--- a/robert-butacu-work.docx
+++ b/robert-butacu-work.docx
@@ -281,6 +281,30 @@
           <w:szCs w:val="24"/>
           <w:lang w:val="en-GB"/>
         </w:rPr>
+        <w:t>Recursive functions</w:t>
+      </w:r>
+    </w:p>
+    <w:p>
+      <w:pPr>
+        <w:pStyle w:val="ListParagraph"/>
+        <w:numPr>
+          <w:ilvl w:val="1"/>
+          <w:numId w:val="2"/>
+        </w:numPr>
+        <w:rPr>
+          <w:b/>
+          <w:sz w:val="24"/>
+          <w:szCs w:val="24"/>
+          <w:lang w:val="en-GB"/>
+        </w:rPr>
+      </w:pPr>
+      <w:r>
+        <w:rPr>
+          <w:b/>
+          <w:sz w:val="24"/>
+          <w:szCs w:val="24"/>
+          <w:lang w:val="en-GB"/>
+        </w:rPr>
         <w:t>Purity and side effects</w:t>
       </w:r>
     </w:p>
@@ -533,16 +557,7 @@
           <w:szCs w:val="24"/>
           <w:lang w:val="en-GB"/>
         </w:rPr>
-        <w:t>Benefits/</w:t>
-      </w:r>
-      <w:r>
-        <w:rPr>
-          <w:b/>
-          <w:sz w:val="24"/>
-          <w:szCs w:val="24"/>
-          <w:lang w:val="en-GB"/>
-        </w:rPr>
-        <w:t>disadvantages</w:t>
+        <w:t>Benefits/disadvantages</w:t>
       </w:r>
     </w:p>
     <w:p>
@@ -756,25 +771,7 @@
           <w:szCs w:val="24"/>
           <w:lang w:val="en-GB"/>
         </w:rPr>
-        <w:t xml:space="preserve">Single </w:t>
-      </w:r>
-      <w:r>
-        <w:rPr>
-          <w:b/>
-          <w:sz w:val="24"/>
-          <w:szCs w:val="24"/>
-          <w:lang w:val="en-GB"/>
-        </w:rPr>
-        <w:t>Responsibility</w:t>
-      </w:r>
-      <w:r>
-        <w:rPr>
-          <w:b/>
-          <w:sz w:val="24"/>
-          <w:szCs w:val="24"/>
-          <w:lang w:val="en-GB"/>
-        </w:rPr>
-        <w:t xml:space="preserve"> Principle</w:t>
+        <w:t>Single Responsibility Principle</w:t>
       </w:r>
     </w:p>
     <w:p>
@@ -1067,39 +1064,6 @@
         <w:pStyle w:val="ListParagraph"/>
         <w:numPr>
           <w:ilvl w:val="1"/>
-          <w:numId w:val="2"/>
-        </w:numPr>
-        <w:rPr>
-          <w:b/>
-          <w:sz w:val="24"/>
-          <w:szCs w:val="24"/>
-          <w:lang w:val="en-GB"/>
-        </w:rPr>
-      </w:pPr>
-      <w:r>
-        <w:rPr>
-          <w:b/>
-          <w:sz w:val="24"/>
-          <w:szCs w:val="24"/>
-          <w:lang w:val="en-GB"/>
-        </w:rPr>
-        <w:t>Functor</w:t>
-      </w:r>
-      <w:r>
-        <w:rPr>
-          <w:b/>
-          <w:sz w:val="24"/>
-          <w:szCs w:val="24"/>
-          <w:lang w:val="en-GB"/>
-        </w:rPr>
-        <w:t>s</w:t>
-      </w:r>
-    </w:p>
-    <w:p>
-      <w:pPr>
-        <w:pStyle w:val="ListParagraph"/>
-        <w:numPr>
-          <w:ilvl w:val="2"/>
           <w:numId w:val="2"/>
         </w:numPr>
         <w:rPr>
@@ -1119,6 +1083,15 @@
         <w:lastRenderedPageBreak/>
         <w:t>Functor</w:t>
       </w:r>
+      <w:r>
+        <w:rPr>
+          <w:b/>
+          <w:sz w:val="24"/>
+          <w:szCs w:val="24"/>
+          <w:lang w:val="en-GB"/>
+        </w:rPr>
+        <w:t>s</w:t>
+      </w:r>
     </w:p>
     <w:p>
       <w:pPr>
@@ -1141,6 +1114,30 @@
           <w:szCs w:val="24"/>
           <w:lang w:val="en-GB"/>
         </w:rPr>
+        <w:t>Functor</w:t>
+      </w:r>
+    </w:p>
+    <w:p>
+      <w:pPr>
+        <w:pStyle w:val="ListParagraph"/>
+        <w:numPr>
+          <w:ilvl w:val="2"/>
+          <w:numId w:val="2"/>
+        </w:numPr>
+        <w:rPr>
+          <w:b/>
+          <w:sz w:val="24"/>
+          <w:szCs w:val="24"/>
+          <w:lang w:val="en-GB"/>
+        </w:rPr>
+      </w:pPr>
+      <w:r>
+        <w:rPr>
+          <w:b/>
+          <w:sz w:val="24"/>
+          <w:szCs w:val="24"/>
+          <w:lang w:val="en-GB"/>
+        </w:rPr>
         <w:t>Bifunctor</w:t>
       </w:r>
     </w:p>
@@ -2241,6 +2238,7 @@
           <w:szCs w:val="24"/>
           <w:lang w:val="en-GB"/>
         </w:rPr>
+        <w:lastRenderedPageBreak/>
         <w:t>Web Services</w:t>
       </w:r>
     </w:p>
@@ -2265,415 +2263,1937 @@
           <w:szCs w:val="24"/>
           <w:lang w:val="en-GB"/>
         </w:rPr>
+        <w:t>Functional Web services</w:t>
+      </w:r>
+    </w:p>
+    <w:p>
+      <w:pPr>
+        <w:pStyle w:val="ListParagraph"/>
+        <w:numPr>
+          <w:ilvl w:val="3"/>
+          <w:numId w:val="2"/>
+        </w:numPr>
+        <w:rPr>
+          <w:b/>
+          <w:sz w:val="24"/>
+          <w:szCs w:val="24"/>
+          <w:lang w:val="en-GB"/>
+        </w:rPr>
+      </w:pPr>
+      <w:r>
+        <w:rPr>
+          <w:b/>
+          <w:sz w:val="24"/>
+          <w:szCs w:val="24"/>
+          <w:lang w:val="en-GB"/>
+        </w:rPr>
+        <w:t>Scala with Akka</w:t>
+      </w:r>
+    </w:p>
+    <w:p>
+      <w:pPr>
+        <w:pStyle w:val="ListParagraph"/>
+        <w:numPr>
+          <w:ilvl w:val="3"/>
+          <w:numId w:val="2"/>
+        </w:numPr>
+        <w:rPr>
+          <w:b/>
+          <w:sz w:val="24"/>
+          <w:szCs w:val="24"/>
+          <w:lang w:val="en-GB"/>
+        </w:rPr>
+      </w:pPr>
+      <w:r>
+        <w:rPr>
+          <w:b/>
+          <w:sz w:val="24"/>
+          <w:szCs w:val="24"/>
+          <w:lang w:val="en-GB"/>
+        </w:rPr>
+        <w:t>Scala with Play</w:t>
+      </w:r>
+    </w:p>
+    <w:p>
+      <w:pPr>
+        <w:pStyle w:val="ListParagraph"/>
+        <w:numPr>
+          <w:ilvl w:val="3"/>
+          <w:numId w:val="2"/>
+        </w:numPr>
+        <w:rPr>
+          <w:b/>
+          <w:sz w:val="24"/>
+          <w:szCs w:val="24"/>
+          <w:lang w:val="en-GB"/>
+        </w:rPr>
+      </w:pPr>
+      <w:r>
+        <w:rPr>
+          <w:b/>
+          <w:sz w:val="24"/>
+          <w:szCs w:val="24"/>
+          <w:lang w:val="en-GB"/>
+        </w:rPr>
+        <w:t>Example – mail service or something similar</w:t>
+      </w:r>
+    </w:p>
+    <w:p>
+      <w:pPr>
+        <w:pStyle w:val="ListParagraph"/>
+        <w:numPr>
+          <w:ilvl w:val="2"/>
+          <w:numId w:val="2"/>
+        </w:numPr>
+        <w:rPr>
+          <w:b/>
+          <w:sz w:val="24"/>
+          <w:szCs w:val="24"/>
+          <w:lang w:val="en-GB"/>
+        </w:rPr>
+      </w:pPr>
+      <w:r>
+        <w:rPr>
+          <w:b/>
+          <w:sz w:val="24"/>
+          <w:szCs w:val="24"/>
+          <w:lang w:val="en-GB"/>
+        </w:rPr>
+        <w:t>Object Oriented Web Services</w:t>
+      </w:r>
+    </w:p>
+    <w:p>
+      <w:pPr>
+        <w:pStyle w:val="ListParagraph"/>
+        <w:numPr>
+          <w:ilvl w:val="3"/>
+          <w:numId w:val="2"/>
+        </w:numPr>
+        <w:rPr>
+          <w:b/>
+          <w:sz w:val="24"/>
+          <w:szCs w:val="24"/>
+          <w:lang w:val="en-GB"/>
+        </w:rPr>
+      </w:pPr>
+      <w:r>
+        <w:rPr>
+          <w:b/>
+          <w:sz w:val="24"/>
+          <w:szCs w:val="24"/>
+          <w:lang w:val="en-GB"/>
+        </w:rPr>
+        <w:t>Java with Spring</w:t>
+      </w:r>
+    </w:p>
+    <w:p>
+      <w:pPr>
+        <w:pStyle w:val="ListParagraph"/>
+        <w:numPr>
+          <w:ilvl w:val="3"/>
+          <w:numId w:val="2"/>
+        </w:numPr>
+        <w:rPr>
+          <w:b/>
+          <w:sz w:val="24"/>
+          <w:szCs w:val="24"/>
+          <w:lang w:val="en-GB"/>
+        </w:rPr>
+      </w:pPr>
+      <w:r>
+        <w:rPr>
+          <w:b/>
+          <w:sz w:val="24"/>
+          <w:szCs w:val="24"/>
+          <w:lang w:val="en-GB"/>
+        </w:rPr>
+        <w:t>Example – mail service or something similar</w:t>
+      </w:r>
+    </w:p>
+    <w:p>
+      <w:pPr>
+        <w:pStyle w:val="ListParagraph"/>
+        <w:numPr>
+          <w:ilvl w:val="1"/>
+          <w:numId w:val="2"/>
+        </w:numPr>
+        <w:rPr>
+          <w:b/>
+          <w:sz w:val="24"/>
+          <w:szCs w:val="24"/>
+          <w:lang w:val="en-GB"/>
+        </w:rPr>
+      </w:pPr>
+      <w:r>
+        <w:rPr>
+          <w:b/>
+          <w:sz w:val="24"/>
+          <w:szCs w:val="24"/>
+          <w:lang w:val="en-GB"/>
+        </w:rPr>
+        <w:t xml:space="preserve">Controllers </w:t>
+      </w:r>
+    </w:p>
+    <w:p>
+      <w:pPr>
+        <w:pStyle w:val="ListParagraph"/>
+        <w:numPr>
+          <w:ilvl w:val="2"/>
+          <w:numId w:val="2"/>
+        </w:numPr>
+        <w:rPr>
+          <w:b/>
+          <w:sz w:val="24"/>
+          <w:szCs w:val="24"/>
+          <w:lang w:val="en-GB"/>
+        </w:rPr>
+      </w:pPr>
+      <w:r>
+        <w:rPr>
+          <w:b/>
+          <w:sz w:val="24"/>
+          <w:szCs w:val="24"/>
+          <w:lang w:val="en-GB"/>
+        </w:rPr>
+        <w:t>Functional Controllers</w:t>
+      </w:r>
+    </w:p>
+    <w:p>
+      <w:pPr>
+        <w:pStyle w:val="ListParagraph"/>
+        <w:numPr>
+          <w:ilvl w:val="3"/>
+          <w:numId w:val="2"/>
+        </w:numPr>
+        <w:rPr>
+          <w:b/>
+          <w:sz w:val="24"/>
+          <w:szCs w:val="24"/>
+          <w:lang w:val="en-GB"/>
+        </w:rPr>
+      </w:pPr>
+      <w:r>
+        <w:rPr>
+          <w:b/>
+          <w:sz w:val="24"/>
+          <w:szCs w:val="24"/>
+          <w:lang w:val="en-GB"/>
+        </w:rPr>
+        <w:t>Scala with Akka</w:t>
+      </w:r>
+    </w:p>
+    <w:p>
+      <w:pPr>
+        <w:pStyle w:val="ListParagraph"/>
+        <w:numPr>
+          <w:ilvl w:val="3"/>
+          <w:numId w:val="2"/>
+        </w:numPr>
+        <w:rPr>
+          <w:b/>
+          <w:sz w:val="24"/>
+          <w:szCs w:val="24"/>
+          <w:lang w:val="en-GB"/>
+        </w:rPr>
+      </w:pPr>
+      <w:r>
+        <w:rPr>
+          <w:b/>
+          <w:sz w:val="24"/>
+          <w:szCs w:val="24"/>
+          <w:lang w:val="en-GB"/>
+        </w:rPr>
+        <w:t>Example – how and come</w:t>
+      </w:r>
+    </w:p>
+    <w:p>
+      <w:pPr>
+        <w:pStyle w:val="ListParagraph"/>
+        <w:numPr>
+          <w:ilvl w:val="2"/>
+          <w:numId w:val="2"/>
+        </w:numPr>
+        <w:rPr>
+          <w:b/>
+          <w:sz w:val="24"/>
+          <w:szCs w:val="24"/>
+          <w:lang w:val="en-GB"/>
+        </w:rPr>
+      </w:pPr>
+      <w:r>
+        <w:rPr>
+          <w:b/>
+          <w:sz w:val="24"/>
+          <w:szCs w:val="24"/>
+          <w:lang w:val="en-GB"/>
+        </w:rPr>
+        <w:t>OO Controllers</w:t>
+      </w:r>
+    </w:p>
+    <w:p>
+      <w:pPr>
+        <w:pStyle w:val="ListParagraph"/>
+        <w:numPr>
+          <w:ilvl w:val="3"/>
+          <w:numId w:val="2"/>
+        </w:numPr>
+        <w:rPr>
+          <w:b/>
+          <w:sz w:val="24"/>
+          <w:szCs w:val="24"/>
+          <w:lang w:val="en-GB"/>
+        </w:rPr>
+      </w:pPr>
+      <w:r>
+        <w:rPr>
+          <w:b/>
+          <w:sz w:val="24"/>
+          <w:szCs w:val="24"/>
+          <w:lang w:val="en-GB"/>
+        </w:rPr>
+        <w:t>Java with Spring</w:t>
+      </w:r>
+    </w:p>
+    <w:p>
+      <w:pPr>
+        <w:pStyle w:val="ListParagraph"/>
+        <w:ind w:left="2880"/>
+        <w:rPr>
+          <w:b/>
+          <w:sz w:val="24"/>
+          <w:szCs w:val="24"/>
+          <w:lang w:val="en-GB"/>
+        </w:rPr>
+      </w:pPr>
+    </w:p>
+    <w:p>
+      <w:pPr>
+        <w:pStyle w:val="ListParagraph"/>
+        <w:numPr>
+          <w:ilvl w:val="0"/>
+          <w:numId w:val="2"/>
+        </w:numPr>
+        <w:rPr>
+          <w:b/>
+          <w:sz w:val="24"/>
+          <w:szCs w:val="24"/>
+          <w:lang w:val="en-GB"/>
+        </w:rPr>
+      </w:pPr>
+      <w:r>
+        <w:rPr>
+          <w:b/>
+          <w:sz w:val="24"/>
+          <w:szCs w:val="24"/>
+          <w:lang w:val="en-GB"/>
+        </w:rPr>
+        <w:t>Distributed systems</w:t>
+      </w:r>
+    </w:p>
+    <w:p>
+      <w:pPr>
+        <w:pStyle w:val="ListParagraph"/>
+        <w:numPr>
+          <w:ilvl w:val="1"/>
+          <w:numId w:val="2"/>
+        </w:numPr>
+        <w:rPr>
+          <w:b/>
+          <w:sz w:val="24"/>
+          <w:szCs w:val="24"/>
+          <w:lang w:val="en-GB"/>
+        </w:rPr>
+      </w:pPr>
+      <w:r>
+        <w:rPr>
+          <w:b/>
+          <w:sz w:val="24"/>
+          <w:szCs w:val="24"/>
+          <w:lang w:val="en-GB"/>
+        </w:rPr>
+        <w:t>History</w:t>
+      </w:r>
+    </w:p>
+    <w:p>
+      <w:pPr>
+        <w:pStyle w:val="ListParagraph"/>
+        <w:numPr>
+          <w:ilvl w:val="1"/>
+          <w:numId w:val="2"/>
+        </w:numPr>
+        <w:rPr>
+          <w:b/>
+          <w:sz w:val="24"/>
+          <w:szCs w:val="24"/>
+          <w:lang w:val="en-GB"/>
+        </w:rPr>
+      </w:pPr>
+      <w:r>
+        <w:rPr>
+          <w:b/>
+          <w:sz w:val="24"/>
+          <w:szCs w:val="24"/>
+          <w:lang w:val="en-GB"/>
+        </w:rPr>
+        <w:t>Current state of the industry – why is it needed</w:t>
+      </w:r>
+    </w:p>
+    <w:p>
+      <w:pPr>
+        <w:pStyle w:val="ListParagraph"/>
+        <w:numPr>
+          <w:ilvl w:val="1"/>
+          <w:numId w:val="2"/>
+        </w:numPr>
+        <w:rPr>
+          <w:b/>
+          <w:sz w:val="24"/>
+          <w:szCs w:val="24"/>
+          <w:lang w:val="en-GB"/>
+        </w:rPr>
+      </w:pPr>
+      <w:r>
+        <w:rPr>
+          <w:b/>
+          <w:sz w:val="24"/>
+          <w:szCs w:val="24"/>
+          <w:lang w:val="en-GB"/>
+        </w:rPr>
+        <w:t>Why choose Functional over OOP</w:t>
+      </w:r>
+    </w:p>
+    <w:p>
+      <w:pPr>
+        <w:rPr>
+          <w:b/>
+          <w:sz w:val="24"/>
+          <w:szCs w:val="24"/>
+          <w:lang w:val="en-GB"/>
+        </w:rPr>
+      </w:pPr>
+    </w:p>
+    <w:p>
+      <w:pPr>
+        <w:rPr>
+          <w:b/>
+          <w:sz w:val="24"/>
+          <w:szCs w:val="24"/>
+          <w:lang w:val="en-GB"/>
+        </w:rPr>
+      </w:pPr>
+    </w:p>
+    <w:p>
+      <w:pPr>
+        <w:rPr>
+          <w:b/>
+          <w:sz w:val="24"/>
+          <w:szCs w:val="24"/>
+          <w:lang w:val="en-GB"/>
+        </w:rPr>
+      </w:pPr>
+    </w:p>
+    <w:p>
+      <w:pPr>
+        <w:rPr>
+          <w:b/>
+          <w:sz w:val="24"/>
+          <w:szCs w:val="24"/>
+          <w:lang w:val="en-GB"/>
+        </w:rPr>
+      </w:pPr>
+    </w:p>
+    <w:p>
+      <w:pPr>
+        <w:rPr>
+          <w:b/>
+          <w:sz w:val="24"/>
+          <w:szCs w:val="24"/>
+          <w:lang w:val="en-GB"/>
+        </w:rPr>
+      </w:pPr>
+    </w:p>
+    <w:p>
+      <w:pPr>
+        <w:pStyle w:val="ListParagraph"/>
+        <w:rPr>
+          <w:b/>
+          <w:sz w:val="24"/>
+          <w:szCs w:val="24"/>
+          <w:lang w:val="en-GB"/>
+        </w:rPr>
+      </w:pPr>
+    </w:p>
+    <w:p>
+      <w:pPr>
+        <w:pStyle w:val="ListParagraph"/>
+        <w:rPr>
+          <w:b/>
+          <w:sz w:val="24"/>
+          <w:szCs w:val="24"/>
+          <w:lang w:val="en-GB"/>
+        </w:rPr>
+      </w:pPr>
+    </w:p>
+    <w:p>
+      <w:pPr>
+        <w:pStyle w:val="ListParagraph"/>
+        <w:rPr>
+          <w:b/>
+          <w:sz w:val="24"/>
+          <w:szCs w:val="24"/>
+          <w:lang w:val="en-GB"/>
+        </w:rPr>
+      </w:pPr>
+    </w:p>
+    <w:p>
+      <w:pPr>
+        <w:pStyle w:val="ListParagraph"/>
+        <w:numPr>
+          <w:ilvl w:val="0"/>
+          <w:numId w:val="4"/>
+        </w:numPr>
+        <w:rPr>
+          <w:b/>
+          <w:sz w:val="24"/>
+          <w:szCs w:val="24"/>
+          <w:lang w:val="en-GB"/>
+        </w:rPr>
+      </w:pPr>
+      <w:r>
+        <w:rPr>
+          <w:b/>
+          <w:sz w:val="24"/>
+          <w:szCs w:val="24"/>
+          <w:lang w:val="en-GB"/>
+        </w:rPr>
+        <w:t xml:space="preserve">History </w:t>
+      </w:r>
+    </w:p>
+    <w:p>
+      <w:pPr>
+        <w:pStyle w:val="ListParagraph"/>
+        <w:numPr>
+          <w:ilvl w:val="1"/>
+          <w:numId w:val="4"/>
+        </w:numPr>
+        <w:rPr>
+          <w:b/>
+          <w:sz w:val="24"/>
+          <w:szCs w:val="24"/>
+          <w:lang w:val="en-GB"/>
+        </w:rPr>
+      </w:pPr>
+      <w:r>
+        <w:rPr>
+          <w:b/>
+          <w:sz w:val="24"/>
+          <w:szCs w:val="24"/>
+          <w:lang w:val="en-GB"/>
+        </w:rPr>
+        <w:t>Functional languages</w:t>
+      </w:r>
+    </w:p>
+    <w:p>
+      <w:pPr>
+        <w:ind w:left="720"/>
+        <w:rPr>
+          <w:b/>
+          <w:sz w:val="24"/>
+          <w:szCs w:val="24"/>
+          <w:lang w:val="en-GB"/>
+        </w:rPr>
+      </w:pPr>
+    </w:p>
+    <w:p>
+      <w:pPr>
+        <w:ind w:firstLine="720"/>
+        <w:rPr>
+          <w:b/>
+          <w:sz w:val="24"/>
+          <w:szCs w:val="24"/>
+          <w:lang w:val="en-GB"/>
+        </w:rPr>
+      </w:pPr>
+      <w:r>
+        <w:rPr>
+          <w:b/>
+          <w:sz w:val="24"/>
+          <w:szCs w:val="24"/>
+          <w:lang w:val="en-GB"/>
+        </w:rPr>
+        <w:t>Functional programming is a programming paradigm where a computation is treated as an evaluation of a mathematical function. Thus, building software becomes a process of composing pure functions, avoiding shared state, side-effects and mutable data, as opposed to OOP where the state is usually shared ( done so by me</w:t>
+      </w:r>
+      <w:r>
+        <w:rPr>
+          <w:b/>
+          <w:sz w:val="24"/>
+          <w:szCs w:val="24"/>
+          <w:lang w:val="en-GB"/>
+        </w:rPr>
+        <w:t xml:space="preserve">thods which access mutable data </w:t>
+      </w:r>
+      <w:r>
+        <w:rPr>
+          <w:b/>
+          <w:sz w:val="24"/>
+          <w:szCs w:val="24"/>
+          <w:lang w:val="en-GB"/>
+        </w:rPr>
+        <w:t>).</w:t>
+      </w:r>
+    </w:p>
+    <w:p>
+      <w:pPr>
+        <w:ind w:firstLine="720"/>
+        <w:rPr>
+          <w:b/>
+          <w:sz w:val="24"/>
+          <w:szCs w:val="24"/>
+          <w:lang w:val="en-GB"/>
+        </w:rPr>
+      </w:pPr>
+      <w:r>
+        <w:rPr>
+          <w:b/>
+          <w:sz w:val="24"/>
+          <w:szCs w:val="24"/>
+          <w:lang w:val="en-GB"/>
+        </w:rPr>
+        <w:t>Code written in a functional matter tends to be more precise, expressive, predictable and shorted than the imperative or OO code – however, it’s a common pitfall, as it can become cryptic at times if the developer chooses not to pay attention to more self-explanatory options.</w:t>
+      </w:r>
+    </w:p>
+    <w:p>
+      <w:pPr>
+        <w:ind w:firstLine="720"/>
+        <w:rPr>
+          <w:b/>
+          <w:sz w:val="24"/>
+          <w:szCs w:val="24"/>
+          <w:lang w:val="en-GB"/>
+        </w:rPr>
+      </w:pPr>
+    </w:p>
+    <w:p>
+      <w:pPr>
+        <w:ind w:firstLine="720"/>
+        <w:rPr>
+          <w:b/>
+          <w:sz w:val="24"/>
+          <w:szCs w:val="24"/>
+          <w:lang w:val="en-GB"/>
+        </w:rPr>
+      </w:pPr>
+      <w:r>
+        <w:rPr>
+          <w:b/>
+          <w:sz w:val="24"/>
+          <w:szCs w:val="24"/>
+          <w:lang w:val="en-GB"/>
+        </w:rPr>
+        <w:t>One common example in Scala would be the use of for comprehensions instead of multiple map/flatMap operations on data.</w:t>
+      </w:r>
+    </w:p>
+    <w:p>
+      <w:pPr>
+        <w:ind w:firstLine="720"/>
+        <w:rPr>
+          <w:b/>
+          <w:sz w:val="24"/>
+          <w:szCs w:val="24"/>
+          <w:lang w:val="en-GB"/>
+        </w:rPr>
+      </w:pPr>
+    </w:p>
+    <w:p>
+      <w:pPr>
+        <w:ind w:firstLine="720"/>
+        <w:rPr>
+          <w:b/>
+          <w:sz w:val="24"/>
+          <w:szCs w:val="24"/>
+          <w:lang w:val="en-GB"/>
+        </w:rPr>
+      </w:pPr>
+    </w:p>
+    <w:p>
+      <w:pPr>
+        <w:ind w:left="720"/>
+        <w:rPr>
+          <w:b/>
+          <w:sz w:val="24"/>
+          <w:szCs w:val="24"/>
+          <w:lang w:val="en-GB"/>
+        </w:rPr>
+      </w:pPr>
+      <w:r>
+        <w:rPr>
+          <w:noProof/>
+          <w:lang w:val="en-US"/>
+        </w:rPr>
+        <w:drawing>
+          <wp:inline distT="0" distB="0" distL="0" distR="0" wp14:anchorId="45856D62" wp14:editId="07A2DD11">
+            <wp:extent cx="4219575" cy="933450"/>
+            <wp:effectExtent l="0" t="0" r="9525" b="0"/>
+            <wp:docPr id="1" name="Picture 1"/>
+            <wp:cNvGraphicFramePr>
+              <a:graphicFrameLocks xmlns:a="http://schemas.openxmlformats.org/drawingml/2006/main" noChangeAspect="1"/>
+            </wp:cNvGraphicFramePr>
+            <a:graphic xmlns:a="http://schemas.openxmlformats.org/drawingml/2006/main">
+              <a:graphicData uri="http://schemas.openxmlformats.org/drawingml/2006/picture">
+                <pic:pic xmlns:pic="http://schemas.openxmlformats.org/drawingml/2006/picture">
+                  <pic:nvPicPr>
+                    <pic:cNvPr id="1" name=""/>
+                    <pic:cNvPicPr/>
+                  </pic:nvPicPr>
+                  <pic:blipFill>
+                    <a:blip r:embed="rId8"/>
+                    <a:stretch>
+                      <a:fillRect/>
+                    </a:stretch>
+                  </pic:blipFill>
+                  <pic:spPr>
+                    <a:xfrm>
+                      <a:off x="0" y="0"/>
+                      <a:ext cx="4219575" cy="933450"/>
+                    </a:xfrm>
+                    <a:prstGeom prst="rect">
+                      <a:avLst/>
+                    </a:prstGeom>
+                  </pic:spPr>
+                </pic:pic>
+              </a:graphicData>
+            </a:graphic>
+          </wp:inline>
+        </w:drawing>
+      </w:r>
+    </w:p>
+    <w:p>
+      <w:pPr>
+        <w:ind w:left="720"/>
+        <w:rPr>
+          <w:b/>
+          <w:sz w:val="24"/>
+          <w:szCs w:val="24"/>
+          <w:lang w:val="en-GB"/>
+        </w:rPr>
+      </w:pPr>
+    </w:p>
+    <w:p>
+      <w:pPr>
+        <w:ind w:left="720"/>
+        <w:rPr>
+          <w:b/>
+          <w:sz w:val="24"/>
+          <w:szCs w:val="24"/>
+          <w:lang w:val="en-GB"/>
+        </w:rPr>
+      </w:pPr>
+      <w:r>
+        <w:rPr>
+          <w:noProof/>
+          <w:lang w:val="en-US"/>
+        </w:rPr>
         <w:lastRenderedPageBreak/>
-        <w:t>Functional Web services</w:t>
-      </w:r>
-    </w:p>
-    <w:p>
-      <w:pPr>
-        <w:pStyle w:val="ListParagraph"/>
-        <w:numPr>
-          <w:ilvl w:val="3"/>
-          <w:numId w:val="2"/>
-        </w:numPr>
-        <w:rPr>
-          <w:b/>
-          <w:sz w:val="24"/>
-          <w:szCs w:val="24"/>
-          <w:lang w:val="en-GB"/>
-        </w:rPr>
-      </w:pPr>
-      <w:r>
-        <w:rPr>
-          <w:b/>
-          <w:sz w:val="24"/>
-          <w:szCs w:val="24"/>
-          <w:lang w:val="en-GB"/>
-        </w:rPr>
-        <w:t>Scala with Akka</w:t>
-      </w:r>
-    </w:p>
-    <w:p>
-      <w:pPr>
-        <w:pStyle w:val="ListParagraph"/>
-        <w:numPr>
-          <w:ilvl w:val="3"/>
-          <w:numId w:val="2"/>
-        </w:numPr>
-        <w:rPr>
-          <w:b/>
-          <w:sz w:val="24"/>
-          <w:szCs w:val="24"/>
-          <w:lang w:val="en-GB"/>
-        </w:rPr>
-      </w:pPr>
-      <w:r>
-        <w:rPr>
-          <w:b/>
-          <w:sz w:val="24"/>
-          <w:szCs w:val="24"/>
-          <w:lang w:val="en-GB"/>
-        </w:rPr>
-        <w:t>Scala with Play</w:t>
-      </w:r>
-    </w:p>
-    <w:p>
-      <w:pPr>
-        <w:pStyle w:val="ListParagraph"/>
-        <w:numPr>
-          <w:ilvl w:val="3"/>
-          <w:numId w:val="2"/>
-        </w:numPr>
-        <w:rPr>
-          <w:b/>
-          <w:sz w:val="24"/>
-          <w:szCs w:val="24"/>
-          <w:lang w:val="en-GB"/>
-        </w:rPr>
-      </w:pPr>
-      <w:r>
-        <w:rPr>
-          <w:b/>
-          <w:sz w:val="24"/>
-          <w:szCs w:val="24"/>
-          <w:lang w:val="en-GB"/>
-        </w:rPr>
-        <w:t>Example – mail service or something similar</w:t>
-      </w:r>
-    </w:p>
-    <w:p>
-      <w:pPr>
-        <w:pStyle w:val="ListParagraph"/>
-        <w:numPr>
-          <w:ilvl w:val="2"/>
-          <w:numId w:val="2"/>
-        </w:numPr>
-        <w:rPr>
-          <w:b/>
-          <w:sz w:val="24"/>
-          <w:szCs w:val="24"/>
-          <w:lang w:val="en-GB"/>
-        </w:rPr>
-      </w:pPr>
-      <w:r>
-        <w:rPr>
-          <w:b/>
-          <w:sz w:val="24"/>
-          <w:szCs w:val="24"/>
-          <w:lang w:val="en-GB"/>
-        </w:rPr>
-        <w:t>Object Oriented Web Services</w:t>
-      </w:r>
-    </w:p>
-    <w:p>
-      <w:pPr>
-        <w:pStyle w:val="ListParagraph"/>
-        <w:numPr>
-          <w:ilvl w:val="3"/>
-          <w:numId w:val="2"/>
-        </w:numPr>
-        <w:rPr>
-          <w:b/>
-          <w:sz w:val="24"/>
-          <w:szCs w:val="24"/>
-          <w:lang w:val="en-GB"/>
-        </w:rPr>
-      </w:pPr>
-      <w:r>
-        <w:rPr>
-          <w:b/>
-          <w:sz w:val="24"/>
-          <w:szCs w:val="24"/>
-          <w:lang w:val="en-GB"/>
-        </w:rPr>
-        <w:t>Java with Spring</w:t>
-      </w:r>
-    </w:p>
-    <w:p>
-      <w:pPr>
-        <w:pStyle w:val="ListParagraph"/>
-        <w:numPr>
-          <w:ilvl w:val="3"/>
-          <w:numId w:val="2"/>
-        </w:numPr>
-        <w:rPr>
-          <w:b/>
-          <w:sz w:val="24"/>
-          <w:szCs w:val="24"/>
-          <w:lang w:val="en-GB"/>
-        </w:rPr>
-      </w:pPr>
-      <w:r>
-        <w:rPr>
-          <w:b/>
-          <w:sz w:val="24"/>
-          <w:szCs w:val="24"/>
-          <w:lang w:val="en-GB"/>
-        </w:rPr>
-        <w:t>Example – mail service or something similar</w:t>
-      </w:r>
-    </w:p>
-    <w:p>
-      <w:pPr>
-        <w:pStyle w:val="ListParagraph"/>
-        <w:numPr>
-          <w:ilvl w:val="1"/>
-          <w:numId w:val="2"/>
-        </w:numPr>
-        <w:rPr>
-          <w:b/>
-          <w:sz w:val="24"/>
-          <w:szCs w:val="24"/>
-          <w:lang w:val="en-GB"/>
-        </w:rPr>
-      </w:pPr>
-      <w:r>
-        <w:rPr>
-          <w:b/>
-          <w:sz w:val="24"/>
-          <w:szCs w:val="24"/>
-          <w:lang w:val="en-GB"/>
-        </w:rPr>
-        <w:t xml:space="preserve">Controllers </w:t>
-      </w:r>
-    </w:p>
-    <w:p>
-      <w:pPr>
-        <w:pStyle w:val="ListParagraph"/>
-        <w:numPr>
-          <w:ilvl w:val="2"/>
-          <w:numId w:val="2"/>
-        </w:numPr>
-        <w:rPr>
-          <w:b/>
-          <w:sz w:val="24"/>
-          <w:szCs w:val="24"/>
-          <w:lang w:val="en-GB"/>
-        </w:rPr>
-      </w:pPr>
-      <w:r>
-        <w:rPr>
-          <w:b/>
-          <w:sz w:val="24"/>
-          <w:szCs w:val="24"/>
-          <w:lang w:val="en-GB"/>
-        </w:rPr>
-        <w:t>Functional Controllers</w:t>
-      </w:r>
-    </w:p>
-    <w:p>
-      <w:pPr>
-        <w:pStyle w:val="ListParagraph"/>
-        <w:numPr>
-          <w:ilvl w:val="3"/>
-          <w:numId w:val="2"/>
-        </w:numPr>
-        <w:rPr>
-          <w:b/>
-          <w:sz w:val="24"/>
-          <w:szCs w:val="24"/>
-          <w:lang w:val="en-GB"/>
-        </w:rPr>
-      </w:pPr>
-      <w:r>
-        <w:rPr>
-          <w:b/>
-          <w:sz w:val="24"/>
-          <w:szCs w:val="24"/>
-          <w:lang w:val="en-GB"/>
-        </w:rPr>
-        <w:t>Scala with Akka</w:t>
-      </w:r>
-    </w:p>
-    <w:p>
-      <w:pPr>
-        <w:pStyle w:val="ListParagraph"/>
-        <w:numPr>
-          <w:ilvl w:val="3"/>
-          <w:numId w:val="2"/>
-        </w:numPr>
-        <w:rPr>
-          <w:b/>
-          <w:sz w:val="24"/>
-          <w:szCs w:val="24"/>
-          <w:lang w:val="en-GB"/>
-        </w:rPr>
-      </w:pPr>
-      <w:r>
-        <w:rPr>
-          <w:b/>
-          <w:sz w:val="24"/>
-          <w:szCs w:val="24"/>
-          <w:lang w:val="en-GB"/>
-        </w:rPr>
-        <w:t>Example – how and come</w:t>
-      </w:r>
-    </w:p>
-    <w:p>
-      <w:pPr>
-        <w:pStyle w:val="ListParagraph"/>
-        <w:numPr>
-          <w:ilvl w:val="2"/>
-          <w:numId w:val="2"/>
-        </w:numPr>
-        <w:rPr>
-          <w:b/>
-          <w:sz w:val="24"/>
-          <w:szCs w:val="24"/>
-          <w:lang w:val="en-GB"/>
-        </w:rPr>
-      </w:pPr>
-      <w:r>
-        <w:rPr>
-          <w:b/>
-          <w:sz w:val="24"/>
-          <w:szCs w:val="24"/>
-          <w:lang w:val="en-GB"/>
-        </w:rPr>
-        <w:t>OO Controllers</w:t>
-      </w:r>
-    </w:p>
-    <w:p>
-      <w:pPr>
-        <w:pStyle w:val="ListParagraph"/>
-        <w:numPr>
-          <w:ilvl w:val="3"/>
-          <w:numId w:val="2"/>
-        </w:numPr>
-        <w:rPr>
-          <w:b/>
-          <w:sz w:val="24"/>
-          <w:szCs w:val="24"/>
-          <w:lang w:val="en-GB"/>
-        </w:rPr>
-      </w:pPr>
-      <w:r>
-        <w:rPr>
-          <w:b/>
-          <w:sz w:val="24"/>
-          <w:szCs w:val="24"/>
-          <w:lang w:val="en-GB"/>
-        </w:rPr>
-        <w:t>Java with Spring</w:t>
-      </w:r>
-    </w:p>
-    <w:p>
-      <w:pPr>
-        <w:pStyle w:val="ListParagraph"/>
-        <w:ind w:left="2880"/>
-        <w:rPr>
-          <w:b/>
-          <w:sz w:val="24"/>
-          <w:szCs w:val="24"/>
-          <w:lang w:val="en-GB"/>
-        </w:rPr>
-      </w:pPr>
+        <w:drawing>
+          <wp:inline distT="0" distB="0" distL="0" distR="0" wp14:anchorId="61EEA3EA" wp14:editId="4956A45F">
+            <wp:extent cx="5124450" cy="1085850"/>
+            <wp:effectExtent l="0" t="0" r="0" b="0"/>
+            <wp:docPr id="4" name="Picture 4"/>
+            <wp:cNvGraphicFramePr>
+              <a:graphicFrameLocks xmlns:a="http://schemas.openxmlformats.org/drawingml/2006/main" noChangeAspect="1"/>
+            </wp:cNvGraphicFramePr>
+            <a:graphic xmlns:a="http://schemas.openxmlformats.org/drawingml/2006/main">
+              <a:graphicData uri="http://schemas.openxmlformats.org/drawingml/2006/picture">
+                <pic:pic xmlns:pic="http://schemas.openxmlformats.org/drawingml/2006/picture">
+                  <pic:nvPicPr>
+                    <pic:cNvPr id="1" name=""/>
+                    <pic:cNvPicPr/>
+                  </pic:nvPicPr>
+                  <pic:blipFill>
+                    <a:blip r:embed="rId9"/>
+                    <a:stretch>
+                      <a:fillRect/>
+                    </a:stretch>
+                  </pic:blipFill>
+                  <pic:spPr>
+                    <a:xfrm>
+                      <a:off x="0" y="0"/>
+                      <a:ext cx="5124450" cy="1085850"/>
+                    </a:xfrm>
+                    <a:prstGeom prst="rect">
+                      <a:avLst/>
+                    </a:prstGeom>
+                  </pic:spPr>
+                </pic:pic>
+              </a:graphicData>
+            </a:graphic>
+          </wp:inline>
+        </w:drawing>
+      </w:r>
+    </w:p>
+    <w:p>
+      <w:pPr>
+        <w:ind w:left="720"/>
+        <w:rPr>
+          <w:b/>
+          <w:sz w:val="24"/>
+          <w:szCs w:val="24"/>
+          <w:lang w:val="en-GB"/>
+        </w:rPr>
+      </w:pPr>
+    </w:p>
+    <w:p>
+      <w:pPr>
+        <w:rPr>
+          <w:b/>
+          <w:sz w:val="24"/>
+          <w:szCs w:val="24"/>
+          <w:lang w:val="en-GB"/>
+        </w:rPr>
+      </w:pPr>
+    </w:p>
+    <w:p>
+      <w:pPr>
+        <w:rPr>
+          <w:b/>
+          <w:sz w:val="24"/>
+          <w:szCs w:val="24"/>
+          <w:lang w:val="en-GB"/>
+        </w:rPr>
+      </w:pPr>
+    </w:p>
+    <w:p>
+      <w:pPr>
+        <w:rPr>
+          <w:b/>
+          <w:sz w:val="24"/>
+          <w:szCs w:val="24"/>
+          <w:lang w:val="en-GB"/>
+        </w:rPr>
+      </w:pPr>
+      <w:r>
+        <w:rPr>
+          <w:b/>
+          <w:sz w:val="24"/>
+          <w:szCs w:val="24"/>
+          <w:lang w:val="en-GB"/>
+        </w:rPr>
+        <w:tab/>
+        <w:t>Despite being a simple example, the first example speaks for itself – one read and it should be clear what it does, while in the second example some deciphering and a more thorough read might be required</w:t>
+      </w:r>
+      <w:r>
+        <w:rPr>
+          <w:b/>
+          <w:sz w:val="24"/>
+          <w:szCs w:val="24"/>
+          <w:lang w:val="en-GB"/>
+        </w:rPr>
+        <w:t xml:space="preserve"> – despite the same amount of rows</w:t>
+      </w:r>
+      <w:r>
+        <w:rPr>
+          <w:b/>
+          <w:sz w:val="24"/>
+          <w:szCs w:val="24"/>
+          <w:lang w:val="en-GB"/>
+        </w:rPr>
+        <w:t>. This boils down to the programmer’s desire of wanting to improve readability and scalability.</w:t>
+      </w:r>
+    </w:p>
+    <w:p>
+      <w:pPr>
+        <w:rPr>
+          <w:b/>
+          <w:sz w:val="24"/>
+          <w:szCs w:val="24"/>
+          <w:lang w:val="en-GB"/>
+        </w:rPr>
+      </w:pPr>
+    </w:p>
+    <w:p>
+      <w:pPr>
+        <w:rPr>
+          <w:b/>
+          <w:sz w:val="24"/>
+          <w:szCs w:val="24"/>
+          <w:lang w:val="en-GB"/>
+        </w:rPr>
+      </w:pPr>
+      <w:r>
+        <w:rPr>
+          <w:b/>
+          <w:sz w:val="24"/>
+          <w:szCs w:val="24"/>
+          <w:lang w:val="en-GB"/>
+        </w:rPr>
+        <w:tab/>
+      </w:r>
+    </w:p>
+    <w:p>
+      <w:pPr>
+        <w:rPr>
+          <w:b/>
+          <w:sz w:val="24"/>
+          <w:szCs w:val="24"/>
+          <w:lang w:val="en-GB"/>
+        </w:rPr>
+      </w:pPr>
+      <w:r>
+        <w:rPr>
+          <w:b/>
+          <w:sz w:val="24"/>
+          <w:szCs w:val="24"/>
+          <w:lang w:val="en-GB"/>
+        </w:rPr>
+        <w:tab/>
+        <w:t xml:space="preserve">Talking about the history of functional languages, one of the most impressive aspects of the paradigm is that all </w:t>
+      </w:r>
+      <w:r>
+        <w:rPr>
+          <w:b/>
+          <w:sz w:val="24"/>
+          <w:szCs w:val="24"/>
+          <w:lang w:val="en-GB"/>
+        </w:rPr>
+        <w:t>of them are based on Lambda Calculus.</w:t>
+      </w:r>
+      <w:r>
+        <w:rPr>
+          <w:b/>
+          <w:sz w:val="24"/>
+          <w:szCs w:val="24"/>
+          <w:lang w:val="en-GB"/>
+        </w:rPr>
+        <w:t xml:space="preserve"> </w:t>
+      </w:r>
+    </w:p>
+    <w:p>
+      <w:pPr>
+        <w:rPr>
+          <w:b/>
+          <w:sz w:val="24"/>
+          <w:szCs w:val="24"/>
+          <w:lang w:val="en-GB"/>
+        </w:rPr>
+      </w:pPr>
+      <w:r>
+        <w:rPr>
+          <w:b/>
+          <w:sz w:val="24"/>
+          <w:szCs w:val="24"/>
+          <w:lang w:val="en-GB"/>
+        </w:rPr>
+        <w:tab/>
+        <w:t>First introduced in the 1930s by the mathematician Alonzo Church, lambda calculus consists of constructing terms and performing operations on them. More than that, there are only 3 rules that are used to build terms:</w:t>
+      </w:r>
+    </w:p>
+    <w:p>
+      <w:pPr>
+        <w:rPr>
+          <w:b/>
+          <w:sz w:val="24"/>
+          <w:szCs w:val="24"/>
+          <w:lang w:val="en-GB"/>
+        </w:rPr>
+      </w:pPr>
+      <w:r>
+        <w:rPr>
+          <w:b/>
+          <w:sz w:val="24"/>
+          <w:szCs w:val="24"/>
+          <w:lang w:val="en-GB"/>
+        </w:rPr>
+        <w:tab/>
+      </w:r>
+    </w:p>
+    <w:p>
+      <w:pPr>
+        <w:rPr>
+          <w:b/>
+          <w:sz w:val="24"/>
+          <w:szCs w:val="24"/>
+          <w:lang w:val="en-GB"/>
+        </w:rPr>
+      </w:pPr>
+      <w:r>
+        <w:rPr>
+          <w:noProof/>
+          <w:lang w:val="en-US"/>
+        </w:rPr>
+        <w:drawing>
+          <wp:inline distT="0" distB="0" distL="0" distR="0" wp14:anchorId="6D91F7EB" wp14:editId="5843574B">
+            <wp:extent cx="5760085" cy="894715"/>
+            <wp:effectExtent l="0" t="0" r="0" b="635"/>
+            <wp:docPr id="5" name="Picture 5"/>
+            <wp:cNvGraphicFramePr>
+              <a:graphicFrameLocks xmlns:a="http://schemas.openxmlformats.org/drawingml/2006/main" noChangeAspect="1"/>
+            </wp:cNvGraphicFramePr>
+            <a:graphic xmlns:a="http://schemas.openxmlformats.org/drawingml/2006/main">
+              <a:graphicData uri="http://schemas.openxmlformats.org/drawingml/2006/picture">
+                <pic:pic xmlns:pic="http://schemas.openxmlformats.org/drawingml/2006/picture">
+                  <pic:nvPicPr>
+                    <pic:cNvPr id="1" name=""/>
+                    <pic:cNvPicPr/>
+                  </pic:nvPicPr>
+                  <pic:blipFill>
+                    <a:blip r:embed="rId10"/>
+                    <a:stretch>
+                      <a:fillRect/>
+                    </a:stretch>
+                  </pic:blipFill>
+                  <pic:spPr>
+                    <a:xfrm>
+                      <a:off x="0" y="0"/>
+                      <a:ext cx="5760085" cy="894715"/>
+                    </a:xfrm>
+                    <a:prstGeom prst="rect">
+                      <a:avLst/>
+                    </a:prstGeom>
+                  </pic:spPr>
+                </pic:pic>
+              </a:graphicData>
+            </a:graphic>
+          </wp:inline>
+        </w:drawing>
+      </w:r>
+    </w:p>
+    <w:p>
+      <w:pPr>
+        <w:rPr>
+          <w:b/>
+          <w:sz w:val="24"/>
+          <w:szCs w:val="24"/>
+          <w:lang w:val="en-GB"/>
+        </w:rPr>
+      </w:pPr>
+    </w:p>
+    <w:p>
+      <w:pPr>
+        <w:rPr>
+          <w:b/>
+          <w:sz w:val="24"/>
+          <w:szCs w:val="24"/>
+          <w:lang w:val="en-GB"/>
+        </w:rPr>
+      </w:pPr>
+    </w:p>
+    <w:p>
+      <w:pPr>
+        <w:rPr>
+          <w:b/>
+          <w:sz w:val="24"/>
+          <w:szCs w:val="24"/>
+          <w:lang w:val="en-GB"/>
+        </w:rPr>
+      </w:pPr>
+      <w:r>
+        <w:rPr>
+          <w:b/>
+          <w:sz w:val="24"/>
+          <w:szCs w:val="24"/>
+          <w:lang w:val="en-GB"/>
+        </w:rPr>
+        <w:tab/>
+        <w:t>Reductions consist of the following operations:</w:t>
+      </w:r>
+    </w:p>
+    <w:p>
+      <w:pPr>
+        <w:rPr>
+          <w:b/>
+          <w:sz w:val="24"/>
+          <w:szCs w:val="24"/>
+          <w:lang w:val="en-GB"/>
+        </w:rPr>
+      </w:pPr>
+    </w:p>
+    <w:p>
+      <w:pPr>
+        <w:rPr>
+          <w:b/>
+          <w:sz w:val="24"/>
+          <w:szCs w:val="24"/>
+          <w:lang w:val="en-GB"/>
+        </w:rPr>
+      </w:pPr>
+      <w:r>
+        <w:rPr>
+          <w:noProof/>
+          <w:lang w:val="en-US"/>
+        </w:rPr>
+        <w:drawing>
+          <wp:inline distT="0" distB="0" distL="0" distR="0" wp14:anchorId="16D412C6" wp14:editId="0AAF801C">
+            <wp:extent cx="5760085" cy="643255"/>
+            <wp:effectExtent l="0" t="0" r="0" b="4445"/>
+            <wp:docPr id="6" name="Picture 6"/>
+            <wp:cNvGraphicFramePr>
+              <a:graphicFrameLocks xmlns:a="http://schemas.openxmlformats.org/drawingml/2006/main" noChangeAspect="1"/>
+            </wp:cNvGraphicFramePr>
+            <a:graphic xmlns:a="http://schemas.openxmlformats.org/drawingml/2006/main">
+              <a:graphicData uri="http://schemas.openxmlformats.org/drawingml/2006/picture">
+                <pic:pic xmlns:pic="http://schemas.openxmlformats.org/drawingml/2006/picture">
+                  <pic:nvPicPr>
+                    <pic:cNvPr id="1" name=""/>
+                    <pic:cNvPicPr/>
+                  </pic:nvPicPr>
+                  <pic:blipFill>
+                    <a:blip r:embed="rId11"/>
+                    <a:stretch>
+                      <a:fillRect/>
+                    </a:stretch>
+                  </pic:blipFill>
+                  <pic:spPr>
+                    <a:xfrm>
+                      <a:off x="0" y="0"/>
+                      <a:ext cx="5760085" cy="643255"/>
+                    </a:xfrm>
+                    <a:prstGeom prst="rect">
+                      <a:avLst/>
+                    </a:prstGeom>
+                  </pic:spPr>
+                </pic:pic>
+              </a:graphicData>
+            </a:graphic>
+          </wp:inline>
+        </w:drawing>
+      </w:r>
+    </w:p>
+    <w:p>
+      <w:pPr>
+        <w:rPr>
+          <w:b/>
+          <w:sz w:val="24"/>
+          <w:szCs w:val="24"/>
+          <w:lang w:val="en-GB"/>
+        </w:rPr>
+      </w:pPr>
+    </w:p>
+    <w:p>
+      <w:pPr>
+        <w:rPr>
+          <w:b/>
+          <w:sz w:val="24"/>
+          <w:szCs w:val="24"/>
+          <w:lang w:val="en-GB"/>
+        </w:rPr>
+      </w:pPr>
+    </w:p>
+    <w:p>
+      <w:pPr>
+        <w:rPr>
+          <w:b/>
+          <w:sz w:val="24"/>
+          <w:szCs w:val="24"/>
+          <w:lang w:val="en-GB"/>
+        </w:rPr>
+      </w:pPr>
+      <w:r>
+        <w:rPr>
+          <w:b/>
+          <w:sz w:val="24"/>
+          <w:szCs w:val="24"/>
+          <w:lang w:val="en-GB"/>
+        </w:rPr>
+        <w:tab/>
+      </w:r>
+      <w:r>
+        <w:rPr>
+          <w:b/>
+          <w:sz w:val="24"/>
+          <w:szCs w:val="24"/>
+          <w:lang w:val="en-GB"/>
+        </w:rPr>
+        <w:t>The history of the appearance of the first functional programming languages is as followed.</w:t>
+      </w:r>
+    </w:p>
+    <w:p>
+      <w:pPr>
+        <w:rPr>
+          <w:b/>
+          <w:sz w:val="24"/>
+          <w:szCs w:val="24"/>
+          <w:lang w:val="en-GB"/>
+        </w:rPr>
+      </w:pPr>
+    </w:p>
+    <w:p>
+      <w:pPr>
+        <w:rPr>
+          <w:b/>
+          <w:sz w:val="24"/>
+          <w:szCs w:val="24"/>
+          <w:lang w:val="en-GB"/>
+        </w:rPr>
+      </w:pPr>
+      <w:r>
+        <w:rPr>
+          <w:b/>
+          <w:sz w:val="24"/>
+          <w:szCs w:val="24"/>
+          <w:lang w:val="en-GB"/>
+        </w:rPr>
+        <w:tab/>
+        <w:t>LISP</w:t>
+      </w:r>
+    </w:p>
+    <w:p>
+      <w:pPr>
+        <w:rPr>
+          <w:b/>
+          <w:sz w:val="24"/>
+          <w:szCs w:val="24"/>
+          <w:lang w:val="en-GB"/>
+        </w:rPr>
+      </w:pPr>
+    </w:p>
+    <w:p>
+      <w:pPr>
+        <w:rPr>
+          <w:b/>
+          <w:sz w:val="24"/>
+          <w:szCs w:val="24"/>
+          <w:lang w:val="en-GB"/>
+        </w:rPr>
+      </w:pPr>
+      <w:r>
+        <w:rPr>
+          <w:b/>
+          <w:sz w:val="24"/>
+          <w:szCs w:val="24"/>
+          <w:lang w:val="en-GB"/>
+        </w:rPr>
+        <w:tab/>
+        <w:t>The first functional programming language ever that appeared in the late 1950’s and it was a smashing success as it is used almost 70 years later. It is seen by many as one of the simplest, yet most beautiful languages.</w:t>
+      </w:r>
+    </w:p>
+    <w:p>
+      <w:pPr>
+        <w:rPr>
+          <w:b/>
+          <w:sz w:val="24"/>
+          <w:szCs w:val="24"/>
+          <w:lang w:val="en-GB"/>
+        </w:rPr>
+      </w:pPr>
+      <w:r>
+        <w:rPr>
+          <w:b/>
+          <w:sz w:val="24"/>
+          <w:szCs w:val="24"/>
+          <w:lang w:val="en-GB"/>
+        </w:rPr>
+        <w:tab/>
+        <w:t>A few of the more notable characteristics of lisp include:</w:t>
+      </w:r>
     </w:p>
     <w:p>
       <w:pPr>
         <w:pStyle w:val="ListParagraph"/>
         <w:numPr>
           <w:ilvl w:val="0"/>
-          <w:numId w:val="2"/>
-        </w:numPr>
-        <w:rPr>
-          <w:b/>
-          <w:sz w:val="24"/>
-          <w:szCs w:val="24"/>
-          <w:lang w:val="en-GB"/>
-        </w:rPr>
-      </w:pPr>
-      <w:r>
-        <w:rPr>
-          <w:b/>
-          <w:sz w:val="24"/>
-          <w:szCs w:val="24"/>
-          <w:lang w:val="en-GB"/>
-        </w:rPr>
-        <w:t>Distributed systems</w:t>
-      </w:r>
-    </w:p>
-    <w:p>
-      <w:pPr>
-        <w:pStyle w:val="ListParagraph"/>
-        <w:numPr>
-          <w:ilvl w:val="1"/>
-          <w:numId w:val="2"/>
-        </w:numPr>
-        <w:rPr>
-          <w:b/>
-          <w:sz w:val="24"/>
-          <w:szCs w:val="24"/>
-          <w:lang w:val="en-GB"/>
-        </w:rPr>
-      </w:pPr>
-      <w:r>
-        <w:rPr>
-          <w:b/>
-          <w:sz w:val="24"/>
-          <w:szCs w:val="24"/>
-          <w:lang w:val="en-GB"/>
-        </w:rPr>
-        <w:t>History</w:t>
-      </w:r>
-    </w:p>
-    <w:p>
-      <w:pPr>
-        <w:pStyle w:val="ListParagraph"/>
-        <w:numPr>
-          <w:ilvl w:val="1"/>
-          <w:numId w:val="2"/>
-        </w:numPr>
-        <w:rPr>
-          <w:b/>
-          <w:sz w:val="24"/>
-          <w:szCs w:val="24"/>
-          <w:lang w:val="en-GB"/>
-        </w:rPr>
-      </w:pPr>
-      <w:r>
-        <w:rPr>
-          <w:b/>
-          <w:sz w:val="24"/>
-          <w:szCs w:val="24"/>
-          <w:lang w:val="en-GB"/>
-        </w:rPr>
-        <w:t>Current state of the industry – why is it needed</w:t>
-      </w:r>
+          <w:numId w:val="5"/>
+        </w:numPr>
+        <w:rPr>
+          <w:b/>
+          <w:sz w:val="24"/>
+          <w:szCs w:val="24"/>
+          <w:lang w:val="en-GB"/>
+        </w:rPr>
+      </w:pPr>
+      <w:r>
+        <w:rPr>
+          <w:b/>
+          <w:sz w:val="24"/>
+          <w:szCs w:val="24"/>
+          <w:lang w:val="en-GB"/>
+        </w:rPr>
+        <w:t>garbage collection as a method of dealing with unused memory cells</w:t>
+      </w:r>
+    </w:p>
+    <w:p>
+      <w:pPr>
+        <w:pStyle w:val="ListParagraph"/>
+        <w:numPr>
+          <w:ilvl w:val="0"/>
+          <w:numId w:val="5"/>
+        </w:numPr>
+        <w:rPr>
+          <w:b/>
+          <w:sz w:val="24"/>
+          <w:szCs w:val="24"/>
+          <w:lang w:val="en-GB"/>
+        </w:rPr>
+      </w:pPr>
+      <w:r>
+        <w:rPr>
+          <w:b/>
+          <w:sz w:val="24"/>
+          <w:szCs w:val="24"/>
+          <w:lang w:val="en-GB"/>
+        </w:rPr>
+        <w:t>closures – for static scoping</w:t>
+      </w:r>
+    </w:p>
+    <w:p>
+      <w:pPr>
+        <w:pStyle w:val="ListParagraph"/>
+        <w:numPr>
+          <w:ilvl w:val="0"/>
+          <w:numId w:val="5"/>
+        </w:numPr>
+        <w:rPr>
+          <w:b/>
+          <w:sz w:val="24"/>
+          <w:szCs w:val="24"/>
+          <w:lang w:val="en-GB"/>
+        </w:rPr>
+      </w:pPr>
+      <w:r>
+        <w:rPr>
+          <w:b/>
+          <w:sz w:val="24"/>
+          <w:szCs w:val="24"/>
+          <w:lang w:val="en-GB"/>
+        </w:rPr>
+        <w:lastRenderedPageBreak/>
+        <w:t>conditional expressions and use for writing recursive functions ( first ever language to do that )</w:t>
+      </w:r>
+    </w:p>
+    <w:p>
+      <w:pPr>
+        <w:pStyle w:val="ListParagraph"/>
+        <w:numPr>
+          <w:ilvl w:val="0"/>
+          <w:numId w:val="5"/>
+        </w:numPr>
+        <w:rPr>
+          <w:b/>
+          <w:sz w:val="24"/>
+          <w:szCs w:val="24"/>
+          <w:lang w:val="en-GB"/>
+        </w:rPr>
+      </w:pPr>
+      <w:r>
+        <w:rPr>
+          <w:b/>
+          <w:sz w:val="24"/>
+          <w:szCs w:val="24"/>
+          <w:lang w:val="en-GB"/>
+        </w:rPr>
+        <w:t>higher order operations on lists</w:t>
+      </w:r>
+    </w:p>
+    <w:p>
+      <w:pPr>
+        <w:pStyle w:val="ListParagraph"/>
+        <w:ind w:left="1080"/>
+        <w:rPr>
+          <w:b/>
+          <w:sz w:val="24"/>
+          <w:szCs w:val="24"/>
+          <w:lang w:val="en-GB"/>
+        </w:rPr>
+      </w:pPr>
+    </w:p>
+    <w:p>
+      <w:pPr>
+        <w:rPr>
+          <w:b/>
+          <w:sz w:val="24"/>
+          <w:szCs w:val="24"/>
+          <w:lang w:val="en-GB"/>
+        </w:rPr>
+      </w:pPr>
+    </w:p>
+    <w:p>
+      <w:pPr>
+        <w:ind w:left="720"/>
+        <w:rPr>
+          <w:b/>
+          <w:sz w:val="24"/>
+          <w:szCs w:val="24"/>
+          <w:lang w:val="en-GB"/>
+        </w:rPr>
+      </w:pPr>
+      <w:r>
+        <w:rPr>
+          <w:b/>
+          <w:sz w:val="24"/>
+          <w:szCs w:val="24"/>
+          <w:lang w:val="en-GB"/>
+        </w:rPr>
+        <w:t>FP (Function Programming)</w:t>
+      </w:r>
+    </w:p>
+    <w:p>
+      <w:pPr>
+        <w:ind w:left="720"/>
+        <w:rPr>
+          <w:b/>
+          <w:sz w:val="24"/>
+          <w:szCs w:val="24"/>
+          <w:lang w:val="en-GB"/>
+        </w:rPr>
+      </w:pPr>
+    </w:p>
+    <w:p>
+      <w:pPr>
+        <w:ind w:left="720"/>
+        <w:rPr>
+          <w:rFonts w:ascii="Arial" w:hAnsi="Arial" w:cs="Arial"/>
+          <w:b/>
+          <w:color w:val="222222"/>
+          <w:sz w:val="24"/>
+          <w:szCs w:val="24"/>
+          <w:shd w:val="clear" w:color="auto" w:fill="FFFFFF"/>
+          <w:lang w:val="en-US"/>
+        </w:rPr>
+      </w:pPr>
+      <w:r>
+        <w:rPr>
+          <w:b/>
+          <w:sz w:val="24"/>
+          <w:szCs w:val="24"/>
+          <w:lang w:val="en-GB"/>
+        </w:rPr>
+        <w:t xml:space="preserve">It was introduced by John Backus in his 1977 lecture, </w:t>
+      </w:r>
+      <w:r>
+        <w:rPr>
+          <w:rFonts w:ascii="Arial" w:hAnsi="Arial" w:cs="Arial"/>
+          <w:b/>
+          <w:color w:val="222222"/>
+          <w:sz w:val="24"/>
+          <w:szCs w:val="24"/>
+          <w:shd w:val="clear" w:color="auto" w:fill="FFFFFF"/>
+          <w:lang w:val="en-US"/>
+        </w:rPr>
+        <w:t>"Can Programming Be Liberated from the von Neumann Style?"</w:t>
+      </w:r>
+      <w:r>
+        <w:rPr>
+          <w:rFonts w:ascii="Arial" w:hAnsi="Arial" w:cs="Arial"/>
+          <w:b/>
+          <w:color w:val="222222"/>
+          <w:sz w:val="24"/>
+          <w:szCs w:val="24"/>
+          <w:shd w:val="clear" w:color="auto" w:fill="FFFFFF"/>
+          <w:lang w:val="en-US"/>
+        </w:rPr>
+        <w:t xml:space="preserve"> </w:t>
+      </w:r>
+      <w:r>
+        <w:rPr>
+          <w:rFonts w:ascii="Arial" w:hAnsi="Arial" w:cs="Arial"/>
+          <w:b/>
+          <w:color w:val="222222"/>
+          <w:sz w:val="24"/>
+          <w:szCs w:val="24"/>
+          <w:shd w:val="clear" w:color="auto" w:fill="FFFFFF"/>
+          <w:lang w:val="en-US"/>
+        </w:rPr>
+        <w:t>(!!!!)</w:t>
+      </w:r>
+      <w:r>
+        <w:rPr>
+          <w:rFonts w:ascii="Arial" w:hAnsi="Arial" w:cs="Arial"/>
+          <w:b/>
+          <w:color w:val="222222"/>
+          <w:sz w:val="24"/>
+          <w:szCs w:val="24"/>
+          <w:shd w:val="clear" w:color="auto" w:fill="FFFFFF"/>
+          <w:lang w:val="en-US"/>
+        </w:rPr>
+        <w:t>, however the language wasn’t much successful outside of academia.</w:t>
+      </w:r>
+    </w:p>
+    <w:p>
+      <w:pPr>
+        <w:ind w:left="720"/>
+        <w:rPr>
+          <w:b/>
+          <w:sz w:val="24"/>
+          <w:szCs w:val="24"/>
+          <w:lang w:val="en-US"/>
+        </w:rPr>
+      </w:pPr>
+    </w:p>
+    <w:p>
+      <w:pPr>
+        <w:ind w:left="720"/>
+        <w:rPr>
+          <w:b/>
+          <w:sz w:val="24"/>
+          <w:szCs w:val="24"/>
+          <w:lang w:val="en-US"/>
+        </w:rPr>
+      </w:pPr>
+    </w:p>
+    <w:p>
+      <w:pPr>
+        <w:ind w:left="720"/>
+        <w:rPr>
+          <w:b/>
+          <w:sz w:val="24"/>
+          <w:szCs w:val="24"/>
+          <w:lang w:val="en-US"/>
+        </w:rPr>
+      </w:pPr>
+      <w:r>
+        <w:rPr>
+          <w:b/>
+          <w:sz w:val="24"/>
+          <w:szCs w:val="24"/>
+          <w:lang w:val="en-US"/>
+        </w:rPr>
+        <w:t>ML</w:t>
+      </w:r>
+    </w:p>
+    <w:p>
+      <w:pPr>
+        <w:ind w:left="720"/>
+        <w:rPr>
+          <w:b/>
+          <w:sz w:val="24"/>
+          <w:szCs w:val="24"/>
+          <w:lang w:val="en-US"/>
+        </w:rPr>
+      </w:pPr>
+    </w:p>
+    <w:p>
+      <w:pPr>
+        <w:ind w:left="720" w:firstLine="720"/>
+        <w:rPr>
+          <w:b/>
+          <w:sz w:val="24"/>
+          <w:szCs w:val="24"/>
+          <w:lang w:val="en-US"/>
+        </w:rPr>
+      </w:pPr>
+      <w:r>
+        <w:rPr>
+          <w:b/>
+          <w:sz w:val="24"/>
+          <w:szCs w:val="24"/>
+          <w:lang w:val="en-US"/>
+        </w:rPr>
+        <w:t xml:space="preserve">In the mid 1970’s, researchers at the University of Edinburgh needed a language to describe proof search strategies while working on a system which would automate theorem proving. </w:t>
+      </w:r>
+      <w:r>
+        <w:rPr>
+          <w:b/>
+          <w:sz w:val="24"/>
+          <w:szCs w:val="24"/>
+          <w:lang w:val="en-US"/>
+        </w:rPr>
+        <w:t>So, they came up with ML (meta language) and later figured out they could use it as a general purpose language.</w:t>
+      </w:r>
+    </w:p>
+    <w:p>
+      <w:pPr>
+        <w:ind w:left="720" w:firstLine="720"/>
+        <w:rPr>
+          <w:b/>
+          <w:sz w:val="24"/>
+          <w:szCs w:val="24"/>
+          <w:lang w:val="en-US"/>
+        </w:rPr>
+      </w:pPr>
+      <w:r>
+        <w:rPr>
+          <w:b/>
+          <w:sz w:val="24"/>
+          <w:szCs w:val="24"/>
+          <w:lang w:val="en-US"/>
+        </w:rPr>
+        <w:t>Two of the most important features of the language include pattern matching and user-defined algebraic datatypes</w:t>
+      </w:r>
+      <w:r>
+        <w:rPr>
+          <w:b/>
+          <w:sz w:val="24"/>
+          <w:szCs w:val="24"/>
+          <w:lang w:val="en-US"/>
+        </w:rPr>
+        <w:t>. Both features are strongly related and have played a fundamental role in defining modern programming languages.</w:t>
+      </w:r>
+    </w:p>
+    <w:p>
+      <w:pPr>
+        <w:rPr>
+          <w:b/>
+          <w:sz w:val="24"/>
+          <w:szCs w:val="24"/>
+          <w:lang w:val="en-US"/>
+        </w:rPr>
+      </w:pPr>
+    </w:p>
+    <w:p>
+      <w:pPr>
+        <w:rPr>
+          <w:b/>
+          <w:sz w:val="24"/>
+          <w:szCs w:val="24"/>
+          <w:lang w:val="en-US"/>
+        </w:rPr>
+      </w:pPr>
+    </w:p>
+    <w:p>
+      <w:pPr>
+        <w:rPr>
+          <w:b/>
+          <w:sz w:val="24"/>
+          <w:szCs w:val="24"/>
+          <w:lang w:val="en-US"/>
+        </w:rPr>
+      </w:pPr>
+      <w:r>
+        <w:rPr>
+          <w:b/>
+          <w:sz w:val="24"/>
+          <w:szCs w:val="24"/>
+          <w:lang w:val="en-US"/>
+        </w:rPr>
+        <w:tab/>
+        <w:t>Miranda</w:t>
+      </w:r>
+    </w:p>
+    <w:p>
+      <w:pPr>
+        <w:rPr>
+          <w:b/>
+          <w:sz w:val="24"/>
+          <w:szCs w:val="24"/>
+          <w:lang w:val="en-US"/>
+        </w:rPr>
+      </w:pPr>
+    </w:p>
+    <w:p>
+      <w:pPr>
+        <w:rPr>
+          <w:b/>
+          <w:sz w:val="24"/>
+          <w:szCs w:val="24"/>
+          <w:lang w:val="en-US"/>
+        </w:rPr>
+      </w:pPr>
+    </w:p>
+    <w:p>
+      <w:pPr>
+        <w:rPr>
+          <w:b/>
+          <w:sz w:val="24"/>
+          <w:szCs w:val="24"/>
+          <w:lang w:val="en-US"/>
+        </w:rPr>
+      </w:pPr>
+      <w:r>
+        <w:rPr>
+          <w:b/>
+          <w:sz w:val="24"/>
+          <w:szCs w:val="24"/>
+          <w:lang w:val="en-US"/>
+        </w:rPr>
+        <w:tab/>
+        <w:t>Designed by David turned and making its first apparition in 1985, the core feature is represented by lazy evaluation, which in turned later pretty much defined Haskell</w:t>
+      </w:r>
+      <w:r>
+        <w:rPr>
+          <w:b/>
+          <w:sz w:val="24"/>
+          <w:szCs w:val="24"/>
+          <w:lang w:val="en-US"/>
+        </w:rPr>
+        <w:t>.</w:t>
+      </w:r>
+    </w:p>
+    <w:p>
+      <w:pPr>
+        <w:rPr>
+          <w:b/>
+          <w:sz w:val="24"/>
+          <w:szCs w:val="24"/>
+          <w:lang w:val="en-US"/>
+        </w:rPr>
+      </w:pPr>
+    </w:p>
+    <w:p>
+      <w:pPr>
+        <w:rPr>
+          <w:b/>
+          <w:sz w:val="24"/>
+          <w:szCs w:val="24"/>
+          <w:lang w:val="en-US"/>
+        </w:rPr>
+      </w:pPr>
+    </w:p>
+    <w:p>
+      <w:pPr>
+        <w:rPr>
+          <w:b/>
+          <w:sz w:val="24"/>
+          <w:szCs w:val="24"/>
+          <w:lang w:val="en-US"/>
+        </w:rPr>
+      </w:pPr>
+    </w:p>
+    <w:p>
+      <w:pPr>
+        <w:rPr>
+          <w:b/>
+          <w:sz w:val="24"/>
+          <w:szCs w:val="24"/>
+          <w:lang w:val="en-US"/>
+        </w:rPr>
+      </w:pPr>
+      <w:r>
+        <w:rPr>
+          <w:b/>
+          <w:sz w:val="24"/>
+          <w:szCs w:val="24"/>
+          <w:lang w:val="en-US"/>
+        </w:rPr>
+        <w:tab/>
+        <w:t>Later on, other functional programming languages emerged like:</w:t>
+      </w:r>
+    </w:p>
+    <w:p>
+      <w:pPr>
+        <w:rPr>
+          <w:b/>
+          <w:sz w:val="24"/>
+          <w:szCs w:val="24"/>
+          <w:lang w:val="en-US"/>
+        </w:rPr>
+      </w:pPr>
+    </w:p>
+    <w:p>
+      <w:pPr>
+        <w:pStyle w:val="ListParagraph"/>
+        <w:numPr>
+          <w:ilvl w:val="0"/>
+          <w:numId w:val="6"/>
+        </w:numPr>
+        <w:rPr>
+          <w:b/>
+          <w:sz w:val="24"/>
+          <w:szCs w:val="24"/>
+          <w:lang w:val="en-US"/>
+        </w:rPr>
+      </w:pPr>
+      <w:r>
+        <w:rPr>
+          <w:b/>
+          <w:sz w:val="24"/>
+          <w:szCs w:val="24"/>
+          <w:lang w:val="en-US"/>
+        </w:rPr>
+        <w:t>Haskell – 1987 – the de facto functional programming language</w:t>
+      </w:r>
+    </w:p>
+    <w:p>
+      <w:pPr>
+        <w:pStyle w:val="ListParagraph"/>
+        <w:numPr>
+          <w:ilvl w:val="0"/>
+          <w:numId w:val="6"/>
+        </w:numPr>
+        <w:rPr>
+          <w:b/>
+          <w:sz w:val="24"/>
+          <w:szCs w:val="24"/>
+          <w:lang w:val="en-US"/>
+        </w:rPr>
+      </w:pPr>
+      <w:r>
+        <w:rPr>
+          <w:b/>
+          <w:sz w:val="24"/>
+          <w:szCs w:val="24"/>
+          <w:lang w:val="en-US"/>
+        </w:rPr>
+        <w:t>Mathematica</w:t>
+      </w:r>
+    </w:p>
+    <w:p>
+      <w:pPr>
+        <w:pStyle w:val="ListParagraph"/>
+        <w:numPr>
+          <w:ilvl w:val="0"/>
+          <w:numId w:val="6"/>
+        </w:numPr>
+        <w:rPr>
+          <w:b/>
+          <w:sz w:val="24"/>
+          <w:szCs w:val="24"/>
+          <w:lang w:val="en-US"/>
+        </w:rPr>
+      </w:pPr>
+      <w:r>
+        <w:rPr>
+          <w:b/>
+          <w:sz w:val="24"/>
+          <w:szCs w:val="24"/>
+          <w:lang w:val="en-US"/>
+        </w:rPr>
+        <w:t>Scheme</w:t>
+      </w:r>
+    </w:p>
+    <w:p>
+      <w:pPr>
+        <w:pStyle w:val="ListParagraph"/>
+        <w:numPr>
+          <w:ilvl w:val="0"/>
+          <w:numId w:val="6"/>
+        </w:numPr>
+        <w:rPr>
+          <w:b/>
+          <w:sz w:val="24"/>
+          <w:szCs w:val="24"/>
+          <w:lang w:val="en-US"/>
+        </w:rPr>
+      </w:pPr>
+      <w:r>
+        <w:rPr>
+          <w:b/>
+          <w:sz w:val="24"/>
+          <w:szCs w:val="24"/>
+          <w:lang w:val="en-US"/>
+        </w:rPr>
+        <w:t>Erlang</w:t>
+      </w:r>
+    </w:p>
+    <w:p>
+      <w:pPr>
+        <w:pStyle w:val="ListParagraph"/>
+        <w:numPr>
+          <w:ilvl w:val="0"/>
+          <w:numId w:val="6"/>
+        </w:numPr>
+        <w:rPr>
+          <w:b/>
+          <w:sz w:val="24"/>
+          <w:szCs w:val="24"/>
+          <w:lang w:val="en-US"/>
+        </w:rPr>
+      </w:pPr>
+      <w:r>
+        <w:rPr>
+          <w:b/>
+          <w:sz w:val="24"/>
+          <w:szCs w:val="24"/>
+          <w:lang w:val="en-US"/>
+        </w:rPr>
+        <w:t>Elixir – runs on the Erlang Virtual Machine (BEAM)</w:t>
+      </w:r>
+    </w:p>
+    <w:p>
+      <w:pPr>
+        <w:pStyle w:val="ListParagraph"/>
+        <w:numPr>
+          <w:ilvl w:val="0"/>
+          <w:numId w:val="6"/>
+        </w:numPr>
+        <w:rPr>
+          <w:b/>
+          <w:sz w:val="24"/>
+          <w:szCs w:val="24"/>
+          <w:lang w:val="en-US"/>
+        </w:rPr>
+      </w:pPr>
+      <w:r>
+        <w:rPr>
+          <w:b/>
+          <w:sz w:val="24"/>
+          <w:szCs w:val="24"/>
+          <w:lang w:val="en-US"/>
+        </w:rPr>
+        <w:t>F#</w:t>
+      </w:r>
+    </w:p>
+    <w:p>
+      <w:pPr>
+        <w:ind w:left="720"/>
+        <w:rPr>
+          <w:b/>
+          <w:sz w:val="24"/>
+          <w:szCs w:val="24"/>
+          <w:lang w:val="en-US"/>
+        </w:rPr>
+      </w:pPr>
+    </w:p>
+    <w:p>
+      <w:pPr>
+        <w:ind w:left="720"/>
+        <w:rPr>
+          <w:b/>
+          <w:sz w:val="24"/>
+          <w:szCs w:val="24"/>
+          <w:lang w:val="en-US"/>
+        </w:rPr>
+      </w:pPr>
+    </w:p>
+    <w:p>
+      <w:pPr>
+        <w:ind w:left="720"/>
+        <w:rPr>
+          <w:b/>
+          <w:sz w:val="24"/>
+          <w:szCs w:val="24"/>
+          <w:lang w:val="en-US"/>
+        </w:rPr>
+      </w:pPr>
+      <w:r>
+        <w:rPr>
+          <w:b/>
+          <w:sz w:val="24"/>
+          <w:szCs w:val="24"/>
+          <w:lang w:val="en-US"/>
+        </w:rPr>
+        <w:t>Scala</w:t>
+      </w:r>
+    </w:p>
+    <w:p>
+      <w:pPr>
+        <w:ind w:left="720"/>
+        <w:rPr>
+          <w:b/>
+          <w:sz w:val="24"/>
+          <w:szCs w:val="24"/>
+          <w:lang w:val="en-US"/>
+        </w:rPr>
+      </w:pPr>
+    </w:p>
+    <w:p>
+      <w:pPr>
+        <w:ind w:left="720"/>
+        <w:rPr>
+          <w:b/>
+          <w:sz w:val="24"/>
+          <w:szCs w:val="24"/>
+          <w:lang w:val="en-US"/>
+        </w:rPr>
+      </w:pPr>
       <w:bookmarkStart w:id="0" w:name="_GoBack"/>
       <w:bookmarkEnd w:id="0"/>
     </w:p>
     <w:p>
       <w:pPr>
-        <w:pStyle w:val="ListParagraph"/>
-        <w:numPr>
-          <w:ilvl w:val="1"/>
-          <w:numId w:val="2"/>
-        </w:numPr>
-        <w:rPr>
-          <w:b/>
-          <w:sz w:val="24"/>
-          <w:szCs w:val="24"/>
-          <w:lang w:val="en-GB"/>
-        </w:rPr>
-      </w:pPr>
-      <w:r>
-        <w:rPr>
-          <w:b/>
-          <w:sz w:val="24"/>
-          <w:szCs w:val="24"/>
-          <w:lang w:val="en-GB"/>
-        </w:rPr>
-        <w:t>Why choose Functional over OOP</w:t>
-      </w:r>
+        <w:rPr>
+          <w:b/>
+          <w:sz w:val="24"/>
+          <w:szCs w:val="24"/>
+          <w:lang w:val="en-GB"/>
+        </w:rPr>
+      </w:pPr>
     </w:p>
     <w:sectPr>
-      <w:headerReference w:type="even" r:id="rId8"/>
-      <w:headerReference w:type="default" r:id="rId9"/>
-      <w:footerReference w:type="even" r:id="rId10"/>
-      <w:footerReference w:type="default" r:id="rId11"/>
-      <w:headerReference w:type="first" r:id="rId12"/>
-      <w:footerReference w:type="first" r:id="rId13"/>
+      <w:headerReference w:type="even" r:id="rId12"/>
+      <w:headerReference w:type="default" r:id="rId13"/>
+      <w:footerReference w:type="even" r:id="rId14"/>
+      <w:footerReference w:type="default" r:id="rId15"/>
+      <w:headerReference w:type="first" r:id="rId16"/>
+      <w:footerReference w:type="first" r:id="rId17"/>
       <w:pgSz w:w="11907" w:h="16840" w:code="9"/>
       <w:pgMar w:top="1418" w:right="1418" w:bottom="1418" w:left="1418" w:header="709" w:footer="709" w:gutter="0"/>
       <w:cols w:space="708"/>
@@ -2784,9 +4304,95 @@
 <file path=word/numbering.xml><?xml version="1.0" encoding="utf-8"?>
 <w:numbering xmlns:wpc="http://schemas.microsoft.com/office/word/2010/wordprocessingCanvas" xmlns:mc="http://schemas.openxmlformats.org/markup-compatibility/2006" xmlns:o="urn:schemas-microsoft-com:office:office" xmlns:r="http://schemas.openxmlformats.org/officeDocument/2006/relationships" xmlns:m="http://schemas.openxmlformats.org/officeDocument/2006/math" xmlns:v="urn:schemas-microsoft-com:vml" xmlns:wp14="http://schemas.microsoft.com/office/word/2010/wordprocessingDrawing" xmlns:wp="http://schemas.openxmlformats.org/drawingml/2006/wordprocessingDrawing" xmlns:w10="urn:schemas-microsoft-com:office:word" xmlns:w="http://schemas.openxmlformats.org/wordprocessingml/2006/main" xmlns:w14="http://schemas.microsoft.com/office/word/2010/wordml" xmlns:w15="http://schemas.microsoft.com/office/word/2012/wordml" xmlns:wpg="http://schemas.microsoft.com/office/word/2010/wordprocessingGroup" xmlns:wpi="http://schemas.microsoft.com/office/word/2010/wordprocessingInk" xmlns:wne="http://schemas.microsoft.com/office/word/2006/wordml" xmlns:wps="http://schemas.microsoft.com/office/word/2010/wordprocessingShape" mc:Ignorable="w14 w15 wp14">
   <w:abstractNum w:abstractNumId="0" w15:restartNumberingAfterBreak="0">
+    <w:nsid w:val="106D6088"/>
+    <w:multiLevelType w:val="hybridMultilevel"/>
+    <w:tmpl w:val="2AE4E424"/>
+    <w:lvl w:ilvl="0" w:tplc="0409000F">
+      <w:start w:val="1"/>
+      <w:numFmt w:val="decimal"/>
+      <w:lvlText w:val="%1."/>
+      <w:lvlJc w:val="left"/>
+      <w:pPr>
+        <w:ind w:left="720" w:hanging="360"/>
+      </w:pPr>
+    </w:lvl>
+    <w:lvl w:ilvl="1" w:tplc="04090019" w:tentative="1">
+      <w:start w:val="1"/>
+      <w:numFmt w:val="lowerLetter"/>
+      <w:lvlText w:val="%2."/>
+      <w:lvlJc w:val="left"/>
+      <w:pPr>
+        <w:ind w:left="1440" w:hanging="360"/>
+      </w:pPr>
+    </w:lvl>
+    <w:lvl w:ilvl="2" w:tplc="0409001B" w:tentative="1">
+      <w:start w:val="1"/>
+      <w:numFmt w:val="lowerRoman"/>
+      <w:lvlText w:val="%3."/>
+      <w:lvlJc w:val="right"/>
+      <w:pPr>
+        <w:ind w:left="2160" w:hanging="180"/>
+      </w:pPr>
+    </w:lvl>
+    <w:lvl w:ilvl="3" w:tplc="0409000F" w:tentative="1">
+      <w:start w:val="1"/>
+      <w:numFmt w:val="decimal"/>
+      <w:lvlText w:val="%4."/>
+      <w:lvlJc w:val="left"/>
+      <w:pPr>
+        <w:ind w:left="2880" w:hanging="360"/>
+      </w:pPr>
+    </w:lvl>
+    <w:lvl w:ilvl="4" w:tplc="04090019" w:tentative="1">
+      <w:start w:val="1"/>
+      <w:numFmt w:val="lowerLetter"/>
+      <w:lvlText w:val="%5."/>
+      <w:lvlJc w:val="left"/>
+      <w:pPr>
+        <w:ind w:left="3600" w:hanging="360"/>
+      </w:pPr>
+    </w:lvl>
+    <w:lvl w:ilvl="5" w:tplc="0409001B" w:tentative="1">
+      <w:start w:val="1"/>
+      <w:numFmt w:val="lowerRoman"/>
+      <w:lvlText w:val="%6."/>
+      <w:lvlJc w:val="right"/>
+      <w:pPr>
+        <w:ind w:left="4320" w:hanging="180"/>
+      </w:pPr>
+    </w:lvl>
+    <w:lvl w:ilvl="6" w:tplc="0409000F" w:tentative="1">
+      <w:start w:val="1"/>
+      <w:numFmt w:val="decimal"/>
+      <w:lvlText w:val="%7."/>
+      <w:lvlJc w:val="left"/>
+      <w:pPr>
+        <w:ind w:left="5040" w:hanging="360"/>
+      </w:pPr>
+    </w:lvl>
+    <w:lvl w:ilvl="7" w:tplc="04090019" w:tentative="1">
+      <w:start w:val="1"/>
+      <w:numFmt w:val="lowerLetter"/>
+      <w:lvlText w:val="%8."/>
+      <w:lvlJc w:val="left"/>
+      <w:pPr>
+        <w:ind w:left="5760" w:hanging="360"/>
+      </w:pPr>
+    </w:lvl>
+    <w:lvl w:ilvl="8" w:tplc="0409001B" w:tentative="1">
+      <w:start w:val="1"/>
+      <w:numFmt w:val="lowerRoman"/>
+      <w:lvlText w:val="%9."/>
+      <w:lvlJc w:val="right"/>
+      <w:pPr>
+        <w:ind w:left="6480" w:hanging="180"/>
+      </w:pPr>
+    </w:lvl>
+  </w:abstractNum>
+  <w:abstractNum w:abstractNumId="1" w15:restartNumberingAfterBreak="0">
     <w:nsid w:val="37951EF7"/>
     <w:multiLevelType w:val="hybridMultilevel"/>
-    <w:tmpl w:val="77882E94"/>
+    <w:tmpl w:val="5F76AF9A"/>
     <w:lvl w:ilvl="0" w:tplc="0409000F">
       <w:start w:val="1"/>
       <w:numFmt w:val="decimal"/>
@@ -2826,14 +4432,17 @@
         <w:ind w:left="2880" w:hanging="360"/>
       </w:pPr>
     </w:lvl>
-    <w:lvl w:ilvl="4" w:tplc="04090019" w:tentative="1">
+    <w:lvl w:ilvl="4" w:tplc="26249E4C">
       <w:start w:val="1"/>
-      <w:numFmt w:val="lowerLetter"/>
+      <w:numFmt w:val="upperRoman"/>
       <w:lvlText w:val="%5."/>
       <w:lvlJc w:val="left"/>
       <w:pPr>
-        <w:ind w:left="3600" w:hanging="360"/>
-      </w:pPr>
+        <w:ind w:left="3960" w:hanging="720"/>
+      </w:pPr>
+      <w:rPr>
+        <w:rFonts w:hint="default"/>
+      </w:rPr>
     </w:lvl>
     <w:lvl w:ilvl="5" w:tplc="0409001B" w:tentative="1">
       <w:start w:val="1"/>
@@ -2872,17 +4481,103 @@
       </w:pPr>
     </w:lvl>
   </w:abstractNum>
-  <w:abstractNum w:abstractNumId="1" w15:restartNumberingAfterBreak="0">
-    <w:nsid w:val="6FCA73C0"/>
+  <w:abstractNum w:abstractNumId="2" w15:restartNumberingAfterBreak="0">
+    <w:nsid w:val="4AD166AB"/>
     <w:multiLevelType w:val="hybridMultilevel"/>
-    <w:tmpl w:val="52F27C9E"/>
+    <w:tmpl w:val="4842A19E"/>
     <w:lvl w:ilvl="0" w:tplc="0409000F">
       <w:start w:val="1"/>
       <w:numFmt w:val="decimal"/>
       <w:lvlText w:val="%1."/>
       <w:lvlJc w:val="left"/>
       <w:pPr>
-        <w:ind w:left="720" w:hanging="360"/>
+        <w:ind w:left="360" w:hanging="360"/>
+      </w:pPr>
+    </w:lvl>
+    <w:lvl w:ilvl="1" w:tplc="04090019">
+      <w:start w:val="1"/>
+      <w:numFmt w:val="lowerLetter"/>
+      <w:lvlText w:val="%2."/>
+      <w:lvlJc w:val="left"/>
+      <w:pPr>
+        <w:ind w:left="1080" w:hanging="360"/>
+      </w:pPr>
+    </w:lvl>
+    <w:lvl w:ilvl="2" w:tplc="0409001B" w:tentative="1">
+      <w:start w:val="1"/>
+      <w:numFmt w:val="lowerRoman"/>
+      <w:lvlText w:val="%3."/>
+      <w:lvlJc w:val="right"/>
+      <w:pPr>
+        <w:ind w:left="1800" w:hanging="180"/>
+      </w:pPr>
+    </w:lvl>
+    <w:lvl w:ilvl="3" w:tplc="0409000F" w:tentative="1">
+      <w:start w:val="1"/>
+      <w:numFmt w:val="decimal"/>
+      <w:lvlText w:val="%4."/>
+      <w:lvlJc w:val="left"/>
+      <w:pPr>
+        <w:ind w:left="2520" w:hanging="360"/>
+      </w:pPr>
+    </w:lvl>
+    <w:lvl w:ilvl="4" w:tplc="04090019" w:tentative="1">
+      <w:start w:val="1"/>
+      <w:numFmt w:val="lowerLetter"/>
+      <w:lvlText w:val="%5."/>
+      <w:lvlJc w:val="left"/>
+      <w:pPr>
+        <w:ind w:left="3240" w:hanging="360"/>
+      </w:pPr>
+    </w:lvl>
+    <w:lvl w:ilvl="5" w:tplc="0409001B" w:tentative="1">
+      <w:start w:val="1"/>
+      <w:numFmt w:val="lowerRoman"/>
+      <w:lvlText w:val="%6."/>
+      <w:lvlJc w:val="right"/>
+      <w:pPr>
+        <w:ind w:left="3960" w:hanging="180"/>
+      </w:pPr>
+    </w:lvl>
+    <w:lvl w:ilvl="6" w:tplc="0409000F" w:tentative="1">
+      <w:start w:val="1"/>
+      <w:numFmt w:val="decimal"/>
+      <w:lvlText w:val="%7."/>
+      <w:lvlJc w:val="left"/>
+      <w:pPr>
+        <w:ind w:left="4680" w:hanging="360"/>
+      </w:pPr>
+    </w:lvl>
+    <w:lvl w:ilvl="7" w:tplc="04090019" w:tentative="1">
+      <w:start w:val="1"/>
+      <w:numFmt w:val="lowerLetter"/>
+      <w:lvlText w:val="%8."/>
+      <w:lvlJc w:val="left"/>
+      <w:pPr>
+        <w:ind w:left="5400" w:hanging="360"/>
+      </w:pPr>
+    </w:lvl>
+    <w:lvl w:ilvl="8" w:tplc="0409001B" w:tentative="1">
+      <w:start w:val="1"/>
+      <w:numFmt w:val="lowerRoman"/>
+      <w:lvlText w:val="%9."/>
+      <w:lvlJc w:val="right"/>
+      <w:pPr>
+        <w:ind w:left="6120" w:hanging="180"/>
+      </w:pPr>
+    </w:lvl>
+  </w:abstractNum>
+  <w:abstractNum w:abstractNumId="3" w15:restartNumberingAfterBreak="0">
+    <w:nsid w:val="51C008A3"/>
+    <w:multiLevelType w:val="hybridMultilevel"/>
+    <w:tmpl w:val="6A54B99E"/>
+    <w:lvl w:ilvl="0" w:tplc="7FB02234">
+      <w:start w:val="1"/>
+      <w:numFmt w:val="lowerLetter"/>
+      <w:lvlText w:val="%1."/>
+      <w:lvlJc w:val="left"/>
+      <w:pPr>
+        <w:ind w:left="1080" w:hanging="360"/>
       </w:pPr>
       <w:rPr>
         <w:rFonts w:hint="default"/>
@@ -2894,7 +4589,7 @@
       <w:lvlText w:val="%2."/>
       <w:lvlJc w:val="left"/>
       <w:pPr>
-        <w:ind w:left="1440" w:hanging="360"/>
+        <w:ind w:left="1800" w:hanging="360"/>
       </w:pPr>
     </w:lvl>
     <w:lvl w:ilvl="2" w:tplc="0409001B" w:tentative="1">
@@ -2903,7 +4598,7 @@
       <w:lvlText w:val="%3."/>
       <w:lvlJc w:val="right"/>
       <w:pPr>
-        <w:ind w:left="2160" w:hanging="180"/>
+        <w:ind w:left="2520" w:hanging="180"/>
       </w:pPr>
     </w:lvl>
     <w:lvl w:ilvl="3" w:tplc="0409000F" w:tentative="1">
@@ -2912,7 +4607,7 @@
       <w:lvlText w:val="%4."/>
       <w:lvlJc w:val="left"/>
       <w:pPr>
-        <w:ind w:left="2880" w:hanging="360"/>
+        <w:ind w:left="3240" w:hanging="360"/>
       </w:pPr>
     </w:lvl>
     <w:lvl w:ilvl="4" w:tplc="04090019" w:tentative="1">
@@ -2921,7 +4616,7 @@
       <w:lvlText w:val="%5."/>
       <w:lvlJc w:val="left"/>
       <w:pPr>
-        <w:ind w:left="3600" w:hanging="360"/>
+        <w:ind w:left="3960" w:hanging="360"/>
       </w:pPr>
     </w:lvl>
     <w:lvl w:ilvl="5" w:tplc="0409001B" w:tentative="1">
@@ -2930,7 +4625,7 @@
       <w:lvlText w:val="%6."/>
       <w:lvlJc w:val="right"/>
       <w:pPr>
-        <w:ind w:left="4320" w:hanging="180"/>
+        <w:ind w:left="4680" w:hanging="180"/>
       </w:pPr>
     </w:lvl>
     <w:lvl w:ilvl="6" w:tplc="0409000F" w:tentative="1">
@@ -2939,7 +4634,7 @@
       <w:lvlText w:val="%7."/>
       <w:lvlJc w:val="left"/>
       <w:pPr>
-        <w:ind w:left="5040" w:hanging="360"/>
+        <w:ind w:left="5400" w:hanging="360"/>
       </w:pPr>
     </w:lvl>
     <w:lvl w:ilvl="7" w:tplc="04090019" w:tentative="1">
@@ -2948,7 +4643,7 @@
       <w:lvlText w:val="%8."/>
       <w:lvlJc w:val="left"/>
       <w:pPr>
-        <w:ind w:left="5760" w:hanging="360"/>
+        <w:ind w:left="6120" w:hanging="360"/>
       </w:pPr>
     </w:lvl>
     <w:lvl w:ilvl="8" w:tplc="0409001B" w:tentative="1">
@@ -2957,15 +4652,229 @@
       <w:lvlText w:val="%9."/>
       <w:lvlJc w:val="right"/>
       <w:pPr>
+        <w:ind w:left="6840" w:hanging="180"/>
+      </w:pPr>
+    </w:lvl>
+  </w:abstractNum>
+  <w:abstractNum w:abstractNumId="4" w15:restartNumberingAfterBreak="0">
+    <w:nsid w:val="6FCA73C0"/>
+    <w:multiLevelType w:val="hybridMultilevel"/>
+    <w:tmpl w:val="52F27C9E"/>
+    <w:lvl w:ilvl="0" w:tplc="0409000F">
+      <w:start w:val="1"/>
+      <w:numFmt w:val="decimal"/>
+      <w:lvlText w:val="%1."/>
+      <w:lvlJc w:val="left"/>
+      <w:pPr>
+        <w:ind w:left="720" w:hanging="360"/>
+      </w:pPr>
+      <w:rPr>
+        <w:rFonts w:hint="default"/>
+      </w:rPr>
+    </w:lvl>
+    <w:lvl w:ilvl="1" w:tplc="04090019" w:tentative="1">
+      <w:start w:val="1"/>
+      <w:numFmt w:val="lowerLetter"/>
+      <w:lvlText w:val="%2."/>
+      <w:lvlJc w:val="left"/>
+      <w:pPr>
+        <w:ind w:left="1440" w:hanging="360"/>
+      </w:pPr>
+    </w:lvl>
+    <w:lvl w:ilvl="2" w:tplc="0409001B" w:tentative="1">
+      <w:start w:val="1"/>
+      <w:numFmt w:val="lowerRoman"/>
+      <w:lvlText w:val="%3."/>
+      <w:lvlJc w:val="right"/>
+      <w:pPr>
+        <w:ind w:left="2160" w:hanging="180"/>
+      </w:pPr>
+    </w:lvl>
+    <w:lvl w:ilvl="3" w:tplc="0409000F" w:tentative="1">
+      <w:start w:val="1"/>
+      <w:numFmt w:val="decimal"/>
+      <w:lvlText w:val="%4."/>
+      <w:lvlJc w:val="left"/>
+      <w:pPr>
+        <w:ind w:left="2880" w:hanging="360"/>
+      </w:pPr>
+    </w:lvl>
+    <w:lvl w:ilvl="4" w:tplc="04090019" w:tentative="1">
+      <w:start w:val="1"/>
+      <w:numFmt w:val="lowerLetter"/>
+      <w:lvlText w:val="%5."/>
+      <w:lvlJc w:val="left"/>
+      <w:pPr>
+        <w:ind w:left="3600" w:hanging="360"/>
+      </w:pPr>
+    </w:lvl>
+    <w:lvl w:ilvl="5" w:tplc="0409001B" w:tentative="1">
+      <w:start w:val="1"/>
+      <w:numFmt w:val="lowerRoman"/>
+      <w:lvlText w:val="%6."/>
+      <w:lvlJc w:val="right"/>
+      <w:pPr>
+        <w:ind w:left="4320" w:hanging="180"/>
+      </w:pPr>
+    </w:lvl>
+    <w:lvl w:ilvl="6" w:tplc="0409000F" w:tentative="1">
+      <w:start w:val="1"/>
+      <w:numFmt w:val="decimal"/>
+      <w:lvlText w:val="%7."/>
+      <w:lvlJc w:val="left"/>
+      <w:pPr>
+        <w:ind w:left="5040" w:hanging="360"/>
+      </w:pPr>
+    </w:lvl>
+    <w:lvl w:ilvl="7" w:tplc="04090019" w:tentative="1">
+      <w:start w:val="1"/>
+      <w:numFmt w:val="lowerLetter"/>
+      <w:lvlText w:val="%8."/>
+      <w:lvlJc w:val="left"/>
+      <w:pPr>
+        <w:ind w:left="5760" w:hanging="360"/>
+      </w:pPr>
+    </w:lvl>
+    <w:lvl w:ilvl="8" w:tplc="0409001B" w:tentative="1">
+      <w:start w:val="1"/>
+      <w:numFmt w:val="lowerRoman"/>
+      <w:lvlText w:val="%9."/>
+      <w:lvlJc w:val="right"/>
+      <w:pPr>
         <w:ind w:left="6480" w:hanging="180"/>
       </w:pPr>
+    </w:lvl>
+  </w:abstractNum>
+  <w:abstractNum w:abstractNumId="5" w15:restartNumberingAfterBreak="0">
+    <w:nsid w:val="72114ECA"/>
+    <w:multiLevelType w:val="hybridMultilevel"/>
+    <w:tmpl w:val="BC8A90E4"/>
+    <w:lvl w:ilvl="0" w:tplc="04090001">
+      <w:start w:val="1"/>
+      <w:numFmt w:val="bullet"/>
+      <w:lvlText w:val=""/>
+      <w:lvlJc w:val="left"/>
+      <w:pPr>
+        <w:ind w:left="1080" w:hanging="360"/>
+      </w:pPr>
+      <w:rPr>
+        <w:rFonts w:ascii="Symbol" w:hAnsi="Symbol" w:hint="default"/>
+      </w:rPr>
+    </w:lvl>
+    <w:lvl w:ilvl="1" w:tplc="04090003" w:tentative="1">
+      <w:start w:val="1"/>
+      <w:numFmt w:val="bullet"/>
+      <w:lvlText w:val="o"/>
+      <w:lvlJc w:val="left"/>
+      <w:pPr>
+        <w:ind w:left="1800" w:hanging="360"/>
+      </w:pPr>
+      <w:rPr>
+        <w:rFonts w:ascii="Courier New" w:hAnsi="Courier New" w:cs="Courier New" w:hint="default"/>
+      </w:rPr>
+    </w:lvl>
+    <w:lvl w:ilvl="2" w:tplc="04090005" w:tentative="1">
+      <w:start w:val="1"/>
+      <w:numFmt w:val="bullet"/>
+      <w:lvlText w:val=""/>
+      <w:lvlJc w:val="left"/>
+      <w:pPr>
+        <w:ind w:left="2520" w:hanging="360"/>
+      </w:pPr>
+      <w:rPr>
+        <w:rFonts w:ascii="Wingdings" w:hAnsi="Wingdings" w:hint="default"/>
+      </w:rPr>
+    </w:lvl>
+    <w:lvl w:ilvl="3" w:tplc="04090001" w:tentative="1">
+      <w:start w:val="1"/>
+      <w:numFmt w:val="bullet"/>
+      <w:lvlText w:val=""/>
+      <w:lvlJc w:val="left"/>
+      <w:pPr>
+        <w:ind w:left="3240" w:hanging="360"/>
+      </w:pPr>
+      <w:rPr>
+        <w:rFonts w:ascii="Symbol" w:hAnsi="Symbol" w:hint="default"/>
+      </w:rPr>
+    </w:lvl>
+    <w:lvl w:ilvl="4" w:tplc="04090003" w:tentative="1">
+      <w:start w:val="1"/>
+      <w:numFmt w:val="bullet"/>
+      <w:lvlText w:val="o"/>
+      <w:lvlJc w:val="left"/>
+      <w:pPr>
+        <w:ind w:left="3960" w:hanging="360"/>
+      </w:pPr>
+      <w:rPr>
+        <w:rFonts w:ascii="Courier New" w:hAnsi="Courier New" w:cs="Courier New" w:hint="default"/>
+      </w:rPr>
+    </w:lvl>
+    <w:lvl w:ilvl="5" w:tplc="04090005" w:tentative="1">
+      <w:start w:val="1"/>
+      <w:numFmt w:val="bullet"/>
+      <w:lvlText w:val=""/>
+      <w:lvlJc w:val="left"/>
+      <w:pPr>
+        <w:ind w:left="4680" w:hanging="360"/>
+      </w:pPr>
+      <w:rPr>
+        <w:rFonts w:ascii="Wingdings" w:hAnsi="Wingdings" w:hint="default"/>
+      </w:rPr>
+    </w:lvl>
+    <w:lvl w:ilvl="6" w:tplc="04090001" w:tentative="1">
+      <w:start w:val="1"/>
+      <w:numFmt w:val="bullet"/>
+      <w:lvlText w:val=""/>
+      <w:lvlJc w:val="left"/>
+      <w:pPr>
+        <w:ind w:left="5400" w:hanging="360"/>
+      </w:pPr>
+      <w:rPr>
+        <w:rFonts w:ascii="Symbol" w:hAnsi="Symbol" w:hint="default"/>
+      </w:rPr>
+    </w:lvl>
+    <w:lvl w:ilvl="7" w:tplc="04090003" w:tentative="1">
+      <w:start w:val="1"/>
+      <w:numFmt w:val="bullet"/>
+      <w:lvlText w:val="o"/>
+      <w:lvlJc w:val="left"/>
+      <w:pPr>
+        <w:ind w:left="6120" w:hanging="360"/>
+      </w:pPr>
+      <w:rPr>
+        <w:rFonts w:ascii="Courier New" w:hAnsi="Courier New" w:cs="Courier New" w:hint="default"/>
+      </w:rPr>
+    </w:lvl>
+    <w:lvl w:ilvl="8" w:tplc="04090005" w:tentative="1">
+      <w:start w:val="1"/>
+      <w:numFmt w:val="bullet"/>
+      <w:lvlText w:val=""/>
+      <w:lvlJc w:val="left"/>
+      <w:pPr>
+        <w:ind w:left="6840" w:hanging="360"/>
+      </w:pPr>
+      <w:rPr>
+        <w:rFonts w:ascii="Wingdings" w:hAnsi="Wingdings" w:hint="default"/>
+      </w:rPr>
     </w:lvl>
   </w:abstractNum>
   <w:num w:numId="1">
+    <w:abstractNumId w:val="4"/>
+  </w:num>
+  <w:num w:numId="2">
     <w:abstractNumId w:val="1"/>
   </w:num>
-  <w:num w:numId="2">
+  <w:num w:numId="3">
     <w:abstractNumId w:val="0"/>
+  </w:num>
+  <w:num w:numId="4">
+    <w:abstractNumId w:val="2"/>
+  </w:num>
+  <w:num w:numId="5">
+    <w:abstractNumId w:val="3"/>
+  </w:num>
+  <w:num w:numId="6">
+    <w:abstractNumId w:val="5"/>
   </w:num>
 </w:numbering>
 </file>
@@ -3904,7 +5813,7 @@
 </file>
 
 <file path=customXml/itemProps1.xml><?xml version="1.0" encoding="utf-8"?>
-<ds:datastoreItem xmlns:ds="http://schemas.openxmlformats.org/officeDocument/2006/customXml" ds:itemID="{DFC1E0DF-F527-47A3-B088-D169146A61DB}">
+<ds:datastoreItem xmlns:ds="http://schemas.openxmlformats.org/officeDocument/2006/customXml" ds:itemID="{9014331F-942E-4BC1-8D3B-BA4C0AA85A8C}">
   <ds:schemaRefs>
     <ds:schemaRef ds:uri="http://schemas.openxmlformats.org/officeDocument/2006/bibliography"/>
   </ds:schemaRefs>

--- a/robert-butacu-work.docx
+++ b/robert-butacu-work.docx
@@ -5956,7 +5956,607 @@
     <w:p>
       <w:pPr>
         <w:spacing w:before="0" w:after="0" w:line="240"/>
+        <w:ind w:right="0" w:left="0" w:firstLine="0"/>
+        <w:jc w:val="left"/>
+        <w:rPr>
+          <w:rFonts w:ascii="Arial" w:hAnsi="Arial" w:cs="Arial" w:eastAsia="Arial"/>
+          <w:b/>
+          <w:color w:val="auto"/>
+          <w:spacing w:val="0"/>
+          <w:position w:val="0"/>
+          <w:sz w:val="24"/>
+          <w:shd w:fill="auto" w:val="clear"/>
+        </w:rPr>
+      </w:pPr>
+      <w:r>
+        <w:rPr>
+          <w:rFonts w:ascii="Arial" w:hAnsi="Arial" w:cs="Arial" w:eastAsia="Arial"/>
+          <w:b/>
+          <w:color w:val="auto"/>
+          <w:spacing w:val="0"/>
+          <w:position w:val="0"/>
+          <w:sz w:val="24"/>
+          <w:shd w:fill="auto" w:val="clear"/>
+        </w:rPr>
+        <w:tab/>
+        <w:t xml:space="preserve">As the need for immutability and threads increased, most OOP languages adopted some functional elements - .Net's Linq is a wonderful example of this, while Spring 5.0 introduced a whole bunch of functional elements.</w:t>
+      </w:r>
+    </w:p>
+    <w:p>
+      <w:pPr>
+        <w:spacing w:before="0" w:after="0" w:line="240"/>
         <w:ind w:right="0" w:left="720" w:firstLine="0"/>
+        <w:jc w:val="left"/>
+        <w:rPr>
+          <w:rFonts w:ascii="Arial" w:hAnsi="Arial" w:cs="Arial" w:eastAsia="Arial"/>
+          <w:b/>
+          <w:color w:val="auto"/>
+          <w:spacing w:val="0"/>
+          <w:position w:val="0"/>
+          <w:sz w:val="24"/>
+          <w:shd w:fill="auto" w:val="clear"/>
+        </w:rPr>
+      </w:pPr>
+    </w:p>
+    <w:p>
+      <w:pPr>
+        <w:spacing w:before="0" w:after="0" w:line="240"/>
+        <w:ind w:right="0" w:left="720" w:firstLine="0"/>
+        <w:jc w:val="left"/>
+        <w:rPr>
+          <w:rFonts w:ascii="Arial" w:hAnsi="Arial" w:cs="Arial" w:eastAsia="Arial"/>
+          <w:b/>
+          <w:color w:val="auto"/>
+          <w:spacing w:val="0"/>
+          <w:position w:val="0"/>
+          <w:sz w:val="24"/>
+          <w:shd w:fill="auto" w:val="clear"/>
+        </w:rPr>
+      </w:pPr>
+    </w:p>
+    <w:p>
+      <w:pPr>
+        <w:spacing w:before="0" w:after="0" w:line="240"/>
+        <w:ind w:right="0" w:left="720" w:firstLine="0"/>
+        <w:jc w:val="left"/>
+        <w:rPr>
+          <w:rFonts w:ascii="Arial" w:hAnsi="Arial" w:cs="Arial" w:eastAsia="Arial"/>
+          <w:b/>
+          <w:color w:val="auto"/>
+          <w:spacing w:val="0"/>
+          <w:position w:val="0"/>
+          <w:sz w:val="24"/>
+          <w:shd w:fill="auto" w:val="clear"/>
+        </w:rPr>
+      </w:pPr>
+    </w:p>
+    <w:p>
+      <w:pPr>
+        <w:numPr>
+          <w:ilvl w:val="0"/>
+          <w:numId w:val="74"/>
+        </w:numPr>
+        <w:spacing w:before="0" w:after="0" w:line="240"/>
+        <w:ind w:right="0" w:left="720" w:hanging="360"/>
+        <w:jc w:val="left"/>
+        <w:rPr>
+          <w:rFonts w:ascii="Arial" w:hAnsi="Arial" w:cs="Arial" w:eastAsia="Arial"/>
+          <w:b/>
+          <w:color w:val="auto"/>
+          <w:spacing w:val="0"/>
+          <w:position w:val="0"/>
+          <w:sz w:val="24"/>
+          <w:shd w:fill="auto" w:val="clear"/>
+        </w:rPr>
+      </w:pPr>
+      <w:r>
+        <w:rPr>
+          <w:rFonts w:ascii="Arial" w:hAnsi="Arial" w:cs="Arial" w:eastAsia="Arial"/>
+          <w:b/>
+          <w:color w:val="auto"/>
+          <w:spacing w:val="0"/>
+          <w:position w:val="0"/>
+          <w:sz w:val="24"/>
+          <w:shd w:fill="auto" w:val="clear"/>
+        </w:rPr>
+        <w:t xml:space="preserve">Functional programming elements</w:t>
+      </w:r>
+    </w:p>
+    <w:p>
+      <w:pPr>
+        <w:spacing w:before="0" w:after="0" w:line="240"/>
+        <w:ind w:right="0" w:left="0" w:firstLine="0"/>
+        <w:jc w:val="left"/>
+        <w:rPr>
+          <w:rFonts w:ascii="Arial" w:hAnsi="Arial" w:cs="Arial" w:eastAsia="Arial"/>
+          <w:b/>
+          <w:color w:val="auto"/>
+          <w:spacing w:val="0"/>
+          <w:position w:val="0"/>
+          <w:sz w:val="24"/>
+          <w:shd w:fill="auto" w:val="clear"/>
+        </w:rPr>
+      </w:pPr>
+    </w:p>
+    <w:p>
+      <w:pPr>
+        <w:numPr>
+          <w:ilvl w:val="0"/>
+          <w:numId w:val="76"/>
+        </w:numPr>
+        <w:spacing w:before="0" w:after="0" w:line="240"/>
+        <w:ind w:right="0" w:left="1080" w:hanging="360"/>
+        <w:jc w:val="left"/>
+        <w:rPr>
+          <w:rFonts w:ascii="Arial" w:hAnsi="Arial" w:cs="Arial" w:eastAsia="Arial"/>
+          <w:b/>
+          <w:color w:val="auto"/>
+          <w:spacing w:val="0"/>
+          <w:position w:val="0"/>
+          <w:sz w:val="24"/>
+          <w:shd w:fill="auto" w:val="clear"/>
+        </w:rPr>
+      </w:pPr>
+      <w:r>
+        <w:rPr>
+          <w:rFonts w:ascii="Arial" w:hAnsi="Arial" w:cs="Arial" w:eastAsia="Arial"/>
+          <w:b/>
+          <w:color w:val="auto"/>
+          <w:spacing w:val="0"/>
+          <w:position w:val="0"/>
+          <w:sz w:val="24"/>
+          <w:shd w:fill="auto" w:val="clear"/>
+        </w:rPr>
+        <w:t xml:space="preserve">Immutability</w:t>
+      </w:r>
+    </w:p>
+    <w:p>
+      <w:pPr>
+        <w:spacing w:before="0" w:after="0" w:line="240"/>
+        <w:ind w:right="0" w:left="0" w:firstLine="0"/>
+        <w:jc w:val="left"/>
+        <w:rPr>
+          <w:rFonts w:ascii="Arial" w:hAnsi="Arial" w:cs="Arial" w:eastAsia="Arial"/>
+          <w:b/>
+          <w:color w:val="auto"/>
+          <w:spacing w:val="0"/>
+          <w:position w:val="0"/>
+          <w:sz w:val="24"/>
+          <w:shd w:fill="auto" w:val="clear"/>
+        </w:rPr>
+      </w:pPr>
+      <w:r>
+        <w:rPr>
+          <w:rFonts w:ascii="Arial" w:hAnsi="Arial" w:cs="Arial" w:eastAsia="Arial"/>
+          <w:b/>
+          <w:color w:val="auto"/>
+          <w:spacing w:val="0"/>
+          <w:position w:val="0"/>
+          <w:sz w:val="24"/>
+          <w:shd w:fill="auto" w:val="clear"/>
+        </w:rPr>
+        <w:tab/>
+        <w:tab/>
+        <w:t xml:space="preserve">An immutable object represents an object whose state cannot be modified by any means - one created, it remains the same throughout its life-span, without any possibility of changing it's internal state.</w:t>
+      </w:r>
+    </w:p>
+    <w:p>
+      <w:pPr>
+        <w:spacing w:before="0" w:after="0" w:line="240"/>
+        <w:ind w:right="0" w:left="720" w:firstLine="0"/>
+        <w:jc w:val="left"/>
+        <w:rPr>
+          <w:rFonts w:ascii="Arial" w:hAnsi="Arial" w:cs="Arial" w:eastAsia="Arial"/>
+          <w:b/>
+          <w:color w:val="auto"/>
+          <w:spacing w:val="0"/>
+          <w:position w:val="0"/>
+          <w:sz w:val="24"/>
+          <w:shd w:fill="auto" w:val="clear"/>
+        </w:rPr>
+      </w:pPr>
+      <w:r>
+        <w:rPr>
+          <w:rFonts w:ascii="Arial" w:hAnsi="Arial" w:cs="Arial" w:eastAsia="Arial"/>
+          <w:b/>
+          <w:color w:val="auto"/>
+          <w:spacing w:val="0"/>
+          <w:position w:val="0"/>
+          <w:sz w:val="24"/>
+          <w:shd w:fill="auto" w:val="clear"/>
+        </w:rPr>
+        <w:tab/>
+        <w:t xml:space="preserve">When it comes to representative traits of the FP paradigm,</w:t>
+      </w:r>
+    </w:p>
+    <w:p>
+      <w:pPr>
+        <w:spacing w:before="0" w:after="0" w:line="240"/>
+        <w:ind w:right="0" w:left="720" w:firstLine="0"/>
+        <w:jc w:val="left"/>
+        <w:rPr>
+          <w:rFonts w:ascii="Arial" w:hAnsi="Arial" w:cs="Arial" w:eastAsia="Arial"/>
+          <w:b/>
+          <w:color w:val="auto"/>
+          <w:spacing w:val="0"/>
+          <w:position w:val="0"/>
+          <w:sz w:val="24"/>
+          <w:shd w:fill="auto" w:val="clear"/>
+        </w:rPr>
+      </w:pPr>
+      <w:r>
+        <w:rPr>
+          <w:rFonts w:ascii="Arial" w:hAnsi="Arial" w:cs="Arial" w:eastAsia="Arial"/>
+          <w:b/>
+          <w:color w:val="auto"/>
+          <w:spacing w:val="0"/>
+          <w:position w:val="0"/>
+          <w:sz w:val="24"/>
+          <w:shd w:fill="auto" w:val="clear"/>
+        </w:rPr>
+        <w:t xml:space="preserve">immutability is what sits at the very core of all of them. Without immutability, the paradigm wouldn't exist.  As opposed to the OOP paradigm, most relations are described by applying functions over data - thus, most of those functions usually have some laws associated to them to ensure corectness.</w:t>
+      </w:r>
+    </w:p>
+    <w:p>
+      <w:pPr>
+        <w:spacing w:before="0" w:after="0" w:line="240"/>
+        <w:ind w:right="0" w:left="720" w:firstLine="0"/>
+        <w:jc w:val="left"/>
+        <w:rPr>
+          <w:rFonts w:ascii="Arial" w:hAnsi="Arial" w:cs="Arial" w:eastAsia="Arial"/>
+          <w:b/>
+          <w:color w:val="auto"/>
+          <w:spacing w:val="0"/>
+          <w:position w:val="0"/>
+          <w:sz w:val="24"/>
+          <w:shd w:fill="auto" w:val="clear"/>
+        </w:rPr>
+      </w:pPr>
+      <w:r>
+        <w:rPr>
+          <w:rFonts w:ascii="Arial" w:hAnsi="Arial" w:cs="Arial" w:eastAsia="Arial"/>
+          <w:b/>
+          <w:color w:val="auto"/>
+          <w:spacing w:val="0"/>
+          <w:position w:val="0"/>
+          <w:sz w:val="24"/>
+          <w:shd w:fill="auto" w:val="clear"/>
+        </w:rPr>
+        <w:tab/>
+        <w:t xml:space="preserve">One of the most common laws associated with these functions is indeed immutability - the insurance that the object will not be tainted after the function has been applied.</w:t>
+      </w:r>
+    </w:p>
+    <w:p>
+      <w:pPr>
+        <w:spacing w:before="0" w:after="0" w:line="240"/>
+        <w:ind w:right="0" w:left="720" w:firstLine="0"/>
+        <w:jc w:val="left"/>
+        <w:rPr>
+          <w:rFonts w:ascii="Arial" w:hAnsi="Arial" w:cs="Arial" w:eastAsia="Arial"/>
+          <w:b/>
+          <w:color w:val="auto"/>
+          <w:spacing w:val="0"/>
+          <w:position w:val="0"/>
+          <w:sz w:val="24"/>
+          <w:shd w:fill="auto" w:val="clear"/>
+        </w:rPr>
+      </w:pPr>
+      <w:r>
+        <w:rPr>
+          <w:rFonts w:ascii="Arial" w:hAnsi="Arial" w:cs="Arial" w:eastAsia="Arial"/>
+          <w:b/>
+          <w:color w:val="auto"/>
+          <w:spacing w:val="0"/>
+          <w:position w:val="0"/>
+          <w:sz w:val="24"/>
+          <w:shd w:fill="auto" w:val="clear"/>
+        </w:rPr>
+        <w:tab/>
+        <w:t xml:space="preserve">For example, one of the laws associated with a functor is represented by composition - mapping 2 functions f and g is the same as mapping f and then mapping g, which means that the following property MUST hold:</w:t>
+      </w:r>
+    </w:p>
+    <w:p>
+      <w:pPr>
+        <w:spacing w:before="0" w:after="0" w:line="240"/>
+        <w:ind w:right="0" w:left="720" w:firstLine="0"/>
+        <w:jc w:val="left"/>
+        <w:rPr>
+          <w:rFonts w:ascii="Arial" w:hAnsi="Arial" w:cs="Arial" w:eastAsia="Arial"/>
+          <w:b/>
+          <w:color w:val="auto"/>
+          <w:spacing w:val="0"/>
+          <w:position w:val="0"/>
+          <w:sz w:val="24"/>
+          <w:shd w:fill="auto" w:val="clear"/>
+        </w:rPr>
+      </w:pPr>
+    </w:p>
+    <w:p>
+      <w:pPr>
+        <w:spacing w:before="0" w:after="0" w:line="240"/>
+        <w:ind w:right="0" w:left="720" w:firstLine="0"/>
+        <w:jc w:val="left"/>
+        <w:rPr>
+          <w:rFonts w:ascii="Arial" w:hAnsi="Arial" w:cs="Arial" w:eastAsia="Arial"/>
+          <w:b/>
+          <w:color w:val="auto"/>
+          <w:spacing w:val="0"/>
+          <w:position w:val="0"/>
+          <w:sz w:val="24"/>
+          <w:shd w:fill="auto" w:val="clear"/>
+        </w:rPr>
+      </w:pPr>
+      <w:r>
+        <w:rPr>
+          <w:rFonts w:ascii="Arial" w:hAnsi="Arial" w:cs="Arial" w:eastAsia="Arial"/>
+          <w:b/>
+          <w:color w:val="auto"/>
+          <w:spacing w:val="0"/>
+          <w:position w:val="0"/>
+          <w:sz w:val="24"/>
+          <w:shd w:fill="auto" w:val="clear"/>
+        </w:rPr>
+        <w:tab/>
+        <w:t xml:space="preserve">fa.map(g(f(_))) == fa.map(f).map(g)</w:t>
+      </w:r>
+    </w:p>
+    <w:p>
+      <w:pPr>
+        <w:spacing w:before="0" w:after="0" w:line="240"/>
+        <w:ind w:right="0" w:left="720" w:firstLine="0"/>
+        <w:jc w:val="left"/>
+        <w:rPr>
+          <w:rFonts w:ascii="Arial" w:hAnsi="Arial" w:cs="Arial" w:eastAsia="Arial"/>
+          <w:b/>
+          <w:color w:val="auto"/>
+          <w:spacing w:val="0"/>
+          <w:position w:val="0"/>
+          <w:sz w:val="24"/>
+          <w:shd w:fill="auto" w:val="clear"/>
+        </w:rPr>
+      </w:pPr>
+    </w:p>
+    <w:p>
+      <w:pPr>
+        <w:spacing w:before="0" w:after="0" w:line="240"/>
+        <w:ind w:right="0" w:left="720" w:firstLine="0"/>
+        <w:jc w:val="left"/>
+        <w:rPr>
+          <w:rFonts w:ascii="Arial" w:hAnsi="Arial" w:cs="Arial" w:eastAsia="Arial"/>
+          <w:b/>
+          <w:color w:val="auto"/>
+          <w:spacing w:val="0"/>
+          <w:position w:val="0"/>
+          <w:sz w:val="24"/>
+          <w:shd w:fill="auto" w:val="clear"/>
+        </w:rPr>
+      </w:pPr>
+      <w:r>
+        <w:rPr>
+          <w:rFonts w:ascii="Arial" w:hAnsi="Arial" w:cs="Arial" w:eastAsia="Arial"/>
+          <w:b/>
+          <w:color w:val="auto"/>
+          <w:spacing w:val="0"/>
+          <w:position w:val="0"/>
+          <w:sz w:val="24"/>
+          <w:shd w:fill="auto" w:val="clear"/>
+        </w:rPr>
+        <w:tab/>
+        <w:t xml:space="preserve">If fa ( the object mapping over ) is not immutable, then the property simply wouldn't hold for at least some cases - thus, it makes the modelling of the data unpredictable, non-deterministic. </w:t>
+      </w:r>
+    </w:p>
+    <w:p>
+      <w:pPr>
+        <w:spacing w:before="0" w:after="0" w:line="240"/>
+        <w:ind w:right="0" w:left="0" w:firstLine="0"/>
+        <w:jc w:val="left"/>
+        <w:rPr>
+          <w:rFonts w:ascii="Arial" w:hAnsi="Arial" w:cs="Arial" w:eastAsia="Arial"/>
+          <w:b/>
+          <w:color w:val="auto"/>
+          <w:spacing w:val="0"/>
+          <w:position w:val="0"/>
+          <w:sz w:val="24"/>
+          <w:shd w:fill="auto" w:val="clear"/>
+        </w:rPr>
+      </w:pPr>
+    </w:p>
+    <w:p>
+      <w:pPr>
+        <w:numPr>
+          <w:ilvl w:val="0"/>
+          <w:numId w:val="80"/>
+        </w:numPr>
+        <w:spacing w:before="0" w:after="0" w:line="240"/>
+        <w:ind w:right="0" w:left="1080" w:hanging="360"/>
+        <w:jc w:val="left"/>
+        <w:rPr>
+          <w:rFonts w:ascii="Arial" w:hAnsi="Arial" w:cs="Arial" w:eastAsia="Arial"/>
+          <w:b/>
+          <w:color w:val="auto"/>
+          <w:spacing w:val="0"/>
+          <w:position w:val="0"/>
+          <w:sz w:val="24"/>
+          <w:shd w:fill="auto" w:val="clear"/>
+        </w:rPr>
+      </w:pPr>
+      <w:r>
+        <w:rPr>
+          <w:rFonts w:ascii="Arial" w:hAnsi="Arial" w:cs="Arial" w:eastAsia="Arial"/>
+          <w:b/>
+          <w:color w:val="auto"/>
+          <w:spacing w:val="0"/>
+          <w:position w:val="0"/>
+          <w:sz w:val="24"/>
+          <w:shd w:fill="auto" w:val="clear"/>
+        </w:rPr>
+        <w:t xml:space="preserve">Functions</w:t>
+      </w:r>
+    </w:p>
+    <w:p>
+      <w:pPr>
+        <w:numPr>
+          <w:ilvl w:val="0"/>
+          <w:numId w:val="80"/>
+        </w:numPr>
+        <w:spacing w:before="0" w:after="0" w:line="240"/>
+        <w:ind w:right="0" w:left="1080" w:hanging="360"/>
+        <w:jc w:val="left"/>
+        <w:rPr>
+          <w:rFonts w:ascii="Arial" w:hAnsi="Arial" w:cs="Arial" w:eastAsia="Arial"/>
+          <w:b/>
+          <w:color w:val="auto"/>
+          <w:spacing w:val="0"/>
+          <w:position w:val="0"/>
+          <w:sz w:val="24"/>
+          <w:shd w:fill="auto" w:val="clear"/>
+        </w:rPr>
+      </w:pPr>
+      <w:r>
+        <w:rPr>
+          <w:rFonts w:ascii="Arial" w:hAnsi="Arial" w:cs="Arial" w:eastAsia="Arial"/>
+          <w:b/>
+          <w:color w:val="auto"/>
+          <w:spacing w:val="0"/>
+          <w:position w:val="0"/>
+          <w:sz w:val="24"/>
+          <w:shd w:fill="auto" w:val="clear"/>
+        </w:rPr>
+        <w:t xml:space="preserve">Higher order functions</w:t>
+      </w:r>
+    </w:p>
+    <w:p>
+      <w:pPr>
+        <w:numPr>
+          <w:ilvl w:val="0"/>
+          <w:numId w:val="80"/>
+        </w:numPr>
+        <w:spacing w:before="0" w:after="0" w:line="240"/>
+        <w:ind w:right="0" w:left="1080" w:hanging="360"/>
+        <w:jc w:val="left"/>
+        <w:rPr>
+          <w:rFonts w:ascii="Arial" w:hAnsi="Arial" w:cs="Arial" w:eastAsia="Arial"/>
+          <w:b/>
+          <w:color w:val="auto"/>
+          <w:spacing w:val="0"/>
+          <w:position w:val="0"/>
+          <w:sz w:val="24"/>
+          <w:shd w:fill="auto" w:val="clear"/>
+        </w:rPr>
+      </w:pPr>
+      <w:r>
+        <w:rPr>
+          <w:rFonts w:ascii="Arial" w:hAnsi="Arial" w:cs="Arial" w:eastAsia="Arial"/>
+          <w:b/>
+          <w:color w:val="auto"/>
+          <w:spacing w:val="0"/>
+          <w:position w:val="0"/>
+          <w:sz w:val="24"/>
+          <w:shd w:fill="auto" w:val="clear"/>
+        </w:rPr>
+        <w:t xml:space="preserve">Recursive functions</w:t>
+      </w:r>
+    </w:p>
+    <w:p>
+      <w:pPr>
+        <w:numPr>
+          <w:ilvl w:val="0"/>
+          <w:numId w:val="80"/>
+        </w:numPr>
+        <w:spacing w:before="0" w:after="0" w:line="240"/>
+        <w:ind w:right="0" w:left="1080" w:hanging="360"/>
+        <w:jc w:val="left"/>
+        <w:rPr>
+          <w:rFonts w:ascii="Arial" w:hAnsi="Arial" w:cs="Arial" w:eastAsia="Arial"/>
+          <w:b/>
+          <w:color w:val="auto"/>
+          <w:spacing w:val="0"/>
+          <w:position w:val="0"/>
+          <w:sz w:val="24"/>
+          <w:shd w:fill="auto" w:val="clear"/>
+        </w:rPr>
+      </w:pPr>
+      <w:r>
+        <w:rPr>
+          <w:rFonts w:ascii="Arial" w:hAnsi="Arial" w:cs="Arial" w:eastAsia="Arial"/>
+          <w:b/>
+          <w:color w:val="auto"/>
+          <w:spacing w:val="0"/>
+          <w:position w:val="0"/>
+          <w:sz w:val="24"/>
+          <w:shd w:fill="auto" w:val="clear"/>
+        </w:rPr>
+        <w:t xml:space="preserve">Purity and side effects</w:t>
+      </w:r>
+    </w:p>
+    <w:p>
+      <w:pPr>
+        <w:numPr>
+          <w:ilvl w:val="0"/>
+          <w:numId w:val="80"/>
+        </w:numPr>
+        <w:spacing w:before="0" w:after="0" w:line="240"/>
+        <w:ind w:right="0" w:left="1080" w:hanging="360"/>
+        <w:jc w:val="left"/>
+        <w:rPr>
+          <w:rFonts w:ascii="Arial" w:hAnsi="Arial" w:cs="Arial" w:eastAsia="Arial"/>
+          <w:b/>
+          <w:color w:val="auto"/>
+          <w:spacing w:val="0"/>
+          <w:position w:val="0"/>
+          <w:sz w:val="24"/>
+          <w:shd w:fill="auto" w:val="clear"/>
+        </w:rPr>
+      </w:pPr>
+      <w:r>
+        <w:rPr>
+          <w:rFonts w:ascii="Arial" w:hAnsi="Arial" w:cs="Arial" w:eastAsia="Arial"/>
+          <w:b/>
+          <w:color w:val="auto"/>
+          <w:spacing w:val="0"/>
+          <w:position w:val="0"/>
+          <w:sz w:val="24"/>
+          <w:shd w:fill="auto" w:val="clear"/>
+        </w:rPr>
+        <w:t xml:space="preserve">Referential transparency</w:t>
+      </w:r>
+    </w:p>
+    <w:p>
+      <w:pPr>
+        <w:numPr>
+          <w:ilvl w:val="0"/>
+          <w:numId w:val="80"/>
+        </w:numPr>
+        <w:spacing w:before="0" w:after="0" w:line="240"/>
+        <w:ind w:right="0" w:left="1080" w:hanging="360"/>
+        <w:jc w:val="left"/>
+        <w:rPr>
+          <w:rFonts w:ascii="Arial" w:hAnsi="Arial" w:cs="Arial" w:eastAsia="Arial"/>
+          <w:b/>
+          <w:color w:val="auto"/>
+          <w:spacing w:val="0"/>
+          <w:position w:val="0"/>
+          <w:sz w:val="24"/>
+          <w:shd w:fill="auto" w:val="clear"/>
+        </w:rPr>
+      </w:pPr>
+      <w:r>
+        <w:rPr>
+          <w:rFonts w:ascii="Arial" w:hAnsi="Arial" w:cs="Arial" w:eastAsia="Arial"/>
+          <w:b/>
+          <w:color w:val="auto"/>
+          <w:spacing w:val="0"/>
+          <w:position w:val="0"/>
+          <w:sz w:val="24"/>
+          <w:shd w:fill="auto" w:val="clear"/>
+        </w:rPr>
+        <w:t xml:space="preserve">Benefits/disadvantages</w:t>
+      </w:r>
+    </w:p>
+    <w:p>
+      <w:pPr>
+        <w:spacing w:before="0" w:after="0" w:line="240"/>
+        <w:ind w:right="0" w:left="360" w:firstLine="0"/>
         <w:jc w:val="left"/>
         <w:rPr>
           <w:rFonts w:ascii="Arial" w:hAnsi="Arial" w:cs="Arial" w:eastAsia="Arial"/>
@@ -6119,52 +6719,82 @@
       <w:lvlText w:val="•"/>
     </w:lvl>
   </w:abstractNum>
+  <w:abstractNum w:abstractNumId="96">
+    <w:lvl w:ilvl="0">
+      <w:start w:val="1"/>
+      <w:numFmt w:val="bullet"/>
+      <w:lvlText w:val="•"/>
+    </w:lvl>
+  </w:abstractNum>
+  <w:abstractNum w:abstractNumId="102">
+    <w:lvl w:ilvl="0">
+      <w:start w:val="1"/>
+      <w:numFmt w:val="bullet"/>
+      <w:lvlText w:val="•"/>
+    </w:lvl>
+  </w:abstractNum>
+  <w:abstractNum w:abstractNumId="108">
+    <w:lvl w:ilvl="0">
+      <w:start w:val="1"/>
+      <w:numFmt w:val="bullet"/>
+      <w:lvlText w:val="•"/>
+    </w:lvl>
+  </w:abstractNum>
   <w:num w:numId="3">
+    <w:abstractNumId w:val="108"/>
+  </w:num>
+  <w:num w:numId="6">
+    <w:abstractNumId w:val="102"/>
+  </w:num>
+  <w:num w:numId="9">
+    <w:abstractNumId w:val="96"/>
+  </w:num>
+  <w:num w:numId="12">
     <w:abstractNumId w:val="90"/>
   </w:num>
-  <w:num w:numId="6">
+  <w:num w:numId="15">
     <w:abstractNumId w:val="84"/>
   </w:num>
-  <w:num w:numId="9">
+  <w:num w:numId="20">
     <w:abstractNumId w:val="78"/>
   </w:num>
-  <w:num w:numId="12">
+  <w:num w:numId="26">
     <w:abstractNumId w:val="72"/>
   </w:num>
-  <w:num w:numId="15">
+  <w:num w:numId="29">
     <w:abstractNumId w:val="66"/>
   </w:num>
-  <w:num w:numId="20">
+  <w:num w:numId="32">
     <w:abstractNumId w:val="60"/>
   </w:num>
-  <w:num w:numId="26">
+  <w:num w:numId="35">
     <w:abstractNumId w:val="54"/>
   </w:num>
-  <w:num w:numId="29">
+  <w:num w:numId="51">
     <w:abstractNumId w:val="48"/>
   </w:num>
-  <w:num w:numId="32">
+  <w:num w:numId="55">
     <w:abstractNumId w:val="42"/>
   </w:num>
-  <w:num w:numId="35">
+  <w:num w:numId="61">
     <w:abstractNumId w:val="36"/>
   </w:num>
-  <w:num w:numId="51">
+  <w:num w:numId="67">
     <w:abstractNumId w:val="30"/>
   </w:num>
-  <w:num w:numId="55">
+  <w:num w:numId="69">
     <w:abstractNumId w:val="24"/>
   </w:num>
-  <w:num w:numId="61">
+  <w:num w:numId="71">
     <w:abstractNumId w:val="18"/>
   </w:num>
-  <w:num w:numId="67">
+  <w:num w:numId="74">
     <w:abstractNumId w:val="12"/>
   </w:num>
-  <w:num w:numId="69">
+  <w:num w:numId="76">
     <w:abstractNumId w:val="6"/>
   </w:num>
-  <w:num w:numId="71">
+  <w:num w:numId="80">
     <w:abstractNumId w:val="0"/>
   </w:num>
 </w:numbering>

--- a/robert-butacu-work.docx
+++ b/robert-butacu-work.docx
@@ -6343,6 +6343,96 @@
         </w:rPr>
         <w:tab/>
         <w:t xml:space="preserve">If fa ( the object mapping over ) is not immutable, then the property simply wouldn't hold for at least some cases - thus, it makes the modelling of the data unpredictable, non-deterministic. </w:t>
+      </w:r>
+    </w:p>
+    <w:p>
+      <w:pPr>
+        <w:spacing w:before="0" w:after="0" w:line="240"/>
+        <w:ind w:right="0" w:left="720" w:firstLine="0"/>
+        <w:jc w:val="left"/>
+        <w:rPr>
+          <w:rFonts w:ascii="Arial" w:hAnsi="Arial" w:cs="Arial" w:eastAsia="Arial"/>
+          <w:b/>
+          <w:color w:val="auto"/>
+          <w:spacing w:val="0"/>
+          <w:position w:val="0"/>
+          <w:sz w:val="24"/>
+          <w:shd w:fill="auto" w:val="clear"/>
+        </w:rPr>
+      </w:pPr>
+    </w:p>
+    <w:p>
+      <w:pPr>
+        <w:spacing w:before="0" w:after="0" w:line="240"/>
+        <w:ind w:right="0" w:left="720" w:firstLine="0"/>
+        <w:jc w:val="left"/>
+        <w:rPr>
+          <w:rFonts w:ascii="Arial" w:hAnsi="Arial" w:cs="Arial" w:eastAsia="Arial"/>
+          <w:b/>
+          <w:color w:val="auto"/>
+          <w:spacing w:val="0"/>
+          <w:position w:val="0"/>
+          <w:sz w:val="24"/>
+          <w:shd w:fill="auto" w:val="clear"/>
+        </w:rPr>
+      </w:pPr>
+      <w:r>
+        <w:rPr>
+          <w:rFonts w:ascii="Arial" w:hAnsi="Arial" w:cs="Arial" w:eastAsia="Arial"/>
+          <w:b/>
+          <w:color w:val="auto"/>
+          <w:spacing w:val="0"/>
+          <w:position w:val="0"/>
+          <w:sz w:val="24"/>
+          <w:shd w:fill="auto" w:val="clear"/>
+        </w:rPr>
+        <w:tab/>
+        <w:t xml:space="preserve">Also, one might argue that having immutable data eases the creation of recursive functions, as it's easier to not think about what happens to your data as the recursion goes deeper and deeper, worrying only about what is the goal.</w:t>
+      </w:r>
+    </w:p>
+    <w:p>
+      <w:pPr>
+        <w:spacing w:before="0" w:after="0" w:line="240"/>
+        <w:ind w:right="0" w:left="720" w:firstLine="0"/>
+        <w:jc w:val="left"/>
+        <w:rPr>
+          <w:rFonts w:ascii="Arial" w:hAnsi="Arial" w:cs="Arial" w:eastAsia="Arial"/>
+          <w:b/>
+          <w:color w:val="auto"/>
+          <w:spacing w:val="0"/>
+          <w:position w:val="0"/>
+          <w:sz w:val="24"/>
+          <w:shd w:fill="auto" w:val="clear"/>
+        </w:rPr>
+      </w:pPr>
+    </w:p>
+    <w:p>
+      <w:pPr>
+        <w:spacing w:before="0" w:after="0" w:line="240"/>
+        <w:ind w:right="0" w:left="720" w:firstLine="0"/>
+        <w:jc w:val="left"/>
+        <w:rPr>
+          <w:rFonts w:ascii="Arial" w:hAnsi="Arial" w:cs="Arial" w:eastAsia="Arial"/>
+          <w:b/>
+          <w:color w:val="auto"/>
+          <w:spacing w:val="0"/>
+          <w:position w:val="0"/>
+          <w:sz w:val="24"/>
+          <w:shd w:fill="auto" w:val="clear"/>
+        </w:rPr>
+      </w:pPr>
+      <w:r>
+        <w:rPr>
+          <w:rFonts w:ascii="Arial" w:hAnsi="Arial" w:cs="Arial" w:eastAsia="Arial"/>
+          <w:b/>
+          <w:color w:val="auto"/>
+          <w:spacing w:val="0"/>
+          <w:position w:val="0"/>
+          <w:sz w:val="24"/>
+          <w:shd w:fill="auto" w:val="clear"/>
+        </w:rPr>
+        <w:tab/>
+        <w:t xml:space="preserve">It has also become a trend in the industry to opt over immutable entities and data over mutables ones - numerous articles have emerged favoring the principle, and has become increasingly popular in Java/C#, having Builders to actually create your immutable data.</w:t>
       </w:r>
     </w:p>
     <w:p>

--- a/robert-butacu-work.docx
+++ b/robert-butacu-work.docx
@@ -7144,1857 +7144,6 @@
     </w:p>
     <w:p>
       <w:pPr>
-        <w:pStyle w:val="Heading2"/>
-        <w:rPr>
-          <w:rFonts w:eastAsia="Arial"/>
-        </w:rPr>
-      </w:pPr>
-      <w:bookmarkStart w:id="2" w:name="_Toc515743117"/>
-      <w:r>
-        <w:rPr>
-          <w:rFonts w:eastAsia="Arial"/>
-        </w:rPr>
-        <w:t xml:space="preserve">Object </w:t>
-      </w:r>
-      <w:proofErr w:type="gramStart"/>
-      <w:r>
-        <w:rPr>
-          <w:rFonts w:eastAsia="Arial"/>
-        </w:rPr>
-        <w:t>Oriented</w:t>
-      </w:r>
-      <w:proofErr w:type="gramEnd"/>
-      <w:r>
-        <w:rPr>
-          <w:rFonts w:eastAsia="Arial"/>
-        </w:rPr>
-        <w:t xml:space="preserve"> languages</w:t>
-      </w:r>
-      <w:bookmarkEnd w:id="2"/>
-    </w:p>
-    <w:p>
-      <w:pPr>
-        <w:pStyle w:val="Heading2"/>
-        <w:rPr>
-          <w:rFonts w:eastAsia="Arial"/>
-        </w:rPr>
-      </w:pPr>
-      <w:bookmarkStart w:id="3" w:name="_Toc515743118"/>
-      <w:r>
-        <w:rPr>
-          <w:rFonts w:eastAsia="Arial"/>
-        </w:rPr>
-        <w:t>Current state of the industry</w:t>
-      </w:r>
-      <w:bookmarkEnd w:id="3"/>
-    </w:p>
-    <w:p>
-      <w:pPr>
-        <w:spacing w:after="0" w:line="240" w:lineRule="auto"/>
-        <w:ind w:left="1080"/>
-        <w:rPr>
-          <w:rFonts w:ascii="Arial" w:eastAsia="Arial" w:hAnsi="Arial" w:cs="Arial"/>
-          <w:b/>
-          <w:sz w:val="24"/>
-        </w:rPr>
-      </w:pPr>
-    </w:p>
-    <w:p>
-      <w:pPr>
-        <w:pStyle w:val="Heading1"/>
-        <w:rPr>
-          <w:rFonts w:eastAsia="Arial"/>
-        </w:rPr>
-      </w:pPr>
-      <w:bookmarkStart w:id="4" w:name="_Toc515743119"/>
-      <w:r>
-        <w:rPr>
-          <w:rFonts w:eastAsia="Arial"/>
-        </w:rPr>
-        <w:t>Functional programming elements</w:t>
-      </w:r>
-      <w:bookmarkEnd w:id="4"/>
-    </w:p>
-    <w:p>
-      <w:pPr>
-        <w:pStyle w:val="Heading2"/>
-        <w:rPr>
-          <w:rFonts w:eastAsia="Arial"/>
-        </w:rPr>
-      </w:pPr>
-      <w:bookmarkStart w:id="5" w:name="_Toc515743120"/>
-      <w:r>
-        <w:rPr>
-          <w:rFonts w:eastAsia="Arial"/>
-        </w:rPr>
-        <w:t>Immutability</w:t>
-      </w:r>
-      <w:bookmarkEnd w:id="5"/>
-    </w:p>
-    <w:p>
-      <w:pPr>
-        <w:pStyle w:val="Heading2"/>
-        <w:rPr>
-          <w:rFonts w:eastAsia="Arial"/>
-        </w:rPr>
-      </w:pPr>
-      <w:bookmarkStart w:id="6" w:name="_Toc515743121"/>
-      <w:r>
-        <w:rPr>
-          <w:rFonts w:eastAsia="Arial"/>
-        </w:rPr>
-        <w:t>Functions</w:t>
-      </w:r>
-      <w:bookmarkEnd w:id="6"/>
-    </w:p>
-    <w:p>
-      <w:pPr>
-        <w:pStyle w:val="Heading2"/>
-        <w:rPr>
-          <w:rFonts w:eastAsia="Arial"/>
-        </w:rPr>
-      </w:pPr>
-      <w:bookmarkStart w:id="7" w:name="_Toc515743122"/>
-      <w:r>
-        <w:rPr>
-          <w:rFonts w:eastAsia="Arial"/>
-        </w:rPr>
-        <w:t>Higher order functions</w:t>
-      </w:r>
-      <w:bookmarkEnd w:id="7"/>
-    </w:p>
-    <w:p>
-      <w:pPr>
-        <w:pStyle w:val="Heading2"/>
-        <w:rPr>
-          <w:rFonts w:eastAsia="Arial"/>
-        </w:rPr>
-      </w:pPr>
-      <w:bookmarkStart w:id="8" w:name="_Toc515743123"/>
-      <w:r>
-        <w:rPr>
-          <w:rFonts w:eastAsia="Arial"/>
-        </w:rPr>
-        <w:t>Recursive functions</w:t>
-      </w:r>
-      <w:bookmarkEnd w:id="8"/>
-    </w:p>
-    <w:p>
-      <w:pPr>
-        <w:pStyle w:val="Heading2"/>
-        <w:rPr>
-          <w:rFonts w:eastAsia="Arial"/>
-        </w:rPr>
-      </w:pPr>
-      <w:bookmarkStart w:id="9" w:name="_Toc515743124"/>
-      <w:r>
-        <w:rPr>
-          <w:rFonts w:eastAsia="Arial"/>
-        </w:rPr>
-        <w:t>Purity and side effects</w:t>
-      </w:r>
-      <w:bookmarkEnd w:id="9"/>
-    </w:p>
-    <w:p>
-      <w:pPr>
-        <w:pStyle w:val="Heading2"/>
-        <w:rPr>
-          <w:rFonts w:eastAsia="Arial"/>
-        </w:rPr>
-      </w:pPr>
-      <w:bookmarkStart w:id="10" w:name="_Toc515743125"/>
-      <w:r>
-        <w:rPr>
-          <w:rFonts w:eastAsia="Arial"/>
-        </w:rPr>
-        <w:t>Referential transparency</w:t>
-      </w:r>
-      <w:bookmarkEnd w:id="10"/>
-    </w:p>
-    <w:p>
-      <w:pPr>
-        <w:pStyle w:val="Heading2"/>
-        <w:rPr>
-          <w:rFonts w:eastAsia="Arial"/>
-        </w:rPr>
-      </w:pPr>
-      <w:bookmarkStart w:id="11" w:name="_Toc515743126"/>
-      <w:r>
-        <w:rPr>
-          <w:rFonts w:eastAsia="Arial"/>
-        </w:rPr>
-        <w:t>Benefits/disadvantages</w:t>
-      </w:r>
-      <w:bookmarkStart w:id="12" w:name="_GoBack"/>
-      <w:bookmarkEnd w:id="11"/>
-      <w:bookmarkEnd w:id="12"/>
-    </w:p>
-    <w:p>
-      <w:pPr>
-        <w:spacing w:after="0" w:line="240" w:lineRule="auto"/>
-        <w:ind w:left="1440"/>
-        <w:rPr>
-          <w:rFonts w:ascii="Arial" w:eastAsia="Arial" w:hAnsi="Arial" w:cs="Arial"/>
-          <w:b/>
-          <w:sz w:val="24"/>
-        </w:rPr>
-      </w:pPr>
-    </w:p>
-    <w:p>
-      <w:pPr>
-        <w:pStyle w:val="Heading1"/>
-        <w:rPr>
-          <w:rFonts w:eastAsia="Arial"/>
-        </w:rPr>
-      </w:pPr>
-      <w:bookmarkStart w:id="13" w:name="_Toc515743127"/>
-      <w:r>
-        <w:rPr>
-          <w:rFonts w:eastAsia="Arial"/>
-        </w:rPr>
-        <w:t>Object Oriented programming elements</w:t>
-      </w:r>
-      <w:bookmarkEnd w:id="13"/>
-    </w:p>
-    <w:p>
-      <w:pPr>
-        <w:pStyle w:val="Heading2"/>
-        <w:rPr>
-          <w:rFonts w:eastAsia="Arial"/>
-        </w:rPr>
-      </w:pPr>
-      <w:bookmarkStart w:id="14" w:name="_Toc515743128"/>
-      <w:r>
-        <w:rPr>
-          <w:rFonts w:eastAsia="Arial"/>
-        </w:rPr>
-        <w:t>Classes</w:t>
-      </w:r>
-      <w:bookmarkEnd w:id="14"/>
-    </w:p>
-    <w:p>
-      <w:pPr>
-        <w:pStyle w:val="Heading2"/>
-        <w:rPr>
-          <w:rFonts w:eastAsia="Arial"/>
-        </w:rPr>
-      </w:pPr>
-      <w:bookmarkStart w:id="15" w:name="_Toc515743129"/>
-      <w:r>
-        <w:rPr>
-          <w:rFonts w:eastAsia="Arial"/>
-        </w:rPr>
-        <w:t>Inheritance</w:t>
-      </w:r>
-      <w:bookmarkEnd w:id="15"/>
-    </w:p>
-    <w:p>
-      <w:pPr>
-        <w:pStyle w:val="Heading2"/>
-        <w:rPr>
-          <w:rFonts w:eastAsia="Arial"/>
-        </w:rPr>
-      </w:pPr>
-      <w:bookmarkStart w:id="16" w:name="_Toc515743130"/>
-      <w:r>
-        <w:rPr>
-          <w:rFonts w:eastAsia="Arial"/>
-        </w:rPr>
-        <w:t>Encapsulation</w:t>
-      </w:r>
-      <w:bookmarkEnd w:id="16"/>
-    </w:p>
-    <w:p>
-      <w:pPr>
-        <w:pStyle w:val="Heading2"/>
-        <w:rPr>
-          <w:rFonts w:eastAsia="Arial"/>
-        </w:rPr>
-      </w:pPr>
-      <w:bookmarkStart w:id="17" w:name="_Toc515743131"/>
-      <w:r>
-        <w:rPr>
-          <w:rFonts w:eastAsia="Arial"/>
-        </w:rPr>
-        <w:t>Polymorphism</w:t>
-      </w:r>
-      <w:bookmarkEnd w:id="17"/>
-    </w:p>
-    <w:p>
-      <w:pPr>
-        <w:pStyle w:val="Heading2"/>
-        <w:rPr>
-          <w:rFonts w:eastAsia="Arial"/>
-        </w:rPr>
-      </w:pPr>
-      <w:bookmarkStart w:id="18" w:name="_Toc515743132"/>
-      <w:r>
-        <w:rPr>
-          <w:rFonts w:eastAsia="Arial"/>
-        </w:rPr>
-        <w:t>Dynamic binding</w:t>
-      </w:r>
-      <w:bookmarkEnd w:id="18"/>
-    </w:p>
-    <w:p>
-      <w:pPr>
-        <w:pStyle w:val="Heading2"/>
-        <w:rPr>
-          <w:rFonts w:eastAsia="Arial"/>
-        </w:rPr>
-      </w:pPr>
-      <w:bookmarkStart w:id="19" w:name="_Toc515743133"/>
-      <w:r>
-        <w:rPr>
-          <w:rFonts w:eastAsia="Arial"/>
-        </w:rPr>
-        <w:t>Relations -&gt; passing state and modifying it internally</w:t>
-      </w:r>
-      <w:bookmarkEnd w:id="19"/>
-    </w:p>
-    <w:p>
-      <w:pPr>
-        <w:pStyle w:val="Heading2"/>
-        <w:rPr>
-          <w:rFonts w:eastAsia="Arial"/>
-        </w:rPr>
-      </w:pPr>
-      <w:bookmarkStart w:id="20" w:name="_Toc515743134"/>
-      <w:r>
-        <w:rPr>
-          <w:rFonts w:eastAsia="Arial"/>
-        </w:rPr>
-        <w:t>Benefits/disadvantages</w:t>
-      </w:r>
-      <w:bookmarkEnd w:id="20"/>
-    </w:p>
-    <w:p>
-      <w:pPr>
-        <w:spacing w:after="0" w:line="240" w:lineRule="auto"/>
-        <w:ind w:left="1440"/>
-        <w:rPr>
-          <w:rFonts w:ascii="Arial" w:eastAsia="Arial" w:hAnsi="Arial" w:cs="Arial"/>
-          <w:b/>
-          <w:sz w:val="24"/>
-        </w:rPr>
-      </w:pPr>
-    </w:p>
-    <w:p>
-      <w:pPr>
-        <w:pStyle w:val="Heading1"/>
-        <w:rPr>
-          <w:rFonts w:eastAsia="Arial"/>
-        </w:rPr>
-      </w:pPr>
-      <w:bookmarkStart w:id="21" w:name="_Toc515743135"/>
-      <w:r>
-        <w:rPr>
-          <w:rFonts w:eastAsia="Arial"/>
-        </w:rPr>
-        <w:lastRenderedPageBreak/>
-        <w:t>Functional Best Practices</w:t>
-      </w:r>
-      <w:bookmarkEnd w:id="21"/>
-    </w:p>
-    <w:p>
-      <w:pPr>
-        <w:pStyle w:val="Heading2"/>
-        <w:rPr>
-          <w:rFonts w:eastAsia="Arial"/>
-        </w:rPr>
-      </w:pPr>
-      <w:bookmarkStart w:id="22" w:name="_Toc515743136"/>
-      <w:r>
-        <w:rPr>
-          <w:rFonts w:eastAsia="Arial"/>
-        </w:rPr>
-        <w:t>Function composition</w:t>
-      </w:r>
-      <w:bookmarkEnd w:id="22"/>
-    </w:p>
-    <w:p>
-      <w:pPr>
-        <w:pStyle w:val="Heading2"/>
-        <w:rPr>
-          <w:rFonts w:eastAsia="Arial"/>
-        </w:rPr>
-      </w:pPr>
-      <w:bookmarkStart w:id="23" w:name="_Toc515743137"/>
-      <w:r>
-        <w:rPr>
-          <w:rFonts w:eastAsia="Arial"/>
-        </w:rPr>
-        <w:t>Side effect free</w:t>
-      </w:r>
-      <w:bookmarkEnd w:id="23"/>
-    </w:p>
-    <w:p>
-      <w:pPr>
-        <w:pStyle w:val="Heading2"/>
-        <w:rPr>
-          <w:rFonts w:eastAsia="Arial"/>
-        </w:rPr>
-      </w:pPr>
-      <w:bookmarkStart w:id="24" w:name="_Toc515743138"/>
-      <w:r>
-        <w:rPr>
-          <w:rFonts w:eastAsia="Arial"/>
-        </w:rPr>
-        <w:t>Separation of pure/impure code</w:t>
-      </w:r>
-      <w:bookmarkEnd w:id="24"/>
-    </w:p>
-    <w:p>
-      <w:pPr>
-        <w:pStyle w:val="Heading2"/>
-        <w:rPr>
-          <w:rFonts w:eastAsia="Arial"/>
-        </w:rPr>
-      </w:pPr>
-      <w:bookmarkStart w:id="25" w:name="_Toc515743139"/>
-      <w:r>
-        <w:rPr>
-          <w:rFonts w:eastAsia="Arial"/>
-        </w:rPr>
-        <w:t>ADTs and separating data from functions</w:t>
-      </w:r>
-      <w:bookmarkEnd w:id="25"/>
-    </w:p>
-    <w:p>
-      <w:pPr>
-        <w:spacing w:after="0" w:line="240" w:lineRule="auto"/>
-        <w:rPr>
-          <w:rFonts w:ascii="Arial" w:eastAsia="Arial" w:hAnsi="Arial" w:cs="Arial"/>
-          <w:b/>
-          <w:sz w:val="24"/>
-        </w:rPr>
-      </w:pPr>
-    </w:p>
-    <w:p>
-      <w:pPr>
-        <w:pStyle w:val="Heading1"/>
-        <w:rPr>
-          <w:rFonts w:eastAsia="Arial"/>
-        </w:rPr>
-      </w:pPr>
-      <w:bookmarkStart w:id="26" w:name="_Toc515743140"/>
-      <w:r>
-        <w:rPr>
-          <w:rFonts w:eastAsia="Arial"/>
-        </w:rPr>
-        <w:t>Object Oriented Best Practices</w:t>
-      </w:r>
-      <w:bookmarkEnd w:id="26"/>
-    </w:p>
-    <w:p>
-      <w:pPr>
-        <w:pStyle w:val="Heading2"/>
-        <w:rPr>
-          <w:rFonts w:eastAsia="Arial"/>
-        </w:rPr>
-      </w:pPr>
-      <w:bookmarkStart w:id="27" w:name="_Toc515743141"/>
-      <w:r>
-        <w:rPr>
-          <w:rFonts w:eastAsia="Arial"/>
-        </w:rPr>
-        <w:t>SOLID</w:t>
-      </w:r>
-      <w:bookmarkEnd w:id="27"/>
-    </w:p>
-    <w:p>
-      <w:pPr>
-        <w:pStyle w:val="Heading2"/>
-        <w:rPr>
-          <w:rFonts w:eastAsia="Arial"/>
-        </w:rPr>
-      </w:pPr>
-      <w:bookmarkStart w:id="28" w:name="_Toc515743142"/>
-      <w:r>
-        <w:rPr>
-          <w:rFonts w:eastAsia="Arial"/>
-        </w:rPr>
-        <w:t>Single Responsibility Principle</w:t>
-      </w:r>
-      <w:bookmarkEnd w:id="28"/>
-    </w:p>
-    <w:p>
-      <w:pPr>
-        <w:pStyle w:val="Heading2"/>
-        <w:rPr>
-          <w:rFonts w:eastAsia="Arial"/>
-        </w:rPr>
-      </w:pPr>
-      <w:bookmarkStart w:id="29" w:name="_Toc515743143"/>
-      <w:r>
-        <w:rPr>
-          <w:rFonts w:eastAsia="Arial"/>
-        </w:rPr>
-        <w:t>Open/Closed Principle</w:t>
-      </w:r>
-      <w:bookmarkEnd w:id="29"/>
-    </w:p>
-    <w:p>
-      <w:pPr>
-        <w:pStyle w:val="Heading2"/>
-        <w:rPr>
-          <w:rFonts w:eastAsia="Arial"/>
-        </w:rPr>
-      </w:pPr>
-      <w:bookmarkStart w:id="30" w:name="_Toc515743144"/>
-      <w:proofErr w:type="spellStart"/>
-      <w:r>
-        <w:rPr>
-          <w:rFonts w:eastAsia="Arial"/>
-        </w:rPr>
-        <w:t>Liskov</w:t>
-      </w:r>
-      <w:proofErr w:type="spellEnd"/>
-      <w:r>
-        <w:rPr>
-          <w:rFonts w:eastAsia="Arial"/>
-        </w:rPr>
-        <w:t xml:space="preserve"> Substitution Principle</w:t>
-      </w:r>
-      <w:bookmarkEnd w:id="30"/>
-    </w:p>
-    <w:p>
-      <w:pPr>
-        <w:pStyle w:val="Heading2"/>
-        <w:rPr>
-          <w:rFonts w:eastAsia="Arial"/>
-        </w:rPr>
-      </w:pPr>
-      <w:bookmarkStart w:id="31" w:name="_Toc515743145"/>
-      <w:r>
-        <w:rPr>
-          <w:rFonts w:eastAsia="Arial"/>
-        </w:rPr>
-        <w:t>Interface segregation Principle</w:t>
-      </w:r>
-      <w:bookmarkEnd w:id="31"/>
-    </w:p>
-    <w:p>
-      <w:pPr>
-        <w:pStyle w:val="Heading2"/>
-        <w:rPr>
-          <w:rFonts w:eastAsia="Arial"/>
-        </w:rPr>
-      </w:pPr>
-      <w:bookmarkStart w:id="32" w:name="_Toc515743146"/>
-      <w:r>
-        <w:rPr>
-          <w:rFonts w:eastAsia="Arial"/>
-        </w:rPr>
-        <w:t>Dependency Inversion Principle</w:t>
-      </w:r>
-      <w:bookmarkEnd w:id="32"/>
-    </w:p>
-    <w:p>
-      <w:pPr>
-        <w:pStyle w:val="Heading2"/>
-        <w:rPr>
-          <w:rFonts w:eastAsia="Arial"/>
-        </w:rPr>
-      </w:pPr>
-      <w:bookmarkStart w:id="33" w:name="_Toc515743147"/>
-      <w:r>
-        <w:rPr>
-          <w:rFonts w:eastAsia="Arial"/>
-        </w:rPr>
-        <w:t>YAGNI</w:t>
-      </w:r>
-      <w:bookmarkEnd w:id="33"/>
-    </w:p>
-    <w:p>
-      <w:pPr>
-        <w:pStyle w:val="Heading2"/>
-        <w:rPr>
-          <w:rFonts w:eastAsia="Arial"/>
-        </w:rPr>
-      </w:pPr>
-      <w:bookmarkStart w:id="34" w:name="_Toc515743148"/>
-      <w:r>
-        <w:rPr>
-          <w:rFonts w:eastAsia="Arial"/>
-        </w:rPr>
-        <w:t>High cohesion/low coupling</w:t>
-      </w:r>
-      <w:bookmarkEnd w:id="34"/>
-    </w:p>
-    <w:p>
-      <w:pPr>
-        <w:pStyle w:val="Heading2"/>
-        <w:rPr>
-          <w:rFonts w:eastAsia="Arial"/>
-        </w:rPr>
-      </w:pPr>
-      <w:bookmarkStart w:id="35" w:name="_Toc515743149"/>
-      <w:r>
-        <w:rPr>
-          <w:rFonts w:eastAsia="Arial"/>
-        </w:rPr>
-        <w:t>Interfaces instead of implementation</w:t>
-      </w:r>
-      <w:bookmarkEnd w:id="35"/>
-    </w:p>
-    <w:p>
-      <w:pPr>
-        <w:spacing w:after="0" w:line="240" w:lineRule="auto"/>
-        <w:ind w:left="1440"/>
-        <w:rPr>
-          <w:rFonts w:ascii="Arial" w:eastAsia="Arial" w:hAnsi="Arial" w:cs="Arial"/>
-          <w:b/>
-          <w:sz w:val="24"/>
-        </w:rPr>
-      </w:pPr>
-    </w:p>
-    <w:p>
-      <w:pPr>
-        <w:pStyle w:val="Heading1"/>
-        <w:rPr>
-          <w:rFonts w:eastAsia="Arial"/>
-        </w:rPr>
-      </w:pPr>
-      <w:bookmarkStart w:id="36" w:name="_Toc515743150"/>
-      <w:r>
-        <w:rPr>
-          <w:rFonts w:eastAsia="Arial"/>
-        </w:rPr>
-        <w:lastRenderedPageBreak/>
-        <w:t>Functional Design Patterns</w:t>
-      </w:r>
-      <w:bookmarkEnd w:id="36"/>
-    </w:p>
-    <w:p>
-      <w:pPr>
-        <w:pStyle w:val="Heading2"/>
-        <w:rPr>
-          <w:rFonts w:eastAsia="Arial"/>
-        </w:rPr>
-      </w:pPr>
-      <w:bookmarkStart w:id="37" w:name="_Toc515743151"/>
-      <w:r>
-        <w:rPr>
-          <w:rFonts w:eastAsia="Arial"/>
-        </w:rPr>
-        <w:t>What it’s all about? Functions, Functions, Functions</w:t>
-      </w:r>
-      <w:bookmarkEnd w:id="37"/>
-    </w:p>
-    <w:p>
-      <w:pPr>
-        <w:pStyle w:val="Heading2"/>
-        <w:rPr>
-          <w:rFonts w:eastAsia="Arial"/>
-        </w:rPr>
-      </w:pPr>
-      <w:bookmarkStart w:id="38" w:name="_Toc515743152"/>
-      <w:r>
-        <w:rPr>
-          <w:rFonts w:eastAsia="Arial"/>
-        </w:rPr>
-        <w:t>Variance/Covariance/</w:t>
-      </w:r>
-      <w:proofErr w:type="spellStart"/>
-      <w:r>
-        <w:rPr>
-          <w:rFonts w:eastAsia="Arial"/>
-        </w:rPr>
-        <w:t>Contravariance</w:t>
-      </w:r>
-      <w:bookmarkEnd w:id="38"/>
-      <w:proofErr w:type="spellEnd"/>
-    </w:p>
-    <w:p>
-      <w:pPr>
-        <w:pStyle w:val="Heading2"/>
-        <w:rPr>
-          <w:rFonts w:eastAsia="Arial"/>
-        </w:rPr>
-      </w:pPr>
-      <w:bookmarkStart w:id="39" w:name="_Toc515743153"/>
-      <w:r>
-        <w:rPr>
-          <w:rFonts w:eastAsia="Arial"/>
-        </w:rPr>
-        <w:t>Type c</w:t>
-      </w:r>
-      <w:r>
-        <w:rPr>
-          <w:rFonts w:eastAsia="Arial"/>
-        </w:rPr>
-        <w:t>lasses</w:t>
-      </w:r>
-      <w:bookmarkEnd w:id="39"/>
-    </w:p>
-    <w:p>
-      <w:pPr>
-        <w:pStyle w:val="Heading2"/>
-        <w:rPr>
-          <w:rFonts w:eastAsia="Arial"/>
-        </w:rPr>
-      </w:pPr>
-      <w:bookmarkStart w:id="40" w:name="_Toc515743154"/>
-      <w:proofErr w:type="spellStart"/>
-      <w:r>
-        <w:rPr>
-          <w:rFonts w:eastAsia="Arial"/>
-        </w:rPr>
-        <w:t>Functors</w:t>
-      </w:r>
-      <w:bookmarkEnd w:id="40"/>
-      <w:proofErr w:type="spellEnd"/>
-    </w:p>
-    <w:p>
-      <w:pPr>
-        <w:pStyle w:val="Heading3"/>
-        <w:rPr>
-          <w:rFonts w:eastAsia="Arial"/>
-        </w:rPr>
-      </w:pPr>
-      <w:bookmarkStart w:id="41" w:name="_Toc515743155"/>
-      <w:proofErr w:type="spellStart"/>
-      <w:r>
-        <w:rPr>
-          <w:rFonts w:eastAsia="Arial"/>
-        </w:rPr>
-        <w:t>Functor</w:t>
-      </w:r>
-      <w:bookmarkEnd w:id="41"/>
-      <w:proofErr w:type="spellEnd"/>
-    </w:p>
-    <w:p>
-      <w:pPr>
-        <w:pStyle w:val="Heading3"/>
-        <w:rPr>
-          <w:rFonts w:eastAsia="Arial"/>
-        </w:rPr>
-      </w:pPr>
-      <w:bookmarkStart w:id="42" w:name="_Toc515743156"/>
-      <w:proofErr w:type="spellStart"/>
-      <w:r>
-        <w:rPr>
-          <w:rFonts w:eastAsia="Arial"/>
-        </w:rPr>
-        <w:t>Bifunctor</w:t>
-      </w:r>
-      <w:bookmarkEnd w:id="42"/>
-      <w:proofErr w:type="spellEnd"/>
-    </w:p>
-    <w:p>
-      <w:pPr>
-        <w:pStyle w:val="Heading3"/>
-        <w:rPr>
-          <w:rFonts w:eastAsia="Arial"/>
-        </w:rPr>
-      </w:pPr>
-      <w:bookmarkStart w:id="43" w:name="_Toc515743157"/>
-      <w:proofErr w:type="spellStart"/>
-      <w:r>
-        <w:rPr>
-          <w:rFonts w:eastAsia="Arial"/>
-        </w:rPr>
-        <w:t>Multifunctor</w:t>
-      </w:r>
-      <w:bookmarkEnd w:id="43"/>
-      <w:proofErr w:type="spellEnd"/>
-    </w:p>
-    <w:p>
-      <w:pPr>
-        <w:pStyle w:val="Heading3"/>
-        <w:rPr>
-          <w:rFonts w:eastAsia="Arial"/>
-        </w:rPr>
-      </w:pPr>
-      <w:bookmarkStart w:id="44" w:name="_Toc515743158"/>
-      <w:proofErr w:type="spellStart"/>
-      <w:r>
-        <w:rPr>
-          <w:rFonts w:eastAsia="Arial"/>
-        </w:rPr>
-        <w:t>Profunctor</w:t>
-      </w:r>
-      <w:bookmarkEnd w:id="44"/>
-      <w:proofErr w:type="spellEnd"/>
-    </w:p>
-    <w:p>
-      <w:pPr>
-        <w:pStyle w:val="Heading3"/>
-        <w:rPr>
-          <w:rFonts w:eastAsia="Arial"/>
-        </w:rPr>
-      </w:pPr>
-      <w:bookmarkStart w:id="45" w:name="_Toc515743159"/>
-      <w:r>
-        <w:rPr>
-          <w:rFonts w:eastAsia="Arial"/>
-        </w:rPr>
-        <w:t xml:space="preserve">Applicative </w:t>
-      </w:r>
-      <w:proofErr w:type="spellStart"/>
-      <w:r>
-        <w:rPr>
-          <w:rFonts w:eastAsia="Arial"/>
-        </w:rPr>
-        <w:t>Functor</w:t>
-      </w:r>
-      <w:bookmarkEnd w:id="45"/>
-      <w:proofErr w:type="spellEnd"/>
-    </w:p>
-    <w:p>
-      <w:pPr>
-        <w:pStyle w:val="Heading2"/>
-        <w:rPr>
-          <w:rFonts w:eastAsia="Arial"/>
-        </w:rPr>
-      </w:pPr>
-      <w:bookmarkStart w:id="46" w:name="_Toc515743160"/>
-      <w:r>
-        <w:rPr>
-          <w:rFonts w:eastAsia="Arial"/>
-        </w:rPr>
-        <w:t>Arrow</w:t>
-      </w:r>
-      <w:bookmarkEnd w:id="46"/>
-    </w:p>
-    <w:p>
-      <w:pPr>
-        <w:pStyle w:val="Heading2"/>
-        <w:rPr>
-          <w:rFonts w:eastAsia="Arial"/>
-        </w:rPr>
-      </w:pPr>
-      <w:bookmarkStart w:id="47" w:name="_Toc515743161"/>
-      <w:r>
-        <w:rPr>
-          <w:rFonts w:eastAsia="Arial"/>
-        </w:rPr>
-        <w:t>Monads</w:t>
-      </w:r>
-      <w:bookmarkEnd w:id="47"/>
-    </w:p>
-    <w:p>
-      <w:pPr>
-        <w:pStyle w:val="Heading3"/>
-        <w:rPr>
-          <w:rFonts w:eastAsia="Arial"/>
-        </w:rPr>
-      </w:pPr>
-      <w:bookmarkStart w:id="48" w:name="_Toc515743162"/>
-      <w:r>
-        <w:rPr>
-          <w:rFonts w:eastAsia="Arial"/>
-        </w:rPr>
-        <w:t>Monad</w:t>
-      </w:r>
-      <w:bookmarkEnd w:id="48"/>
-    </w:p>
-    <w:p>
-      <w:pPr>
-        <w:pStyle w:val="Heading3"/>
-        <w:rPr>
-          <w:rFonts w:eastAsia="Arial"/>
-        </w:rPr>
-      </w:pPr>
-      <w:bookmarkStart w:id="49" w:name="_Toc515743163"/>
-      <w:r>
-        <w:rPr>
-          <w:rFonts w:eastAsia="Arial"/>
-        </w:rPr>
-        <w:t>Free Monad</w:t>
-      </w:r>
-      <w:bookmarkEnd w:id="49"/>
-    </w:p>
-    <w:p>
-      <w:pPr>
-        <w:pStyle w:val="Heading3"/>
-        <w:rPr>
-          <w:rFonts w:eastAsia="Arial"/>
-        </w:rPr>
-      </w:pPr>
-      <w:bookmarkStart w:id="50" w:name="_Toc515743164"/>
-      <w:r>
-        <w:rPr>
-          <w:rFonts w:eastAsia="Arial"/>
-        </w:rPr>
-        <w:t>IO Monad</w:t>
-      </w:r>
-      <w:bookmarkEnd w:id="50"/>
-    </w:p>
-    <w:p>
-      <w:pPr>
-        <w:pStyle w:val="Heading3"/>
-        <w:rPr>
-          <w:rFonts w:eastAsia="Arial"/>
-        </w:rPr>
-      </w:pPr>
-      <w:bookmarkStart w:id="51" w:name="_Toc515743165"/>
-      <w:r>
-        <w:rPr>
-          <w:rFonts w:eastAsia="Arial"/>
-        </w:rPr>
-        <w:t>State Monad</w:t>
-      </w:r>
-      <w:bookmarkEnd w:id="51"/>
-    </w:p>
-    <w:p>
-      <w:pPr>
-        <w:pStyle w:val="Heading3"/>
-        <w:rPr>
-          <w:rFonts w:eastAsia="Arial"/>
-        </w:rPr>
-      </w:pPr>
-      <w:bookmarkStart w:id="52" w:name="_Toc515743166"/>
-      <w:proofErr w:type="spellStart"/>
-      <w:r>
-        <w:rPr>
-          <w:rFonts w:eastAsia="Arial"/>
-        </w:rPr>
-        <w:t>Costate</w:t>
-      </w:r>
-      <w:proofErr w:type="spellEnd"/>
-      <w:r>
-        <w:rPr>
-          <w:rFonts w:eastAsia="Arial"/>
-        </w:rPr>
-        <w:t xml:space="preserve"> Monad</w:t>
-      </w:r>
-      <w:bookmarkEnd w:id="52"/>
-    </w:p>
-    <w:p>
-      <w:pPr>
-        <w:pStyle w:val="Heading3"/>
-        <w:rPr>
-          <w:rFonts w:eastAsia="Arial"/>
-        </w:rPr>
-      </w:pPr>
-      <w:bookmarkStart w:id="53" w:name="_Toc515743167"/>
-      <w:proofErr w:type="spellStart"/>
-      <w:r>
-        <w:rPr>
-          <w:rFonts w:eastAsia="Arial"/>
-        </w:rPr>
-        <w:t>Comonad</w:t>
-      </w:r>
-      <w:bookmarkEnd w:id="53"/>
-      <w:proofErr w:type="spellEnd"/>
-    </w:p>
-    <w:p>
-      <w:pPr>
-        <w:spacing w:after="0" w:line="240" w:lineRule="auto"/>
-        <w:ind w:left="2160"/>
-        <w:rPr>
-          <w:rFonts w:ascii="Arial" w:eastAsia="Arial" w:hAnsi="Arial" w:cs="Arial"/>
-          <w:b/>
-          <w:sz w:val="24"/>
-        </w:rPr>
-      </w:pPr>
-    </w:p>
-    <w:p>
-      <w:pPr>
-        <w:pStyle w:val="Heading1"/>
-        <w:rPr>
-          <w:rFonts w:eastAsia="Arial"/>
-        </w:rPr>
-      </w:pPr>
-      <w:bookmarkStart w:id="54" w:name="_Toc515743168"/>
-      <w:r>
-        <w:rPr>
-          <w:rFonts w:eastAsia="Arial"/>
-        </w:rPr>
-        <w:t>Functional Design Patterns in Action</w:t>
-      </w:r>
-      <w:bookmarkEnd w:id="54"/>
-    </w:p>
-    <w:p>
-      <w:pPr>
-        <w:pStyle w:val="Heading2"/>
-        <w:rPr>
-          <w:rFonts w:eastAsia="Arial"/>
-        </w:rPr>
-      </w:pPr>
-      <w:bookmarkStart w:id="55" w:name="_Toc515743169"/>
-      <w:r>
-        <w:rPr>
-          <w:rFonts w:eastAsia="Arial"/>
-        </w:rPr>
-        <w:t>Scala Cats</w:t>
-      </w:r>
-      <w:bookmarkEnd w:id="55"/>
-    </w:p>
-    <w:p>
-      <w:pPr>
-        <w:pStyle w:val="Heading2"/>
-        <w:rPr>
-          <w:rFonts w:eastAsia="Arial"/>
-        </w:rPr>
-      </w:pPr>
-      <w:bookmarkStart w:id="56" w:name="_Toc515743170"/>
-      <w:proofErr w:type="spellStart"/>
-      <w:r>
-        <w:rPr>
-          <w:rFonts w:eastAsia="Arial"/>
-        </w:rPr>
-        <w:t>Scalaz</w:t>
-      </w:r>
-      <w:bookmarkEnd w:id="56"/>
-      <w:proofErr w:type="spellEnd"/>
-    </w:p>
-    <w:p>
-      <w:pPr>
-        <w:pStyle w:val="Heading2"/>
-        <w:rPr>
-          <w:rFonts w:eastAsia="Arial"/>
-        </w:rPr>
-      </w:pPr>
-      <w:bookmarkStart w:id="57" w:name="_Toc515743171"/>
-      <w:r>
-        <w:rPr>
-          <w:rFonts w:eastAsia="Arial"/>
-        </w:rPr>
-        <w:t>Haskell Standard Library</w:t>
-      </w:r>
-      <w:bookmarkEnd w:id="57"/>
-    </w:p>
-    <w:p>
-      <w:pPr>
-        <w:spacing w:after="0" w:line="240" w:lineRule="auto"/>
-        <w:ind w:left="1440"/>
-        <w:rPr>
-          <w:rFonts w:ascii="Arial" w:eastAsia="Arial" w:hAnsi="Arial" w:cs="Arial"/>
-          <w:b/>
-          <w:sz w:val="24"/>
-        </w:rPr>
-      </w:pPr>
-    </w:p>
-    <w:p>
-      <w:pPr>
-        <w:pStyle w:val="Heading1"/>
-        <w:rPr>
-          <w:rFonts w:eastAsia="Arial"/>
-        </w:rPr>
-      </w:pPr>
-      <w:bookmarkStart w:id="58" w:name="_Toc515743172"/>
-      <w:r>
-        <w:rPr>
-          <w:rFonts w:eastAsia="Arial"/>
-        </w:rPr>
-        <w:lastRenderedPageBreak/>
-        <w:t>Object Oriented Design Patterns</w:t>
-      </w:r>
-      <w:bookmarkEnd w:id="58"/>
-    </w:p>
-    <w:p>
-      <w:pPr>
-        <w:pStyle w:val="Heading2"/>
-        <w:rPr>
-          <w:rFonts w:eastAsia="Arial"/>
-        </w:rPr>
-      </w:pPr>
-      <w:bookmarkStart w:id="59" w:name="_Toc515743173"/>
-      <w:r>
-        <w:rPr>
-          <w:rFonts w:eastAsia="Arial"/>
-        </w:rPr>
-        <w:t>Builder</w:t>
-      </w:r>
-      <w:bookmarkEnd w:id="59"/>
-    </w:p>
-    <w:p>
-      <w:pPr>
-        <w:pStyle w:val="Heading2"/>
-        <w:rPr>
-          <w:rFonts w:eastAsia="Arial"/>
-        </w:rPr>
-      </w:pPr>
-      <w:bookmarkStart w:id="60" w:name="_Toc515743174"/>
-      <w:r>
-        <w:rPr>
-          <w:rFonts w:eastAsia="Arial"/>
-        </w:rPr>
-        <w:t>Factory</w:t>
-      </w:r>
-      <w:bookmarkEnd w:id="60"/>
-    </w:p>
-    <w:p>
-      <w:pPr>
-        <w:pStyle w:val="Heading2"/>
-        <w:rPr>
-          <w:rFonts w:eastAsia="Arial"/>
-        </w:rPr>
-      </w:pPr>
-      <w:bookmarkStart w:id="61" w:name="_Toc515743175"/>
-      <w:r>
-        <w:rPr>
-          <w:rFonts w:eastAsia="Arial"/>
-        </w:rPr>
-        <w:t>Singleton (??)</w:t>
-      </w:r>
-      <w:bookmarkEnd w:id="61"/>
-    </w:p>
-    <w:p>
-      <w:pPr>
-        <w:pStyle w:val="Heading2"/>
-        <w:rPr>
-          <w:rFonts w:eastAsia="Arial"/>
-        </w:rPr>
-      </w:pPr>
-      <w:bookmarkStart w:id="62" w:name="_Toc515743176"/>
-      <w:r>
-        <w:rPr>
-          <w:rFonts w:eastAsia="Arial"/>
-        </w:rPr>
-        <w:t>Bridge</w:t>
-      </w:r>
-      <w:bookmarkEnd w:id="62"/>
-    </w:p>
-    <w:p>
-      <w:pPr>
-        <w:pStyle w:val="Heading2"/>
-        <w:rPr>
-          <w:rFonts w:eastAsia="Arial"/>
-        </w:rPr>
-      </w:pPr>
-      <w:bookmarkStart w:id="63" w:name="_Toc515743177"/>
-      <w:r>
-        <w:rPr>
-          <w:rFonts w:eastAsia="Arial"/>
-        </w:rPr>
-        <w:t>Decorator</w:t>
-      </w:r>
-      <w:bookmarkEnd w:id="63"/>
-    </w:p>
-    <w:p>
-      <w:pPr>
-        <w:pStyle w:val="Heading2"/>
-        <w:rPr>
-          <w:rFonts w:eastAsia="Arial"/>
-        </w:rPr>
-      </w:pPr>
-      <w:bookmarkStart w:id="64" w:name="_Toc515743178"/>
-      <w:r>
-        <w:rPr>
-          <w:rFonts w:eastAsia="Arial"/>
-        </w:rPr>
-        <w:t>Chain of responsibility</w:t>
-      </w:r>
-      <w:bookmarkEnd w:id="64"/>
-    </w:p>
-    <w:p>
-      <w:pPr>
-        <w:pStyle w:val="Heading2"/>
-        <w:rPr>
-          <w:rFonts w:eastAsia="Arial"/>
-        </w:rPr>
-      </w:pPr>
-      <w:bookmarkStart w:id="65" w:name="_Toc515743179"/>
-      <w:r>
-        <w:rPr>
-          <w:rFonts w:eastAsia="Arial"/>
-        </w:rPr>
-        <w:t>Command</w:t>
-      </w:r>
-      <w:bookmarkEnd w:id="65"/>
-    </w:p>
-    <w:p>
-      <w:pPr>
-        <w:pStyle w:val="Heading2"/>
-        <w:rPr>
-          <w:rFonts w:eastAsia="Arial"/>
-        </w:rPr>
-      </w:pPr>
-      <w:bookmarkStart w:id="66" w:name="_Toc515743180"/>
-      <w:r>
-        <w:rPr>
-          <w:rFonts w:eastAsia="Arial"/>
-        </w:rPr>
-        <w:t>Interpreter</w:t>
-      </w:r>
-      <w:bookmarkEnd w:id="66"/>
-    </w:p>
-    <w:p>
-      <w:pPr>
-        <w:pStyle w:val="Heading2"/>
-        <w:rPr>
-          <w:rFonts w:eastAsia="Arial"/>
-        </w:rPr>
-      </w:pPr>
-      <w:bookmarkStart w:id="67" w:name="_Toc515743181"/>
-      <w:r>
-        <w:rPr>
-          <w:rFonts w:eastAsia="Arial"/>
-        </w:rPr>
-        <w:t>Memento</w:t>
-      </w:r>
-      <w:bookmarkEnd w:id="67"/>
-    </w:p>
-    <w:p>
-      <w:pPr>
-        <w:pStyle w:val="Heading2"/>
-        <w:rPr>
-          <w:rFonts w:eastAsia="Arial"/>
-        </w:rPr>
-      </w:pPr>
-      <w:bookmarkStart w:id="68" w:name="_Toc515743182"/>
-      <w:r>
-        <w:rPr>
-          <w:rFonts w:eastAsia="Arial"/>
-        </w:rPr>
-        <w:t>Observer</w:t>
-      </w:r>
-      <w:bookmarkEnd w:id="68"/>
-    </w:p>
-    <w:p>
-      <w:pPr>
-        <w:pStyle w:val="Heading2"/>
-        <w:rPr>
-          <w:rFonts w:eastAsia="Arial"/>
-        </w:rPr>
-      </w:pPr>
-      <w:bookmarkStart w:id="69" w:name="_Toc515743183"/>
-      <w:r>
-        <w:rPr>
-          <w:rFonts w:eastAsia="Arial"/>
-        </w:rPr>
-        <w:t>State</w:t>
-      </w:r>
-      <w:bookmarkEnd w:id="69"/>
-    </w:p>
-    <w:p>
-      <w:pPr>
-        <w:pStyle w:val="Heading2"/>
-        <w:rPr>
-          <w:rFonts w:eastAsia="Arial"/>
-        </w:rPr>
-      </w:pPr>
-      <w:bookmarkStart w:id="70" w:name="_Toc515743184"/>
-      <w:r>
-        <w:rPr>
-          <w:rFonts w:eastAsia="Arial"/>
-        </w:rPr>
-        <w:t>Strategy</w:t>
-      </w:r>
-      <w:bookmarkEnd w:id="70"/>
-    </w:p>
-    <w:p>
-      <w:pPr>
-        <w:pStyle w:val="Heading2"/>
-        <w:rPr>
-          <w:rFonts w:eastAsia="Arial"/>
-        </w:rPr>
-      </w:pPr>
-      <w:bookmarkStart w:id="71" w:name="_Toc515743185"/>
-      <w:r>
-        <w:rPr>
-          <w:rFonts w:eastAsia="Arial"/>
-        </w:rPr>
-        <w:t>Visitor</w:t>
-      </w:r>
-      <w:bookmarkEnd w:id="71"/>
-    </w:p>
-    <w:p>
-      <w:pPr>
-        <w:spacing w:after="0" w:line="240" w:lineRule="auto"/>
-        <w:rPr>
-          <w:rFonts w:ascii="Arial" w:eastAsia="Arial" w:hAnsi="Arial" w:cs="Arial"/>
-          <w:b/>
-          <w:sz w:val="24"/>
-        </w:rPr>
-      </w:pPr>
-    </w:p>
-    <w:p>
-      <w:pPr>
-        <w:pStyle w:val="Heading1"/>
-        <w:rPr>
-          <w:rFonts w:eastAsia="Arial"/>
-        </w:rPr>
-      </w:pPr>
-      <w:bookmarkStart w:id="72" w:name="_Toc515743186"/>
-      <w:r>
-        <w:rPr>
-          <w:rFonts w:eastAsia="Arial"/>
-        </w:rPr>
-        <w:t>Object Oriented Design Patterns in Action</w:t>
-      </w:r>
-      <w:bookmarkEnd w:id="72"/>
-    </w:p>
-    <w:p>
-      <w:pPr>
-        <w:pStyle w:val="Heading2"/>
-        <w:rPr>
-          <w:rFonts w:eastAsia="Arial"/>
-        </w:rPr>
-      </w:pPr>
-      <w:bookmarkStart w:id="73" w:name="_Toc515743187"/>
-      <w:r>
-        <w:rPr>
-          <w:rFonts w:eastAsia="Arial"/>
-        </w:rPr>
-        <w:t>Java Swing/FX</w:t>
-      </w:r>
-      <w:bookmarkEnd w:id="73"/>
-    </w:p>
-    <w:p>
-      <w:pPr>
-        <w:pStyle w:val="Heading2"/>
-        <w:rPr>
-          <w:rFonts w:eastAsia="Arial"/>
-        </w:rPr>
-      </w:pPr>
-      <w:bookmarkStart w:id="74" w:name="_Toc515743188"/>
-      <w:r>
-        <w:rPr>
-          <w:rFonts w:eastAsia="Arial"/>
-        </w:rPr>
-        <w:t>Java Spring</w:t>
-      </w:r>
-      <w:bookmarkEnd w:id="74"/>
-    </w:p>
-    <w:p>
-      <w:pPr>
-        <w:spacing w:after="0" w:line="240" w:lineRule="auto"/>
-        <w:rPr>
-          <w:rFonts w:ascii="Arial" w:eastAsia="Arial" w:hAnsi="Arial" w:cs="Arial"/>
-          <w:b/>
-          <w:sz w:val="24"/>
-        </w:rPr>
-      </w:pPr>
-    </w:p>
-    <w:p>
-      <w:pPr>
-        <w:pStyle w:val="Heading1"/>
-        <w:rPr>
-          <w:rFonts w:eastAsia="Arial"/>
-        </w:rPr>
-      </w:pPr>
-      <w:bookmarkStart w:id="75" w:name="_Toc515743189"/>
-      <w:r>
-        <w:rPr>
-          <w:rFonts w:eastAsia="Arial"/>
-        </w:rPr>
-        <w:lastRenderedPageBreak/>
-        <w:t>Web Programming</w:t>
-      </w:r>
-      <w:bookmarkEnd w:id="75"/>
-    </w:p>
-    <w:p>
-      <w:pPr>
-        <w:pStyle w:val="Heading2"/>
-        <w:rPr>
-          <w:rFonts w:eastAsia="Arial"/>
-        </w:rPr>
-      </w:pPr>
-      <w:bookmarkStart w:id="76" w:name="_Toc515743190"/>
-      <w:r>
-        <w:rPr>
-          <w:rFonts w:eastAsia="Arial"/>
-        </w:rPr>
-        <w:t>FRM –</w:t>
-      </w:r>
-      <w:r>
-        <w:rPr>
-          <w:rFonts w:eastAsia="Arial"/>
-        </w:rPr>
-        <w:t xml:space="preserve"> functional relational mapping</w:t>
-      </w:r>
-      <w:bookmarkEnd w:id="76"/>
-    </w:p>
-    <w:p>
-      <w:pPr>
-        <w:pStyle w:val="Heading3"/>
-        <w:rPr>
-          <w:rFonts w:eastAsia="Arial"/>
-        </w:rPr>
-      </w:pPr>
-      <w:bookmarkStart w:id="77" w:name="_Toc515743191"/>
-      <w:r>
-        <w:rPr>
-          <w:rFonts w:eastAsia="Arial"/>
-        </w:rPr>
-        <w:t>What is it</w:t>
-      </w:r>
-      <w:bookmarkEnd w:id="77"/>
-    </w:p>
-    <w:p>
-      <w:pPr>
-        <w:pStyle w:val="Heading3"/>
-        <w:rPr>
-          <w:rFonts w:eastAsia="Arial"/>
-        </w:rPr>
-      </w:pPr>
-      <w:bookmarkStart w:id="78" w:name="_Toc515743192"/>
-      <w:r>
-        <w:rPr>
-          <w:rFonts w:eastAsia="Arial"/>
-        </w:rPr>
-        <w:t>Slick</w:t>
-      </w:r>
-      <w:bookmarkEnd w:id="78"/>
-    </w:p>
-    <w:p>
-      <w:pPr>
-        <w:pStyle w:val="Heading3"/>
-        <w:rPr>
-          <w:rFonts w:eastAsia="Arial"/>
-        </w:rPr>
-      </w:pPr>
-      <w:bookmarkStart w:id="79" w:name="_Toc515743193"/>
-      <w:r>
-        <w:rPr>
-          <w:rFonts w:eastAsia="Arial"/>
-        </w:rPr>
-        <w:t>Examples</w:t>
-      </w:r>
-      <w:bookmarkEnd w:id="79"/>
-    </w:p>
-    <w:p>
-      <w:pPr>
-        <w:pStyle w:val="Heading3"/>
-        <w:rPr>
-          <w:rFonts w:eastAsia="Arial"/>
-        </w:rPr>
-      </w:pPr>
-      <w:bookmarkStart w:id="80" w:name="_Toc515743194"/>
-      <w:r>
-        <w:rPr>
-          <w:rFonts w:eastAsia="Arial"/>
-        </w:rPr>
-        <w:t>Why?</w:t>
-      </w:r>
-      <w:bookmarkEnd w:id="80"/>
-    </w:p>
-    <w:p>
-      <w:pPr>
-        <w:pStyle w:val="Heading2"/>
-        <w:rPr>
-          <w:rFonts w:eastAsia="Arial"/>
-        </w:rPr>
-      </w:pPr>
-      <w:bookmarkStart w:id="81" w:name="_Toc515743195"/>
-      <w:r>
-        <w:rPr>
-          <w:rFonts w:eastAsia="Arial"/>
-        </w:rPr>
-        <w:t>ORM – objection-relational mapping</w:t>
-      </w:r>
-      <w:bookmarkEnd w:id="81"/>
-    </w:p>
-    <w:p>
-      <w:pPr>
-        <w:pStyle w:val="Heading3"/>
-        <w:rPr>
-          <w:rFonts w:eastAsia="Arial"/>
-        </w:rPr>
-      </w:pPr>
-      <w:bookmarkStart w:id="82" w:name="_Toc515743196"/>
-      <w:r>
-        <w:rPr>
-          <w:rFonts w:eastAsia="Arial"/>
-        </w:rPr>
-        <w:t>What is it</w:t>
-      </w:r>
-      <w:bookmarkEnd w:id="82"/>
-    </w:p>
-    <w:p>
-      <w:pPr>
-        <w:pStyle w:val="Heading3"/>
-        <w:rPr>
-          <w:rFonts w:eastAsia="Arial"/>
-        </w:rPr>
-      </w:pPr>
-      <w:bookmarkStart w:id="83" w:name="_Toc515743197"/>
-      <w:r>
-        <w:rPr>
-          <w:rFonts w:eastAsia="Arial"/>
-        </w:rPr>
-        <w:t>JDBC/JPA/Hibernate</w:t>
-      </w:r>
-      <w:bookmarkEnd w:id="83"/>
-    </w:p>
-    <w:p>
-      <w:pPr>
-        <w:pStyle w:val="Heading3"/>
-        <w:rPr>
-          <w:rFonts w:eastAsia="Arial"/>
-        </w:rPr>
-      </w:pPr>
-      <w:bookmarkStart w:id="84" w:name="_Toc515743198"/>
-      <w:r>
-        <w:rPr>
-          <w:rFonts w:eastAsia="Arial"/>
-        </w:rPr>
-        <w:t>Examples</w:t>
-      </w:r>
-      <w:bookmarkEnd w:id="84"/>
-    </w:p>
-    <w:p>
-      <w:pPr>
-        <w:pStyle w:val="Heading3"/>
-        <w:rPr>
-          <w:rFonts w:eastAsia="Arial"/>
-        </w:rPr>
-      </w:pPr>
-      <w:bookmarkStart w:id="85" w:name="_Toc515743199"/>
-      <w:r>
-        <w:rPr>
-          <w:rFonts w:eastAsia="Arial"/>
-        </w:rPr>
-        <w:t>Why?</w:t>
-      </w:r>
-      <w:bookmarkEnd w:id="85"/>
-    </w:p>
-    <w:p>
-      <w:pPr>
-        <w:pStyle w:val="Heading2"/>
-        <w:rPr>
-          <w:rFonts w:eastAsia="Arial"/>
-        </w:rPr>
-      </w:pPr>
-      <w:bookmarkStart w:id="86" w:name="_Toc515743200"/>
-      <w:r>
-        <w:rPr>
-          <w:rFonts w:eastAsia="Arial"/>
-        </w:rPr>
-        <w:t>Web Services</w:t>
-      </w:r>
-      <w:bookmarkEnd w:id="86"/>
-    </w:p>
-    <w:p>
-      <w:pPr>
-        <w:pStyle w:val="Heading3"/>
-        <w:rPr>
-          <w:rFonts w:eastAsia="Arial"/>
-        </w:rPr>
-      </w:pPr>
-      <w:bookmarkStart w:id="87" w:name="_Toc515743201"/>
-      <w:r>
-        <w:rPr>
-          <w:rFonts w:eastAsia="Arial"/>
-        </w:rPr>
-        <w:t>Functional Web services</w:t>
-      </w:r>
-      <w:bookmarkEnd w:id="87"/>
-    </w:p>
-    <w:p>
-      <w:pPr>
-        <w:pStyle w:val="Heading4"/>
-        <w:rPr>
-          <w:rFonts w:eastAsia="Arial"/>
-        </w:rPr>
-      </w:pPr>
-      <w:r>
-        <w:rPr>
-          <w:rFonts w:eastAsia="Arial"/>
-        </w:rPr>
-        <w:t xml:space="preserve">Scala with </w:t>
-      </w:r>
-      <w:proofErr w:type="spellStart"/>
-      <w:r>
-        <w:rPr>
-          <w:rFonts w:eastAsia="Arial"/>
-        </w:rPr>
-        <w:t>Akka</w:t>
-      </w:r>
-      <w:proofErr w:type="spellEnd"/>
-    </w:p>
-    <w:p>
-      <w:pPr>
-        <w:pStyle w:val="Heading4"/>
-        <w:rPr>
-          <w:rFonts w:eastAsia="Arial"/>
-        </w:rPr>
-      </w:pPr>
-      <w:r>
-        <w:rPr>
-          <w:rFonts w:eastAsia="Arial"/>
-        </w:rPr>
-        <w:t>Scala with Play</w:t>
-      </w:r>
-    </w:p>
-    <w:p>
-      <w:pPr>
-        <w:pStyle w:val="Heading4"/>
-        <w:rPr>
-          <w:rFonts w:eastAsia="Arial"/>
-        </w:rPr>
-      </w:pPr>
-      <w:r>
-        <w:rPr>
-          <w:rFonts w:eastAsia="Arial"/>
-        </w:rPr>
-        <w:t>Example – mail service or something similar</w:t>
-      </w:r>
-    </w:p>
-    <w:p>
-      <w:pPr>
-        <w:pStyle w:val="Heading4"/>
-        <w:rPr>
-          <w:rFonts w:eastAsia="Arial"/>
-        </w:rPr>
-      </w:pPr>
-      <w:r>
-        <w:rPr>
-          <w:rFonts w:eastAsia="Arial"/>
-        </w:rPr>
-        <w:t>Ob</w:t>
-      </w:r>
-      <w:r>
-        <w:rPr>
-          <w:rFonts w:eastAsia="Arial"/>
-        </w:rPr>
-        <w:t>ject Oriented Web Services</w:t>
-      </w:r>
-    </w:p>
-    <w:p>
-      <w:pPr>
-        <w:pStyle w:val="Heading4"/>
-      </w:pPr>
-      <w:r>
-        <w:t xml:space="preserve">Java with </w:t>
-      </w:r>
-      <w:proofErr w:type="gramStart"/>
-      <w:r>
-        <w:t>Spring</w:t>
-      </w:r>
-      <w:proofErr w:type="gramEnd"/>
-    </w:p>
-    <w:p>
-      <w:pPr>
-        <w:pStyle w:val="Heading4"/>
-      </w:pPr>
-      <w:r>
-        <w:t>Example – mail service or something similar</w:t>
-      </w:r>
-    </w:p>
-    <w:p>
-      <w:pPr>
-        <w:pStyle w:val="Heading2"/>
-        <w:rPr>
-          <w:rFonts w:eastAsia="Arial"/>
-        </w:rPr>
-      </w:pPr>
-      <w:bookmarkStart w:id="88" w:name="_Toc515743202"/>
-      <w:r>
-        <w:rPr>
-          <w:rFonts w:eastAsia="Arial"/>
-        </w:rPr>
-        <w:t>Controllers</w:t>
-      </w:r>
-      <w:bookmarkEnd w:id="88"/>
-      <w:r>
-        <w:rPr>
-          <w:rFonts w:eastAsia="Arial"/>
-        </w:rPr>
-        <w:t xml:space="preserve"> </w:t>
-      </w:r>
-    </w:p>
-    <w:p>
-      <w:pPr>
-        <w:pStyle w:val="Heading4"/>
-        <w:rPr>
-          <w:rFonts w:eastAsia="Arial"/>
-        </w:rPr>
-      </w:pPr>
-      <w:r>
-        <w:rPr>
-          <w:rFonts w:eastAsia="Arial"/>
-        </w:rPr>
-        <w:t>Functional Controllers</w:t>
-      </w:r>
-    </w:p>
-    <w:p>
-      <w:pPr>
-        <w:pStyle w:val="Heading4"/>
-      </w:pPr>
-      <w:r>
-        <w:t xml:space="preserve">Scala with </w:t>
-      </w:r>
-      <w:proofErr w:type="spellStart"/>
-      <w:r>
-        <w:t>Akka</w:t>
-      </w:r>
-      <w:proofErr w:type="spellEnd"/>
-    </w:p>
-    <w:p>
-      <w:pPr>
-        <w:pStyle w:val="Heading4"/>
-      </w:pPr>
-      <w:r>
-        <w:t>Example – how and come</w:t>
-      </w:r>
-    </w:p>
-    <w:p>
-      <w:pPr>
-        <w:pStyle w:val="Heading3"/>
-        <w:rPr>
-          <w:rFonts w:eastAsia="Arial"/>
-        </w:rPr>
-      </w:pPr>
-      <w:bookmarkStart w:id="89" w:name="_Toc515743203"/>
-      <w:r>
-        <w:rPr>
-          <w:rFonts w:eastAsia="Arial"/>
-        </w:rPr>
-        <w:t>OO Controllers</w:t>
-      </w:r>
-      <w:bookmarkEnd w:id="89"/>
-    </w:p>
-    <w:p>
-      <w:pPr>
-        <w:pStyle w:val="Heading4"/>
-        <w:rPr>
-          <w:rFonts w:eastAsia="Arial"/>
-        </w:rPr>
-      </w:pPr>
-      <w:r>
-        <w:rPr>
-          <w:rFonts w:eastAsia="Arial"/>
-        </w:rPr>
-        <w:t xml:space="preserve">Java with </w:t>
-      </w:r>
-      <w:proofErr w:type="gramStart"/>
-      <w:r>
-        <w:rPr>
-          <w:rFonts w:eastAsia="Arial"/>
-        </w:rPr>
-        <w:t>Spring</w:t>
-      </w:r>
-      <w:proofErr w:type="gramEnd"/>
-    </w:p>
-    <w:p>
-      <w:pPr>
-        <w:spacing w:after="0" w:line="240" w:lineRule="auto"/>
-        <w:ind w:left="2880"/>
-        <w:rPr>
-          <w:rFonts w:ascii="Arial" w:eastAsia="Arial" w:hAnsi="Arial" w:cs="Arial"/>
-          <w:b/>
-          <w:sz w:val="24"/>
-        </w:rPr>
-      </w:pPr>
-    </w:p>
-    <w:p>
-      <w:pPr>
-        <w:pStyle w:val="Heading1"/>
-        <w:rPr>
-          <w:rFonts w:eastAsia="Arial"/>
-        </w:rPr>
-      </w:pPr>
-      <w:bookmarkStart w:id="90" w:name="_Toc515743204"/>
-      <w:r>
-        <w:rPr>
-          <w:rFonts w:eastAsia="Arial"/>
-        </w:rPr>
-        <w:t>Distributed systems</w:t>
-      </w:r>
-      <w:bookmarkEnd w:id="90"/>
-    </w:p>
-    <w:p>
-      <w:pPr>
-        <w:pStyle w:val="Heading2"/>
-        <w:rPr>
-          <w:rFonts w:eastAsia="Arial"/>
-        </w:rPr>
-      </w:pPr>
-      <w:bookmarkStart w:id="91" w:name="_Toc515743205"/>
-      <w:r>
-        <w:rPr>
-          <w:rFonts w:eastAsia="Arial"/>
-        </w:rPr>
-        <w:t>History</w:t>
-      </w:r>
-      <w:bookmarkEnd w:id="91"/>
-    </w:p>
-    <w:p>
-      <w:pPr>
-        <w:pStyle w:val="Heading2"/>
-        <w:rPr>
-          <w:rFonts w:eastAsia="Arial"/>
-        </w:rPr>
-      </w:pPr>
-      <w:bookmarkStart w:id="92" w:name="_Toc515743206"/>
-      <w:r>
-        <w:rPr>
-          <w:rFonts w:eastAsia="Arial"/>
-        </w:rPr>
-        <w:t>Current state of the industry –</w:t>
-      </w:r>
-      <w:r>
-        <w:rPr>
-          <w:rFonts w:eastAsia="Arial"/>
-        </w:rPr>
-        <w:t xml:space="preserve"> why is it needed</w:t>
-      </w:r>
-      <w:bookmarkEnd w:id="92"/>
-    </w:p>
-    <w:p>
-      <w:pPr>
-        <w:pStyle w:val="Heading2"/>
-        <w:rPr>
-          <w:rFonts w:eastAsia="Arial"/>
-        </w:rPr>
-      </w:pPr>
-      <w:bookmarkStart w:id="93" w:name="_Toc515743207"/>
-      <w:r>
-        <w:rPr>
-          <w:rFonts w:eastAsia="Arial"/>
-        </w:rPr>
-        <w:t>Why choose Functional over OOP</w:t>
-      </w:r>
-      <w:bookmarkEnd w:id="93"/>
-    </w:p>
-    <w:p>
-      <w:pPr>
-        <w:spacing w:after="0" w:line="240" w:lineRule="auto"/>
-        <w:rPr>
-          <w:rFonts w:ascii="Arial" w:eastAsia="Arial" w:hAnsi="Arial" w:cs="Arial"/>
-          <w:b/>
-          <w:sz w:val="24"/>
-        </w:rPr>
-      </w:pPr>
-    </w:p>
-    <w:p>
-      <w:pPr>
-        <w:spacing w:after="0" w:line="240" w:lineRule="auto"/>
-        <w:rPr>
-          <w:rFonts w:ascii="Arial" w:eastAsia="Arial" w:hAnsi="Arial" w:cs="Arial"/>
-          <w:b/>
-          <w:sz w:val="24"/>
-        </w:rPr>
-      </w:pPr>
-    </w:p>
-    <w:p>
-      <w:pPr>
-        <w:spacing w:after="0" w:line="240" w:lineRule="auto"/>
-        <w:rPr>
-          <w:rFonts w:ascii="Arial" w:eastAsia="Arial" w:hAnsi="Arial" w:cs="Arial"/>
-          <w:b/>
-          <w:sz w:val="24"/>
-        </w:rPr>
-      </w:pPr>
-    </w:p>
-    <w:p>
-      <w:pPr>
-        <w:spacing w:after="0" w:line="240" w:lineRule="auto"/>
-        <w:rPr>
-          <w:rFonts w:ascii="Arial" w:eastAsia="Arial" w:hAnsi="Arial" w:cs="Arial"/>
-          <w:b/>
-          <w:sz w:val="24"/>
-        </w:rPr>
-      </w:pPr>
-    </w:p>
-    <w:p>
-      <w:pPr>
-        <w:spacing w:after="0" w:line="240" w:lineRule="auto"/>
-        <w:rPr>
-          <w:rFonts w:ascii="Arial" w:eastAsia="Arial" w:hAnsi="Arial" w:cs="Arial"/>
-          <w:b/>
-          <w:sz w:val="24"/>
-        </w:rPr>
-      </w:pPr>
-    </w:p>
-    <w:p>
-      <w:pPr>
         <w:spacing w:after="0" w:line="240" w:lineRule="auto"/>
         <w:ind w:left="720"/>
         <w:rPr>
@@ -9007,7 +7156,86 @@
     <w:p>
       <w:pPr>
         <w:spacing w:after="0" w:line="240" w:lineRule="auto"/>
-        <w:ind w:left="720"/>
+        <w:ind w:firstLine="720"/>
+        <w:rPr>
+          <w:rFonts w:ascii="Arial" w:eastAsia="Arial" w:hAnsi="Arial" w:cs="Arial"/>
+          <w:b/>
+          <w:sz w:val="24"/>
+        </w:rPr>
+      </w:pPr>
+      <w:r>
+        <w:rPr>
+          <w:rFonts w:ascii="Arial" w:eastAsia="Arial" w:hAnsi="Arial" w:cs="Arial"/>
+          <w:b/>
+          <w:sz w:val="24"/>
+        </w:rPr>
+        <w:t>Functional programming is a programming paradigm where a computation is treated as an evaluation of a mathematical function. Thus, building software becomes a process of composing pure functions, avoiding shared state, side-effects and mutable data, as opposed to OOP where the state is usually shared ( done so by methods which access mutable data ).</w:t>
+      </w:r>
+    </w:p>
+    <w:p>
+      <w:pPr>
+        <w:spacing w:after="0" w:line="240" w:lineRule="auto"/>
+        <w:ind w:firstLine="720"/>
+        <w:rPr>
+          <w:rFonts w:ascii="Arial" w:eastAsia="Arial" w:hAnsi="Arial" w:cs="Arial"/>
+          <w:b/>
+          <w:sz w:val="24"/>
+        </w:rPr>
+      </w:pPr>
+      <w:r>
+        <w:rPr>
+          <w:rFonts w:ascii="Arial" w:eastAsia="Arial" w:hAnsi="Arial" w:cs="Arial"/>
+          <w:b/>
+          <w:sz w:val="24"/>
+        </w:rPr>
+        <w:t>Code written in a functional matter tends to be more precise, expressive, predictable and shorted than the imperative or OO code – however, it’s a common pitfall, as it can become cryptic at times if the developer chooses not to pay attention to more self-explanatory options.</w:t>
+      </w:r>
+    </w:p>
+    <w:p>
+      <w:pPr>
+        <w:spacing w:after="0" w:line="240" w:lineRule="auto"/>
+        <w:ind w:firstLine="720"/>
+        <w:rPr>
+          <w:rFonts w:ascii="Arial" w:eastAsia="Arial" w:hAnsi="Arial" w:cs="Arial"/>
+          <w:b/>
+          <w:sz w:val="24"/>
+        </w:rPr>
+      </w:pPr>
+    </w:p>
+    <w:p>
+      <w:pPr>
+        <w:spacing w:after="0" w:line="240" w:lineRule="auto"/>
+        <w:ind w:firstLine="720"/>
+        <w:rPr>
+          <w:rFonts w:ascii="Arial" w:eastAsia="Arial" w:hAnsi="Arial" w:cs="Arial"/>
+          <w:b/>
+          <w:sz w:val="24"/>
+        </w:rPr>
+      </w:pPr>
+      <w:r>
+        <w:rPr>
+          <w:rFonts w:ascii="Arial" w:eastAsia="Arial" w:hAnsi="Arial" w:cs="Arial"/>
+          <w:b/>
+          <w:sz w:val="24"/>
+        </w:rPr>
+        <w:t>One common example in Scala would be the use of for comprehensions instead of multiple map/flatMap operations on data.</w:t>
+      </w:r>
+    </w:p>
+    <w:p>
+      <w:pPr>
+        <w:spacing w:after="0" w:line="240" w:lineRule="auto"/>
+        <w:ind w:firstLine="720"/>
+        <w:rPr>
+          <w:rFonts w:ascii="Arial" w:eastAsia="Arial" w:hAnsi="Arial" w:cs="Arial"/>
+          <w:b/>
+          <w:sz w:val="24"/>
+        </w:rPr>
+      </w:pPr>
+    </w:p>
+    <w:p>
+      <w:pPr>
+        <w:spacing w:after="0" w:line="240" w:lineRule="auto"/>
+        <w:ind w:firstLine="720"/>
         <w:rPr>
           <w:rFonts w:ascii="Arial" w:eastAsia="Arial" w:hAnsi="Arial" w:cs="Arial"/>
           <w:b/>
@@ -9025,50 +7253,13 @@
           <w:sz w:val="24"/>
         </w:rPr>
       </w:pPr>
-    </w:p>
-    <w:p>
-      <w:pPr>
-        <w:pStyle w:val="Heading1"/>
-        <w:rPr>
-          <w:rFonts w:eastAsia="Arial"/>
-        </w:rPr>
-      </w:pPr>
-      <w:bookmarkStart w:id="94" w:name="_Toc515743208"/>
-      <w:r>
-        <w:rPr>
-          <w:rFonts w:eastAsia="Arial"/>
-        </w:rPr>
-        <w:t>History</w:t>
-      </w:r>
-      <w:bookmarkEnd w:id="94"/>
-      <w:r>
-        <w:rPr>
-          <w:rFonts w:eastAsia="Arial"/>
-        </w:rPr>
-        <w:t xml:space="preserve"> </w:t>
-      </w:r>
-    </w:p>
-    <w:p>
-      <w:pPr>
-        <w:numPr>
-          <w:ilvl w:val="0"/>
-          <w:numId w:val="12"/>
-        </w:numPr>
-        <w:spacing w:after="0" w:line="240" w:lineRule="auto"/>
-        <w:ind w:left="1080" w:hanging="360"/>
-        <w:rPr>
-          <w:rFonts w:ascii="Arial" w:eastAsia="Arial" w:hAnsi="Arial" w:cs="Arial"/>
-          <w:b/>
-          <w:sz w:val="24"/>
-        </w:rPr>
-      </w:pPr>
-      <w:r>
-        <w:rPr>
-          <w:rFonts w:ascii="Arial" w:eastAsia="Arial" w:hAnsi="Arial" w:cs="Arial"/>
-          <w:b/>
-          <w:sz w:val="24"/>
-        </w:rPr>
-        <w:t>Functional languages</w:t>
+      <w:r>
+        <w:object w:dxaOrig="7973" w:dyaOrig="1764">
+          <v:rect id="rectole0000000000" o:spid="_x0000_i1037" style="width:398.4pt;height:88.2pt" o:ole="" o:preferrelative="t" stroked="f">
+            <v:imagedata r:id="rId8" o:title=""/>
+          </v:rect>
+          <o:OLEObject Type="Embed" ProgID="StaticMetafile" ShapeID="rectole0000000000" DrawAspect="Content" ObjectID="_1589485221" r:id="rId9"/>
+        </w:object>
       </w:r>
     </w:p>
     <w:p>
@@ -9085,126 +7276,21 @@
     <w:p>
       <w:pPr>
         <w:spacing w:after="0" w:line="240" w:lineRule="auto"/>
-        <w:ind w:firstLine="720"/>
-        <w:rPr>
-          <w:rFonts w:ascii="Arial" w:eastAsia="Arial" w:hAnsi="Arial" w:cs="Arial"/>
-          <w:b/>
-          <w:sz w:val="24"/>
-        </w:rPr>
-      </w:pPr>
-      <w:r>
-        <w:rPr>
-          <w:rFonts w:ascii="Arial" w:eastAsia="Arial" w:hAnsi="Arial" w:cs="Arial"/>
-          <w:b/>
-          <w:sz w:val="24"/>
-        </w:rPr>
-        <w:t>Functional programming is a programming paradigm where a computation is treated as an evaluation of a mathematical function. Thus, building software becomes a process of composing pure functions, avoiding shared state, side-effects and mutable data, as opp</w:t>
-      </w:r>
-      <w:r>
-        <w:rPr>
-          <w:rFonts w:ascii="Arial" w:eastAsia="Arial" w:hAnsi="Arial" w:cs="Arial"/>
-          <w:b/>
-          <w:sz w:val="24"/>
-        </w:rPr>
-        <w:t>osed to OOP where the state is usually shared ( done so by methods which access mutable data ).</w:t>
-      </w:r>
-    </w:p>
-    <w:p>
-      <w:pPr>
-        <w:spacing w:after="0" w:line="240" w:lineRule="auto"/>
-        <w:ind w:firstLine="720"/>
-        <w:rPr>
-          <w:rFonts w:ascii="Arial" w:eastAsia="Arial" w:hAnsi="Arial" w:cs="Arial"/>
-          <w:b/>
-          <w:sz w:val="24"/>
-        </w:rPr>
-      </w:pPr>
-      <w:r>
-        <w:rPr>
-          <w:rFonts w:ascii="Arial" w:eastAsia="Arial" w:hAnsi="Arial" w:cs="Arial"/>
-          <w:b/>
-          <w:sz w:val="24"/>
-        </w:rPr>
-        <w:t>Code written in a functional matter tends to be more precise, expressive, predictable and shorted than the imperative or OO code – however, it’s a common pitfal</w:t>
-      </w:r>
-      <w:r>
-        <w:rPr>
-          <w:rFonts w:ascii="Arial" w:eastAsia="Arial" w:hAnsi="Arial" w:cs="Arial"/>
-          <w:b/>
-          <w:sz w:val="24"/>
-        </w:rPr>
-        <w:t>l, as it can become cryptic at times if the developer chooses not to pay attention to more self-explanatory options.</w:t>
-      </w:r>
-    </w:p>
-    <w:p>
-      <w:pPr>
-        <w:spacing w:after="0" w:line="240" w:lineRule="auto"/>
-        <w:ind w:firstLine="720"/>
-        <w:rPr>
-          <w:rFonts w:ascii="Arial" w:eastAsia="Arial" w:hAnsi="Arial" w:cs="Arial"/>
-          <w:b/>
-          <w:sz w:val="24"/>
-        </w:rPr>
-      </w:pPr>
-    </w:p>
-    <w:p>
-      <w:pPr>
-        <w:spacing w:after="0" w:line="240" w:lineRule="auto"/>
-        <w:ind w:firstLine="720"/>
-        <w:rPr>
-          <w:rFonts w:ascii="Arial" w:eastAsia="Arial" w:hAnsi="Arial" w:cs="Arial"/>
-          <w:b/>
-          <w:sz w:val="24"/>
-        </w:rPr>
-      </w:pPr>
-      <w:r>
-        <w:rPr>
-          <w:rFonts w:ascii="Arial" w:eastAsia="Arial" w:hAnsi="Arial" w:cs="Arial"/>
-          <w:b/>
-          <w:sz w:val="24"/>
-        </w:rPr>
-        <w:t>One common example in Scala would be the use of for comprehensions instead of multiple map/</w:t>
-      </w:r>
-      <w:proofErr w:type="spellStart"/>
-      <w:r>
-        <w:rPr>
-          <w:rFonts w:ascii="Arial" w:eastAsia="Arial" w:hAnsi="Arial" w:cs="Arial"/>
-          <w:b/>
-          <w:sz w:val="24"/>
-        </w:rPr>
-        <w:t>flatMap</w:t>
-      </w:r>
-      <w:proofErr w:type="spellEnd"/>
-      <w:r>
-        <w:rPr>
-          <w:rFonts w:ascii="Arial" w:eastAsia="Arial" w:hAnsi="Arial" w:cs="Arial"/>
-          <w:b/>
-          <w:sz w:val="24"/>
-        </w:rPr>
-        <w:t xml:space="preserve"> operations on data.</w:t>
-      </w:r>
-    </w:p>
-    <w:p>
-      <w:pPr>
-        <w:spacing w:after="0" w:line="240" w:lineRule="auto"/>
-        <w:ind w:firstLine="720"/>
-        <w:rPr>
-          <w:rFonts w:ascii="Arial" w:eastAsia="Arial" w:hAnsi="Arial" w:cs="Arial"/>
-          <w:b/>
-          <w:sz w:val="24"/>
-        </w:rPr>
-      </w:pPr>
-    </w:p>
-    <w:p>
-      <w:pPr>
-        <w:spacing w:after="0" w:line="240" w:lineRule="auto"/>
-        <w:ind w:firstLine="720"/>
-        <w:rPr>
-          <w:rFonts w:ascii="Arial" w:eastAsia="Arial" w:hAnsi="Arial" w:cs="Arial"/>
-          <w:b/>
-          <w:sz w:val="24"/>
-        </w:rPr>
-      </w:pPr>
+        <w:ind w:left="720"/>
+        <w:rPr>
+          <w:rFonts w:ascii="Arial" w:eastAsia="Arial" w:hAnsi="Arial" w:cs="Arial"/>
+          <w:b/>
+          <w:sz w:val="24"/>
+        </w:rPr>
+      </w:pPr>
+      <w:r>
+        <w:object w:dxaOrig="9684" w:dyaOrig="2052">
+          <v:rect id="rectole0000000001" o:spid="_x0000_i1038" style="width:484.2pt;height:102.6pt" o:ole="" o:preferrelative="t" stroked="f">
+            <v:imagedata r:id="rId10" o:title=""/>
+          </v:rect>
+          <o:OLEObject Type="Embed" ProgID="StaticMetafile" ShapeID="rectole0000000001" DrawAspect="Content" ObjectID="_1589485222" r:id="rId11"/>
+        </w:object>
+      </w:r>
     </w:p>
     <w:p>
       <w:pPr>
@@ -9216,19 +7302,10 @@
           <w:sz w:val="24"/>
         </w:rPr>
       </w:pPr>
-      <w:r>
-        <w:object w:dxaOrig="7973" w:dyaOrig="1764">
-          <v:rect id="rectole0000000000" o:spid="_x0000_i1025" style="width:398.4pt;height:88.2pt" o:ole="" o:preferrelative="t" stroked="f">
-            <v:imagedata r:id="rId8" o:title=""/>
-          </v:rect>
-          <o:OLEObject Type="Embed" ProgID="StaticMetafile" ShapeID="rectole0000000000" DrawAspect="Content" ObjectID="_1589484975" r:id="rId9"/>
-        </w:object>
-      </w:r>
     </w:p>
     <w:p>
       <w:pPr>
         <w:spacing w:after="0" w:line="240" w:lineRule="auto"/>
-        <w:ind w:left="720"/>
         <w:rPr>
           <w:rFonts w:ascii="Arial" w:eastAsia="Arial" w:hAnsi="Arial" w:cs="Arial"/>
           <w:b/>
@@ -9239,32 +7316,31 @@
     <w:p>
       <w:pPr>
         <w:spacing w:after="0" w:line="240" w:lineRule="auto"/>
-        <w:ind w:left="720"/>
-        <w:rPr>
-          <w:rFonts w:ascii="Arial" w:eastAsia="Arial" w:hAnsi="Arial" w:cs="Arial"/>
-          <w:b/>
-          <w:sz w:val="24"/>
-        </w:rPr>
-      </w:pPr>
-      <w:r>
-        <w:object w:dxaOrig="9684" w:dyaOrig="2052">
-          <v:rect id="rectole0000000001" o:spid="_x0000_i1026" style="width:484.2pt;height:102.6pt" o:ole="" o:preferrelative="t" stroked="f">
-            <v:imagedata r:id="rId10" o:title=""/>
-          </v:rect>
-          <o:OLEObject Type="Embed" ProgID="StaticMetafile" ShapeID="rectole0000000001" DrawAspect="Content" ObjectID="_1589484976" r:id="rId11"/>
-        </w:object>
-      </w:r>
+        <w:rPr>
+          <w:rFonts w:ascii="Arial" w:eastAsia="Arial" w:hAnsi="Arial" w:cs="Arial"/>
+          <w:b/>
+          <w:sz w:val="24"/>
+        </w:rPr>
+      </w:pPr>
     </w:p>
     <w:p>
       <w:pPr>
         <w:spacing w:after="0" w:line="240" w:lineRule="auto"/>
-        <w:ind w:left="720"/>
-        <w:rPr>
-          <w:rFonts w:ascii="Arial" w:eastAsia="Arial" w:hAnsi="Arial" w:cs="Arial"/>
-          <w:b/>
-          <w:sz w:val="24"/>
-        </w:rPr>
-      </w:pPr>
+        <w:rPr>
+          <w:rFonts w:ascii="Arial" w:eastAsia="Arial" w:hAnsi="Arial" w:cs="Arial"/>
+          <w:b/>
+          <w:sz w:val="24"/>
+        </w:rPr>
+      </w:pPr>
+      <w:r>
+        <w:rPr>
+          <w:rFonts w:ascii="Arial" w:eastAsia="Arial" w:hAnsi="Arial" w:cs="Arial"/>
+          <w:b/>
+          <w:sz w:val="24"/>
+        </w:rPr>
+        <w:tab/>
+        <w:t>Despite being a simple example, the first example speaks for itself – one read and it should be clear what it does, while in the second example some deciphering and a more thorough read might be required – despite the same amount of rows. This boils down to the programmer’s desire of wanting to improve readability and scalability.</w:t>
+      </w:r>
     </w:p>
     <w:p>
       <w:pPr>
@@ -9285,6 +7361,14 @@
           <w:sz w:val="24"/>
         </w:rPr>
       </w:pPr>
+      <w:r>
+        <w:rPr>
+          <w:rFonts w:ascii="Arial" w:eastAsia="Arial" w:hAnsi="Arial" w:cs="Arial"/>
+          <w:b/>
+          <w:sz w:val="24"/>
+        </w:rPr>
+        <w:tab/>
+      </w:r>
     </w:p>
     <w:p>
       <w:pPr>
@@ -9302,71 +7386,7 @@
           <w:sz w:val="24"/>
         </w:rPr>
         <w:tab/>
-        <w:t>Despite being a simple example, the first example speaks for itself – one read and it should be clear what it does, while in the second example some deciphering and a more thorough read might be req</w:t>
-      </w:r>
-      <w:r>
-        <w:rPr>
-          <w:rFonts w:ascii="Arial" w:eastAsia="Arial" w:hAnsi="Arial" w:cs="Arial"/>
-          <w:b/>
-          <w:sz w:val="24"/>
-        </w:rPr>
-        <w:t>uired – despite the same amount of rows. This boils down to the programmer’s desire of wanting to improve readability and scalability.</w:t>
-      </w:r>
-    </w:p>
-    <w:p>
-      <w:pPr>
-        <w:spacing w:after="0" w:line="240" w:lineRule="auto"/>
-        <w:rPr>
-          <w:rFonts w:ascii="Arial" w:eastAsia="Arial" w:hAnsi="Arial" w:cs="Arial"/>
-          <w:b/>
-          <w:sz w:val="24"/>
-        </w:rPr>
-      </w:pPr>
-    </w:p>
-    <w:p>
-      <w:pPr>
-        <w:spacing w:after="0" w:line="240" w:lineRule="auto"/>
-        <w:rPr>
-          <w:rFonts w:ascii="Arial" w:eastAsia="Arial" w:hAnsi="Arial" w:cs="Arial"/>
-          <w:b/>
-          <w:sz w:val="24"/>
-        </w:rPr>
-      </w:pPr>
-      <w:r>
-        <w:rPr>
-          <w:rFonts w:ascii="Arial" w:eastAsia="Arial" w:hAnsi="Arial" w:cs="Arial"/>
-          <w:b/>
-          <w:sz w:val="24"/>
-        </w:rPr>
-        <w:tab/>
-      </w:r>
-    </w:p>
-    <w:p>
-      <w:pPr>
-        <w:spacing w:after="0" w:line="240" w:lineRule="auto"/>
-        <w:rPr>
-          <w:rFonts w:ascii="Arial" w:eastAsia="Arial" w:hAnsi="Arial" w:cs="Arial"/>
-          <w:b/>
-          <w:sz w:val="24"/>
-        </w:rPr>
-      </w:pPr>
-      <w:r>
-        <w:rPr>
-          <w:rFonts w:ascii="Arial" w:eastAsia="Arial" w:hAnsi="Arial" w:cs="Arial"/>
-          <w:b/>
-          <w:sz w:val="24"/>
-        </w:rPr>
-        <w:lastRenderedPageBreak/>
-        <w:tab/>
-        <w:t xml:space="preserve">Talking about the history of functional languages, one of the most impressive aspects of the paradigm is that all of </w:t>
-      </w:r>
-      <w:r>
-        <w:rPr>
-          <w:rFonts w:ascii="Arial" w:eastAsia="Arial" w:hAnsi="Arial" w:cs="Arial"/>
-          <w:b/>
-          <w:sz w:val="24"/>
-        </w:rPr>
-        <w:t xml:space="preserve">them are based on Lambda Calculus. </w:t>
+        <w:t xml:space="preserve">Talking about the history of functional languages, one of the most impressive aspects of the paradigm is that all of them are based on Lambda Calculus. </w:t>
       </w:r>
     </w:p>
     <w:p>
@@ -9417,10 +7437,10 @@
       </w:pPr>
       <w:r>
         <w:object w:dxaOrig="10885" w:dyaOrig="1690">
-          <v:rect id="rectole0000000002" o:spid="_x0000_i1027" style="width:544.2pt;height:84.6pt" o:ole="" o:preferrelative="t" stroked="f">
+          <v:rect id="rectole0000000002" o:spid="_x0000_i1039" style="width:544.2pt;height:84.6pt" o:ole="" o:preferrelative="t" stroked="f">
             <v:imagedata r:id="rId12" o:title=""/>
           </v:rect>
-          <o:OLEObject Type="Embed" ProgID="StaticMetafile" ShapeID="rectole0000000002" DrawAspect="Content" ObjectID="_1589484977" r:id="rId13"/>
+          <o:OLEObject Type="Embed" ProgID="StaticMetafile" ShapeID="rectole0000000002" DrawAspect="Content" ObjectID="_1589485223" r:id="rId13"/>
         </w:object>
       </w:r>
     </w:p>
@@ -9484,10 +7504,10 @@
       </w:pPr>
       <w:r>
         <w:object w:dxaOrig="10885" w:dyaOrig="1215">
-          <v:rect id="rectole0000000003" o:spid="_x0000_i1028" style="width:544.2pt;height:60.6pt" o:ole="" o:preferrelative="t" stroked="f">
+          <v:rect id="rectole0000000003" o:spid="_x0000_i1040" style="width:544.2pt;height:60.6pt" o:ole="" o:preferrelative="t" stroked="f">
             <v:imagedata r:id="rId14" o:title=""/>
           </v:rect>
-          <o:OLEObject Type="Embed" ProgID="StaticMetafile" ShapeID="rectole0000000003" DrawAspect="Content" ObjectID="_1589484978" r:id="rId15"/>
+          <o:OLEObject Type="Embed" ProgID="StaticMetafile" ShapeID="rectole0000000003" DrawAspect="Content" ObjectID="_1589485224" r:id="rId15"/>
         </w:object>
       </w:r>
     </w:p>
@@ -9585,13 +7605,6 @@
           <w:sz w:val="24"/>
         </w:rPr>
         <w:tab/>
-      </w:r>
-      <w:r>
-        <w:rPr>
-          <w:rFonts w:ascii="Arial" w:eastAsia="Arial" w:hAnsi="Arial" w:cs="Arial"/>
-          <w:b/>
-          <w:sz w:val="24"/>
-        </w:rPr>
         <w:t>The first functional programming language ever that appeared in the late 1950’s and it was a smashing success as it is used almost 70 years later. It is seen by many as one of the simplest, yet most beautiful languages.</w:t>
       </w:r>
     </w:p>
@@ -9611,15 +7624,7 @@
           <w:sz w:val="24"/>
         </w:rPr>
         <w:tab/>
-        <w:t>A few of the more notable character</w:t>
-      </w:r>
-      <w:r>
-        <w:rPr>
-          <w:rFonts w:ascii="Arial" w:eastAsia="Arial" w:hAnsi="Arial" w:cs="Arial"/>
-          <w:b/>
-          <w:sz w:val="24"/>
-        </w:rPr>
-        <w:t>istics of lisp include:</w:t>
+        <w:t>A few of the more notable characteristics of lisp include:</w:t>
       </w:r>
     </w:p>
     <w:p>
@@ -9751,15 +7756,7 @@
           <w:b/>
           <w:sz w:val="24"/>
         </w:rPr>
-        <w:t>F</w:t>
-      </w:r>
-      <w:r>
-        <w:rPr>
-          <w:rFonts w:ascii="Arial" w:eastAsia="Arial" w:hAnsi="Arial" w:cs="Arial"/>
-          <w:b/>
-          <w:sz w:val="24"/>
-        </w:rPr>
-        <w:t>P (Function Programming)</w:t>
+        <w:t>FP (Function Programming)</w:t>
       </w:r>
     </w:p>
     <w:p>
@@ -9872,33 +7869,7 @@
           <w:b/>
           <w:sz w:val="24"/>
         </w:rPr>
-        <w:t>In the mid 1970’s, researchers at the University of Edinburgh needed a language to describe proof search strategies while working on a system which would automate theorem proving. So, they came up with ML (</w:t>
-      </w:r>
-      <w:proofErr w:type="gramStart"/>
-      <w:r>
-        <w:rPr>
-          <w:rFonts w:ascii="Arial" w:eastAsia="Arial" w:hAnsi="Arial" w:cs="Arial"/>
-          <w:b/>
-          <w:sz w:val="24"/>
-        </w:rPr>
-        <w:t>meta</w:t>
-      </w:r>
-      <w:proofErr w:type="gramEnd"/>
-      <w:r>
-        <w:rPr>
-          <w:rFonts w:ascii="Arial" w:eastAsia="Arial" w:hAnsi="Arial" w:cs="Arial"/>
-          <w:b/>
-          <w:sz w:val="24"/>
-        </w:rPr>
-        <w:t xml:space="preserve"> language) and later figured out they could us</w:t>
-      </w:r>
-      <w:r>
-        <w:rPr>
-          <w:rFonts w:ascii="Arial" w:eastAsia="Arial" w:hAnsi="Arial" w:cs="Arial"/>
-          <w:b/>
-          <w:sz w:val="24"/>
-        </w:rPr>
-        <w:t>e it as a general purpose language.</w:t>
+        <w:t>In the mid 1970’s, researchers at the University of Edinburgh needed a language to describe proof search strategies while working on a system which would automate theorem proving. So, they came up with ML (meta language) and later figured out they could use it as a general purpose language.</w:t>
       </w:r>
     </w:p>
     <w:p>
@@ -9917,15 +7888,7 @@
           <w:b/>
           <w:sz w:val="24"/>
         </w:rPr>
-        <w:t>Two of the most important features of the language include pattern matching and user-defined algebraic datatypes. Both features are strongly related and have played a fundamental role in defining modern programming langu</w:t>
-      </w:r>
-      <w:r>
-        <w:rPr>
-          <w:rFonts w:ascii="Arial" w:eastAsia="Arial" w:hAnsi="Arial" w:cs="Arial"/>
-          <w:b/>
-          <w:sz w:val="24"/>
-        </w:rPr>
-        <w:t>ages.</w:t>
+        <w:t>Two of the most important features of the language include pattern matching and user-defined algebraic datatypes. Both features are strongly related and have played a fundamental role in defining modern programming languages.</w:t>
       </w:r>
     </w:p>
     <w:p>
@@ -10148,7 +8111,6 @@
           <w:sz w:val="24"/>
         </w:rPr>
       </w:pPr>
-      <w:proofErr w:type="spellStart"/>
       <w:r>
         <w:rPr>
           <w:rFonts w:ascii="Arial" w:eastAsia="Arial" w:hAnsi="Arial" w:cs="Arial"/>
@@ -10157,7 +8119,6 @@
         </w:rPr>
         <w:t>Erlang</w:t>
       </w:r>
-      <w:proofErr w:type="spellEnd"/>
     </w:p>
     <w:p>
       <w:pPr>
@@ -10179,25 +8140,7 @@
           <w:b/>
           <w:sz w:val="24"/>
         </w:rPr>
-        <w:t xml:space="preserve">Elixir – runs on the </w:t>
-      </w:r>
-      <w:proofErr w:type="spellStart"/>
-      <w:r>
-        <w:rPr>
-          <w:rFonts w:ascii="Arial" w:eastAsia="Arial" w:hAnsi="Arial" w:cs="Arial"/>
-          <w:b/>
-          <w:sz w:val="24"/>
-        </w:rPr>
-        <w:t>Erlang</w:t>
-      </w:r>
-      <w:proofErr w:type="spellEnd"/>
-      <w:r>
-        <w:rPr>
-          <w:rFonts w:ascii="Arial" w:eastAsia="Arial" w:hAnsi="Arial" w:cs="Arial"/>
-          <w:b/>
-          <w:sz w:val="24"/>
-        </w:rPr>
-        <w:t xml:space="preserve"> Virtual Machine (BEAM)</w:t>
+        <w:t>Elixir – runs on the Erlang Virtual Machine (BEAM)</w:t>
       </w:r>
     </w:p>
     <w:p>
@@ -10291,79 +8234,7 @@
           <w:b/>
           <w:sz w:val="24"/>
         </w:rPr>
-        <w:t xml:space="preserve">Scala first appeared in 2004, being designed by Martin </w:t>
-      </w:r>
-      <w:proofErr w:type="spellStart"/>
-      <w:r>
-        <w:rPr>
-          <w:rFonts w:ascii="Arial" w:eastAsia="Arial" w:hAnsi="Arial" w:cs="Arial"/>
-          <w:b/>
-          <w:sz w:val="24"/>
-        </w:rPr>
-        <w:t>Odersky</w:t>
-      </w:r>
-      <w:proofErr w:type="spellEnd"/>
-      <w:r>
-        <w:rPr>
-          <w:rFonts w:ascii="Arial" w:eastAsia="Arial" w:hAnsi="Arial" w:cs="Arial"/>
-          <w:b/>
-          <w:sz w:val="24"/>
-        </w:rPr>
-        <w:t xml:space="preserve"> as part of a project of </w:t>
-      </w:r>
-      <w:proofErr w:type="spellStart"/>
-      <w:r>
-        <w:rPr>
-          <w:rFonts w:ascii="Arial" w:eastAsia="Arial" w:hAnsi="Arial" w:cs="Arial"/>
-          <w:b/>
-          <w:sz w:val="24"/>
-        </w:rPr>
-        <w:t>École</w:t>
-      </w:r>
-      <w:proofErr w:type="spellEnd"/>
-      <w:r>
-        <w:rPr>
-          <w:rFonts w:ascii="Arial" w:eastAsia="Arial" w:hAnsi="Arial" w:cs="Arial"/>
-          <w:b/>
-          <w:sz w:val="24"/>
-        </w:rPr>
-        <w:t xml:space="preserve"> </w:t>
-      </w:r>
-      <w:proofErr w:type="spellStart"/>
-      <w:r>
-        <w:rPr>
-          <w:rFonts w:ascii="Arial" w:eastAsia="Arial" w:hAnsi="Arial" w:cs="Arial"/>
-          <w:b/>
-          <w:sz w:val="24"/>
-        </w:rPr>
-        <w:t>Polytechnique</w:t>
-      </w:r>
-      <w:proofErr w:type="spellEnd"/>
-      <w:r>
-        <w:rPr>
-          <w:rFonts w:ascii="Arial" w:eastAsia="Arial" w:hAnsi="Arial" w:cs="Arial"/>
-          <w:b/>
-          <w:sz w:val="24"/>
-        </w:rPr>
-        <w:t xml:space="preserve"> </w:t>
-      </w:r>
-      <w:proofErr w:type="spellStart"/>
-      <w:r>
-        <w:rPr>
-          <w:rFonts w:ascii="Arial" w:eastAsia="Arial" w:hAnsi="Arial" w:cs="Arial"/>
-          <w:b/>
-          <w:sz w:val="24"/>
-        </w:rPr>
-        <w:t>Fédérale</w:t>
-      </w:r>
-      <w:proofErr w:type="spellEnd"/>
-      <w:r>
-        <w:rPr>
-          <w:rFonts w:ascii="Arial" w:eastAsia="Arial" w:hAnsi="Arial" w:cs="Arial"/>
-          <w:b/>
-          <w:sz w:val="24"/>
-        </w:rPr>
-        <w:t xml:space="preserve"> de Lausanne.</w:t>
+        <w:t>Scala first appeared in 2004, being designed by Martin Odersky as part of a project of École Polytechnique Fédérale de Lausanne.</w:t>
       </w:r>
     </w:p>
     <w:p>
@@ -10423,40 +8294,7 @@
           <w:b/>
           <w:sz w:val="24"/>
         </w:rPr>
-        <w:t>Regarding the paradigms used, Scala sits in a b</w:t>
-      </w:r>
-      <w:r>
-        <w:rPr>
-          <w:rFonts w:ascii="Arial" w:eastAsia="Arial" w:hAnsi="Arial" w:cs="Arial"/>
-          <w:b/>
-          <w:sz w:val="24"/>
-        </w:rPr>
-        <w:t>it of a weird spot - initially, it appeared as a desire to be a better Java, with a much cleaner syntax and less boilerplate code, all while adding some functional elements. As it evolved, it started introducing more FP elements - has all elements apart fr</w:t>
-      </w:r>
-      <w:r>
-        <w:rPr>
-          <w:rFonts w:ascii="Arial" w:eastAsia="Arial" w:hAnsi="Arial" w:cs="Arial"/>
-          <w:b/>
-          <w:sz w:val="24"/>
-        </w:rPr>
-        <w:t xml:space="preserve">om laziness by default, while still being a pure OOP language. It's one of a </w:t>
-      </w:r>
-      <w:r>
-        <w:rPr>
-          <w:rFonts w:ascii="Arial" w:eastAsia="Arial" w:hAnsi="Arial" w:cs="Arial"/>
-          <w:b/>
-          <w:sz w:val="24"/>
-        </w:rPr>
-        <w:lastRenderedPageBreak/>
-        <w:t xml:space="preserve">kind language, and it does still have its quirks. As the developers' desire to go more functional increased, a number of libraries emerged to close the gap between the functional </w:t>
-      </w:r>
-      <w:r>
-        <w:rPr>
-          <w:rFonts w:ascii="Arial" w:eastAsia="Arial" w:hAnsi="Arial" w:cs="Arial"/>
-          <w:b/>
-          <w:sz w:val="24"/>
-        </w:rPr>
-        <w:t>and OOP paradigms, creating an environment for Scala to be indeed fully Functional.</w:t>
+        <w:t>Regarding the paradigms used, Scala sits in a bit of a weird spot - initially, it appeared as a desire to be a better Java, with a much cleaner syntax and less boilerplate code, all while adding some functional elements. As it evolved, it started introducing more FP elements - has all elements apart from laziness by default, while still being a pure OOP language. It's one of a kind language, and it does still have its quirks. As the developers' desire to go more functional increased, a number of libraries emerged to close the gap between the functional and OOP paradigms, creating an environment for Scala to be indeed fully Functional.</w:t>
       </w:r>
     </w:p>
     <w:p>
@@ -10579,23 +8417,7 @@
           <w:sz w:val="24"/>
         </w:rPr>
         <w:tab/>
-        <w:t>Howev</w:t>
-      </w:r>
-      <w:r>
-        <w:rPr>
-          <w:rFonts w:ascii="Arial" w:eastAsia="Arial" w:hAnsi="Arial" w:cs="Arial"/>
-          <w:b/>
-          <w:sz w:val="24"/>
-        </w:rPr>
-        <w:t>er, with the development of multi-core processors, there has been a shift to working more with threads and parallel processes - as OOP is largely based on mutating the state of the objects, OOP's domination declined a bit as it is increasingly difficult to</w:t>
-      </w:r>
-      <w:r>
-        <w:rPr>
-          <w:rFonts w:ascii="Arial" w:eastAsia="Arial" w:hAnsi="Arial" w:cs="Arial"/>
-          <w:b/>
-          <w:sz w:val="24"/>
-        </w:rPr>
-        <w:t xml:space="preserve"> keep track of changes while multiple threads work on the same data. And as this became a critical part of software development, a need for languages who work on immutable data emerged - and what better than FP, whose core is based on immutability? </w:t>
+        <w:t xml:space="preserve">However, with the development of multi-core processors, there has been a shift to working more with threads and parallel processes - as OOP is largely based on mutating the state of the objects, OOP's domination declined a bit as it is increasingly difficult to keep track of changes while multiple threads work on the same data. And as this became a critical part of software development, a need for languages who work on immutable data emerged - and what better than FP, whose core is based on immutability? </w:t>
       </w:r>
     </w:p>
     <w:p>
@@ -10614,51 +8436,102 @@
           <w:sz w:val="24"/>
         </w:rPr>
         <w:tab/>
-        <w:t>As th</w:t>
-      </w:r>
-      <w:r>
-        <w:rPr>
-          <w:rFonts w:ascii="Arial" w:eastAsia="Arial" w:hAnsi="Arial" w:cs="Arial"/>
-          <w:b/>
-          <w:sz w:val="24"/>
-        </w:rPr>
-        <w:t xml:space="preserve">e need for immutability and threads increased, most OOP languages adopted some functional elements - </w:t>
-      </w:r>
-      <w:proofErr w:type="spellStart"/>
-      <w:r>
-        <w:rPr>
-          <w:rFonts w:ascii="Arial" w:eastAsia="Arial" w:hAnsi="Arial" w:cs="Arial"/>
-          <w:b/>
-          <w:sz w:val="24"/>
-        </w:rPr>
-        <w:t>.Net's</w:t>
-      </w:r>
-      <w:proofErr w:type="spellEnd"/>
-      <w:r>
-        <w:rPr>
-          <w:rFonts w:ascii="Arial" w:eastAsia="Arial" w:hAnsi="Arial" w:cs="Arial"/>
-          <w:b/>
-          <w:sz w:val="24"/>
-        </w:rPr>
-        <w:t xml:space="preserve"> </w:t>
-      </w:r>
-      <w:proofErr w:type="spellStart"/>
-      <w:r>
-        <w:rPr>
-          <w:rFonts w:ascii="Arial" w:eastAsia="Arial" w:hAnsi="Arial" w:cs="Arial"/>
-          <w:b/>
-          <w:sz w:val="24"/>
-        </w:rPr>
-        <w:t>Linq</w:t>
-      </w:r>
-      <w:proofErr w:type="spellEnd"/>
-      <w:r>
-        <w:rPr>
-          <w:rFonts w:ascii="Arial" w:eastAsia="Arial" w:hAnsi="Arial" w:cs="Arial"/>
-          <w:b/>
-          <w:sz w:val="24"/>
-        </w:rPr>
-        <w:t xml:space="preserve"> is a wonderful example of this, while Spring 5.0 introduced a whole bunch of functional elements.</w:t>
+        <w:t>As the need for immutability and threads increased, most OOP languages adopted some functional elements - .Net's Linq is a wonderful example of this, while Spring 5.0 introduced a whole bunch of functional elements.</w:t>
+      </w:r>
+    </w:p>
+    <w:p/>
+    <w:p>
+      <w:pPr>
+        <w:pStyle w:val="Heading2"/>
+        <w:rPr>
+          <w:rFonts w:eastAsia="Arial"/>
+        </w:rPr>
+      </w:pPr>
+      <w:bookmarkStart w:id="2" w:name="_Toc515743117"/>
+      <w:r>
+        <w:rPr>
+          <w:rFonts w:eastAsia="Arial"/>
+        </w:rPr>
+        <w:t>Object Oriented languages</w:t>
+      </w:r>
+      <w:bookmarkEnd w:id="2"/>
+    </w:p>
+    <w:p>
+      <w:pPr>
+        <w:pStyle w:val="Heading2"/>
+        <w:rPr>
+          <w:rFonts w:eastAsia="Arial"/>
+        </w:rPr>
+      </w:pPr>
+      <w:bookmarkStart w:id="3" w:name="_Toc515743118"/>
+      <w:r>
+        <w:rPr>
+          <w:rFonts w:eastAsia="Arial"/>
+        </w:rPr>
+        <w:t>Current state of the industry</w:t>
+      </w:r>
+      <w:bookmarkEnd w:id="3"/>
+    </w:p>
+    <w:p>
+      <w:pPr>
+        <w:spacing w:after="0" w:line="240" w:lineRule="auto"/>
+        <w:ind w:left="1080"/>
+        <w:rPr>
+          <w:rFonts w:ascii="Arial" w:eastAsia="Arial" w:hAnsi="Arial" w:cs="Arial"/>
+          <w:b/>
+          <w:sz w:val="24"/>
+        </w:rPr>
+      </w:pPr>
+    </w:p>
+    <w:p>
+      <w:pPr>
+        <w:pStyle w:val="Heading1"/>
+        <w:rPr>
+          <w:rFonts w:eastAsia="Arial"/>
+        </w:rPr>
+      </w:pPr>
+      <w:bookmarkStart w:id="4" w:name="_Toc515743119"/>
+      <w:r>
+        <w:rPr>
+          <w:rFonts w:eastAsia="Arial"/>
+        </w:rPr>
+        <w:t>Functional programming elements</w:t>
+      </w:r>
+      <w:bookmarkEnd w:id="4"/>
+    </w:p>
+    <w:p>
+      <w:pPr>
+        <w:pStyle w:val="Heading2"/>
+        <w:rPr>
+          <w:rFonts w:eastAsia="Arial"/>
+        </w:rPr>
+      </w:pPr>
+      <w:bookmarkStart w:id="5" w:name="_Toc515743120"/>
+      <w:r>
+        <w:rPr>
+          <w:rFonts w:eastAsia="Arial"/>
+        </w:rPr>
+        <w:t>Immutability</w:t>
+      </w:r>
+      <w:bookmarkEnd w:id="5"/>
+    </w:p>
+    <w:p>
+      <w:pPr>
+        <w:spacing w:after="0" w:line="240" w:lineRule="auto"/>
+        <w:ind w:firstLine="720"/>
+        <w:rPr>
+          <w:rFonts w:ascii="Arial" w:eastAsia="Arial" w:hAnsi="Arial" w:cs="Arial"/>
+          <w:b/>
+          <w:sz w:val="24"/>
+        </w:rPr>
+      </w:pPr>
+      <w:r>
+        <w:rPr>
+          <w:rFonts w:ascii="Arial" w:eastAsia="Arial" w:hAnsi="Arial" w:cs="Arial"/>
+          <w:b/>
+          <w:sz w:val="24"/>
+        </w:rPr>
+        <w:t>An immutable object represents an object whose state cannot be modified by any means - one created, it remains the same throughout its life-span, without any possibility of changing it's internal state.</w:t>
       </w:r>
     </w:p>
     <w:p>
@@ -10671,6 +8544,51 @@
           <w:sz w:val="24"/>
         </w:rPr>
       </w:pPr>
+      <w:r>
+        <w:rPr>
+          <w:rFonts w:ascii="Arial" w:eastAsia="Arial" w:hAnsi="Arial" w:cs="Arial"/>
+          <w:b/>
+          <w:sz w:val="24"/>
+        </w:rPr>
+        <w:t>When it comes to representative traits of the FP paradigm,</w:t>
+      </w:r>
+    </w:p>
+    <w:p>
+      <w:pPr>
+        <w:spacing w:after="0" w:line="240" w:lineRule="auto"/>
+        <w:rPr>
+          <w:rFonts w:ascii="Arial" w:eastAsia="Arial" w:hAnsi="Arial" w:cs="Arial"/>
+          <w:b/>
+          <w:sz w:val="24"/>
+        </w:rPr>
+      </w:pPr>
+      <w:r>
+        <w:rPr>
+          <w:rFonts w:ascii="Arial" w:eastAsia="Arial" w:hAnsi="Arial" w:cs="Arial"/>
+          <w:b/>
+          <w:sz w:val="24"/>
+        </w:rPr>
+        <w:t>immutability is what sits at the very core of all of them. Without immutability, the paradigm wouldn't exist.  As opposed to the OOP paradigm, most relations are described by applying functions over data - thus, most of those functions usually have some laws associated to them to ensure corectness.</w:t>
+      </w:r>
+    </w:p>
+    <w:p>
+      <w:pPr>
+        <w:spacing w:after="0" w:line="240" w:lineRule="auto"/>
+        <w:rPr>
+          <w:rFonts w:ascii="Arial" w:eastAsia="Arial" w:hAnsi="Arial" w:cs="Arial"/>
+          <w:b/>
+          <w:sz w:val="24"/>
+        </w:rPr>
+      </w:pPr>
+      <w:r>
+        <w:rPr>
+          <w:rFonts w:ascii="Arial" w:eastAsia="Arial" w:hAnsi="Arial" w:cs="Arial"/>
+          <w:b/>
+          <w:sz w:val="24"/>
+        </w:rPr>
+        <w:tab/>
+        <w:t>One of the most common laws associated with these functions is indeed immutability - the insurance that the object will not be tainted after the function has been applied.</w:t>
+      </w:r>
     </w:p>
     <w:p>
       <w:pPr>
@@ -10682,6 +8600,22 @@
           <w:sz w:val="24"/>
         </w:rPr>
       </w:pPr>
+      <w:r>
+        <w:rPr>
+          <w:rFonts w:ascii="Arial" w:eastAsia="Arial" w:hAnsi="Arial" w:cs="Arial"/>
+          <w:b/>
+          <w:sz w:val="24"/>
+        </w:rPr>
+        <w:t xml:space="preserve">For example, one of the laws associated with a functor is represented </w:t>
+      </w:r>
+      <w:r>
+        <w:rPr>
+          <w:rFonts w:ascii="Arial" w:eastAsia="Arial" w:hAnsi="Arial" w:cs="Arial"/>
+          <w:b/>
+          <w:sz w:val="24"/>
+        </w:rPr>
+        <w:t>by</w:t>
+      </w:r>
     </w:p>
     <w:p>
       <w:pPr>
@@ -10693,108 +8627,13 @@
           <w:sz w:val="24"/>
         </w:rPr>
       </w:pPr>
-    </w:p>
-    <w:p>
-      <w:pPr>
-        <w:numPr>
-          <w:ilvl w:val="0"/>
-          <w:numId w:val="17"/>
-        </w:numPr>
-        <w:spacing w:after="0" w:line="240" w:lineRule="auto"/>
-        <w:ind w:left="720" w:hanging="360"/>
-        <w:rPr>
-          <w:rFonts w:ascii="Arial" w:eastAsia="Arial" w:hAnsi="Arial" w:cs="Arial"/>
-          <w:b/>
-          <w:sz w:val="24"/>
-        </w:rPr>
-      </w:pPr>
-      <w:r>
-        <w:rPr>
-          <w:rFonts w:ascii="Arial" w:eastAsia="Arial" w:hAnsi="Arial" w:cs="Arial"/>
-          <w:b/>
-          <w:sz w:val="24"/>
-        </w:rPr>
-        <w:t>Functional programming elements</w:t>
-      </w:r>
-    </w:p>
-    <w:p>
-      <w:pPr>
-        <w:spacing w:after="0" w:line="240" w:lineRule="auto"/>
-        <w:rPr>
-          <w:rFonts w:ascii="Arial" w:eastAsia="Arial" w:hAnsi="Arial" w:cs="Arial"/>
-          <w:b/>
-          <w:sz w:val="24"/>
-        </w:rPr>
-      </w:pPr>
-    </w:p>
-    <w:p>
-      <w:pPr>
-        <w:numPr>
-          <w:ilvl w:val="0"/>
-          <w:numId w:val="18"/>
-        </w:numPr>
-        <w:spacing w:after="0" w:line="240" w:lineRule="auto"/>
-        <w:ind w:left="1080" w:hanging="360"/>
-        <w:rPr>
-          <w:rFonts w:ascii="Arial" w:eastAsia="Arial" w:hAnsi="Arial" w:cs="Arial"/>
-          <w:b/>
-          <w:sz w:val="24"/>
-        </w:rPr>
-      </w:pPr>
-      <w:r>
-        <w:rPr>
-          <w:rFonts w:ascii="Arial" w:eastAsia="Arial" w:hAnsi="Arial" w:cs="Arial"/>
-          <w:b/>
-          <w:sz w:val="24"/>
-        </w:rPr>
-        <w:t>Immutability</w:t>
-      </w:r>
-    </w:p>
-    <w:p>
-      <w:pPr>
-        <w:spacing w:after="0" w:line="240" w:lineRule="auto"/>
-        <w:rPr>
-          <w:rFonts w:ascii="Arial" w:eastAsia="Arial" w:hAnsi="Arial" w:cs="Arial"/>
-          <w:b/>
-          <w:sz w:val="24"/>
-        </w:rPr>
-      </w:pPr>
-      <w:r>
-        <w:rPr>
-          <w:rFonts w:ascii="Arial" w:eastAsia="Arial" w:hAnsi="Arial" w:cs="Arial"/>
-          <w:b/>
-          <w:sz w:val="24"/>
-        </w:rPr>
-        <w:tab/>
-      </w:r>
-      <w:r>
-        <w:rPr>
-          <w:rFonts w:ascii="Arial" w:eastAsia="Arial" w:hAnsi="Arial" w:cs="Arial"/>
-          <w:b/>
-          <w:sz w:val="24"/>
-        </w:rPr>
-        <w:tab/>
-        <w:t xml:space="preserve">An immutable object represents an object whose state cannot be modified by any means - one created, it remains the same throughout its life-span, without any possibility of changing </w:t>
-      </w:r>
-      <w:proofErr w:type="spellStart"/>
-      <w:proofErr w:type="gramStart"/>
-      <w:r>
-        <w:rPr>
-          <w:rFonts w:ascii="Arial" w:eastAsia="Arial" w:hAnsi="Arial" w:cs="Arial"/>
-          <w:b/>
-          <w:sz w:val="24"/>
-        </w:rPr>
-        <w:t>it's</w:t>
-      </w:r>
-      <w:proofErr w:type="spellEnd"/>
-      <w:proofErr w:type="gramEnd"/>
-      <w:r>
-        <w:rPr>
-          <w:rFonts w:ascii="Arial" w:eastAsia="Arial" w:hAnsi="Arial" w:cs="Arial"/>
-          <w:b/>
-          <w:sz w:val="24"/>
-        </w:rPr>
-        <w:t xml:space="preserve"> internal state.</w:t>
+      <w:r>
+        <w:rPr>
+          <w:rFonts w:ascii="Arial" w:eastAsia="Arial" w:hAnsi="Arial" w:cs="Arial"/>
+          <w:b/>
+          <w:sz w:val="24"/>
+        </w:rPr>
+        <w:t>composition - mapping 2 functions f and g is the same as mapping f and then mapping g, which means that the following property MUST hold:</w:t>
       </w:r>
     </w:p>
     <w:p>
@@ -10807,23 +8646,6 @@
           <w:sz w:val="24"/>
         </w:rPr>
       </w:pPr>
-      <w:r>
-        <w:rPr>
-          <w:rFonts w:ascii="Arial" w:eastAsia="Arial" w:hAnsi="Arial" w:cs="Arial"/>
-          <w:b/>
-          <w:sz w:val="24"/>
-        </w:rPr>
-        <w:tab/>
-        <w:t>When it comes to representative trait</w:t>
-      </w:r>
-      <w:r>
-        <w:rPr>
-          <w:rFonts w:ascii="Arial" w:eastAsia="Arial" w:hAnsi="Arial" w:cs="Arial"/>
-          <w:b/>
-          <w:sz w:val="24"/>
-        </w:rPr>
-        <w:t>s of the FP paradigm,</w:t>
-      </w:r>
     </w:p>
     <w:p>
       <w:pPr>
@@ -10835,49 +8657,14 @@
           <w:sz w:val="24"/>
         </w:rPr>
       </w:pPr>
-      <w:proofErr w:type="gramStart"/>
-      <w:r>
-        <w:rPr>
-          <w:rFonts w:ascii="Arial" w:eastAsia="Arial" w:hAnsi="Arial" w:cs="Arial"/>
-          <w:b/>
-          <w:sz w:val="24"/>
-        </w:rPr>
-        <w:t>immutability</w:t>
-      </w:r>
-      <w:proofErr w:type="gramEnd"/>
-      <w:r>
-        <w:rPr>
-          <w:rFonts w:ascii="Arial" w:eastAsia="Arial" w:hAnsi="Arial" w:cs="Arial"/>
-          <w:b/>
-          <w:sz w:val="24"/>
-        </w:rPr>
-        <w:t xml:space="preserve"> is what sits at the very core of all of them. Without immutability, the paradigm wouldn't exist.  As opposed to the OOP paradigm, most relations are described by applying functions over data - thus, most of those function</w:t>
-      </w:r>
-      <w:r>
-        <w:rPr>
-          <w:rFonts w:ascii="Arial" w:eastAsia="Arial" w:hAnsi="Arial" w:cs="Arial"/>
-          <w:b/>
-          <w:sz w:val="24"/>
-        </w:rPr>
-        <w:t xml:space="preserve">s usually have some laws associated to them to ensure </w:t>
-      </w:r>
-      <w:proofErr w:type="spellStart"/>
-      <w:r>
-        <w:rPr>
-          <w:rFonts w:ascii="Arial" w:eastAsia="Arial" w:hAnsi="Arial" w:cs="Arial"/>
-          <w:b/>
-          <w:sz w:val="24"/>
-        </w:rPr>
-        <w:t>corectness</w:t>
-      </w:r>
-      <w:proofErr w:type="spellEnd"/>
-      <w:r>
-        <w:rPr>
-          <w:rFonts w:ascii="Arial" w:eastAsia="Arial" w:hAnsi="Arial" w:cs="Arial"/>
-          <w:b/>
-          <w:sz w:val="24"/>
-        </w:rPr>
-        <w:t>.</w:t>
+      <w:r>
+        <w:rPr>
+          <w:rFonts w:ascii="Arial" w:eastAsia="Arial" w:hAnsi="Arial" w:cs="Arial"/>
+          <w:b/>
+          <w:sz w:val="24"/>
+        </w:rPr>
+        <w:tab/>
+        <w:t>fa.map(g(f(_))) == fa.map(f).map(g)</w:t>
       </w:r>
     </w:p>
     <w:p>
@@ -10890,15 +8677,6 @@
           <w:sz w:val="24"/>
         </w:rPr>
       </w:pPr>
-      <w:r>
-        <w:rPr>
-          <w:rFonts w:ascii="Arial" w:eastAsia="Arial" w:hAnsi="Arial" w:cs="Arial"/>
-          <w:b/>
-          <w:sz w:val="24"/>
-        </w:rPr>
-        <w:tab/>
-        <w:t>One of the most common laws associated with these functions is indeed immutability - the insurance that the object will not be tainted after the function has been applied.</w:t>
-      </w:r>
     </w:p>
     <w:p>
       <w:pPr>
@@ -10917,33 +8695,7 @@
           <w:sz w:val="24"/>
         </w:rPr>
         <w:tab/>
-        <w:t>For example, one</w:t>
-      </w:r>
-      <w:r>
-        <w:rPr>
-          <w:rFonts w:ascii="Arial" w:eastAsia="Arial" w:hAnsi="Arial" w:cs="Arial"/>
-          <w:b/>
-          <w:sz w:val="24"/>
-        </w:rPr>
-        <w:t xml:space="preserve"> of the laws associated with a </w:t>
-      </w:r>
-      <w:proofErr w:type="spellStart"/>
-      <w:r>
-        <w:rPr>
-          <w:rFonts w:ascii="Arial" w:eastAsia="Arial" w:hAnsi="Arial" w:cs="Arial"/>
-          <w:b/>
-          <w:sz w:val="24"/>
-        </w:rPr>
-        <w:t>functor</w:t>
-      </w:r>
-      <w:proofErr w:type="spellEnd"/>
-      <w:r>
-        <w:rPr>
-          <w:rFonts w:ascii="Arial" w:eastAsia="Arial" w:hAnsi="Arial" w:cs="Arial"/>
-          <w:b/>
-          <w:sz w:val="24"/>
-        </w:rPr>
-        <w:t xml:space="preserve"> is represented by composition - mapping 2 functions f and g is the same as mapping f and then mapping g, which means that the following property MUST hold:</w:t>
+        <w:t xml:space="preserve">If fa ( the object mapping over ) is not immutable, then the property simply wouldn't hold for at least some cases - thus, it makes the modelling of the data unpredictable, non-deterministic. </w:t>
       </w:r>
     </w:p>
     <w:p>
@@ -10974,52 +8726,7 @@
           <w:sz w:val="24"/>
         </w:rPr>
         <w:tab/>
-      </w:r>
-      <w:proofErr w:type="spellStart"/>
-      <w:proofErr w:type="gramStart"/>
-      <w:r>
-        <w:rPr>
-          <w:rFonts w:ascii="Arial" w:eastAsia="Arial" w:hAnsi="Arial" w:cs="Arial"/>
-          <w:b/>
-          <w:sz w:val="24"/>
-        </w:rPr>
-        <w:t>fa.map</w:t>
-      </w:r>
-      <w:proofErr w:type="spellEnd"/>
-      <w:r>
-        <w:rPr>
-          <w:rFonts w:ascii="Arial" w:eastAsia="Arial" w:hAnsi="Arial" w:cs="Arial"/>
-          <w:b/>
-          <w:sz w:val="24"/>
-        </w:rPr>
-        <w:t>(</w:t>
-      </w:r>
-      <w:proofErr w:type="gramEnd"/>
-      <w:r>
-        <w:rPr>
-          <w:rFonts w:ascii="Arial" w:eastAsia="Arial" w:hAnsi="Arial" w:cs="Arial"/>
-          <w:b/>
-          <w:sz w:val="24"/>
-        </w:rPr>
-        <w:t xml:space="preserve">g(f(_))) == </w:t>
-      </w:r>
-      <w:proofErr w:type="spellStart"/>
-      <w:r>
-        <w:rPr>
-          <w:rFonts w:ascii="Arial" w:eastAsia="Arial" w:hAnsi="Arial" w:cs="Arial"/>
-          <w:b/>
-          <w:sz w:val="24"/>
-        </w:rPr>
-        <w:t>fa.map</w:t>
-      </w:r>
-      <w:proofErr w:type="spellEnd"/>
-      <w:r>
-        <w:rPr>
-          <w:rFonts w:ascii="Arial" w:eastAsia="Arial" w:hAnsi="Arial" w:cs="Arial"/>
-          <w:b/>
-          <w:sz w:val="24"/>
-        </w:rPr>
-        <w:t>(f).map(g)</w:t>
+        <w:t>Also, one might argue that having immutable data eases the creation of recursive functions, as it's easier to not think about what happens to your data as the recursion goes deeper and deeper, worrying only about what is the goal.</w:t>
       </w:r>
     </w:p>
     <w:p>
@@ -11049,273 +8756,1668 @@
           <w:b/>
           <w:sz w:val="24"/>
         </w:rPr>
+        <w:tab/>
+        <w:t xml:space="preserve">It has also become a trend in the industry to opt over immutable entities and data over mutable ones even in OOP languages - numerous </w:t>
+      </w:r>
+      <w:r>
+        <w:rPr>
+          <w:rFonts w:ascii="Arial" w:eastAsia="Arial" w:hAnsi="Arial" w:cs="Arial"/>
+          <w:b/>
+          <w:sz w:val="24"/>
+        </w:rPr>
         <w:lastRenderedPageBreak/>
-        <w:tab/>
-        <w:t xml:space="preserve">If fa </w:t>
-      </w:r>
-      <w:proofErr w:type="gramStart"/>
-      <w:r>
-        <w:rPr>
-          <w:rFonts w:ascii="Arial" w:eastAsia="Arial" w:hAnsi="Arial" w:cs="Arial"/>
-          <w:b/>
-          <w:sz w:val="24"/>
-        </w:rPr>
-        <w:t>( the</w:t>
-      </w:r>
-      <w:proofErr w:type="gramEnd"/>
-      <w:r>
-        <w:rPr>
-          <w:rFonts w:ascii="Arial" w:eastAsia="Arial" w:hAnsi="Arial" w:cs="Arial"/>
-          <w:b/>
-          <w:sz w:val="24"/>
-        </w:rPr>
-        <w:t xml:space="preserve"> object ma</w:t>
-      </w:r>
-      <w:r>
-        <w:rPr>
-          <w:rFonts w:ascii="Arial" w:eastAsia="Arial" w:hAnsi="Arial" w:cs="Arial"/>
-          <w:b/>
-          <w:sz w:val="24"/>
-        </w:rPr>
-        <w:t xml:space="preserve">pping over ) is not immutable, then the property simply wouldn't hold for at least some cases - thus, it makes the modelling of the data unpredictable, non-deterministic. </w:t>
-      </w:r>
+        <w:t>articles have emerged favoring the principle, and it has become increasingly popular in Java/C#, having Builders to actually create your immutable data.</w:t>
+      </w:r>
+    </w:p>
+    <w:p/>
+    <w:p>
+      <w:pPr>
+        <w:pStyle w:val="Heading2"/>
+        <w:rPr>
+          <w:rFonts w:eastAsia="Arial"/>
+        </w:rPr>
+      </w:pPr>
+      <w:bookmarkStart w:id="6" w:name="_Toc515743121"/>
+      <w:r>
+        <w:rPr>
+          <w:rFonts w:eastAsia="Arial"/>
+        </w:rPr>
+        <w:t>Functions</w:t>
+      </w:r>
+      <w:bookmarkEnd w:id="6"/>
+    </w:p>
+    <w:p>
+      <w:pPr>
+        <w:pStyle w:val="Heading2"/>
+        <w:rPr>
+          <w:rFonts w:eastAsia="Arial"/>
+        </w:rPr>
+      </w:pPr>
+      <w:bookmarkStart w:id="7" w:name="_Toc515743122"/>
+      <w:r>
+        <w:rPr>
+          <w:rFonts w:eastAsia="Arial"/>
+        </w:rPr>
+        <w:t>Higher order functions</w:t>
+      </w:r>
+      <w:bookmarkEnd w:id="7"/>
+    </w:p>
+    <w:p>
+      <w:pPr>
+        <w:pStyle w:val="Heading2"/>
+        <w:rPr>
+          <w:rFonts w:eastAsia="Arial"/>
+        </w:rPr>
+      </w:pPr>
+      <w:bookmarkStart w:id="8" w:name="_Toc515743123"/>
+      <w:r>
+        <w:rPr>
+          <w:rFonts w:eastAsia="Arial"/>
+        </w:rPr>
+        <w:t>Recursive functions</w:t>
+      </w:r>
+      <w:bookmarkEnd w:id="8"/>
+    </w:p>
+    <w:p>
+      <w:pPr>
+        <w:pStyle w:val="Heading2"/>
+        <w:rPr>
+          <w:rFonts w:eastAsia="Arial"/>
+        </w:rPr>
+      </w:pPr>
+      <w:bookmarkStart w:id="9" w:name="_Toc515743124"/>
+      <w:r>
+        <w:rPr>
+          <w:rFonts w:eastAsia="Arial"/>
+        </w:rPr>
+        <w:t>Purity and side effects</w:t>
+      </w:r>
+      <w:bookmarkEnd w:id="9"/>
+    </w:p>
+    <w:p>
+      <w:pPr>
+        <w:pStyle w:val="Heading2"/>
+        <w:rPr>
+          <w:rFonts w:eastAsia="Arial"/>
+        </w:rPr>
+      </w:pPr>
+      <w:bookmarkStart w:id="10" w:name="_Toc515743125"/>
+      <w:r>
+        <w:rPr>
+          <w:rFonts w:eastAsia="Arial"/>
+        </w:rPr>
+        <w:t>Referential transparency</w:t>
+      </w:r>
+      <w:bookmarkEnd w:id="10"/>
+    </w:p>
+    <w:p>
+      <w:pPr>
+        <w:pStyle w:val="Heading2"/>
+        <w:rPr>
+          <w:rFonts w:eastAsia="Arial"/>
+        </w:rPr>
+      </w:pPr>
+      <w:bookmarkStart w:id="11" w:name="_Toc515743126"/>
+      <w:r>
+        <w:rPr>
+          <w:rFonts w:eastAsia="Arial"/>
+        </w:rPr>
+        <w:t>Benefits/disadvantages</w:t>
+      </w:r>
+      <w:bookmarkEnd w:id="11"/>
     </w:p>
     <w:p>
       <w:pPr>
         <w:spacing w:after="0" w:line="240" w:lineRule="auto"/>
-        <w:ind w:left="720"/>
-        <w:rPr>
-          <w:rFonts w:ascii="Arial" w:eastAsia="Arial" w:hAnsi="Arial" w:cs="Arial"/>
-          <w:b/>
-          <w:sz w:val="24"/>
-        </w:rPr>
-      </w:pPr>
+        <w:ind w:left="1440"/>
+        <w:rPr>
+          <w:rFonts w:ascii="Arial" w:eastAsia="Arial" w:hAnsi="Arial" w:cs="Arial"/>
+          <w:b/>
+          <w:sz w:val="24"/>
+        </w:rPr>
+      </w:pPr>
+    </w:p>
+    <w:p>
+      <w:pPr>
+        <w:pStyle w:val="Heading1"/>
+        <w:rPr>
+          <w:rFonts w:eastAsia="Arial"/>
+        </w:rPr>
+      </w:pPr>
+      <w:bookmarkStart w:id="12" w:name="_Toc515743127"/>
+      <w:r>
+        <w:rPr>
+          <w:rFonts w:eastAsia="Arial"/>
+        </w:rPr>
+        <w:t>Object Oriented programming elements</w:t>
+      </w:r>
+      <w:bookmarkEnd w:id="12"/>
+    </w:p>
+    <w:p>
+      <w:pPr>
+        <w:pStyle w:val="Heading2"/>
+        <w:rPr>
+          <w:rFonts w:eastAsia="Arial"/>
+        </w:rPr>
+      </w:pPr>
+      <w:bookmarkStart w:id="13" w:name="_Toc515743128"/>
+      <w:r>
+        <w:rPr>
+          <w:rFonts w:eastAsia="Arial"/>
+        </w:rPr>
+        <w:t>Classes</w:t>
+      </w:r>
+      <w:bookmarkEnd w:id="13"/>
+    </w:p>
+    <w:p>
+      <w:pPr>
+        <w:pStyle w:val="Heading2"/>
+        <w:rPr>
+          <w:rFonts w:eastAsia="Arial"/>
+        </w:rPr>
+      </w:pPr>
+      <w:bookmarkStart w:id="14" w:name="_Toc515743129"/>
+      <w:r>
+        <w:rPr>
+          <w:rFonts w:eastAsia="Arial"/>
+        </w:rPr>
+        <w:t>Inheritance</w:t>
+      </w:r>
+      <w:bookmarkEnd w:id="14"/>
+    </w:p>
+    <w:p>
+      <w:pPr>
+        <w:pStyle w:val="Heading2"/>
+        <w:rPr>
+          <w:rFonts w:eastAsia="Arial"/>
+        </w:rPr>
+      </w:pPr>
+      <w:bookmarkStart w:id="15" w:name="_Toc515743130"/>
+      <w:r>
+        <w:rPr>
+          <w:rFonts w:eastAsia="Arial"/>
+        </w:rPr>
+        <w:t>Encapsulation</w:t>
+      </w:r>
+      <w:bookmarkEnd w:id="15"/>
+    </w:p>
+    <w:p>
+      <w:pPr>
+        <w:pStyle w:val="Heading2"/>
+        <w:rPr>
+          <w:rFonts w:eastAsia="Arial"/>
+        </w:rPr>
+      </w:pPr>
+      <w:bookmarkStart w:id="16" w:name="_Toc515743131"/>
+      <w:r>
+        <w:rPr>
+          <w:rFonts w:eastAsia="Arial"/>
+        </w:rPr>
+        <w:t>Polymorphism</w:t>
+      </w:r>
+      <w:bookmarkEnd w:id="16"/>
+    </w:p>
+    <w:p>
+      <w:pPr>
+        <w:pStyle w:val="Heading2"/>
+        <w:rPr>
+          <w:rFonts w:eastAsia="Arial"/>
+        </w:rPr>
+      </w:pPr>
+      <w:bookmarkStart w:id="17" w:name="_Toc515743132"/>
+      <w:r>
+        <w:rPr>
+          <w:rFonts w:eastAsia="Arial"/>
+        </w:rPr>
+        <w:t>Dynamic binding</w:t>
+      </w:r>
+      <w:bookmarkEnd w:id="17"/>
+    </w:p>
+    <w:p>
+      <w:pPr>
+        <w:pStyle w:val="Heading2"/>
+        <w:rPr>
+          <w:rFonts w:eastAsia="Arial"/>
+        </w:rPr>
+      </w:pPr>
+      <w:bookmarkStart w:id="18" w:name="_Toc515743133"/>
+      <w:r>
+        <w:rPr>
+          <w:rFonts w:eastAsia="Arial"/>
+        </w:rPr>
+        <w:t>Relations -&gt; passing state and modifying it internally</w:t>
+      </w:r>
+      <w:bookmarkEnd w:id="18"/>
+    </w:p>
+    <w:p>
+      <w:pPr>
+        <w:pStyle w:val="Heading2"/>
+        <w:rPr>
+          <w:rFonts w:eastAsia="Arial"/>
+        </w:rPr>
+      </w:pPr>
+      <w:bookmarkStart w:id="19" w:name="_Toc515743134"/>
+      <w:r>
+        <w:rPr>
+          <w:rFonts w:eastAsia="Arial"/>
+        </w:rPr>
+        <w:t>Benefits/disadvantages</w:t>
+      </w:r>
+      <w:bookmarkEnd w:id="19"/>
     </w:p>
     <w:p>
       <w:pPr>
         <w:spacing w:after="0" w:line="240" w:lineRule="auto"/>
-        <w:ind w:left="720"/>
-        <w:rPr>
-          <w:rFonts w:ascii="Arial" w:eastAsia="Arial" w:hAnsi="Arial" w:cs="Arial"/>
-          <w:b/>
-          <w:sz w:val="24"/>
-        </w:rPr>
-      </w:pPr>
-      <w:r>
-        <w:rPr>
-          <w:rFonts w:ascii="Arial" w:eastAsia="Arial" w:hAnsi="Arial" w:cs="Arial"/>
-          <w:b/>
-          <w:sz w:val="24"/>
-        </w:rPr>
-        <w:tab/>
-        <w:t>Also, one might argue that having immutable data eases the creation of recursive f</w:t>
-      </w:r>
-      <w:r>
-        <w:rPr>
-          <w:rFonts w:ascii="Arial" w:eastAsia="Arial" w:hAnsi="Arial" w:cs="Arial"/>
-          <w:b/>
-          <w:sz w:val="24"/>
-        </w:rPr>
-        <w:t>unctions, as it's easier to not think about what happens to your data as the recursion goes deeper and deeper, worrying only about what is the goal.</w:t>
-      </w:r>
+        <w:ind w:left="1440"/>
+        <w:rPr>
+          <w:rFonts w:ascii="Arial" w:eastAsia="Arial" w:hAnsi="Arial" w:cs="Arial"/>
+          <w:b/>
+          <w:sz w:val="24"/>
+        </w:rPr>
+      </w:pPr>
+    </w:p>
+    <w:p>
+      <w:pPr>
+        <w:pStyle w:val="Heading1"/>
+        <w:rPr>
+          <w:rFonts w:eastAsia="Arial"/>
+        </w:rPr>
+      </w:pPr>
+      <w:bookmarkStart w:id="20" w:name="_Toc515743135"/>
+      <w:r>
+        <w:rPr>
+          <w:rFonts w:eastAsia="Arial"/>
+        </w:rPr>
+        <w:t>Functional Best Practices</w:t>
+      </w:r>
+      <w:bookmarkEnd w:id="20"/>
+    </w:p>
+    <w:p>
+      <w:pPr>
+        <w:pStyle w:val="Heading2"/>
+        <w:rPr>
+          <w:rFonts w:eastAsia="Arial"/>
+        </w:rPr>
+      </w:pPr>
+      <w:bookmarkStart w:id="21" w:name="_Toc515743136"/>
+      <w:r>
+        <w:rPr>
+          <w:rFonts w:eastAsia="Arial"/>
+        </w:rPr>
+        <w:t>Function composition</w:t>
+      </w:r>
+      <w:bookmarkEnd w:id="21"/>
+    </w:p>
+    <w:p>
+      <w:pPr>
+        <w:pStyle w:val="Heading2"/>
+        <w:rPr>
+          <w:rFonts w:eastAsia="Arial"/>
+        </w:rPr>
+      </w:pPr>
+      <w:bookmarkStart w:id="22" w:name="_Toc515743137"/>
+      <w:r>
+        <w:rPr>
+          <w:rFonts w:eastAsia="Arial"/>
+        </w:rPr>
+        <w:t>Side effect free</w:t>
+      </w:r>
+      <w:bookmarkEnd w:id="22"/>
+    </w:p>
+    <w:p>
+      <w:pPr>
+        <w:pStyle w:val="Heading2"/>
+        <w:rPr>
+          <w:rFonts w:eastAsia="Arial"/>
+        </w:rPr>
+      </w:pPr>
+      <w:bookmarkStart w:id="23" w:name="_Toc515743138"/>
+      <w:r>
+        <w:rPr>
+          <w:rFonts w:eastAsia="Arial"/>
+        </w:rPr>
+        <w:t>Separation of pure/impure code</w:t>
+      </w:r>
+      <w:bookmarkEnd w:id="23"/>
+    </w:p>
+    <w:p>
+      <w:pPr>
+        <w:pStyle w:val="Heading2"/>
+        <w:rPr>
+          <w:rFonts w:eastAsia="Arial"/>
+        </w:rPr>
+      </w:pPr>
+      <w:bookmarkStart w:id="24" w:name="_Toc515743139"/>
+      <w:r>
+        <w:rPr>
+          <w:rFonts w:eastAsia="Arial"/>
+        </w:rPr>
+        <w:t>ADTs and separating data from functions</w:t>
+      </w:r>
+      <w:bookmarkEnd w:id="24"/>
     </w:p>
     <w:p>
       <w:pPr>
         <w:spacing w:after="0" w:line="240" w:lineRule="auto"/>
-        <w:ind w:left="720"/>
-        <w:rPr>
-          <w:rFonts w:ascii="Arial" w:eastAsia="Arial" w:hAnsi="Arial" w:cs="Arial"/>
-          <w:b/>
-          <w:sz w:val="24"/>
-        </w:rPr>
-      </w:pPr>
+        <w:rPr>
+          <w:rFonts w:ascii="Arial" w:eastAsia="Arial" w:hAnsi="Arial" w:cs="Arial"/>
+          <w:b/>
+          <w:sz w:val="24"/>
+        </w:rPr>
+      </w:pPr>
+    </w:p>
+    <w:p>
+      <w:pPr>
+        <w:pStyle w:val="Heading1"/>
+        <w:rPr>
+          <w:rFonts w:eastAsia="Arial"/>
+        </w:rPr>
+      </w:pPr>
+      <w:bookmarkStart w:id="25" w:name="_Toc515743140"/>
+      <w:r>
+        <w:rPr>
+          <w:rFonts w:eastAsia="Arial"/>
+        </w:rPr>
+        <w:lastRenderedPageBreak/>
+        <w:t>Object Oriented Best Practices</w:t>
+      </w:r>
+      <w:bookmarkEnd w:id="25"/>
+    </w:p>
+    <w:p>
+      <w:pPr>
+        <w:pStyle w:val="Heading2"/>
+        <w:rPr>
+          <w:rFonts w:eastAsia="Arial"/>
+        </w:rPr>
+      </w:pPr>
+      <w:bookmarkStart w:id="26" w:name="_Toc515743141"/>
+      <w:r>
+        <w:rPr>
+          <w:rFonts w:eastAsia="Arial"/>
+        </w:rPr>
+        <w:t>SOLID</w:t>
+      </w:r>
+      <w:bookmarkEnd w:id="26"/>
+    </w:p>
+    <w:p>
+      <w:pPr>
+        <w:pStyle w:val="Heading2"/>
+        <w:rPr>
+          <w:rFonts w:eastAsia="Arial"/>
+        </w:rPr>
+      </w:pPr>
+      <w:bookmarkStart w:id="27" w:name="_Toc515743142"/>
+      <w:r>
+        <w:rPr>
+          <w:rFonts w:eastAsia="Arial"/>
+        </w:rPr>
+        <w:t>Single Responsibility Principle</w:t>
+      </w:r>
+      <w:bookmarkEnd w:id="27"/>
+    </w:p>
+    <w:p>
+      <w:pPr>
+        <w:pStyle w:val="Heading2"/>
+        <w:rPr>
+          <w:rFonts w:eastAsia="Arial"/>
+        </w:rPr>
+      </w:pPr>
+      <w:bookmarkStart w:id="28" w:name="_Toc515743143"/>
+      <w:r>
+        <w:rPr>
+          <w:rFonts w:eastAsia="Arial"/>
+        </w:rPr>
+        <w:t>Open/Closed Principle</w:t>
+      </w:r>
+      <w:bookmarkEnd w:id="28"/>
+    </w:p>
+    <w:p>
+      <w:pPr>
+        <w:pStyle w:val="Heading2"/>
+        <w:rPr>
+          <w:rFonts w:eastAsia="Arial"/>
+        </w:rPr>
+      </w:pPr>
+      <w:bookmarkStart w:id="29" w:name="_Toc515743144"/>
+      <w:r>
+        <w:rPr>
+          <w:rFonts w:eastAsia="Arial"/>
+        </w:rPr>
+        <w:t>Liskov Substitution Principle</w:t>
+      </w:r>
+      <w:bookmarkEnd w:id="29"/>
+    </w:p>
+    <w:p>
+      <w:pPr>
+        <w:pStyle w:val="Heading2"/>
+        <w:rPr>
+          <w:rFonts w:eastAsia="Arial"/>
+        </w:rPr>
+      </w:pPr>
+      <w:bookmarkStart w:id="30" w:name="_Toc515743145"/>
+      <w:r>
+        <w:rPr>
+          <w:rFonts w:eastAsia="Arial"/>
+        </w:rPr>
+        <w:t>Interface segregation Principle</w:t>
+      </w:r>
+      <w:bookmarkEnd w:id="30"/>
+    </w:p>
+    <w:p>
+      <w:pPr>
+        <w:pStyle w:val="Heading2"/>
+        <w:rPr>
+          <w:rFonts w:eastAsia="Arial"/>
+        </w:rPr>
+      </w:pPr>
+      <w:bookmarkStart w:id="31" w:name="_Toc515743146"/>
+      <w:r>
+        <w:rPr>
+          <w:rFonts w:eastAsia="Arial"/>
+        </w:rPr>
+        <w:t>Dependency Inversion Principle</w:t>
+      </w:r>
+      <w:bookmarkEnd w:id="31"/>
+    </w:p>
+    <w:p>
+      <w:pPr>
+        <w:pStyle w:val="Heading2"/>
+        <w:rPr>
+          <w:rFonts w:eastAsia="Arial"/>
+        </w:rPr>
+      </w:pPr>
+      <w:bookmarkStart w:id="32" w:name="_Toc515743147"/>
+      <w:r>
+        <w:rPr>
+          <w:rFonts w:eastAsia="Arial"/>
+        </w:rPr>
+        <w:t>YAGNI</w:t>
+      </w:r>
+      <w:bookmarkEnd w:id="32"/>
+    </w:p>
+    <w:p>
+      <w:pPr>
+        <w:pStyle w:val="Heading2"/>
+        <w:rPr>
+          <w:rFonts w:eastAsia="Arial"/>
+        </w:rPr>
+      </w:pPr>
+      <w:bookmarkStart w:id="33" w:name="_Toc515743148"/>
+      <w:r>
+        <w:rPr>
+          <w:rFonts w:eastAsia="Arial"/>
+        </w:rPr>
+        <w:t>High cohesion/low coupling</w:t>
+      </w:r>
+      <w:bookmarkEnd w:id="33"/>
+    </w:p>
+    <w:p>
+      <w:pPr>
+        <w:pStyle w:val="Heading2"/>
+        <w:rPr>
+          <w:rFonts w:eastAsia="Arial"/>
+        </w:rPr>
+      </w:pPr>
+      <w:bookmarkStart w:id="34" w:name="_Toc515743149"/>
+      <w:r>
+        <w:rPr>
+          <w:rFonts w:eastAsia="Arial"/>
+        </w:rPr>
+        <w:t>Interfaces instead of implementation</w:t>
+      </w:r>
+      <w:bookmarkEnd w:id="34"/>
     </w:p>
     <w:p>
       <w:pPr>
         <w:spacing w:after="0" w:line="240" w:lineRule="auto"/>
-        <w:ind w:left="720"/>
-        <w:rPr>
-          <w:rFonts w:ascii="Arial" w:eastAsia="Arial" w:hAnsi="Arial" w:cs="Arial"/>
-          <w:b/>
-          <w:sz w:val="24"/>
-        </w:rPr>
-      </w:pPr>
-      <w:r>
-        <w:rPr>
-          <w:rFonts w:ascii="Arial" w:eastAsia="Arial" w:hAnsi="Arial" w:cs="Arial"/>
-          <w:b/>
-          <w:sz w:val="24"/>
-        </w:rPr>
-        <w:tab/>
-        <w:t>It has also become a trend in the industry to opt over immutable entities and data over mutable ones even</w:t>
-      </w:r>
-      <w:r>
-        <w:rPr>
-          <w:rFonts w:ascii="Arial" w:eastAsia="Arial" w:hAnsi="Arial" w:cs="Arial"/>
-          <w:b/>
-          <w:sz w:val="24"/>
-        </w:rPr>
-        <w:t xml:space="preserve"> in OOP languages - numerous articles have emerged favoring the principle, and it has become increasingly popular in Java/C#, having Builders to actually create your immutable data.</w:t>
-      </w:r>
+        <w:ind w:left="1440"/>
+        <w:rPr>
+          <w:rFonts w:ascii="Arial" w:eastAsia="Arial" w:hAnsi="Arial" w:cs="Arial"/>
+          <w:b/>
+          <w:sz w:val="24"/>
+        </w:rPr>
+      </w:pPr>
+    </w:p>
+    <w:p>
+      <w:pPr>
+        <w:pStyle w:val="Heading1"/>
+        <w:rPr>
+          <w:rFonts w:eastAsia="Arial"/>
+        </w:rPr>
+      </w:pPr>
+      <w:bookmarkStart w:id="35" w:name="_Toc515743150"/>
+      <w:r>
+        <w:rPr>
+          <w:rFonts w:eastAsia="Arial"/>
+        </w:rPr>
+        <w:t>Functional Design Patterns</w:t>
+      </w:r>
+      <w:bookmarkEnd w:id="35"/>
+    </w:p>
+    <w:p>
+      <w:pPr>
+        <w:pStyle w:val="Heading2"/>
+        <w:rPr>
+          <w:rFonts w:eastAsia="Arial"/>
+        </w:rPr>
+      </w:pPr>
+      <w:bookmarkStart w:id="36" w:name="_Toc515743151"/>
+      <w:r>
+        <w:rPr>
+          <w:rFonts w:eastAsia="Arial"/>
+        </w:rPr>
+        <w:t>What it’s all about? Functions, Functions, Functions</w:t>
+      </w:r>
+      <w:bookmarkEnd w:id="36"/>
+    </w:p>
+    <w:p>
+      <w:pPr>
+        <w:pStyle w:val="Heading2"/>
+        <w:rPr>
+          <w:rFonts w:eastAsia="Arial"/>
+        </w:rPr>
+      </w:pPr>
+      <w:bookmarkStart w:id="37" w:name="_Toc515743152"/>
+      <w:r>
+        <w:rPr>
+          <w:rFonts w:eastAsia="Arial"/>
+        </w:rPr>
+        <w:t>Variance/Covariance/Contravariance</w:t>
+      </w:r>
+      <w:bookmarkEnd w:id="37"/>
+    </w:p>
+    <w:p>
+      <w:pPr>
+        <w:pStyle w:val="Heading2"/>
+        <w:rPr>
+          <w:rFonts w:eastAsia="Arial"/>
+        </w:rPr>
+      </w:pPr>
+      <w:bookmarkStart w:id="38" w:name="_Toc515743153"/>
+      <w:r>
+        <w:rPr>
+          <w:rFonts w:eastAsia="Arial"/>
+        </w:rPr>
+        <w:t>Type c</w:t>
+      </w:r>
+      <w:r>
+        <w:rPr>
+          <w:rFonts w:eastAsia="Arial"/>
+        </w:rPr>
+        <w:t>lasses</w:t>
+      </w:r>
+      <w:bookmarkEnd w:id="38"/>
+    </w:p>
+    <w:p>
+      <w:pPr>
+        <w:pStyle w:val="Heading2"/>
+        <w:rPr>
+          <w:rFonts w:eastAsia="Arial"/>
+        </w:rPr>
+      </w:pPr>
+      <w:bookmarkStart w:id="39" w:name="_Toc515743154"/>
+      <w:r>
+        <w:rPr>
+          <w:rFonts w:eastAsia="Arial"/>
+        </w:rPr>
+        <w:t>Functors</w:t>
+      </w:r>
+      <w:bookmarkEnd w:id="39"/>
+    </w:p>
+    <w:p>
+      <w:pPr>
+        <w:pStyle w:val="Heading3"/>
+        <w:rPr>
+          <w:rFonts w:eastAsia="Arial"/>
+        </w:rPr>
+      </w:pPr>
+      <w:bookmarkStart w:id="40" w:name="_Toc515743155"/>
+      <w:r>
+        <w:rPr>
+          <w:rFonts w:eastAsia="Arial"/>
+        </w:rPr>
+        <w:t>Functor</w:t>
+      </w:r>
+      <w:bookmarkEnd w:id="40"/>
+    </w:p>
+    <w:p>
+      <w:pPr>
+        <w:pStyle w:val="Heading3"/>
+        <w:rPr>
+          <w:rFonts w:eastAsia="Arial"/>
+        </w:rPr>
+      </w:pPr>
+      <w:bookmarkStart w:id="41" w:name="_Toc515743156"/>
+      <w:r>
+        <w:rPr>
+          <w:rFonts w:eastAsia="Arial"/>
+        </w:rPr>
+        <w:t>Bifunctor</w:t>
+      </w:r>
+      <w:bookmarkEnd w:id="41"/>
+    </w:p>
+    <w:p>
+      <w:pPr>
+        <w:pStyle w:val="Heading3"/>
+        <w:rPr>
+          <w:rFonts w:eastAsia="Arial"/>
+        </w:rPr>
+      </w:pPr>
+      <w:bookmarkStart w:id="42" w:name="_Toc515743157"/>
+      <w:r>
+        <w:rPr>
+          <w:rFonts w:eastAsia="Arial"/>
+        </w:rPr>
+        <w:t>Multifunctor</w:t>
+      </w:r>
+      <w:bookmarkEnd w:id="42"/>
+    </w:p>
+    <w:p>
+      <w:pPr>
+        <w:pStyle w:val="Heading3"/>
+        <w:rPr>
+          <w:rFonts w:eastAsia="Arial"/>
+        </w:rPr>
+      </w:pPr>
+      <w:bookmarkStart w:id="43" w:name="_Toc515743158"/>
+      <w:r>
+        <w:rPr>
+          <w:rFonts w:eastAsia="Arial"/>
+        </w:rPr>
+        <w:t>Profunctor</w:t>
+      </w:r>
+      <w:bookmarkEnd w:id="43"/>
+    </w:p>
+    <w:p>
+      <w:pPr>
+        <w:pStyle w:val="Heading3"/>
+        <w:rPr>
+          <w:rFonts w:eastAsia="Arial"/>
+        </w:rPr>
+      </w:pPr>
+      <w:bookmarkStart w:id="44" w:name="_Toc515743159"/>
+      <w:r>
+        <w:rPr>
+          <w:rFonts w:eastAsia="Arial"/>
+        </w:rPr>
+        <w:t>Applicative Functor</w:t>
+      </w:r>
+      <w:bookmarkEnd w:id="44"/>
+    </w:p>
+    <w:p>
+      <w:pPr>
+        <w:pStyle w:val="Heading2"/>
+        <w:rPr>
+          <w:rFonts w:eastAsia="Arial"/>
+        </w:rPr>
+      </w:pPr>
+      <w:bookmarkStart w:id="45" w:name="_Toc515743160"/>
+      <w:r>
+        <w:rPr>
+          <w:rFonts w:eastAsia="Arial"/>
+        </w:rPr>
+        <w:t>Arrow</w:t>
+      </w:r>
+      <w:bookmarkEnd w:id="45"/>
+    </w:p>
+    <w:p>
+      <w:pPr>
+        <w:pStyle w:val="Heading2"/>
+        <w:rPr>
+          <w:rFonts w:eastAsia="Arial"/>
+        </w:rPr>
+      </w:pPr>
+      <w:bookmarkStart w:id="46" w:name="_Toc515743161"/>
+      <w:r>
+        <w:rPr>
+          <w:rFonts w:eastAsia="Arial"/>
+        </w:rPr>
+        <w:t>Monads</w:t>
+      </w:r>
+      <w:bookmarkEnd w:id="46"/>
+    </w:p>
+    <w:p>
+      <w:pPr>
+        <w:pStyle w:val="Heading3"/>
+        <w:rPr>
+          <w:rFonts w:eastAsia="Arial"/>
+        </w:rPr>
+      </w:pPr>
+      <w:bookmarkStart w:id="47" w:name="_Toc515743162"/>
+      <w:r>
+        <w:rPr>
+          <w:rFonts w:eastAsia="Arial"/>
+        </w:rPr>
+        <w:t>Monad</w:t>
+      </w:r>
+      <w:bookmarkEnd w:id="47"/>
+    </w:p>
+    <w:p>
+      <w:pPr>
+        <w:pStyle w:val="Heading3"/>
+        <w:rPr>
+          <w:rFonts w:eastAsia="Arial"/>
+        </w:rPr>
+      </w:pPr>
+      <w:bookmarkStart w:id="48" w:name="_Toc515743163"/>
+      <w:r>
+        <w:rPr>
+          <w:rFonts w:eastAsia="Arial"/>
+        </w:rPr>
+        <w:t>Free Monad</w:t>
+      </w:r>
+      <w:bookmarkEnd w:id="48"/>
+    </w:p>
+    <w:p>
+      <w:pPr>
+        <w:pStyle w:val="Heading3"/>
+        <w:rPr>
+          <w:rFonts w:eastAsia="Arial"/>
+        </w:rPr>
+      </w:pPr>
+      <w:bookmarkStart w:id="49" w:name="_Toc515743164"/>
+      <w:r>
+        <w:rPr>
+          <w:rFonts w:eastAsia="Arial"/>
+        </w:rPr>
+        <w:t>IO Monad</w:t>
+      </w:r>
+      <w:bookmarkEnd w:id="49"/>
+    </w:p>
+    <w:p>
+      <w:pPr>
+        <w:pStyle w:val="Heading3"/>
+        <w:rPr>
+          <w:rFonts w:eastAsia="Arial"/>
+        </w:rPr>
+      </w:pPr>
+      <w:bookmarkStart w:id="50" w:name="_Toc515743165"/>
+      <w:r>
+        <w:rPr>
+          <w:rFonts w:eastAsia="Arial"/>
+        </w:rPr>
+        <w:t>State Monad</w:t>
+      </w:r>
+      <w:bookmarkEnd w:id="50"/>
+    </w:p>
+    <w:p>
+      <w:pPr>
+        <w:pStyle w:val="Heading3"/>
+        <w:rPr>
+          <w:rFonts w:eastAsia="Arial"/>
+        </w:rPr>
+      </w:pPr>
+      <w:bookmarkStart w:id="51" w:name="_Toc515743166"/>
+      <w:r>
+        <w:rPr>
+          <w:rFonts w:eastAsia="Arial"/>
+        </w:rPr>
+        <w:t>Costate Monad</w:t>
+      </w:r>
+      <w:bookmarkEnd w:id="51"/>
+    </w:p>
+    <w:p>
+      <w:pPr>
+        <w:pStyle w:val="Heading3"/>
+        <w:rPr>
+          <w:rFonts w:eastAsia="Arial"/>
+        </w:rPr>
+      </w:pPr>
+      <w:bookmarkStart w:id="52" w:name="_Toc515743167"/>
+      <w:r>
+        <w:rPr>
+          <w:rFonts w:eastAsia="Arial"/>
+        </w:rPr>
+        <w:t>Comonad</w:t>
+      </w:r>
+      <w:bookmarkEnd w:id="52"/>
     </w:p>
     <w:p>
       <w:pPr>
         <w:spacing w:after="0" w:line="240" w:lineRule="auto"/>
-        <w:rPr>
-          <w:rFonts w:ascii="Arial" w:eastAsia="Arial" w:hAnsi="Arial" w:cs="Arial"/>
-          <w:b/>
-          <w:sz w:val="24"/>
-        </w:rPr>
-      </w:pPr>
-    </w:p>
-    <w:p>
-      <w:pPr>
-        <w:numPr>
-          <w:ilvl w:val="0"/>
-          <w:numId w:val="19"/>
-        </w:numPr>
+        <w:ind w:left="2160"/>
+        <w:rPr>
+          <w:rFonts w:ascii="Arial" w:eastAsia="Arial" w:hAnsi="Arial" w:cs="Arial"/>
+          <w:b/>
+          <w:sz w:val="24"/>
+        </w:rPr>
+      </w:pPr>
+    </w:p>
+    <w:p>
+      <w:pPr>
+        <w:pStyle w:val="Heading1"/>
+        <w:rPr>
+          <w:rFonts w:eastAsia="Arial"/>
+        </w:rPr>
+      </w:pPr>
+      <w:bookmarkStart w:id="53" w:name="_Toc515743168"/>
+      <w:r>
+        <w:rPr>
+          <w:rFonts w:eastAsia="Arial"/>
+        </w:rPr>
+        <w:lastRenderedPageBreak/>
+        <w:t>Functional Design Patterns in Action</w:t>
+      </w:r>
+      <w:bookmarkEnd w:id="53"/>
+    </w:p>
+    <w:p>
+      <w:pPr>
+        <w:pStyle w:val="Heading2"/>
+        <w:rPr>
+          <w:rFonts w:eastAsia="Arial"/>
+        </w:rPr>
+      </w:pPr>
+      <w:bookmarkStart w:id="54" w:name="_Toc515743169"/>
+      <w:r>
+        <w:rPr>
+          <w:rFonts w:eastAsia="Arial"/>
+        </w:rPr>
+        <w:t>Scala Cats</w:t>
+      </w:r>
+      <w:bookmarkEnd w:id="54"/>
+    </w:p>
+    <w:p>
+      <w:pPr>
+        <w:pStyle w:val="Heading2"/>
+        <w:rPr>
+          <w:rFonts w:eastAsia="Arial"/>
+        </w:rPr>
+      </w:pPr>
+      <w:bookmarkStart w:id="55" w:name="_Toc515743170"/>
+      <w:r>
+        <w:rPr>
+          <w:rFonts w:eastAsia="Arial"/>
+        </w:rPr>
+        <w:t>Scalaz</w:t>
+      </w:r>
+      <w:bookmarkEnd w:id="55"/>
+    </w:p>
+    <w:p>
+      <w:pPr>
+        <w:pStyle w:val="Heading2"/>
+        <w:rPr>
+          <w:rFonts w:eastAsia="Arial"/>
+        </w:rPr>
+      </w:pPr>
+      <w:bookmarkStart w:id="56" w:name="_Toc515743171"/>
+      <w:r>
+        <w:rPr>
+          <w:rFonts w:eastAsia="Arial"/>
+        </w:rPr>
+        <w:t>Haskell Standard Library</w:t>
+      </w:r>
+      <w:bookmarkEnd w:id="56"/>
+    </w:p>
+    <w:p>
+      <w:pPr>
         <w:spacing w:after="0" w:line="240" w:lineRule="auto"/>
-        <w:ind w:left="1080" w:hanging="360"/>
-        <w:rPr>
-          <w:rFonts w:ascii="Arial" w:eastAsia="Arial" w:hAnsi="Arial" w:cs="Arial"/>
-          <w:b/>
-          <w:sz w:val="24"/>
-        </w:rPr>
-      </w:pPr>
-      <w:r>
-        <w:rPr>
-          <w:rFonts w:ascii="Arial" w:eastAsia="Arial" w:hAnsi="Arial" w:cs="Arial"/>
-          <w:b/>
-          <w:sz w:val="24"/>
-        </w:rPr>
-        <w:t>Functions</w:t>
-      </w:r>
-    </w:p>
-    <w:p>
-      <w:pPr>
-        <w:numPr>
-          <w:ilvl w:val="0"/>
-          <w:numId w:val="19"/>
-        </w:numPr>
+        <w:ind w:left="1440"/>
+        <w:rPr>
+          <w:rFonts w:ascii="Arial" w:eastAsia="Arial" w:hAnsi="Arial" w:cs="Arial"/>
+          <w:b/>
+          <w:sz w:val="24"/>
+        </w:rPr>
+      </w:pPr>
+    </w:p>
+    <w:p>
+      <w:pPr>
+        <w:pStyle w:val="Heading1"/>
+        <w:rPr>
+          <w:rFonts w:eastAsia="Arial"/>
+        </w:rPr>
+      </w:pPr>
+      <w:bookmarkStart w:id="57" w:name="_Toc515743172"/>
+      <w:r>
+        <w:rPr>
+          <w:rFonts w:eastAsia="Arial"/>
+        </w:rPr>
+        <w:t>Object Oriented Design Patterns</w:t>
+      </w:r>
+      <w:bookmarkEnd w:id="57"/>
+    </w:p>
+    <w:p>
+      <w:pPr>
+        <w:pStyle w:val="Heading2"/>
+        <w:rPr>
+          <w:rFonts w:eastAsia="Arial"/>
+        </w:rPr>
+      </w:pPr>
+      <w:bookmarkStart w:id="58" w:name="_Toc515743173"/>
+      <w:r>
+        <w:rPr>
+          <w:rFonts w:eastAsia="Arial"/>
+        </w:rPr>
+        <w:t>Builder</w:t>
+      </w:r>
+      <w:bookmarkEnd w:id="58"/>
+    </w:p>
+    <w:p>
+      <w:pPr>
+        <w:pStyle w:val="Heading2"/>
+        <w:rPr>
+          <w:rFonts w:eastAsia="Arial"/>
+        </w:rPr>
+      </w:pPr>
+      <w:bookmarkStart w:id="59" w:name="_Toc515743174"/>
+      <w:r>
+        <w:rPr>
+          <w:rFonts w:eastAsia="Arial"/>
+        </w:rPr>
+        <w:t>Factory</w:t>
+      </w:r>
+      <w:bookmarkEnd w:id="59"/>
+    </w:p>
+    <w:p>
+      <w:pPr>
+        <w:pStyle w:val="Heading2"/>
+        <w:rPr>
+          <w:rFonts w:eastAsia="Arial"/>
+        </w:rPr>
+      </w:pPr>
+      <w:bookmarkStart w:id="60" w:name="_Toc515743175"/>
+      <w:r>
+        <w:rPr>
+          <w:rFonts w:eastAsia="Arial"/>
+        </w:rPr>
+        <w:t>Singleton (??)</w:t>
+      </w:r>
+      <w:bookmarkEnd w:id="60"/>
+    </w:p>
+    <w:p>
+      <w:pPr>
+        <w:pStyle w:val="Heading2"/>
+        <w:rPr>
+          <w:rFonts w:eastAsia="Arial"/>
+        </w:rPr>
+      </w:pPr>
+      <w:bookmarkStart w:id="61" w:name="_Toc515743176"/>
+      <w:r>
+        <w:rPr>
+          <w:rFonts w:eastAsia="Arial"/>
+        </w:rPr>
+        <w:t>Bridge</w:t>
+      </w:r>
+      <w:bookmarkEnd w:id="61"/>
+    </w:p>
+    <w:p>
+      <w:pPr>
+        <w:pStyle w:val="Heading2"/>
+        <w:rPr>
+          <w:rFonts w:eastAsia="Arial"/>
+        </w:rPr>
+      </w:pPr>
+      <w:bookmarkStart w:id="62" w:name="_Toc515743177"/>
+      <w:r>
+        <w:rPr>
+          <w:rFonts w:eastAsia="Arial"/>
+        </w:rPr>
+        <w:t>Decorator</w:t>
+      </w:r>
+      <w:bookmarkEnd w:id="62"/>
+    </w:p>
+    <w:p>
+      <w:pPr>
+        <w:pStyle w:val="Heading2"/>
+        <w:rPr>
+          <w:rFonts w:eastAsia="Arial"/>
+        </w:rPr>
+      </w:pPr>
+      <w:bookmarkStart w:id="63" w:name="_Toc515743178"/>
+      <w:r>
+        <w:rPr>
+          <w:rFonts w:eastAsia="Arial"/>
+        </w:rPr>
+        <w:t>Chain of responsibility</w:t>
+      </w:r>
+      <w:bookmarkEnd w:id="63"/>
+    </w:p>
+    <w:p>
+      <w:pPr>
+        <w:pStyle w:val="Heading2"/>
+        <w:rPr>
+          <w:rFonts w:eastAsia="Arial"/>
+        </w:rPr>
+      </w:pPr>
+      <w:bookmarkStart w:id="64" w:name="_Toc515743179"/>
+      <w:r>
+        <w:rPr>
+          <w:rFonts w:eastAsia="Arial"/>
+        </w:rPr>
+        <w:t>Command</w:t>
+      </w:r>
+      <w:bookmarkEnd w:id="64"/>
+    </w:p>
+    <w:p>
+      <w:pPr>
+        <w:pStyle w:val="Heading2"/>
+        <w:rPr>
+          <w:rFonts w:eastAsia="Arial"/>
+        </w:rPr>
+      </w:pPr>
+      <w:bookmarkStart w:id="65" w:name="_Toc515743180"/>
+      <w:r>
+        <w:rPr>
+          <w:rFonts w:eastAsia="Arial"/>
+        </w:rPr>
+        <w:t>Interpreter</w:t>
+      </w:r>
+      <w:bookmarkEnd w:id="65"/>
+    </w:p>
+    <w:p>
+      <w:pPr>
+        <w:pStyle w:val="Heading2"/>
+        <w:rPr>
+          <w:rFonts w:eastAsia="Arial"/>
+        </w:rPr>
+      </w:pPr>
+      <w:bookmarkStart w:id="66" w:name="_Toc515743181"/>
+      <w:r>
+        <w:rPr>
+          <w:rFonts w:eastAsia="Arial"/>
+        </w:rPr>
+        <w:t>Memento</w:t>
+      </w:r>
+      <w:bookmarkEnd w:id="66"/>
+    </w:p>
+    <w:p>
+      <w:pPr>
+        <w:pStyle w:val="Heading2"/>
+        <w:rPr>
+          <w:rFonts w:eastAsia="Arial"/>
+        </w:rPr>
+      </w:pPr>
+      <w:bookmarkStart w:id="67" w:name="_Toc515743182"/>
+      <w:r>
+        <w:rPr>
+          <w:rFonts w:eastAsia="Arial"/>
+        </w:rPr>
+        <w:t>Observer</w:t>
+      </w:r>
+      <w:bookmarkEnd w:id="67"/>
+    </w:p>
+    <w:p>
+      <w:pPr>
+        <w:pStyle w:val="Heading2"/>
+        <w:rPr>
+          <w:rFonts w:eastAsia="Arial"/>
+        </w:rPr>
+      </w:pPr>
+      <w:bookmarkStart w:id="68" w:name="_Toc515743183"/>
+      <w:r>
+        <w:rPr>
+          <w:rFonts w:eastAsia="Arial"/>
+        </w:rPr>
+        <w:t>State</w:t>
+      </w:r>
+      <w:bookmarkEnd w:id="68"/>
+    </w:p>
+    <w:p>
+      <w:pPr>
+        <w:pStyle w:val="Heading2"/>
+        <w:rPr>
+          <w:rFonts w:eastAsia="Arial"/>
+        </w:rPr>
+      </w:pPr>
+      <w:bookmarkStart w:id="69" w:name="_Toc515743184"/>
+      <w:r>
+        <w:rPr>
+          <w:rFonts w:eastAsia="Arial"/>
+        </w:rPr>
+        <w:t>Strategy</w:t>
+      </w:r>
+      <w:bookmarkEnd w:id="69"/>
+    </w:p>
+    <w:p>
+      <w:pPr>
+        <w:pStyle w:val="Heading2"/>
+        <w:rPr>
+          <w:rFonts w:eastAsia="Arial"/>
+        </w:rPr>
+      </w:pPr>
+      <w:bookmarkStart w:id="70" w:name="_Toc515743185"/>
+      <w:r>
+        <w:rPr>
+          <w:rFonts w:eastAsia="Arial"/>
+        </w:rPr>
+        <w:t>Visitor</w:t>
+      </w:r>
+      <w:bookmarkEnd w:id="70"/>
+    </w:p>
+    <w:p>
+      <w:pPr>
         <w:spacing w:after="0" w:line="240" w:lineRule="auto"/>
-        <w:ind w:left="1080" w:hanging="360"/>
-        <w:rPr>
-          <w:rFonts w:ascii="Arial" w:eastAsia="Arial" w:hAnsi="Arial" w:cs="Arial"/>
-          <w:b/>
-          <w:sz w:val="24"/>
-        </w:rPr>
-      </w:pPr>
-      <w:r>
-        <w:rPr>
-          <w:rFonts w:ascii="Arial" w:eastAsia="Arial" w:hAnsi="Arial" w:cs="Arial"/>
-          <w:b/>
-          <w:sz w:val="24"/>
-        </w:rPr>
-        <w:t>Higher order functions</w:t>
-      </w:r>
-    </w:p>
-    <w:p>
-      <w:pPr>
-        <w:numPr>
-          <w:ilvl w:val="0"/>
-          <w:numId w:val="19"/>
-        </w:numPr>
+        <w:rPr>
+          <w:rFonts w:ascii="Arial" w:eastAsia="Arial" w:hAnsi="Arial" w:cs="Arial"/>
+          <w:b/>
+          <w:sz w:val="24"/>
+        </w:rPr>
+      </w:pPr>
+    </w:p>
+    <w:p>
+      <w:pPr>
+        <w:pStyle w:val="Heading1"/>
+        <w:rPr>
+          <w:rFonts w:eastAsia="Arial"/>
+        </w:rPr>
+      </w:pPr>
+      <w:bookmarkStart w:id="71" w:name="_Toc515743186"/>
+      <w:r>
+        <w:rPr>
+          <w:rFonts w:eastAsia="Arial"/>
+        </w:rPr>
+        <w:t>Object Oriented Design Patterns in Action</w:t>
+      </w:r>
+      <w:bookmarkEnd w:id="71"/>
+    </w:p>
+    <w:p>
+      <w:pPr>
+        <w:pStyle w:val="Heading2"/>
+        <w:rPr>
+          <w:rFonts w:eastAsia="Arial"/>
+        </w:rPr>
+      </w:pPr>
+      <w:bookmarkStart w:id="72" w:name="_Toc515743187"/>
+      <w:r>
+        <w:rPr>
+          <w:rFonts w:eastAsia="Arial"/>
+        </w:rPr>
+        <w:t>Java Swing/FX</w:t>
+      </w:r>
+      <w:bookmarkEnd w:id="72"/>
+    </w:p>
+    <w:p>
+      <w:pPr>
+        <w:pStyle w:val="Heading2"/>
+        <w:rPr>
+          <w:rFonts w:eastAsia="Arial"/>
+        </w:rPr>
+      </w:pPr>
+      <w:bookmarkStart w:id="73" w:name="_Toc515743188"/>
+      <w:r>
+        <w:rPr>
+          <w:rFonts w:eastAsia="Arial"/>
+        </w:rPr>
+        <w:t>Java Spring</w:t>
+      </w:r>
+      <w:bookmarkEnd w:id="73"/>
+    </w:p>
+    <w:p>
+      <w:pPr>
         <w:spacing w:after="0" w:line="240" w:lineRule="auto"/>
-        <w:ind w:left="1080" w:hanging="360"/>
-        <w:rPr>
-          <w:rFonts w:ascii="Arial" w:eastAsia="Arial" w:hAnsi="Arial" w:cs="Arial"/>
-          <w:b/>
-          <w:sz w:val="24"/>
-        </w:rPr>
-      </w:pPr>
-      <w:r>
-        <w:rPr>
-          <w:rFonts w:ascii="Arial" w:eastAsia="Arial" w:hAnsi="Arial" w:cs="Arial"/>
-          <w:b/>
-          <w:sz w:val="24"/>
-        </w:rPr>
-        <w:t>Recursive functions</w:t>
-      </w:r>
-    </w:p>
-    <w:p>
-      <w:pPr>
-        <w:numPr>
-          <w:ilvl w:val="0"/>
-          <w:numId w:val="19"/>
-        </w:numPr>
+        <w:rPr>
+          <w:rFonts w:ascii="Arial" w:eastAsia="Arial" w:hAnsi="Arial" w:cs="Arial"/>
+          <w:b/>
+          <w:sz w:val="24"/>
+        </w:rPr>
+      </w:pPr>
+    </w:p>
+    <w:p>
+      <w:pPr>
+        <w:pStyle w:val="Heading1"/>
+        <w:rPr>
+          <w:rFonts w:eastAsia="Arial"/>
+        </w:rPr>
+      </w:pPr>
+      <w:bookmarkStart w:id="74" w:name="_Toc515743189"/>
+      <w:r>
+        <w:rPr>
+          <w:rFonts w:eastAsia="Arial"/>
+        </w:rPr>
+        <w:lastRenderedPageBreak/>
+        <w:t>Web Programming</w:t>
+      </w:r>
+      <w:bookmarkEnd w:id="74"/>
+    </w:p>
+    <w:p>
+      <w:pPr>
+        <w:pStyle w:val="Heading2"/>
+        <w:rPr>
+          <w:rFonts w:eastAsia="Arial"/>
+        </w:rPr>
+      </w:pPr>
+      <w:bookmarkStart w:id="75" w:name="_Toc515743190"/>
+      <w:r>
+        <w:rPr>
+          <w:rFonts w:eastAsia="Arial"/>
+        </w:rPr>
+        <w:t>FRM –</w:t>
+      </w:r>
+      <w:r>
+        <w:rPr>
+          <w:rFonts w:eastAsia="Arial"/>
+        </w:rPr>
+        <w:t xml:space="preserve"> functional relational mapping</w:t>
+      </w:r>
+      <w:bookmarkEnd w:id="75"/>
+    </w:p>
+    <w:p>
+      <w:pPr>
+        <w:pStyle w:val="Heading3"/>
+        <w:rPr>
+          <w:rFonts w:eastAsia="Arial"/>
+        </w:rPr>
+      </w:pPr>
+      <w:bookmarkStart w:id="76" w:name="_Toc515743191"/>
+      <w:r>
+        <w:rPr>
+          <w:rFonts w:eastAsia="Arial"/>
+        </w:rPr>
+        <w:t>What is it</w:t>
+      </w:r>
+      <w:bookmarkEnd w:id="76"/>
+    </w:p>
+    <w:p>
+      <w:pPr>
+        <w:pStyle w:val="Heading3"/>
+        <w:rPr>
+          <w:rFonts w:eastAsia="Arial"/>
+        </w:rPr>
+      </w:pPr>
+      <w:bookmarkStart w:id="77" w:name="_Toc515743192"/>
+      <w:r>
+        <w:rPr>
+          <w:rFonts w:eastAsia="Arial"/>
+        </w:rPr>
+        <w:t>Slick</w:t>
+      </w:r>
+      <w:bookmarkEnd w:id="77"/>
+    </w:p>
+    <w:p>
+      <w:pPr>
+        <w:pStyle w:val="Heading3"/>
+        <w:rPr>
+          <w:rFonts w:eastAsia="Arial"/>
+        </w:rPr>
+      </w:pPr>
+      <w:bookmarkStart w:id="78" w:name="_Toc515743193"/>
+      <w:r>
+        <w:rPr>
+          <w:rFonts w:eastAsia="Arial"/>
+        </w:rPr>
+        <w:t>Examples</w:t>
+      </w:r>
+      <w:bookmarkEnd w:id="78"/>
+    </w:p>
+    <w:p>
+      <w:pPr>
+        <w:pStyle w:val="Heading3"/>
+        <w:rPr>
+          <w:rFonts w:eastAsia="Arial"/>
+        </w:rPr>
+      </w:pPr>
+      <w:bookmarkStart w:id="79" w:name="_Toc515743194"/>
+      <w:r>
+        <w:rPr>
+          <w:rFonts w:eastAsia="Arial"/>
+        </w:rPr>
+        <w:t>Why?</w:t>
+      </w:r>
+      <w:bookmarkEnd w:id="79"/>
+    </w:p>
+    <w:p>
+      <w:pPr>
+        <w:pStyle w:val="Heading2"/>
+        <w:rPr>
+          <w:rFonts w:eastAsia="Arial"/>
+        </w:rPr>
+      </w:pPr>
+      <w:bookmarkStart w:id="80" w:name="_Toc515743195"/>
+      <w:r>
+        <w:rPr>
+          <w:rFonts w:eastAsia="Arial"/>
+        </w:rPr>
+        <w:t>ORM – objection-relational mapping</w:t>
+      </w:r>
+      <w:bookmarkEnd w:id="80"/>
+    </w:p>
+    <w:p>
+      <w:pPr>
+        <w:pStyle w:val="Heading3"/>
+        <w:rPr>
+          <w:rFonts w:eastAsia="Arial"/>
+        </w:rPr>
+      </w:pPr>
+      <w:bookmarkStart w:id="81" w:name="_Toc515743196"/>
+      <w:r>
+        <w:rPr>
+          <w:rFonts w:eastAsia="Arial"/>
+        </w:rPr>
+        <w:t>What is it</w:t>
+      </w:r>
+      <w:bookmarkEnd w:id="81"/>
+    </w:p>
+    <w:p>
+      <w:pPr>
+        <w:pStyle w:val="Heading3"/>
+        <w:rPr>
+          <w:rFonts w:eastAsia="Arial"/>
+        </w:rPr>
+      </w:pPr>
+      <w:bookmarkStart w:id="82" w:name="_Toc515743197"/>
+      <w:r>
+        <w:rPr>
+          <w:rFonts w:eastAsia="Arial"/>
+        </w:rPr>
+        <w:t>JDBC/JPA/Hibernate</w:t>
+      </w:r>
+      <w:bookmarkEnd w:id="82"/>
+    </w:p>
+    <w:p>
+      <w:pPr>
+        <w:pStyle w:val="Heading3"/>
+        <w:rPr>
+          <w:rFonts w:eastAsia="Arial"/>
+        </w:rPr>
+      </w:pPr>
+      <w:bookmarkStart w:id="83" w:name="_Toc515743198"/>
+      <w:r>
+        <w:rPr>
+          <w:rFonts w:eastAsia="Arial"/>
+        </w:rPr>
+        <w:t>Examples</w:t>
+      </w:r>
+      <w:bookmarkEnd w:id="83"/>
+    </w:p>
+    <w:p>
+      <w:pPr>
+        <w:pStyle w:val="Heading3"/>
+        <w:rPr>
+          <w:rFonts w:eastAsia="Arial"/>
+        </w:rPr>
+      </w:pPr>
+      <w:bookmarkStart w:id="84" w:name="_Toc515743199"/>
+      <w:r>
+        <w:rPr>
+          <w:rFonts w:eastAsia="Arial"/>
+        </w:rPr>
+        <w:t>Why?</w:t>
+      </w:r>
+      <w:bookmarkEnd w:id="84"/>
+    </w:p>
+    <w:p>
+      <w:pPr>
+        <w:pStyle w:val="Heading2"/>
+        <w:rPr>
+          <w:rFonts w:eastAsia="Arial"/>
+        </w:rPr>
+      </w:pPr>
+      <w:bookmarkStart w:id="85" w:name="_Toc515743200"/>
+      <w:r>
+        <w:rPr>
+          <w:rFonts w:eastAsia="Arial"/>
+        </w:rPr>
+        <w:t>Web Services</w:t>
+      </w:r>
+      <w:bookmarkEnd w:id="85"/>
+    </w:p>
+    <w:p>
+      <w:pPr>
+        <w:pStyle w:val="Heading3"/>
+        <w:rPr>
+          <w:rFonts w:eastAsia="Arial"/>
+        </w:rPr>
+      </w:pPr>
+      <w:bookmarkStart w:id="86" w:name="_Toc515743201"/>
+      <w:r>
+        <w:rPr>
+          <w:rFonts w:eastAsia="Arial"/>
+        </w:rPr>
+        <w:t>Functional Web services</w:t>
+      </w:r>
+      <w:bookmarkEnd w:id="86"/>
+    </w:p>
+    <w:p>
+      <w:pPr>
+        <w:pStyle w:val="Heading4"/>
+        <w:rPr>
+          <w:rFonts w:eastAsia="Arial"/>
+        </w:rPr>
+      </w:pPr>
+      <w:r>
+        <w:rPr>
+          <w:rFonts w:eastAsia="Arial"/>
+        </w:rPr>
+        <w:t>Scala with Akka</w:t>
+      </w:r>
+    </w:p>
+    <w:p>
+      <w:pPr>
+        <w:pStyle w:val="Heading4"/>
+        <w:rPr>
+          <w:rFonts w:eastAsia="Arial"/>
+        </w:rPr>
+      </w:pPr>
+      <w:r>
+        <w:rPr>
+          <w:rFonts w:eastAsia="Arial"/>
+        </w:rPr>
+        <w:t>Scala with Play</w:t>
+      </w:r>
+    </w:p>
+    <w:p>
+      <w:pPr>
+        <w:pStyle w:val="Heading4"/>
+        <w:rPr>
+          <w:rFonts w:eastAsia="Arial"/>
+        </w:rPr>
+      </w:pPr>
+      <w:r>
+        <w:rPr>
+          <w:rFonts w:eastAsia="Arial"/>
+        </w:rPr>
+        <w:t>Example – mail service or something similar</w:t>
+      </w:r>
+    </w:p>
+    <w:p>
+      <w:pPr>
+        <w:pStyle w:val="Heading4"/>
+        <w:rPr>
+          <w:rFonts w:eastAsia="Arial"/>
+        </w:rPr>
+      </w:pPr>
+      <w:r>
+        <w:rPr>
+          <w:rFonts w:eastAsia="Arial"/>
+        </w:rPr>
+        <w:t>Ob</w:t>
+      </w:r>
+      <w:r>
+        <w:rPr>
+          <w:rFonts w:eastAsia="Arial"/>
+        </w:rPr>
+        <w:t>ject Oriented Web Services</w:t>
+      </w:r>
+    </w:p>
+    <w:p>
+      <w:pPr>
+        <w:pStyle w:val="Heading4"/>
+      </w:pPr>
+      <w:r>
+        <w:t>Java with Spring</w:t>
+      </w:r>
+    </w:p>
+    <w:p>
+      <w:pPr>
+        <w:pStyle w:val="Heading4"/>
+      </w:pPr>
+      <w:r>
+        <w:t>Example – mail service or something similar</w:t>
+      </w:r>
+    </w:p>
+    <w:p>
+      <w:pPr>
+        <w:pStyle w:val="Heading2"/>
+        <w:rPr>
+          <w:rFonts w:eastAsia="Arial"/>
+        </w:rPr>
+      </w:pPr>
+      <w:bookmarkStart w:id="87" w:name="_Toc515743202"/>
+      <w:r>
+        <w:rPr>
+          <w:rFonts w:eastAsia="Arial"/>
+        </w:rPr>
+        <w:t>Controllers</w:t>
+      </w:r>
+      <w:bookmarkEnd w:id="87"/>
+      <w:r>
+        <w:rPr>
+          <w:rFonts w:eastAsia="Arial"/>
+        </w:rPr>
+        <w:t xml:space="preserve"> </w:t>
+      </w:r>
+    </w:p>
+    <w:p>
+      <w:pPr>
+        <w:pStyle w:val="Heading4"/>
+        <w:rPr>
+          <w:rFonts w:eastAsia="Arial"/>
+        </w:rPr>
+      </w:pPr>
+      <w:r>
+        <w:rPr>
+          <w:rFonts w:eastAsia="Arial"/>
+        </w:rPr>
+        <w:t>Functional Controllers</w:t>
+      </w:r>
+    </w:p>
+    <w:p>
+      <w:pPr>
+        <w:pStyle w:val="Heading4"/>
+      </w:pPr>
+      <w:r>
+        <w:t>Scala with Akka</w:t>
+      </w:r>
+    </w:p>
+    <w:p>
+      <w:pPr>
+        <w:pStyle w:val="Heading4"/>
+      </w:pPr>
+      <w:r>
+        <w:t>Example – how and come</w:t>
+      </w:r>
+    </w:p>
+    <w:p>
+      <w:pPr>
+        <w:pStyle w:val="Heading3"/>
+        <w:rPr>
+          <w:rFonts w:eastAsia="Arial"/>
+        </w:rPr>
+      </w:pPr>
+      <w:bookmarkStart w:id="88" w:name="_Toc515743203"/>
+      <w:r>
+        <w:rPr>
+          <w:rFonts w:eastAsia="Arial"/>
+        </w:rPr>
+        <w:t>OO Controllers</w:t>
+      </w:r>
+      <w:bookmarkEnd w:id="88"/>
+    </w:p>
+    <w:p>
+      <w:pPr>
+        <w:pStyle w:val="Heading4"/>
+        <w:rPr>
+          <w:rFonts w:eastAsia="Arial"/>
+        </w:rPr>
+      </w:pPr>
+      <w:r>
+        <w:rPr>
+          <w:rFonts w:eastAsia="Arial"/>
+        </w:rPr>
+        <w:t>Java with Spring</w:t>
+      </w:r>
+    </w:p>
+    <w:p>
+      <w:pPr>
         <w:spacing w:after="0" w:line="240" w:lineRule="auto"/>
-        <w:ind w:left="1080" w:hanging="360"/>
-        <w:rPr>
-          <w:rFonts w:ascii="Arial" w:eastAsia="Arial" w:hAnsi="Arial" w:cs="Arial"/>
-          <w:b/>
-          <w:sz w:val="24"/>
-        </w:rPr>
-      </w:pPr>
-      <w:r>
-        <w:rPr>
-          <w:rFonts w:ascii="Arial" w:eastAsia="Arial" w:hAnsi="Arial" w:cs="Arial"/>
-          <w:b/>
-          <w:sz w:val="24"/>
-        </w:rPr>
-        <w:t>Purity and side effects</w:t>
-      </w:r>
-    </w:p>
-    <w:p>
-      <w:pPr>
-        <w:numPr>
-          <w:ilvl w:val="0"/>
-          <w:numId w:val="19"/>
-        </w:numPr>
+        <w:ind w:left="2880"/>
+        <w:rPr>
+          <w:rFonts w:ascii="Arial" w:eastAsia="Arial" w:hAnsi="Arial" w:cs="Arial"/>
+          <w:b/>
+          <w:sz w:val="24"/>
+        </w:rPr>
+      </w:pPr>
+    </w:p>
+    <w:p>
+      <w:pPr>
+        <w:pStyle w:val="Heading1"/>
+        <w:rPr>
+          <w:rFonts w:eastAsia="Arial"/>
+        </w:rPr>
+      </w:pPr>
+      <w:bookmarkStart w:id="89" w:name="_Toc515743204"/>
+      <w:r>
+        <w:rPr>
+          <w:rFonts w:eastAsia="Arial"/>
+        </w:rPr>
+        <w:t>Distributed systems</w:t>
+      </w:r>
+      <w:bookmarkEnd w:id="89"/>
+    </w:p>
+    <w:p>
+      <w:pPr>
+        <w:pStyle w:val="Heading2"/>
+        <w:rPr>
+          <w:rFonts w:eastAsia="Arial"/>
+        </w:rPr>
+      </w:pPr>
+      <w:bookmarkStart w:id="90" w:name="_Toc515743205"/>
+      <w:r>
+        <w:rPr>
+          <w:rFonts w:eastAsia="Arial"/>
+        </w:rPr>
+        <w:t>History</w:t>
+      </w:r>
+      <w:bookmarkEnd w:id="90"/>
+    </w:p>
+    <w:p>
+      <w:pPr>
+        <w:pStyle w:val="Heading2"/>
+        <w:rPr>
+          <w:rFonts w:eastAsia="Arial"/>
+        </w:rPr>
+      </w:pPr>
+      <w:bookmarkStart w:id="91" w:name="_Toc515743206"/>
+      <w:r>
+        <w:rPr>
+          <w:rFonts w:eastAsia="Arial"/>
+        </w:rPr>
+        <w:t>Current state of the industry –</w:t>
+      </w:r>
+      <w:r>
+        <w:rPr>
+          <w:rFonts w:eastAsia="Arial"/>
+        </w:rPr>
+        <w:t xml:space="preserve"> why is it needed</w:t>
+      </w:r>
+      <w:bookmarkEnd w:id="91"/>
+    </w:p>
+    <w:p>
+      <w:pPr>
+        <w:pStyle w:val="Heading2"/>
+        <w:rPr>
+          <w:rFonts w:eastAsia="Arial"/>
+        </w:rPr>
+      </w:pPr>
+      <w:bookmarkStart w:id="92" w:name="_Toc515743207"/>
+      <w:r>
+        <w:rPr>
+          <w:rFonts w:eastAsia="Arial"/>
+        </w:rPr>
+        <w:t>Why choose Functional over OOP</w:t>
+      </w:r>
+      <w:bookmarkEnd w:id="92"/>
+    </w:p>
+    <w:p>
+      <w:pPr>
         <w:spacing w:after="0" w:line="240" w:lineRule="auto"/>
-        <w:ind w:left="1080" w:hanging="360"/>
-        <w:rPr>
-          <w:rFonts w:ascii="Arial" w:eastAsia="Arial" w:hAnsi="Arial" w:cs="Arial"/>
-          <w:b/>
-          <w:sz w:val="24"/>
-        </w:rPr>
-      </w:pPr>
-      <w:r>
-        <w:rPr>
-          <w:rFonts w:ascii="Arial" w:eastAsia="Arial" w:hAnsi="Arial" w:cs="Arial"/>
-          <w:b/>
-          <w:sz w:val="24"/>
-        </w:rPr>
-        <w:t>Referential transparency</w:t>
-      </w:r>
-    </w:p>
-    <w:p>
-      <w:pPr>
-        <w:numPr>
-          <w:ilvl w:val="0"/>
-          <w:numId w:val="19"/>
-        </w:numPr>
-        <w:spacing w:after="0" w:line="240" w:lineRule="auto"/>
-        <w:ind w:left="1080" w:hanging="360"/>
-        <w:rPr>
-          <w:rFonts w:ascii="Arial" w:eastAsia="Arial" w:hAnsi="Arial" w:cs="Arial"/>
-          <w:b/>
-          <w:sz w:val="24"/>
-        </w:rPr>
-      </w:pPr>
-      <w:r>
-        <w:rPr>
-          <w:rFonts w:ascii="Arial" w:eastAsia="Arial" w:hAnsi="Arial" w:cs="Arial"/>
-          <w:b/>
-          <w:sz w:val="24"/>
-        </w:rPr>
-        <w:t>Benefits/disadvantages</w:t>
-      </w:r>
-    </w:p>
-    <w:p>
-      <w:pPr>
-        <w:spacing w:after="0" w:line="240" w:lineRule="auto"/>
-        <w:ind w:left="360"/>
-        <w:rPr>
-          <w:rFonts w:ascii="Arial" w:eastAsia="Arial" w:hAnsi="Arial" w:cs="Arial"/>
-          <w:b/>
-          <w:sz w:val="24"/>
-        </w:rPr>
-      </w:pPr>
+        <w:rPr>
+          <w:rFonts w:ascii="Arial" w:eastAsia="Arial" w:hAnsi="Arial" w:cs="Arial"/>
+          <w:b/>
+          <w:sz w:val="24"/>
+        </w:rPr>
+      </w:pPr>
+      <w:bookmarkStart w:id="93" w:name="_GoBack"/>
+      <w:bookmarkEnd w:id="93"/>
     </w:p>
     <w:p>
       <w:pPr>
@@ -13437,8 +12539,8 @@
   </w:compat>
   <w:rsids>
     <w:rsidRoot w:val="00757365"/>
+    <w:rsid w:val="006F239B"/>
     <w:rsid w:val="00757365"/>
-    <w:rsid w:val="00C91C4F"/>
   </w:rsids>
   <m:mathPr>
     <m:mathFont m:val="Cambria Math"/>
@@ -14178,7 +13280,7 @@
 </file>
 
 <file path=customXml/itemProps1.xml><?xml version="1.0" encoding="utf-8"?>
-<ds:datastoreItem xmlns:ds="http://schemas.openxmlformats.org/officeDocument/2006/customXml" ds:itemID="{D02DC20C-AA61-4303-9B42-3E221F80CE7A}">
+<ds:datastoreItem xmlns:ds="http://schemas.openxmlformats.org/officeDocument/2006/customXml" ds:itemID="{FD272370-5D9C-4A1E-B480-811C759EE577}">
   <ds:schemaRefs>
     <ds:schemaRef ds:uri="http://schemas.openxmlformats.org/officeDocument/2006/bibliography"/>
   </ds:schemaRefs>

--- a/robert-butacu-work.docx
+++ b/robert-butacu-work.docx
@@ -147,7 +147,6 @@
             <w:placeholder>
               <w:docPart w:val="88FD2823723C45A48A04E72165FDE5EB"/>
             </w:placeholder>
-            <w:showingPlcHdr/>
             <w:dataBinding w:prefixMappings="xmlns:ns0='http://purl.org/dc/elements/1.1/' xmlns:ns1='http://schemas.openxmlformats.org/package/2006/metadata/core-properties' " w:xpath="/ns1:coreProperties[1]/ns0:subject[1]" w:storeItemID="{6C3C8BC8-F283-45AE-878A-BAB7291924A1}"/>
             <w:text/>
           </w:sdtPr>
@@ -168,7 +167,7 @@
                   <w:sz w:val="28"/>
                   <w:szCs w:val="28"/>
                 </w:rPr>
-                <w:t>[Document subtitle]</w:t>
+                <w:t>Case study</w:t>
               </w:r>
             </w:p>
           </w:sdtContent>
@@ -182,131 +181,6 @@
               <w:color w:val="5B9BD5" w:themeColor="accent1"/>
             </w:rPr>
           </w:pPr>
-          <w:r>
-            <w:rPr>
-              <w:noProof/>
-            </w:rPr>
-            <w:pict>
-              <v:shapetype id="_x0000_t202" coordsize="21600,21600" o:spt="202" path="m,l,21600r21600,l21600,xe">
-                <v:stroke joinstyle="miter"/>
-                <v:path gradientshapeok="t" o:connecttype="rect"/>
-              </v:shapetype>
-              <v:shape id="Text Box 142" o:spid="_x0000_s1030" type="#_x0000_t202" style="position:absolute;left:0;text-align:left;margin-left:0;margin-top:0;width:516pt;height:43.9pt;z-index:251659264;visibility:visible;mso-wrap-style:square;mso-width-percent:1000;mso-height-percent:0;mso-top-percent:850;mso-wrap-distance-left:9pt;mso-wrap-distance-top:0;mso-wrap-distance-right:9pt;mso-wrap-distance-bottom:0;mso-position-horizontal:center;mso-position-horizontal-relative:margin;mso-position-vertical-relative:page;mso-width-percent:1000;mso-height-percent:0;mso-top-percent:850;mso-width-relative:margin;mso-height-relative:margin;v-text-anchor:bottom" o:gfxdata="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" filled="f" stroked="f" strokeweight=".5pt">
-                <v:textbox style="mso-fit-shape-to-text:t" inset="0,0,0,0">
-                  <w:txbxContent>
-                    <w:sdt>
-                      <w:sdtPr>
-                        <w:rPr>
-                          <w:caps/>
-                          <w:color w:val="5B9BD5" w:themeColor="accent1"/>
-                          <w:sz w:val="28"/>
-                          <w:szCs w:val="28"/>
-                        </w:rPr>
-                        <w:alias w:val="Date"/>
-                        <w:tag w:val=""/>
-                        <w:id w:val="197127006"/>
-                        <w:showingPlcHdr/>
-                        <w:dataBinding w:prefixMappings="xmlns:ns0='http://schemas.microsoft.com/office/2006/coverPageProps' " w:xpath="/ns0:CoverPageProperties[1]/ns0:PublishDate[1]" w:storeItemID="{55AF091B-3C7A-41E3-B477-F2FDAA23CFDA}"/>
-                        <w:date>
-                          <w:dateFormat w:val="MMMM d, yyyy"/>
-                          <w:lid w:val="en-US"/>
-                          <w:storeMappedDataAs w:val="dateTime"/>
-                          <w:calendar w:val="gregorian"/>
-                        </w:date>
-                      </w:sdtPr>
-                      <w:sdtContent>
-                        <w:p>
-                          <w:pPr>
-                            <w:pStyle w:val="NoSpacing"/>
-                            <w:spacing w:after="40"/>
-                            <w:jc w:val="center"/>
-                            <w:rPr>
-                              <w:caps/>
-                              <w:color w:val="5B9BD5" w:themeColor="accent1"/>
-                              <w:sz w:val="28"/>
-                              <w:szCs w:val="28"/>
-                            </w:rPr>
-                          </w:pPr>
-                          <w:r>
-                            <w:rPr>
-                              <w:caps/>
-                              <w:color w:val="5B9BD5" w:themeColor="accent1"/>
-                              <w:sz w:val="28"/>
-                              <w:szCs w:val="28"/>
-                            </w:rPr>
-                            <w:t>[Date]</w:t>
-                          </w:r>
-                        </w:p>
-                      </w:sdtContent>
-                    </w:sdt>
-                    <w:p>
-                      <w:pPr>
-                        <w:pStyle w:val="NoSpacing"/>
-                        <w:jc w:val="center"/>
-                        <w:rPr>
-                          <w:color w:val="5B9BD5" w:themeColor="accent1"/>
-                        </w:rPr>
-                      </w:pPr>
-                      <w:sdt>
-                        <w:sdtPr>
-                          <w:rPr>
-                            <w:caps/>
-                            <w:color w:val="5B9BD5" w:themeColor="accent1"/>
-                          </w:rPr>
-                          <w:alias w:val="Company"/>
-                          <w:tag w:val=""/>
-                          <w:id w:val="1390145197"/>
-                          <w:showingPlcHdr/>
-                          <w:dataBinding w:prefixMappings="xmlns:ns0='http://schemas.openxmlformats.org/officeDocument/2006/extended-properties' " w:xpath="/ns0:Properties[1]/ns0:Company[1]" w:storeItemID="{6668398D-A668-4E3E-A5EB-62B293D839F1}"/>
-                          <w:text/>
-                        </w:sdtPr>
-                        <w:sdtContent>
-                          <w:r>
-                            <w:rPr>
-                              <w:caps/>
-                              <w:color w:val="5B9BD5" w:themeColor="accent1"/>
-                            </w:rPr>
-                            <w:t>[Company name]</w:t>
-                          </w:r>
-                        </w:sdtContent>
-                      </w:sdt>
-                    </w:p>
-                    <w:p>
-                      <w:pPr>
-                        <w:pStyle w:val="NoSpacing"/>
-                        <w:jc w:val="center"/>
-                        <w:rPr>
-                          <w:color w:val="5B9BD5" w:themeColor="accent1"/>
-                        </w:rPr>
-                      </w:pPr>
-                      <w:sdt>
-                        <w:sdtPr>
-                          <w:rPr>
-                            <w:color w:val="5B9BD5" w:themeColor="accent1"/>
-                          </w:rPr>
-                          <w:alias w:val="Address"/>
-                          <w:tag w:val=""/>
-                          <w:id w:val="-726379553"/>
-                          <w:showingPlcHdr/>
-                          <w:dataBinding w:prefixMappings="xmlns:ns0='http://schemas.microsoft.com/office/2006/coverPageProps' " w:xpath="/ns0:CoverPageProperties[1]/ns0:CompanyAddress[1]" w:storeItemID="{55AF091B-3C7A-41E3-B477-F2FDAA23CFDA}"/>
-                          <w:text/>
-                        </w:sdtPr>
-                        <w:sdtContent>
-                          <w:r>
-                            <w:rPr>
-                              <w:color w:val="5B9BD5" w:themeColor="accent1"/>
-                            </w:rPr>
-                            <w:t>[Company address]</w:t>
-                          </w:r>
-                        </w:sdtContent>
-                      </w:sdt>
-                    </w:p>
-                  </w:txbxContent>
-                </v:textbox>
-                <w10:wrap anchorx="margin" anchory="page"/>
-              </v:shape>
-            </w:pict>
-          </w:r>
           <w:r>
             <w:rPr>
               <w:noProof/>
@@ -466,6 +340,12 @@
     </w:p>
     <w:sdt>
       <w:sdtPr>
+        <w:rPr>
+          <w:rFonts w:asciiTheme="minorHAnsi" w:eastAsiaTheme="minorEastAsia" w:hAnsiTheme="minorHAnsi" w:cstheme="minorBidi"/>
+          <w:color w:val="auto"/>
+          <w:sz w:val="22"/>
+          <w:szCs w:val="22"/>
+        </w:rPr>
         <w:id w:val="1779601143"/>
         <w:docPartObj>
           <w:docPartGallery w:val="Table of Contents"/>
@@ -474,13 +354,9 @@
       </w:sdtPr>
       <w:sdtEndPr>
         <w:rPr>
-          <w:rFonts w:asciiTheme="minorHAnsi" w:eastAsiaTheme="minorEastAsia" w:hAnsiTheme="minorHAnsi" w:cstheme="minorBidi"/>
           <w:b/>
           <w:bCs/>
           <w:noProof/>
-          <w:color w:val="auto"/>
-          <w:sz w:val="22"/>
-          <w:szCs w:val="22"/>
         </w:rPr>
       </w:sdtEndPr>
       <w:sdtContent>
@@ -7218,7 +7094,25 @@
           <w:b/>
           <w:sz w:val="24"/>
         </w:rPr>
-        <w:t>One common example in Scala would be the use of for comprehensions instead of multiple map/flatMap operations on data.</w:t>
+        <w:t>One common example in Scala would be the use of for comprehensions instead of multiple map/</w:t>
+      </w:r>
+      <w:proofErr w:type="spellStart"/>
+      <w:r>
+        <w:rPr>
+          <w:rFonts w:ascii="Arial" w:eastAsia="Arial" w:hAnsi="Arial" w:cs="Arial"/>
+          <w:b/>
+          <w:sz w:val="24"/>
+        </w:rPr>
+        <w:t>flatMap</w:t>
+      </w:r>
+      <w:proofErr w:type="spellEnd"/>
+      <w:r>
+        <w:rPr>
+          <w:rFonts w:ascii="Arial" w:eastAsia="Arial" w:hAnsi="Arial" w:cs="Arial"/>
+          <w:b/>
+          <w:sz w:val="24"/>
+        </w:rPr>
+        <w:t xml:space="preserve"> operations on data.</w:t>
       </w:r>
     </w:p>
     <w:p>
@@ -7255,10 +7149,10 @@
       </w:pPr>
       <w:r>
         <w:object w:dxaOrig="7973" w:dyaOrig="1764">
-          <v:rect id="rectole0000000000" o:spid="_x0000_i1037" style="width:398.4pt;height:88.2pt" o:ole="" o:preferrelative="t" stroked="f">
+          <v:rect id="rectole0000000000" o:spid="_x0000_i1025" style="width:398.4pt;height:88.2pt" o:ole="" o:preferrelative="t" stroked="f">
             <v:imagedata r:id="rId8" o:title=""/>
           </v:rect>
-          <o:OLEObject Type="Embed" ProgID="StaticMetafile" ShapeID="rectole0000000000" DrawAspect="Content" ObjectID="_1589485221" r:id="rId9"/>
+          <o:OLEObject Type="Embed" ProgID="StaticMetafile" ShapeID="rectole0000000000" DrawAspect="Content" ObjectID="_1589618575" r:id="rId9"/>
         </w:object>
       </w:r>
     </w:p>
@@ -7285,10 +7179,10 @@
       </w:pPr>
       <w:r>
         <w:object w:dxaOrig="9684" w:dyaOrig="2052">
-          <v:rect id="rectole0000000001" o:spid="_x0000_i1038" style="width:484.2pt;height:102.6pt" o:ole="" o:preferrelative="t" stroked="f">
+          <v:rect id="rectole0000000001" o:spid="_x0000_i1026" style="width:484.2pt;height:102.6pt" o:ole="" o:preferrelative="t" stroked="f">
             <v:imagedata r:id="rId10" o:title=""/>
           </v:rect>
-          <o:OLEObject Type="Embed" ProgID="StaticMetafile" ShapeID="rectole0000000001" DrawAspect="Content" ObjectID="_1589485222" r:id="rId11"/>
+          <o:OLEObject Type="Embed" ProgID="StaticMetafile" ShapeID="rectole0000000001" DrawAspect="Content" ObjectID="_1589618576" r:id="rId11"/>
         </w:object>
       </w:r>
     </w:p>
@@ -7339,7 +7233,16 @@
           <w:sz w:val="24"/>
         </w:rPr>
         <w:tab/>
-        <w:t>Despite being a simple example, the first example speaks for itself – one read and it should be clear what it does, while in the second example some deciphering and a more thorough read might be required – despite the same amount of rows. This boils down to the programmer’s desire of wanting to improve readability and scalability.</w:t>
+        <w:t xml:space="preserve">Despite being a simple example, the first example speaks for itself – one read and it should be clear what it does, while in the second example some </w:t>
+      </w:r>
+      <w:r>
+        <w:rPr>
+          <w:rFonts w:ascii="Arial" w:eastAsia="Arial" w:hAnsi="Arial" w:cs="Arial"/>
+          <w:b/>
+          <w:sz w:val="24"/>
+        </w:rPr>
+        <w:lastRenderedPageBreak/>
+        <w:t>deciphering and a more thorough read might be required – despite the same amount of rows. This boils down to the programmer’s desire of wanting to improve readability and scalability.</w:t>
       </w:r>
     </w:p>
     <w:p>
@@ -7437,10 +7340,10 @@
       </w:pPr>
       <w:r>
         <w:object w:dxaOrig="10885" w:dyaOrig="1690">
-          <v:rect id="rectole0000000002" o:spid="_x0000_i1039" style="width:544.2pt;height:84.6pt" o:ole="" o:preferrelative="t" stroked="f">
+          <v:rect id="rectole0000000002" o:spid="_x0000_i1027" style="width:544.2pt;height:84.6pt" o:ole="" o:preferrelative="t" stroked="f">
             <v:imagedata r:id="rId12" o:title=""/>
           </v:rect>
-          <o:OLEObject Type="Embed" ProgID="StaticMetafile" ShapeID="rectole0000000002" DrawAspect="Content" ObjectID="_1589485223" r:id="rId13"/>
+          <o:OLEObject Type="Embed" ProgID="StaticMetafile" ShapeID="rectole0000000002" DrawAspect="Content" ObjectID="_1589618577" r:id="rId13"/>
         </w:object>
       </w:r>
     </w:p>
@@ -7504,10 +7407,10 @@
       </w:pPr>
       <w:r>
         <w:object w:dxaOrig="10885" w:dyaOrig="1215">
-          <v:rect id="rectole0000000003" o:spid="_x0000_i1040" style="width:544.2pt;height:60.6pt" o:ole="" o:preferrelative="t" stroked="f">
+          <v:rect id="rectole0000000003" o:spid="_x0000_i1028" style="width:544.2pt;height:60.6pt" o:ole="" o:preferrelative="t" stroked="f">
             <v:imagedata r:id="rId14" o:title=""/>
           </v:rect>
-          <o:OLEObject Type="Embed" ProgID="StaticMetafile" ShapeID="rectole0000000003" DrawAspect="Content" ObjectID="_1589485224" r:id="rId15"/>
+          <o:OLEObject Type="Embed" ProgID="StaticMetafile" ShapeID="rectole0000000003" DrawAspect="Content" ObjectID="_1589618578" r:id="rId15"/>
         </w:object>
       </w:r>
     </w:p>
@@ -7756,6 +7659,7 @@
           <w:b/>
           <w:sz w:val="24"/>
         </w:rPr>
+        <w:lastRenderedPageBreak/>
         <w:t>FP (Function Programming)</w:t>
       </w:r>
     </w:p>
@@ -7869,7 +7773,25 @@
           <w:b/>
           <w:sz w:val="24"/>
         </w:rPr>
-        <w:t>In the mid 1970’s, researchers at the University of Edinburgh needed a language to describe proof search strategies while working on a system which would automate theorem proving. So, they came up with ML (meta language) and later figured out they could use it as a general purpose language.</w:t>
+        <w:t>In the mid 1970’s, researchers at the University of Edinburgh needed a language to describe proof search strategies while working on a system which would automate theorem proving. So, they came up with ML (</w:t>
+      </w:r>
+      <w:proofErr w:type="gramStart"/>
+      <w:r>
+        <w:rPr>
+          <w:rFonts w:ascii="Arial" w:eastAsia="Arial" w:hAnsi="Arial" w:cs="Arial"/>
+          <w:b/>
+          <w:sz w:val="24"/>
+        </w:rPr>
+        <w:t>meta</w:t>
+      </w:r>
+      <w:proofErr w:type="gramEnd"/>
+      <w:r>
+        <w:rPr>
+          <w:rFonts w:ascii="Arial" w:eastAsia="Arial" w:hAnsi="Arial" w:cs="Arial"/>
+          <w:b/>
+          <w:sz w:val="24"/>
+        </w:rPr>
+        <w:t xml:space="preserve"> language) and later figured out they could use it as a general purpose language.</w:t>
       </w:r>
     </w:p>
     <w:p>
@@ -8111,6 +8033,7 @@
           <w:sz w:val="24"/>
         </w:rPr>
       </w:pPr>
+      <w:proofErr w:type="spellStart"/>
       <w:r>
         <w:rPr>
           <w:rFonts w:ascii="Arial" w:eastAsia="Arial" w:hAnsi="Arial" w:cs="Arial"/>
@@ -8119,6 +8042,7 @@
         </w:rPr>
         <w:t>Erlang</w:t>
       </w:r>
+      <w:proofErr w:type="spellEnd"/>
     </w:p>
     <w:p>
       <w:pPr>
@@ -8140,7 +8064,25 @@
           <w:b/>
           <w:sz w:val="24"/>
         </w:rPr>
-        <w:t>Elixir – runs on the Erlang Virtual Machine (BEAM)</w:t>
+        <w:t xml:space="preserve">Elixir – runs on the </w:t>
+      </w:r>
+      <w:proofErr w:type="spellStart"/>
+      <w:r>
+        <w:rPr>
+          <w:rFonts w:ascii="Arial" w:eastAsia="Arial" w:hAnsi="Arial" w:cs="Arial"/>
+          <w:b/>
+          <w:sz w:val="24"/>
+        </w:rPr>
+        <w:t>Erlang</w:t>
+      </w:r>
+      <w:proofErr w:type="spellEnd"/>
+      <w:r>
+        <w:rPr>
+          <w:rFonts w:ascii="Arial" w:eastAsia="Arial" w:hAnsi="Arial" w:cs="Arial"/>
+          <w:b/>
+          <w:sz w:val="24"/>
+        </w:rPr>
+        <w:t xml:space="preserve"> Virtual Machine (BEAM)</w:t>
       </w:r>
     </w:p>
     <w:p>
@@ -8234,7 +8176,79 @@
           <w:b/>
           <w:sz w:val="24"/>
         </w:rPr>
-        <w:t>Scala first appeared in 2004, being designed by Martin Odersky as part of a project of École Polytechnique Fédérale de Lausanne.</w:t>
+        <w:t xml:space="preserve">Scala first appeared in 2004, being designed by Martin </w:t>
+      </w:r>
+      <w:proofErr w:type="spellStart"/>
+      <w:r>
+        <w:rPr>
+          <w:rFonts w:ascii="Arial" w:eastAsia="Arial" w:hAnsi="Arial" w:cs="Arial"/>
+          <w:b/>
+          <w:sz w:val="24"/>
+        </w:rPr>
+        <w:t>Odersky</w:t>
+      </w:r>
+      <w:proofErr w:type="spellEnd"/>
+      <w:r>
+        <w:rPr>
+          <w:rFonts w:ascii="Arial" w:eastAsia="Arial" w:hAnsi="Arial" w:cs="Arial"/>
+          <w:b/>
+          <w:sz w:val="24"/>
+        </w:rPr>
+        <w:t xml:space="preserve"> as part of a project of </w:t>
+      </w:r>
+      <w:proofErr w:type="spellStart"/>
+      <w:r>
+        <w:rPr>
+          <w:rFonts w:ascii="Arial" w:eastAsia="Arial" w:hAnsi="Arial" w:cs="Arial"/>
+          <w:b/>
+          <w:sz w:val="24"/>
+        </w:rPr>
+        <w:t>École</w:t>
+      </w:r>
+      <w:proofErr w:type="spellEnd"/>
+      <w:r>
+        <w:rPr>
+          <w:rFonts w:ascii="Arial" w:eastAsia="Arial" w:hAnsi="Arial" w:cs="Arial"/>
+          <w:b/>
+          <w:sz w:val="24"/>
+        </w:rPr>
+        <w:t xml:space="preserve"> </w:t>
+      </w:r>
+      <w:proofErr w:type="spellStart"/>
+      <w:r>
+        <w:rPr>
+          <w:rFonts w:ascii="Arial" w:eastAsia="Arial" w:hAnsi="Arial" w:cs="Arial"/>
+          <w:b/>
+          <w:sz w:val="24"/>
+        </w:rPr>
+        <w:t>Polytechnique</w:t>
+      </w:r>
+      <w:proofErr w:type="spellEnd"/>
+      <w:r>
+        <w:rPr>
+          <w:rFonts w:ascii="Arial" w:eastAsia="Arial" w:hAnsi="Arial" w:cs="Arial"/>
+          <w:b/>
+          <w:sz w:val="24"/>
+        </w:rPr>
+        <w:t xml:space="preserve"> </w:t>
+      </w:r>
+      <w:proofErr w:type="spellStart"/>
+      <w:r>
+        <w:rPr>
+          <w:rFonts w:ascii="Arial" w:eastAsia="Arial" w:hAnsi="Arial" w:cs="Arial"/>
+          <w:b/>
+          <w:sz w:val="24"/>
+        </w:rPr>
+        <w:t>Fédérale</w:t>
+      </w:r>
+      <w:proofErr w:type="spellEnd"/>
+      <w:r>
+        <w:rPr>
+          <w:rFonts w:ascii="Arial" w:eastAsia="Arial" w:hAnsi="Arial" w:cs="Arial"/>
+          <w:b/>
+          <w:sz w:val="24"/>
+        </w:rPr>
+        <w:t xml:space="preserve"> de Lausanne.</w:t>
       </w:r>
     </w:p>
     <w:p>
@@ -8294,6 +8308,7 @@
           <w:b/>
           <w:sz w:val="24"/>
         </w:rPr>
+        <w:lastRenderedPageBreak/>
         <w:t>Regarding the paradigms used, Scala sits in a bit of a weird spot - initially, it appeared as a desire to be a better Java, with a much cleaner syntax and less boilerplate code, all while adding some functional elements. As it evolved, it started introducing more FP elements - has all elements apart from laziness by default, while still being a pure OOP language. It's one of a kind language, and it does still have its quirks. As the developers' desire to go more functional increased, a number of libraries emerged to close the gap between the functional and OOP paradigms, creating an environment for Scala to be indeed fully Functional.</w:t>
       </w:r>
     </w:p>
@@ -8436,7 +8451,59 @@
           <w:sz w:val="24"/>
         </w:rPr>
         <w:tab/>
-        <w:t>As the need for immutability and threads increased, most OOP languages adopted some functional elements - .Net's Linq is a wonderful example of this, while Spring 5.0 introduced a whole bunch of functional elements.</w:t>
+        <w:t xml:space="preserve">As the need for immutability and threads increased, most OOP languages adopted some functional elements - </w:t>
+      </w:r>
+      <w:proofErr w:type="spellStart"/>
+      <w:r>
+        <w:rPr>
+          <w:rFonts w:ascii="Arial" w:eastAsia="Arial" w:hAnsi="Arial" w:cs="Arial"/>
+          <w:b/>
+          <w:sz w:val="24"/>
+        </w:rPr>
+        <w:t>.Net's</w:t>
+      </w:r>
+      <w:proofErr w:type="spellEnd"/>
+      <w:r>
+        <w:rPr>
+          <w:rFonts w:ascii="Arial" w:eastAsia="Arial" w:hAnsi="Arial" w:cs="Arial"/>
+          <w:b/>
+          <w:sz w:val="24"/>
+        </w:rPr>
+        <w:t xml:space="preserve"> </w:t>
+      </w:r>
+      <w:proofErr w:type="spellStart"/>
+      <w:r>
+        <w:rPr>
+          <w:rFonts w:ascii="Arial" w:eastAsia="Arial" w:hAnsi="Arial" w:cs="Arial"/>
+          <w:b/>
+          <w:sz w:val="24"/>
+        </w:rPr>
+        <w:t>Linq</w:t>
+      </w:r>
+      <w:proofErr w:type="spellEnd"/>
+      <w:r>
+        <w:rPr>
+          <w:rFonts w:ascii="Arial" w:eastAsia="Arial" w:hAnsi="Arial" w:cs="Arial"/>
+          <w:b/>
+          <w:sz w:val="24"/>
+        </w:rPr>
+        <w:t xml:space="preserve"> is a wonderful example of this, while </w:t>
+      </w:r>
+      <w:r>
+        <w:rPr>
+          <w:rFonts w:ascii="Arial" w:eastAsia="Arial" w:hAnsi="Arial" w:cs="Arial"/>
+          <w:b/>
+          <w:sz w:val="24"/>
+        </w:rPr>
+        <w:t xml:space="preserve">Java’s </w:t>
+      </w:r>
+      <w:r>
+        <w:rPr>
+          <w:rFonts w:ascii="Arial" w:eastAsia="Arial" w:hAnsi="Arial" w:cs="Arial"/>
+          <w:b/>
+          <w:sz w:val="24"/>
+        </w:rPr>
+        <w:t>Spring 5.0 introduced a whole bunch of functional elements.</w:t>
       </w:r>
     </w:p>
     <w:p/>
@@ -8452,7 +8519,21 @@
         <w:rPr>
           <w:rFonts w:eastAsia="Arial"/>
         </w:rPr>
-        <w:t>Object Oriented languages</w:t>
+        <w:t xml:space="preserve">Object </w:t>
+      </w:r>
+      <w:proofErr w:type="gramStart"/>
+      <w:r>
+        <w:rPr>
+          <w:rFonts w:eastAsia="Arial"/>
+        </w:rPr>
+        <w:t>Oriented</w:t>
+      </w:r>
+      <w:proofErr w:type="gramEnd"/>
+      <w:r>
+        <w:rPr>
+          <w:rFonts w:eastAsia="Arial"/>
+        </w:rPr>
+        <w:t xml:space="preserve"> languages</w:t>
       </w:r>
       <w:bookmarkEnd w:id="2"/>
     </w:p>
@@ -8531,7 +8612,27 @@
           <w:b/>
           <w:sz w:val="24"/>
         </w:rPr>
-        <w:t>An immutable object represents an object whose state cannot be modified by any means - one created, it remains the same throughout its life-span, without any possibility of changing it's internal state.</w:t>
+        <w:t xml:space="preserve">An immutable object represents an object whose state cannot be modified by any means - one created, it remains the same throughout its life-span, without any possibility of changing </w:t>
+      </w:r>
+      <w:proofErr w:type="spellStart"/>
+      <w:proofErr w:type="gramStart"/>
+      <w:r>
+        <w:rPr>
+          <w:rFonts w:ascii="Arial" w:eastAsia="Arial" w:hAnsi="Arial" w:cs="Arial"/>
+          <w:b/>
+          <w:sz w:val="24"/>
+        </w:rPr>
+        <w:t>it's</w:t>
+      </w:r>
+      <w:proofErr w:type="spellEnd"/>
+      <w:proofErr w:type="gramEnd"/>
+      <w:r>
+        <w:rPr>
+          <w:rFonts w:ascii="Arial" w:eastAsia="Arial" w:hAnsi="Arial" w:cs="Arial"/>
+          <w:b/>
+          <w:sz w:val="24"/>
+        </w:rPr>
+        <w:t xml:space="preserve"> internal state.</w:t>
       </w:r>
     </w:p>
     <w:p>
@@ -8562,13 +8663,41 @@
           <w:sz w:val="24"/>
         </w:rPr>
       </w:pPr>
-      <w:r>
-        <w:rPr>
-          <w:rFonts w:ascii="Arial" w:eastAsia="Arial" w:hAnsi="Arial" w:cs="Arial"/>
-          <w:b/>
-          <w:sz w:val="24"/>
-        </w:rPr>
-        <w:t>immutability is what sits at the very core of all of them. Without immutability, the paradigm wouldn't exist.  As opposed to the OOP paradigm, most relations are described by applying functions over data - thus, most of those functions usually have some laws associated to them to ensure corectness.</w:t>
+      <w:proofErr w:type="gramStart"/>
+      <w:r>
+        <w:rPr>
+          <w:rFonts w:ascii="Arial" w:eastAsia="Arial" w:hAnsi="Arial" w:cs="Arial"/>
+          <w:b/>
+          <w:sz w:val="24"/>
+        </w:rPr>
+        <w:t>immutability</w:t>
+      </w:r>
+      <w:proofErr w:type="gramEnd"/>
+      <w:r>
+        <w:rPr>
+          <w:rFonts w:ascii="Arial" w:eastAsia="Arial" w:hAnsi="Arial" w:cs="Arial"/>
+          <w:b/>
+          <w:sz w:val="24"/>
+        </w:rPr>
+        <w:t xml:space="preserve"> is what sits at the very core of all of them. Without immutability, the paradigm wouldn't exist.  As opposed to the OOP paradigm, most relations are described by applying functions over data - thus, most of those functions usually have some laws associated to them to ensure </w:t>
+      </w:r>
+      <w:proofErr w:type="spellStart"/>
+      <w:r>
+        <w:rPr>
+          <w:rFonts w:ascii="Arial" w:eastAsia="Arial" w:hAnsi="Arial" w:cs="Arial"/>
+          <w:b/>
+          <w:sz w:val="24"/>
+        </w:rPr>
+        <w:t>corectness</w:t>
+      </w:r>
+      <w:proofErr w:type="spellEnd"/>
+      <w:r>
+        <w:rPr>
+          <w:rFonts w:ascii="Arial" w:eastAsia="Arial" w:hAnsi="Arial" w:cs="Arial"/>
+          <w:b/>
+          <w:sz w:val="24"/>
+        </w:rPr>
+        <w:t>.</w:t>
       </w:r>
     </w:p>
     <w:p>
@@ -8606,7 +8735,26 @@
           <w:b/>
           <w:sz w:val="24"/>
         </w:rPr>
-        <w:t xml:space="preserve">For example, one of the laws associated with a functor is represented </w:t>
+        <w:lastRenderedPageBreak/>
+        <w:t xml:space="preserve">For example, one of the laws associated with a </w:t>
+      </w:r>
+      <w:proofErr w:type="spellStart"/>
+      <w:r>
+        <w:rPr>
+          <w:rFonts w:ascii="Arial" w:eastAsia="Arial" w:hAnsi="Arial" w:cs="Arial"/>
+          <w:b/>
+          <w:sz w:val="24"/>
+        </w:rPr>
+        <w:t>functor</w:t>
+      </w:r>
+      <w:proofErr w:type="spellEnd"/>
+      <w:r>
+        <w:rPr>
+          <w:rFonts w:ascii="Arial" w:eastAsia="Arial" w:hAnsi="Arial" w:cs="Arial"/>
+          <w:b/>
+          <w:sz w:val="24"/>
+        </w:rPr>
+        <w:t xml:space="preserve"> is represented </w:t>
       </w:r>
       <w:r>
         <w:rPr>
@@ -8627,13 +8775,23 @@
           <w:sz w:val="24"/>
         </w:rPr>
       </w:pPr>
-      <w:r>
-        <w:rPr>
-          <w:rFonts w:ascii="Arial" w:eastAsia="Arial" w:hAnsi="Arial" w:cs="Arial"/>
-          <w:b/>
-          <w:sz w:val="24"/>
-        </w:rPr>
-        <w:t>composition - mapping 2 functions f and g is the same as mapping f and then mapping g, which means that the following property MUST hold:</w:t>
+      <w:proofErr w:type="gramStart"/>
+      <w:r>
+        <w:rPr>
+          <w:rFonts w:ascii="Arial" w:eastAsia="Arial" w:hAnsi="Arial" w:cs="Arial"/>
+          <w:b/>
+          <w:sz w:val="24"/>
+        </w:rPr>
+        <w:t>composition</w:t>
+      </w:r>
+      <w:proofErr w:type="gramEnd"/>
+      <w:r>
+        <w:rPr>
+          <w:rFonts w:ascii="Arial" w:eastAsia="Arial" w:hAnsi="Arial" w:cs="Arial"/>
+          <w:b/>
+          <w:sz w:val="24"/>
+        </w:rPr>
+        <w:t xml:space="preserve"> - mapping 2 functions f and g is the same as mapping f and then mapping g, which means that the following property MUST hold:</w:t>
       </w:r>
     </w:p>
     <w:p>
@@ -8664,7 +8822,52 @@
           <w:sz w:val="24"/>
         </w:rPr>
         <w:tab/>
-        <w:t>fa.map(g(f(_))) == fa.map(f).map(g)</w:t>
+      </w:r>
+      <w:proofErr w:type="spellStart"/>
+      <w:proofErr w:type="gramStart"/>
+      <w:r>
+        <w:rPr>
+          <w:rFonts w:ascii="Arial" w:eastAsia="Arial" w:hAnsi="Arial" w:cs="Arial"/>
+          <w:b/>
+          <w:sz w:val="24"/>
+        </w:rPr>
+        <w:t>fa.map</w:t>
+      </w:r>
+      <w:proofErr w:type="spellEnd"/>
+      <w:r>
+        <w:rPr>
+          <w:rFonts w:ascii="Arial" w:eastAsia="Arial" w:hAnsi="Arial" w:cs="Arial"/>
+          <w:b/>
+          <w:sz w:val="24"/>
+        </w:rPr>
+        <w:t>(</w:t>
+      </w:r>
+      <w:proofErr w:type="gramEnd"/>
+      <w:r>
+        <w:rPr>
+          <w:rFonts w:ascii="Arial" w:eastAsia="Arial" w:hAnsi="Arial" w:cs="Arial"/>
+          <w:b/>
+          <w:sz w:val="24"/>
+        </w:rPr>
+        <w:t xml:space="preserve">g(f(_))) == </w:t>
+      </w:r>
+      <w:proofErr w:type="spellStart"/>
+      <w:r>
+        <w:rPr>
+          <w:rFonts w:ascii="Arial" w:eastAsia="Arial" w:hAnsi="Arial" w:cs="Arial"/>
+          <w:b/>
+          <w:sz w:val="24"/>
+        </w:rPr>
+        <w:t>fa.map</w:t>
+      </w:r>
+      <w:proofErr w:type="spellEnd"/>
+      <w:r>
+        <w:rPr>
+          <w:rFonts w:ascii="Arial" w:eastAsia="Arial" w:hAnsi="Arial" w:cs="Arial"/>
+          <w:b/>
+          <w:sz w:val="24"/>
+        </w:rPr>
+        <w:t>(f).map(g)</w:t>
       </w:r>
     </w:p>
     <w:p>
@@ -8695,7 +8898,25 @@
           <w:sz w:val="24"/>
         </w:rPr>
         <w:tab/>
-        <w:t xml:space="preserve">If fa ( the object mapping over ) is not immutable, then the property simply wouldn't hold for at least some cases - thus, it makes the modelling of the data unpredictable, non-deterministic. </w:t>
+        <w:t xml:space="preserve">If fa </w:t>
+      </w:r>
+      <w:proofErr w:type="gramStart"/>
+      <w:r>
+        <w:rPr>
+          <w:rFonts w:ascii="Arial" w:eastAsia="Arial" w:hAnsi="Arial" w:cs="Arial"/>
+          <w:b/>
+          <w:sz w:val="24"/>
+        </w:rPr>
+        <w:t>( the</w:t>
+      </w:r>
+      <w:proofErr w:type="gramEnd"/>
+      <w:r>
+        <w:rPr>
+          <w:rFonts w:ascii="Arial" w:eastAsia="Arial" w:hAnsi="Arial" w:cs="Arial"/>
+          <w:b/>
+          <w:sz w:val="24"/>
+        </w:rPr>
+        <w:t xml:space="preserve"> object mapping over ) is not immutable, then the property simply wouldn't hold for at least some cases - thus, it makes the modelling of the data unpredictable, non-deterministic. </w:t>
       </w:r>
     </w:p>
     <w:p>
@@ -8757,35 +8978,477 @@
           <w:sz w:val="24"/>
         </w:rPr>
         <w:tab/>
-        <w:t xml:space="preserve">It has also become a trend in the industry to opt over immutable entities and data over mutable ones even in OOP languages - numerous </w:t>
-      </w:r>
-      <w:r>
-        <w:rPr>
-          <w:rFonts w:ascii="Arial" w:eastAsia="Arial" w:hAnsi="Arial" w:cs="Arial"/>
-          <w:b/>
-          <w:sz w:val="24"/>
-        </w:rPr>
+        <w:t>It has also become a trend in the industry to opt over immutable entities and data over mutable ones even in OOP languages - numerous articles have emerged favoring the principle, and it has become increasingly popular in Java/C#, having Builders to actually create your immutable data.</w:t>
+      </w:r>
+    </w:p>
+    <w:p/>
+    <w:p>
+      <w:pPr>
+        <w:pStyle w:val="Heading2"/>
+        <w:rPr>
+          <w:rFonts w:eastAsia="Arial"/>
+        </w:rPr>
+      </w:pPr>
+      <w:bookmarkStart w:id="6" w:name="_Toc515743121"/>
+      <w:r>
+        <w:rPr>
+          <w:rFonts w:eastAsia="Arial"/>
+        </w:rPr>
+        <w:t>Functions</w:t>
+      </w:r>
+      <w:bookmarkEnd w:id="6"/>
+    </w:p>
+    <w:p/>
+    <w:p>
+      <w:pPr>
+        <w:pStyle w:val="Heading2"/>
+        <w:rPr>
+          <w:rFonts w:eastAsia="Arial"/>
+        </w:rPr>
+      </w:pPr>
+      <w:bookmarkStart w:id="7" w:name="_Toc515743122"/>
+      <w:r>
+        <w:rPr>
+          <w:rFonts w:eastAsia="Arial"/>
+        </w:rPr>
+        <w:t>Higher order functions</w:t>
+      </w:r>
+      <w:bookmarkStart w:id="8" w:name="_Toc515743123"/>
+      <w:bookmarkEnd w:id="7"/>
+    </w:p>
+    <w:p>
+      <w:r>
+        <w:t>Any function which receives another function as a parameter or returns a function itself is called a higher order function.</w:t>
+      </w:r>
+      <w:r>
+        <w:t xml:space="preserve"> </w:t>
+      </w:r>
+      <w:r>
+        <w:t>They are a defining factor when it comes to abstracting away all the logic and focusing more on what one is trying to achieve, instead of how will that happen.</w:t>
+      </w:r>
+    </w:p>
+    <w:p>
+      <w:pPr>
+        <w:pStyle w:val="Heading2"/>
+        <w:rPr>
+          <w:rFonts w:asciiTheme="minorHAnsi" w:eastAsiaTheme="minorEastAsia" w:hAnsiTheme="minorHAnsi" w:cstheme="minorBidi"/>
+          <w:color w:val="auto"/>
+          <w:sz w:val="22"/>
+          <w:szCs w:val="22"/>
+        </w:rPr>
+      </w:pPr>
+    </w:p>
+    <w:p>
+      <w:r>
+        <w:t>Higher order functions is what defines the functional programming experience.</w:t>
+      </w:r>
+      <w:r>
+        <w:t xml:space="preserve"> </w:t>
+      </w:r>
+    </w:p>
+    <w:p>
+      <w:r>
+        <w:t>Thus, they enable:</w:t>
+      </w:r>
+    </w:p>
+    <w:p>
+      <w:pPr>
+        <w:pStyle w:val="ListParagraph"/>
+        <w:numPr>
+          <w:ilvl w:val="0"/>
+          <w:numId w:val="20"/>
+        </w:numPr>
+      </w:pPr>
+      <w:r>
+        <w:t>Composability – focusing on what is the goal means the programmer can easily replace functions which have the same signature</w:t>
+      </w:r>
+    </w:p>
+    <w:p>
+      <w:pPr>
+        <w:pStyle w:val="ListParagraph"/>
+        <w:numPr>
+          <w:ilvl w:val="0"/>
+          <w:numId w:val="20"/>
+        </w:numPr>
+      </w:pPr>
+      <w:r>
+        <w:t>Reusability – basically, higher order functions can be seen as templating – the programmer is only focused on what should be done, and as a final step, the pieces are just put together</w:t>
+      </w:r>
+    </w:p>
+    <w:p>
+      <w:pPr>
+        <w:pStyle w:val="ListParagraph"/>
+        <w:numPr>
+          <w:ilvl w:val="0"/>
+          <w:numId w:val="20"/>
+        </w:numPr>
+      </w:pPr>
+      <w:r>
+        <w:t>Easier testing – when all the major pieces of a flow are abstract and based on generic definitions, it enables testing to be done much easier by providing functions which return a desired behavior. Thus, mocking is now a trivial task.</w:t>
+      </w:r>
+    </w:p>
+    <w:p>
+      <w:pPr>
+        <w:pStyle w:val="ListParagraph"/>
+      </w:pPr>
+    </w:p>
+    <w:p>
+      <w:r>
+        <w:t>Some of the more popular higher order functions include:</w:t>
+      </w:r>
+    </w:p>
+    <w:p>
+      <w:pPr>
+        <w:pStyle w:val="ListParagraph"/>
+        <w:numPr>
+          <w:ilvl w:val="0"/>
+          <w:numId w:val="21"/>
+        </w:numPr>
+      </w:pPr>
+      <w:r>
+        <w:t>Map – the function received as a parameter - function: A =&gt; B - is used to transform the data structure by applying the function over that</w:t>
+      </w:r>
+    </w:p>
+    <w:p>
+      <w:pPr>
+        <w:pStyle w:val="ListParagraph"/>
+        <w:numPr>
+          <w:ilvl w:val="0"/>
+          <w:numId w:val="21"/>
+        </w:numPr>
+      </w:pPr>
+      <w:r>
         <w:lastRenderedPageBreak/>
-        <w:t>articles have emerged favoring the principle, and it has become increasingly popular in Java/C#, having Builders to actually create your immutable data.</w:t>
+        <w:t>Filter – the function received as a parameter – function: A =&gt; Boolean - is used to keep the parts of the data structure whose properties are compliant to the function</w:t>
+      </w:r>
+    </w:p>
+    <w:p>
+      <w:pPr>
+        <w:pStyle w:val="ListParagraph"/>
+        <w:numPr>
+          <w:ilvl w:val="0"/>
+          <w:numId w:val="21"/>
+        </w:numPr>
+      </w:pPr>
+      <w:r>
+        <w:t>R</w:t>
+      </w:r>
+      <w:r>
+        <w:t>educe</w:t>
+      </w:r>
+      <w:r>
+        <w:t xml:space="preserve"> – the function received as a parameter – function: (A, B) =&gt; B – is used to apply the function over all of the elements </w:t>
+      </w:r>
+      <w:r>
+        <w:t xml:space="preserve">from left to right </w:t>
+      </w:r>
+      <w:r>
+        <w:t>and actually reduce</w:t>
+      </w:r>
+      <w:r>
+        <w:t xml:space="preserve"> the result</w:t>
+      </w:r>
+      <w:r>
+        <w:t xml:space="preserve"> to a single element. For example, the sum of all the elements in a list is a popular example which could be done using reduce().</w:t>
+      </w:r>
+    </w:p>
+    <w:p>
+      <w:pPr>
+        <w:pStyle w:val="ListParagraph"/>
+        <w:numPr>
+          <w:ilvl w:val="0"/>
+          <w:numId w:val="21"/>
+        </w:numPr>
+      </w:pPr>
+      <w:r>
+        <w:t>F</w:t>
+      </w:r>
+      <w:r>
+        <w:t>old</w:t>
+      </w:r>
+      <w:r>
+        <w:t xml:space="preserve"> – similar to reduce, except </w:t>
+      </w:r>
+      <w:r>
+        <w:t>one can specify which end will be used as a starting point. Usually, there are 2 implementations of fold – foldLeft, foldRight – whose names are quite self-explanatory.</w:t>
+      </w:r>
+      <w:bookmarkStart w:id="9" w:name="_GoBack"/>
+      <w:bookmarkEnd w:id="9"/>
+    </w:p>
+    <w:p>
+      <w:r>
+        <w:t>In the following section, the importance of higher order functions will be briefly explained.</w:t>
+      </w:r>
+    </w:p>
+    <w:p>
+      <w:r>
+        <w:t>A simple List implementation would be the following:</w:t>
+      </w:r>
+    </w:p>
+    <w:p>
+      <w:r>
+        <w:rPr>
+          <w:noProof/>
+        </w:rPr>
+        <w:drawing>
+          <wp:inline distT="0" distB="0" distL="0" distR="0" wp14:anchorId="6400F0DD" wp14:editId="50B53B60">
+            <wp:extent cx="5943600" cy="2565400"/>
+            <wp:effectExtent l="0" t="0" r="0" b="0"/>
+            <wp:docPr id="1" name="Picture 1"/>
+            <wp:cNvGraphicFramePr>
+              <a:graphicFrameLocks xmlns:a="http://schemas.openxmlformats.org/drawingml/2006/main" noChangeAspect="1"/>
+            </wp:cNvGraphicFramePr>
+            <a:graphic xmlns:a="http://schemas.openxmlformats.org/drawingml/2006/main">
+              <a:graphicData uri="http://schemas.openxmlformats.org/drawingml/2006/picture">
+                <pic:pic xmlns:pic="http://schemas.openxmlformats.org/drawingml/2006/picture">
+                  <pic:nvPicPr>
+                    <pic:cNvPr id="1" name=""/>
+                    <pic:cNvPicPr/>
+                  </pic:nvPicPr>
+                  <pic:blipFill>
+                    <a:blip r:embed="rId16"/>
+                    <a:stretch>
+                      <a:fillRect/>
+                    </a:stretch>
+                  </pic:blipFill>
+                  <pic:spPr>
+                    <a:xfrm>
+                      <a:off x="0" y="0"/>
+                      <a:ext cx="5943600" cy="2565400"/>
+                    </a:xfrm>
+                    <a:prstGeom prst="rect">
+                      <a:avLst/>
+                    </a:prstGeom>
+                  </pic:spPr>
+                </pic:pic>
+              </a:graphicData>
+            </a:graphic>
+          </wp:inline>
+        </w:drawing>
+      </w:r>
+      <w:r>
+        <w:t xml:space="preserve"> </w:t>
       </w:r>
     </w:p>
     <w:p/>
     <w:p>
+      <w:r>
+        <w:t xml:space="preserve">A map operation is defined and implemented in order to illustrate the usefulness of higher order functions. </w:t>
+      </w:r>
+    </w:p>
+    <w:p>
+      <w:r>
+        <w:t>Now, let’s say there is a list defined and that the programmer wants to add 10 to every single element.</w:t>
+      </w:r>
+    </w:p>
+    <w:p>
+      <w:r>
+        <w:t>Using higher order functions, this is easily done:</w:t>
+      </w:r>
+    </w:p>
+    <w:p>
+      <w:r>
+        <w:rPr>
+          <w:noProof/>
+        </w:rPr>
+        <w:drawing>
+          <wp:inline distT="0" distB="0" distL="0" distR="0" wp14:anchorId="58F8C9AC" wp14:editId="31883F3E">
+            <wp:extent cx="4514850" cy="819150"/>
+            <wp:effectExtent l="0" t="0" r="0" b="0"/>
+            <wp:docPr id="2" name="Picture 2"/>
+            <wp:cNvGraphicFramePr>
+              <a:graphicFrameLocks xmlns:a="http://schemas.openxmlformats.org/drawingml/2006/main" noChangeAspect="1"/>
+            </wp:cNvGraphicFramePr>
+            <a:graphic xmlns:a="http://schemas.openxmlformats.org/drawingml/2006/main">
+              <a:graphicData uri="http://schemas.openxmlformats.org/drawingml/2006/picture">
+                <pic:pic xmlns:pic="http://schemas.openxmlformats.org/drawingml/2006/picture">
+                  <pic:nvPicPr>
+                    <pic:cNvPr id="1" name=""/>
+                    <pic:cNvPicPr/>
+                  </pic:nvPicPr>
+                  <pic:blipFill>
+                    <a:blip r:embed="rId17"/>
+                    <a:stretch>
+                      <a:fillRect/>
+                    </a:stretch>
+                  </pic:blipFill>
+                  <pic:spPr>
+                    <a:xfrm>
+                      <a:off x="0" y="0"/>
+                      <a:ext cx="4514850" cy="819150"/>
+                    </a:xfrm>
+                    <a:prstGeom prst="rect">
+                      <a:avLst/>
+                    </a:prstGeom>
+                  </pic:spPr>
+                </pic:pic>
+              </a:graphicData>
+            </a:graphic>
+          </wp:inline>
+        </w:drawing>
+      </w:r>
+    </w:p>
+    <w:p/>
+    <w:p>
+      <w:r>
+        <w:t xml:space="preserve">Without using higher order functions, this would’ve been increasingly difficult. The pure OOP way of doing this would be to define a method inside the definitions of the List – maybe named </w:t>
+      </w:r>
+      <w:proofErr w:type="gramStart"/>
+      <w:r>
+        <w:t>addToElements(</w:t>
+      </w:r>
+      <w:proofErr w:type="gramEnd"/>
+      <w:r>
+        <w:t>amount: Int)</w:t>
+      </w:r>
+      <w:r>
+        <w:t xml:space="preserve">, or using Iterators and then using a </w:t>
+      </w:r>
+      <w:r>
+        <w:t>“</w:t>
+      </w:r>
+      <w:r>
+        <w:rPr>
+          <w:b/>
+        </w:rPr>
+        <w:t>for</w:t>
+      </w:r>
+      <w:r>
+        <w:t>”</w:t>
+      </w:r>
+      <w:r>
+        <w:t xml:space="preserve"> </w:t>
+      </w:r>
+      <w:r>
+        <w:t>or “</w:t>
+      </w:r>
+      <w:r>
+        <w:rPr>
+          <w:b/>
+        </w:rPr>
+        <w:t>while</w:t>
+      </w:r>
+      <w:r>
+        <w:t xml:space="preserve">” </w:t>
+      </w:r>
+      <w:r>
+        <w:t>to transform it -</w:t>
+      </w:r>
+      <w:r>
+        <w:t xml:space="preserve"> but it </w:t>
+      </w:r>
+      <w:r>
+        <w:lastRenderedPageBreak/>
+        <w:t>is easy to see how this would’ve gone out of hand. Higher order functions enable the use of adhoc function application, which is both easier to understand for a future reader, and also reduces a lot of the boilerplate code.</w:t>
+      </w:r>
+    </w:p>
+    <w:p>
+      <w:r>
+        <w:t>By using the OOP approach, the following would happen:</w:t>
+      </w:r>
+    </w:p>
+    <w:p>
+      <w:pPr>
+        <w:pStyle w:val="ListParagraph"/>
+        <w:numPr>
+          <w:ilvl w:val="0"/>
+          <w:numId w:val="22"/>
+        </w:numPr>
+      </w:pPr>
+      <w:r>
+        <w:t xml:space="preserve">A lot of boilerplate code expressed as methods for every single use of the List </w:t>
+      </w:r>
+      <w:r>
+        <w:t>or “</w:t>
+      </w:r>
+      <w:r>
+        <w:rPr>
+          <w:b/>
+        </w:rPr>
+        <w:t>for</w:t>
+      </w:r>
+      <w:r>
+        <w:t>”</w:t>
+      </w:r>
+      <w:r>
+        <w:t xml:space="preserve"> </w:t>
+      </w:r>
+      <w:r>
+        <w:t>or “</w:t>
+      </w:r>
+      <w:r>
+        <w:rPr>
+          <w:b/>
+        </w:rPr>
+        <w:t>while</w:t>
+      </w:r>
+      <w:r>
+        <w:t>”</w:t>
+      </w:r>
+      <w:r>
+        <w:t xml:space="preserve"> structures</w:t>
+      </w:r>
+    </w:p>
+    <w:p>
+      <w:pPr>
+        <w:pStyle w:val="ListParagraph"/>
+        <w:numPr>
+          <w:ilvl w:val="0"/>
+          <w:numId w:val="22"/>
+        </w:numPr>
+      </w:pPr>
+      <w:r>
+        <w:t>When designing a library, it would be a major pain to try and extend the uses of the basic implementation</w:t>
+      </w:r>
+      <w:r>
+        <w:t xml:space="preserve">. In OOP and imperative languages, this is done by offering Iterators and modifying a data structure using maybe a </w:t>
+      </w:r>
+      <w:r>
+        <w:t>“</w:t>
+      </w:r>
+      <w:r>
+        <w:rPr>
+          <w:b/>
+        </w:rPr>
+        <w:t>for</w:t>
+      </w:r>
+      <w:r>
+        <w:rPr>
+          <w:b/>
+        </w:rPr>
+        <w:t>”</w:t>
+      </w:r>
+      <w:r>
+        <w:t xml:space="preserve"> </w:t>
+      </w:r>
+      <w:r>
+        <w:t>or “</w:t>
+      </w:r>
+      <w:r>
+        <w:rPr>
+          <w:b/>
+        </w:rPr>
+        <w:t>while</w:t>
+      </w:r>
+      <w:r>
+        <w:t xml:space="preserve">” </w:t>
+      </w:r>
+      <w:r>
+        <w:t>structure.</w:t>
+      </w:r>
+    </w:p>
+    <w:p>
       <w:pPr>
         <w:pStyle w:val="Heading2"/>
         <w:rPr>
-          <w:rFonts w:eastAsia="Arial"/>
-        </w:rPr>
-      </w:pPr>
-      <w:bookmarkStart w:id="6" w:name="_Toc515743121"/>
-      <w:r>
-        <w:rPr>
-          <w:rFonts w:eastAsia="Arial"/>
-        </w:rPr>
-        <w:t>Functions</w:t>
-      </w:r>
-      <w:bookmarkEnd w:id="6"/>
-    </w:p>
+          <w:rFonts w:asciiTheme="minorHAnsi" w:eastAsiaTheme="minorEastAsia" w:hAnsiTheme="minorHAnsi" w:cstheme="minorBidi"/>
+          <w:color w:val="auto"/>
+          <w:sz w:val="22"/>
+          <w:szCs w:val="22"/>
+        </w:rPr>
+      </w:pPr>
+    </w:p>
+    <w:p/>
     <w:p>
       <w:pPr>
         <w:pStyle w:val="Heading2"/>
@@ -8793,14 +9456,13 @@
           <w:rFonts w:eastAsia="Arial"/>
         </w:rPr>
       </w:pPr>
-      <w:bookmarkStart w:id="7" w:name="_Toc515743122"/>
-      <w:r>
-        <w:rPr>
-          <w:rFonts w:eastAsia="Arial"/>
-        </w:rPr>
-        <w:t>Higher order functions</w:t>
-      </w:r>
-      <w:bookmarkEnd w:id="7"/>
+      <w:r>
+        <w:rPr>
+          <w:rFonts w:eastAsia="Arial"/>
+        </w:rPr>
+        <w:t>Recursive functions</w:t>
+      </w:r>
+      <w:bookmarkEnd w:id="8"/>
     </w:p>
     <w:p>
       <w:pPr>
@@ -8809,14 +9471,14 @@
           <w:rFonts w:eastAsia="Arial"/>
         </w:rPr>
       </w:pPr>
-      <w:bookmarkStart w:id="8" w:name="_Toc515743123"/>
-      <w:r>
-        <w:rPr>
-          <w:rFonts w:eastAsia="Arial"/>
-        </w:rPr>
-        <w:t>Recursive functions</w:t>
-      </w:r>
-      <w:bookmarkEnd w:id="8"/>
+      <w:bookmarkStart w:id="10" w:name="_Toc515743124"/>
+      <w:r>
+        <w:rPr>
+          <w:rFonts w:eastAsia="Arial"/>
+        </w:rPr>
+        <w:t>Purity and side effects</w:t>
+      </w:r>
+      <w:bookmarkEnd w:id="10"/>
     </w:p>
     <w:p>
       <w:pPr>
@@ -8825,14 +9487,14 @@
           <w:rFonts w:eastAsia="Arial"/>
         </w:rPr>
       </w:pPr>
-      <w:bookmarkStart w:id="9" w:name="_Toc515743124"/>
-      <w:r>
-        <w:rPr>
-          <w:rFonts w:eastAsia="Arial"/>
-        </w:rPr>
-        <w:t>Purity and side effects</w:t>
-      </w:r>
-      <w:bookmarkEnd w:id="9"/>
+      <w:bookmarkStart w:id="11" w:name="_Toc515743125"/>
+      <w:r>
+        <w:rPr>
+          <w:rFonts w:eastAsia="Arial"/>
+        </w:rPr>
+        <w:t>Referential transparency</w:t>
+      </w:r>
+      <w:bookmarkEnd w:id="11"/>
     </w:p>
     <w:p>
       <w:pPr>
@@ -8841,30 +9503,14 @@
           <w:rFonts w:eastAsia="Arial"/>
         </w:rPr>
       </w:pPr>
-      <w:bookmarkStart w:id="10" w:name="_Toc515743125"/>
-      <w:r>
-        <w:rPr>
-          <w:rFonts w:eastAsia="Arial"/>
-        </w:rPr>
-        <w:t>Referential transparency</w:t>
-      </w:r>
-      <w:bookmarkEnd w:id="10"/>
-    </w:p>
-    <w:p>
-      <w:pPr>
-        <w:pStyle w:val="Heading2"/>
-        <w:rPr>
-          <w:rFonts w:eastAsia="Arial"/>
-        </w:rPr>
-      </w:pPr>
-      <w:bookmarkStart w:id="11" w:name="_Toc515743126"/>
+      <w:bookmarkStart w:id="12" w:name="_Toc515743126"/>
       <w:r>
         <w:rPr>
           <w:rFonts w:eastAsia="Arial"/>
         </w:rPr>
         <w:t>Benefits/disadvantages</w:t>
       </w:r>
-      <w:bookmarkEnd w:id="11"/>
+      <w:bookmarkEnd w:id="12"/>
     </w:p>
     <w:p>
       <w:pPr>
@@ -8884,14 +9530,14 @@
           <w:rFonts w:eastAsia="Arial"/>
         </w:rPr>
       </w:pPr>
-      <w:bookmarkStart w:id="12" w:name="_Toc515743127"/>
+      <w:bookmarkStart w:id="13" w:name="_Toc515743127"/>
       <w:r>
         <w:rPr>
           <w:rFonts w:eastAsia="Arial"/>
         </w:rPr>
         <w:t>Object Oriented programming elements</w:t>
       </w:r>
-      <w:bookmarkEnd w:id="12"/>
+      <w:bookmarkEnd w:id="13"/>
     </w:p>
     <w:p>
       <w:pPr>
@@ -8900,14 +9546,14 @@
           <w:rFonts w:eastAsia="Arial"/>
         </w:rPr>
       </w:pPr>
-      <w:bookmarkStart w:id="13" w:name="_Toc515743128"/>
+      <w:bookmarkStart w:id="14" w:name="_Toc515743128"/>
       <w:r>
         <w:rPr>
           <w:rFonts w:eastAsia="Arial"/>
         </w:rPr>
         <w:t>Classes</w:t>
       </w:r>
-      <w:bookmarkEnd w:id="13"/>
+      <w:bookmarkEnd w:id="14"/>
     </w:p>
     <w:p>
       <w:pPr>
@@ -8916,14 +9562,14 @@
           <w:rFonts w:eastAsia="Arial"/>
         </w:rPr>
       </w:pPr>
-      <w:bookmarkStart w:id="14" w:name="_Toc515743129"/>
+      <w:bookmarkStart w:id="15" w:name="_Toc515743129"/>
       <w:r>
         <w:rPr>
           <w:rFonts w:eastAsia="Arial"/>
         </w:rPr>
         <w:t>Inheritance</w:t>
       </w:r>
-      <w:bookmarkEnd w:id="14"/>
+      <w:bookmarkEnd w:id="15"/>
     </w:p>
     <w:p>
       <w:pPr>
@@ -8932,14 +9578,14 @@
           <w:rFonts w:eastAsia="Arial"/>
         </w:rPr>
       </w:pPr>
-      <w:bookmarkStart w:id="15" w:name="_Toc515743130"/>
+      <w:bookmarkStart w:id="16" w:name="_Toc515743130"/>
       <w:r>
         <w:rPr>
           <w:rFonts w:eastAsia="Arial"/>
         </w:rPr>
         <w:t>Encapsulation</w:t>
       </w:r>
-      <w:bookmarkEnd w:id="15"/>
+      <w:bookmarkEnd w:id="16"/>
     </w:p>
     <w:p>
       <w:pPr>
@@ -8948,14 +9594,14 @@
           <w:rFonts w:eastAsia="Arial"/>
         </w:rPr>
       </w:pPr>
-      <w:bookmarkStart w:id="16" w:name="_Toc515743131"/>
+      <w:bookmarkStart w:id="17" w:name="_Toc515743131"/>
       <w:r>
         <w:rPr>
           <w:rFonts w:eastAsia="Arial"/>
         </w:rPr>
         <w:t>Polymorphism</w:t>
       </w:r>
-      <w:bookmarkEnd w:id="16"/>
+      <w:bookmarkEnd w:id="17"/>
     </w:p>
     <w:p>
       <w:pPr>
@@ -8964,14 +9610,14 @@
           <w:rFonts w:eastAsia="Arial"/>
         </w:rPr>
       </w:pPr>
-      <w:bookmarkStart w:id="17" w:name="_Toc515743132"/>
+      <w:bookmarkStart w:id="18" w:name="_Toc515743132"/>
       <w:r>
         <w:rPr>
           <w:rFonts w:eastAsia="Arial"/>
         </w:rPr>
         <w:t>Dynamic binding</w:t>
       </w:r>
-      <w:bookmarkEnd w:id="17"/>
+      <w:bookmarkEnd w:id="18"/>
     </w:p>
     <w:p>
       <w:pPr>
@@ -8980,14 +9626,14 @@
           <w:rFonts w:eastAsia="Arial"/>
         </w:rPr>
       </w:pPr>
-      <w:bookmarkStart w:id="18" w:name="_Toc515743133"/>
+      <w:bookmarkStart w:id="19" w:name="_Toc515743133"/>
       <w:r>
         <w:rPr>
           <w:rFonts w:eastAsia="Arial"/>
         </w:rPr>
         <w:t>Relations -&gt; passing state and modifying it internally</w:t>
       </w:r>
-      <w:bookmarkEnd w:id="18"/>
+      <w:bookmarkEnd w:id="19"/>
     </w:p>
     <w:p>
       <w:pPr>
@@ -8996,14 +9642,14 @@
           <w:rFonts w:eastAsia="Arial"/>
         </w:rPr>
       </w:pPr>
-      <w:bookmarkStart w:id="19" w:name="_Toc515743134"/>
+      <w:bookmarkStart w:id="20" w:name="_Toc515743134"/>
       <w:r>
         <w:rPr>
           <w:rFonts w:eastAsia="Arial"/>
         </w:rPr>
         <w:t>Benefits/disadvantages</w:t>
       </w:r>
-      <w:bookmarkEnd w:id="19"/>
+      <w:bookmarkEnd w:id="20"/>
     </w:p>
     <w:p>
       <w:pPr>
@@ -9023,14 +9669,14 @@
           <w:rFonts w:eastAsia="Arial"/>
         </w:rPr>
       </w:pPr>
-      <w:bookmarkStart w:id="20" w:name="_Toc515743135"/>
+      <w:bookmarkStart w:id="21" w:name="_Toc515743135"/>
       <w:r>
         <w:rPr>
           <w:rFonts w:eastAsia="Arial"/>
         </w:rPr>
         <w:t>Functional Best Practices</w:t>
       </w:r>
-      <w:bookmarkEnd w:id="20"/>
+      <w:bookmarkEnd w:id="21"/>
     </w:p>
     <w:p>
       <w:pPr>
@@ -9039,14 +9685,14 @@
           <w:rFonts w:eastAsia="Arial"/>
         </w:rPr>
       </w:pPr>
-      <w:bookmarkStart w:id="21" w:name="_Toc515743136"/>
+      <w:bookmarkStart w:id="22" w:name="_Toc515743136"/>
       <w:r>
         <w:rPr>
           <w:rFonts w:eastAsia="Arial"/>
         </w:rPr>
         <w:t>Function composition</w:t>
       </w:r>
-      <w:bookmarkEnd w:id="21"/>
+      <w:bookmarkEnd w:id="22"/>
     </w:p>
     <w:p>
       <w:pPr>
@@ -9055,14 +9701,14 @@
           <w:rFonts w:eastAsia="Arial"/>
         </w:rPr>
       </w:pPr>
-      <w:bookmarkStart w:id="22" w:name="_Toc515743137"/>
+      <w:bookmarkStart w:id="23" w:name="_Toc515743137"/>
       <w:r>
         <w:rPr>
           <w:rFonts w:eastAsia="Arial"/>
         </w:rPr>
         <w:t>Side effect free</w:t>
       </w:r>
-      <w:bookmarkEnd w:id="22"/>
+      <w:bookmarkEnd w:id="23"/>
     </w:p>
     <w:p>
       <w:pPr>
@@ -9071,14 +9717,14 @@
           <w:rFonts w:eastAsia="Arial"/>
         </w:rPr>
       </w:pPr>
-      <w:bookmarkStart w:id="23" w:name="_Toc515743138"/>
+      <w:bookmarkStart w:id="24" w:name="_Toc515743138"/>
       <w:r>
         <w:rPr>
           <w:rFonts w:eastAsia="Arial"/>
         </w:rPr>
         <w:t>Separation of pure/impure code</w:t>
       </w:r>
-      <w:bookmarkEnd w:id="23"/>
+      <w:bookmarkEnd w:id="24"/>
     </w:p>
     <w:p>
       <w:pPr>
@@ -9087,14 +9733,14 @@
           <w:rFonts w:eastAsia="Arial"/>
         </w:rPr>
       </w:pPr>
-      <w:bookmarkStart w:id="24" w:name="_Toc515743139"/>
+      <w:bookmarkStart w:id="25" w:name="_Toc515743139"/>
       <w:r>
         <w:rPr>
           <w:rFonts w:eastAsia="Arial"/>
         </w:rPr>
         <w:t>ADTs and separating data from functions</w:t>
       </w:r>
-      <w:bookmarkEnd w:id="24"/>
+      <w:bookmarkEnd w:id="25"/>
     </w:p>
     <w:p>
       <w:pPr>
@@ -9113,7 +9759,7 @@
           <w:rFonts w:eastAsia="Arial"/>
         </w:rPr>
       </w:pPr>
-      <w:bookmarkStart w:id="25" w:name="_Toc515743140"/>
+      <w:bookmarkStart w:id="26" w:name="_Toc515743140"/>
       <w:r>
         <w:rPr>
           <w:rFonts w:eastAsia="Arial"/>
@@ -9121,7 +9767,7 @@
         <w:lastRenderedPageBreak/>
         <w:t>Object Oriented Best Practices</w:t>
       </w:r>
-      <w:bookmarkEnd w:id="25"/>
+      <w:bookmarkEnd w:id="26"/>
     </w:p>
     <w:p>
       <w:pPr>
@@ -9130,14 +9776,14 @@
           <w:rFonts w:eastAsia="Arial"/>
         </w:rPr>
       </w:pPr>
-      <w:bookmarkStart w:id="26" w:name="_Toc515743141"/>
+      <w:bookmarkStart w:id="27" w:name="_Toc515743141"/>
       <w:r>
         <w:rPr>
           <w:rFonts w:eastAsia="Arial"/>
         </w:rPr>
         <w:t>SOLID</w:t>
       </w:r>
-      <w:bookmarkEnd w:id="26"/>
+      <w:bookmarkEnd w:id="27"/>
     </w:p>
     <w:p>
       <w:pPr>
@@ -9146,14 +9792,14 @@
           <w:rFonts w:eastAsia="Arial"/>
         </w:rPr>
       </w:pPr>
-      <w:bookmarkStart w:id="27" w:name="_Toc515743142"/>
+      <w:bookmarkStart w:id="28" w:name="_Toc515743142"/>
       <w:r>
         <w:rPr>
           <w:rFonts w:eastAsia="Arial"/>
         </w:rPr>
         <w:t>Single Responsibility Principle</w:t>
       </w:r>
-      <w:bookmarkEnd w:id="27"/>
+      <w:bookmarkEnd w:id="28"/>
     </w:p>
     <w:p>
       <w:pPr>
@@ -9162,14 +9808,14 @@
           <w:rFonts w:eastAsia="Arial"/>
         </w:rPr>
       </w:pPr>
-      <w:bookmarkStart w:id="28" w:name="_Toc515743143"/>
+      <w:bookmarkStart w:id="29" w:name="_Toc515743143"/>
       <w:r>
         <w:rPr>
           <w:rFonts w:eastAsia="Arial"/>
         </w:rPr>
         <w:t>Open/Closed Principle</w:t>
       </w:r>
-      <w:bookmarkEnd w:id="28"/>
+      <w:bookmarkEnd w:id="29"/>
     </w:p>
     <w:p>
       <w:pPr>
@@ -9178,14 +9824,22 @@
           <w:rFonts w:eastAsia="Arial"/>
         </w:rPr>
       </w:pPr>
-      <w:bookmarkStart w:id="29" w:name="_Toc515743144"/>
-      <w:r>
-        <w:rPr>
-          <w:rFonts w:eastAsia="Arial"/>
-        </w:rPr>
-        <w:t>Liskov Substitution Principle</w:t>
-      </w:r>
-      <w:bookmarkEnd w:id="29"/>
+      <w:bookmarkStart w:id="30" w:name="_Toc515743144"/>
+      <w:proofErr w:type="spellStart"/>
+      <w:r>
+        <w:rPr>
+          <w:rFonts w:eastAsia="Arial"/>
+        </w:rPr>
+        <w:t>Liskov</w:t>
+      </w:r>
+      <w:proofErr w:type="spellEnd"/>
+      <w:r>
+        <w:rPr>
+          <w:rFonts w:eastAsia="Arial"/>
+        </w:rPr>
+        <w:t xml:space="preserve"> Substitution Principle</w:t>
+      </w:r>
+      <w:bookmarkEnd w:id="30"/>
     </w:p>
     <w:p>
       <w:pPr>
@@ -9194,14 +9848,14 @@
           <w:rFonts w:eastAsia="Arial"/>
         </w:rPr>
       </w:pPr>
-      <w:bookmarkStart w:id="30" w:name="_Toc515743145"/>
+      <w:bookmarkStart w:id="31" w:name="_Toc515743145"/>
       <w:r>
         <w:rPr>
           <w:rFonts w:eastAsia="Arial"/>
         </w:rPr>
         <w:t>Interface segregation Principle</w:t>
       </w:r>
-      <w:bookmarkEnd w:id="30"/>
+      <w:bookmarkEnd w:id="31"/>
     </w:p>
     <w:p>
       <w:pPr>
@@ -9210,14 +9864,14 @@
           <w:rFonts w:eastAsia="Arial"/>
         </w:rPr>
       </w:pPr>
-      <w:bookmarkStart w:id="31" w:name="_Toc515743146"/>
+      <w:bookmarkStart w:id="32" w:name="_Toc515743146"/>
       <w:r>
         <w:rPr>
           <w:rFonts w:eastAsia="Arial"/>
         </w:rPr>
         <w:t>Dependency Inversion Principle</w:t>
       </w:r>
-      <w:bookmarkEnd w:id="31"/>
+      <w:bookmarkEnd w:id="32"/>
     </w:p>
     <w:p>
       <w:pPr>
@@ -9226,14 +9880,14 @@
           <w:rFonts w:eastAsia="Arial"/>
         </w:rPr>
       </w:pPr>
-      <w:bookmarkStart w:id="32" w:name="_Toc515743147"/>
+      <w:bookmarkStart w:id="33" w:name="_Toc515743147"/>
       <w:r>
         <w:rPr>
           <w:rFonts w:eastAsia="Arial"/>
         </w:rPr>
         <w:t>YAGNI</w:t>
       </w:r>
-      <w:bookmarkEnd w:id="32"/>
+      <w:bookmarkEnd w:id="33"/>
     </w:p>
     <w:p>
       <w:pPr>
@@ -9242,14 +9896,14 @@
           <w:rFonts w:eastAsia="Arial"/>
         </w:rPr>
       </w:pPr>
-      <w:bookmarkStart w:id="33" w:name="_Toc515743148"/>
+      <w:bookmarkStart w:id="34" w:name="_Toc515743148"/>
       <w:r>
         <w:rPr>
           <w:rFonts w:eastAsia="Arial"/>
         </w:rPr>
         <w:t>High cohesion/low coupling</w:t>
       </w:r>
-      <w:bookmarkEnd w:id="33"/>
+      <w:bookmarkEnd w:id="34"/>
     </w:p>
     <w:p>
       <w:pPr>
@@ -9258,14 +9912,14 @@
           <w:rFonts w:eastAsia="Arial"/>
         </w:rPr>
       </w:pPr>
-      <w:bookmarkStart w:id="34" w:name="_Toc515743149"/>
+      <w:bookmarkStart w:id="35" w:name="_Toc515743149"/>
       <w:r>
         <w:rPr>
           <w:rFonts w:eastAsia="Arial"/>
         </w:rPr>
         <w:t>Interfaces instead of implementation</w:t>
       </w:r>
-      <w:bookmarkEnd w:id="34"/>
+      <w:bookmarkEnd w:id="35"/>
     </w:p>
     <w:p>
       <w:pPr>
@@ -9285,14 +9939,14 @@
           <w:rFonts w:eastAsia="Arial"/>
         </w:rPr>
       </w:pPr>
-      <w:bookmarkStart w:id="35" w:name="_Toc515743150"/>
+      <w:bookmarkStart w:id="36" w:name="_Toc515743150"/>
       <w:r>
         <w:rPr>
           <w:rFonts w:eastAsia="Arial"/>
         </w:rPr>
         <w:t>Functional Design Patterns</w:t>
       </w:r>
-      <w:bookmarkEnd w:id="35"/>
+      <w:bookmarkEnd w:id="36"/>
     </w:p>
     <w:p>
       <w:pPr>
@@ -9301,14 +9955,14 @@
           <w:rFonts w:eastAsia="Arial"/>
         </w:rPr>
       </w:pPr>
-      <w:bookmarkStart w:id="36" w:name="_Toc515743151"/>
+      <w:bookmarkStart w:id="37" w:name="_Toc515743151"/>
       <w:r>
         <w:rPr>
           <w:rFonts w:eastAsia="Arial"/>
         </w:rPr>
         <w:t>What it’s all about? Functions, Functions, Functions</w:t>
       </w:r>
-      <w:bookmarkEnd w:id="36"/>
+      <w:bookmarkEnd w:id="37"/>
     </w:p>
     <w:p>
       <w:pPr>
@@ -9317,14 +9971,22 @@
           <w:rFonts w:eastAsia="Arial"/>
         </w:rPr>
       </w:pPr>
-      <w:bookmarkStart w:id="37" w:name="_Toc515743152"/>
-      <w:r>
-        <w:rPr>
-          <w:rFonts w:eastAsia="Arial"/>
-        </w:rPr>
-        <w:t>Variance/Covariance/Contravariance</w:t>
-      </w:r>
-      <w:bookmarkEnd w:id="37"/>
+      <w:bookmarkStart w:id="38" w:name="_Toc515743152"/>
+      <w:r>
+        <w:rPr>
+          <w:rFonts w:eastAsia="Arial"/>
+        </w:rPr>
+        <w:t>Variance/Covariance/</w:t>
+      </w:r>
+      <w:proofErr w:type="spellStart"/>
+      <w:r>
+        <w:rPr>
+          <w:rFonts w:eastAsia="Arial"/>
+        </w:rPr>
+        <w:t>Contravariance</w:t>
+      </w:r>
+      <w:bookmarkEnd w:id="38"/>
+      <w:proofErr w:type="spellEnd"/>
     </w:p>
     <w:p>
       <w:pPr>
@@ -9333,20 +9995,14 @@
           <w:rFonts w:eastAsia="Arial"/>
         </w:rPr>
       </w:pPr>
-      <w:bookmarkStart w:id="38" w:name="_Toc515743153"/>
-      <w:r>
-        <w:rPr>
-          <w:rFonts w:eastAsia="Arial"/>
-        </w:rPr>
-        <w:t>Type c</w:t>
-      </w:r>
-      <w:r>
-        <w:rPr>
-          <w:rFonts w:eastAsia="Arial"/>
-        </w:rPr>
-        <w:t>lasses</w:t>
-      </w:r>
-      <w:bookmarkEnd w:id="38"/>
+      <w:bookmarkStart w:id="39" w:name="_Toc515743153"/>
+      <w:r>
+        <w:rPr>
+          <w:rFonts w:eastAsia="Arial"/>
+        </w:rPr>
+        <w:t>Type classes</w:t>
+      </w:r>
+      <w:bookmarkEnd w:id="39"/>
     </w:p>
     <w:p>
       <w:pPr>
@@ -9355,14 +10011,16 @@
           <w:rFonts w:eastAsia="Arial"/>
         </w:rPr>
       </w:pPr>
-      <w:bookmarkStart w:id="39" w:name="_Toc515743154"/>
+      <w:bookmarkStart w:id="40" w:name="_Toc515743154"/>
+      <w:proofErr w:type="spellStart"/>
       <w:r>
         <w:rPr>
           <w:rFonts w:eastAsia="Arial"/>
         </w:rPr>
         <w:t>Functors</w:t>
       </w:r>
-      <w:bookmarkEnd w:id="39"/>
+      <w:bookmarkEnd w:id="40"/>
+      <w:proofErr w:type="spellEnd"/>
     </w:p>
     <w:p>
       <w:pPr>
@@ -9371,14 +10029,16 @@
           <w:rFonts w:eastAsia="Arial"/>
         </w:rPr>
       </w:pPr>
-      <w:bookmarkStart w:id="40" w:name="_Toc515743155"/>
+      <w:bookmarkStart w:id="41" w:name="_Toc515743155"/>
+      <w:proofErr w:type="spellStart"/>
       <w:r>
         <w:rPr>
           <w:rFonts w:eastAsia="Arial"/>
         </w:rPr>
         <w:t>Functor</w:t>
       </w:r>
-      <w:bookmarkEnd w:id="40"/>
+      <w:bookmarkEnd w:id="41"/>
+      <w:proofErr w:type="spellEnd"/>
     </w:p>
     <w:p>
       <w:pPr>
@@ -9387,14 +10047,16 @@
           <w:rFonts w:eastAsia="Arial"/>
         </w:rPr>
       </w:pPr>
-      <w:bookmarkStart w:id="41" w:name="_Toc515743156"/>
+      <w:bookmarkStart w:id="42" w:name="_Toc515743156"/>
+      <w:proofErr w:type="spellStart"/>
       <w:r>
         <w:rPr>
           <w:rFonts w:eastAsia="Arial"/>
         </w:rPr>
         <w:t>Bifunctor</w:t>
       </w:r>
-      <w:bookmarkEnd w:id="41"/>
+      <w:bookmarkEnd w:id="42"/>
+      <w:proofErr w:type="spellEnd"/>
     </w:p>
     <w:p>
       <w:pPr>
@@ -9403,14 +10065,16 @@
           <w:rFonts w:eastAsia="Arial"/>
         </w:rPr>
       </w:pPr>
-      <w:bookmarkStart w:id="42" w:name="_Toc515743157"/>
+      <w:bookmarkStart w:id="43" w:name="_Toc515743157"/>
+      <w:proofErr w:type="spellStart"/>
       <w:r>
         <w:rPr>
           <w:rFonts w:eastAsia="Arial"/>
         </w:rPr>
         <w:t>Multifunctor</w:t>
       </w:r>
-      <w:bookmarkEnd w:id="42"/>
+      <w:bookmarkEnd w:id="43"/>
+      <w:proofErr w:type="spellEnd"/>
     </w:p>
     <w:p>
       <w:pPr>
@@ -9419,14 +10083,16 @@
           <w:rFonts w:eastAsia="Arial"/>
         </w:rPr>
       </w:pPr>
-      <w:bookmarkStart w:id="43" w:name="_Toc515743158"/>
+      <w:bookmarkStart w:id="44" w:name="_Toc515743158"/>
+      <w:proofErr w:type="spellStart"/>
       <w:r>
         <w:rPr>
           <w:rFonts w:eastAsia="Arial"/>
         </w:rPr>
         <w:t>Profunctor</w:t>
       </w:r>
-      <w:bookmarkEnd w:id="43"/>
+      <w:bookmarkEnd w:id="44"/>
+      <w:proofErr w:type="spellEnd"/>
     </w:p>
     <w:p>
       <w:pPr>
@@ -9435,14 +10101,22 @@
           <w:rFonts w:eastAsia="Arial"/>
         </w:rPr>
       </w:pPr>
-      <w:bookmarkStart w:id="44" w:name="_Toc515743159"/>
-      <w:r>
-        <w:rPr>
-          <w:rFonts w:eastAsia="Arial"/>
-        </w:rPr>
-        <w:t>Applicative Functor</w:t>
-      </w:r>
-      <w:bookmarkEnd w:id="44"/>
+      <w:bookmarkStart w:id="45" w:name="_Toc515743159"/>
+      <w:r>
+        <w:rPr>
+          <w:rFonts w:eastAsia="Arial"/>
+        </w:rPr>
+        <w:t xml:space="preserve">Applicative </w:t>
+      </w:r>
+      <w:proofErr w:type="spellStart"/>
+      <w:r>
+        <w:rPr>
+          <w:rFonts w:eastAsia="Arial"/>
+        </w:rPr>
+        <w:t>Functor</w:t>
+      </w:r>
+      <w:bookmarkEnd w:id="45"/>
+      <w:proofErr w:type="spellEnd"/>
     </w:p>
     <w:p>
       <w:pPr>
@@ -9451,14 +10125,14 @@
           <w:rFonts w:eastAsia="Arial"/>
         </w:rPr>
       </w:pPr>
-      <w:bookmarkStart w:id="45" w:name="_Toc515743160"/>
+      <w:bookmarkStart w:id="46" w:name="_Toc515743160"/>
       <w:r>
         <w:rPr>
           <w:rFonts w:eastAsia="Arial"/>
         </w:rPr>
         <w:t>Arrow</w:t>
       </w:r>
-      <w:bookmarkEnd w:id="45"/>
+      <w:bookmarkEnd w:id="46"/>
     </w:p>
     <w:p>
       <w:pPr>
@@ -9467,14 +10141,14 @@
           <w:rFonts w:eastAsia="Arial"/>
         </w:rPr>
       </w:pPr>
-      <w:bookmarkStart w:id="46" w:name="_Toc515743161"/>
+      <w:bookmarkStart w:id="47" w:name="_Toc515743161"/>
       <w:r>
         <w:rPr>
           <w:rFonts w:eastAsia="Arial"/>
         </w:rPr>
         <w:t>Monads</w:t>
       </w:r>
-      <w:bookmarkEnd w:id="46"/>
+      <w:bookmarkEnd w:id="47"/>
     </w:p>
     <w:p>
       <w:pPr>
@@ -9483,14 +10157,14 @@
           <w:rFonts w:eastAsia="Arial"/>
         </w:rPr>
       </w:pPr>
-      <w:bookmarkStart w:id="47" w:name="_Toc515743162"/>
+      <w:bookmarkStart w:id="48" w:name="_Toc515743162"/>
       <w:r>
         <w:rPr>
           <w:rFonts w:eastAsia="Arial"/>
         </w:rPr>
         <w:t>Monad</w:t>
       </w:r>
-      <w:bookmarkEnd w:id="47"/>
+      <w:bookmarkEnd w:id="48"/>
     </w:p>
     <w:p>
       <w:pPr>
@@ -9499,14 +10173,14 @@
           <w:rFonts w:eastAsia="Arial"/>
         </w:rPr>
       </w:pPr>
-      <w:bookmarkStart w:id="48" w:name="_Toc515743163"/>
+      <w:bookmarkStart w:id="49" w:name="_Toc515743163"/>
       <w:r>
         <w:rPr>
           <w:rFonts w:eastAsia="Arial"/>
         </w:rPr>
         <w:t>Free Monad</w:t>
       </w:r>
-      <w:bookmarkEnd w:id="48"/>
+      <w:bookmarkEnd w:id="49"/>
     </w:p>
     <w:p>
       <w:pPr>
@@ -9515,14 +10189,14 @@
           <w:rFonts w:eastAsia="Arial"/>
         </w:rPr>
       </w:pPr>
-      <w:bookmarkStart w:id="49" w:name="_Toc515743164"/>
+      <w:bookmarkStart w:id="50" w:name="_Toc515743164"/>
       <w:r>
         <w:rPr>
           <w:rFonts w:eastAsia="Arial"/>
         </w:rPr>
         <w:t>IO Monad</w:t>
       </w:r>
-      <w:bookmarkEnd w:id="49"/>
+      <w:bookmarkEnd w:id="50"/>
     </w:p>
     <w:p>
       <w:pPr>
@@ -9531,14 +10205,14 @@
           <w:rFonts w:eastAsia="Arial"/>
         </w:rPr>
       </w:pPr>
-      <w:bookmarkStart w:id="50" w:name="_Toc515743165"/>
+      <w:bookmarkStart w:id="51" w:name="_Toc515743165"/>
       <w:r>
         <w:rPr>
           <w:rFonts w:eastAsia="Arial"/>
         </w:rPr>
         <w:t>State Monad</w:t>
       </w:r>
-      <w:bookmarkEnd w:id="50"/>
+      <w:bookmarkEnd w:id="51"/>
     </w:p>
     <w:p>
       <w:pPr>
@@ -9547,14 +10221,22 @@
           <w:rFonts w:eastAsia="Arial"/>
         </w:rPr>
       </w:pPr>
-      <w:bookmarkStart w:id="51" w:name="_Toc515743166"/>
-      <w:r>
-        <w:rPr>
-          <w:rFonts w:eastAsia="Arial"/>
-        </w:rPr>
-        <w:t>Costate Monad</w:t>
-      </w:r>
-      <w:bookmarkEnd w:id="51"/>
+      <w:bookmarkStart w:id="52" w:name="_Toc515743166"/>
+      <w:proofErr w:type="spellStart"/>
+      <w:r>
+        <w:rPr>
+          <w:rFonts w:eastAsia="Arial"/>
+        </w:rPr>
+        <w:t>Costate</w:t>
+      </w:r>
+      <w:proofErr w:type="spellEnd"/>
+      <w:r>
+        <w:rPr>
+          <w:rFonts w:eastAsia="Arial"/>
+        </w:rPr>
+        <w:t xml:space="preserve"> Monad</w:t>
+      </w:r>
+      <w:bookmarkEnd w:id="52"/>
     </w:p>
     <w:p>
       <w:pPr>
@@ -9563,14 +10245,16 @@
           <w:rFonts w:eastAsia="Arial"/>
         </w:rPr>
       </w:pPr>
-      <w:bookmarkStart w:id="52" w:name="_Toc515743167"/>
+      <w:bookmarkStart w:id="53" w:name="_Toc515743167"/>
+      <w:proofErr w:type="spellStart"/>
       <w:r>
         <w:rPr>
           <w:rFonts w:eastAsia="Arial"/>
         </w:rPr>
         <w:t>Comonad</w:t>
       </w:r>
-      <w:bookmarkEnd w:id="52"/>
+      <w:bookmarkEnd w:id="53"/>
+      <w:proofErr w:type="spellEnd"/>
     </w:p>
     <w:p>
       <w:pPr>
@@ -9590,7 +10274,7 @@
           <w:rFonts w:eastAsia="Arial"/>
         </w:rPr>
       </w:pPr>
-      <w:bookmarkStart w:id="53" w:name="_Toc515743168"/>
+      <w:bookmarkStart w:id="54" w:name="_Toc515743168"/>
       <w:r>
         <w:rPr>
           <w:rFonts w:eastAsia="Arial"/>
@@ -9598,7 +10282,7 @@
         <w:lastRenderedPageBreak/>
         <w:t>Functional Design Patterns in Action</w:t>
       </w:r>
-      <w:bookmarkEnd w:id="53"/>
+      <w:bookmarkEnd w:id="54"/>
     </w:p>
     <w:p>
       <w:pPr>
@@ -9607,14 +10291,14 @@
           <w:rFonts w:eastAsia="Arial"/>
         </w:rPr>
       </w:pPr>
-      <w:bookmarkStart w:id="54" w:name="_Toc515743169"/>
+      <w:bookmarkStart w:id="55" w:name="_Toc515743169"/>
       <w:r>
         <w:rPr>
           <w:rFonts w:eastAsia="Arial"/>
         </w:rPr>
         <w:t>Scala Cats</w:t>
       </w:r>
-      <w:bookmarkEnd w:id="54"/>
+      <w:bookmarkEnd w:id="55"/>
     </w:p>
     <w:p>
       <w:pPr>
@@ -9623,14 +10307,16 @@
           <w:rFonts w:eastAsia="Arial"/>
         </w:rPr>
       </w:pPr>
-      <w:bookmarkStart w:id="55" w:name="_Toc515743170"/>
+      <w:bookmarkStart w:id="56" w:name="_Toc515743170"/>
+      <w:proofErr w:type="spellStart"/>
       <w:r>
         <w:rPr>
           <w:rFonts w:eastAsia="Arial"/>
         </w:rPr>
         <w:t>Scalaz</w:t>
       </w:r>
-      <w:bookmarkEnd w:id="55"/>
+      <w:bookmarkEnd w:id="56"/>
+      <w:proofErr w:type="spellEnd"/>
     </w:p>
     <w:p>
       <w:pPr>
@@ -9639,14 +10325,14 @@
           <w:rFonts w:eastAsia="Arial"/>
         </w:rPr>
       </w:pPr>
-      <w:bookmarkStart w:id="56" w:name="_Toc515743171"/>
+      <w:bookmarkStart w:id="57" w:name="_Toc515743171"/>
       <w:r>
         <w:rPr>
           <w:rFonts w:eastAsia="Arial"/>
         </w:rPr>
         <w:t>Haskell Standard Library</w:t>
       </w:r>
-      <w:bookmarkEnd w:id="56"/>
+      <w:bookmarkEnd w:id="57"/>
     </w:p>
     <w:p>
       <w:pPr>
@@ -9666,14 +10352,14 @@
           <w:rFonts w:eastAsia="Arial"/>
         </w:rPr>
       </w:pPr>
-      <w:bookmarkStart w:id="57" w:name="_Toc515743172"/>
+      <w:bookmarkStart w:id="58" w:name="_Toc515743172"/>
       <w:r>
         <w:rPr>
           <w:rFonts w:eastAsia="Arial"/>
         </w:rPr>
         <w:t>Object Oriented Design Patterns</w:t>
       </w:r>
-      <w:bookmarkEnd w:id="57"/>
+      <w:bookmarkEnd w:id="58"/>
     </w:p>
     <w:p>
       <w:pPr>
@@ -9682,14 +10368,14 @@
           <w:rFonts w:eastAsia="Arial"/>
         </w:rPr>
       </w:pPr>
-      <w:bookmarkStart w:id="58" w:name="_Toc515743173"/>
+      <w:bookmarkStart w:id="59" w:name="_Toc515743173"/>
       <w:r>
         <w:rPr>
           <w:rFonts w:eastAsia="Arial"/>
         </w:rPr>
         <w:t>Builder</w:t>
       </w:r>
-      <w:bookmarkEnd w:id="58"/>
+      <w:bookmarkEnd w:id="59"/>
     </w:p>
     <w:p>
       <w:pPr>
@@ -9698,14 +10384,14 @@
           <w:rFonts w:eastAsia="Arial"/>
         </w:rPr>
       </w:pPr>
-      <w:bookmarkStart w:id="59" w:name="_Toc515743174"/>
+      <w:bookmarkStart w:id="60" w:name="_Toc515743174"/>
       <w:r>
         <w:rPr>
           <w:rFonts w:eastAsia="Arial"/>
         </w:rPr>
         <w:t>Factory</w:t>
       </w:r>
-      <w:bookmarkEnd w:id="59"/>
+      <w:bookmarkEnd w:id="60"/>
     </w:p>
     <w:p>
       <w:pPr>
@@ -9714,14 +10400,14 @@
           <w:rFonts w:eastAsia="Arial"/>
         </w:rPr>
       </w:pPr>
-      <w:bookmarkStart w:id="60" w:name="_Toc515743175"/>
+      <w:bookmarkStart w:id="61" w:name="_Toc515743175"/>
       <w:r>
         <w:rPr>
           <w:rFonts w:eastAsia="Arial"/>
         </w:rPr>
         <w:t>Singleton (??)</w:t>
       </w:r>
-      <w:bookmarkEnd w:id="60"/>
+      <w:bookmarkEnd w:id="61"/>
     </w:p>
     <w:p>
       <w:pPr>
@@ -9730,14 +10416,14 @@
           <w:rFonts w:eastAsia="Arial"/>
         </w:rPr>
       </w:pPr>
-      <w:bookmarkStart w:id="61" w:name="_Toc515743176"/>
+      <w:bookmarkStart w:id="62" w:name="_Toc515743176"/>
       <w:r>
         <w:rPr>
           <w:rFonts w:eastAsia="Arial"/>
         </w:rPr>
         <w:t>Bridge</w:t>
       </w:r>
-      <w:bookmarkEnd w:id="61"/>
+      <w:bookmarkEnd w:id="62"/>
     </w:p>
     <w:p>
       <w:pPr>
@@ -9746,14 +10432,14 @@
           <w:rFonts w:eastAsia="Arial"/>
         </w:rPr>
       </w:pPr>
-      <w:bookmarkStart w:id="62" w:name="_Toc515743177"/>
+      <w:bookmarkStart w:id="63" w:name="_Toc515743177"/>
       <w:r>
         <w:rPr>
           <w:rFonts w:eastAsia="Arial"/>
         </w:rPr>
         <w:t>Decorator</w:t>
       </w:r>
-      <w:bookmarkEnd w:id="62"/>
+      <w:bookmarkEnd w:id="63"/>
     </w:p>
     <w:p>
       <w:pPr>
@@ -9762,14 +10448,14 @@
           <w:rFonts w:eastAsia="Arial"/>
         </w:rPr>
       </w:pPr>
-      <w:bookmarkStart w:id="63" w:name="_Toc515743178"/>
+      <w:bookmarkStart w:id="64" w:name="_Toc515743178"/>
       <w:r>
         <w:rPr>
           <w:rFonts w:eastAsia="Arial"/>
         </w:rPr>
         <w:t>Chain of responsibility</w:t>
       </w:r>
-      <w:bookmarkEnd w:id="63"/>
+      <w:bookmarkEnd w:id="64"/>
     </w:p>
     <w:p>
       <w:pPr>
@@ -9778,14 +10464,14 @@
           <w:rFonts w:eastAsia="Arial"/>
         </w:rPr>
       </w:pPr>
-      <w:bookmarkStart w:id="64" w:name="_Toc515743179"/>
+      <w:bookmarkStart w:id="65" w:name="_Toc515743179"/>
       <w:r>
         <w:rPr>
           <w:rFonts w:eastAsia="Arial"/>
         </w:rPr>
         <w:t>Command</w:t>
       </w:r>
-      <w:bookmarkEnd w:id="64"/>
+      <w:bookmarkEnd w:id="65"/>
     </w:p>
     <w:p>
       <w:pPr>
@@ -9794,14 +10480,14 @@
           <w:rFonts w:eastAsia="Arial"/>
         </w:rPr>
       </w:pPr>
-      <w:bookmarkStart w:id="65" w:name="_Toc515743180"/>
+      <w:bookmarkStart w:id="66" w:name="_Toc515743180"/>
       <w:r>
         <w:rPr>
           <w:rFonts w:eastAsia="Arial"/>
         </w:rPr>
         <w:t>Interpreter</w:t>
       </w:r>
-      <w:bookmarkEnd w:id="65"/>
+      <w:bookmarkEnd w:id="66"/>
     </w:p>
     <w:p>
       <w:pPr>
@@ -9810,14 +10496,14 @@
           <w:rFonts w:eastAsia="Arial"/>
         </w:rPr>
       </w:pPr>
-      <w:bookmarkStart w:id="66" w:name="_Toc515743181"/>
+      <w:bookmarkStart w:id="67" w:name="_Toc515743181"/>
       <w:r>
         <w:rPr>
           <w:rFonts w:eastAsia="Arial"/>
         </w:rPr>
         <w:t>Memento</w:t>
       </w:r>
-      <w:bookmarkEnd w:id="66"/>
+      <w:bookmarkEnd w:id="67"/>
     </w:p>
     <w:p>
       <w:pPr>
@@ -9826,14 +10512,14 @@
           <w:rFonts w:eastAsia="Arial"/>
         </w:rPr>
       </w:pPr>
-      <w:bookmarkStart w:id="67" w:name="_Toc515743182"/>
+      <w:bookmarkStart w:id="68" w:name="_Toc515743182"/>
       <w:r>
         <w:rPr>
           <w:rFonts w:eastAsia="Arial"/>
         </w:rPr>
         <w:t>Observer</w:t>
       </w:r>
-      <w:bookmarkEnd w:id="67"/>
+      <w:bookmarkEnd w:id="68"/>
     </w:p>
     <w:p>
       <w:pPr>
@@ -9842,14 +10528,14 @@
           <w:rFonts w:eastAsia="Arial"/>
         </w:rPr>
       </w:pPr>
-      <w:bookmarkStart w:id="68" w:name="_Toc515743183"/>
+      <w:bookmarkStart w:id="69" w:name="_Toc515743183"/>
       <w:r>
         <w:rPr>
           <w:rFonts w:eastAsia="Arial"/>
         </w:rPr>
         <w:t>State</w:t>
       </w:r>
-      <w:bookmarkEnd w:id="68"/>
+      <w:bookmarkEnd w:id="69"/>
     </w:p>
     <w:p>
       <w:pPr>
@@ -9858,14 +10544,14 @@
           <w:rFonts w:eastAsia="Arial"/>
         </w:rPr>
       </w:pPr>
-      <w:bookmarkStart w:id="69" w:name="_Toc515743184"/>
+      <w:bookmarkStart w:id="70" w:name="_Toc515743184"/>
       <w:r>
         <w:rPr>
           <w:rFonts w:eastAsia="Arial"/>
         </w:rPr>
         <w:t>Strategy</w:t>
       </w:r>
-      <w:bookmarkEnd w:id="69"/>
+      <w:bookmarkEnd w:id="70"/>
     </w:p>
     <w:p>
       <w:pPr>
@@ -9874,14 +10560,14 @@
           <w:rFonts w:eastAsia="Arial"/>
         </w:rPr>
       </w:pPr>
-      <w:bookmarkStart w:id="70" w:name="_Toc515743185"/>
+      <w:bookmarkStart w:id="71" w:name="_Toc515743185"/>
       <w:r>
         <w:rPr>
           <w:rFonts w:eastAsia="Arial"/>
         </w:rPr>
         <w:t>Visitor</w:t>
       </w:r>
-      <w:bookmarkEnd w:id="70"/>
+      <w:bookmarkEnd w:id="71"/>
     </w:p>
     <w:p>
       <w:pPr>
@@ -9900,14 +10586,14 @@
           <w:rFonts w:eastAsia="Arial"/>
         </w:rPr>
       </w:pPr>
-      <w:bookmarkStart w:id="71" w:name="_Toc515743186"/>
+      <w:bookmarkStart w:id="72" w:name="_Toc515743186"/>
       <w:r>
         <w:rPr>
           <w:rFonts w:eastAsia="Arial"/>
         </w:rPr>
         <w:t>Object Oriented Design Patterns in Action</w:t>
       </w:r>
-      <w:bookmarkEnd w:id="71"/>
+      <w:bookmarkEnd w:id="72"/>
     </w:p>
     <w:p>
       <w:pPr>
@@ -9916,14 +10602,14 @@
           <w:rFonts w:eastAsia="Arial"/>
         </w:rPr>
       </w:pPr>
-      <w:bookmarkStart w:id="72" w:name="_Toc515743187"/>
+      <w:bookmarkStart w:id="73" w:name="_Toc515743187"/>
       <w:r>
         <w:rPr>
           <w:rFonts w:eastAsia="Arial"/>
         </w:rPr>
         <w:t>Java Swing/FX</w:t>
       </w:r>
-      <w:bookmarkEnd w:id="72"/>
+      <w:bookmarkEnd w:id="73"/>
     </w:p>
     <w:p>
       <w:pPr>
@@ -9932,14 +10618,14 @@
           <w:rFonts w:eastAsia="Arial"/>
         </w:rPr>
       </w:pPr>
-      <w:bookmarkStart w:id="73" w:name="_Toc515743188"/>
+      <w:bookmarkStart w:id="74" w:name="_Toc515743188"/>
       <w:r>
         <w:rPr>
           <w:rFonts w:eastAsia="Arial"/>
         </w:rPr>
         <w:t>Java Spring</w:t>
       </w:r>
-      <w:bookmarkEnd w:id="73"/>
+      <w:bookmarkEnd w:id="74"/>
     </w:p>
     <w:p>
       <w:pPr>
@@ -9958,7 +10644,7 @@
           <w:rFonts w:eastAsia="Arial"/>
         </w:rPr>
       </w:pPr>
-      <w:bookmarkStart w:id="74" w:name="_Toc515743189"/>
+      <w:bookmarkStart w:id="75" w:name="_Toc515743189"/>
       <w:r>
         <w:rPr>
           <w:rFonts w:eastAsia="Arial"/>
@@ -9966,7 +10652,7 @@
         <w:lastRenderedPageBreak/>
         <w:t>Web Programming</w:t>
       </w:r>
-      <w:bookmarkEnd w:id="74"/>
+      <w:bookmarkEnd w:id="75"/>
     </w:p>
     <w:p>
       <w:pPr>
@@ -9975,20 +10661,14 @@
           <w:rFonts w:eastAsia="Arial"/>
         </w:rPr>
       </w:pPr>
-      <w:bookmarkStart w:id="75" w:name="_Toc515743190"/>
-      <w:r>
-        <w:rPr>
-          <w:rFonts w:eastAsia="Arial"/>
-        </w:rPr>
-        <w:t>FRM –</w:t>
-      </w:r>
-      <w:r>
-        <w:rPr>
-          <w:rFonts w:eastAsia="Arial"/>
-        </w:rPr>
-        <w:t xml:space="preserve"> functional relational mapping</w:t>
-      </w:r>
-      <w:bookmarkEnd w:id="75"/>
+      <w:bookmarkStart w:id="76" w:name="_Toc515743190"/>
+      <w:r>
+        <w:rPr>
+          <w:rFonts w:eastAsia="Arial"/>
+        </w:rPr>
+        <w:t>FRM – functional relational mapping</w:t>
+      </w:r>
+      <w:bookmarkEnd w:id="76"/>
     </w:p>
     <w:p>
       <w:pPr>
@@ -9997,14 +10677,14 @@
           <w:rFonts w:eastAsia="Arial"/>
         </w:rPr>
       </w:pPr>
-      <w:bookmarkStart w:id="76" w:name="_Toc515743191"/>
+      <w:bookmarkStart w:id="77" w:name="_Toc515743191"/>
       <w:r>
         <w:rPr>
           <w:rFonts w:eastAsia="Arial"/>
         </w:rPr>
         <w:t>What is it</w:t>
       </w:r>
-      <w:bookmarkEnd w:id="76"/>
+      <w:bookmarkEnd w:id="77"/>
     </w:p>
     <w:p>
       <w:pPr>
@@ -10013,14 +10693,14 @@
           <w:rFonts w:eastAsia="Arial"/>
         </w:rPr>
       </w:pPr>
-      <w:bookmarkStart w:id="77" w:name="_Toc515743192"/>
+      <w:bookmarkStart w:id="78" w:name="_Toc515743192"/>
       <w:r>
         <w:rPr>
           <w:rFonts w:eastAsia="Arial"/>
         </w:rPr>
         <w:t>Slick</w:t>
       </w:r>
-      <w:bookmarkEnd w:id="77"/>
+      <w:bookmarkEnd w:id="78"/>
     </w:p>
     <w:p>
       <w:pPr>
@@ -10029,14 +10709,14 @@
           <w:rFonts w:eastAsia="Arial"/>
         </w:rPr>
       </w:pPr>
-      <w:bookmarkStart w:id="78" w:name="_Toc515743193"/>
+      <w:bookmarkStart w:id="79" w:name="_Toc515743193"/>
       <w:r>
         <w:rPr>
           <w:rFonts w:eastAsia="Arial"/>
         </w:rPr>
         <w:t>Examples</w:t>
       </w:r>
-      <w:bookmarkEnd w:id="78"/>
+      <w:bookmarkEnd w:id="79"/>
     </w:p>
     <w:p>
       <w:pPr>
@@ -10045,14 +10725,14 @@
           <w:rFonts w:eastAsia="Arial"/>
         </w:rPr>
       </w:pPr>
-      <w:bookmarkStart w:id="79" w:name="_Toc515743194"/>
+      <w:bookmarkStart w:id="80" w:name="_Toc515743194"/>
       <w:r>
         <w:rPr>
           <w:rFonts w:eastAsia="Arial"/>
         </w:rPr>
         <w:t>Why?</w:t>
       </w:r>
-      <w:bookmarkEnd w:id="79"/>
+      <w:bookmarkEnd w:id="80"/>
     </w:p>
     <w:p>
       <w:pPr>
@@ -10061,14 +10741,14 @@
           <w:rFonts w:eastAsia="Arial"/>
         </w:rPr>
       </w:pPr>
-      <w:bookmarkStart w:id="80" w:name="_Toc515743195"/>
+      <w:bookmarkStart w:id="81" w:name="_Toc515743195"/>
       <w:r>
         <w:rPr>
           <w:rFonts w:eastAsia="Arial"/>
         </w:rPr>
         <w:t>ORM – objection-relational mapping</w:t>
       </w:r>
-      <w:bookmarkEnd w:id="80"/>
+      <w:bookmarkEnd w:id="81"/>
     </w:p>
     <w:p>
       <w:pPr>
@@ -10077,14 +10757,14 @@
           <w:rFonts w:eastAsia="Arial"/>
         </w:rPr>
       </w:pPr>
-      <w:bookmarkStart w:id="81" w:name="_Toc515743196"/>
+      <w:bookmarkStart w:id="82" w:name="_Toc515743196"/>
       <w:r>
         <w:rPr>
           <w:rFonts w:eastAsia="Arial"/>
         </w:rPr>
         <w:t>What is it</w:t>
       </w:r>
-      <w:bookmarkEnd w:id="81"/>
+      <w:bookmarkEnd w:id="82"/>
     </w:p>
     <w:p>
       <w:pPr>
@@ -10093,14 +10773,14 @@
           <w:rFonts w:eastAsia="Arial"/>
         </w:rPr>
       </w:pPr>
-      <w:bookmarkStart w:id="82" w:name="_Toc515743197"/>
+      <w:bookmarkStart w:id="83" w:name="_Toc515743197"/>
       <w:r>
         <w:rPr>
           <w:rFonts w:eastAsia="Arial"/>
         </w:rPr>
         <w:t>JDBC/JPA/Hibernate</w:t>
       </w:r>
-      <w:bookmarkEnd w:id="82"/>
+      <w:bookmarkEnd w:id="83"/>
     </w:p>
     <w:p>
       <w:pPr>
@@ -10109,14 +10789,14 @@
           <w:rFonts w:eastAsia="Arial"/>
         </w:rPr>
       </w:pPr>
-      <w:bookmarkStart w:id="83" w:name="_Toc515743198"/>
+      <w:bookmarkStart w:id="84" w:name="_Toc515743198"/>
       <w:r>
         <w:rPr>
           <w:rFonts w:eastAsia="Arial"/>
         </w:rPr>
         <w:t>Examples</w:t>
       </w:r>
-      <w:bookmarkEnd w:id="83"/>
+      <w:bookmarkEnd w:id="84"/>
     </w:p>
     <w:p>
       <w:pPr>
@@ -10125,14 +10805,14 @@
           <w:rFonts w:eastAsia="Arial"/>
         </w:rPr>
       </w:pPr>
-      <w:bookmarkStart w:id="84" w:name="_Toc515743199"/>
+      <w:bookmarkStart w:id="85" w:name="_Toc515743199"/>
       <w:r>
         <w:rPr>
           <w:rFonts w:eastAsia="Arial"/>
         </w:rPr>
         <w:t>Why?</w:t>
       </w:r>
-      <w:bookmarkEnd w:id="84"/>
+      <w:bookmarkEnd w:id="85"/>
     </w:p>
     <w:p>
       <w:pPr>
@@ -10141,14 +10821,14 @@
           <w:rFonts w:eastAsia="Arial"/>
         </w:rPr>
       </w:pPr>
-      <w:bookmarkStart w:id="85" w:name="_Toc515743200"/>
+      <w:bookmarkStart w:id="86" w:name="_Toc515743200"/>
       <w:r>
         <w:rPr>
           <w:rFonts w:eastAsia="Arial"/>
         </w:rPr>
         <w:t>Web Services</w:t>
       </w:r>
-      <w:bookmarkEnd w:id="85"/>
+      <w:bookmarkEnd w:id="86"/>
     </w:p>
     <w:p>
       <w:pPr>
@@ -10157,14 +10837,14 @@
           <w:rFonts w:eastAsia="Arial"/>
         </w:rPr>
       </w:pPr>
-      <w:bookmarkStart w:id="86" w:name="_Toc515743201"/>
+      <w:bookmarkStart w:id="87" w:name="_Toc515743201"/>
       <w:r>
         <w:rPr>
           <w:rFonts w:eastAsia="Arial"/>
         </w:rPr>
         <w:t>Functional Web services</w:t>
       </w:r>
-      <w:bookmarkEnd w:id="86"/>
+      <w:bookmarkEnd w:id="87"/>
     </w:p>
     <w:p>
       <w:pPr>
@@ -10177,8 +10857,16 @@
         <w:rPr>
           <w:rFonts w:eastAsia="Arial"/>
         </w:rPr>
-        <w:t>Scala with Akka</w:t>
-      </w:r>
+        <w:t xml:space="preserve">Scala with </w:t>
+      </w:r>
+      <w:proofErr w:type="spellStart"/>
+      <w:r>
+        <w:rPr>
+          <w:rFonts w:eastAsia="Arial"/>
+        </w:rPr>
+        <w:t>Akka</w:t>
+      </w:r>
+      <w:proofErr w:type="spellEnd"/>
     </w:p>
     <w:p>
       <w:pPr>
@@ -10219,13 +10907,7 @@
         <w:rPr>
           <w:rFonts w:eastAsia="Arial"/>
         </w:rPr>
-        <w:t>Ob</w:t>
-      </w:r>
-      <w:r>
-        <w:rPr>
-          <w:rFonts w:eastAsia="Arial"/>
-        </w:rPr>
-        <w:t>ject Oriented Web Services</w:t>
+        <w:t>Object Oriented Web Services</w:t>
       </w:r>
     </w:p>
     <w:p>
@@ -10233,8 +10915,13 @@
         <w:pStyle w:val="Heading4"/>
       </w:pPr>
       <w:r>
-        <w:t>Java with Spring</w:t>
-      </w:r>
+        <w:t xml:space="preserve">Java with </w:t>
+      </w:r>
+      <w:proofErr w:type="gramStart"/>
+      <w:r>
+        <w:t>Spring</w:t>
+      </w:r>
+      <w:proofErr w:type="gramEnd"/>
     </w:p>
     <w:p>
       <w:pPr>
@@ -10251,14 +10938,14 @@
           <w:rFonts w:eastAsia="Arial"/>
         </w:rPr>
       </w:pPr>
-      <w:bookmarkStart w:id="87" w:name="_Toc515743202"/>
+      <w:bookmarkStart w:id="88" w:name="_Toc515743202"/>
       <w:r>
         <w:rPr>
           <w:rFonts w:eastAsia="Arial"/>
         </w:rPr>
         <w:t>Controllers</w:t>
       </w:r>
-      <w:bookmarkEnd w:id="87"/>
+      <w:bookmarkEnd w:id="88"/>
       <w:r>
         <w:rPr>
           <w:rFonts w:eastAsia="Arial"/>
@@ -10285,8 +10972,13 @@
         <w:pStyle w:val="Heading4"/>
       </w:pPr>
       <w:r>
-        <w:t>Scala with Akka</w:t>
-      </w:r>
+        <w:t xml:space="preserve">Scala with </w:t>
+      </w:r>
+      <w:proofErr w:type="spellStart"/>
+      <w:r>
+        <w:t>Akka</w:t>
+      </w:r>
+      <w:proofErr w:type="spellEnd"/>
     </w:p>
     <w:p>
       <w:pPr>
@@ -10303,14 +10995,14 @@
           <w:rFonts w:eastAsia="Arial"/>
         </w:rPr>
       </w:pPr>
-      <w:bookmarkStart w:id="88" w:name="_Toc515743203"/>
+      <w:bookmarkStart w:id="89" w:name="_Toc515743203"/>
       <w:r>
         <w:rPr>
           <w:rFonts w:eastAsia="Arial"/>
         </w:rPr>
         <w:t>OO Controllers</w:t>
       </w:r>
-      <w:bookmarkEnd w:id="88"/>
+      <w:bookmarkEnd w:id="89"/>
     </w:p>
     <w:p>
       <w:pPr>
@@ -10323,8 +11015,16 @@
         <w:rPr>
           <w:rFonts w:eastAsia="Arial"/>
         </w:rPr>
-        <w:t>Java with Spring</w:t>
-      </w:r>
+        <w:t xml:space="preserve">Java with </w:t>
+      </w:r>
+      <w:proofErr w:type="gramStart"/>
+      <w:r>
+        <w:rPr>
+          <w:rFonts w:eastAsia="Arial"/>
+        </w:rPr>
+        <w:t>Spring</w:t>
+      </w:r>
+      <w:proofErr w:type="gramEnd"/>
     </w:p>
     <w:p>
       <w:pPr>
@@ -10344,14 +11044,14 @@
           <w:rFonts w:eastAsia="Arial"/>
         </w:rPr>
       </w:pPr>
-      <w:bookmarkStart w:id="89" w:name="_Toc515743204"/>
+      <w:bookmarkStart w:id="90" w:name="_Toc515743204"/>
       <w:r>
         <w:rPr>
           <w:rFonts w:eastAsia="Arial"/>
         </w:rPr>
         <w:t>Distributed systems</w:t>
       </w:r>
-      <w:bookmarkEnd w:id="89"/>
+      <w:bookmarkEnd w:id="90"/>
     </w:p>
     <w:p>
       <w:pPr>
@@ -10360,14 +11060,14 @@
           <w:rFonts w:eastAsia="Arial"/>
         </w:rPr>
       </w:pPr>
-      <w:bookmarkStart w:id="90" w:name="_Toc515743205"/>
+      <w:bookmarkStart w:id="91" w:name="_Toc515743205"/>
       <w:r>
         <w:rPr>
           <w:rFonts w:eastAsia="Arial"/>
         </w:rPr>
         <w:t>History</w:t>
       </w:r>
-      <w:bookmarkEnd w:id="90"/>
+      <w:bookmarkEnd w:id="91"/>
     </w:p>
     <w:p>
       <w:pPr>
@@ -10376,20 +11076,14 @@
           <w:rFonts w:eastAsia="Arial"/>
         </w:rPr>
       </w:pPr>
-      <w:bookmarkStart w:id="91" w:name="_Toc515743206"/>
-      <w:r>
-        <w:rPr>
-          <w:rFonts w:eastAsia="Arial"/>
-        </w:rPr>
-        <w:t>Current state of the industry –</w:t>
-      </w:r>
-      <w:r>
-        <w:rPr>
-          <w:rFonts w:eastAsia="Arial"/>
-        </w:rPr>
-        <w:t xml:space="preserve"> why is it needed</w:t>
-      </w:r>
-      <w:bookmarkEnd w:id="91"/>
+      <w:bookmarkStart w:id="92" w:name="_Toc515743206"/>
+      <w:r>
+        <w:rPr>
+          <w:rFonts w:eastAsia="Arial"/>
+        </w:rPr>
+        <w:t>Current state of the industry – why is it needed</w:t>
+      </w:r>
+      <w:bookmarkEnd w:id="92"/>
     </w:p>
     <w:p>
       <w:pPr>
@@ -10398,14 +11092,14 @@
           <w:rFonts w:eastAsia="Arial"/>
         </w:rPr>
       </w:pPr>
-      <w:bookmarkStart w:id="92" w:name="_Toc515743207"/>
+      <w:bookmarkStart w:id="93" w:name="_Toc515743207"/>
       <w:r>
         <w:rPr>
           <w:rFonts w:eastAsia="Arial"/>
         </w:rPr>
         <w:t>Why choose Functional over OOP</w:t>
       </w:r>
-      <w:bookmarkEnd w:id="92"/>
+      <w:bookmarkEnd w:id="93"/>
     </w:p>
     <w:p>
       <w:pPr>
@@ -10416,8 +11110,6 @@
           <w:sz w:val="24"/>
         </w:rPr>
       </w:pPr>
-      <w:bookmarkStart w:id="93" w:name="_GoBack"/>
-      <w:bookmarkEnd w:id="93"/>
     </w:p>
     <w:p>
       <w:pPr>
@@ -10863,6 +11555,119 @@
     </w:lvl>
   </w:abstractNum>
   <w:abstractNum w:abstractNumId="8" w15:restartNumberingAfterBreak="0">
+    <w:nsid w:val="246740B6"/>
+    <w:multiLevelType w:val="hybridMultilevel"/>
+    <w:tmpl w:val="5D9A3A70"/>
+    <w:lvl w:ilvl="0" w:tplc="04090001">
+      <w:start w:val="1"/>
+      <w:numFmt w:val="bullet"/>
+      <w:lvlText w:val=""/>
+      <w:lvlJc w:val="left"/>
+      <w:pPr>
+        <w:ind w:left="720" w:hanging="360"/>
+      </w:pPr>
+      <w:rPr>
+        <w:rFonts w:ascii="Symbol" w:hAnsi="Symbol" w:hint="default"/>
+      </w:rPr>
+    </w:lvl>
+    <w:lvl w:ilvl="1" w:tplc="04090003" w:tentative="1">
+      <w:start w:val="1"/>
+      <w:numFmt w:val="bullet"/>
+      <w:lvlText w:val="o"/>
+      <w:lvlJc w:val="left"/>
+      <w:pPr>
+        <w:ind w:left="1440" w:hanging="360"/>
+      </w:pPr>
+      <w:rPr>
+        <w:rFonts w:ascii="Courier New" w:hAnsi="Courier New" w:cs="Courier New" w:hint="default"/>
+      </w:rPr>
+    </w:lvl>
+    <w:lvl w:ilvl="2" w:tplc="04090005" w:tentative="1">
+      <w:start w:val="1"/>
+      <w:numFmt w:val="bullet"/>
+      <w:lvlText w:val=""/>
+      <w:lvlJc w:val="left"/>
+      <w:pPr>
+        <w:ind w:left="2160" w:hanging="360"/>
+      </w:pPr>
+      <w:rPr>
+        <w:rFonts w:ascii="Wingdings" w:hAnsi="Wingdings" w:hint="default"/>
+      </w:rPr>
+    </w:lvl>
+    <w:lvl w:ilvl="3" w:tplc="04090001" w:tentative="1">
+      <w:start w:val="1"/>
+      <w:numFmt w:val="bullet"/>
+      <w:lvlText w:val=""/>
+      <w:lvlJc w:val="left"/>
+      <w:pPr>
+        <w:ind w:left="2880" w:hanging="360"/>
+      </w:pPr>
+      <w:rPr>
+        <w:rFonts w:ascii="Symbol" w:hAnsi="Symbol" w:hint="default"/>
+      </w:rPr>
+    </w:lvl>
+    <w:lvl w:ilvl="4" w:tplc="04090003" w:tentative="1">
+      <w:start w:val="1"/>
+      <w:numFmt w:val="bullet"/>
+      <w:lvlText w:val="o"/>
+      <w:lvlJc w:val="left"/>
+      <w:pPr>
+        <w:ind w:left="3600" w:hanging="360"/>
+      </w:pPr>
+      <w:rPr>
+        <w:rFonts w:ascii="Courier New" w:hAnsi="Courier New" w:cs="Courier New" w:hint="default"/>
+      </w:rPr>
+    </w:lvl>
+    <w:lvl w:ilvl="5" w:tplc="04090005" w:tentative="1">
+      <w:start w:val="1"/>
+      <w:numFmt w:val="bullet"/>
+      <w:lvlText w:val=""/>
+      <w:lvlJc w:val="left"/>
+      <w:pPr>
+        <w:ind w:left="4320" w:hanging="360"/>
+      </w:pPr>
+      <w:rPr>
+        <w:rFonts w:ascii="Wingdings" w:hAnsi="Wingdings" w:hint="default"/>
+      </w:rPr>
+    </w:lvl>
+    <w:lvl w:ilvl="6" w:tplc="04090001" w:tentative="1">
+      <w:start w:val="1"/>
+      <w:numFmt w:val="bullet"/>
+      <w:lvlText w:val=""/>
+      <w:lvlJc w:val="left"/>
+      <w:pPr>
+        <w:ind w:left="5040" w:hanging="360"/>
+      </w:pPr>
+      <w:rPr>
+        <w:rFonts w:ascii="Symbol" w:hAnsi="Symbol" w:hint="default"/>
+      </w:rPr>
+    </w:lvl>
+    <w:lvl w:ilvl="7" w:tplc="04090003" w:tentative="1">
+      <w:start w:val="1"/>
+      <w:numFmt w:val="bullet"/>
+      <w:lvlText w:val="o"/>
+      <w:lvlJc w:val="left"/>
+      <w:pPr>
+        <w:ind w:left="5760" w:hanging="360"/>
+      </w:pPr>
+      <w:rPr>
+        <w:rFonts w:ascii="Courier New" w:hAnsi="Courier New" w:cs="Courier New" w:hint="default"/>
+      </w:rPr>
+    </w:lvl>
+    <w:lvl w:ilvl="8" w:tplc="04090005" w:tentative="1">
+      <w:start w:val="1"/>
+      <w:numFmt w:val="bullet"/>
+      <w:lvlText w:val=""/>
+      <w:lvlJc w:val="left"/>
+      <w:pPr>
+        <w:ind w:left="6480" w:hanging="360"/>
+      </w:pPr>
+      <w:rPr>
+        <w:rFonts w:ascii="Wingdings" w:hAnsi="Wingdings" w:hint="default"/>
+      </w:rPr>
+    </w:lvl>
+  </w:abstractNum>
+  <w:abstractNum w:abstractNumId="9" w15:restartNumberingAfterBreak="0">
     <w:nsid w:val="2A9C5F44"/>
     <w:multiLevelType w:val="multilevel"/>
     <w:tmpl w:val="022A7CB2"/>
@@ -10913,7 +11718,7 @@
       <w:lvlJc w:val="left"/>
     </w:lvl>
   </w:abstractNum>
-  <w:abstractNum w:abstractNumId="9" w15:restartNumberingAfterBreak="0">
+  <w:abstractNum w:abstractNumId="10" w15:restartNumberingAfterBreak="0">
     <w:nsid w:val="2D7D5F7D"/>
     <w:multiLevelType w:val="multilevel"/>
     <w:tmpl w:val="0E5AD7A6"/>
@@ -10964,7 +11769,7 @@
       <w:lvlJc w:val="left"/>
     </w:lvl>
   </w:abstractNum>
-  <w:abstractNum w:abstractNumId="10" w15:restartNumberingAfterBreak="0">
+  <w:abstractNum w:abstractNumId="11" w15:restartNumberingAfterBreak="0">
     <w:nsid w:val="2DD2047E"/>
     <w:multiLevelType w:val="multilevel"/>
     <w:tmpl w:val="FA285B96"/>
@@ -11015,7 +11820,7 @@
       <w:lvlJc w:val="left"/>
     </w:lvl>
   </w:abstractNum>
-  <w:abstractNum w:abstractNumId="11" w15:restartNumberingAfterBreak="0">
+  <w:abstractNum w:abstractNumId="12" w15:restartNumberingAfterBreak="0">
     <w:nsid w:val="38C51DC3"/>
     <w:multiLevelType w:val="multilevel"/>
     <w:tmpl w:val="FB3CB19A"/>
@@ -11066,7 +11871,7 @@
       <w:lvlJc w:val="left"/>
     </w:lvl>
   </w:abstractNum>
-  <w:abstractNum w:abstractNumId="12" w15:restartNumberingAfterBreak="0">
+  <w:abstractNum w:abstractNumId="13" w15:restartNumberingAfterBreak="0">
     <w:nsid w:val="3AF452FB"/>
     <w:multiLevelType w:val="multilevel"/>
     <w:tmpl w:val="36EC491C"/>
@@ -11117,7 +11922,7 @@
       <w:lvlJc w:val="left"/>
     </w:lvl>
   </w:abstractNum>
-  <w:abstractNum w:abstractNumId="13" w15:restartNumberingAfterBreak="0">
+  <w:abstractNum w:abstractNumId="14" w15:restartNumberingAfterBreak="0">
     <w:nsid w:val="3D116483"/>
     <w:multiLevelType w:val="multilevel"/>
     <w:tmpl w:val="84505A48"/>
@@ -11168,7 +11973,96 @@
       <w:lvlJc w:val="left"/>
     </w:lvl>
   </w:abstractNum>
-  <w:abstractNum w:abstractNumId="14" w15:restartNumberingAfterBreak="0">
+  <w:abstractNum w:abstractNumId="15" w15:restartNumberingAfterBreak="0">
+    <w:nsid w:val="44843935"/>
+    <w:multiLevelType w:val="hybridMultilevel"/>
+    <w:tmpl w:val="47C82F70"/>
+    <w:lvl w:ilvl="0" w:tplc="0409000F">
+      <w:start w:val="1"/>
+      <w:numFmt w:val="decimal"/>
+      <w:lvlText w:val="%1."/>
+      <w:lvlJc w:val="left"/>
+      <w:pPr>
+        <w:ind w:left="720" w:hanging="360"/>
+      </w:pPr>
+      <w:rPr>
+        <w:rFonts w:hint="default"/>
+      </w:rPr>
+    </w:lvl>
+    <w:lvl w:ilvl="1" w:tplc="04090019" w:tentative="1">
+      <w:start w:val="1"/>
+      <w:numFmt w:val="lowerLetter"/>
+      <w:lvlText w:val="%2."/>
+      <w:lvlJc w:val="left"/>
+      <w:pPr>
+        <w:ind w:left="1440" w:hanging="360"/>
+      </w:pPr>
+    </w:lvl>
+    <w:lvl w:ilvl="2" w:tplc="0409001B" w:tentative="1">
+      <w:start w:val="1"/>
+      <w:numFmt w:val="lowerRoman"/>
+      <w:lvlText w:val="%3."/>
+      <w:lvlJc w:val="right"/>
+      <w:pPr>
+        <w:ind w:left="2160" w:hanging="180"/>
+      </w:pPr>
+    </w:lvl>
+    <w:lvl w:ilvl="3" w:tplc="0409000F" w:tentative="1">
+      <w:start w:val="1"/>
+      <w:numFmt w:val="decimal"/>
+      <w:lvlText w:val="%4."/>
+      <w:lvlJc w:val="left"/>
+      <w:pPr>
+        <w:ind w:left="2880" w:hanging="360"/>
+      </w:pPr>
+    </w:lvl>
+    <w:lvl w:ilvl="4" w:tplc="04090019" w:tentative="1">
+      <w:start w:val="1"/>
+      <w:numFmt w:val="lowerLetter"/>
+      <w:lvlText w:val="%5."/>
+      <w:lvlJc w:val="left"/>
+      <w:pPr>
+        <w:ind w:left="3600" w:hanging="360"/>
+      </w:pPr>
+    </w:lvl>
+    <w:lvl w:ilvl="5" w:tplc="0409001B" w:tentative="1">
+      <w:start w:val="1"/>
+      <w:numFmt w:val="lowerRoman"/>
+      <w:lvlText w:val="%6."/>
+      <w:lvlJc w:val="right"/>
+      <w:pPr>
+        <w:ind w:left="4320" w:hanging="180"/>
+      </w:pPr>
+    </w:lvl>
+    <w:lvl w:ilvl="6" w:tplc="0409000F" w:tentative="1">
+      <w:start w:val="1"/>
+      <w:numFmt w:val="decimal"/>
+      <w:lvlText w:val="%7."/>
+      <w:lvlJc w:val="left"/>
+      <w:pPr>
+        <w:ind w:left="5040" w:hanging="360"/>
+      </w:pPr>
+    </w:lvl>
+    <w:lvl w:ilvl="7" w:tplc="04090019" w:tentative="1">
+      <w:start w:val="1"/>
+      <w:numFmt w:val="lowerLetter"/>
+      <w:lvlText w:val="%8."/>
+      <w:lvlJc w:val="left"/>
+      <w:pPr>
+        <w:ind w:left="5760" w:hanging="360"/>
+      </w:pPr>
+    </w:lvl>
+    <w:lvl w:ilvl="8" w:tplc="0409001B" w:tentative="1">
+      <w:start w:val="1"/>
+      <w:numFmt w:val="lowerRoman"/>
+      <w:lvlText w:val="%9."/>
+      <w:lvlJc w:val="right"/>
+      <w:pPr>
+        <w:ind w:left="6480" w:hanging="180"/>
+      </w:pPr>
+    </w:lvl>
+  </w:abstractNum>
+  <w:abstractNum w:abstractNumId="16" w15:restartNumberingAfterBreak="0">
     <w:nsid w:val="4BBD478B"/>
     <w:multiLevelType w:val="multilevel"/>
     <w:tmpl w:val="E0ACC2B0"/>
@@ -11219,7 +12113,120 @@
       <w:lvlJc w:val="left"/>
     </w:lvl>
   </w:abstractNum>
-  <w:abstractNum w:abstractNumId="15" w15:restartNumberingAfterBreak="0">
+  <w:abstractNum w:abstractNumId="17" w15:restartNumberingAfterBreak="0">
+    <w:nsid w:val="52EE32F4"/>
+    <w:multiLevelType w:val="hybridMultilevel"/>
+    <w:tmpl w:val="09B6070E"/>
+    <w:lvl w:ilvl="0" w:tplc="04090001">
+      <w:start w:val="1"/>
+      <w:numFmt w:val="bullet"/>
+      <w:lvlText w:val=""/>
+      <w:lvlJc w:val="left"/>
+      <w:pPr>
+        <w:ind w:left="768" w:hanging="360"/>
+      </w:pPr>
+      <w:rPr>
+        <w:rFonts w:ascii="Symbol" w:hAnsi="Symbol" w:hint="default"/>
+      </w:rPr>
+    </w:lvl>
+    <w:lvl w:ilvl="1" w:tplc="04090003" w:tentative="1">
+      <w:start w:val="1"/>
+      <w:numFmt w:val="bullet"/>
+      <w:lvlText w:val="o"/>
+      <w:lvlJc w:val="left"/>
+      <w:pPr>
+        <w:ind w:left="1488" w:hanging="360"/>
+      </w:pPr>
+      <w:rPr>
+        <w:rFonts w:ascii="Courier New" w:hAnsi="Courier New" w:cs="Courier New" w:hint="default"/>
+      </w:rPr>
+    </w:lvl>
+    <w:lvl w:ilvl="2" w:tplc="04090005" w:tentative="1">
+      <w:start w:val="1"/>
+      <w:numFmt w:val="bullet"/>
+      <w:lvlText w:val=""/>
+      <w:lvlJc w:val="left"/>
+      <w:pPr>
+        <w:ind w:left="2208" w:hanging="360"/>
+      </w:pPr>
+      <w:rPr>
+        <w:rFonts w:ascii="Wingdings" w:hAnsi="Wingdings" w:hint="default"/>
+      </w:rPr>
+    </w:lvl>
+    <w:lvl w:ilvl="3" w:tplc="04090001" w:tentative="1">
+      <w:start w:val="1"/>
+      <w:numFmt w:val="bullet"/>
+      <w:lvlText w:val=""/>
+      <w:lvlJc w:val="left"/>
+      <w:pPr>
+        <w:ind w:left="2928" w:hanging="360"/>
+      </w:pPr>
+      <w:rPr>
+        <w:rFonts w:ascii="Symbol" w:hAnsi="Symbol" w:hint="default"/>
+      </w:rPr>
+    </w:lvl>
+    <w:lvl w:ilvl="4" w:tplc="04090003" w:tentative="1">
+      <w:start w:val="1"/>
+      <w:numFmt w:val="bullet"/>
+      <w:lvlText w:val="o"/>
+      <w:lvlJc w:val="left"/>
+      <w:pPr>
+        <w:ind w:left="3648" w:hanging="360"/>
+      </w:pPr>
+      <w:rPr>
+        <w:rFonts w:ascii="Courier New" w:hAnsi="Courier New" w:cs="Courier New" w:hint="default"/>
+      </w:rPr>
+    </w:lvl>
+    <w:lvl w:ilvl="5" w:tplc="04090005" w:tentative="1">
+      <w:start w:val="1"/>
+      <w:numFmt w:val="bullet"/>
+      <w:lvlText w:val=""/>
+      <w:lvlJc w:val="left"/>
+      <w:pPr>
+        <w:ind w:left="4368" w:hanging="360"/>
+      </w:pPr>
+      <w:rPr>
+        <w:rFonts w:ascii="Wingdings" w:hAnsi="Wingdings" w:hint="default"/>
+      </w:rPr>
+    </w:lvl>
+    <w:lvl w:ilvl="6" w:tplc="04090001" w:tentative="1">
+      <w:start w:val="1"/>
+      <w:numFmt w:val="bullet"/>
+      <w:lvlText w:val=""/>
+      <w:lvlJc w:val="left"/>
+      <w:pPr>
+        <w:ind w:left="5088" w:hanging="360"/>
+      </w:pPr>
+      <w:rPr>
+        <w:rFonts w:ascii="Symbol" w:hAnsi="Symbol" w:hint="default"/>
+      </w:rPr>
+    </w:lvl>
+    <w:lvl w:ilvl="7" w:tplc="04090003" w:tentative="1">
+      <w:start w:val="1"/>
+      <w:numFmt w:val="bullet"/>
+      <w:lvlText w:val="o"/>
+      <w:lvlJc w:val="left"/>
+      <w:pPr>
+        <w:ind w:left="5808" w:hanging="360"/>
+      </w:pPr>
+      <w:rPr>
+        <w:rFonts w:ascii="Courier New" w:hAnsi="Courier New" w:cs="Courier New" w:hint="default"/>
+      </w:rPr>
+    </w:lvl>
+    <w:lvl w:ilvl="8" w:tplc="04090005" w:tentative="1">
+      <w:start w:val="1"/>
+      <w:numFmt w:val="bullet"/>
+      <w:lvlText w:val=""/>
+      <w:lvlJc w:val="left"/>
+      <w:pPr>
+        <w:ind w:left="6528" w:hanging="360"/>
+      </w:pPr>
+      <w:rPr>
+        <w:rFonts w:ascii="Wingdings" w:hAnsi="Wingdings" w:hint="default"/>
+      </w:rPr>
+    </w:lvl>
+  </w:abstractNum>
+  <w:abstractNum w:abstractNumId="18" w15:restartNumberingAfterBreak="0">
     <w:nsid w:val="57D416A5"/>
     <w:multiLevelType w:val="multilevel"/>
     <w:tmpl w:val="F16ECFF2"/>
@@ -11270,7 +12277,7 @@
       <w:lvlJc w:val="left"/>
     </w:lvl>
   </w:abstractNum>
-  <w:abstractNum w:abstractNumId="16" w15:restartNumberingAfterBreak="0">
+  <w:abstractNum w:abstractNumId="19" w15:restartNumberingAfterBreak="0">
     <w:nsid w:val="6B600379"/>
     <w:multiLevelType w:val="multilevel"/>
     <w:tmpl w:val="CADE4C8C"/>
@@ -11321,7 +12328,7 @@
       <w:lvlJc w:val="left"/>
     </w:lvl>
   </w:abstractNum>
-  <w:abstractNum w:abstractNumId="17" w15:restartNumberingAfterBreak="0">
+  <w:abstractNum w:abstractNumId="20" w15:restartNumberingAfterBreak="0">
     <w:nsid w:val="72847C45"/>
     <w:multiLevelType w:val="multilevel"/>
     <w:tmpl w:val="7DA23EDC"/>
@@ -11372,7 +12379,7 @@
       <w:lvlJc w:val="left"/>
     </w:lvl>
   </w:abstractNum>
-  <w:abstractNum w:abstractNumId="18" w15:restartNumberingAfterBreak="0">
+  <w:abstractNum w:abstractNumId="21" w15:restartNumberingAfterBreak="0">
     <w:nsid w:val="7D3523EB"/>
     <w:multiLevelType w:val="multilevel"/>
     <w:tmpl w:val="5DA29C88"/>
@@ -11424,22 +12431,22 @@
     </w:lvl>
   </w:abstractNum>
   <w:num w:numId="1">
-    <w:abstractNumId w:val="11"/>
+    <w:abstractNumId w:val="12"/>
   </w:num>
   <w:num w:numId="2">
     <w:abstractNumId w:val="1"/>
   </w:num>
   <w:num w:numId="3">
-    <w:abstractNumId w:val="13"/>
+    <w:abstractNumId w:val="14"/>
   </w:num>
   <w:num w:numId="4">
-    <w:abstractNumId w:val="18"/>
+    <w:abstractNumId w:val="21"/>
   </w:num>
   <w:num w:numId="5">
     <w:abstractNumId w:val="3"/>
   </w:num>
   <w:num w:numId="6">
-    <w:abstractNumId w:val="15"/>
+    <w:abstractNumId w:val="18"/>
   </w:num>
   <w:num w:numId="7">
     <w:abstractNumId w:val="5"/>
@@ -11451,34 +12458,43 @@
     <w:abstractNumId w:val="4"/>
   </w:num>
   <w:num w:numId="10">
-    <w:abstractNumId w:val="12"/>
+    <w:abstractNumId w:val="13"/>
   </w:num>
   <w:num w:numId="11">
     <w:abstractNumId w:val="7"/>
   </w:num>
   <w:num w:numId="12">
-    <w:abstractNumId w:val="8"/>
+    <w:abstractNumId w:val="9"/>
   </w:num>
   <w:num w:numId="13">
     <w:abstractNumId w:val="2"/>
   </w:num>
   <w:num w:numId="14">
-    <w:abstractNumId w:val="10"/>
+    <w:abstractNumId w:val="11"/>
   </w:num>
   <w:num w:numId="15">
-    <w:abstractNumId w:val="14"/>
+    <w:abstractNumId w:val="16"/>
   </w:num>
   <w:num w:numId="16">
-    <w:abstractNumId w:val="9"/>
+    <w:abstractNumId w:val="10"/>
   </w:num>
   <w:num w:numId="17">
     <w:abstractNumId w:val="0"/>
   </w:num>
   <w:num w:numId="18">
-    <w:abstractNumId w:val="16"/>
+    <w:abstractNumId w:val="19"/>
   </w:num>
   <w:num w:numId="19">
+    <w:abstractNumId w:val="20"/>
+  </w:num>
+  <w:num w:numId="20">
+    <w:abstractNumId w:val="8"/>
+  </w:num>
+  <w:num w:numId="21">
     <w:abstractNumId w:val="17"/>
+  </w:num>
+  <w:num w:numId="22">
+    <w:abstractNumId w:val="15"/>
   </w:num>
 </w:numbering>
 </file>
@@ -12410,6 +13426,17 @@
       <w:u w:val="single"/>
     </w:rPr>
   </w:style>
+  <w:style w:type="paragraph" w:styleId="ListParagraph">
+    <w:name w:val="List Paragraph"/>
+    <w:basedOn w:val="Normal"/>
+    <w:uiPriority w:val="34"/>
+    <w:qFormat/>
+    <w:rsid w:val="00823CE0"/>
+    <w:pPr>
+      <w:ind w:left="720"/>
+      <w:contextualSpacing/>
+    </w:pPr>
+  </w:style>
 </w:styles>
 </file>
 
@@ -12486,26 +13513,47 @@
 
 <file path=word/glossary/fontTable.xml><?xml version="1.0" encoding="utf-8"?>
 <w:fonts xmlns:mc="http://schemas.openxmlformats.org/markup-compatibility/2006" xmlns:r="http://schemas.openxmlformats.org/officeDocument/2006/relationships" xmlns:w="http://schemas.openxmlformats.org/wordprocessingml/2006/main" xmlns:w14="http://schemas.microsoft.com/office/word/2010/wordml" xmlns:w15="http://schemas.microsoft.com/office/word/2012/wordml" xmlns:w16se="http://schemas.microsoft.com/office/word/2015/wordml/symex" mc:Ignorable="w14 w15 w16se">
-  <w:font w:name="Calibri">
-    <w:panose1 w:val="020F0502020204030204"/>
-    <w:charset w:val="00"/>
-    <w:family w:val="swiss"/>
+  <w:font w:name="Symbol">
+    <w:panose1 w:val="05050102010706020507"/>
+    <w:charset w:val="02"/>
+    <w:family w:val="roman"/>
     <w:pitch w:val="variable"/>
-    <w:sig w:usb0="E0002AFF" w:usb1="4000ACFF" w:usb2="00000001" w:usb3="00000000" w:csb0="000001FF" w:csb1="00000000"/>
+    <w:sig w:usb0="00000000" w:usb1="10000000" w:usb2="00000000" w:usb3="00000000" w:csb0="80000000" w:csb1="00000000"/>
   </w:font>
   <w:font w:name="Times New Roman">
     <w:panose1 w:val="02020603050405020304"/>
     <w:charset w:val="00"/>
     <w:family w:val="roman"/>
     <w:pitch w:val="variable"/>
-    <w:sig w:usb0="E0002AFF" w:usb1="C0007843" w:usb2="00000009" w:usb3="00000000" w:csb0="000001FF" w:csb1="00000000"/>
+    <w:sig w:usb0="E0002EFF" w:usb1="C000785B" w:usb2="00000009" w:usb3="00000000" w:csb0="000001FF" w:csb1="00000000"/>
+  </w:font>
+  <w:font w:name="Courier New">
+    <w:panose1 w:val="02070309020205020404"/>
+    <w:charset w:val="00"/>
+    <w:family w:val="modern"/>
+    <w:pitch w:val="fixed"/>
+    <w:sig w:usb0="E0002EFF" w:usb1="C0007843" w:usb2="00000009" w:usb3="00000000" w:csb0="000001FF" w:csb1="00000000"/>
+  </w:font>
+  <w:font w:name="Wingdings">
+    <w:panose1 w:val="05000000000000000000"/>
+    <w:charset w:val="02"/>
+    <w:family w:val="auto"/>
+    <w:pitch w:val="variable"/>
+    <w:sig w:usb0="00000000" w:usb1="10000000" w:usb2="00000000" w:usb3="00000000" w:csb0="80000000" w:csb1="00000000"/>
+  </w:font>
+  <w:font w:name="Calibri">
+    <w:panose1 w:val="020F0502020204030204"/>
+    <w:charset w:val="00"/>
+    <w:family w:val="swiss"/>
+    <w:pitch w:val="variable"/>
+    <w:sig w:usb0="E0002AFF" w:usb1="C000247B" w:usb2="00000009" w:usb3="00000000" w:csb0="000001FF" w:csb1="00000000"/>
   </w:font>
   <w:font w:name="Calibri Light">
     <w:panose1 w:val="020F0302020204030204"/>
     <w:charset w:val="00"/>
     <w:family w:val="swiss"/>
     <w:pitch w:val="variable"/>
-    <w:sig w:usb0="A0002AEF" w:usb1="4000207B" w:usb2="00000000" w:usb3="00000000" w:csb0="000001FF" w:csb1="00000000"/>
+    <w:sig w:usb0="E0002AFF" w:usb1="C000247B" w:usb2="00000009" w:usb3="00000000" w:csb0="000001FF" w:csb1="00000000"/>
   </w:font>
   <w:font w:name="Segoe UI">
     <w:panose1 w:val="020B0502040204020203"/>
@@ -12519,7 +13567,7 @@
     <w:charset w:val="00"/>
     <w:family w:val="swiss"/>
     <w:pitch w:val="variable"/>
-    <w:sig w:usb0="E0002AFF" w:usb1="C0007843" w:usb2="00000009" w:usb3="00000000" w:csb0="000001FF" w:csb1="00000000"/>
+    <w:sig w:usb0="E0002EFF" w:usb1="C000785B" w:usb2="00000009" w:usb3="00000000" w:csb0="000001FF" w:csb1="00000000"/>
   </w:font>
 </w:fonts>
 </file>
@@ -12539,8 +13587,9 @@
   </w:compat>
   <w:rsids>
     <w:rsidRoot w:val="00757365"/>
-    <w:rsid w:val="006F239B"/>
+    <w:rsid w:val="004D2782"/>
     <w:rsid w:val="00757365"/>
+    <w:rsid w:val="00DC38BB"/>
   </w:rsids>
   <m:mathPr>
     <m:mathFont m:val="Cambria Math"/>
@@ -13280,7 +14329,7 @@
 </file>
 
 <file path=customXml/itemProps1.xml><?xml version="1.0" encoding="utf-8"?>
-<ds:datastoreItem xmlns:ds="http://schemas.openxmlformats.org/officeDocument/2006/customXml" ds:itemID="{FD272370-5D9C-4A1E-B480-811C759EE577}">
+<ds:datastoreItem xmlns:ds="http://schemas.openxmlformats.org/officeDocument/2006/customXml" ds:itemID="{C7C7D7C9-8139-4462-AF6B-DF65774F9BE3}">
   <ds:schemaRefs>
     <ds:schemaRef ds:uri="http://schemas.openxmlformats.org/officeDocument/2006/bibliography"/>
   </ds:schemaRefs>

--- a/robert-butacu-work.docx
+++ b/robert-butacu-work.docx
@@ -7034,16 +7034,12 @@
         <w:spacing w:after="0" w:line="240" w:lineRule="auto"/>
         <w:ind w:firstLine="720"/>
         <w:rPr>
-          <w:rFonts w:ascii="Arial" w:eastAsia="Arial" w:hAnsi="Arial" w:cs="Arial"/>
-          <w:b/>
-          <w:sz w:val="24"/>
-        </w:rPr>
-      </w:pPr>
-      <w:r>
-        <w:rPr>
-          <w:rFonts w:ascii="Arial" w:eastAsia="Arial" w:hAnsi="Arial" w:cs="Arial"/>
-          <w:b/>
-          <w:sz w:val="24"/>
+          <w:rFonts w:eastAsia="Arial" w:cstheme="minorHAnsi"/>
+        </w:rPr>
+      </w:pPr>
+      <w:r>
+        <w:rPr>
+          <w:rFonts w:eastAsia="Arial" w:cstheme="minorHAnsi"/>
         </w:rPr>
         <w:t>Functional programming is a programming paradigm where a computation is treated as an evaluation of a mathematical function. Thus, building software becomes a process of composing pure functions, avoiding shared state, side-effects and mutable data, as opposed to OOP where the state is usually shared ( done so by methods which access mutable data ).</w:t>
       </w:r>
@@ -7053,16 +7049,12 @@
         <w:spacing w:after="0" w:line="240" w:lineRule="auto"/>
         <w:ind w:firstLine="720"/>
         <w:rPr>
-          <w:rFonts w:ascii="Arial" w:eastAsia="Arial" w:hAnsi="Arial" w:cs="Arial"/>
-          <w:b/>
-          <w:sz w:val="24"/>
-        </w:rPr>
-      </w:pPr>
-      <w:r>
-        <w:rPr>
-          <w:rFonts w:ascii="Arial" w:eastAsia="Arial" w:hAnsi="Arial" w:cs="Arial"/>
-          <w:b/>
-          <w:sz w:val="24"/>
+          <w:rFonts w:eastAsia="Arial" w:cstheme="minorHAnsi"/>
+        </w:rPr>
+      </w:pPr>
+      <w:r>
+        <w:rPr>
+          <w:rFonts w:eastAsia="Arial" w:cstheme="minorHAnsi"/>
         </w:rPr>
         <w:t>Code written in a functional matter tends to be more precise, expressive, predictable and shorted than the imperative or OO code – however, it’s a common pitfall, as it can become cryptic at times if the developer chooses not to pay attention to more self-explanatory options.</w:t>
       </w:r>
@@ -7072,9 +7064,7 @@
         <w:spacing w:after="0" w:line="240" w:lineRule="auto"/>
         <w:ind w:firstLine="720"/>
         <w:rPr>
-          <w:rFonts w:ascii="Arial" w:eastAsia="Arial" w:hAnsi="Arial" w:cs="Arial"/>
-          <w:b/>
-          <w:sz w:val="24"/>
+          <w:rFonts w:eastAsia="Arial" w:cstheme="minorHAnsi"/>
         </w:rPr>
       </w:pPr>
     </w:p>
@@ -7083,36 +7073,14 @@
         <w:spacing w:after="0" w:line="240" w:lineRule="auto"/>
         <w:ind w:firstLine="720"/>
         <w:rPr>
-          <w:rFonts w:ascii="Arial" w:eastAsia="Arial" w:hAnsi="Arial" w:cs="Arial"/>
-          <w:b/>
-          <w:sz w:val="24"/>
-        </w:rPr>
-      </w:pPr>
-      <w:r>
-        <w:rPr>
-          <w:rFonts w:ascii="Arial" w:eastAsia="Arial" w:hAnsi="Arial" w:cs="Arial"/>
-          <w:b/>
-          <w:sz w:val="24"/>
-        </w:rPr>
-        <w:t>One common example in Scala would be the use of for comprehensions instead of multiple map/</w:t>
-      </w:r>
-      <w:proofErr w:type="spellStart"/>
-      <w:r>
-        <w:rPr>
-          <w:rFonts w:ascii="Arial" w:eastAsia="Arial" w:hAnsi="Arial" w:cs="Arial"/>
-          <w:b/>
-          <w:sz w:val="24"/>
-        </w:rPr>
-        <w:t>flatMap</w:t>
-      </w:r>
-      <w:proofErr w:type="spellEnd"/>
-      <w:r>
-        <w:rPr>
-          <w:rFonts w:ascii="Arial" w:eastAsia="Arial" w:hAnsi="Arial" w:cs="Arial"/>
-          <w:b/>
-          <w:sz w:val="24"/>
-        </w:rPr>
-        <w:t xml:space="preserve"> operations on data.</w:t>
+          <w:rFonts w:eastAsia="Arial" w:cstheme="minorHAnsi"/>
+        </w:rPr>
+      </w:pPr>
+      <w:r>
+        <w:rPr>
+          <w:rFonts w:eastAsia="Arial" w:cstheme="minorHAnsi"/>
+        </w:rPr>
+        <w:t>One common example in Scala would be the use of for comprehensions instead of multiple map/flatMap operations on data.</w:t>
       </w:r>
     </w:p>
     <w:p>
@@ -7120,9 +7088,7 @@
         <w:spacing w:after="0" w:line="240" w:lineRule="auto"/>
         <w:ind w:firstLine="720"/>
         <w:rPr>
-          <w:rFonts w:ascii="Arial" w:eastAsia="Arial" w:hAnsi="Arial" w:cs="Arial"/>
-          <w:b/>
-          <w:sz w:val="24"/>
+          <w:rFonts w:eastAsia="Arial" w:cstheme="minorHAnsi"/>
         </w:rPr>
       </w:pPr>
     </w:p>
@@ -7131,9 +7097,7 @@
         <w:spacing w:after="0" w:line="240" w:lineRule="auto"/>
         <w:ind w:firstLine="720"/>
         <w:rPr>
-          <w:rFonts w:ascii="Arial" w:eastAsia="Arial" w:hAnsi="Arial" w:cs="Arial"/>
-          <w:b/>
-          <w:sz w:val="24"/>
+          <w:rFonts w:eastAsia="Arial" w:cstheme="minorHAnsi"/>
         </w:rPr>
       </w:pPr>
     </w:p>
@@ -7142,17 +7106,18 @@
         <w:spacing w:after="0" w:line="240" w:lineRule="auto"/>
         <w:ind w:left="720"/>
         <w:rPr>
-          <w:rFonts w:ascii="Arial" w:eastAsia="Arial" w:hAnsi="Arial" w:cs="Arial"/>
-          <w:b/>
-          <w:sz w:val="24"/>
-        </w:rPr>
-      </w:pPr>
-      <w:r>
+          <w:rFonts w:eastAsia="Arial" w:cstheme="minorHAnsi"/>
+        </w:rPr>
+      </w:pPr>
+      <w:r>
+        <w:rPr>
+          <w:rFonts w:cstheme="minorHAnsi"/>
+        </w:rPr>
         <w:object w:dxaOrig="7973" w:dyaOrig="1764">
           <v:rect id="rectole0000000000" o:spid="_x0000_i1025" style="width:398.4pt;height:88.2pt" o:ole="" o:preferrelative="t" stroked="f">
             <v:imagedata r:id="rId8" o:title=""/>
           </v:rect>
-          <o:OLEObject Type="Embed" ProgID="StaticMetafile" ShapeID="rectole0000000000" DrawAspect="Content" ObjectID="_1589618575" r:id="rId9"/>
+          <o:OLEObject Type="Embed" ProgID="StaticMetafile" ShapeID="rectole0000000000" DrawAspect="Content" ObjectID="_1589626908" r:id="rId9"/>
         </w:object>
       </w:r>
     </w:p>
@@ -7161,9 +7126,7 @@
         <w:spacing w:after="0" w:line="240" w:lineRule="auto"/>
         <w:ind w:left="720"/>
         <w:rPr>
-          <w:rFonts w:ascii="Arial" w:eastAsia="Arial" w:hAnsi="Arial" w:cs="Arial"/>
-          <w:b/>
-          <w:sz w:val="24"/>
+          <w:rFonts w:eastAsia="Arial" w:cstheme="minorHAnsi"/>
         </w:rPr>
       </w:pPr>
     </w:p>
@@ -7172,17 +7135,18 @@
         <w:spacing w:after="0" w:line="240" w:lineRule="auto"/>
         <w:ind w:left="720"/>
         <w:rPr>
-          <w:rFonts w:ascii="Arial" w:eastAsia="Arial" w:hAnsi="Arial" w:cs="Arial"/>
-          <w:b/>
-          <w:sz w:val="24"/>
-        </w:rPr>
-      </w:pPr>
-      <w:r>
+          <w:rFonts w:eastAsia="Arial" w:cstheme="minorHAnsi"/>
+        </w:rPr>
+      </w:pPr>
+      <w:r>
+        <w:rPr>
+          <w:rFonts w:cstheme="minorHAnsi"/>
+        </w:rPr>
         <w:object w:dxaOrig="9684" w:dyaOrig="2052">
           <v:rect id="rectole0000000001" o:spid="_x0000_i1026" style="width:484.2pt;height:102.6pt" o:ole="" o:preferrelative="t" stroked="f">
             <v:imagedata r:id="rId10" o:title=""/>
           </v:rect>
-          <o:OLEObject Type="Embed" ProgID="StaticMetafile" ShapeID="rectole0000000001" DrawAspect="Content" ObjectID="_1589618576" r:id="rId11"/>
+          <o:OLEObject Type="Embed" ProgID="StaticMetafile" ShapeID="rectole0000000001" DrawAspect="Content" ObjectID="_1589626909" r:id="rId11"/>
         </w:object>
       </w:r>
     </w:p>
@@ -7191,9 +7155,7 @@
         <w:spacing w:after="0" w:line="240" w:lineRule="auto"/>
         <w:ind w:left="720"/>
         <w:rPr>
-          <w:rFonts w:ascii="Arial" w:eastAsia="Arial" w:hAnsi="Arial" w:cs="Arial"/>
-          <w:b/>
-          <w:sz w:val="24"/>
+          <w:rFonts w:eastAsia="Arial" w:cstheme="minorHAnsi"/>
         </w:rPr>
       </w:pPr>
     </w:p>
@@ -7201,9 +7163,7 @@
       <w:pPr>
         <w:spacing w:after="0" w:line="240" w:lineRule="auto"/>
         <w:rPr>
-          <w:rFonts w:ascii="Arial" w:eastAsia="Arial" w:hAnsi="Arial" w:cs="Arial"/>
-          <w:b/>
-          <w:sz w:val="24"/>
+          <w:rFonts w:eastAsia="Arial" w:cstheme="minorHAnsi"/>
         </w:rPr>
       </w:pPr>
     </w:p>
@@ -7211,9 +7171,7 @@
       <w:pPr>
         <w:spacing w:after="0" w:line="240" w:lineRule="auto"/>
         <w:rPr>
-          <w:rFonts w:ascii="Arial" w:eastAsia="Arial" w:hAnsi="Arial" w:cs="Arial"/>
-          <w:b/>
-          <w:sz w:val="24"/>
+          <w:rFonts w:eastAsia="Arial" w:cstheme="minorHAnsi"/>
         </w:rPr>
       </w:pPr>
     </w:p>
@@ -7221,72 +7179,50 @@
       <w:pPr>
         <w:spacing w:after="0" w:line="240" w:lineRule="auto"/>
         <w:rPr>
-          <w:rFonts w:ascii="Arial" w:eastAsia="Arial" w:hAnsi="Arial" w:cs="Arial"/>
-          <w:b/>
-          <w:sz w:val="24"/>
-        </w:rPr>
-      </w:pPr>
-      <w:r>
-        <w:rPr>
-          <w:rFonts w:ascii="Arial" w:eastAsia="Arial" w:hAnsi="Arial" w:cs="Arial"/>
-          <w:b/>
-          <w:sz w:val="24"/>
+          <w:rFonts w:eastAsia="Arial" w:cstheme="minorHAnsi"/>
+        </w:rPr>
+      </w:pPr>
+      <w:r>
+        <w:rPr>
+          <w:rFonts w:eastAsia="Arial" w:cstheme="minorHAnsi"/>
         </w:rPr>
         <w:tab/>
-        <w:t xml:space="preserve">Despite being a simple example, the first example speaks for itself – one read and it should be clear what it does, while in the second example some </w:t>
-      </w:r>
-      <w:r>
-        <w:rPr>
-          <w:rFonts w:ascii="Arial" w:eastAsia="Arial" w:hAnsi="Arial" w:cs="Arial"/>
-          <w:b/>
-          <w:sz w:val="24"/>
+        <w:t>Despite being a simple example, the first example speaks for itself – one read and it should be clear what it does, while in the second example some deciphering and a more thorough read might be required – despite the same amount of rows. This boils down to the programmer’s desire of wanting to improve readability and scalability.</w:t>
+      </w:r>
+    </w:p>
+    <w:p>
+      <w:pPr>
+        <w:spacing w:after="0" w:line="240" w:lineRule="auto"/>
+        <w:rPr>
+          <w:rFonts w:eastAsia="Arial" w:cstheme="minorHAnsi"/>
+        </w:rPr>
+      </w:pPr>
+    </w:p>
+    <w:p>
+      <w:pPr>
+        <w:spacing w:after="0" w:line="240" w:lineRule="auto"/>
+        <w:rPr>
+          <w:rFonts w:eastAsia="Arial" w:cstheme="minorHAnsi"/>
+        </w:rPr>
+      </w:pPr>
+      <w:r>
+        <w:rPr>
+          <w:rFonts w:eastAsia="Arial" w:cstheme="minorHAnsi"/>
         </w:rPr>
         <w:lastRenderedPageBreak/>
-        <w:t>deciphering and a more thorough read might be required – despite the same amount of rows. This boils down to the programmer’s desire of wanting to improve readability and scalability.</w:t>
+        <w:tab/>
       </w:r>
     </w:p>
     <w:p>
       <w:pPr>
         <w:spacing w:after="0" w:line="240" w:lineRule="auto"/>
         <w:rPr>
-          <w:rFonts w:ascii="Arial" w:eastAsia="Arial" w:hAnsi="Arial" w:cs="Arial"/>
-          <w:b/>
-          <w:sz w:val="24"/>
-        </w:rPr>
-      </w:pPr>
-    </w:p>
-    <w:p>
-      <w:pPr>
-        <w:spacing w:after="0" w:line="240" w:lineRule="auto"/>
-        <w:rPr>
-          <w:rFonts w:ascii="Arial" w:eastAsia="Arial" w:hAnsi="Arial" w:cs="Arial"/>
-          <w:b/>
-          <w:sz w:val="24"/>
-        </w:rPr>
-      </w:pPr>
-      <w:r>
-        <w:rPr>
-          <w:rFonts w:ascii="Arial" w:eastAsia="Arial" w:hAnsi="Arial" w:cs="Arial"/>
-          <w:b/>
-          <w:sz w:val="24"/>
-        </w:rPr>
-        <w:tab/>
-      </w:r>
-    </w:p>
-    <w:p>
-      <w:pPr>
-        <w:spacing w:after="0" w:line="240" w:lineRule="auto"/>
-        <w:rPr>
-          <w:rFonts w:ascii="Arial" w:eastAsia="Arial" w:hAnsi="Arial" w:cs="Arial"/>
-          <w:b/>
-          <w:sz w:val="24"/>
-        </w:rPr>
-      </w:pPr>
-      <w:r>
-        <w:rPr>
-          <w:rFonts w:ascii="Arial" w:eastAsia="Arial" w:hAnsi="Arial" w:cs="Arial"/>
-          <w:b/>
-          <w:sz w:val="24"/>
+          <w:rFonts w:eastAsia="Arial" w:cstheme="minorHAnsi"/>
+        </w:rPr>
+      </w:pPr>
+      <w:r>
+        <w:rPr>
+          <w:rFonts w:eastAsia="Arial" w:cstheme="minorHAnsi"/>
         </w:rPr>
         <w:tab/>
         <w:t xml:space="preserve">Talking about the history of functional languages, one of the most impressive aspects of the paradigm is that all of them are based on Lambda Calculus. </w:t>
@@ -7296,16 +7232,12 @@
       <w:pPr>
         <w:spacing w:after="0" w:line="240" w:lineRule="auto"/>
         <w:rPr>
-          <w:rFonts w:ascii="Arial" w:eastAsia="Arial" w:hAnsi="Arial" w:cs="Arial"/>
-          <w:b/>
-          <w:sz w:val="24"/>
-        </w:rPr>
-      </w:pPr>
-      <w:r>
-        <w:rPr>
-          <w:rFonts w:ascii="Arial" w:eastAsia="Arial" w:hAnsi="Arial" w:cs="Arial"/>
-          <w:b/>
-          <w:sz w:val="24"/>
+          <w:rFonts w:eastAsia="Arial" w:cstheme="minorHAnsi"/>
+        </w:rPr>
+      </w:pPr>
+      <w:r>
+        <w:rPr>
+          <w:rFonts w:eastAsia="Arial" w:cstheme="minorHAnsi"/>
         </w:rPr>
         <w:tab/>
         <w:t>First introduced in the 1930s by the mathematician Alonzo Church, lambda calculus consists of constructing terms and performing operations on them. More than that, there are only 3 rules that are used to build terms:</w:t>
@@ -7315,16 +7247,12 @@
       <w:pPr>
         <w:spacing w:after="0" w:line="240" w:lineRule="auto"/>
         <w:rPr>
-          <w:rFonts w:ascii="Arial" w:eastAsia="Arial" w:hAnsi="Arial" w:cs="Arial"/>
-          <w:b/>
-          <w:sz w:val="24"/>
-        </w:rPr>
-      </w:pPr>
-      <w:r>
-        <w:rPr>
-          <w:rFonts w:ascii="Arial" w:eastAsia="Arial" w:hAnsi="Arial" w:cs="Arial"/>
-          <w:b/>
-          <w:sz w:val="24"/>
+          <w:rFonts w:eastAsia="Arial" w:cstheme="minorHAnsi"/>
+        </w:rPr>
+      </w:pPr>
+      <w:r>
+        <w:rPr>
+          <w:rFonts w:eastAsia="Arial" w:cstheme="minorHAnsi"/>
         </w:rPr>
         <w:tab/>
       </w:r>
@@ -7333,17 +7261,18 @@
       <w:pPr>
         <w:spacing w:after="0" w:line="240" w:lineRule="auto"/>
         <w:rPr>
-          <w:rFonts w:ascii="Arial" w:eastAsia="Arial" w:hAnsi="Arial" w:cs="Arial"/>
-          <w:b/>
-          <w:sz w:val="24"/>
-        </w:rPr>
-      </w:pPr>
-      <w:r>
+          <w:rFonts w:eastAsia="Arial" w:cstheme="minorHAnsi"/>
+        </w:rPr>
+      </w:pPr>
+      <w:r>
+        <w:rPr>
+          <w:rFonts w:cstheme="minorHAnsi"/>
+        </w:rPr>
         <w:object w:dxaOrig="10885" w:dyaOrig="1690">
           <v:rect id="rectole0000000002" o:spid="_x0000_i1027" style="width:544.2pt;height:84.6pt" o:ole="" o:preferrelative="t" stroked="f">
             <v:imagedata r:id="rId12" o:title=""/>
           </v:rect>
-          <o:OLEObject Type="Embed" ProgID="StaticMetafile" ShapeID="rectole0000000002" DrawAspect="Content" ObjectID="_1589618577" r:id="rId13"/>
+          <o:OLEObject Type="Embed" ProgID="StaticMetafile" ShapeID="rectole0000000002" DrawAspect="Content" ObjectID="_1589626910" r:id="rId13"/>
         </w:object>
       </w:r>
     </w:p>
@@ -7351,9 +7280,7 @@
       <w:pPr>
         <w:spacing w:after="0" w:line="240" w:lineRule="auto"/>
         <w:rPr>
-          <w:rFonts w:ascii="Arial" w:eastAsia="Arial" w:hAnsi="Arial" w:cs="Arial"/>
-          <w:b/>
-          <w:sz w:val="24"/>
+          <w:rFonts w:eastAsia="Arial" w:cstheme="minorHAnsi"/>
         </w:rPr>
       </w:pPr>
     </w:p>
@@ -7361,9 +7288,7 @@
       <w:pPr>
         <w:spacing w:after="0" w:line="240" w:lineRule="auto"/>
         <w:rPr>
-          <w:rFonts w:ascii="Arial" w:eastAsia="Arial" w:hAnsi="Arial" w:cs="Arial"/>
-          <w:b/>
-          <w:sz w:val="24"/>
+          <w:rFonts w:eastAsia="Arial" w:cstheme="minorHAnsi"/>
         </w:rPr>
       </w:pPr>
     </w:p>
@@ -7371,16 +7296,12 @@
       <w:pPr>
         <w:spacing w:after="0" w:line="240" w:lineRule="auto"/>
         <w:rPr>
-          <w:rFonts w:ascii="Arial" w:eastAsia="Arial" w:hAnsi="Arial" w:cs="Arial"/>
-          <w:b/>
-          <w:sz w:val="24"/>
-        </w:rPr>
-      </w:pPr>
-      <w:r>
-        <w:rPr>
-          <w:rFonts w:ascii="Arial" w:eastAsia="Arial" w:hAnsi="Arial" w:cs="Arial"/>
-          <w:b/>
-          <w:sz w:val="24"/>
+          <w:rFonts w:eastAsia="Arial" w:cstheme="minorHAnsi"/>
+        </w:rPr>
+      </w:pPr>
+      <w:r>
+        <w:rPr>
+          <w:rFonts w:eastAsia="Arial" w:cstheme="minorHAnsi"/>
         </w:rPr>
         <w:tab/>
         <w:t>Reductions consist of the following operations:</w:t>
@@ -7390,9 +7311,7 @@
       <w:pPr>
         <w:spacing w:after="0" w:line="240" w:lineRule="auto"/>
         <w:rPr>
-          <w:rFonts w:ascii="Arial" w:eastAsia="Arial" w:hAnsi="Arial" w:cs="Arial"/>
-          <w:b/>
-          <w:sz w:val="24"/>
+          <w:rFonts w:eastAsia="Arial" w:cstheme="minorHAnsi"/>
         </w:rPr>
       </w:pPr>
     </w:p>
@@ -7400,17 +7319,18 @@
       <w:pPr>
         <w:spacing w:after="0" w:line="240" w:lineRule="auto"/>
         <w:rPr>
-          <w:rFonts w:ascii="Arial" w:eastAsia="Arial" w:hAnsi="Arial" w:cs="Arial"/>
-          <w:b/>
-          <w:sz w:val="24"/>
-        </w:rPr>
-      </w:pPr>
-      <w:r>
+          <w:rFonts w:eastAsia="Arial" w:cstheme="minorHAnsi"/>
+        </w:rPr>
+      </w:pPr>
+      <w:r>
+        <w:rPr>
+          <w:rFonts w:cstheme="minorHAnsi"/>
+        </w:rPr>
         <w:object w:dxaOrig="10885" w:dyaOrig="1215">
           <v:rect id="rectole0000000003" o:spid="_x0000_i1028" style="width:544.2pt;height:60.6pt" o:ole="" o:preferrelative="t" stroked="f">
             <v:imagedata r:id="rId14" o:title=""/>
           </v:rect>
-          <o:OLEObject Type="Embed" ProgID="StaticMetafile" ShapeID="rectole0000000003" DrawAspect="Content" ObjectID="_1589618578" r:id="rId15"/>
+          <o:OLEObject Type="Embed" ProgID="StaticMetafile" ShapeID="rectole0000000003" DrawAspect="Content" ObjectID="_1589626911" r:id="rId15"/>
         </w:object>
       </w:r>
     </w:p>
@@ -7418,9 +7338,7 @@
       <w:pPr>
         <w:spacing w:after="0" w:line="240" w:lineRule="auto"/>
         <w:rPr>
-          <w:rFonts w:ascii="Arial" w:eastAsia="Arial" w:hAnsi="Arial" w:cs="Arial"/>
-          <w:b/>
-          <w:sz w:val="24"/>
+          <w:rFonts w:eastAsia="Arial" w:cstheme="minorHAnsi"/>
         </w:rPr>
       </w:pPr>
     </w:p>
@@ -7428,9 +7346,7 @@
       <w:pPr>
         <w:spacing w:after="0" w:line="240" w:lineRule="auto"/>
         <w:rPr>
-          <w:rFonts w:ascii="Arial" w:eastAsia="Arial" w:hAnsi="Arial" w:cs="Arial"/>
-          <w:b/>
-          <w:sz w:val="24"/>
+          <w:rFonts w:eastAsia="Arial" w:cstheme="minorHAnsi"/>
         </w:rPr>
       </w:pPr>
     </w:p>
@@ -7438,16 +7354,12 @@
       <w:pPr>
         <w:spacing w:after="0" w:line="240" w:lineRule="auto"/>
         <w:rPr>
-          <w:rFonts w:ascii="Arial" w:eastAsia="Arial" w:hAnsi="Arial" w:cs="Arial"/>
-          <w:b/>
-          <w:sz w:val="24"/>
-        </w:rPr>
-      </w:pPr>
-      <w:r>
-        <w:rPr>
-          <w:rFonts w:ascii="Arial" w:eastAsia="Arial" w:hAnsi="Arial" w:cs="Arial"/>
-          <w:b/>
-          <w:sz w:val="24"/>
+          <w:rFonts w:eastAsia="Arial" w:cstheme="minorHAnsi"/>
+        </w:rPr>
+      </w:pPr>
+      <w:r>
+        <w:rPr>
+          <w:rFonts w:eastAsia="Arial" w:cstheme="minorHAnsi"/>
         </w:rPr>
         <w:tab/>
         <w:t>The history of the appearance of the first functional programming languages is as followed.</w:t>
@@ -7457,9 +7369,7 @@
       <w:pPr>
         <w:spacing w:after="0" w:line="240" w:lineRule="auto"/>
         <w:rPr>
-          <w:rFonts w:ascii="Arial" w:eastAsia="Arial" w:hAnsi="Arial" w:cs="Arial"/>
-          <w:b/>
-          <w:sz w:val="24"/>
+          <w:rFonts w:eastAsia="Arial" w:cstheme="minorHAnsi"/>
         </w:rPr>
       </w:pPr>
     </w:p>
@@ -7467,16 +7377,12 @@
       <w:pPr>
         <w:spacing w:after="0" w:line="240" w:lineRule="auto"/>
         <w:rPr>
-          <w:rFonts w:ascii="Arial" w:eastAsia="Arial" w:hAnsi="Arial" w:cs="Arial"/>
-          <w:b/>
-          <w:sz w:val="24"/>
-        </w:rPr>
-      </w:pPr>
-      <w:r>
-        <w:rPr>
-          <w:rFonts w:ascii="Arial" w:eastAsia="Arial" w:hAnsi="Arial" w:cs="Arial"/>
-          <w:b/>
-          <w:sz w:val="24"/>
+          <w:rFonts w:eastAsia="Arial" w:cstheme="minorHAnsi"/>
+        </w:rPr>
+      </w:pPr>
+      <w:r>
+        <w:rPr>
+          <w:rFonts w:eastAsia="Arial" w:cstheme="minorHAnsi"/>
         </w:rPr>
         <w:tab/>
         <w:t>LISP</w:t>
@@ -7486,9 +7392,7 @@
       <w:pPr>
         <w:spacing w:after="0" w:line="240" w:lineRule="auto"/>
         <w:rPr>
-          <w:rFonts w:ascii="Arial" w:eastAsia="Arial" w:hAnsi="Arial" w:cs="Arial"/>
-          <w:b/>
-          <w:sz w:val="24"/>
+          <w:rFonts w:eastAsia="Arial" w:cstheme="minorHAnsi"/>
         </w:rPr>
       </w:pPr>
     </w:p>
@@ -7496,16 +7400,12 @@
       <w:pPr>
         <w:spacing w:after="0" w:line="240" w:lineRule="auto"/>
         <w:rPr>
-          <w:rFonts w:ascii="Arial" w:eastAsia="Arial" w:hAnsi="Arial" w:cs="Arial"/>
-          <w:b/>
-          <w:sz w:val="24"/>
-        </w:rPr>
-      </w:pPr>
-      <w:r>
-        <w:rPr>
-          <w:rFonts w:ascii="Arial" w:eastAsia="Arial" w:hAnsi="Arial" w:cs="Arial"/>
-          <w:b/>
-          <w:sz w:val="24"/>
+          <w:rFonts w:eastAsia="Arial" w:cstheme="minorHAnsi"/>
+        </w:rPr>
+      </w:pPr>
+      <w:r>
+        <w:rPr>
+          <w:rFonts w:eastAsia="Arial" w:cstheme="minorHAnsi"/>
         </w:rPr>
         <w:tab/>
         <w:t>The first functional programming language ever that appeared in the late 1950’s and it was a smashing success as it is used almost 70 years later. It is seen by many as one of the simplest, yet most beautiful languages.</w:t>
@@ -7515,16 +7415,12 @@
       <w:pPr>
         <w:spacing w:after="0" w:line="240" w:lineRule="auto"/>
         <w:rPr>
-          <w:rFonts w:ascii="Arial" w:eastAsia="Arial" w:hAnsi="Arial" w:cs="Arial"/>
-          <w:b/>
-          <w:sz w:val="24"/>
-        </w:rPr>
-      </w:pPr>
-      <w:r>
-        <w:rPr>
-          <w:rFonts w:ascii="Arial" w:eastAsia="Arial" w:hAnsi="Arial" w:cs="Arial"/>
-          <w:b/>
-          <w:sz w:val="24"/>
+          <w:rFonts w:eastAsia="Arial" w:cstheme="minorHAnsi"/>
+        </w:rPr>
+      </w:pPr>
+      <w:r>
+        <w:rPr>
+          <w:rFonts w:eastAsia="Arial" w:cstheme="minorHAnsi"/>
         </w:rPr>
         <w:tab/>
         <w:t>A few of the more notable characteristics of lisp include:</w:t>
@@ -7539,16 +7435,12 @@
         <w:spacing w:after="0" w:line="240" w:lineRule="auto"/>
         <w:ind w:left="1080" w:hanging="360"/>
         <w:rPr>
-          <w:rFonts w:ascii="Arial" w:eastAsia="Arial" w:hAnsi="Arial" w:cs="Arial"/>
-          <w:b/>
-          <w:sz w:val="24"/>
-        </w:rPr>
-      </w:pPr>
-      <w:r>
-        <w:rPr>
-          <w:rFonts w:ascii="Arial" w:eastAsia="Arial" w:hAnsi="Arial" w:cs="Arial"/>
-          <w:b/>
-          <w:sz w:val="24"/>
+          <w:rFonts w:eastAsia="Arial" w:cstheme="minorHAnsi"/>
+        </w:rPr>
+      </w:pPr>
+      <w:r>
+        <w:rPr>
+          <w:rFonts w:eastAsia="Arial" w:cstheme="minorHAnsi"/>
         </w:rPr>
         <w:t>garbage collection as a method of dealing with unused memory cells</w:t>
       </w:r>
@@ -7562,16 +7454,12 @@
         <w:spacing w:after="0" w:line="240" w:lineRule="auto"/>
         <w:ind w:left="1080" w:hanging="360"/>
         <w:rPr>
-          <w:rFonts w:ascii="Arial" w:eastAsia="Arial" w:hAnsi="Arial" w:cs="Arial"/>
-          <w:b/>
-          <w:sz w:val="24"/>
-        </w:rPr>
-      </w:pPr>
-      <w:r>
-        <w:rPr>
-          <w:rFonts w:ascii="Arial" w:eastAsia="Arial" w:hAnsi="Arial" w:cs="Arial"/>
-          <w:b/>
-          <w:sz w:val="24"/>
+          <w:rFonts w:eastAsia="Arial" w:cstheme="minorHAnsi"/>
+        </w:rPr>
+      </w:pPr>
+      <w:r>
+        <w:rPr>
+          <w:rFonts w:eastAsia="Arial" w:cstheme="minorHAnsi"/>
         </w:rPr>
         <w:t>closures – for static scoping</w:t>
       </w:r>
@@ -7585,16 +7473,12 @@
         <w:spacing w:after="0" w:line="240" w:lineRule="auto"/>
         <w:ind w:left="1080" w:hanging="360"/>
         <w:rPr>
-          <w:rFonts w:ascii="Arial" w:eastAsia="Arial" w:hAnsi="Arial" w:cs="Arial"/>
-          <w:b/>
-          <w:sz w:val="24"/>
-        </w:rPr>
-      </w:pPr>
-      <w:r>
-        <w:rPr>
-          <w:rFonts w:ascii="Arial" w:eastAsia="Arial" w:hAnsi="Arial" w:cs="Arial"/>
-          <w:b/>
-          <w:sz w:val="24"/>
+          <w:rFonts w:eastAsia="Arial" w:cstheme="minorHAnsi"/>
+        </w:rPr>
+      </w:pPr>
+      <w:r>
+        <w:rPr>
+          <w:rFonts w:eastAsia="Arial" w:cstheme="minorHAnsi"/>
         </w:rPr>
         <w:t>conditional expressions and use for writing recursive functions ( first ever language to do that )</w:t>
       </w:r>
@@ -7608,16 +7492,12 @@
         <w:spacing w:after="0" w:line="240" w:lineRule="auto"/>
         <w:ind w:left="1080" w:hanging="360"/>
         <w:rPr>
-          <w:rFonts w:ascii="Arial" w:eastAsia="Arial" w:hAnsi="Arial" w:cs="Arial"/>
-          <w:b/>
-          <w:sz w:val="24"/>
-        </w:rPr>
-      </w:pPr>
-      <w:r>
-        <w:rPr>
-          <w:rFonts w:ascii="Arial" w:eastAsia="Arial" w:hAnsi="Arial" w:cs="Arial"/>
-          <w:b/>
-          <w:sz w:val="24"/>
+          <w:rFonts w:eastAsia="Arial" w:cstheme="minorHAnsi"/>
+        </w:rPr>
+      </w:pPr>
+      <w:r>
+        <w:rPr>
+          <w:rFonts w:eastAsia="Arial" w:cstheme="minorHAnsi"/>
         </w:rPr>
         <w:t>higher order operations on lists</w:t>
       </w:r>
@@ -7627,9 +7507,7 @@
         <w:spacing w:after="0" w:line="240" w:lineRule="auto"/>
         <w:ind w:left="1080"/>
         <w:rPr>
-          <w:rFonts w:ascii="Arial" w:eastAsia="Arial" w:hAnsi="Arial" w:cs="Arial"/>
-          <w:b/>
-          <w:sz w:val="24"/>
+          <w:rFonts w:eastAsia="Arial" w:cstheme="minorHAnsi"/>
         </w:rPr>
       </w:pPr>
     </w:p>
@@ -7637,9 +7515,7 @@
       <w:pPr>
         <w:spacing w:after="0" w:line="240" w:lineRule="auto"/>
         <w:rPr>
-          <w:rFonts w:ascii="Arial" w:eastAsia="Arial" w:hAnsi="Arial" w:cs="Arial"/>
-          <w:b/>
-          <w:sz w:val="24"/>
+          <w:rFonts w:eastAsia="Arial" w:cstheme="minorHAnsi"/>
         </w:rPr>
       </w:pPr>
     </w:p>
@@ -7648,18 +7524,13 @@
         <w:spacing w:after="0" w:line="240" w:lineRule="auto"/>
         <w:ind w:left="720"/>
         <w:rPr>
-          <w:rFonts w:ascii="Arial" w:eastAsia="Arial" w:hAnsi="Arial" w:cs="Arial"/>
-          <w:b/>
-          <w:sz w:val="24"/>
-        </w:rPr>
-      </w:pPr>
-      <w:r>
-        <w:rPr>
-          <w:rFonts w:ascii="Arial" w:eastAsia="Arial" w:hAnsi="Arial" w:cs="Arial"/>
-          <w:b/>
-          <w:sz w:val="24"/>
-        </w:rPr>
-        <w:lastRenderedPageBreak/>
+          <w:rFonts w:eastAsia="Arial" w:cstheme="minorHAnsi"/>
+        </w:rPr>
+      </w:pPr>
+      <w:r>
+        <w:rPr>
+          <w:rFonts w:eastAsia="Arial" w:cstheme="minorHAnsi"/>
+        </w:rPr>
         <w:t>FP (Function Programming)</w:t>
       </w:r>
     </w:p>
@@ -7668,9 +7539,7 @@
         <w:spacing w:after="0" w:line="240" w:lineRule="auto"/>
         <w:ind w:left="720"/>
         <w:rPr>
-          <w:rFonts w:ascii="Arial" w:eastAsia="Arial" w:hAnsi="Arial" w:cs="Arial"/>
-          <w:b/>
-          <w:sz w:val="24"/>
+          <w:rFonts w:eastAsia="Arial" w:cstheme="minorHAnsi"/>
         </w:rPr>
       </w:pPr>
     </w:p>
@@ -7679,27 +7548,21 @@
         <w:spacing w:after="0" w:line="240" w:lineRule="auto"/>
         <w:ind w:left="720"/>
         <w:rPr>
-          <w:rFonts w:ascii="Arial" w:eastAsia="Arial" w:hAnsi="Arial" w:cs="Arial"/>
-          <w:b/>
+          <w:rFonts w:eastAsia="Arial" w:cstheme="minorHAnsi"/>
           <w:color w:val="222222"/>
-          <w:sz w:val="24"/>
           <w:shd w:val="clear" w:color="auto" w:fill="FFFFFF"/>
         </w:rPr>
       </w:pPr>
       <w:r>
         <w:rPr>
-          <w:rFonts w:ascii="Arial" w:eastAsia="Arial" w:hAnsi="Arial" w:cs="Arial"/>
-          <w:b/>
-          <w:sz w:val="24"/>
+          <w:rFonts w:eastAsia="Arial" w:cstheme="minorHAnsi"/>
         </w:rPr>
         <w:t xml:space="preserve">It was introduced by John Backus in his 1977 lecture, </w:t>
       </w:r>
       <w:r>
         <w:rPr>
-          <w:rFonts w:ascii="Arial" w:eastAsia="Arial" w:hAnsi="Arial" w:cs="Arial"/>
-          <w:b/>
+          <w:rFonts w:eastAsia="Arial" w:cstheme="minorHAnsi"/>
           <w:color w:val="222222"/>
-          <w:sz w:val="24"/>
           <w:shd w:val="clear" w:color="auto" w:fill="FFFFFF"/>
         </w:rPr>
         <w:t>"Can Programming Be Liberated from the von Neumann Style?" (!!!!), however the language wasn’t much successful outside of academia.</w:t>
@@ -7710,9 +7573,7 @@
         <w:spacing w:after="0" w:line="240" w:lineRule="auto"/>
         <w:ind w:left="720"/>
         <w:rPr>
-          <w:rFonts w:ascii="Arial" w:eastAsia="Arial" w:hAnsi="Arial" w:cs="Arial"/>
-          <w:b/>
-          <w:sz w:val="24"/>
+          <w:rFonts w:eastAsia="Arial" w:cstheme="minorHAnsi"/>
         </w:rPr>
       </w:pPr>
     </w:p>
@@ -7721,9 +7582,7 @@
         <w:spacing w:after="0" w:line="240" w:lineRule="auto"/>
         <w:ind w:left="720"/>
         <w:rPr>
-          <w:rFonts w:ascii="Arial" w:eastAsia="Arial" w:hAnsi="Arial" w:cs="Arial"/>
-          <w:b/>
-          <w:sz w:val="24"/>
+          <w:rFonts w:eastAsia="Arial" w:cstheme="minorHAnsi"/>
         </w:rPr>
       </w:pPr>
     </w:p>
@@ -7732,16 +7591,12 @@
         <w:spacing w:after="0" w:line="240" w:lineRule="auto"/>
         <w:ind w:left="720"/>
         <w:rPr>
-          <w:rFonts w:ascii="Arial" w:eastAsia="Arial" w:hAnsi="Arial" w:cs="Arial"/>
-          <w:b/>
-          <w:sz w:val="24"/>
-        </w:rPr>
-      </w:pPr>
-      <w:r>
-        <w:rPr>
-          <w:rFonts w:ascii="Arial" w:eastAsia="Arial" w:hAnsi="Arial" w:cs="Arial"/>
-          <w:b/>
-          <w:sz w:val="24"/>
+          <w:rFonts w:eastAsia="Arial" w:cstheme="minorHAnsi"/>
+        </w:rPr>
+      </w:pPr>
+      <w:r>
+        <w:rPr>
+          <w:rFonts w:eastAsia="Arial" w:cstheme="minorHAnsi"/>
         </w:rPr>
         <w:t>ML</w:t>
       </w:r>
@@ -7751,9 +7606,7 @@
         <w:spacing w:after="0" w:line="240" w:lineRule="auto"/>
         <w:ind w:left="720"/>
         <w:rPr>
-          <w:rFonts w:ascii="Arial" w:eastAsia="Arial" w:hAnsi="Arial" w:cs="Arial"/>
-          <w:b/>
-          <w:sz w:val="24"/>
+          <w:rFonts w:eastAsia="Arial" w:cstheme="minorHAnsi"/>
         </w:rPr>
       </w:pPr>
     </w:p>
@@ -7762,36 +7615,14 @@
         <w:spacing w:after="0" w:line="240" w:lineRule="auto"/>
         <w:ind w:left="720" w:firstLine="720"/>
         <w:rPr>
-          <w:rFonts w:ascii="Arial" w:eastAsia="Arial" w:hAnsi="Arial" w:cs="Arial"/>
-          <w:b/>
-          <w:sz w:val="24"/>
-        </w:rPr>
-      </w:pPr>
-      <w:r>
-        <w:rPr>
-          <w:rFonts w:ascii="Arial" w:eastAsia="Arial" w:hAnsi="Arial" w:cs="Arial"/>
-          <w:b/>
-          <w:sz w:val="24"/>
-        </w:rPr>
-        <w:t>In the mid 1970’s, researchers at the University of Edinburgh needed a language to describe proof search strategies while working on a system which would automate theorem proving. So, they came up with ML (</w:t>
-      </w:r>
-      <w:proofErr w:type="gramStart"/>
-      <w:r>
-        <w:rPr>
-          <w:rFonts w:ascii="Arial" w:eastAsia="Arial" w:hAnsi="Arial" w:cs="Arial"/>
-          <w:b/>
-          <w:sz w:val="24"/>
-        </w:rPr>
-        <w:t>meta</w:t>
-      </w:r>
-      <w:proofErr w:type="gramEnd"/>
-      <w:r>
-        <w:rPr>
-          <w:rFonts w:ascii="Arial" w:eastAsia="Arial" w:hAnsi="Arial" w:cs="Arial"/>
-          <w:b/>
-          <w:sz w:val="24"/>
-        </w:rPr>
-        <w:t xml:space="preserve"> language) and later figured out they could use it as a general purpose language.</w:t>
+          <w:rFonts w:eastAsia="Arial" w:cstheme="minorHAnsi"/>
+        </w:rPr>
+      </w:pPr>
+      <w:r>
+        <w:rPr>
+          <w:rFonts w:eastAsia="Arial" w:cstheme="minorHAnsi"/>
+        </w:rPr>
+        <w:t>In the mid 1970’s, researchers at the University of Edinburgh needed a language to describe proof search strategies while working on a system which would automate theorem proving. So, they came up with ML (meta language) and later figured out they could use it as a general purpose language.</w:t>
       </w:r>
     </w:p>
     <w:p>
@@ -7799,16 +7630,12 @@
         <w:spacing w:after="0" w:line="240" w:lineRule="auto"/>
         <w:ind w:left="720" w:firstLine="720"/>
         <w:rPr>
-          <w:rFonts w:ascii="Arial" w:eastAsia="Arial" w:hAnsi="Arial" w:cs="Arial"/>
-          <w:b/>
-          <w:sz w:val="24"/>
-        </w:rPr>
-      </w:pPr>
-      <w:r>
-        <w:rPr>
-          <w:rFonts w:ascii="Arial" w:eastAsia="Arial" w:hAnsi="Arial" w:cs="Arial"/>
-          <w:b/>
-          <w:sz w:val="24"/>
+          <w:rFonts w:eastAsia="Arial" w:cstheme="minorHAnsi"/>
+        </w:rPr>
+      </w:pPr>
+      <w:r>
+        <w:rPr>
+          <w:rFonts w:eastAsia="Arial" w:cstheme="minorHAnsi"/>
         </w:rPr>
         <w:t>Two of the most important features of the language include pattern matching and user-defined algebraic datatypes. Both features are strongly related and have played a fundamental role in defining modern programming languages.</w:t>
       </w:r>
@@ -7817,9 +7644,7 @@
       <w:pPr>
         <w:spacing w:after="0" w:line="240" w:lineRule="auto"/>
         <w:rPr>
-          <w:rFonts w:ascii="Arial" w:eastAsia="Arial" w:hAnsi="Arial" w:cs="Arial"/>
-          <w:b/>
-          <w:sz w:val="24"/>
+          <w:rFonts w:eastAsia="Arial" w:cstheme="minorHAnsi"/>
         </w:rPr>
       </w:pPr>
     </w:p>
@@ -7827,9 +7652,7 @@
       <w:pPr>
         <w:spacing w:after="0" w:line="240" w:lineRule="auto"/>
         <w:rPr>
-          <w:rFonts w:ascii="Arial" w:eastAsia="Arial" w:hAnsi="Arial" w:cs="Arial"/>
-          <w:b/>
-          <w:sz w:val="24"/>
+          <w:rFonts w:eastAsia="Arial" w:cstheme="minorHAnsi"/>
         </w:rPr>
       </w:pPr>
     </w:p>
@@ -7837,16 +7660,12 @@
       <w:pPr>
         <w:spacing w:after="0" w:line="240" w:lineRule="auto"/>
         <w:rPr>
-          <w:rFonts w:ascii="Arial" w:eastAsia="Arial" w:hAnsi="Arial" w:cs="Arial"/>
-          <w:b/>
-          <w:sz w:val="24"/>
-        </w:rPr>
-      </w:pPr>
-      <w:r>
-        <w:rPr>
-          <w:rFonts w:ascii="Arial" w:eastAsia="Arial" w:hAnsi="Arial" w:cs="Arial"/>
-          <w:b/>
-          <w:sz w:val="24"/>
+          <w:rFonts w:eastAsia="Arial" w:cstheme="minorHAnsi"/>
+        </w:rPr>
+      </w:pPr>
+      <w:r>
+        <w:rPr>
+          <w:rFonts w:eastAsia="Arial" w:cstheme="minorHAnsi"/>
         </w:rPr>
         <w:tab/>
         <w:t>Miranda</w:t>
@@ -7856,9 +7675,7 @@
       <w:pPr>
         <w:spacing w:after="0" w:line="240" w:lineRule="auto"/>
         <w:rPr>
-          <w:rFonts w:ascii="Arial" w:eastAsia="Arial" w:hAnsi="Arial" w:cs="Arial"/>
-          <w:b/>
-          <w:sz w:val="24"/>
+          <w:rFonts w:eastAsia="Arial" w:cstheme="minorHAnsi"/>
         </w:rPr>
       </w:pPr>
     </w:p>
@@ -7866,9 +7683,7 @@
       <w:pPr>
         <w:spacing w:after="0" w:line="240" w:lineRule="auto"/>
         <w:rPr>
-          <w:rFonts w:ascii="Arial" w:eastAsia="Arial" w:hAnsi="Arial" w:cs="Arial"/>
-          <w:b/>
-          <w:sz w:val="24"/>
+          <w:rFonts w:eastAsia="Arial" w:cstheme="minorHAnsi"/>
         </w:rPr>
       </w:pPr>
     </w:p>
@@ -7876,16 +7691,12 @@
       <w:pPr>
         <w:spacing w:after="0" w:line="240" w:lineRule="auto"/>
         <w:rPr>
-          <w:rFonts w:ascii="Arial" w:eastAsia="Arial" w:hAnsi="Arial" w:cs="Arial"/>
-          <w:b/>
-          <w:sz w:val="24"/>
-        </w:rPr>
-      </w:pPr>
-      <w:r>
-        <w:rPr>
-          <w:rFonts w:ascii="Arial" w:eastAsia="Arial" w:hAnsi="Arial" w:cs="Arial"/>
-          <w:b/>
-          <w:sz w:val="24"/>
+          <w:rFonts w:eastAsia="Arial" w:cstheme="minorHAnsi"/>
+        </w:rPr>
+      </w:pPr>
+      <w:r>
+        <w:rPr>
+          <w:rFonts w:eastAsia="Arial" w:cstheme="minorHAnsi"/>
         </w:rPr>
         <w:tab/>
         <w:t>Designed by David turned and making its first apparition in 1985, the core feature is represented by lazy evaluation, which in turned later pretty much defined Haskell.</w:t>
@@ -7895,9 +7706,7 @@
       <w:pPr>
         <w:spacing w:after="0" w:line="240" w:lineRule="auto"/>
         <w:rPr>
-          <w:rFonts w:ascii="Arial" w:eastAsia="Arial" w:hAnsi="Arial" w:cs="Arial"/>
-          <w:b/>
-          <w:sz w:val="24"/>
+          <w:rFonts w:eastAsia="Arial" w:cstheme="minorHAnsi"/>
         </w:rPr>
       </w:pPr>
     </w:p>
@@ -7905,9 +7714,7 @@
       <w:pPr>
         <w:spacing w:after="0" w:line="240" w:lineRule="auto"/>
         <w:rPr>
-          <w:rFonts w:ascii="Arial" w:eastAsia="Arial" w:hAnsi="Arial" w:cs="Arial"/>
-          <w:b/>
-          <w:sz w:val="24"/>
+          <w:rFonts w:eastAsia="Arial" w:cstheme="minorHAnsi"/>
         </w:rPr>
       </w:pPr>
     </w:p>
@@ -7915,9 +7722,7 @@
       <w:pPr>
         <w:spacing w:after="0" w:line="240" w:lineRule="auto"/>
         <w:rPr>
-          <w:rFonts w:ascii="Arial" w:eastAsia="Arial" w:hAnsi="Arial" w:cs="Arial"/>
-          <w:b/>
-          <w:sz w:val="24"/>
+          <w:rFonts w:eastAsia="Arial" w:cstheme="minorHAnsi"/>
         </w:rPr>
       </w:pPr>
     </w:p>
@@ -7925,16 +7730,12 @@
       <w:pPr>
         <w:spacing w:after="0" w:line="240" w:lineRule="auto"/>
         <w:rPr>
-          <w:rFonts w:ascii="Arial" w:eastAsia="Arial" w:hAnsi="Arial" w:cs="Arial"/>
-          <w:b/>
-          <w:sz w:val="24"/>
-        </w:rPr>
-      </w:pPr>
-      <w:r>
-        <w:rPr>
-          <w:rFonts w:ascii="Arial" w:eastAsia="Arial" w:hAnsi="Arial" w:cs="Arial"/>
-          <w:b/>
-          <w:sz w:val="24"/>
+          <w:rFonts w:eastAsia="Arial" w:cstheme="minorHAnsi"/>
+        </w:rPr>
+      </w:pPr>
+      <w:r>
+        <w:rPr>
+          <w:rFonts w:eastAsia="Arial" w:cstheme="minorHAnsi"/>
         </w:rPr>
         <w:tab/>
         <w:t>Later on, other functional programming languages emerged like:</w:t>
@@ -7944,9 +7745,7 @@
       <w:pPr>
         <w:spacing w:after="0" w:line="240" w:lineRule="auto"/>
         <w:rPr>
-          <w:rFonts w:ascii="Arial" w:eastAsia="Arial" w:hAnsi="Arial" w:cs="Arial"/>
-          <w:b/>
-          <w:sz w:val="24"/>
+          <w:rFonts w:eastAsia="Arial" w:cstheme="minorHAnsi"/>
         </w:rPr>
       </w:pPr>
     </w:p>
@@ -7959,16 +7758,12 @@
         <w:spacing w:after="0" w:line="240" w:lineRule="auto"/>
         <w:ind w:left="1080" w:hanging="360"/>
         <w:rPr>
-          <w:rFonts w:ascii="Arial" w:eastAsia="Arial" w:hAnsi="Arial" w:cs="Arial"/>
-          <w:b/>
-          <w:sz w:val="24"/>
-        </w:rPr>
-      </w:pPr>
-      <w:r>
-        <w:rPr>
-          <w:rFonts w:ascii="Arial" w:eastAsia="Arial" w:hAnsi="Arial" w:cs="Arial"/>
-          <w:b/>
-          <w:sz w:val="24"/>
+          <w:rFonts w:eastAsia="Arial" w:cstheme="minorHAnsi"/>
+        </w:rPr>
+      </w:pPr>
+      <w:r>
+        <w:rPr>
+          <w:rFonts w:eastAsia="Arial" w:cstheme="minorHAnsi"/>
         </w:rPr>
         <w:t>Haskell – 1987 – the de facto functional programming language</w:t>
       </w:r>
@@ -7982,16 +7777,12 @@
         <w:spacing w:after="0" w:line="240" w:lineRule="auto"/>
         <w:ind w:left="1080" w:hanging="360"/>
         <w:rPr>
-          <w:rFonts w:ascii="Arial" w:eastAsia="Arial" w:hAnsi="Arial" w:cs="Arial"/>
-          <w:b/>
-          <w:sz w:val="24"/>
-        </w:rPr>
-      </w:pPr>
-      <w:r>
-        <w:rPr>
-          <w:rFonts w:ascii="Arial" w:eastAsia="Arial" w:hAnsi="Arial" w:cs="Arial"/>
-          <w:b/>
-          <w:sz w:val="24"/>
+          <w:rFonts w:eastAsia="Arial" w:cstheme="minorHAnsi"/>
+        </w:rPr>
+      </w:pPr>
+      <w:r>
+        <w:rPr>
+          <w:rFonts w:eastAsia="Arial" w:cstheme="minorHAnsi"/>
         </w:rPr>
         <w:t>Mathematica</w:t>
       </w:r>
@@ -8005,16 +7796,12 @@
         <w:spacing w:after="0" w:line="240" w:lineRule="auto"/>
         <w:ind w:left="1080" w:hanging="360"/>
         <w:rPr>
-          <w:rFonts w:ascii="Arial" w:eastAsia="Arial" w:hAnsi="Arial" w:cs="Arial"/>
-          <w:b/>
-          <w:sz w:val="24"/>
-        </w:rPr>
-      </w:pPr>
-      <w:r>
-        <w:rPr>
-          <w:rFonts w:ascii="Arial" w:eastAsia="Arial" w:hAnsi="Arial" w:cs="Arial"/>
-          <w:b/>
-          <w:sz w:val="24"/>
+          <w:rFonts w:eastAsia="Arial" w:cstheme="minorHAnsi"/>
+        </w:rPr>
+      </w:pPr>
+      <w:r>
+        <w:rPr>
+          <w:rFonts w:eastAsia="Arial" w:cstheme="minorHAnsi"/>
         </w:rPr>
         <w:t>Scheme</w:t>
       </w:r>
@@ -8028,21 +7815,15 @@
         <w:spacing w:after="0" w:line="240" w:lineRule="auto"/>
         <w:ind w:left="1080" w:hanging="360"/>
         <w:rPr>
-          <w:rFonts w:ascii="Arial" w:eastAsia="Arial" w:hAnsi="Arial" w:cs="Arial"/>
-          <w:b/>
-          <w:sz w:val="24"/>
-        </w:rPr>
-      </w:pPr>
-      <w:proofErr w:type="spellStart"/>
-      <w:r>
-        <w:rPr>
-          <w:rFonts w:ascii="Arial" w:eastAsia="Arial" w:hAnsi="Arial" w:cs="Arial"/>
-          <w:b/>
-          <w:sz w:val="24"/>
+          <w:rFonts w:eastAsia="Arial" w:cstheme="minorHAnsi"/>
+        </w:rPr>
+      </w:pPr>
+      <w:r>
+        <w:rPr>
+          <w:rFonts w:eastAsia="Arial" w:cstheme="minorHAnsi"/>
         </w:rPr>
         <w:t>Erlang</w:t>
       </w:r>
-      <w:proofErr w:type="spellEnd"/>
     </w:p>
     <w:p>
       <w:pPr>
@@ -8053,36 +7834,14 @@
         <w:spacing w:after="0" w:line="240" w:lineRule="auto"/>
         <w:ind w:left="1080" w:hanging="360"/>
         <w:rPr>
-          <w:rFonts w:ascii="Arial" w:eastAsia="Arial" w:hAnsi="Arial" w:cs="Arial"/>
-          <w:b/>
-          <w:sz w:val="24"/>
-        </w:rPr>
-      </w:pPr>
-      <w:r>
-        <w:rPr>
-          <w:rFonts w:ascii="Arial" w:eastAsia="Arial" w:hAnsi="Arial" w:cs="Arial"/>
-          <w:b/>
-          <w:sz w:val="24"/>
-        </w:rPr>
-        <w:t xml:space="preserve">Elixir – runs on the </w:t>
-      </w:r>
-      <w:proofErr w:type="spellStart"/>
-      <w:r>
-        <w:rPr>
-          <w:rFonts w:ascii="Arial" w:eastAsia="Arial" w:hAnsi="Arial" w:cs="Arial"/>
-          <w:b/>
-          <w:sz w:val="24"/>
-        </w:rPr>
-        <w:t>Erlang</w:t>
-      </w:r>
-      <w:proofErr w:type="spellEnd"/>
-      <w:r>
-        <w:rPr>
-          <w:rFonts w:ascii="Arial" w:eastAsia="Arial" w:hAnsi="Arial" w:cs="Arial"/>
-          <w:b/>
-          <w:sz w:val="24"/>
-        </w:rPr>
-        <w:t xml:space="preserve"> Virtual Machine (BEAM)</w:t>
+          <w:rFonts w:eastAsia="Arial" w:cstheme="minorHAnsi"/>
+        </w:rPr>
+      </w:pPr>
+      <w:r>
+        <w:rPr>
+          <w:rFonts w:eastAsia="Arial" w:cstheme="minorHAnsi"/>
+        </w:rPr>
+        <w:t>Elixir – runs on the Erlang Virtual Machine (BEAM)</w:t>
       </w:r>
     </w:p>
     <w:p>
@@ -8094,16 +7853,12 @@
         <w:spacing w:after="0" w:line="240" w:lineRule="auto"/>
         <w:ind w:left="1080" w:hanging="360"/>
         <w:rPr>
-          <w:rFonts w:ascii="Arial" w:eastAsia="Arial" w:hAnsi="Arial" w:cs="Arial"/>
-          <w:b/>
-          <w:sz w:val="24"/>
-        </w:rPr>
-      </w:pPr>
-      <w:r>
-        <w:rPr>
-          <w:rFonts w:ascii="Arial" w:eastAsia="Arial" w:hAnsi="Arial" w:cs="Arial"/>
-          <w:b/>
-          <w:sz w:val="24"/>
+          <w:rFonts w:eastAsia="Arial" w:cstheme="minorHAnsi"/>
+        </w:rPr>
+      </w:pPr>
+      <w:r>
+        <w:rPr>
+          <w:rFonts w:eastAsia="Arial" w:cstheme="minorHAnsi"/>
         </w:rPr>
         <w:t>F#</w:t>
       </w:r>
@@ -8113,9 +7868,7 @@
         <w:spacing w:after="0" w:line="240" w:lineRule="auto"/>
         <w:ind w:left="720"/>
         <w:rPr>
-          <w:rFonts w:ascii="Arial" w:eastAsia="Arial" w:hAnsi="Arial" w:cs="Arial"/>
-          <w:b/>
-          <w:sz w:val="24"/>
+          <w:rFonts w:eastAsia="Arial" w:cstheme="minorHAnsi"/>
         </w:rPr>
       </w:pPr>
     </w:p>
@@ -8124,9 +7877,7 @@
         <w:spacing w:after="0" w:line="240" w:lineRule="auto"/>
         <w:ind w:left="720"/>
         <w:rPr>
-          <w:rFonts w:ascii="Arial" w:eastAsia="Arial" w:hAnsi="Arial" w:cs="Arial"/>
-          <w:b/>
-          <w:sz w:val="24"/>
+          <w:rFonts w:eastAsia="Arial" w:cstheme="minorHAnsi"/>
         </w:rPr>
       </w:pPr>
     </w:p>
@@ -8135,16 +7886,12 @@
         <w:spacing w:after="0" w:line="240" w:lineRule="auto"/>
         <w:ind w:left="720"/>
         <w:rPr>
-          <w:rFonts w:ascii="Arial" w:eastAsia="Arial" w:hAnsi="Arial" w:cs="Arial"/>
-          <w:b/>
-          <w:sz w:val="24"/>
-        </w:rPr>
-      </w:pPr>
-      <w:r>
-        <w:rPr>
-          <w:rFonts w:ascii="Arial" w:eastAsia="Arial" w:hAnsi="Arial" w:cs="Arial"/>
-          <w:b/>
-          <w:sz w:val="24"/>
+          <w:rFonts w:eastAsia="Arial" w:cstheme="minorHAnsi"/>
+        </w:rPr>
+      </w:pPr>
+      <w:r>
+        <w:rPr>
+          <w:rFonts w:eastAsia="Arial" w:cstheme="minorHAnsi"/>
         </w:rPr>
         <w:t>Scala</w:t>
       </w:r>
@@ -8154,9 +7901,7 @@
         <w:spacing w:after="0" w:line="240" w:lineRule="auto"/>
         <w:ind w:left="720"/>
         <w:rPr>
-          <w:rFonts w:ascii="Arial" w:eastAsia="Arial" w:hAnsi="Arial" w:cs="Arial"/>
-          <w:b/>
-          <w:sz w:val="24"/>
+          <w:rFonts w:eastAsia="Arial" w:cstheme="minorHAnsi"/>
         </w:rPr>
       </w:pPr>
     </w:p>
@@ -8165,90 +7910,14 @@
         <w:spacing w:after="0" w:line="240" w:lineRule="auto"/>
         <w:ind w:left="720"/>
         <w:rPr>
-          <w:rFonts w:ascii="Arial" w:eastAsia="Arial" w:hAnsi="Arial" w:cs="Arial"/>
-          <w:b/>
-          <w:sz w:val="24"/>
-        </w:rPr>
-      </w:pPr>
-      <w:r>
-        <w:rPr>
-          <w:rFonts w:ascii="Arial" w:eastAsia="Arial" w:hAnsi="Arial" w:cs="Arial"/>
-          <w:b/>
-          <w:sz w:val="24"/>
-        </w:rPr>
-        <w:t xml:space="preserve">Scala first appeared in 2004, being designed by Martin </w:t>
-      </w:r>
-      <w:proofErr w:type="spellStart"/>
-      <w:r>
-        <w:rPr>
-          <w:rFonts w:ascii="Arial" w:eastAsia="Arial" w:hAnsi="Arial" w:cs="Arial"/>
-          <w:b/>
-          <w:sz w:val="24"/>
-        </w:rPr>
-        <w:t>Odersky</w:t>
-      </w:r>
-      <w:proofErr w:type="spellEnd"/>
-      <w:r>
-        <w:rPr>
-          <w:rFonts w:ascii="Arial" w:eastAsia="Arial" w:hAnsi="Arial" w:cs="Arial"/>
-          <w:b/>
-          <w:sz w:val="24"/>
-        </w:rPr>
-        <w:t xml:space="preserve"> as part of a project of </w:t>
-      </w:r>
-      <w:proofErr w:type="spellStart"/>
-      <w:r>
-        <w:rPr>
-          <w:rFonts w:ascii="Arial" w:eastAsia="Arial" w:hAnsi="Arial" w:cs="Arial"/>
-          <w:b/>
-          <w:sz w:val="24"/>
-        </w:rPr>
-        <w:t>École</w:t>
-      </w:r>
-      <w:proofErr w:type="spellEnd"/>
-      <w:r>
-        <w:rPr>
-          <w:rFonts w:ascii="Arial" w:eastAsia="Arial" w:hAnsi="Arial" w:cs="Arial"/>
-          <w:b/>
-          <w:sz w:val="24"/>
-        </w:rPr>
-        <w:t xml:space="preserve"> </w:t>
-      </w:r>
-      <w:proofErr w:type="spellStart"/>
-      <w:r>
-        <w:rPr>
-          <w:rFonts w:ascii="Arial" w:eastAsia="Arial" w:hAnsi="Arial" w:cs="Arial"/>
-          <w:b/>
-          <w:sz w:val="24"/>
-        </w:rPr>
-        <w:t>Polytechnique</w:t>
-      </w:r>
-      <w:proofErr w:type="spellEnd"/>
-      <w:r>
-        <w:rPr>
-          <w:rFonts w:ascii="Arial" w:eastAsia="Arial" w:hAnsi="Arial" w:cs="Arial"/>
-          <w:b/>
-          <w:sz w:val="24"/>
-        </w:rPr>
-        <w:t xml:space="preserve"> </w:t>
-      </w:r>
-      <w:proofErr w:type="spellStart"/>
-      <w:r>
-        <w:rPr>
-          <w:rFonts w:ascii="Arial" w:eastAsia="Arial" w:hAnsi="Arial" w:cs="Arial"/>
-          <w:b/>
-          <w:sz w:val="24"/>
-        </w:rPr>
-        <w:t>Fédérale</w:t>
-      </w:r>
-      <w:proofErr w:type="spellEnd"/>
-      <w:r>
-        <w:rPr>
-          <w:rFonts w:ascii="Arial" w:eastAsia="Arial" w:hAnsi="Arial" w:cs="Arial"/>
-          <w:b/>
-          <w:sz w:val="24"/>
-        </w:rPr>
-        <w:t xml:space="preserve"> de Lausanne.</w:t>
+          <w:rFonts w:eastAsia="Arial" w:cstheme="minorHAnsi"/>
+        </w:rPr>
+      </w:pPr>
+      <w:r>
+        <w:rPr>
+          <w:rFonts w:eastAsia="Arial" w:cstheme="minorHAnsi"/>
+        </w:rPr>
+        <w:t>Scala first appeared in 2004, being designed by Martin Odersky as part of a project of École Polytechnique Fédérale de Lausanne.</w:t>
       </w:r>
     </w:p>
     <w:p>
@@ -8256,9 +7925,7 @@
         <w:spacing w:after="0" w:line="240" w:lineRule="auto"/>
         <w:ind w:left="720"/>
         <w:rPr>
-          <w:rFonts w:ascii="Arial" w:eastAsia="Arial" w:hAnsi="Arial" w:cs="Arial"/>
-          <w:b/>
-          <w:sz w:val="24"/>
+          <w:rFonts w:eastAsia="Arial" w:cstheme="minorHAnsi"/>
         </w:rPr>
       </w:pPr>
     </w:p>
@@ -8267,16 +7934,12 @@
         <w:spacing w:after="0" w:line="240" w:lineRule="auto"/>
         <w:ind w:left="720"/>
         <w:rPr>
-          <w:rFonts w:ascii="Arial" w:eastAsia="Arial" w:hAnsi="Arial" w:cs="Arial"/>
-          <w:b/>
-          <w:sz w:val="24"/>
-        </w:rPr>
-      </w:pPr>
-      <w:r>
-        <w:rPr>
-          <w:rFonts w:ascii="Arial" w:eastAsia="Arial" w:hAnsi="Arial" w:cs="Arial"/>
-          <w:b/>
-          <w:sz w:val="24"/>
+          <w:rFonts w:eastAsia="Arial" w:cstheme="minorHAnsi"/>
+        </w:rPr>
+      </w:pPr>
+      <w:r>
+        <w:rPr>
+          <w:rFonts w:eastAsia="Arial" w:cstheme="minorHAnsi"/>
         </w:rPr>
         <w:t>It is developed on the JVM platform, so there are limitations caused by that.</w:t>
       </w:r>
@@ -8286,9 +7949,7 @@
         <w:spacing w:after="0" w:line="240" w:lineRule="auto"/>
         <w:ind w:left="720"/>
         <w:rPr>
-          <w:rFonts w:ascii="Arial" w:eastAsia="Arial" w:hAnsi="Arial" w:cs="Arial"/>
-          <w:b/>
-          <w:sz w:val="24"/>
+          <w:rFonts w:eastAsia="Arial" w:cstheme="minorHAnsi"/>
         </w:rPr>
       </w:pPr>
     </w:p>
@@ -8297,18 +7958,13 @@
         <w:spacing w:after="0" w:line="240" w:lineRule="auto"/>
         <w:ind w:left="720"/>
         <w:rPr>
-          <w:rFonts w:ascii="Arial" w:eastAsia="Arial" w:hAnsi="Arial" w:cs="Arial"/>
-          <w:b/>
-          <w:sz w:val="24"/>
-        </w:rPr>
-      </w:pPr>
-      <w:r>
-        <w:rPr>
-          <w:rFonts w:ascii="Arial" w:eastAsia="Arial" w:hAnsi="Arial" w:cs="Arial"/>
-          <w:b/>
-          <w:sz w:val="24"/>
-        </w:rPr>
-        <w:lastRenderedPageBreak/>
+          <w:rFonts w:eastAsia="Arial" w:cstheme="minorHAnsi"/>
+        </w:rPr>
+      </w:pPr>
+      <w:r>
+        <w:rPr>
+          <w:rFonts w:eastAsia="Arial" w:cstheme="minorHAnsi"/>
+        </w:rPr>
         <w:t>Regarding the paradigms used, Scala sits in a bit of a weird spot - initially, it appeared as a desire to be a better Java, with a much cleaner syntax and less boilerplate code, all while adding some functional elements. As it evolved, it started introducing more FP elements - has all elements apart from laziness by default, while still being a pure OOP language. It's one of a kind language, and it does still have its quirks. As the developers' desire to go more functional increased, a number of libraries emerged to close the gap between the functional and OOP paradigms, creating an environment for Scala to be indeed fully Functional.</w:t>
       </w:r>
     </w:p>
@@ -8317,9 +7973,7 @@
         <w:spacing w:after="0" w:line="240" w:lineRule="auto"/>
         <w:ind w:left="720"/>
         <w:rPr>
-          <w:rFonts w:ascii="Arial" w:eastAsia="Arial" w:hAnsi="Arial" w:cs="Arial"/>
-          <w:b/>
-          <w:sz w:val="24"/>
+          <w:rFonts w:eastAsia="Arial" w:cstheme="minorHAnsi"/>
         </w:rPr>
       </w:pPr>
     </w:p>
@@ -8332,16 +7986,12 @@
         <w:spacing w:after="0" w:line="240" w:lineRule="auto"/>
         <w:ind w:left="1440" w:hanging="360"/>
         <w:rPr>
-          <w:rFonts w:ascii="Arial" w:eastAsia="Arial" w:hAnsi="Arial" w:cs="Arial"/>
-          <w:b/>
-          <w:sz w:val="24"/>
-        </w:rPr>
-      </w:pPr>
-      <w:r>
-        <w:rPr>
-          <w:rFonts w:ascii="Arial" w:eastAsia="Arial" w:hAnsi="Arial" w:cs="Arial"/>
-          <w:b/>
-          <w:sz w:val="24"/>
+          <w:rFonts w:eastAsia="Arial" w:cstheme="minorHAnsi"/>
+        </w:rPr>
+      </w:pPr>
+      <w:r>
+        <w:rPr>
+          <w:rFonts w:eastAsia="Arial" w:cstheme="minorHAnsi"/>
         </w:rPr>
         <w:t>Object Oriented languages</w:t>
       </w:r>
@@ -8350,9 +8000,7 @@
       <w:pPr>
         <w:spacing w:after="0" w:line="240" w:lineRule="auto"/>
         <w:rPr>
-          <w:rFonts w:ascii="Arial" w:eastAsia="Arial" w:hAnsi="Arial" w:cs="Arial"/>
-          <w:b/>
-          <w:sz w:val="24"/>
+          <w:rFonts w:eastAsia="Arial" w:cstheme="minorHAnsi"/>
         </w:rPr>
       </w:pPr>
     </w:p>
@@ -8365,16 +8013,12 @@
         <w:spacing w:after="0" w:line="240" w:lineRule="auto"/>
         <w:ind w:left="1440" w:hanging="360"/>
         <w:rPr>
-          <w:rFonts w:ascii="Arial" w:eastAsia="Arial" w:hAnsi="Arial" w:cs="Arial"/>
-          <w:b/>
-          <w:sz w:val="24"/>
-        </w:rPr>
-      </w:pPr>
-      <w:r>
-        <w:rPr>
-          <w:rFonts w:ascii="Arial" w:eastAsia="Arial" w:hAnsi="Arial" w:cs="Arial"/>
-          <w:b/>
-          <w:sz w:val="24"/>
+          <w:rFonts w:eastAsia="Arial" w:cstheme="minorHAnsi"/>
+        </w:rPr>
+      </w:pPr>
+      <w:r>
+        <w:rPr>
+          <w:rFonts w:eastAsia="Arial" w:cstheme="minorHAnsi"/>
         </w:rPr>
         <w:t>Current state of the industry</w:t>
       </w:r>
@@ -8383,16 +8027,12 @@
       <w:pPr>
         <w:spacing w:after="0" w:line="240" w:lineRule="auto"/>
         <w:rPr>
-          <w:rFonts w:ascii="Arial" w:eastAsia="Arial" w:hAnsi="Arial" w:cs="Arial"/>
-          <w:b/>
-          <w:sz w:val="24"/>
-        </w:rPr>
-      </w:pPr>
-      <w:r>
-        <w:rPr>
-          <w:rFonts w:ascii="Arial" w:eastAsia="Arial" w:hAnsi="Arial" w:cs="Arial"/>
-          <w:b/>
-          <w:sz w:val="24"/>
+          <w:rFonts w:eastAsia="Arial" w:cstheme="minorHAnsi"/>
+        </w:rPr>
+      </w:pPr>
+      <w:r>
+        <w:rPr>
+          <w:rFonts w:eastAsia="Arial" w:cstheme="minorHAnsi"/>
         </w:rPr>
         <w:tab/>
       </w:r>
@@ -8401,17 +8041,14 @@
       <w:pPr>
         <w:spacing w:after="0" w:line="240" w:lineRule="auto"/>
         <w:rPr>
-          <w:rFonts w:ascii="Arial" w:eastAsia="Arial" w:hAnsi="Arial" w:cs="Arial"/>
-          <w:b/>
-          <w:sz w:val="24"/>
-        </w:rPr>
-      </w:pPr>
-      <w:r>
-        <w:rPr>
-          <w:rFonts w:ascii="Arial" w:eastAsia="Arial" w:hAnsi="Arial" w:cs="Arial"/>
-          <w:b/>
-          <w:sz w:val="24"/>
-        </w:rPr>
+          <w:rFonts w:eastAsia="Arial" w:cstheme="minorHAnsi"/>
+        </w:rPr>
+      </w:pPr>
+      <w:r>
+        <w:rPr>
+          <w:rFonts w:eastAsia="Arial" w:cstheme="minorHAnsi"/>
+        </w:rPr>
+        <w:lastRenderedPageBreak/>
         <w:tab/>
         <w:t xml:space="preserve">Ever since Java has emerged as a programming language, the industry has been ruled by the OOP paradigm. </w:t>
       </w:r>
@@ -8420,16 +8057,12 @@
       <w:pPr>
         <w:spacing w:after="0" w:line="240" w:lineRule="auto"/>
         <w:rPr>
-          <w:rFonts w:ascii="Arial" w:eastAsia="Arial" w:hAnsi="Arial" w:cs="Arial"/>
-          <w:b/>
-          <w:sz w:val="24"/>
-        </w:rPr>
-      </w:pPr>
-      <w:r>
-        <w:rPr>
-          <w:rFonts w:ascii="Arial" w:eastAsia="Arial" w:hAnsi="Arial" w:cs="Arial"/>
-          <w:b/>
-          <w:sz w:val="24"/>
+          <w:rFonts w:eastAsia="Arial" w:cstheme="minorHAnsi"/>
+        </w:rPr>
+      </w:pPr>
+      <w:r>
+        <w:rPr>
+          <w:rFonts w:eastAsia="Arial" w:cstheme="minorHAnsi"/>
         </w:rPr>
         <w:tab/>
         <w:t xml:space="preserve">However, with the development of multi-core processors, there has been a shift to working more with threads and parallel processes - as OOP is largely based on mutating the state of the objects, OOP's domination declined a bit as it is increasingly difficult to keep track of changes while multiple threads work on the same data. And as this became a critical part of software development, a need for languages who work on immutable data emerged - and what better than FP, whose core is based on immutability? </w:t>
@@ -8439,101 +8072,53 @@
       <w:pPr>
         <w:spacing w:after="0" w:line="240" w:lineRule="auto"/>
         <w:rPr>
-          <w:rFonts w:ascii="Arial" w:eastAsia="Arial" w:hAnsi="Arial" w:cs="Arial"/>
-          <w:b/>
-          <w:sz w:val="24"/>
-        </w:rPr>
-      </w:pPr>
-      <w:r>
-        <w:rPr>
-          <w:rFonts w:ascii="Arial" w:eastAsia="Arial" w:hAnsi="Arial" w:cs="Arial"/>
-          <w:b/>
-          <w:sz w:val="24"/>
+          <w:rFonts w:eastAsia="Arial" w:cstheme="minorHAnsi"/>
+        </w:rPr>
+      </w:pPr>
+      <w:r>
+        <w:rPr>
+          <w:rFonts w:eastAsia="Arial" w:cstheme="minorHAnsi"/>
         </w:rPr>
         <w:tab/>
-        <w:t xml:space="preserve">As the need for immutability and threads increased, most OOP languages adopted some functional elements - </w:t>
-      </w:r>
-      <w:proofErr w:type="spellStart"/>
-      <w:r>
-        <w:rPr>
-          <w:rFonts w:ascii="Arial" w:eastAsia="Arial" w:hAnsi="Arial" w:cs="Arial"/>
-          <w:b/>
-          <w:sz w:val="24"/>
-        </w:rPr>
-        <w:t>.Net's</w:t>
-      </w:r>
-      <w:proofErr w:type="spellEnd"/>
-      <w:r>
-        <w:rPr>
-          <w:rFonts w:ascii="Arial" w:eastAsia="Arial" w:hAnsi="Arial" w:cs="Arial"/>
-          <w:b/>
-          <w:sz w:val="24"/>
-        </w:rPr>
-        <w:t xml:space="preserve"> </w:t>
-      </w:r>
-      <w:proofErr w:type="spellStart"/>
-      <w:r>
-        <w:rPr>
-          <w:rFonts w:ascii="Arial" w:eastAsia="Arial" w:hAnsi="Arial" w:cs="Arial"/>
-          <w:b/>
-          <w:sz w:val="24"/>
-        </w:rPr>
-        <w:t>Linq</w:t>
-      </w:r>
-      <w:proofErr w:type="spellEnd"/>
-      <w:r>
-        <w:rPr>
-          <w:rFonts w:ascii="Arial" w:eastAsia="Arial" w:hAnsi="Arial" w:cs="Arial"/>
-          <w:b/>
-          <w:sz w:val="24"/>
-        </w:rPr>
-        <w:t xml:space="preserve"> is a wonderful example of this, while </w:t>
-      </w:r>
-      <w:r>
-        <w:rPr>
-          <w:rFonts w:ascii="Arial" w:eastAsia="Arial" w:hAnsi="Arial" w:cs="Arial"/>
-          <w:b/>
-          <w:sz w:val="24"/>
+        <w:t xml:space="preserve">As the need for immutability and threads increased, most OOP languages adopted some functional elements - .Net's Linq is a wonderful example of this, while </w:t>
+      </w:r>
+      <w:r>
+        <w:rPr>
+          <w:rFonts w:eastAsia="Arial" w:cstheme="minorHAnsi"/>
         </w:rPr>
         <w:t xml:space="preserve">Java’s </w:t>
       </w:r>
       <w:r>
         <w:rPr>
-          <w:rFonts w:ascii="Arial" w:eastAsia="Arial" w:hAnsi="Arial" w:cs="Arial"/>
-          <w:b/>
-          <w:sz w:val="24"/>
+          <w:rFonts w:eastAsia="Arial" w:cstheme="minorHAnsi"/>
         </w:rPr>
         <w:t>Spring 5.0 introduced a whole bunch of functional elements.</w:t>
       </w:r>
     </w:p>
-    <w:p/>
+    <w:p>
+      <w:pPr>
+        <w:rPr>
+          <w:rFonts w:cstheme="minorHAnsi"/>
+        </w:rPr>
+      </w:pPr>
+    </w:p>
     <w:p>
       <w:pPr>
         <w:pStyle w:val="Heading2"/>
         <w:rPr>
-          <w:rFonts w:eastAsia="Arial"/>
+          <w:rFonts w:asciiTheme="minorHAnsi" w:eastAsia="Arial" w:hAnsiTheme="minorHAnsi" w:cstheme="minorHAnsi"/>
+          <w:sz w:val="22"/>
+          <w:szCs w:val="22"/>
         </w:rPr>
       </w:pPr>
       <w:bookmarkStart w:id="2" w:name="_Toc515743117"/>
       <w:r>
         <w:rPr>
-          <w:rFonts w:eastAsia="Arial"/>
-        </w:rPr>
-        <w:t xml:space="preserve">Object </w:t>
-      </w:r>
-      <w:proofErr w:type="gramStart"/>
-      <w:r>
-        <w:rPr>
-          <w:rFonts w:eastAsia="Arial"/>
-        </w:rPr>
-        <w:t>Oriented</w:t>
-      </w:r>
-      <w:proofErr w:type="gramEnd"/>
-      <w:r>
-        <w:rPr>
-          <w:rFonts w:eastAsia="Arial"/>
-        </w:rPr>
-        <w:t xml:space="preserve"> languages</w:t>
+          <w:rFonts w:asciiTheme="minorHAnsi" w:eastAsia="Arial" w:hAnsiTheme="minorHAnsi" w:cstheme="minorHAnsi"/>
+          <w:sz w:val="22"/>
+          <w:szCs w:val="22"/>
+        </w:rPr>
+        <w:t>Object Oriented languages</w:t>
       </w:r>
       <w:bookmarkEnd w:id="2"/>
     </w:p>
@@ -8541,13 +8126,17 @@
       <w:pPr>
         <w:pStyle w:val="Heading2"/>
         <w:rPr>
-          <w:rFonts w:eastAsia="Arial"/>
+          <w:rFonts w:asciiTheme="minorHAnsi" w:eastAsia="Arial" w:hAnsiTheme="minorHAnsi" w:cstheme="minorHAnsi"/>
+          <w:sz w:val="22"/>
+          <w:szCs w:val="22"/>
         </w:rPr>
       </w:pPr>
       <w:bookmarkStart w:id="3" w:name="_Toc515743118"/>
       <w:r>
         <w:rPr>
-          <w:rFonts w:eastAsia="Arial"/>
+          <w:rFonts w:asciiTheme="minorHAnsi" w:eastAsia="Arial" w:hAnsiTheme="minorHAnsi" w:cstheme="minorHAnsi"/>
+          <w:sz w:val="22"/>
+          <w:szCs w:val="22"/>
         </w:rPr>
         <w:t>Current state of the industry</w:t>
       </w:r>
@@ -8558,9 +8147,7 @@
         <w:spacing w:after="0" w:line="240" w:lineRule="auto"/>
         <w:ind w:left="1080"/>
         <w:rPr>
-          <w:rFonts w:ascii="Arial" w:eastAsia="Arial" w:hAnsi="Arial" w:cs="Arial"/>
-          <w:b/>
-          <w:sz w:val="24"/>
+          <w:rFonts w:eastAsia="Arial" w:cstheme="minorHAnsi"/>
         </w:rPr>
       </w:pPr>
     </w:p>
@@ -8568,13 +8155,17 @@
       <w:pPr>
         <w:pStyle w:val="Heading1"/>
         <w:rPr>
-          <w:rFonts w:eastAsia="Arial"/>
+          <w:rFonts w:asciiTheme="minorHAnsi" w:eastAsia="Arial" w:hAnsiTheme="minorHAnsi" w:cstheme="minorHAnsi"/>
+          <w:sz w:val="22"/>
+          <w:szCs w:val="22"/>
         </w:rPr>
       </w:pPr>
       <w:bookmarkStart w:id="4" w:name="_Toc515743119"/>
       <w:r>
         <w:rPr>
-          <w:rFonts w:eastAsia="Arial"/>
+          <w:rFonts w:asciiTheme="minorHAnsi" w:eastAsia="Arial" w:hAnsiTheme="minorHAnsi" w:cstheme="minorHAnsi"/>
+          <w:sz w:val="22"/>
+          <w:szCs w:val="22"/>
         </w:rPr>
         <w:t>Functional programming elements</w:t>
       </w:r>
@@ -8584,13 +8175,17 @@
       <w:pPr>
         <w:pStyle w:val="Heading2"/>
         <w:rPr>
-          <w:rFonts w:eastAsia="Arial"/>
+          <w:rFonts w:asciiTheme="minorHAnsi" w:eastAsia="Arial" w:hAnsiTheme="minorHAnsi" w:cstheme="minorHAnsi"/>
+          <w:sz w:val="22"/>
+          <w:szCs w:val="22"/>
         </w:rPr>
       </w:pPr>
       <w:bookmarkStart w:id="5" w:name="_Toc515743120"/>
       <w:r>
         <w:rPr>
-          <w:rFonts w:eastAsia="Arial"/>
+          <w:rFonts w:asciiTheme="minorHAnsi" w:eastAsia="Arial" w:hAnsiTheme="minorHAnsi" w:cstheme="minorHAnsi"/>
+          <w:sz w:val="22"/>
+          <w:szCs w:val="22"/>
         </w:rPr>
         <w:t>Immutability</w:t>
       </w:r>
@@ -8601,38 +8196,14 @@
         <w:spacing w:after="0" w:line="240" w:lineRule="auto"/>
         <w:ind w:firstLine="720"/>
         <w:rPr>
-          <w:rFonts w:ascii="Arial" w:eastAsia="Arial" w:hAnsi="Arial" w:cs="Arial"/>
-          <w:b/>
-          <w:sz w:val="24"/>
-        </w:rPr>
-      </w:pPr>
-      <w:r>
-        <w:rPr>
-          <w:rFonts w:ascii="Arial" w:eastAsia="Arial" w:hAnsi="Arial" w:cs="Arial"/>
-          <w:b/>
-          <w:sz w:val="24"/>
-        </w:rPr>
-        <w:t xml:space="preserve">An immutable object represents an object whose state cannot be modified by any means - one created, it remains the same throughout its life-span, without any possibility of changing </w:t>
-      </w:r>
-      <w:proofErr w:type="spellStart"/>
-      <w:proofErr w:type="gramStart"/>
-      <w:r>
-        <w:rPr>
-          <w:rFonts w:ascii="Arial" w:eastAsia="Arial" w:hAnsi="Arial" w:cs="Arial"/>
-          <w:b/>
-          <w:sz w:val="24"/>
-        </w:rPr>
-        <w:t>it's</w:t>
-      </w:r>
-      <w:proofErr w:type="spellEnd"/>
-      <w:proofErr w:type="gramEnd"/>
-      <w:r>
-        <w:rPr>
-          <w:rFonts w:ascii="Arial" w:eastAsia="Arial" w:hAnsi="Arial" w:cs="Arial"/>
-          <w:b/>
-          <w:sz w:val="24"/>
-        </w:rPr>
-        <w:t xml:space="preserve"> internal state.</w:t>
+          <w:rFonts w:eastAsia="Arial" w:cstheme="minorHAnsi"/>
+        </w:rPr>
+      </w:pPr>
+      <w:r>
+        <w:rPr>
+          <w:rFonts w:eastAsia="Arial" w:cstheme="minorHAnsi"/>
+        </w:rPr>
+        <w:t>An immutable object represents an object whose state cannot be modified by any means - one created, it remains the same throughout its life-span, without any possibility of changing it's internal state.</w:t>
       </w:r>
     </w:p>
     <w:p>
@@ -8640,16 +8211,12 @@
         <w:spacing w:after="0" w:line="240" w:lineRule="auto"/>
         <w:ind w:left="720"/>
         <w:rPr>
-          <w:rFonts w:ascii="Arial" w:eastAsia="Arial" w:hAnsi="Arial" w:cs="Arial"/>
-          <w:b/>
-          <w:sz w:val="24"/>
-        </w:rPr>
-      </w:pPr>
-      <w:r>
-        <w:rPr>
-          <w:rFonts w:ascii="Arial" w:eastAsia="Arial" w:hAnsi="Arial" w:cs="Arial"/>
-          <w:b/>
-          <w:sz w:val="24"/>
+          <w:rFonts w:eastAsia="Arial" w:cstheme="minorHAnsi"/>
+        </w:rPr>
+      </w:pPr>
+      <w:r>
+        <w:rPr>
+          <w:rFonts w:eastAsia="Arial" w:cstheme="minorHAnsi"/>
         </w:rPr>
         <w:t>When it comes to representative traits of the FP paradigm,</w:t>
       </w:r>
@@ -8658,44 +8225,24 @@
       <w:pPr>
         <w:spacing w:after="0" w:line="240" w:lineRule="auto"/>
         <w:rPr>
-          <w:rFonts w:ascii="Arial" w:eastAsia="Arial" w:hAnsi="Arial" w:cs="Arial"/>
-          <w:b/>
-          <w:sz w:val="24"/>
-        </w:rPr>
-      </w:pPr>
-      <w:proofErr w:type="gramStart"/>
-      <w:r>
-        <w:rPr>
-          <w:rFonts w:ascii="Arial" w:eastAsia="Arial" w:hAnsi="Arial" w:cs="Arial"/>
-          <w:b/>
-          <w:sz w:val="24"/>
-        </w:rPr>
-        <w:t>immutability</w:t>
-      </w:r>
-      <w:proofErr w:type="gramEnd"/>
-      <w:r>
-        <w:rPr>
-          <w:rFonts w:ascii="Arial" w:eastAsia="Arial" w:hAnsi="Arial" w:cs="Arial"/>
-          <w:b/>
-          <w:sz w:val="24"/>
-        </w:rPr>
-        <w:t xml:space="preserve"> is what sits at the very core of all of them. Without immutability, the paradigm wouldn't exist.  As opposed to the OOP paradigm, most relations are described by applying functions over data - thus, most of those functions usually have some laws associated to them to ensure </w:t>
-      </w:r>
-      <w:proofErr w:type="spellStart"/>
-      <w:r>
-        <w:rPr>
-          <w:rFonts w:ascii="Arial" w:eastAsia="Arial" w:hAnsi="Arial" w:cs="Arial"/>
-          <w:b/>
-          <w:sz w:val="24"/>
-        </w:rPr>
-        <w:t>corectness</w:t>
-      </w:r>
-      <w:proofErr w:type="spellEnd"/>
-      <w:r>
-        <w:rPr>
-          <w:rFonts w:ascii="Arial" w:eastAsia="Arial" w:hAnsi="Arial" w:cs="Arial"/>
-          <w:b/>
-          <w:sz w:val="24"/>
+          <w:rFonts w:eastAsia="Arial" w:cstheme="minorHAnsi"/>
+        </w:rPr>
+      </w:pPr>
+      <w:r>
+        <w:rPr>
+          <w:rFonts w:eastAsia="Arial" w:cstheme="minorHAnsi"/>
+        </w:rPr>
+        <w:t xml:space="preserve">immutability is what sits at the very core of all of them. Without immutability, the paradigm wouldn't exist.  As opposed to the OOP paradigm, most relations are described by applying functions over data - thus, most of those functions usually have some laws associated to them to ensure </w:t>
+      </w:r>
+      <w:r>
+        <w:rPr>
+          <w:rFonts w:eastAsia="Arial" w:cstheme="minorHAnsi"/>
+        </w:rPr>
+        <w:t>correctness</w:t>
+      </w:r>
+      <w:r>
+        <w:rPr>
+          <w:rFonts w:eastAsia="Arial" w:cstheme="minorHAnsi"/>
         </w:rPr>
         <w:t>.</w:t>
       </w:r>
@@ -8704,16 +8251,12 @@
       <w:pPr>
         <w:spacing w:after="0" w:line="240" w:lineRule="auto"/>
         <w:rPr>
-          <w:rFonts w:ascii="Arial" w:eastAsia="Arial" w:hAnsi="Arial" w:cs="Arial"/>
-          <w:b/>
-          <w:sz w:val="24"/>
-        </w:rPr>
-      </w:pPr>
-      <w:r>
-        <w:rPr>
-          <w:rFonts w:ascii="Arial" w:eastAsia="Arial" w:hAnsi="Arial" w:cs="Arial"/>
-          <w:b/>
-          <w:sz w:val="24"/>
+          <w:rFonts w:eastAsia="Arial" w:cstheme="minorHAnsi"/>
+        </w:rPr>
+      </w:pPr>
+      <w:r>
+        <w:rPr>
+          <w:rFonts w:eastAsia="Arial" w:cstheme="minorHAnsi"/>
         </w:rPr>
         <w:tab/>
         <w:t>One of the most common laws associated with these functions is indeed immutability - the insurance that the object will not be tainted after the function has been applied.</w:t>
@@ -8724,43 +8267,18 @@
         <w:spacing w:after="0" w:line="240" w:lineRule="auto"/>
         <w:ind w:left="720"/>
         <w:rPr>
-          <w:rFonts w:ascii="Arial" w:eastAsia="Arial" w:hAnsi="Arial" w:cs="Arial"/>
-          <w:b/>
-          <w:sz w:val="24"/>
-        </w:rPr>
-      </w:pPr>
-      <w:r>
-        <w:rPr>
-          <w:rFonts w:ascii="Arial" w:eastAsia="Arial" w:hAnsi="Arial" w:cs="Arial"/>
-          <w:b/>
-          <w:sz w:val="24"/>
-        </w:rPr>
-        <w:lastRenderedPageBreak/>
-        <w:t xml:space="preserve">For example, one of the laws associated with a </w:t>
-      </w:r>
-      <w:proofErr w:type="spellStart"/>
-      <w:r>
-        <w:rPr>
-          <w:rFonts w:ascii="Arial" w:eastAsia="Arial" w:hAnsi="Arial" w:cs="Arial"/>
-          <w:b/>
-          <w:sz w:val="24"/>
-        </w:rPr>
-        <w:t>functor</w:t>
-      </w:r>
-      <w:proofErr w:type="spellEnd"/>
-      <w:r>
-        <w:rPr>
-          <w:rFonts w:ascii="Arial" w:eastAsia="Arial" w:hAnsi="Arial" w:cs="Arial"/>
-          <w:b/>
-          <w:sz w:val="24"/>
-        </w:rPr>
-        <w:t xml:space="preserve"> is represented </w:t>
-      </w:r>
-      <w:r>
-        <w:rPr>
-          <w:rFonts w:ascii="Arial" w:eastAsia="Arial" w:hAnsi="Arial" w:cs="Arial"/>
-          <w:b/>
-          <w:sz w:val="24"/>
+          <w:rFonts w:eastAsia="Arial" w:cstheme="minorHAnsi"/>
+        </w:rPr>
+      </w:pPr>
+      <w:r>
+        <w:rPr>
+          <w:rFonts w:eastAsia="Arial" w:cstheme="minorHAnsi"/>
+        </w:rPr>
+        <w:t xml:space="preserve">For example, one of the laws associated with a functor is represented </w:t>
+      </w:r>
+      <w:r>
+        <w:rPr>
+          <w:rFonts w:eastAsia="Arial" w:cstheme="minorHAnsi"/>
         </w:rPr>
         <w:t>by</w:t>
       </w:r>
@@ -8770,28 +8288,14 @@
         <w:spacing w:after="0" w:line="240" w:lineRule="auto"/>
         <w:ind w:left="720"/>
         <w:rPr>
-          <w:rFonts w:ascii="Arial" w:eastAsia="Arial" w:hAnsi="Arial" w:cs="Arial"/>
-          <w:b/>
-          <w:sz w:val="24"/>
-        </w:rPr>
-      </w:pPr>
-      <w:proofErr w:type="gramStart"/>
-      <w:r>
-        <w:rPr>
-          <w:rFonts w:ascii="Arial" w:eastAsia="Arial" w:hAnsi="Arial" w:cs="Arial"/>
-          <w:b/>
-          <w:sz w:val="24"/>
-        </w:rPr>
-        <w:t>composition</w:t>
-      </w:r>
-      <w:proofErr w:type="gramEnd"/>
-      <w:r>
-        <w:rPr>
-          <w:rFonts w:ascii="Arial" w:eastAsia="Arial" w:hAnsi="Arial" w:cs="Arial"/>
-          <w:b/>
-          <w:sz w:val="24"/>
-        </w:rPr>
-        <w:t xml:space="preserve"> - mapping 2 functions f and g is the same as mapping f and then mapping g, which means that the following property MUST hold:</w:t>
+          <w:rFonts w:eastAsia="Arial" w:cstheme="minorHAnsi"/>
+        </w:rPr>
+      </w:pPr>
+      <w:r>
+        <w:rPr>
+          <w:rFonts w:eastAsia="Arial" w:cstheme="minorHAnsi"/>
+        </w:rPr>
+        <w:t>composition - mapping 2 functions f and g is the same as mapping f and then mapping g, which means that the following property MUST hold:</w:t>
       </w:r>
     </w:p>
     <w:p>
@@ -8799,9 +8303,7 @@
         <w:spacing w:after="0" w:line="240" w:lineRule="auto"/>
         <w:ind w:left="720"/>
         <w:rPr>
-          <w:rFonts w:ascii="Arial" w:eastAsia="Arial" w:hAnsi="Arial" w:cs="Arial"/>
-          <w:b/>
-          <w:sz w:val="24"/>
+          <w:rFonts w:eastAsia="Arial" w:cstheme="minorHAnsi"/>
         </w:rPr>
       </w:pPr>
     </w:p>
@@ -8810,64 +8312,15 @@
         <w:spacing w:after="0" w:line="240" w:lineRule="auto"/>
         <w:ind w:left="720"/>
         <w:rPr>
-          <w:rFonts w:ascii="Arial" w:eastAsia="Arial" w:hAnsi="Arial" w:cs="Arial"/>
-          <w:b/>
-          <w:sz w:val="24"/>
-        </w:rPr>
-      </w:pPr>
-      <w:r>
-        <w:rPr>
-          <w:rFonts w:ascii="Arial" w:eastAsia="Arial" w:hAnsi="Arial" w:cs="Arial"/>
-          <w:b/>
-          <w:sz w:val="24"/>
+          <w:rFonts w:eastAsia="Arial" w:cstheme="minorHAnsi"/>
+        </w:rPr>
+      </w:pPr>
+      <w:r>
+        <w:rPr>
+          <w:rFonts w:eastAsia="Arial" w:cstheme="minorHAnsi"/>
         </w:rPr>
         <w:tab/>
-      </w:r>
-      <w:proofErr w:type="spellStart"/>
-      <w:proofErr w:type="gramStart"/>
-      <w:r>
-        <w:rPr>
-          <w:rFonts w:ascii="Arial" w:eastAsia="Arial" w:hAnsi="Arial" w:cs="Arial"/>
-          <w:b/>
-          <w:sz w:val="24"/>
-        </w:rPr>
-        <w:t>fa.map</w:t>
-      </w:r>
-      <w:proofErr w:type="spellEnd"/>
-      <w:r>
-        <w:rPr>
-          <w:rFonts w:ascii="Arial" w:eastAsia="Arial" w:hAnsi="Arial" w:cs="Arial"/>
-          <w:b/>
-          <w:sz w:val="24"/>
-        </w:rPr>
-        <w:t>(</w:t>
-      </w:r>
-      <w:proofErr w:type="gramEnd"/>
-      <w:r>
-        <w:rPr>
-          <w:rFonts w:ascii="Arial" w:eastAsia="Arial" w:hAnsi="Arial" w:cs="Arial"/>
-          <w:b/>
-          <w:sz w:val="24"/>
-        </w:rPr>
-        <w:t xml:space="preserve">g(f(_))) == </w:t>
-      </w:r>
-      <w:proofErr w:type="spellStart"/>
-      <w:r>
-        <w:rPr>
-          <w:rFonts w:ascii="Arial" w:eastAsia="Arial" w:hAnsi="Arial" w:cs="Arial"/>
-          <w:b/>
-          <w:sz w:val="24"/>
-        </w:rPr>
-        <w:t>fa.map</w:t>
-      </w:r>
-      <w:proofErr w:type="spellEnd"/>
-      <w:r>
-        <w:rPr>
-          <w:rFonts w:ascii="Arial" w:eastAsia="Arial" w:hAnsi="Arial" w:cs="Arial"/>
-          <w:b/>
-          <w:sz w:val="24"/>
-        </w:rPr>
-        <w:t>(f).map(g)</w:t>
+        <w:t>fa.map(g(f(_))) == fa.map(f).map(g)</w:t>
       </w:r>
     </w:p>
     <w:p>
@@ -8875,9 +8328,7 @@
         <w:spacing w:after="0" w:line="240" w:lineRule="auto"/>
         <w:ind w:left="720"/>
         <w:rPr>
-          <w:rFonts w:ascii="Arial" w:eastAsia="Arial" w:hAnsi="Arial" w:cs="Arial"/>
-          <w:b/>
-          <w:sz w:val="24"/>
+          <w:rFonts w:eastAsia="Arial" w:cstheme="minorHAnsi"/>
         </w:rPr>
       </w:pPr>
     </w:p>
@@ -8886,37 +8337,23 @@
         <w:spacing w:after="0" w:line="240" w:lineRule="auto"/>
         <w:ind w:left="720"/>
         <w:rPr>
-          <w:rFonts w:ascii="Arial" w:eastAsia="Arial" w:hAnsi="Arial" w:cs="Arial"/>
-          <w:b/>
-          <w:sz w:val="24"/>
-        </w:rPr>
-      </w:pPr>
-      <w:r>
-        <w:rPr>
-          <w:rFonts w:ascii="Arial" w:eastAsia="Arial" w:hAnsi="Arial" w:cs="Arial"/>
-          <w:b/>
-          <w:sz w:val="24"/>
+          <w:rFonts w:eastAsia="Arial" w:cstheme="minorHAnsi"/>
+        </w:rPr>
+      </w:pPr>
+      <w:r>
+        <w:rPr>
+          <w:rFonts w:eastAsia="Arial" w:cstheme="minorHAnsi"/>
         </w:rPr>
         <w:tab/>
-        <w:t xml:space="preserve">If fa </w:t>
-      </w:r>
-      <w:proofErr w:type="gramStart"/>
-      <w:r>
-        <w:rPr>
-          <w:rFonts w:ascii="Arial" w:eastAsia="Arial" w:hAnsi="Arial" w:cs="Arial"/>
-          <w:b/>
-          <w:sz w:val="24"/>
-        </w:rPr>
-        <w:t>( the</w:t>
-      </w:r>
-      <w:proofErr w:type="gramEnd"/>
-      <w:r>
-        <w:rPr>
-          <w:rFonts w:ascii="Arial" w:eastAsia="Arial" w:hAnsi="Arial" w:cs="Arial"/>
-          <w:b/>
-          <w:sz w:val="24"/>
-        </w:rPr>
-        <w:t xml:space="preserve"> object mapping over ) is not immutable, then the property simply wouldn't hold for at least some cases - thus, it makes the modelling of the data unpredictable, non-deterministic. </w:t>
+        <w:t>If fa (</w:t>
+      </w:r>
+      <w:bookmarkStart w:id="6" w:name="_GoBack"/>
+      <w:bookmarkEnd w:id="6"/>
+      <w:r>
+        <w:rPr>
+          <w:rFonts w:eastAsia="Arial" w:cstheme="minorHAnsi"/>
+        </w:rPr>
+        <w:t xml:space="preserve">the object mapping over ) is not immutable, then the property simply wouldn't hold for at least some cases - thus, it makes the modelling of the data unpredictable, non-deterministic. </w:t>
       </w:r>
     </w:p>
     <w:p>
@@ -8924,9 +8361,7 @@
         <w:spacing w:after="0" w:line="240" w:lineRule="auto"/>
         <w:ind w:left="720"/>
         <w:rPr>
-          <w:rFonts w:ascii="Arial" w:eastAsia="Arial" w:hAnsi="Arial" w:cs="Arial"/>
-          <w:b/>
-          <w:sz w:val="24"/>
+          <w:rFonts w:eastAsia="Arial" w:cstheme="minorHAnsi"/>
         </w:rPr>
       </w:pPr>
     </w:p>
@@ -8935,16 +8370,12 @@
         <w:spacing w:after="0" w:line="240" w:lineRule="auto"/>
         <w:ind w:left="720"/>
         <w:rPr>
-          <w:rFonts w:ascii="Arial" w:eastAsia="Arial" w:hAnsi="Arial" w:cs="Arial"/>
-          <w:b/>
-          <w:sz w:val="24"/>
-        </w:rPr>
-      </w:pPr>
-      <w:r>
-        <w:rPr>
-          <w:rFonts w:ascii="Arial" w:eastAsia="Arial" w:hAnsi="Arial" w:cs="Arial"/>
-          <w:b/>
-          <w:sz w:val="24"/>
+          <w:rFonts w:eastAsia="Arial" w:cstheme="minorHAnsi"/>
+        </w:rPr>
+      </w:pPr>
+      <w:r>
+        <w:rPr>
+          <w:rFonts w:eastAsia="Arial" w:cstheme="minorHAnsi"/>
         </w:rPr>
         <w:tab/>
         <w:t>Also, one might argue that having immutable data eases the creation of recursive functions, as it's easier to not think about what happens to your data as the recursion goes deeper and deeper, worrying only about what is the goal.</w:t>
@@ -8955,9 +8386,7 @@
         <w:spacing w:after="0" w:line="240" w:lineRule="auto"/>
         <w:ind w:left="720"/>
         <w:rPr>
-          <w:rFonts w:ascii="Arial" w:eastAsia="Arial" w:hAnsi="Arial" w:cs="Arial"/>
-          <w:b/>
-          <w:sz w:val="24"/>
+          <w:rFonts w:eastAsia="Arial" w:cstheme="minorHAnsi"/>
         </w:rPr>
       </w:pPr>
     </w:p>
@@ -8966,16 +8395,12 @@
         <w:spacing w:after="0" w:line="240" w:lineRule="auto"/>
         <w:ind w:left="720"/>
         <w:rPr>
-          <w:rFonts w:ascii="Arial" w:eastAsia="Arial" w:hAnsi="Arial" w:cs="Arial"/>
-          <w:b/>
-          <w:sz w:val="24"/>
-        </w:rPr>
-      </w:pPr>
-      <w:r>
-        <w:rPr>
-          <w:rFonts w:ascii="Arial" w:eastAsia="Arial" w:hAnsi="Arial" w:cs="Arial"/>
-          <w:b/>
-          <w:sz w:val="24"/>
+          <w:rFonts w:eastAsia="Arial" w:cstheme="minorHAnsi"/>
+        </w:rPr>
+      </w:pPr>
+      <w:r>
+        <w:rPr>
+          <w:rFonts w:eastAsia="Arial" w:cstheme="minorHAnsi"/>
         </w:rPr>
         <w:tab/>
         <w:t>It has also become a trend in the industry to opt over immutable entities and data over mutable ones even in OOP languages - numerous articles have emerged favoring the principle, and it has become increasingly popular in Java/C#, having Builders to actually create your immutable data.</w:t>
@@ -8989,14 +8414,15 @@
           <w:rFonts w:eastAsia="Arial"/>
         </w:rPr>
       </w:pPr>
-      <w:bookmarkStart w:id="6" w:name="_Toc515743121"/>
-      <w:r>
-        <w:rPr>
-          <w:rFonts w:eastAsia="Arial"/>
-        </w:rPr>
+      <w:bookmarkStart w:id="7" w:name="_Toc515743121"/>
+      <w:r>
+        <w:rPr>
+          <w:rFonts w:eastAsia="Arial"/>
+        </w:rPr>
+        <w:lastRenderedPageBreak/>
         <w:t>Functions</w:t>
       </w:r>
-      <w:bookmarkEnd w:id="6"/>
+      <w:bookmarkEnd w:id="7"/>
     </w:p>
     <w:p/>
     <w:p>
@@ -9006,15 +8432,15 @@
           <w:rFonts w:eastAsia="Arial"/>
         </w:rPr>
       </w:pPr>
-      <w:bookmarkStart w:id="7" w:name="_Toc515743122"/>
+      <w:bookmarkStart w:id="8" w:name="_Toc515743122"/>
       <w:r>
         <w:rPr>
           <w:rFonts w:eastAsia="Arial"/>
         </w:rPr>
         <w:t>Higher order functions</w:t>
       </w:r>
-      <w:bookmarkStart w:id="8" w:name="_Toc515743123"/>
-      <w:bookmarkEnd w:id="7"/>
+      <w:bookmarkStart w:id="9" w:name="_Toc515743123"/>
+      <w:bookmarkEnd w:id="8"/>
     </w:p>
     <w:p>
       <w:r>
@@ -9118,7 +8544,6 @@
         </w:numPr>
       </w:pPr>
       <w:r>
-        <w:lastRenderedPageBreak/>
         <w:t>Filter – the function received as a parameter – function: A =&gt; Boolean - is used to keep the parts of the data structure whose properties are compliant to the function</w:t>
       </w:r>
     </w:p>
@@ -9172,8 +8597,6 @@
       <w:r>
         <w:t>one can specify which end will be used as a starting point. Usually, there are 2 implementations of fold – foldLeft, foldRight – whose names are quite self-explanatory.</w:t>
       </w:r>
-      <w:bookmarkStart w:id="9" w:name="_GoBack"/>
-      <w:bookmarkEnd w:id="9"/>
     </w:p>
     <w:p>
       <w:r>
@@ -9190,6 +8613,7 @@
         <w:rPr>
           <w:noProof/>
         </w:rPr>
+        <w:lastRenderedPageBreak/>
         <w:drawing>
           <wp:inline distT="0" distB="0" distL="0" distR="0" wp14:anchorId="6400F0DD" wp14:editId="50B53B60">
             <wp:extent cx="5943600" cy="2565400"/>
@@ -9291,15 +8715,7 @@
     <w:p/>
     <w:p>
       <w:r>
-        <w:t xml:space="preserve">Without using higher order functions, this would’ve been increasingly difficult. The pure OOP way of doing this would be to define a method inside the definitions of the List – maybe named </w:t>
-      </w:r>
-      <w:proofErr w:type="gramStart"/>
-      <w:r>
-        <w:t>addToElements(</w:t>
-      </w:r>
-      <w:proofErr w:type="gramEnd"/>
-      <w:r>
-        <w:t>amount: Int)</w:t>
+        <w:t>Without using higher order functions, this would’ve been increasingly difficult. The pure OOP way of doing this would be to define a method inside the definitions of the List – maybe named addToElements(amount: Int)</w:t>
       </w:r>
       <w:r>
         <w:t xml:space="preserve">, or using Iterators and then using a </w:t>
@@ -9335,11 +8751,7 @@
         <w:t>to transform it -</w:t>
       </w:r>
       <w:r>
-        <w:t xml:space="preserve"> but it </w:t>
-      </w:r>
-      <w:r>
-        <w:lastRenderedPageBreak/>
-        <w:t>is easy to see how this would’ve gone out of hand. Higher order functions enable the use of adhoc function application, which is both easier to understand for a future reader, and also reduces a lot of the boilerplate code.</w:t>
+        <w:t xml:space="preserve"> but it is easy to see how this would’ve gone out of hand. Higher order functions enable the use of adhoc function application, which is both easier to understand for a future reader, and also reduces a lot of the boilerplate code.</w:t>
       </w:r>
     </w:p>
     <w:p>
@@ -9448,6 +8860,11 @@
         </w:rPr>
       </w:pPr>
     </w:p>
+    <w:p>
+      <w:r>
+        <w:t>Overall, higher order functions help a programmer write easy-to-read, well-structured, easy-to-test and boilerplate-free code, all of them being marks of clean coding.</w:t>
+      </w:r>
+    </w:p>
     <w:p/>
     <w:p>
       <w:pPr>
@@ -9460,10 +8877,183 @@
         <w:rPr>
           <w:rFonts w:eastAsia="Arial"/>
         </w:rPr>
-        <w:t>Recursive functions</w:t>
-      </w:r>
-      <w:bookmarkEnd w:id="8"/>
-    </w:p>
+        <w:t>Recursi</w:t>
+      </w:r>
+      <w:bookmarkEnd w:id="9"/>
+      <w:r>
+        <w:rPr>
+          <w:rFonts w:eastAsia="Arial"/>
+        </w:rPr>
+        <w:t>on</w:t>
+      </w:r>
+    </w:p>
+    <w:p>
+      <w:r>
+        <w:t>A recursion function is any function which calls itself to yield a final result – usually, this is done over the conventional “</w:t>
+      </w:r>
+      <w:r>
+        <w:rPr>
+          <w:b/>
+        </w:rPr>
+        <w:t>for</w:t>
+      </w:r>
+      <w:r>
+        <w:t>” found in imperative/OOP languages, which usually require a counter or have some mutable state – doing so would break the immutability that is desired in FP.</w:t>
+      </w:r>
+    </w:p>
+    <w:p/>
+    <w:p>
+      <w:r>
+        <w:t xml:space="preserve">Apart from that, one of the main goals of functional programming is to be as close to mathematics as possible – this is usually expressed through laws that need to be met and other elements. </w:t>
+      </w:r>
+    </w:p>
+    <w:p>
+      <w:r>
+        <w:t>Recursion, as it is, if written properly, can become quite similar to a mathematical representation of a function.</w:t>
+      </w:r>
+    </w:p>
+    <w:p>
+      <w:r>
+        <w:t>A simple example is the Fibonacci sequence:</w:t>
+      </w:r>
+    </w:p>
+    <w:p>
+      <w:r>
+        <w:rPr>
+          <w:noProof/>
+        </w:rPr>
+        <w:drawing>
+          <wp:inline distT="0" distB="0" distL="0" distR="0" wp14:anchorId="316BDC43" wp14:editId="1710B12E">
+            <wp:extent cx="3733800" cy="2238375"/>
+            <wp:effectExtent l="0" t="0" r="0" b="9525"/>
+            <wp:docPr id="3" name="Picture 3"/>
+            <wp:cNvGraphicFramePr>
+              <a:graphicFrameLocks xmlns:a="http://schemas.openxmlformats.org/drawingml/2006/main" noChangeAspect="1"/>
+            </wp:cNvGraphicFramePr>
+            <a:graphic xmlns:a="http://schemas.openxmlformats.org/drawingml/2006/main">
+              <a:graphicData uri="http://schemas.openxmlformats.org/drawingml/2006/picture">
+                <pic:pic xmlns:pic="http://schemas.openxmlformats.org/drawingml/2006/picture">
+                  <pic:nvPicPr>
+                    <pic:cNvPr id="1" name=""/>
+                    <pic:cNvPicPr/>
+                  </pic:nvPicPr>
+                  <pic:blipFill>
+                    <a:blip r:embed="rId18"/>
+                    <a:stretch>
+                      <a:fillRect/>
+                    </a:stretch>
+                  </pic:blipFill>
+                  <pic:spPr>
+                    <a:xfrm>
+                      <a:off x="0" y="0"/>
+                      <a:ext cx="3733800" cy="2238375"/>
+                    </a:xfrm>
+                    <a:prstGeom prst="rect">
+                      <a:avLst/>
+                    </a:prstGeom>
+                  </pic:spPr>
+                </pic:pic>
+              </a:graphicData>
+            </a:graphic>
+          </wp:inline>
+        </w:drawing>
+      </w:r>
+    </w:p>
+    <w:p>
+      <w:r>
+        <w:t>Simple and easy to understand, close to the mathematical representation of the function.</w:t>
+      </w:r>
+    </w:p>
+    <w:p/>
+    <w:p>
+      <w:r>
+        <w:t>However, an imperative/OOP approach might look something similar to this:</w:t>
+      </w:r>
+    </w:p>
+    <w:p>
+      <w:r>
+        <w:rPr>
+          <w:noProof/>
+        </w:rPr>
+        <w:lastRenderedPageBreak/>
+        <w:drawing>
+          <wp:inline distT="0" distB="0" distL="0" distR="0" wp14:anchorId="2F63D04E" wp14:editId="4B53FF74">
+            <wp:extent cx="3486150" cy="3990975"/>
+            <wp:effectExtent l="0" t="0" r="0" b="9525"/>
+            <wp:docPr id="4" name="Picture 4"/>
+            <wp:cNvGraphicFramePr>
+              <a:graphicFrameLocks xmlns:a="http://schemas.openxmlformats.org/drawingml/2006/main" noChangeAspect="1"/>
+            </wp:cNvGraphicFramePr>
+            <a:graphic xmlns:a="http://schemas.openxmlformats.org/drawingml/2006/main">
+              <a:graphicData uri="http://schemas.openxmlformats.org/drawingml/2006/picture">
+                <pic:pic xmlns:pic="http://schemas.openxmlformats.org/drawingml/2006/picture">
+                  <pic:nvPicPr>
+                    <pic:cNvPr id="1" name=""/>
+                    <pic:cNvPicPr/>
+                  </pic:nvPicPr>
+                  <pic:blipFill>
+                    <a:blip r:embed="rId19"/>
+                    <a:stretch>
+                      <a:fillRect/>
+                    </a:stretch>
+                  </pic:blipFill>
+                  <pic:spPr>
+                    <a:xfrm>
+                      <a:off x="0" y="0"/>
+                      <a:ext cx="3486150" cy="3990975"/>
+                    </a:xfrm>
+                    <a:prstGeom prst="rect">
+                      <a:avLst/>
+                    </a:prstGeom>
+                  </pic:spPr>
+                </pic:pic>
+              </a:graphicData>
+            </a:graphic>
+          </wp:inline>
+        </w:drawing>
+      </w:r>
+    </w:p>
+    <w:p/>
+    <w:p>
+      <w:r>
+        <w:t>As easily observed, the intent of the function, the real goal of its existence is hidden behind a lot of boilerplate code – it might not seem obvious here, but again, Fibonacci is a simple example.</w:t>
+      </w:r>
+    </w:p>
+    <w:p/>
+    <w:p>
+      <w:r>
+        <w:t>Generally, when it comes to larger tasks, it is much easier to split it into multiple, smaller recursive functions and compose them to obtain the result.</w:t>
+      </w:r>
+    </w:p>
+    <w:p/>
+    <w:p>
+      <w:r>
+        <w:t xml:space="preserve">However, there is a problem when it comes to recursion – as functions call other functions, they build up the stacks – with enough function calls, and the famous stack overflow will creep up in one’s algorithm. Fortunately, tail recursion is here for the rescue – what it does is eliminate the intermediate function calls and only keep track of the initial call and the last one. </w:t>
+      </w:r>
+    </w:p>
+    <w:p>
+      <w:r>
+        <w:t>Scala’s approach to tail recursion is slightly different – at compile time, scalac (</w:t>
+      </w:r>
+      <w:r>
+        <w:t>the compiler</w:t>
+      </w:r>
+      <w:r>
+        <w:t>) will write some optimization, basically rendering the recursion into a “</w:t>
+      </w:r>
+      <w:r>
+        <w:rPr>
+          <w:b/>
+        </w:rPr>
+        <w:t>while</w:t>
+      </w:r>
+      <w:r>
+        <w:t>” loop.</w:t>
+      </w:r>
+    </w:p>
+    <w:p/>
+    <w:p/>
+    <w:p/>
     <w:p>
       <w:pPr>
         <w:pStyle w:val="Heading2"/>
@@ -9476,6 +9066,7 @@
         <w:rPr>
           <w:rFonts w:eastAsia="Arial"/>
         </w:rPr>
+        <w:lastRenderedPageBreak/>
         <w:t>Purity and side effects</w:t>
       </w:r>
       <w:bookmarkEnd w:id="10"/>
@@ -9764,7 +9355,6 @@
         <w:rPr>
           <w:rFonts w:eastAsia="Arial"/>
         </w:rPr>
-        <w:lastRenderedPageBreak/>
         <w:t>Object Oriented Best Practices</w:t>
       </w:r>
       <w:bookmarkEnd w:id="26"/>
@@ -9825,19 +9415,11 @@
         </w:rPr>
       </w:pPr>
       <w:bookmarkStart w:id="30" w:name="_Toc515743144"/>
-      <w:proofErr w:type="spellStart"/>
-      <w:r>
-        <w:rPr>
-          <w:rFonts w:eastAsia="Arial"/>
-        </w:rPr>
-        <w:t>Liskov</w:t>
-      </w:r>
-      <w:proofErr w:type="spellEnd"/>
-      <w:r>
-        <w:rPr>
-          <w:rFonts w:eastAsia="Arial"/>
-        </w:rPr>
-        <w:t xml:space="preserve"> Substitution Principle</w:t>
+      <w:r>
+        <w:rPr>
+          <w:rFonts w:eastAsia="Arial"/>
+        </w:rPr>
+        <w:t>Liskov Substitution Principle</w:t>
       </w:r>
       <w:bookmarkEnd w:id="30"/>
     </w:p>
@@ -9944,6 +9526,7 @@
         <w:rPr>
           <w:rFonts w:eastAsia="Arial"/>
         </w:rPr>
+        <w:lastRenderedPageBreak/>
         <w:t>Functional Design Patterns</w:t>
       </w:r>
       <w:bookmarkEnd w:id="36"/>
@@ -9976,17 +9559,9 @@
         <w:rPr>
           <w:rFonts w:eastAsia="Arial"/>
         </w:rPr>
-        <w:t>Variance/Covariance/</w:t>
-      </w:r>
-      <w:proofErr w:type="spellStart"/>
-      <w:r>
-        <w:rPr>
-          <w:rFonts w:eastAsia="Arial"/>
-        </w:rPr>
-        <w:t>Contravariance</w:t>
+        <w:t>Variance/Covariance/Contravariance</w:t>
       </w:r>
       <w:bookmarkEnd w:id="38"/>
-      <w:proofErr w:type="spellEnd"/>
     </w:p>
     <w:p>
       <w:pPr>
@@ -10012,7 +9587,6 @@
         </w:rPr>
       </w:pPr>
       <w:bookmarkStart w:id="40" w:name="_Toc515743154"/>
-      <w:proofErr w:type="spellStart"/>
       <w:r>
         <w:rPr>
           <w:rFonts w:eastAsia="Arial"/>
@@ -10020,7 +9594,6 @@
         <w:t>Functors</w:t>
       </w:r>
       <w:bookmarkEnd w:id="40"/>
-      <w:proofErr w:type="spellEnd"/>
     </w:p>
     <w:p>
       <w:pPr>
@@ -10030,7 +9603,6 @@
         </w:rPr>
       </w:pPr>
       <w:bookmarkStart w:id="41" w:name="_Toc515743155"/>
-      <w:proofErr w:type="spellStart"/>
       <w:r>
         <w:rPr>
           <w:rFonts w:eastAsia="Arial"/>
@@ -10038,7 +9610,6 @@
         <w:t>Functor</w:t>
       </w:r>
       <w:bookmarkEnd w:id="41"/>
-      <w:proofErr w:type="spellEnd"/>
     </w:p>
     <w:p>
       <w:pPr>
@@ -10048,7 +9619,6 @@
         </w:rPr>
       </w:pPr>
       <w:bookmarkStart w:id="42" w:name="_Toc515743156"/>
-      <w:proofErr w:type="spellStart"/>
       <w:r>
         <w:rPr>
           <w:rFonts w:eastAsia="Arial"/>
@@ -10056,7 +9626,6 @@
         <w:t>Bifunctor</w:t>
       </w:r>
       <w:bookmarkEnd w:id="42"/>
-      <w:proofErr w:type="spellEnd"/>
     </w:p>
     <w:p>
       <w:pPr>
@@ -10066,7 +9635,6 @@
         </w:rPr>
       </w:pPr>
       <w:bookmarkStart w:id="43" w:name="_Toc515743157"/>
-      <w:proofErr w:type="spellStart"/>
       <w:r>
         <w:rPr>
           <w:rFonts w:eastAsia="Arial"/>
@@ -10074,7 +9642,6 @@
         <w:t>Multifunctor</w:t>
       </w:r>
       <w:bookmarkEnd w:id="43"/>
-      <w:proofErr w:type="spellEnd"/>
     </w:p>
     <w:p>
       <w:pPr>
@@ -10084,7 +9651,6 @@
         </w:rPr>
       </w:pPr>
       <w:bookmarkStart w:id="44" w:name="_Toc515743158"/>
-      <w:proofErr w:type="spellStart"/>
       <w:r>
         <w:rPr>
           <w:rFonts w:eastAsia="Arial"/>
@@ -10092,7 +9658,6 @@
         <w:t>Profunctor</w:t>
       </w:r>
       <w:bookmarkEnd w:id="44"/>
-      <w:proofErr w:type="spellEnd"/>
     </w:p>
     <w:p>
       <w:pPr>
@@ -10106,17 +9671,9 @@
         <w:rPr>
           <w:rFonts w:eastAsia="Arial"/>
         </w:rPr>
-        <w:t xml:space="preserve">Applicative </w:t>
-      </w:r>
-      <w:proofErr w:type="spellStart"/>
-      <w:r>
-        <w:rPr>
-          <w:rFonts w:eastAsia="Arial"/>
-        </w:rPr>
-        <w:t>Functor</w:t>
+        <w:t>Applicative Functor</w:t>
       </w:r>
       <w:bookmarkEnd w:id="45"/>
-      <w:proofErr w:type="spellEnd"/>
     </w:p>
     <w:p>
       <w:pPr>
@@ -10222,19 +9779,11 @@
         </w:rPr>
       </w:pPr>
       <w:bookmarkStart w:id="52" w:name="_Toc515743166"/>
-      <w:proofErr w:type="spellStart"/>
-      <w:r>
-        <w:rPr>
-          <w:rFonts w:eastAsia="Arial"/>
-        </w:rPr>
-        <w:t>Costate</w:t>
-      </w:r>
-      <w:proofErr w:type="spellEnd"/>
-      <w:r>
-        <w:rPr>
-          <w:rFonts w:eastAsia="Arial"/>
-        </w:rPr>
-        <w:t xml:space="preserve"> Monad</w:t>
+      <w:r>
+        <w:rPr>
+          <w:rFonts w:eastAsia="Arial"/>
+        </w:rPr>
+        <w:t>Costate Monad</w:t>
       </w:r>
       <w:bookmarkEnd w:id="52"/>
     </w:p>
@@ -10246,7 +9795,6 @@
         </w:rPr>
       </w:pPr>
       <w:bookmarkStart w:id="53" w:name="_Toc515743167"/>
-      <w:proofErr w:type="spellStart"/>
       <w:r>
         <w:rPr>
           <w:rFonts w:eastAsia="Arial"/>
@@ -10254,7 +9802,6 @@
         <w:t>Comonad</w:t>
       </w:r>
       <w:bookmarkEnd w:id="53"/>
-      <w:proofErr w:type="spellEnd"/>
     </w:p>
     <w:p>
       <w:pPr>
@@ -10279,7 +9826,6 @@
         <w:rPr>
           <w:rFonts w:eastAsia="Arial"/>
         </w:rPr>
-        <w:lastRenderedPageBreak/>
         <w:t>Functional Design Patterns in Action</w:t>
       </w:r>
       <w:bookmarkEnd w:id="54"/>
@@ -10308,7 +9854,6 @@
         </w:rPr>
       </w:pPr>
       <w:bookmarkStart w:id="56" w:name="_Toc515743170"/>
-      <w:proofErr w:type="spellStart"/>
       <w:r>
         <w:rPr>
           <w:rFonts w:eastAsia="Arial"/>
@@ -10316,7 +9861,6 @@
         <w:t>Scalaz</w:t>
       </w:r>
       <w:bookmarkEnd w:id="56"/>
-      <w:proofErr w:type="spellEnd"/>
     </w:p>
     <w:p>
       <w:pPr>
@@ -10357,6 +9901,7 @@
         <w:rPr>
           <w:rFonts w:eastAsia="Arial"/>
         </w:rPr>
+        <w:lastRenderedPageBreak/>
         <w:t>Object Oriented Design Patterns</w:t>
       </w:r>
       <w:bookmarkEnd w:id="58"/>
@@ -10857,16 +10402,8 @@
         <w:rPr>
           <w:rFonts w:eastAsia="Arial"/>
         </w:rPr>
-        <w:t xml:space="preserve">Scala with </w:t>
-      </w:r>
-      <w:proofErr w:type="spellStart"/>
-      <w:r>
-        <w:rPr>
-          <w:rFonts w:eastAsia="Arial"/>
-        </w:rPr>
-        <w:t>Akka</w:t>
-      </w:r>
-      <w:proofErr w:type="spellEnd"/>
+        <w:t>Scala with Akka</w:t>
+      </w:r>
     </w:p>
     <w:p>
       <w:pPr>
@@ -10915,13 +10452,8 @@
         <w:pStyle w:val="Heading4"/>
       </w:pPr>
       <w:r>
-        <w:t xml:space="preserve">Java with </w:t>
-      </w:r>
-      <w:proofErr w:type="gramStart"/>
-      <w:r>
-        <w:t>Spring</w:t>
-      </w:r>
-      <w:proofErr w:type="gramEnd"/>
+        <w:t>Java with Spring</w:t>
+      </w:r>
     </w:p>
     <w:p>
       <w:pPr>
@@ -10972,13 +10504,8 @@
         <w:pStyle w:val="Heading4"/>
       </w:pPr>
       <w:r>
-        <w:t xml:space="preserve">Scala with </w:t>
-      </w:r>
-      <w:proofErr w:type="spellStart"/>
-      <w:r>
-        <w:t>Akka</w:t>
-      </w:r>
-      <w:proofErr w:type="spellEnd"/>
+        <w:t>Scala with Akka</w:t>
+      </w:r>
     </w:p>
     <w:p>
       <w:pPr>
@@ -11015,16 +10542,8 @@
         <w:rPr>
           <w:rFonts w:eastAsia="Arial"/>
         </w:rPr>
-        <w:t xml:space="preserve">Java with </w:t>
-      </w:r>
-      <w:proofErr w:type="gramStart"/>
-      <w:r>
-        <w:rPr>
-          <w:rFonts w:eastAsia="Arial"/>
-        </w:rPr>
-        <w:t>Spring</w:t>
-      </w:r>
-      <w:proofErr w:type="gramEnd"/>
+        <w:t>Java with Spring</w:t>
+      </w:r>
     </w:p>
     <w:p>
       <w:pPr>
@@ -14329,7 +13848,7 @@
 </file>
 
 <file path=customXml/itemProps1.xml><?xml version="1.0" encoding="utf-8"?>
-<ds:datastoreItem xmlns:ds="http://schemas.openxmlformats.org/officeDocument/2006/customXml" ds:itemID="{C7C7D7C9-8139-4462-AF6B-DF65774F9BE3}">
+<ds:datastoreItem xmlns:ds="http://schemas.openxmlformats.org/officeDocument/2006/customXml" ds:itemID="{253DD0D5-1F16-490D-9C97-B57222E43A36}">
   <ds:schemaRefs>
     <ds:schemaRef ds:uri="http://schemas.openxmlformats.org/officeDocument/2006/bibliography"/>
   </ds:schemaRefs>

--- a/robert-butacu-work.docx
+++ b/robert-butacu-work.docx
@@ -51,7 +51,7 @@
                         <pic:cNvPicPr/>
                       </pic:nvPicPr>
                       <pic:blipFill>
-                        <a:blip r:embed="rId6" cstate="print">
+                        <a:blip r:embed="rId8" cstate="print">
                           <a:duotone>
                             <a:schemeClr val="accent1">
                               <a:shade val="45000"/>
@@ -202,7 +202,7 @@
                         <pic:cNvPicPr/>
                       </pic:nvPicPr>
                       <pic:blipFill>
-                        <a:blip r:embed="rId7" cstate="print">
+                        <a:blip r:embed="rId9" cstate="print">
                           <a:duotone>
                             <a:schemeClr val="accent1">
                               <a:shade val="45000"/>
@@ -7115,9 +7115,9 @@
         </w:rPr>
         <w:object w:dxaOrig="7973" w:dyaOrig="1764">
           <v:rect id="rectole0000000000" o:spid="_x0000_i1025" style="width:398.4pt;height:88.2pt" o:ole="" o:preferrelative="t" stroked="f">
-            <v:imagedata r:id="rId8" o:title=""/>
+            <v:imagedata r:id="rId10" o:title=""/>
           </v:rect>
-          <o:OLEObject Type="Embed" ProgID="StaticMetafile" ShapeID="rectole0000000000" DrawAspect="Content" ObjectID="_1589626908" r:id="rId9"/>
+          <o:OLEObject Type="Embed" ProgID="StaticMetafile" ShapeID="rectole0000000000" DrawAspect="Content" ObjectID="_1589908130" r:id="rId11"/>
         </w:object>
       </w:r>
     </w:p>
@@ -7144,9 +7144,9 @@
         </w:rPr>
         <w:object w:dxaOrig="9684" w:dyaOrig="2052">
           <v:rect id="rectole0000000001" o:spid="_x0000_i1026" style="width:484.2pt;height:102.6pt" o:ole="" o:preferrelative="t" stroked="f">
-            <v:imagedata r:id="rId10" o:title=""/>
+            <v:imagedata r:id="rId12" o:title=""/>
           </v:rect>
-          <o:OLEObject Type="Embed" ProgID="StaticMetafile" ShapeID="rectole0000000001" DrawAspect="Content" ObjectID="_1589626909" r:id="rId11"/>
+          <o:OLEObject Type="Embed" ProgID="StaticMetafile" ShapeID="rectole0000000001" DrawAspect="Content" ObjectID="_1589908131" r:id="rId13"/>
         </w:object>
       </w:r>
     </w:p>
@@ -7187,7 +7187,14 @@
           <w:rFonts w:eastAsia="Arial" w:cstheme="minorHAnsi"/>
         </w:rPr>
         <w:tab/>
-        <w:t>Despite being a simple example, the first example speaks for itself – one read and it should be clear what it does, while in the second example some deciphering and a more thorough read might be required – despite the same amount of rows. This boils down to the programmer’s desire of wanting to improve readability and scalability.</w:t>
+        <w:t xml:space="preserve">Despite being a simple example, the first example speaks for itself – one read and it should be clear what it does, while in the second example some deciphering and a more thorough read might be </w:t>
+      </w:r>
+      <w:r>
+        <w:rPr>
+          <w:rFonts w:eastAsia="Arial" w:cstheme="minorHAnsi"/>
+        </w:rPr>
+        <w:lastRenderedPageBreak/>
+        <w:t>required – despite the same amount of rows. This boils down to the programmer’s desire of wanting to improve readability and scalability.</w:t>
       </w:r>
     </w:p>
     <w:p>
@@ -7209,7 +7216,6 @@
         <w:rPr>
           <w:rFonts w:eastAsia="Arial" w:cstheme="minorHAnsi"/>
         </w:rPr>
-        <w:lastRenderedPageBreak/>
         <w:tab/>
       </w:r>
     </w:p>
@@ -7270,9 +7276,9 @@
         </w:rPr>
         <w:object w:dxaOrig="10885" w:dyaOrig="1690">
           <v:rect id="rectole0000000002" o:spid="_x0000_i1027" style="width:544.2pt;height:84.6pt" o:ole="" o:preferrelative="t" stroked="f">
-            <v:imagedata r:id="rId12" o:title=""/>
+            <v:imagedata r:id="rId14" o:title=""/>
           </v:rect>
-          <o:OLEObject Type="Embed" ProgID="StaticMetafile" ShapeID="rectole0000000002" DrawAspect="Content" ObjectID="_1589626910" r:id="rId13"/>
+          <o:OLEObject Type="Embed" ProgID="StaticMetafile" ShapeID="rectole0000000002" DrawAspect="Content" ObjectID="_1589908132" r:id="rId15"/>
         </w:object>
       </w:r>
     </w:p>
@@ -7328,9 +7334,9 @@
         </w:rPr>
         <w:object w:dxaOrig="10885" w:dyaOrig="1215">
           <v:rect id="rectole0000000003" o:spid="_x0000_i1028" style="width:544.2pt;height:60.6pt" o:ole="" o:preferrelative="t" stroked="f">
-            <v:imagedata r:id="rId14" o:title=""/>
+            <v:imagedata r:id="rId16" o:title=""/>
           </v:rect>
-          <o:OLEObject Type="Embed" ProgID="StaticMetafile" ShapeID="rectole0000000003" DrawAspect="Content" ObjectID="_1589626911" r:id="rId15"/>
+          <o:OLEObject Type="Embed" ProgID="StaticMetafile" ShapeID="rectole0000000003" DrawAspect="Content" ObjectID="_1589908133" r:id="rId17"/>
         </w:object>
       </w:r>
     </w:p>
@@ -8048,7 +8054,6 @@
         <w:rPr>
           <w:rFonts w:eastAsia="Arial" w:cstheme="minorHAnsi"/>
         </w:rPr>
-        <w:lastRenderedPageBreak/>
         <w:tab/>
         <w:t xml:space="preserve">Ever since Java has emerged as a programming language, the industry has been ruled by the OOP paradigm. </w:t>
       </w:r>
@@ -8347,8 +8352,6 @@
         <w:tab/>
         <w:t>If fa (</w:t>
       </w:r>
-      <w:bookmarkStart w:id="6" w:name="_GoBack"/>
-      <w:bookmarkEnd w:id="6"/>
       <w:r>
         <w:rPr>
           <w:rFonts w:eastAsia="Arial" w:cstheme="minorHAnsi"/>
@@ -8403,7 +8406,14 @@
           <w:rFonts w:eastAsia="Arial" w:cstheme="minorHAnsi"/>
         </w:rPr>
         <w:tab/>
-        <w:t>It has also become a trend in the industry to opt over immutable entities and data over mutable ones even in OOP languages - numerous articles have emerged favoring the principle, and it has become increasingly popular in Java/C#, having Builders to actually create your immutable data.</w:t>
+        <w:t xml:space="preserve">It has also become a trend in the industry to opt over immutable entities and data over mutable ones even in OOP languages - numerous articles have emerged favoring the principle, </w:t>
+      </w:r>
+      <w:r>
+        <w:rPr>
+          <w:rFonts w:eastAsia="Arial" w:cstheme="minorHAnsi"/>
+        </w:rPr>
+        <w:lastRenderedPageBreak/>
+        <w:t>and it has become increasingly popular in Java/C#, having Builders to actually create your immutable data.</w:t>
       </w:r>
     </w:p>
     <w:p/>
@@ -8414,33 +8424,32 @@
           <w:rFonts w:eastAsia="Arial"/>
         </w:rPr>
       </w:pPr>
-      <w:bookmarkStart w:id="7" w:name="_Toc515743121"/>
-      <w:r>
-        <w:rPr>
-          <w:rFonts w:eastAsia="Arial"/>
-        </w:rPr>
-        <w:lastRenderedPageBreak/>
+      <w:bookmarkStart w:id="6" w:name="_Toc515743121"/>
+      <w:r>
+        <w:rPr>
+          <w:rFonts w:eastAsia="Arial"/>
+        </w:rPr>
         <w:t>Functions</w:t>
       </w:r>
+      <w:bookmarkEnd w:id="6"/>
+    </w:p>
+    <w:p/>
+    <w:p>
+      <w:pPr>
+        <w:pStyle w:val="Heading2"/>
+        <w:rPr>
+          <w:rFonts w:eastAsia="Arial"/>
+        </w:rPr>
+      </w:pPr>
+      <w:bookmarkStart w:id="7" w:name="_Toc515743122"/>
+      <w:r>
+        <w:rPr>
+          <w:rFonts w:eastAsia="Arial"/>
+        </w:rPr>
+        <w:t>Higher order functions</w:t>
+      </w:r>
+      <w:bookmarkStart w:id="8" w:name="_Toc515743123"/>
       <w:bookmarkEnd w:id="7"/>
-    </w:p>
-    <w:p/>
-    <w:p>
-      <w:pPr>
-        <w:pStyle w:val="Heading2"/>
-        <w:rPr>
-          <w:rFonts w:eastAsia="Arial"/>
-        </w:rPr>
-      </w:pPr>
-      <w:bookmarkStart w:id="8" w:name="_Toc515743122"/>
-      <w:r>
-        <w:rPr>
-          <w:rFonts w:eastAsia="Arial"/>
-        </w:rPr>
-        <w:t>Higher order functions</w:t>
-      </w:r>
-      <w:bookmarkStart w:id="9" w:name="_Toc515743123"/>
-      <w:bookmarkEnd w:id="8"/>
     </w:p>
     <w:p>
       <w:r>
@@ -8619,314 +8628,6 @@
             <wp:extent cx="5943600" cy="2565400"/>
             <wp:effectExtent l="0" t="0" r="0" b="0"/>
             <wp:docPr id="1" name="Picture 1"/>
-            <wp:cNvGraphicFramePr>
-              <a:graphicFrameLocks xmlns:a="http://schemas.openxmlformats.org/drawingml/2006/main" noChangeAspect="1"/>
-            </wp:cNvGraphicFramePr>
-            <a:graphic xmlns:a="http://schemas.openxmlformats.org/drawingml/2006/main">
-              <a:graphicData uri="http://schemas.openxmlformats.org/drawingml/2006/picture">
-                <pic:pic xmlns:pic="http://schemas.openxmlformats.org/drawingml/2006/picture">
-                  <pic:nvPicPr>
-                    <pic:cNvPr id="1" name=""/>
-                    <pic:cNvPicPr/>
-                  </pic:nvPicPr>
-                  <pic:blipFill>
-                    <a:blip r:embed="rId16"/>
-                    <a:stretch>
-                      <a:fillRect/>
-                    </a:stretch>
-                  </pic:blipFill>
-                  <pic:spPr>
-                    <a:xfrm>
-                      <a:off x="0" y="0"/>
-                      <a:ext cx="5943600" cy="2565400"/>
-                    </a:xfrm>
-                    <a:prstGeom prst="rect">
-                      <a:avLst/>
-                    </a:prstGeom>
-                  </pic:spPr>
-                </pic:pic>
-              </a:graphicData>
-            </a:graphic>
-          </wp:inline>
-        </w:drawing>
-      </w:r>
-      <w:r>
-        <w:t xml:space="preserve"> </w:t>
-      </w:r>
-    </w:p>
-    <w:p/>
-    <w:p>
-      <w:r>
-        <w:t xml:space="preserve">A map operation is defined and implemented in order to illustrate the usefulness of higher order functions. </w:t>
-      </w:r>
-    </w:p>
-    <w:p>
-      <w:r>
-        <w:t>Now, let’s say there is a list defined and that the programmer wants to add 10 to every single element.</w:t>
-      </w:r>
-    </w:p>
-    <w:p>
-      <w:r>
-        <w:t>Using higher order functions, this is easily done:</w:t>
-      </w:r>
-    </w:p>
-    <w:p>
-      <w:r>
-        <w:rPr>
-          <w:noProof/>
-        </w:rPr>
-        <w:drawing>
-          <wp:inline distT="0" distB="0" distL="0" distR="0" wp14:anchorId="58F8C9AC" wp14:editId="31883F3E">
-            <wp:extent cx="4514850" cy="819150"/>
-            <wp:effectExtent l="0" t="0" r="0" b="0"/>
-            <wp:docPr id="2" name="Picture 2"/>
-            <wp:cNvGraphicFramePr>
-              <a:graphicFrameLocks xmlns:a="http://schemas.openxmlformats.org/drawingml/2006/main" noChangeAspect="1"/>
-            </wp:cNvGraphicFramePr>
-            <a:graphic xmlns:a="http://schemas.openxmlformats.org/drawingml/2006/main">
-              <a:graphicData uri="http://schemas.openxmlformats.org/drawingml/2006/picture">
-                <pic:pic xmlns:pic="http://schemas.openxmlformats.org/drawingml/2006/picture">
-                  <pic:nvPicPr>
-                    <pic:cNvPr id="1" name=""/>
-                    <pic:cNvPicPr/>
-                  </pic:nvPicPr>
-                  <pic:blipFill>
-                    <a:blip r:embed="rId17"/>
-                    <a:stretch>
-                      <a:fillRect/>
-                    </a:stretch>
-                  </pic:blipFill>
-                  <pic:spPr>
-                    <a:xfrm>
-                      <a:off x="0" y="0"/>
-                      <a:ext cx="4514850" cy="819150"/>
-                    </a:xfrm>
-                    <a:prstGeom prst="rect">
-                      <a:avLst/>
-                    </a:prstGeom>
-                  </pic:spPr>
-                </pic:pic>
-              </a:graphicData>
-            </a:graphic>
-          </wp:inline>
-        </w:drawing>
-      </w:r>
-    </w:p>
-    <w:p/>
-    <w:p>
-      <w:r>
-        <w:t>Without using higher order functions, this would’ve been increasingly difficult. The pure OOP way of doing this would be to define a method inside the definitions of the List – maybe named addToElements(amount: Int)</w:t>
-      </w:r>
-      <w:r>
-        <w:t xml:space="preserve">, or using Iterators and then using a </w:t>
-      </w:r>
-      <w:r>
-        <w:t>“</w:t>
-      </w:r>
-      <w:r>
-        <w:rPr>
-          <w:b/>
-        </w:rPr>
-        <w:t>for</w:t>
-      </w:r>
-      <w:r>
-        <w:t>”</w:t>
-      </w:r>
-      <w:r>
-        <w:t xml:space="preserve"> </w:t>
-      </w:r>
-      <w:r>
-        <w:t>or “</w:t>
-      </w:r>
-      <w:r>
-        <w:rPr>
-          <w:b/>
-        </w:rPr>
-        <w:t>while</w:t>
-      </w:r>
-      <w:r>
-        <w:t xml:space="preserve">” </w:t>
-      </w:r>
-      <w:r>
-        <w:t>to transform it -</w:t>
-      </w:r>
-      <w:r>
-        <w:t xml:space="preserve"> but it is easy to see how this would’ve gone out of hand. Higher order functions enable the use of adhoc function application, which is both easier to understand for a future reader, and also reduces a lot of the boilerplate code.</w:t>
-      </w:r>
-    </w:p>
-    <w:p>
-      <w:r>
-        <w:t>By using the OOP approach, the following would happen:</w:t>
-      </w:r>
-    </w:p>
-    <w:p>
-      <w:pPr>
-        <w:pStyle w:val="ListParagraph"/>
-        <w:numPr>
-          <w:ilvl w:val="0"/>
-          <w:numId w:val="22"/>
-        </w:numPr>
-      </w:pPr>
-      <w:r>
-        <w:t xml:space="preserve">A lot of boilerplate code expressed as methods for every single use of the List </w:t>
-      </w:r>
-      <w:r>
-        <w:t>or “</w:t>
-      </w:r>
-      <w:r>
-        <w:rPr>
-          <w:b/>
-        </w:rPr>
-        <w:t>for</w:t>
-      </w:r>
-      <w:r>
-        <w:t>”</w:t>
-      </w:r>
-      <w:r>
-        <w:t xml:space="preserve"> </w:t>
-      </w:r>
-      <w:r>
-        <w:t>or “</w:t>
-      </w:r>
-      <w:r>
-        <w:rPr>
-          <w:b/>
-        </w:rPr>
-        <w:t>while</w:t>
-      </w:r>
-      <w:r>
-        <w:t>”</w:t>
-      </w:r>
-      <w:r>
-        <w:t xml:space="preserve"> structures</w:t>
-      </w:r>
-    </w:p>
-    <w:p>
-      <w:pPr>
-        <w:pStyle w:val="ListParagraph"/>
-        <w:numPr>
-          <w:ilvl w:val="0"/>
-          <w:numId w:val="22"/>
-        </w:numPr>
-      </w:pPr>
-      <w:r>
-        <w:t>When designing a library, it would be a major pain to try and extend the uses of the basic implementation</w:t>
-      </w:r>
-      <w:r>
-        <w:t xml:space="preserve">. In OOP and imperative languages, this is done by offering Iterators and modifying a data structure using maybe a </w:t>
-      </w:r>
-      <w:r>
-        <w:t>“</w:t>
-      </w:r>
-      <w:r>
-        <w:rPr>
-          <w:b/>
-        </w:rPr>
-        <w:t>for</w:t>
-      </w:r>
-      <w:r>
-        <w:rPr>
-          <w:b/>
-        </w:rPr>
-        <w:t>”</w:t>
-      </w:r>
-      <w:r>
-        <w:t xml:space="preserve"> </w:t>
-      </w:r>
-      <w:r>
-        <w:t>or “</w:t>
-      </w:r>
-      <w:r>
-        <w:rPr>
-          <w:b/>
-        </w:rPr>
-        <w:t>while</w:t>
-      </w:r>
-      <w:r>
-        <w:t xml:space="preserve">” </w:t>
-      </w:r>
-      <w:r>
-        <w:t>structure.</w:t>
-      </w:r>
-    </w:p>
-    <w:p>
-      <w:pPr>
-        <w:pStyle w:val="Heading2"/>
-        <w:rPr>
-          <w:rFonts w:asciiTheme="minorHAnsi" w:eastAsiaTheme="minorEastAsia" w:hAnsiTheme="minorHAnsi" w:cstheme="minorBidi"/>
-          <w:color w:val="auto"/>
-          <w:sz w:val="22"/>
-          <w:szCs w:val="22"/>
-        </w:rPr>
-      </w:pPr>
-    </w:p>
-    <w:p>
-      <w:r>
-        <w:t>Overall, higher order functions help a programmer write easy-to-read, well-structured, easy-to-test and boilerplate-free code, all of them being marks of clean coding.</w:t>
-      </w:r>
-    </w:p>
-    <w:p/>
-    <w:p>
-      <w:pPr>
-        <w:pStyle w:val="Heading2"/>
-        <w:rPr>
-          <w:rFonts w:eastAsia="Arial"/>
-        </w:rPr>
-      </w:pPr>
-      <w:r>
-        <w:rPr>
-          <w:rFonts w:eastAsia="Arial"/>
-        </w:rPr>
-        <w:t>Recursi</w:t>
-      </w:r>
-      <w:bookmarkEnd w:id="9"/>
-      <w:r>
-        <w:rPr>
-          <w:rFonts w:eastAsia="Arial"/>
-        </w:rPr>
-        <w:t>on</w:t>
-      </w:r>
-    </w:p>
-    <w:p>
-      <w:r>
-        <w:t>A recursion function is any function which calls itself to yield a final result – usually, this is done over the conventional “</w:t>
-      </w:r>
-      <w:r>
-        <w:rPr>
-          <w:b/>
-        </w:rPr>
-        <w:t>for</w:t>
-      </w:r>
-      <w:r>
-        <w:t>” found in imperative/OOP languages, which usually require a counter or have some mutable state – doing so would break the immutability that is desired in FP.</w:t>
-      </w:r>
-    </w:p>
-    <w:p/>
-    <w:p>
-      <w:r>
-        <w:t xml:space="preserve">Apart from that, one of the main goals of functional programming is to be as close to mathematics as possible – this is usually expressed through laws that need to be met and other elements. </w:t>
-      </w:r>
-    </w:p>
-    <w:p>
-      <w:r>
-        <w:t>Recursion, as it is, if written properly, can become quite similar to a mathematical representation of a function.</w:t>
-      </w:r>
-    </w:p>
-    <w:p>
-      <w:r>
-        <w:t>A simple example is the Fibonacci sequence:</w:t>
-      </w:r>
-    </w:p>
-    <w:p>
-      <w:r>
-        <w:rPr>
-          <w:noProof/>
-        </w:rPr>
-        <w:drawing>
-          <wp:inline distT="0" distB="0" distL="0" distR="0" wp14:anchorId="316BDC43" wp14:editId="1710B12E">
-            <wp:extent cx="3733800" cy="2238375"/>
-            <wp:effectExtent l="0" t="0" r="0" b="9525"/>
-            <wp:docPr id="3" name="Picture 3"/>
             <wp:cNvGraphicFramePr>
               <a:graphicFrameLocks xmlns:a="http://schemas.openxmlformats.org/drawingml/2006/main" noChangeAspect="1"/>
             </wp:cNvGraphicFramePr>
@@ -8946,7 +8647,7 @@
                   <pic:spPr>
                     <a:xfrm>
                       <a:off x="0" y="0"/>
-                      <a:ext cx="3733800" cy="2238375"/>
+                      <a:ext cx="5943600" cy="2565400"/>
                     </a:xfrm>
                     <a:prstGeom prst="rect">
                       <a:avLst/>
@@ -8958,16 +8659,24 @@
           </wp:inline>
         </w:drawing>
       </w:r>
-    </w:p>
-    <w:p>
-      <w:r>
-        <w:t>Simple and easy to understand, close to the mathematical representation of the function.</w:t>
+      <w:r>
+        <w:t xml:space="preserve"> </w:t>
       </w:r>
     </w:p>
     <w:p/>
     <w:p>
       <w:r>
-        <w:t>However, an imperative/OOP approach might look something similar to this:</w:t>
+        <w:t xml:space="preserve">A map operation is defined and implemented in order to illustrate the usefulness of higher order functions. </w:t>
+      </w:r>
+    </w:p>
+    <w:p>
+      <w:r>
+        <w:t>Now, let’s say there is a list defined and that the programmer wants to add 10 to every single element.</w:t>
+      </w:r>
+    </w:p>
+    <w:p>
+      <w:r>
+        <w:t>Using higher order functions, this is easily done:</w:t>
       </w:r>
     </w:p>
     <w:p>
@@ -8975,12 +8684,11 @@
         <w:rPr>
           <w:noProof/>
         </w:rPr>
-        <w:lastRenderedPageBreak/>
         <w:drawing>
-          <wp:inline distT="0" distB="0" distL="0" distR="0" wp14:anchorId="2F63D04E" wp14:editId="4B53FF74">
-            <wp:extent cx="3486150" cy="3990975"/>
-            <wp:effectExtent l="0" t="0" r="0" b="9525"/>
-            <wp:docPr id="4" name="Picture 4"/>
+          <wp:inline distT="0" distB="0" distL="0" distR="0" wp14:anchorId="58F8C9AC" wp14:editId="31883F3E">
+            <wp:extent cx="4514850" cy="819150"/>
+            <wp:effectExtent l="0" t="0" r="0" b="0"/>
+            <wp:docPr id="2" name="Picture 2"/>
             <wp:cNvGraphicFramePr>
               <a:graphicFrameLocks xmlns:a="http://schemas.openxmlformats.org/drawingml/2006/main" noChangeAspect="1"/>
             </wp:cNvGraphicFramePr>
@@ -9000,6 +8708,307 @@
                   <pic:spPr>
                     <a:xfrm>
                       <a:off x="0" y="0"/>
+                      <a:ext cx="4514850" cy="819150"/>
+                    </a:xfrm>
+                    <a:prstGeom prst="rect">
+                      <a:avLst/>
+                    </a:prstGeom>
+                  </pic:spPr>
+                </pic:pic>
+              </a:graphicData>
+            </a:graphic>
+          </wp:inline>
+        </w:drawing>
+      </w:r>
+    </w:p>
+    <w:p/>
+    <w:p>
+      <w:r>
+        <w:t>Without using higher order functions, this would’ve been increasingly difficult. The pure OOP way of doing this would be to define a method inside the definitions of the List – maybe named addToElements(amount: Int)</w:t>
+      </w:r>
+      <w:r>
+        <w:t xml:space="preserve">, or using Iterators and then using a </w:t>
+      </w:r>
+      <w:r>
+        <w:t>“</w:t>
+      </w:r>
+      <w:r>
+        <w:rPr>
+          <w:b/>
+        </w:rPr>
+        <w:t>for</w:t>
+      </w:r>
+      <w:r>
+        <w:t>”</w:t>
+      </w:r>
+      <w:r>
+        <w:t xml:space="preserve"> </w:t>
+      </w:r>
+      <w:r>
+        <w:t>or “</w:t>
+      </w:r>
+      <w:r>
+        <w:rPr>
+          <w:b/>
+        </w:rPr>
+        <w:t>while</w:t>
+      </w:r>
+      <w:r>
+        <w:t xml:space="preserve">” </w:t>
+      </w:r>
+      <w:r>
+        <w:t>to transform it -</w:t>
+      </w:r>
+      <w:r>
+        <w:t xml:space="preserve"> but it is easy to see how this would’ve gone out of hand. Higher order functions enable the use of adhoc function application, which is both easier to understand for a future reader, and also reduces a lot of the boilerplate code.</w:t>
+      </w:r>
+    </w:p>
+    <w:p>
+      <w:r>
+        <w:t>By using the OOP approach, the following would happen:</w:t>
+      </w:r>
+    </w:p>
+    <w:p>
+      <w:pPr>
+        <w:pStyle w:val="ListParagraph"/>
+        <w:numPr>
+          <w:ilvl w:val="0"/>
+          <w:numId w:val="22"/>
+        </w:numPr>
+      </w:pPr>
+      <w:r>
+        <w:t xml:space="preserve">A lot of boilerplate code expressed as methods for every single use of the List </w:t>
+      </w:r>
+      <w:r>
+        <w:t>or “</w:t>
+      </w:r>
+      <w:r>
+        <w:rPr>
+          <w:b/>
+        </w:rPr>
+        <w:t>for</w:t>
+      </w:r>
+      <w:r>
+        <w:t>”</w:t>
+      </w:r>
+      <w:r>
+        <w:t xml:space="preserve"> </w:t>
+      </w:r>
+      <w:r>
+        <w:t>or “</w:t>
+      </w:r>
+      <w:r>
+        <w:rPr>
+          <w:b/>
+        </w:rPr>
+        <w:t>while</w:t>
+      </w:r>
+      <w:r>
+        <w:t>”</w:t>
+      </w:r>
+      <w:r>
+        <w:t xml:space="preserve"> structures</w:t>
+      </w:r>
+    </w:p>
+    <w:p>
+      <w:pPr>
+        <w:pStyle w:val="ListParagraph"/>
+        <w:numPr>
+          <w:ilvl w:val="0"/>
+          <w:numId w:val="22"/>
+        </w:numPr>
+      </w:pPr>
+      <w:r>
+        <w:t>When designing a library, it would be a major pain to try and extend the uses of the basic implementation</w:t>
+      </w:r>
+      <w:r>
+        <w:t xml:space="preserve">. In OOP and imperative languages, this is done by offering Iterators and modifying a data structure using maybe a </w:t>
+      </w:r>
+      <w:r>
+        <w:t>“</w:t>
+      </w:r>
+      <w:r>
+        <w:rPr>
+          <w:b/>
+        </w:rPr>
+        <w:t>for</w:t>
+      </w:r>
+      <w:r>
+        <w:rPr>
+          <w:b/>
+        </w:rPr>
+        <w:t>”</w:t>
+      </w:r>
+      <w:r>
+        <w:t xml:space="preserve"> </w:t>
+      </w:r>
+      <w:r>
+        <w:t>or “</w:t>
+      </w:r>
+      <w:r>
+        <w:rPr>
+          <w:b/>
+        </w:rPr>
+        <w:t>while</w:t>
+      </w:r>
+      <w:r>
+        <w:t xml:space="preserve">” </w:t>
+      </w:r>
+      <w:r>
+        <w:t>structure.</w:t>
+      </w:r>
+    </w:p>
+    <w:p>
+      <w:pPr>
+        <w:pStyle w:val="Heading2"/>
+        <w:rPr>
+          <w:rFonts w:asciiTheme="minorHAnsi" w:eastAsiaTheme="minorEastAsia" w:hAnsiTheme="minorHAnsi" w:cstheme="minorBidi"/>
+          <w:color w:val="auto"/>
+          <w:sz w:val="22"/>
+          <w:szCs w:val="22"/>
+        </w:rPr>
+      </w:pPr>
+    </w:p>
+    <w:p>
+      <w:r>
+        <w:t>Overall, higher order functions help a programmer write easy-to-read, well-structured, easy-to-test and boilerplate-free code, all of them being marks of clean coding.</w:t>
+      </w:r>
+    </w:p>
+    <w:p/>
+    <w:p>
+      <w:pPr>
+        <w:pStyle w:val="Heading2"/>
+        <w:rPr>
+          <w:rFonts w:eastAsia="Arial"/>
+        </w:rPr>
+      </w:pPr>
+      <w:r>
+        <w:rPr>
+          <w:rFonts w:eastAsia="Arial"/>
+        </w:rPr>
+        <w:t>Recursi</w:t>
+      </w:r>
+      <w:bookmarkEnd w:id="8"/>
+      <w:r>
+        <w:rPr>
+          <w:rFonts w:eastAsia="Arial"/>
+        </w:rPr>
+        <w:t>on</w:t>
+      </w:r>
+    </w:p>
+    <w:p>
+      <w:r>
+        <w:t>A recursion function is any function which calls itself to yield a final result – usually, this is done over the conventional “</w:t>
+      </w:r>
+      <w:r>
+        <w:rPr>
+          <w:b/>
+        </w:rPr>
+        <w:t>for</w:t>
+      </w:r>
+      <w:r>
+        <w:t>” found in imperative/OOP languages, which usually require a counter or have some mutable state – doing so would break the immutability that is desired in FP.</w:t>
+      </w:r>
+    </w:p>
+    <w:p/>
+    <w:p>
+      <w:r>
+        <w:t xml:space="preserve">Apart from that, one of the main goals of functional programming is to be as close to mathematics as possible – this is usually expressed through laws that need to be met and other elements. </w:t>
+      </w:r>
+    </w:p>
+    <w:p>
+      <w:r>
+        <w:t>Recursion, as it is, if written properly, can become quite similar to a mathematical representation of a function.</w:t>
+      </w:r>
+    </w:p>
+    <w:p>
+      <w:r>
+        <w:t>A simple example is the Fibonacci sequence:</w:t>
+      </w:r>
+    </w:p>
+    <w:p>
+      <w:r>
+        <w:rPr>
+          <w:noProof/>
+        </w:rPr>
+        <w:drawing>
+          <wp:inline distT="0" distB="0" distL="0" distR="0" wp14:anchorId="316BDC43" wp14:editId="1710B12E">
+            <wp:extent cx="3733800" cy="2238375"/>
+            <wp:effectExtent l="0" t="0" r="0" b="9525"/>
+            <wp:docPr id="3" name="Picture 3"/>
+            <wp:cNvGraphicFramePr>
+              <a:graphicFrameLocks xmlns:a="http://schemas.openxmlformats.org/drawingml/2006/main" noChangeAspect="1"/>
+            </wp:cNvGraphicFramePr>
+            <a:graphic xmlns:a="http://schemas.openxmlformats.org/drawingml/2006/main">
+              <a:graphicData uri="http://schemas.openxmlformats.org/drawingml/2006/picture">
+                <pic:pic xmlns:pic="http://schemas.openxmlformats.org/drawingml/2006/picture">
+                  <pic:nvPicPr>
+                    <pic:cNvPr id="1" name=""/>
+                    <pic:cNvPicPr/>
+                  </pic:nvPicPr>
+                  <pic:blipFill>
+                    <a:blip r:embed="rId20"/>
+                    <a:stretch>
+                      <a:fillRect/>
+                    </a:stretch>
+                  </pic:blipFill>
+                  <pic:spPr>
+                    <a:xfrm>
+                      <a:off x="0" y="0"/>
+                      <a:ext cx="3733800" cy="2238375"/>
+                    </a:xfrm>
+                    <a:prstGeom prst="rect">
+                      <a:avLst/>
+                    </a:prstGeom>
+                  </pic:spPr>
+                </pic:pic>
+              </a:graphicData>
+            </a:graphic>
+          </wp:inline>
+        </w:drawing>
+      </w:r>
+    </w:p>
+    <w:p>
+      <w:r>
+        <w:t>Simple and easy to understand, close to the mathematical representation of the function.</w:t>
+      </w:r>
+    </w:p>
+    <w:p/>
+    <w:p>
+      <w:r>
+        <w:t>However, an imperative/OOP approach might look something similar to this:</w:t>
+      </w:r>
+    </w:p>
+    <w:p>
+      <w:r>
+        <w:rPr>
+          <w:noProof/>
+        </w:rPr>
+        <w:lastRenderedPageBreak/>
+        <w:drawing>
+          <wp:inline distT="0" distB="0" distL="0" distR="0" wp14:anchorId="2F63D04E" wp14:editId="4B53FF74">
+            <wp:extent cx="3486150" cy="3990975"/>
+            <wp:effectExtent l="0" t="0" r="0" b="9525"/>
+            <wp:docPr id="4" name="Picture 4"/>
+            <wp:cNvGraphicFramePr>
+              <a:graphicFrameLocks xmlns:a="http://schemas.openxmlformats.org/drawingml/2006/main" noChangeAspect="1"/>
+            </wp:cNvGraphicFramePr>
+            <a:graphic xmlns:a="http://schemas.openxmlformats.org/drawingml/2006/main">
+              <a:graphicData uri="http://schemas.openxmlformats.org/drawingml/2006/picture">
+                <pic:pic xmlns:pic="http://schemas.openxmlformats.org/drawingml/2006/picture">
+                  <pic:nvPicPr>
+                    <pic:cNvPr id="1" name=""/>
+                    <pic:cNvPicPr/>
+                  </pic:nvPicPr>
+                  <pic:blipFill>
+                    <a:blip r:embed="rId21"/>
+                    <a:stretch>
+                      <a:fillRect/>
+                    </a:stretch>
+                  </pic:blipFill>
+                  <pic:spPr>
+                    <a:xfrm>
+                      <a:off x="0" y="0"/>
                       <a:ext cx="3486150" cy="3990975"/>
                     </a:xfrm>
                     <a:prstGeom prst="rect">
@@ -9016,7 +9025,13 @@
     <w:p/>
     <w:p>
       <w:r>
-        <w:t>As easily observed, the intent of the function, the real goal of its existence is hidden behind a lot of boilerplate code – it might not seem obvious here, but again, Fibonacci is a simple example.</w:t>
+        <w:t xml:space="preserve">As easily observed, the intent of the function, the real goal of its existence is hidden behind a lot of boilerplate code – it might not seem </w:t>
+      </w:r>
+      <w:r>
+        <w:t xml:space="preserve">so complicated </w:t>
+      </w:r>
+      <w:r>
+        <w:t>here, but again, Fibonacci is a simple example.</w:t>
       </w:r>
     </w:p>
     <w:p/>
@@ -9028,7 +9043,13 @@
     <w:p/>
     <w:p>
       <w:r>
-        <w:t xml:space="preserve">However, there is a problem when it comes to recursion – as functions call other functions, they build up the stacks – with enough function calls, and the famous stack overflow will creep up in one’s algorithm. Fortunately, tail recursion is here for the rescue – what it does is eliminate the intermediate function calls and only keep track of the initial call and the last one. </w:t>
+        <w:t>However, there is a problem when it comes to recursion – as functions call other fun</w:t>
+      </w:r>
+      <w:r>
+        <w:t>ctions, they build up the stack</w:t>
+      </w:r>
+      <w:r>
+        <w:t xml:space="preserve"> – with enough function calls, and the famous stack overflow will creep up in one’s algorithm. Fortunately, tail recursion is here for the rescue – what it does is eliminate the intermediate function calls and only keep track of the initial call and the last one. </w:t>
       </w:r>
     </w:p>
     <w:p>
@@ -9061,7 +9082,7 @@
           <w:rFonts w:eastAsia="Arial"/>
         </w:rPr>
       </w:pPr>
-      <w:bookmarkStart w:id="10" w:name="_Toc515743124"/>
+      <w:bookmarkStart w:id="9" w:name="_Toc515743124"/>
       <w:r>
         <w:rPr>
           <w:rFonts w:eastAsia="Arial"/>
@@ -9069,36 +9090,155 @@
         <w:lastRenderedPageBreak/>
         <w:t>Purity and side effects</w:t>
       </w:r>
+      <w:bookmarkEnd w:id="9"/>
+    </w:p>
+    <w:p>
+      <w:r>
+        <w:t>In functional programming, one of the most i</w:t>
+      </w:r>
+      <w:r>
+        <w:t>mportant aspects the programmer</w:t>
+      </w:r>
+      <w:r>
+        <w:t xml:space="preserve"> has to keep in mind is making sure functions stay as pure as possible.</w:t>
+      </w:r>
+    </w:p>
+    <w:p>
+      <w:pPr>
+        <w:pStyle w:val="Heading2"/>
+        <w:rPr>
+          <w:rFonts w:eastAsia="Arial"/>
+        </w:rPr>
+      </w:pPr>
+      <w:bookmarkStart w:id="10" w:name="_Toc515743125"/>
+    </w:p>
+    <w:p>
+      <w:r>
+        <w:t xml:space="preserve">In order for a function to be categorized as pure, it has to produce </w:t>
+      </w:r>
+      <w:r>
+        <w:t xml:space="preserve">no </w:t>
+      </w:r>
+      <w:r>
+        <w:t xml:space="preserve">side effects. </w:t>
+      </w:r>
+    </w:p>
+    <w:p>
+      <w:r>
+        <w:t xml:space="preserve">A function is considered to have side effects if it modifies some data or variable, has some IO interaction (printing, connecting to a database, </w:t>
+      </w:r>
+      <w:r>
+        <w:t xml:space="preserve">logging, </w:t>
+      </w:r>
+      <w:r>
+        <w:t>etc.) or throws an exception.</w:t>
+      </w:r>
+    </w:p>
+    <w:p/>
+    <w:p>
+      <w:r>
+        <w:t>In functional programming, it is extremely important for functions and also flow/behavior to be predictable – any side effects might actually affect the outcome of a function based on some external factors.</w:t>
+      </w:r>
+    </w:p>
+    <w:p/>
+    <w:p>
+      <w:r>
+        <w:t xml:space="preserve">For example, </w:t>
+      </w:r>
+      <w:r>
+        <w:t xml:space="preserve">if </w:t>
+      </w:r>
+      <w:r>
+        <w:t xml:space="preserve">there is a function which also </w:t>
+      </w:r>
+      <w:r>
+        <w:t>has</w:t>
+      </w:r>
+      <w:r>
+        <w:t xml:space="preserve"> some calls to a database for retrieval, the programmer can’t tell the outcome of that function given an input – is the connection to the database established, are the credentials correct, will there be a timeout, or everything will go fine and the function will output a result?</w:t>
+      </w:r>
+    </w:p>
+    <w:p/>
+    <w:p>
+      <w:r>
+        <w:t>All these factors are considered evil because a function can become quite unpredictable depending on some factors that are outside of the programmer’s reach. When a function has no side effects, no matter how hard one tries to break it, it will always return the same output for the same input.</w:t>
+      </w:r>
+      <w:r>
+        <w:t xml:space="preserve"> </w:t>
+      </w:r>
+    </w:p>
+    <w:p/>
+    <w:p>
+      <w:r>
+        <w:t>Avoidance of side effects has benefits like:</w:t>
+      </w:r>
+    </w:p>
+    <w:p>
+      <w:pPr>
+        <w:pStyle w:val="ListParagraph"/>
+        <w:numPr>
+          <w:ilvl w:val="0"/>
+          <w:numId w:val="23"/>
+        </w:numPr>
+      </w:pPr>
+      <w:r>
+        <w:t>Less error-prone code – again, everything is input-output. Once this is true, the code is very unlikely to break.</w:t>
+      </w:r>
+    </w:p>
+    <w:p>
+      <w:pPr>
+        <w:pStyle w:val="ListParagraph"/>
+        <w:numPr>
+          <w:ilvl w:val="0"/>
+          <w:numId w:val="23"/>
+        </w:numPr>
+      </w:pPr>
+      <w:r>
+        <w:t xml:space="preserve">Easier testing – since avoidance of side-effects is based around not having any contact with the “outside” world, this means </w:t>
+      </w:r>
+      <w:r>
+        <w:t>a function will only work with its input. This, again, means testing is now a trivial task.</w:t>
+      </w:r>
+    </w:p>
+    <w:p>
+      <w:pPr>
+        <w:pStyle w:val="ListParagraph"/>
+        <w:numPr>
+          <w:ilvl w:val="0"/>
+          <w:numId w:val="23"/>
+        </w:numPr>
+      </w:pPr>
+      <w:r>
+        <w:t>Atomic functions – making sure there are no side effects will more often than not force the programmer to break what was initially a function into smaller functions, each one dealing with a certain task, which together make up the same functionality the initial function had. This, of course, has  big impact on the code – easier testing, and also, easier to modify.</w:t>
+      </w:r>
+      <w:bookmarkStart w:id="11" w:name="_GoBack"/>
+      <w:bookmarkEnd w:id="11"/>
+    </w:p>
+    <w:p/>
+    <w:p>
+      <w:pPr>
+        <w:pStyle w:val="Heading2"/>
+      </w:pPr>
+      <w:r>
+        <w:t>Referential transparency and first-class functions</w:t>
+      </w:r>
+    </w:p>
+    <w:p/>
+    <w:p/>
+    <w:p>
+      <w:pPr>
+        <w:pStyle w:val="Heading2"/>
+        <w:rPr>
+          <w:rFonts w:eastAsia="Arial"/>
+        </w:rPr>
+      </w:pPr>
+      <w:bookmarkStart w:id="12" w:name="_Toc515743126"/>
       <w:bookmarkEnd w:id="10"/>
-    </w:p>
-    <w:p>
-      <w:pPr>
-        <w:pStyle w:val="Heading2"/>
-        <w:rPr>
-          <w:rFonts w:eastAsia="Arial"/>
-        </w:rPr>
-      </w:pPr>
-      <w:bookmarkStart w:id="11" w:name="_Toc515743125"/>
-      <w:r>
-        <w:rPr>
-          <w:rFonts w:eastAsia="Arial"/>
-        </w:rPr>
-        <w:t>Referential transparency</w:t>
-      </w:r>
-      <w:bookmarkEnd w:id="11"/>
-    </w:p>
-    <w:p>
-      <w:pPr>
-        <w:pStyle w:val="Heading2"/>
-        <w:rPr>
-          <w:rFonts w:eastAsia="Arial"/>
-        </w:rPr>
-      </w:pPr>
-      <w:bookmarkStart w:id="12" w:name="_Toc515743126"/>
-      <w:r>
-        <w:rPr>
-          <w:rFonts w:eastAsia="Arial"/>
-        </w:rPr>
+      <w:r>
+        <w:rPr>
+          <w:rFonts w:eastAsia="Arial"/>
+        </w:rPr>
+        <w:lastRenderedPageBreak/>
         <w:t>Benefits/disadvantages</w:t>
       </w:r>
       <w:bookmarkEnd w:id="12"/>
@@ -9597,211 +9737,35 @@
     </w:p>
     <w:p>
       <w:pPr>
-        <w:pStyle w:val="Heading3"/>
-        <w:rPr>
-          <w:rFonts w:eastAsia="Arial"/>
-        </w:rPr>
-      </w:pPr>
-      <w:bookmarkStart w:id="41" w:name="_Toc515743155"/>
-      <w:r>
-        <w:rPr>
-          <w:rFonts w:eastAsia="Arial"/>
-        </w:rPr>
-        <w:t>Functor</w:t>
+        <w:pStyle w:val="Heading2"/>
+        <w:rPr>
+          <w:rFonts w:eastAsia="Arial"/>
+        </w:rPr>
+      </w:pPr>
+      <w:bookmarkStart w:id="41" w:name="_Toc515743160"/>
+      <w:r>
+        <w:rPr>
+          <w:rFonts w:eastAsia="Arial"/>
+        </w:rPr>
+        <w:t>Arrow</w:t>
       </w:r>
       <w:bookmarkEnd w:id="41"/>
     </w:p>
     <w:p>
       <w:pPr>
-        <w:pStyle w:val="Heading3"/>
-        <w:rPr>
-          <w:rFonts w:eastAsia="Arial"/>
-        </w:rPr>
-      </w:pPr>
-      <w:bookmarkStart w:id="42" w:name="_Toc515743156"/>
-      <w:r>
-        <w:rPr>
-          <w:rFonts w:eastAsia="Arial"/>
-        </w:rPr>
-        <w:t>Bifunctor</w:t>
+        <w:pStyle w:val="Heading2"/>
+        <w:rPr>
+          <w:rFonts w:eastAsia="Arial"/>
+        </w:rPr>
+      </w:pPr>
+      <w:bookmarkStart w:id="42" w:name="_Toc515743161"/>
+      <w:r>
+        <w:rPr>
+          <w:rFonts w:eastAsia="Arial"/>
+        </w:rPr>
+        <w:t>Monads</w:t>
       </w:r>
       <w:bookmarkEnd w:id="42"/>
-    </w:p>
-    <w:p>
-      <w:pPr>
-        <w:pStyle w:val="Heading3"/>
-        <w:rPr>
-          <w:rFonts w:eastAsia="Arial"/>
-        </w:rPr>
-      </w:pPr>
-      <w:bookmarkStart w:id="43" w:name="_Toc515743157"/>
-      <w:r>
-        <w:rPr>
-          <w:rFonts w:eastAsia="Arial"/>
-        </w:rPr>
-        <w:t>Multifunctor</w:t>
-      </w:r>
-      <w:bookmarkEnd w:id="43"/>
-    </w:p>
-    <w:p>
-      <w:pPr>
-        <w:pStyle w:val="Heading3"/>
-        <w:rPr>
-          <w:rFonts w:eastAsia="Arial"/>
-        </w:rPr>
-      </w:pPr>
-      <w:bookmarkStart w:id="44" w:name="_Toc515743158"/>
-      <w:r>
-        <w:rPr>
-          <w:rFonts w:eastAsia="Arial"/>
-        </w:rPr>
-        <w:t>Profunctor</w:t>
-      </w:r>
-      <w:bookmarkEnd w:id="44"/>
-    </w:p>
-    <w:p>
-      <w:pPr>
-        <w:pStyle w:val="Heading3"/>
-        <w:rPr>
-          <w:rFonts w:eastAsia="Arial"/>
-        </w:rPr>
-      </w:pPr>
-      <w:bookmarkStart w:id="45" w:name="_Toc515743159"/>
-      <w:r>
-        <w:rPr>
-          <w:rFonts w:eastAsia="Arial"/>
-        </w:rPr>
-        <w:t>Applicative Functor</w:t>
-      </w:r>
-      <w:bookmarkEnd w:id="45"/>
-    </w:p>
-    <w:p>
-      <w:pPr>
-        <w:pStyle w:val="Heading2"/>
-        <w:rPr>
-          <w:rFonts w:eastAsia="Arial"/>
-        </w:rPr>
-      </w:pPr>
-      <w:bookmarkStart w:id="46" w:name="_Toc515743160"/>
-      <w:r>
-        <w:rPr>
-          <w:rFonts w:eastAsia="Arial"/>
-        </w:rPr>
-        <w:t>Arrow</w:t>
-      </w:r>
-      <w:bookmarkEnd w:id="46"/>
-    </w:p>
-    <w:p>
-      <w:pPr>
-        <w:pStyle w:val="Heading2"/>
-        <w:rPr>
-          <w:rFonts w:eastAsia="Arial"/>
-        </w:rPr>
-      </w:pPr>
-      <w:bookmarkStart w:id="47" w:name="_Toc515743161"/>
-      <w:r>
-        <w:rPr>
-          <w:rFonts w:eastAsia="Arial"/>
-        </w:rPr>
-        <w:t>Monads</w:t>
-      </w:r>
-      <w:bookmarkEnd w:id="47"/>
-    </w:p>
-    <w:p>
-      <w:pPr>
-        <w:pStyle w:val="Heading3"/>
-        <w:rPr>
-          <w:rFonts w:eastAsia="Arial"/>
-        </w:rPr>
-      </w:pPr>
-      <w:bookmarkStart w:id="48" w:name="_Toc515743162"/>
-      <w:r>
-        <w:rPr>
-          <w:rFonts w:eastAsia="Arial"/>
-        </w:rPr>
-        <w:t>Monad</w:t>
-      </w:r>
-      <w:bookmarkEnd w:id="48"/>
-    </w:p>
-    <w:p>
-      <w:pPr>
-        <w:pStyle w:val="Heading3"/>
-        <w:rPr>
-          <w:rFonts w:eastAsia="Arial"/>
-        </w:rPr>
-      </w:pPr>
-      <w:bookmarkStart w:id="49" w:name="_Toc515743163"/>
-      <w:r>
-        <w:rPr>
-          <w:rFonts w:eastAsia="Arial"/>
-        </w:rPr>
-        <w:t>Free Monad</w:t>
-      </w:r>
-      <w:bookmarkEnd w:id="49"/>
-    </w:p>
-    <w:p>
-      <w:pPr>
-        <w:pStyle w:val="Heading3"/>
-        <w:rPr>
-          <w:rFonts w:eastAsia="Arial"/>
-        </w:rPr>
-      </w:pPr>
-      <w:bookmarkStart w:id="50" w:name="_Toc515743164"/>
-      <w:r>
-        <w:rPr>
-          <w:rFonts w:eastAsia="Arial"/>
-        </w:rPr>
-        <w:t>IO Monad</w:t>
-      </w:r>
-      <w:bookmarkEnd w:id="50"/>
-    </w:p>
-    <w:p>
-      <w:pPr>
-        <w:pStyle w:val="Heading3"/>
-        <w:rPr>
-          <w:rFonts w:eastAsia="Arial"/>
-        </w:rPr>
-      </w:pPr>
-      <w:bookmarkStart w:id="51" w:name="_Toc515743165"/>
-      <w:r>
-        <w:rPr>
-          <w:rFonts w:eastAsia="Arial"/>
-        </w:rPr>
-        <w:t>State Monad</w:t>
-      </w:r>
-      <w:bookmarkEnd w:id="51"/>
-    </w:p>
-    <w:p>
-      <w:pPr>
-        <w:pStyle w:val="Heading3"/>
-        <w:rPr>
-          <w:rFonts w:eastAsia="Arial"/>
-        </w:rPr>
-      </w:pPr>
-      <w:bookmarkStart w:id="52" w:name="_Toc515743166"/>
-      <w:r>
-        <w:rPr>
-          <w:rFonts w:eastAsia="Arial"/>
-        </w:rPr>
-        <w:t>Costate Monad</w:t>
-      </w:r>
-      <w:bookmarkEnd w:id="52"/>
-    </w:p>
-    <w:p>
-      <w:pPr>
-        <w:pStyle w:val="Heading3"/>
-        <w:rPr>
-          <w:rFonts w:eastAsia="Arial"/>
-        </w:rPr>
-      </w:pPr>
-      <w:bookmarkStart w:id="53" w:name="_Toc515743167"/>
-      <w:r>
-        <w:rPr>
-          <w:rFonts w:eastAsia="Arial"/>
-        </w:rPr>
-        <w:t>Comonad</w:t>
-      </w:r>
-      <w:bookmarkEnd w:id="53"/>
     </w:p>
     <w:p>
       <w:pPr>
@@ -9821,14 +9785,14 @@
           <w:rFonts w:eastAsia="Arial"/>
         </w:rPr>
       </w:pPr>
-      <w:bookmarkStart w:id="54" w:name="_Toc515743168"/>
+      <w:bookmarkStart w:id="43" w:name="_Toc515743168"/>
       <w:r>
         <w:rPr>
           <w:rFonts w:eastAsia="Arial"/>
         </w:rPr>
         <w:t>Functional Design Patterns in Action</w:t>
       </w:r>
-      <w:bookmarkEnd w:id="54"/>
+      <w:bookmarkEnd w:id="43"/>
     </w:p>
     <w:p>
       <w:pPr>
@@ -9837,14 +9801,14 @@
           <w:rFonts w:eastAsia="Arial"/>
         </w:rPr>
       </w:pPr>
-      <w:bookmarkStart w:id="55" w:name="_Toc515743169"/>
+      <w:bookmarkStart w:id="44" w:name="_Toc515743169"/>
       <w:r>
         <w:rPr>
           <w:rFonts w:eastAsia="Arial"/>
         </w:rPr>
         <w:t>Scala Cats</w:t>
       </w:r>
-      <w:bookmarkEnd w:id="55"/>
+      <w:bookmarkEnd w:id="44"/>
     </w:p>
     <w:p>
       <w:pPr>
@@ -9853,14 +9817,14 @@
           <w:rFonts w:eastAsia="Arial"/>
         </w:rPr>
       </w:pPr>
-      <w:bookmarkStart w:id="56" w:name="_Toc515743170"/>
+      <w:bookmarkStart w:id="45" w:name="_Toc515743170"/>
       <w:r>
         <w:rPr>
           <w:rFonts w:eastAsia="Arial"/>
         </w:rPr>
         <w:t>Scalaz</w:t>
       </w:r>
-      <w:bookmarkEnd w:id="56"/>
+      <w:bookmarkEnd w:id="45"/>
     </w:p>
     <w:p>
       <w:pPr>
@@ -9869,14 +9833,14 @@
           <w:rFonts w:eastAsia="Arial"/>
         </w:rPr>
       </w:pPr>
-      <w:bookmarkStart w:id="57" w:name="_Toc515743171"/>
+      <w:bookmarkStart w:id="46" w:name="_Toc515743171"/>
       <w:r>
         <w:rPr>
           <w:rFonts w:eastAsia="Arial"/>
         </w:rPr>
         <w:t>Haskell Standard Library</w:t>
       </w:r>
-      <w:bookmarkEnd w:id="57"/>
+      <w:bookmarkEnd w:id="46"/>
     </w:p>
     <w:p>
       <w:pPr>
@@ -9896,15 +9860,14 @@
           <w:rFonts w:eastAsia="Arial"/>
         </w:rPr>
       </w:pPr>
-      <w:bookmarkStart w:id="58" w:name="_Toc515743172"/>
-      <w:r>
-        <w:rPr>
-          <w:rFonts w:eastAsia="Arial"/>
-        </w:rPr>
-        <w:lastRenderedPageBreak/>
+      <w:bookmarkStart w:id="47" w:name="_Toc515743172"/>
+      <w:r>
+        <w:rPr>
+          <w:rFonts w:eastAsia="Arial"/>
+        </w:rPr>
         <w:t>Object Oriented Design Patterns</w:t>
       </w:r>
-      <w:bookmarkEnd w:id="58"/>
+      <w:bookmarkEnd w:id="47"/>
     </w:p>
     <w:p>
       <w:pPr>
@@ -9913,14 +9876,14 @@
           <w:rFonts w:eastAsia="Arial"/>
         </w:rPr>
       </w:pPr>
-      <w:bookmarkStart w:id="59" w:name="_Toc515743173"/>
+      <w:bookmarkStart w:id="48" w:name="_Toc515743173"/>
       <w:r>
         <w:rPr>
           <w:rFonts w:eastAsia="Arial"/>
         </w:rPr>
         <w:t>Builder</w:t>
       </w:r>
-      <w:bookmarkEnd w:id="59"/>
+      <w:bookmarkEnd w:id="48"/>
     </w:p>
     <w:p>
       <w:pPr>
@@ -9929,14 +9892,14 @@
           <w:rFonts w:eastAsia="Arial"/>
         </w:rPr>
       </w:pPr>
-      <w:bookmarkStart w:id="60" w:name="_Toc515743174"/>
+      <w:bookmarkStart w:id="49" w:name="_Toc515743174"/>
       <w:r>
         <w:rPr>
           <w:rFonts w:eastAsia="Arial"/>
         </w:rPr>
         <w:t>Factory</w:t>
       </w:r>
-      <w:bookmarkEnd w:id="60"/>
+      <w:bookmarkEnd w:id="49"/>
     </w:p>
     <w:p>
       <w:pPr>
@@ -9945,14 +9908,14 @@
           <w:rFonts w:eastAsia="Arial"/>
         </w:rPr>
       </w:pPr>
-      <w:bookmarkStart w:id="61" w:name="_Toc515743175"/>
-      <w:r>
-        <w:rPr>
-          <w:rFonts w:eastAsia="Arial"/>
-        </w:rPr>
-        <w:t>Singleton (??)</w:t>
-      </w:r>
-      <w:bookmarkEnd w:id="61"/>
+      <w:bookmarkStart w:id="50" w:name="_Toc515743176"/>
+      <w:r>
+        <w:rPr>
+          <w:rFonts w:eastAsia="Arial"/>
+        </w:rPr>
+        <w:t>Bridge</w:t>
+      </w:r>
+      <w:bookmarkEnd w:id="50"/>
     </w:p>
     <w:p>
       <w:pPr>
@@ -9961,14 +9924,14 @@
           <w:rFonts w:eastAsia="Arial"/>
         </w:rPr>
       </w:pPr>
-      <w:bookmarkStart w:id="62" w:name="_Toc515743176"/>
-      <w:r>
-        <w:rPr>
-          <w:rFonts w:eastAsia="Arial"/>
-        </w:rPr>
-        <w:t>Bridge</w:t>
-      </w:r>
-      <w:bookmarkEnd w:id="62"/>
+      <w:bookmarkStart w:id="51" w:name="_Toc515743178"/>
+      <w:r>
+        <w:rPr>
+          <w:rFonts w:eastAsia="Arial"/>
+        </w:rPr>
+        <w:t>Chain of responsibility</w:t>
+      </w:r>
+      <w:bookmarkEnd w:id="51"/>
     </w:p>
     <w:p>
       <w:pPr>
@@ -9977,14 +9940,14 @@
           <w:rFonts w:eastAsia="Arial"/>
         </w:rPr>
       </w:pPr>
-      <w:bookmarkStart w:id="63" w:name="_Toc515743177"/>
-      <w:r>
-        <w:rPr>
-          <w:rFonts w:eastAsia="Arial"/>
-        </w:rPr>
-        <w:t>Decorator</w:t>
-      </w:r>
-      <w:bookmarkEnd w:id="63"/>
+      <w:bookmarkStart w:id="52" w:name="_Toc515743179"/>
+      <w:r>
+        <w:rPr>
+          <w:rFonts w:eastAsia="Arial"/>
+        </w:rPr>
+        <w:t>Command</w:t>
+      </w:r>
+      <w:bookmarkEnd w:id="52"/>
     </w:p>
     <w:p>
       <w:pPr>
@@ -9993,14 +9956,14 @@
           <w:rFonts w:eastAsia="Arial"/>
         </w:rPr>
       </w:pPr>
-      <w:bookmarkStart w:id="64" w:name="_Toc515743178"/>
-      <w:r>
-        <w:rPr>
-          <w:rFonts w:eastAsia="Arial"/>
-        </w:rPr>
-        <w:t>Chain of responsibility</w:t>
-      </w:r>
-      <w:bookmarkEnd w:id="64"/>
+      <w:bookmarkStart w:id="53" w:name="_Toc515743181"/>
+      <w:r>
+        <w:rPr>
+          <w:rFonts w:eastAsia="Arial"/>
+        </w:rPr>
+        <w:t>Memento</w:t>
+      </w:r>
+      <w:bookmarkEnd w:id="53"/>
     </w:p>
     <w:p>
       <w:pPr>
@@ -10009,14 +9972,14 @@
           <w:rFonts w:eastAsia="Arial"/>
         </w:rPr>
       </w:pPr>
-      <w:bookmarkStart w:id="65" w:name="_Toc515743179"/>
-      <w:r>
-        <w:rPr>
-          <w:rFonts w:eastAsia="Arial"/>
-        </w:rPr>
-        <w:t>Command</w:t>
-      </w:r>
-      <w:bookmarkEnd w:id="65"/>
+      <w:bookmarkStart w:id="54" w:name="_Toc515743182"/>
+      <w:r>
+        <w:rPr>
+          <w:rFonts w:eastAsia="Arial"/>
+        </w:rPr>
+        <w:t>Observer</w:t>
+      </w:r>
+      <w:bookmarkEnd w:id="54"/>
     </w:p>
     <w:p>
       <w:pPr>
@@ -10025,14 +9988,14 @@
           <w:rFonts w:eastAsia="Arial"/>
         </w:rPr>
       </w:pPr>
-      <w:bookmarkStart w:id="66" w:name="_Toc515743180"/>
-      <w:r>
-        <w:rPr>
-          <w:rFonts w:eastAsia="Arial"/>
-        </w:rPr>
-        <w:t>Interpreter</w:t>
-      </w:r>
-      <w:bookmarkEnd w:id="66"/>
+      <w:bookmarkStart w:id="55" w:name="_Toc515743183"/>
+      <w:r>
+        <w:rPr>
+          <w:rFonts w:eastAsia="Arial"/>
+        </w:rPr>
+        <w:t>State</w:t>
+      </w:r>
+      <w:bookmarkEnd w:id="55"/>
     </w:p>
     <w:p>
       <w:pPr>
@@ -10041,14 +10004,14 @@
           <w:rFonts w:eastAsia="Arial"/>
         </w:rPr>
       </w:pPr>
-      <w:bookmarkStart w:id="67" w:name="_Toc515743181"/>
-      <w:r>
-        <w:rPr>
-          <w:rFonts w:eastAsia="Arial"/>
-        </w:rPr>
-        <w:t>Memento</w:t>
-      </w:r>
-      <w:bookmarkEnd w:id="67"/>
+      <w:bookmarkStart w:id="56" w:name="_Toc515743184"/>
+      <w:r>
+        <w:rPr>
+          <w:rFonts w:eastAsia="Arial"/>
+        </w:rPr>
+        <w:t>Strategy</w:t>
+      </w:r>
+      <w:bookmarkEnd w:id="56"/>
     </w:p>
     <w:p>
       <w:pPr>
@@ -10057,62 +10020,14 @@
           <w:rFonts w:eastAsia="Arial"/>
         </w:rPr>
       </w:pPr>
-      <w:bookmarkStart w:id="68" w:name="_Toc515743182"/>
-      <w:r>
-        <w:rPr>
-          <w:rFonts w:eastAsia="Arial"/>
-        </w:rPr>
-        <w:t>Observer</w:t>
-      </w:r>
-      <w:bookmarkEnd w:id="68"/>
-    </w:p>
-    <w:p>
-      <w:pPr>
-        <w:pStyle w:val="Heading2"/>
-        <w:rPr>
-          <w:rFonts w:eastAsia="Arial"/>
-        </w:rPr>
-      </w:pPr>
-      <w:bookmarkStart w:id="69" w:name="_Toc515743183"/>
-      <w:r>
-        <w:rPr>
-          <w:rFonts w:eastAsia="Arial"/>
-        </w:rPr>
-        <w:t>State</w:t>
-      </w:r>
-      <w:bookmarkEnd w:id="69"/>
-    </w:p>
-    <w:p>
-      <w:pPr>
-        <w:pStyle w:val="Heading2"/>
-        <w:rPr>
-          <w:rFonts w:eastAsia="Arial"/>
-        </w:rPr>
-      </w:pPr>
-      <w:bookmarkStart w:id="70" w:name="_Toc515743184"/>
-      <w:r>
-        <w:rPr>
-          <w:rFonts w:eastAsia="Arial"/>
-        </w:rPr>
-        <w:t>Strategy</w:t>
-      </w:r>
-      <w:bookmarkEnd w:id="70"/>
-    </w:p>
-    <w:p>
-      <w:pPr>
-        <w:pStyle w:val="Heading2"/>
-        <w:rPr>
-          <w:rFonts w:eastAsia="Arial"/>
-        </w:rPr>
-      </w:pPr>
-      <w:bookmarkStart w:id="71" w:name="_Toc515743185"/>
+      <w:bookmarkStart w:id="57" w:name="_Toc515743185"/>
       <w:r>
         <w:rPr>
           <w:rFonts w:eastAsia="Arial"/>
         </w:rPr>
         <w:t>Visitor</w:t>
       </w:r>
-      <w:bookmarkEnd w:id="71"/>
+      <w:bookmarkEnd w:id="57"/>
     </w:p>
     <w:p>
       <w:pPr>
@@ -10131,14 +10046,14 @@
           <w:rFonts w:eastAsia="Arial"/>
         </w:rPr>
       </w:pPr>
-      <w:bookmarkStart w:id="72" w:name="_Toc515743186"/>
+      <w:bookmarkStart w:id="58" w:name="_Toc515743186"/>
       <w:r>
         <w:rPr>
           <w:rFonts w:eastAsia="Arial"/>
         </w:rPr>
         <w:t>Object Oriented Design Patterns in Action</w:t>
       </w:r>
-      <w:bookmarkEnd w:id="72"/>
+      <w:bookmarkEnd w:id="58"/>
     </w:p>
     <w:p>
       <w:pPr>
@@ -10147,14 +10062,14 @@
           <w:rFonts w:eastAsia="Arial"/>
         </w:rPr>
       </w:pPr>
-      <w:bookmarkStart w:id="73" w:name="_Toc515743187"/>
+      <w:bookmarkStart w:id="59" w:name="_Toc515743187"/>
       <w:r>
         <w:rPr>
           <w:rFonts w:eastAsia="Arial"/>
         </w:rPr>
         <w:t>Java Swing/FX</w:t>
       </w:r>
-      <w:bookmarkEnd w:id="73"/>
+      <w:bookmarkEnd w:id="59"/>
     </w:p>
     <w:p>
       <w:pPr>
@@ -10163,14 +10078,14 @@
           <w:rFonts w:eastAsia="Arial"/>
         </w:rPr>
       </w:pPr>
-      <w:bookmarkStart w:id="74" w:name="_Toc515743188"/>
+      <w:bookmarkStart w:id="60" w:name="_Toc515743188"/>
       <w:r>
         <w:rPr>
           <w:rFonts w:eastAsia="Arial"/>
         </w:rPr>
         <w:t>Java Spring</w:t>
       </w:r>
-      <w:bookmarkEnd w:id="74"/>
+      <w:bookmarkEnd w:id="60"/>
     </w:p>
     <w:p>
       <w:pPr>
@@ -10189,7 +10104,7 @@
           <w:rFonts w:eastAsia="Arial"/>
         </w:rPr>
       </w:pPr>
-      <w:bookmarkStart w:id="75" w:name="_Toc515743189"/>
+      <w:bookmarkStart w:id="61" w:name="_Toc515743189"/>
       <w:r>
         <w:rPr>
           <w:rFonts w:eastAsia="Arial"/>
@@ -10197,339 +10112,339 @@
         <w:lastRenderedPageBreak/>
         <w:t>Web Programming</w:t>
       </w:r>
+      <w:bookmarkEnd w:id="61"/>
+    </w:p>
+    <w:p>
+      <w:pPr>
+        <w:pStyle w:val="Heading2"/>
+        <w:rPr>
+          <w:rFonts w:eastAsia="Arial"/>
+        </w:rPr>
+      </w:pPr>
+      <w:bookmarkStart w:id="62" w:name="_Toc515743190"/>
+      <w:r>
+        <w:rPr>
+          <w:rFonts w:eastAsia="Arial"/>
+        </w:rPr>
+        <w:t>FRM – functional relational mapping</w:t>
+      </w:r>
+      <w:bookmarkEnd w:id="62"/>
+    </w:p>
+    <w:p>
+      <w:pPr>
+        <w:pStyle w:val="Heading3"/>
+        <w:rPr>
+          <w:rFonts w:eastAsia="Arial"/>
+        </w:rPr>
+      </w:pPr>
+      <w:bookmarkStart w:id="63" w:name="_Toc515743191"/>
+      <w:r>
+        <w:rPr>
+          <w:rFonts w:eastAsia="Arial"/>
+        </w:rPr>
+        <w:t>What is it</w:t>
+      </w:r>
+      <w:bookmarkEnd w:id="63"/>
+    </w:p>
+    <w:p>
+      <w:pPr>
+        <w:pStyle w:val="Heading3"/>
+        <w:rPr>
+          <w:rFonts w:eastAsia="Arial"/>
+        </w:rPr>
+      </w:pPr>
+      <w:bookmarkStart w:id="64" w:name="_Toc515743192"/>
+      <w:r>
+        <w:rPr>
+          <w:rFonts w:eastAsia="Arial"/>
+        </w:rPr>
+        <w:t>Slick</w:t>
+      </w:r>
+      <w:bookmarkEnd w:id="64"/>
+    </w:p>
+    <w:p>
+      <w:pPr>
+        <w:pStyle w:val="Heading3"/>
+        <w:rPr>
+          <w:rFonts w:eastAsia="Arial"/>
+        </w:rPr>
+      </w:pPr>
+      <w:bookmarkStart w:id="65" w:name="_Toc515743193"/>
+      <w:r>
+        <w:rPr>
+          <w:rFonts w:eastAsia="Arial"/>
+        </w:rPr>
+        <w:t>Examples</w:t>
+      </w:r>
+      <w:bookmarkEnd w:id="65"/>
+    </w:p>
+    <w:p>
+      <w:pPr>
+        <w:pStyle w:val="Heading3"/>
+        <w:rPr>
+          <w:rFonts w:eastAsia="Arial"/>
+        </w:rPr>
+      </w:pPr>
+      <w:bookmarkStart w:id="66" w:name="_Toc515743194"/>
+      <w:r>
+        <w:rPr>
+          <w:rFonts w:eastAsia="Arial"/>
+        </w:rPr>
+        <w:t>Why?</w:t>
+      </w:r>
+      <w:bookmarkEnd w:id="66"/>
+    </w:p>
+    <w:p>
+      <w:pPr>
+        <w:pStyle w:val="Heading2"/>
+        <w:rPr>
+          <w:rFonts w:eastAsia="Arial"/>
+        </w:rPr>
+      </w:pPr>
+      <w:bookmarkStart w:id="67" w:name="_Toc515743195"/>
+      <w:r>
+        <w:rPr>
+          <w:rFonts w:eastAsia="Arial"/>
+        </w:rPr>
+        <w:t>ORM – objection-relational mapping</w:t>
+      </w:r>
+      <w:bookmarkEnd w:id="67"/>
+    </w:p>
+    <w:p>
+      <w:pPr>
+        <w:pStyle w:val="Heading3"/>
+        <w:rPr>
+          <w:rFonts w:eastAsia="Arial"/>
+        </w:rPr>
+      </w:pPr>
+      <w:bookmarkStart w:id="68" w:name="_Toc515743196"/>
+      <w:r>
+        <w:rPr>
+          <w:rFonts w:eastAsia="Arial"/>
+        </w:rPr>
+        <w:t>What is it</w:t>
+      </w:r>
+      <w:bookmarkEnd w:id="68"/>
+    </w:p>
+    <w:p>
+      <w:pPr>
+        <w:pStyle w:val="Heading3"/>
+        <w:rPr>
+          <w:rFonts w:eastAsia="Arial"/>
+        </w:rPr>
+      </w:pPr>
+      <w:bookmarkStart w:id="69" w:name="_Toc515743197"/>
+      <w:r>
+        <w:rPr>
+          <w:rFonts w:eastAsia="Arial"/>
+        </w:rPr>
+        <w:t>JDBC/JPA/Hibernate</w:t>
+      </w:r>
+      <w:bookmarkEnd w:id="69"/>
+    </w:p>
+    <w:p>
+      <w:pPr>
+        <w:pStyle w:val="Heading3"/>
+        <w:rPr>
+          <w:rFonts w:eastAsia="Arial"/>
+        </w:rPr>
+      </w:pPr>
+      <w:bookmarkStart w:id="70" w:name="_Toc515743198"/>
+      <w:r>
+        <w:rPr>
+          <w:rFonts w:eastAsia="Arial"/>
+        </w:rPr>
+        <w:t>Examples</w:t>
+      </w:r>
+      <w:bookmarkEnd w:id="70"/>
+    </w:p>
+    <w:p>
+      <w:pPr>
+        <w:pStyle w:val="Heading3"/>
+        <w:rPr>
+          <w:rFonts w:eastAsia="Arial"/>
+        </w:rPr>
+      </w:pPr>
+      <w:bookmarkStart w:id="71" w:name="_Toc515743199"/>
+      <w:r>
+        <w:rPr>
+          <w:rFonts w:eastAsia="Arial"/>
+        </w:rPr>
+        <w:t>Why?</w:t>
+      </w:r>
+      <w:bookmarkEnd w:id="71"/>
+    </w:p>
+    <w:p>
+      <w:pPr>
+        <w:pStyle w:val="Heading2"/>
+        <w:rPr>
+          <w:rFonts w:eastAsia="Arial"/>
+        </w:rPr>
+      </w:pPr>
+      <w:bookmarkStart w:id="72" w:name="_Toc515743200"/>
+      <w:r>
+        <w:rPr>
+          <w:rFonts w:eastAsia="Arial"/>
+        </w:rPr>
+        <w:t>Web Services</w:t>
+      </w:r>
+      <w:bookmarkEnd w:id="72"/>
+    </w:p>
+    <w:p>
+      <w:pPr>
+        <w:pStyle w:val="Heading3"/>
+        <w:rPr>
+          <w:rFonts w:eastAsia="Arial"/>
+        </w:rPr>
+      </w:pPr>
+      <w:bookmarkStart w:id="73" w:name="_Toc515743201"/>
+      <w:r>
+        <w:rPr>
+          <w:rFonts w:eastAsia="Arial"/>
+        </w:rPr>
+        <w:t>Functional Web services</w:t>
+      </w:r>
+      <w:bookmarkEnd w:id="73"/>
+    </w:p>
+    <w:p>
+      <w:pPr>
+        <w:pStyle w:val="Heading4"/>
+        <w:rPr>
+          <w:rFonts w:eastAsia="Arial"/>
+        </w:rPr>
+      </w:pPr>
+      <w:r>
+        <w:rPr>
+          <w:rFonts w:eastAsia="Arial"/>
+        </w:rPr>
+        <w:t>Scala with Akka</w:t>
+      </w:r>
+    </w:p>
+    <w:p>
+      <w:pPr>
+        <w:pStyle w:val="Heading4"/>
+        <w:rPr>
+          <w:rFonts w:eastAsia="Arial"/>
+        </w:rPr>
+      </w:pPr>
+      <w:r>
+        <w:rPr>
+          <w:rFonts w:eastAsia="Arial"/>
+        </w:rPr>
+        <w:t>Scala with Play</w:t>
+      </w:r>
+    </w:p>
+    <w:p>
+      <w:pPr>
+        <w:pStyle w:val="Heading4"/>
+        <w:rPr>
+          <w:rFonts w:eastAsia="Arial"/>
+        </w:rPr>
+      </w:pPr>
+      <w:r>
+        <w:rPr>
+          <w:rFonts w:eastAsia="Arial"/>
+        </w:rPr>
+        <w:t>Example – mail service or something similar</w:t>
+      </w:r>
+    </w:p>
+    <w:p>
+      <w:pPr>
+        <w:pStyle w:val="Heading4"/>
+        <w:rPr>
+          <w:rFonts w:eastAsia="Arial"/>
+        </w:rPr>
+      </w:pPr>
+      <w:r>
+        <w:rPr>
+          <w:rFonts w:eastAsia="Arial"/>
+        </w:rPr>
+        <w:t>Object Oriented Web Services</w:t>
+      </w:r>
+    </w:p>
+    <w:p>
+      <w:pPr>
+        <w:pStyle w:val="Heading4"/>
+      </w:pPr>
+      <w:r>
+        <w:t>Java with Spring</w:t>
+      </w:r>
+    </w:p>
+    <w:p>
+      <w:pPr>
+        <w:pStyle w:val="Heading4"/>
+      </w:pPr>
+      <w:r>
+        <w:t>Example – mail service or something similar</w:t>
+      </w:r>
+    </w:p>
+    <w:p>
+      <w:pPr>
+        <w:pStyle w:val="Heading2"/>
+        <w:rPr>
+          <w:rFonts w:eastAsia="Arial"/>
+        </w:rPr>
+      </w:pPr>
+      <w:bookmarkStart w:id="74" w:name="_Toc515743202"/>
+      <w:r>
+        <w:rPr>
+          <w:rFonts w:eastAsia="Arial"/>
+        </w:rPr>
+        <w:t>Controllers</w:t>
+      </w:r>
+      <w:bookmarkEnd w:id="74"/>
+      <w:r>
+        <w:rPr>
+          <w:rFonts w:eastAsia="Arial"/>
+        </w:rPr>
+        <w:t xml:space="preserve"> </w:t>
+      </w:r>
+    </w:p>
+    <w:p>
+      <w:pPr>
+        <w:pStyle w:val="Heading4"/>
+        <w:rPr>
+          <w:rFonts w:eastAsia="Arial"/>
+        </w:rPr>
+      </w:pPr>
+      <w:r>
+        <w:rPr>
+          <w:rFonts w:eastAsia="Arial"/>
+        </w:rPr>
+        <w:t>Functional Controllers</w:t>
+      </w:r>
+    </w:p>
+    <w:p>
+      <w:pPr>
+        <w:pStyle w:val="Heading4"/>
+      </w:pPr>
+      <w:r>
+        <w:t>Scala with Akka</w:t>
+      </w:r>
+    </w:p>
+    <w:p>
+      <w:pPr>
+        <w:pStyle w:val="Heading4"/>
+      </w:pPr>
+      <w:r>
+        <w:t>Example – how and come</w:t>
+      </w:r>
+    </w:p>
+    <w:p>
+      <w:pPr>
+        <w:pStyle w:val="Heading3"/>
+        <w:rPr>
+          <w:rFonts w:eastAsia="Arial"/>
+        </w:rPr>
+      </w:pPr>
+      <w:bookmarkStart w:id="75" w:name="_Toc515743203"/>
+      <w:r>
+        <w:rPr>
+          <w:rFonts w:eastAsia="Arial"/>
+        </w:rPr>
+        <w:t>OO Controllers</w:t>
+      </w:r>
       <w:bookmarkEnd w:id="75"/>
-    </w:p>
-    <w:p>
-      <w:pPr>
-        <w:pStyle w:val="Heading2"/>
-        <w:rPr>
-          <w:rFonts w:eastAsia="Arial"/>
-        </w:rPr>
-      </w:pPr>
-      <w:bookmarkStart w:id="76" w:name="_Toc515743190"/>
-      <w:r>
-        <w:rPr>
-          <w:rFonts w:eastAsia="Arial"/>
-        </w:rPr>
-        <w:t>FRM – functional relational mapping</w:t>
-      </w:r>
-      <w:bookmarkEnd w:id="76"/>
-    </w:p>
-    <w:p>
-      <w:pPr>
-        <w:pStyle w:val="Heading3"/>
-        <w:rPr>
-          <w:rFonts w:eastAsia="Arial"/>
-        </w:rPr>
-      </w:pPr>
-      <w:bookmarkStart w:id="77" w:name="_Toc515743191"/>
-      <w:r>
-        <w:rPr>
-          <w:rFonts w:eastAsia="Arial"/>
-        </w:rPr>
-        <w:t>What is it</w:t>
-      </w:r>
-      <w:bookmarkEnd w:id="77"/>
-    </w:p>
-    <w:p>
-      <w:pPr>
-        <w:pStyle w:val="Heading3"/>
-        <w:rPr>
-          <w:rFonts w:eastAsia="Arial"/>
-        </w:rPr>
-      </w:pPr>
-      <w:bookmarkStart w:id="78" w:name="_Toc515743192"/>
-      <w:r>
-        <w:rPr>
-          <w:rFonts w:eastAsia="Arial"/>
-        </w:rPr>
-        <w:t>Slick</w:t>
-      </w:r>
-      <w:bookmarkEnd w:id="78"/>
-    </w:p>
-    <w:p>
-      <w:pPr>
-        <w:pStyle w:val="Heading3"/>
-        <w:rPr>
-          <w:rFonts w:eastAsia="Arial"/>
-        </w:rPr>
-      </w:pPr>
-      <w:bookmarkStart w:id="79" w:name="_Toc515743193"/>
-      <w:r>
-        <w:rPr>
-          <w:rFonts w:eastAsia="Arial"/>
-        </w:rPr>
-        <w:t>Examples</w:t>
-      </w:r>
-      <w:bookmarkEnd w:id="79"/>
-    </w:p>
-    <w:p>
-      <w:pPr>
-        <w:pStyle w:val="Heading3"/>
-        <w:rPr>
-          <w:rFonts w:eastAsia="Arial"/>
-        </w:rPr>
-      </w:pPr>
-      <w:bookmarkStart w:id="80" w:name="_Toc515743194"/>
-      <w:r>
-        <w:rPr>
-          <w:rFonts w:eastAsia="Arial"/>
-        </w:rPr>
-        <w:t>Why?</w:t>
-      </w:r>
-      <w:bookmarkEnd w:id="80"/>
-    </w:p>
-    <w:p>
-      <w:pPr>
-        <w:pStyle w:val="Heading2"/>
-        <w:rPr>
-          <w:rFonts w:eastAsia="Arial"/>
-        </w:rPr>
-      </w:pPr>
-      <w:bookmarkStart w:id="81" w:name="_Toc515743195"/>
-      <w:r>
-        <w:rPr>
-          <w:rFonts w:eastAsia="Arial"/>
-        </w:rPr>
-        <w:t>ORM – objection-relational mapping</w:t>
-      </w:r>
-      <w:bookmarkEnd w:id="81"/>
-    </w:p>
-    <w:p>
-      <w:pPr>
-        <w:pStyle w:val="Heading3"/>
-        <w:rPr>
-          <w:rFonts w:eastAsia="Arial"/>
-        </w:rPr>
-      </w:pPr>
-      <w:bookmarkStart w:id="82" w:name="_Toc515743196"/>
-      <w:r>
-        <w:rPr>
-          <w:rFonts w:eastAsia="Arial"/>
-        </w:rPr>
-        <w:t>What is it</w:t>
-      </w:r>
-      <w:bookmarkEnd w:id="82"/>
-    </w:p>
-    <w:p>
-      <w:pPr>
-        <w:pStyle w:val="Heading3"/>
-        <w:rPr>
-          <w:rFonts w:eastAsia="Arial"/>
-        </w:rPr>
-      </w:pPr>
-      <w:bookmarkStart w:id="83" w:name="_Toc515743197"/>
-      <w:r>
-        <w:rPr>
-          <w:rFonts w:eastAsia="Arial"/>
-        </w:rPr>
-        <w:t>JDBC/JPA/Hibernate</w:t>
-      </w:r>
-      <w:bookmarkEnd w:id="83"/>
-    </w:p>
-    <w:p>
-      <w:pPr>
-        <w:pStyle w:val="Heading3"/>
-        <w:rPr>
-          <w:rFonts w:eastAsia="Arial"/>
-        </w:rPr>
-      </w:pPr>
-      <w:bookmarkStart w:id="84" w:name="_Toc515743198"/>
-      <w:r>
-        <w:rPr>
-          <w:rFonts w:eastAsia="Arial"/>
-        </w:rPr>
-        <w:t>Examples</w:t>
-      </w:r>
-      <w:bookmarkEnd w:id="84"/>
-    </w:p>
-    <w:p>
-      <w:pPr>
-        <w:pStyle w:val="Heading3"/>
-        <w:rPr>
-          <w:rFonts w:eastAsia="Arial"/>
-        </w:rPr>
-      </w:pPr>
-      <w:bookmarkStart w:id="85" w:name="_Toc515743199"/>
-      <w:r>
-        <w:rPr>
-          <w:rFonts w:eastAsia="Arial"/>
-        </w:rPr>
-        <w:t>Why?</w:t>
-      </w:r>
-      <w:bookmarkEnd w:id="85"/>
-    </w:p>
-    <w:p>
-      <w:pPr>
-        <w:pStyle w:val="Heading2"/>
-        <w:rPr>
-          <w:rFonts w:eastAsia="Arial"/>
-        </w:rPr>
-      </w:pPr>
-      <w:bookmarkStart w:id="86" w:name="_Toc515743200"/>
-      <w:r>
-        <w:rPr>
-          <w:rFonts w:eastAsia="Arial"/>
-        </w:rPr>
-        <w:t>Web Services</w:t>
-      </w:r>
-      <w:bookmarkEnd w:id="86"/>
-    </w:p>
-    <w:p>
-      <w:pPr>
-        <w:pStyle w:val="Heading3"/>
-        <w:rPr>
-          <w:rFonts w:eastAsia="Arial"/>
-        </w:rPr>
-      </w:pPr>
-      <w:bookmarkStart w:id="87" w:name="_Toc515743201"/>
-      <w:r>
-        <w:rPr>
-          <w:rFonts w:eastAsia="Arial"/>
-        </w:rPr>
-        <w:t>Functional Web services</w:t>
-      </w:r>
-      <w:bookmarkEnd w:id="87"/>
-    </w:p>
-    <w:p>
-      <w:pPr>
-        <w:pStyle w:val="Heading4"/>
-        <w:rPr>
-          <w:rFonts w:eastAsia="Arial"/>
-        </w:rPr>
-      </w:pPr>
-      <w:r>
-        <w:rPr>
-          <w:rFonts w:eastAsia="Arial"/>
-        </w:rPr>
-        <w:t>Scala with Akka</w:t>
-      </w:r>
-    </w:p>
-    <w:p>
-      <w:pPr>
-        <w:pStyle w:val="Heading4"/>
-        <w:rPr>
-          <w:rFonts w:eastAsia="Arial"/>
-        </w:rPr>
-      </w:pPr>
-      <w:r>
-        <w:rPr>
-          <w:rFonts w:eastAsia="Arial"/>
-        </w:rPr>
-        <w:t>Scala with Play</w:t>
-      </w:r>
-    </w:p>
-    <w:p>
-      <w:pPr>
-        <w:pStyle w:val="Heading4"/>
-        <w:rPr>
-          <w:rFonts w:eastAsia="Arial"/>
-        </w:rPr>
-      </w:pPr>
-      <w:r>
-        <w:rPr>
-          <w:rFonts w:eastAsia="Arial"/>
-        </w:rPr>
-        <w:t>Example – mail service or something similar</w:t>
-      </w:r>
-    </w:p>
-    <w:p>
-      <w:pPr>
-        <w:pStyle w:val="Heading4"/>
-        <w:rPr>
-          <w:rFonts w:eastAsia="Arial"/>
-        </w:rPr>
-      </w:pPr>
-      <w:r>
-        <w:rPr>
-          <w:rFonts w:eastAsia="Arial"/>
-        </w:rPr>
-        <w:t>Object Oriented Web Services</w:t>
-      </w:r>
-    </w:p>
-    <w:p>
-      <w:pPr>
-        <w:pStyle w:val="Heading4"/>
-      </w:pPr>
-      <w:r>
-        <w:t>Java with Spring</w:t>
-      </w:r>
-    </w:p>
-    <w:p>
-      <w:pPr>
-        <w:pStyle w:val="Heading4"/>
-      </w:pPr>
-      <w:r>
-        <w:t>Example – mail service or something similar</w:t>
-      </w:r>
-    </w:p>
-    <w:p>
-      <w:pPr>
-        <w:pStyle w:val="Heading2"/>
-        <w:rPr>
-          <w:rFonts w:eastAsia="Arial"/>
-        </w:rPr>
-      </w:pPr>
-      <w:bookmarkStart w:id="88" w:name="_Toc515743202"/>
-      <w:r>
-        <w:rPr>
-          <w:rFonts w:eastAsia="Arial"/>
-        </w:rPr>
-        <w:t>Controllers</w:t>
-      </w:r>
-      <w:bookmarkEnd w:id="88"/>
-      <w:r>
-        <w:rPr>
-          <w:rFonts w:eastAsia="Arial"/>
-        </w:rPr>
-        <w:t xml:space="preserve"> </w:t>
-      </w:r>
-    </w:p>
-    <w:p>
-      <w:pPr>
-        <w:pStyle w:val="Heading4"/>
-        <w:rPr>
-          <w:rFonts w:eastAsia="Arial"/>
-        </w:rPr>
-      </w:pPr>
-      <w:r>
-        <w:rPr>
-          <w:rFonts w:eastAsia="Arial"/>
-        </w:rPr>
-        <w:t>Functional Controllers</w:t>
-      </w:r>
-    </w:p>
-    <w:p>
-      <w:pPr>
-        <w:pStyle w:val="Heading4"/>
-      </w:pPr>
-      <w:r>
-        <w:t>Scala with Akka</w:t>
-      </w:r>
-    </w:p>
-    <w:p>
-      <w:pPr>
-        <w:pStyle w:val="Heading4"/>
-      </w:pPr>
-      <w:r>
-        <w:t>Example – how and come</w:t>
-      </w:r>
-    </w:p>
-    <w:p>
-      <w:pPr>
-        <w:pStyle w:val="Heading3"/>
-        <w:rPr>
-          <w:rFonts w:eastAsia="Arial"/>
-        </w:rPr>
-      </w:pPr>
-      <w:bookmarkStart w:id="89" w:name="_Toc515743203"/>
-      <w:r>
-        <w:rPr>
-          <w:rFonts w:eastAsia="Arial"/>
-        </w:rPr>
-        <w:t>OO Controllers</w:t>
-      </w:r>
-      <w:bookmarkEnd w:id="89"/>
     </w:p>
     <w:p>
       <w:pPr>
@@ -10563,14 +10478,14 @@
           <w:rFonts w:eastAsia="Arial"/>
         </w:rPr>
       </w:pPr>
-      <w:bookmarkStart w:id="90" w:name="_Toc515743204"/>
+      <w:bookmarkStart w:id="76" w:name="_Toc515743204"/>
       <w:r>
         <w:rPr>
           <w:rFonts w:eastAsia="Arial"/>
         </w:rPr>
         <w:t>Distributed systems</w:t>
       </w:r>
-      <w:bookmarkEnd w:id="90"/>
+      <w:bookmarkEnd w:id="76"/>
     </w:p>
     <w:p>
       <w:pPr>
@@ -10579,14 +10494,14 @@
           <w:rFonts w:eastAsia="Arial"/>
         </w:rPr>
       </w:pPr>
-      <w:bookmarkStart w:id="91" w:name="_Toc515743205"/>
+      <w:bookmarkStart w:id="77" w:name="_Toc515743205"/>
       <w:r>
         <w:rPr>
           <w:rFonts w:eastAsia="Arial"/>
         </w:rPr>
         <w:t>History</w:t>
       </w:r>
-      <w:bookmarkEnd w:id="91"/>
+      <w:bookmarkEnd w:id="77"/>
     </w:p>
     <w:p>
       <w:pPr>
@@ -10595,14 +10510,14 @@
           <w:rFonts w:eastAsia="Arial"/>
         </w:rPr>
       </w:pPr>
-      <w:bookmarkStart w:id="92" w:name="_Toc515743206"/>
+      <w:bookmarkStart w:id="78" w:name="_Toc515743206"/>
       <w:r>
         <w:rPr>
           <w:rFonts w:eastAsia="Arial"/>
         </w:rPr>
         <w:t>Current state of the industry – why is it needed</w:t>
       </w:r>
-      <w:bookmarkEnd w:id="92"/>
+      <w:bookmarkEnd w:id="78"/>
     </w:p>
     <w:p>
       <w:pPr>
@@ -10611,14 +10526,14 @@
           <w:rFonts w:eastAsia="Arial"/>
         </w:rPr>
       </w:pPr>
-      <w:bookmarkStart w:id="93" w:name="_Toc515743207"/>
+      <w:bookmarkStart w:id="79" w:name="_Toc515743207"/>
       <w:r>
         <w:rPr>
           <w:rFonts w:eastAsia="Arial"/>
         </w:rPr>
         <w:t>Why choose Functional over OOP</w:t>
       </w:r>
-      <w:bookmarkEnd w:id="93"/>
+      <w:bookmarkEnd w:id="79"/>
     </w:p>
     <w:p>
       <w:pPr>
@@ -10652,6 +10567,7 @@
       </w:pPr>
     </w:p>
     <w:sectPr>
+      <w:footerReference w:type="default" r:id="rId22"/>
       <w:pgSz w:w="12240" w:h="15840"/>
       <w:pgMar w:top="1440" w:right="1440" w:bottom="1440" w:left="1440" w:header="720" w:footer="720" w:gutter="0"/>
       <w:pgNumType w:start="0"/>
@@ -10661,6 +10577,119 @@
     </w:sectPr>
   </w:body>
 </w:document>
+</file>
+
+<file path=word/endnotes.xml><?xml version="1.0" encoding="utf-8"?>
+<w:endnotes xmlns:wpc="http://schemas.microsoft.com/office/word/2010/wordprocessingCanvas" xmlns:cx="http://schemas.microsoft.com/office/drawing/2014/chartex" xmlns:cx1="http://schemas.microsoft.com/office/drawing/2015/9/8/chartex" xmlns:mc="http://schemas.openxmlformats.org/markup-compatibility/2006" xmlns:o="urn:schemas-microsoft-com:office:office" xmlns:r="http://schemas.openxmlformats.org/officeDocument/2006/relationships" xmlns:m="http://schemas.openxmlformats.org/officeDocument/2006/math" xmlns:v="urn:schemas-microsoft-com:vml" xmlns:wp14="http://schemas.microsoft.com/office/word/2010/wordprocessingDrawing" xmlns:wp="http://schemas.openxmlformats.org/drawingml/2006/wordprocessingDrawing" xmlns:w10="urn:schemas-microsoft-com:office:word" xmlns:w="http://schemas.openxmlformats.org/wordprocessingml/2006/main" xmlns:w14="http://schemas.microsoft.com/office/word/2010/wordml" xmlns:w15="http://schemas.microsoft.com/office/word/2012/wordml" xmlns:w16se="http://schemas.microsoft.com/office/word/2015/wordml/symex" xmlns:wpg="http://schemas.microsoft.com/office/word/2010/wordprocessingGroup" xmlns:wpi="http://schemas.microsoft.com/office/word/2010/wordprocessingInk" xmlns:wne="http://schemas.microsoft.com/office/word/2006/wordml" xmlns:wps="http://schemas.microsoft.com/office/word/2010/wordprocessingShape" mc:Ignorable="w14 w15 w16se wp14">
+  <w:endnote w:type="separator" w:id="-1">
+    <w:p>
+      <w:pPr>
+        <w:spacing w:after="0" w:line="240" w:lineRule="auto"/>
+      </w:pPr>
+      <w:r>
+        <w:separator/>
+      </w:r>
+    </w:p>
+  </w:endnote>
+  <w:endnote w:type="continuationSeparator" w:id="0">
+    <w:p>
+      <w:pPr>
+        <w:spacing w:after="0" w:line="240" w:lineRule="auto"/>
+      </w:pPr>
+      <w:r>
+        <w:continuationSeparator/>
+      </w:r>
+    </w:p>
+  </w:endnote>
+</w:endnotes>
+</file>
+
+<file path=word/footer1.xml><?xml version="1.0" encoding="utf-8"?>
+<w:ftr xmlns:wpc="http://schemas.microsoft.com/office/word/2010/wordprocessingCanvas" xmlns:cx="http://schemas.microsoft.com/office/drawing/2014/chartex" xmlns:cx1="http://schemas.microsoft.com/office/drawing/2015/9/8/chartex" xmlns:mc="http://schemas.openxmlformats.org/markup-compatibility/2006" xmlns:o="urn:schemas-microsoft-com:office:office" xmlns:r="http://schemas.openxmlformats.org/officeDocument/2006/relationships" xmlns:m="http://schemas.openxmlformats.org/officeDocument/2006/math" xmlns:v="urn:schemas-microsoft-com:vml" xmlns:wp14="http://schemas.microsoft.com/office/word/2010/wordprocessingDrawing" xmlns:wp="http://schemas.openxmlformats.org/drawingml/2006/wordprocessingDrawing" xmlns:w10="urn:schemas-microsoft-com:office:word" xmlns:w="http://schemas.openxmlformats.org/wordprocessingml/2006/main" xmlns:w14="http://schemas.microsoft.com/office/word/2010/wordml" xmlns:w15="http://schemas.microsoft.com/office/word/2012/wordml" xmlns:w16se="http://schemas.microsoft.com/office/word/2015/wordml/symex" xmlns:wpg="http://schemas.microsoft.com/office/word/2010/wordprocessingGroup" xmlns:wpi="http://schemas.microsoft.com/office/word/2010/wordprocessingInk" xmlns:wne="http://schemas.microsoft.com/office/word/2006/wordml" xmlns:wps="http://schemas.microsoft.com/office/word/2010/wordprocessingShape" mc:Ignorable="w14 w15 w16se wp14">
+  <w:sdt>
+    <w:sdtPr>
+      <w:id w:val="16045639"/>
+      <w:docPartObj>
+        <w:docPartGallery w:val="Page Numbers (Bottom of Page)"/>
+        <w:docPartUnique/>
+      </w:docPartObj>
+    </w:sdtPr>
+    <w:sdtContent>
+      <w:p>
+        <w:pPr>
+          <w:pStyle w:val="Footer"/>
+          <w:jc w:val="right"/>
+        </w:pPr>
+      </w:p>
+      <w:p>
+        <w:pPr>
+          <w:pStyle w:val="Footer"/>
+        </w:pPr>
+        <w:r>
+          <w:tab/>
+        </w:r>
+        <w:r>
+          <w:tab/>
+          <w:t xml:space="preserve">Page | </w:t>
+        </w:r>
+        <w:r>
+          <w:fldChar w:fldCharType="begin"/>
+        </w:r>
+        <w:r>
+          <w:instrText xml:space="preserve"> PAGE   \* MERGEFORMAT </w:instrText>
+        </w:r>
+        <w:r>
+          <w:fldChar w:fldCharType="separate"/>
+        </w:r>
+        <w:r>
+          <w:rPr>
+            <w:noProof/>
+          </w:rPr>
+          <w:t>12</w:t>
+        </w:r>
+        <w:r>
+          <w:rPr>
+            <w:noProof/>
+          </w:rPr>
+          <w:fldChar w:fldCharType="end"/>
+        </w:r>
+        <w:r>
+          <w:t xml:space="preserve"> </w:t>
+        </w:r>
+      </w:p>
+    </w:sdtContent>
+  </w:sdt>
+  <w:p>
+    <w:pPr>
+      <w:pStyle w:val="Footer"/>
+    </w:pPr>
+  </w:p>
+</w:ftr>
+</file>
+
+<file path=word/footnotes.xml><?xml version="1.0" encoding="utf-8"?>
+<w:footnotes xmlns:wpc="http://schemas.microsoft.com/office/word/2010/wordprocessingCanvas" xmlns:cx="http://schemas.microsoft.com/office/drawing/2014/chartex" xmlns:cx1="http://schemas.microsoft.com/office/drawing/2015/9/8/chartex" xmlns:mc="http://schemas.openxmlformats.org/markup-compatibility/2006" xmlns:o="urn:schemas-microsoft-com:office:office" xmlns:r="http://schemas.openxmlformats.org/officeDocument/2006/relationships" xmlns:m="http://schemas.openxmlformats.org/officeDocument/2006/math" xmlns:v="urn:schemas-microsoft-com:vml" xmlns:wp14="http://schemas.microsoft.com/office/word/2010/wordprocessingDrawing" xmlns:wp="http://schemas.openxmlformats.org/drawingml/2006/wordprocessingDrawing" xmlns:w10="urn:schemas-microsoft-com:office:word" xmlns:w="http://schemas.openxmlformats.org/wordprocessingml/2006/main" xmlns:w14="http://schemas.microsoft.com/office/word/2010/wordml" xmlns:w15="http://schemas.microsoft.com/office/word/2012/wordml" xmlns:w16se="http://schemas.microsoft.com/office/word/2015/wordml/symex" xmlns:wpg="http://schemas.microsoft.com/office/word/2010/wordprocessingGroup" xmlns:wpi="http://schemas.microsoft.com/office/word/2010/wordprocessingInk" xmlns:wne="http://schemas.microsoft.com/office/word/2006/wordml" xmlns:wps="http://schemas.microsoft.com/office/word/2010/wordprocessingShape" mc:Ignorable="w14 w15 w16se wp14">
+  <w:footnote w:type="separator" w:id="-1">
+    <w:p>
+      <w:pPr>
+        <w:spacing w:after="0" w:line="240" w:lineRule="auto"/>
+      </w:pPr>
+      <w:r>
+        <w:separator/>
+      </w:r>
+    </w:p>
+  </w:footnote>
+  <w:footnote w:type="continuationSeparator" w:id="0">
+    <w:p>
+      <w:pPr>
+        <w:spacing w:after="0" w:line="240" w:lineRule="auto"/>
+      </w:pPr>
+      <w:r>
+        <w:continuationSeparator/>
+      </w:r>
+    </w:p>
+  </w:footnote>
+</w:footnotes>
 </file>
 
 <file path=word/numbering.xml><?xml version="1.0" encoding="utf-8"?>
@@ -10972,6 +11001,95 @@
     </w:lvl>
   </w:abstractNum>
   <w:abstractNum w:abstractNumId="6" w15:restartNumberingAfterBreak="0">
+    <w:nsid w:val="21DD5D3F"/>
+    <w:multiLevelType w:val="hybridMultilevel"/>
+    <w:tmpl w:val="5C080D90"/>
+    <w:lvl w:ilvl="0" w:tplc="0409000F">
+      <w:start w:val="1"/>
+      <w:numFmt w:val="decimal"/>
+      <w:lvlText w:val="%1."/>
+      <w:lvlJc w:val="left"/>
+      <w:pPr>
+        <w:ind w:left="720" w:hanging="360"/>
+      </w:pPr>
+      <w:rPr>
+        <w:rFonts w:hint="default"/>
+      </w:rPr>
+    </w:lvl>
+    <w:lvl w:ilvl="1" w:tplc="04090019" w:tentative="1">
+      <w:start w:val="1"/>
+      <w:numFmt w:val="lowerLetter"/>
+      <w:lvlText w:val="%2."/>
+      <w:lvlJc w:val="left"/>
+      <w:pPr>
+        <w:ind w:left="1440" w:hanging="360"/>
+      </w:pPr>
+    </w:lvl>
+    <w:lvl w:ilvl="2" w:tplc="0409001B" w:tentative="1">
+      <w:start w:val="1"/>
+      <w:numFmt w:val="lowerRoman"/>
+      <w:lvlText w:val="%3."/>
+      <w:lvlJc w:val="right"/>
+      <w:pPr>
+        <w:ind w:left="2160" w:hanging="180"/>
+      </w:pPr>
+    </w:lvl>
+    <w:lvl w:ilvl="3" w:tplc="0409000F" w:tentative="1">
+      <w:start w:val="1"/>
+      <w:numFmt w:val="decimal"/>
+      <w:lvlText w:val="%4."/>
+      <w:lvlJc w:val="left"/>
+      <w:pPr>
+        <w:ind w:left="2880" w:hanging="360"/>
+      </w:pPr>
+    </w:lvl>
+    <w:lvl w:ilvl="4" w:tplc="04090019" w:tentative="1">
+      <w:start w:val="1"/>
+      <w:numFmt w:val="lowerLetter"/>
+      <w:lvlText w:val="%5."/>
+      <w:lvlJc w:val="left"/>
+      <w:pPr>
+        <w:ind w:left="3600" w:hanging="360"/>
+      </w:pPr>
+    </w:lvl>
+    <w:lvl w:ilvl="5" w:tplc="0409001B" w:tentative="1">
+      <w:start w:val="1"/>
+      <w:numFmt w:val="lowerRoman"/>
+      <w:lvlText w:val="%6."/>
+      <w:lvlJc w:val="right"/>
+      <w:pPr>
+        <w:ind w:left="4320" w:hanging="180"/>
+      </w:pPr>
+    </w:lvl>
+    <w:lvl w:ilvl="6" w:tplc="0409000F" w:tentative="1">
+      <w:start w:val="1"/>
+      <w:numFmt w:val="decimal"/>
+      <w:lvlText w:val="%7."/>
+      <w:lvlJc w:val="left"/>
+      <w:pPr>
+        <w:ind w:left="5040" w:hanging="360"/>
+      </w:pPr>
+    </w:lvl>
+    <w:lvl w:ilvl="7" w:tplc="04090019" w:tentative="1">
+      <w:start w:val="1"/>
+      <w:numFmt w:val="lowerLetter"/>
+      <w:lvlText w:val="%8."/>
+      <w:lvlJc w:val="left"/>
+      <w:pPr>
+        <w:ind w:left="5760" w:hanging="360"/>
+      </w:pPr>
+    </w:lvl>
+    <w:lvl w:ilvl="8" w:tplc="0409001B" w:tentative="1">
+      <w:start w:val="1"/>
+      <w:numFmt w:val="lowerRoman"/>
+      <w:lvlText w:val="%9."/>
+      <w:lvlJc w:val="right"/>
+      <w:pPr>
+        <w:ind w:left="6480" w:hanging="180"/>
+      </w:pPr>
+    </w:lvl>
+  </w:abstractNum>
+  <w:abstractNum w:abstractNumId="7" w15:restartNumberingAfterBreak="0">
     <w:nsid w:val="23215E8A"/>
     <w:multiLevelType w:val="multilevel"/>
     <w:tmpl w:val="3C74A4FE"/>
@@ -11022,7 +11140,7 @@
       <w:lvlJc w:val="left"/>
     </w:lvl>
   </w:abstractNum>
-  <w:abstractNum w:abstractNumId="7" w15:restartNumberingAfterBreak="0">
+  <w:abstractNum w:abstractNumId="8" w15:restartNumberingAfterBreak="0">
     <w:nsid w:val="243D6545"/>
     <w:multiLevelType w:val="multilevel"/>
     <w:tmpl w:val="CBC853F6"/>
@@ -11073,7 +11191,7 @@
       <w:lvlJc w:val="left"/>
     </w:lvl>
   </w:abstractNum>
-  <w:abstractNum w:abstractNumId="8" w15:restartNumberingAfterBreak="0">
+  <w:abstractNum w:abstractNumId="9" w15:restartNumberingAfterBreak="0">
     <w:nsid w:val="246740B6"/>
     <w:multiLevelType w:val="hybridMultilevel"/>
     <w:tmpl w:val="5D9A3A70"/>
@@ -11186,7 +11304,7 @@
       </w:rPr>
     </w:lvl>
   </w:abstractNum>
-  <w:abstractNum w:abstractNumId="9" w15:restartNumberingAfterBreak="0">
+  <w:abstractNum w:abstractNumId="10" w15:restartNumberingAfterBreak="0">
     <w:nsid w:val="2A9C5F44"/>
     <w:multiLevelType w:val="multilevel"/>
     <w:tmpl w:val="022A7CB2"/>
@@ -11237,7 +11355,7 @@
       <w:lvlJc w:val="left"/>
     </w:lvl>
   </w:abstractNum>
-  <w:abstractNum w:abstractNumId="10" w15:restartNumberingAfterBreak="0">
+  <w:abstractNum w:abstractNumId="11" w15:restartNumberingAfterBreak="0">
     <w:nsid w:val="2D7D5F7D"/>
     <w:multiLevelType w:val="multilevel"/>
     <w:tmpl w:val="0E5AD7A6"/>
@@ -11288,7 +11406,7 @@
       <w:lvlJc w:val="left"/>
     </w:lvl>
   </w:abstractNum>
-  <w:abstractNum w:abstractNumId="11" w15:restartNumberingAfterBreak="0">
+  <w:abstractNum w:abstractNumId="12" w15:restartNumberingAfterBreak="0">
     <w:nsid w:val="2DD2047E"/>
     <w:multiLevelType w:val="multilevel"/>
     <w:tmpl w:val="FA285B96"/>
@@ -11339,7 +11457,7 @@
       <w:lvlJc w:val="left"/>
     </w:lvl>
   </w:abstractNum>
-  <w:abstractNum w:abstractNumId="12" w15:restartNumberingAfterBreak="0">
+  <w:abstractNum w:abstractNumId="13" w15:restartNumberingAfterBreak="0">
     <w:nsid w:val="38C51DC3"/>
     <w:multiLevelType w:val="multilevel"/>
     <w:tmpl w:val="FB3CB19A"/>
@@ -11390,7 +11508,7 @@
       <w:lvlJc w:val="left"/>
     </w:lvl>
   </w:abstractNum>
-  <w:abstractNum w:abstractNumId="13" w15:restartNumberingAfterBreak="0">
+  <w:abstractNum w:abstractNumId="14" w15:restartNumberingAfterBreak="0">
     <w:nsid w:val="3AF452FB"/>
     <w:multiLevelType w:val="multilevel"/>
     <w:tmpl w:val="36EC491C"/>
@@ -11441,7 +11559,7 @@
       <w:lvlJc w:val="left"/>
     </w:lvl>
   </w:abstractNum>
-  <w:abstractNum w:abstractNumId="14" w15:restartNumberingAfterBreak="0">
+  <w:abstractNum w:abstractNumId="15" w15:restartNumberingAfterBreak="0">
     <w:nsid w:val="3D116483"/>
     <w:multiLevelType w:val="multilevel"/>
     <w:tmpl w:val="84505A48"/>
@@ -11492,7 +11610,7 @@
       <w:lvlJc w:val="left"/>
     </w:lvl>
   </w:abstractNum>
-  <w:abstractNum w:abstractNumId="15" w15:restartNumberingAfterBreak="0">
+  <w:abstractNum w:abstractNumId="16" w15:restartNumberingAfterBreak="0">
     <w:nsid w:val="44843935"/>
     <w:multiLevelType w:val="hybridMultilevel"/>
     <w:tmpl w:val="47C82F70"/>
@@ -11581,7 +11699,7 @@
       </w:pPr>
     </w:lvl>
   </w:abstractNum>
-  <w:abstractNum w:abstractNumId="16" w15:restartNumberingAfterBreak="0">
+  <w:abstractNum w:abstractNumId="17" w15:restartNumberingAfterBreak="0">
     <w:nsid w:val="4BBD478B"/>
     <w:multiLevelType w:val="multilevel"/>
     <w:tmpl w:val="E0ACC2B0"/>
@@ -11632,7 +11750,7 @@
       <w:lvlJc w:val="left"/>
     </w:lvl>
   </w:abstractNum>
-  <w:abstractNum w:abstractNumId="17" w15:restartNumberingAfterBreak="0">
+  <w:abstractNum w:abstractNumId="18" w15:restartNumberingAfterBreak="0">
     <w:nsid w:val="52EE32F4"/>
     <w:multiLevelType w:val="hybridMultilevel"/>
     <w:tmpl w:val="09B6070E"/>
@@ -11745,7 +11863,7 @@
       </w:rPr>
     </w:lvl>
   </w:abstractNum>
-  <w:abstractNum w:abstractNumId="18" w15:restartNumberingAfterBreak="0">
+  <w:abstractNum w:abstractNumId="19" w15:restartNumberingAfterBreak="0">
     <w:nsid w:val="57D416A5"/>
     <w:multiLevelType w:val="multilevel"/>
     <w:tmpl w:val="F16ECFF2"/>
@@ -11796,7 +11914,7 @@
       <w:lvlJc w:val="left"/>
     </w:lvl>
   </w:abstractNum>
-  <w:abstractNum w:abstractNumId="19" w15:restartNumberingAfterBreak="0">
+  <w:abstractNum w:abstractNumId="20" w15:restartNumberingAfterBreak="0">
     <w:nsid w:val="6B600379"/>
     <w:multiLevelType w:val="multilevel"/>
     <w:tmpl w:val="CADE4C8C"/>
@@ -11847,7 +11965,7 @@
       <w:lvlJc w:val="left"/>
     </w:lvl>
   </w:abstractNum>
-  <w:abstractNum w:abstractNumId="20" w15:restartNumberingAfterBreak="0">
+  <w:abstractNum w:abstractNumId="21" w15:restartNumberingAfterBreak="0">
     <w:nsid w:val="72847C45"/>
     <w:multiLevelType w:val="multilevel"/>
     <w:tmpl w:val="7DA23EDC"/>
@@ -11898,7 +12016,7 @@
       <w:lvlJc w:val="left"/>
     </w:lvl>
   </w:abstractNum>
-  <w:abstractNum w:abstractNumId="21" w15:restartNumberingAfterBreak="0">
+  <w:abstractNum w:abstractNumId="22" w15:restartNumberingAfterBreak="0">
     <w:nsid w:val="7D3523EB"/>
     <w:multiLevelType w:val="multilevel"/>
     <w:tmpl w:val="5DA29C88"/>
@@ -11950,70 +12068,73 @@
     </w:lvl>
   </w:abstractNum>
   <w:num w:numId="1">
-    <w:abstractNumId w:val="12"/>
+    <w:abstractNumId w:val="13"/>
   </w:num>
   <w:num w:numId="2">
     <w:abstractNumId w:val="1"/>
   </w:num>
   <w:num w:numId="3">
-    <w:abstractNumId w:val="14"/>
+    <w:abstractNumId w:val="15"/>
   </w:num>
   <w:num w:numId="4">
-    <w:abstractNumId w:val="21"/>
+    <w:abstractNumId w:val="22"/>
   </w:num>
   <w:num w:numId="5">
     <w:abstractNumId w:val="3"/>
   </w:num>
   <w:num w:numId="6">
-    <w:abstractNumId w:val="18"/>
+    <w:abstractNumId w:val="19"/>
   </w:num>
   <w:num w:numId="7">
     <w:abstractNumId w:val="5"/>
   </w:num>
   <w:num w:numId="8">
-    <w:abstractNumId w:val="6"/>
+    <w:abstractNumId w:val="7"/>
   </w:num>
   <w:num w:numId="9">
     <w:abstractNumId w:val="4"/>
   </w:num>
   <w:num w:numId="10">
-    <w:abstractNumId w:val="13"/>
+    <w:abstractNumId w:val="14"/>
   </w:num>
   <w:num w:numId="11">
-    <w:abstractNumId w:val="7"/>
+    <w:abstractNumId w:val="8"/>
   </w:num>
   <w:num w:numId="12">
-    <w:abstractNumId w:val="9"/>
+    <w:abstractNumId w:val="10"/>
   </w:num>
   <w:num w:numId="13">
     <w:abstractNumId w:val="2"/>
   </w:num>
   <w:num w:numId="14">
-    <w:abstractNumId w:val="11"/>
+    <w:abstractNumId w:val="12"/>
   </w:num>
   <w:num w:numId="15">
-    <w:abstractNumId w:val="16"/>
+    <w:abstractNumId w:val="17"/>
   </w:num>
   <w:num w:numId="16">
-    <w:abstractNumId w:val="10"/>
+    <w:abstractNumId w:val="11"/>
   </w:num>
   <w:num w:numId="17">
     <w:abstractNumId w:val="0"/>
   </w:num>
   <w:num w:numId="18">
-    <w:abstractNumId w:val="19"/>
+    <w:abstractNumId w:val="20"/>
   </w:num>
   <w:num w:numId="19">
-    <w:abstractNumId w:val="20"/>
+    <w:abstractNumId w:val="21"/>
   </w:num>
   <w:num w:numId="20">
-    <w:abstractNumId w:val="8"/>
+    <w:abstractNumId w:val="9"/>
   </w:num>
   <w:num w:numId="21">
-    <w:abstractNumId w:val="17"/>
+    <w:abstractNumId w:val="18"/>
   </w:num>
   <w:num w:numId="22">
-    <w:abstractNumId w:val="15"/>
+    <w:abstractNumId w:val="16"/>
+  </w:num>
+  <w:num w:numId="23">
+    <w:abstractNumId w:val="6"/>
   </w:num>
 </w:numbering>
 </file>
@@ -12956,6 +13077,50 @@
       <w:contextualSpacing/>
     </w:pPr>
   </w:style>
+  <w:style w:type="paragraph" w:styleId="Header">
+    <w:name w:val="header"/>
+    <w:basedOn w:val="Normal"/>
+    <w:link w:val="HeaderChar"/>
+    <w:uiPriority w:val="99"/>
+    <w:unhideWhenUsed/>
+    <w:rsid w:val="00AE3413"/>
+    <w:pPr>
+      <w:tabs>
+        <w:tab w:val="center" w:pos="4680"/>
+        <w:tab w:val="right" w:pos="9360"/>
+      </w:tabs>
+      <w:spacing w:after="0" w:line="240" w:lineRule="auto"/>
+    </w:pPr>
+  </w:style>
+  <w:style w:type="character" w:customStyle="1" w:styleId="HeaderChar">
+    <w:name w:val="Header Char"/>
+    <w:basedOn w:val="DefaultParagraphFont"/>
+    <w:link w:val="Header"/>
+    <w:uiPriority w:val="99"/>
+    <w:rsid w:val="00AE3413"/>
+  </w:style>
+  <w:style w:type="paragraph" w:styleId="Footer">
+    <w:name w:val="footer"/>
+    <w:basedOn w:val="Normal"/>
+    <w:link w:val="FooterChar"/>
+    <w:uiPriority w:val="99"/>
+    <w:unhideWhenUsed/>
+    <w:rsid w:val="00AE3413"/>
+    <w:pPr>
+      <w:tabs>
+        <w:tab w:val="center" w:pos="4680"/>
+        <w:tab w:val="right" w:pos="9360"/>
+      </w:tabs>
+      <w:spacing w:after="0" w:line="240" w:lineRule="auto"/>
+    </w:pPr>
+  </w:style>
+  <w:style w:type="character" w:customStyle="1" w:styleId="FooterChar">
+    <w:name w:val="Footer Char"/>
+    <w:basedOn w:val="DefaultParagraphFont"/>
+    <w:link w:val="Footer"/>
+    <w:uiPriority w:val="99"/>
+    <w:rsid w:val="00AE3413"/>
+  </w:style>
 </w:styles>
 </file>
 
@@ -13032,19 +13197,19 @@
 
 <file path=word/glossary/fontTable.xml><?xml version="1.0" encoding="utf-8"?>
 <w:fonts xmlns:mc="http://schemas.openxmlformats.org/markup-compatibility/2006" xmlns:r="http://schemas.openxmlformats.org/officeDocument/2006/relationships" xmlns:w="http://schemas.openxmlformats.org/wordprocessingml/2006/main" xmlns:w14="http://schemas.microsoft.com/office/word/2010/wordml" xmlns:w15="http://schemas.microsoft.com/office/word/2012/wordml" xmlns:w16se="http://schemas.microsoft.com/office/word/2015/wordml/symex" mc:Ignorable="w14 w15 w16se">
+  <w:font w:name="Times New Roman">
+    <w:panose1 w:val="02020603050405020304"/>
+    <w:charset w:val="00"/>
+    <w:family w:val="roman"/>
+    <w:pitch w:val="variable"/>
+    <w:sig w:usb0="E0002AFF" w:usb1="C0007841" w:usb2="00000009" w:usb3="00000000" w:csb0="000001FF" w:csb1="00000000"/>
+  </w:font>
   <w:font w:name="Symbol">
     <w:panose1 w:val="05050102010706020507"/>
     <w:charset w:val="02"/>
     <w:family w:val="roman"/>
     <w:pitch w:val="variable"/>
     <w:sig w:usb0="00000000" w:usb1="10000000" w:usb2="00000000" w:usb3="00000000" w:csb0="80000000" w:csb1="00000000"/>
-  </w:font>
-  <w:font w:name="Times New Roman">
-    <w:panose1 w:val="02020603050405020304"/>
-    <w:charset w:val="00"/>
-    <w:family w:val="roman"/>
-    <w:pitch w:val="variable"/>
-    <w:sig w:usb0="E0002EFF" w:usb1="C000785B" w:usb2="00000009" w:usb3="00000000" w:csb0="000001FF" w:csb1="00000000"/>
   </w:font>
   <w:font w:name="Courier New">
     <w:panose1 w:val="02070309020205020404"/>
@@ -13065,14 +13230,14 @@
     <w:charset w:val="00"/>
     <w:family w:val="swiss"/>
     <w:pitch w:val="variable"/>
-    <w:sig w:usb0="E0002AFF" w:usb1="C000247B" w:usb2="00000009" w:usb3="00000000" w:csb0="000001FF" w:csb1="00000000"/>
+    <w:sig w:usb0="E0002AFF" w:usb1="4000ACFF" w:usb2="00000001" w:usb3="00000000" w:csb0="000001FF" w:csb1="00000000"/>
   </w:font>
   <w:font w:name="Calibri Light">
     <w:panose1 w:val="020F0302020204030204"/>
     <w:charset w:val="00"/>
     <w:family w:val="swiss"/>
     <w:pitch w:val="variable"/>
-    <w:sig w:usb0="E0002AFF" w:usb1="C000247B" w:usb2="00000009" w:usb3="00000000" w:csb0="000001FF" w:csb1="00000000"/>
+    <w:sig w:usb0="A0002AEF" w:usb1="4000207B" w:usb2="00000000" w:usb3="00000000" w:csb0="000001FF" w:csb1="00000000"/>
   </w:font>
   <w:font w:name="Segoe UI">
     <w:panose1 w:val="020B0502040204020203"/>
@@ -13086,7 +13251,7 @@
     <w:charset w:val="00"/>
     <w:family w:val="swiss"/>
     <w:pitch w:val="variable"/>
-    <w:sig w:usb0="E0002EFF" w:usb1="C000785B" w:usb2="00000009" w:usb3="00000000" w:csb0="000001FF" w:csb1="00000000"/>
+    <w:sig w:usb0="E0002AFF" w:usb1="C0007843" w:usb2="00000009" w:usb3="00000000" w:csb0="000001FF" w:csb1="00000000"/>
   </w:font>
 </w:fonts>
 </file>
@@ -13106,6 +13271,7 @@
   </w:compat>
   <w:rsids>
     <w:rsidRoot w:val="00757365"/>
+    <w:rsid w:val="002E3103"/>
     <w:rsid w:val="004D2782"/>
     <w:rsid w:val="00757365"/>
     <w:rsid w:val="00DC38BB"/>
@@ -13848,7 +14014,7 @@
 </file>
 
 <file path=customXml/itemProps1.xml><?xml version="1.0" encoding="utf-8"?>
-<ds:datastoreItem xmlns:ds="http://schemas.openxmlformats.org/officeDocument/2006/customXml" ds:itemID="{253DD0D5-1F16-490D-9C97-B57222E43A36}">
+<ds:datastoreItem xmlns:ds="http://schemas.openxmlformats.org/officeDocument/2006/customXml" ds:itemID="{45391AA1-2D58-42E5-9EAB-B1A664E95EF3}">
   <ds:schemaRefs>
     <ds:schemaRef ds:uri="http://schemas.openxmlformats.org/officeDocument/2006/bibliography"/>
   </ds:schemaRefs>

--- a/robert-butacu-work.docx
+++ b/robert-butacu-work.docx
@@ -7117,7 +7117,7 @@
           <v:rect id="rectole0000000000" o:spid="_x0000_i1025" style="width:398.4pt;height:88.2pt" o:ole="" o:preferrelative="t" stroked="f">
             <v:imagedata r:id="rId10" o:title=""/>
           </v:rect>
-          <o:OLEObject Type="Embed" ProgID="StaticMetafile" ShapeID="rectole0000000000" DrawAspect="Content" ObjectID="_1589908130" r:id="rId11"/>
+          <o:OLEObject Type="Embed" ProgID="StaticMetafile" ShapeID="rectole0000000000" DrawAspect="Content" ObjectID="_1589910300" r:id="rId11"/>
         </w:object>
       </w:r>
     </w:p>
@@ -7146,7 +7146,7 @@
           <v:rect id="rectole0000000001" o:spid="_x0000_i1026" style="width:484.2pt;height:102.6pt" o:ole="" o:preferrelative="t" stroked="f">
             <v:imagedata r:id="rId12" o:title=""/>
           </v:rect>
-          <o:OLEObject Type="Embed" ProgID="StaticMetafile" ShapeID="rectole0000000001" DrawAspect="Content" ObjectID="_1589908131" r:id="rId13"/>
+          <o:OLEObject Type="Embed" ProgID="StaticMetafile" ShapeID="rectole0000000001" DrawAspect="Content" ObjectID="_1589910301" r:id="rId13"/>
         </w:object>
       </w:r>
     </w:p>
@@ -7278,7 +7278,7 @@
           <v:rect id="rectole0000000002" o:spid="_x0000_i1027" style="width:544.2pt;height:84.6pt" o:ole="" o:preferrelative="t" stroked="f">
             <v:imagedata r:id="rId14" o:title=""/>
           </v:rect>
-          <o:OLEObject Type="Embed" ProgID="StaticMetafile" ShapeID="rectole0000000002" DrawAspect="Content" ObjectID="_1589908132" r:id="rId15"/>
+          <o:OLEObject Type="Embed" ProgID="StaticMetafile" ShapeID="rectole0000000002" DrawAspect="Content" ObjectID="_1589910302" r:id="rId15"/>
         </w:object>
       </w:r>
     </w:p>
@@ -7336,7 +7336,7 @@
           <v:rect id="rectole0000000003" o:spid="_x0000_i1028" style="width:544.2pt;height:60.6pt" o:ole="" o:preferrelative="t" stroked="f">
             <v:imagedata r:id="rId16" o:title=""/>
           </v:rect>
-          <o:OLEObject Type="Embed" ProgID="StaticMetafile" ShapeID="rectole0000000003" DrawAspect="Content" ObjectID="_1589908133" r:id="rId17"/>
+          <o:OLEObject Type="Embed" ProgID="StaticMetafile" ShapeID="rectole0000000003" DrawAspect="Content" ObjectID="_1589910303" r:id="rId17"/>
         </w:object>
       </w:r>
     </w:p>
@@ -9209,21 +9209,327 @@
         </w:numPr>
       </w:pPr>
       <w:r>
-        <w:t>Atomic functions – making sure there are no side effects will more often than not force the programmer to break what was initially a function into smaller functions, each one dealing with a certain task, which together make up the same functionality the initial function had. This, of course, has  big impact on the code – easier testing, and also, easier to modify.</w:t>
+        <w:t xml:space="preserve">Atomic functions – making sure there are no side effects will more often than not force the programmer to break what was initially a function into smaller functions, each one dealing with a certain task, which together make up the same functionality the initial function had. This, of course, has </w:t>
+      </w:r>
+      <w:r>
+        <w:t>a</w:t>
+      </w:r>
+      <w:r>
+        <w:t xml:space="preserve"> big impact on the code – easier testing, and also, easier to modify.</w:t>
+      </w:r>
+    </w:p>
+    <w:p/>
+    <w:p>
+      <w:pPr>
+        <w:pStyle w:val="Heading2"/>
+      </w:pPr>
+      <w:r>
+        <w:t>Referential transparency and first-class functions</w:t>
+      </w:r>
+    </w:p>
+    <w:p>
+      <w:r>
+        <w:t>A big reason why purity is crucial to functional programming is represented by the fact that functions are treated as a first class citizen in most functional languages.</w:t>
+      </w:r>
+    </w:p>
+    <w:p/>
+    <w:p>
+      <w:r>
+        <w:lastRenderedPageBreak/>
+        <w:t>When one talks about a first class citizen in a programming language, it is usually refers to the entity which supports all operations generally available to other entities, like: access, passing around to a function, working with that as a variable, modification and being returned as a result from a function.</w:t>
+      </w:r>
+    </w:p>
+    <w:p/>
+    <w:p>
+      <w:r>
+        <w:t xml:space="preserve">In terms of functional programming, functions are usually the first class citizens. This means the programmer can pass a function to another function, store it as a variable, </w:t>
+      </w:r>
+      <w:r>
+        <w:t>return</w:t>
+      </w:r>
+      <w:r>
+        <w:t xml:space="preserve"> a function from another functio</w:t>
+      </w:r>
+      <w:r>
+        <w:t xml:space="preserve">n, </w:t>
+      </w:r>
+      <w:r>
+        <w:t>and so on.</w:t>
+      </w:r>
+    </w:p>
+    <w:p/>
+    <w:p>
+      <w:r>
+        <w:t>As immutability and side-effect free are important aspects of functional programming, another notion has been introduced in order to further help predict the behavior of a program.</w:t>
+      </w:r>
+    </w:p>
+    <w:p/>
+    <w:p>
+      <w:r>
+        <w:t>And that is represented by referential transparency – it represents a value’s ability to be replaced by its actual expression and the flow of the</w:t>
+      </w:r>
+      <w:r>
+        <w:t xml:space="preserve"> program would remain unchanged – nothing would break and the program would continue to execute.</w:t>
+      </w:r>
+    </w:p>
+    <w:p>
+      <w:r>
+        <w:t>Generally, side-effects break this desirable trait, as they produce unpredictable results – the simplest example would be represented by exceptions, as they completely change the flow of a program once thrown.</w:t>
+      </w:r>
+    </w:p>
+    <w:p/>
+    <w:p>
+      <w:r>
+        <w:t>Let’s have a simple example: a function which performs a division.</w:t>
+      </w:r>
+    </w:p>
+    <w:p>
+      <w:r>
+        <w:rPr>
+          <w:noProof/>
+        </w:rPr>
+        <w:drawing>
+          <wp:inline distT="0" distB="0" distL="0" distR="0" wp14:anchorId="0E3F702D" wp14:editId="213FE034">
+            <wp:extent cx="5581650" cy="1228725"/>
+            <wp:effectExtent l="0" t="0" r="0" b="9525"/>
+            <wp:docPr id="5" name="Picture 5"/>
+            <wp:cNvGraphicFramePr>
+              <a:graphicFrameLocks xmlns:a="http://schemas.openxmlformats.org/drawingml/2006/main" noChangeAspect="1"/>
+            </wp:cNvGraphicFramePr>
+            <a:graphic xmlns:a="http://schemas.openxmlformats.org/drawingml/2006/main">
+              <a:graphicData uri="http://schemas.openxmlformats.org/drawingml/2006/picture">
+                <pic:pic xmlns:pic="http://schemas.openxmlformats.org/drawingml/2006/picture">
+                  <pic:nvPicPr>
+                    <pic:cNvPr id="1" name=""/>
+                    <pic:cNvPicPr/>
+                  </pic:nvPicPr>
+                  <pic:blipFill>
+                    <a:blip r:embed="rId22"/>
+                    <a:stretch>
+                      <a:fillRect/>
+                    </a:stretch>
+                  </pic:blipFill>
+                  <pic:spPr>
+                    <a:xfrm>
+                      <a:off x="0" y="0"/>
+                      <a:ext cx="5581650" cy="1228725"/>
+                    </a:xfrm>
+                    <a:prstGeom prst="rect">
+                      <a:avLst/>
+                    </a:prstGeom>
+                  </pic:spPr>
+                </pic:pic>
+              </a:graphicData>
+            </a:graphic>
+          </wp:inline>
+        </w:drawing>
+      </w:r>
+    </w:p>
+    <w:p/>
+    <w:p>
+      <w:r>
+        <w:t>The function produces a side effect – the elephant in the room being, of course, the thrown exception.</w:t>
+      </w:r>
+    </w:p>
+    <w:p>
+      <w:r>
+        <w:t>Running this example with b as 0.0 will break the program.</w:t>
+      </w:r>
+    </w:p>
+    <w:p>
+      <w:r>
+        <w:rPr>
+          <w:noProof/>
+        </w:rPr>
+        <w:drawing>
+          <wp:inline distT="0" distB="0" distL="0" distR="0" wp14:anchorId="1821C701" wp14:editId="6C68E6F8">
+            <wp:extent cx="5943600" cy="1019175"/>
+            <wp:effectExtent l="0" t="0" r="0" b="0"/>
+            <wp:docPr id="7" name="Picture 7"/>
+            <wp:cNvGraphicFramePr>
+              <a:graphicFrameLocks xmlns:a="http://schemas.openxmlformats.org/drawingml/2006/main" noChangeAspect="1"/>
+            </wp:cNvGraphicFramePr>
+            <a:graphic xmlns:a="http://schemas.openxmlformats.org/drawingml/2006/main">
+              <a:graphicData uri="http://schemas.openxmlformats.org/drawingml/2006/picture">
+                <pic:pic xmlns:pic="http://schemas.openxmlformats.org/drawingml/2006/picture">
+                  <pic:nvPicPr>
+                    <pic:cNvPr id="1" name=""/>
+                    <pic:cNvPicPr/>
+                  </pic:nvPicPr>
+                  <pic:blipFill>
+                    <a:blip r:embed="rId23"/>
+                    <a:stretch>
+                      <a:fillRect/>
+                    </a:stretch>
+                  </pic:blipFill>
+                  <pic:spPr>
+                    <a:xfrm>
+                      <a:off x="0" y="0"/>
+                      <a:ext cx="5943600" cy="1019175"/>
+                    </a:xfrm>
+                    <a:prstGeom prst="rect">
+                      <a:avLst/>
+                    </a:prstGeom>
+                  </pic:spPr>
+                </pic:pic>
+              </a:graphicData>
+            </a:graphic>
+          </wp:inline>
+        </w:drawing>
+      </w:r>
+    </w:p>
+    <w:p/>
+    <w:p>
+      <w:r>
+        <w:lastRenderedPageBreak/>
+        <w:t xml:space="preserve">Of course, this means that if </w:t>
+      </w:r>
+      <w:r>
+        <w:t xml:space="preserve">one assigns the result to a value, the program will break the moment the function is ran. </w:t>
+      </w:r>
+    </w:p>
+    <w:p>
+      <w:r>
+        <w:t>That is not a desirable feature – one would want his program to continue running, and handle the division by zero as something that is to be expected and to be further treated as part of the business logic.</w:t>
+      </w:r>
+    </w:p>
+    <w:p>
+      <w:r>
+        <w:t>One of the most known methods of doing so is encapsulating the result in an Option Monad (more about this in further sections).</w:t>
+      </w:r>
+    </w:p>
+    <w:p>
+      <w:r>
+        <w:t>Simply put, the previously mentioned Monad can be explained as such: there is this box which represents the result, however, it is unknown what the result is until the box is actually opened – and there are 2 possible outcomes:</w:t>
+      </w:r>
+    </w:p>
+    <w:p>
+      <w:pPr>
+        <w:pStyle w:val="ListParagraph"/>
+        <w:numPr>
+          <w:ilvl w:val="0"/>
+          <w:numId w:val="24"/>
+        </w:numPr>
+      </w:pPr>
+      <w:r>
+        <w:t xml:space="preserve"> there might actually be a result – expressed as Some(result)</w:t>
+      </w:r>
+    </w:p>
+    <w:p>
+      <w:pPr>
+        <w:pStyle w:val="ListParagraph"/>
+        <w:numPr>
+          <w:ilvl w:val="0"/>
+          <w:numId w:val="24"/>
+        </w:numPr>
+      </w:pPr>
+      <w:r>
+        <w:t>Or there might not be a result, meaning somewhere something went wrong – expressed as None</w:t>
+      </w:r>
+    </w:p>
+    <w:p/>
+    <w:p>
+      <w:r>
+        <w:rPr>
+          <w:noProof/>
+        </w:rPr>
+        <w:drawing>
+          <wp:inline distT="0" distB="0" distL="0" distR="0" wp14:anchorId="0B2D3B88" wp14:editId="11078835">
+            <wp:extent cx="5114925" cy="1162050"/>
+            <wp:effectExtent l="0" t="0" r="9525" b="0"/>
+            <wp:docPr id="8" name="Picture 8"/>
+            <wp:cNvGraphicFramePr>
+              <a:graphicFrameLocks xmlns:a="http://schemas.openxmlformats.org/drawingml/2006/main" noChangeAspect="1"/>
+            </wp:cNvGraphicFramePr>
+            <a:graphic xmlns:a="http://schemas.openxmlformats.org/drawingml/2006/main">
+              <a:graphicData uri="http://schemas.openxmlformats.org/drawingml/2006/picture">
+                <pic:pic xmlns:pic="http://schemas.openxmlformats.org/drawingml/2006/picture">
+                  <pic:nvPicPr>
+                    <pic:cNvPr id="1" name=""/>
+                    <pic:cNvPicPr/>
+                  </pic:nvPicPr>
+                  <pic:blipFill>
+                    <a:blip r:embed="rId24"/>
+                    <a:stretch>
+                      <a:fillRect/>
+                    </a:stretch>
+                  </pic:blipFill>
+                  <pic:spPr>
+                    <a:xfrm>
+                      <a:off x="0" y="0"/>
+                      <a:ext cx="5114925" cy="1162050"/>
+                    </a:xfrm>
+                    <a:prstGeom prst="rect">
+                      <a:avLst/>
+                    </a:prstGeom>
+                  </pic:spPr>
+                </pic:pic>
+              </a:graphicData>
+            </a:graphic>
+          </wp:inline>
+        </w:drawing>
+      </w:r>
+    </w:p>
+    <w:p/>
+    <w:p>
+      <w:r>
+        <w:t>This is the function rewritten in a functional way.</w:t>
+      </w:r>
+    </w:p>
+    <w:p>
+      <w:r>
+        <w:rPr>
+          <w:noProof/>
+        </w:rPr>
+        <w:drawing>
+          <wp:inline distT="0" distB="0" distL="0" distR="0" wp14:anchorId="4074AF9F" wp14:editId="2AA469D2">
+            <wp:extent cx="3590925" cy="561975"/>
+            <wp:effectExtent l="0" t="0" r="9525" b="9525"/>
+            <wp:docPr id="9" name="Picture 9"/>
+            <wp:cNvGraphicFramePr>
+              <a:graphicFrameLocks xmlns:a="http://schemas.openxmlformats.org/drawingml/2006/main" noChangeAspect="1"/>
+            </wp:cNvGraphicFramePr>
+            <a:graphic xmlns:a="http://schemas.openxmlformats.org/drawingml/2006/main">
+              <a:graphicData uri="http://schemas.openxmlformats.org/drawingml/2006/picture">
+                <pic:pic xmlns:pic="http://schemas.openxmlformats.org/drawingml/2006/picture">
+                  <pic:nvPicPr>
+                    <pic:cNvPr id="1" name=""/>
+                    <pic:cNvPicPr/>
+                  </pic:nvPicPr>
+                  <pic:blipFill>
+                    <a:blip r:embed="rId25"/>
+                    <a:stretch>
+                      <a:fillRect/>
+                    </a:stretch>
+                  </pic:blipFill>
+                  <pic:spPr>
+                    <a:xfrm>
+                      <a:off x="0" y="0"/>
+                      <a:ext cx="3590925" cy="561975"/>
+                    </a:xfrm>
+                    <a:prstGeom prst="rect">
+                      <a:avLst/>
+                    </a:prstGeom>
+                  </pic:spPr>
+                </pic:pic>
+              </a:graphicData>
+            </a:graphic>
+          </wp:inline>
+        </w:drawing>
+      </w:r>
+    </w:p>
+    <w:p/>
+    <w:p>
+      <w:r>
+        <w:t xml:space="preserve">And, the expected result – no result, since division by zero is impossible. </w:t>
+      </w:r>
+      <w:r>
+        <w:t>Now, assigning the result to a value and working around with that will not affect our code in any way, thus enabling referential transparency.</w:t>
       </w:r>
       <w:bookmarkStart w:id="11" w:name="_GoBack"/>
       <w:bookmarkEnd w:id="11"/>
     </w:p>
     <w:p/>
-    <w:p>
-      <w:pPr>
-        <w:pStyle w:val="Heading2"/>
-      </w:pPr>
-      <w:r>
-        <w:t>Referential transparency and first-class functions</w:t>
-      </w:r>
-    </w:p>
-    <w:p/>
     <w:p/>
     <w:p>
       <w:pPr>
@@ -9238,7 +9544,6 @@
         <w:rPr>
           <w:rFonts w:eastAsia="Arial"/>
         </w:rPr>
-        <w:lastRenderedPageBreak/>
         <w:t>Benefits/disadvantages</w:t>
       </w:r>
       <w:bookmarkEnd w:id="12"/>
@@ -9266,6 +9571,7 @@
         <w:rPr>
           <w:rFonts w:eastAsia="Arial"/>
         </w:rPr>
+        <w:lastRenderedPageBreak/>
         <w:t>Object Oriented programming elements</w:t>
       </w:r>
       <w:bookmarkEnd w:id="13"/>
@@ -10567,7 +10873,7 @@
       </w:pPr>
     </w:p>
     <w:sectPr>
-      <w:footerReference w:type="default" r:id="rId22"/>
+      <w:footerReference w:type="default" r:id="rId26"/>
       <w:pgSz w:w="12240" w:h="15840"/>
       <w:pgMar w:top="1440" w:right="1440" w:bottom="1440" w:left="1440" w:header="720" w:footer="720" w:gutter="0"/>
       <w:pgNumType w:start="0"/>
@@ -10645,7 +10951,7 @@
           <w:rPr>
             <w:noProof/>
           </w:rPr>
-          <w:t>12</w:t>
+          <w:t>14</w:t>
         </w:r>
         <w:r>
           <w:rPr>
@@ -12017,6 +12323,95 @@
     </w:lvl>
   </w:abstractNum>
   <w:abstractNum w:abstractNumId="22" w15:restartNumberingAfterBreak="0">
+    <w:nsid w:val="753E0AA6"/>
+    <w:multiLevelType w:val="hybridMultilevel"/>
+    <w:tmpl w:val="249E1F3C"/>
+    <w:lvl w:ilvl="0" w:tplc="0409000F">
+      <w:start w:val="1"/>
+      <w:numFmt w:val="decimal"/>
+      <w:lvlText w:val="%1."/>
+      <w:lvlJc w:val="left"/>
+      <w:pPr>
+        <w:ind w:left="720" w:hanging="360"/>
+      </w:pPr>
+      <w:rPr>
+        <w:rFonts w:hint="default"/>
+      </w:rPr>
+    </w:lvl>
+    <w:lvl w:ilvl="1" w:tplc="04090019" w:tentative="1">
+      <w:start w:val="1"/>
+      <w:numFmt w:val="lowerLetter"/>
+      <w:lvlText w:val="%2."/>
+      <w:lvlJc w:val="left"/>
+      <w:pPr>
+        <w:ind w:left="1440" w:hanging="360"/>
+      </w:pPr>
+    </w:lvl>
+    <w:lvl w:ilvl="2" w:tplc="0409001B" w:tentative="1">
+      <w:start w:val="1"/>
+      <w:numFmt w:val="lowerRoman"/>
+      <w:lvlText w:val="%3."/>
+      <w:lvlJc w:val="right"/>
+      <w:pPr>
+        <w:ind w:left="2160" w:hanging="180"/>
+      </w:pPr>
+    </w:lvl>
+    <w:lvl w:ilvl="3" w:tplc="0409000F" w:tentative="1">
+      <w:start w:val="1"/>
+      <w:numFmt w:val="decimal"/>
+      <w:lvlText w:val="%4."/>
+      <w:lvlJc w:val="left"/>
+      <w:pPr>
+        <w:ind w:left="2880" w:hanging="360"/>
+      </w:pPr>
+    </w:lvl>
+    <w:lvl w:ilvl="4" w:tplc="04090019" w:tentative="1">
+      <w:start w:val="1"/>
+      <w:numFmt w:val="lowerLetter"/>
+      <w:lvlText w:val="%5."/>
+      <w:lvlJc w:val="left"/>
+      <w:pPr>
+        <w:ind w:left="3600" w:hanging="360"/>
+      </w:pPr>
+    </w:lvl>
+    <w:lvl w:ilvl="5" w:tplc="0409001B" w:tentative="1">
+      <w:start w:val="1"/>
+      <w:numFmt w:val="lowerRoman"/>
+      <w:lvlText w:val="%6."/>
+      <w:lvlJc w:val="right"/>
+      <w:pPr>
+        <w:ind w:left="4320" w:hanging="180"/>
+      </w:pPr>
+    </w:lvl>
+    <w:lvl w:ilvl="6" w:tplc="0409000F" w:tentative="1">
+      <w:start w:val="1"/>
+      <w:numFmt w:val="decimal"/>
+      <w:lvlText w:val="%7."/>
+      <w:lvlJc w:val="left"/>
+      <w:pPr>
+        <w:ind w:left="5040" w:hanging="360"/>
+      </w:pPr>
+    </w:lvl>
+    <w:lvl w:ilvl="7" w:tplc="04090019" w:tentative="1">
+      <w:start w:val="1"/>
+      <w:numFmt w:val="lowerLetter"/>
+      <w:lvlText w:val="%8."/>
+      <w:lvlJc w:val="left"/>
+      <w:pPr>
+        <w:ind w:left="5760" w:hanging="360"/>
+      </w:pPr>
+    </w:lvl>
+    <w:lvl w:ilvl="8" w:tplc="0409001B" w:tentative="1">
+      <w:start w:val="1"/>
+      <w:numFmt w:val="lowerRoman"/>
+      <w:lvlText w:val="%9."/>
+      <w:lvlJc w:val="right"/>
+      <w:pPr>
+        <w:ind w:left="6480" w:hanging="180"/>
+      </w:pPr>
+    </w:lvl>
+  </w:abstractNum>
+  <w:abstractNum w:abstractNumId="23" w15:restartNumberingAfterBreak="0">
     <w:nsid w:val="7D3523EB"/>
     <w:multiLevelType w:val="multilevel"/>
     <w:tmpl w:val="5DA29C88"/>
@@ -12077,7 +12472,7 @@
     <w:abstractNumId w:val="15"/>
   </w:num>
   <w:num w:numId="4">
-    <w:abstractNumId w:val="22"/>
+    <w:abstractNumId w:val="23"/>
   </w:num>
   <w:num w:numId="5">
     <w:abstractNumId w:val="3"/>
@@ -12135,6 +12530,9 @@
   </w:num>
   <w:num w:numId="23">
     <w:abstractNumId w:val="6"/>
+  </w:num>
+  <w:num w:numId="24">
+    <w:abstractNumId w:val="22"/>
   </w:num>
 </w:numbering>
 </file>
@@ -14014,7 +14412,7 @@
 </file>
 
 <file path=customXml/itemProps1.xml><?xml version="1.0" encoding="utf-8"?>
-<ds:datastoreItem xmlns:ds="http://schemas.openxmlformats.org/officeDocument/2006/customXml" ds:itemID="{45391AA1-2D58-42E5-9EAB-B1A664E95EF3}">
+<ds:datastoreItem xmlns:ds="http://schemas.openxmlformats.org/officeDocument/2006/customXml" ds:itemID="{F23B7D6F-7CA4-46B1-92D7-A8384D337EC0}">
   <ds:schemaRefs>
     <ds:schemaRef ds:uri="http://schemas.openxmlformats.org/officeDocument/2006/bibliography"/>
   </ds:schemaRefs>

--- a/robert-butacu-work.docx
+++ b/robert-butacu-work.docx
@@ -7117,7 +7117,7 @@
           <v:rect id="rectole0000000000" o:spid="_x0000_i1025" style="width:398.4pt;height:88.2pt" o:ole="" o:preferrelative="t" stroked="f">
             <v:imagedata r:id="rId10" o:title=""/>
           </v:rect>
-          <o:OLEObject Type="Embed" ProgID="StaticMetafile" ShapeID="rectole0000000000" DrawAspect="Content" ObjectID="_1589910300" r:id="rId11"/>
+          <o:OLEObject Type="Embed" ProgID="StaticMetafile" ShapeID="rectole0000000000" DrawAspect="Content" ObjectID="_1589910838" r:id="rId11"/>
         </w:object>
       </w:r>
     </w:p>
@@ -7146,7 +7146,7 @@
           <v:rect id="rectole0000000001" o:spid="_x0000_i1026" style="width:484.2pt;height:102.6pt" o:ole="" o:preferrelative="t" stroked="f">
             <v:imagedata r:id="rId12" o:title=""/>
           </v:rect>
-          <o:OLEObject Type="Embed" ProgID="StaticMetafile" ShapeID="rectole0000000001" DrawAspect="Content" ObjectID="_1589910301" r:id="rId13"/>
+          <o:OLEObject Type="Embed" ProgID="StaticMetafile" ShapeID="rectole0000000001" DrawAspect="Content" ObjectID="_1589910839" r:id="rId13"/>
         </w:object>
       </w:r>
     </w:p>
@@ -7278,7 +7278,7 @@
           <v:rect id="rectole0000000002" o:spid="_x0000_i1027" style="width:544.2pt;height:84.6pt" o:ole="" o:preferrelative="t" stroked="f">
             <v:imagedata r:id="rId14" o:title=""/>
           </v:rect>
-          <o:OLEObject Type="Embed" ProgID="StaticMetafile" ShapeID="rectole0000000002" DrawAspect="Content" ObjectID="_1589910302" r:id="rId15"/>
+          <o:OLEObject Type="Embed" ProgID="StaticMetafile" ShapeID="rectole0000000002" DrawAspect="Content" ObjectID="_1589910840" r:id="rId15"/>
         </w:object>
       </w:r>
     </w:p>
@@ -7336,7 +7336,7 @@
           <v:rect id="rectole0000000003" o:spid="_x0000_i1028" style="width:544.2pt;height:60.6pt" o:ole="" o:preferrelative="t" stroked="f">
             <v:imagedata r:id="rId16" o:title=""/>
           </v:rect>
-          <o:OLEObject Type="Embed" ProgID="StaticMetafile" ShapeID="rectole0000000003" DrawAspect="Content" ObjectID="_1589910303" r:id="rId17"/>
+          <o:OLEObject Type="Embed" ProgID="StaticMetafile" ShapeID="rectole0000000003" DrawAspect="Content" ObjectID="_1589910841" r:id="rId17"/>
         </w:object>
       </w:r>
     </w:p>
@@ -9526,10 +9526,26 @@
       <w:r>
         <w:t>Now, assigning the result to a value and working around with that will not affect our code in any way, thus enabling referential transparency.</w:t>
       </w:r>
+    </w:p>
+    <w:p/>
+    <w:p>
+      <w:r>
+        <w:t xml:space="preserve">The importance of referential transparency might be subtle at first, but it’s of great importance. </w:t>
+      </w:r>
+    </w:p>
+    <w:p>
+      <w:r>
+        <w:t xml:space="preserve">One of the caveats of most OOP/imperative languages is dealing with exceptions and generally, any side effects – this really creates a more than needed verbose code, and it might make the initial intent harder to reach to. </w:t>
+      </w:r>
+    </w:p>
+    <w:p>
+      <w:r>
+        <w:lastRenderedPageBreak/>
+        <w:t>In our example, if one might want to use the division() function in his code, he might want to first consider those exceptions and add any throws/catch. This only adds complexity to the code without any need of having so. While, making sure that functions are side effect free, referential transparent, the programmer can further use that function call and manipulate any way he wants to, disregarding anything that might have went wrong until it is indeed needed.</w:t>
+      </w:r>
       <w:bookmarkStart w:id="11" w:name="_GoBack"/>
       <w:bookmarkEnd w:id="11"/>
     </w:p>
-    <w:p/>
     <w:p/>
     <w:p>
       <w:pPr>
@@ -9571,7 +9587,6 @@
         <w:rPr>
           <w:rFonts w:eastAsia="Arial"/>
         </w:rPr>
-        <w:lastRenderedPageBreak/>
         <w:t>Object Oriented programming elements</w:t>
       </w:r>
       <w:bookmarkEnd w:id="13"/>
@@ -9801,6 +9816,7 @@
         <w:rPr>
           <w:rFonts w:eastAsia="Arial"/>
         </w:rPr>
+        <w:lastRenderedPageBreak/>
         <w:t>Object Oriented Best Practices</w:t>
       </w:r>
       <w:bookmarkEnd w:id="26"/>
@@ -9972,7 +9988,6 @@
         <w:rPr>
           <w:rFonts w:eastAsia="Arial"/>
         </w:rPr>
-        <w:lastRenderedPageBreak/>
         <w:t>Functional Design Patterns</w:t>
       </w:r>
       <w:bookmarkEnd w:id="36"/>
@@ -10171,6 +10186,7 @@
         <w:rPr>
           <w:rFonts w:eastAsia="Arial"/>
         </w:rPr>
+        <w:lastRenderedPageBreak/>
         <w:t>Object Oriented Design Patterns</w:t>
       </w:r>
       <w:bookmarkEnd w:id="47"/>
@@ -10951,7 +10967,7 @@
           <w:rPr>
             <w:noProof/>
           </w:rPr>
-          <w:t>14</w:t>
+          <w:t>15</w:t>
         </w:r>
         <w:r>
           <w:rPr>
@@ -14412,7 +14428,7 @@
 </file>
 
 <file path=customXml/itemProps1.xml><?xml version="1.0" encoding="utf-8"?>
-<ds:datastoreItem xmlns:ds="http://schemas.openxmlformats.org/officeDocument/2006/customXml" ds:itemID="{F23B7D6F-7CA4-46B1-92D7-A8384D337EC0}">
+<ds:datastoreItem xmlns:ds="http://schemas.openxmlformats.org/officeDocument/2006/customXml" ds:itemID="{57C2C210-5D67-4EFA-AE70-949C3C5AA8EF}">
   <ds:schemaRefs>
     <ds:schemaRef ds:uri="http://schemas.openxmlformats.org/officeDocument/2006/bibliography"/>
   </ds:schemaRefs>

--- a/robert-butacu-work.docx
+++ b/robert-butacu-work.docx
@@ -7117,7 +7117,7 @@
           <v:rect id="rectole0000000000" o:spid="_x0000_i1025" style="width:398.4pt;height:88.2pt" o:ole="" o:preferrelative="t" stroked="f">
             <v:imagedata r:id="rId10" o:title=""/>
           </v:rect>
-          <o:OLEObject Type="Embed" ProgID="StaticMetafile" ShapeID="rectole0000000000" DrawAspect="Content" ObjectID="_1589910838" r:id="rId11"/>
+          <o:OLEObject Type="Embed" ProgID="StaticMetafile" ShapeID="rectole0000000000" DrawAspect="Content" ObjectID="_1589911255" r:id="rId11"/>
         </w:object>
       </w:r>
     </w:p>
@@ -7146,7 +7146,7 @@
           <v:rect id="rectole0000000001" o:spid="_x0000_i1026" style="width:484.2pt;height:102.6pt" o:ole="" o:preferrelative="t" stroked="f">
             <v:imagedata r:id="rId12" o:title=""/>
           </v:rect>
-          <o:OLEObject Type="Embed" ProgID="StaticMetafile" ShapeID="rectole0000000001" DrawAspect="Content" ObjectID="_1589910839" r:id="rId13"/>
+          <o:OLEObject Type="Embed" ProgID="StaticMetafile" ShapeID="rectole0000000001" DrawAspect="Content" ObjectID="_1589911256" r:id="rId13"/>
         </w:object>
       </w:r>
     </w:p>
@@ -7278,7 +7278,7 @@
           <v:rect id="rectole0000000002" o:spid="_x0000_i1027" style="width:544.2pt;height:84.6pt" o:ole="" o:preferrelative="t" stroked="f">
             <v:imagedata r:id="rId14" o:title=""/>
           </v:rect>
-          <o:OLEObject Type="Embed" ProgID="StaticMetafile" ShapeID="rectole0000000002" DrawAspect="Content" ObjectID="_1589910840" r:id="rId15"/>
+          <o:OLEObject Type="Embed" ProgID="StaticMetafile" ShapeID="rectole0000000002" DrawAspect="Content" ObjectID="_1589911257" r:id="rId15"/>
         </w:object>
       </w:r>
     </w:p>
@@ -7336,7 +7336,7 @@
           <v:rect id="rectole0000000003" o:spid="_x0000_i1028" style="width:544.2pt;height:60.6pt" o:ole="" o:preferrelative="t" stroked="f">
             <v:imagedata r:id="rId16" o:title=""/>
           </v:rect>
-          <o:OLEObject Type="Embed" ProgID="StaticMetafile" ShapeID="rectole0000000003" DrawAspect="Content" ObjectID="_1589910841" r:id="rId17"/>
+          <o:OLEObject Type="Embed" ProgID="StaticMetafile" ShapeID="rectole0000000003" DrawAspect="Content" ObjectID="_1589911258" r:id="rId17"/>
         </w:object>
       </w:r>
     </w:p>
@@ -9543,26 +9543,29 @@
         <w:lastRenderedPageBreak/>
         <w:t>In our example, if one might want to use the division() function in his code, he might want to first consider those exceptions and add any throws/catch. This only adds complexity to the code without any need of having so. While, making sure that functions are side effect free, referential transparent, the programmer can further use that function call and manipulate any way he wants to, disregarding anything that might have went wrong until it is indeed needed.</w:t>
       </w:r>
-      <w:bookmarkStart w:id="11" w:name="_GoBack"/>
+    </w:p>
+    <w:p>
+      <w:r>
+        <w:t>And also, probably the more important aspect, it makes the code easier to reason with and prove correctness, but it also enables lazy evaluation – a core feature of the de facto functional programming language, Haskell.</w:t>
+      </w:r>
+    </w:p>
+    <w:p/>
+    <w:p>
+      <w:pPr>
+        <w:pStyle w:val="Heading2"/>
+        <w:rPr>
+          <w:rFonts w:eastAsia="Arial"/>
+        </w:rPr>
+      </w:pPr>
+      <w:bookmarkStart w:id="11" w:name="_Toc515743126"/>
+      <w:bookmarkEnd w:id="10"/>
+      <w:r>
+        <w:rPr>
+          <w:rFonts w:eastAsia="Arial"/>
+        </w:rPr>
+        <w:t>Benefits/disadvantages</w:t>
+      </w:r>
       <w:bookmarkEnd w:id="11"/>
-    </w:p>
-    <w:p/>
-    <w:p>
-      <w:pPr>
-        <w:pStyle w:val="Heading2"/>
-        <w:rPr>
-          <w:rFonts w:eastAsia="Arial"/>
-        </w:rPr>
-      </w:pPr>
-      <w:bookmarkStart w:id="12" w:name="_Toc515743126"/>
-      <w:bookmarkEnd w:id="10"/>
-      <w:r>
-        <w:rPr>
-          <w:rFonts w:eastAsia="Arial"/>
-        </w:rPr>
-        <w:t>Benefits/disadvantages</w:t>
-      </w:r>
-      <w:bookmarkEnd w:id="12"/>
     </w:p>
     <w:p>
       <w:pPr>
@@ -9582,13 +9585,29 @@
           <w:rFonts w:eastAsia="Arial"/>
         </w:rPr>
       </w:pPr>
-      <w:bookmarkStart w:id="13" w:name="_Toc515743127"/>
+      <w:bookmarkStart w:id="12" w:name="_Toc515743127"/>
       <w:r>
         <w:rPr>
           <w:rFonts w:eastAsia="Arial"/>
         </w:rPr>
         <w:t>Object Oriented programming elements</w:t>
       </w:r>
+      <w:bookmarkEnd w:id="12"/>
+    </w:p>
+    <w:p>
+      <w:pPr>
+        <w:pStyle w:val="Heading2"/>
+        <w:rPr>
+          <w:rFonts w:eastAsia="Arial"/>
+        </w:rPr>
+      </w:pPr>
+      <w:bookmarkStart w:id="13" w:name="_Toc515743128"/>
+      <w:r>
+        <w:rPr>
+          <w:rFonts w:eastAsia="Arial"/>
+        </w:rPr>
+        <w:t>Classes</w:t>
+      </w:r>
       <w:bookmarkEnd w:id="13"/>
     </w:p>
     <w:p>
@@ -9598,30 +9617,22 @@
           <w:rFonts w:eastAsia="Arial"/>
         </w:rPr>
       </w:pPr>
-      <w:bookmarkStart w:id="14" w:name="_Toc515743128"/>
-      <w:r>
-        <w:rPr>
-          <w:rFonts w:eastAsia="Arial"/>
-        </w:rPr>
-        <w:t>Classes</w:t>
+      <w:bookmarkStart w:id="14" w:name="_Toc515743129"/>
+      <w:r>
+        <w:rPr>
+          <w:rFonts w:eastAsia="Arial"/>
+        </w:rPr>
+        <w:t>In</w:t>
+      </w:r>
+      <w:bookmarkStart w:id="15" w:name="_GoBack"/>
+      <w:bookmarkEnd w:id="15"/>
+      <w:r>
+        <w:rPr>
+          <w:rFonts w:eastAsia="Arial"/>
+        </w:rPr>
+        <w:t>heritance</w:t>
       </w:r>
       <w:bookmarkEnd w:id="14"/>
-    </w:p>
-    <w:p>
-      <w:pPr>
-        <w:pStyle w:val="Heading2"/>
-        <w:rPr>
-          <w:rFonts w:eastAsia="Arial"/>
-        </w:rPr>
-      </w:pPr>
-      <w:bookmarkStart w:id="15" w:name="_Toc515743129"/>
-      <w:r>
-        <w:rPr>
-          <w:rFonts w:eastAsia="Arial"/>
-        </w:rPr>
-        <w:t>Inheritance</w:t>
-      </w:r>
-      <w:bookmarkEnd w:id="15"/>
     </w:p>
     <w:p>
       <w:pPr>
@@ -14428,7 +14439,7 @@
 </file>
 
 <file path=customXml/itemProps1.xml><?xml version="1.0" encoding="utf-8"?>
-<ds:datastoreItem xmlns:ds="http://schemas.openxmlformats.org/officeDocument/2006/customXml" ds:itemID="{57C2C210-5D67-4EFA-AE70-949C3C5AA8EF}">
+<ds:datastoreItem xmlns:ds="http://schemas.openxmlformats.org/officeDocument/2006/customXml" ds:itemID="{43A3BDF3-CEBD-4C03-9BC0-0A13A4BD109F}">
   <ds:schemaRefs>
     <ds:schemaRef ds:uri="http://schemas.openxmlformats.org/officeDocument/2006/bibliography"/>
   </ds:schemaRefs>

--- a/robert-butacu-work.docx
+++ b/robert-butacu-work.docx
@@ -6984,13 +6984,17 @@
       <w:pPr>
         <w:pStyle w:val="Heading1"/>
         <w:rPr>
-          <w:rFonts w:eastAsia="Arial"/>
+          <w:rFonts w:ascii="Times New Roman" w:eastAsia="Arial" w:hAnsi="Times New Roman" w:cs="Times New Roman"/>
+          <w:sz w:val="24"/>
+          <w:szCs w:val="24"/>
         </w:rPr>
       </w:pPr>
       <w:bookmarkStart w:id="0" w:name="_Toc515743115"/>
       <w:r>
         <w:rPr>
-          <w:rFonts w:eastAsia="Arial"/>
+          <w:rFonts w:ascii="Times New Roman" w:eastAsia="Arial" w:hAnsi="Times New Roman" w:cs="Times New Roman"/>
+          <w:sz w:val="24"/>
+          <w:szCs w:val="24"/>
         </w:rPr>
         <w:t>History</w:t>
       </w:r>
@@ -7000,20 +7004,26 @@
       <w:pPr>
         <w:pStyle w:val="Heading2"/>
         <w:rPr>
-          <w:rFonts w:eastAsia="Arial"/>
+          <w:rFonts w:ascii="Times New Roman" w:eastAsia="Arial" w:hAnsi="Times New Roman" w:cs="Times New Roman"/>
+          <w:sz w:val="24"/>
+          <w:szCs w:val="24"/>
         </w:rPr>
       </w:pPr>
       <w:bookmarkStart w:id="1" w:name="_Toc515743116"/>
       <w:r>
         <w:rPr>
-          <w:rFonts w:eastAsia="Arial"/>
+          <w:rFonts w:ascii="Times New Roman" w:eastAsia="Arial" w:hAnsi="Times New Roman" w:cs="Times New Roman"/>
+          <w:sz w:val="24"/>
+          <w:szCs w:val="24"/>
         </w:rPr>
         <w:t>Functional languages</w:t>
       </w:r>
       <w:bookmarkEnd w:id="1"/>
       <w:r>
         <w:rPr>
-          <w:rFonts w:eastAsia="Arial"/>
+          <w:rFonts w:ascii="Times New Roman" w:eastAsia="Arial" w:hAnsi="Times New Roman" w:cs="Times New Roman"/>
+          <w:sz w:val="24"/>
+          <w:szCs w:val="24"/>
         </w:rPr>
         <w:t xml:space="preserve"> </w:t>
       </w:r>
@@ -7023,9 +7033,10 @@
         <w:spacing w:after="0" w:line="240" w:lineRule="auto"/>
         <w:ind w:left="720"/>
         <w:rPr>
-          <w:rFonts w:ascii="Arial" w:eastAsia="Arial" w:hAnsi="Arial" w:cs="Arial"/>
+          <w:rFonts w:ascii="Times New Roman" w:eastAsia="Arial" w:hAnsi="Times New Roman" w:cs="Times New Roman"/>
           <w:b/>
           <w:sz w:val="24"/>
+          <w:szCs w:val="24"/>
         </w:rPr>
       </w:pPr>
     </w:p>
@@ -7034,12 +7045,16 @@
         <w:spacing w:after="0" w:line="240" w:lineRule="auto"/>
         <w:ind w:firstLine="720"/>
         <w:rPr>
-          <w:rFonts w:eastAsia="Arial" w:cstheme="minorHAnsi"/>
-        </w:rPr>
-      </w:pPr>
-      <w:r>
-        <w:rPr>
-          <w:rFonts w:eastAsia="Arial" w:cstheme="minorHAnsi"/>
+          <w:rFonts w:ascii="Times New Roman" w:eastAsia="Arial" w:hAnsi="Times New Roman" w:cs="Times New Roman"/>
+          <w:sz w:val="24"/>
+          <w:szCs w:val="24"/>
+        </w:rPr>
+      </w:pPr>
+      <w:r>
+        <w:rPr>
+          <w:rFonts w:ascii="Times New Roman" w:eastAsia="Arial" w:hAnsi="Times New Roman" w:cs="Times New Roman"/>
+          <w:sz w:val="24"/>
+          <w:szCs w:val="24"/>
         </w:rPr>
         <w:t>Functional programming is a programming paradigm where a computation is treated as an evaluation of a mathematical function. Thus, building software becomes a process of composing pure functions, avoiding shared state, side-effects and mutable data, as opposed to OOP where the state is usually shared ( done so by methods which access mutable data ).</w:t>
       </w:r>
@@ -7049,12 +7064,16 @@
         <w:spacing w:after="0" w:line="240" w:lineRule="auto"/>
         <w:ind w:firstLine="720"/>
         <w:rPr>
-          <w:rFonts w:eastAsia="Arial" w:cstheme="minorHAnsi"/>
-        </w:rPr>
-      </w:pPr>
-      <w:r>
-        <w:rPr>
-          <w:rFonts w:eastAsia="Arial" w:cstheme="minorHAnsi"/>
+          <w:rFonts w:ascii="Times New Roman" w:eastAsia="Arial" w:hAnsi="Times New Roman" w:cs="Times New Roman"/>
+          <w:sz w:val="24"/>
+          <w:szCs w:val="24"/>
+        </w:rPr>
+      </w:pPr>
+      <w:r>
+        <w:rPr>
+          <w:rFonts w:ascii="Times New Roman" w:eastAsia="Arial" w:hAnsi="Times New Roman" w:cs="Times New Roman"/>
+          <w:sz w:val="24"/>
+          <w:szCs w:val="24"/>
         </w:rPr>
         <w:t>Code written in a functional matter tends to be more precise, expressive, predictable and shorted than the imperative or OO code – however, it’s a common pitfall, as it can become cryptic at times if the developer chooses not to pay attention to more self-explanatory options.</w:t>
       </w:r>
@@ -7064,7 +7083,9 @@
         <w:spacing w:after="0" w:line="240" w:lineRule="auto"/>
         <w:ind w:firstLine="720"/>
         <w:rPr>
-          <w:rFonts w:eastAsia="Arial" w:cstheme="minorHAnsi"/>
+          <w:rFonts w:ascii="Times New Roman" w:eastAsia="Arial" w:hAnsi="Times New Roman" w:cs="Times New Roman"/>
+          <w:sz w:val="24"/>
+          <w:szCs w:val="24"/>
         </w:rPr>
       </w:pPr>
     </w:p>
@@ -7073,12 +7094,16 @@
         <w:spacing w:after="0" w:line="240" w:lineRule="auto"/>
         <w:ind w:firstLine="720"/>
         <w:rPr>
-          <w:rFonts w:eastAsia="Arial" w:cstheme="minorHAnsi"/>
-        </w:rPr>
-      </w:pPr>
-      <w:r>
-        <w:rPr>
-          <w:rFonts w:eastAsia="Arial" w:cstheme="minorHAnsi"/>
+          <w:rFonts w:ascii="Times New Roman" w:eastAsia="Arial" w:hAnsi="Times New Roman" w:cs="Times New Roman"/>
+          <w:sz w:val="24"/>
+          <w:szCs w:val="24"/>
+        </w:rPr>
+      </w:pPr>
+      <w:r>
+        <w:rPr>
+          <w:rFonts w:ascii="Times New Roman" w:eastAsia="Arial" w:hAnsi="Times New Roman" w:cs="Times New Roman"/>
+          <w:sz w:val="24"/>
+          <w:szCs w:val="24"/>
         </w:rPr>
         <w:t>One common example in Scala would be the use of for comprehensions instead of multiple map/flatMap operations on data.</w:t>
       </w:r>
@@ -7088,7 +7113,9 @@
         <w:spacing w:after="0" w:line="240" w:lineRule="auto"/>
         <w:ind w:firstLine="720"/>
         <w:rPr>
-          <w:rFonts w:eastAsia="Arial" w:cstheme="minorHAnsi"/>
+          <w:rFonts w:ascii="Times New Roman" w:eastAsia="Arial" w:hAnsi="Times New Roman" w:cs="Times New Roman"/>
+          <w:sz w:val="24"/>
+          <w:szCs w:val="24"/>
         </w:rPr>
       </w:pPr>
     </w:p>
@@ -7097,7 +7124,9 @@
         <w:spacing w:after="0" w:line="240" w:lineRule="auto"/>
         <w:ind w:firstLine="720"/>
         <w:rPr>
-          <w:rFonts w:eastAsia="Arial" w:cstheme="minorHAnsi"/>
+          <w:rFonts w:ascii="Times New Roman" w:eastAsia="Arial" w:hAnsi="Times New Roman" w:cs="Times New Roman"/>
+          <w:sz w:val="24"/>
+          <w:szCs w:val="24"/>
         </w:rPr>
       </w:pPr>
     </w:p>
@@ -7106,18 +7135,22 @@
         <w:spacing w:after="0" w:line="240" w:lineRule="auto"/>
         <w:ind w:left="720"/>
         <w:rPr>
-          <w:rFonts w:eastAsia="Arial" w:cstheme="minorHAnsi"/>
-        </w:rPr>
-      </w:pPr>
-      <w:r>
-        <w:rPr>
-          <w:rFonts w:cstheme="minorHAnsi"/>
+          <w:rFonts w:ascii="Times New Roman" w:eastAsia="Arial" w:hAnsi="Times New Roman" w:cs="Times New Roman"/>
+          <w:sz w:val="24"/>
+          <w:szCs w:val="24"/>
+        </w:rPr>
+      </w:pPr>
+      <w:r>
+        <w:rPr>
+          <w:rFonts w:ascii="Times New Roman" w:hAnsi="Times New Roman" w:cs="Times New Roman"/>
+          <w:sz w:val="24"/>
+          <w:szCs w:val="24"/>
         </w:rPr>
         <w:object w:dxaOrig="7973" w:dyaOrig="1764">
           <v:rect id="rectole0000000000" o:spid="_x0000_i1025" style="width:398.4pt;height:88.2pt" o:ole="" o:preferrelative="t" stroked="f">
             <v:imagedata r:id="rId10" o:title=""/>
           </v:rect>
-          <o:OLEObject Type="Embed" ProgID="StaticMetafile" ShapeID="rectole0000000000" DrawAspect="Content" ObjectID="_1589911255" r:id="rId11"/>
+          <o:OLEObject Type="Embed" ProgID="StaticMetafile" ShapeID="rectole0000000000" DrawAspect="Content" ObjectID="_1589918430" r:id="rId11"/>
         </w:object>
       </w:r>
     </w:p>
@@ -7126,7 +7159,9 @@
         <w:spacing w:after="0" w:line="240" w:lineRule="auto"/>
         <w:ind w:left="720"/>
         <w:rPr>
-          <w:rFonts w:eastAsia="Arial" w:cstheme="minorHAnsi"/>
+          <w:rFonts w:ascii="Times New Roman" w:eastAsia="Arial" w:hAnsi="Times New Roman" w:cs="Times New Roman"/>
+          <w:sz w:val="24"/>
+          <w:szCs w:val="24"/>
         </w:rPr>
       </w:pPr>
     </w:p>
@@ -7135,18 +7170,22 @@
         <w:spacing w:after="0" w:line="240" w:lineRule="auto"/>
         <w:ind w:left="720"/>
         <w:rPr>
-          <w:rFonts w:eastAsia="Arial" w:cstheme="minorHAnsi"/>
-        </w:rPr>
-      </w:pPr>
-      <w:r>
-        <w:rPr>
-          <w:rFonts w:cstheme="minorHAnsi"/>
+          <w:rFonts w:ascii="Times New Roman" w:eastAsia="Arial" w:hAnsi="Times New Roman" w:cs="Times New Roman"/>
+          <w:sz w:val="24"/>
+          <w:szCs w:val="24"/>
+        </w:rPr>
+      </w:pPr>
+      <w:r>
+        <w:rPr>
+          <w:rFonts w:ascii="Times New Roman" w:hAnsi="Times New Roman" w:cs="Times New Roman"/>
+          <w:sz w:val="24"/>
+          <w:szCs w:val="24"/>
         </w:rPr>
         <w:object w:dxaOrig="9684" w:dyaOrig="2052">
           <v:rect id="rectole0000000001" o:spid="_x0000_i1026" style="width:484.2pt;height:102.6pt" o:ole="" o:preferrelative="t" stroked="f">
             <v:imagedata r:id="rId12" o:title=""/>
           </v:rect>
-          <o:OLEObject Type="Embed" ProgID="StaticMetafile" ShapeID="rectole0000000001" DrawAspect="Content" ObjectID="_1589911256" r:id="rId13"/>
+          <o:OLEObject Type="Embed" ProgID="StaticMetafile" ShapeID="rectole0000000001" DrawAspect="Content" ObjectID="_1589918431" r:id="rId13"/>
         </w:object>
       </w:r>
     </w:p>
@@ -7155,7 +7194,9 @@
         <w:spacing w:after="0" w:line="240" w:lineRule="auto"/>
         <w:ind w:left="720"/>
         <w:rPr>
-          <w:rFonts w:eastAsia="Arial" w:cstheme="minorHAnsi"/>
+          <w:rFonts w:ascii="Times New Roman" w:eastAsia="Arial" w:hAnsi="Times New Roman" w:cs="Times New Roman"/>
+          <w:sz w:val="24"/>
+          <w:szCs w:val="24"/>
         </w:rPr>
       </w:pPr>
     </w:p>
@@ -7163,7 +7204,9 @@
       <w:pPr>
         <w:spacing w:after="0" w:line="240" w:lineRule="auto"/>
         <w:rPr>
-          <w:rFonts w:eastAsia="Arial" w:cstheme="minorHAnsi"/>
+          <w:rFonts w:ascii="Times New Roman" w:eastAsia="Arial" w:hAnsi="Times New Roman" w:cs="Times New Roman"/>
+          <w:sz w:val="24"/>
+          <w:szCs w:val="24"/>
         </w:rPr>
       </w:pPr>
     </w:p>
@@ -7171,7 +7214,9 @@
       <w:pPr>
         <w:spacing w:after="0" w:line="240" w:lineRule="auto"/>
         <w:rPr>
-          <w:rFonts w:eastAsia="Arial" w:cstheme="minorHAnsi"/>
+          <w:rFonts w:ascii="Times New Roman" w:eastAsia="Arial" w:hAnsi="Times New Roman" w:cs="Times New Roman"/>
+          <w:sz w:val="24"/>
+          <w:szCs w:val="24"/>
         </w:rPr>
       </w:pPr>
     </w:p>
@@ -7179,29 +7224,37 @@
       <w:pPr>
         <w:spacing w:after="0" w:line="240" w:lineRule="auto"/>
         <w:rPr>
-          <w:rFonts w:eastAsia="Arial" w:cstheme="minorHAnsi"/>
-        </w:rPr>
-      </w:pPr>
-      <w:r>
-        <w:rPr>
-          <w:rFonts w:eastAsia="Arial" w:cstheme="minorHAnsi"/>
+          <w:rFonts w:ascii="Times New Roman" w:eastAsia="Arial" w:hAnsi="Times New Roman" w:cs="Times New Roman"/>
+          <w:sz w:val="24"/>
+          <w:szCs w:val="24"/>
+        </w:rPr>
+      </w:pPr>
+      <w:r>
+        <w:rPr>
+          <w:rFonts w:ascii="Times New Roman" w:eastAsia="Arial" w:hAnsi="Times New Roman" w:cs="Times New Roman"/>
+          <w:sz w:val="24"/>
+          <w:szCs w:val="24"/>
         </w:rPr>
         <w:tab/>
-        <w:t xml:space="preserve">Despite being a simple example, the first example speaks for itself – one read and it should be clear what it does, while in the second example some deciphering and a more thorough read might be </w:t>
-      </w:r>
-      <w:r>
-        <w:rPr>
-          <w:rFonts w:eastAsia="Arial" w:cstheme="minorHAnsi"/>
+        <w:t xml:space="preserve">Despite being a simple example, the first example speaks for itself – one read and it should be clear what it does, while in the second example some deciphering and a more thorough </w:t>
+      </w:r>
+      <w:r>
+        <w:rPr>
+          <w:rFonts w:ascii="Times New Roman" w:eastAsia="Arial" w:hAnsi="Times New Roman" w:cs="Times New Roman"/>
+          <w:sz w:val="24"/>
+          <w:szCs w:val="24"/>
         </w:rPr>
         <w:lastRenderedPageBreak/>
-        <w:t>required – despite the same amount of rows. This boils down to the programmer’s desire of wanting to improve readability and scalability.</w:t>
+        <w:t>read might be required – despite the same amount of rows. This boils down to the programmer’s desire of wanting to improve readability and scalability.</w:t>
       </w:r>
     </w:p>
     <w:p>
       <w:pPr>
         <w:spacing w:after="0" w:line="240" w:lineRule="auto"/>
         <w:rPr>
-          <w:rFonts w:eastAsia="Arial" w:cstheme="minorHAnsi"/>
+          <w:rFonts w:ascii="Times New Roman" w:eastAsia="Arial" w:hAnsi="Times New Roman" w:cs="Times New Roman"/>
+          <w:sz w:val="24"/>
+          <w:szCs w:val="24"/>
         </w:rPr>
       </w:pPr>
     </w:p>
@@ -7209,12 +7262,16 @@
       <w:pPr>
         <w:spacing w:after="0" w:line="240" w:lineRule="auto"/>
         <w:rPr>
-          <w:rFonts w:eastAsia="Arial" w:cstheme="minorHAnsi"/>
-        </w:rPr>
-      </w:pPr>
-      <w:r>
-        <w:rPr>
-          <w:rFonts w:eastAsia="Arial" w:cstheme="minorHAnsi"/>
+          <w:rFonts w:ascii="Times New Roman" w:eastAsia="Arial" w:hAnsi="Times New Roman" w:cs="Times New Roman"/>
+          <w:sz w:val="24"/>
+          <w:szCs w:val="24"/>
+        </w:rPr>
+      </w:pPr>
+      <w:r>
+        <w:rPr>
+          <w:rFonts w:ascii="Times New Roman" w:eastAsia="Arial" w:hAnsi="Times New Roman" w:cs="Times New Roman"/>
+          <w:sz w:val="24"/>
+          <w:szCs w:val="24"/>
         </w:rPr>
         <w:tab/>
       </w:r>
@@ -7223,12 +7280,16 @@
       <w:pPr>
         <w:spacing w:after="0" w:line="240" w:lineRule="auto"/>
         <w:rPr>
-          <w:rFonts w:eastAsia="Arial" w:cstheme="minorHAnsi"/>
-        </w:rPr>
-      </w:pPr>
-      <w:r>
-        <w:rPr>
-          <w:rFonts w:eastAsia="Arial" w:cstheme="minorHAnsi"/>
+          <w:rFonts w:ascii="Times New Roman" w:eastAsia="Arial" w:hAnsi="Times New Roman" w:cs="Times New Roman"/>
+          <w:sz w:val="24"/>
+          <w:szCs w:val="24"/>
+        </w:rPr>
+      </w:pPr>
+      <w:r>
+        <w:rPr>
+          <w:rFonts w:ascii="Times New Roman" w:eastAsia="Arial" w:hAnsi="Times New Roman" w:cs="Times New Roman"/>
+          <w:sz w:val="24"/>
+          <w:szCs w:val="24"/>
         </w:rPr>
         <w:tab/>
         <w:t xml:space="preserve">Talking about the history of functional languages, one of the most impressive aspects of the paradigm is that all of them are based on Lambda Calculus. </w:t>
@@ -7238,12 +7299,16 @@
       <w:pPr>
         <w:spacing w:after="0" w:line="240" w:lineRule="auto"/>
         <w:rPr>
-          <w:rFonts w:eastAsia="Arial" w:cstheme="minorHAnsi"/>
-        </w:rPr>
-      </w:pPr>
-      <w:r>
-        <w:rPr>
-          <w:rFonts w:eastAsia="Arial" w:cstheme="minorHAnsi"/>
+          <w:rFonts w:ascii="Times New Roman" w:eastAsia="Arial" w:hAnsi="Times New Roman" w:cs="Times New Roman"/>
+          <w:sz w:val="24"/>
+          <w:szCs w:val="24"/>
+        </w:rPr>
+      </w:pPr>
+      <w:r>
+        <w:rPr>
+          <w:rFonts w:ascii="Times New Roman" w:eastAsia="Arial" w:hAnsi="Times New Roman" w:cs="Times New Roman"/>
+          <w:sz w:val="24"/>
+          <w:szCs w:val="24"/>
         </w:rPr>
         <w:tab/>
         <w:t>First introduced in the 1930s by the mathematician Alonzo Church, lambda calculus consists of constructing terms and performing operations on them. More than that, there are only 3 rules that are used to build terms:</w:t>
@@ -7253,12 +7318,16 @@
       <w:pPr>
         <w:spacing w:after="0" w:line="240" w:lineRule="auto"/>
         <w:rPr>
-          <w:rFonts w:eastAsia="Arial" w:cstheme="minorHAnsi"/>
-        </w:rPr>
-      </w:pPr>
-      <w:r>
-        <w:rPr>
-          <w:rFonts w:eastAsia="Arial" w:cstheme="minorHAnsi"/>
+          <w:rFonts w:ascii="Times New Roman" w:eastAsia="Arial" w:hAnsi="Times New Roman" w:cs="Times New Roman"/>
+          <w:sz w:val="24"/>
+          <w:szCs w:val="24"/>
+        </w:rPr>
+      </w:pPr>
+      <w:r>
+        <w:rPr>
+          <w:rFonts w:ascii="Times New Roman" w:eastAsia="Arial" w:hAnsi="Times New Roman" w:cs="Times New Roman"/>
+          <w:sz w:val="24"/>
+          <w:szCs w:val="24"/>
         </w:rPr>
         <w:tab/>
       </w:r>
@@ -7267,18 +7336,22 @@
       <w:pPr>
         <w:spacing w:after="0" w:line="240" w:lineRule="auto"/>
         <w:rPr>
-          <w:rFonts w:eastAsia="Arial" w:cstheme="minorHAnsi"/>
-        </w:rPr>
-      </w:pPr>
-      <w:r>
-        <w:rPr>
-          <w:rFonts w:cstheme="minorHAnsi"/>
+          <w:rFonts w:ascii="Times New Roman" w:eastAsia="Arial" w:hAnsi="Times New Roman" w:cs="Times New Roman"/>
+          <w:sz w:val="24"/>
+          <w:szCs w:val="24"/>
+        </w:rPr>
+      </w:pPr>
+      <w:r>
+        <w:rPr>
+          <w:rFonts w:ascii="Times New Roman" w:hAnsi="Times New Roman" w:cs="Times New Roman"/>
+          <w:sz w:val="24"/>
+          <w:szCs w:val="24"/>
         </w:rPr>
         <w:object w:dxaOrig="10885" w:dyaOrig="1690">
           <v:rect id="rectole0000000002" o:spid="_x0000_i1027" style="width:544.2pt;height:84.6pt" o:ole="" o:preferrelative="t" stroked="f">
             <v:imagedata r:id="rId14" o:title=""/>
           </v:rect>
-          <o:OLEObject Type="Embed" ProgID="StaticMetafile" ShapeID="rectole0000000002" DrawAspect="Content" ObjectID="_1589911257" r:id="rId15"/>
+          <o:OLEObject Type="Embed" ProgID="StaticMetafile" ShapeID="rectole0000000002" DrawAspect="Content" ObjectID="_1589918432" r:id="rId15"/>
         </w:object>
       </w:r>
     </w:p>
@@ -7286,7 +7359,9 @@
       <w:pPr>
         <w:spacing w:after="0" w:line="240" w:lineRule="auto"/>
         <w:rPr>
-          <w:rFonts w:eastAsia="Arial" w:cstheme="minorHAnsi"/>
+          <w:rFonts w:ascii="Times New Roman" w:eastAsia="Arial" w:hAnsi="Times New Roman" w:cs="Times New Roman"/>
+          <w:sz w:val="24"/>
+          <w:szCs w:val="24"/>
         </w:rPr>
       </w:pPr>
     </w:p>
@@ -7294,7 +7369,9 @@
       <w:pPr>
         <w:spacing w:after="0" w:line="240" w:lineRule="auto"/>
         <w:rPr>
-          <w:rFonts w:eastAsia="Arial" w:cstheme="minorHAnsi"/>
+          <w:rFonts w:ascii="Times New Roman" w:eastAsia="Arial" w:hAnsi="Times New Roman" w:cs="Times New Roman"/>
+          <w:sz w:val="24"/>
+          <w:szCs w:val="24"/>
         </w:rPr>
       </w:pPr>
     </w:p>
@@ -7302,12 +7379,16 @@
       <w:pPr>
         <w:spacing w:after="0" w:line="240" w:lineRule="auto"/>
         <w:rPr>
-          <w:rFonts w:eastAsia="Arial" w:cstheme="minorHAnsi"/>
-        </w:rPr>
-      </w:pPr>
-      <w:r>
-        <w:rPr>
-          <w:rFonts w:eastAsia="Arial" w:cstheme="minorHAnsi"/>
+          <w:rFonts w:ascii="Times New Roman" w:eastAsia="Arial" w:hAnsi="Times New Roman" w:cs="Times New Roman"/>
+          <w:sz w:val="24"/>
+          <w:szCs w:val="24"/>
+        </w:rPr>
+      </w:pPr>
+      <w:r>
+        <w:rPr>
+          <w:rFonts w:ascii="Times New Roman" w:eastAsia="Arial" w:hAnsi="Times New Roman" w:cs="Times New Roman"/>
+          <w:sz w:val="24"/>
+          <w:szCs w:val="24"/>
         </w:rPr>
         <w:tab/>
         <w:t>Reductions consist of the following operations:</w:t>
@@ -7317,7 +7398,9 @@
       <w:pPr>
         <w:spacing w:after="0" w:line="240" w:lineRule="auto"/>
         <w:rPr>
-          <w:rFonts w:eastAsia="Arial" w:cstheme="minorHAnsi"/>
+          <w:rFonts w:ascii="Times New Roman" w:eastAsia="Arial" w:hAnsi="Times New Roman" w:cs="Times New Roman"/>
+          <w:sz w:val="24"/>
+          <w:szCs w:val="24"/>
         </w:rPr>
       </w:pPr>
     </w:p>
@@ -7325,18 +7408,22 @@
       <w:pPr>
         <w:spacing w:after="0" w:line="240" w:lineRule="auto"/>
         <w:rPr>
-          <w:rFonts w:eastAsia="Arial" w:cstheme="minorHAnsi"/>
-        </w:rPr>
-      </w:pPr>
-      <w:r>
-        <w:rPr>
-          <w:rFonts w:cstheme="minorHAnsi"/>
+          <w:rFonts w:ascii="Times New Roman" w:eastAsia="Arial" w:hAnsi="Times New Roman" w:cs="Times New Roman"/>
+          <w:sz w:val="24"/>
+          <w:szCs w:val="24"/>
+        </w:rPr>
+      </w:pPr>
+      <w:r>
+        <w:rPr>
+          <w:rFonts w:ascii="Times New Roman" w:hAnsi="Times New Roman" w:cs="Times New Roman"/>
+          <w:sz w:val="24"/>
+          <w:szCs w:val="24"/>
         </w:rPr>
         <w:object w:dxaOrig="10885" w:dyaOrig="1215">
           <v:rect id="rectole0000000003" o:spid="_x0000_i1028" style="width:544.2pt;height:60.6pt" o:ole="" o:preferrelative="t" stroked="f">
             <v:imagedata r:id="rId16" o:title=""/>
           </v:rect>
-          <o:OLEObject Type="Embed" ProgID="StaticMetafile" ShapeID="rectole0000000003" DrawAspect="Content" ObjectID="_1589911258" r:id="rId17"/>
+          <o:OLEObject Type="Embed" ProgID="StaticMetafile" ShapeID="rectole0000000003" DrawAspect="Content" ObjectID="_1589918433" r:id="rId17"/>
         </w:object>
       </w:r>
     </w:p>
@@ -7344,7 +7431,9 @@
       <w:pPr>
         <w:spacing w:after="0" w:line="240" w:lineRule="auto"/>
         <w:rPr>
-          <w:rFonts w:eastAsia="Arial" w:cstheme="minorHAnsi"/>
+          <w:rFonts w:ascii="Times New Roman" w:eastAsia="Arial" w:hAnsi="Times New Roman" w:cs="Times New Roman"/>
+          <w:sz w:val="24"/>
+          <w:szCs w:val="24"/>
         </w:rPr>
       </w:pPr>
     </w:p>
@@ -7352,7 +7441,9 @@
       <w:pPr>
         <w:spacing w:after="0" w:line="240" w:lineRule="auto"/>
         <w:rPr>
-          <w:rFonts w:eastAsia="Arial" w:cstheme="minorHAnsi"/>
+          <w:rFonts w:ascii="Times New Roman" w:eastAsia="Arial" w:hAnsi="Times New Roman" w:cs="Times New Roman"/>
+          <w:sz w:val="24"/>
+          <w:szCs w:val="24"/>
         </w:rPr>
       </w:pPr>
     </w:p>
@@ -7360,12 +7451,16 @@
       <w:pPr>
         <w:spacing w:after="0" w:line="240" w:lineRule="auto"/>
         <w:rPr>
-          <w:rFonts w:eastAsia="Arial" w:cstheme="minorHAnsi"/>
-        </w:rPr>
-      </w:pPr>
-      <w:r>
-        <w:rPr>
-          <w:rFonts w:eastAsia="Arial" w:cstheme="minorHAnsi"/>
+          <w:rFonts w:ascii="Times New Roman" w:eastAsia="Arial" w:hAnsi="Times New Roman" w:cs="Times New Roman"/>
+          <w:sz w:val="24"/>
+          <w:szCs w:val="24"/>
+        </w:rPr>
+      </w:pPr>
+      <w:r>
+        <w:rPr>
+          <w:rFonts w:ascii="Times New Roman" w:eastAsia="Arial" w:hAnsi="Times New Roman" w:cs="Times New Roman"/>
+          <w:sz w:val="24"/>
+          <w:szCs w:val="24"/>
         </w:rPr>
         <w:tab/>
         <w:t>The history of the appearance of the first functional programming languages is as followed.</w:t>
@@ -7375,7 +7470,9 @@
       <w:pPr>
         <w:spacing w:after="0" w:line="240" w:lineRule="auto"/>
         <w:rPr>
-          <w:rFonts w:eastAsia="Arial" w:cstheme="minorHAnsi"/>
+          <w:rFonts w:ascii="Times New Roman" w:eastAsia="Arial" w:hAnsi="Times New Roman" w:cs="Times New Roman"/>
+          <w:sz w:val="24"/>
+          <w:szCs w:val="24"/>
         </w:rPr>
       </w:pPr>
     </w:p>
@@ -7383,12 +7480,16 @@
       <w:pPr>
         <w:spacing w:after="0" w:line="240" w:lineRule="auto"/>
         <w:rPr>
-          <w:rFonts w:eastAsia="Arial" w:cstheme="minorHAnsi"/>
-        </w:rPr>
-      </w:pPr>
-      <w:r>
-        <w:rPr>
-          <w:rFonts w:eastAsia="Arial" w:cstheme="minorHAnsi"/>
+          <w:rFonts w:ascii="Times New Roman" w:eastAsia="Arial" w:hAnsi="Times New Roman" w:cs="Times New Roman"/>
+          <w:sz w:val="24"/>
+          <w:szCs w:val="24"/>
+        </w:rPr>
+      </w:pPr>
+      <w:r>
+        <w:rPr>
+          <w:rFonts w:ascii="Times New Roman" w:eastAsia="Arial" w:hAnsi="Times New Roman" w:cs="Times New Roman"/>
+          <w:sz w:val="24"/>
+          <w:szCs w:val="24"/>
         </w:rPr>
         <w:tab/>
         <w:t>LISP</w:t>
@@ -7398,7 +7499,9 @@
       <w:pPr>
         <w:spacing w:after="0" w:line="240" w:lineRule="auto"/>
         <w:rPr>
-          <w:rFonts w:eastAsia="Arial" w:cstheme="minorHAnsi"/>
+          <w:rFonts w:ascii="Times New Roman" w:eastAsia="Arial" w:hAnsi="Times New Roman" w:cs="Times New Roman"/>
+          <w:sz w:val="24"/>
+          <w:szCs w:val="24"/>
         </w:rPr>
       </w:pPr>
     </w:p>
@@ -7406,12 +7509,16 @@
       <w:pPr>
         <w:spacing w:after="0" w:line="240" w:lineRule="auto"/>
         <w:rPr>
-          <w:rFonts w:eastAsia="Arial" w:cstheme="minorHAnsi"/>
-        </w:rPr>
-      </w:pPr>
-      <w:r>
-        <w:rPr>
-          <w:rFonts w:eastAsia="Arial" w:cstheme="minorHAnsi"/>
+          <w:rFonts w:ascii="Times New Roman" w:eastAsia="Arial" w:hAnsi="Times New Roman" w:cs="Times New Roman"/>
+          <w:sz w:val="24"/>
+          <w:szCs w:val="24"/>
+        </w:rPr>
+      </w:pPr>
+      <w:r>
+        <w:rPr>
+          <w:rFonts w:ascii="Times New Roman" w:eastAsia="Arial" w:hAnsi="Times New Roman" w:cs="Times New Roman"/>
+          <w:sz w:val="24"/>
+          <w:szCs w:val="24"/>
         </w:rPr>
         <w:tab/>
         <w:t>The first functional programming language ever that appeared in the late 1950’s and it was a smashing success as it is used almost 70 years later. It is seen by many as one of the simplest, yet most beautiful languages.</w:t>
@@ -7421,12 +7528,16 @@
       <w:pPr>
         <w:spacing w:after="0" w:line="240" w:lineRule="auto"/>
         <w:rPr>
-          <w:rFonts w:eastAsia="Arial" w:cstheme="minorHAnsi"/>
-        </w:rPr>
-      </w:pPr>
-      <w:r>
-        <w:rPr>
-          <w:rFonts w:eastAsia="Arial" w:cstheme="minorHAnsi"/>
+          <w:rFonts w:ascii="Times New Roman" w:eastAsia="Arial" w:hAnsi="Times New Roman" w:cs="Times New Roman"/>
+          <w:sz w:val="24"/>
+          <w:szCs w:val="24"/>
+        </w:rPr>
+      </w:pPr>
+      <w:r>
+        <w:rPr>
+          <w:rFonts w:ascii="Times New Roman" w:eastAsia="Arial" w:hAnsi="Times New Roman" w:cs="Times New Roman"/>
+          <w:sz w:val="24"/>
+          <w:szCs w:val="24"/>
         </w:rPr>
         <w:tab/>
         <w:t>A few of the more notable characteristics of lisp include:</w:t>
@@ -7441,12 +7552,16 @@
         <w:spacing w:after="0" w:line="240" w:lineRule="auto"/>
         <w:ind w:left="1080" w:hanging="360"/>
         <w:rPr>
-          <w:rFonts w:eastAsia="Arial" w:cstheme="minorHAnsi"/>
-        </w:rPr>
-      </w:pPr>
-      <w:r>
-        <w:rPr>
-          <w:rFonts w:eastAsia="Arial" w:cstheme="minorHAnsi"/>
+          <w:rFonts w:ascii="Times New Roman" w:eastAsia="Arial" w:hAnsi="Times New Roman" w:cs="Times New Roman"/>
+          <w:sz w:val="24"/>
+          <w:szCs w:val="24"/>
+        </w:rPr>
+      </w:pPr>
+      <w:r>
+        <w:rPr>
+          <w:rFonts w:ascii="Times New Roman" w:eastAsia="Arial" w:hAnsi="Times New Roman" w:cs="Times New Roman"/>
+          <w:sz w:val="24"/>
+          <w:szCs w:val="24"/>
         </w:rPr>
         <w:t>garbage collection as a method of dealing with unused memory cells</w:t>
       </w:r>
@@ -7460,12 +7575,16 @@
         <w:spacing w:after="0" w:line="240" w:lineRule="auto"/>
         <w:ind w:left="1080" w:hanging="360"/>
         <w:rPr>
-          <w:rFonts w:eastAsia="Arial" w:cstheme="minorHAnsi"/>
-        </w:rPr>
-      </w:pPr>
-      <w:r>
-        <w:rPr>
-          <w:rFonts w:eastAsia="Arial" w:cstheme="minorHAnsi"/>
+          <w:rFonts w:ascii="Times New Roman" w:eastAsia="Arial" w:hAnsi="Times New Roman" w:cs="Times New Roman"/>
+          <w:sz w:val="24"/>
+          <w:szCs w:val="24"/>
+        </w:rPr>
+      </w:pPr>
+      <w:r>
+        <w:rPr>
+          <w:rFonts w:ascii="Times New Roman" w:eastAsia="Arial" w:hAnsi="Times New Roman" w:cs="Times New Roman"/>
+          <w:sz w:val="24"/>
+          <w:szCs w:val="24"/>
         </w:rPr>
         <w:t>closures – for static scoping</w:t>
       </w:r>
@@ -7479,12 +7598,16 @@
         <w:spacing w:after="0" w:line="240" w:lineRule="auto"/>
         <w:ind w:left="1080" w:hanging="360"/>
         <w:rPr>
-          <w:rFonts w:eastAsia="Arial" w:cstheme="minorHAnsi"/>
-        </w:rPr>
-      </w:pPr>
-      <w:r>
-        <w:rPr>
-          <w:rFonts w:eastAsia="Arial" w:cstheme="minorHAnsi"/>
+          <w:rFonts w:ascii="Times New Roman" w:eastAsia="Arial" w:hAnsi="Times New Roman" w:cs="Times New Roman"/>
+          <w:sz w:val="24"/>
+          <w:szCs w:val="24"/>
+        </w:rPr>
+      </w:pPr>
+      <w:r>
+        <w:rPr>
+          <w:rFonts w:ascii="Times New Roman" w:eastAsia="Arial" w:hAnsi="Times New Roman" w:cs="Times New Roman"/>
+          <w:sz w:val="24"/>
+          <w:szCs w:val="24"/>
         </w:rPr>
         <w:t>conditional expressions and use for writing recursive functions ( first ever language to do that )</w:t>
       </w:r>
@@ -7498,12 +7621,16 @@
         <w:spacing w:after="0" w:line="240" w:lineRule="auto"/>
         <w:ind w:left="1080" w:hanging="360"/>
         <w:rPr>
-          <w:rFonts w:eastAsia="Arial" w:cstheme="minorHAnsi"/>
-        </w:rPr>
-      </w:pPr>
-      <w:r>
-        <w:rPr>
-          <w:rFonts w:eastAsia="Arial" w:cstheme="minorHAnsi"/>
+          <w:rFonts w:ascii="Times New Roman" w:eastAsia="Arial" w:hAnsi="Times New Roman" w:cs="Times New Roman"/>
+          <w:sz w:val="24"/>
+          <w:szCs w:val="24"/>
+        </w:rPr>
+      </w:pPr>
+      <w:r>
+        <w:rPr>
+          <w:rFonts w:ascii="Times New Roman" w:eastAsia="Arial" w:hAnsi="Times New Roman" w:cs="Times New Roman"/>
+          <w:sz w:val="24"/>
+          <w:szCs w:val="24"/>
         </w:rPr>
         <w:t>higher order operations on lists</w:t>
       </w:r>
@@ -7513,7 +7640,9 @@
         <w:spacing w:after="0" w:line="240" w:lineRule="auto"/>
         <w:ind w:left="1080"/>
         <w:rPr>
-          <w:rFonts w:eastAsia="Arial" w:cstheme="minorHAnsi"/>
+          <w:rFonts w:ascii="Times New Roman" w:eastAsia="Arial" w:hAnsi="Times New Roman" w:cs="Times New Roman"/>
+          <w:sz w:val="24"/>
+          <w:szCs w:val="24"/>
         </w:rPr>
       </w:pPr>
     </w:p>
@@ -7521,7 +7650,9 @@
       <w:pPr>
         <w:spacing w:after="0" w:line="240" w:lineRule="auto"/>
         <w:rPr>
-          <w:rFonts w:eastAsia="Arial" w:cstheme="minorHAnsi"/>
+          <w:rFonts w:ascii="Times New Roman" w:eastAsia="Arial" w:hAnsi="Times New Roman" w:cs="Times New Roman"/>
+          <w:sz w:val="24"/>
+          <w:szCs w:val="24"/>
         </w:rPr>
       </w:pPr>
     </w:p>
@@ -7530,12 +7661,16 @@
         <w:spacing w:after="0" w:line="240" w:lineRule="auto"/>
         <w:ind w:left="720"/>
         <w:rPr>
-          <w:rFonts w:eastAsia="Arial" w:cstheme="minorHAnsi"/>
-        </w:rPr>
-      </w:pPr>
-      <w:r>
-        <w:rPr>
-          <w:rFonts w:eastAsia="Arial" w:cstheme="minorHAnsi"/>
+          <w:rFonts w:ascii="Times New Roman" w:eastAsia="Arial" w:hAnsi="Times New Roman" w:cs="Times New Roman"/>
+          <w:sz w:val="24"/>
+          <w:szCs w:val="24"/>
+        </w:rPr>
+      </w:pPr>
+      <w:r>
+        <w:rPr>
+          <w:rFonts w:ascii="Times New Roman" w:eastAsia="Arial" w:hAnsi="Times New Roman" w:cs="Times New Roman"/>
+          <w:sz w:val="24"/>
+          <w:szCs w:val="24"/>
         </w:rPr>
         <w:t>FP (Function Programming)</w:t>
       </w:r>
@@ -7545,7 +7680,9 @@
         <w:spacing w:after="0" w:line="240" w:lineRule="auto"/>
         <w:ind w:left="720"/>
         <w:rPr>
-          <w:rFonts w:eastAsia="Arial" w:cstheme="minorHAnsi"/>
+          <w:rFonts w:ascii="Times New Roman" w:eastAsia="Arial" w:hAnsi="Times New Roman" w:cs="Times New Roman"/>
+          <w:sz w:val="24"/>
+          <w:szCs w:val="24"/>
         </w:rPr>
       </w:pPr>
     </w:p>
@@ -7554,21 +7691,28 @@
         <w:spacing w:after="0" w:line="240" w:lineRule="auto"/>
         <w:ind w:left="720"/>
         <w:rPr>
-          <w:rFonts w:eastAsia="Arial" w:cstheme="minorHAnsi"/>
+          <w:rFonts w:ascii="Times New Roman" w:eastAsia="Arial" w:hAnsi="Times New Roman" w:cs="Times New Roman"/>
           <w:color w:val="222222"/>
+          <w:sz w:val="24"/>
+          <w:szCs w:val="24"/>
           <w:shd w:val="clear" w:color="auto" w:fill="FFFFFF"/>
         </w:rPr>
       </w:pPr>
       <w:r>
         <w:rPr>
-          <w:rFonts w:eastAsia="Arial" w:cstheme="minorHAnsi"/>
-        </w:rPr>
+          <w:rFonts w:ascii="Times New Roman" w:eastAsia="Arial" w:hAnsi="Times New Roman" w:cs="Times New Roman"/>
+          <w:sz w:val="24"/>
+          <w:szCs w:val="24"/>
+        </w:rPr>
+        <w:lastRenderedPageBreak/>
         <w:t xml:space="preserve">It was introduced by John Backus in his 1977 lecture, </w:t>
       </w:r>
       <w:r>
         <w:rPr>
-          <w:rFonts w:eastAsia="Arial" w:cstheme="minorHAnsi"/>
+          <w:rFonts w:ascii="Times New Roman" w:eastAsia="Arial" w:hAnsi="Times New Roman" w:cs="Times New Roman"/>
           <w:color w:val="222222"/>
+          <w:sz w:val="24"/>
+          <w:szCs w:val="24"/>
           <w:shd w:val="clear" w:color="auto" w:fill="FFFFFF"/>
         </w:rPr>
         <w:t>"Can Programming Be Liberated from the von Neumann Style?" (!!!!), however the language wasn’t much successful outside of academia.</w:t>
@@ -7579,7 +7723,9 @@
         <w:spacing w:after="0" w:line="240" w:lineRule="auto"/>
         <w:ind w:left="720"/>
         <w:rPr>
-          <w:rFonts w:eastAsia="Arial" w:cstheme="minorHAnsi"/>
+          <w:rFonts w:ascii="Times New Roman" w:eastAsia="Arial" w:hAnsi="Times New Roman" w:cs="Times New Roman"/>
+          <w:sz w:val="24"/>
+          <w:szCs w:val="24"/>
         </w:rPr>
       </w:pPr>
     </w:p>
@@ -7588,7 +7734,9 @@
         <w:spacing w:after="0" w:line="240" w:lineRule="auto"/>
         <w:ind w:left="720"/>
         <w:rPr>
-          <w:rFonts w:eastAsia="Arial" w:cstheme="minorHAnsi"/>
+          <w:rFonts w:ascii="Times New Roman" w:eastAsia="Arial" w:hAnsi="Times New Roman" w:cs="Times New Roman"/>
+          <w:sz w:val="24"/>
+          <w:szCs w:val="24"/>
         </w:rPr>
       </w:pPr>
     </w:p>
@@ -7597,12 +7745,16 @@
         <w:spacing w:after="0" w:line="240" w:lineRule="auto"/>
         <w:ind w:left="720"/>
         <w:rPr>
-          <w:rFonts w:eastAsia="Arial" w:cstheme="minorHAnsi"/>
-        </w:rPr>
-      </w:pPr>
-      <w:r>
-        <w:rPr>
-          <w:rFonts w:eastAsia="Arial" w:cstheme="minorHAnsi"/>
+          <w:rFonts w:ascii="Times New Roman" w:eastAsia="Arial" w:hAnsi="Times New Roman" w:cs="Times New Roman"/>
+          <w:sz w:val="24"/>
+          <w:szCs w:val="24"/>
+        </w:rPr>
+      </w:pPr>
+      <w:r>
+        <w:rPr>
+          <w:rFonts w:ascii="Times New Roman" w:eastAsia="Arial" w:hAnsi="Times New Roman" w:cs="Times New Roman"/>
+          <w:sz w:val="24"/>
+          <w:szCs w:val="24"/>
         </w:rPr>
         <w:t>ML</w:t>
       </w:r>
@@ -7612,7 +7764,9 @@
         <w:spacing w:after="0" w:line="240" w:lineRule="auto"/>
         <w:ind w:left="720"/>
         <w:rPr>
-          <w:rFonts w:eastAsia="Arial" w:cstheme="minorHAnsi"/>
+          <w:rFonts w:ascii="Times New Roman" w:eastAsia="Arial" w:hAnsi="Times New Roman" w:cs="Times New Roman"/>
+          <w:sz w:val="24"/>
+          <w:szCs w:val="24"/>
         </w:rPr>
       </w:pPr>
     </w:p>
@@ -7621,12 +7775,16 @@
         <w:spacing w:after="0" w:line="240" w:lineRule="auto"/>
         <w:ind w:left="720" w:firstLine="720"/>
         <w:rPr>
-          <w:rFonts w:eastAsia="Arial" w:cstheme="minorHAnsi"/>
-        </w:rPr>
-      </w:pPr>
-      <w:r>
-        <w:rPr>
-          <w:rFonts w:eastAsia="Arial" w:cstheme="minorHAnsi"/>
+          <w:rFonts w:ascii="Times New Roman" w:eastAsia="Arial" w:hAnsi="Times New Roman" w:cs="Times New Roman"/>
+          <w:sz w:val="24"/>
+          <w:szCs w:val="24"/>
+        </w:rPr>
+      </w:pPr>
+      <w:r>
+        <w:rPr>
+          <w:rFonts w:ascii="Times New Roman" w:eastAsia="Arial" w:hAnsi="Times New Roman" w:cs="Times New Roman"/>
+          <w:sz w:val="24"/>
+          <w:szCs w:val="24"/>
         </w:rPr>
         <w:t>In the mid 1970’s, researchers at the University of Edinburgh needed a language to describe proof search strategies while working on a system which would automate theorem proving. So, they came up with ML (meta language) and later figured out they could use it as a general purpose language.</w:t>
       </w:r>
@@ -7636,12 +7794,16 @@
         <w:spacing w:after="0" w:line="240" w:lineRule="auto"/>
         <w:ind w:left="720" w:firstLine="720"/>
         <w:rPr>
-          <w:rFonts w:eastAsia="Arial" w:cstheme="minorHAnsi"/>
-        </w:rPr>
-      </w:pPr>
-      <w:r>
-        <w:rPr>
-          <w:rFonts w:eastAsia="Arial" w:cstheme="minorHAnsi"/>
+          <w:rFonts w:ascii="Times New Roman" w:eastAsia="Arial" w:hAnsi="Times New Roman" w:cs="Times New Roman"/>
+          <w:sz w:val="24"/>
+          <w:szCs w:val="24"/>
+        </w:rPr>
+      </w:pPr>
+      <w:r>
+        <w:rPr>
+          <w:rFonts w:ascii="Times New Roman" w:eastAsia="Arial" w:hAnsi="Times New Roman" w:cs="Times New Roman"/>
+          <w:sz w:val="24"/>
+          <w:szCs w:val="24"/>
         </w:rPr>
         <w:t>Two of the most important features of the language include pattern matching and user-defined algebraic datatypes. Both features are strongly related and have played a fundamental role in defining modern programming languages.</w:t>
       </w:r>
@@ -7650,7 +7812,9 @@
       <w:pPr>
         <w:spacing w:after="0" w:line="240" w:lineRule="auto"/>
         <w:rPr>
-          <w:rFonts w:eastAsia="Arial" w:cstheme="minorHAnsi"/>
+          <w:rFonts w:ascii="Times New Roman" w:eastAsia="Arial" w:hAnsi="Times New Roman" w:cs="Times New Roman"/>
+          <w:sz w:val="24"/>
+          <w:szCs w:val="24"/>
         </w:rPr>
       </w:pPr>
     </w:p>
@@ -7658,7 +7822,9 @@
       <w:pPr>
         <w:spacing w:after="0" w:line="240" w:lineRule="auto"/>
         <w:rPr>
-          <w:rFonts w:eastAsia="Arial" w:cstheme="minorHAnsi"/>
+          <w:rFonts w:ascii="Times New Roman" w:eastAsia="Arial" w:hAnsi="Times New Roman" w:cs="Times New Roman"/>
+          <w:sz w:val="24"/>
+          <w:szCs w:val="24"/>
         </w:rPr>
       </w:pPr>
     </w:p>
@@ -7666,12 +7832,16 @@
       <w:pPr>
         <w:spacing w:after="0" w:line="240" w:lineRule="auto"/>
         <w:rPr>
-          <w:rFonts w:eastAsia="Arial" w:cstheme="minorHAnsi"/>
-        </w:rPr>
-      </w:pPr>
-      <w:r>
-        <w:rPr>
-          <w:rFonts w:eastAsia="Arial" w:cstheme="minorHAnsi"/>
+          <w:rFonts w:ascii="Times New Roman" w:eastAsia="Arial" w:hAnsi="Times New Roman" w:cs="Times New Roman"/>
+          <w:sz w:val="24"/>
+          <w:szCs w:val="24"/>
+        </w:rPr>
+      </w:pPr>
+      <w:r>
+        <w:rPr>
+          <w:rFonts w:ascii="Times New Roman" w:eastAsia="Arial" w:hAnsi="Times New Roman" w:cs="Times New Roman"/>
+          <w:sz w:val="24"/>
+          <w:szCs w:val="24"/>
         </w:rPr>
         <w:tab/>
         <w:t>Miranda</w:t>
@@ -7681,7 +7851,9 @@
       <w:pPr>
         <w:spacing w:after="0" w:line="240" w:lineRule="auto"/>
         <w:rPr>
-          <w:rFonts w:eastAsia="Arial" w:cstheme="minorHAnsi"/>
+          <w:rFonts w:ascii="Times New Roman" w:eastAsia="Arial" w:hAnsi="Times New Roman" w:cs="Times New Roman"/>
+          <w:sz w:val="24"/>
+          <w:szCs w:val="24"/>
         </w:rPr>
       </w:pPr>
     </w:p>
@@ -7689,7 +7861,9 @@
       <w:pPr>
         <w:spacing w:after="0" w:line="240" w:lineRule="auto"/>
         <w:rPr>
-          <w:rFonts w:eastAsia="Arial" w:cstheme="minorHAnsi"/>
+          <w:rFonts w:ascii="Times New Roman" w:eastAsia="Arial" w:hAnsi="Times New Roman" w:cs="Times New Roman"/>
+          <w:sz w:val="24"/>
+          <w:szCs w:val="24"/>
         </w:rPr>
       </w:pPr>
     </w:p>
@@ -7697,12 +7871,16 @@
       <w:pPr>
         <w:spacing w:after="0" w:line="240" w:lineRule="auto"/>
         <w:rPr>
-          <w:rFonts w:eastAsia="Arial" w:cstheme="minorHAnsi"/>
-        </w:rPr>
-      </w:pPr>
-      <w:r>
-        <w:rPr>
-          <w:rFonts w:eastAsia="Arial" w:cstheme="minorHAnsi"/>
+          <w:rFonts w:ascii="Times New Roman" w:eastAsia="Arial" w:hAnsi="Times New Roman" w:cs="Times New Roman"/>
+          <w:sz w:val="24"/>
+          <w:szCs w:val="24"/>
+        </w:rPr>
+      </w:pPr>
+      <w:r>
+        <w:rPr>
+          <w:rFonts w:ascii="Times New Roman" w:eastAsia="Arial" w:hAnsi="Times New Roman" w:cs="Times New Roman"/>
+          <w:sz w:val="24"/>
+          <w:szCs w:val="24"/>
         </w:rPr>
         <w:tab/>
         <w:t>Designed by David turned and making its first apparition in 1985, the core feature is represented by lazy evaluation, which in turned later pretty much defined Haskell.</w:t>
@@ -7712,7 +7890,9 @@
       <w:pPr>
         <w:spacing w:after="0" w:line="240" w:lineRule="auto"/>
         <w:rPr>
-          <w:rFonts w:eastAsia="Arial" w:cstheme="minorHAnsi"/>
+          <w:rFonts w:ascii="Times New Roman" w:eastAsia="Arial" w:hAnsi="Times New Roman" w:cs="Times New Roman"/>
+          <w:sz w:val="24"/>
+          <w:szCs w:val="24"/>
         </w:rPr>
       </w:pPr>
     </w:p>
@@ -7720,7 +7900,9 @@
       <w:pPr>
         <w:spacing w:after="0" w:line="240" w:lineRule="auto"/>
         <w:rPr>
-          <w:rFonts w:eastAsia="Arial" w:cstheme="minorHAnsi"/>
+          <w:rFonts w:ascii="Times New Roman" w:eastAsia="Arial" w:hAnsi="Times New Roman" w:cs="Times New Roman"/>
+          <w:sz w:val="24"/>
+          <w:szCs w:val="24"/>
         </w:rPr>
       </w:pPr>
     </w:p>
@@ -7728,7 +7910,9 @@
       <w:pPr>
         <w:spacing w:after="0" w:line="240" w:lineRule="auto"/>
         <w:rPr>
-          <w:rFonts w:eastAsia="Arial" w:cstheme="minorHAnsi"/>
+          <w:rFonts w:ascii="Times New Roman" w:eastAsia="Arial" w:hAnsi="Times New Roman" w:cs="Times New Roman"/>
+          <w:sz w:val="24"/>
+          <w:szCs w:val="24"/>
         </w:rPr>
       </w:pPr>
     </w:p>
@@ -7736,12 +7920,16 @@
       <w:pPr>
         <w:spacing w:after="0" w:line="240" w:lineRule="auto"/>
         <w:rPr>
-          <w:rFonts w:eastAsia="Arial" w:cstheme="minorHAnsi"/>
-        </w:rPr>
-      </w:pPr>
-      <w:r>
-        <w:rPr>
-          <w:rFonts w:eastAsia="Arial" w:cstheme="minorHAnsi"/>
+          <w:rFonts w:ascii="Times New Roman" w:eastAsia="Arial" w:hAnsi="Times New Roman" w:cs="Times New Roman"/>
+          <w:sz w:val="24"/>
+          <w:szCs w:val="24"/>
+        </w:rPr>
+      </w:pPr>
+      <w:r>
+        <w:rPr>
+          <w:rFonts w:ascii="Times New Roman" w:eastAsia="Arial" w:hAnsi="Times New Roman" w:cs="Times New Roman"/>
+          <w:sz w:val="24"/>
+          <w:szCs w:val="24"/>
         </w:rPr>
         <w:tab/>
         <w:t>Later on, other functional programming languages emerged like:</w:t>
@@ -7751,7 +7939,9 @@
       <w:pPr>
         <w:spacing w:after="0" w:line="240" w:lineRule="auto"/>
         <w:rPr>
-          <w:rFonts w:eastAsia="Arial" w:cstheme="minorHAnsi"/>
+          <w:rFonts w:ascii="Times New Roman" w:eastAsia="Arial" w:hAnsi="Times New Roman" w:cs="Times New Roman"/>
+          <w:sz w:val="24"/>
+          <w:szCs w:val="24"/>
         </w:rPr>
       </w:pPr>
     </w:p>
@@ -7764,12 +7954,16 @@
         <w:spacing w:after="0" w:line="240" w:lineRule="auto"/>
         <w:ind w:left="1080" w:hanging="360"/>
         <w:rPr>
-          <w:rFonts w:eastAsia="Arial" w:cstheme="minorHAnsi"/>
-        </w:rPr>
-      </w:pPr>
-      <w:r>
-        <w:rPr>
-          <w:rFonts w:eastAsia="Arial" w:cstheme="minorHAnsi"/>
+          <w:rFonts w:ascii="Times New Roman" w:eastAsia="Arial" w:hAnsi="Times New Roman" w:cs="Times New Roman"/>
+          <w:sz w:val="24"/>
+          <w:szCs w:val="24"/>
+        </w:rPr>
+      </w:pPr>
+      <w:r>
+        <w:rPr>
+          <w:rFonts w:ascii="Times New Roman" w:eastAsia="Arial" w:hAnsi="Times New Roman" w:cs="Times New Roman"/>
+          <w:sz w:val="24"/>
+          <w:szCs w:val="24"/>
         </w:rPr>
         <w:t>Haskell – 1987 – the de facto functional programming language</w:t>
       </w:r>
@@ -7783,12 +7977,16 @@
         <w:spacing w:after="0" w:line="240" w:lineRule="auto"/>
         <w:ind w:left="1080" w:hanging="360"/>
         <w:rPr>
-          <w:rFonts w:eastAsia="Arial" w:cstheme="minorHAnsi"/>
-        </w:rPr>
-      </w:pPr>
-      <w:r>
-        <w:rPr>
-          <w:rFonts w:eastAsia="Arial" w:cstheme="minorHAnsi"/>
+          <w:rFonts w:ascii="Times New Roman" w:eastAsia="Arial" w:hAnsi="Times New Roman" w:cs="Times New Roman"/>
+          <w:sz w:val="24"/>
+          <w:szCs w:val="24"/>
+        </w:rPr>
+      </w:pPr>
+      <w:r>
+        <w:rPr>
+          <w:rFonts w:ascii="Times New Roman" w:eastAsia="Arial" w:hAnsi="Times New Roman" w:cs="Times New Roman"/>
+          <w:sz w:val="24"/>
+          <w:szCs w:val="24"/>
         </w:rPr>
         <w:t>Mathematica</w:t>
       </w:r>
@@ -7802,12 +8000,16 @@
         <w:spacing w:after="0" w:line="240" w:lineRule="auto"/>
         <w:ind w:left="1080" w:hanging="360"/>
         <w:rPr>
-          <w:rFonts w:eastAsia="Arial" w:cstheme="minorHAnsi"/>
-        </w:rPr>
-      </w:pPr>
-      <w:r>
-        <w:rPr>
-          <w:rFonts w:eastAsia="Arial" w:cstheme="minorHAnsi"/>
+          <w:rFonts w:ascii="Times New Roman" w:eastAsia="Arial" w:hAnsi="Times New Roman" w:cs="Times New Roman"/>
+          <w:sz w:val="24"/>
+          <w:szCs w:val="24"/>
+        </w:rPr>
+      </w:pPr>
+      <w:r>
+        <w:rPr>
+          <w:rFonts w:ascii="Times New Roman" w:eastAsia="Arial" w:hAnsi="Times New Roman" w:cs="Times New Roman"/>
+          <w:sz w:val="24"/>
+          <w:szCs w:val="24"/>
         </w:rPr>
         <w:t>Scheme</w:t>
       </w:r>
@@ -7821,12 +8023,16 @@
         <w:spacing w:after="0" w:line="240" w:lineRule="auto"/>
         <w:ind w:left="1080" w:hanging="360"/>
         <w:rPr>
-          <w:rFonts w:eastAsia="Arial" w:cstheme="minorHAnsi"/>
-        </w:rPr>
-      </w:pPr>
-      <w:r>
-        <w:rPr>
-          <w:rFonts w:eastAsia="Arial" w:cstheme="minorHAnsi"/>
+          <w:rFonts w:ascii="Times New Roman" w:eastAsia="Arial" w:hAnsi="Times New Roman" w:cs="Times New Roman"/>
+          <w:sz w:val="24"/>
+          <w:szCs w:val="24"/>
+        </w:rPr>
+      </w:pPr>
+      <w:r>
+        <w:rPr>
+          <w:rFonts w:ascii="Times New Roman" w:eastAsia="Arial" w:hAnsi="Times New Roman" w:cs="Times New Roman"/>
+          <w:sz w:val="24"/>
+          <w:szCs w:val="24"/>
         </w:rPr>
         <w:t>Erlang</w:t>
       </w:r>
@@ -7840,12 +8046,16 @@
         <w:spacing w:after="0" w:line="240" w:lineRule="auto"/>
         <w:ind w:left="1080" w:hanging="360"/>
         <w:rPr>
-          <w:rFonts w:eastAsia="Arial" w:cstheme="minorHAnsi"/>
-        </w:rPr>
-      </w:pPr>
-      <w:r>
-        <w:rPr>
-          <w:rFonts w:eastAsia="Arial" w:cstheme="minorHAnsi"/>
+          <w:rFonts w:ascii="Times New Roman" w:eastAsia="Arial" w:hAnsi="Times New Roman" w:cs="Times New Roman"/>
+          <w:sz w:val="24"/>
+          <w:szCs w:val="24"/>
+        </w:rPr>
+      </w:pPr>
+      <w:r>
+        <w:rPr>
+          <w:rFonts w:ascii="Times New Roman" w:eastAsia="Arial" w:hAnsi="Times New Roman" w:cs="Times New Roman"/>
+          <w:sz w:val="24"/>
+          <w:szCs w:val="24"/>
         </w:rPr>
         <w:t>Elixir – runs on the Erlang Virtual Machine (BEAM)</w:t>
       </w:r>
@@ -7859,12 +8069,16 @@
         <w:spacing w:after="0" w:line="240" w:lineRule="auto"/>
         <w:ind w:left="1080" w:hanging="360"/>
         <w:rPr>
-          <w:rFonts w:eastAsia="Arial" w:cstheme="minorHAnsi"/>
-        </w:rPr>
-      </w:pPr>
-      <w:r>
-        <w:rPr>
-          <w:rFonts w:eastAsia="Arial" w:cstheme="minorHAnsi"/>
+          <w:rFonts w:ascii="Times New Roman" w:eastAsia="Arial" w:hAnsi="Times New Roman" w:cs="Times New Roman"/>
+          <w:sz w:val="24"/>
+          <w:szCs w:val="24"/>
+        </w:rPr>
+      </w:pPr>
+      <w:r>
+        <w:rPr>
+          <w:rFonts w:ascii="Times New Roman" w:eastAsia="Arial" w:hAnsi="Times New Roman" w:cs="Times New Roman"/>
+          <w:sz w:val="24"/>
+          <w:szCs w:val="24"/>
         </w:rPr>
         <w:t>F#</w:t>
       </w:r>
@@ -7874,7 +8088,9 @@
         <w:spacing w:after="0" w:line="240" w:lineRule="auto"/>
         <w:ind w:left="720"/>
         <w:rPr>
-          <w:rFonts w:eastAsia="Arial" w:cstheme="minorHAnsi"/>
+          <w:rFonts w:ascii="Times New Roman" w:eastAsia="Arial" w:hAnsi="Times New Roman" w:cs="Times New Roman"/>
+          <w:sz w:val="24"/>
+          <w:szCs w:val="24"/>
         </w:rPr>
       </w:pPr>
     </w:p>
@@ -7883,7 +8099,9 @@
         <w:spacing w:after="0" w:line="240" w:lineRule="auto"/>
         <w:ind w:left="720"/>
         <w:rPr>
-          <w:rFonts w:eastAsia="Arial" w:cstheme="minorHAnsi"/>
+          <w:rFonts w:ascii="Times New Roman" w:eastAsia="Arial" w:hAnsi="Times New Roman" w:cs="Times New Roman"/>
+          <w:sz w:val="24"/>
+          <w:szCs w:val="24"/>
         </w:rPr>
       </w:pPr>
     </w:p>
@@ -7892,12 +8110,16 @@
         <w:spacing w:after="0" w:line="240" w:lineRule="auto"/>
         <w:ind w:left="720"/>
         <w:rPr>
-          <w:rFonts w:eastAsia="Arial" w:cstheme="minorHAnsi"/>
-        </w:rPr>
-      </w:pPr>
-      <w:r>
-        <w:rPr>
-          <w:rFonts w:eastAsia="Arial" w:cstheme="minorHAnsi"/>
+          <w:rFonts w:ascii="Times New Roman" w:eastAsia="Arial" w:hAnsi="Times New Roman" w:cs="Times New Roman"/>
+          <w:sz w:val="24"/>
+          <w:szCs w:val="24"/>
+        </w:rPr>
+      </w:pPr>
+      <w:r>
+        <w:rPr>
+          <w:rFonts w:ascii="Times New Roman" w:eastAsia="Arial" w:hAnsi="Times New Roman" w:cs="Times New Roman"/>
+          <w:sz w:val="24"/>
+          <w:szCs w:val="24"/>
         </w:rPr>
         <w:t>Scala</w:t>
       </w:r>
@@ -7907,7 +8129,9 @@
         <w:spacing w:after="0" w:line="240" w:lineRule="auto"/>
         <w:ind w:left="720"/>
         <w:rPr>
-          <w:rFonts w:eastAsia="Arial" w:cstheme="minorHAnsi"/>
+          <w:rFonts w:ascii="Times New Roman" w:eastAsia="Arial" w:hAnsi="Times New Roman" w:cs="Times New Roman"/>
+          <w:sz w:val="24"/>
+          <w:szCs w:val="24"/>
         </w:rPr>
       </w:pPr>
     </w:p>
@@ -7916,12 +8140,16 @@
         <w:spacing w:after="0" w:line="240" w:lineRule="auto"/>
         <w:ind w:left="720"/>
         <w:rPr>
-          <w:rFonts w:eastAsia="Arial" w:cstheme="minorHAnsi"/>
-        </w:rPr>
-      </w:pPr>
-      <w:r>
-        <w:rPr>
-          <w:rFonts w:eastAsia="Arial" w:cstheme="minorHAnsi"/>
+          <w:rFonts w:ascii="Times New Roman" w:eastAsia="Arial" w:hAnsi="Times New Roman" w:cs="Times New Roman"/>
+          <w:sz w:val="24"/>
+          <w:szCs w:val="24"/>
+        </w:rPr>
+      </w:pPr>
+      <w:r>
+        <w:rPr>
+          <w:rFonts w:ascii="Times New Roman" w:eastAsia="Arial" w:hAnsi="Times New Roman" w:cs="Times New Roman"/>
+          <w:sz w:val="24"/>
+          <w:szCs w:val="24"/>
         </w:rPr>
         <w:t>Scala first appeared in 2004, being designed by Martin Odersky as part of a project of École Polytechnique Fédérale de Lausanne.</w:t>
       </w:r>
@@ -7931,7 +8159,9 @@
         <w:spacing w:after="0" w:line="240" w:lineRule="auto"/>
         <w:ind w:left="720"/>
         <w:rPr>
-          <w:rFonts w:eastAsia="Arial" w:cstheme="minorHAnsi"/>
+          <w:rFonts w:ascii="Times New Roman" w:eastAsia="Arial" w:hAnsi="Times New Roman" w:cs="Times New Roman"/>
+          <w:sz w:val="24"/>
+          <w:szCs w:val="24"/>
         </w:rPr>
       </w:pPr>
     </w:p>
@@ -7940,12 +8170,16 @@
         <w:spacing w:after="0" w:line="240" w:lineRule="auto"/>
         <w:ind w:left="720"/>
         <w:rPr>
-          <w:rFonts w:eastAsia="Arial" w:cstheme="minorHAnsi"/>
-        </w:rPr>
-      </w:pPr>
-      <w:r>
-        <w:rPr>
-          <w:rFonts w:eastAsia="Arial" w:cstheme="minorHAnsi"/>
+          <w:rFonts w:ascii="Times New Roman" w:eastAsia="Arial" w:hAnsi="Times New Roman" w:cs="Times New Roman"/>
+          <w:sz w:val="24"/>
+          <w:szCs w:val="24"/>
+        </w:rPr>
+      </w:pPr>
+      <w:r>
+        <w:rPr>
+          <w:rFonts w:ascii="Times New Roman" w:eastAsia="Arial" w:hAnsi="Times New Roman" w:cs="Times New Roman"/>
+          <w:sz w:val="24"/>
+          <w:szCs w:val="24"/>
         </w:rPr>
         <w:t>It is developed on the JVM platform, so there are limitations caused by that.</w:t>
       </w:r>
@@ -7955,7 +8189,9 @@
         <w:spacing w:after="0" w:line="240" w:lineRule="auto"/>
         <w:ind w:left="720"/>
         <w:rPr>
-          <w:rFonts w:eastAsia="Arial" w:cstheme="minorHAnsi"/>
+          <w:rFonts w:ascii="Times New Roman" w:eastAsia="Arial" w:hAnsi="Times New Roman" w:cs="Times New Roman"/>
+          <w:sz w:val="24"/>
+          <w:szCs w:val="24"/>
         </w:rPr>
       </w:pPr>
     </w:p>
@@ -7964,14 +8200,27 @@
         <w:spacing w:after="0" w:line="240" w:lineRule="auto"/>
         <w:ind w:left="720"/>
         <w:rPr>
-          <w:rFonts w:eastAsia="Arial" w:cstheme="minorHAnsi"/>
-        </w:rPr>
-      </w:pPr>
-      <w:r>
-        <w:rPr>
-          <w:rFonts w:eastAsia="Arial" w:cstheme="minorHAnsi"/>
-        </w:rPr>
-        <w:t>Regarding the paradigms used, Scala sits in a bit of a weird spot - initially, it appeared as a desire to be a better Java, with a much cleaner syntax and less boilerplate code, all while adding some functional elements. As it evolved, it started introducing more FP elements - has all elements apart from laziness by default, while still being a pure OOP language. It's one of a kind language, and it does still have its quirks. As the developers' desire to go more functional increased, a number of libraries emerged to close the gap between the functional and OOP paradigms, creating an environment for Scala to be indeed fully Functional.</w:t>
+          <w:rFonts w:ascii="Times New Roman" w:eastAsia="Arial" w:hAnsi="Times New Roman" w:cs="Times New Roman"/>
+          <w:sz w:val="24"/>
+          <w:szCs w:val="24"/>
+        </w:rPr>
+      </w:pPr>
+      <w:r>
+        <w:rPr>
+          <w:rFonts w:ascii="Times New Roman" w:eastAsia="Arial" w:hAnsi="Times New Roman" w:cs="Times New Roman"/>
+          <w:sz w:val="24"/>
+          <w:szCs w:val="24"/>
+        </w:rPr>
+        <w:t xml:space="preserve">Regarding the paradigms used, Scala sits in a bit of a weird spot - initially, it appeared as a desire to be a better Java, with a much cleaner syntax and less boilerplate code, all while adding some functional elements. As it evolved, it started introducing more FP elements - has all elements apart from laziness by default, while still being a pure OOP language. It's one of a kind language, and it does still have its quirks. As the developers' </w:t>
+      </w:r>
+      <w:r>
+        <w:rPr>
+          <w:rFonts w:ascii="Times New Roman" w:eastAsia="Arial" w:hAnsi="Times New Roman" w:cs="Times New Roman"/>
+          <w:sz w:val="24"/>
+          <w:szCs w:val="24"/>
+        </w:rPr>
+        <w:lastRenderedPageBreak/>
+        <w:t>desire to go more functional increased, a number of libraries emerged to close the gap between the functional and OOP paradigms, creating an environment for Scala to be indeed fully Functional.</w:t>
       </w:r>
     </w:p>
     <w:p>
@@ -7979,7 +8228,9 @@
         <w:spacing w:after="0" w:line="240" w:lineRule="auto"/>
         <w:ind w:left="720"/>
         <w:rPr>
-          <w:rFonts w:eastAsia="Arial" w:cstheme="minorHAnsi"/>
+          <w:rFonts w:ascii="Times New Roman" w:eastAsia="Arial" w:hAnsi="Times New Roman" w:cs="Times New Roman"/>
+          <w:sz w:val="24"/>
+          <w:szCs w:val="24"/>
         </w:rPr>
       </w:pPr>
     </w:p>
@@ -7992,12 +8243,16 @@
         <w:spacing w:after="0" w:line="240" w:lineRule="auto"/>
         <w:ind w:left="1440" w:hanging="360"/>
         <w:rPr>
-          <w:rFonts w:eastAsia="Arial" w:cstheme="minorHAnsi"/>
-        </w:rPr>
-      </w:pPr>
-      <w:r>
-        <w:rPr>
-          <w:rFonts w:eastAsia="Arial" w:cstheme="minorHAnsi"/>
+          <w:rFonts w:ascii="Times New Roman" w:eastAsia="Arial" w:hAnsi="Times New Roman" w:cs="Times New Roman"/>
+          <w:sz w:val="24"/>
+          <w:szCs w:val="24"/>
+        </w:rPr>
+      </w:pPr>
+      <w:r>
+        <w:rPr>
+          <w:rFonts w:ascii="Times New Roman" w:eastAsia="Arial" w:hAnsi="Times New Roman" w:cs="Times New Roman"/>
+          <w:sz w:val="24"/>
+          <w:szCs w:val="24"/>
         </w:rPr>
         <w:t>Object Oriented languages</w:t>
       </w:r>
@@ -8006,7 +8261,9 @@
       <w:pPr>
         <w:spacing w:after="0" w:line="240" w:lineRule="auto"/>
         <w:rPr>
-          <w:rFonts w:eastAsia="Arial" w:cstheme="minorHAnsi"/>
+          <w:rFonts w:ascii="Times New Roman" w:eastAsia="Arial" w:hAnsi="Times New Roman" w:cs="Times New Roman"/>
+          <w:sz w:val="24"/>
+          <w:szCs w:val="24"/>
         </w:rPr>
       </w:pPr>
     </w:p>
@@ -8019,12 +8276,16 @@
         <w:spacing w:after="0" w:line="240" w:lineRule="auto"/>
         <w:ind w:left="1440" w:hanging="360"/>
         <w:rPr>
-          <w:rFonts w:eastAsia="Arial" w:cstheme="minorHAnsi"/>
-        </w:rPr>
-      </w:pPr>
-      <w:r>
-        <w:rPr>
-          <w:rFonts w:eastAsia="Arial" w:cstheme="minorHAnsi"/>
+          <w:rFonts w:ascii="Times New Roman" w:eastAsia="Arial" w:hAnsi="Times New Roman" w:cs="Times New Roman"/>
+          <w:sz w:val="24"/>
+          <w:szCs w:val="24"/>
+        </w:rPr>
+      </w:pPr>
+      <w:r>
+        <w:rPr>
+          <w:rFonts w:ascii="Times New Roman" w:eastAsia="Arial" w:hAnsi="Times New Roman" w:cs="Times New Roman"/>
+          <w:sz w:val="24"/>
+          <w:szCs w:val="24"/>
         </w:rPr>
         <w:t>Current state of the industry</w:t>
       </w:r>
@@ -8033,12 +8294,16 @@
       <w:pPr>
         <w:spacing w:after="0" w:line="240" w:lineRule="auto"/>
         <w:rPr>
-          <w:rFonts w:eastAsia="Arial" w:cstheme="minorHAnsi"/>
-        </w:rPr>
-      </w:pPr>
-      <w:r>
-        <w:rPr>
-          <w:rFonts w:eastAsia="Arial" w:cstheme="minorHAnsi"/>
+          <w:rFonts w:ascii="Times New Roman" w:eastAsia="Arial" w:hAnsi="Times New Roman" w:cs="Times New Roman"/>
+          <w:sz w:val="24"/>
+          <w:szCs w:val="24"/>
+        </w:rPr>
+      </w:pPr>
+      <w:r>
+        <w:rPr>
+          <w:rFonts w:ascii="Times New Roman" w:eastAsia="Arial" w:hAnsi="Times New Roman" w:cs="Times New Roman"/>
+          <w:sz w:val="24"/>
+          <w:szCs w:val="24"/>
         </w:rPr>
         <w:tab/>
       </w:r>
@@ -8047,12 +8312,16 @@
       <w:pPr>
         <w:spacing w:after="0" w:line="240" w:lineRule="auto"/>
         <w:rPr>
-          <w:rFonts w:eastAsia="Arial" w:cstheme="minorHAnsi"/>
-        </w:rPr>
-      </w:pPr>
-      <w:r>
-        <w:rPr>
-          <w:rFonts w:eastAsia="Arial" w:cstheme="minorHAnsi"/>
+          <w:rFonts w:ascii="Times New Roman" w:eastAsia="Arial" w:hAnsi="Times New Roman" w:cs="Times New Roman"/>
+          <w:sz w:val="24"/>
+          <w:szCs w:val="24"/>
+        </w:rPr>
+      </w:pPr>
+      <w:r>
+        <w:rPr>
+          <w:rFonts w:ascii="Times New Roman" w:eastAsia="Arial" w:hAnsi="Times New Roman" w:cs="Times New Roman"/>
+          <w:sz w:val="24"/>
+          <w:szCs w:val="24"/>
         </w:rPr>
         <w:tab/>
         <w:t xml:space="preserve">Ever since Java has emerged as a programming language, the industry has been ruled by the OOP paradigm. </w:t>
@@ -8062,12 +8331,16 @@
       <w:pPr>
         <w:spacing w:after="0" w:line="240" w:lineRule="auto"/>
         <w:rPr>
-          <w:rFonts w:eastAsia="Arial" w:cstheme="minorHAnsi"/>
-        </w:rPr>
-      </w:pPr>
-      <w:r>
-        <w:rPr>
-          <w:rFonts w:eastAsia="Arial" w:cstheme="minorHAnsi"/>
+          <w:rFonts w:ascii="Times New Roman" w:eastAsia="Arial" w:hAnsi="Times New Roman" w:cs="Times New Roman"/>
+          <w:sz w:val="24"/>
+          <w:szCs w:val="24"/>
+        </w:rPr>
+      </w:pPr>
+      <w:r>
+        <w:rPr>
+          <w:rFonts w:ascii="Times New Roman" w:eastAsia="Arial" w:hAnsi="Times New Roman" w:cs="Times New Roman"/>
+          <w:sz w:val="24"/>
+          <w:szCs w:val="24"/>
         </w:rPr>
         <w:tab/>
         <w:t xml:space="preserve">However, with the development of multi-core processors, there has been a shift to working more with threads and parallel processes - as OOP is largely based on mutating the state of the objects, OOP's domination declined a bit as it is increasingly difficult to keep track of changes while multiple threads work on the same data. And as this became a critical part of software development, a need for languages who work on immutable data emerged - and what better than FP, whose core is based on immutability? </w:t>
@@ -8077,25 +8350,33 @@
       <w:pPr>
         <w:spacing w:after="0" w:line="240" w:lineRule="auto"/>
         <w:rPr>
-          <w:rFonts w:eastAsia="Arial" w:cstheme="minorHAnsi"/>
-        </w:rPr>
-      </w:pPr>
-      <w:r>
-        <w:rPr>
-          <w:rFonts w:eastAsia="Arial" w:cstheme="minorHAnsi"/>
+          <w:rFonts w:ascii="Times New Roman" w:eastAsia="Arial" w:hAnsi="Times New Roman" w:cs="Times New Roman"/>
+          <w:sz w:val="24"/>
+          <w:szCs w:val="24"/>
+        </w:rPr>
+      </w:pPr>
+      <w:r>
+        <w:rPr>
+          <w:rFonts w:ascii="Times New Roman" w:eastAsia="Arial" w:hAnsi="Times New Roman" w:cs="Times New Roman"/>
+          <w:sz w:val="24"/>
+          <w:szCs w:val="24"/>
         </w:rPr>
         <w:tab/>
         <w:t xml:space="preserve">As the need for immutability and threads increased, most OOP languages adopted some functional elements - .Net's Linq is a wonderful example of this, while </w:t>
       </w:r>
       <w:r>
         <w:rPr>
-          <w:rFonts w:eastAsia="Arial" w:cstheme="minorHAnsi"/>
+          <w:rFonts w:ascii="Times New Roman" w:eastAsia="Arial" w:hAnsi="Times New Roman" w:cs="Times New Roman"/>
+          <w:sz w:val="24"/>
+          <w:szCs w:val="24"/>
         </w:rPr>
         <w:t xml:space="preserve">Java’s </w:t>
       </w:r>
       <w:r>
         <w:rPr>
-          <w:rFonts w:eastAsia="Arial" w:cstheme="minorHAnsi"/>
+          <w:rFonts w:ascii="Times New Roman" w:eastAsia="Arial" w:hAnsi="Times New Roman" w:cs="Times New Roman"/>
+          <w:sz w:val="24"/>
+          <w:szCs w:val="24"/>
         </w:rPr>
         <w:t>Spring 5.0 introduced a whole bunch of functional elements.</w:t>
       </w:r>
@@ -8103,7 +8384,9 @@
     <w:p>
       <w:pPr>
         <w:rPr>
-          <w:rFonts w:cstheme="minorHAnsi"/>
+          <w:rFonts w:ascii="Times New Roman" w:hAnsi="Times New Roman" w:cs="Times New Roman"/>
+          <w:sz w:val="24"/>
+          <w:szCs w:val="24"/>
         </w:rPr>
       </w:pPr>
     </w:p>
@@ -8111,17 +8394,17 @@
       <w:pPr>
         <w:pStyle w:val="Heading2"/>
         <w:rPr>
-          <w:rFonts w:asciiTheme="minorHAnsi" w:eastAsia="Arial" w:hAnsiTheme="minorHAnsi" w:cstheme="minorHAnsi"/>
-          <w:sz w:val="22"/>
-          <w:szCs w:val="22"/>
+          <w:rFonts w:ascii="Times New Roman" w:eastAsia="Arial" w:hAnsi="Times New Roman" w:cs="Times New Roman"/>
+          <w:sz w:val="24"/>
+          <w:szCs w:val="24"/>
         </w:rPr>
       </w:pPr>
       <w:bookmarkStart w:id="2" w:name="_Toc515743117"/>
       <w:r>
         <w:rPr>
-          <w:rFonts w:asciiTheme="minorHAnsi" w:eastAsia="Arial" w:hAnsiTheme="minorHAnsi" w:cstheme="minorHAnsi"/>
-          <w:sz w:val="22"/>
-          <w:szCs w:val="22"/>
+          <w:rFonts w:ascii="Times New Roman" w:eastAsia="Arial" w:hAnsi="Times New Roman" w:cs="Times New Roman"/>
+          <w:sz w:val="24"/>
+          <w:szCs w:val="24"/>
         </w:rPr>
         <w:t>Object Oriented languages</w:t>
       </w:r>
@@ -8131,17 +8414,17 @@
       <w:pPr>
         <w:pStyle w:val="Heading2"/>
         <w:rPr>
-          <w:rFonts w:asciiTheme="minorHAnsi" w:eastAsia="Arial" w:hAnsiTheme="minorHAnsi" w:cstheme="minorHAnsi"/>
-          <w:sz w:val="22"/>
-          <w:szCs w:val="22"/>
+          <w:rFonts w:ascii="Times New Roman" w:eastAsia="Arial" w:hAnsi="Times New Roman" w:cs="Times New Roman"/>
+          <w:sz w:val="24"/>
+          <w:szCs w:val="24"/>
         </w:rPr>
       </w:pPr>
       <w:bookmarkStart w:id="3" w:name="_Toc515743118"/>
       <w:r>
         <w:rPr>
-          <w:rFonts w:asciiTheme="minorHAnsi" w:eastAsia="Arial" w:hAnsiTheme="minorHAnsi" w:cstheme="minorHAnsi"/>
-          <w:sz w:val="22"/>
-          <w:szCs w:val="22"/>
+          <w:rFonts w:ascii="Times New Roman" w:eastAsia="Arial" w:hAnsi="Times New Roman" w:cs="Times New Roman"/>
+          <w:sz w:val="24"/>
+          <w:szCs w:val="24"/>
         </w:rPr>
         <w:t>Current state of the industry</w:t>
       </w:r>
@@ -8152,7 +8435,9 @@
         <w:spacing w:after="0" w:line="240" w:lineRule="auto"/>
         <w:ind w:left="1080"/>
         <w:rPr>
-          <w:rFonts w:eastAsia="Arial" w:cstheme="minorHAnsi"/>
+          <w:rFonts w:ascii="Times New Roman" w:eastAsia="Arial" w:hAnsi="Times New Roman" w:cs="Times New Roman"/>
+          <w:sz w:val="24"/>
+          <w:szCs w:val="24"/>
         </w:rPr>
       </w:pPr>
     </w:p>
@@ -8160,17 +8445,17 @@
       <w:pPr>
         <w:pStyle w:val="Heading1"/>
         <w:rPr>
-          <w:rFonts w:asciiTheme="minorHAnsi" w:eastAsia="Arial" w:hAnsiTheme="minorHAnsi" w:cstheme="minorHAnsi"/>
-          <w:sz w:val="22"/>
-          <w:szCs w:val="22"/>
+          <w:rFonts w:ascii="Times New Roman" w:eastAsia="Arial" w:hAnsi="Times New Roman" w:cs="Times New Roman"/>
+          <w:sz w:val="24"/>
+          <w:szCs w:val="24"/>
         </w:rPr>
       </w:pPr>
       <w:bookmarkStart w:id="4" w:name="_Toc515743119"/>
       <w:r>
         <w:rPr>
-          <w:rFonts w:asciiTheme="minorHAnsi" w:eastAsia="Arial" w:hAnsiTheme="minorHAnsi" w:cstheme="minorHAnsi"/>
-          <w:sz w:val="22"/>
-          <w:szCs w:val="22"/>
+          <w:rFonts w:ascii="Times New Roman" w:eastAsia="Arial" w:hAnsi="Times New Roman" w:cs="Times New Roman"/>
+          <w:sz w:val="24"/>
+          <w:szCs w:val="24"/>
         </w:rPr>
         <w:t>Functional programming elements</w:t>
       </w:r>
@@ -8180,17 +8465,17 @@
       <w:pPr>
         <w:pStyle w:val="Heading2"/>
         <w:rPr>
-          <w:rFonts w:asciiTheme="minorHAnsi" w:eastAsia="Arial" w:hAnsiTheme="minorHAnsi" w:cstheme="minorHAnsi"/>
-          <w:sz w:val="22"/>
-          <w:szCs w:val="22"/>
+          <w:rFonts w:ascii="Times New Roman" w:eastAsia="Arial" w:hAnsi="Times New Roman" w:cs="Times New Roman"/>
+          <w:sz w:val="24"/>
+          <w:szCs w:val="24"/>
         </w:rPr>
       </w:pPr>
       <w:bookmarkStart w:id="5" w:name="_Toc515743120"/>
       <w:r>
         <w:rPr>
-          <w:rFonts w:asciiTheme="minorHAnsi" w:eastAsia="Arial" w:hAnsiTheme="minorHAnsi" w:cstheme="minorHAnsi"/>
-          <w:sz w:val="22"/>
-          <w:szCs w:val="22"/>
+          <w:rFonts w:ascii="Times New Roman" w:eastAsia="Arial" w:hAnsi="Times New Roman" w:cs="Times New Roman"/>
+          <w:sz w:val="24"/>
+          <w:szCs w:val="24"/>
         </w:rPr>
         <w:t>Immutability</w:t>
       </w:r>
@@ -8201,12 +8486,16 @@
         <w:spacing w:after="0" w:line="240" w:lineRule="auto"/>
         <w:ind w:firstLine="720"/>
         <w:rPr>
-          <w:rFonts w:eastAsia="Arial" w:cstheme="minorHAnsi"/>
-        </w:rPr>
-      </w:pPr>
-      <w:r>
-        <w:rPr>
-          <w:rFonts w:eastAsia="Arial" w:cstheme="minorHAnsi"/>
+          <w:rFonts w:ascii="Times New Roman" w:eastAsia="Arial" w:hAnsi="Times New Roman" w:cs="Times New Roman"/>
+          <w:sz w:val="24"/>
+          <w:szCs w:val="24"/>
+        </w:rPr>
+      </w:pPr>
+      <w:r>
+        <w:rPr>
+          <w:rFonts w:ascii="Times New Roman" w:eastAsia="Arial" w:hAnsi="Times New Roman" w:cs="Times New Roman"/>
+          <w:sz w:val="24"/>
+          <w:szCs w:val="24"/>
         </w:rPr>
         <w:t>An immutable object represents an object whose state cannot be modified by any means - one created, it remains the same throughout its life-span, without any possibility of changing it's internal state.</w:t>
       </w:r>
@@ -8216,38 +8505,75 @@
         <w:spacing w:after="0" w:line="240" w:lineRule="auto"/>
         <w:ind w:left="720"/>
         <w:rPr>
-          <w:rFonts w:eastAsia="Arial" w:cstheme="minorHAnsi"/>
-        </w:rPr>
-      </w:pPr>
-      <w:r>
-        <w:rPr>
-          <w:rFonts w:eastAsia="Arial" w:cstheme="minorHAnsi"/>
-        </w:rPr>
-        <w:t>When it comes to representative traits of the FP paradigm,</w:t>
+          <w:rFonts w:ascii="Times New Roman" w:eastAsia="Arial" w:hAnsi="Times New Roman" w:cs="Times New Roman"/>
+          <w:sz w:val="24"/>
+          <w:szCs w:val="24"/>
+        </w:rPr>
+      </w:pPr>
+      <w:r>
+        <w:rPr>
+          <w:rFonts w:ascii="Times New Roman" w:eastAsia="Arial" w:hAnsi="Times New Roman" w:cs="Times New Roman"/>
+          <w:sz w:val="24"/>
+          <w:szCs w:val="24"/>
+        </w:rPr>
+        <w:t>When it comes to representa</w:t>
+      </w:r>
+      <w:r>
+        <w:rPr>
+          <w:rFonts w:ascii="Times New Roman" w:eastAsia="Arial" w:hAnsi="Times New Roman" w:cs="Times New Roman"/>
+          <w:sz w:val="24"/>
+          <w:szCs w:val="24"/>
+        </w:rPr>
+        <w:t>tive traits of the FP paradigm,</w:t>
+      </w:r>
+      <w:r>
+        <w:rPr>
+          <w:rFonts w:ascii="Times New Roman" w:eastAsia="Arial" w:hAnsi="Times New Roman" w:cs="Times New Roman"/>
+          <w:sz w:val="24"/>
+          <w:szCs w:val="24"/>
+        </w:rPr>
+        <w:t>i</w:t>
+      </w:r>
+      <w:r>
+        <w:rPr>
+          <w:rFonts w:ascii="Times New Roman" w:eastAsia="Arial" w:hAnsi="Times New Roman" w:cs="Times New Roman"/>
+          <w:sz w:val="24"/>
+          <w:szCs w:val="24"/>
+        </w:rPr>
+        <w:t>mmutability is what sits at the</w:t>
       </w:r>
     </w:p>
     <w:p>
       <w:pPr>
         <w:spacing w:after="0" w:line="240" w:lineRule="auto"/>
-        <w:rPr>
-          <w:rFonts w:eastAsia="Arial" w:cstheme="minorHAnsi"/>
-        </w:rPr>
-      </w:pPr>
-      <w:r>
-        <w:rPr>
-          <w:rFonts w:eastAsia="Arial" w:cstheme="minorHAnsi"/>
-        </w:rPr>
-        <w:t xml:space="preserve">immutability is what sits at the very core of all of them. Without immutability, the paradigm wouldn't exist.  As opposed to the OOP paradigm, most relations are described by applying functions over data - thus, most of those functions usually have some laws associated to them to ensure </w:t>
-      </w:r>
-      <w:r>
-        <w:rPr>
-          <w:rFonts w:eastAsia="Arial" w:cstheme="minorHAnsi"/>
+        <w:ind w:left="720"/>
+        <w:rPr>
+          <w:rFonts w:ascii="Times New Roman" w:eastAsia="Arial" w:hAnsi="Times New Roman" w:cs="Times New Roman"/>
+          <w:sz w:val="24"/>
+          <w:szCs w:val="24"/>
+        </w:rPr>
+      </w:pPr>
+      <w:r>
+        <w:rPr>
+          <w:rFonts w:ascii="Times New Roman" w:eastAsia="Arial" w:hAnsi="Times New Roman" w:cs="Times New Roman"/>
+          <w:sz w:val="24"/>
+          <w:szCs w:val="24"/>
+        </w:rPr>
+        <w:t xml:space="preserve">very core of all of them. Without immutability, the paradigm wouldn't exist.  As opposed to the OOP paradigm, most relations are described by applying functions over data - thus, most of those functions usually have some laws associated to them to ensure </w:t>
+      </w:r>
+      <w:r>
+        <w:rPr>
+          <w:rFonts w:ascii="Times New Roman" w:eastAsia="Arial" w:hAnsi="Times New Roman" w:cs="Times New Roman"/>
+          <w:sz w:val="24"/>
+          <w:szCs w:val="24"/>
         </w:rPr>
         <w:t>correctness</w:t>
       </w:r>
       <w:r>
         <w:rPr>
-          <w:rFonts w:eastAsia="Arial" w:cstheme="minorHAnsi"/>
+          <w:rFonts w:ascii="Times New Roman" w:eastAsia="Arial" w:hAnsi="Times New Roman" w:cs="Times New Roman"/>
+          <w:sz w:val="24"/>
+          <w:szCs w:val="24"/>
         </w:rPr>
         <w:t>.</w:t>
       </w:r>
@@ -8256,12 +8582,16 @@
       <w:pPr>
         <w:spacing w:after="0" w:line="240" w:lineRule="auto"/>
         <w:rPr>
-          <w:rFonts w:eastAsia="Arial" w:cstheme="minorHAnsi"/>
-        </w:rPr>
-      </w:pPr>
-      <w:r>
-        <w:rPr>
-          <w:rFonts w:eastAsia="Arial" w:cstheme="minorHAnsi"/>
+          <w:rFonts w:ascii="Times New Roman" w:eastAsia="Arial" w:hAnsi="Times New Roman" w:cs="Times New Roman"/>
+          <w:sz w:val="24"/>
+          <w:szCs w:val="24"/>
+        </w:rPr>
+      </w:pPr>
+      <w:r>
+        <w:rPr>
+          <w:rFonts w:ascii="Times New Roman" w:eastAsia="Arial" w:hAnsi="Times New Roman" w:cs="Times New Roman"/>
+          <w:sz w:val="24"/>
+          <w:szCs w:val="24"/>
         </w:rPr>
         <w:tab/>
         <w:t>One of the most common laws associated with these functions is indeed immutability - the insurance that the object will not be tainted after the function has been applied.</w:t>
@@ -8272,18 +8602,24 @@
         <w:spacing w:after="0" w:line="240" w:lineRule="auto"/>
         <w:ind w:left="720"/>
         <w:rPr>
-          <w:rFonts w:eastAsia="Arial" w:cstheme="minorHAnsi"/>
-        </w:rPr>
-      </w:pPr>
-      <w:r>
-        <w:rPr>
-          <w:rFonts w:eastAsia="Arial" w:cstheme="minorHAnsi"/>
+          <w:rFonts w:ascii="Times New Roman" w:eastAsia="Arial" w:hAnsi="Times New Roman" w:cs="Times New Roman"/>
+          <w:sz w:val="24"/>
+          <w:szCs w:val="24"/>
+        </w:rPr>
+      </w:pPr>
+      <w:r>
+        <w:rPr>
+          <w:rFonts w:ascii="Times New Roman" w:eastAsia="Arial" w:hAnsi="Times New Roman" w:cs="Times New Roman"/>
+          <w:sz w:val="24"/>
+          <w:szCs w:val="24"/>
         </w:rPr>
         <w:t xml:space="preserve">For example, one of the laws associated with a functor is represented </w:t>
       </w:r>
       <w:r>
         <w:rPr>
-          <w:rFonts w:eastAsia="Arial" w:cstheme="minorHAnsi"/>
+          <w:rFonts w:ascii="Times New Roman" w:eastAsia="Arial" w:hAnsi="Times New Roman" w:cs="Times New Roman"/>
+          <w:sz w:val="24"/>
+          <w:szCs w:val="24"/>
         </w:rPr>
         <w:t>by</w:t>
       </w:r>
@@ -8293,12 +8629,16 @@
         <w:spacing w:after="0" w:line="240" w:lineRule="auto"/>
         <w:ind w:left="720"/>
         <w:rPr>
-          <w:rFonts w:eastAsia="Arial" w:cstheme="minorHAnsi"/>
-        </w:rPr>
-      </w:pPr>
-      <w:r>
-        <w:rPr>
-          <w:rFonts w:eastAsia="Arial" w:cstheme="minorHAnsi"/>
+          <w:rFonts w:ascii="Times New Roman" w:eastAsia="Arial" w:hAnsi="Times New Roman" w:cs="Times New Roman"/>
+          <w:sz w:val="24"/>
+          <w:szCs w:val="24"/>
+        </w:rPr>
+      </w:pPr>
+      <w:r>
+        <w:rPr>
+          <w:rFonts w:ascii="Times New Roman" w:eastAsia="Arial" w:hAnsi="Times New Roman" w:cs="Times New Roman"/>
+          <w:sz w:val="24"/>
+          <w:szCs w:val="24"/>
         </w:rPr>
         <w:t>composition - mapping 2 functions f and g is the same as mapping f and then mapping g, which means that the following property MUST hold:</w:t>
       </w:r>
@@ -8308,7 +8648,9 @@
         <w:spacing w:after="0" w:line="240" w:lineRule="auto"/>
         <w:ind w:left="720"/>
         <w:rPr>
-          <w:rFonts w:eastAsia="Arial" w:cstheme="minorHAnsi"/>
+          <w:rFonts w:ascii="Times New Roman" w:eastAsia="Arial" w:hAnsi="Times New Roman" w:cs="Times New Roman"/>
+          <w:sz w:val="24"/>
+          <w:szCs w:val="24"/>
         </w:rPr>
       </w:pPr>
     </w:p>
@@ -8317,12 +8659,16 @@
         <w:spacing w:after="0" w:line="240" w:lineRule="auto"/>
         <w:ind w:left="720"/>
         <w:rPr>
-          <w:rFonts w:eastAsia="Arial" w:cstheme="minorHAnsi"/>
-        </w:rPr>
-      </w:pPr>
-      <w:r>
-        <w:rPr>
-          <w:rFonts w:eastAsia="Arial" w:cstheme="minorHAnsi"/>
+          <w:rFonts w:ascii="Times New Roman" w:eastAsia="Arial" w:hAnsi="Times New Roman" w:cs="Times New Roman"/>
+          <w:sz w:val="24"/>
+          <w:szCs w:val="24"/>
+        </w:rPr>
+      </w:pPr>
+      <w:r>
+        <w:rPr>
+          <w:rFonts w:ascii="Times New Roman" w:eastAsia="Arial" w:hAnsi="Times New Roman" w:cs="Times New Roman"/>
+          <w:sz w:val="24"/>
+          <w:szCs w:val="24"/>
         </w:rPr>
         <w:tab/>
         <w:t>fa.map(g(f(_))) == fa.map(f).map(g)</w:t>
@@ -8333,7 +8679,9 @@
         <w:spacing w:after="0" w:line="240" w:lineRule="auto"/>
         <w:ind w:left="720"/>
         <w:rPr>
-          <w:rFonts w:eastAsia="Arial" w:cstheme="minorHAnsi"/>
+          <w:rFonts w:ascii="Times New Roman" w:eastAsia="Arial" w:hAnsi="Times New Roman" w:cs="Times New Roman"/>
+          <w:sz w:val="24"/>
+          <w:szCs w:val="24"/>
         </w:rPr>
       </w:pPr>
     </w:p>
@@ -8342,19 +8690,25 @@
         <w:spacing w:after="0" w:line="240" w:lineRule="auto"/>
         <w:ind w:left="720"/>
         <w:rPr>
-          <w:rFonts w:eastAsia="Arial" w:cstheme="minorHAnsi"/>
-        </w:rPr>
-      </w:pPr>
-      <w:r>
-        <w:rPr>
-          <w:rFonts w:eastAsia="Arial" w:cstheme="minorHAnsi"/>
+          <w:rFonts w:ascii="Times New Roman" w:eastAsia="Arial" w:hAnsi="Times New Roman" w:cs="Times New Roman"/>
+          <w:sz w:val="24"/>
+          <w:szCs w:val="24"/>
+        </w:rPr>
+      </w:pPr>
+      <w:r>
+        <w:rPr>
+          <w:rFonts w:ascii="Times New Roman" w:eastAsia="Arial" w:hAnsi="Times New Roman" w:cs="Times New Roman"/>
+          <w:sz w:val="24"/>
+          <w:szCs w:val="24"/>
         </w:rPr>
         <w:tab/>
         <w:t>If fa (</w:t>
       </w:r>
       <w:r>
         <w:rPr>
-          <w:rFonts w:eastAsia="Arial" w:cstheme="minorHAnsi"/>
+          <w:rFonts w:ascii="Times New Roman" w:eastAsia="Arial" w:hAnsi="Times New Roman" w:cs="Times New Roman"/>
+          <w:sz w:val="24"/>
+          <w:szCs w:val="24"/>
         </w:rPr>
         <w:t xml:space="preserve">the object mapping over ) is not immutable, then the property simply wouldn't hold for at least some cases - thus, it makes the modelling of the data unpredictable, non-deterministic. </w:t>
       </w:r>
@@ -8364,7 +8718,9 @@
         <w:spacing w:after="0" w:line="240" w:lineRule="auto"/>
         <w:ind w:left="720"/>
         <w:rPr>
-          <w:rFonts w:eastAsia="Arial" w:cstheme="minorHAnsi"/>
+          <w:rFonts w:ascii="Times New Roman" w:eastAsia="Arial" w:hAnsi="Times New Roman" w:cs="Times New Roman"/>
+          <w:sz w:val="24"/>
+          <w:szCs w:val="24"/>
         </w:rPr>
       </w:pPr>
     </w:p>
@@ -8373,13 +8729,18 @@
         <w:spacing w:after="0" w:line="240" w:lineRule="auto"/>
         <w:ind w:left="720"/>
         <w:rPr>
-          <w:rFonts w:eastAsia="Arial" w:cstheme="minorHAnsi"/>
-        </w:rPr>
-      </w:pPr>
-      <w:r>
-        <w:rPr>
-          <w:rFonts w:eastAsia="Arial" w:cstheme="minorHAnsi"/>
-        </w:rPr>
+          <w:rFonts w:ascii="Times New Roman" w:eastAsia="Arial" w:hAnsi="Times New Roman" w:cs="Times New Roman"/>
+          <w:sz w:val="24"/>
+          <w:szCs w:val="24"/>
+        </w:rPr>
+      </w:pPr>
+      <w:r>
+        <w:rPr>
+          <w:rFonts w:ascii="Times New Roman" w:eastAsia="Arial" w:hAnsi="Times New Roman" w:cs="Times New Roman"/>
+          <w:sz w:val="24"/>
+          <w:szCs w:val="24"/>
+        </w:rPr>
+        <w:lastRenderedPageBreak/>
         <w:tab/>
         <w:t>Also, one might argue that having immutable data eases the creation of recursive functions, as it's easier to not think about what happens to your data as the recursion goes deeper and deeper, worrying only about what is the goal.</w:t>
       </w:r>
@@ -8389,7 +8750,9 @@
         <w:spacing w:after="0" w:line="240" w:lineRule="auto"/>
         <w:ind w:left="720"/>
         <w:rPr>
-          <w:rFonts w:eastAsia="Arial" w:cstheme="minorHAnsi"/>
+          <w:rFonts w:ascii="Times New Roman" w:eastAsia="Arial" w:hAnsi="Times New Roman" w:cs="Times New Roman"/>
+          <w:sz w:val="24"/>
+          <w:szCs w:val="24"/>
         </w:rPr>
       </w:pPr>
     </w:p>
@@ -8398,53 +8761,74 @@
         <w:spacing w:after="0" w:line="240" w:lineRule="auto"/>
         <w:ind w:left="720"/>
         <w:rPr>
-          <w:rFonts w:eastAsia="Arial" w:cstheme="minorHAnsi"/>
-        </w:rPr>
-      </w:pPr>
-      <w:r>
-        <w:rPr>
-          <w:rFonts w:eastAsia="Arial" w:cstheme="minorHAnsi"/>
+          <w:rFonts w:ascii="Times New Roman" w:eastAsia="Arial" w:hAnsi="Times New Roman" w:cs="Times New Roman"/>
+          <w:sz w:val="24"/>
+          <w:szCs w:val="24"/>
+        </w:rPr>
+      </w:pPr>
+      <w:r>
+        <w:rPr>
+          <w:rFonts w:ascii="Times New Roman" w:eastAsia="Arial" w:hAnsi="Times New Roman" w:cs="Times New Roman"/>
+          <w:sz w:val="24"/>
+          <w:szCs w:val="24"/>
         </w:rPr>
         <w:tab/>
-        <w:t xml:space="preserve">It has also become a trend in the industry to opt over immutable entities and data over mutable ones even in OOP languages - numerous articles have emerged favoring the principle, </w:t>
-      </w:r>
-      <w:r>
-        <w:rPr>
-          <w:rFonts w:eastAsia="Arial" w:cstheme="minorHAnsi"/>
-        </w:rPr>
-        <w:lastRenderedPageBreak/>
-        <w:t>and it has become increasingly popular in Java/C#, having Builders to actually create your immutable data.</w:t>
-      </w:r>
-    </w:p>
-    <w:p/>
+        <w:t>It has also become a trend in the industry to opt over immutable entities and data over mutable ones even in OOP languages - numerous articles have emerged favoring the principle, and it has become increasingly popular in Java/C#, having Builders to actually create your immutable data.</w:t>
+      </w:r>
+    </w:p>
+    <w:p>
+      <w:pPr>
+        <w:rPr>
+          <w:rFonts w:ascii="Times New Roman" w:hAnsi="Times New Roman" w:cs="Times New Roman"/>
+          <w:sz w:val="24"/>
+          <w:szCs w:val="24"/>
+        </w:rPr>
+      </w:pPr>
+    </w:p>
     <w:p>
       <w:pPr>
         <w:pStyle w:val="Heading2"/>
         <w:rPr>
-          <w:rFonts w:eastAsia="Arial"/>
+          <w:rFonts w:ascii="Times New Roman" w:eastAsia="Arial" w:hAnsi="Times New Roman" w:cs="Times New Roman"/>
+          <w:sz w:val="24"/>
+          <w:szCs w:val="24"/>
         </w:rPr>
       </w:pPr>
       <w:bookmarkStart w:id="6" w:name="_Toc515743121"/>
       <w:r>
         <w:rPr>
-          <w:rFonts w:eastAsia="Arial"/>
+          <w:rFonts w:ascii="Times New Roman" w:eastAsia="Arial" w:hAnsi="Times New Roman" w:cs="Times New Roman"/>
+          <w:sz w:val="24"/>
+          <w:szCs w:val="24"/>
         </w:rPr>
         <w:t>Functions</w:t>
       </w:r>
       <w:bookmarkEnd w:id="6"/>
     </w:p>
-    <w:p/>
+    <w:p>
+      <w:pPr>
+        <w:rPr>
+          <w:rFonts w:ascii="Times New Roman" w:hAnsi="Times New Roman" w:cs="Times New Roman"/>
+          <w:sz w:val="24"/>
+          <w:szCs w:val="24"/>
+        </w:rPr>
+      </w:pPr>
+    </w:p>
     <w:p>
       <w:pPr>
         <w:pStyle w:val="Heading2"/>
         <w:rPr>
-          <w:rFonts w:eastAsia="Arial"/>
+          <w:rFonts w:ascii="Times New Roman" w:eastAsia="Arial" w:hAnsi="Times New Roman" w:cs="Times New Roman"/>
+          <w:sz w:val="24"/>
+          <w:szCs w:val="24"/>
         </w:rPr>
       </w:pPr>
       <w:bookmarkStart w:id="7" w:name="_Toc515743122"/>
       <w:r>
         <w:rPr>
-          <w:rFonts w:eastAsia="Arial"/>
+          <w:rFonts w:ascii="Times New Roman" w:eastAsia="Arial" w:hAnsi="Times New Roman" w:cs="Times New Roman"/>
+          <w:sz w:val="24"/>
+          <w:szCs w:val="24"/>
         </w:rPr>
         <w:t>Higher order functions</w:t>
       </w:r>
@@ -8452,13 +8836,35 @@
       <w:bookmarkEnd w:id="7"/>
     </w:p>
     <w:p>
-      <w:r>
+      <w:pPr>
+        <w:rPr>
+          <w:rFonts w:ascii="Times New Roman" w:hAnsi="Times New Roman" w:cs="Times New Roman"/>
+          <w:sz w:val="24"/>
+          <w:szCs w:val="24"/>
+        </w:rPr>
+      </w:pPr>
+      <w:r>
+        <w:rPr>
+          <w:rFonts w:ascii="Times New Roman" w:hAnsi="Times New Roman" w:cs="Times New Roman"/>
+          <w:sz w:val="24"/>
+          <w:szCs w:val="24"/>
+        </w:rPr>
         <w:t>Any function which receives another function as a parameter or returns a function itself is called a higher order function.</w:t>
       </w:r>
       <w:r>
+        <w:rPr>
+          <w:rFonts w:ascii="Times New Roman" w:hAnsi="Times New Roman" w:cs="Times New Roman"/>
+          <w:sz w:val="24"/>
+          <w:szCs w:val="24"/>
+        </w:rPr>
         <w:t xml:space="preserve"> </w:t>
       </w:r>
       <w:r>
+        <w:rPr>
+          <w:rFonts w:ascii="Times New Roman" w:hAnsi="Times New Roman" w:cs="Times New Roman"/>
+          <w:sz w:val="24"/>
+          <w:szCs w:val="24"/>
+        </w:rPr>
         <w:t>They are a defining factor when it comes to abstracting away all the logic and focusing more on what one is trying to achieve, instead of how will that happen.</w:t>
       </w:r>
     </w:p>
@@ -8466,23 +8872,52 @@
       <w:pPr>
         <w:pStyle w:val="Heading2"/>
         <w:rPr>
-          <w:rFonts w:asciiTheme="minorHAnsi" w:eastAsiaTheme="minorEastAsia" w:hAnsiTheme="minorHAnsi" w:cstheme="minorBidi"/>
+          <w:rFonts w:ascii="Times New Roman" w:eastAsiaTheme="minorEastAsia" w:hAnsi="Times New Roman" w:cs="Times New Roman"/>
           <w:color w:val="auto"/>
-          <w:sz w:val="22"/>
-          <w:szCs w:val="22"/>
-        </w:rPr>
-      </w:pPr>
-    </w:p>
-    <w:p>
-      <w:r>
+          <w:sz w:val="24"/>
+          <w:szCs w:val="24"/>
+        </w:rPr>
+      </w:pPr>
+    </w:p>
+    <w:p>
+      <w:pPr>
+        <w:rPr>
+          <w:rFonts w:ascii="Times New Roman" w:hAnsi="Times New Roman" w:cs="Times New Roman"/>
+          <w:sz w:val="24"/>
+          <w:szCs w:val="24"/>
+        </w:rPr>
+      </w:pPr>
+      <w:r>
+        <w:rPr>
+          <w:rFonts w:ascii="Times New Roman" w:hAnsi="Times New Roman" w:cs="Times New Roman"/>
+          <w:sz w:val="24"/>
+          <w:szCs w:val="24"/>
+        </w:rPr>
         <w:t>Higher order functions is what defines the functional programming experience.</w:t>
       </w:r>
       <w:r>
+        <w:rPr>
+          <w:rFonts w:ascii="Times New Roman" w:hAnsi="Times New Roman" w:cs="Times New Roman"/>
+          <w:sz w:val="24"/>
+          <w:szCs w:val="24"/>
+        </w:rPr>
         <w:t xml:space="preserve"> </w:t>
       </w:r>
     </w:p>
     <w:p>
-      <w:r>
+      <w:pPr>
+        <w:rPr>
+          <w:rFonts w:ascii="Times New Roman" w:hAnsi="Times New Roman" w:cs="Times New Roman"/>
+          <w:sz w:val="24"/>
+          <w:szCs w:val="24"/>
+        </w:rPr>
+      </w:pPr>
+      <w:r>
+        <w:rPr>
+          <w:rFonts w:ascii="Times New Roman" w:hAnsi="Times New Roman" w:cs="Times New Roman"/>
+          <w:sz w:val="24"/>
+          <w:szCs w:val="24"/>
+        </w:rPr>
         <w:t>Thus, they enable:</w:t>
       </w:r>
     </w:p>
@@ -8493,8 +8928,18 @@
           <w:ilvl w:val="0"/>
           <w:numId w:val="20"/>
         </w:numPr>
-      </w:pPr>
-      <w:r>
+        <w:rPr>
+          <w:rFonts w:ascii="Times New Roman" w:hAnsi="Times New Roman" w:cs="Times New Roman"/>
+          <w:sz w:val="24"/>
+          <w:szCs w:val="24"/>
+        </w:rPr>
+      </w:pPr>
+      <w:r>
+        <w:rPr>
+          <w:rFonts w:ascii="Times New Roman" w:hAnsi="Times New Roman" w:cs="Times New Roman"/>
+          <w:sz w:val="24"/>
+          <w:szCs w:val="24"/>
+        </w:rPr>
         <w:t>Composability – focusing on what is the goal means the programmer can easily replace functions which have the same signature</w:t>
       </w:r>
     </w:p>
@@ -8505,8 +8950,18 @@
           <w:ilvl w:val="0"/>
           <w:numId w:val="20"/>
         </w:numPr>
-      </w:pPr>
-      <w:r>
+        <w:rPr>
+          <w:rFonts w:ascii="Times New Roman" w:hAnsi="Times New Roman" w:cs="Times New Roman"/>
+          <w:sz w:val="24"/>
+          <w:szCs w:val="24"/>
+        </w:rPr>
+      </w:pPr>
+      <w:r>
+        <w:rPr>
+          <w:rFonts w:ascii="Times New Roman" w:hAnsi="Times New Roman" w:cs="Times New Roman"/>
+          <w:sz w:val="24"/>
+          <w:szCs w:val="24"/>
+        </w:rPr>
         <w:t>Reusability – basically, higher order functions can be seen as templating – the programmer is only focused on what should be done, and as a final step, the pieces are just put together</w:t>
       </w:r>
     </w:p>
@@ -8517,18 +8972,45 @@
           <w:ilvl w:val="0"/>
           <w:numId w:val="20"/>
         </w:numPr>
-      </w:pPr>
-      <w:r>
+        <w:rPr>
+          <w:rFonts w:ascii="Times New Roman" w:hAnsi="Times New Roman" w:cs="Times New Roman"/>
+          <w:sz w:val="24"/>
+          <w:szCs w:val="24"/>
+        </w:rPr>
+      </w:pPr>
+      <w:r>
+        <w:rPr>
+          <w:rFonts w:ascii="Times New Roman" w:hAnsi="Times New Roman" w:cs="Times New Roman"/>
+          <w:sz w:val="24"/>
+          <w:szCs w:val="24"/>
+        </w:rPr>
         <w:t>Easier testing – when all the major pieces of a flow are abstract and based on generic definitions, it enables testing to be done much easier by providing functions which return a desired behavior. Thus, mocking is now a trivial task.</w:t>
       </w:r>
     </w:p>
     <w:p>
       <w:pPr>
         <w:pStyle w:val="ListParagraph"/>
-      </w:pPr>
-    </w:p>
-    <w:p>
-      <w:r>
+        <w:rPr>
+          <w:rFonts w:ascii="Times New Roman" w:hAnsi="Times New Roman" w:cs="Times New Roman"/>
+          <w:sz w:val="24"/>
+          <w:szCs w:val="24"/>
+        </w:rPr>
+      </w:pPr>
+    </w:p>
+    <w:p>
+      <w:pPr>
+        <w:rPr>
+          <w:rFonts w:ascii="Times New Roman" w:hAnsi="Times New Roman" w:cs="Times New Roman"/>
+          <w:sz w:val="24"/>
+          <w:szCs w:val="24"/>
+        </w:rPr>
+      </w:pPr>
+      <w:r>
+        <w:rPr>
+          <w:rFonts w:ascii="Times New Roman" w:hAnsi="Times New Roman" w:cs="Times New Roman"/>
+          <w:sz w:val="24"/>
+          <w:szCs w:val="24"/>
+        </w:rPr>
         <w:t>Some of the more popular higher order functions include:</w:t>
       </w:r>
     </w:p>
@@ -8539,8 +9021,18 @@
           <w:ilvl w:val="0"/>
           <w:numId w:val="21"/>
         </w:numPr>
-      </w:pPr>
-      <w:r>
+        <w:rPr>
+          <w:rFonts w:ascii="Times New Roman" w:hAnsi="Times New Roman" w:cs="Times New Roman"/>
+          <w:sz w:val="24"/>
+          <w:szCs w:val="24"/>
+        </w:rPr>
+      </w:pPr>
+      <w:r>
+        <w:rPr>
+          <w:rFonts w:ascii="Times New Roman" w:hAnsi="Times New Roman" w:cs="Times New Roman"/>
+          <w:sz w:val="24"/>
+          <w:szCs w:val="24"/>
+        </w:rPr>
         <w:t>Map – the function received as a parameter - function: A =&gt; B - is used to transform the data structure by applying the function over that</w:t>
       </w:r>
     </w:p>
@@ -8551,8 +9043,18 @@
           <w:ilvl w:val="0"/>
           <w:numId w:val="21"/>
         </w:numPr>
-      </w:pPr>
-      <w:r>
+        <w:rPr>
+          <w:rFonts w:ascii="Times New Roman" w:hAnsi="Times New Roman" w:cs="Times New Roman"/>
+          <w:sz w:val="24"/>
+          <w:szCs w:val="24"/>
+        </w:rPr>
+      </w:pPr>
+      <w:r>
+        <w:rPr>
+          <w:rFonts w:ascii="Times New Roman" w:hAnsi="Times New Roman" w:cs="Times New Roman"/>
+          <w:sz w:val="24"/>
+          <w:szCs w:val="24"/>
+        </w:rPr>
         <w:t>Filter – the function received as a parameter – function: A =&gt; Boolean - is used to keep the parts of the data structure whose properties are compliant to the function</w:t>
       </w:r>
     </w:p>
@@ -8563,26 +9065,66 @@
           <w:ilvl w:val="0"/>
           <w:numId w:val="21"/>
         </w:numPr>
-      </w:pPr>
-      <w:r>
+        <w:rPr>
+          <w:rFonts w:ascii="Times New Roman" w:hAnsi="Times New Roman" w:cs="Times New Roman"/>
+          <w:sz w:val="24"/>
+          <w:szCs w:val="24"/>
+        </w:rPr>
+      </w:pPr>
+      <w:r>
+        <w:rPr>
+          <w:rFonts w:ascii="Times New Roman" w:hAnsi="Times New Roman" w:cs="Times New Roman"/>
+          <w:sz w:val="24"/>
+          <w:szCs w:val="24"/>
+        </w:rPr>
         <w:t>R</w:t>
       </w:r>
       <w:r>
+        <w:rPr>
+          <w:rFonts w:ascii="Times New Roman" w:hAnsi="Times New Roman" w:cs="Times New Roman"/>
+          <w:sz w:val="24"/>
+          <w:szCs w:val="24"/>
+        </w:rPr>
         <w:t>educe</w:t>
       </w:r>
       <w:r>
+        <w:rPr>
+          <w:rFonts w:ascii="Times New Roman" w:hAnsi="Times New Roman" w:cs="Times New Roman"/>
+          <w:sz w:val="24"/>
+          <w:szCs w:val="24"/>
+        </w:rPr>
         <w:t xml:space="preserve"> – the function received as a parameter – function: (A, B) =&gt; B – is used to apply the function over all of the elements </w:t>
       </w:r>
       <w:r>
+        <w:rPr>
+          <w:rFonts w:ascii="Times New Roman" w:hAnsi="Times New Roman" w:cs="Times New Roman"/>
+          <w:sz w:val="24"/>
+          <w:szCs w:val="24"/>
+        </w:rPr>
         <w:t xml:space="preserve">from left to right </w:t>
       </w:r>
       <w:r>
+        <w:rPr>
+          <w:rFonts w:ascii="Times New Roman" w:hAnsi="Times New Roman" w:cs="Times New Roman"/>
+          <w:sz w:val="24"/>
+          <w:szCs w:val="24"/>
+        </w:rPr>
         <w:t>and actually reduce</w:t>
       </w:r>
       <w:r>
+        <w:rPr>
+          <w:rFonts w:ascii="Times New Roman" w:hAnsi="Times New Roman" w:cs="Times New Roman"/>
+          <w:sz w:val="24"/>
+          <w:szCs w:val="24"/>
+        </w:rPr>
         <w:t xml:space="preserve"> the result</w:t>
       </w:r>
       <w:r>
+        <w:rPr>
+          <w:rFonts w:ascii="Times New Roman" w:hAnsi="Times New Roman" w:cs="Times New Roman"/>
+          <w:sz w:val="24"/>
+          <w:szCs w:val="24"/>
+        </w:rPr>
         <w:t xml:space="preserve"> to a single element. For example, the sum of all the elements in a list is a popular example which could be done using reduce().</w:t>
       </w:r>
     </w:p>
@@ -8593,36 +9135,95 @@
           <w:ilvl w:val="0"/>
           <w:numId w:val="21"/>
         </w:numPr>
-      </w:pPr>
-      <w:r>
+        <w:rPr>
+          <w:rFonts w:ascii="Times New Roman" w:hAnsi="Times New Roman" w:cs="Times New Roman"/>
+          <w:sz w:val="24"/>
+          <w:szCs w:val="24"/>
+        </w:rPr>
+      </w:pPr>
+      <w:r>
+        <w:rPr>
+          <w:rFonts w:ascii="Times New Roman" w:hAnsi="Times New Roman" w:cs="Times New Roman"/>
+          <w:sz w:val="24"/>
+          <w:szCs w:val="24"/>
+        </w:rPr>
         <w:t>F</w:t>
       </w:r>
       <w:r>
+        <w:rPr>
+          <w:rFonts w:ascii="Times New Roman" w:hAnsi="Times New Roman" w:cs="Times New Roman"/>
+          <w:sz w:val="24"/>
+          <w:szCs w:val="24"/>
+        </w:rPr>
         <w:t>old</w:t>
       </w:r>
       <w:r>
+        <w:rPr>
+          <w:rFonts w:ascii="Times New Roman" w:hAnsi="Times New Roman" w:cs="Times New Roman"/>
+          <w:sz w:val="24"/>
+          <w:szCs w:val="24"/>
+        </w:rPr>
         <w:t xml:space="preserve"> – similar to reduce, except </w:t>
       </w:r>
       <w:r>
+        <w:rPr>
+          <w:rFonts w:ascii="Times New Roman" w:hAnsi="Times New Roman" w:cs="Times New Roman"/>
+          <w:sz w:val="24"/>
+          <w:szCs w:val="24"/>
+        </w:rPr>
         <w:t>one can specify which end will be used as a starting point. Usually, there are 2 implementations of fold – foldLeft, foldRight – whose names are quite self-explanatory.</w:t>
       </w:r>
     </w:p>
     <w:p>
-      <w:r>
+      <w:pPr>
+        <w:rPr>
+          <w:rFonts w:ascii="Times New Roman" w:hAnsi="Times New Roman" w:cs="Times New Roman"/>
+          <w:sz w:val="24"/>
+          <w:szCs w:val="24"/>
+        </w:rPr>
+      </w:pPr>
+      <w:r>
+        <w:rPr>
+          <w:rFonts w:ascii="Times New Roman" w:hAnsi="Times New Roman" w:cs="Times New Roman"/>
+          <w:sz w:val="24"/>
+          <w:szCs w:val="24"/>
+        </w:rPr>
+        <w:lastRenderedPageBreak/>
         <w:t>In the following section, the importance of higher order functions will be briefly explained.</w:t>
       </w:r>
     </w:p>
     <w:p>
-      <w:r>
+      <w:pPr>
+        <w:rPr>
+          <w:rFonts w:ascii="Times New Roman" w:hAnsi="Times New Roman" w:cs="Times New Roman"/>
+          <w:sz w:val="24"/>
+          <w:szCs w:val="24"/>
+        </w:rPr>
+      </w:pPr>
+      <w:r>
+        <w:rPr>
+          <w:rFonts w:ascii="Times New Roman" w:hAnsi="Times New Roman" w:cs="Times New Roman"/>
+          <w:sz w:val="24"/>
+          <w:szCs w:val="24"/>
+        </w:rPr>
         <w:t>A simple List implementation would be the following:</w:t>
       </w:r>
     </w:p>
     <w:p>
-      <w:r>
-        <w:rPr>
+      <w:pPr>
+        <w:rPr>
+          <w:rFonts w:ascii="Times New Roman" w:hAnsi="Times New Roman" w:cs="Times New Roman"/>
+          <w:sz w:val="24"/>
+          <w:szCs w:val="24"/>
+        </w:rPr>
+      </w:pPr>
+      <w:r>
+        <w:rPr>
+          <w:rFonts w:ascii="Times New Roman" w:hAnsi="Times New Roman" w:cs="Times New Roman"/>
           <w:noProof/>
-        </w:rPr>
-        <w:lastRenderedPageBreak/>
+          <w:sz w:val="24"/>
+          <w:szCs w:val="24"/>
+        </w:rPr>
         <w:drawing>
           <wp:inline distT="0" distB="0" distL="0" distR="0" wp14:anchorId="6400F0DD" wp14:editId="50B53B60">
             <wp:extent cx="5943600" cy="2565400"/>
@@ -8660,29 +9261,88 @@
         </w:drawing>
       </w:r>
       <w:r>
+        <w:rPr>
+          <w:rFonts w:ascii="Times New Roman" w:hAnsi="Times New Roman" w:cs="Times New Roman"/>
+          <w:sz w:val="24"/>
+          <w:szCs w:val="24"/>
+        </w:rPr>
         <w:t xml:space="preserve"> </w:t>
       </w:r>
     </w:p>
-    <w:p/>
-    <w:p>
-      <w:r>
+    <w:p>
+      <w:pPr>
+        <w:rPr>
+          <w:rFonts w:ascii="Times New Roman" w:hAnsi="Times New Roman" w:cs="Times New Roman"/>
+          <w:sz w:val="24"/>
+          <w:szCs w:val="24"/>
+        </w:rPr>
+      </w:pPr>
+    </w:p>
+    <w:p>
+      <w:pPr>
+        <w:rPr>
+          <w:rFonts w:ascii="Times New Roman" w:hAnsi="Times New Roman" w:cs="Times New Roman"/>
+          <w:sz w:val="24"/>
+          <w:szCs w:val="24"/>
+        </w:rPr>
+      </w:pPr>
+      <w:r>
+        <w:rPr>
+          <w:rFonts w:ascii="Times New Roman" w:hAnsi="Times New Roman" w:cs="Times New Roman"/>
+          <w:sz w:val="24"/>
+          <w:szCs w:val="24"/>
+        </w:rPr>
         <w:t xml:space="preserve">A map operation is defined and implemented in order to illustrate the usefulness of higher order functions. </w:t>
       </w:r>
     </w:p>
     <w:p>
-      <w:r>
+      <w:pPr>
+        <w:rPr>
+          <w:rFonts w:ascii="Times New Roman" w:hAnsi="Times New Roman" w:cs="Times New Roman"/>
+          <w:sz w:val="24"/>
+          <w:szCs w:val="24"/>
+        </w:rPr>
+      </w:pPr>
+      <w:r>
+        <w:rPr>
+          <w:rFonts w:ascii="Times New Roman" w:hAnsi="Times New Roman" w:cs="Times New Roman"/>
+          <w:sz w:val="24"/>
+          <w:szCs w:val="24"/>
+        </w:rPr>
         <w:t>Now, let’s say there is a list defined and that the programmer wants to add 10 to every single element.</w:t>
       </w:r>
     </w:p>
     <w:p>
-      <w:r>
+      <w:pPr>
+        <w:rPr>
+          <w:rFonts w:ascii="Times New Roman" w:hAnsi="Times New Roman" w:cs="Times New Roman"/>
+          <w:sz w:val="24"/>
+          <w:szCs w:val="24"/>
+        </w:rPr>
+      </w:pPr>
+      <w:r>
+        <w:rPr>
+          <w:rFonts w:ascii="Times New Roman" w:hAnsi="Times New Roman" w:cs="Times New Roman"/>
+          <w:sz w:val="24"/>
+          <w:szCs w:val="24"/>
+        </w:rPr>
         <w:t>Using higher order functions, this is easily done:</w:t>
       </w:r>
     </w:p>
     <w:p>
-      <w:r>
-        <w:rPr>
+      <w:pPr>
+        <w:rPr>
+          <w:rFonts w:ascii="Times New Roman" w:hAnsi="Times New Roman" w:cs="Times New Roman"/>
+          <w:sz w:val="24"/>
+          <w:szCs w:val="24"/>
+        </w:rPr>
+      </w:pPr>
+      <w:r>
+        <w:rPr>
+          <w:rFonts w:ascii="Times New Roman" w:hAnsi="Times New Roman" w:cs="Times New Roman"/>
           <w:noProof/>
+          <w:sz w:val="24"/>
+          <w:szCs w:val="24"/>
         </w:rPr>
         <w:drawing>
           <wp:inline distT="0" distB="0" distL="0" distR="0" wp14:anchorId="58F8C9AC" wp14:editId="31883F3E">
@@ -8721,50 +9381,128 @@
         </w:drawing>
       </w:r>
     </w:p>
-    <w:p/>
-    <w:p>
-      <w:r>
+    <w:p>
+      <w:pPr>
+        <w:rPr>
+          <w:rFonts w:ascii="Times New Roman" w:hAnsi="Times New Roman" w:cs="Times New Roman"/>
+          <w:sz w:val="24"/>
+          <w:szCs w:val="24"/>
+        </w:rPr>
+      </w:pPr>
+    </w:p>
+    <w:p>
+      <w:pPr>
+        <w:rPr>
+          <w:rFonts w:ascii="Times New Roman" w:hAnsi="Times New Roman" w:cs="Times New Roman"/>
+          <w:sz w:val="24"/>
+          <w:szCs w:val="24"/>
+        </w:rPr>
+      </w:pPr>
+      <w:r>
+        <w:rPr>
+          <w:rFonts w:ascii="Times New Roman" w:hAnsi="Times New Roman" w:cs="Times New Roman"/>
+          <w:sz w:val="24"/>
+          <w:szCs w:val="24"/>
+        </w:rPr>
         <w:t>Without using higher order functions, this would’ve been increasingly difficult. The pure OOP way of doing this would be to define a method inside the definitions of the List – maybe named addToElements(amount: Int)</w:t>
       </w:r>
       <w:r>
+        <w:rPr>
+          <w:rFonts w:ascii="Times New Roman" w:hAnsi="Times New Roman" w:cs="Times New Roman"/>
+          <w:sz w:val="24"/>
+          <w:szCs w:val="24"/>
+        </w:rPr>
         <w:t xml:space="preserve">, or using Iterators and then using a </w:t>
       </w:r>
       <w:r>
+        <w:rPr>
+          <w:rFonts w:ascii="Times New Roman" w:hAnsi="Times New Roman" w:cs="Times New Roman"/>
+          <w:sz w:val="24"/>
+          <w:szCs w:val="24"/>
+        </w:rPr>
         <w:t>“</w:t>
       </w:r>
       <w:r>
         <w:rPr>
+          <w:rFonts w:ascii="Times New Roman" w:hAnsi="Times New Roman" w:cs="Times New Roman"/>
           <w:b/>
+          <w:sz w:val="24"/>
+          <w:szCs w:val="24"/>
         </w:rPr>
         <w:t>for</w:t>
       </w:r>
       <w:r>
+        <w:rPr>
+          <w:rFonts w:ascii="Times New Roman" w:hAnsi="Times New Roman" w:cs="Times New Roman"/>
+          <w:sz w:val="24"/>
+          <w:szCs w:val="24"/>
+        </w:rPr>
         <w:t>”</w:t>
       </w:r>
       <w:r>
+        <w:rPr>
+          <w:rFonts w:ascii="Times New Roman" w:hAnsi="Times New Roman" w:cs="Times New Roman"/>
+          <w:sz w:val="24"/>
+          <w:szCs w:val="24"/>
+        </w:rPr>
         <w:t xml:space="preserve"> </w:t>
       </w:r>
       <w:r>
+        <w:rPr>
+          <w:rFonts w:ascii="Times New Roman" w:hAnsi="Times New Roman" w:cs="Times New Roman"/>
+          <w:sz w:val="24"/>
+          <w:szCs w:val="24"/>
+        </w:rPr>
         <w:t>or “</w:t>
       </w:r>
       <w:r>
         <w:rPr>
+          <w:rFonts w:ascii="Times New Roman" w:hAnsi="Times New Roman" w:cs="Times New Roman"/>
           <w:b/>
+          <w:sz w:val="24"/>
+          <w:szCs w:val="24"/>
         </w:rPr>
         <w:t>while</w:t>
       </w:r>
       <w:r>
+        <w:rPr>
+          <w:rFonts w:ascii="Times New Roman" w:hAnsi="Times New Roman" w:cs="Times New Roman"/>
+          <w:sz w:val="24"/>
+          <w:szCs w:val="24"/>
+        </w:rPr>
         <w:t xml:space="preserve">” </w:t>
       </w:r>
       <w:r>
+        <w:rPr>
+          <w:rFonts w:ascii="Times New Roman" w:hAnsi="Times New Roman" w:cs="Times New Roman"/>
+          <w:sz w:val="24"/>
+          <w:szCs w:val="24"/>
+        </w:rPr>
         <w:t>to transform it -</w:t>
       </w:r>
       <w:r>
+        <w:rPr>
+          <w:rFonts w:ascii="Times New Roman" w:hAnsi="Times New Roman" w:cs="Times New Roman"/>
+          <w:sz w:val="24"/>
+          <w:szCs w:val="24"/>
+        </w:rPr>
         <w:t xml:space="preserve"> but it is easy to see how this would’ve gone out of hand. Higher order functions enable the use of adhoc function application, which is both easier to understand for a future reader, and also reduces a lot of the boilerplate code.</w:t>
       </w:r>
     </w:p>
     <w:p>
-      <w:r>
+      <w:pPr>
+        <w:rPr>
+          <w:rFonts w:ascii="Times New Roman" w:hAnsi="Times New Roman" w:cs="Times New Roman"/>
+          <w:sz w:val="24"/>
+          <w:szCs w:val="24"/>
+        </w:rPr>
+      </w:pPr>
+      <w:r>
+        <w:rPr>
+          <w:rFonts w:ascii="Times New Roman" w:hAnsi="Times New Roman" w:cs="Times New Roman"/>
+          <w:sz w:val="24"/>
+          <w:szCs w:val="24"/>
+        </w:rPr>
         <w:t>By using the OOP approach, the following would happen:</w:t>
       </w:r>
     </w:p>
@@ -8775,38 +9513,76 @@
           <w:ilvl w:val="0"/>
           <w:numId w:val="22"/>
         </w:numPr>
-      </w:pPr>
-      <w:r>
+        <w:rPr>
+          <w:rFonts w:ascii="Times New Roman" w:hAnsi="Times New Roman" w:cs="Times New Roman"/>
+          <w:sz w:val="24"/>
+          <w:szCs w:val="24"/>
+        </w:rPr>
+      </w:pPr>
+      <w:r>
+        <w:rPr>
+          <w:rFonts w:ascii="Times New Roman" w:hAnsi="Times New Roman" w:cs="Times New Roman"/>
+          <w:sz w:val="24"/>
+          <w:szCs w:val="24"/>
+        </w:rPr>
         <w:t xml:space="preserve">A lot of boilerplate code expressed as methods for every single use of the List </w:t>
       </w:r>
       <w:r>
+        <w:rPr>
+          <w:rFonts w:ascii="Times New Roman" w:hAnsi="Times New Roman" w:cs="Times New Roman"/>
+          <w:sz w:val="24"/>
+          <w:szCs w:val="24"/>
+        </w:rPr>
         <w:t>or “</w:t>
       </w:r>
       <w:r>
         <w:rPr>
+          <w:rFonts w:ascii="Times New Roman" w:hAnsi="Times New Roman" w:cs="Times New Roman"/>
           <w:b/>
+          <w:sz w:val="24"/>
+          <w:szCs w:val="24"/>
         </w:rPr>
         <w:t>for</w:t>
       </w:r>
       <w:r>
+        <w:rPr>
+          <w:rFonts w:ascii="Times New Roman" w:hAnsi="Times New Roman" w:cs="Times New Roman"/>
+          <w:sz w:val="24"/>
+          <w:szCs w:val="24"/>
+        </w:rPr>
         <w:t>”</w:t>
       </w:r>
       <w:r>
-        <w:t xml:space="preserve"> </w:t>
-      </w:r>
-      <w:r>
-        <w:t>or “</w:t>
-      </w:r>
-      <w:r>
-        <w:rPr>
+        <w:rPr>
+          <w:rFonts w:ascii="Times New Roman" w:hAnsi="Times New Roman" w:cs="Times New Roman"/>
+          <w:sz w:val="24"/>
+          <w:szCs w:val="24"/>
+        </w:rPr>
+        <w:t xml:space="preserve"> or “</w:t>
+      </w:r>
+      <w:r>
+        <w:rPr>
+          <w:rFonts w:ascii="Times New Roman" w:hAnsi="Times New Roman" w:cs="Times New Roman"/>
           <w:b/>
+          <w:sz w:val="24"/>
+          <w:szCs w:val="24"/>
         </w:rPr>
         <w:t>while</w:t>
       </w:r>
       <w:r>
+        <w:rPr>
+          <w:rFonts w:ascii="Times New Roman" w:hAnsi="Times New Roman" w:cs="Times New Roman"/>
+          <w:sz w:val="24"/>
+          <w:szCs w:val="24"/>
+        </w:rPr>
         <w:t>”</w:t>
       </w:r>
       <w:r>
+        <w:rPr>
+          <w:rFonts w:ascii="Times New Roman" w:hAnsi="Times New Roman" w:cs="Times New Roman"/>
+          <w:sz w:val="24"/>
+          <w:szCs w:val="24"/>
+        </w:rPr>
         <w:t xml:space="preserve"> structures</w:t>
       </w:r>
     </w:p>
@@ -8817,44 +9593,94 @@
           <w:ilvl w:val="0"/>
           <w:numId w:val="22"/>
         </w:numPr>
-      </w:pPr>
-      <w:r>
+        <w:rPr>
+          <w:rFonts w:ascii="Times New Roman" w:hAnsi="Times New Roman" w:cs="Times New Roman"/>
+          <w:sz w:val="24"/>
+          <w:szCs w:val="24"/>
+        </w:rPr>
+      </w:pPr>
+      <w:r>
+        <w:rPr>
+          <w:rFonts w:ascii="Times New Roman" w:hAnsi="Times New Roman" w:cs="Times New Roman"/>
+          <w:sz w:val="24"/>
+          <w:szCs w:val="24"/>
+        </w:rPr>
+        <w:lastRenderedPageBreak/>
         <w:t>When designing a library, it would be a major pain to try and extend the uses of the basic implementation</w:t>
       </w:r>
       <w:r>
+        <w:rPr>
+          <w:rFonts w:ascii="Times New Roman" w:hAnsi="Times New Roman" w:cs="Times New Roman"/>
+          <w:sz w:val="24"/>
+          <w:szCs w:val="24"/>
+        </w:rPr>
         <w:t xml:space="preserve">. In OOP and imperative languages, this is done by offering Iterators and modifying a data structure using maybe a </w:t>
       </w:r>
       <w:r>
+        <w:rPr>
+          <w:rFonts w:ascii="Times New Roman" w:hAnsi="Times New Roman" w:cs="Times New Roman"/>
+          <w:sz w:val="24"/>
+          <w:szCs w:val="24"/>
+        </w:rPr>
         <w:t>“</w:t>
       </w:r>
       <w:r>
         <w:rPr>
+          <w:rFonts w:ascii="Times New Roman" w:hAnsi="Times New Roman" w:cs="Times New Roman"/>
           <w:b/>
+          <w:sz w:val="24"/>
+          <w:szCs w:val="24"/>
         </w:rPr>
         <w:t>for</w:t>
       </w:r>
       <w:r>
         <w:rPr>
+          <w:rFonts w:ascii="Times New Roman" w:hAnsi="Times New Roman" w:cs="Times New Roman"/>
           <w:b/>
+          <w:sz w:val="24"/>
+          <w:szCs w:val="24"/>
         </w:rPr>
         <w:t>”</w:t>
       </w:r>
       <w:r>
+        <w:rPr>
+          <w:rFonts w:ascii="Times New Roman" w:hAnsi="Times New Roman" w:cs="Times New Roman"/>
+          <w:sz w:val="24"/>
+          <w:szCs w:val="24"/>
+        </w:rPr>
         <w:t xml:space="preserve"> </w:t>
       </w:r>
       <w:r>
+        <w:rPr>
+          <w:rFonts w:ascii="Times New Roman" w:hAnsi="Times New Roman" w:cs="Times New Roman"/>
+          <w:sz w:val="24"/>
+          <w:szCs w:val="24"/>
+        </w:rPr>
         <w:t>or “</w:t>
       </w:r>
       <w:r>
         <w:rPr>
+          <w:rFonts w:ascii="Times New Roman" w:hAnsi="Times New Roman" w:cs="Times New Roman"/>
           <w:b/>
+          <w:sz w:val="24"/>
+          <w:szCs w:val="24"/>
         </w:rPr>
         <w:t>while</w:t>
       </w:r>
       <w:r>
+        <w:rPr>
+          <w:rFonts w:ascii="Times New Roman" w:hAnsi="Times New Roman" w:cs="Times New Roman"/>
+          <w:sz w:val="24"/>
+          <w:szCs w:val="24"/>
+        </w:rPr>
         <w:t xml:space="preserve">” </w:t>
       </w:r>
       <w:r>
+        <w:rPr>
+          <w:rFonts w:ascii="Times New Roman" w:hAnsi="Times New Roman" w:cs="Times New Roman"/>
+          <w:sz w:val="24"/>
+          <w:szCs w:val="24"/>
+        </w:rPr>
         <w:t>structure.</w:t>
       </w:r>
     </w:p>
@@ -8862,74 +9688,174 @@
       <w:pPr>
         <w:pStyle w:val="Heading2"/>
         <w:rPr>
-          <w:rFonts w:asciiTheme="minorHAnsi" w:eastAsiaTheme="minorEastAsia" w:hAnsiTheme="minorHAnsi" w:cstheme="minorBidi"/>
+          <w:rFonts w:ascii="Times New Roman" w:eastAsiaTheme="minorEastAsia" w:hAnsi="Times New Roman" w:cs="Times New Roman"/>
           <w:color w:val="auto"/>
-          <w:sz w:val="22"/>
-          <w:szCs w:val="22"/>
-        </w:rPr>
-      </w:pPr>
-    </w:p>
-    <w:p>
-      <w:r>
+          <w:sz w:val="24"/>
+          <w:szCs w:val="24"/>
+        </w:rPr>
+      </w:pPr>
+    </w:p>
+    <w:p>
+      <w:pPr>
+        <w:rPr>
+          <w:rFonts w:ascii="Times New Roman" w:hAnsi="Times New Roman" w:cs="Times New Roman"/>
+          <w:sz w:val="24"/>
+          <w:szCs w:val="24"/>
+        </w:rPr>
+      </w:pPr>
+      <w:r>
+        <w:rPr>
+          <w:rFonts w:ascii="Times New Roman" w:hAnsi="Times New Roman" w:cs="Times New Roman"/>
+          <w:sz w:val="24"/>
+          <w:szCs w:val="24"/>
+        </w:rPr>
         <w:t>Overall, higher order functions help a programmer write easy-to-read, well-structured, easy-to-test and boilerplate-free code, all of them being marks of clean coding.</w:t>
       </w:r>
     </w:p>
-    <w:p/>
+    <w:p>
+      <w:pPr>
+        <w:rPr>
+          <w:rFonts w:ascii="Times New Roman" w:hAnsi="Times New Roman" w:cs="Times New Roman"/>
+          <w:sz w:val="24"/>
+          <w:szCs w:val="24"/>
+        </w:rPr>
+      </w:pPr>
+    </w:p>
     <w:p>
       <w:pPr>
         <w:pStyle w:val="Heading2"/>
         <w:rPr>
-          <w:rFonts w:eastAsia="Arial"/>
-        </w:rPr>
-      </w:pPr>
-      <w:r>
-        <w:rPr>
-          <w:rFonts w:eastAsia="Arial"/>
+          <w:rFonts w:ascii="Times New Roman" w:eastAsia="Arial" w:hAnsi="Times New Roman" w:cs="Times New Roman"/>
+          <w:sz w:val="24"/>
+          <w:szCs w:val="24"/>
+        </w:rPr>
+      </w:pPr>
+      <w:r>
+        <w:rPr>
+          <w:rFonts w:ascii="Times New Roman" w:eastAsia="Arial" w:hAnsi="Times New Roman" w:cs="Times New Roman"/>
+          <w:sz w:val="24"/>
+          <w:szCs w:val="24"/>
         </w:rPr>
         <w:t>Recursi</w:t>
       </w:r>
       <w:bookmarkEnd w:id="8"/>
       <w:r>
         <w:rPr>
-          <w:rFonts w:eastAsia="Arial"/>
+          <w:rFonts w:ascii="Times New Roman" w:eastAsia="Arial" w:hAnsi="Times New Roman" w:cs="Times New Roman"/>
+          <w:sz w:val="24"/>
+          <w:szCs w:val="24"/>
         </w:rPr>
         <w:t>on</w:t>
       </w:r>
     </w:p>
     <w:p>
-      <w:r>
+      <w:pPr>
+        <w:rPr>
+          <w:rFonts w:ascii="Times New Roman" w:hAnsi="Times New Roman" w:cs="Times New Roman"/>
+          <w:sz w:val="24"/>
+          <w:szCs w:val="24"/>
+        </w:rPr>
+      </w:pPr>
+      <w:r>
+        <w:rPr>
+          <w:rFonts w:ascii="Times New Roman" w:hAnsi="Times New Roman" w:cs="Times New Roman"/>
+          <w:sz w:val="24"/>
+          <w:szCs w:val="24"/>
+        </w:rPr>
         <w:t>A recursion function is any function which calls itself to yield a final result – usually, this is done over the conventional “</w:t>
       </w:r>
       <w:r>
         <w:rPr>
+          <w:rFonts w:ascii="Times New Roman" w:hAnsi="Times New Roman" w:cs="Times New Roman"/>
           <w:b/>
+          <w:sz w:val="24"/>
+          <w:szCs w:val="24"/>
         </w:rPr>
         <w:t>for</w:t>
       </w:r>
       <w:r>
+        <w:rPr>
+          <w:rFonts w:ascii="Times New Roman" w:hAnsi="Times New Roman" w:cs="Times New Roman"/>
+          <w:sz w:val="24"/>
+          <w:szCs w:val="24"/>
+        </w:rPr>
         <w:t>” found in imperative/OOP languages, which usually require a counter or have some mutable state – doing so would break the immutability that is desired in FP.</w:t>
       </w:r>
     </w:p>
-    <w:p/>
-    <w:p>
-      <w:r>
+    <w:p>
+      <w:pPr>
+        <w:rPr>
+          <w:rFonts w:ascii="Times New Roman" w:hAnsi="Times New Roman" w:cs="Times New Roman"/>
+          <w:sz w:val="24"/>
+          <w:szCs w:val="24"/>
+        </w:rPr>
+      </w:pPr>
+    </w:p>
+    <w:p>
+      <w:pPr>
+        <w:rPr>
+          <w:rFonts w:ascii="Times New Roman" w:hAnsi="Times New Roman" w:cs="Times New Roman"/>
+          <w:sz w:val="24"/>
+          <w:szCs w:val="24"/>
+        </w:rPr>
+      </w:pPr>
+      <w:r>
+        <w:rPr>
+          <w:rFonts w:ascii="Times New Roman" w:hAnsi="Times New Roman" w:cs="Times New Roman"/>
+          <w:sz w:val="24"/>
+          <w:szCs w:val="24"/>
+        </w:rPr>
         <w:t xml:space="preserve">Apart from that, one of the main goals of functional programming is to be as close to mathematics as possible – this is usually expressed through laws that need to be met and other elements. </w:t>
       </w:r>
     </w:p>
     <w:p>
-      <w:r>
+      <w:pPr>
+        <w:rPr>
+          <w:rFonts w:ascii="Times New Roman" w:hAnsi="Times New Roman" w:cs="Times New Roman"/>
+          <w:sz w:val="24"/>
+          <w:szCs w:val="24"/>
+        </w:rPr>
+      </w:pPr>
+      <w:r>
+        <w:rPr>
+          <w:rFonts w:ascii="Times New Roman" w:hAnsi="Times New Roman" w:cs="Times New Roman"/>
+          <w:sz w:val="24"/>
+          <w:szCs w:val="24"/>
+        </w:rPr>
         <w:t>Recursion, as it is, if written properly, can become quite similar to a mathematical representation of a function.</w:t>
       </w:r>
     </w:p>
     <w:p>
-      <w:r>
+      <w:pPr>
+        <w:rPr>
+          <w:rFonts w:ascii="Times New Roman" w:hAnsi="Times New Roman" w:cs="Times New Roman"/>
+          <w:sz w:val="24"/>
+          <w:szCs w:val="24"/>
+        </w:rPr>
+      </w:pPr>
+      <w:r>
+        <w:rPr>
+          <w:rFonts w:ascii="Times New Roman" w:hAnsi="Times New Roman" w:cs="Times New Roman"/>
+          <w:sz w:val="24"/>
+          <w:szCs w:val="24"/>
+        </w:rPr>
         <w:t>A simple example is the Fibonacci sequence:</w:t>
       </w:r>
     </w:p>
     <w:p>
-      <w:r>
-        <w:rPr>
+      <w:pPr>
+        <w:rPr>
+          <w:rFonts w:ascii="Times New Roman" w:hAnsi="Times New Roman" w:cs="Times New Roman"/>
+          <w:sz w:val="24"/>
+          <w:szCs w:val="24"/>
+        </w:rPr>
+      </w:pPr>
+      <w:r>
+        <w:rPr>
+          <w:rFonts w:ascii="Times New Roman" w:hAnsi="Times New Roman" w:cs="Times New Roman"/>
           <w:noProof/>
+          <w:sz w:val="24"/>
+          <w:szCs w:val="24"/>
         </w:rPr>
         <w:drawing>
           <wp:inline distT="0" distB="0" distL="0" distR="0" wp14:anchorId="316BDC43" wp14:editId="1710B12E">
@@ -8969,20 +9895,62 @@
       </w:r>
     </w:p>
     <w:p>
-      <w:r>
+      <w:pPr>
+        <w:rPr>
+          <w:rFonts w:ascii="Times New Roman" w:hAnsi="Times New Roman" w:cs="Times New Roman"/>
+          <w:sz w:val="24"/>
+          <w:szCs w:val="24"/>
+        </w:rPr>
+      </w:pPr>
+      <w:r>
+        <w:rPr>
+          <w:rFonts w:ascii="Times New Roman" w:hAnsi="Times New Roman" w:cs="Times New Roman"/>
+          <w:sz w:val="24"/>
+          <w:szCs w:val="24"/>
+        </w:rPr>
         <w:t>Simple and easy to understand, close to the mathematical representation of the function.</w:t>
       </w:r>
     </w:p>
-    <w:p/>
-    <w:p>
-      <w:r>
+    <w:p>
+      <w:pPr>
+        <w:rPr>
+          <w:rFonts w:ascii="Times New Roman" w:hAnsi="Times New Roman" w:cs="Times New Roman"/>
+          <w:sz w:val="24"/>
+          <w:szCs w:val="24"/>
+        </w:rPr>
+      </w:pPr>
+    </w:p>
+    <w:p>
+      <w:pPr>
+        <w:rPr>
+          <w:rFonts w:ascii="Times New Roman" w:hAnsi="Times New Roman" w:cs="Times New Roman"/>
+          <w:sz w:val="24"/>
+          <w:szCs w:val="24"/>
+        </w:rPr>
+      </w:pPr>
+      <w:r>
+        <w:rPr>
+          <w:rFonts w:ascii="Times New Roman" w:hAnsi="Times New Roman" w:cs="Times New Roman"/>
+          <w:sz w:val="24"/>
+          <w:szCs w:val="24"/>
+        </w:rPr>
         <w:t>However, an imperative/OOP approach might look something similar to this:</w:t>
       </w:r>
     </w:p>
     <w:p>
-      <w:r>
-        <w:rPr>
+      <w:pPr>
+        <w:rPr>
+          <w:rFonts w:ascii="Times New Roman" w:hAnsi="Times New Roman" w:cs="Times New Roman"/>
+          <w:sz w:val="24"/>
+          <w:szCs w:val="24"/>
+        </w:rPr>
+      </w:pPr>
+      <w:r>
+        <w:rPr>
+          <w:rFonts w:ascii="Times New Roman" w:hAnsi="Times New Roman" w:cs="Times New Roman"/>
           <w:noProof/>
+          <w:sz w:val="24"/>
+          <w:szCs w:val="24"/>
         </w:rPr>
         <w:lastRenderedPageBreak/>
         <w:drawing>
@@ -9022,84 +9990,243 @@
         </w:drawing>
       </w:r>
     </w:p>
-    <w:p/>
-    <w:p>
-      <w:r>
+    <w:p>
+      <w:pPr>
+        <w:rPr>
+          <w:rFonts w:ascii="Times New Roman" w:hAnsi="Times New Roman" w:cs="Times New Roman"/>
+          <w:sz w:val="24"/>
+          <w:szCs w:val="24"/>
+        </w:rPr>
+      </w:pPr>
+    </w:p>
+    <w:p>
+      <w:pPr>
+        <w:rPr>
+          <w:rFonts w:ascii="Times New Roman" w:hAnsi="Times New Roman" w:cs="Times New Roman"/>
+          <w:sz w:val="24"/>
+          <w:szCs w:val="24"/>
+        </w:rPr>
+      </w:pPr>
+      <w:r>
+        <w:rPr>
+          <w:rFonts w:ascii="Times New Roman" w:hAnsi="Times New Roman" w:cs="Times New Roman"/>
+          <w:sz w:val="24"/>
+          <w:szCs w:val="24"/>
+        </w:rPr>
         <w:t xml:space="preserve">As easily observed, the intent of the function, the real goal of its existence is hidden behind a lot of boilerplate code – it might not seem </w:t>
       </w:r>
       <w:r>
+        <w:rPr>
+          <w:rFonts w:ascii="Times New Roman" w:hAnsi="Times New Roman" w:cs="Times New Roman"/>
+          <w:sz w:val="24"/>
+          <w:szCs w:val="24"/>
+        </w:rPr>
         <w:t xml:space="preserve">so complicated </w:t>
       </w:r>
       <w:r>
+        <w:rPr>
+          <w:rFonts w:ascii="Times New Roman" w:hAnsi="Times New Roman" w:cs="Times New Roman"/>
+          <w:sz w:val="24"/>
+          <w:szCs w:val="24"/>
+        </w:rPr>
         <w:t>here, but again, Fibonacci is a simple example.</w:t>
       </w:r>
     </w:p>
-    <w:p/>
-    <w:p>
-      <w:r>
+    <w:p>
+      <w:pPr>
+        <w:rPr>
+          <w:rFonts w:ascii="Times New Roman" w:hAnsi="Times New Roman" w:cs="Times New Roman"/>
+          <w:sz w:val="24"/>
+          <w:szCs w:val="24"/>
+        </w:rPr>
+      </w:pPr>
+    </w:p>
+    <w:p>
+      <w:pPr>
+        <w:rPr>
+          <w:rFonts w:ascii="Times New Roman" w:hAnsi="Times New Roman" w:cs="Times New Roman"/>
+          <w:sz w:val="24"/>
+          <w:szCs w:val="24"/>
+        </w:rPr>
+      </w:pPr>
+      <w:r>
+        <w:rPr>
+          <w:rFonts w:ascii="Times New Roman" w:hAnsi="Times New Roman" w:cs="Times New Roman"/>
+          <w:sz w:val="24"/>
+          <w:szCs w:val="24"/>
+        </w:rPr>
         <w:t>Generally, when it comes to larger tasks, it is much easier to split it into multiple, smaller recursive functions and compose them to obtain the result.</w:t>
       </w:r>
     </w:p>
-    <w:p/>
-    <w:p>
-      <w:r>
+    <w:p>
+      <w:pPr>
+        <w:rPr>
+          <w:rFonts w:ascii="Times New Roman" w:hAnsi="Times New Roman" w:cs="Times New Roman"/>
+          <w:sz w:val="24"/>
+          <w:szCs w:val="24"/>
+        </w:rPr>
+      </w:pPr>
+    </w:p>
+    <w:p>
+      <w:pPr>
+        <w:rPr>
+          <w:rFonts w:ascii="Times New Roman" w:hAnsi="Times New Roman" w:cs="Times New Roman"/>
+          <w:sz w:val="24"/>
+          <w:szCs w:val="24"/>
+        </w:rPr>
+      </w:pPr>
+      <w:r>
+        <w:rPr>
+          <w:rFonts w:ascii="Times New Roman" w:hAnsi="Times New Roman" w:cs="Times New Roman"/>
+          <w:sz w:val="24"/>
+          <w:szCs w:val="24"/>
+        </w:rPr>
         <w:t>However, there is a problem when it comes to recursion – as functions call other fun</w:t>
       </w:r>
       <w:r>
+        <w:rPr>
+          <w:rFonts w:ascii="Times New Roman" w:hAnsi="Times New Roman" w:cs="Times New Roman"/>
+          <w:sz w:val="24"/>
+          <w:szCs w:val="24"/>
+        </w:rPr>
         <w:t>ctions, they build up the stack</w:t>
       </w:r>
       <w:r>
+        <w:rPr>
+          <w:rFonts w:ascii="Times New Roman" w:hAnsi="Times New Roman" w:cs="Times New Roman"/>
+          <w:sz w:val="24"/>
+          <w:szCs w:val="24"/>
+        </w:rPr>
         <w:t xml:space="preserve"> – with enough function calls, and the famous stack overflow will creep up in one’s algorithm. Fortunately, tail recursion is here for the rescue – what it does is eliminate the intermediate function calls and only keep track of the initial call and the last one. </w:t>
       </w:r>
     </w:p>
     <w:p>
-      <w:r>
+      <w:pPr>
+        <w:rPr>
+          <w:rFonts w:ascii="Times New Roman" w:hAnsi="Times New Roman" w:cs="Times New Roman"/>
+          <w:sz w:val="24"/>
+          <w:szCs w:val="24"/>
+        </w:rPr>
+      </w:pPr>
+      <w:r>
+        <w:rPr>
+          <w:rFonts w:ascii="Times New Roman" w:hAnsi="Times New Roman" w:cs="Times New Roman"/>
+          <w:sz w:val="24"/>
+          <w:szCs w:val="24"/>
+        </w:rPr>
         <w:t>Scala’s approach to tail recursion is slightly different – at compile time, scalac (</w:t>
       </w:r>
       <w:r>
+        <w:rPr>
+          <w:rFonts w:ascii="Times New Roman" w:hAnsi="Times New Roman" w:cs="Times New Roman"/>
+          <w:sz w:val="24"/>
+          <w:szCs w:val="24"/>
+        </w:rPr>
         <w:t>the compiler</w:t>
       </w:r>
       <w:r>
+        <w:rPr>
+          <w:rFonts w:ascii="Times New Roman" w:hAnsi="Times New Roman" w:cs="Times New Roman"/>
+          <w:sz w:val="24"/>
+          <w:szCs w:val="24"/>
+        </w:rPr>
         <w:t>) will write some optimization, basically rendering the recursion into a “</w:t>
       </w:r>
       <w:r>
         <w:rPr>
+          <w:rFonts w:ascii="Times New Roman" w:hAnsi="Times New Roman" w:cs="Times New Roman"/>
           <w:b/>
+          <w:sz w:val="24"/>
+          <w:szCs w:val="24"/>
         </w:rPr>
         <w:t>while</w:t>
       </w:r>
       <w:r>
+        <w:rPr>
+          <w:rFonts w:ascii="Times New Roman" w:hAnsi="Times New Roman" w:cs="Times New Roman"/>
+          <w:sz w:val="24"/>
+          <w:szCs w:val="24"/>
+        </w:rPr>
         <w:t>” loop.</w:t>
       </w:r>
     </w:p>
-    <w:p/>
-    <w:p/>
-    <w:p/>
+    <w:p>
+      <w:pPr>
+        <w:rPr>
+          <w:rFonts w:ascii="Times New Roman" w:hAnsi="Times New Roman" w:cs="Times New Roman"/>
+          <w:sz w:val="24"/>
+          <w:szCs w:val="24"/>
+        </w:rPr>
+      </w:pPr>
+    </w:p>
+    <w:p>
+      <w:pPr>
+        <w:rPr>
+          <w:rFonts w:ascii="Times New Roman" w:hAnsi="Times New Roman" w:cs="Times New Roman"/>
+          <w:sz w:val="24"/>
+          <w:szCs w:val="24"/>
+        </w:rPr>
+      </w:pPr>
+    </w:p>
+    <w:p>
+      <w:pPr>
+        <w:rPr>
+          <w:rFonts w:ascii="Times New Roman" w:hAnsi="Times New Roman" w:cs="Times New Roman"/>
+          <w:sz w:val="24"/>
+          <w:szCs w:val="24"/>
+        </w:rPr>
+      </w:pPr>
+    </w:p>
     <w:p>
       <w:pPr>
         <w:pStyle w:val="Heading2"/>
         <w:rPr>
-          <w:rFonts w:eastAsia="Arial"/>
+          <w:rFonts w:ascii="Times New Roman" w:eastAsia="Arial" w:hAnsi="Times New Roman" w:cs="Times New Roman"/>
+          <w:sz w:val="24"/>
+          <w:szCs w:val="24"/>
         </w:rPr>
       </w:pPr>
       <w:bookmarkStart w:id="9" w:name="_Toc515743124"/>
       <w:r>
         <w:rPr>
-          <w:rFonts w:eastAsia="Arial"/>
-        </w:rPr>
-        <w:lastRenderedPageBreak/>
+          <w:rFonts w:ascii="Times New Roman" w:eastAsia="Arial" w:hAnsi="Times New Roman" w:cs="Times New Roman"/>
+          <w:sz w:val="24"/>
+          <w:szCs w:val="24"/>
+        </w:rPr>
         <w:t>Purity and side effects</w:t>
       </w:r>
       <w:bookmarkEnd w:id="9"/>
     </w:p>
     <w:p>
-      <w:r>
+      <w:pPr>
+        <w:rPr>
+          <w:rFonts w:ascii="Times New Roman" w:hAnsi="Times New Roman" w:cs="Times New Roman"/>
+          <w:sz w:val="24"/>
+          <w:szCs w:val="24"/>
+        </w:rPr>
+      </w:pPr>
+      <w:r>
+        <w:rPr>
+          <w:rFonts w:ascii="Times New Roman" w:hAnsi="Times New Roman" w:cs="Times New Roman"/>
+          <w:sz w:val="24"/>
+          <w:szCs w:val="24"/>
+        </w:rPr>
         <w:t>In functional programming, one of the most i</w:t>
       </w:r>
       <w:r>
+        <w:rPr>
+          <w:rFonts w:ascii="Times New Roman" w:hAnsi="Times New Roman" w:cs="Times New Roman"/>
+          <w:sz w:val="24"/>
+          <w:szCs w:val="24"/>
+        </w:rPr>
         <w:t>mportant aspects the programmer</w:t>
       </w:r>
       <w:r>
+        <w:rPr>
+          <w:rFonts w:ascii="Times New Roman" w:hAnsi="Times New Roman" w:cs="Times New Roman"/>
+          <w:sz w:val="24"/>
+          <w:szCs w:val="24"/>
+        </w:rPr>
         <w:t xml:space="preserve"> has to keep in mind is making sure functions stay as pure as possible.</w:t>
       </w:r>
     </w:p>
@@ -9107,69 +10234,220 @@
       <w:pPr>
         <w:pStyle w:val="Heading2"/>
         <w:rPr>
-          <w:rFonts w:eastAsia="Arial"/>
+          <w:rFonts w:ascii="Times New Roman" w:eastAsia="Arial" w:hAnsi="Times New Roman" w:cs="Times New Roman"/>
+          <w:sz w:val="24"/>
+          <w:szCs w:val="24"/>
         </w:rPr>
       </w:pPr>
       <w:bookmarkStart w:id="10" w:name="_Toc515743125"/>
     </w:p>
     <w:p>
-      <w:r>
+      <w:pPr>
+        <w:rPr>
+          <w:rFonts w:ascii="Times New Roman" w:hAnsi="Times New Roman" w:cs="Times New Roman"/>
+          <w:sz w:val="24"/>
+          <w:szCs w:val="24"/>
+        </w:rPr>
+      </w:pPr>
+      <w:r>
+        <w:rPr>
+          <w:rFonts w:ascii="Times New Roman" w:hAnsi="Times New Roman" w:cs="Times New Roman"/>
+          <w:sz w:val="24"/>
+          <w:szCs w:val="24"/>
+        </w:rPr>
         <w:t xml:space="preserve">In order for a function to be categorized as pure, it has to produce </w:t>
       </w:r>
       <w:r>
+        <w:rPr>
+          <w:rFonts w:ascii="Times New Roman" w:hAnsi="Times New Roman" w:cs="Times New Roman"/>
+          <w:sz w:val="24"/>
+          <w:szCs w:val="24"/>
+        </w:rPr>
         <w:t xml:space="preserve">no </w:t>
       </w:r>
       <w:r>
+        <w:rPr>
+          <w:rFonts w:ascii="Times New Roman" w:hAnsi="Times New Roman" w:cs="Times New Roman"/>
+          <w:sz w:val="24"/>
+          <w:szCs w:val="24"/>
+        </w:rPr>
         <w:t xml:space="preserve">side effects. </w:t>
       </w:r>
     </w:p>
     <w:p>
-      <w:r>
+      <w:pPr>
+        <w:rPr>
+          <w:rFonts w:ascii="Times New Roman" w:hAnsi="Times New Roman" w:cs="Times New Roman"/>
+          <w:sz w:val="24"/>
+          <w:szCs w:val="24"/>
+        </w:rPr>
+      </w:pPr>
+      <w:r>
+        <w:rPr>
+          <w:rFonts w:ascii="Times New Roman" w:hAnsi="Times New Roman" w:cs="Times New Roman"/>
+          <w:sz w:val="24"/>
+          <w:szCs w:val="24"/>
+        </w:rPr>
         <w:t xml:space="preserve">A function is considered to have side effects if it modifies some data or variable, has some IO interaction (printing, connecting to a database, </w:t>
       </w:r>
       <w:r>
+        <w:rPr>
+          <w:rFonts w:ascii="Times New Roman" w:hAnsi="Times New Roman" w:cs="Times New Roman"/>
+          <w:sz w:val="24"/>
+          <w:szCs w:val="24"/>
+        </w:rPr>
         <w:t xml:space="preserve">logging, </w:t>
       </w:r>
       <w:r>
+        <w:rPr>
+          <w:rFonts w:ascii="Times New Roman" w:hAnsi="Times New Roman" w:cs="Times New Roman"/>
+          <w:sz w:val="24"/>
+          <w:szCs w:val="24"/>
+        </w:rPr>
         <w:t>etc.) or throws an exception.</w:t>
       </w:r>
     </w:p>
-    <w:p/>
-    <w:p>
-      <w:r>
+    <w:p>
+      <w:pPr>
+        <w:rPr>
+          <w:rFonts w:ascii="Times New Roman" w:hAnsi="Times New Roman" w:cs="Times New Roman"/>
+          <w:sz w:val="24"/>
+          <w:szCs w:val="24"/>
+        </w:rPr>
+      </w:pPr>
+    </w:p>
+    <w:p>
+      <w:pPr>
+        <w:rPr>
+          <w:rFonts w:ascii="Times New Roman" w:hAnsi="Times New Roman" w:cs="Times New Roman"/>
+          <w:sz w:val="24"/>
+          <w:szCs w:val="24"/>
+        </w:rPr>
+      </w:pPr>
+      <w:r>
+        <w:rPr>
+          <w:rFonts w:ascii="Times New Roman" w:hAnsi="Times New Roman" w:cs="Times New Roman"/>
+          <w:sz w:val="24"/>
+          <w:szCs w:val="24"/>
+        </w:rPr>
         <w:t>In functional programming, it is extremely important for functions and also flow/behavior to be predictable – any side effects might actually affect the outcome of a function based on some external factors.</w:t>
       </w:r>
     </w:p>
-    <w:p/>
-    <w:p>
-      <w:r>
+    <w:p>
+      <w:pPr>
+        <w:rPr>
+          <w:rFonts w:ascii="Times New Roman" w:hAnsi="Times New Roman" w:cs="Times New Roman"/>
+          <w:sz w:val="24"/>
+          <w:szCs w:val="24"/>
+        </w:rPr>
+      </w:pPr>
+    </w:p>
+    <w:p>
+      <w:pPr>
+        <w:rPr>
+          <w:rFonts w:ascii="Times New Roman" w:hAnsi="Times New Roman" w:cs="Times New Roman"/>
+          <w:sz w:val="24"/>
+          <w:szCs w:val="24"/>
+        </w:rPr>
+      </w:pPr>
+      <w:r>
+        <w:rPr>
+          <w:rFonts w:ascii="Times New Roman" w:hAnsi="Times New Roman" w:cs="Times New Roman"/>
+          <w:sz w:val="24"/>
+          <w:szCs w:val="24"/>
+        </w:rPr>
         <w:t xml:space="preserve">For example, </w:t>
       </w:r>
       <w:r>
+        <w:rPr>
+          <w:rFonts w:ascii="Times New Roman" w:hAnsi="Times New Roman" w:cs="Times New Roman"/>
+          <w:sz w:val="24"/>
+          <w:szCs w:val="24"/>
+        </w:rPr>
         <w:t xml:space="preserve">if </w:t>
       </w:r>
       <w:r>
+        <w:rPr>
+          <w:rFonts w:ascii="Times New Roman" w:hAnsi="Times New Roman" w:cs="Times New Roman"/>
+          <w:sz w:val="24"/>
+          <w:szCs w:val="24"/>
+        </w:rPr>
         <w:t xml:space="preserve">there is a function which also </w:t>
       </w:r>
       <w:r>
+        <w:rPr>
+          <w:rFonts w:ascii="Times New Roman" w:hAnsi="Times New Roman" w:cs="Times New Roman"/>
+          <w:sz w:val="24"/>
+          <w:szCs w:val="24"/>
+        </w:rPr>
         <w:t>has</w:t>
       </w:r>
       <w:r>
+        <w:rPr>
+          <w:rFonts w:ascii="Times New Roman" w:hAnsi="Times New Roman" w:cs="Times New Roman"/>
+          <w:sz w:val="24"/>
+          <w:szCs w:val="24"/>
+        </w:rPr>
         <w:t xml:space="preserve"> some calls to a database for retrieval, the programmer can’t tell the outcome of that function given an input – is the connection to the database established, are the credentials correct, will there be a timeout, or everything will go fine and the function will output a result?</w:t>
       </w:r>
     </w:p>
-    <w:p/>
-    <w:p>
-      <w:r>
+    <w:p>
+      <w:pPr>
+        <w:rPr>
+          <w:rFonts w:ascii="Times New Roman" w:hAnsi="Times New Roman" w:cs="Times New Roman"/>
+          <w:sz w:val="24"/>
+          <w:szCs w:val="24"/>
+        </w:rPr>
+      </w:pPr>
+    </w:p>
+    <w:p>
+      <w:pPr>
+        <w:rPr>
+          <w:rFonts w:ascii="Times New Roman" w:hAnsi="Times New Roman" w:cs="Times New Roman"/>
+          <w:sz w:val="24"/>
+          <w:szCs w:val="24"/>
+        </w:rPr>
+      </w:pPr>
+      <w:r>
+        <w:rPr>
+          <w:rFonts w:ascii="Times New Roman" w:hAnsi="Times New Roman" w:cs="Times New Roman"/>
+          <w:sz w:val="24"/>
+          <w:szCs w:val="24"/>
+        </w:rPr>
         <w:t>All these factors are considered evil because a function can become quite unpredictable depending on some factors that are outside of the programmer’s reach. When a function has no side effects, no matter how hard one tries to break it, it will always return the same output for the same input.</w:t>
       </w:r>
       <w:r>
+        <w:rPr>
+          <w:rFonts w:ascii="Times New Roman" w:hAnsi="Times New Roman" w:cs="Times New Roman"/>
+          <w:sz w:val="24"/>
+          <w:szCs w:val="24"/>
+        </w:rPr>
         <w:t xml:space="preserve"> </w:t>
       </w:r>
     </w:p>
-    <w:p/>
-    <w:p>
-      <w:r>
+    <w:p>
+      <w:pPr>
+        <w:rPr>
+          <w:rFonts w:ascii="Times New Roman" w:hAnsi="Times New Roman" w:cs="Times New Roman"/>
+          <w:sz w:val="24"/>
+          <w:szCs w:val="24"/>
+        </w:rPr>
+      </w:pPr>
+    </w:p>
+    <w:p>
+      <w:pPr>
+        <w:rPr>
+          <w:rFonts w:ascii="Times New Roman" w:hAnsi="Times New Roman" w:cs="Times New Roman"/>
+          <w:sz w:val="24"/>
+          <w:szCs w:val="24"/>
+        </w:rPr>
+      </w:pPr>
+      <w:r>
+        <w:rPr>
+          <w:rFonts w:ascii="Times New Roman" w:hAnsi="Times New Roman" w:cs="Times New Roman"/>
+          <w:sz w:val="24"/>
+          <w:szCs w:val="24"/>
+        </w:rPr>
         <w:t>Avoidance of side effects has benefits like:</w:t>
       </w:r>
     </w:p>
@@ -9180,8 +10458,18 @@
           <w:ilvl w:val="0"/>
           <w:numId w:val="23"/>
         </w:numPr>
-      </w:pPr>
-      <w:r>
+        <w:rPr>
+          <w:rFonts w:ascii="Times New Roman" w:hAnsi="Times New Roman" w:cs="Times New Roman"/>
+          <w:sz w:val="24"/>
+          <w:szCs w:val="24"/>
+        </w:rPr>
+      </w:pPr>
+      <w:r>
+        <w:rPr>
+          <w:rFonts w:ascii="Times New Roman" w:hAnsi="Times New Roman" w:cs="Times New Roman"/>
+          <w:sz w:val="24"/>
+          <w:szCs w:val="24"/>
+        </w:rPr>
         <w:t>Less error-prone code – again, everything is input-output. Once this is true, the code is very unlikely to break.</w:t>
       </w:r>
     </w:p>
@@ -9192,11 +10480,26 @@
           <w:ilvl w:val="0"/>
           <w:numId w:val="23"/>
         </w:numPr>
-      </w:pPr>
-      <w:r>
+        <w:rPr>
+          <w:rFonts w:ascii="Times New Roman" w:hAnsi="Times New Roman" w:cs="Times New Roman"/>
+          <w:sz w:val="24"/>
+          <w:szCs w:val="24"/>
+        </w:rPr>
+      </w:pPr>
+      <w:r>
+        <w:rPr>
+          <w:rFonts w:ascii="Times New Roman" w:hAnsi="Times New Roman" w:cs="Times New Roman"/>
+          <w:sz w:val="24"/>
+          <w:szCs w:val="24"/>
+        </w:rPr>
         <w:t xml:space="preserve">Easier testing – since avoidance of side-effects is based around not having any contact with the “outside” world, this means </w:t>
       </w:r>
       <w:r>
+        <w:rPr>
+          <w:rFonts w:ascii="Times New Roman" w:hAnsi="Times New Roman" w:cs="Times New Roman"/>
+          <w:sz w:val="24"/>
+          <w:szCs w:val="24"/>
+        </w:rPr>
         <w:t>a function will only work with its input. This, again, means testing is now a trivial task.</w:t>
       </w:r>
     </w:p>
@@ -9207,86 +10510,283 @@
           <w:ilvl w:val="0"/>
           <w:numId w:val="23"/>
         </w:numPr>
-      </w:pPr>
-      <w:r>
+        <w:rPr>
+          <w:rFonts w:ascii="Times New Roman" w:hAnsi="Times New Roman" w:cs="Times New Roman"/>
+          <w:sz w:val="24"/>
+          <w:szCs w:val="24"/>
+        </w:rPr>
+      </w:pPr>
+      <w:r>
+        <w:rPr>
+          <w:rFonts w:ascii="Times New Roman" w:hAnsi="Times New Roman" w:cs="Times New Roman"/>
+          <w:sz w:val="24"/>
+          <w:szCs w:val="24"/>
+        </w:rPr>
         <w:t xml:space="preserve">Atomic functions – making sure there are no side effects will more often than not force the programmer to break what was initially a function into smaller functions, each one dealing with a certain task, which together make up the same functionality the initial function had. This, of course, has </w:t>
       </w:r>
       <w:r>
+        <w:rPr>
+          <w:rFonts w:ascii="Times New Roman" w:hAnsi="Times New Roman" w:cs="Times New Roman"/>
+          <w:sz w:val="24"/>
+          <w:szCs w:val="24"/>
+        </w:rPr>
         <w:t>a</w:t>
       </w:r>
       <w:r>
+        <w:rPr>
+          <w:rFonts w:ascii="Times New Roman" w:hAnsi="Times New Roman" w:cs="Times New Roman"/>
+          <w:sz w:val="24"/>
+          <w:szCs w:val="24"/>
+        </w:rPr>
         <w:t xml:space="preserve"> big impact on the code – easier testing, and also, easier to modify.</w:t>
       </w:r>
     </w:p>
-    <w:p/>
+    <w:p>
+      <w:pPr>
+        <w:rPr>
+          <w:rFonts w:ascii="Times New Roman" w:hAnsi="Times New Roman" w:cs="Times New Roman"/>
+          <w:sz w:val="24"/>
+          <w:szCs w:val="24"/>
+        </w:rPr>
+      </w:pPr>
+    </w:p>
     <w:p>
       <w:pPr>
         <w:pStyle w:val="Heading2"/>
-      </w:pPr>
-      <w:r>
+        <w:rPr>
+          <w:rFonts w:ascii="Times New Roman" w:hAnsi="Times New Roman" w:cs="Times New Roman"/>
+          <w:sz w:val="24"/>
+          <w:szCs w:val="24"/>
+        </w:rPr>
+      </w:pPr>
+      <w:r>
+        <w:rPr>
+          <w:rFonts w:ascii="Times New Roman" w:hAnsi="Times New Roman" w:cs="Times New Roman"/>
+          <w:sz w:val="24"/>
+          <w:szCs w:val="24"/>
+        </w:rPr>
+        <w:lastRenderedPageBreak/>
         <w:t>Referential transparency and first-class functions</w:t>
       </w:r>
     </w:p>
     <w:p>
-      <w:r>
+      <w:pPr>
+        <w:rPr>
+          <w:rFonts w:ascii="Times New Roman" w:hAnsi="Times New Roman" w:cs="Times New Roman"/>
+          <w:sz w:val="24"/>
+          <w:szCs w:val="24"/>
+        </w:rPr>
+      </w:pPr>
+      <w:r>
+        <w:rPr>
+          <w:rFonts w:ascii="Times New Roman" w:hAnsi="Times New Roman" w:cs="Times New Roman"/>
+          <w:sz w:val="24"/>
+          <w:szCs w:val="24"/>
+        </w:rPr>
         <w:t>A big reason why purity is crucial to functional programming is represented by the fact that functions are treated as a first class citizen in most functional languages.</w:t>
       </w:r>
     </w:p>
-    <w:p/>
-    <w:p>
-      <w:r>
-        <w:lastRenderedPageBreak/>
+    <w:p>
+      <w:pPr>
+        <w:rPr>
+          <w:rFonts w:ascii="Times New Roman" w:hAnsi="Times New Roman" w:cs="Times New Roman"/>
+          <w:sz w:val="24"/>
+          <w:szCs w:val="24"/>
+        </w:rPr>
+      </w:pPr>
+    </w:p>
+    <w:p>
+      <w:pPr>
+        <w:rPr>
+          <w:rFonts w:ascii="Times New Roman" w:hAnsi="Times New Roman" w:cs="Times New Roman"/>
+          <w:sz w:val="24"/>
+          <w:szCs w:val="24"/>
+        </w:rPr>
+      </w:pPr>
+      <w:r>
+        <w:rPr>
+          <w:rFonts w:ascii="Times New Roman" w:hAnsi="Times New Roman" w:cs="Times New Roman"/>
+          <w:sz w:val="24"/>
+          <w:szCs w:val="24"/>
+        </w:rPr>
         <w:t>When one talks about a first class citizen in a programming language, it is usually refers to the entity which supports all operations generally available to other entities, like: access, passing around to a function, working with that as a variable, modification and being returned as a result from a function.</w:t>
       </w:r>
     </w:p>
-    <w:p/>
-    <w:p>
-      <w:r>
+    <w:p>
+      <w:pPr>
+        <w:rPr>
+          <w:rFonts w:ascii="Times New Roman" w:hAnsi="Times New Roman" w:cs="Times New Roman"/>
+          <w:sz w:val="24"/>
+          <w:szCs w:val="24"/>
+        </w:rPr>
+      </w:pPr>
+    </w:p>
+    <w:p>
+      <w:pPr>
+        <w:rPr>
+          <w:rFonts w:ascii="Times New Roman" w:hAnsi="Times New Roman" w:cs="Times New Roman"/>
+          <w:sz w:val="24"/>
+          <w:szCs w:val="24"/>
+        </w:rPr>
+      </w:pPr>
+      <w:r>
+        <w:rPr>
+          <w:rFonts w:ascii="Times New Roman" w:hAnsi="Times New Roman" w:cs="Times New Roman"/>
+          <w:sz w:val="24"/>
+          <w:szCs w:val="24"/>
+        </w:rPr>
         <w:t xml:space="preserve">In terms of functional programming, functions are usually the first class citizens. This means the programmer can pass a function to another function, store it as a variable, </w:t>
       </w:r>
       <w:r>
+        <w:rPr>
+          <w:rFonts w:ascii="Times New Roman" w:hAnsi="Times New Roman" w:cs="Times New Roman"/>
+          <w:sz w:val="24"/>
+          <w:szCs w:val="24"/>
+        </w:rPr>
         <w:t>return</w:t>
       </w:r>
       <w:r>
+        <w:rPr>
+          <w:rFonts w:ascii="Times New Roman" w:hAnsi="Times New Roman" w:cs="Times New Roman"/>
+          <w:sz w:val="24"/>
+          <w:szCs w:val="24"/>
+        </w:rPr>
         <w:t xml:space="preserve"> a function from another functio</w:t>
       </w:r>
       <w:r>
+        <w:rPr>
+          <w:rFonts w:ascii="Times New Roman" w:hAnsi="Times New Roman" w:cs="Times New Roman"/>
+          <w:sz w:val="24"/>
+          <w:szCs w:val="24"/>
+        </w:rPr>
         <w:t xml:space="preserve">n, </w:t>
       </w:r>
       <w:r>
+        <w:rPr>
+          <w:rFonts w:ascii="Times New Roman" w:hAnsi="Times New Roman" w:cs="Times New Roman"/>
+          <w:sz w:val="24"/>
+          <w:szCs w:val="24"/>
+        </w:rPr>
         <w:t>and so on.</w:t>
       </w:r>
     </w:p>
-    <w:p/>
-    <w:p>
-      <w:r>
+    <w:p>
+      <w:pPr>
+        <w:rPr>
+          <w:rFonts w:ascii="Times New Roman" w:hAnsi="Times New Roman" w:cs="Times New Roman"/>
+          <w:sz w:val="24"/>
+          <w:szCs w:val="24"/>
+        </w:rPr>
+      </w:pPr>
+    </w:p>
+    <w:p>
+      <w:pPr>
+        <w:rPr>
+          <w:rFonts w:ascii="Times New Roman" w:hAnsi="Times New Roman" w:cs="Times New Roman"/>
+          <w:sz w:val="24"/>
+          <w:szCs w:val="24"/>
+        </w:rPr>
+      </w:pPr>
+      <w:r>
+        <w:rPr>
+          <w:rFonts w:ascii="Times New Roman" w:hAnsi="Times New Roman" w:cs="Times New Roman"/>
+          <w:sz w:val="24"/>
+          <w:szCs w:val="24"/>
+        </w:rPr>
         <w:t>As immutability and side-effect free are important aspects of functional programming, another notion has been introduced in order to further help predict the behavior of a program.</w:t>
       </w:r>
     </w:p>
-    <w:p/>
-    <w:p>
-      <w:r>
+    <w:p>
+      <w:pPr>
+        <w:rPr>
+          <w:rFonts w:ascii="Times New Roman" w:hAnsi="Times New Roman" w:cs="Times New Roman"/>
+          <w:sz w:val="24"/>
+          <w:szCs w:val="24"/>
+        </w:rPr>
+      </w:pPr>
+    </w:p>
+    <w:p>
+      <w:pPr>
+        <w:rPr>
+          <w:rFonts w:ascii="Times New Roman" w:hAnsi="Times New Roman" w:cs="Times New Roman"/>
+          <w:sz w:val="24"/>
+          <w:szCs w:val="24"/>
+        </w:rPr>
+      </w:pPr>
+      <w:r>
+        <w:rPr>
+          <w:rFonts w:ascii="Times New Roman" w:hAnsi="Times New Roman" w:cs="Times New Roman"/>
+          <w:sz w:val="24"/>
+          <w:szCs w:val="24"/>
+        </w:rPr>
         <w:t>And that is represented by referential transparency – it represents a value’s ability to be replaced by its actual expression and the flow of the</w:t>
       </w:r>
       <w:r>
+        <w:rPr>
+          <w:rFonts w:ascii="Times New Roman" w:hAnsi="Times New Roman" w:cs="Times New Roman"/>
+          <w:sz w:val="24"/>
+          <w:szCs w:val="24"/>
+        </w:rPr>
         <w:t xml:space="preserve"> program would remain unchanged – nothing would break and the program would continue to execute.</w:t>
       </w:r>
     </w:p>
     <w:p>
-      <w:r>
+      <w:pPr>
+        <w:rPr>
+          <w:rFonts w:ascii="Times New Roman" w:hAnsi="Times New Roman" w:cs="Times New Roman"/>
+          <w:sz w:val="24"/>
+          <w:szCs w:val="24"/>
+        </w:rPr>
+      </w:pPr>
+      <w:r>
+        <w:rPr>
+          <w:rFonts w:ascii="Times New Roman" w:hAnsi="Times New Roman" w:cs="Times New Roman"/>
+          <w:sz w:val="24"/>
+          <w:szCs w:val="24"/>
+        </w:rPr>
         <w:t>Generally, side-effects break this desirable trait, as they produce unpredictable results – the simplest example would be represented by exceptions, as they completely change the flow of a program once thrown.</w:t>
       </w:r>
     </w:p>
-    <w:p/>
-    <w:p>
-      <w:r>
+    <w:p>
+      <w:pPr>
+        <w:rPr>
+          <w:rFonts w:ascii="Times New Roman" w:hAnsi="Times New Roman" w:cs="Times New Roman"/>
+          <w:sz w:val="24"/>
+          <w:szCs w:val="24"/>
+        </w:rPr>
+      </w:pPr>
+    </w:p>
+    <w:p>
+      <w:pPr>
+        <w:rPr>
+          <w:rFonts w:ascii="Times New Roman" w:hAnsi="Times New Roman" w:cs="Times New Roman"/>
+          <w:sz w:val="24"/>
+          <w:szCs w:val="24"/>
+        </w:rPr>
+      </w:pPr>
+      <w:r>
+        <w:rPr>
+          <w:rFonts w:ascii="Times New Roman" w:hAnsi="Times New Roman" w:cs="Times New Roman"/>
+          <w:sz w:val="24"/>
+          <w:szCs w:val="24"/>
+        </w:rPr>
         <w:t>Let’s have a simple example: a function which performs a division.</w:t>
       </w:r>
     </w:p>
     <w:p>
-      <w:r>
-        <w:rPr>
+      <w:pPr>
+        <w:rPr>
+          <w:rFonts w:ascii="Times New Roman" w:hAnsi="Times New Roman" w:cs="Times New Roman"/>
+          <w:sz w:val="24"/>
+          <w:szCs w:val="24"/>
+        </w:rPr>
+      </w:pPr>
+      <w:r>
+        <w:rPr>
+          <w:rFonts w:ascii="Times New Roman" w:hAnsi="Times New Roman" w:cs="Times New Roman"/>
           <w:noProof/>
+          <w:sz w:val="24"/>
+          <w:szCs w:val="24"/>
         </w:rPr>
         <w:drawing>
           <wp:inline distT="0" distB="0" distL="0" distR="0" wp14:anchorId="0E3F702D" wp14:editId="213FE034">
@@ -9325,22 +10825,65 @@
         </w:drawing>
       </w:r>
     </w:p>
-    <w:p/>
-    <w:p>
-      <w:r>
+    <w:p>
+      <w:pPr>
+        <w:rPr>
+          <w:rFonts w:ascii="Times New Roman" w:hAnsi="Times New Roman" w:cs="Times New Roman"/>
+          <w:sz w:val="24"/>
+          <w:szCs w:val="24"/>
+        </w:rPr>
+      </w:pPr>
+    </w:p>
+    <w:p>
+      <w:pPr>
+        <w:rPr>
+          <w:rFonts w:ascii="Times New Roman" w:hAnsi="Times New Roman" w:cs="Times New Roman"/>
+          <w:sz w:val="24"/>
+          <w:szCs w:val="24"/>
+        </w:rPr>
+      </w:pPr>
+      <w:r>
+        <w:rPr>
+          <w:rFonts w:ascii="Times New Roman" w:hAnsi="Times New Roman" w:cs="Times New Roman"/>
+          <w:sz w:val="24"/>
+          <w:szCs w:val="24"/>
+        </w:rPr>
         <w:t>The function produces a side effect – the elephant in the room being, of course, the thrown exception.</w:t>
       </w:r>
     </w:p>
     <w:p>
-      <w:r>
+      <w:pPr>
+        <w:rPr>
+          <w:rFonts w:ascii="Times New Roman" w:hAnsi="Times New Roman" w:cs="Times New Roman"/>
+          <w:sz w:val="24"/>
+          <w:szCs w:val="24"/>
+        </w:rPr>
+      </w:pPr>
+      <w:r>
+        <w:rPr>
+          <w:rFonts w:ascii="Times New Roman" w:hAnsi="Times New Roman" w:cs="Times New Roman"/>
+          <w:sz w:val="24"/>
+          <w:szCs w:val="24"/>
+        </w:rPr>
         <w:t>Running this example with b as 0.0 will break the program.</w:t>
       </w:r>
     </w:p>
     <w:p>
-      <w:r>
-        <w:rPr>
+      <w:pPr>
+        <w:rPr>
+          <w:rFonts w:ascii="Times New Roman" w:hAnsi="Times New Roman" w:cs="Times New Roman"/>
+          <w:sz w:val="24"/>
+          <w:szCs w:val="24"/>
+        </w:rPr>
+      </w:pPr>
+      <w:r>
+        <w:rPr>
+          <w:rFonts w:ascii="Times New Roman" w:hAnsi="Times New Roman" w:cs="Times New Roman"/>
           <w:noProof/>
-        </w:rPr>
+          <w:sz w:val="24"/>
+          <w:szCs w:val="24"/>
+        </w:rPr>
+        <w:lastRenderedPageBreak/>
         <w:drawing>
           <wp:inline distT="0" distB="0" distL="0" distR="0" wp14:anchorId="1821C701" wp14:editId="6C68E6F8">
             <wp:extent cx="5943600" cy="1019175"/>
@@ -9378,28 +10921,88 @@
         </w:drawing>
       </w:r>
     </w:p>
-    <w:p/>
-    <w:p>
-      <w:r>
-        <w:lastRenderedPageBreak/>
+    <w:p>
+      <w:pPr>
+        <w:rPr>
+          <w:rFonts w:ascii="Times New Roman" w:hAnsi="Times New Roman" w:cs="Times New Roman"/>
+          <w:sz w:val="24"/>
+          <w:szCs w:val="24"/>
+        </w:rPr>
+      </w:pPr>
+    </w:p>
+    <w:p>
+      <w:pPr>
+        <w:rPr>
+          <w:rFonts w:ascii="Times New Roman" w:hAnsi="Times New Roman" w:cs="Times New Roman"/>
+          <w:sz w:val="24"/>
+          <w:szCs w:val="24"/>
+        </w:rPr>
+      </w:pPr>
+      <w:r>
+        <w:rPr>
+          <w:rFonts w:ascii="Times New Roman" w:hAnsi="Times New Roman" w:cs="Times New Roman"/>
+          <w:sz w:val="24"/>
+          <w:szCs w:val="24"/>
+        </w:rPr>
         <w:t xml:space="preserve">Of course, this means that if </w:t>
       </w:r>
       <w:r>
+        <w:rPr>
+          <w:rFonts w:ascii="Times New Roman" w:hAnsi="Times New Roman" w:cs="Times New Roman"/>
+          <w:sz w:val="24"/>
+          <w:szCs w:val="24"/>
+        </w:rPr>
         <w:t xml:space="preserve">one assigns the result to a value, the program will break the moment the function is ran. </w:t>
       </w:r>
     </w:p>
     <w:p>
-      <w:r>
+      <w:pPr>
+        <w:rPr>
+          <w:rFonts w:ascii="Times New Roman" w:hAnsi="Times New Roman" w:cs="Times New Roman"/>
+          <w:sz w:val="24"/>
+          <w:szCs w:val="24"/>
+        </w:rPr>
+      </w:pPr>
+      <w:r>
+        <w:rPr>
+          <w:rFonts w:ascii="Times New Roman" w:hAnsi="Times New Roman" w:cs="Times New Roman"/>
+          <w:sz w:val="24"/>
+          <w:szCs w:val="24"/>
+        </w:rPr>
         <w:t>That is not a desirable feature – one would want his program to continue running, and handle the division by zero as something that is to be expected and to be further treated as part of the business logic.</w:t>
       </w:r>
     </w:p>
     <w:p>
-      <w:r>
+      <w:pPr>
+        <w:rPr>
+          <w:rFonts w:ascii="Times New Roman" w:hAnsi="Times New Roman" w:cs="Times New Roman"/>
+          <w:sz w:val="24"/>
+          <w:szCs w:val="24"/>
+        </w:rPr>
+      </w:pPr>
+      <w:r>
+        <w:rPr>
+          <w:rFonts w:ascii="Times New Roman" w:hAnsi="Times New Roman" w:cs="Times New Roman"/>
+          <w:sz w:val="24"/>
+          <w:szCs w:val="24"/>
+        </w:rPr>
         <w:t>One of the most known methods of doing so is encapsulating the result in an Option Monad (more about this in further sections).</w:t>
       </w:r>
     </w:p>
     <w:p>
-      <w:r>
+      <w:pPr>
+        <w:rPr>
+          <w:rFonts w:ascii="Times New Roman" w:hAnsi="Times New Roman" w:cs="Times New Roman"/>
+          <w:sz w:val="24"/>
+          <w:szCs w:val="24"/>
+        </w:rPr>
+      </w:pPr>
+      <w:r>
+        <w:rPr>
+          <w:rFonts w:ascii="Times New Roman" w:hAnsi="Times New Roman" w:cs="Times New Roman"/>
+          <w:sz w:val="24"/>
+          <w:szCs w:val="24"/>
+        </w:rPr>
         <w:t>Simply put, the previously mentioned Monad can be explained as such: there is this box which represents the result, however, it is unknown what the result is until the box is actually opened – and there are 2 possible outcomes:</w:t>
       </w:r>
     </w:p>
@@ -9410,8 +11013,18 @@
           <w:ilvl w:val="0"/>
           <w:numId w:val="24"/>
         </w:numPr>
-      </w:pPr>
-      <w:r>
+        <w:rPr>
+          <w:rFonts w:ascii="Times New Roman" w:hAnsi="Times New Roman" w:cs="Times New Roman"/>
+          <w:sz w:val="24"/>
+          <w:szCs w:val="24"/>
+        </w:rPr>
+      </w:pPr>
+      <w:r>
+        <w:rPr>
+          <w:rFonts w:ascii="Times New Roman" w:hAnsi="Times New Roman" w:cs="Times New Roman"/>
+          <w:sz w:val="24"/>
+          <w:szCs w:val="24"/>
+        </w:rPr>
         <w:t xml:space="preserve"> there might actually be a result – expressed as Some(result)</w:t>
       </w:r>
     </w:p>
@@ -9422,16 +11035,44 @@
           <w:ilvl w:val="0"/>
           <w:numId w:val="24"/>
         </w:numPr>
-      </w:pPr>
-      <w:r>
+        <w:rPr>
+          <w:rFonts w:ascii="Times New Roman" w:hAnsi="Times New Roman" w:cs="Times New Roman"/>
+          <w:sz w:val="24"/>
+          <w:szCs w:val="24"/>
+        </w:rPr>
+      </w:pPr>
+      <w:r>
+        <w:rPr>
+          <w:rFonts w:ascii="Times New Roman" w:hAnsi="Times New Roman" w:cs="Times New Roman"/>
+          <w:sz w:val="24"/>
+          <w:szCs w:val="24"/>
+        </w:rPr>
         <w:t>Or there might not be a result, meaning somewhere something went wrong – expressed as None</w:t>
       </w:r>
     </w:p>
-    <w:p/>
-    <w:p>
-      <w:r>
-        <w:rPr>
+    <w:p>
+      <w:pPr>
+        <w:rPr>
+          <w:rFonts w:ascii="Times New Roman" w:hAnsi="Times New Roman" w:cs="Times New Roman"/>
+          <w:sz w:val="24"/>
+          <w:szCs w:val="24"/>
+        </w:rPr>
+      </w:pPr>
+    </w:p>
+    <w:p>
+      <w:pPr>
+        <w:rPr>
+          <w:rFonts w:ascii="Times New Roman" w:hAnsi="Times New Roman" w:cs="Times New Roman"/>
+          <w:sz w:val="24"/>
+          <w:szCs w:val="24"/>
+        </w:rPr>
+      </w:pPr>
+      <w:r>
+        <w:rPr>
+          <w:rFonts w:ascii="Times New Roman" w:hAnsi="Times New Roman" w:cs="Times New Roman"/>
           <w:noProof/>
+          <w:sz w:val="24"/>
+          <w:szCs w:val="24"/>
         </w:rPr>
         <w:drawing>
           <wp:inline distT="0" distB="0" distL="0" distR="0" wp14:anchorId="0B2D3B88" wp14:editId="11078835">
@@ -9470,16 +11111,46 @@
         </w:drawing>
       </w:r>
     </w:p>
-    <w:p/>
-    <w:p>
-      <w:r>
+    <w:p>
+      <w:pPr>
+        <w:rPr>
+          <w:rFonts w:ascii="Times New Roman" w:hAnsi="Times New Roman" w:cs="Times New Roman"/>
+          <w:sz w:val="24"/>
+          <w:szCs w:val="24"/>
+        </w:rPr>
+      </w:pPr>
+    </w:p>
+    <w:p>
+      <w:pPr>
+        <w:rPr>
+          <w:rFonts w:ascii="Times New Roman" w:hAnsi="Times New Roman" w:cs="Times New Roman"/>
+          <w:sz w:val="24"/>
+          <w:szCs w:val="24"/>
+        </w:rPr>
+      </w:pPr>
+      <w:r>
+        <w:rPr>
+          <w:rFonts w:ascii="Times New Roman" w:hAnsi="Times New Roman" w:cs="Times New Roman"/>
+          <w:sz w:val="24"/>
+          <w:szCs w:val="24"/>
+        </w:rPr>
         <w:t>This is the function rewritten in a functional way.</w:t>
       </w:r>
     </w:p>
     <w:p>
-      <w:r>
-        <w:rPr>
+      <w:pPr>
+        <w:rPr>
+          <w:rFonts w:ascii="Times New Roman" w:hAnsi="Times New Roman" w:cs="Times New Roman"/>
+          <w:sz w:val="24"/>
+          <w:szCs w:val="24"/>
+        </w:rPr>
+      </w:pPr>
+      <w:r>
+        <w:rPr>
+          <w:rFonts w:ascii="Times New Roman" w:hAnsi="Times New Roman" w:cs="Times New Roman"/>
           <w:noProof/>
+          <w:sz w:val="24"/>
+          <w:szCs w:val="24"/>
         </w:rPr>
         <w:drawing>
           <wp:inline distT="0" distB="0" distL="0" distR="0" wp14:anchorId="4074AF9F" wp14:editId="2AA469D2">
@@ -9518,63 +11189,733 @@
         </w:drawing>
       </w:r>
     </w:p>
-    <w:p/>
-    <w:p>
-      <w:r>
+    <w:p>
+      <w:pPr>
+        <w:rPr>
+          <w:rFonts w:ascii="Times New Roman" w:hAnsi="Times New Roman" w:cs="Times New Roman"/>
+          <w:sz w:val="24"/>
+          <w:szCs w:val="24"/>
+        </w:rPr>
+      </w:pPr>
+    </w:p>
+    <w:p>
+      <w:pPr>
+        <w:rPr>
+          <w:rFonts w:ascii="Times New Roman" w:hAnsi="Times New Roman" w:cs="Times New Roman"/>
+          <w:sz w:val="24"/>
+          <w:szCs w:val="24"/>
+        </w:rPr>
+      </w:pPr>
+      <w:r>
+        <w:rPr>
+          <w:rFonts w:ascii="Times New Roman" w:hAnsi="Times New Roman" w:cs="Times New Roman"/>
+          <w:sz w:val="24"/>
+          <w:szCs w:val="24"/>
+        </w:rPr>
         <w:t xml:space="preserve">And, the expected result – no result, since division by zero is impossible. </w:t>
       </w:r>
       <w:r>
+        <w:rPr>
+          <w:rFonts w:ascii="Times New Roman" w:hAnsi="Times New Roman" w:cs="Times New Roman"/>
+          <w:sz w:val="24"/>
+          <w:szCs w:val="24"/>
+        </w:rPr>
         <w:t>Now, assigning the result to a value and working around with that will not affect our code in any way, thus enabling referential transparency.</w:t>
       </w:r>
     </w:p>
-    <w:p/>
-    <w:p>
-      <w:r>
+    <w:p>
+      <w:pPr>
+        <w:rPr>
+          <w:rFonts w:ascii="Times New Roman" w:hAnsi="Times New Roman" w:cs="Times New Roman"/>
+          <w:sz w:val="24"/>
+          <w:szCs w:val="24"/>
+        </w:rPr>
+      </w:pPr>
+    </w:p>
+    <w:p>
+      <w:pPr>
+        <w:rPr>
+          <w:rFonts w:ascii="Times New Roman" w:hAnsi="Times New Roman" w:cs="Times New Roman"/>
+          <w:sz w:val="24"/>
+          <w:szCs w:val="24"/>
+        </w:rPr>
+      </w:pPr>
+      <w:r>
+        <w:rPr>
+          <w:rFonts w:ascii="Times New Roman" w:hAnsi="Times New Roman" w:cs="Times New Roman"/>
+          <w:sz w:val="24"/>
+          <w:szCs w:val="24"/>
+        </w:rPr>
         <w:t xml:space="preserve">The importance of referential transparency might be subtle at first, but it’s of great importance. </w:t>
       </w:r>
     </w:p>
     <w:p>
-      <w:r>
+      <w:pPr>
+        <w:rPr>
+          <w:rFonts w:ascii="Times New Roman" w:hAnsi="Times New Roman" w:cs="Times New Roman"/>
+          <w:sz w:val="24"/>
+          <w:szCs w:val="24"/>
+        </w:rPr>
+      </w:pPr>
+      <w:r>
+        <w:rPr>
+          <w:rFonts w:ascii="Times New Roman" w:hAnsi="Times New Roman" w:cs="Times New Roman"/>
+          <w:sz w:val="24"/>
+          <w:szCs w:val="24"/>
+        </w:rPr>
         <w:t xml:space="preserve">One of the caveats of most OOP/imperative languages is dealing with exceptions and generally, any side effects – this really creates a more than needed verbose code, and it might make the initial intent harder to reach to. </w:t>
       </w:r>
     </w:p>
     <w:p>
-      <w:r>
-        <w:lastRenderedPageBreak/>
+      <w:pPr>
+        <w:rPr>
+          <w:rFonts w:ascii="Times New Roman" w:hAnsi="Times New Roman" w:cs="Times New Roman"/>
+          <w:sz w:val="24"/>
+          <w:szCs w:val="24"/>
+        </w:rPr>
+      </w:pPr>
+      <w:r>
+        <w:rPr>
+          <w:rFonts w:ascii="Times New Roman" w:hAnsi="Times New Roman" w:cs="Times New Roman"/>
+          <w:sz w:val="24"/>
+          <w:szCs w:val="24"/>
+        </w:rPr>
         <w:t>In our example, if one might want to use the division() function in his code, he might want to first consider those exceptions and add any throws/catch. This only adds complexity to the code without any need of having so. While, making sure that functions are side effect free, referential transparent, the programmer can further use that function call and manipulate any way he wants to, disregarding anything that might have went wrong until it is indeed needed.</w:t>
       </w:r>
     </w:p>
     <w:p>
-      <w:r>
+      <w:pPr>
+        <w:rPr>
+          <w:rFonts w:ascii="Times New Roman" w:hAnsi="Times New Roman" w:cs="Times New Roman"/>
+          <w:sz w:val="24"/>
+          <w:szCs w:val="24"/>
+        </w:rPr>
+      </w:pPr>
+      <w:r>
+        <w:rPr>
+          <w:rFonts w:ascii="Times New Roman" w:hAnsi="Times New Roman" w:cs="Times New Roman"/>
+          <w:sz w:val="24"/>
+          <w:szCs w:val="24"/>
+        </w:rPr>
         <w:t>And also, probably the more important aspect, it makes the code easier to reason with and prove correctness, but it also enables lazy evaluation – a core feature of the de facto functional programming language, Haskell.</w:t>
       </w:r>
     </w:p>
-    <w:p/>
+    <w:p>
+      <w:pPr>
+        <w:rPr>
+          <w:rFonts w:ascii="Times New Roman" w:hAnsi="Times New Roman" w:cs="Times New Roman"/>
+          <w:sz w:val="24"/>
+          <w:szCs w:val="24"/>
+        </w:rPr>
+      </w:pPr>
+    </w:p>
     <w:p>
       <w:pPr>
         <w:pStyle w:val="Heading2"/>
         <w:rPr>
-          <w:rFonts w:eastAsia="Arial"/>
+          <w:rFonts w:ascii="Times New Roman" w:eastAsia="Arial" w:hAnsi="Times New Roman" w:cs="Times New Roman"/>
+          <w:sz w:val="24"/>
+          <w:szCs w:val="24"/>
         </w:rPr>
       </w:pPr>
       <w:bookmarkStart w:id="11" w:name="_Toc515743126"/>
       <w:bookmarkEnd w:id="10"/>
       <w:r>
         <w:rPr>
-          <w:rFonts w:eastAsia="Arial"/>
+          <w:rFonts w:ascii="Times New Roman" w:eastAsia="Arial" w:hAnsi="Times New Roman" w:cs="Times New Roman"/>
+          <w:sz w:val="24"/>
+          <w:szCs w:val="24"/>
         </w:rPr>
         <w:t>Benefits/disadvantages</w:t>
       </w:r>
       <w:bookmarkEnd w:id="11"/>
+    </w:p>
+    <w:p>
+      <w:pPr>
+        <w:spacing w:after="0" w:line="240" w:lineRule="auto"/>
+        <w:rPr>
+          <w:rFonts w:ascii="Times New Roman" w:eastAsia="Arial" w:hAnsi="Times New Roman" w:cs="Times New Roman"/>
+          <w:sz w:val="24"/>
+          <w:szCs w:val="24"/>
+        </w:rPr>
+      </w:pPr>
+      <w:r>
+        <w:rPr>
+          <w:rFonts w:ascii="Times New Roman" w:eastAsia="Arial" w:hAnsi="Times New Roman" w:cs="Times New Roman"/>
+          <w:sz w:val="24"/>
+          <w:szCs w:val="24"/>
+        </w:rPr>
+        <w:t>As previously presented, there are some principles that are the core of functional programming:</w:t>
+      </w:r>
+    </w:p>
+    <w:p>
+      <w:pPr>
+        <w:pStyle w:val="ListParagraph"/>
+        <w:numPr>
+          <w:ilvl w:val="0"/>
+          <w:numId w:val="25"/>
+        </w:numPr>
+        <w:spacing w:after="0" w:line="240" w:lineRule="auto"/>
+        <w:rPr>
+          <w:rFonts w:ascii="Times New Roman" w:eastAsia="Arial" w:hAnsi="Times New Roman" w:cs="Times New Roman"/>
+          <w:sz w:val="24"/>
+          <w:szCs w:val="24"/>
+        </w:rPr>
+      </w:pPr>
+      <w:r>
+        <w:rPr>
+          <w:rFonts w:ascii="Times New Roman" w:eastAsia="Arial" w:hAnsi="Times New Roman" w:cs="Times New Roman"/>
+          <w:sz w:val="24"/>
+          <w:szCs w:val="24"/>
+        </w:rPr>
+        <w:t>Immutability</w:t>
+      </w:r>
+    </w:p>
+    <w:p>
+      <w:pPr>
+        <w:pStyle w:val="ListParagraph"/>
+        <w:numPr>
+          <w:ilvl w:val="0"/>
+          <w:numId w:val="25"/>
+        </w:numPr>
+        <w:spacing w:after="0" w:line="240" w:lineRule="auto"/>
+        <w:rPr>
+          <w:rFonts w:ascii="Times New Roman" w:eastAsia="Arial" w:hAnsi="Times New Roman" w:cs="Times New Roman"/>
+          <w:sz w:val="24"/>
+          <w:szCs w:val="24"/>
+        </w:rPr>
+      </w:pPr>
+      <w:r>
+        <w:rPr>
+          <w:rFonts w:ascii="Times New Roman" w:eastAsia="Arial" w:hAnsi="Times New Roman" w:cs="Times New Roman"/>
+          <w:sz w:val="24"/>
+          <w:szCs w:val="24"/>
+        </w:rPr>
+        <w:t>Functions/higher-order functions</w:t>
+      </w:r>
+    </w:p>
+    <w:p>
+      <w:pPr>
+        <w:pStyle w:val="ListParagraph"/>
+        <w:numPr>
+          <w:ilvl w:val="0"/>
+          <w:numId w:val="25"/>
+        </w:numPr>
+        <w:spacing w:after="0" w:line="240" w:lineRule="auto"/>
+        <w:rPr>
+          <w:rFonts w:ascii="Times New Roman" w:eastAsia="Arial" w:hAnsi="Times New Roman" w:cs="Times New Roman"/>
+          <w:sz w:val="24"/>
+          <w:szCs w:val="24"/>
+        </w:rPr>
+      </w:pPr>
+      <w:r>
+        <w:rPr>
+          <w:rFonts w:ascii="Times New Roman" w:eastAsia="Arial" w:hAnsi="Times New Roman" w:cs="Times New Roman"/>
+          <w:sz w:val="24"/>
+          <w:szCs w:val="24"/>
+        </w:rPr>
+        <w:t xml:space="preserve">Recursion </w:t>
+      </w:r>
+    </w:p>
+    <w:p>
+      <w:pPr>
+        <w:pStyle w:val="ListParagraph"/>
+        <w:numPr>
+          <w:ilvl w:val="0"/>
+          <w:numId w:val="25"/>
+        </w:numPr>
+        <w:spacing w:after="0" w:line="240" w:lineRule="auto"/>
+        <w:rPr>
+          <w:rFonts w:ascii="Times New Roman" w:eastAsia="Arial" w:hAnsi="Times New Roman" w:cs="Times New Roman"/>
+          <w:sz w:val="24"/>
+          <w:szCs w:val="24"/>
+        </w:rPr>
+      </w:pPr>
+      <w:r>
+        <w:rPr>
+          <w:rFonts w:ascii="Times New Roman" w:eastAsia="Arial" w:hAnsi="Times New Roman" w:cs="Times New Roman"/>
+          <w:sz w:val="24"/>
+          <w:szCs w:val="24"/>
+        </w:rPr>
+        <w:t>Purity and referential transparency</w:t>
+      </w:r>
+    </w:p>
+    <w:p>
+      <w:pPr>
+        <w:spacing w:after="0" w:line="240" w:lineRule="auto"/>
+        <w:rPr>
+          <w:rFonts w:ascii="Times New Roman" w:eastAsia="Arial" w:hAnsi="Times New Roman" w:cs="Times New Roman"/>
+          <w:sz w:val="24"/>
+          <w:szCs w:val="24"/>
+        </w:rPr>
+      </w:pPr>
+    </w:p>
+    <w:p>
+      <w:pPr>
+        <w:spacing w:after="0" w:line="240" w:lineRule="auto"/>
+        <w:rPr>
+          <w:rFonts w:ascii="Times New Roman" w:eastAsia="Arial" w:hAnsi="Times New Roman" w:cs="Times New Roman"/>
+          <w:sz w:val="24"/>
+          <w:szCs w:val="24"/>
+        </w:rPr>
+      </w:pPr>
+      <w:r>
+        <w:rPr>
+          <w:rFonts w:ascii="Times New Roman" w:eastAsia="Arial" w:hAnsi="Times New Roman" w:cs="Times New Roman"/>
+          <w:sz w:val="24"/>
+          <w:szCs w:val="24"/>
+        </w:rPr>
+        <w:t>They are the basis of all the paradigm, and also</w:t>
+      </w:r>
+      <w:r>
+        <w:rPr>
+          <w:rFonts w:ascii="Times New Roman" w:eastAsia="Arial" w:hAnsi="Times New Roman" w:cs="Times New Roman"/>
+          <w:sz w:val="24"/>
+          <w:szCs w:val="24"/>
+        </w:rPr>
+        <w:t xml:space="preserve"> the true building blocks of other more advanced concepts – it would be close to impossible to implements some of the more advanced concepts without having fulfilled these basic requirements.</w:t>
+      </w:r>
+    </w:p>
+    <w:p>
+      <w:pPr>
+        <w:spacing w:after="0" w:line="240" w:lineRule="auto"/>
+        <w:rPr>
+          <w:rFonts w:ascii="Times New Roman" w:eastAsia="Arial" w:hAnsi="Times New Roman" w:cs="Times New Roman"/>
+          <w:sz w:val="24"/>
+          <w:szCs w:val="24"/>
+        </w:rPr>
+      </w:pPr>
+    </w:p>
+    <w:p>
+      <w:pPr>
+        <w:spacing w:after="0" w:line="240" w:lineRule="auto"/>
+        <w:rPr>
+          <w:rFonts w:ascii="Times New Roman" w:eastAsia="Arial" w:hAnsi="Times New Roman" w:cs="Times New Roman"/>
+          <w:sz w:val="24"/>
+          <w:szCs w:val="24"/>
+        </w:rPr>
+      </w:pPr>
+      <w:r>
+        <w:rPr>
+          <w:rFonts w:ascii="Times New Roman" w:eastAsia="Arial" w:hAnsi="Times New Roman" w:cs="Times New Roman"/>
+          <w:sz w:val="24"/>
+          <w:szCs w:val="24"/>
+        </w:rPr>
+        <w:t>When it comes to advantages, there are plenty:</w:t>
+      </w:r>
+    </w:p>
+    <w:p>
+      <w:pPr>
+        <w:pStyle w:val="ListParagraph"/>
+        <w:numPr>
+          <w:ilvl w:val="0"/>
+          <w:numId w:val="27"/>
+        </w:numPr>
+        <w:spacing w:after="0" w:line="240" w:lineRule="auto"/>
+        <w:rPr>
+          <w:rFonts w:ascii="Times New Roman" w:eastAsia="Arial" w:hAnsi="Times New Roman" w:cs="Times New Roman"/>
+          <w:sz w:val="24"/>
+          <w:szCs w:val="24"/>
+        </w:rPr>
+      </w:pPr>
+      <w:r>
+        <w:rPr>
+          <w:rFonts w:ascii="Times New Roman" w:eastAsia="Arial" w:hAnsi="Times New Roman" w:cs="Times New Roman"/>
+          <w:sz w:val="24"/>
+          <w:szCs w:val="24"/>
+        </w:rPr>
+        <w:t>Predictability – the code behaves at one expects, as a function returns the same output for the same input</w:t>
+      </w:r>
+    </w:p>
+    <w:p>
+      <w:pPr>
+        <w:pStyle w:val="ListParagraph"/>
+        <w:numPr>
+          <w:ilvl w:val="0"/>
+          <w:numId w:val="27"/>
+        </w:numPr>
+        <w:spacing w:after="0" w:line="240" w:lineRule="auto"/>
+        <w:rPr>
+          <w:rFonts w:ascii="Times New Roman" w:eastAsia="Arial" w:hAnsi="Times New Roman" w:cs="Times New Roman"/>
+          <w:sz w:val="24"/>
+          <w:szCs w:val="24"/>
+        </w:rPr>
+      </w:pPr>
+      <w:r>
+        <w:rPr>
+          <w:rFonts w:ascii="Times New Roman" w:eastAsia="Arial" w:hAnsi="Times New Roman" w:cs="Times New Roman"/>
+          <w:sz w:val="24"/>
+          <w:szCs w:val="24"/>
+        </w:rPr>
+        <w:t>Stability – data structures that can’t be changed, coupled with referential transparency, insure that the code won’t break very often, if ever</w:t>
+      </w:r>
+    </w:p>
+    <w:p>
+      <w:pPr>
+        <w:pStyle w:val="ListParagraph"/>
+        <w:numPr>
+          <w:ilvl w:val="0"/>
+          <w:numId w:val="27"/>
+        </w:numPr>
+        <w:spacing w:after="0" w:line="240" w:lineRule="auto"/>
+        <w:rPr>
+          <w:rFonts w:ascii="Times New Roman" w:eastAsia="Arial" w:hAnsi="Times New Roman" w:cs="Times New Roman"/>
+          <w:sz w:val="24"/>
+          <w:szCs w:val="24"/>
+        </w:rPr>
+      </w:pPr>
+      <w:r>
+        <w:rPr>
+          <w:rFonts w:ascii="Times New Roman" w:eastAsia="Arial" w:hAnsi="Times New Roman" w:cs="Times New Roman"/>
+          <w:sz w:val="24"/>
+          <w:szCs w:val="24"/>
+        </w:rPr>
+        <w:t>Readability – recursion and higher order functions enable the programmer to breeze through the code and get a good understanding without going too deep</w:t>
+      </w:r>
+    </w:p>
+    <w:p>
+      <w:pPr>
+        <w:pStyle w:val="ListParagraph"/>
+        <w:numPr>
+          <w:ilvl w:val="0"/>
+          <w:numId w:val="27"/>
+        </w:numPr>
+        <w:spacing w:after="0" w:line="240" w:lineRule="auto"/>
+        <w:rPr>
+          <w:rFonts w:ascii="Times New Roman" w:eastAsia="Arial" w:hAnsi="Times New Roman" w:cs="Times New Roman"/>
+          <w:sz w:val="24"/>
+          <w:szCs w:val="24"/>
+        </w:rPr>
+      </w:pPr>
+      <w:r>
+        <w:rPr>
+          <w:rFonts w:ascii="Times New Roman" w:eastAsia="Arial" w:hAnsi="Times New Roman" w:cs="Times New Roman"/>
+          <w:sz w:val="24"/>
+          <w:szCs w:val="24"/>
+        </w:rPr>
+        <w:t>Easier to modify – as most code is side-effect free and predictable, while the functions are atomic, it is easy to modify a small piece of code while still being sure of the fact that it won’t affect the overall service and it will also be predictable</w:t>
+      </w:r>
+    </w:p>
+    <w:p>
+      <w:pPr>
+        <w:pStyle w:val="ListParagraph"/>
+        <w:numPr>
+          <w:ilvl w:val="0"/>
+          <w:numId w:val="27"/>
+        </w:numPr>
+        <w:spacing w:after="0" w:line="240" w:lineRule="auto"/>
+        <w:rPr>
+          <w:rFonts w:ascii="Times New Roman" w:eastAsia="Arial" w:hAnsi="Times New Roman" w:cs="Times New Roman"/>
+          <w:sz w:val="24"/>
+          <w:szCs w:val="24"/>
+        </w:rPr>
+      </w:pPr>
+      <w:r>
+        <w:rPr>
+          <w:rFonts w:ascii="Times New Roman" w:eastAsia="Arial" w:hAnsi="Times New Roman" w:cs="Times New Roman"/>
+          <w:sz w:val="24"/>
+          <w:szCs w:val="24"/>
+        </w:rPr>
+        <w:t>Easier testing – side-effect free code means less mocking, while referential transparency means input-output is easy to model and test for edge cases</w:t>
+      </w:r>
+    </w:p>
+    <w:p>
+      <w:pPr>
+        <w:pStyle w:val="ListParagraph"/>
+        <w:numPr>
+          <w:ilvl w:val="0"/>
+          <w:numId w:val="27"/>
+        </w:numPr>
+        <w:spacing w:after="0" w:line="240" w:lineRule="auto"/>
+        <w:rPr>
+          <w:rFonts w:ascii="Times New Roman" w:eastAsia="Arial" w:hAnsi="Times New Roman" w:cs="Times New Roman"/>
+          <w:sz w:val="24"/>
+          <w:szCs w:val="24"/>
+        </w:rPr>
+      </w:pPr>
+      <w:r>
+        <w:rPr>
+          <w:rFonts w:ascii="Times New Roman" w:eastAsia="Arial" w:hAnsi="Times New Roman" w:cs="Times New Roman"/>
+          <w:sz w:val="24"/>
+          <w:szCs w:val="24"/>
+        </w:rPr>
+        <w:t>Less code – not having to deal with mutable state, side-effects, while benefiting from features like recursion means the core code of the app will be shorter and more concise, while being more stable/predictable than the OOP/imperative counterpart.</w:t>
+      </w:r>
+    </w:p>
+    <w:p>
+      <w:pPr>
+        <w:spacing w:after="0" w:line="240" w:lineRule="auto"/>
+        <w:rPr>
+          <w:rFonts w:ascii="Times New Roman" w:eastAsia="Arial" w:hAnsi="Times New Roman" w:cs="Times New Roman"/>
+          <w:sz w:val="24"/>
+          <w:szCs w:val="24"/>
+        </w:rPr>
+      </w:pPr>
+    </w:p>
+    <w:p>
+      <w:pPr>
+        <w:spacing w:after="0" w:line="240" w:lineRule="auto"/>
+        <w:rPr>
+          <w:rFonts w:ascii="Times New Roman" w:eastAsia="Arial" w:hAnsi="Times New Roman" w:cs="Times New Roman"/>
+          <w:sz w:val="24"/>
+          <w:szCs w:val="24"/>
+        </w:rPr>
+      </w:pPr>
+      <w:r>
+        <w:rPr>
+          <w:rFonts w:ascii="Times New Roman" w:eastAsia="Arial" w:hAnsi="Times New Roman" w:cs="Times New Roman"/>
+          <w:sz w:val="24"/>
+          <w:szCs w:val="24"/>
+        </w:rPr>
+        <w:lastRenderedPageBreak/>
+        <w:t>However, while there are plenty of advantages, there is one big disadvantage, and for some it might be the only one needed to stay away from functional programming.</w:t>
+      </w:r>
+    </w:p>
+    <w:p>
+      <w:pPr>
+        <w:spacing w:after="0" w:line="240" w:lineRule="auto"/>
+        <w:rPr>
+          <w:rFonts w:ascii="Times New Roman" w:eastAsia="Arial" w:hAnsi="Times New Roman" w:cs="Times New Roman"/>
+          <w:sz w:val="24"/>
+          <w:szCs w:val="24"/>
+        </w:rPr>
+      </w:pPr>
+    </w:p>
+    <w:p>
+      <w:pPr>
+        <w:spacing w:after="0" w:line="240" w:lineRule="auto"/>
+        <w:rPr>
+          <w:rFonts w:ascii="Times New Roman" w:eastAsia="Arial" w:hAnsi="Times New Roman" w:cs="Times New Roman"/>
+          <w:sz w:val="24"/>
+          <w:szCs w:val="24"/>
+        </w:rPr>
+      </w:pPr>
+      <w:r>
+        <w:rPr>
+          <w:rFonts w:ascii="Times New Roman" w:eastAsia="Arial" w:hAnsi="Times New Roman" w:cs="Times New Roman"/>
+          <w:sz w:val="24"/>
+          <w:szCs w:val="24"/>
+        </w:rPr>
+        <w:t>The learning curve for this paradigm is rather steep compared to other paradigms, as there are a lot of rules and laws. It is overwhelming at first, and it only gets difficult while going deeper into the FP world – however, once one has become familiar with most concepts, the advantages far overweigh the disadvantages.</w:t>
+      </w:r>
+    </w:p>
+    <w:p>
+      <w:pPr>
+        <w:spacing w:after="0" w:line="240" w:lineRule="auto"/>
+        <w:rPr>
+          <w:rFonts w:ascii="Times New Roman" w:eastAsia="Arial" w:hAnsi="Times New Roman" w:cs="Times New Roman"/>
+          <w:sz w:val="24"/>
+          <w:szCs w:val="24"/>
+        </w:rPr>
+      </w:pPr>
+    </w:p>
+    <w:p>
+      <w:pPr>
+        <w:spacing w:after="0" w:line="240" w:lineRule="auto"/>
+        <w:rPr>
+          <w:rFonts w:ascii="Times New Roman" w:eastAsia="Arial" w:hAnsi="Times New Roman" w:cs="Times New Roman"/>
+          <w:sz w:val="24"/>
+          <w:szCs w:val="24"/>
+        </w:rPr>
+      </w:pPr>
+      <w:r>
+        <w:rPr>
+          <w:rFonts w:ascii="Times New Roman" w:eastAsia="Arial" w:hAnsi="Times New Roman" w:cs="Times New Roman"/>
+          <w:sz w:val="24"/>
+          <w:szCs w:val="24"/>
+        </w:rPr>
+        <w:t xml:space="preserve">When it comes to these principles alone, decoupled from the whole paradigm, they are actually used a lot in imperative/OOP languages, but they are not the core of them. </w:t>
+      </w:r>
+    </w:p>
+    <w:p>
+      <w:pPr>
+        <w:spacing w:after="0" w:line="240" w:lineRule="auto"/>
+        <w:rPr>
+          <w:rFonts w:ascii="Times New Roman" w:eastAsia="Arial" w:hAnsi="Times New Roman" w:cs="Times New Roman"/>
+          <w:sz w:val="24"/>
+          <w:szCs w:val="24"/>
+        </w:rPr>
+      </w:pPr>
+      <w:r>
+        <w:rPr>
+          <w:rFonts w:ascii="Times New Roman" w:eastAsia="Arial" w:hAnsi="Times New Roman" w:cs="Times New Roman"/>
+          <w:sz w:val="24"/>
+          <w:szCs w:val="24"/>
+        </w:rPr>
+        <w:t>It’s something that most programmers have come to realize that it’s crucial for some features to be a part of their code – like immutability – while other just make their lives easier – like higher order functions (most languages these days have some form of higher order functions), but also recursion, as some students/programmers find it easier to think about some algorithms that way.</w:t>
+      </w:r>
+      <w:bookmarkStart w:id="12" w:name="_GoBack"/>
+      <w:bookmarkEnd w:id="12"/>
+    </w:p>
+    <w:p>
+      <w:pPr>
+        <w:pStyle w:val="Heading1"/>
+        <w:rPr>
+          <w:rFonts w:ascii="Times New Roman" w:eastAsia="Arial" w:hAnsi="Times New Roman" w:cs="Times New Roman"/>
+          <w:sz w:val="24"/>
+          <w:szCs w:val="24"/>
+        </w:rPr>
+      </w:pPr>
+      <w:bookmarkStart w:id="13" w:name="_Toc515743127"/>
+      <w:r>
+        <w:rPr>
+          <w:rFonts w:ascii="Times New Roman" w:eastAsia="Arial" w:hAnsi="Times New Roman" w:cs="Times New Roman"/>
+          <w:sz w:val="24"/>
+          <w:szCs w:val="24"/>
+        </w:rPr>
+        <w:t>Object Oriented programming elements</w:t>
+      </w:r>
+      <w:bookmarkEnd w:id="13"/>
+    </w:p>
+    <w:p>
+      <w:pPr>
+        <w:pStyle w:val="Heading2"/>
+        <w:rPr>
+          <w:rFonts w:ascii="Times New Roman" w:eastAsia="Arial" w:hAnsi="Times New Roman" w:cs="Times New Roman"/>
+          <w:sz w:val="24"/>
+          <w:szCs w:val="24"/>
+        </w:rPr>
+      </w:pPr>
+      <w:bookmarkStart w:id="14" w:name="_Toc515743128"/>
+      <w:r>
+        <w:rPr>
+          <w:rFonts w:ascii="Times New Roman" w:eastAsia="Arial" w:hAnsi="Times New Roman" w:cs="Times New Roman"/>
+          <w:sz w:val="24"/>
+          <w:szCs w:val="24"/>
+        </w:rPr>
+        <w:t>Classes</w:t>
+      </w:r>
+      <w:bookmarkEnd w:id="14"/>
+    </w:p>
+    <w:p>
+      <w:pPr>
+        <w:pStyle w:val="Heading2"/>
+        <w:rPr>
+          <w:rFonts w:ascii="Times New Roman" w:eastAsia="Arial" w:hAnsi="Times New Roman" w:cs="Times New Roman"/>
+          <w:sz w:val="24"/>
+          <w:szCs w:val="24"/>
+        </w:rPr>
+      </w:pPr>
+      <w:bookmarkStart w:id="15" w:name="_Toc515743129"/>
+      <w:r>
+        <w:rPr>
+          <w:rFonts w:ascii="Times New Roman" w:eastAsia="Arial" w:hAnsi="Times New Roman" w:cs="Times New Roman"/>
+          <w:sz w:val="24"/>
+          <w:szCs w:val="24"/>
+        </w:rPr>
+        <w:t>Inheritance</w:t>
+      </w:r>
+      <w:bookmarkEnd w:id="15"/>
+    </w:p>
+    <w:p>
+      <w:pPr>
+        <w:pStyle w:val="Heading2"/>
+        <w:rPr>
+          <w:rFonts w:ascii="Times New Roman" w:eastAsia="Arial" w:hAnsi="Times New Roman" w:cs="Times New Roman"/>
+          <w:sz w:val="24"/>
+          <w:szCs w:val="24"/>
+        </w:rPr>
+      </w:pPr>
+      <w:bookmarkStart w:id="16" w:name="_Toc515743130"/>
+      <w:r>
+        <w:rPr>
+          <w:rFonts w:ascii="Times New Roman" w:eastAsia="Arial" w:hAnsi="Times New Roman" w:cs="Times New Roman"/>
+          <w:sz w:val="24"/>
+          <w:szCs w:val="24"/>
+        </w:rPr>
+        <w:t>Encapsulation</w:t>
+      </w:r>
+      <w:bookmarkEnd w:id="16"/>
+    </w:p>
+    <w:p>
+      <w:pPr>
+        <w:pStyle w:val="Heading2"/>
+        <w:rPr>
+          <w:rFonts w:ascii="Times New Roman" w:eastAsia="Arial" w:hAnsi="Times New Roman" w:cs="Times New Roman"/>
+          <w:sz w:val="24"/>
+          <w:szCs w:val="24"/>
+        </w:rPr>
+      </w:pPr>
+      <w:bookmarkStart w:id="17" w:name="_Toc515743131"/>
+      <w:r>
+        <w:rPr>
+          <w:rFonts w:ascii="Times New Roman" w:eastAsia="Arial" w:hAnsi="Times New Roman" w:cs="Times New Roman"/>
+          <w:sz w:val="24"/>
+          <w:szCs w:val="24"/>
+        </w:rPr>
+        <w:t>Polymorphism</w:t>
+      </w:r>
+      <w:bookmarkEnd w:id="17"/>
+    </w:p>
+    <w:p>
+      <w:pPr>
+        <w:pStyle w:val="Heading2"/>
+        <w:rPr>
+          <w:rFonts w:ascii="Times New Roman" w:eastAsia="Arial" w:hAnsi="Times New Roman" w:cs="Times New Roman"/>
+          <w:sz w:val="24"/>
+          <w:szCs w:val="24"/>
+        </w:rPr>
+      </w:pPr>
+      <w:bookmarkStart w:id="18" w:name="_Toc515743132"/>
+      <w:r>
+        <w:rPr>
+          <w:rFonts w:ascii="Times New Roman" w:eastAsia="Arial" w:hAnsi="Times New Roman" w:cs="Times New Roman"/>
+          <w:sz w:val="24"/>
+          <w:szCs w:val="24"/>
+        </w:rPr>
+        <w:t>Dynamic binding</w:t>
+      </w:r>
+      <w:bookmarkEnd w:id="18"/>
+    </w:p>
+    <w:p>
+      <w:pPr>
+        <w:pStyle w:val="Heading2"/>
+        <w:rPr>
+          <w:rFonts w:ascii="Times New Roman" w:eastAsia="Arial" w:hAnsi="Times New Roman" w:cs="Times New Roman"/>
+          <w:sz w:val="24"/>
+          <w:szCs w:val="24"/>
+        </w:rPr>
+      </w:pPr>
+      <w:bookmarkStart w:id="19" w:name="_Toc515743133"/>
+      <w:r>
+        <w:rPr>
+          <w:rFonts w:ascii="Times New Roman" w:eastAsia="Arial" w:hAnsi="Times New Roman" w:cs="Times New Roman"/>
+          <w:sz w:val="24"/>
+          <w:szCs w:val="24"/>
+        </w:rPr>
+        <w:t>Relations -&gt; passing state and modifying it internally</w:t>
+      </w:r>
+      <w:bookmarkEnd w:id="19"/>
+    </w:p>
+    <w:p>
+      <w:pPr>
+        <w:pStyle w:val="Heading2"/>
+        <w:rPr>
+          <w:rFonts w:ascii="Times New Roman" w:eastAsia="Arial" w:hAnsi="Times New Roman" w:cs="Times New Roman"/>
+          <w:sz w:val="24"/>
+          <w:szCs w:val="24"/>
+        </w:rPr>
+      </w:pPr>
+      <w:bookmarkStart w:id="20" w:name="_Toc515743134"/>
+      <w:r>
+        <w:rPr>
+          <w:rFonts w:ascii="Times New Roman" w:eastAsia="Arial" w:hAnsi="Times New Roman" w:cs="Times New Roman"/>
+          <w:sz w:val="24"/>
+          <w:szCs w:val="24"/>
+        </w:rPr>
+        <w:t>Benefits/disadvantages</w:t>
+      </w:r>
+      <w:bookmarkEnd w:id="20"/>
     </w:p>
     <w:p>
       <w:pPr>
         <w:spacing w:after="0" w:line="240" w:lineRule="auto"/>
         <w:ind w:left="1440"/>
         <w:rPr>
-          <w:rFonts w:ascii="Arial" w:eastAsia="Arial" w:hAnsi="Arial" w:cs="Arial"/>
+          <w:rFonts w:ascii="Times New Roman" w:eastAsia="Arial" w:hAnsi="Times New Roman" w:cs="Times New Roman"/>
           <w:b/>
           <w:sz w:val="24"/>
+          <w:szCs w:val="24"/>
         </w:rPr>
       </w:pPr>
     </w:p>
@@ -9582,146 +11923,323 @@
       <w:pPr>
         <w:pStyle w:val="Heading1"/>
         <w:rPr>
-          <w:rFonts w:eastAsia="Arial"/>
-        </w:rPr>
-      </w:pPr>
-      <w:bookmarkStart w:id="12" w:name="_Toc515743127"/>
-      <w:r>
-        <w:rPr>
-          <w:rFonts w:eastAsia="Arial"/>
-        </w:rPr>
-        <w:t>Object Oriented programming elements</w:t>
-      </w:r>
-      <w:bookmarkEnd w:id="12"/>
+          <w:rFonts w:ascii="Times New Roman" w:eastAsia="Arial" w:hAnsi="Times New Roman" w:cs="Times New Roman"/>
+          <w:sz w:val="24"/>
+          <w:szCs w:val="24"/>
+        </w:rPr>
+      </w:pPr>
+      <w:bookmarkStart w:id="21" w:name="_Toc515743135"/>
+      <w:r>
+        <w:rPr>
+          <w:rFonts w:ascii="Times New Roman" w:eastAsia="Arial" w:hAnsi="Times New Roman" w:cs="Times New Roman"/>
+          <w:sz w:val="24"/>
+          <w:szCs w:val="24"/>
+        </w:rPr>
+        <w:t>Functional Best Practices</w:t>
+      </w:r>
+      <w:bookmarkEnd w:id="21"/>
     </w:p>
     <w:p>
       <w:pPr>
         <w:pStyle w:val="Heading2"/>
         <w:rPr>
-          <w:rFonts w:eastAsia="Arial"/>
-        </w:rPr>
-      </w:pPr>
-      <w:bookmarkStart w:id="13" w:name="_Toc515743128"/>
-      <w:r>
-        <w:rPr>
-          <w:rFonts w:eastAsia="Arial"/>
-        </w:rPr>
-        <w:t>Classes</w:t>
-      </w:r>
-      <w:bookmarkEnd w:id="13"/>
+          <w:rFonts w:ascii="Times New Roman" w:eastAsia="Arial" w:hAnsi="Times New Roman" w:cs="Times New Roman"/>
+          <w:sz w:val="24"/>
+          <w:szCs w:val="24"/>
+        </w:rPr>
+      </w:pPr>
+      <w:bookmarkStart w:id="22" w:name="_Toc515743136"/>
+      <w:r>
+        <w:rPr>
+          <w:rFonts w:ascii="Times New Roman" w:eastAsia="Arial" w:hAnsi="Times New Roman" w:cs="Times New Roman"/>
+          <w:sz w:val="24"/>
+          <w:szCs w:val="24"/>
+        </w:rPr>
+        <w:t>Function composition</w:t>
+      </w:r>
+      <w:bookmarkEnd w:id="22"/>
     </w:p>
     <w:p>
       <w:pPr>
         <w:pStyle w:val="Heading2"/>
         <w:rPr>
-          <w:rFonts w:eastAsia="Arial"/>
-        </w:rPr>
-      </w:pPr>
-      <w:bookmarkStart w:id="14" w:name="_Toc515743129"/>
-      <w:r>
-        <w:rPr>
-          <w:rFonts w:eastAsia="Arial"/>
-        </w:rPr>
-        <w:t>In</w:t>
-      </w:r>
-      <w:bookmarkStart w:id="15" w:name="_GoBack"/>
-      <w:bookmarkEnd w:id="15"/>
-      <w:r>
-        <w:rPr>
-          <w:rFonts w:eastAsia="Arial"/>
-        </w:rPr>
-        <w:t>heritance</w:t>
-      </w:r>
-      <w:bookmarkEnd w:id="14"/>
+          <w:rFonts w:ascii="Times New Roman" w:eastAsia="Arial" w:hAnsi="Times New Roman" w:cs="Times New Roman"/>
+          <w:sz w:val="24"/>
+          <w:szCs w:val="24"/>
+        </w:rPr>
+      </w:pPr>
+      <w:bookmarkStart w:id="23" w:name="_Toc515743137"/>
+      <w:r>
+        <w:rPr>
+          <w:rFonts w:ascii="Times New Roman" w:eastAsia="Arial" w:hAnsi="Times New Roman" w:cs="Times New Roman"/>
+          <w:sz w:val="24"/>
+          <w:szCs w:val="24"/>
+        </w:rPr>
+        <w:t>Side effect free</w:t>
+      </w:r>
+      <w:bookmarkEnd w:id="23"/>
     </w:p>
     <w:p>
       <w:pPr>
         <w:pStyle w:val="Heading2"/>
         <w:rPr>
-          <w:rFonts w:eastAsia="Arial"/>
-        </w:rPr>
-      </w:pPr>
-      <w:bookmarkStart w:id="16" w:name="_Toc515743130"/>
-      <w:r>
-        <w:rPr>
-          <w:rFonts w:eastAsia="Arial"/>
-        </w:rPr>
-        <w:t>Encapsulation</w:t>
-      </w:r>
-      <w:bookmarkEnd w:id="16"/>
+          <w:rFonts w:ascii="Times New Roman" w:eastAsia="Arial" w:hAnsi="Times New Roman" w:cs="Times New Roman"/>
+          <w:sz w:val="24"/>
+          <w:szCs w:val="24"/>
+        </w:rPr>
+      </w:pPr>
+      <w:bookmarkStart w:id="24" w:name="_Toc515743138"/>
+      <w:r>
+        <w:rPr>
+          <w:rFonts w:ascii="Times New Roman" w:eastAsia="Arial" w:hAnsi="Times New Roman" w:cs="Times New Roman"/>
+          <w:sz w:val="24"/>
+          <w:szCs w:val="24"/>
+        </w:rPr>
+        <w:t>Separation of pure/impure code</w:t>
+      </w:r>
+      <w:bookmarkEnd w:id="24"/>
     </w:p>
     <w:p>
       <w:pPr>
         <w:pStyle w:val="Heading2"/>
         <w:rPr>
-          <w:rFonts w:eastAsia="Arial"/>
-        </w:rPr>
-      </w:pPr>
-      <w:bookmarkStart w:id="17" w:name="_Toc515743131"/>
-      <w:r>
-        <w:rPr>
-          <w:rFonts w:eastAsia="Arial"/>
-        </w:rPr>
-        <w:t>Polymorphism</w:t>
-      </w:r>
-      <w:bookmarkEnd w:id="17"/>
+          <w:rFonts w:ascii="Times New Roman" w:eastAsia="Arial" w:hAnsi="Times New Roman" w:cs="Times New Roman"/>
+          <w:sz w:val="24"/>
+          <w:szCs w:val="24"/>
+        </w:rPr>
+      </w:pPr>
+      <w:bookmarkStart w:id="25" w:name="_Toc515743139"/>
+      <w:r>
+        <w:rPr>
+          <w:rFonts w:ascii="Times New Roman" w:eastAsia="Arial" w:hAnsi="Times New Roman" w:cs="Times New Roman"/>
+          <w:sz w:val="24"/>
+          <w:szCs w:val="24"/>
+        </w:rPr>
+        <w:t>ADTs and separating data from functions</w:t>
+      </w:r>
+      <w:bookmarkEnd w:id="25"/>
+    </w:p>
+    <w:p>
+      <w:pPr>
+        <w:spacing w:after="0" w:line="240" w:lineRule="auto"/>
+        <w:rPr>
+          <w:rFonts w:ascii="Times New Roman" w:eastAsia="Arial" w:hAnsi="Times New Roman" w:cs="Times New Roman"/>
+          <w:b/>
+          <w:sz w:val="24"/>
+          <w:szCs w:val="24"/>
+        </w:rPr>
+      </w:pPr>
+    </w:p>
+    <w:p>
+      <w:pPr>
+        <w:pStyle w:val="Heading1"/>
+        <w:rPr>
+          <w:rFonts w:ascii="Times New Roman" w:eastAsia="Arial" w:hAnsi="Times New Roman" w:cs="Times New Roman"/>
+          <w:sz w:val="24"/>
+          <w:szCs w:val="24"/>
+        </w:rPr>
+      </w:pPr>
+      <w:bookmarkStart w:id="26" w:name="_Toc515743140"/>
+      <w:r>
+        <w:rPr>
+          <w:rFonts w:ascii="Times New Roman" w:eastAsia="Arial" w:hAnsi="Times New Roman" w:cs="Times New Roman"/>
+          <w:sz w:val="24"/>
+          <w:szCs w:val="24"/>
+        </w:rPr>
+        <w:lastRenderedPageBreak/>
+        <w:t>Object Oriented Best Practices</w:t>
+      </w:r>
+      <w:bookmarkEnd w:id="26"/>
     </w:p>
     <w:p>
       <w:pPr>
         <w:pStyle w:val="Heading2"/>
         <w:rPr>
-          <w:rFonts w:eastAsia="Arial"/>
-        </w:rPr>
-      </w:pPr>
-      <w:bookmarkStart w:id="18" w:name="_Toc515743132"/>
-      <w:r>
-        <w:rPr>
-          <w:rFonts w:eastAsia="Arial"/>
-        </w:rPr>
-        <w:t>Dynamic binding</w:t>
-      </w:r>
-      <w:bookmarkEnd w:id="18"/>
+          <w:rFonts w:ascii="Times New Roman" w:eastAsia="Arial" w:hAnsi="Times New Roman" w:cs="Times New Roman"/>
+          <w:sz w:val="24"/>
+          <w:szCs w:val="24"/>
+        </w:rPr>
+      </w:pPr>
+      <w:bookmarkStart w:id="27" w:name="_Toc515743141"/>
+      <w:r>
+        <w:rPr>
+          <w:rFonts w:ascii="Times New Roman" w:eastAsia="Arial" w:hAnsi="Times New Roman" w:cs="Times New Roman"/>
+          <w:sz w:val="24"/>
+          <w:szCs w:val="24"/>
+        </w:rPr>
+        <w:t>SOLID</w:t>
+      </w:r>
+      <w:bookmarkEnd w:id="27"/>
     </w:p>
     <w:p>
       <w:pPr>
         <w:pStyle w:val="Heading2"/>
         <w:rPr>
-          <w:rFonts w:eastAsia="Arial"/>
-        </w:rPr>
-      </w:pPr>
-      <w:bookmarkStart w:id="19" w:name="_Toc515743133"/>
-      <w:r>
-        <w:rPr>
-          <w:rFonts w:eastAsia="Arial"/>
-        </w:rPr>
-        <w:t>Relations -&gt; passing state and modifying it internally</w:t>
-      </w:r>
-      <w:bookmarkEnd w:id="19"/>
+          <w:rFonts w:ascii="Times New Roman" w:eastAsia="Arial" w:hAnsi="Times New Roman" w:cs="Times New Roman"/>
+          <w:sz w:val="24"/>
+          <w:szCs w:val="24"/>
+        </w:rPr>
+      </w:pPr>
+      <w:bookmarkStart w:id="28" w:name="_Toc515743142"/>
+      <w:r>
+        <w:rPr>
+          <w:rFonts w:ascii="Times New Roman" w:eastAsia="Arial" w:hAnsi="Times New Roman" w:cs="Times New Roman"/>
+          <w:sz w:val="24"/>
+          <w:szCs w:val="24"/>
+        </w:rPr>
+        <w:t>Single Responsibility Principle</w:t>
+      </w:r>
+      <w:bookmarkEnd w:id="28"/>
     </w:p>
     <w:p>
       <w:pPr>
         <w:pStyle w:val="Heading2"/>
         <w:rPr>
-          <w:rFonts w:eastAsia="Arial"/>
-        </w:rPr>
-      </w:pPr>
-      <w:bookmarkStart w:id="20" w:name="_Toc515743134"/>
-      <w:r>
-        <w:rPr>
-          <w:rFonts w:eastAsia="Arial"/>
-        </w:rPr>
-        <w:t>Benefits/disadvantages</w:t>
-      </w:r>
-      <w:bookmarkEnd w:id="20"/>
+          <w:rFonts w:ascii="Times New Roman" w:eastAsia="Arial" w:hAnsi="Times New Roman" w:cs="Times New Roman"/>
+          <w:sz w:val="24"/>
+          <w:szCs w:val="24"/>
+        </w:rPr>
+      </w:pPr>
+      <w:bookmarkStart w:id="29" w:name="_Toc515743143"/>
+      <w:r>
+        <w:rPr>
+          <w:rFonts w:ascii="Times New Roman" w:eastAsia="Arial" w:hAnsi="Times New Roman" w:cs="Times New Roman"/>
+          <w:sz w:val="24"/>
+          <w:szCs w:val="24"/>
+        </w:rPr>
+        <w:t>Open/Closed Principle</w:t>
+      </w:r>
+      <w:bookmarkEnd w:id="29"/>
+    </w:p>
+    <w:p>
+      <w:pPr>
+        <w:pStyle w:val="Heading2"/>
+        <w:rPr>
+          <w:rFonts w:ascii="Times New Roman" w:eastAsia="Arial" w:hAnsi="Times New Roman" w:cs="Times New Roman"/>
+          <w:sz w:val="24"/>
+          <w:szCs w:val="24"/>
+        </w:rPr>
+      </w:pPr>
+      <w:bookmarkStart w:id="30" w:name="_Toc515743144"/>
+      <w:r>
+        <w:rPr>
+          <w:rFonts w:ascii="Times New Roman" w:eastAsia="Arial" w:hAnsi="Times New Roman" w:cs="Times New Roman"/>
+          <w:sz w:val="24"/>
+          <w:szCs w:val="24"/>
+        </w:rPr>
+        <w:t>Liskov Substitution Principle</w:t>
+      </w:r>
+      <w:bookmarkEnd w:id="30"/>
+    </w:p>
+    <w:p>
+      <w:pPr>
+        <w:pStyle w:val="Heading2"/>
+        <w:rPr>
+          <w:rFonts w:ascii="Times New Roman" w:eastAsia="Arial" w:hAnsi="Times New Roman" w:cs="Times New Roman"/>
+          <w:sz w:val="24"/>
+          <w:szCs w:val="24"/>
+        </w:rPr>
+      </w:pPr>
+      <w:bookmarkStart w:id="31" w:name="_Toc515743145"/>
+      <w:r>
+        <w:rPr>
+          <w:rFonts w:ascii="Times New Roman" w:eastAsia="Arial" w:hAnsi="Times New Roman" w:cs="Times New Roman"/>
+          <w:sz w:val="24"/>
+          <w:szCs w:val="24"/>
+        </w:rPr>
+        <w:t>Interface segregation Principle</w:t>
+      </w:r>
+      <w:bookmarkEnd w:id="31"/>
+    </w:p>
+    <w:p>
+      <w:pPr>
+        <w:pStyle w:val="Heading2"/>
+        <w:rPr>
+          <w:rFonts w:ascii="Times New Roman" w:eastAsia="Arial" w:hAnsi="Times New Roman" w:cs="Times New Roman"/>
+          <w:sz w:val="24"/>
+          <w:szCs w:val="24"/>
+        </w:rPr>
+      </w:pPr>
+      <w:bookmarkStart w:id="32" w:name="_Toc515743146"/>
+      <w:r>
+        <w:rPr>
+          <w:rFonts w:ascii="Times New Roman" w:eastAsia="Arial" w:hAnsi="Times New Roman" w:cs="Times New Roman"/>
+          <w:sz w:val="24"/>
+          <w:szCs w:val="24"/>
+        </w:rPr>
+        <w:t>Dependency Inversion Principle</w:t>
+      </w:r>
+      <w:bookmarkEnd w:id="32"/>
+    </w:p>
+    <w:p>
+      <w:pPr>
+        <w:pStyle w:val="Heading2"/>
+        <w:rPr>
+          <w:rFonts w:ascii="Times New Roman" w:eastAsia="Arial" w:hAnsi="Times New Roman" w:cs="Times New Roman"/>
+          <w:sz w:val="24"/>
+          <w:szCs w:val="24"/>
+        </w:rPr>
+      </w:pPr>
+      <w:bookmarkStart w:id="33" w:name="_Toc515743147"/>
+      <w:r>
+        <w:rPr>
+          <w:rFonts w:ascii="Times New Roman" w:eastAsia="Arial" w:hAnsi="Times New Roman" w:cs="Times New Roman"/>
+          <w:sz w:val="24"/>
+          <w:szCs w:val="24"/>
+        </w:rPr>
+        <w:t>YAGNI</w:t>
+      </w:r>
+      <w:bookmarkEnd w:id="33"/>
+    </w:p>
+    <w:p>
+      <w:pPr>
+        <w:pStyle w:val="Heading2"/>
+        <w:rPr>
+          <w:rFonts w:ascii="Times New Roman" w:eastAsia="Arial" w:hAnsi="Times New Roman" w:cs="Times New Roman"/>
+          <w:sz w:val="24"/>
+          <w:szCs w:val="24"/>
+        </w:rPr>
+      </w:pPr>
+      <w:bookmarkStart w:id="34" w:name="_Toc515743148"/>
+      <w:r>
+        <w:rPr>
+          <w:rFonts w:ascii="Times New Roman" w:eastAsia="Arial" w:hAnsi="Times New Roman" w:cs="Times New Roman"/>
+          <w:sz w:val="24"/>
+          <w:szCs w:val="24"/>
+        </w:rPr>
+        <w:t>High cohesion/low coupling</w:t>
+      </w:r>
+      <w:bookmarkEnd w:id="34"/>
+    </w:p>
+    <w:p>
+      <w:pPr>
+        <w:pStyle w:val="Heading2"/>
+        <w:rPr>
+          <w:rFonts w:ascii="Times New Roman" w:eastAsia="Arial" w:hAnsi="Times New Roman" w:cs="Times New Roman"/>
+          <w:sz w:val="24"/>
+          <w:szCs w:val="24"/>
+        </w:rPr>
+      </w:pPr>
+      <w:bookmarkStart w:id="35" w:name="_Toc515743149"/>
+      <w:r>
+        <w:rPr>
+          <w:rFonts w:ascii="Times New Roman" w:eastAsia="Arial" w:hAnsi="Times New Roman" w:cs="Times New Roman"/>
+          <w:sz w:val="24"/>
+          <w:szCs w:val="24"/>
+        </w:rPr>
+        <w:t>Interfaces instead of implementation</w:t>
+      </w:r>
+      <w:bookmarkEnd w:id="35"/>
     </w:p>
     <w:p>
       <w:pPr>
         <w:spacing w:after="0" w:line="240" w:lineRule="auto"/>
         <w:ind w:left="1440"/>
         <w:rPr>
-          <w:rFonts w:ascii="Arial" w:eastAsia="Arial" w:hAnsi="Arial" w:cs="Arial"/>
+          <w:rFonts w:ascii="Times New Roman" w:eastAsia="Arial" w:hAnsi="Times New Roman" w:cs="Times New Roman"/>
           <w:b/>
           <w:sz w:val="24"/>
+          <w:szCs w:val="24"/>
         </w:rPr>
       </w:pPr>
     </w:p>
@@ -9729,89 +12247,151 @@
       <w:pPr>
         <w:pStyle w:val="Heading1"/>
         <w:rPr>
-          <w:rFonts w:eastAsia="Arial"/>
-        </w:rPr>
-      </w:pPr>
-      <w:bookmarkStart w:id="21" w:name="_Toc515743135"/>
-      <w:r>
-        <w:rPr>
-          <w:rFonts w:eastAsia="Arial"/>
-        </w:rPr>
-        <w:t>Functional Best Practices</w:t>
-      </w:r>
-      <w:bookmarkEnd w:id="21"/>
+          <w:rFonts w:ascii="Times New Roman" w:eastAsia="Arial" w:hAnsi="Times New Roman" w:cs="Times New Roman"/>
+          <w:sz w:val="24"/>
+          <w:szCs w:val="24"/>
+        </w:rPr>
+      </w:pPr>
+      <w:bookmarkStart w:id="36" w:name="_Toc515743150"/>
+      <w:r>
+        <w:rPr>
+          <w:rFonts w:ascii="Times New Roman" w:eastAsia="Arial" w:hAnsi="Times New Roman" w:cs="Times New Roman"/>
+          <w:sz w:val="24"/>
+          <w:szCs w:val="24"/>
+        </w:rPr>
+        <w:t>Functional Design Patterns</w:t>
+      </w:r>
+      <w:bookmarkEnd w:id="36"/>
     </w:p>
     <w:p>
       <w:pPr>
         <w:pStyle w:val="Heading2"/>
         <w:rPr>
-          <w:rFonts w:eastAsia="Arial"/>
-        </w:rPr>
-      </w:pPr>
-      <w:bookmarkStart w:id="22" w:name="_Toc515743136"/>
-      <w:r>
-        <w:rPr>
-          <w:rFonts w:eastAsia="Arial"/>
-        </w:rPr>
-        <w:t>Function composition</w:t>
-      </w:r>
-      <w:bookmarkEnd w:id="22"/>
+          <w:rFonts w:ascii="Times New Roman" w:eastAsia="Arial" w:hAnsi="Times New Roman" w:cs="Times New Roman"/>
+          <w:sz w:val="24"/>
+          <w:szCs w:val="24"/>
+        </w:rPr>
+      </w:pPr>
+      <w:bookmarkStart w:id="37" w:name="_Toc515743151"/>
+      <w:r>
+        <w:rPr>
+          <w:rFonts w:ascii="Times New Roman" w:eastAsia="Arial" w:hAnsi="Times New Roman" w:cs="Times New Roman"/>
+          <w:sz w:val="24"/>
+          <w:szCs w:val="24"/>
+        </w:rPr>
+        <w:t>What it’s all about? Functions, Functions, Functions</w:t>
+      </w:r>
+      <w:bookmarkEnd w:id="37"/>
     </w:p>
     <w:p>
       <w:pPr>
         <w:pStyle w:val="Heading2"/>
         <w:rPr>
-          <w:rFonts w:eastAsia="Arial"/>
-        </w:rPr>
-      </w:pPr>
-      <w:bookmarkStart w:id="23" w:name="_Toc515743137"/>
-      <w:r>
-        <w:rPr>
-          <w:rFonts w:eastAsia="Arial"/>
-        </w:rPr>
-        <w:t>Side effect free</w:t>
-      </w:r>
-      <w:bookmarkEnd w:id="23"/>
+          <w:rFonts w:ascii="Times New Roman" w:eastAsia="Arial" w:hAnsi="Times New Roman" w:cs="Times New Roman"/>
+          <w:sz w:val="24"/>
+          <w:szCs w:val="24"/>
+        </w:rPr>
+      </w:pPr>
+      <w:bookmarkStart w:id="38" w:name="_Toc515743152"/>
+      <w:r>
+        <w:rPr>
+          <w:rFonts w:ascii="Times New Roman" w:eastAsia="Arial" w:hAnsi="Times New Roman" w:cs="Times New Roman"/>
+          <w:sz w:val="24"/>
+          <w:szCs w:val="24"/>
+        </w:rPr>
+        <w:t>Variance/Covariance/Contravariance</w:t>
+      </w:r>
+      <w:bookmarkEnd w:id="38"/>
     </w:p>
     <w:p>
       <w:pPr>
         <w:pStyle w:val="Heading2"/>
         <w:rPr>
-          <w:rFonts w:eastAsia="Arial"/>
-        </w:rPr>
-      </w:pPr>
-      <w:bookmarkStart w:id="24" w:name="_Toc515743138"/>
-      <w:r>
-        <w:rPr>
-          <w:rFonts w:eastAsia="Arial"/>
-        </w:rPr>
-        <w:t>Separation of pure/impure code</w:t>
-      </w:r>
-      <w:bookmarkEnd w:id="24"/>
+          <w:rFonts w:ascii="Times New Roman" w:eastAsia="Arial" w:hAnsi="Times New Roman" w:cs="Times New Roman"/>
+          <w:sz w:val="24"/>
+          <w:szCs w:val="24"/>
+        </w:rPr>
+      </w:pPr>
+      <w:bookmarkStart w:id="39" w:name="_Toc515743153"/>
+      <w:r>
+        <w:rPr>
+          <w:rFonts w:ascii="Times New Roman" w:eastAsia="Arial" w:hAnsi="Times New Roman" w:cs="Times New Roman"/>
+          <w:sz w:val="24"/>
+          <w:szCs w:val="24"/>
+        </w:rPr>
+        <w:t>Type classes</w:t>
+      </w:r>
+      <w:bookmarkEnd w:id="39"/>
     </w:p>
     <w:p>
       <w:pPr>
         <w:pStyle w:val="Heading2"/>
         <w:rPr>
-          <w:rFonts w:eastAsia="Arial"/>
-        </w:rPr>
-      </w:pPr>
-      <w:bookmarkStart w:id="25" w:name="_Toc515743139"/>
-      <w:r>
-        <w:rPr>
-          <w:rFonts w:eastAsia="Arial"/>
-        </w:rPr>
-        <w:t>ADTs and separating data from functions</w:t>
-      </w:r>
-      <w:bookmarkEnd w:id="25"/>
+          <w:rFonts w:ascii="Times New Roman" w:eastAsia="Arial" w:hAnsi="Times New Roman" w:cs="Times New Roman"/>
+          <w:sz w:val="24"/>
+          <w:szCs w:val="24"/>
+        </w:rPr>
+      </w:pPr>
+      <w:bookmarkStart w:id="40" w:name="_Toc515743154"/>
+      <w:r>
+        <w:rPr>
+          <w:rFonts w:ascii="Times New Roman" w:eastAsia="Arial" w:hAnsi="Times New Roman" w:cs="Times New Roman"/>
+          <w:sz w:val="24"/>
+          <w:szCs w:val="24"/>
+        </w:rPr>
+        <w:t>Functors</w:t>
+      </w:r>
+      <w:bookmarkEnd w:id="40"/>
+    </w:p>
+    <w:p>
+      <w:pPr>
+        <w:pStyle w:val="Heading2"/>
+        <w:rPr>
+          <w:rFonts w:ascii="Times New Roman" w:eastAsia="Arial" w:hAnsi="Times New Roman" w:cs="Times New Roman"/>
+          <w:sz w:val="24"/>
+          <w:szCs w:val="24"/>
+        </w:rPr>
+      </w:pPr>
+      <w:bookmarkStart w:id="41" w:name="_Toc515743160"/>
+      <w:r>
+        <w:rPr>
+          <w:rFonts w:ascii="Times New Roman" w:eastAsia="Arial" w:hAnsi="Times New Roman" w:cs="Times New Roman"/>
+          <w:sz w:val="24"/>
+          <w:szCs w:val="24"/>
+        </w:rPr>
+        <w:t>Arrow</w:t>
+      </w:r>
+      <w:bookmarkEnd w:id="41"/>
+    </w:p>
+    <w:p>
+      <w:pPr>
+        <w:pStyle w:val="Heading2"/>
+        <w:rPr>
+          <w:rFonts w:ascii="Times New Roman" w:eastAsia="Arial" w:hAnsi="Times New Roman" w:cs="Times New Roman"/>
+          <w:sz w:val="24"/>
+          <w:szCs w:val="24"/>
+        </w:rPr>
+      </w:pPr>
+      <w:bookmarkStart w:id="42" w:name="_Toc515743161"/>
+      <w:r>
+        <w:rPr>
+          <w:rFonts w:ascii="Times New Roman" w:eastAsia="Arial" w:hAnsi="Times New Roman" w:cs="Times New Roman"/>
+          <w:sz w:val="24"/>
+          <w:szCs w:val="24"/>
+        </w:rPr>
+        <w:t>Monads</w:t>
+      </w:r>
+      <w:bookmarkEnd w:id="42"/>
     </w:p>
     <w:p>
       <w:pPr>
         <w:spacing w:after="0" w:line="240" w:lineRule="auto"/>
-        <w:rPr>
-          <w:rFonts w:ascii="Arial" w:eastAsia="Arial" w:hAnsi="Arial" w:cs="Arial"/>
+        <w:ind w:left="2160"/>
+        <w:rPr>
+          <w:rFonts w:ascii="Times New Roman" w:eastAsia="Arial" w:hAnsi="Times New Roman" w:cs="Times New Roman"/>
           <w:b/>
           <w:sz w:val="24"/>
+          <w:szCs w:val="24"/>
         </w:rPr>
       </w:pPr>
     </w:p>
@@ -9819,171 +12399,91 @@
       <w:pPr>
         <w:pStyle w:val="Heading1"/>
         <w:rPr>
-          <w:rFonts w:eastAsia="Arial"/>
-        </w:rPr>
-      </w:pPr>
-      <w:bookmarkStart w:id="26" w:name="_Toc515743140"/>
-      <w:r>
-        <w:rPr>
-          <w:rFonts w:eastAsia="Arial"/>
-        </w:rPr>
-        <w:lastRenderedPageBreak/>
-        <w:t>Object Oriented Best Practices</w:t>
-      </w:r>
-      <w:bookmarkEnd w:id="26"/>
+          <w:rFonts w:ascii="Times New Roman" w:eastAsia="Arial" w:hAnsi="Times New Roman" w:cs="Times New Roman"/>
+          <w:sz w:val="24"/>
+          <w:szCs w:val="24"/>
+        </w:rPr>
+      </w:pPr>
+      <w:bookmarkStart w:id="43" w:name="_Toc515743168"/>
+      <w:r>
+        <w:rPr>
+          <w:rFonts w:ascii="Times New Roman" w:eastAsia="Arial" w:hAnsi="Times New Roman" w:cs="Times New Roman"/>
+          <w:sz w:val="24"/>
+          <w:szCs w:val="24"/>
+        </w:rPr>
+        <w:t>Functional Design Patterns in Action</w:t>
+      </w:r>
+      <w:bookmarkEnd w:id="43"/>
     </w:p>
     <w:p>
       <w:pPr>
         <w:pStyle w:val="Heading2"/>
         <w:rPr>
-          <w:rFonts w:eastAsia="Arial"/>
-        </w:rPr>
-      </w:pPr>
-      <w:bookmarkStart w:id="27" w:name="_Toc515743141"/>
-      <w:r>
-        <w:rPr>
-          <w:rFonts w:eastAsia="Arial"/>
-        </w:rPr>
-        <w:t>SOLID</w:t>
-      </w:r>
-      <w:bookmarkEnd w:id="27"/>
+          <w:rFonts w:ascii="Times New Roman" w:eastAsia="Arial" w:hAnsi="Times New Roman" w:cs="Times New Roman"/>
+          <w:sz w:val="24"/>
+          <w:szCs w:val="24"/>
+        </w:rPr>
+      </w:pPr>
+      <w:bookmarkStart w:id="44" w:name="_Toc515743169"/>
+      <w:r>
+        <w:rPr>
+          <w:rFonts w:ascii="Times New Roman" w:eastAsia="Arial" w:hAnsi="Times New Roman" w:cs="Times New Roman"/>
+          <w:sz w:val="24"/>
+          <w:szCs w:val="24"/>
+        </w:rPr>
+        <w:t>Scala Cats</w:t>
+      </w:r>
+      <w:bookmarkEnd w:id="44"/>
     </w:p>
     <w:p>
       <w:pPr>
         <w:pStyle w:val="Heading2"/>
         <w:rPr>
-          <w:rFonts w:eastAsia="Arial"/>
-        </w:rPr>
-      </w:pPr>
-      <w:bookmarkStart w:id="28" w:name="_Toc515743142"/>
-      <w:r>
-        <w:rPr>
-          <w:rFonts w:eastAsia="Arial"/>
-        </w:rPr>
-        <w:t>Single Responsibility Principle</w:t>
-      </w:r>
-      <w:bookmarkEnd w:id="28"/>
+          <w:rFonts w:ascii="Times New Roman" w:eastAsia="Arial" w:hAnsi="Times New Roman" w:cs="Times New Roman"/>
+          <w:sz w:val="24"/>
+          <w:szCs w:val="24"/>
+        </w:rPr>
+      </w:pPr>
+      <w:bookmarkStart w:id="45" w:name="_Toc515743170"/>
+      <w:r>
+        <w:rPr>
+          <w:rFonts w:ascii="Times New Roman" w:eastAsia="Arial" w:hAnsi="Times New Roman" w:cs="Times New Roman"/>
+          <w:sz w:val="24"/>
+          <w:szCs w:val="24"/>
+        </w:rPr>
+        <w:t>Scalaz</w:t>
+      </w:r>
+      <w:bookmarkEnd w:id="45"/>
     </w:p>
     <w:p>
       <w:pPr>
         <w:pStyle w:val="Heading2"/>
         <w:rPr>
-          <w:rFonts w:eastAsia="Arial"/>
-        </w:rPr>
-      </w:pPr>
-      <w:bookmarkStart w:id="29" w:name="_Toc515743143"/>
-      <w:r>
-        <w:rPr>
-          <w:rFonts w:eastAsia="Arial"/>
-        </w:rPr>
-        <w:t>Open/Closed Principle</w:t>
-      </w:r>
-      <w:bookmarkEnd w:id="29"/>
-    </w:p>
-    <w:p>
-      <w:pPr>
-        <w:pStyle w:val="Heading2"/>
-        <w:rPr>
-          <w:rFonts w:eastAsia="Arial"/>
-        </w:rPr>
-      </w:pPr>
-      <w:bookmarkStart w:id="30" w:name="_Toc515743144"/>
-      <w:r>
-        <w:rPr>
-          <w:rFonts w:eastAsia="Arial"/>
-        </w:rPr>
-        <w:t>Liskov Substitution Principle</w:t>
-      </w:r>
-      <w:bookmarkEnd w:id="30"/>
-    </w:p>
-    <w:p>
-      <w:pPr>
-        <w:pStyle w:val="Heading2"/>
-        <w:rPr>
-          <w:rFonts w:eastAsia="Arial"/>
-        </w:rPr>
-      </w:pPr>
-      <w:bookmarkStart w:id="31" w:name="_Toc515743145"/>
-      <w:r>
-        <w:rPr>
-          <w:rFonts w:eastAsia="Arial"/>
-        </w:rPr>
-        <w:t>Interface segregation Principle</w:t>
-      </w:r>
-      <w:bookmarkEnd w:id="31"/>
-    </w:p>
-    <w:p>
-      <w:pPr>
-        <w:pStyle w:val="Heading2"/>
-        <w:rPr>
-          <w:rFonts w:eastAsia="Arial"/>
-        </w:rPr>
-      </w:pPr>
-      <w:bookmarkStart w:id="32" w:name="_Toc515743146"/>
-      <w:r>
-        <w:rPr>
-          <w:rFonts w:eastAsia="Arial"/>
-        </w:rPr>
-        <w:t>Dependency Inversion Principle</w:t>
-      </w:r>
-      <w:bookmarkEnd w:id="32"/>
-    </w:p>
-    <w:p>
-      <w:pPr>
-        <w:pStyle w:val="Heading2"/>
-        <w:rPr>
-          <w:rFonts w:eastAsia="Arial"/>
-        </w:rPr>
-      </w:pPr>
-      <w:bookmarkStart w:id="33" w:name="_Toc515743147"/>
-      <w:r>
-        <w:rPr>
-          <w:rFonts w:eastAsia="Arial"/>
-        </w:rPr>
-        <w:t>YAGNI</w:t>
-      </w:r>
-      <w:bookmarkEnd w:id="33"/>
-    </w:p>
-    <w:p>
-      <w:pPr>
-        <w:pStyle w:val="Heading2"/>
-        <w:rPr>
-          <w:rFonts w:eastAsia="Arial"/>
-        </w:rPr>
-      </w:pPr>
-      <w:bookmarkStart w:id="34" w:name="_Toc515743148"/>
-      <w:r>
-        <w:rPr>
-          <w:rFonts w:eastAsia="Arial"/>
-        </w:rPr>
-        <w:t>High cohesion/low coupling</w:t>
-      </w:r>
-      <w:bookmarkEnd w:id="34"/>
-    </w:p>
-    <w:p>
-      <w:pPr>
-        <w:pStyle w:val="Heading2"/>
-        <w:rPr>
-          <w:rFonts w:eastAsia="Arial"/>
-        </w:rPr>
-      </w:pPr>
-      <w:bookmarkStart w:id="35" w:name="_Toc515743149"/>
-      <w:r>
-        <w:rPr>
-          <w:rFonts w:eastAsia="Arial"/>
-        </w:rPr>
-        <w:t>Interfaces instead of implementation</w:t>
-      </w:r>
-      <w:bookmarkEnd w:id="35"/>
+          <w:rFonts w:ascii="Times New Roman" w:eastAsia="Arial" w:hAnsi="Times New Roman" w:cs="Times New Roman"/>
+          <w:sz w:val="24"/>
+          <w:szCs w:val="24"/>
+        </w:rPr>
+      </w:pPr>
+      <w:bookmarkStart w:id="46" w:name="_Toc515743171"/>
+      <w:r>
+        <w:rPr>
+          <w:rFonts w:ascii="Times New Roman" w:eastAsia="Arial" w:hAnsi="Times New Roman" w:cs="Times New Roman"/>
+          <w:sz w:val="24"/>
+          <w:szCs w:val="24"/>
+        </w:rPr>
+        <w:t>Haskell Standard Library</w:t>
+      </w:r>
+      <w:bookmarkEnd w:id="46"/>
     </w:p>
     <w:p>
       <w:pPr>
         <w:spacing w:after="0" w:line="240" w:lineRule="auto"/>
         <w:ind w:left="1440"/>
         <w:rPr>
-          <w:rFonts w:ascii="Arial" w:eastAsia="Arial" w:hAnsi="Arial" w:cs="Arial"/>
+          <w:rFonts w:ascii="Times New Roman" w:eastAsia="Arial" w:hAnsi="Times New Roman" w:cs="Times New Roman"/>
           <w:b/>
           <w:sz w:val="24"/>
+          <w:szCs w:val="24"/>
         </w:rPr>
       </w:pPr>
     </w:p>
@@ -9991,122 +12491,230 @@
       <w:pPr>
         <w:pStyle w:val="Heading1"/>
         <w:rPr>
-          <w:rFonts w:eastAsia="Arial"/>
-        </w:rPr>
-      </w:pPr>
-      <w:bookmarkStart w:id="36" w:name="_Toc515743150"/>
-      <w:r>
-        <w:rPr>
-          <w:rFonts w:eastAsia="Arial"/>
-        </w:rPr>
-        <w:t>Functional Design Patterns</w:t>
-      </w:r>
-      <w:bookmarkEnd w:id="36"/>
+          <w:rFonts w:ascii="Times New Roman" w:eastAsia="Arial" w:hAnsi="Times New Roman" w:cs="Times New Roman"/>
+          <w:sz w:val="24"/>
+          <w:szCs w:val="24"/>
+        </w:rPr>
+      </w:pPr>
+      <w:bookmarkStart w:id="47" w:name="_Toc515743172"/>
+      <w:r>
+        <w:rPr>
+          <w:rFonts w:ascii="Times New Roman" w:eastAsia="Arial" w:hAnsi="Times New Roman" w:cs="Times New Roman"/>
+          <w:sz w:val="24"/>
+          <w:szCs w:val="24"/>
+        </w:rPr>
+        <w:t>Object Oriented Design Patterns</w:t>
+      </w:r>
+      <w:bookmarkEnd w:id="47"/>
     </w:p>
     <w:p>
       <w:pPr>
         <w:pStyle w:val="Heading2"/>
         <w:rPr>
-          <w:rFonts w:eastAsia="Arial"/>
-        </w:rPr>
-      </w:pPr>
-      <w:bookmarkStart w:id="37" w:name="_Toc515743151"/>
-      <w:r>
-        <w:rPr>
-          <w:rFonts w:eastAsia="Arial"/>
-        </w:rPr>
-        <w:t>What it’s all about? Functions, Functions, Functions</w:t>
-      </w:r>
-      <w:bookmarkEnd w:id="37"/>
+          <w:rFonts w:ascii="Times New Roman" w:eastAsia="Arial" w:hAnsi="Times New Roman" w:cs="Times New Roman"/>
+          <w:sz w:val="24"/>
+          <w:szCs w:val="24"/>
+        </w:rPr>
+      </w:pPr>
+      <w:bookmarkStart w:id="48" w:name="_Toc515743173"/>
+      <w:r>
+        <w:rPr>
+          <w:rFonts w:ascii="Times New Roman" w:eastAsia="Arial" w:hAnsi="Times New Roman" w:cs="Times New Roman"/>
+          <w:sz w:val="24"/>
+          <w:szCs w:val="24"/>
+        </w:rPr>
+        <w:t>Builder</w:t>
+      </w:r>
+      <w:bookmarkEnd w:id="48"/>
     </w:p>
     <w:p>
       <w:pPr>
         <w:pStyle w:val="Heading2"/>
         <w:rPr>
-          <w:rFonts w:eastAsia="Arial"/>
-        </w:rPr>
-      </w:pPr>
-      <w:bookmarkStart w:id="38" w:name="_Toc515743152"/>
-      <w:r>
-        <w:rPr>
-          <w:rFonts w:eastAsia="Arial"/>
-        </w:rPr>
-        <w:t>Variance/Covariance/Contravariance</w:t>
-      </w:r>
-      <w:bookmarkEnd w:id="38"/>
+          <w:rFonts w:ascii="Times New Roman" w:eastAsia="Arial" w:hAnsi="Times New Roman" w:cs="Times New Roman"/>
+          <w:sz w:val="24"/>
+          <w:szCs w:val="24"/>
+        </w:rPr>
+      </w:pPr>
+      <w:bookmarkStart w:id="49" w:name="_Toc515743174"/>
+      <w:r>
+        <w:rPr>
+          <w:rFonts w:ascii="Times New Roman" w:eastAsia="Arial" w:hAnsi="Times New Roman" w:cs="Times New Roman"/>
+          <w:sz w:val="24"/>
+          <w:szCs w:val="24"/>
+        </w:rPr>
+        <w:t>Factory</w:t>
+      </w:r>
+      <w:bookmarkEnd w:id="49"/>
     </w:p>
     <w:p>
       <w:pPr>
         <w:pStyle w:val="Heading2"/>
         <w:rPr>
-          <w:rFonts w:eastAsia="Arial"/>
-        </w:rPr>
-      </w:pPr>
-      <w:bookmarkStart w:id="39" w:name="_Toc515743153"/>
-      <w:r>
-        <w:rPr>
-          <w:rFonts w:eastAsia="Arial"/>
-        </w:rPr>
-        <w:t>Type classes</w:t>
-      </w:r>
-      <w:bookmarkEnd w:id="39"/>
+          <w:rFonts w:ascii="Times New Roman" w:eastAsia="Arial" w:hAnsi="Times New Roman" w:cs="Times New Roman"/>
+          <w:sz w:val="24"/>
+          <w:szCs w:val="24"/>
+        </w:rPr>
+      </w:pPr>
+      <w:bookmarkStart w:id="50" w:name="_Toc515743176"/>
+      <w:r>
+        <w:rPr>
+          <w:rFonts w:ascii="Times New Roman" w:eastAsia="Arial" w:hAnsi="Times New Roman" w:cs="Times New Roman"/>
+          <w:sz w:val="24"/>
+          <w:szCs w:val="24"/>
+        </w:rPr>
+        <w:t>Bridge</w:t>
+      </w:r>
+      <w:bookmarkEnd w:id="50"/>
     </w:p>
     <w:p>
       <w:pPr>
         <w:pStyle w:val="Heading2"/>
         <w:rPr>
-          <w:rFonts w:eastAsia="Arial"/>
-        </w:rPr>
-      </w:pPr>
-      <w:bookmarkStart w:id="40" w:name="_Toc515743154"/>
-      <w:r>
-        <w:rPr>
-          <w:rFonts w:eastAsia="Arial"/>
-        </w:rPr>
-        <w:t>Functors</w:t>
-      </w:r>
-      <w:bookmarkEnd w:id="40"/>
+          <w:rFonts w:ascii="Times New Roman" w:eastAsia="Arial" w:hAnsi="Times New Roman" w:cs="Times New Roman"/>
+          <w:sz w:val="24"/>
+          <w:szCs w:val="24"/>
+        </w:rPr>
+      </w:pPr>
+      <w:bookmarkStart w:id="51" w:name="_Toc515743178"/>
+      <w:r>
+        <w:rPr>
+          <w:rFonts w:ascii="Times New Roman" w:eastAsia="Arial" w:hAnsi="Times New Roman" w:cs="Times New Roman"/>
+          <w:sz w:val="24"/>
+          <w:szCs w:val="24"/>
+        </w:rPr>
+        <w:t>Chain of responsibility</w:t>
+      </w:r>
+      <w:bookmarkEnd w:id="51"/>
     </w:p>
     <w:p>
       <w:pPr>
         <w:pStyle w:val="Heading2"/>
         <w:rPr>
-          <w:rFonts w:eastAsia="Arial"/>
-        </w:rPr>
-      </w:pPr>
-      <w:bookmarkStart w:id="41" w:name="_Toc515743160"/>
-      <w:r>
-        <w:rPr>
-          <w:rFonts w:eastAsia="Arial"/>
-        </w:rPr>
-        <w:t>Arrow</w:t>
-      </w:r>
-      <w:bookmarkEnd w:id="41"/>
+          <w:rFonts w:ascii="Times New Roman" w:eastAsia="Arial" w:hAnsi="Times New Roman" w:cs="Times New Roman"/>
+          <w:sz w:val="24"/>
+          <w:szCs w:val="24"/>
+        </w:rPr>
+      </w:pPr>
+      <w:bookmarkStart w:id="52" w:name="_Toc515743179"/>
+      <w:r>
+        <w:rPr>
+          <w:rFonts w:ascii="Times New Roman" w:eastAsia="Arial" w:hAnsi="Times New Roman" w:cs="Times New Roman"/>
+          <w:sz w:val="24"/>
+          <w:szCs w:val="24"/>
+        </w:rPr>
+        <w:t>Command</w:t>
+      </w:r>
+      <w:bookmarkEnd w:id="52"/>
     </w:p>
     <w:p>
       <w:pPr>
         <w:pStyle w:val="Heading2"/>
         <w:rPr>
-          <w:rFonts w:eastAsia="Arial"/>
-        </w:rPr>
-      </w:pPr>
-      <w:bookmarkStart w:id="42" w:name="_Toc515743161"/>
-      <w:r>
-        <w:rPr>
-          <w:rFonts w:eastAsia="Arial"/>
-        </w:rPr>
-        <w:t>Monads</w:t>
-      </w:r>
-      <w:bookmarkEnd w:id="42"/>
+          <w:rFonts w:ascii="Times New Roman" w:eastAsia="Arial" w:hAnsi="Times New Roman" w:cs="Times New Roman"/>
+          <w:sz w:val="24"/>
+          <w:szCs w:val="24"/>
+        </w:rPr>
+      </w:pPr>
+      <w:bookmarkStart w:id="53" w:name="_Toc515743181"/>
+      <w:r>
+        <w:rPr>
+          <w:rFonts w:ascii="Times New Roman" w:eastAsia="Arial" w:hAnsi="Times New Roman" w:cs="Times New Roman"/>
+          <w:sz w:val="24"/>
+          <w:szCs w:val="24"/>
+        </w:rPr>
+        <w:t>Memento</w:t>
+      </w:r>
+      <w:bookmarkEnd w:id="53"/>
+    </w:p>
+    <w:p>
+      <w:pPr>
+        <w:pStyle w:val="Heading2"/>
+        <w:rPr>
+          <w:rFonts w:ascii="Times New Roman" w:eastAsia="Arial" w:hAnsi="Times New Roman" w:cs="Times New Roman"/>
+          <w:sz w:val="24"/>
+          <w:szCs w:val="24"/>
+        </w:rPr>
+      </w:pPr>
+      <w:bookmarkStart w:id="54" w:name="_Toc515743182"/>
+      <w:r>
+        <w:rPr>
+          <w:rFonts w:ascii="Times New Roman" w:eastAsia="Arial" w:hAnsi="Times New Roman" w:cs="Times New Roman"/>
+          <w:sz w:val="24"/>
+          <w:szCs w:val="24"/>
+        </w:rPr>
+        <w:t>Observer</w:t>
+      </w:r>
+      <w:bookmarkEnd w:id="54"/>
+    </w:p>
+    <w:p>
+      <w:pPr>
+        <w:pStyle w:val="Heading2"/>
+        <w:rPr>
+          <w:rFonts w:ascii="Times New Roman" w:eastAsia="Arial" w:hAnsi="Times New Roman" w:cs="Times New Roman"/>
+          <w:sz w:val="24"/>
+          <w:szCs w:val="24"/>
+        </w:rPr>
+      </w:pPr>
+      <w:bookmarkStart w:id="55" w:name="_Toc515743183"/>
+      <w:r>
+        <w:rPr>
+          <w:rFonts w:ascii="Times New Roman" w:eastAsia="Arial" w:hAnsi="Times New Roman" w:cs="Times New Roman"/>
+          <w:sz w:val="24"/>
+          <w:szCs w:val="24"/>
+        </w:rPr>
+        <w:t>State</w:t>
+      </w:r>
+      <w:bookmarkEnd w:id="55"/>
+    </w:p>
+    <w:p>
+      <w:pPr>
+        <w:pStyle w:val="Heading2"/>
+        <w:rPr>
+          <w:rFonts w:ascii="Times New Roman" w:eastAsia="Arial" w:hAnsi="Times New Roman" w:cs="Times New Roman"/>
+          <w:sz w:val="24"/>
+          <w:szCs w:val="24"/>
+        </w:rPr>
+      </w:pPr>
+      <w:bookmarkStart w:id="56" w:name="_Toc515743184"/>
+      <w:r>
+        <w:rPr>
+          <w:rFonts w:ascii="Times New Roman" w:eastAsia="Arial" w:hAnsi="Times New Roman" w:cs="Times New Roman"/>
+          <w:sz w:val="24"/>
+          <w:szCs w:val="24"/>
+        </w:rPr>
+        <w:t>Strategy</w:t>
+      </w:r>
+      <w:bookmarkEnd w:id="56"/>
+    </w:p>
+    <w:p>
+      <w:pPr>
+        <w:pStyle w:val="Heading2"/>
+        <w:rPr>
+          <w:rFonts w:ascii="Times New Roman" w:eastAsia="Arial" w:hAnsi="Times New Roman" w:cs="Times New Roman"/>
+          <w:sz w:val="24"/>
+          <w:szCs w:val="24"/>
+        </w:rPr>
+      </w:pPr>
+      <w:bookmarkStart w:id="57" w:name="_Toc515743185"/>
+      <w:r>
+        <w:rPr>
+          <w:rFonts w:ascii="Times New Roman" w:eastAsia="Arial" w:hAnsi="Times New Roman" w:cs="Times New Roman"/>
+          <w:sz w:val="24"/>
+          <w:szCs w:val="24"/>
+        </w:rPr>
+        <w:t>Visitor</w:t>
+      </w:r>
+      <w:bookmarkEnd w:id="57"/>
     </w:p>
     <w:p>
       <w:pPr>
         <w:spacing w:after="0" w:line="240" w:lineRule="auto"/>
-        <w:ind w:left="2160"/>
-        <w:rPr>
-          <w:rFonts w:ascii="Arial" w:eastAsia="Arial" w:hAnsi="Arial" w:cs="Arial"/>
+        <w:rPr>
+          <w:rFonts w:ascii="Times New Roman" w:eastAsia="Arial" w:hAnsi="Times New Roman" w:cs="Times New Roman"/>
           <w:b/>
           <w:sz w:val="24"/>
+          <w:szCs w:val="24"/>
         </w:rPr>
       </w:pPr>
     </w:p>
@@ -10114,681 +12722,518 @@
       <w:pPr>
         <w:pStyle w:val="Heading1"/>
         <w:rPr>
-          <w:rFonts w:eastAsia="Arial"/>
-        </w:rPr>
-      </w:pPr>
-      <w:bookmarkStart w:id="43" w:name="_Toc515743168"/>
-      <w:r>
-        <w:rPr>
-          <w:rFonts w:eastAsia="Arial"/>
-        </w:rPr>
-        <w:t>Functional Design Patterns in Action</w:t>
-      </w:r>
-      <w:bookmarkEnd w:id="43"/>
+          <w:rFonts w:ascii="Times New Roman" w:eastAsia="Arial" w:hAnsi="Times New Roman" w:cs="Times New Roman"/>
+          <w:sz w:val="24"/>
+          <w:szCs w:val="24"/>
+        </w:rPr>
+      </w:pPr>
+      <w:bookmarkStart w:id="58" w:name="_Toc515743186"/>
+      <w:r>
+        <w:rPr>
+          <w:rFonts w:ascii="Times New Roman" w:eastAsia="Arial" w:hAnsi="Times New Roman" w:cs="Times New Roman"/>
+          <w:sz w:val="24"/>
+          <w:szCs w:val="24"/>
+        </w:rPr>
+        <w:lastRenderedPageBreak/>
+        <w:t>Object Oriented Design Patterns in Action</w:t>
+      </w:r>
+      <w:bookmarkEnd w:id="58"/>
     </w:p>
     <w:p>
       <w:pPr>
         <w:pStyle w:val="Heading2"/>
         <w:rPr>
-          <w:rFonts w:eastAsia="Arial"/>
-        </w:rPr>
-      </w:pPr>
-      <w:bookmarkStart w:id="44" w:name="_Toc515743169"/>
-      <w:r>
-        <w:rPr>
-          <w:rFonts w:eastAsia="Arial"/>
-        </w:rPr>
-        <w:t>Scala Cats</w:t>
-      </w:r>
-      <w:bookmarkEnd w:id="44"/>
+          <w:rFonts w:ascii="Times New Roman" w:eastAsia="Arial" w:hAnsi="Times New Roman" w:cs="Times New Roman"/>
+          <w:sz w:val="24"/>
+          <w:szCs w:val="24"/>
+        </w:rPr>
+      </w:pPr>
+      <w:bookmarkStart w:id="59" w:name="_Toc515743187"/>
+      <w:r>
+        <w:rPr>
+          <w:rFonts w:ascii="Times New Roman" w:eastAsia="Arial" w:hAnsi="Times New Roman" w:cs="Times New Roman"/>
+          <w:sz w:val="24"/>
+          <w:szCs w:val="24"/>
+        </w:rPr>
+        <w:t>Java Swing/FX</w:t>
+      </w:r>
+      <w:bookmarkEnd w:id="59"/>
     </w:p>
     <w:p>
       <w:pPr>
         <w:pStyle w:val="Heading2"/>
         <w:rPr>
-          <w:rFonts w:eastAsia="Arial"/>
-        </w:rPr>
-      </w:pPr>
-      <w:bookmarkStart w:id="45" w:name="_Toc515743170"/>
-      <w:r>
-        <w:rPr>
-          <w:rFonts w:eastAsia="Arial"/>
-        </w:rPr>
-        <w:t>Scalaz</w:t>
-      </w:r>
-      <w:bookmarkEnd w:id="45"/>
+          <w:rFonts w:ascii="Times New Roman" w:eastAsia="Arial" w:hAnsi="Times New Roman" w:cs="Times New Roman"/>
+          <w:sz w:val="24"/>
+          <w:szCs w:val="24"/>
+        </w:rPr>
+      </w:pPr>
+      <w:bookmarkStart w:id="60" w:name="_Toc515743188"/>
+      <w:r>
+        <w:rPr>
+          <w:rFonts w:ascii="Times New Roman" w:eastAsia="Arial" w:hAnsi="Times New Roman" w:cs="Times New Roman"/>
+          <w:sz w:val="24"/>
+          <w:szCs w:val="24"/>
+        </w:rPr>
+        <w:t>Java Spring</w:t>
+      </w:r>
+      <w:bookmarkEnd w:id="60"/>
+    </w:p>
+    <w:p>
+      <w:pPr>
+        <w:spacing w:after="0" w:line="240" w:lineRule="auto"/>
+        <w:rPr>
+          <w:rFonts w:ascii="Times New Roman" w:eastAsia="Arial" w:hAnsi="Times New Roman" w:cs="Times New Roman"/>
+          <w:b/>
+          <w:sz w:val="24"/>
+          <w:szCs w:val="24"/>
+        </w:rPr>
+      </w:pPr>
+    </w:p>
+    <w:p>
+      <w:pPr>
+        <w:pStyle w:val="Heading1"/>
+        <w:rPr>
+          <w:rFonts w:ascii="Times New Roman" w:eastAsia="Arial" w:hAnsi="Times New Roman" w:cs="Times New Roman"/>
+          <w:sz w:val="24"/>
+          <w:szCs w:val="24"/>
+        </w:rPr>
+      </w:pPr>
+      <w:bookmarkStart w:id="61" w:name="_Toc515743189"/>
+      <w:r>
+        <w:rPr>
+          <w:rFonts w:ascii="Times New Roman" w:eastAsia="Arial" w:hAnsi="Times New Roman" w:cs="Times New Roman"/>
+          <w:sz w:val="24"/>
+          <w:szCs w:val="24"/>
+        </w:rPr>
+        <w:t>Web Programming</w:t>
+      </w:r>
+      <w:bookmarkEnd w:id="61"/>
     </w:p>
     <w:p>
       <w:pPr>
         <w:pStyle w:val="Heading2"/>
         <w:rPr>
-          <w:rFonts w:eastAsia="Arial"/>
-        </w:rPr>
-      </w:pPr>
-      <w:bookmarkStart w:id="46" w:name="_Toc515743171"/>
-      <w:r>
-        <w:rPr>
-          <w:rFonts w:eastAsia="Arial"/>
-        </w:rPr>
-        <w:t>Haskell Standard Library</w:t>
-      </w:r>
-      <w:bookmarkEnd w:id="46"/>
-    </w:p>
-    <w:p>
-      <w:pPr>
-        <w:spacing w:after="0" w:line="240" w:lineRule="auto"/>
-        <w:ind w:left="1440"/>
-        <w:rPr>
-          <w:rFonts w:ascii="Arial" w:eastAsia="Arial" w:hAnsi="Arial" w:cs="Arial"/>
-          <w:b/>
-          <w:sz w:val="24"/>
-        </w:rPr>
-      </w:pPr>
-    </w:p>
-    <w:p>
-      <w:pPr>
-        <w:pStyle w:val="Heading1"/>
-        <w:rPr>
-          <w:rFonts w:eastAsia="Arial"/>
-        </w:rPr>
-      </w:pPr>
-      <w:bookmarkStart w:id="47" w:name="_Toc515743172"/>
-      <w:r>
-        <w:rPr>
-          <w:rFonts w:eastAsia="Arial"/>
-        </w:rPr>
-        <w:lastRenderedPageBreak/>
-        <w:t>Object Oriented Design Patterns</w:t>
-      </w:r>
-      <w:bookmarkEnd w:id="47"/>
+          <w:rFonts w:ascii="Times New Roman" w:eastAsia="Arial" w:hAnsi="Times New Roman" w:cs="Times New Roman"/>
+          <w:sz w:val="24"/>
+          <w:szCs w:val="24"/>
+        </w:rPr>
+      </w:pPr>
+      <w:bookmarkStart w:id="62" w:name="_Toc515743190"/>
+      <w:r>
+        <w:rPr>
+          <w:rFonts w:ascii="Times New Roman" w:eastAsia="Arial" w:hAnsi="Times New Roman" w:cs="Times New Roman"/>
+          <w:sz w:val="24"/>
+          <w:szCs w:val="24"/>
+        </w:rPr>
+        <w:t>FRM – functional relational mapping</w:t>
+      </w:r>
+      <w:bookmarkEnd w:id="62"/>
+    </w:p>
+    <w:p>
+      <w:pPr>
+        <w:pStyle w:val="Heading3"/>
+        <w:rPr>
+          <w:rFonts w:ascii="Times New Roman" w:eastAsia="Arial" w:hAnsi="Times New Roman" w:cs="Times New Roman"/>
+        </w:rPr>
+      </w:pPr>
+      <w:bookmarkStart w:id="63" w:name="_Toc515743191"/>
+      <w:r>
+        <w:rPr>
+          <w:rFonts w:ascii="Times New Roman" w:eastAsia="Arial" w:hAnsi="Times New Roman" w:cs="Times New Roman"/>
+        </w:rPr>
+        <w:t>What is it</w:t>
+      </w:r>
+      <w:bookmarkEnd w:id="63"/>
+    </w:p>
+    <w:p>
+      <w:pPr>
+        <w:pStyle w:val="Heading3"/>
+        <w:rPr>
+          <w:rFonts w:ascii="Times New Roman" w:eastAsia="Arial" w:hAnsi="Times New Roman" w:cs="Times New Roman"/>
+        </w:rPr>
+      </w:pPr>
+      <w:bookmarkStart w:id="64" w:name="_Toc515743192"/>
+      <w:r>
+        <w:rPr>
+          <w:rFonts w:ascii="Times New Roman" w:eastAsia="Arial" w:hAnsi="Times New Roman" w:cs="Times New Roman"/>
+        </w:rPr>
+        <w:t>Slick</w:t>
+      </w:r>
+      <w:bookmarkEnd w:id="64"/>
+    </w:p>
+    <w:p>
+      <w:pPr>
+        <w:pStyle w:val="Heading3"/>
+        <w:rPr>
+          <w:rFonts w:ascii="Times New Roman" w:eastAsia="Arial" w:hAnsi="Times New Roman" w:cs="Times New Roman"/>
+        </w:rPr>
+      </w:pPr>
+      <w:bookmarkStart w:id="65" w:name="_Toc515743193"/>
+      <w:r>
+        <w:rPr>
+          <w:rFonts w:ascii="Times New Roman" w:eastAsia="Arial" w:hAnsi="Times New Roman" w:cs="Times New Roman"/>
+        </w:rPr>
+        <w:t>Examples</w:t>
+      </w:r>
+      <w:bookmarkEnd w:id="65"/>
+    </w:p>
+    <w:p>
+      <w:pPr>
+        <w:pStyle w:val="Heading3"/>
+        <w:rPr>
+          <w:rFonts w:ascii="Times New Roman" w:eastAsia="Arial" w:hAnsi="Times New Roman" w:cs="Times New Roman"/>
+        </w:rPr>
+      </w:pPr>
+      <w:bookmarkStart w:id="66" w:name="_Toc515743194"/>
+      <w:r>
+        <w:rPr>
+          <w:rFonts w:ascii="Times New Roman" w:eastAsia="Arial" w:hAnsi="Times New Roman" w:cs="Times New Roman"/>
+        </w:rPr>
+        <w:t>Why?</w:t>
+      </w:r>
+      <w:bookmarkEnd w:id="66"/>
     </w:p>
     <w:p>
       <w:pPr>
         <w:pStyle w:val="Heading2"/>
         <w:rPr>
-          <w:rFonts w:eastAsia="Arial"/>
-        </w:rPr>
-      </w:pPr>
-      <w:bookmarkStart w:id="48" w:name="_Toc515743173"/>
-      <w:r>
-        <w:rPr>
-          <w:rFonts w:eastAsia="Arial"/>
-        </w:rPr>
-        <w:t>Builder</w:t>
-      </w:r>
-      <w:bookmarkEnd w:id="48"/>
+          <w:rFonts w:ascii="Times New Roman" w:eastAsia="Arial" w:hAnsi="Times New Roman" w:cs="Times New Roman"/>
+          <w:sz w:val="24"/>
+          <w:szCs w:val="24"/>
+        </w:rPr>
+      </w:pPr>
+      <w:bookmarkStart w:id="67" w:name="_Toc515743195"/>
+      <w:r>
+        <w:rPr>
+          <w:rFonts w:ascii="Times New Roman" w:eastAsia="Arial" w:hAnsi="Times New Roman" w:cs="Times New Roman"/>
+          <w:sz w:val="24"/>
+          <w:szCs w:val="24"/>
+        </w:rPr>
+        <w:t>ORM – objection-relational mapping</w:t>
+      </w:r>
+      <w:bookmarkEnd w:id="67"/>
+    </w:p>
+    <w:p>
+      <w:pPr>
+        <w:pStyle w:val="Heading3"/>
+        <w:rPr>
+          <w:rFonts w:ascii="Times New Roman" w:eastAsia="Arial" w:hAnsi="Times New Roman" w:cs="Times New Roman"/>
+        </w:rPr>
+      </w:pPr>
+      <w:bookmarkStart w:id="68" w:name="_Toc515743196"/>
+      <w:r>
+        <w:rPr>
+          <w:rFonts w:ascii="Times New Roman" w:eastAsia="Arial" w:hAnsi="Times New Roman" w:cs="Times New Roman"/>
+        </w:rPr>
+        <w:t>What is it</w:t>
+      </w:r>
+      <w:bookmarkEnd w:id="68"/>
+    </w:p>
+    <w:p>
+      <w:pPr>
+        <w:pStyle w:val="Heading3"/>
+        <w:rPr>
+          <w:rFonts w:ascii="Times New Roman" w:eastAsia="Arial" w:hAnsi="Times New Roman" w:cs="Times New Roman"/>
+        </w:rPr>
+      </w:pPr>
+      <w:bookmarkStart w:id="69" w:name="_Toc515743197"/>
+      <w:r>
+        <w:rPr>
+          <w:rFonts w:ascii="Times New Roman" w:eastAsia="Arial" w:hAnsi="Times New Roman" w:cs="Times New Roman"/>
+        </w:rPr>
+        <w:t>JDBC/JPA/Hibernate</w:t>
+      </w:r>
+      <w:bookmarkEnd w:id="69"/>
+    </w:p>
+    <w:p>
+      <w:pPr>
+        <w:pStyle w:val="Heading3"/>
+        <w:rPr>
+          <w:rFonts w:ascii="Times New Roman" w:eastAsia="Arial" w:hAnsi="Times New Roman" w:cs="Times New Roman"/>
+        </w:rPr>
+      </w:pPr>
+      <w:bookmarkStart w:id="70" w:name="_Toc515743198"/>
+      <w:r>
+        <w:rPr>
+          <w:rFonts w:ascii="Times New Roman" w:eastAsia="Arial" w:hAnsi="Times New Roman" w:cs="Times New Roman"/>
+        </w:rPr>
+        <w:t>Examples</w:t>
+      </w:r>
+      <w:bookmarkEnd w:id="70"/>
+    </w:p>
+    <w:p>
+      <w:pPr>
+        <w:pStyle w:val="Heading3"/>
+        <w:rPr>
+          <w:rFonts w:ascii="Times New Roman" w:eastAsia="Arial" w:hAnsi="Times New Roman" w:cs="Times New Roman"/>
+        </w:rPr>
+      </w:pPr>
+      <w:bookmarkStart w:id="71" w:name="_Toc515743199"/>
+      <w:r>
+        <w:rPr>
+          <w:rFonts w:ascii="Times New Roman" w:eastAsia="Arial" w:hAnsi="Times New Roman" w:cs="Times New Roman"/>
+        </w:rPr>
+        <w:t>Why?</w:t>
+      </w:r>
+      <w:bookmarkEnd w:id="71"/>
     </w:p>
     <w:p>
       <w:pPr>
         <w:pStyle w:val="Heading2"/>
         <w:rPr>
-          <w:rFonts w:eastAsia="Arial"/>
-        </w:rPr>
-      </w:pPr>
-      <w:bookmarkStart w:id="49" w:name="_Toc515743174"/>
-      <w:r>
-        <w:rPr>
-          <w:rFonts w:eastAsia="Arial"/>
-        </w:rPr>
-        <w:t>Factory</w:t>
-      </w:r>
-      <w:bookmarkEnd w:id="49"/>
+          <w:rFonts w:ascii="Times New Roman" w:eastAsia="Arial" w:hAnsi="Times New Roman" w:cs="Times New Roman"/>
+          <w:sz w:val="24"/>
+          <w:szCs w:val="24"/>
+        </w:rPr>
+      </w:pPr>
+      <w:bookmarkStart w:id="72" w:name="_Toc515743200"/>
+      <w:r>
+        <w:rPr>
+          <w:rFonts w:ascii="Times New Roman" w:eastAsia="Arial" w:hAnsi="Times New Roman" w:cs="Times New Roman"/>
+          <w:sz w:val="24"/>
+          <w:szCs w:val="24"/>
+        </w:rPr>
+        <w:t>Web Services</w:t>
+      </w:r>
+      <w:bookmarkEnd w:id="72"/>
+    </w:p>
+    <w:p>
+      <w:pPr>
+        <w:pStyle w:val="Heading3"/>
+        <w:rPr>
+          <w:rFonts w:ascii="Times New Roman" w:eastAsia="Arial" w:hAnsi="Times New Roman" w:cs="Times New Roman"/>
+        </w:rPr>
+      </w:pPr>
+      <w:bookmarkStart w:id="73" w:name="_Toc515743201"/>
+      <w:r>
+        <w:rPr>
+          <w:rFonts w:ascii="Times New Roman" w:eastAsia="Arial" w:hAnsi="Times New Roman" w:cs="Times New Roman"/>
+        </w:rPr>
+        <w:t>Functional Web services</w:t>
+      </w:r>
+      <w:bookmarkEnd w:id="73"/>
+    </w:p>
+    <w:p>
+      <w:pPr>
+        <w:pStyle w:val="Heading4"/>
+        <w:rPr>
+          <w:rFonts w:ascii="Times New Roman" w:eastAsia="Arial" w:hAnsi="Times New Roman" w:cs="Times New Roman"/>
+          <w:sz w:val="24"/>
+          <w:szCs w:val="24"/>
+        </w:rPr>
+      </w:pPr>
+      <w:r>
+        <w:rPr>
+          <w:rFonts w:ascii="Times New Roman" w:eastAsia="Arial" w:hAnsi="Times New Roman" w:cs="Times New Roman"/>
+          <w:sz w:val="24"/>
+          <w:szCs w:val="24"/>
+        </w:rPr>
+        <w:t>Scala with Akka</w:t>
+      </w:r>
+    </w:p>
+    <w:p>
+      <w:pPr>
+        <w:pStyle w:val="Heading4"/>
+        <w:rPr>
+          <w:rFonts w:ascii="Times New Roman" w:eastAsia="Arial" w:hAnsi="Times New Roman" w:cs="Times New Roman"/>
+          <w:sz w:val="24"/>
+          <w:szCs w:val="24"/>
+        </w:rPr>
+      </w:pPr>
+      <w:r>
+        <w:rPr>
+          <w:rFonts w:ascii="Times New Roman" w:eastAsia="Arial" w:hAnsi="Times New Roman" w:cs="Times New Roman"/>
+          <w:sz w:val="24"/>
+          <w:szCs w:val="24"/>
+        </w:rPr>
+        <w:t>Scala with Play</w:t>
+      </w:r>
+    </w:p>
+    <w:p>
+      <w:pPr>
+        <w:pStyle w:val="Heading4"/>
+        <w:rPr>
+          <w:rFonts w:ascii="Times New Roman" w:eastAsia="Arial" w:hAnsi="Times New Roman" w:cs="Times New Roman"/>
+          <w:sz w:val="24"/>
+          <w:szCs w:val="24"/>
+        </w:rPr>
+      </w:pPr>
+      <w:r>
+        <w:rPr>
+          <w:rFonts w:ascii="Times New Roman" w:eastAsia="Arial" w:hAnsi="Times New Roman" w:cs="Times New Roman"/>
+          <w:sz w:val="24"/>
+          <w:szCs w:val="24"/>
+        </w:rPr>
+        <w:t>Example – mail service or something similar</w:t>
+      </w:r>
+    </w:p>
+    <w:p>
+      <w:pPr>
+        <w:pStyle w:val="Heading4"/>
+        <w:rPr>
+          <w:rFonts w:ascii="Times New Roman" w:eastAsia="Arial" w:hAnsi="Times New Roman" w:cs="Times New Roman"/>
+          <w:sz w:val="24"/>
+          <w:szCs w:val="24"/>
+        </w:rPr>
+      </w:pPr>
+      <w:r>
+        <w:rPr>
+          <w:rFonts w:ascii="Times New Roman" w:eastAsia="Arial" w:hAnsi="Times New Roman" w:cs="Times New Roman"/>
+          <w:sz w:val="24"/>
+          <w:szCs w:val="24"/>
+        </w:rPr>
+        <w:t>Object Oriented Web Services</w:t>
+      </w:r>
+    </w:p>
+    <w:p>
+      <w:pPr>
+        <w:pStyle w:val="Heading4"/>
+        <w:rPr>
+          <w:rFonts w:ascii="Times New Roman" w:hAnsi="Times New Roman" w:cs="Times New Roman"/>
+          <w:sz w:val="24"/>
+          <w:szCs w:val="24"/>
+        </w:rPr>
+      </w:pPr>
+      <w:r>
+        <w:rPr>
+          <w:rFonts w:ascii="Times New Roman" w:hAnsi="Times New Roman" w:cs="Times New Roman"/>
+          <w:sz w:val="24"/>
+          <w:szCs w:val="24"/>
+        </w:rPr>
+        <w:t>Java with Spring</w:t>
+      </w:r>
+    </w:p>
+    <w:p>
+      <w:pPr>
+        <w:pStyle w:val="Heading4"/>
+        <w:rPr>
+          <w:rFonts w:ascii="Times New Roman" w:hAnsi="Times New Roman" w:cs="Times New Roman"/>
+          <w:sz w:val="24"/>
+          <w:szCs w:val="24"/>
+        </w:rPr>
+      </w:pPr>
+      <w:r>
+        <w:rPr>
+          <w:rFonts w:ascii="Times New Roman" w:hAnsi="Times New Roman" w:cs="Times New Roman"/>
+          <w:sz w:val="24"/>
+          <w:szCs w:val="24"/>
+        </w:rPr>
+        <w:t>Example – mail service or something similar</w:t>
+      </w:r>
     </w:p>
     <w:p>
       <w:pPr>
         <w:pStyle w:val="Heading2"/>
         <w:rPr>
-          <w:rFonts w:eastAsia="Arial"/>
-        </w:rPr>
-      </w:pPr>
-      <w:bookmarkStart w:id="50" w:name="_Toc515743176"/>
-      <w:r>
-        <w:rPr>
-          <w:rFonts w:eastAsia="Arial"/>
-        </w:rPr>
-        <w:t>Bridge</w:t>
-      </w:r>
-      <w:bookmarkEnd w:id="50"/>
-    </w:p>
-    <w:p>
-      <w:pPr>
-        <w:pStyle w:val="Heading2"/>
-        <w:rPr>
-          <w:rFonts w:eastAsia="Arial"/>
-        </w:rPr>
-      </w:pPr>
-      <w:bookmarkStart w:id="51" w:name="_Toc515743178"/>
-      <w:r>
-        <w:rPr>
-          <w:rFonts w:eastAsia="Arial"/>
-        </w:rPr>
-        <w:t>Chain of responsibility</w:t>
-      </w:r>
-      <w:bookmarkEnd w:id="51"/>
-    </w:p>
-    <w:p>
-      <w:pPr>
-        <w:pStyle w:val="Heading2"/>
-        <w:rPr>
-          <w:rFonts w:eastAsia="Arial"/>
-        </w:rPr>
-      </w:pPr>
-      <w:bookmarkStart w:id="52" w:name="_Toc515743179"/>
-      <w:r>
-        <w:rPr>
-          <w:rFonts w:eastAsia="Arial"/>
-        </w:rPr>
-        <w:t>Command</w:t>
-      </w:r>
-      <w:bookmarkEnd w:id="52"/>
-    </w:p>
-    <w:p>
-      <w:pPr>
-        <w:pStyle w:val="Heading2"/>
-        <w:rPr>
-          <w:rFonts w:eastAsia="Arial"/>
-        </w:rPr>
-      </w:pPr>
-      <w:bookmarkStart w:id="53" w:name="_Toc515743181"/>
-      <w:r>
-        <w:rPr>
-          <w:rFonts w:eastAsia="Arial"/>
-        </w:rPr>
-        <w:t>Memento</w:t>
-      </w:r>
-      <w:bookmarkEnd w:id="53"/>
-    </w:p>
-    <w:p>
-      <w:pPr>
-        <w:pStyle w:val="Heading2"/>
-        <w:rPr>
-          <w:rFonts w:eastAsia="Arial"/>
-        </w:rPr>
-      </w:pPr>
-      <w:bookmarkStart w:id="54" w:name="_Toc515743182"/>
-      <w:r>
-        <w:rPr>
-          <w:rFonts w:eastAsia="Arial"/>
-        </w:rPr>
-        <w:t>Observer</w:t>
-      </w:r>
-      <w:bookmarkEnd w:id="54"/>
-    </w:p>
-    <w:p>
-      <w:pPr>
-        <w:pStyle w:val="Heading2"/>
-        <w:rPr>
-          <w:rFonts w:eastAsia="Arial"/>
-        </w:rPr>
-      </w:pPr>
-      <w:bookmarkStart w:id="55" w:name="_Toc515743183"/>
-      <w:r>
-        <w:rPr>
-          <w:rFonts w:eastAsia="Arial"/>
-        </w:rPr>
-        <w:t>State</w:t>
-      </w:r>
-      <w:bookmarkEnd w:id="55"/>
-    </w:p>
-    <w:p>
-      <w:pPr>
-        <w:pStyle w:val="Heading2"/>
-        <w:rPr>
-          <w:rFonts w:eastAsia="Arial"/>
-        </w:rPr>
-      </w:pPr>
-      <w:bookmarkStart w:id="56" w:name="_Toc515743184"/>
-      <w:r>
-        <w:rPr>
-          <w:rFonts w:eastAsia="Arial"/>
-        </w:rPr>
-        <w:t>Strategy</w:t>
-      </w:r>
-      <w:bookmarkEnd w:id="56"/>
-    </w:p>
-    <w:p>
-      <w:pPr>
-        <w:pStyle w:val="Heading2"/>
-        <w:rPr>
-          <w:rFonts w:eastAsia="Arial"/>
-        </w:rPr>
-      </w:pPr>
-      <w:bookmarkStart w:id="57" w:name="_Toc515743185"/>
-      <w:r>
-        <w:rPr>
-          <w:rFonts w:eastAsia="Arial"/>
-        </w:rPr>
-        <w:t>Visitor</w:t>
-      </w:r>
-      <w:bookmarkEnd w:id="57"/>
-    </w:p>
-    <w:p>
-      <w:pPr>
-        <w:spacing w:after="0" w:line="240" w:lineRule="auto"/>
-        <w:rPr>
-          <w:rFonts w:ascii="Arial" w:eastAsia="Arial" w:hAnsi="Arial" w:cs="Arial"/>
-          <w:b/>
-          <w:sz w:val="24"/>
-        </w:rPr>
-      </w:pPr>
-    </w:p>
-    <w:p>
-      <w:pPr>
-        <w:pStyle w:val="Heading1"/>
-        <w:rPr>
-          <w:rFonts w:eastAsia="Arial"/>
-        </w:rPr>
-      </w:pPr>
-      <w:bookmarkStart w:id="58" w:name="_Toc515743186"/>
-      <w:r>
-        <w:rPr>
-          <w:rFonts w:eastAsia="Arial"/>
-        </w:rPr>
-        <w:t>Object Oriented Design Patterns in Action</w:t>
-      </w:r>
-      <w:bookmarkEnd w:id="58"/>
-    </w:p>
-    <w:p>
-      <w:pPr>
-        <w:pStyle w:val="Heading2"/>
-        <w:rPr>
-          <w:rFonts w:eastAsia="Arial"/>
-        </w:rPr>
-      </w:pPr>
-      <w:bookmarkStart w:id="59" w:name="_Toc515743187"/>
-      <w:r>
-        <w:rPr>
-          <w:rFonts w:eastAsia="Arial"/>
-        </w:rPr>
-        <w:t>Java Swing/FX</w:t>
-      </w:r>
-      <w:bookmarkEnd w:id="59"/>
-    </w:p>
-    <w:p>
-      <w:pPr>
-        <w:pStyle w:val="Heading2"/>
-        <w:rPr>
-          <w:rFonts w:eastAsia="Arial"/>
-        </w:rPr>
-      </w:pPr>
-      <w:bookmarkStart w:id="60" w:name="_Toc515743188"/>
-      <w:r>
-        <w:rPr>
-          <w:rFonts w:eastAsia="Arial"/>
-        </w:rPr>
-        <w:t>Java Spring</w:t>
-      </w:r>
-      <w:bookmarkEnd w:id="60"/>
-    </w:p>
-    <w:p>
-      <w:pPr>
-        <w:spacing w:after="0" w:line="240" w:lineRule="auto"/>
-        <w:rPr>
-          <w:rFonts w:ascii="Arial" w:eastAsia="Arial" w:hAnsi="Arial" w:cs="Arial"/>
-          <w:b/>
-          <w:sz w:val="24"/>
-        </w:rPr>
-      </w:pPr>
-    </w:p>
-    <w:p>
-      <w:pPr>
-        <w:pStyle w:val="Heading1"/>
-        <w:rPr>
-          <w:rFonts w:eastAsia="Arial"/>
-        </w:rPr>
-      </w:pPr>
-      <w:bookmarkStart w:id="61" w:name="_Toc515743189"/>
-      <w:r>
-        <w:rPr>
-          <w:rFonts w:eastAsia="Arial"/>
-        </w:rPr>
-        <w:lastRenderedPageBreak/>
-        <w:t>Web Programming</w:t>
-      </w:r>
-      <w:bookmarkEnd w:id="61"/>
-    </w:p>
-    <w:p>
-      <w:pPr>
-        <w:pStyle w:val="Heading2"/>
-        <w:rPr>
-          <w:rFonts w:eastAsia="Arial"/>
-        </w:rPr>
-      </w:pPr>
-      <w:bookmarkStart w:id="62" w:name="_Toc515743190"/>
-      <w:r>
-        <w:rPr>
-          <w:rFonts w:eastAsia="Arial"/>
-        </w:rPr>
-        <w:t>FRM – functional relational mapping</w:t>
-      </w:r>
-      <w:bookmarkEnd w:id="62"/>
+          <w:rFonts w:ascii="Times New Roman" w:eastAsia="Arial" w:hAnsi="Times New Roman" w:cs="Times New Roman"/>
+          <w:sz w:val="24"/>
+          <w:szCs w:val="24"/>
+        </w:rPr>
+      </w:pPr>
+      <w:bookmarkStart w:id="74" w:name="_Toc515743202"/>
+      <w:r>
+        <w:rPr>
+          <w:rFonts w:ascii="Times New Roman" w:eastAsia="Arial" w:hAnsi="Times New Roman" w:cs="Times New Roman"/>
+          <w:sz w:val="24"/>
+          <w:szCs w:val="24"/>
+        </w:rPr>
+        <w:t>Controllers</w:t>
+      </w:r>
+      <w:bookmarkEnd w:id="74"/>
+      <w:r>
+        <w:rPr>
+          <w:rFonts w:ascii="Times New Roman" w:eastAsia="Arial" w:hAnsi="Times New Roman" w:cs="Times New Roman"/>
+          <w:sz w:val="24"/>
+          <w:szCs w:val="24"/>
+        </w:rPr>
+        <w:t xml:space="preserve"> </w:t>
+      </w:r>
+    </w:p>
+    <w:p>
+      <w:pPr>
+        <w:pStyle w:val="Heading4"/>
+        <w:rPr>
+          <w:rFonts w:ascii="Times New Roman" w:eastAsia="Arial" w:hAnsi="Times New Roman" w:cs="Times New Roman"/>
+          <w:sz w:val="24"/>
+          <w:szCs w:val="24"/>
+        </w:rPr>
+      </w:pPr>
+      <w:r>
+        <w:rPr>
+          <w:rFonts w:ascii="Times New Roman" w:eastAsia="Arial" w:hAnsi="Times New Roman" w:cs="Times New Roman"/>
+          <w:sz w:val="24"/>
+          <w:szCs w:val="24"/>
+        </w:rPr>
+        <w:t>Functional Controllers</w:t>
+      </w:r>
+    </w:p>
+    <w:p>
+      <w:pPr>
+        <w:pStyle w:val="Heading4"/>
+        <w:rPr>
+          <w:rFonts w:ascii="Times New Roman" w:hAnsi="Times New Roman" w:cs="Times New Roman"/>
+          <w:sz w:val="24"/>
+          <w:szCs w:val="24"/>
+        </w:rPr>
+      </w:pPr>
+      <w:r>
+        <w:rPr>
+          <w:rFonts w:ascii="Times New Roman" w:hAnsi="Times New Roman" w:cs="Times New Roman"/>
+          <w:sz w:val="24"/>
+          <w:szCs w:val="24"/>
+        </w:rPr>
+        <w:t>Scala with Akka</w:t>
+      </w:r>
+    </w:p>
+    <w:p>
+      <w:pPr>
+        <w:pStyle w:val="Heading4"/>
+        <w:rPr>
+          <w:rFonts w:ascii="Times New Roman" w:hAnsi="Times New Roman" w:cs="Times New Roman"/>
+          <w:sz w:val="24"/>
+          <w:szCs w:val="24"/>
+        </w:rPr>
+      </w:pPr>
+      <w:r>
+        <w:rPr>
+          <w:rFonts w:ascii="Times New Roman" w:hAnsi="Times New Roman" w:cs="Times New Roman"/>
+          <w:sz w:val="24"/>
+          <w:szCs w:val="24"/>
+        </w:rPr>
+        <w:t>Example – how and come</w:t>
+      </w:r>
     </w:p>
     <w:p>
       <w:pPr>
         <w:pStyle w:val="Heading3"/>
         <w:rPr>
-          <w:rFonts w:eastAsia="Arial"/>
-        </w:rPr>
-      </w:pPr>
-      <w:bookmarkStart w:id="63" w:name="_Toc515743191"/>
-      <w:r>
-        <w:rPr>
-          <w:rFonts w:eastAsia="Arial"/>
-        </w:rPr>
-        <w:t>What is it</w:t>
-      </w:r>
-      <w:bookmarkEnd w:id="63"/>
-    </w:p>
-    <w:p>
-      <w:pPr>
-        <w:pStyle w:val="Heading3"/>
-        <w:rPr>
-          <w:rFonts w:eastAsia="Arial"/>
-        </w:rPr>
-      </w:pPr>
-      <w:bookmarkStart w:id="64" w:name="_Toc515743192"/>
-      <w:r>
-        <w:rPr>
-          <w:rFonts w:eastAsia="Arial"/>
-        </w:rPr>
-        <w:t>Slick</w:t>
-      </w:r>
-      <w:bookmarkEnd w:id="64"/>
-    </w:p>
-    <w:p>
-      <w:pPr>
-        <w:pStyle w:val="Heading3"/>
-        <w:rPr>
-          <w:rFonts w:eastAsia="Arial"/>
-        </w:rPr>
-      </w:pPr>
-      <w:bookmarkStart w:id="65" w:name="_Toc515743193"/>
-      <w:r>
-        <w:rPr>
-          <w:rFonts w:eastAsia="Arial"/>
-        </w:rPr>
-        <w:t>Examples</w:t>
-      </w:r>
-      <w:bookmarkEnd w:id="65"/>
-    </w:p>
-    <w:p>
-      <w:pPr>
-        <w:pStyle w:val="Heading3"/>
-        <w:rPr>
-          <w:rFonts w:eastAsia="Arial"/>
-        </w:rPr>
-      </w:pPr>
-      <w:bookmarkStart w:id="66" w:name="_Toc515743194"/>
-      <w:r>
-        <w:rPr>
-          <w:rFonts w:eastAsia="Arial"/>
-        </w:rPr>
-        <w:t>Why?</w:t>
-      </w:r>
-      <w:bookmarkEnd w:id="66"/>
-    </w:p>
-    <w:p>
-      <w:pPr>
-        <w:pStyle w:val="Heading2"/>
-        <w:rPr>
-          <w:rFonts w:eastAsia="Arial"/>
-        </w:rPr>
-      </w:pPr>
-      <w:bookmarkStart w:id="67" w:name="_Toc515743195"/>
-      <w:r>
-        <w:rPr>
-          <w:rFonts w:eastAsia="Arial"/>
-        </w:rPr>
-        <w:t>ORM – objection-relational mapping</w:t>
-      </w:r>
-      <w:bookmarkEnd w:id="67"/>
-    </w:p>
-    <w:p>
-      <w:pPr>
-        <w:pStyle w:val="Heading3"/>
-        <w:rPr>
-          <w:rFonts w:eastAsia="Arial"/>
-        </w:rPr>
-      </w:pPr>
-      <w:bookmarkStart w:id="68" w:name="_Toc515743196"/>
-      <w:r>
-        <w:rPr>
-          <w:rFonts w:eastAsia="Arial"/>
-        </w:rPr>
-        <w:t>What is it</w:t>
-      </w:r>
-      <w:bookmarkEnd w:id="68"/>
-    </w:p>
-    <w:p>
-      <w:pPr>
-        <w:pStyle w:val="Heading3"/>
-        <w:rPr>
-          <w:rFonts w:eastAsia="Arial"/>
-        </w:rPr>
-      </w:pPr>
-      <w:bookmarkStart w:id="69" w:name="_Toc515743197"/>
-      <w:r>
-        <w:rPr>
-          <w:rFonts w:eastAsia="Arial"/>
-        </w:rPr>
-        <w:t>JDBC/JPA/Hibernate</w:t>
-      </w:r>
-      <w:bookmarkEnd w:id="69"/>
-    </w:p>
-    <w:p>
-      <w:pPr>
-        <w:pStyle w:val="Heading3"/>
-        <w:rPr>
-          <w:rFonts w:eastAsia="Arial"/>
-        </w:rPr>
-      </w:pPr>
-      <w:bookmarkStart w:id="70" w:name="_Toc515743198"/>
-      <w:r>
-        <w:rPr>
-          <w:rFonts w:eastAsia="Arial"/>
-        </w:rPr>
-        <w:t>Examples</w:t>
-      </w:r>
-      <w:bookmarkEnd w:id="70"/>
-    </w:p>
-    <w:p>
-      <w:pPr>
-        <w:pStyle w:val="Heading3"/>
-        <w:rPr>
-          <w:rFonts w:eastAsia="Arial"/>
-        </w:rPr>
-      </w:pPr>
-      <w:bookmarkStart w:id="71" w:name="_Toc515743199"/>
-      <w:r>
-        <w:rPr>
-          <w:rFonts w:eastAsia="Arial"/>
-        </w:rPr>
-        <w:t>Why?</w:t>
-      </w:r>
-      <w:bookmarkEnd w:id="71"/>
-    </w:p>
-    <w:p>
-      <w:pPr>
-        <w:pStyle w:val="Heading2"/>
-        <w:rPr>
-          <w:rFonts w:eastAsia="Arial"/>
-        </w:rPr>
-      </w:pPr>
-      <w:bookmarkStart w:id="72" w:name="_Toc515743200"/>
-      <w:r>
-        <w:rPr>
-          <w:rFonts w:eastAsia="Arial"/>
-        </w:rPr>
-        <w:t>Web Services</w:t>
-      </w:r>
-      <w:bookmarkEnd w:id="72"/>
-    </w:p>
-    <w:p>
-      <w:pPr>
-        <w:pStyle w:val="Heading3"/>
-        <w:rPr>
-          <w:rFonts w:eastAsia="Arial"/>
-        </w:rPr>
-      </w:pPr>
-      <w:bookmarkStart w:id="73" w:name="_Toc515743201"/>
-      <w:r>
-        <w:rPr>
-          <w:rFonts w:eastAsia="Arial"/>
-        </w:rPr>
-        <w:t>Functional Web services</w:t>
-      </w:r>
-      <w:bookmarkEnd w:id="73"/>
+          <w:rFonts w:ascii="Times New Roman" w:eastAsia="Arial" w:hAnsi="Times New Roman" w:cs="Times New Roman"/>
+        </w:rPr>
+      </w:pPr>
+      <w:bookmarkStart w:id="75" w:name="_Toc515743203"/>
+      <w:r>
+        <w:rPr>
+          <w:rFonts w:ascii="Times New Roman" w:eastAsia="Arial" w:hAnsi="Times New Roman" w:cs="Times New Roman"/>
+        </w:rPr>
+        <w:t>OO Controllers</w:t>
+      </w:r>
+      <w:bookmarkEnd w:id="75"/>
     </w:p>
     <w:p>
       <w:pPr>
         <w:pStyle w:val="Heading4"/>
         <w:rPr>
-          <w:rFonts w:eastAsia="Arial"/>
-        </w:rPr>
-      </w:pPr>
-      <w:r>
-        <w:rPr>
-          <w:rFonts w:eastAsia="Arial"/>
-        </w:rPr>
-        <w:t>Scala with Akka</w:t>
-      </w:r>
-    </w:p>
-    <w:p>
-      <w:pPr>
-        <w:pStyle w:val="Heading4"/>
-        <w:rPr>
-          <w:rFonts w:eastAsia="Arial"/>
-        </w:rPr>
-      </w:pPr>
-      <w:r>
-        <w:rPr>
-          <w:rFonts w:eastAsia="Arial"/>
-        </w:rPr>
-        <w:t>Scala with Play</w:t>
-      </w:r>
-    </w:p>
-    <w:p>
-      <w:pPr>
-        <w:pStyle w:val="Heading4"/>
-        <w:rPr>
-          <w:rFonts w:eastAsia="Arial"/>
-        </w:rPr>
-      </w:pPr>
-      <w:r>
-        <w:rPr>
-          <w:rFonts w:eastAsia="Arial"/>
-        </w:rPr>
-        <w:t>Example – mail service or something similar</w:t>
-      </w:r>
-    </w:p>
-    <w:p>
-      <w:pPr>
-        <w:pStyle w:val="Heading4"/>
-        <w:rPr>
-          <w:rFonts w:eastAsia="Arial"/>
-        </w:rPr>
-      </w:pPr>
-      <w:r>
-        <w:rPr>
-          <w:rFonts w:eastAsia="Arial"/>
-        </w:rPr>
-        <w:t>Object Oriented Web Services</w:t>
-      </w:r>
-    </w:p>
-    <w:p>
-      <w:pPr>
-        <w:pStyle w:val="Heading4"/>
-      </w:pPr>
-      <w:r>
-        <w:t>Java with Spring</w:t>
-      </w:r>
-    </w:p>
-    <w:p>
-      <w:pPr>
-        <w:pStyle w:val="Heading4"/>
-      </w:pPr>
-      <w:r>
-        <w:t>Example – mail service or something similar</w:t>
-      </w:r>
-    </w:p>
-    <w:p>
-      <w:pPr>
-        <w:pStyle w:val="Heading2"/>
-        <w:rPr>
-          <w:rFonts w:eastAsia="Arial"/>
-        </w:rPr>
-      </w:pPr>
-      <w:bookmarkStart w:id="74" w:name="_Toc515743202"/>
-      <w:r>
-        <w:rPr>
-          <w:rFonts w:eastAsia="Arial"/>
-        </w:rPr>
-        <w:t>Controllers</w:t>
-      </w:r>
-      <w:bookmarkEnd w:id="74"/>
-      <w:r>
-        <w:rPr>
-          <w:rFonts w:eastAsia="Arial"/>
-        </w:rPr>
-        <w:t xml:space="preserve"> </w:t>
-      </w:r>
-    </w:p>
-    <w:p>
-      <w:pPr>
-        <w:pStyle w:val="Heading4"/>
-        <w:rPr>
-          <w:rFonts w:eastAsia="Arial"/>
-        </w:rPr>
-      </w:pPr>
-      <w:r>
-        <w:rPr>
-          <w:rFonts w:eastAsia="Arial"/>
-        </w:rPr>
-        <w:t>Functional Controllers</w:t>
-      </w:r>
-    </w:p>
-    <w:p>
-      <w:pPr>
-        <w:pStyle w:val="Heading4"/>
-      </w:pPr>
-      <w:r>
-        <w:t>Scala with Akka</w:t>
-      </w:r>
-    </w:p>
-    <w:p>
-      <w:pPr>
-        <w:pStyle w:val="Heading4"/>
-      </w:pPr>
-      <w:r>
-        <w:t>Example – how and come</w:t>
-      </w:r>
-    </w:p>
-    <w:p>
-      <w:pPr>
-        <w:pStyle w:val="Heading3"/>
-        <w:rPr>
-          <w:rFonts w:eastAsia="Arial"/>
-        </w:rPr>
-      </w:pPr>
-      <w:bookmarkStart w:id="75" w:name="_Toc515743203"/>
-      <w:r>
-        <w:rPr>
-          <w:rFonts w:eastAsia="Arial"/>
-        </w:rPr>
-        <w:t>OO Controllers</w:t>
-      </w:r>
-      <w:bookmarkEnd w:id="75"/>
-    </w:p>
-    <w:p>
-      <w:pPr>
-        <w:pStyle w:val="Heading4"/>
-        <w:rPr>
-          <w:rFonts w:eastAsia="Arial"/>
-        </w:rPr>
-      </w:pPr>
-      <w:r>
-        <w:rPr>
-          <w:rFonts w:eastAsia="Arial"/>
+          <w:rFonts w:ascii="Times New Roman" w:eastAsia="Arial" w:hAnsi="Times New Roman" w:cs="Times New Roman"/>
+          <w:sz w:val="24"/>
+          <w:szCs w:val="24"/>
+        </w:rPr>
+      </w:pPr>
+      <w:r>
+        <w:rPr>
+          <w:rFonts w:ascii="Times New Roman" w:eastAsia="Arial" w:hAnsi="Times New Roman" w:cs="Times New Roman"/>
+          <w:sz w:val="24"/>
+          <w:szCs w:val="24"/>
         </w:rPr>
         <w:t>Java with Spring</w:t>
       </w:r>
@@ -10798,9 +13243,10 @@
         <w:spacing w:after="0" w:line="240" w:lineRule="auto"/>
         <w:ind w:left="2880"/>
         <w:rPr>
-          <w:rFonts w:ascii="Arial" w:eastAsia="Arial" w:hAnsi="Arial" w:cs="Arial"/>
+          <w:rFonts w:ascii="Times New Roman" w:eastAsia="Arial" w:hAnsi="Times New Roman" w:cs="Times New Roman"/>
           <w:b/>
           <w:sz w:val="24"/>
+          <w:szCs w:val="24"/>
         </w:rPr>
       </w:pPr>
     </w:p>
@@ -10808,13 +13254,17 @@
       <w:pPr>
         <w:pStyle w:val="Heading1"/>
         <w:rPr>
-          <w:rFonts w:eastAsia="Arial"/>
+          <w:rFonts w:ascii="Times New Roman" w:eastAsia="Arial" w:hAnsi="Times New Roman" w:cs="Times New Roman"/>
+          <w:sz w:val="24"/>
+          <w:szCs w:val="24"/>
         </w:rPr>
       </w:pPr>
       <w:bookmarkStart w:id="76" w:name="_Toc515743204"/>
       <w:r>
         <w:rPr>
-          <w:rFonts w:eastAsia="Arial"/>
+          <w:rFonts w:ascii="Times New Roman" w:eastAsia="Arial" w:hAnsi="Times New Roman" w:cs="Times New Roman"/>
+          <w:sz w:val="24"/>
+          <w:szCs w:val="24"/>
         </w:rPr>
         <w:t>Distributed systems</w:t>
       </w:r>
@@ -10824,13 +13274,17 @@
       <w:pPr>
         <w:pStyle w:val="Heading2"/>
         <w:rPr>
-          <w:rFonts w:eastAsia="Arial"/>
+          <w:rFonts w:ascii="Times New Roman" w:eastAsia="Arial" w:hAnsi="Times New Roman" w:cs="Times New Roman"/>
+          <w:sz w:val="24"/>
+          <w:szCs w:val="24"/>
         </w:rPr>
       </w:pPr>
       <w:bookmarkStart w:id="77" w:name="_Toc515743205"/>
       <w:r>
         <w:rPr>
-          <w:rFonts w:eastAsia="Arial"/>
+          <w:rFonts w:ascii="Times New Roman" w:eastAsia="Arial" w:hAnsi="Times New Roman" w:cs="Times New Roman"/>
+          <w:sz w:val="24"/>
+          <w:szCs w:val="24"/>
         </w:rPr>
         <w:t>History</w:t>
       </w:r>
@@ -10840,13 +13294,17 @@
       <w:pPr>
         <w:pStyle w:val="Heading2"/>
         <w:rPr>
-          <w:rFonts w:eastAsia="Arial"/>
+          <w:rFonts w:ascii="Times New Roman" w:eastAsia="Arial" w:hAnsi="Times New Roman" w:cs="Times New Roman"/>
+          <w:sz w:val="24"/>
+          <w:szCs w:val="24"/>
         </w:rPr>
       </w:pPr>
       <w:bookmarkStart w:id="78" w:name="_Toc515743206"/>
       <w:r>
         <w:rPr>
-          <w:rFonts w:eastAsia="Arial"/>
+          <w:rFonts w:ascii="Times New Roman" w:eastAsia="Arial" w:hAnsi="Times New Roman" w:cs="Times New Roman"/>
+          <w:sz w:val="24"/>
+          <w:szCs w:val="24"/>
         </w:rPr>
         <w:t>Current state of the industry – why is it needed</w:t>
       </w:r>
@@ -10856,13 +13314,17 @@
       <w:pPr>
         <w:pStyle w:val="Heading2"/>
         <w:rPr>
-          <w:rFonts w:eastAsia="Arial"/>
+          <w:rFonts w:ascii="Times New Roman" w:eastAsia="Arial" w:hAnsi="Times New Roman" w:cs="Times New Roman"/>
+          <w:sz w:val="24"/>
+          <w:szCs w:val="24"/>
         </w:rPr>
       </w:pPr>
       <w:bookmarkStart w:id="79" w:name="_Toc515743207"/>
       <w:r>
         <w:rPr>
-          <w:rFonts w:eastAsia="Arial"/>
+          <w:rFonts w:ascii="Times New Roman" w:eastAsia="Arial" w:hAnsi="Times New Roman" w:cs="Times New Roman"/>
+          <w:sz w:val="24"/>
+          <w:szCs w:val="24"/>
         </w:rPr>
         <w:t>Why choose Functional over OOP</w:t>
       </w:r>
@@ -10872,9 +13334,10 @@
       <w:pPr>
         <w:spacing w:after="0" w:line="240" w:lineRule="auto"/>
         <w:rPr>
-          <w:rFonts w:ascii="Arial" w:eastAsia="Arial" w:hAnsi="Arial" w:cs="Arial"/>
+          <w:rFonts w:ascii="Times New Roman" w:eastAsia="Arial" w:hAnsi="Times New Roman" w:cs="Times New Roman"/>
           <w:b/>
           <w:sz w:val="24"/>
+          <w:szCs w:val="24"/>
         </w:rPr>
       </w:pPr>
     </w:p>
@@ -10883,9 +13346,10 @@
         <w:spacing w:after="0" w:line="240" w:lineRule="auto"/>
         <w:ind w:left="720"/>
         <w:rPr>
-          <w:rFonts w:ascii="Arial" w:eastAsia="Arial" w:hAnsi="Arial" w:cs="Arial"/>
+          <w:rFonts w:ascii="Times New Roman" w:eastAsia="Arial" w:hAnsi="Times New Roman" w:cs="Times New Roman"/>
           <w:b/>
           <w:sz w:val="24"/>
+          <w:szCs w:val="24"/>
         </w:rPr>
       </w:pPr>
     </w:p>
@@ -10893,9 +13357,10 @@
       <w:pPr>
         <w:spacing w:after="0" w:line="240" w:lineRule="auto"/>
         <w:rPr>
-          <w:rFonts w:ascii="Arial" w:eastAsia="Arial" w:hAnsi="Arial" w:cs="Arial"/>
+          <w:rFonts w:ascii="Times New Roman" w:eastAsia="Arial" w:hAnsi="Times New Roman" w:cs="Times New Roman"/>
           <w:b/>
           <w:sz w:val="24"/>
+          <w:szCs w:val="24"/>
         </w:rPr>
       </w:pPr>
     </w:p>
@@ -10978,7 +13443,7 @@
           <w:rPr>
             <w:noProof/>
           </w:rPr>
-          <w:t>15</w:t>
+          <w:t>16</w:t>
         </w:r>
         <w:r>
           <w:rPr>
@@ -11283,6 +13748,95 @@
     </w:lvl>
   </w:abstractNum>
   <w:abstractNum w:abstractNumId="5" w15:restartNumberingAfterBreak="0">
+    <w:nsid w:val="16376D76"/>
+    <w:multiLevelType w:val="hybridMultilevel"/>
+    <w:tmpl w:val="A52AEF96"/>
+    <w:lvl w:ilvl="0" w:tplc="04090001">
+      <w:start w:val="1"/>
+      <w:numFmt w:val="bullet"/>
+      <w:lvlText w:val=""/>
+      <w:lvlJc w:val="left"/>
+      <w:pPr>
+        <w:ind w:left="720" w:hanging="360"/>
+      </w:pPr>
+      <w:rPr>
+        <w:rFonts w:ascii="Symbol" w:hAnsi="Symbol" w:hint="default"/>
+      </w:rPr>
+    </w:lvl>
+    <w:lvl w:ilvl="1" w:tplc="04090019" w:tentative="1">
+      <w:start w:val="1"/>
+      <w:numFmt w:val="lowerLetter"/>
+      <w:lvlText w:val="%2."/>
+      <w:lvlJc w:val="left"/>
+      <w:pPr>
+        <w:ind w:left="1440" w:hanging="360"/>
+      </w:pPr>
+    </w:lvl>
+    <w:lvl w:ilvl="2" w:tplc="0409001B" w:tentative="1">
+      <w:start w:val="1"/>
+      <w:numFmt w:val="lowerRoman"/>
+      <w:lvlText w:val="%3."/>
+      <w:lvlJc w:val="right"/>
+      <w:pPr>
+        <w:ind w:left="2160" w:hanging="180"/>
+      </w:pPr>
+    </w:lvl>
+    <w:lvl w:ilvl="3" w:tplc="0409000F" w:tentative="1">
+      <w:start w:val="1"/>
+      <w:numFmt w:val="decimal"/>
+      <w:lvlText w:val="%4."/>
+      <w:lvlJc w:val="left"/>
+      <w:pPr>
+        <w:ind w:left="2880" w:hanging="360"/>
+      </w:pPr>
+    </w:lvl>
+    <w:lvl w:ilvl="4" w:tplc="04090019" w:tentative="1">
+      <w:start w:val="1"/>
+      <w:numFmt w:val="lowerLetter"/>
+      <w:lvlText w:val="%5."/>
+      <w:lvlJc w:val="left"/>
+      <w:pPr>
+        <w:ind w:left="3600" w:hanging="360"/>
+      </w:pPr>
+    </w:lvl>
+    <w:lvl w:ilvl="5" w:tplc="0409001B" w:tentative="1">
+      <w:start w:val="1"/>
+      <w:numFmt w:val="lowerRoman"/>
+      <w:lvlText w:val="%6."/>
+      <w:lvlJc w:val="right"/>
+      <w:pPr>
+        <w:ind w:left="4320" w:hanging="180"/>
+      </w:pPr>
+    </w:lvl>
+    <w:lvl w:ilvl="6" w:tplc="0409000F" w:tentative="1">
+      <w:start w:val="1"/>
+      <w:numFmt w:val="decimal"/>
+      <w:lvlText w:val="%7."/>
+      <w:lvlJc w:val="left"/>
+      <w:pPr>
+        <w:ind w:left="5040" w:hanging="360"/>
+      </w:pPr>
+    </w:lvl>
+    <w:lvl w:ilvl="7" w:tplc="04090019" w:tentative="1">
+      <w:start w:val="1"/>
+      <w:numFmt w:val="lowerLetter"/>
+      <w:lvlText w:val="%8."/>
+      <w:lvlJc w:val="left"/>
+      <w:pPr>
+        <w:ind w:left="5760" w:hanging="360"/>
+      </w:pPr>
+    </w:lvl>
+    <w:lvl w:ilvl="8" w:tplc="0409001B" w:tentative="1">
+      <w:start w:val="1"/>
+      <w:numFmt w:val="lowerRoman"/>
+      <w:lvlText w:val="%9."/>
+      <w:lvlJc w:val="right"/>
+      <w:pPr>
+        <w:ind w:left="6480" w:hanging="180"/>
+      </w:pPr>
+    </w:lvl>
+  </w:abstractNum>
+  <w:abstractNum w:abstractNumId="6" w15:restartNumberingAfterBreak="0">
     <w:nsid w:val="18220D37"/>
     <w:multiLevelType w:val="multilevel"/>
     <w:tmpl w:val="40C2C240"/>
@@ -11333,7 +13887,120 @@
       <w:lvlJc w:val="left"/>
     </w:lvl>
   </w:abstractNum>
-  <w:abstractNum w:abstractNumId="6" w15:restartNumberingAfterBreak="0">
+  <w:abstractNum w:abstractNumId="7" w15:restartNumberingAfterBreak="0">
+    <w:nsid w:val="20935060"/>
+    <w:multiLevelType w:val="hybridMultilevel"/>
+    <w:tmpl w:val="726AE010"/>
+    <w:lvl w:ilvl="0" w:tplc="04090001">
+      <w:start w:val="1"/>
+      <w:numFmt w:val="bullet"/>
+      <w:lvlText w:val=""/>
+      <w:lvlJc w:val="left"/>
+      <w:pPr>
+        <w:ind w:left="720" w:hanging="360"/>
+      </w:pPr>
+      <w:rPr>
+        <w:rFonts w:ascii="Symbol" w:hAnsi="Symbol" w:hint="default"/>
+      </w:rPr>
+    </w:lvl>
+    <w:lvl w:ilvl="1" w:tplc="04090003" w:tentative="1">
+      <w:start w:val="1"/>
+      <w:numFmt w:val="bullet"/>
+      <w:lvlText w:val="o"/>
+      <w:lvlJc w:val="left"/>
+      <w:pPr>
+        <w:ind w:left="1440" w:hanging="360"/>
+      </w:pPr>
+      <w:rPr>
+        <w:rFonts w:ascii="Courier New" w:hAnsi="Courier New" w:cs="Courier New" w:hint="default"/>
+      </w:rPr>
+    </w:lvl>
+    <w:lvl w:ilvl="2" w:tplc="04090005" w:tentative="1">
+      <w:start w:val="1"/>
+      <w:numFmt w:val="bullet"/>
+      <w:lvlText w:val=""/>
+      <w:lvlJc w:val="left"/>
+      <w:pPr>
+        <w:ind w:left="2160" w:hanging="360"/>
+      </w:pPr>
+      <w:rPr>
+        <w:rFonts w:ascii="Wingdings" w:hAnsi="Wingdings" w:hint="default"/>
+      </w:rPr>
+    </w:lvl>
+    <w:lvl w:ilvl="3" w:tplc="04090001" w:tentative="1">
+      <w:start w:val="1"/>
+      <w:numFmt w:val="bullet"/>
+      <w:lvlText w:val=""/>
+      <w:lvlJc w:val="left"/>
+      <w:pPr>
+        <w:ind w:left="2880" w:hanging="360"/>
+      </w:pPr>
+      <w:rPr>
+        <w:rFonts w:ascii="Symbol" w:hAnsi="Symbol" w:hint="default"/>
+      </w:rPr>
+    </w:lvl>
+    <w:lvl w:ilvl="4" w:tplc="04090003" w:tentative="1">
+      <w:start w:val="1"/>
+      <w:numFmt w:val="bullet"/>
+      <w:lvlText w:val="o"/>
+      <w:lvlJc w:val="left"/>
+      <w:pPr>
+        <w:ind w:left="3600" w:hanging="360"/>
+      </w:pPr>
+      <w:rPr>
+        <w:rFonts w:ascii="Courier New" w:hAnsi="Courier New" w:cs="Courier New" w:hint="default"/>
+      </w:rPr>
+    </w:lvl>
+    <w:lvl w:ilvl="5" w:tplc="04090005" w:tentative="1">
+      <w:start w:val="1"/>
+      <w:numFmt w:val="bullet"/>
+      <w:lvlText w:val=""/>
+      <w:lvlJc w:val="left"/>
+      <w:pPr>
+        <w:ind w:left="4320" w:hanging="360"/>
+      </w:pPr>
+      <w:rPr>
+        <w:rFonts w:ascii="Wingdings" w:hAnsi="Wingdings" w:hint="default"/>
+      </w:rPr>
+    </w:lvl>
+    <w:lvl w:ilvl="6" w:tplc="04090001" w:tentative="1">
+      <w:start w:val="1"/>
+      <w:numFmt w:val="bullet"/>
+      <w:lvlText w:val=""/>
+      <w:lvlJc w:val="left"/>
+      <w:pPr>
+        <w:ind w:left="5040" w:hanging="360"/>
+      </w:pPr>
+      <w:rPr>
+        <w:rFonts w:ascii="Symbol" w:hAnsi="Symbol" w:hint="default"/>
+      </w:rPr>
+    </w:lvl>
+    <w:lvl w:ilvl="7" w:tplc="04090003" w:tentative="1">
+      <w:start w:val="1"/>
+      <w:numFmt w:val="bullet"/>
+      <w:lvlText w:val="o"/>
+      <w:lvlJc w:val="left"/>
+      <w:pPr>
+        <w:ind w:left="5760" w:hanging="360"/>
+      </w:pPr>
+      <w:rPr>
+        <w:rFonts w:ascii="Courier New" w:hAnsi="Courier New" w:cs="Courier New" w:hint="default"/>
+      </w:rPr>
+    </w:lvl>
+    <w:lvl w:ilvl="8" w:tplc="04090005" w:tentative="1">
+      <w:start w:val="1"/>
+      <w:numFmt w:val="bullet"/>
+      <w:lvlText w:val=""/>
+      <w:lvlJc w:val="left"/>
+      <w:pPr>
+        <w:ind w:left="6480" w:hanging="360"/>
+      </w:pPr>
+      <w:rPr>
+        <w:rFonts w:ascii="Wingdings" w:hAnsi="Wingdings" w:hint="default"/>
+      </w:rPr>
+    </w:lvl>
+  </w:abstractNum>
+  <w:abstractNum w:abstractNumId="8" w15:restartNumberingAfterBreak="0">
     <w:nsid w:val="21DD5D3F"/>
     <w:multiLevelType w:val="hybridMultilevel"/>
     <w:tmpl w:val="5C080D90"/>
@@ -11422,7 +14089,7 @@
       </w:pPr>
     </w:lvl>
   </w:abstractNum>
-  <w:abstractNum w:abstractNumId="7" w15:restartNumberingAfterBreak="0">
+  <w:abstractNum w:abstractNumId="9" w15:restartNumberingAfterBreak="0">
     <w:nsid w:val="23215E8A"/>
     <w:multiLevelType w:val="multilevel"/>
     <w:tmpl w:val="3C74A4FE"/>
@@ -11473,7 +14140,7 @@
       <w:lvlJc w:val="left"/>
     </w:lvl>
   </w:abstractNum>
-  <w:abstractNum w:abstractNumId="8" w15:restartNumberingAfterBreak="0">
+  <w:abstractNum w:abstractNumId="10" w15:restartNumberingAfterBreak="0">
     <w:nsid w:val="243D6545"/>
     <w:multiLevelType w:val="multilevel"/>
     <w:tmpl w:val="CBC853F6"/>
@@ -11524,7 +14191,7 @@
       <w:lvlJc w:val="left"/>
     </w:lvl>
   </w:abstractNum>
-  <w:abstractNum w:abstractNumId="9" w15:restartNumberingAfterBreak="0">
+  <w:abstractNum w:abstractNumId="11" w15:restartNumberingAfterBreak="0">
     <w:nsid w:val="246740B6"/>
     <w:multiLevelType w:val="hybridMultilevel"/>
     <w:tmpl w:val="5D9A3A70"/>
@@ -11637,7 +14304,7 @@
       </w:rPr>
     </w:lvl>
   </w:abstractNum>
-  <w:abstractNum w:abstractNumId="10" w15:restartNumberingAfterBreak="0">
+  <w:abstractNum w:abstractNumId="12" w15:restartNumberingAfterBreak="0">
     <w:nsid w:val="2A9C5F44"/>
     <w:multiLevelType w:val="multilevel"/>
     <w:tmpl w:val="022A7CB2"/>
@@ -11688,7 +14355,7 @@
       <w:lvlJc w:val="left"/>
     </w:lvl>
   </w:abstractNum>
-  <w:abstractNum w:abstractNumId="11" w15:restartNumberingAfterBreak="0">
+  <w:abstractNum w:abstractNumId="13" w15:restartNumberingAfterBreak="0">
     <w:nsid w:val="2D7D5F7D"/>
     <w:multiLevelType w:val="multilevel"/>
     <w:tmpl w:val="0E5AD7A6"/>
@@ -11739,7 +14406,7 @@
       <w:lvlJc w:val="left"/>
     </w:lvl>
   </w:abstractNum>
-  <w:abstractNum w:abstractNumId="12" w15:restartNumberingAfterBreak="0">
+  <w:abstractNum w:abstractNumId="14" w15:restartNumberingAfterBreak="0">
     <w:nsid w:val="2DD2047E"/>
     <w:multiLevelType w:val="multilevel"/>
     <w:tmpl w:val="FA285B96"/>
@@ -11790,7 +14457,7 @@
       <w:lvlJc w:val="left"/>
     </w:lvl>
   </w:abstractNum>
-  <w:abstractNum w:abstractNumId="13" w15:restartNumberingAfterBreak="0">
+  <w:abstractNum w:abstractNumId="15" w15:restartNumberingAfterBreak="0">
     <w:nsid w:val="38C51DC3"/>
     <w:multiLevelType w:val="multilevel"/>
     <w:tmpl w:val="FB3CB19A"/>
@@ -11841,7 +14508,7 @@
       <w:lvlJc w:val="left"/>
     </w:lvl>
   </w:abstractNum>
-  <w:abstractNum w:abstractNumId="14" w15:restartNumberingAfterBreak="0">
+  <w:abstractNum w:abstractNumId="16" w15:restartNumberingAfterBreak="0">
     <w:nsid w:val="3AF452FB"/>
     <w:multiLevelType w:val="multilevel"/>
     <w:tmpl w:val="36EC491C"/>
@@ -11892,7 +14559,7 @@
       <w:lvlJc w:val="left"/>
     </w:lvl>
   </w:abstractNum>
-  <w:abstractNum w:abstractNumId="15" w15:restartNumberingAfterBreak="0">
+  <w:abstractNum w:abstractNumId="17" w15:restartNumberingAfterBreak="0">
     <w:nsid w:val="3D116483"/>
     <w:multiLevelType w:val="multilevel"/>
     <w:tmpl w:val="84505A48"/>
@@ -11943,7 +14610,7 @@
       <w:lvlJc w:val="left"/>
     </w:lvl>
   </w:abstractNum>
-  <w:abstractNum w:abstractNumId="16" w15:restartNumberingAfterBreak="0">
+  <w:abstractNum w:abstractNumId="18" w15:restartNumberingAfterBreak="0">
     <w:nsid w:val="44843935"/>
     <w:multiLevelType w:val="hybridMultilevel"/>
     <w:tmpl w:val="47C82F70"/>
@@ -12032,7 +14699,7 @@
       </w:pPr>
     </w:lvl>
   </w:abstractNum>
-  <w:abstractNum w:abstractNumId="17" w15:restartNumberingAfterBreak="0">
+  <w:abstractNum w:abstractNumId="19" w15:restartNumberingAfterBreak="0">
     <w:nsid w:val="4BBD478B"/>
     <w:multiLevelType w:val="multilevel"/>
     <w:tmpl w:val="E0ACC2B0"/>
@@ -12083,7 +14750,7 @@
       <w:lvlJc w:val="left"/>
     </w:lvl>
   </w:abstractNum>
-  <w:abstractNum w:abstractNumId="18" w15:restartNumberingAfterBreak="0">
+  <w:abstractNum w:abstractNumId="20" w15:restartNumberingAfterBreak="0">
     <w:nsid w:val="52EE32F4"/>
     <w:multiLevelType w:val="hybridMultilevel"/>
     <w:tmpl w:val="09B6070E"/>
@@ -12196,7 +14863,7 @@
       </w:rPr>
     </w:lvl>
   </w:abstractNum>
-  <w:abstractNum w:abstractNumId="19" w15:restartNumberingAfterBreak="0">
+  <w:abstractNum w:abstractNumId="21" w15:restartNumberingAfterBreak="0">
     <w:nsid w:val="57D416A5"/>
     <w:multiLevelType w:val="multilevel"/>
     <w:tmpl w:val="F16ECFF2"/>
@@ -12247,7 +14914,7 @@
       <w:lvlJc w:val="left"/>
     </w:lvl>
   </w:abstractNum>
-  <w:abstractNum w:abstractNumId="20" w15:restartNumberingAfterBreak="0">
+  <w:abstractNum w:abstractNumId="22" w15:restartNumberingAfterBreak="0">
     <w:nsid w:val="6B600379"/>
     <w:multiLevelType w:val="multilevel"/>
     <w:tmpl w:val="CADE4C8C"/>
@@ -12298,7 +14965,7 @@
       <w:lvlJc w:val="left"/>
     </w:lvl>
   </w:abstractNum>
-  <w:abstractNum w:abstractNumId="21" w15:restartNumberingAfterBreak="0">
+  <w:abstractNum w:abstractNumId="23" w15:restartNumberingAfterBreak="0">
     <w:nsid w:val="72847C45"/>
     <w:multiLevelType w:val="multilevel"/>
     <w:tmpl w:val="7DA23EDC"/>
@@ -12349,7 +15016,7 @@
       <w:lvlJc w:val="left"/>
     </w:lvl>
   </w:abstractNum>
-  <w:abstractNum w:abstractNumId="22" w15:restartNumberingAfterBreak="0">
+  <w:abstractNum w:abstractNumId="24" w15:restartNumberingAfterBreak="0">
     <w:nsid w:val="753E0AA6"/>
     <w:multiLevelType w:val="hybridMultilevel"/>
     <w:tmpl w:val="249E1F3C"/>
@@ -12438,7 +15105,96 @@
       </w:pPr>
     </w:lvl>
   </w:abstractNum>
-  <w:abstractNum w:abstractNumId="23" w15:restartNumberingAfterBreak="0">
+  <w:abstractNum w:abstractNumId="25" w15:restartNumberingAfterBreak="0">
+    <w:nsid w:val="7CBB669E"/>
+    <w:multiLevelType w:val="hybridMultilevel"/>
+    <w:tmpl w:val="031A7C18"/>
+    <w:lvl w:ilvl="0" w:tplc="0409000F">
+      <w:start w:val="1"/>
+      <w:numFmt w:val="decimal"/>
+      <w:lvlText w:val="%1."/>
+      <w:lvlJc w:val="left"/>
+      <w:pPr>
+        <w:ind w:left="720" w:hanging="360"/>
+      </w:pPr>
+      <w:rPr>
+        <w:rFonts w:hint="default"/>
+      </w:rPr>
+    </w:lvl>
+    <w:lvl w:ilvl="1" w:tplc="04090019" w:tentative="1">
+      <w:start w:val="1"/>
+      <w:numFmt w:val="lowerLetter"/>
+      <w:lvlText w:val="%2."/>
+      <w:lvlJc w:val="left"/>
+      <w:pPr>
+        <w:ind w:left="1440" w:hanging="360"/>
+      </w:pPr>
+    </w:lvl>
+    <w:lvl w:ilvl="2" w:tplc="0409001B" w:tentative="1">
+      <w:start w:val="1"/>
+      <w:numFmt w:val="lowerRoman"/>
+      <w:lvlText w:val="%3."/>
+      <w:lvlJc w:val="right"/>
+      <w:pPr>
+        <w:ind w:left="2160" w:hanging="180"/>
+      </w:pPr>
+    </w:lvl>
+    <w:lvl w:ilvl="3" w:tplc="0409000F" w:tentative="1">
+      <w:start w:val="1"/>
+      <w:numFmt w:val="decimal"/>
+      <w:lvlText w:val="%4."/>
+      <w:lvlJc w:val="left"/>
+      <w:pPr>
+        <w:ind w:left="2880" w:hanging="360"/>
+      </w:pPr>
+    </w:lvl>
+    <w:lvl w:ilvl="4" w:tplc="04090019" w:tentative="1">
+      <w:start w:val="1"/>
+      <w:numFmt w:val="lowerLetter"/>
+      <w:lvlText w:val="%5."/>
+      <w:lvlJc w:val="left"/>
+      <w:pPr>
+        <w:ind w:left="3600" w:hanging="360"/>
+      </w:pPr>
+    </w:lvl>
+    <w:lvl w:ilvl="5" w:tplc="0409001B" w:tentative="1">
+      <w:start w:val="1"/>
+      <w:numFmt w:val="lowerRoman"/>
+      <w:lvlText w:val="%6."/>
+      <w:lvlJc w:val="right"/>
+      <w:pPr>
+        <w:ind w:left="4320" w:hanging="180"/>
+      </w:pPr>
+    </w:lvl>
+    <w:lvl w:ilvl="6" w:tplc="0409000F" w:tentative="1">
+      <w:start w:val="1"/>
+      <w:numFmt w:val="decimal"/>
+      <w:lvlText w:val="%7."/>
+      <w:lvlJc w:val="left"/>
+      <w:pPr>
+        <w:ind w:left="5040" w:hanging="360"/>
+      </w:pPr>
+    </w:lvl>
+    <w:lvl w:ilvl="7" w:tplc="04090019" w:tentative="1">
+      <w:start w:val="1"/>
+      <w:numFmt w:val="lowerLetter"/>
+      <w:lvlText w:val="%8."/>
+      <w:lvlJc w:val="left"/>
+      <w:pPr>
+        <w:ind w:left="5760" w:hanging="360"/>
+      </w:pPr>
+    </w:lvl>
+    <w:lvl w:ilvl="8" w:tplc="0409001B" w:tentative="1">
+      <w:start w:val="1"/>
+      <w:numFmt w:val="lowerRoman"/>
+      <w:lvlText w:val="%9."/>
+      <w:lvlJc w:val="right"/>
+      <w:pPr>
+        <w:ind w:left="6480" w:hanging="180"/>
+      </w:pPr>
+    </w:lvl>
+  </w:abstractNum>
+  <w:abstractNum w:abstractNumId="26" w15:restartNumberingAfterBreak="0">
     <w:nsid w:val="7D3523EB"/>
     <w:multiLevelType w:val="multilevel"/>
     <w:tmpl w:val="5DA29C88"/>
@@ -12490,76 +15246,85 @@
     </w:lvl>
   </w:abstractNum>
   <w:num w:numId="1">
-    <w:abstractNumId w:val="13"/>
+    <w:abstractNumId w:val="15"/>
   </w:num>
   <w:num w:numId="2">
     <w:abstractNumId w:val="1"/>
   </w:num>
   <w:num w:numId="3">
-    <w:abstractNumId w:val="15"/>
+    <w:abstractNumId w:val="17"/>
   </w:num>
   <w:num w:numId="4">
-    <w:abstractNumId w:val="23"/>
+    <w:abstractNumId w:val="26"/>
   </w:num>
   <w:num w:numId="5">
     <w:abstractNumId w:val="3"/>
   </w:num>
   <w:num w:numId="6">
-    <w:abstractNumId w:val="19"/>
+    <w:abstractNumId w:val="21"/>
   </w:num>
   <w:num w:numId="7">
-    <w:abstractNumId w:val="5"/>
+    <w:abstractNumId w:val="6"/>
   </w:num>
   <w:num w:numId="8">
-    <w:abstractNumId w:val="7"/>
+    <w:abstractNumId w:val="9"/>
   </w:num>
   <w:num w:numId="9">
     <w:abstractNumId w:val="4"/>
   </w:num>
   <w:num w:numId="10">
-    <w:abstractNumId w:val="14"/>
+    <w:abstractNumId w:val="16"/>
   </w:num>
   <w:num w:numId="11">
-    <w:abstractNumId w:val="8"/>
+    <w:abstractNumId w:val="10"/>
   </w:num>
   <w:num w:numId="12">
-    <w:abstractNumId w:val="10"/>
+    <w:abstractNumId w:val="12"/>
   </w:num>
   <w:num w:numId="13">
     <w:abstractNumId w:val="2"/>
   </w:num>
   <w:num w:numId="14">
-    <w:abstractNumId w:val="12"/>
+    <w:abstractNumId w:val="14"/>
   </w:num>
   <w:num w:numId="15">
-    <w:abstractNumId w:val="17"/>
+    <w:abstractNumId w:val="19"/>
   </w:num>
   <w:num w:numId="16">
-    <w:abstractNumId w:val="11"/>
+    <w:abstractNumId w:val="13"/>
   </w:num>
   <w:num w:numId="17">
     <w:abstractNumId w:val="0"/>
   </w:num>
   <w:num w:numId="18">
+    <w:abstractNumId w:val="22"/>
+  </w:num>
+  <w:num w:numId="19">
+    <w:abstractNumId w:val="23"/>
+  </w:num>
+  <w:num w:numId="20">
+    <w:abstractNumId w:val="11"/>
+  </w:num>
+  <w:num w:numId="21">
     <w:abstractNumId w:val="20"/>
   </w:num>
-  <w:num w:numId="19">
-    <w:abstractNumId w:val="21"/>
-  </w:num>
-  <w:num w:numId="20">
-    <w:abstractNumId w:val="9"/>
-  </w:num>
-  <w:num w:numId="21">
+  <w:num w:numId="22">
     <w:abstractNumId w:val="18"/>
   </w:num>
-  <w:num w:numId="22">
-    <w:abstractNumId w:val="16"/>
-  </w:num>
   <w:num w:numId="23">
-    <w:abstractNumId w:val="6"/>
+    <w:abstractNumId w:val="8"/>
   </w:num>
   <w:num w:numId="24">
-    <w:abstractNumId w:val="22"/>
+    <w:abstractNumId w:val="24"/>
+  </w:num>
+  <w:num w:numId="25">
+    <w:abstractNumId w:val="5"/>
+  </w:num>
+  <w:num w:numId="26">
+    <w:abstractNumId w:val="25"/>
+  </w:num>
+  <w:num w:numId="27">
+    <w:abstractNumId w:val="7"/>
   </w:num>
 </w:numbering>
 </file>
@@ -13622,19 +16387,19 @@
 
 <file path=word/glossary/fontTable.xml><?xml version="1.0" encoding="utf-8"?>
 <w:fonts xmlns:mc="http://schemas.openxmlformats.org/markup-compatibility/2006" xmlns:r="http://schemas.openxmlformats.org/officeDocument/2006/relationships" xmlns:w="http://schemas.openxmlformats.org/wordprocessingml/2006/main" xmlns:w14="http://schemas.microsoft.com/office/word/2010/wordml" xmlns:w15="http://schemas.microsoft.com/office/word/2012/wordml" xmlns:w16se="http://schemas.microsoft.com/office/word/2015/wordml/symex" mc:Ignorable="w14 w15 w16se">
-  <w:font w:name="Times New Roman">
-    <w:panose1 w:val="02020603050405020304"/>
-    <w:charset w:val="00"/>
-    <w:family w:val="roman"/>
-    <w:pitch w:val="variable"/>
-    <w:sig w:usb0="E0002AFF" w:usb1="C0007841" w:usb2="00000009" w:usb3="00000000" w:csb0="000001FF" w:csb1="00000000"/>
-  </w:font>
   <w:font w:name="Symbol">
     <w:panose1 w:val="05050102010706020507"/>
     <w:charset w:val="02"/>
     <w:family w:val="roman"/>
     <w:pitch w:val="variable"/>
     <w:sig w:usb0="00000000" w:usb1="10000000" w:usb2="00000000" w:usb3="00000000" w:csb0="80000000" w:csb1="00000000"/>
+  </w:font>
+  <w:font w:name="Times New Roman">
+    <w:panose1 w:val="02020603050405020304"/>
+    <w:charset w:val="00"/>
+    <w:family w:val="roman"/>
+    <w:pitch w:val="variable"/>
+    <w:sig w:usb0="E0002AFF" w:usb1="C0007843" w:usb2="00000009" w:usb3="00000000" w:csb0="000001FF" w:csb1="00000000"/>
   </w:font>
   <w:font w:name="Courier New">
     <w:panose1 w:val="02070309020205020404"/>
@@ -13655,14 +16420,14 @@
     <w:charset w:val="00"/>
     <w:family w:val="swiss"/>
     <w:pitch w:val="variable"/>
-    <w:sig w:usb0="E0002AFF" w:usb1="4000ACFF" w:usb2="00000001" w:usb3="00000000" w:csb0="000001FF" w:csb1="00000000"/>
+    <w:sig w:usb0="E00002FF" w:usb1="4000ACFF" w:usb2="00000001" w:usb3="00000000" w:csb0="0000019F" w:csb1="00000000"/>
   </w:font>
   <w:font w:name="Calibri Light">
     <w:panose1 w:val="020F0302020204030204"/>
     <w:charset w:val="00"/>
     <w:family w:val="swiss"/>
     <w:pitch w:val="variable"/>
-    <w:sig w:usb0="A0002AEF" w:usb1="4000207B" w:usb2="00000000" w:usb3="00000000" w:csb0="000001FF" w:csb1="00000000"/>
+    <w:sig w:usb0="A00002EF" w:usb1="4000207B" w:usb2="00000000" w:usb3="00000000" w:csb0="0000009F" w:csb1="00000000"/>
   </w:font>
   <w:font w:name="Segoe UI">
     <w:panose1 w:val="020B0502040204020203"/>
@@ -13698,6 +16463,7 @@
     <w:rsidRoot w:val="00757365"/>
     <w:rsid w:val="002E3103"/>
     <w:rsid w:val="004D2782"/>
+    <w:rsid w:val="007345F2"/>
     <w:rsid w:val="00757365"/>
     <w:rsid w:val="00DC38BB"/>
   </w:rsids>
@@ -14439,7 +17205,7 @@
 </file>
 
 <file path=customXml/itemProps1.xml><?xml version="1.0" encoding="utf-8"?>
-<ds:datastoreItem xmlns:ds="http://schemas.openxmlformats.org/officeDocument/2006/customXml" ds:itemID="{43A3BDF3-CEBD-4C03-9BC0-0A13A4BD109F}">
+<ds:datastoreItem xmlns:ds="http://schemas.openxmlformats.org/officeDocument/2006/customXml" ds:itemID="{7B0B3B5F-E886-41D0-8B4C-0E358B12594B}">
   <ds:schemaRefs>
     <ds:schemaRef ds:uri="http://schemas.openxmlformats.org/officeDocument/2006/bibliography"/>
   </ds:schemaRefs>

--- a/robert-butacu-work.docx
+++ b/robert-butacu-work.docx
@@ -7150,7 +7150,7 @@
           <v:rect id="rectole0000000000" o:spid="_x0000_i1025" style="width:398.4pt;height:88.2pt" o:ole="" o:preferrelative="t" stroked="f">
             <v:imagedata r:id="rId10" o:title=""/>
           </v:rect>
-          <o:OLEObject Type="Embed" ProgID="StaticMetafile" ShapeID="rectole0000000000" DrawAspect="Content" ObjectID="_1589918430" r:id="rId11"/>
+          <o:OLEObject Type="Embed" ProgID="StaticMetafile" ShapeID="rectole0000000000" DrawAspect="Content" ObjectID="_1589918785" r:id="rId11"/>
         </w:object>
       </w:r>
     </w:p>
@@ -7185,20 +7185,36 @@
           <v:rect id="rectole0000000001" o:spid="_x0000_i1026" style="width:484.2pt;height:102.6pt" o:ole="" o:preferrelative="t" stroked="f">
             <v:imagedata r:id="rId12" o:title=""/>
           </v:rect>
-          <o:OLEObject Type="Embed" ProgID="StaticMetafile" ShapeID="rectole0000000001" DrawAspect="Content" ObjectID="_1589918431" r:id="rId13"/>
+          <o:OLEObject Type="Embed" ProgID="StaticMetafile" ShapeID="rectole0000000001" DrawAspect="Content" ObjectID="_1589918786" r:id="rId13"/>
         </w:object>
       </w:r>
     </w:p>
     <w:p>
       <w:pPr>
         <w:spacing w:after="0" w:line="240" w:lineRule="auto"/>
-        <w:ind w:left="720"/>
-        <w:rPr>
-          <w:rFonts w:ascii="Times New Roman" w:eastAsia="Arial" w:hAnsi="Times New Roman" w:cs="Times New Roman"/>
-          <w:sz w:val="24"/>
-          <w:szCs w:val="24"/>
-        </w:rPr>
-      </w:pPr>
+        <w:rPr>
+          <w:rFonts w:ascii="Times New Roman" w:eastAsia="Arial" w:hAnsi="Times New Roman" w:cs="Times New Roman"/>
+          <w:sz w:val="24"/>
+          <w:szCs w:val="24"/>
+        </w:rPr>
+      </w:pPr>
+      <w:r>
+        <w:rPr>
+          <w:rFonts w:ascii="Times New Roman" w:eastAsia="Arial" w:hAnsi="Times New Roman" w:cs="Times New Roman"/>
+          <w:sz w:val="24"/>
+          <w:szCs w:val="24"/>
+        </w:rPr>
+        <w:tab/>
+        <w:t>Despite being a simple example, the first example speaks for itself – one read and it should be clear what it does, while in the second example some deciphering and a more thorough read might be required – despite the same amount of rows. This boils down to the programmer’s desire of wanting to impro</w:t>
+      </w:r>
+      <w:r>
+        <w:rPr>
+          <w:rFonts w:ascii="Times New Roman" w:eastAsia="Arial" w:hAnsi="Times New Roman" w:cs="Times New Roman"/>
+          <w:sz w:val="24"/>
+          <w:szCs w:val="24"/>
+        </w:rPr>
+        <w:t>ve readability and scalability.</w:t>
+      </w:r>
     </w:p>
     <w:p>
       <w:pPr>
@@ -7209,6 +7225,14 @@
           <w:szCs w:val="24"/>
         </w:rPr>
       </w:pPr>
+      <w:r>
+        <w:rPr>
+          <w:rFonts w:ascii="Times New Roman" w:eastAsia="Arial" w:hAnsi="Times New Roman" w:cs="Times New Roman"/>
+          <w:sz w:val="24"/>
+          <w:szCs w:val="24"/>
+        </w:rPr>
+        <w:tab/>
+      </w:r>
     </w:p>
     <w:p>
       <w:pPr>
@@ -7219,25 +7243,6 @@
           <w:szCs w:val="24"/>
         </w:rPr>
       </w:pPr>
-    </w:p>
-    <w:p>
-      <w:pPr>
-        <w:spacing w:after="0" w:line="240" w:lineRule="auto"/>
-        <w:rPr>
-          <w:rFonts w:ascii="Times New Roman" w:eastAsia="Arial" w:hAnsi="Times New Roman" w:cs="Times New Roman"/>
-          <w:sz w:val="24"/>
-          <w:szCs w:val="24"/>
-        </w:rPr>
-      </w:pPr>
-      <w:r>
-        <w:rPr>
-          <w:rFonts w:ascii="Times New Roman" w:eastAsia="Arial" w:hAnsi="Times New Roman" w:cs="Times New Roman"/>
-          <w:sz w:val="24"/>
-          <w:szCs w:val="24"/>
-        </w:rPr>
-        <w:tab/>
-        <w:t xml:space="preserve">Despite being a simple example, the first example speaks for itself – one read and it should be clear what it does, while in the second example some deciphering and a more thorough </w:t>
-      </w:r>
       <w:r>
         <w:rPr>
           <w:rFonts w:ascii="Times New Roman" w:eastAsia="Arial" w:hAnsi="Times New Roman" w:cs="Times New Roman"/>
@@ -7245,52 +7250,6 @@
           <w:szCs w:val="24"/>
         </w:rPr>
         <w:lastRenderedPageBreak/>
-        <w:t>read might be required – despite the same amount of rows. This boils down to the programmer’s desire of wanting to improve readability and scalability.</w:t>
-      </w:r>
-    </w:p>
-    <w:p>
-      <w:pPr>
-        <w:spacing w:after="0" w:line="240" w:lineRule="auto"/>
-        <w:rPr>
-          <w:rFonts w:ascii="Times New Roman" w:eastAsia="Arial" w:hAnsi="Times New Roman" w:cs="Times New Roman"/>
-          <w:sz w:val="24"/>
-          <w:szCs w:val="24"/>
-        </w:rPr>
-      </w:pPr>
-    </w:p>
-    <w:p>
-      <w:pPr>
-        <w:spacing w:after="0" w:line="240" w:lineRule="auto"/>
-        <w:rPr>
-          <w:rFonts w:ascii="Times New Roman" w:eastAsia="Arial" w:hAnsi="Times New Roman" w:cs="Times New Roman"/>
-          <w:sz w:val="24"/>
-          <w:szCs w:val="24"/>
-        </w:rPr>
-      </w:pPr>
-      <w:r>
-        <w:rPr>
-          <w:rFonts w:ascii="Times New Roman" w:eastAsia="Arial" w:hAnsi="Times New Roman" w:cs="Times New Roman"/>
-          <w:sz w:val="24"/>
-          <w:szCs w:val="24"/>
-        </w:rPr>
-        <w:tab/>
-      </w:r>
-    </w:p>
-    <w:p>
-      <w:pPr>
-        <w:spacing w:after="0" w:line="240" w:lineRule="auto"/>
-        <w:rPr>
-          <w:rFonts w:ascii="Times New Roman" w:eastAsia="Arial" w:hAnsi="Times New Roman" w:cs="Times New Roman"/>
-          <w:sz w:val="24"/>
-          <w:szCs w:val="24"/>
-        </w:rPr>
-      </w:pPr>
-      <w:r>
-        <w:rPr>
-          <w:rFonts w:ascii="Times New Roman" w:eastAsia="Arial" w:hAnsi="Times New Roman" w:cs="Times New Roman"/>
-          <w:sz w:val="24"/>
-          <w:szCs w:val="24"/>
-        </w:rPr>
         <w:tab/>
         <w:t xml:space="preserve">Talking about the history of functional languages, one of the most impressive aspects of the paradigm is that all of them are based on Lambda Calculus. </w:t>
       </w:r>
@@ -7351,47 +7310,35 @@
           <v:rect id="rectole0000000002" o:spid="_x0000_i1027" style="width:544.2pt;height:84.6pt" o:ole="" o:preferrelative="t" stroked="f">
             <v:imagedata r:id="rId14" o:title=""/>
           </v:rect>
-          <o:OLEObject Type="Embed" ProgID="StaticMetafile" ShapeID="rectole0000000002" DrawAspect="Content" ObjectID="_1589918432" r:id="rId15"/>
+          <o:OLEObject Type="Embed" ProgID="StaticMetafile" ShapeID="rectole0000000002" DrawAspect="Content" ObjectID="_1589918787" r:id="rId15"/>
         </w:object>
       </w:r>
     </w:p>
     <w:p>
       <w:pPr>
         <w:spacing w:after="0" w:line="240" w:lineRule="auto"/>
-        <w:rPr>
-          <w:rFonts w:ascii="Times New Roman" w:eastAsia="Arial" w:hAnsi="Times New Roman" w:cs="Times New Roman"/>
-          <w:sz w:val="24"/>
-          <w:szCs w:val="24"/>
-        </w:rPr>
-      </w:pPr>
-    </w:p>
-    <w:p>
-      <w:pPr>
-        <w:spacing w:after="0" w:line="240" w:lineRule="auto"/>
-        <w:rPr>
-          <w:rFonts w:ascii="Times New Roman" w:eastAsia="Arial" w:hAnsi="Times New Roman" w:cs="Times New Roman"/>
-          <w:sz w:val="24"/>
-          <w:szCs w:val="24"/>
-        </w:rPr>
-      </w:pPr>
-    </w:p>
-    <w:p>
-      <w:pPr>
-        <w:spacing w:after="0" w:line="240" w:lineRule="auto"/>
-        <w:rPr>
-          <w:rFonts w:ascii="Times New Roman" w:eastAsia="Arial" w:hAnsi="Times New Roman" w:cs="Times New Roman"/>
-          <w:sz w:val="24"/>
-          <w:szCs w:val="24"/>
-        </w:rPr>
-      </w:pPr>
-      <w:r>
-        <w:rPr>
-          <w:rFonts w:ascii="Times New Roman" w:eastAsia="Arial" w:hAnsi="Times New Roman" w:cs="Times New Roman"/>
-          <w:sz w:val="24"/>
-          <w:szCs w:val="24"/>
-        </w:rPr>
-        <w:tab/>
-        <w:t>Reductions consist of the following operations:</w:t>
+        <w:ind w:firstLine="720"/>
+        <w:rPr>
+          <w:rFonts w:ascii="Times New Roman" w:eastAsia="Arial" w:hAnsi="Times New Roman" w:cs="Times New Roman"/>
+          <w:sz w:val="24"/>
+          <w:szCs w:val="24"/>
+        </w:rPr>
+      </w:pPr>
+      <w:r>
+        <w:rPr>
+          <w:rFonts w:ascii="Times New Roman" w:eastAsia="Arial" w:hAnsi="Times New Roman" w:cs="Times New Roman"/>
+          <w:sz w:val="24"/>
+          <w:szCs w:val="24"/>
+        </w:rPr>
+        <w:t>R</w:t>
+      </w:r>
+      <w:r>
+        <w:rPr>
+          <w:rFonts w:ascii="Times New Roman" w:eastAsia="Arial" w:hAnsi="Times New Roman" w:cs="Times New Roman"/>
+          <w:sz w:val="24"/>
+          <w:szCs w:val="24"/>
+        </w:rPr>
+        <w:t>eductions consist of the following operations:</w:t>
       </w:r>
     </w:p>
     <w:p>
@@ -7423,29 +7370,9 @@
           <v:rect id="rectole0000000003" o:spid="_x0000_i1028" style="width:544.2pt;height:60.6pt" o:ole="" o:preferrelative="t" stroked="f">
             <v:imagedata r:id="rId16" o:title=""/>
           </v:rect>
-          <o:OLEObject Type="Embed" ProgID="StaticMetafile" ShapeID="rectole0000000003" DrawAspect="Content" ObjectID="_1589918433" r:id="rId17"/>
+          <o:OLEObject Type="Embed" ProgID="StaticMetafile" ShapeID="rectole0000000003" DrawAspect="Content" ObjectID="_1589918788" r:id="rId17"/>
         </w:object>
       </w:r>
-    </w:p>
-    <w:p>
-      <w:pPr>
-        <w:spacing w:after="0" w:line="240" w:lineRule="auto"/>
-        <w:rPr>
-          <w:rFonts w:ascii="Times New Roman" w:eastAsia="Arial" w:hAnsi="Times New Roman" w:cs="Times New Roman"/>
-          <w:sz w:val="24"/>
-          <w:szCs w:val="24"/>
-        </w:rPr>
-      </w:pPr>
-    </w:p>
-    <w:p>
-      <w:pPr>
-        <w:spacing w:after="0" w:line="240" w:lineRule="auto"/>
-        <w:rPr>
-          <w:rFonts w:ascii="Times New Roman" w:eastAsia="Arial" w:hAnsi="Times New Roman" w:cs="Times New Roman"/>
-          <w:sz w:val="24"/>
-          <w:szCs w:val="24"/>
-        </w:rPr>
-      </w:pPr>
     </w:p>
     <w:p>
       <w:pPr>
@@ -7704,7 +7631,6 @@
           <w:sz w:val="24"/>
           <w:szCs w:val="24"/>
         </w:rPr>
-        <w:lastRenderedPageBreak/>
         <w:t xml:space="preserve">It was introduced by John Backus in his 1977 lecture, </w:t>
       </w:r>
       <w:r>
@@ -7717,6 +7643,16 @@
         </w:rPr>
         <w:t>"Can Programming Be Liberated from the von Neumann Style?" (!!!!), however the language wasn’t much successful outside of academia.</w:t>
       </w:r>
+    </w:p>
+    <w:p>
+      <w:pPr>
+        <w:spacing w:after="0" w:line="240" w:lineRule="auto"/>
+        <w:rPr>
+          <w:rFonts w:ascii="Times New Roman" w:eastAsia="Arial" w:hAnsi="Times New Roman" w:cs="Times New Roman"/>
+          <w:sz w:val="24"/>
+          <w:szCs w:val="24"/>
+        </w:rPr>
+      </w:pPr>
     </w:p>
     <w:p>
       <w:pPr>
@@ -7728,6 +7664,14 @@
           <w:szCs w:val="24"/>
         </w:rPr>
       </w:pPr>
+      <w:r>
+        <w:rPr>
+          <w:rFonts w:ascii="Times New Roman" w:eastAsia="Arial" w:hAnsi="Times New Roman" w:cs="Times New Roman"/>
+          <w:sz w:val="24"/>
+          <w:szCs w:val="24"/>
+        </w:rPr>
+        <w:t>ML</w:t>
+      </w:r>
     </w:p>
     <w:p>
       <w:pPr>
@@ -7743,32 +7687,30 @@
     <w:p>
       <w:pPr>
         <w:spacing w:after="0" w:line="240" w:lineRule="auto"/>
-        <w:ind w:left="720"/>
-        <w:rPr>
-          <w:rFonts w:ascii="Times New Roman" w:eastAsia="Arial" w:hAnsi="Times New Roman" w:cs="Times New Roman"/>
-          <w:sz w:val="24"/>
-          <w:szCs w:val="24"/>
-        </w:rPr>
-      </w:pPr>
-      <w:r>
-        <w:rPr>
-          <w:rFonts w:ascii="Times New Roman" w:eastAsia="Arial" w:hAnsi="Times New Roman" w:cs="Times New Roman"/>
-          <w:sz w:val="24"/>
-          <w:szCs w:val="24"/>
-        </w:rPr>
-        <w:t>ML</w:t>
-      </w:r>
-    </w:p>
-    <w:p>
-      <w:pPr>
-        <w:spacing w:after="0" w:line="240" w:lineRule="auto"/>
-        <w:ind w:left="720"/>
-        <w:rPr>
-          <w:rFonts w:ascii="Times New Roman" w:eastAsia="Arial" w:hAnsi="Times New Roman" w:cs="Times New Roman"/>
-          <w:sz w:val="24"/>
-          <w:szCs w:val="24"/>
-        </w:rPr>
-      </w:pPr>
+        <w:ind w:left="720" w:firstLine="720"/>
+        <w:rPr>
+          <w:rFonts w:ascii="Times New Roman" w:eastAsia="Arial" w:hAnsi="Times New Roman" w:cs="Times New Roman"/>
+          <w:sz w:val="24"/>
+          <w:szCs w:val="24"/>
+        </w:rPr>
+      </w:pPr>
+      <w:r>
+        <w:rPr>
+          <w:rFonts w:ascii="Times New Roman" w:eastAsia="Arial" w:hAnsi="Times New Roman" w:cs="Times New Roman"/>
+          <w:sz w:val="24"/>
+          <w:szCs w:val="24"/>
+        </w:rPr>
+        <w:t xml:space="preserve">In the mid 1970’s, researchers at the University of Edinburgh needed a language to describe proof search strategies while working on a system which would automate </w:t>
+      </w:r>
+      <w:r>
+        <w:rPr>
+          <w:rFonts w:ascii="Times New Roman" w:eastAsia="Arial" w:hAnsi="Times New Roman" w:cs="Times New Roman"/>
+          <w:sz w:val="24"/>
+          <w:szCs w:val="24"/>
+        </w:rPr>
+        <w:lastRenderedPageBreak/>
+        <w:t>theorem proving. So, they came up with ML (meta language) and later figured out they could use it as a general purpose language.</w:t>
+      </w:r>
     </w:p>
     <w:p>
       <w:pPr>
@@ -7786,37 +7728,8 @@
           <w:sz w:val="24"/>
           <w:szCs w:val="24"/>
         </w:rPr>
-        <w:t>In the mid 1970’s, researchers at the University of Edinburgh needed a language to describe proof search strategies while working on a system which would automate theorem proving. So, they came up with ML (meta language) and later figured out they could use it as a general purpose language.</w:t>
-      </w:r>
-    </w:p>
-    <w:p>
-      <w:pPr>
-        <w:spacing w:after="0" w:line="240" w:lineRule="auto"/>
-        <w:ind w:left="720" w:firstLine="720"/>
-        <w:rPr>
-          <w:rFonts w:ascii="Times New Roman" w:eastAsia="Arial" w:hAnsi="Times New Roman" w:cs="Times New Roman"/>
-          <w:sz w:val="24"/>
-          <w:szCs w:val="24"/>
-        </w:rPr>
-      </w:pPr>
-      <w:r>
-        <w:rPr>
-          <w:rFonts w:ascii="Times New Roman" w:eastAsia="Arial" w:hAnsi="Times New Roman" w:cs="Times New Roman"/>
-          <w:sz w:val="24"/>
-          <w:szCs w:val="24"/>
-        </w:rPr>
         <w:t>Two of the most important features of the language include pattern matching and user-defined algebraic datatypes. Both features are strongly related and have played a fundamental role in defining modern programming languages.</w:t>
       </w:r>
-    </w:p>
-    <w:p>
-      <w:pPr>
-        <w:spacing w:after="0" w:line="240" w:lineRule="auto"/>
-        <w:rPr>
-          <w:rFonts w:ascii="Times New Roman" w:eastAsia="Arial" w:hAnsi="Times New Roman" w:cs="Times New Roman"/>
-          <w:sz w:val="24"/>
-          <w:szCs w:val="24"/>
-        </w:rPr>
-      </w:pPr>
     </w:p>
     <w:p>
       <w:pPr>
@@ -7866,16 +7779,6 @@
           <w:szCs w:val="24"/>
         </w:rPr>
       </w:pPr>
-    </w:p>
-    <w:p>
-      <w:pPr>
-        <w:spacing w:after="0" w:line="240" w:lineRule="auto"/>
-        <w:rPr>
-          <w:rFonts w:ascii="Times New Roman" w:eastAsia="Arial" w:hAnsi="Times New Roman" w:cs="Times New Roman"/>
-          <w:sz w:val="24"/>
-          <w:szCs w:val="24"/>
-        </w:rPr>
-      </w:pPr>
       <w:r>
         <w:rPr>
           <w:rFonts w:ascii="Times New Roman" w:eastAsia="Arial" w:hAnsi="Times New Roman" w:cs="Times New Roman"/>
@@ -7883,28 +7786,16 @@
           <w:szCs w:val="24"/>
         </w:rPr>
         <w:tab/>
-        <w:t>Designed by David turned and making its first apparition in 1985, the core feature is represented by lazy evaluation, which in turned later pretty much defined Haskell.</w:t>
-      </w:r>
-    </w:p>
-    <w:p>
-      <w:pPr>
-        <w:spacing w:after="0" w:line="240" w:lineRule="auto"/>
-        <w:rPr>
-          <w:rFonts w:ascii="Times New Roman" w:eastAsia="Arial" w:hAnsi="Times New Roman" w:cs="Times New Roman"/>
-          <w:sz w:val="24"/>
-          <w:szCs w:val="24"/>
-        </w:rPr>
-      </w:pPr>
-    </w:p>
-    <w:p>
-      <w:pPr>
-        <w:spacing w:after="0" w:line="240" w:lineRule="auto"/>
-        <w:rPr>
-          <w:rFonts w:ascii="Times New Roman" w:eastAsia="Arial" w:hAnsi="Times New Roman" w:cs="Times New Roman"/>
-          <w:sz w:val="24"/>
-          <w:szCs w:val="24"/>
-        </w:rPr>
-      </w:pPr>
+        <w:t>Designed by David turned and making its first apparition in 1985, the core feature is represented by lazy evaluation, which in turned lat</w:t>
+      </w:r>
+      <w:r>
+        <w:rPr>
+          <w:rFonts w:ascii="Times New Roman" w:eastAsia="Arial" w:hAnsi="Times New Roman" w:cs="Times New Roman"/>
+          <w:sz w:val="24"/>
+          <w:szCs w:val="24"/>
+        </w:rPr>
+        <w:t>er pretty much defined Haskell.</w:t>
+      </w:r>
     </w:p>
     <w:p>
       <w:pPr>
@@ -8211,16 +8102,7 @@
           <w:sz w:val="24"/>
           <w:szCs w:val="24"/>
         </w:rPr>
-        <w:t xml:space="preserve">Regarding the paradigms used, Scala sits in a bit of a weird spot - initially, it appeared as a desire to be a better Java, with a much cleaner syntax and less boilerplate code, all while adding some functional elements. As it evolved, it started introducing more FP elements - has all elements apart from laziness by default, while still being a pure OOP language. It's one of a kind language, and it does still have its quirks. As the developers' </w:t>
-      </w:r>
-      <w:r>
-        <w:rPr>
-          <w:rFonts w:ascii="Times New Roman" w:eastAsia="Arial" w:hAnsi="Times New Roman" w:cs="Times New Roman"/>
-          <w:sz w:val="24"/>
-          <w:szCs w:val="24"/>
-        </w:rPr>
-        <w:lastRenderedPageBreak/>
-        <w:t>desire to go more functional increased, a number of libraries emerged to close the gap between the functional and OOP paradigms, creating an environment for Scala to be indeed fully Functional.</w:t>
+        <w:t>Regarding the paradigms used, Scala sits in a bit of a weird spot - initially, it appeared as a desire to be a better Java, with a much cleaner syntax and less boilerplate code, all while adding some functional elements. As it evolved, it started introducing more FP elements - has all elements apart from laziness by default, while still being a pure OOP language. It's one of a kind language, and it does still have its quirks. As the developers' desire to go more functional increased, a number of libraries emerged to close the gap between the functional and OOP paradigms, creating an environment for Scala to be indeed fully Functional.</w:t>
       </w:r>
     </w:p>
     <w:p>
@@ -8343,7 +8225,16 @@
           <w:szCs w:val="24"/>
         </w:rPr>
         <w:tab/>
-        <w:t xml:space="preserve">However, with the development of multi-core processors, there has been a shift to working more with threads and parallel processes - as OOP is largely based on mutating the state of the objects, OOP's domination declined a bit as it is increasingly difficult to keep track of changes while multiple threads work on the same data. And as this became a critical part of software development, a need for languages who work on immutable data emerged - and what better than FP, whose core is based on immutability? </w:t>
+        <w:t xml:space="preserve">However, with the development of multi-core processors, there has been a shift to working more with threads and parallel processes - as OOP is largely based on mutating the state of the objects, OOP's domination declined a bit as it is increasingly difficult to keep track of </w:t>
+      </w:r>
+      <w:r>
+        <w:rPr>
+          <w:rFonts w:ascii="Times New Roman" w:eastAsia="Arial" w:hAnsi="Times New Roman" w:cs="Times New Roman"/>
+          <w:sz w:val="24"/>
+          <w:szCs w:val="24"/>
+        </w:rPr>
+        <w:lastRenderedPageBreak/>
+        <w:t xml:space="preserve">changes while multiple threads work on the same data. And as this became a critical part of software development, a need for languages who work on immutable data emerged - and what better than FP, whose core is based on immutability? </w:t>
       </w:r>
     </w:p>
     <w:p>
@@ -8432,17 +8323,6 @@
     </w:p>
     <w:p>
       <w:pPr>
-        <w:spacing w:after="0" w:line="240" w:lineRule="auto"/>
-        <w:ind w:left="1080"/>
-        <w:rPr>
-          <w:rFonts w:ascii="Times New Roman" w:eastAsia="Arial" w:hAnsi="Times New Roman" w:cs="Times New Roman"/>
-          <w:sz w:val="24"/>
-          <w:szCs w:val="24"/>
-        </w:rPr>
-      </w:pPr>
-    </w:p>
-    <w:p>
-      <w:pPr>
         <w:pStyle w:val="Heading1"/>
         <w:rPr>
           <w:rFonts w:ascii="Times New Roman" w:eastAsia="Arial" w:hAnsi="Times New Roman" w:cs="Times New Roman"/>
@@ -8740,7 +8620,6 @@
           <w:sz w:val="24"/>
           <w:szCs w:val="24"/>
         </w:rPr>
-        <w:lastRenderedPageBreak/>
         <w:tab/>
         <w:t>Also, one might argue that having immutable data eases the creation of recursive functions, as it's easier to not think about what happens to your data as the recursion goes deeper and deeper, worrying only about what is the goal.</w:t>
       </w:r>
@@ -8830,6 +8709,7 @@
           <w:sz w:val="24"/>
           <w:szCs w:val="24"/>
         </w:rPr>
+        <w:lastRenderedPageBreak/>
         <w:t>Higher order functions</w:t>
       </w:r>
       <w:bookmarkStart w:id="8" w:name="_Toc515743123"/>
@@ -9188,42 +9068,42 @@
           <w:sz w:val="24"/>
           <w:szCs w:val="24"/>
         </w:rPr>
+        <w:t>In the following section, the importance of higher order functions will be briefly explained.</w:t>
+      </w:r>
+    </w:p>
+    <w:p>
+      <w:pPr>
+        <w:rPr>
+          <w:rFonts w:ascii="Times New Roman" w:hAnsi="Times New Roman" w:cs="Times New Roman"/>
+          <w:sz w:val="24"/>
+          <w:szCs w:val="24"/>
+        </w:rPr>
+      </w:pPr>
+      <w:r>
+        <w:rPr>
+          <w:rFonts w:ascii="Times New Roman" w:hAnsi="Times New Roman" w:cs="Times New Roman"/>
+          <w:sz w:val="24"/>
+          <w:szCs w:val="24"/>
+        </w:rPr>
+        <w:t>A simple List implementation would be the following:</w:t>
+      </w:r>
+    </w:p>
+    <w:p>
+      <w:pPr>
+        <w:rPr>
+          <w:rFonts w:ascii="Times New Roman" w:hAnsi="Times New Roman" w:cs="Times New Roman"/>
+          <w:sz w:val="24"/>
+          <w:szCs w:val="24"/>
+        </w:rPr>
+      </w:pPr>
+      <w:r>
+        <w:rPr>
+          <w:rFonts w:ascii="Times New Roman" w:hAnsi="Times New Roman" w:cs="Times New Roman"/>
+          <w:noProof/>
+          <w:sz w:val="24"/>
+          <w:szCs w:val="24"/>
+        </w:rPr>
         <w:lastRenderedPageBreak/>
-        <w:t>In the following section, the importance of higher order functions will be briefly explained.</w:t>
-      </w:r>
-    </w:p>
-    <w:p>
-      <w:pPr>
-        <w:rPr>
-          <w:rFonts w:ascii="Times New Roman" w:hAnsi="Times New Roman" w:cs="Times New Roman"/>
-          <w:sz w:val="24"/>
-          <w:szCs w:val="24"/>
-        </w:rPr>
-      </w:pPr>
-      <w:r>
-        <w:rPr>
-          <w:rFonts w:ascii="Times New Roman" w:hAnsi="Times New Roman" w:cs="Times New Roman"/>
-          <w:sz w:val="24"/>
-          <w:szCs w:val="24"/>
-        </w:rPr>
-        <w:t>A simple List implementation would be the following:</w:t>
-      </w:r>
-    </w:p>
-    <w:p>
-      <w:pPr>
-        <w:rPr>
-          <w:rFonts w:ascii="Times New Roman" w:hAnsi="Times New Roman" w:cs="Times New Roman"/>
-          <w:sz w:val="24"/>
-          <w:szCs w:val="24"/>
-        </w:rPr>
-      </w:pPr>
-      <w:r>
-        <w:rPr>
-          <w:rFonts w:ascii="Times New Roman" w:hAnsi="Times New Roman" w:cs="Times New Roman"/>
-          <w:noProof/>
-          <w:sz w:val="24"/>
-          <w:szCs w:val="24"/>
-        </w:rPr>
         <w:drawing>
           <wp:inline distT="0" distB="0" distL="0" distR="0" wp14:anchorId="6400F0DD" wp14:editId="50B53B60">
             <wp:extent cx="5943600" cy="2565400"/>
@@ -9605,7 +9485,6 @@
           <w:sz w:val="24"/>
           <w:szCs w:val="24"/>
         </w:rPr>
-        <w:lastRenderedPageBreak/>
         <w:t>When designing a library, it would be a major pain to try and extend the uses of the basic implementation</w:t>
       </w:r>
       <w:r>
@@ -9709,7 +9588,15 @@
           <w:sz w:val="24"/>
           <w:szCs w:val="24"/>
         </w:rPr>
-        <w:t>Overall, higher order functions help a programmer write easy-to-read, well-structured, easy-to-test and boilerplate-free code, all of them being marks of clean coding.</w:t>
+        <w:t>Overall, higher order functions help a programmer write easy-to-read, well-structured, easy-to-test and boilerplate-free code, all of th</w:t>
+      </w:r>
+      <w:r>
+        <w:rPr>
+          <w:rFonts w:ascii="Times New Roman" w:hAnsi="Times New Roman" w:cs="Times New Roman"/>
+          <w:sz w:val="24"/>
+          <w:szCs w:val="24"/>
+        </w:rPr>
+        <w:t>em being marks of clean coding.</w:t>
       </w:r>
     </w:p>
     <w:p>
@@ -10161,24 +10048,6 @@
     </w:p>
     <w:p>
       <w:pPr>
-        <w:rPr>
-          <w:rFonts w:ascii="Times New Roman" w:hAnsi="Times New Roman" w:cs="Times New Roman"/>
-          <w:sz w:val="24"/>
-          <w:szCs w:val="24"/>
-        </w:rPr>
-      </w:pPr>
-    </w:p>
-    <w:p>
-      <w:pPr>
-        <w:rPr>
-          <w:rFonts w:ascii="Times New Roman" w:hAnsi="Times New Roman" w:cs="Times New Roman"/>
-          <w:sz w:val="24"/>
-          <w:szCs w:val="24"/>
-        </w:rPr>
-      </w:pPr>
-    </w:p>
-    <w:p>
-      <w:pPr>
         <w:pStyle w:val="Heading2"/>
         <w:rPr>
           <w:rFonts w:ascii="Times New Roman" w:eastAsia="Arial" w:hAnsi="Times New Roman" w:cs="Times New Roman"/>
@@ -10193,6 +10062,7 @@
           <w:sz w:val="24"/>
           <w:szCs w:val="24"/>
         </w:rPr>
+        <w:lastRenderedPageBreak/>
         <w:t>Purity and side effects</w:t>
       </w:r>
       <w:bookmarkEnd w:id="9"/>
@@ -10229,16 +10099,6 @@
         </w:rPr>
         <w:t xml:space="preserve"> has to keep in mind is making sure functions stay as pure as possible.</w:t>
       </w:r>
-    </w:p>
-    <w:p>
-      <w:pPr>
-        <w:pStyle w:val="Heading2"/>
-        <w:rPr>
-          <w:rFonts w:ascii="Times New Roman" w:eastAsia="Arial" w:hAnsi="Times New Roman" w:cs="Times New Roman"/>
-          <w:sz w:val="24"/>
-          <w:szCs w:val="24"/>
-        </w:rPr>
-      </w:pPr>
       <w:bookmarkStart w:id="10" w:name="_Toc515743125"/>
     </w:p>
     <w:p>
@@ -10282,6 +10142,17 @@
           <w:szCs w:val="24"/>
         </w:rPr>
       </w:pPr>
+    </w:p>
+    <w:p>
+      <w:pPr>
+        <w:rPr>
+          <w:rFonts w:ascii="Times New Roman" w:hAnsi="Times New Roman" w:cs="Times New Roman"/>
+          <w:sz w:val="24"/>
+          <w:szCs w:val="24"/>
+        </w:rPr>
+      </w:pPr>
+      <w:bookmarkStart w:id="11" w:name="_GoBack"/>
+      <w:bookmarkEnd w:id="11"/>
       <w:r>
         <w:rPr>
           <w:rFonts w:ascii="Times New Roman" w:hAnsi="Times New Roman" w:cs="Times New Roman"/>
@@ -11318,7 +11189,7 @@
           <w:szCs w:val="24"/>
         </w:rPr>
       </w:pPr>
-      <w:bookmarkStart w:id="11" w:name="_Toc515743126"/>
+      <w:bookmarkStart w:id="12" w:name="_Toc515743126"/>
       <w:bookmarkEnd w:id="10"/>
       <w:r>
         <w:rPr>
@@ -11328,7 +11199,7 @@
         </w:rPr>
         <w:t>Benefits/disadvantages</w:t>
       </w:r>
-      <w:bookmarkEnd w:id="11"/>
+      <w:bookmarkEnd w:id="12"/>
     </w:p>
     <w:p>
       <w:pPr>
@@ -11744,8 +11615,6 @@
         </w:rPr>
         <w:t>It’s something that most programmers have come to realize that it’s crucial for some features to be a part of their code – like immutability – while other just make their lives easier – like higher order functions (most languages these days have some form of higher order functions), but also recursion, as some students/programmers find it easier to think about some algorithms that way.</w:t>
       </w:r>
-      <w:bookmarkStart w:id="12" w:name="_GoBack"/>
-      <w:bookmarkEnd w:id="12"/>
     </w:p>
     <w:p>
       <w:pPr>
@@ -13443,7 +13312,7 @@
           <w:rPr>
             <w:noProof/>
           </w:rPr>
-          <w:t>16</w:t>
+          <w:t>12</w:t>
         </w:r>
         <w:r>
           <w:rPr>
@@ -17205,7 +17074,7 @@
 </file>
 
 <file path=customXml/itemProps1.xml><?xml version="1.0" encoding="utf-8"?>
-<ds:datastoreItem xmlns:ds="http://schemas.openxmlformats.org/officeDocument/2006/customXml" ds:itemID="{7B0B3B5F-E886-41D0-8B4C-0E358B12594B}">
+<ds:datastoreItem xmlns:ds="http://schemas.openxmlformats.org/officeDocument/2006/customXml" ds:itemID="{2F1B44F6-2456-40AE-AAA7-1CED51DCB327}">
   <ds:schemaRefs>
     <ds:schemaRef ds:uri="http://schemas.openxmlformats.org/officeDocument/2006/bibliography"/>
   </ds:schemaRefs>

--- a/robert-butacu-work.docx
+++ b/robert-butacu-work.docx
@@ -7150,7 +7150,7 @@
           <v:rect id="rectole0000000000" o:spid="_x0000_i1025" style="width:398.4pt;height:88.2pt" o:ole="" o:preferrelative="t" stroked="f">
             <v:imagedata r:id="rId10" o:title=""/>
           </v:rect>
-          <o:OLEObject Type="Embed" ProgID="StaticMetafile" ShapeID="rectole0000000000" DrawAspect="Content" ObjectID="_1589918785" r:id="rId11"/>
+          <o:OLEObject Type="Embed" ProgID="StaticMetafile" ShapeID="rectole0000000000" DrawAspect="Content" ObjectID="_1589965860" r:id="rId11"/>
         </w:object>
       </w:r>
     </w:p>
@@ -7185,7 +7185,7 @@
           <v:rect id="rectole0000000001" o:spid="_x0000_i1026" style="width:484.2pt;height:102.6pt" o:ole="" o:preferrelative="t" stroked="f">
             <v:imagedata r:id="rId12" o:title=""/>
           </v:rect>
-          <o:OLEObject Type="Embed" ProgID="StaticMetafile" ShapeID="rectole0000000001" DrawAspect="Content" ObjectID="_1589918786" r:id="rId13"/>
+          <o:OLEObject Type="Embed" ProgID="StaticMetafile" ShapeID="rectole0000000001" DrawAspect="Content" ObjectID="_1589965861" r:id="rId13"/>
         </w:object>
       </w:r>
     </w:p>
@@ -7310,7 +7310,7 @@
           <v:rect id="rectole0000000002" o:spid="_x0000_i1027" style="width:544.2pt;height:84.6pt" o:ole="" o:preferrelative="t" stroked="f">
             <v:imagedata r:id="rId14" o:title=""/>
           </v:rect>
-          <o:OLEObject Type="Embed" ProgID="StaticMetafile" ShapeID="rectole0000000002" DrawAspect="Content" ObjectID="_1589918787" r:id="rId15"/>
+          <o:OLEObject Type="Embed" ProgID="StaticMetafile" ShapeID="rectole0000000002" DrawAspect="Content" ObjectID="_1589965862" r:id="rId15"/>
         </w:object>
       </w:r>
     </w:p>
@@ -7370,7 +7370,7 @@
           <v:rect id="rectole0000000003" o:spid="_x0000_i1028" style="width:544.2pt;height:60.6pt" o:ole="" o:preferrelative="t" stroked="f">
             <v:imagedata r:id="rId16" o:title=""/>
           </v:rect>
-          <o:OLEObject Type="Embed" ProgID="StaticMetafile" ShapeID="rectole0000000003" DrawAspect="Content" ObjectID="_1589918788" r:id="rId17"/>
+          <o:OLEObject Type="Embed" ProgID="StaticMetafile" ShapeID="rectole0000000003" DrawAspect="Content" ObjectID="_1589965863" r:id="rId17"/>
         </w:object>
       </w:r>
     </w:p>
@@ -10151,8 +10151,6 @@
           <w:szCs w:val="24"/>
         </w:rPr>
       </w:pPr>
-      <w:bookmarkStart w:id="11" w:name="_GoBack"/>
-      <w:bookmarkEnd w:id="11"/>
       <w:r>
         <w:rPr>
           <w:rFonts w:ascii="Times New Roman" w:hAnsi="Times New Roman" w:cs="Times New Roman"/>
@@ -11189,7 +11187,7 @@
           <w:szCs w:val="24"/>
         </w:rPr>
       </w:pPr>
-      <w:bookmarkStart w:id="12" w:name="_Toc515743126"/>
+      <w:bookmarkStart w:id="11" w:name="_Toc515743126"/>
       <w:bookmarkEnd w:id="10"/>
       <w:r>
         <w:rPr>
@@ -11199,7 +11197,7 @@
         </w:rPr>
         <w:t>Benefits/disadvantages</w:t>
       </w:r>
-      <w:bookmarkEnd w:id="12"/>
+      <w:bookmarkEnd w:id="11"/>
     </w:p>
     <w:p>
       <w:pPr>
@@ -11625,7 +11623,7 @@
           <w:szCs w:val="24"/>
         </w:rPr>
       </w:pPr>
-      <w:bookmarkStart w:id="13" w:name="_Toc515743127"/>
+      <w:bookmarkStart w:id="12" w:name="_Toc515743127"/>
       <w:r>
         <w:rPr>
           <w:rFonts w:ascii="Times New Roman" w:eastAsia="Arial" w:hAnsi="Times New Roman" w:cs="Times New Roman"/>
@@ -11634,6 +11632,26 @@
         </w:rPr>
         <w:t>Object Oriented programming elements</w:t>
       </w:r>
+      <w:bookmarkEnd w:id="12"/>
+    </w:p>
+    <w:p>
+      <w:pPr>
+        <w:pStyle w:val="Heading2"/>
+        <w:rPr>
+          <w:rFonts w:ascii="Times New Roman" w:eastAsia="Arial" w:hAnsi="Times New Roman" w:cs="Times New Roman"/>
+          <w:sz w:val="24"/>
+          <w:szCs w:val="24"/>
+        </w:rPr>
+      </w:pPr>
+      <w:bookmarkStart w:id="13" w:name="_Toc515743128"/>
+      <w:r>
+        <w:rPr>
+          <w:rFonts w:ascii="Times New Roman" w:eastAsia="Arial" w:hAnsi="Times New Roman" w:cs="Times New Roman"/>
+          <w:sz w:val="24"/>
+          <w:szCs w:val="24"/>
+        </w:rPr>
+        <w:t>Classes</w:t>
+      </w:r>
       <w:bookmarkEnd w:id="13"/>
     </w:p>
     <w:p>
@@ -11645,14 +11663,14 @@
           <w:szCs w:val="24"/>
         </w:rPr>
       </w:pPr>
-      <w:bookmarkStart w:id="14" w:name="_Toc515743128"/>
-      <w:r>
-        <w:rPr>
-          <w:rFonts w:ascii="Times New Roman" w:eastAsia="Arial" w:hAnsi="Times New Roman" w:cs="Times New Roman"/>
-          <w:sz w:val="24"/>
-          <w:szCs w:val="24"/>
-        </w:rPr>
-        <w:t>Classes</w:t>
+      <w:bookmarkStart w:id="14" w:name="_Toc515743129"/>
+      <w:r>
+        <w:rPr>
+          <w:rFonts w:ascii="Times New Roman" w:eastAsia="Arial" w:hAnsi="Times New Roman" w:cs="Times New Roman"/>
+          <w:sz w:val="24"/>
+          <w:szCs w:val="24"/>
+        </w:rPr>
+        <w:t>Inheritance</w:t>
       </w:r>
       <w:bookmarkEnd w:id="14"/>
     </w:p>
@@ -11665,14 +11683,14 @@
           <w:szCs w:val="24"/>
         </w:rPr>
       </w:pPr>
-      <w:bookmarkStart w:id="15" w:name="_Toc515743129"/>
-      <w:r>
-        <w:rPr>
-          <w:rFonts w:ascii="Times New Roman" w:eastAsia="Arial" w:hAnsi="Times New Roman" w:cs="Times New Roman"/>
-          <w:sz w:val="24"/>
-          <w:szCs w:val="24"/>
-        </w:rPr>
-        <w:t>Inheritance</w:t>
+      <w:bookmarkStart w:id="15" w:name="_Toc515743130"/>
+      <w:r>
+        <w:rPr>
+          <w:rFonts w:ascii="Times New Roman" w:eastAsia="Arial" w:hAnsi="Times New Roman" w:cs="Times New Roman"/>
+          <w:sz w:val="24"/>
+          <w:szCs w:val="24"/>
+        </w:rPr>
+        <w:t>Encapsulation</w:t>
       </w:r>
       <w:bookmarkEnd w:id="15"/>
     </w:p>
@@ -11685,14 +11703,14 @@
           <w:szCs w:val="24"/>
         </w:rPr>
       </w:pPr>
-      <w:bookmarkStart w:id="16" w:name="_Toc515743130"/>
-      <w:r>
-        <w:rPr>
-          <w:rFonts w:ascii="Times New Roman" w:eastAsia="Arial" w:hAnsi="Times New Roman" w:cs="Times New Roman"/>
-          <w:sz w:val="24"/>
-          <w:szCs w:val="24"/>
-        </w:rPr>
-        <w:t>Encapsulation</w:t>
+      <w:bookmarkStart w:id="16" w:name="_Toc515743131"/>
+      <w:r>
+        <w:rPr>
+          <w:rFonts w:ascii="Times New Roman" w:eastAsia="Arial" w:hAnsi="Times New Roman" w:cs="Times New Roman"/>
+          <w:sz w:val="24"/>
+          <w:szCs w:val="24"/>
+        </w:rPr>
+        <w:t>Polymorphism</w:t>
       </w:r>
       <w:bookmarkEnd w:id="16"/>
     </w:p>
@@ -11705,14 +11723,14 @@
           <w:szCs w:val="24"/>
         </w:rPr>
       </w:pPr>
-      <w:bookmarkStart w:id="17" w:name="_Toc515743131"/>
-      <w:r>
-        <w:rPr>
-          <w:rFonts w:ascii="Times New Roman" w:eastAsia="Arial" w:hAnsi="Times New Roman" w:cs="Times New Roman"/>
-          <w:sz w:val="24"/>
-          <w:szCs w:val="24"/>
-        </w:rPr>
-        <w:t>Polymorphism</w:t>
+      <w:bookmarkStart w:id="17" w:name="_Toc515743132"/>
+      <w:r>
+        <w:rPr>
+          <w:rFonts w:ascii="Times New Roman" w:eastAsia="Arial" w:hAnsi="Times New Roman" w:cs="Times New Roman"/>
+          <w:sz w:val="24"/>
+          <w:szCs w:val="24"/>
+        </w:rPr>
+        <w:t>Dynamic binding</w:t>
       </w:r>
       <w:bookmarkEnd w:id="17"/>
     </w:p>
@@ -11725,14 +11743,14 @@
           <w:szCs w:val="24"/>
         </w:rPr>
       </w:pPr>
-      <w:bookmarkStart w:id="18" w:name="_Toc515743132"/>
-      <w:r>
-        <w:rPr>
-          <w:rFonts w:ascii="Times New Roman" w:eastAsia="Arial" w:hAnsi="Times New Roman" w:cs="Times New Roman"/>
-          <w:sz w:val="24"/>
-          <w:szCs w:val="24"/>
-        </w:rPr>
-        <w:t>Dynamic binding</w:t>
+      <w:bookmarkStart w:id="18" w:name="_Toc515743133"/>
+      <w:r>
+        <w:rPr>
+          <w:rFonts w:ascii="Times New Roman" w:eastAsia="Arial" w:hAnsi="Times New Roman" w:cs="Times New Roman"/>
+          <w:sz w:val="24"/>
+          <w:szCs w:val="24"/>
+        </w:rPr>
+        <w:t>Relations -&gt; passing state and modifying it internally</w:t>
       </w:r>
       <w:bookmarkEnd w:id="18"/>
     </w:p>
@@ -11745,36 +11763,16 @@
           <w:szCs w:val="24"/>
         </w:rPr>
       </w:pPr>
-      <w:bookmarkStart w:id="19" w:name="_Toc515743133"/>
-      <w:r>
-        <w:rPr>
-          <w:rFonts w:ascii="Times New Roman" w:eastAsia="Arial" w:hAnsi="Times New Roman" w:cs="Times New Roman"/>
-          <w:sz w:val="24"/>
-          <w:szCs w:val="24"/>
-        </w:rPr>
-        <w:t>Relations -&gt; passing state and modifying it internally</w:t>
+      <w:bookmarkStart w:id="19" w:name="_Toc515743134"/>
+      <w:r>
+        <w:rPr>
+          <w:rFonts w:ascii="Times New Roman" w:eastAsia="Arial" w:hAnsi="Times New Roman" w:cs="Times New Roman"/>
+          <w:sz w:val="24"/>
+          <w:szCs w:val="24"/>
+        </w:rPr>
+        <w:t>Benefits/disadvantages</w:t>
       </w:r>
       <w:bookmarkEnd w:id="19"/>
-    </w:p>
-    <w:p>
-      <w:pPr>
-        <w:pStyle w:val="Heading2"/>
-        <w:rPr>
-          <w:rFonts w:ascii="Times New Roman" w:eastAsia="Arial" w:hAnsi="Times New Roman" w:cs="Times New Roman"/>
-          <w:sz w:val="24"/>
-          <w:szCs w:val="24"/>
-        </w:rPr>
-      </w:pPr>
-      <w:bookmarkStart w:id="20" w:name="_Toc515743134"/>
-      <w:r>
-        <w:rPr>
-          <w:rFonts w:ascii="Times New Roman" w:eastAsia="Arial" w:hAnsi="Times New Roman" w:cs="Times New Roman"/>
-          <w:sz w:val="24"/>
-          <w:szCs w:val="24"/>
-        </w:rPr>
-        <w:t>Benefits/disadvantages</w:t>
-      </w:r>
-      <w:bookmarkEnd w:id="20"/>
     </w:p>
     <w:p>
       <w:pPr>
@@ -11797,7 +11795,7 @@
           <w:szCs w:val="24"/>
         </w:rPr>
       </w:pPr>
-      <w:bookmarkStart w:id="21" w:name="_Toc515743135"/>
+      <w:bookmarkStart w:id="20" w:name="_Toc515743135"/>
       <w:r>
         <w:rPr>
           <w:rFonts w:ascii="Times New Roman" w:eastAsia="Arial" w:hAnsi="Times New Roman" w:cs="Times New Roman"/>
@@ -11806,6 +11804,549 @@
         </w:rPr>
         <w:t>Functional Best Practices</w:t>
       </w:r>
+      <w:bookmarkEnd w:id="20"/>
+    </w:p>
+    <w:p>
+      <w:pPr>
+        <w:pStyle w:val="Heading2"/>
+      </w:pPr>
+      <w:r>
+        <w:t>Pattern matching for the rescue</w:t>
+      </w:r>
+    </w:p>
+    <w:p>
+      <w:pPr>
+        <w:rPr>
+          <w:rFonts w:ascii="Times New Roman" w:hAnsi="Times New Roman" w:cs="Times New Roman"/>
+          <w:sz w:val="24"/>
+          <w:szCs w:val="24"/>
+        </w:rPr>
+      </w:pPr>
+      <w:r>
+        <w:rPr>
+          <w:rFonts w:ascii="Times New Roman" w:hAnsi="Times New Roman" w:cs="Times New Roman"/>
+          <w:sz w:val="24"/>
+          <w:szCs w:val="24"/>
+        </w:rPr>
+        <w:t>Pattern matching is the process where an entity is tested against various conditions, and if it falls through one, there will be some code executed.</w:t>
+      </w:r>
+    </w:p>
+    <w:p>
+      <w:pPr>
+        <w:rPr>
+          <w:rFonts w:ascii="Times New Roman" w:hAnsi="Times New Roman" w:cs="Times New Roman"/>
+          <w:sz w:val="24"/>
+          <w:szCs w:val="24"/>
+        </w:rPr>
+      </w:pPr>
+      <w:r>
+        <w:rPr>
+          <w:rFonts w:ascii="Times New Roman" w:hAnsi="Times New Roman" w:cs="Times New Roman"/>
+          <w:sz w:val="24"/>
+          <w:szCs w:val="24"/>
+        </w:rPr>
+        <w:t xml:space="preserve">It is one of the more useful and commonly met best practice, as it simplifies the code and makes it more readable. </w:t>
+      </w:r>
+    </w:p>
+    <w:p>
+      <w:pPr>
+        <w:rPr>
+          <w:rFonts w:ascii="Times New Roman" w:hAnsi="Times New Roman" w:cs="Times New Roman"/>
+          <w:sz w:val="24"/>
+          <w:szCs w:val="24"/>
+        </w:rPr>
+      </w:pPr>
+    </w:p>
+    <w:p>
+      <w:pPr>
+        <w:rPr>
+          <w:rFonts w:ascii="Times New Roman" w:hAnsi="Times New Roman" w:cs="Times New Roman"/>
+          <w:sz w:val="24"/>
+          <w:szCs w:val="24"/>
+        </w:rPr>
+      </w:pPr>
+      <w:r>
+        <w:rPr>
+          <w:rFonts w:ascii="Times New Roman" w:hAnsi="Times New Roman" w:cs="Times New Roman"/>
+          <w:sz w:val="24"/>
+          <w:szCs w:val="24"/>
+        </w:rPr>
+        <w:t xml:space="preserve">In most functional programming languages, almost anything can be use in a pattern matching clause. </w:t>
+      </w:r>
+    </w:p>
+    <w:p>
+      <w:pPr>
+        <w:rPr>
+          <w:rFonts w:ascii="Times New Roman" w:hAnsi="Times New Roman" w:cs="Times New Roman"/>
+          <w:sz w:val="24"/>
+          <w:szCs w:val="24"/>
+        </w:rPr>
+      </w:pPr>
+      <w:r>
+        <w:rPr>
+          <w:rFonts w:ascii="Times New Roman" w:hAnsi="Times New Roman" w:cs="Times New Roman"/>
+          <w:sz w:val="24"/>
+          <w:szCs w:val="24"/>
+        </w:rPr>
+        <w:t>There are multiple uses to pattern matching, as a few will be demonstrated immediately.</w:t>
+      </w:r>
+    </w:p>
+    <w:p>
+      <w:pPr>
+        <w:rPr>
+          <w:rFonts w:ascii="Times New Roman" w:hAnsi="Times New Roman" w:cs="Times New Roman"/>
+          <w:sz w:val="24"/>
+          <w:szCs w:val="24"/>
+        </w:rPr>
+      </w:pPr>
+      <w:r>
+        <w:rPr>
+          <w:noProof/>
+        </w:rPr>
+        <w:lastRenderedPageBreak/>
+        <w:drawing>
+          <wp:inline distT="0" distB="0" distL="0" distR="0" wp14:anchorId="521A55A8" wp14:editId="47C84872">
+            <wp:extent cx="4276725" cy="1638300"/>
+            <wp:effectExtent l="0" t="0" r="9525" b="0"/>
+            <wp:docPr id="6" name="Picture 6"/>
+            <wp:cNvGraphicFramePr>
+              <a:graphicFrameLocks xmlns:a="http://schemas.openxmlformats.org/drawingml/2006/main" noChangeAspect="1"/>
+            </wp:cNvGraphicFramePr>
+            <a:graphic xmlns:a="http://schemas.openxmlformats.org/drawingml/2006/main">
+              <a:graphicData uri="http://schemas.openxmlformats.org/drawingml/2006/picture">
+                <pic:pic xmlns:pic="http://schemas.openxmlformats.org/drawingml/2006/picture">
+                  <pic:nvPicPr>
+                    <pic:cNvPr id="1" name=""/>
+                    <pic:cNvPicPr/>
+                  </pic:nvPicPr>
+                  <pic:blipFill>
+                    <a:blip r:embed="rId26"/>
+                    <a:stretch>
+                      <a:fillRect/>
+                    </a:stretch>
+                  </pic:blipFill>
+                  <pic:spPr>
+                    <a:xfrm>
+                      <a:off x="0" y="0"/>
+                      <a:ext cx="4276725" cy="1638300"/>
+                    </a:xfrm>
+                    <a:prstGeom prst="rect">
+                      <a:avLst/>
+                    </a:prstGeom>
+                  </pic:spPr>
+                </pic:pic>
+              </a:graphicData>
+            </a:graphic>
+          </wp:inline>
+        </w:drawing>
+      </w:r>
+    </w:p>
+    <w:p>
+      <w:pPr>
+        <w:rPr>
+          <w:rFonts w:ascii="Times New Roman" w:hAnsi="Times New Roman" w:cs="Times New Roman"/>
+          <w:sz w:val="24"/>
+          <w:szCs w:val="24"/>
+        </w:rPr>
+      </w:pPr>
+      <w:r>
+        <w:rPr>
+          <w:noProof/>
+        </w:rPr>
+        <w:drawing>
+          <wp:inline distT="0" distB="0" distL="0" distR="0" wp14:anchorId="240B16B1" wp14:editId="02E13513">
+            <wp:extent cx="1838325" cy="304800"/>
+            <wp:effectExtent l="0" t="0" r="9525" b="0"/>
+            <wp:docPr id="10" name="Picture 10"/>
+            <wp:cNvGraphicFramePr>
+              <a:graphicFrameLocks xmlns:a="http://schemas.openxmlformats.org/drawingml/2006/main" noChangeAspect="1"/>
+            </wp:cNvGraphicFramePr>
+            <a:graphic xmlns:a="http://schemas.openxmlformats.org/drawingml/2006/main">
+              <a:graphicData uri="http://schemas.openxmlformats.org/drawingml/2006/picture">
+                <pic:pic xmlns:pic="http://schemas.openxmlformats.org/drawingml/2006/picture">
+                  <pic:nvPicPr>
+                    <pic:cNvPr id="1" name=""/>
+                    <pic:cNvPicPr/>
+                  </pic:nvPicPr>
+                  <pic:blipFill>
+                    <a:blip r:embed="rId27"/>
+                    <a:stretch>
+                      <a:fillRect/>
+                    </a:stretch>
+                  </pic:blipFill>
+                  <pic:spPr>
+                    <a:xfrm>
+                      <a:off x="0" y="0"/>
+                      <a:ext cx="1838325" cy="304800"/>
+                    </a:xfrm>
+                    <a:prstGeom prst="rect">
+                      <a:avLst/>
+                    </a:prstGeom>
+                  </pic:spPr>
+                </pic:pic>
+              </a:graphicData>
+            </a:graphic>
+          </wp:inline>
+        </w:drawing>
+      </w:r>
+    </w:p>
+    <w:p>
+      <w:pPr>
+        <w:rPr>
+          <w:rFonts w:ascii="Times New Roman" w:hAnsi="Times New Roman" w:cs="Times New Roman"/>
+          <w:sz w:val="24"/>
+          <w:szCs w:val="24"/>
+        </w:rPr>
+      </w:pPr>
+      <w:r>
+        <w:rPr>
+          <w:rFonts w:ascii="Times New Roman" w:hAnsi="Times New Roman" w:cs="Times New Roman"/>
+          <w:sz w:val="24"/>
+          <w:szCs w:val="24"/>
+        </w:rPr>
+        <w:t xml:space="preserve">Here, pattern matching is used against a list in order to find out information about the current state of that – is it empty, does it contain only one element, or 2 elements and a tail? </w:t>
+      </w:r>
+      <w:r>
+        <w:rPr>
+          <w:rFonts w:ascii="Times New Roman" w:hAnsi="Times New Roman" w:cs="Times New Roman"/>
+          <w:sz w:val="24"/>
+          <w:szCs w:val="24"/>
+        </w:rPr>
+        <w:t>By doing so, it is possible to filter every other element out of the list – the second picture is the result of a call on a list from 1 to 10.</w:t>
+      </w:r>
+    </w:p>
+    <w:p>
+      <w:pPr>
+        <w:rPr>
+          <w:rFonts w:ascii="Times New Roman" w:hAnsi="Times New Roman" w:cs="Times New Roman"/>
+          <w:sz w:val="24"/>
+          <w:szCs w:val="24"/>
+        </w:rPr>
+      </w:pPr>
+    </w:p>
+    <w:p>
+      <w:pPr>
+        <w:rPr>
+          <w:rFonts w:ascii="Times New Roman" w:hAnsi="Times New Roman" w:cs="Times New Roman"/>
+          <w:sz w:val="24"/>
+          <w:szCs w:val="24"/>
+        </w:rPr>
+      </w:pPr>
+      <w:r>
+        <w:rPr>
+          <w:noProof/>
+        </w:rPr>
+        <w:drawing>
+          <wp:inline distT="0" distB="0" distL="0" distR="0" wp14:anchorId="7B2149FB" wp14:editId="2A1BEE98">
+            <wp:extent cx="5219700" cy="1514475"/>
+            <wp:effectExtent l="0" t="0" r="0" b="9525"/>
+            <wp:docPr id="11" name="Picture 11"/>
+            <wp:cNvGraphicFramePr>
+              <a:graphicFrameLocks xmlns:a="http://schemas.openxmlformats.org/drawingml/2006/main" noChangeAspect="1"/>
+            </wp:cNvGraphicFramePr>
+            <a:graphic xmlns:a="http://schemas.openxmlformats.org/drawingml/2006/main">
+              <a:graphicData uri="http://schemas.openxmlformats.org/drawingml/2006/picture">
+                <pic:pic xmlns:pic="http://schemas.openxmlformats.org/drawingml/2006/picture">
+                  <pic:nvPicPr>
+                    <pic:cNvPr id="1" name=""/>
+                    <pic:cNvPicPr/>
+                  </pic:nvPicPr>
+                  <pic:blipFill>
+                    <a:blip r:embed="rId28"/>
+                    <a:stretch>
+                      <a:fillRect/>
+                    </a:stretch>
+                  </pic:blipFill>
+                  <pic:spPr>
+                    <a:xfrm>
+                      <a:off x="0" y="0"/>
+                      <a:ext cx="5219700" cy="1514475"/>
+                    </a:xfrm>
+                    <a:prstGeom prst="rect">
+                      <a:avLst/>
+                    </a:prstGeom>
+                  </pic:spPr>
+                </pic:pic>
+              </a:graphicData>
+            </a:graphic>
+          </wp:inline>
+        </w:drawing>
+      </w:r>
+    </w:p>
+    <w:p>
+      <w:pPr>
+        <w:rPr>
+          <w:rFonts w:ascii="Times New Roman" w:hAnsi="Times New Roman" w:cs="Times New Roman"/>
+          <w:sz w:val="24"/>
+          <w:szCs w:val="24"/>
+        </w:rPr>
+      </w:pPr>
+      <w:r>
+        <w:rPr>
+          <w:rFonts w:ascii="Times New Roman" w:hAnsi="Times New Roman" w:cs="Times New Roman"/>
+          <w:sz w:val="24"/>
+          <w:szCs w:val="24"/>
+        </w:rPr>
+        <w:t>Pattern matching can also be used in recursive functions</w:t>
+      </w:r>
+      <w:r>
+        <w:rPr>
+          <w:rFonts w:ascii="Times New Roman" w:hAnsi="Times New Roman" w:cs="Times New Roman"/>
+          <w:sz w:val="24"/>
+          <w:szCs w:val="24"/>
+        </w:rPr>
+        <w:t>, but also testing whether the input is not expected or a result cannot be returned given that input. Here, it is known that factorial is defined for natural numbers, so it is tested whether the n is less than 0. Otherwise, the definition remains unchanged.</w:t>
+      </w:r>
+    </w:p>
+    <w:p>
+      <w:pPr>
+        <w:rPr>
+          <w:rFonts w:ascii="Times New Roman" w:hAnsi="Times New Roman" w:cs="Times New Roman"/>
+          <w:sz w:val="24"/>
+          <w:szCs w:val="24"/>
+        </w:rPr>
+      </w:pPr>
+    </w:p>
+    <w:p>
+      <w:pPr>
+        <w:rPr>
+          <w:rFonts w:ascii="Times New Roman" w:hAnsi="Times New Roman" w:cs="Times New Roman"/>
+          <w:sz w:val="24"/>
+          <w:szCs w:val="24"/>
+        </w:rPr>
+      </w:pPr>
+      <w:r>
+        <w:rPr>
+          <w:rFonts w:ascii="Times New Roman" w:hAnsi="Times New Roman" w:cs="Times New Roman"/>
+          <w:sz w:val="24"/>
+          <w:szCs w:val="24"/>
+        </w:rPr>
+        <w:t xml:space="preserve">Furthermore, there is another aspect that makes pattern matching attractive to functional programmers – the ability to </w:t>
+      </w:r>
+      <w:r>
+        <w:rPr>
+          <w:rFonts w:ascii="Times New Roman" w:hAnsi="Times New Roman" w:cs="Times New Roman"/>
+          <w:sz w:val="24"/>
+          <w:szCs w:val="24"/>
+        </w:rPr>
+        <w:t xml:space="preserve">easily </w:t>
+      </w:r>
+      <w:r>
+        <w:rPr>
+          <w:rFonts w:ascii="Times New Roman" w:hAnsi="Times New Roman" w:cs="Times New Roman"/>
+          <w:sz w:val="24"/>
+          <w:szCs w:val="24"/>
+        </w:rPr>
+        <w:t xml:space="preserve">express relations close to their mathematical representation. </w:t>
+      </w:r>
+    </w:p>
+    <w:p>
+      <w:pPr>
+        <w:rPr>
+          <w:rFonts w:ascii="Times New Roman" w:hAnsi="Times New Roman" w:cs="Times New Roman"/>
+          <w:sz w:val="24"/>
+          <w:szCs w:val="24"/>
+        </w:rPr>
+      </w:pPr>
+    </w:p>
+    <w:p>
+      <w:pPr>
+        <w:rPr>
+          <w:rFonts w:ascii="Times New Roman" w:hAnsi="Times New Roman" w:cs="Times New Roman"/>
+          <w:sz w:val="24"/>
+          <w:szCs w:val="24"/>
+        </w:rPr>
+      </w:pPr>
+      <w:r>
+        <w:rPr>
+          <w:noProof/>
+        </w:rPr>
+        <w:lastRenderedPageBreak/>
+        <w:drawing>
+          <wp:inline distT="0" distB="0" distL="0" distR="0" wp14:anchorId="0191A3EE" wp14:editId="05F03BFF">
+            <wp:extent cx="4857750" cy="3105150"/>
+            <wp:effectExtent l="0" t="0" r="0" b="0"/>
+            <wp:docPr id="13" name="Picture 13"/>
+            <wp:cNvGraphicFramePr>
+              <a:graphicFrameLocks xmlns:a="http://schemas.openxmlformats.org/drawingml/2006/main" noChangeAspect="1"/>
+            </wp:cNvGraphicFramePr>
+            <a:graphic xmlns:a="http://schemas.openxmlformats.org/drawingml/2006/main">
+              <a:graphicData uri="http://schemas.openxmlformats.org/drawingml/2006/picture">
+                <pic:pic xmlns:pic="http://schemas.openxmlformats.org/drawingml/2006/picture">
+                  <pic:nvPicPr>
+                    <pic:cNvPr id="1" name=""/>
+                    <pic:cNvPicPr/>
+                  </pic:nvPicPr>
+                  <pic:blipFill>
+                    <a:blip r:embed="rId29"/>
+                    <a:stretch>
+                      <a:fillRect/>
+                    </a:stretch>
+                  </pic:blipFill>
+                  <pic:spPr>
+                    <a:xfrm>
+                      <a:off x="0" y="0"/>
+                      <a:ext cx="4857750" cy="3105150"/>
+                    </a:xfrm>
+                    <a:prstGeom prst="rect">
+                      <a:avLst/>
+                    </a:prstGeom>
+                  </pic:spPr>
+                </pic:pic>
+              </a:graphicData>
+            </a:graphic>
+          </wp:inline>
+        </w:drawing>
+      </w:r>
+    </w:p>
+    <w:p>
+      <w:pPr>
+        <w:rPr>
+          <w:rFonts w:ascii="Times New Roman" w:hAnsi="Times New Roman" w:cs="Times New Roman"/>
+          <w:sz w:val="24"/>
+          <w:szCs w:val="24"/>
+        </w:rPr>
+      </w:pPr>
+      <w:r>
+        <w:rPr>
+          <w:rFonts w:ascii="Times New Roman" w:hAnsi="Times New Roman" w:cs="Times New Roman"/>
+          <w:sz w:val="24"/>
+          <w:szCs w:val="24"/>
+        </w:rPr>
+        <w:t>One final use for pattern matching is the processing of hierarchies of classes, and having a different flow depending on what’s the input.</w:t>
+      </w:r>
+    </w:p>
+    <w:p>
+      <w:pPr>
+        <w:rPr>
+          <w:rFonts w:ascii="Times New Roman" w:hAnsi="Times New Roman" w:cs="Times New Roman"/>
+          <w:sz w:val="24"/>
+          <w:szCs w:val="24"/>
+        </w:rPr>
+      </w:pPr>
+      <w:r>
+        <w:rPr>
+          <w:noProof/>
+        </w:rPr>
+        <w:drawing>
+          <wp:inline distT="0" distB="0" distL="0" distR="0" wp14:anchorId="3D31737A" wp14:editId="4F15780F">
+            <wp:extent cx="4295775" cy="1828800"/>
+            <wp:effectExtent l="0" t="0" r="9525" b="0"/>
+            <wp:docPr id="14" name="Picture 14"/>
+            <wp:cNvGraphicFramePr>
+              <a:graphicFrameLocks xmlns:a="http://schemas.openxmlformats.org/drawingml/2006/main" noChangeAspect="1"/>
+            </wp:cNvGraphicFramePr>
+            <a:graphic xmlns:a="http://schemas.openxmlformats.org/drawingml/2006/main">
+              <a:graphicData uri="http://schemas.openxmlformats.org/drawingml/2006/picture">
+                <pic:pic xmlns:pic="http://schemas.openxmlformats.org/drawingml/2006/picture">
+                  <pic:nvPicPr>
+                    <pic:cNvPr id="1" name=""/>
+                    <pic:cNvPicPr/>
+                  </pic:nvPicPr>
+                  <pic:blipFill>
+                    <a:blip r:embed="rId30"/>
+                    <a:stretch>
+                      <a:fillRect/>
+                    </a:stretch>
+                  </pic:blipFill>
+                  <pic:spPr>
+                    <a:xfrm>
+                      <a:off x="0" y="0"/>
+                      <a:ext cx="4295775" cy="1828800"/>
+                    </a:xfrm>
+                    <a:prstGeom prst="rect">
+                      <a:avLst/>
+                    </a:prstGeom>
+                  </pic:spPr>
+                </pic:pic>
+              </a:graphicData>
+            </a:graphic>
+          </wp:inline>
+        </w:drawing>
+      </w:r>
+    </w:p>
+    <w:p>
+      <w:pPr>
+        <w:rPr>
+          <w:rFonts w:ascii="Times New Roman" w:hAnsi="Times New Roman" w:cs="Times New Roman"/>
+          <w:sz w:val="24"/>
+          <w:szCs w:val="24"/>
+        </w:rPr>
+      </w:pPr>
+      <w:r>
+        <w:rPr>
+          <w:rFonts w:ascii="Times New Roman" w:hAnsi="Times New Roman" w:cs="Times New Roman"/>
+          <w:sz w:val="24"/>
+          <w:szCs w:val="24"/>
+        </w:rPr>
+        <w:t xml:space="preserve">Or simply processing generic parameters at runtime. The function receives any parameter type and it tries to process it. The last case is representative of the case when there is no match, because otherwise, it would throw an error: </w:t>
+      </w:r>
+      <w:r>
+        <w:rPr>
+          <w:noProof/>
+        </w:rPr>
+        <w:drawing>
+          <wp:inline distT="0" distB="0" distL="0" distR="0" wp14:anchorId="04334FCD" wp14:editId="6ED163CD">
+            <wp:extent cx="5943600" cy="276860"/>
+            <wp:effectExtent l="0" t="0" r="0" b="0"/>
+            <wp:docPr id="15" name="Picture 15"/>
+            <wp:cNvGraphicFramePr>
+              <a:graphicFrameLocks xmlns:a="http://schemas.openxmlformats.org/drawingml/2006/main" noChangeAspect="1"/>
+            </wp:cNvGraphicFramePr>
+            <a:graphic xmlns:a="http://schemas.openxmlformats.org/drawingml/2006/main">
+              <a:graphicData uri="http://schemas.openxmlformats.org/drawingml/2006/picture">
+                <pic:pic xmlns:pic="http://schemas.openxmlformats.org/drawingml/2006/picture">
+                  <pic:nvPicPr>
+                    <pic:cNvPr id="1" name=""/>
+                    <pic:cNvPicPr/>
+                  </pic:nvPicPr>
+                  <pic:blipFill>
+                    <a:blip r:embed="rId31"/>
+                    <a:stretch>
+                      <a:fillRect/>
+                    </a:stretch>
+                  </pic:blipFill>
+                  <pic:spPr>
+                    <a:xfrm>
+                      <a:off x="0" y="0"/>
+                      <a:ext cx="5943600" cy="276860"/>
+                    </a:xfrm>
+                    <a:prstGeom prst="rect">
+                      <a:avLst/>
+                    </a:prstGeom>
+                  </pic:spPr>
+                </pic:pic>
+              </a:graphicData>
+            </a:graphic>
+          </wp:inline>
+        </w:drawing>
+      </w:r>
+    </w:p>
+    <w:p>
+      <w:pPr>
+        <w:rPr>
+          <w:rFonts w:ascii="Times New Roman" w:hAnsi="Times New Roman" w:cs="Times New Roman"/>
+          <w:sz w:val="24"/>
+          <w:szCs w:val="24"/>
+        </w:rPr>
+      </w:pPr>
+      <w:r>
+        <w:rPr>
+          <w:rFonts w:ascii="Times New Roman" w:hAnsi="Times New Roman" w:cs="Times New Roman"/>
+          <w:sz w:val="24"/>
+          <w:szCs w:val="24"/>
+        </w:rPr>
+        <w:t>Generally, pattern matching is used for clearing out the intent of the code, make it more readable, easier to extend and modify</w:t>
+      </w:r>
+      <w:r>
+        <w:rPr>
+          <w:rFonts w:ascii="Times New Roman" w:hAnsi="Times New Roman" w:cs="Times New Roman"/>
+          <w:sz w:val="24"/>
+          <w:szCs w:val="24"/>
+        </w:rPr>
+        <w:t>.</w:t>
+      </w:r>
+      <w:bookmarkStart w:id="21" w:name="_GoBack"/>
       <w:bookmarkEnd w:id="21"/>
     </w:p>
     <w:p>
@@ -13234,7 +13775,7 @@
       </w:pPr>
     </w:p>
     <w:sectPr>
-      <w:footerReference w:type="default" r:id="rId26"/>
+      <w:footerReference w:type="default" r:id="rId32"/>
       <w:pgSz w:w="12240" w:h="15840"/>
       <w:pgMar w:top="1440" w:right="1440" w:bottom="1440" w:left="1440" w:header="720" w:footer="720" w:gutter="0"/>
       <w:pgNumType w:start="0"/>
@@ -13312,7 +13853,7 @@
           <w:rPr>
             <w:noProof/>
           </w:rPr>
-          <w:t>12</w:t>
+          <w:t>19</w:t>
         </w:r>
         <w:r>
           <w:rPr>
@@ -16268,7 +16809,7 @@
     <w:charset w:val="00"/>
     <w:family w:val="roman"/>
     <w:pitch w:val="variable"/>
-    <w:sig w:usb0="E0002AFF" w:usb1="C0007843" w:usb2="00000009" w:usb3="00000000" w:csb0="000001FF" w:csb1="00000000"/>
+    <w:sig w:usb0="E0002EFF" w:usb1="C000785B" w:usb2="00000009" w:usb3="00000000" w:csb0="000001FF" w:csb1="00000000"/>
   </w:font>
   <w:font w:name="Courier New">
     <w:panose1 w:val="02070309020205020404"/>
@@ -16289,14 +16830,14 @@
     <w:charset w:val="00"/>
     <w:family w:val="swiss"/>
     <w:pitch w:val="variable"/>
-    <w:sig w:usb0="E00002FF" w:usb1="4000ACFF" w:usb2="00000001" w:usb3="00000000" w:csb0="0000019F" w:csb1="00000000"/>
+    <w:sig w:usb0="E0002AFF" w:usb1="C000247B" w:usb2="00000009" w:usb3="00000000" w:csb0="000001FF" w:csb1="00000000"/>
   </w:font>
   <w:font w:name="Calibri Light">
     <w:panose1 w:val="020F0302020204030204"/>
     <w:charset w:val="00"/>
     <w:family w:val="swiss"/>
     <w:pitch w:val="variable"/>
-    <w:sig w:usb0="A00002EF" w:usb1="4000207B" w:usb2="00000000" w:usb3="00000000" w:csb0="0000009F" w:csb1="00000000"/>
+    <w:sig w:usb0="E0002AFF" w:usb1="C000247B" w:usb2="00000009" w:usb3="00000000" w:csb0="000001FF" w:csb1="00000000"/>
   </w:font>
   <w:font w:name="Segoe UI">
     <w:panose1 w:val="020B0502040204020203"/>
@@ -16310,7 +16851,7 @@
     <w:charset w:val="00"/>
     <w:family w:val="swiss"/>
     <w:pitch w:val="variable"/>
-    <w:sig w:usb0="E0002AFF" w:usb1="C0007843" w:usb2="00000009" w:usb3="00000000" w:csb0="000001FF" w:csb1="00000000"/>
+    <w:sig w:usb0="E0002EFF" w:usb1="C000785B" w:usb2="00000009" w:usb3="00000000" w:csb0="000001FF" w:csb1="00000000"/>
   </w:font>
 </w:fonts>
 </file>
@@ -16334,6 +16875,7 @@
     <w:rsid w:val="004D2782"/>
     <w:rsid w:val="007345F2"/>
     <w:rsid w:val="00757365"/>
+    <w:rsid w:val="009C7CC0"/>
     <w:rsid w:val="00DC38BB"/>
   </w:rsids>
   <m:mathPr>
@@ -17074,7 +17616,7 @@
 </file>
 
 <file path=customXml/itemProps1.xml><?xml version="1.0" encoding="utf-8"?>
-<ds:datastoreItem xmlns:ds="http://schemas.openxmlformats.org/officeDocument/2006/customXml" ds:itemID="{2F1B44F6-2456-40AE-AAA7-1CED51DCB327}">
+<ds:datastoreItem xmlns:ds="http://schemas.openxmlformats.org/officeDocument/2006/customXml" ds:itemID="{47253435-DA42-4A73-BE19-E3838AE8749F}">
   <ds:schemaRefs>
     <ds:schemaRef ds:uri="http://schemas.openxmlformats.org/officeDocument/2006/bibliography"/>
   </ds:schemaRefs>

--- a/robert-butacu-work.docx
+++ b/robert-butacu-work.docx
@@ -7150,7 +7150,7 @@
           <v:rect id="rectole0000000000" o:spid="_x0000_i1025" style="width:398.4pt;height:88.2pt" o:ole="" o:preferrelative="t" stroked="f">
             <v:imagedata r:id="rId10" o:title=""/>
           </v:rect>
-          <o:OLEObject Type="Embed" ProgID="StaticMetafile" ShapeID="rectole0000000000" DrawAspect="Content" ObjectID="_1589965860" r:id="rId11"/>
+          <o:OLEObject Type="Embed" ProgID="StaticMetafile" ShapeID="rectole0000000000" DrawAspect="Content" ObjectID="_1590001827" r:id="rId11"/>
         </w:object>
       </w:r>
     </w:p>
@@ -7185,7 +7185,7 @@
           <v:rect id="rectole0000000001" o:spid="_x0000_i1026" style="width:484.2pt;height:102.6pt" o:ole="" o:preferrelative="t" stroked="f">
             <v:imagedata r:id="rId12" o:title=""/>
           </v:rect>
-          <o:OLEObject Type="Embed" ProgID="StaticMetafile" ShapeID="rectole0000000001" DrawAspect="Content" ObjectID="_1589965861" r:id="rId13"/>
+          <o:OLEObject Type="Embed" ProgID="StaticMetafile" ShapeID="rectole0000000001" DrawAspect="Content" ObjectID="_1590001828" r:id="rId13"/>
         </w:object>
       </w:r>
     </w:p>
@@ -7310,7 +7310,7 @@
           <v:rect id="rectole0000000002" o:spid="_x0000_i1027" style="width:544.2pt;height:84.6pt" o:ole="" o:preferrelative="t" stroked="f">
             <v:imagedata r:id="rId14" o:title=""/>
           </v:rect>
-          <o:OLEObject Type="Embed" ProgID="StaticMetafile" ShapeID="rectole0000000002" DrawAspect="Content" ObjectID="_1589965862" r:id="rId15"/>
+          <o:OLEObject Type="Embed" ProgID="StaticMetafile" ShapeID="rectole0000000002" DrawAspect="Content" ObjectID="_1590001829" r:id="rId15"/>
         </w:object>
       </w:r>
     </w:p>
@@ -7370,7 +7370,7 @@
           <v:rect id="rectole0000000003" o:spid="_x0000_i1028" style="width:544.2pt;height:60.6pt" o:ole="" o:preferrelative="t" stroked="f">
             <v:imagedata r:id="rId16" o:title=""/>
           </v:rect>
-          <o:OLEObject Type="Embed" ProgID="StaticMetafile" ShapeID="rectole0000000003" DrawAspect="Content" ObjectID="_1589965863" r:id="rId17"/>
+          <o:OLEObject Type="Embed" ProgID="StaticMetafile" ShapeID="rectole0000000003" DrawAspect="Content" ObjectID="_1590001830" r:id="rId17"/>
         </w:object>
       </w:r>
     </w:p>
@@ -12283,7 +12283,10 @@
       </w:r>
       <w:r>
         <w:rPr>
+          <w:rFonts w:ascii="Times New Roman" w:hAnsi="Times New Roman" w:cs="Times New Roman"/>
           <w:noProof/>
+          <w:sz w:val="24"/>
+          <w:szCs w:val="24"/>
         </w:rPr>
         <w:drawing>
           <wp:inline distT="0" distB="0" distL="0" distR="0" wp14:anchorId="04334FCD" wp14:editId="6ED163CD">
@@ -12346,7 +12349,25 @@
         </w:rPr>
         <w:t>.</w:t>
       </w:r>
-      <w:bookmarkStart w:id="21" w:name="_GoBack"/>
+    </w:p>
+    <w:p>
+      <w:pPr>
+        <w:pStyle w:val="Heading2"/>
+        <w:rPr>
+          <w:rFonts w:ascii="Times New Roman" w:eastAsia="Arial" w:hAnsi="Times New Roman" w:cs="Times New Roman"/>
+          <w:sz w:val="24"/>
+          <w:szCs w:val="24"/>
+        </w:rPr>
+      </w:pPr>
+      <w:bookmarkStart w:id="21" w:name="_Toc515743136"/>
+      <w:r>
+        <w:rPr>
+          <w:rFonts w:ascii="Times New Roman" w:eastAsia="Arial" w:hAnsi="Times New Roman" w:cs="Times New Roman"/>
+          <w:sz w:val="24"/>
+          <w:szCs w:val="24"/>
+        </w:rPr>
+        <w:t>Function composition</w:t>
+      </w:r>
       <w:bookmarkEnd w:id="21"/>
     </w:p>
     <w:p>
@@ -12358,35 +12379,279 @@
           <w:szCs w:val="24"/>
         </w:rPr>
       </w:pPr>
-      <w:bookmarkStart w:id="22" w:name="_Toc515743136"/>
-      <w:r>
-        <w:rPr>
-          <w:rFonts w:ascii="Times New Roman" w:eastAsia="Arial" w:hAnsi="Times New Roman" w:cs="Times New Roman"/>
-          <w:sz w:val="24"/>
-          <w:szCs w:val="24"/>
-        </w:rPr>
-        <w:t>Function composition</w:t>
+      <w:bookmarkStart w:id="22" w:name="_Toc515743137"/>
+      <w:r>
+        <w:rPr>
+          <w:rFonts w:ascii="Times New Roman" w:eastAsia="Arial" w:hAnsi="Times New Roman" w:cs="Times New Roman"/>
+          <w:sz w:val="24"/>
+          <w:szCs w:val="24"/>
+        </w:rPr>
+        <w:t>Side effect free</w:t>
       </w:r>
       <w:bookmarkEnd w:id="22"/>
     </w:p>
     <w:p>
       <w:pPr>
-        <w:pStyle w:val="Heading2"/>
-        <w:rPr>
-          <w:rFonts w:ascii="Times New Roman" w:eastAsia="Arial" w:hAnsi="Times New Roman" w:cs="Times New Roman"/>
-          <w:sz w:val="24"/>
-          <w:szCs w:val="24"/>
-        </w:rPr>
-      </w:pPr>
-      <w:bookmarkStart w:id="23" w:name="_Toc515743137"/>
-      <w:r>
-        <w:rPr>
-          <w:rFonts w:ascii="Times New Roman" w:eastAsia="Arial" w:hAnsi="Times New Roman" w:cs="Times New Roman"/>
-          <w:sz w:val="24"/>
-          <w:szCs w:val="24"/>
-        </w:rPr>
-        <w:t>Side effect free</w:t>
-      </w:r>
+        <w:rPr>
+          <w:rFonts w:ascii="Times New Roman" w:hAnsi="Times New Roman" w:cs="Times New Roman"/>
+          <w:sz w:val="24"/>
+          <w:szCs w:val="24"/>
+        </w:rPr>
+      </w:pPr>
+      <w:r>
+        <w:rPr>
+          <w:rFonts w:ascii="Times New Roman" w:hAnsi="Times New Roman" w:cs="Times New Roman"/>
+          <w:sz w:val="24"/>
+          <w:szCs w:val="24"/>
+        </w:rPr>
+        <w:t xml:space="preserve">When it comes to the way the programmer writes the code, it is important that a major part of it is indeed side-effect free. </w:t>
+      </w:r>
+    </w:p>
+    <w:p>
+      <w:pPr>
+        <w:rPr>
+          <w:rFonts w:ascii="Times New Roman" w:hAnsi="Times New Roman" w:cs="Times New Roman"/>
+          <w:sz w:val="24"/>
+          <w:szCs w:val="24"/>
+        </w:rPr>
+      </w:pPr>
+      <w:r>
+        <w:rPr>
+          <w:rFonts w:ascii="Times New Roman" w:hAnsi="Times New Roman" w:cs="Times New Roman"/>
+          <w:sz w:val="24"/>
+          <w:szCs w:val="24"/>
+        </w:rPr>
+        <w:lastRenderedPageBreak/>
+        <w:t>As previously talked, side-effects represent any interaction with the “outside” world, modifying the state of a variable or generally any IO operation</w:t>
+      </w:r>
+      <w:r>
+        <w:rPr>
+          <w:rFonts w:ascii="Times New Roman" w:hAnsi="Times New Roman" w:cs="Times New Roman"/>
+          <w:sz w:val="24"/>
+          <w:szCs w:val="24"/>
+        </w:rPr>
+        <w:t xml:space="preserve">s </w:t>
+      </w:r>
+      <w:r>
+        <w:rPr>
+          <w:rFonts w:ascii="Times New Roman" w:hAnsi="Times New Roman" w:cs="Times New Roman"/>
+          <w:sz w:val="24"/>
+          <w:szCs w:val="24"/>
+        </w:rPr>
+        <w:t>(reading a file, connecting to a database, retrieving data from a database and so on)</w:t>
+      </w:r>
+      <w:r>
+        <w:rPr>
+          <w:rFonts w:ascii="Times New Roman" w:hAnsi="Times New Roman" w:cs="Times New Roman"/>
+          <w:sz w:val="24"/>
+          <w:szCs w:val="24"/>
+        </w:rPr>
+        <w:t>.</w:t>
+      </w:r>
+    </w:p>
+    <w:p>
+      <w:pPr>
+        <w:rPr>
+          <w:rFonts w:ascii="Times New Roman" w:hAnsi="Times New Roman" w:cs="Times New Roman"/>
+          <w:sz w:val="24"/>
+          <w:szCs w:val="24"/>
+        </w:rPr>
+      </w:pPr>
+    </w:p>
+    <w:p>
+      <w:pPr>
+        <w:rPr>
+          <w:rFonts w:ascii="Times New Roman" w:hAnsi="Times New Roman" w:cs="Times New Roman"/>
+          <w:sz w:val="24"/>
+          <w:szCs w:val="24"/>
+        </w:rPr>
+      </w:pPr>
+      <w:r>
+        <w:rPr>
+          <w:rFonts w:ascii="Times New Roman" w:hAnsi="Times New Roman" w:cs="Times New Roman"/>
+          <w:sz w:val="24"/>
+          <w:szCs w:val="24"/>
+        </w:rPr>
+        <w:t>In</w:t>
+      </w:r>
+      <w:r>
+        <w:rPr>
+          <w:rFonts w:ascii="Times New Roman" w:hAnsi="Times New Roman" w:cs="Times New Roman"/>
+          <w:sz w:val="24"/>
+          <w:szCs w:val="24"/>
+        </w:rPr>
+        <w:t xml:space="preserve"> a paradigm where the correctness and reasoning are what define it, it is trivial to come up with reasons why side effects are considered evil, and therefore, are to be avoided at all costs: they produce unstable, unpredictable behavior, and thus, all the work will be going down the drain.</w:t>
+      </w:r>
+    </w:p>
+    <w:p>
+      <w:pPr>
+        <w:rPr>
+          <w:rFonts w:ascii="Times New Roman" w:hAnsi="Times New Roman" w:cs="Times New Roman"/>
+          <w:sz w:val="24"/>
+          <w:szCs w:val="24"/>
+        </w:rPr>
+      </w:pPr>
+    </w:p>
+    <w:p>
+      <w:pPr>
+        <w:rPr>
+          <w:rFonts w:ascii="Times New Roman" w:hAnsi="Times New Roman" w:cs="Times New Roman"/>
+          <w:sz w:val="24"/>
+          <w:szCs w:val="24"/>
+        </w:rPr>
+      </w:pPr>
+      <w:r>
+        <w:rPr>
+          <w:rFonts w:ascii="Times New Roman" w:hAnsi="Times New Roman" w:cs="Times New Roman"/>
+          <w:sz w:val="24"/>
+          <w:szCs w:val="24"/>
+        </w:rPr>
+        <w:t>In order for the code to be “pure” (aka have no side effects), there are some general tips which might lead to such traits:</w:t>
+      </w:r>
+    </w:p>
+    <w:p>
+      <w:pPr>
+        <w:pStyle w:val="ListParagraph"/>
+        <w:numPr>
+          <w:ilvl w:val="0"/>
+          <w:numId w:val="28"/>
+        </w:numPr>
+        <w:rPr>
+          <w:rFonts w:ascii="Times New Roman" w:hAnsi="Times New Roman" w:cs="Times New Roman"/>
+          <w:sz w:val="24"/>
+          <w:szCs w:val="24"/>
+        </w:rPr>
+      </w:pPr>
+      <w:r>
+        <w:rPr>
+          <w:rFonts w:ascii="Times New Roman" w:hAnsi="Times New Roman" w:cs="Times New Roman"/>
+          <w:sz w:val="24"/>
+          <w:szCs w:val="24"/>
+        </w:rPr>
+        <w:t xml:space="preserve">Avoid mutable state at all costs </w:t>
+      </w:r>
+    </w:p>
+    <w:p>
+      <w:pPr>
+        <w:pStyle w:val="ListParagraph"/>
+        <w:numPr>
+          <w:ilvl w:val="0"/>
+          <w:numId w:val="28"/>
+        </w:numPr>
+        <w:rPr>
+          <w:rFonts w:ascii="Times New Roman" w:hAnsi="Times New Roman" w:cs="Times New Roman"/>
+          <w:sz w:val="24"/>
+          <w:szCs w:val="24"/>
+        </w:rPr>
+      </w:pPr>
+      <w:r>
+        <w:rPr>
+          <w:rFonts w:ascii="Times New Roman" w:hAnsi="Times New Roman" w:cs="Times New Roman"/>
+          <w:sz w:val="24"/>
+          <w:szCs w:val="24"/>
+        </w:rPr>
+        <w:t>If a state has to be changed, produce a new value which is a copy of the previous one with</w:t>
+      </w:r>
+      <w:r>
+        <w:rPr>
+          <w:rFonts w:ascii="Times New Roman" w:hAnsi="Times New Roman" w:cs="Times New Roman"/>
+          <w:sz w:val="24"/>
+          <w:szCs w:val="24"/>
+        </w:rPr>
+        <w:t xml:space="preserve"> the needed updates</w:t>
+      </w:r>
+      <w:r>
+        <w:rPr>
+          <w:rFonts w:ascii="Times New Roman" w:hAnsi="Times New Roman" w:cs="Times New Roman"/>
+          <w:sz w:val="24"/>
+          <w:szCs w:val="24"/>
+        </w:rPr>
+        <w:t xml:space="preserve"> – with this an important issue appears, and that is represented by the amount of memory used</w:t>
+      </w:r>
+    </w:p>
+    <w:p>
+      <w:pPr>
+        <w:pStyle w:val="ListParagraph"/>
+        <w:numPr>
+          <w:ilvl w:val="0"/>
+          <w:numId w:val="28"/>
+        </w:numPr>
+        <w:rPr>
+          <w:rFonts w:ascii="Times New Roman" w:hAnsi="Times New Roman" w:cs="Times New Roman"/>
+          <w:sz w:val="24"/>
+          <w:szCs w:val="24"/>
+        </w:rPr>
+      </w:pPr>
+      <w:r>
+        <w:rPr>
+          <w:rFonts w:ascii="Times New Roman" w:hAnsi="Times New Roman" w:cs="Times New Roman"/>
+          <w:sz w:val="24"/>
+          <w:szCs w:val="24"/>
+        </w:rPr>
+        <w:t>Use recursion to express a flow – ideally, all recursion functions should be tail optimized. It is a technique where all intermediate calls of the function are not held onto the stack anymore, except the first and last one. This makes any update method on a value trivially simple for the garbage collector to remove from memory, making sure there is as little memory as possible used.</w:t>
+      </w:r>
+    </w:p>
+    <w:p>
+      <w:pPr>
+        <w:pStyle w:val="ListParagraph"/>
+        <w:numPr>
+          <w:ilvl w:val="0"/>
+          <w:numId w:val="28"/>
+        </w:numPr>
+        <w:rPr>
+          <w:rFonts w:ascii="Times New Roman" w:hAnsi="Times New Roman" w:cs="Times New Roman"/>
+          <w:sz w:val="24"/>
+          <w:szCs w:val="24"/>
+        </w:rPr>
+      </w:pPr>
+      <w:r>
+        <w:rPr>
+          <w:rFonts w:ascii="Times New Roman" w:hAnsi="Times New Roman" w:cs="Times New Roman"/>
+          <w:sz w:val="24"/>
+          <w:szCs w:val="24"/>
+        </w:rPr>
+        <w:t>Using higher order functions – using map/filter/reduce/etc. instead of the classic “for” and “while” insure the fact that new, immutable and side-effect free values are produced – this, of course, if the operations are properly defined and all the laws are respected</w:t>
+      </w:r>
+    </w:p>
+    <w:p>
+      <w:pPr>
+        <w:pStyle w:val="ListParagraph"/>
+        <w:numPr>
+          <w:ilvl w:val="0"/>
+          <w:numId w:val="28"/>
+        </w:numPr>
+        <w:rPr>
+          <w:rFonts w:ascii="Times New Roman" w:hAnsi="Times New Roman" w:cs="Times New Roman"/>
+          <w:sz w:val="24"/>
+          <w:szCs w:val="24"/>
+        </w:rPr>
+      </w:pPr>
+      <w:r>
+        <w:rPr>
+          <w:rFonts w:ascii="Times New Roman" w:hAnsi="Times New Roman" w:cs="Times New Roman"/>
+          <w:sz w:val="24"/>
+          <w:szCs w:val="24"/>
+        </w:rPr>
+        <w:t>Isolation of side effects – when it comes to FP, it is important to have a clear border between the pure and impure code. There are languages where this is required by the compiler (in Haskell, all side effects are contained in the IO Monad), but there are languages where this doesn’t happen (for example, Scala). It becomes the programmer’s job to make sure that all the side effects are properly managed and marginalized.</w:t>
+      </w:r>
+    </w:p>
+    <w:p>
+      <w:pPr>
+        <w:rPr>
+          <w:rFonts w:ascii="Times New Roman" w:hAnsi="Times New Roman" w:cs="Times New Roman"/>
+          <w:sz w:val="24"/>
+          <w:szCs w:val="24"/>
+        </w:rPr>
+      </w:pPr>
+      <w:r>
+        <w:rPr>
+          <w:rFonts w:ascii="Times New Roman" w:hAnsi="Times New Roman" w:cs="Times New Roman"/>
+          <w:sz w:val="24"/>
+          <w:szCs w:val="24"/>
+        </w:rPr>
+        <w:t>By making sure the code is side-effect free, it becomes easier to test, modify and also reason about it.</w:t>
+      </w:r>
+      <w:bookmarkStart w:id="23" w:name="_GoBack"/>
       <w:bookmarkEnd w:id="23"/>
     </w:p>
     <w:p>
@@ -14005,6 +14270,119 @@
     </w:lvl>
   </w:abstractNum>
   <w:abstractNum w:abstractNumId="2" w15:restartNumberingAfterBreak="0">
+    <w:nsid w:val="0EA90944"/>
+    <w:multiLevelType w:val="hybridMultilevel"/>
+    <w:tmpl w:val="652E28D0"/>
+    <w:lvl w:ilvl="0" w:tplc="04090001">
+      <w:start w:val="1"/>
+      <w:numFmt w:val="bullet"/>
+      <w:lvlText w:val=""/>
+      <w:lvlJc w:val="left"/>
+      <w:pPr>
+        <w:ind w:left="720" w:hanging="360"/>
+      </w:pPr>
+      <w:rPr>
+        <w:rFonts w:ascii="Symbol" w:hAnsi="Symbol" w:hint="default"/>
+      </w:rPr>
+    </w:lvl>
+    <w:lvl w:ilvl="1" w:tplc="04090003" w:tentative="1">
+      <w:start w:val="1"/>
+      <w:numFmt w:val="bullet"/>
+      <w:lvlText w:val="o"/>
+      <w:lvlJc w:val="left"/>
+      <w:pPr>
+        <w:ind w:left="1440" w:hanging="360"/>
+      </w:pPr>
+      <w:rPr>
+        <w:rFonts w:ascii="Courier New" w:hAnsi="Courier New" w:cs="Courier New" w:hint="default"/>
+      </w:rPr>
+    </w:lvl>
+    <w:lvl w:ilvl="2" w:tplc="04090005" w:tentative="1">
+      <w:start w:val="1"/>
+      <w:numFmt w:val="bullet"/>
+      <w:lvlText w:val=""/>
+      <w:lvlJc w:val="left"/>
+      <w:pPr>
+        <w:ind w:left="2160" w:hanging="360"/>
+      </w:pPr>
+      <w:rPr>
+        <w:rFonts w:ascii="Wingdings" w:hAnsi="Wingdings" w:hint="default"/>
+      </w:rPr>
+    </w:lvl>
+    <w:lvl w:ilvl="3" w:tplc="04090001" w:tentative="1">
+      <w:start w:val="1"/>
+      <w:numFmt w:val="bullet"/>
+      <w:lvlText w:val=""/>
+      <w:lvlJc w:val="left"/>
+      <w:pPr>
+        <w:ind w:left="2880" w:hanging="360"/>
+      </w:pPr>
+      <w:rPr>
+        <w:rFonts w:ascii="Symbol" w:hAnsi="Symbol" w:hint="default"/>
+      </w:rPr>
+    </w:lvl>
+    <w:lvl w:ilvl="4" w:tplc="04090003" w:tentative="1">
+      <w:start w:val="1"/>
+      <w:numFmt w:val="bullet"/>
+      <w:lvlText w:val="o"/>
+      <w:lvlJc w:val="left"/>
+      <w:pPr>
+        <w:ind w:left="3600" w:hanging="360"/>
+      </w:pPr>
+      <w:rPr>
+        <w:rFonts w:ascii="Courier New" w:hAnsi="Courier New" w:cs="Courier New" w:hint="default"/>
+      </w:rPr>
+    </w:lvl>
+    <w:lvl w:ilvl="5" w:tplc="04090005" w:tentative="1">
+      <w:start w:val="1"/>
+      <w:numFmt w:val="bullet"/>
+      <w:lvlText w:val=""/>
+      <w:lvlJc w:val="left"/>
+      <w:pPr>
+        <w:ind w:left="4320" w:hanging="360"/>
+      </w:pPr>
+      <w:rPr>
+        <w:rFonts w:ascii="Wingdings" w:hAnsi="Wingdings" w:hint="default"/>
+      </w:rPr>
+    </w:lvl>
+    <w:lvl w:ilvl="6" w:tplc="04090001" w:tentative="1">
+      <w:start w:val="1"/>
+      <w:numFmt w:val="bullet"/>
+      <w:lvlText w:val=""/>
+      <w:lvlJc w:val="left"/>
+      <w:pPr>
+        <w:ind w:left="5040" w:hanging="360"/>
+      </w:pPr>
+      <w:rPr>
+        <w:rFonts w:ascii="Symbol" w:hAnsi="Symbol" w:hint="default"/>
+      </w:rPr>
+    </w:lvl>
+    <w:lvl w:ilvl="7" w:tplc="04090003" w:tentative="1">
+      <w:start w:val="1"/>
+      <w:numFmt w:val="bullet"/>
+      <w:lvlText w:val="o"/>
+      <w:lvlJc w:val="left"/>
+      <w:pPr>
+        <w:ind w:left="5760" w:hanging="360"/>
+      </w:pPr>
+      <w:rPr>
+        <w:rFonts w:ascii="Courier New" w:hAnsi="Courier New" w:cs="Courier New" w:hint="default"/>
+      </w:rPr>
+    </w:lvl>
+    <w:lvl w:ilvl="8" w:tplc="04090005" w:tentative="1">
+      <w:start w:val="1"/>
+      <w:numFmt w:val="bullet"/>
+      <w:lvlText w:val=""/>
+      <w:lvlJc w:val="left"/>
+      <w:pPr>
+        <w:ind w:left="6480" w:hanging="360"/>
+      </w:pPr>
+      <w:rPr>
+        <w:rFonts w:ascii="Wingdings" w:hAnsi="Wingdings" w:hint="default"/>
+      </w:rPr>
+    </w:lvl>
+  </w:abstractNum>
+  <w:abstractNum w:abstractNumId="3" w15:restartNumberingAfterBreak="0">
     <w:nsid w:val="0FEA3617"/>
     <w:multiLevelType w:val="multilevel"/>
     <w:tmpl w:val="B7F494EA"/>
@@ -14055,7 +14433,7 @@
       <w:lvlJc w:val="left"/>
     </w:lvl>
   </w:abstractNum>
-  <w:abstractNum w:abstractNumId="3" w15:restartNumberingAfterBreak="0">
+  <w:abstractNum w:abstractNumId="4" w15:restartNumberingAfterBreak="0">
     <w:nsid w:val="11A6401B"/>
     <w:multiLevelType w:val="multilevel"/>
     <w:tmpl w:val="055AB854"/>
@@ -14106,7 +14484,7 @@
       <w:lvlJc w:val="left"/>
     </w:lvl>
   </w:abstractNum>
-  <w:abstractNum w:abstractNumId="4" w15:restartNumberingAfterBreak="0">
+  <w:abstractNum w:abstractNumId="5" w15:restartNumberingAfterBreak="0">
     <w:nsid w:val="12E34A30"/>
     <w:multiLevelType w:val="multilevel"/>
     <w:tmpl w:val="8C843F36"/>
@@ -14157,7 +14535,7 @@
       <w:lvlJc w:val="left"/>
     </w:lvl>
   </w:abstractNum>
-  <w:abstractNum w:abstractNumId="5" w15:restartNumberingAfterBreak="0">
+  <w:abstractNum w:abstractNumId="6" w15:restartNumberingAfterBreak="0">
     <w:nsid w:val="16376D76"/>
     <w:multiLevelType w:val="hybridMultilevel"/>
     <w:tmpl w:val="A52AEF96"/>
@@ -14246,7 +14624,7 @@
       </w:pPr>
     </w:lvl>
   </w:abstractNum>
-  <w:abstractNum w:abstractNumId="6" w15:restartNumberingAfterBreak="0">
+  <w:abstractNum w:abstractNumId="7" w15:restartNumberingAfterBreak="0">
     <w:nsid w:val="18220D37"/>
     <w:multiLevelType w:val="multilevel"/>
     <w:tmpl w:val="40C2C240"/>
@@ -14297,7 +14675,7 @@
       <w:lvlJc w:val="left"/>
     </w:lvl>
   </w:abstractNum>
-  <w:abstractNum w:abstractNumId="7" w15:restartNumberingAfterBreak="0">
+  <w:abstractNum w:abstractNumId="8" w15:restartNumberingAfterBreak="0">
     <w:nsid w:val="20935060"/>
     <w:multiLevelType w:val="hybridMultilevel"/>
     <w:tmpl w:val="726AE010"/>
@@ -14410,7 +14788,7 @@
       </w:rPr>
     </w:lvl>
   </w:abstractNum>
-  <w:abstractNum w:abstractNumId="8" w15:restartNumberingAfterBreak="0">
+  <w:abstractNum w:abstractNumId="9" w15:restartNumberingAfterBreak="0">
     <w:nsid w:val="21DD5D3F"/>
     <w:multiLevelType w:val="hybridMultilevel"/>
     <w:tmpl w:val="5C080D90"/>
@@ -14499,7 +14877,7 @@
       </w:pPr>
     </w:lvl>
   </w:abstractNum>
-  <w:abstractNum w:abstractNumId="9" w15:restartNumberingAfterBreak="0">
+  <w:abstractNum w:abstractNumId="10" w15:restartNumberingAfterBreak="0">
     <w:nsid w:val="23215E8A"/>
     <w:multiLevelType w:val="multilevel"/>
     <w:tmpl w:val="3C74A4FE"/>
@@ -14550,7 +14928,7 @@
       <w:lvlJc w:val="left"/>
     </w:lvl>
   </w:abstractNum>
-  <w:abstractNum w:abstractNumId="10" w15:restartNumberingAfterBreak="0">
+  <w:abstractNum w:abstractNumId="11" w15:restartNumberingAfterBreak="0">
     <w:nsid w:val="243D6545"/>
     <w:multiLevelType w:val="multilevel"/>
     <w:tmpl w:val="CBC853F6"/>
@@ -14601,7 +14979,7 @@
       <w:lvlJc w:val="left"/>
     </w:lvl>
   </w:abstractNum>
-  <w:abstractNum w:abstractNumId="11" w15:restartNumberingAfterBreak="0">
+  <w:abstractNum w:abstractNumId="12" w15:restartNumberingAfterBreak="0">
     <w:nsid w:val="246740B6"/>
     <w:multiLevelType w:val="hybridMultilevel"/>
     <w:tmpl w:val="5D9A3A70"/>
@@ -14714,7 +15092,7 @@
       </w:rPr>
     </w:lvl>
   </w:abstractNum>
-  <w:abstractNum w:abstractNumId="12" w15:restartNumberingAfterBreak="0">
+  <w:abstractNum w:abstractNumId="13" w15:restartNumberingAfterBreak="0">
     <w:nsid w:val="2A9C5F44"/>
     <w:multiLevelType w:val="multilevel"/>
     <w:tmpl w:val="022A7CB2"/>
@@ -14765,7 +15143,7 @@
       <w:lvlJc w:val="left"/>
     </w:lvl>
   </w:abstractNum>
-  <w:abstractNum w:abstractNumId="13" w15:restartNumberingAfterBreak="0">
+  <w:abstractNum w:abstractNumId="14" w15:restartNumberingAfterBreak="0">
     <w:nsid w:val="2D7D5F7D"/>
     <w:multiLevelType w:val="multilevel"/>
     <w:tmpl w:val="0E5AD7A6"/>
@@ -14816,7 +15194,7 @@
       <w:lvlJc w:val="left"/>
     </w:lvl>
   </w:abstractNum>
-  <w:abstractNum w:abstractNumId="14" w15:restartNumberingAfterBreak="0">
+  <w:abstractNum w:abstractNumId="15" w15:restartNumberingAfterBreak="0">
     <w:nsid w:val="2DD2047E"/>
     <w:multiLevelType w:val="multilevel"/>
     <w:tmpl w:val="FA285B96"/>
@@ -14867,7 +15245,7 @@
       <w:lvlJc w:val="left"/>
     </w:lvl>
   </w:abstractNum>
-  <w:abstractNum w:abstractNumId="15" w15:restartNumberingAfterBreak="0">
+  <w:abstractNum w:abstractNumId="16" w15:restartNumberingAfterBreak="0">
     <w:nsid w:val="38C51DC3"/>
     <w:multiLevelType w:val="multilevel"/>
     <w:tmpl w:val="FB3CB19A"/>
@@ -14918,7 +15296,7 @@
       <w:lvlJc w:val="left"/>
     </w:lvl>
   </w:abstractNum>
-  <w:abstractNum w:abstractNumId="16" w15:restartNumberingAfterBreak="0">
+  <w:abstractNum w:abstractNumId="17" w15:restartNumberingAfterBreak="0">
     <w:nsid w:val="3AF452FB"/>
     <w:multiLevelType w:val="multilevel"/>
     <w:tmpl w:val="36EC491C"/>
@@ -14969,7 +15347,7 @@
       <w:lvlJc w:val="left"/>
     </w:lvl>
   </w:abstractNum>
-  <w:abstractNum w:abstractNumId="17" w15:restartNumberingAfterBreak="0">
+  <w:abstractNum w:abstractNumId="18" w15:restartNumberingAfterBreak="0">
     <w:nsid w:val="3D116483"/>
     <w:multiLevelType w:val="multilevel"/>
     <w:tmpl w:val="84505A48"/>
@@ -15020,7 +15398,7 @@
       <w:lvlJc w:val="left"/>
     </w:lvl>
   </w:abstractNum>
-  <w:abstractNum w:abstractNumId="18" w15:restartNumberingAfterBreak="0">
+  <w:abstractNum w:abstractNumId="19" w15:restartNumberingAfterBreak="0">
     <w:nsid w:val="44843935"/>
     <w:multiLevelType w:val="hybridMultilevel"/>
     <w:tmpl w:val="47C82F70"/>
@@ -15109,7 +15487,7 @@
       </w:pPr>
     </w:lvl>
   </w:abstractNum>
-  <w:abstractNum w:abstractNumId="19" w15:restartNumberingAfterBreak="0">
+  <w:abstractNum w:abstractNumId="20" w15:restartNumberingAfterBreak="0">
     <w:nsid w:val="4BBD478B"/>
     <w:multiLevelType w:val="multilevel"/>
     <w:tmpl w:val="E0ACC2B0"/>
@@ -15160,7 +15538,7 @@
       <w:lvlJc w:val="left"/>
     </w:lvl>
   </w:abstractNum>
-  <w:abstractNum w:abstractNumId="20" w15:restartNumberingAfterBreak="0">
+  <w:abstractNum w:abstractNumId="21" w15:restartNumberingAfterBreak="0">
     <w:nsid w:val="52EE32F4"/>
     <w:multiLevelType w:val="hybridMultilevel"/>
     <w:tmpl w:val="09B6070E"/>
@@ -15273,7 +15651,7 @@
       </w:rPr>
     </w:lvl>
   </w:abstractNum>
-  <w:abstractNum w:abstractNumId="21" w15:restartNumberingAfterBreak="0">
+  <w:abstractNum w:abstractNumId="22" w15:restartNumberingAfterBreak="0">
     <w:nsid w:val="57D416A5"/>
     <w:multiLevelType w:val="multilevel"/>
     <w:tmpl w:val="F16ECFF2"/>
@@ -15324,7 +15702,7 @@
       <w:lvlJc w:val="left"/>
     </w:lvl>
   </w:abstractNum>
-  <w:abstractNum w:abstractNumId="22" w15:restartNumberingAfterBreak="0">
+  <w:abstractNum w:abstractNumId="23" w15:restartNumberingAfterBreak="0">
     <w:nsid w:val="6B600379"/>
     <w:multiLevelType w:val="multilevel"/>
     <w:tmpl w:val="CADE4C8C"/>
@@ -15375,7 +15753,7 @@
       <w:lvlJc w:val="left"/>
     </w:lvl>
   </w:abstractNum>
-  <w:abstractNum w:abstractNumId="23" w15:restartNumberingAfterBreak="0">
+  <w:abstractNum w:abstractNumId="24" w15:restartNumberingAfterBreak="0">
     <w:nsid w:val="72847C45"/>
     <w:multiLevelType w:val="multilevel"/>
     <w:tmpl w:val="7DA23EDC"/>
@@ -15426,7 +15804,7 @@
       <w:lvlJc w:val="left"/>
     </w:lvl>
   </w:abstractNum>
-  <w:abstractNum w:abstractNumId="24" w15:restartNumberingAfterBreak="0">
+  <w:abstractNum w:abstractNumId="25" w15:restartNumberingAfterBreak="0">
     <w:nsid w:val="753E0AA6"/>
     <w:multiLevelType w:val="hybridMultilevel"/>
     <w:tmpl w:val="249E1F3C"/>
@@ -15515,7 +15893,7 @@
       </w:pPr>
     </w:lvl>
   </w:abstractNum>
-  <w:abstractNum w:abstractNumId="25" w15:restartNumberingAfterBreak="0">
+  <w:abstractNum w:abstractNumId="26" w15:restartNumberingAfterBreak="0">
     <w:nsid w:val="7CBB669E"/>
     <w:multiLevelType w:val="hybridMultilevel"/>
     <w:tmpl w:val="031A7C18"/>
@@ -15604,7 +15982,7 @@
       </w:pPr>
     </w:lvl>
   </w:abstractNum>
-  <w:abstractNum w:abstractNumId="26" w15:restartNumberingAfterBreak="0">
+  <w:abstractNum w:abstractNumId="27" w15:restartNumberingAfterBreak="0">
     <w:nsid w:val="7D3523EB"/>
     <w:multiLevelType w:val="multilevel"/>
     <w:tmpl w:val="5DA29C88"/>
@@ -15656,85 +16034,88 @@
     </w:lvl>
   </w:abstractNum>
   <w:num w:numId="1">
-    <w:abstractNumId w:val="15"/>
+    <w:abstractNumId w:val="16"/>
   </w:num>
   <w:num w:numId="2">
     <w:abstractNumId w:val="1"/>
   </w:num>
   <w:num w:numId="3">
+    <w:abstractNumId w:val="18"/>
+  </w:num>
+  <w:num w:numId="4">
+    <w:abstractNumId w:val="27"/>
+  </w:num>
+  <w:num w:numId="5">
+    <w:abstractNumId w:val="4"/>
+  </w:num>
+  <w:num w:numId="6">
+    <w:abstractNumId w:val="22"/>
+  </w:num>
+  <w:num w:numId="7">
+    <w:abstractNumId w:val="7"/>
+  </w:num>
+  <w:num w:numId="8">
+    <w:abstractNumId w:val="10"/>
+  </w:num>
+  <w:num w:numId="9">
+    <w:abstractNumId w:val="5"/>
+  </w:num>
+  <w:num w:numId="10">
     <w:abstractNumId w:val="17"/>
   </w:num>
-  <w:num w:numId="4">
-    <w:abstractNumId w:val="26"/>
+  <w:num w:numId="11">
+    <w:abstractNumId w:val="11"/>
   </w:num>
-  <w:num w:numId="5">
+  <w:num w:numId="12">
+    <w:abstractNumId w:val="13"/>
+  </w:num>
+  <w:num w:numId="13">
     <w:abstractNumId w:val="3"/>
   </w:num>
-  <w:num w:numId="6">
-    <w:abstractNumId w:val="21"/>
-  </w:num>
-  <w:num w:numId="7">
-    <w:abstractNumId w:val="6"/>
-  </w:num>
-  <w:num w:numId="8">
-    <w:abstractNumId w:val="9"/>
-  </w:num>
-  <w:num w:numId="9">
-    <w:abstractNumId w:val="4"/>
-  </w:num>
-  <w:num w:numId="10">
-    <w:abstractNumId w:val="16"/>
-  </w:num>
-  <w:num w:numId="11">
-    <w:abstractNumId w:val="10"/>
-  </w:num>
-  <w:num w:numId="12">
-    <w:abstractNumId w:val="12"/>
-  </w:num>
-  <w:num w:numId="13">
-    <w:abstractNumId w:val="2"/>
-  </w:num>
   <w:num w:numId="14">
-    <w:abstractNumId w:val="14"/>
+    <w:abstractNumId w:val="15"/>
   </w:num>
   <w:num w:numId="15">
-    <w:abstractNumId w:val="19"/>
+    <w:abstractNumId w:val="20"/>
   </w:num>
   <w:num w:numId="16">
-    <w:abstractNumId w:val="13"/>
+    <w:abstractNumId w:val="14"/>
   </w:num>
   <w:num w:numId="17">
     <w:abstractNumId w:val="0"/>
   </w:num>
   <w:num w:numId="18">
-    <w:abstractNumId w:val="22"/>
+    <w:abstractNumId w:val="23"/>
   </w:num>
   <w:num w:numId="19">
-    <w:abstractNumId w:val="23"/>
+    <w:abstractNumId w:val="24"/>
   </w:num>
   <w:num w:numId="20">
-    <w:abstractNumId w:val="11"/>
+    <w:abstractNumId w:val="12"/>
   </w:num>
   <w:num w:numId="21">
-    <w:abstractNumId w:val="20"/>
+    <w:abstractNumId w:val="21"/>
   </w:num>
   <w:num w:numId="22">
-    <w:abstractNumId w:val="18"/>
+    <w:abstractNumId w:val="19"/>
   </w:num>
   <w:num w:numId="23">
+    <w:abstractNumId w:val="9"/>
+  </w:num>
+  <w:num w:numId="24">
+    <w:abstractNumId w:val="25"/>
+  </w:num>
+  <w:num w:numId="25">
+    <w:abstractNumId w:val="6"/>
+  </w:num>
+  <w:num w:numId="26">
+    <w:abstractNumId w:val="26"/>
+  </w:num>
+  <w:num w:numId="27">
     <w:abstractNumId w:val="8"/>
   </w:num>
-  <w:num w:numId="24">
-    <w:abstractNumId w:val="24"/>
-  </w:num>
-  <w:num w:numId="25">
-    <w:abstractNumId w:val="5"/>
-  </w:num>
-  <w:num w:numId="26">
-    <w:abstractNumId w:val="25"/>
-  </w:num>
-  <w:num w:numId="27">
-    <w:abstractNumId w:val="7"/>
+  <w:num w:numId="28">
+    <w:abstractNumId w:val="2"/>
   </w:num>
 </w:numbering>
 </file>
@@ -16875,6 +17256,7 @@
     <w:rsid w:val="004D2782"/>
     <w:rsid w:val="007345F2"/>
     <w:rsid w:val="00757365"/>
+    <w:rsid w:val="009A13B2"/>
     <w:rsid w:val="009C7CC0"/>
     <w:rsid w:val="00DC38BB"/>
   </w:rsids>
@@ -17616,7 +17998,7 @@
 </file>
 
 <file path=customXml/itemProps1.xml><?xml version="1.0" encoding="utf-8"?>
-<ds:datastoreItem xmlns:ds="http://schemas.openxmlformats.org/officeDocument/2006/customXml" ds:itemID="{47253435-DA42-4A73-BE19-E3838AE8749F}">
+<ds:datastoreItem xmlns:ds="http://schemas.openxmlformats.org/officeDocument/2006/customXml" ds:itemID="{C62575F3-EA98-4FBC-B0AB-8C6A2949B400}">
   <ds:schemaRefs>
     <ds:schemaRef ds:uri="http://schemas.openxmlformats.org/officeDocument/2006/bibliography"/>
   </ds:schemaRefs>

--- a/robert-butacu-work.docx
+++ b/robert-butacu-work.docx
@@ -7150,7 +7150,7 @@
           <v:rect id="rectole0000000000" o:spid="_x0000_i1025" style="width:398.4pt;height:88.2pt" o:ole="" o:preferrelative="t" stroked="f">
             <v:imagedata r:id="rId10" o:title=""/>
           </v:rect>
-          <o:OLEObject Type="Embed" ProgID="StaticMetafile" ShapeID="rectole0000000000" DrawAspect="Content" ObjectID="_1590001827" r:id="rId11"/>
+          <o:OLEObject Type="Embed" ProgID="StaticMetafile" ShapeID="rectole0000000000" DrawAspect="Content" ObjectID="_1590012097" r:id="rId11"/>
         </w:object>
       </w:r>
     </w:p>
@@ -7185,7 +7185,7 @@
           <v:rect id="rectole0000000001" o:spid="_x0000_i1026" style="width:484.2pt;height:102.6pt" o:ole="" o:preferrelative="t" stroked="f">
             <v:imagedata r:id="rId12" o:title=""/>
           </v:rect>
-          <o:OLEObject Type="Embed" ProgID="StaticMetafile" ShapeID="rectole0000000001" DrawAspect="Content" ObjectID="_1590001828" r:id="rId13"/>
+          <o:OLEObject Type="Embed" ProgID="StaticMetafile" ShapeID="rectole0000000001" DrawAspect="Content" ObjectID="_1590012098" r:id="rId13"/>
         </w:object>
       </w:r>
     </w:p>
@@ -7310,7 +7310,7 @@
           <v:rect id="rectole0000000002" o:spid="_x0000_i1027" style="width:544.2pt;height:84.6pt" o:ole="" o:preferrelative="t" stroked="f">
             <v:imagedata r:id="rId14" o:title=""/>
           </v:rect>
-          <o:OLEObject Type="Embed" ProgID="StaticMetafile" ShapeID="rectole0000000002" DrawAspect="Content" ObjectID="_1590001829" r:id="rId15"/>
+          <o:OLEObject Type="Embed" ProgID="StaticMetafile" ShapeID="rectole0000000002" DrawAspect="Content" ObjectID="_1590012099" r:id="rId15"/>
         </w:object>
       </w:r>
     </w:p>
@@ -7370,7 +7370,7 @@
           <v:rect id="rectole0000000003" o:spid="_x0000_i1028" style="width:544.2pt;height:60.6pt" o:ole="" o:preferrelative="t" stroked="f">
             <v:imagedata r:id="rId16" o:title=""/>
           </v:rect>
-          <o:OLEObject Type="Embed" ProgID="StaticMetafile" ShapeID="rectole0000000003" DrawAspect="Content" ObjectID="_1590001830" r:id="rId17"/>
+          <o:OLEObject Type="Embed" ProgID="StaticMetafile" ShapeID="rectole0000000003" DrawAspect="Content" ObjectID="_1590012100" r:id="rId17"/>
         </w:object>
       </w:r>
     </w:p>
@@ -12651,10 +12651,343 @@
         </w:rPr>
         <w:t>By making sure the code is side-effect free, it becomes easier to test, modify and also reason about it.</w:t>
       </w:r>
-      <w:bookmarkStart w:id="23" w:name="_GoBack"/>
+    </w:p>
+    <w:p>
+      <w:pPr>
+        <w:pStyle w:val="Heading2"/>
+        <w:rPr>
+          <w:rFonts w:ascii="Times New Roman" w:eastAsia="Arial" w:hAnsi="Times New Roman" w:cs="Times New Roman"/>
+          <w:sz w:val="24"/>
+          <w:szCs w:val="24"/>
+        </w:rPr>
+      </w:pPr>
+      <w:bookmarkStart w:id="23" w:name="_Toc515743138"/>
+      <w:r>
+        <w:rPr>
+          <w:rFonts w:ascii="Times New Roman" w:eastAsia="Arial" w:hAnsi="Times New Roman" w:cs="Times New Roman"/>
+          <w:sz w:val="24"/>
+          <w:szCs w:val="24"/>
+        </w:rPr>
+        <w:t>Separation of pure/impure code</w:t>
+      </w:r>
+      <w:bookmarkStart w:id="24" w:name="_Toc515743139"/>
       <w:bookmarkEnd w:id="23"/>
     </w:p>
     <w:p>
+      <w:r>
+        <w:t xml:space="preserve">There is no real world application that does not have any side-effect – they are what bring meaning to some computations – be it storing in a DB, printing it out on the screen, reading/writing to files, etc. </w:t>
+      </w:r>
+    </w:p>
+    <w:p>
+      <w:r>
+        <w:t>This means that side-effects can’t be avoided – they are part of the development cycle, and cannot be eliminated.</w:t>
+      </w:r>
+    </w:p>
+    <w:p/>
+    <w:p>
+      <w:r>
+        <w:lastRenderedPageBreak/>
+        <w:t>In order to contain, isolate and better control side effects, there is a clear separation between the pure and impure code – this is generally done by making sure the core of an application is pure, and there is an impure layer which works with all the pure functions, giving them meaning</w:t>
+      </w:r>
+      <w:r>
+        <w:t>.</w:t>
+      </w:r>
+    </w:p>
+    <w:p/>
+    <w:p>
+      <w:r>
+        <w:t xml:space="preserve">By doing so, the programmer is sure that the most of the business logic is pure – meaning less error-prone, easy to test, easy to modify and easy to reason </w:t>
+      </w:r>
+      <w:r>
+        <w:t>with, while all the “dirty” code won’t interfere with the pure one.</w:t>
+      </w:r>
+    </w:p>
+    <w:p/>
+    <w:p>
+      <w:r>
+        <w:t xml:space="preserve">Let’s have an example: a function which reads from a file the content, and counts </w:t>
+      </w:r>
+      <w:r>
+        <w:t>how many times each word comes up</w:t>
+      </w:r>
+      <w:r>
+        <w:t>.</w:t>
+      </w:r>
+    </w:p>
+    <w:p>
+      <w:r>
+        <w:t>An initial implementation might look something similar to this:</w:t>
+      </w:r>
+    </w:p>
+    <w:p>
+      <w:r>
+        <w:rPr>
+          <w:noProof/>
+        </w:rPr>
+        <w:drawing>
+          <wp:inline distT="0" distB="0" distL="0" distR="0" wp14:anchorId="5BA2E2EF" wp14:editId="3F4BCC49">
+            <wp:extent cx="5943600" cy="1386840"/>
+            <wp:effectExtent l="0" t="0" r="0" b="0"/>
+            <wp:docPr id="12" name="Picture 12"/>
+            <wp:cNvGraphicFramePr>
+              <a:graphicFrameLocks xmlns:a="http://schemas.openxmlformats.org/drawingml/2006/main" noChangeAspect="1"/>
+            </wp:cNvGraphicFramePr>
+            <a:graphic xmlns:a="http://schemas.openxmlformats.org/drawingml/2006/main">
+              <a:graphicData uri="http://schemas.openxmlformats.org/drawingml/2006/picture">
+                <pic:pic xmlns:pic="http://schemas.openxmlformats.org/drawingml/2006/picture">
+                  <pic:nvPicPr>
+                    <pic:cNvPr id="1" name=""/>
+                    <pic:cNvPicPr/>
+                  </pic:nvPicPr>
+                  <pic:blipFill>
+                    <a:blip r:embed="rId32"/>
+                    <a:stretch>
+                      <a:fillRect/>
+                    </a:stretch>
+                  </pic:blipFill>
+                  <pic:spPr>
+                    <a:xfrm>
+                      <a:off x="0" y="0"/>
+                      <a:ext cx="5943600" cy="1386840"/>
+                    </a:xfrm>
+                    <a:prstGeom prst="rect">
+                      <a:avLst/>
+                    </a:prstGeom>
+                  </pic:spPr>
+                </pic:pic>
+              </a:graphicData>
+            </a:graphic>
+          </wp:inline>
+        </w:drawing>
+      </w:r>
+    </w:p>
+    <w:p/>
+    <w:p>
+      <w:r>
+        <w:t xml:space="preserve">It get the job done, but: </w:t>
+      </w:r>
+    </w:p>
+    <w:p>
+      <w:pPr>
+        <w:pStyle w:val="ListParagraph"/>
+        <w:numPr>
+          <w:ilvl w:val="0"/>
+          <w:numId w:val="29"/>
+        </w:numPr>
+      </w:pPr>
+      <w:r>
+        <w:t>What happens if the file doesn’t exist?</w:t>
+      </w:r>
+    </w:p>
+    <w:p>
+      <w:pPr>
+        <w:pStyle w:val="ListParagraph"/>
+        <w:numPr>
+          <w:ilvl w:val="0"/>
+          <w:numId w:val="29"/>
+        </w:numPr>
+      </w:pPr>
+      <w:r>
+        <w:t>What happens if the file can’t be read/isn’t text, generally not the wanted format?</w:t>
+      </w:r>
+    </w:p>
+    <w:p>
+      <w:pPr>
+        <w:pStyle w:val="ListParagraph"/>
+        <w:numPr>
+          <w:ilvl w:val="0"/>
+          <w:numId w:val="29"/>
+        </w:numPr>
+      </w:pPr>
+      <w:r>
+        <w:t>What happens if the file is empty?</w:t>
+      </w:r>
+    </w:p>
+    <w:p>
+      <w:pPr>
+        <w:pStyle w:val="ListParagraph"/>
+        <w:numPr>
+          <w:ilvl w:val="0"/>
+          <w:numId w:val="29"/>
+        </w:numPr>
+      </w:pPr>
+      <w:r>
+        <w:t xml:space="preserve">The function does </w:t>
+      </w:r>
+      <w:r>
+        <w:t xml:space="preserve">more than it promises: </w:t>
+      </w:r>
+    </w:p>
+    <w:p>
+      <w:pPr>
+        <w:pStyle w:val="ListParagraph"/>
+        <w:numPr>
+          <w:ilvl w:val="1"/>
+          <w:numId w:val="29"/>
+        </w:numPr>
+      </w:pPr>
+      <w:r>
+        <w:t>It reads the file</w:t>
+      </w:r>
+    </w:p>
+    <w:p>
+      <w:pPr>
+        <w:pStyle w:val="ListParagraph"/>
+        <w:numPr>
+          <w:ilvl w:val="1"/>
+          <w:numId w:val="29"/>
+        </w:numPr>
+      </w:pPr>
+      <w:r>
+        <w:t>It splits the lines by empty space</w:t>
+      </w:r>
+    </w:p>
+    <w:p>
+      <w:pPr>
+        <w:pStyle w:val="ListParagraph"/>
+        <w:numPr>
+          <w:ilvl w:val="1"/>
+          <w:numId w:val="29"/>
+        </w:numPr>
+      </w:pPr>
+      <w:r>
+        <w:t>It actually counts the words</w:t>
+      </w:r>
+    </w:p>
+    <w:p>
+      <w:pPr>
+        <w:pStyle w:val="ListParagraph"/>
+        <w:numPr>
+          <w:ilvl w:val="1"/>
+          <w:numId w:val="29"/>
+        </w:numPr>
+      </w:pPr>
+      <w:r>
+        <w:t>Prints them out</w:t>
+      </w:r>
+    </w:p>
+    <w:p>
+      <w:r>
+        <w:rPr>
+          <w:noProof/>
+        </w:rPr>
+        <w:lastRenderedPageBreak/>
+        <w:drawing>
+          <wp:inline distT="0" distB="0" distL="0" distR="0" wp14:anchorId="7DD4D603" wp14:editId="690BF5AA">
+            <wp:extent cx="5943600" cy="2519680"/>
+            <wp:effectExtent l="0" t="0" r="0" b="0"/>
+            <wp:docPr id="16" name="Picture 16"/>
+            <wp:cNvGraphicFramePr>
+              <a:graphicFrameLocks xmlns:a="http://schemas.openxmlformats.org/drawingml/2006/main" noChangeAspect="1"/>
+            </wp:cNvGraphicFramePr>
+            <a:graphic xmlns:a="http://schemas.openxmlformats.org/drawingml/2006/main">
+              <a:graphicData uri="http://schemas.openxmlformats.org/drawingml/2006/picture">
+                <pic:pic xmlns:pic="http://schemas.openxmlformats.org/drawingml/2006/picture">
+                  <pic:nvPicPr>
+                    <pic:cNvPr id="1" name=""/>
+                    <pic:cNvPicPr/>
+                  </pic:nvPicPr>
+                  <pic:blipFill>
+                    <a:blip r:embed="rId33"/>
+                    <a:stretch>
+                      <a:fillRect/>
+                    </a:stretch>
+                  </pic:blipFill>
+                  <pic:spPr>
+                    <a:xfrm>
+                      <a:off x="0" y="0"/>
+                      <a:ext cx="5943600" cy="2519680"/>
+                    </a:xfrm>
+                    <a:prstGeom prst="rect">
+                      <a:avLst/>
+                    </a:prstGeom>
+                  </pic:spPr>
+                </pic:pic>
+              </a:graphicData>
+            </a:graphic>
+          </wp:inline>
+        </w:drawing>
+      </w:r>
+    </w:p>
+    <w:p/>
+    <w:p>
+      <w:r>
+        <w:t xml:space="preserve">Now, having split the initial function into smaller, atomic function which deal with only 1 task, it is easy to compose them in Scala </w:t>
+      </w:r>
+      <w:r>
+        <w:t xml:space="preserve">and get the final result. </w:t>
+      </w:r>
+    </w:p>
+    <w:p/>
+    <w:p>
+      <w:r>
+        <w:t>Now, any IO related business is handled outside of the pure functions, and those pure functions only deal with input-output stuff, not having to worry about anything else.</w:t>
+      </w:r>
+    </w:p>
+    <w:p/>
+    <w:p>
+      <w:r>
+        <w:t>This, in turn, has several benefits:</w:t>
+      </w:r>
+    </w:p>
+    <w:p>
+      <w:pPr>
+        <w:pStyle w:val="ListParagraph"/>
+        <w:numPr>
+          <w:ilvl w:val="0"/>
+          <w:numId w:val="30"/>
+        </w:numPr>
+      </w:pPr>
+      <w:r>
+        <w:t xml:space="preserve">Modularity </w:t>
+      </w:r>
+      <w:r>
+        <w:t>–</w:t>
+      </w:r>
+      <w:r>
+        <w:t xml:space="preserve"> </w:t>
+      </w:r>
+      <w:r>
+        <w:t>each function can be easily changed/adjusted so it does something different</w:t>
+      </w:r>
+    </w:p>
+    <w:p>
+      <w:pPr>
+        <w:pStyle w:val="ListParagraph"/>
+        <w:numPr>
+          <w:ilvl w:val="0"/>
+          <w:numId w:val="30"/>
+        </w:numPr>
+      </w:pPr>
+      <w:r>
+        <w:t xml:space="preserve">Easier to test – each function can be tested independently </w:t>
+      </w:r>
+    </w:p>
+    <w:p>
+      <w:pPr>
+        <w:pStyle w:val="ListParagraph"/>
+        <w:numPr>
+          <w:ilvl w:val="0"/>
+          <w:numId w:val="30"/>
+        </w:numPr>
+      </w:pPr>
+      <w:r>
+        <w:t>Easier to understand – it’s enough to look at the counter definition and it’s easy to understand the flow</w:t>
+      </w:r>
+    </w:p>
+    <w:p>
+      <w:r>
+        <w:t xml:space="preserve">This is a relatively simple example, but the more complexity, the harder it is to manage that. </w:t>
+      </w:r>
+    </w:p>
+    <w:p>
+      <w:r>
+        <w:t>Splitting that complexity into smaller, simple task, might be the way to do it.</w:t>
+      </w:r>
+      <w:bookmarkStart w:id="25" w:name="_GoBack"/>
+      <w:bookmarkEnd w:id="25"/>
+    </w:p>
+    <w:p>
       <w:pPr>
         <w:pStyle w:val="Heading2"/>
         <w:rPr>
@@ -12663,36 +12996,15 @@
           <w:szCs w:val="24"/>
         </w:rPr>
       </w:pPr>
-      <w:bookmarkStart w:id="24" w:name="_Toc515743138"/>
-      <w:r>
-        <w:rPr>
-          <w:rFonts w:ascii="Times New Roman" w:eastAsia="Arial" w:hAnsi="Times New Roman" w:cs="Times New Roman"/>
-          <w:sz w:val="24"/>
-          <w:szCs w:val="24"/>
-        </w:rPr>
-        <w:t>Separation of pure/impure code</w:t>
+      <w:r>
+        <w:rPr>
+          <w:rFonts w:ascii="Times New Roman" w:eastAsia="Arial" w:hAnsi="Times New Roman" w:cs="Times New Roman"/>
+          <w:sz w:val="24"/>
+          <w:szCs w:val="24"/>
+        </w:rPr>
+        <w:t>ADTs and separating data from functions</w:t>
       </w:r>
       <w:bookmarkEnd w:id="24"/>
-    </w:p>
-    <w:p>
-      <w:pPr>
-        <w:pStyle w:val="Heading2"/>
-        <w:rPr>
-          <w:rFonts w:ascii="Times New Roman" w:eastAsia="Arial" w:hAnsi="Times New Roman" w:cs="Times New Roman"/>
-          <w:sz w:val="24"/>
-          <w:szCs w:val="24"/>
-        </w:rPr>
-      </w:pPr>
-      <w:bookmarkStart w:id="25" w:name="_Toc515743139"/>
-      <w:r>
-        <w:rPr>
-          <w:rFonts w:ascii="Times New Roman" w:eastAsia="Arial" w:hAnsi="Times New Roman" w:cs="Times New Roman"/>
-          <w:sz w:val="24"/>
-          <w:szCs w:val="24"/>
-        </w:rPr>
-        <w:t>ADTs and separating data from functions</w:t>
-      </w:r>
-      <w:bookmarkEnd w:id="25"/>
     </w:p>
     <w:p>
       <w:pPr>
@@ -14040,7 +14352,7 @@
       </w:pPr>
     </w:p>
     <w:sectPr>
-      <w:footerReference w:type="default" r:id="rId32"/>
+      <w:footerReference w:type="default" r:id="rId34"/>
       <w:pgSz w:w="12240" w:h="15840"/>
       <w:pgMar w:top="1440" w:right="1440" w:bottom="1440" w:left="1440" w:header="720" w:footer="720" w:gutter="0"/>
       <w:pgNumType w:start="0"/>
@@ -14118,7 +14430,7 @@
           <w:rPr>
             <w:noProof/>
           </w:rPr>
-          <w:t>19</w:t>
+          <w:t>21</w:t>
         </w:r>
         <w:r>
           <w:rPr>
@@ -15093,6 +15405,119 @@
     </w:lvl>
   </w:abstractNum>
   <w:abstractNum w:abstractNumId="13" w15:restartNumberingAfterBreak="0">
+    <w:nsid w:val="282A04C3"/>
+    <w:multiLevelType w:val="hybridMultilevel"/>
+    <w:tmpl w:val="DE086B90"/>
+    <w:lvl w:ilvl="0" w:tplc="04090001">
+      <w:start w:val="1"/>
+      <w:numFmt w:val="bullet"/>
+      <w:lvlText w:val=""/>
+      <w:lvlJc w:val="left"/>
+      <w:pPr>
+        <w:ind w:left="720" w:hanging="360"/>
+      </w:pPr>
+      <w:rPr>
+        <w:rFonts w:ascii="Symbol" w:hAnsi="Symbol" w:hint="default"/>
+      </w:rPr>
+    </w:lvl>
+    <w:lvl w:ilvl="1" w:tplc="04090003" w:tentative="1">
+      <w:start w:val="1"/>
+      <w:numFmt w:val="bullet"/>
+      <w:lvlText w:val="o"/>
+      <w:lvlJc w:val="left"/>
+      <w:pPr>
+        <w:ind w:left="1440" w:hanging="360"/>
+      </w:pPr>
+      <w:rPr>
+        <w:rFonts w:ascii="Courier New" w:hAnsi="Courier New" w:cs="Courier New" w:hint="default"/>
+      </w:rPr>
+    </w:lvl>
+    <w:lvl w:ilvl="2" w:tplc="04090005" w:tentative="1">
+      <w:start w:val="1"/>
+      <w:numFmt w:val="bullet"/>
+      <w:lvlText w:val=""/>
+      <w:lvlJc w:val="left"/>
+      <w:pPr>
+        <w:ind w:left="2160" w:hanging="360"/>
+      </w:pPr>
+      <w:rPr>
+        <w:rFonts w:ascii="Wingdings" w:hAnsi="Wingdings" w:hint="default"/>
+      </w:rPr>
+    </w:lvl>
+    <w:lvl w:ilvl="3" w:tplc="04090001" w:tentative="1">
+      <w:start w:val="1"/>
+      <w:numFmt w:val="bullet"/>
+      <w:lvlText w:val=""/>
+      <w:lvlJc w:val="left"/>
+      <w:pPr>
+        <w:ind w:left="2880" w:hanging="360"/>
+      </w:pPr>
+      <w:rPr>
+        <w:rFonts w:ascii="Symbol" w:hAnsi="Symbol" w:hint="default"/>
+      </w:rPr>
+    </w:lvl>
+    <w:lvl w:ilvl="4" w:tplc="04090003" w:tentative="1">
+      <w:start w:val="1"/>
+      <w:numFmt w:val="bullet"/>
+      <w:lvlText w:val="o"/>
+      <w:lvlJc w:val="left"/>
+      <w:pPr>
+        <w:ind w:left="3600" w:hanging="360"/>
+      </w:pPr>
+      <w:rPr>
+        <w:rFonts w:ascii="Courier New" w:hAnsi="Courier New" w:cs="Courier New" w:hint="default"/>
+      </w:rPr>
+    </w:lvl>
+    <w:lvl w:ilvl="5" w:tplc="04090005" w:tentative="1">
+      <w:start w:val="1"/>
+      <w:numFmt w:val="bullet"/>
+      <w:lvlText w:val=""/>
+      <w:lvlJc w:val="left"/>
+      <w:pPr>
+        <w:ind w:left="4320" w:hanging="360"/>
+      </w:pPr>
+      <w:rPr>
+        <w:rFonts w:ascii="Wingdings" w:hAnsi="Wingdings" w:hint="default"/>
+      </w:rPr>
+    </w:lvl>
+    <w:lvl w:ilvl="6" w:tplc="04090001" w:tentative="1">
+      <w:start w:val="1"/>
+      <w:numFmt w:val="bullet"/>
+      <w:lvlText w:val=""/>
+      <w:lvlJc w:val="left"/>
+      <w:pPr>
+        <w:ind w:left="5040" w:hanging="360"/>
+      </w:pPr>
+      <w:rPr>
+        <w:rFonts w:ascii="Symbol" w:hAnsi="Symbol" w:hint="default"/>
+      </w:rPr>
+    </w:lvl>
+    <w:lvl w:ilvl="7" w:tplc="04090003" w:tentative="1">
+      <w:start w:val="1"/>
+      <w:numFmt w:val="bullet"/>
+      <w:lvlText w:val="o"/>
+      <w:lvlJc w:val="left"/>
+      <w:pPr>
+        <w:ind w:left="5760" w:hanging="360"/>
+      </w:pPr>
+      <w:rPr>
+        <w:rFonts w:ascii="Courier New" w:hAnsi="Courier New" w:cs="Courier New" w:hint="default"/>
+      </w:rPr>
+    </w:lvl>
+    <w:lvl w:ilvl="8" w:tplc="04090005" w:tentative="1">
+      <w:start w:val="1"/>
+      <w:numFmt w:val="bullet"/>
+      <w:lvlText w:val=""/>
+      <w:lvlJc w:val="left"/>
+      <w:pPr>
+        <w:ind w:left="6480" w:hanging="360"/>
+      </w:pPr>
+      <w:rPr>
+        <w:rFonts w:ascii="Wingdings" w:hAnsi="Wingdings" w:hint="default"/>
+      </w:rPr>
+    </w:lvl>
+  </w:abstractNum>
+  <w:abstractNum w:abstractNumId="14" w15:restartNumberingAfterBreak="0">
     <w:nsid w:val="2A9C5F44"/>
     <w:multiLevelType w:val="multilevel"/>
     <w:tmpl w:val="022A7CB2"/>
@@ -15143,7 +15568,7 @@
       <w:lvlJc w:val="left"/>
     </w:lvl>
   </w:abstractNum>
-  <w:abstractNum w:abstractNumId="14" w15:restartNumberingAfterBreak="0">
+  <w:abstractNum w:abstractNumId="15" w15:restartNumberingAfterBreak="0">
     <w:nsid w:val="2D7D5F7D"/>
     <w:multiLevelType w:val="multilevel"/>
     <w:tmpl w:val="0E5AD7A6"/>
@@ -15194,7 +15619,7 @@
       <w:lvlJc w:val="left"/>
     </w:lvl>
   </w:abstractNum>
-  <w:abstractNum w:abstractNumId="15" w15:restartNumberingAfterBreak="0">
+  <w:abstractNum w:abstractNumId="16" w15:restartNumberingAfterBreak="0">
     <w:nsid w:val="2DD2047E"/>
     <w:multiLevelType w:val="multilevel"/>
     <w:tmpl w:val="FA285B96"/>
@@ -15245,7 +15670,7 @@
       <w:lvlJc w:val="left"/>
     </w:lvl>
   </w:abstractNum>
-  <w:abstractNum w:abstractNumId="16" w15:restartNumberingAfterBreak="0">
+  <w:abstractNum w:abstractNumId="17" w15:restartNumberingAfterBreak="0">
     <w:nsid w:val="38C51DC3"/>
     <w:multiLevelType w:val="multilevel"/>
     <w:tmpl w:val="FB3CB19A"/>
@@ -15296,7 +15721,7 @@
       <w:lvlJc w:val="left"/>
     </w:lvl>
   </w:abstractNum>
-  <w:abstractNum w:abstractNumId="17" w15:restartNumberingAfterBreak="0">
+  <w:abstractNum w:abstractNumId="18" w15:restartNumberingAfterBreak="0">
     <w:nsid w:val="3AF452FB"/>
     <w:multiLevelType w:val="multilevel"/>
     <w:tmpl w:val="36EC491C"/>
@@ -15347,7 +15772,7 @@
       <w:lvlJc w:val="left"/>
     </w:lvl>
   </w:abstractNum>
-  <w:abstractNum w:abstractNumId="18" w15:restartNumberingAfterBreak="0">
+  <w:abstractNum w:abstractNumId="19" w15:restartNumberingAfterBreak="0">
     <w:nsid w:val="3D116483"/>
     <w:multiLevelType w:val="multilevel"/>
     <w:tmpl w:val="84505A48"/>
@@ -15398,7 +15823,7 @@
       <w:lvlJc w:val="left"/>
     </w:lvl>
   </w:abstractNum>
-  <w:abstractNum w:abstractNumId="19" w15:restartNumberingAfterBreak="0">
+  <w:abstractNum w:abstractNumId="20" w15:restartNumberingAfterBreak="0">
     <w:nsid w:val="44843935"/>
     <w:multiLevelType w:val="hybridMultilevel"/>
     <w:tmpl w:val="47C82F70"/>
@@ -15487,7 +15912,7 @@
       </w:pPr>
     </w:lvl>
   </w:abstractNum>
-  <w:abstractNum w:abstractNumId="20" w15:restartNumberingAfterBreak="0">
+  <w:abstractNum w:abstractNumId="21" w15:restartNumberingAfterBreak="0">
     <w:nsid w:val="4BBD478B"/>
     <w:multiLevelType w:val="multilevel"/>
     <w:tmpl w:val="E0ACC2B0"/>
@@ -15538,7 +15963,7 @@
       <w:lvlJc w:val="left"/>
     </w:lvl>
   </w:abstractNum>
-  <w:abstractNum w:abstractNumId="21" w15:restartNumberingAfterBreak="0">
+  <w:abstractNum w:abstractNumId="22" w15:restartNumberingAfterBreak="0">
     <w:nsid w:val="52EE32F4"/>
     <w:multiLevelType w:val="hybridMultilevel"/>
     <w:tmpl w:val="09B6070E"/>
@@ -15651,7 +16076,7 @@
       </w:rPr>
     </w:lvl>
   </w:abstractNum>
-  <w:abstractNum w:abstractNumId="22" w15:restartNumberingAfterBreak="0">
+  <w:abstractNum w:abstractNumId="23" w15:restartNumberingAfterBreak="0">
     <w:nsid w:val="57D416A5"/>
     <w:multiLevelType w:val="multilevel"/>
     <w:tmpl w:val="F16ECFF2"/>
@@ -15702,7 +16127,120 @@
       <w:lvlJc w:val="left"/>
     </w:lvl>
   </w:abstractNum>
-  <w:abstractNum w:abstractNumId="23" w15:restartNumberingAfterBreak="0">
+  <w:abstractNum w:abstractNumId="24" w15:restartNumberingAfterBreak="0">
+    <w:nsid w:val="59E8564F"/>
+    <w:multiLevelType w:val="hybridMultilevel"/>
+    <w:tmpl w:val="BA64366C"/>
+    <w:lvl w:ilvl="0" w:tplc="04090001">
+      <w:start w:val="1"/>
+      <w:numFmt w:val="bullet"/>
+      <w:lvlText w:val=""/>
+      <w:lvlJc w:val="left"/>
+      <w:pPr>
+        <w:ind w:left="720" w:hanging="360"/>
+      </w:pPr>
+      <w:rPr>
+        <w:rFonts w:ascii="Symbol" w:hAnsi="Symbol" w:hint="default"/>
+      </w:rPr>
+    </w:lvl>
+    <w:lvl w:ilvl="1" w:tplc="04090003">
+      <w:start w:val="1"/>
+      <w:numFmt w:val="bullet"/>
+      <w:lvlText w:val="o"/>
+      <w:lvlJc w:val="left"/>
+      <w:pPr>
+        <w:ind w:left="1440" w:hanging="360"/>
+      </w:pPr>
+      <w:rPr>
+        <w:rFonts w:ascii="Courier New" w:hAnsi="Courier New" w:cs="Courier New" w:hint="default"/>
+      </w:rPr>
+    </w:lvl>
+    <w:lvl w:ilvl="2" w:tplc="04090005" w:tentative="1">
+      <w:start w:val="1"/>
+      <w:numFmt w:val="bullet"/>
+      <w:lvlText w:val=""/>
+      <w:lvlJc w:val="left"/>
+      <w:pPr>
+        <w:ind w:left="2160" w:hanging="360"/>
+      </w:pPr>
+      <w:rPr>
+        <w:rFonts w:ascii="Wingdings" w:hAnsi="Wingdings" w:hint="default"/>
+      </w:rPr>
+    </w:lvl>
+    <w:lvl w:ilvl="3" w:tplc="04090001" w:tentative="1">
+      <w:start w:val="1"/>
+      <w:numFmt w:val="bullet"/>
+      <w:lvlText w:val=""/>
+      <w:lvlJc w:val="left"/>
+      <w:pPr>
+        <w:ind w:left="2880" w:hanging="360"/>
+      </w:pPr>
+      <w:rPr>
+        <w:rFonts w:ascii="Symbol" w:hAnsi="Symbol" w:hint="default"/>
+      </w:rPr>
+    </w:lvl>
+    <w:lvl w:ilvl="4" w:tplc="04090003" w:tentative="1">
+      <w:start w:val="1"/>
+      <w:numFmt w:val="bullet"/>
+      <w:lvlText w:val="o"/>
+      <w:lvlJc w:val="left"/>
+      <w:pPr>
+        <w:ind w:left="3600" w:hanging="360"/>
+      </w:pPr>
+      <w:rPr>
+        <w:rFonts w:ascii="Courier New" w:hAnsi="Courier New" w:cs="Courier New" w:hint="default"/>
+      </w:rPr>
+    </w:lvl>
+    <w:lvl w:ilvl="5" w:tplc="04090005" w:tentative="1">
+      <w:start w:val="1"/>
+      <w:numFmt w:val="bullet"/>
+      <w:lvlText w:val=""/>
+      <w:lvlJc w:val="left"/>
+      <w:pPr>
+        <w:ind w:left="4320" w:hanging="360"/>
+      </w:pPr>
+      <w:rPr>
+        <w:rFonts w:ascii="Wingdings" w:hAnsi="Wingdings" w:hint="default"/>
+      </w:rPr>
+    </w:lvl>
+    <w:lvl w:ilvl="6" w:tplc="04090001" w:tentative="1">
+      <w:start w:val="1"/>
+      <w:numFmt w:val="bullet"/>
+      <w:lvlText w:val=""/>
+      <w:lvlJc w:val="left"/>
+      <w:pPr>
+        <w:ind w:left="5040" w:hanging="360"/>
+      </w:pPr>
+      <w:rPr>
+        <w:rFonts w:ascii="Symbol" w:hAnsi="Symbol" w:hint="default"/>
+      </w:rPr>
+    </w:lvl>
+    <w:lvl w:ilvl="7" w:tplc="04090003" w:tentative="1">
+      <w:start w:val="1"/>
+      <w:numFmt w:val="bullet"/>
+      <w:lvlText w:val="o"/>
+      <w:lvlJc w:val="left"/>
+      <w:pPr>
+        <w:ind w:left="5760" w:hanging="360"/>
+      </w:pPr>
+      <w:rPr>
+        <w:rFonts w:ascii="Courier New" w:hAnsi="Courier New" w:cs="Courier New" w:hint="default"/>
+      </w:rPr>
+    </w:lvl>
+    <w:lvl w:ilvl="8" w:tplc="04090005" w:tentative="1">
+      <w:start w:val="1"/>
+      <w:numFmt w:val="bullet"/>
+      <w:lvlText w:val=""/>
+      <w:lvlJc w:val="left"/>
+      <w:pPr>
+        <w:ind w:left="6480" w:hanging="360"/>
+      </w:pPr>
+      <w:rPr>
+        <w:rFonts w:ascii="Wingdings" w:hAnsi="Wingdings" w:hint="default"/>
+      </w:rPr>
+    </w:lvl>
+  </w:abstractNum>
+  <w:abstractNum w:abstractNumId="25" w15:restartNumberingAfterBreak="0">
     <w:nsid w:val="6B600379"/>
     <w:multiLevelType w:val="multilevel"/>
     <w:tmpl w:val="CADE4C8C"/>
@@ -15753,7 +16291,7 @@
       <w:lvlJc w:val="left"/>
     </w:lvl>
   </w:abstractNum>
-  <w:abstractNum w:abstractNumId="24" w15:restartNumberingAfterBreak="0">
+  <w:abstractNum w:abstractNumId="26" w15:restartNumberingAfterBreak="0">
     <w:nsid w:val="72847C45"/>
     <w:multiLevelType w:val="multilevel"/>
     <w:tmpl w:val="7DA23EDC"/>
@@ -15804,7 +16342,7 @@
       <w:lvlJc w:val="left"/>
     </w:lvl>
   </w:abstractNum>
-  <w:abstractNum w:abstractNumId="25" w15:restartNumberingAfterBreak="0">
+  <w:abstractNum w:abstractNumId="27" w15:restartNumberingAfterBreak="0">
     <w:nsid w:val="753E0AA6"/>
     <w:multiLevelType w:val="hybridMultilevel"/>
     <w:tmpl w:val="249E1F3C"/>
@@ -15893,7 +16431,7 @@
       </w:pPr>
     </w:lvl>
   </w:abstractNum>
-  <w:abstractNum w:abstractNumId="26" w15:restartNumberingAfterBreak="0">
+  <w:abstractNum w:abstractNumId="28" w15:restartNumberingAfterBreak="0">
     <w:nsid w:val="7CBB669E"/>
     <w:multiLevelType w:val="hybridMultilevel"/>
     <w:tmpl w:val="031A7C18"/>
@@ -15982,7 +16520,7 @@
       </w:pPr>
     </w:lvl>
   </w:abstractNum>
-  <w:abstractNum w:abstractNumId="27" w15:restartNumberingAfterBreak="0">
+  <w:abstractNum w:abstractNumId="29" w15:restartNumberingAfterBreak="0">
     <w:nsid w:val="7D3523EB"/>
     <w:multiLevelType w:val="multilevel"/>
     <w:tmpl w:val="5DA29C88"/>
@@ -16034,22 +16572,22 @@
     </w:lvl>
   </w:abstractNum>
   <w:num w:numId="1">
-    <w:abstractNumId w:val="16"/>
+    <w:abstractNumId w:val="17"/>
   </w:num>
   <w:num w:numId="2">
     <w:abstractNumId w:val="1"/>
   </w:num>
   <w:num w:numId="3">
-    <w:abstractNumId w:val="18"/>
+    <w:abstractNumId w:val="19"/>
   </w:num>
   <w:num w:numId="4">
-    <w:abstractNumId w:val="27"/>
+    <w:abstractNumId w:val="29"/>
   </w:num>
   <w:num w:numId="5">
     <w:abstractNumId w:val="4"/>
   </w:num>
   <w:num w:numId="6">
-    <w:abstractNumId w:val="22"/>
+    <w:abstractNumId w:val="23"/>
   </w:num>
   <w:num w:numId="7">
     <w:abstractNumId w:val="7"/>
@@ -16061,61 +16599,67 @@
     <w:abstractNumId w:val="5"/>
   </w:num>
   <w:num w:numId="10">
-    <w:abstractNumId w:val="17"/>
+    <w:abstractNumId w:val="18"/>
   </w:num>
   <w:num w:numId="11">
     <w:abstractNumId w:val="11"/>
   </w:num>
   <w:num w:numId="12">
-    <w:abstractNumId w:val="13"/>
+    <w:abstractNumId w:val="14"/>
   </w:num>
   <w:num w:numId="13">
     <w:abstractNumId w:val="3"/>
   </w:num>
   <w:num w:numId="14">
-    <w:abstractNumId w:val="15"/>
+    <w:abstractNumId w:val="16"/>
   </w:num>
   <w:num w:numId="15">
-    <w:abstractNumId w:val="20"/>
+    <w:abstractNumId w:val="21"/>
   </w:num>
   <w:num w:numId="16">
-    <w:abstractNumId w:val="14"/>
+    <w:abstractNumId w:val="15"/>
   </w:num>
   <w:num w:numId="17">
     <w:abstractNumId w:val="0"/>
   </w:num>
   <w:num w:numId="18">
-    <w:abstractNumId w:val="23"/>
+    <w:abstractNumId w:val="25"/>
   </w:num>
   <w:num w:numId="19">
-    <w:abstractNumId w:val="24"/>
+    <w:abstractNumId w:val="26"/>
   </w:num>
   <w:num w:numId="20">
     <w:abstractNumId w:val="12"/>
   </w:num>
   <w:num w:numId="21">
-    <w:abstractNumId w:val="21"/>
+    <w:abstractNumId w:val="22"/>
   </w:num>
   <w:num w:numId="22">
-    <w:abstractNumId w:val="19"/>
+    <w:abstractNumId w:val="20"/>
   </w:num>
   <w:num w:numId="23">
     <w:abstractNumId w:val="9"/>
   </w:num>
   <w:num w:numId="24">
-    <w:abstractNumId w:val="25"/>
+    <w:abstractNumId w:val="27"/>
   </w:num>
   <w:num w:numId="25">
     <w:abstractNumId w:val="6"/>
   </w:num>
   <w:num w:numId="26">
-    <w:abstractNumId w:val="26"/>
+    <w:abstractNumId w:val="28"/>
   </w:num>
   <w:num w:numId="27">
     <w:abstractNumId w:val="8"/>
   </w:num>
   <w:num w:numId="28">
     <w:abstractNumId w:val="2"/>
+  </w:num>
+  <w:num w:numId="29">
+    <w:abstractNumId w:val="24"/>
+  </w:num>
+  <w:num w:numId="30">
+    <w:abstractNumId w:val="13"/>
   </w:num>
 </w:numbering>
 </file>
@@ -17998,7 +18542,7 @@
 </file>
 
 <file path=customXml/itemProps1.xml><?xml version="1.0" encoding="utf-8"?>
-<ds:datastoreItem xmlns:ds="http://schemas.openxmlformats.org/officeDocument/2006/customXml" ds:itemID="{C62575F3-EA98-4FBC-B0AB-8C6A2949B400}">
+<ds:datastoreItem xmlns:ds="http://schemas.openxmlformats.org/officeDocument/2006/customXml" ds:itemID="{D68E95C5-4839-448F-8108-9FA8FB32CAB5}">
   <ds:schemaRefs>
     <ds:schemaRef ds:uri="http://schemas.openxmlformats.org/officeDocument/2006/bibliography"/>
   </ds:schemaRefs>

--- a/robert-butacu-work.docx
+++ b/robert-butacu-work.docx
@@ -7150,7 +7150,7 @@
           <v:rect id="rectole0000000000" o:spid="_x0000_i1025" style="width:398.4pt;height:88.2pt" o:ole="" o:preferrelative="t" stroked="f">
             <v:imagedata r:id="rId10" o:title=""/>
           </v:rect>
-          <o:OLEObject Type="Embed" ProgID="StaticMetafile" ShapeID="rectole0000000000" DrawAspect="Content" ObjectID="_1590012097" r:id="rId11"/>
+          <o:OLEObject Type="Embed" ProgID="StaticMetafile" ShapeID="rectole0000000000" DrawAspect="Content" ObjectID="_1590125467" r:id="rId11"/>
         </w:object>
       </w:r>
     </w:p>
@@ -7185,7 +7185,7 @@
           <v:rect id="rectole0000000001" o:spid="_x0000_i1026" style="width:484.2pt;height:102.6pt" o:ole="" o:preferrelative="t" stroked="f">
             <v:imagedata r:id="rId12" o:title=""/>
           </v:rect>
-          <o:OLEObject Type="Embed" ProgID="StaticMetafile" ShapeID="rectole0000000001" DrawAspect="Content" ObjectID="_1590012098" r:id="rId13"/>
+          <o:OLEObject Type="Embed" ProgID="StaticMetafile" ShapeID="rectole0000000001" DrawAspect="Content" ObjectID="_1590125468" r:id="rId13"/>
         </w:object>
       </w:r>
     </w:p>
@@ -7310,7 +7310,7 @@
           <v:rect id="rectole0000000002" o:spid="_x0000_i1027" style="width:544.2pt;height:84.6pt" o:ole="" o:preferrelative="t" stroked="f">
             <v:imagedata r:id="rId14" o:title=""/>
           </v:rect>
-          <o:OLEObject Type="Embed" ProgID="StaticMetafile" ShapeID="rectole0000000002" DrawAspect="Content" ObjectID="_1590012099" r:id="rId15"/>
+          <o:OLEObject Type="Embed" ProgID="StaticMetafile" ShapeID="rectole0000000002" DrawAspect="Content" ObjectID="_1590125469" r:id="rId15"/>
         </w:object>
       </w:r>
     </w:p>
@@ -7370,7 +7370,7 @@
           <v:rect id="rectole0000000003" o:spid="_x0000_i1028" style="width:544.2pt;height:60.6pt" o:ole="" o:preferrelative="t" stroked="f">
             <v:imagedata r:id="rId16" o:title=""/>
           </v:rect>
-          <o:OLEObject Type="Embed" ProgID="StaticMetafile" ShapeID="rectole0000000003" DrawAspect="Content" ObjectID="_1590012100" r:id="rId17"/>
+          <o:OLEObject Type="Embed" ProgID="StaticMetafile" ShapeID="rectole0000000003" DrawAspect="Content" ObjectID="_1590125470" r:id="rId17"/>
         </w:object>
       </w:r>
     </w:p>
@@ -12371,364 +12371,40 @@
       <w:bookmarkEnd w:id="21"/>
     </w:p>
     <w:p>
-      <w:pPr>
-        <w:pStyle w:val="Heading2"/>
-        <w:rPr>
-          <w:rFonts w:ascii="Times New Roman" w:eastAsia="Arial" w:hAnsi="Times New Roman" w:cs="Times New Roman"/>
-          <w:sz w:val="24"/>
-          <w:szCs w:val="24"/>
-        </w:rPr>
-      </w:pPr>
-      <w:bookmarkStart w:id="22" w:name="_Toc515743137"/>
-      <w:r>
-        <w:rPr>
-          <w:rFonts w:ascii="Times New Roman" w:eastAsia="Arial" w:hAnsi="Times New Roman" w:cs="Times New Roman"/>
-          <w:sz w:val="24"/>
-          <w:szCs w:val="24"/>
-        </w:rPr>
-        <w:t>Side effect free</w:t>
-      </w:r>
-      <w:bookmarkEnd w:id="22"/>
-    </w:p>
-    <w:p>
-      <w:pPr>
-        <w:rPr>
-          <w:rFonts w:ascii="Times New Roman" w:hAnsi="Times New Roman" w:cs="Times New Roman"/>
-          <w:sz w:val="24"/>
-          <w:szCs w:val="24"/>
-        </w:rPr>
-      </w:pPr>
-      <w:r>
-        <w:rPr>
-          <w:rFonts w:ascii="Times New Roman" w:hAnsi="Times New Roman" w:cs="Times New Roman"/>
-          <w:sz w:val="24"/>
-          <w:szCs w:val="24"/>
-        </w:rPr>
-        <w:t xml:space="preserve">When it comes to the way the programmer writes the code, it is important that a major part of it is indeed side-effect free. </w:t>
-      </w:r>
-    </w:p>
-    <w:p>
-      <w:pPr>
-        <w:rPr>
-          <w:rFonts w:ascii="Times New Roman" w:hAnsi="Times New Roman" w:cs="Times New Roman"/>
-          <w:sz w:val="24"/>
-          <w:szCs w:val="24"/>
-        </w:rPr>
-      </w:pPr>
-      <w:r>
-        <w:rPr>
-          <w:rFonts w:ascii="Times New Roman" w:hAnsi="Times New Roman" w:cs="Times New Roman"/>
-          <w:sz w:val="24"/>
-          <w:szCs w:val="24"/>
-        </w:rPr>
+      <w:r>
+        <w:t xml:space="preserve">One of the more interesting features of functional programming is represented by function composition – the idea of pipelining results from one function to the other, creating a whole new function with the aggregated transformations of multiple functions. </w:t>
+      </w:r>
+    </w:p>
+    <w:p/>
+    <w:p>
+      <w:r>
         <w:lastRenderedPageBreak/>
-        <w:t>As previously talked, side-effects represent any interaction with the “outside” world, modifying the state of a variable or generally any IO operation</w:t>
-      </w:r>
-      <w:r>
-        <w:rPr>
-          <w:rFonts w:ascii="Times New Roman" w:hAnsi="Times New Roman" w:cs="Times New Roman"/>
-          <w:sz w:val="24"/>
-          <w:szCs w:val="24"/>
-        </w:rPr>
-        <w:t xml:space="preserve">s </w:t>
-      </w:r>
-      <w:r>
-        <w:rPr>
-          <w:rFonts w:ascii="Times New Roman" w:hAnsi="Times New Roman" w:cs="Times New Roman"/>
-          <w:sz w:val="24"/>
-          <w:szCs w:val="24"/>
-        </w:rPr>
-        <w:t>(reading a file, connecting to a database, retrieving data from a database and so on)</w:t>
-      </w:r>
-      <w:r>
-        <w:rPr>
-          <w:rFonts w:ascii="Times New Roman" w:hAnsi="Times New Roman" w:cs="Times New Roman"/>
-          <w:sz w:val="24"/>
-          <w:szCs w:val="24"/>
-        </w:rPr>
-        <w:t>.</w:t>
-      </w:r>
-    </w:p>
-    <w:p>
-      <w:pPr>
-        <w:rPr>
-          <w:rFonts w:ascii="Times New Roman" w:hAnsi="Times New Roman" w:cs="Times New Roman"/>
-          <w:sz w:val="24"/>
-          <w:szCs w:val="24"/>
-        </w:rPr>
-      </w:pPr>
-    </w:p>
-    <w:p>
-      <w:pPr>
-        <w:rPr>
-          <w:rFonts w:ascii="Times New Roman" w:hAnsi="Times New Roman" w:cs="Times New Roman"/>
-          <w:sz w:val="24"/>
-          <w:szCs w:val="24"/>
-        </w:rPr>
-      </w:pPr>
-      <w:r>
-        <w:rPr>
-          <w:rFonts w:ascii="Times New Roman" w:hAnsi="Times New Roman" w:cs="Times New Roman"/>
-          <w:sz w:val="24"/>
-          <w:szCs w:val="24"/>
-        </w:rPr>
-        <w:t>In</w:t>
-      </w:r>
-      <w:r>
-        <w:rPr>
-          <w:rFonts w:ascii="Times New Roman" w:hAnsi="Times New Roman" w:cs="Times New Roman"/>
-          <w:sz w:val="24"/>
-          <w:szCs w:val="24"/>
-        </w:rPr>
-        <w:t xml:space="preserve"> a paradigm where the correctness and reasoning are what define it, it is trivial to come up with reasons why side effects are considered evil, and therefore, are to be avoided at all costs: they produce unstable, unpredictable behavior, and thus, all the work will be going down the drain.</w:t>
-      </w:r>
-    </w:p>
-    <w:p>
-      <w:pPr>
-        <w:rPr>
-          <w:rFonts w:ascii="Times New Roman" w:hAnsi="Times New Roman" w:cs="Times New Roman"/>
-          <w:sz w:val="24"/>
-          <w:szCs w:val="24"/>
-        </w:rPr>
-      </w:pPr>
-    </w:p>
-    <w:p>
-      <w:pPr>
-        <w:rPr>
-          <w:rFonts w:ascii="Times New Roman" w:hAnsi="Times New Roman" w:cs="Times New Roman"/>
-          <w:sz w:val="24"/>
-          <w:szCs w:val="24"/>
-        </w:rPr>
-      </w:pPr>
-      <w:r>
-        <w:rPr>
-          <w:rFonts w:ascii="Times New Roman" w:hAnsi="Times New Roman" w:cs="Times New Roman"/>
-          <w:sz w:val="24"/>
-          <w:szCs w:val="24"/>
-        </w:rPr>
-        <w:t>In order for the code to be “pure” (aka have no side effects), there are some general tips which might lead to such traits:</w:t>
-      </w:r>
-    </w:p>
-    <w:p>
-      <w:pPr>
-        <w:pStyle w:val="ListParagraph"/>
-        <w:numPr>
-          <w:ilvl w:val="0"/>
-          <w:numId w:val="28"/>
-        </w:numPr>
-        <w:rPr>
-          <w:rFonts w:ascii="Times New Roman" w:hAnsi="Times New Roman" w:cs="Times New Roman"/>
-          <w:sz w:val="24"/>
-          <w:szCs w:val="24"/>
-        </w:rPr>
-      </w:pPr>
-      <w:r>
-        <w:rPr>
-          <w:rFonts w:ascii="Times New Roman" w:hAnsi="Times New Roman" w:cs="Times New Roman"/>
-          <w:sz w:val="24"/>
-          <w:szCs w:val="24"/>
-        </w:rPr>
-        <w:t xml:space="preserve">Avoid mutable state at all costs </w:t>
-      </w:r>
-    </w:p>
-    <w:p>
-      <w:pPr>
-        <w:pStyle w:val="ListParagraph"/>
-        <w:numPr>
-          <w:ilvl w:val="0"/>
-          <w:numId w:val="28"/>
-        </w:numPr>
-        <w:rPr>
-          <w:rFonts w:ascii="Times New Roman" w:hAnsi="Times New Roman" w:cs="Times New Roman"/>
-          <w:sz w:val="24"/>
-          <w:szCs w:val="24"/>
-        </w:rPr>
-      </w:pPr>
-      <w:r>
-        <w:rPr>
-          <w:rFonts w:ascii="Times New Roman" w:hAnsi="Times New Roman" w:cs="Times New Roman"/>
-          <w:sz w:val="24"/>
-          <w:szCs w:val="24"/>
-        </w:rPr>
-        <w:t>If a state has to be changed, produce a new value which is a copy of the previous one with</w:t>
-      </w:r>
-      <w:r>
-        <w:rPr>
-          <w:rFonts w:ascii="Times New Roman" w:hAnsi="Times New Roman" w:cs="Times New Roman"/>
-          <w:sz w:val="24"/>
-          <w:szCs w:val="24"/>
-        </w:rPr>
-        <w:t xml:space="preserve"> the needed updates</w:t>
-      </w:r>
-      <w:r>
-        <w:rPr>
-          <w:rFonts w:ascii="Times New Roman" w:hAnsi="Times New Roman" w:cs="Times New Roman"/>
-          <w:sz w:val="24"/>
-          <w:szCs w:val="24"/>
-        </w:rPr>
-        <w:t xml:space="preserve"> – with this an important issue appears, and that is represented by the amount of memory used</w:t>
-      </w:r>
-    </w:p>
-    <w:p>
-      <w:pPr>
-        <w:pStyle w:val="ListParagraph"/>
-        <w:numPr>
-          <w:ilvl w:val="0"/>
-          <w:numId w:val="28"/>
-        </w:numPr>
-        <w:rPr>
-          <w:rFonts w:ascii="Times New Roman" w:hAnsi="Times New Roman" w:cs="Times New Roman"/>
-          <w:sz w:val="24"/>
-          <w:szCs w:val="24"/>
-        </w:rPr>
-      </w:pPr>
-      <w:r>
-        <w:rPr>
-          <w:rFonts w:ascii="Times New Roman" w:hAnsi="Times New Roman" w:cs="Times New Roman"/>
-          <w:sz w:val="24"/>
-          <w:szCs w:val="24"/>
-        </w:rPr>
-        <w:t>Use recursion to express a flow – ideally, all recursion functions should be tail optimized. It is a technique where all intermediate calls of the function are not held onto the stack anymore, except the first and last one. This makes any update method on a value trivially simple for the garbage collector to remove from memory, making sure there is as little memory as possible used.</w:t>
-      </w:r>
-    </w:p>
-    <w:p>
-      <w:pPr>
-        <w:pStyle w:val="ListParagraph"/>
-        <w:numPr>
-          <w:ilvl w:val="0"/>
-          <w:numId w:val="28"/>
-        </w:numPr>
-        <w:rPr>
-          <w:rFonts w:ascii="Times New Roman" w:hAnsi="Times New Roman" w:cs="Times New Roman"/>
-          <w:sz w:val="24"/>
-          <w:szCs w:val="24"/>
-        </w:rPr>
-      </w:pPr>
-      <w:r>
-        <w:rPr>
-          <w:rFonts w:ascii="Times New Roman" w:hAnsi="Times New Roman" w:cs="Times New Roman"/>
-          <w:sz w:val="24"/>
-          <w:szCs w:val="24"/>
-        </w:rPr>
-        <w:t>Using higher order functions – using map/filter/reduce/etc. instead of the classic “for” and “while” insure the fact that new, immutable and side-effect free values are produced – this, of course, if the operations are properly defined and all the laws are respected</w:t>
-      </w:r>
-    </w:p>
-    <w:p>
-      <w:pPr>
-        <w:pStyle w:val="ListParagraph"/>
-        <w:numPr>
-          <w:ilvl w:val="0"/>
-          <w:numId w:val="28"/>
-        </w:numPr>
-        <w:rPr>
-          <w:rFonts w:ascii="Times New Roman" w:hAnsi="Times New Roman" w:cs="Times New Roman"/>
-          <w:sz w:val="24"/>
-          <w:szCs w:val="24"/>
-        </w:rPr>
-      </w:pPr>
-      <w:r>
-        <w:rPr>
-          <w:rFonts w:ascii="Times New Roman" w:hAnsi="Times New Roman" w:cs="Times New Roman"/>
-          <w:sz w:val="24"/>
-          <w:szCs w:val="24"/>
-        </w:rPr>
-        <w:t>Isolation of side effects – when it comes to FP, it is important to have a clear border between the pure and impure code. There are languages where this is required by the compiler (in Haskell, all side effects are contained in the IO Monad), but there are languages where this doesn’t happen (for example, Scala). It becomes the programmer’s job to make sure that all the side effects are properly managed and marginalized.</w:t>
-      </w:r>
-    </w:p>
-    <w:p>
-      <w:pPr>
-        <w:rPr>
-          <w:rFonts w:ascii="Times New Roman" w:hAnsi="Times New Roman" w:cs="Times New Roman"/>
-          <w:sz w:val="24"/>
-          <w:szCs w:val="24"/>
-        </w:rPr>
-      </w:pPr>
-      <w:r>
-        <w:rPr>
-          <w:rFonts w:ascii="Times New Roman" w:hAnsi="Times New Roman" w:cs="Times New Roman"/>
-          <w:sz w:val="24"/>
-          <w:szCs w:val="24"/>
-        </w:rPr>
-        <w:t>By making sure the code is side-effect free, it becomes easier to test, modify and also reason about it.</w:t>
-      </w:r>
-    </w:p>
-    <w:p>
-      <w:pPr>
-        <w:pStyle w:val="Heading2"/>
-        <w:rPr>
-          <w:rFonts w:ascii="Times New Roman" w:eastAsia="Arial" w:hAnsi="Times New Roman" w:cs="Times New Roman"/>
-          <w:sz w:val="24"/>
-          <w:szCs w:val="24"/>
-        </w:rPr>
-      </w:pPr>
-      <w:bookmarkStart w:id="23" w:name="_Toc515743138"/>
-      <w:r>
-        <w:rPr>
-          <w:rFonts w:ascii="Times New Roman" w:eastAsia="Arial" w:hAnsi="Times New Roman" w:cs="Times New Roman"/>
-          <w:sz w:val="24"/>
-          <w:szCs w:val="24"/>
-        </w:rPr>
-        <w:t>Separation of pure/impure code</w:t>
-      </w:r>
-      <w:bookmarkStart w:id="24" w:name="_Toc515743139"/>
-      <w:bookmarkEnd w:id="23"/>
-    </w:p>
-    <w:p>
-      <w:r>
-        <w:t xml:space="preserve">There is no real world application that does not have any side-effect – they are what bring meaning to some computations – be it storing in a DB, printing it out on the screen, reading/writing to files, etc. </w:t>
-      </w:r>
-    </w:p>
-    <w:p>
-      <w:r>
-        <w:t>This means that side-effects can’t be avoided – they are part of the development cycle, and cannot be eliminated.</w:t>
+        <w:t>This greatly enables modularity and atomicity, as it enables the programmer to easily chain function without have to write a lot of extra boilerplate code.</w:t>
       </w:r>
     </w:p>
     <w:p/>
     <w:p>
       <w:r>
-        <w:lastRenderedPageBreak/>
-        <w:t>In order to contain, isolate and better control side effects, there is a clear separation between the pure and impure code – this is generally done by making sure the core of an application is pure, and there is an impure layer which works with all the pure functions, giving them meaning</w:t>
-      </w:r>
-      <w:r>
-        <w:t>.</w:t>
+        <w:t>In order to do compose two functions, the return type of the first function must match the return type of the second function – the newly found function will receive as a parameter what the first function receives and returns what the second function returns.</w:t>
       </w:r>
     </w:p>
     <w:p/>
     <w:p>
       <w:r>
-        <w:t xml:space="preserve">By doing so, the programmer is sure that the most of the business logic is pure – meaning less error-prone, easy to test, easy to modify and easy to reason </w:t>
-      </w:r>
-      <w:r>
-        <w:t>with, while all the “dirty” code won’t interfere with the pure one.</w:t>
+        <w:t>In Scala, this can be done in 2 ways: compose and andThen. Both will be briefly explained.</w:t>
       </w:r>
     </w:p>
     <w:p/>
     <w:p>
       <w:r>
-        <w:t xml:space="preserve">Let’s have an example: a function which reads from a file the content, and counts </w:t>
-      </w:r>
-      <w:r>
-        <w:t>how many times each word comes up</w:t>
-      </w:r>
-      <w:r>
-        <w:t>.</w:t>
-      </w:r>
-    </w:p>
-    <w:p>
-      <w:r>
-        <w:t>An initial implementation might look something similar to this:</w:t>
-      </w:r>
-    </w:p>
-    <w:p>
-      <w:r>
         <w:rPr>
           <w:noProof/>
         </w:rPr>
         <w:drawing>
-          <wp:inline distT="0" distB="0" distL="0" distR="0" wp14:anchorId="5BA2E2EF" wp14:editId="3F4BCC49">
-            <wp:extent cx="5943600" cy="1386840"/>
-            <wp:effectExtent l="0" t="0" r="0" b="0"/>
-            <wp:docPr id="12" name="Picture 12"/>
+          <wp:inline distT="0" distB="0" distL="0" distR="0" wp14:anchorId="317B80A2" wp14:editId="42222160">
+            <wp:extent cx="3876675" cy="1933575"/>
+            <wp:effectExtent l="0" t="0" r="9525" b="9525"/>
+            <wp:docPr id="19" name="Picture 19"/>
             <wp:cNvGraphicFramePr>
               <a:graphicFrameLocks xmlns:a="http://schemas.openxmlformats.org/drawingml/2006/main" noChangeAspect="1"/>
             </wp:cNvGraphicFramePr>
@@ -12748,7 +12424,7 @@
                   <pic:spPr>
                     <a:xfrm>
                       <a:off x="0" y="0"/>
-                      <a:ext cx="5943600" cy="1386840"/>
+                      <a:ext cx="3876675" cy="1933575"/>
                     </a:xfrm>
                     <a:prstGeom prst="rect">
                       <a:avLst/>
@@ -12761,122 +12437,16 @@
         </w:drawing>
       </w:r>
     </w:p>
-    <w:p/>
-    <w:p>
-      <w:r>
-        <w:t xml:space="preserve">It get the job done, but: </w:t>
-      </w:r>
-    </w:p>
-    <w:p>
-      <w:pPr>
-        <w:pStyle w:val="ListParagraph"/>
-        <w:numPr>
-          <w:ilvl w:val="0"/>
-          <w:numId w:val="29"/>
-        </w:numPr>
-      </w:pPr>
-      <w:r>
-        <w:t>What happens if the file doesn’t exist?</w:t>
-      </w:r>
-    </w:p>
-    <w:p>
-      <w:pPr>
-        <w:pStyle w:val="ListParagraph"/>
-        <w:numPr>
-          <w:ilvl w:val="0"/>
-          <w:numId w:val="29"/>
-        </w:numPr>
-      </w:pPr>
-      <w:r>
-        <w:t>What happens if the file can’t be read/isn’t text, generally not the wanted format?</w:t>
-      </w:r>
-    </w:p>
-    <w:p>
-      <w:pPr>
-        <w:pStyle w:val="ListParagraph"/>
-        <w:numPr>
-          <w:ilvl w:val="0"/>
-          <w:numId w:val="29"/>
-        </w:numPr>
-      </w:pPr>
-      <w:r>
-        <w:t>What happens if the file is empty?</w:t>
-      </w:r>
-    </w:p>
-    <w:p>
-      <w:pPr>
-        <w:pStyle w:val="ListParagraph"/>
-        <w:numPr>
-          <w:ilvl w:val="0"/>
-          <w:numId w:val="29"/>
-        </w:numPr>
-      </w:pPr>
-      <w:r>
-        <w:t xml:space="preserve">The function does </w:t>
-      </w:r>
-      <w:r>
-        <w:t xml:space="preserve">more than it promises: </w:t>
-      </w:r>
-    </w:p>
-    <w:p>
-      <w:pPr>
-        <w:pStyle w:val="ListParagraph"/>
-        <w:numPr>
-          <w:ilvl w:val="1"/>
-          <w:numId w:val="29"/>
-        </w:numPr>
-      </w:pPr>
-      <w:r>
-        <w:t>It reads the file</w:t>
-      </w:r>
-    </w:p>
-    <w:p>
-      <w:pPr>
-        <w:pStyle w:val="ListParagraph"/>
-        <w:numPr>
-          <w:ilvl w:val="1"/>
-          <w:numId w:val="29"/>
-        </w:numPr>
-      </w:pPr>
-      <w:r>
-        <w:t>It splits the lines by empty space</w:t>
-      </w:r>
-    </w:p>
-    <w:p>
-      <w:pPr>
-        <w:pStyle w:val="ListParagraph"/>
-        <w:numPr>
-          <w:ilvl w:val="1"/>
-          <w:numId w:val="29"/>
-        </w:numPr>
-      </w:pPr>
-      <w:r>
-        <w:t>It actually counts the words</w:t>
-      </w:r>
-    </w:p>
-    <w:p>
-      <w:pPr>
-        <w:pStyle w:val="ListParagraph"/>
-        <w:numPr>
-          <w:ilvl w:val="1"/>
-          <w:numId w:val="29"/>
-        </w:numPr>
-      </w:pPr>
-      <w:r>
-        <w:t>Prints them out</w:t>
-      </w:r>
-    </w:p>
     <w:p>
       <w:r>
         <w:rPr>
           <w:noProof/>
         </w:rPr>
-        <w:lastRenderedPageBreak/>
         <w:drawing>
-          <wp:inline distT="0" distB="0" distL="0" distR="0" wp14:anchorId="7DD4D603" wp14:editId="690BF5AA">
-            <wp:extent cx="5943600" cy="2519680"/>
-            <wp:effectExtent l="0" t="0" r="0" b="0"/>
-            <wp:docPr id="16" name="Picture 16"/>
+          <wp:inline distT="0" distB="0" distL="0" distR="0" wp14:anchorId="185C46C2" wp14:editId="2E5092B5">
+            <wp:extent cx="1066800" cy="581025"/>
+            <wp:effectExtent l="0" t="0" r="0" b="9525"/>
+            <wp:docPr id="20" name="Picture 20"/>
             <wp:cNvGraphicFramePr>
               <a:graphicFrameLocks xmlns:a="http://schemas.openxmlformats.org/drawingml/2006/main" noChangeAspect="1"/>
             </wp:cNvGraphicFramePr>
@@ -12896,6 +12466,551 @@
                   <pic:spPr>
                     <a:xfrm>
                       <a:off x="0" y="0"/>
+                      <a:ext cx="1066800" cy="581025"/>
+                    </a:xfrm>
+                    <a:prstGeom prst="rect">
+                      <a:avLst/>
+                    </a:prstGeom>
+                  </pic:spPr>
+                </pic:pic>
+              </a:graphicData>
+            </a:graphic>
+          </wp:inline>
+        </w:drawing>
+      </w:r>
+    </w:p>
+    <w:p/>
+    <w:p>
+      <w:r>
+        <w:t>As easily seen, they both do the same job – compose functions – but differently. It is important to know the difference between them, and apply them accordingly.</w:t>
+      </w:r>
+      <w:bookmarkStart w:id="22" w:name="_GoBack"/>
+      <w:bookmarkEnd w:id="22"/>
+    </w:p>
+    <w:p>
+      <w:pPr>
+        <w:pStyle w:val="Heading2"/>
+        <w:rPr>
+          <w:rFonts w:ascii="Times New Roman" w:eastAsia="Arial" w:hAnsi="Times New Roman" w:cs="Times New Roman"/>
+          <w:sz w:val="24"/>
+          <w:szCs w:val="24"/>
+        </w:rPr>
+      </w:pPr>
+      <w:bookmarkStart w:id="23" w:name="_Toc515743137"/>
+      <w:r>
+        <w:rPr>
+          <w:rFonts w:ascii="Times New Roman" w:eastAsia="Arial" w:hAnsi="Times New Roman" w:cs="Times New Roman"/>
+          <w:sz w:val="24"/>
+          <w:szCs w:val="24"/>
+        </w:rPr>
+        <w:t>Side effect free</w:t>
+      </w:r>
+      <w:bookmarkEnd w:id="23"/>
+    </w:p>
+    <w:p>
+      <w:pPr>
+        <w:rPr>
+          <w:rFonts w:ascii="Times New Roman" w:hAnsi="Times New Roman" w:cs="Times New Roman"/>
+          <w:sz w:val="24"/>
+          <w:szCs w:val="24"/>
+        </w:rPr>
+      </w:pPr>
+      <w:r>
+        <w:rPr>
+          <w:rFonts w:ascii="Times New Roman" w:hAnsi="Times New Roman" w:cs="Times New Roman"/>
+          <w:sz w:val="24"/>
+          <w:szCs w:val="24"/>
+        </w:rPr>
+        <w:t xml:space="preserve">When it comes to the way the programmer writes the code, it is important that a major part of it is indeed side-effect free. </w:t>
+      </w:r>
+    </w:p>
+    <w:p>
+      <w:pPr>
+        <w:rPr>
+          <w:rFonts w:ascii="Times New Roman" w:hAnsi="Times New Roman" w:cs="Times New Roman"/>
+          <w:sz w:val="24"/>
+          <w:szCs w:val="24"/>
+        </w:rPr>
+      </w:pPr>
+      <w:r>
+        <w:rPr>
+          <w:rFonts w:ascii="Times New Roman" w:hAnsi="Times New Roman" w:cs="Times New Roman"/>
+          <w:sz w:val="24"/>
+          <w:szCs w:val="24"/>
+        </w:rPr>
+        <w:t>As previously talked, side-effects represent any interaction with the “outside” world, modifying the state of a variable or generally any IO operation</w:t>
+      </w:r>
+      <w:r>
+        <w:rPr>
+          <w:rFonts w:ascii="Times New Roman" w:hAnsi="Times New Roman" w:cs="Times New Roman"/>
+          <w:sz w:val="24"/>
+          <w:szCs w:val="24"/>
+        </w:rPr>
+        <w:t xml:space="preserve">s </w:t>
+      </w:r>
+      <w:r>
+        <w:rPr>
+          <w:rFonts w:ascii="Times New Roman" w:hAnsi="Times New Roman" w:cs="Times New Roman"/>
+          <w:sz w:val="24"/>
+          <w:szCs w:val="24"/>
+        </w:rPr>
+        <w:t>(reading a file, connecting to a database, retrieving data from a database and so on)</w:t>
+      </w:r>
+      <w:r>
+        <w:rPr>
+          <w:rFonts w:ascii="Times New Roman" w:hAnsi="Times New Roman" w:cs="Times New Roman"/>
+          <w:sz w:val="24"/>
+          <w:szCs w:val="24"/>
+        </w:rPr>
+        <w:t>.</w:t>
+      </w:r>
+    </w:p>
+    <w:p>
+      <w:pPr>
+        <w:rPr>
+          <w:rFonts w:ascii="Times New Roman" w:hAnsi="Times New Roman" w:cs="Times New Roman"/>
+          <w:sz w:val="24"/>
+          <w:szCs w:val="24"/>
+        </w:rPr>
+      </w:pPr>
+    </w:p>
+    <w:p>
+      <w:pPr>
+        <w:rPr>
+          <w:rFonts w:ascii="Times New Roman" w:hAnsi="Times New Roman" w:cs="Times New Roman"/>
+          <w:sz w:val="24"/>
+          <w:szCs w:val="24"/>
+        </w:rPr>
+      </w:pPr>
+      <w:r>
+        <w:rPr>
+          <w:rFonts w:ascii="Times New Roman" w:hAnsi="Times New Roman" w:cs="Times New Roman"/>
+          <w:sz w:val="24"/>
+          <w:szCs w:val="24"/>
+        </w:rPr>
+        <w:t>In</w:t>
+      </w:r>
+      <w:r>
+        <w:rPr>
+          <w:rFonts w:ascii="Times New Roman" w:hAnsi="Times New Roman" w:cs="Times New Roman"/>
+          <w:sz w:val="24"/>
+          <w:szCs w:val="24"/>
+        </w:rPr>
+        <w:t xml:space="preserve"> a paradigm where the correctness and reasoning are what define it, it is trivial to come up with reasons why side effects are considered evil, and therefore, are to be avoided at all costs: they produce unstable, unpredictable behavior, and thus, all the work will be going down the drain.</w:t>
+      </w:r>
+    </w:p>
+    <w:p>
+      <w:pPr>
+        <w:rPr>
+          <w:rFonts w:ascii="Times New Roman" w:hAnsi="Times New Roman" w:cs="Times New Roman"/>
+          <w:sz w:val="24"/>
+          <w:szCs w:val="24"/>
+        </w:rPr>
+      </w:pPr>
+    </w:p>
+    <w:p>
+      <w:pPr>
+        <w:rPr>
+          <w:rFonts w:ascii="Times New Roman" w:hAnsi="Times New Roman" w:cs="Times New Roman"/>
+          <w:sz w:val="24"/>
+          <w:szCs w:val="24"/>
+        </w:rPr>
+      </w:pPr>
+      <w:r>
+        <w:rPr>
+          <w:rFonts w:ascii="Times New Roman" w:hAnsi="Times New Roman" w:cs="Times New Roman"/>
+          <w:sz w:val="24"/>
+          <w:szCs w:val="24"/>
+        </w:rPr>
+        <w:t>In order for the code to be “pure” (aka have no side effects), there are some general tips which might lead to such traits:</w:t>
+      </w:r>
+    </w:p>
+    <w:p>
+      <w:pPr>
+        <w:pStyle w:val="ListParagraph"/>
+        <w:numPr>
+          <w:ilvl w:val="0"/>
+          <w:numId w:val="28"/>
+        </w:numPr>
+        <w:rPr>
+          <w:rFonts w:ascii="Times New Roman" w:hAnsi="Times New Roman" w:cs="Times New Roman"/>
+          <w:sz w:val="24"/>
+          <w:szCs w:val="24"/>
+        </w:rPr>
+      </w:pPr>
+      <w:r>
+        <w:rPr>
+          <w:rFonts w:ascii="Times New Roman" w:hAnsi="Times New Roman" w:cs="Times New Roman"/>
+          <w:sz w:val="24"/>
+          <w:szCs w:val="24"/>
+        </w:rPr>
+        <w:t xml:space="preserve">Avoid mutable state at all costs </w:t>
+      </w:r>
+    </w:p>
+    <w:p>
+      <w:pPr>
+        <w:pStyle w:val="ListParagraph"/>
+        <w:numPr>
+          <w:ilvl w:val="0"/>
+          <w:numId w:val="28"/>
+        </w:numPr>
+        <w:rPr>
+          <w:rFonts w:ascii="Times New Roman" w:hAnsi="Times New Roman" w:cs="Times New Roman"/>
+          <w:sz w:val="24"/>
+          <w:szCs w:val="24"/>
+        </w:rPr>
+      </w:pPr>
+      <w:r>
+        <w:rPr>
+          <w:rFonts w:ascii="Times New Roman" w:hAnsi="Times New Roman" w:cs="Times New Roman"/>
+          <w:sz w:val="24"/>
+          <w:szCs w:val="24"/>
+        </w:rPr>
+        <w:t>If a state has to be changed, produce a new value which is a copy of the previous one with</w:t>
+      </w:r>
+      <w:r>
+        <w:rPr>
+          <w:rFonts w:ascii="Times New Roman" w:hAnsi="Times New Roman" w:cs="Times New Roman"/>
+          <w:sz w:val="24"/>
+          <w:szCs w:val="24"/>
+        </w:rPr>
+        <w:t xml:space="preserve"> the needed updates</w:t>
+      </w:r>
+      <w:r>
+        <w:rPr>
+          <w:rFonts w:ascii="Times New Roman" w:hAnsi="Times New Roman" w:cs="Times New Roman"/>
+          <w:sz w:val="24"/>
+          <w:szCs w:val="24"/>
+        </w:rPr>
+        <w:t xml:space="preserve"> – with this an important issue appears, and that is represented by the amount of memory used</w:t>
+      </w:r>
+    </w:p>
+    <w:p>
+      <w:pPr>
+        <w:pStyle w:val="ListParagraph"/>
+        <w:numPr>
+          <w:ilvl w:val="0"/>
+          <w:numId w:val="28"/>
+        </w:numPr>
+        <w:rPr>
+          <w:rFonts w:ascii="Times New Roman" w:hAnsi="Times New Roman" w:cs="Times New Roman"/>
+          <w:sz w:val="24"/>
+          <w:szCs w:val="24"/>
+        </w:rPr>
+      </w:pPr>
+      <w:r>
+        <w:rPr>
+          <w:rFonts w:ascii="Times New Roman" w:hAnsi="Times New Roman" w:cs="Times New Roman"/>
+          <w:sz w:val="24"/>
+          <w:szCs w:val="24"/>
+        </w:rPr>
+        <w:t>Use recursion to express a flow – ideally, all recursion functions should be tail optimized. It is a technique where all intermediate calls of the function are not held onto the stack anymore, except the first and last one. This makes any update method on a value trivially simple for the garbage collector to remove from memory, making sure there is as little memory as possible used.</w:t>
+      </w:r>
+    </w:p>
+    <w:p>
+      <w:pPr>
+        <w:pStyle w:val="ListParagraph"/>
+        <w:numPr>
+          <w:ilvl w:val="0"/>
+          <w:numId w:val="28"/>
+        </w:numPr>
+        <w:rPr>
+          <w:rFonts w:ascii="Times New Roman" w:hAnsi="Times New Roman" w:cs="Times New Roman"/>
+          <w:sz w:val="24"/>
+          <w:szCs w:val="24"/>
+        </w:rPr>
+      </w:pPr>
+      <w:r>
+        <w:rPr>
+          <w:rFonts w:ascii="Times New Roman" w:hAnsi="Times New Roman" w:cs="Times New Roman"/>
+          <w:sz w:val="24"/>
+          <w:szCs w:val="24"/>
+        </w:rPr>
+        <w:t>Using higher order functions – using map/filter/reduce/etc. instead of the classic “for” and “while” insure the fact that new, immutable and side-effect free values are produced – this, of course, if the operations are properly defined and all the laws are respected</w:t>
+      </w:r>
+    </w:p>
+    <w:p>
+      <w:pPr>
+        <w:pStyle w:val="ListParagraph"/>
+        <w:numPr>
+          <w:ilvl w:val="0"/>
+          <w:numId w:val="28"/>
+        </w:numPr>
+        <w:rPr>
+          <w:rFonts w:ascii="Times New Roman" w:hAnsi="Times New Roman" w:cs="Times New Roman"/>
+          <w:sz w:val="24"/>
+          <w:szCs w:val="24"/>
+        </w:rPr>
+      </w:pPr>
+      <w:r>
+        <w:rPr>
+          <w:rFonts w:ascii="Times New Roman" w:hAnsi="Times New Roman" w:cs="Times New Roman"/>
+          <w:sz w:val="24"/>
+          <w:szCs w:val="24"/>
+        </w:rPr>
+        <w:t>Isolation of side effects – when it comes to FP, it is important to have a clear border between the pure and impure code. There are languages where this is required by the compiler (in Haskell, all side effects are contained in the IO Monad), but there are languages where this doesn’t happen (for example, Scala). It becomes the programmer’s job to make sure that all the side effects are properly managed and marginalized.</w:t>
+      </w:r>
+    </w:p>
+    <w:p>
+      <w:pPr>
+        <w:rPr>
+          <w:rFonts w:ascii="Times New Roman" w:hAnsi="Times New Roman" w:cs="Times New Roman"/>
+          <w:sz w:val="24"/>
+          <w:szCs w:val="24"/>
+        </w:rPr>
+      </w:pPr>
+      <w:r>
+        <w:rPr>
+          <w:rFonts w:ascii="Times New Roman" w:hAnsi="Times New Roman" w:cs="Times New Roman"/>
+          <w:sz w:val="24"/>
+          <w:szCs w:val="24"/>
+        </w:rPr>
+        <w:t>By making sure the code is side-effect free, it becomes easier to test, modify and also reason about it.</w:t>
+      </w:r>
+    </w:p>
+    <w:p>
+      <w:pPr>
+        <w:pStyle w:val="Heading2"/>
+        <w:rPr>
+          <w:rFonts w:ascii="Times New Roman" w:eastAsia="Arial" w:hAnsi="Times New Roman" w:cs="Times New Roman"/>
+          <w:sz w:val="24"/>
+          <w:szCs w:val="24"/>
+        </w:rPr>
+      </w:pPr>
+      <w:bookmarkStart w:id="24" w:name="_Toc515743138"/>
+      <w:r>
+        <w:rPr>
+          <w:rFonts w:ascii="Times New Roman" w:eastAsia="Arial" w:hAnsi="Times New Roman" w:cs="Times New Roman"/>
+          <w:sz w:val="24"/>
+          <w:szCs w:val="24"/>
+        </w:rPr>
+        <w:t>Separation of pure/impure code</w:t>
+      </w:r>
+      <w:bookmarkStart w:id="25" w:name="_Toc515743139"/>
+      <w:bookmarkEnd w:id="24"/>
+    </w:p>
+    <w:p>
+      <w:r>
+        <w:t xml:space="preserve">There is no real world application that does not have any side-effect – they are what bring meaning to some computations – be it storing in a DB, printing it out on the screen, reading/writing to files, etc. </w:t>
+      </w:r>
+    </w:p>
+    <w:p>
+      <w:r>
+        <w:t>This means that side-effects can’t be avoided – they are part of the development cycle, and cannot be eliminated.</w:t>
+      </w:r>
+    </w:p>
+    <w:p/>
+    <w:p>
+      <w:r>
+        <w:t>In order to contain, isolate and better control side effects, there is a clear separation between the pure and impure code – this is generally done by making sure the core of an application is pure, and there is an impure layer which works with all the pure functions, giving them meaning</w:t>
+      </w:r>
+      <w:r>
+        <w:t>.</w:t>
+      </w:r>
+    </w:p>
+    <w:p/>
+    <w:p>
+      <w:r>
+        <w:t xml:space="preserve">By doing so, the programmer is sure that the most of the business logic is pure – meaning less error-prone, easy to test, easy to modify and easy to reason </w:t>
+      </w:r>
+      <w:r>
+        <w:t>with, while all the “dirty” code won’t interfere with the pure one.</w:t>
+      </w:r>
+    </w:p>
+    <w:p/>
+    <w:p>
+      <w:r>
+        <w:lastRenderedPageBreak/>
+        <w:t xml:space="preserve">Let’s have an example: a function which reads from a file the content, and counts </w:t>
+      </w:r>
+      <w:r>
+        <w:t>how many times each word comes up</w:t>
+      </w:r>
+      <w:r>
+        <w:t>.</w:t>
+      </w:r>
+    </w:p>
+    <w:p>
+      <w:r>
+        <w:t>An initial implementation might look something similar to this:</w:t>
+      </w:r>
+    </w:p>
+    <w:p>
+      <w:r>
+        <w:rPr>
+          <w:noProof/>
+        </w:rPr>
+        <w:drawing>
+          <wp:inline distT="0" distB="0" distL="0" distR="0" wp14:anchorId="4EF5F90C" wp14:editId="0CE9A4F3">
+            <wp:extent cx="5943600" cy="1527810"/>
+            <wp:effectExtent l="0" t="0" r="0" b="0"/>
+            <wp:docPr id="18" name="Picture 18"/>
+            <wp:cNvGraphicFramePr>
+              <a:graphicFrameLocks xmlns:a="http://schemas.openxmlformats.org/drawingml/2006/main" noChangeAspect="1"/>
+            </wp:cNvGraphicFramePr>
+            <a:graphic xmlns:a="http://schemas.openxmlformats.org/drawingml/2006/main">
+              <a:graphicData uri="http://schemas.openxmlformats.org/drawingml/2006/picture">
+                <pic:pic xmlns:pic="http://schemas.openxmlformats.org/drawingml/2006/picture">
+                  <pic:nvPicPr>
+                    <pic:cNvPr id="1" name=""/>
+                    <pic:cNvPicPr/>
+                  </pic:nvPicPr>
+                  <pic:blipFill>
+                    <a:blip r:embed="rId34"/>
+                    <a:stretch>
+                      <a:fillRect/>
+                    </a:stretch>
+                  </pic:blipFill>
+                  <pic:spPr>
+                    <a:xfrm>
+                      <a:off x="0" y="0"/>
+                      <a:ext cx="5943600" cy="1527810"/>
+                    </a:xfrm>
+                    <a:prstGeom prst="rect">
+                      <a:avLst/>
+                    </a:prstGeom>
+                  </pic:spPr>
+                </pic:pic>
+              </a:graphicData>
+            </a:graphic>
+          </wp:inline>
+        </w:drawing>
+      </w:r>
+    </w:p>
+    <w:p/>
+    <w:p>
+      <w:r>
+        <w:t xml:space="preserve">It get the job done, but: </w:t>
+      </w:r>
+    </w:p>
+    <w:p>
+      <w:pPr>
+        <w:pStyle w:val="ListParagraph"/>
+        <w:numPr>
+          <w:ilvl w:val="0"/>
+          <w:numId w:val="29"/>
+        </w:numPr>
+      </w:pPr>
+      <w:r>
+        <w:t>What happens if the file doesn’t exist?</w:t>
+      </w:r>
+    </w:p>
+    <w:p>
+      <w:pPr>
+        <w:pStyle w:val="ListParagraph"/>
+        <w:numPr>
+          <w:ilvl w:val="0"/>
+          <w:numId w:val="29"/>
+        </w:numPr>
+      </w:pPr>
+      <w:r>
+        <w:t>What happens if the file can’t be read/isn’t text, generally not the wanted format?</w:t>
+      </w:r>
+    </w:p>
+    <w:p>
+      <w:pPr>
+        <w:pStyle w:val="ListParagraph"/>
+        <w:numPr>
+          <w:ilvl w:val="0"/>
+          <w:numId w:val="29"/>
+        </w:numPr>
+      </w:pPr>
+      <w:r>
+        <w:t>What happens if the file is empty?</w:t>
+      </w:r>
+    </w:p>
+    <w:p>
+      <w:pPr>
+        <w:pStyle w:val="ListParagraph"/>
+        <w:numPr>
+          <w:ilvl w:val="0"/>
+          <w:numId w:val="29"/>
+        </w:numPr>
+      </w:pPr>
+      <w:r>
+        <w:t xml:space="preserve">The function does </w:t>
+      </w:r>
+      <w:r>
+        <w:t xml:space="preserve">more than it promises: </w:t>
+      </w:r>
+    </w:p>
+    <w:p>
+      <w:pPr>
+        <w:pStyle w:val="ListParagraph"/>
+        <w:numPr>
+          <w:ilvl w:val="1"/>
+          <w:numId w:val="29"/>
+        </w:numPr>
+      </w:pPr>
+      <w:r>
+        <w:t>It reads the file</w:t>
+      </w:r>
+    </w:p>
+    <w:p>
+      <w:pPr>
+        <w:pStyle w:val="ListParagraph"/>
+        <w:numPr>
+          <w:ilvl w:val="1"/>
+          <w:numId w:val="29"/>
+        </w:numPr>
+      </w:pPr>
+      <w:r>
+        <w:t>It splits the lines by empty space</w:t>
+      </w:r>
+    </w:p>
+    <w:p>
+      <w:pPr>
+        <w:pStyle w:val="ListParagraph"/>
+        <w:numPr>
+          <w:ilvl w:val="1"/>
+          <w:numId w:val="29"/>
+        </w:numPr>
+      </w:pPr>
+      <w:r>
+        <w:t>It actually counts the words</w:t>
+      </w:r>
+    </w:p>
+    <w:p>
+      <w:pPr>
+        <w:pStyle w:val="ListParagraph"/>
+        <w:numPr>
+          <w:ilvl w:val="1"/>
+          <w:numId w:val="29"/>
+        </w:numPr>
+      </w:pPr>
+      <w:r>
+        <w:t>Prints them out</w:t>
+      </w:r>
+    </w:p>
+    <w:p>
+      <w:r>
+        <w:rPr>
+          <w:noProof/>
+        </w:rPr>
+        <w:drawing>
+          <wp:inline distT="0" distB="0" distL="0" distR="0" wp14:anchorId="7DD4D603" wp14:editId="690BF5AA">
+            <wp:extent cx="5943600" cy="2519680"/>
+            <wp:effectExtent l="0" t="0" r="0" b="0"/>
+            <wp:docPr id="16" name="Picture 16"/>
+            <wp:cNvGraphicFramePr>
+              <a:graphicFrameLocks xmlns:a="http://schemas.openxmlformats.org/drawingml/2006/main" noChangeAspect="1"/>
+            </wp:cNvGraphicFramePr>
+            <a:graphic xmlns:a="http://schemas.openxmlformats.org/drawingml/2006/main">
+              <a:graphicData uri="http://schemas.openxmlformats.org/drawingml/2006/picture">
+                <pic:pic xmlns:pic="http://schemas.openxmlformats.org/drawingml/2006/picture">
+                  <pic:nvPicPr>
+                    <pic:cNvPr id="1" name=""/>
+                    <pic:cNvPicPr/>
+                  </pic:nvPicPr>
+                  <pic:blipFill>
+                    <a:blip r:embed="rId35"/>
+                    <a:stretch>
+                      <a:fillRect/>
+                    </a:stretch>
+                  </pic:blipFill>
+                  <pic:spPr>
+                    <a:xfrm>
+                      <a:off x="0" y="0"/>
                       <a:ext cx="5943600" cy="2519680"/>
                     </a:xfrm>
                     <a:prstGeom prst="rect">
@@ -12921,6 +13036,7 @@
     <w:p/>
     <w:p>
       <w:r>
+        <w:lastRenderedPageBreak/>
         <w:t>Now, any IO related business is handled outside of the pure functions, and those pure functions only deal with input-output stuff, not having to worry about anything else.</w:t>
       </w:r>
     </w:p>
@@ -12982,32 +13098,36 @@
     </w:p>
     <w:p>
       <w:r>
-        <w:t>Splitting that complexity into smaller, simple task, might be the way to do it.</w:t>
-      </w:r>
-      <w:bookmarkStart w:id="25" w:name="_GoBack"/>
+        <w:t>Splitting that complexity into smaller, simple</w:t>
+      </w:r>
+      <w:r>
+        <w:t>r</w:t>
+      </w:r>
+      <w:r>
+        <w:t xml:space="preserve"> task, might be the way to do it.</w:t>
+      </w:r>
+    </w:p>
+    <w:p>
+      <w:pPr>
+        <w:pStyle w:val="Heading2"/>
+        <w:rPr>
+          <w:rFonts w:ascii="Times New Roman" w:eastAsia="Arial" w:hAnsi="Times New Roman" w:cs="Times New Roman"/>
+          <w:sz w:val="24"/>
+          <w:szCs w:val="24"/>
+        </w:rPr>
+      </w:pPr>
+      <w:r>
+        <w:rPr>
+          <w:rFonts w:ascii="Times New Roman" w:eastAsia="Arial" w:hAnsi="Times New Roman" w:cs="Times New Roman"/>
+          <w:sz w:val="24"/>
+          <w:szCs w:val="24"/>
+        </w:rPr>
+        <w:t>ADTs and separating data from functions</w:t>
+      </w:r>
       <w:bookmarkEnd w:id="25"/>
     </w:p>
     <w:p>
       <w:pPr>
-        <w:pStyle w:val="Heading2"/>
-        <w:rPr>
-          <w:rFonts w:ascii="Times New Roman" w:eastAsia="Arial" w:hAnsi="Times New Roman" w:cs="Times New Roman"/>
-          <w:sz w:val="24"/>
-          <w:szCs w:val="24"/>
-        </w:rPr>
-      </w:pPr>
-      <w:r>
-        <w:rPr>
-          <w:rFonts w:ascii="Times New Roman" w:eastAsia="Arial" w:hAnsi="Times New Roman" w:cs="Times New Roman"/>
-          <w:sz w:val="24"/>
-          <w:szCs w:val="24"/>
-        </w:rPr>
-        <w:t>ADTs and separating data from functions</w:t>
-      </w:r>
-      <w:bookmarkEnd w:id="24"/>
-    </w:p>
-    <w:p>
-      <w:pPr>
         <w:spacing w:after="0" w:line="240" w:lineRule="auto"/>
         <w:rPr>
           <w:rFonts w:ascii="Times New Roman" w:eastAsia="Arial" w:hAnsi="Times New Roman" w:cs="Times New Roman"/>
@@ -13033,7 +13153,6 @@
           <w:sz w:val="24"/>
           <w:szCs w:val="24"/>
         </w:rPr>
-        <w:lastRenderedPageBreak/>
         <w:t>Object Oriented Best Practices</w:t>
       </w:r>
       <w:bookmarkEnd w:id="26"/>
@@ -13398,6 +13517,7 @@
           <w:sz w:val="24"/>
           <w:szCs w:val="24"/>
         </w:rPr>
+        <w:lastRenderedPageBreak/>
         <w:t>Functional Design Patterns in Action</w:t>
       </w:r>
       <w:bookmarkEnd w:id="43"/>
@@ -13721,78 +13841,78 @@
           <w:sz w:val="24"/>
           <w:szCs w:val="24"/>
         </w:rPr>
+        <w:t>Object Oriented Design Patterns in Action</w:t>
+      </w:r>
+      <w:bookmarkEnd w:id="58"/>
+    </w:p>
+    <w:p>
+      <w:pPr>
+        <w:pStyle w:val="Heading2"/>
+        <w:rPr>
+          <w:rFonts w:ascii="Times New Roman" w:eastAsia="Arial" w:hAnsi="Times New Roman" w:cs="Times New Roman"/>
+          <w:sz w:val="24"/>
+          <w:szCs w:val="24"/>
+        </w:rPr>
+      </w:pPr>
+      <w:bookmarkStart w:id="59" w:name="_Toc515743187"/>
+      <w:r>
+        <w:rPr>
+          <w:rFonts w:ascii="Times New Roman" w:eastAsia="Arial" w:hAnsi="Times New Roman" w:cs="Times New Roman"/>
+          <w:sz w:val="24"/>
+          <w:szCs w:val="24"/>
+        </w:rPr>
+        <w:t>Java Swing/FX</w:t>
+      </w:r>
+      <w:bookmarkEnd w:id="59"/>
+    </w:p>
+    <w:p>
+      <w:pPr>
+        <w:pStyle w:val="Heading2"/>
+        <w:rPr>
+          <w:rFonts w:ascii="Times New Roman" w:eastAsia="Arial" w:hAnsi="Times New Roman" w:cs="Times New Roman"/>
+          <w:sz w:val="24"/>
+          <w:szCs w:val="24"/>
+        </w:rPr>
+      </w:pPr>
+      <w:bookmarkStart w:id="60" w:name="_Toc515743188"/>
+      <w:r>
+        <w:rPr>
+          <w:rFonts w:ascii="Times New Roman" w:eastAsia="Arial" w:hAnsi="Times New Roman" w:cs="Times New Roman"/>
+          <w:sz w:val="24"/>
+          <w:szCs w:val="24"/>
+        </w:rPr>
+        <w:t>Java Spring</w:t>
+      </w:r>
+      <w:bookmarkEnd w:id="60"/>
+    </w:p>
+    <w:p>
+      <w:pPr>
+        <w:spacing w:after="0" w:line="240" w:lineRule="auto"/>
+        <w:rPr>
+          <w:rFonts w:ascii="Times New Roman" w:eastAsia="Arial" w:hAnsi="Times New Roman" w:cs="Times New Roman"/>
+          <w:b/>
+          <w:sz w:val="24"/>
+          <w:szCs w:val="24"/>
+        </w:rPr>
+      </w:pPr>
+    </w:p>
+    <w:p>
+      <w:pPr>
+        <w:pStyle w:val="Heading1"/>
+        <w:rPr>
+          <w:rFonts w:ascii="Times New Roman" w:eastAsia="Arial" w:hAnsi="Times New Roman" w:cs="Times New Roman"/>
+          <w:sz w:val="24"/>
+          <w:szCs w:val="24"/>
+        </w:rPr>
+      </w:pPr>
+      <w:bookmarkStart w:id="61" w:name="_Toc515743189"/>
+      <w:r>
+        <w:rPr>
+          <w:rFonts w:ascii="Times New Roman" w:eastAsia="Arial" w:hAnsi="Times New Roman" w:cs="Times New Roman"/>
+          <w:sz w:val="24"/>
+          <w:szCs w:val="24"/>
+        </w:rPr>
         <w:lastRenderedPageBreak/>
-        <w:t>Object Oriented Design Patterns in Action</w:t>
-      </w:r>
-      <w:bookmarkEnd w:id="58"/>
-    </w:p>
-    <w:p>
-      <w:pPr>
-        <w:pStyle w:val="Heading2"/>
-        <w:rPr>
-          <w:rFonts w:ascii="Times New Roman" w:eastAsia="Arial" w:hAnsi="Times New Roman" w:cs="Times New Roman"/>
-          <w:sz w:val="24"/>
-          <w:szCs w:val="24"/>
-        </w:rPr>
-      </w:pPr>
-      <w:bookmarkStart w:id="59" w:name="_Toc515743187"/>
-      <w:r>
-        <w:rPr>
-          <w:rFonts w:ascii="Times New Roman" w:eastAsia="Arial" w:hAnsi="Times New Roman" w:cs="Times New Roman"/>
-          <w:sz w:val="24"/>
-          <w:szCs w:val="24"/>
-        </w:rPr>
-        <w:t>Java Swing/FX</w:t>
-      </w:r>
-      <w:bookmarkEnd w:id="59"/>
-    </w:p>
-    <w:p>
-      <w:pPr>
-        <w:pStyle w:val="Heading2"/>
-        <w:rPr>
-          <w:rFonts w:ascii="Times New Roman" w:eastAsia="Arial" w:hAnsi="Times New Roman" w:cs="Times New Roman"/>
-          <w:sz w:val="24"/>
-          <w:szCs w:val="24"/>
-        </w:rPr>
-      </w:pPr>
-      <w:bookmarkStart w:id="60" w:name="_Toc515743188"/>
-      <w:r>
-        <w:rPr>
-          <w:rFonts w:ascii="Times New Roman" w:eastAsia="Arial" w:hAnsi="Times New Roman" w:cs="Times New Roman"/>
-          <w:sz w:val="24"/>
-          <w:szCs w:val="24"/>
-        </w:rPr>
-        <w:t>Java Spring</w:t>
-      </w:r>
-      <w:bookmarkEnd w:id="60"/>
-    </w:p>
-    <w:p>
-      <w:pPr>
-        <w:spacing w:after="0" w:line="240" w:lineRule="auto"/>
-        <w:rPr>
-          <w:rFonts w:ascii="Times New Roman" w:eastAsia="Arial" w:hAnsi="Times New Roman" w:cs="Times New Roman"/>
-          <w:b/>
-          <w:sz w:val="24"/>
-          <w:szCs w:val="24"/>
-        </w:rPr>
-      </w:pPr>
-    </w:p>
-    <w:p>
-      <w:pPr>
-        <w:pStyle w:val="Heading1"/>
-        <w:rPr>
-          <w:rFonts w:ascii="Times New Roman" w:eastAsia="Arial" w:hAnsi="Times New Roman" w:cs="Times New Roman"/>
-          <w:sz w:val="24"/>
-          <w:szCs w:val="24"/>
-        </w:rPr>
-      </w:pPr>
-      <w:bookmarkStart w:id="61" w:name="_Toc515743189"/>
-      <w:r>
-        <w:rPr>
-          <w:rFonts w:ascii="Times New Roman" w:eastAsia="Arial" w:hAnsi="Times New Roman" w:cs="Times New Roman"/>
-          <w:sz w:val="24"/>
-          <w:szCs w:val="24"/>
-        </w:rPr>
         <w:t>Web Programming</w:t>
       </w:r>
       <w:bookmarkEnd w:id="61"/>
@@ -14352,7 +14472,7 @@
       </w:pPr>
     </w:p>
     <w:sectPr>
-      <w:footerReference w:type="default" r:id="rId34"/>
+      <w:footerReference w:type="default" r:id="rId36"/>
       <w:pgSz w:w="12240" w:h="15840"/>
       <w:pgMar w:top="1440" w:right="1440" w:bottom="1440" w:left="1440" w:header="720" w:footer="720" w:gutter="0"/>
       <w:pgNumType w:start="0"/>
@@ -14430,7 +14550,7 @@
           <w:rPr>
             <w:noProof/>
           </w:rPr>
-          <w:t>21</w:t>
+          <w:t>19</w:t>
         </w:r>
         <w:r>
           <w:rPr>
@@ -17800,6 +17920,8 @@
     <w:rsid w:val="004D2782"/>
     <w:rsid w:val="007345F2"/>
     <w:rsid w:val="00757365"/>
+    <w:rsid w:val="007B6984"/>
+    <w:rsid w:val="00894FEE"/>
     <w:rsid w:val="009A13B2"/>
     <w:rsid w:val="009C7CC0"/>
     <w:rsid w:val="00DC38BB"/>
@@ -18542,7 +18664,7 @@
 </file>
 
 <file path=customXml/itemProps1.xml><?xml version="1.0" encoding="utf-8"?>
-<ds:datastoreItem xmlns:ds="http://schemas.openxmlformats.org/officeDocument/2006/customXml" ds:itemID="{D68E95C5-4839-448F-8108-9FA8FB32CAB5}">
+<ds:datastoreItem xmlns:ds="http://schemas.openxmlformats.org/officeDocument/2006/customXml" ds:itemID="{003E7088-B288-4E21-B4BF-865DD669C7C8}">
   <ds:schemaRefs>
     <ds:schemaRef ds:uri="http://schemas.openxmlformats.org/officeDocument/2006/bibliography"/>
   </ds:schemaRefs>

--- a/robert-butacu-work.docx
+++ b/robert-butacu-work.docx
@@ -7150,7 +7150,7 @@
           <v:rect id="rectole0000000000" o:spid="_x0000_i1025" style="width:398.4pt;height:88.2pt" o:ole="" o:preferrelative="t" stroked="f">
             <v:imagedata r:id="rId10" o:title=""/>
           </v:rect>
-          <o:OLEObject Type="Embed" ProgID="StaticMetafile" ShapeID="rectole0000000000" DrawAspect="Content" ObjectID="_1590125467" r:id="rId11"/>
+          <o:OLEObject Type="Embed" ProgID="StaticMetafile" ShapeID="rectole0000000000" DrawAspect="Content" ObjectID="_1590139282" r:id="rId11"/>
         </w:object>
       </w:r>
     </w:p>
@@ -7185,7 +7185,7 @@
           <v:rect id="rectole0000000001" o:spid="_x0000_i1026" style="width:484.2pt;height:102.6pt" o:ole="" o:preferrelative="t" stroked="f">
             <v:imagedata r:id="rId12" o:title=""/>
           </v:rect>
-          <o:OLEObject Type="Embed" ProgID="StaticMetafile" ShapeID="rectole0000000001" DrawAspect="Content" ObjectID="_1590125468" r:id="rId13"/>
+          <o:OLEObject Type="Embed" ProgID="StaticMetafile" ShapeID="rectole0000000001" DrawAspect="Content" ObjectID="_1590139283" r:id="rId13"/>
         </w:object>
       </w:r>
     </w:p>
@@ -7310,7 +7310,7 @@
           <v:rect id="rectole0000000002" o:spid="_x0000_i1027" style="width:544.2pt;height:84.6pt" o:ole="" o:preferrelative="t" stroked="f">
             <v:imagedata r:id="rId14" o:title=""/>
           </v:rect>
-          <o:OLEObject Type="Embed" ProgID="StaticMetafile" ShapeID="rectole0000000002" DrawAspect="Content" ObjectID="_1590125469" r:id="rId15"/>
+          <o:OLEObject Type="Embed" ProgID="StaticMetafile" ShapeID="rectole0000000002" DrawAspect="Content" ObjectID="_1590139284" r:id="rId15"/>
         </w:object>
       </w:r>
     </w:p>
@@ -7370,7 +7370,7 @@
           <v:rect id="rectole0000000003" o:spid="_x0000_i1028" style="width:544.2pt;height:60.6pt" o:ole="" o:preferrelative="t" stroked="f">
             <v:imagedata r:id="rId16" o:title=""/>
           </v:rect>
-          <o:OLEObject Type="Embed" ProgID="StaticMetafile" ShapeID="rectole0000000003" DrawAspect="Content" ObjectID="_1590125470" r:id="rId17"/>
+          <o:OLEObject Type="Embed" ProgID="StaticMetafile" ShapeID="rectole0000000003" DrawAspect="Content" ObjectID="_1590139285" r:id="rId17"/>
         </w:object>
       </w:r>
     </w:p>
@@ -12484,28 +12484,26 @@
       <w:r>
         <w:t>As easily seen, they both do the same job – compose functions – but differently. It is important to know the difference between them, and apply them accordingly.</w:t>
       </w:r>
-      <w:bookmarkStart w:id="22" w:name="_GoBack"/>
+    </w:p>
+    <w:p>
+      <w:pPr>
+        <w:pStyle w:val="Heading2"/>
+        <w:rPr>
+          <w:rFonts w:ascii="Times New Roman" w:eastAsia="Arial" w:hAnsi="Times New Roman" w:cs="Times New Roman"/>
+          <w:sz w:val="24"/>
+          <w:szCs w:val="24"/>
+        </w:rPr>
+      </w:pPr>
+      <w:bookmarkStart w:id="22" w:name="_Toc515743137"/>
+      <w:r>
+        <w:rPr>
+          <w:rFonts w:ascii="Times New Roman" w:eastAsia="Arial" w:hAnsi="Times New Roman" w:cs="Times New Roman"/>
+          <w:sz w:val="24"/>
+          <w:szCs w:val="24"/>
+        </w:rPr>
+        <w:t>Side effect free</w:t>
+      </w:r>
       <w:bookmarkEnd w:id="22"/>
-    </w:p>
-    <w:p>
-      <w:pPr>
-        <w:pStyle w:val="Heading2"/>
-        <w:rPr>
-          <w:rFonts w:ascii="Times New Roman" w:eastAsia="Arial" w:hAnsi="Times New Roman" w:cs="Times New Roman"/>
-          <w:sz w:val="24"/>
-          <w:szCs w:val="24"/>
-        </w:rPr>
-      </w:pPr>
-      <w:bookmarkStart w:id="23" w:name="_Toc515743137"/>
-      <w:r>
-        <w:rPr>
-          <w:rFonts w:ascii="Times New Roman" w:eastAsia="Arial" w:hAnsi="Times New Roman" w:cs="Times New Roman"/>
-          <w:sz w:val="24"/>
-          <w:szCs w:val="24"/>
-        </w:rPr>
-        <w:t>Side effect free</w:t>
-      </w:r>
-      <w:bookmarkEnd w:id="23"/>
     </w:p>
     <w:p>
       <w:pPr>
@@ -12777,7 +12775,7 @@
           <w:szCs w:val="24"/>
         </w:rPr>
       </w:pPr>
-      <w:bookmarkStart w:id="24" w:name="_Toc515743138"/>
+      <w:bookmarkStart w:id="23" w:name="_Toc515743138"/>
       <w:r>
         <w:rPr>
           <w:rFonts w:ascii="Times New Roman" w:eastAsia="Arial" w:hAnsi="Times New Roman" w:cs="Times New Roman"/>
@@ -12786,8 +12784,8 @@
         </w:rPr>
         <w:t>Separation of pure/impure code</w:t>
       </w:r>
-      <w:bookmarkStart w:id="25" w:name="_Toc515743139"/>
-      <w:bookmarkEnd w:id="24"/>
+      <w:bookmarkStart w:id="24" w:name="_Toc515743139"/>
+      <w:bookmarkEnd w:id="23"/>
     </w:p>
     <w:p>
       <w:r>
@@ -13122,23 +13120,788 @@
           <w:sz w:val="24"/>
           <w:szCs w:val="24"/>
         </w:rPr>
-        <w:t>ADTs and separating data from functions</w:t>
-      </w:r>
+        <w:t xml:space="preserve">ADTs and </w:t>
+      </w:r>
+      <w:bookmarkEnd w:id="24"/>
+      <w:r>
+        <w:rPr>
+          <w:rFonts w:ascii="Times New Roman" w:eastAsia="Arial" w:hAnsi="Times New Roman" w:cs="Times New Roman"/>
+          <w:sz w:val="24"/>
+          <w:szCs w:val="24"/>
+        </w:rPr>
+        <w:t>type classes</w:t>
+      </w:r>
+    </w:p>
+    <w:p>
+      <w:pPr>
+        <w:spacing w:after="0" w:line="240" w:lineRule="auto"/>
+        <w:rPr>
+          <w:rFonts w:ascii="Times New Roman" w:eastAsia="Arial" w:hAnsi="Times New Roman" w:cs="Times New Roman"/>
+          <w:sz w:val="24"/>
+          <w:szCs w:val="24"/>
+        </w:rPr>
+      </w:pPr>
+      <w:r>
+        <w:rPr>
+          <w:rFonts w:ascii="Times New Roman" w:eastAsia="Arial" w:hAnsi="Times New Roman" w:cs="Times New Roman"/>
+          <w:sz w:val="24"/>
+          <w:szCs w:val="24"/>
+        </w:rPr>
+        <w:t>Algebraic data types (or simply put ADTs) are a math</w:t>
+      </w:r>
+      <w:r>
+        <w:rPr>
+          <w:rFonts w:ascii="Times New Roman" w:eastAsia="Arial" w:hAnsi="Times New Roman" w:cs="Times New Roman"/>
+          <w:sz w:val="24"/>
+          <w:szCs w:val="24"/>
+        </w:rPr>
+        <w:t>ematical representation of data</w:t>
+      </w:r>
+      <w:r>
+        <w:rPr>
+          <w:rFonts w:ascii="Times New Roman" w:eastAsia="Arial" w:hAnsi="Times New Roman" w:cs="Times New Roman"/>
+          <w:sz w:val="24"/>
+          <w:szCs w:val="24"/>
+        </w:rPr>
+        <w:t>.</w:t>
+      </w:r>
+    </w:p>
+    <w:p>
+      <w:pPr>
+        <w:spacing w:after="0" w:line="240" w:lineRule="auto"/>
+        <w:rPr>
+          <w:rFonts w:ascii="Times New Roman" w:eastAsia="Arial" w:hAnsi="Times New Roman" w:cs="Times New Roman"/>
+          <w:sz w:val="24"/>
+          <w:szCs w:val="24"/>
+        </w:rPr>
+      </w:pPr>
+    </w:p>
+    <w:p>
+      <w:pPr>
+        <w:spacing w:after="0" w:line="240" w:lineRule="auto"/>
+        <w:rPr>
+          <w:rFonts w:ascii="Times New Roman" w:eastAsia="Arial" w:hAnsi="Times New Roman" w:cs="Times New Roman"/>
+          <w:sz w:val="24"/>
+          <w:szCs w:val="24"/>
+        </w:rPr>
+      </w:pPr>
+      <w:r>
+        <w:rPr>
+          <w:rFonts w:ascii="Times New Roman" w:eastAsia="Arial" w:hAnsi="Times New Roman" w:cs="Times New Roman"/>
+          <w:sz w:val="24"/>
+          <w:szCs w:val="24"/>
+        </w:rPr>
+        <w:t>As opposed to OOP, where data also has behavior added to it, ADTs only contain the definition of the data, no behavior defined whatsoever.</w:t>
+      </w:r>
+    </w:p>
+    <w:p>
+      <w:pPr>
+        <w:spacing w:after="0" w:line="240" w:lineRule="auto"/>
+        <w:rPr>
+          <w:rFonts w:ascii="Times New Roman" w:eastAsia="Arial" w:hAnsi="Times New Roman" w:cs="Times New Roman"/>
+          <w:sz w:val="24"/>
+          <w:szCs w:val="24"/>
+        </w:rPr>
+      </w:pPr>
+      <w:r>
+        <w:rPr>
+          <w:rFonts w:ascii="Times New Roman" w:eastAsia="Arial" w:hAnsi="Times New Roman" w:cs="Times New Roman"/>
+          <w:sz w:val="24"/>
+          <w:szCs w:val="24"/>
+        </w:rPr>
+        <w:t xml:space="preserve">This way, there is a clear separation between data </w:t>
+      </w:r>
+      <w:r>
+        <w:rPr>
+          <w:rFonts w:ascii="Times New Roman" w:eastAsia="Arial" w:hAnsi="Times New Roman" w:cs="Times New Roman"/>
+          <w:sz w:val="24"/>
+          <w:szCs w:val="24"/>
+        </w:rPr>
+        <w:t>and functions operating on data</w:t>
+      </w:r>
+      <w:r>
+        <w:rPr>
+          <w:rFonts w:ascii="Times New Roman" w:eastAsia="Arial" w:hAnsi="Times New Roman" w:cs="Times New Roman"/>
+          <w:sz w:val="24"/>
+          <w:szCs w:val="24"/>
+        </w:rPr>
+        <w:t xml:space="preserve"> – there is only a formal definition of how data looks like.</w:t>
+      </w:r>
+    </w:p>
+    <w:p>
+      <w:pPr>
+        <w:spacing w:after="0" w:line="240" w:lineRule="auto"/>
+        <w:rPr>
+          <w:rFonts w:ascii="Times New Roman" w:eastAsia="Arial" w:hAnsi="Times New Roman" w:cs="Times New Roman"/>
+          <w:sz w:val="24"/>
+          <w:szCs w:val="24"/>
+        </w:rPr>
+      </w:pPr>
+    </w:p>
+    <w:p>
+      <w:pPr>
+        <w:spacing w:after="0" w:line="240" w:lineRule="auto"/>
+        <w:rPr>
+          <w:rFonts w:ascii="Times New Roman" w:eastAsia="Arial" w:hAnsi="Times New Roman" w:cs="Times New Roman"/>
+          <w:sz w:val="24"/>
+          <w:szCs w:val="24"/>
+        </w:rPr>
+      </w:pPr>
+      <w:r>
+        <w:rPr>
+          <w:rFonts w:ascii="Times New Roman" w:eastAsia="Arial" w:hAnsi="Times New Roman" w:cs="Times New Roman"/>
+          <w:sz w:val="24"/>
+          <w:szCs w:val="24"/>
+        </w:rPr>
+        <w:t>Using ADTs also enables to programmer to use pattern matching on that specific data, further enhancing the experience.</w:t>
+      </w:r>
+    </w:p>
+    <w:p>
+      <w:pPr>
+        <w:spacing w:after="0" w:line="240" w:lineRule="auto"/>
+        <w:rPr>
+          <w:rFonts w:ascii="Times New Roman" w:eastAsia="Arial" w:hAnsi="Times New Roman" w:cs="Times New Roman"/>
+          <w:sz w:val="24"/>
+          <w:szCs w:val="24"/>
+        </w:rPr>
+      </w:pPr>
+    </w:p>
+    <w:p>
+      <w:pPr>
+        <w:spacing w:after="0" w:line="240" w:lineRule="auto"/>
+        <w:rPr>
+          <w:rFonts w:ascii="Times New Roman" w:eastAsia="Arial" w:hAnsi="Times New Roman" w:cs="Times New Roman"/>
+          <w:sz w:val="24"/>
+          <w:szCs w:val="24"/>
+        </w:rPr>
+      </w:pPr>
+      <w:r>
+        <w:rPr>
+          <w:rFonts w:ascii="Times New Roman" w:eastAsia="Arial" w:hAnsi="Times New Roman" w:cs="Times New Roman"/>
+          <w:sz w:val="24"/>
+          <w:szCs w:val="24"/>
+        </w:rPr>
+        <w:t>In the following section, there will be a demonstration of an ADT (trees) using Scala.</w:t>
+      </w:r>
+    </w:p>
+    <w:p>
+      <w:pPr>
+        <w:spacing w:after="0" w:line="240" w:lineRule="auto"/>
+        <w:rPr>
+          <w:rFonts w:ascii="Times New Roman" w:eastAsia="Arial" w:hAnsi="Times New Roman" w:cs="Times New Roman"/>
+          <w:sz w:val="24"/>
+          <w:szCs w:val="24"/>
+        </w:rPr>
+      </w:pPr>
+    </w:p>
+    <w:p>
+      <w:pPr>
+        <w:spacing w:after="0" w:line="240" w:lineRule="auto"/>
+        <w:rPr>
+          <w:rFonts w:ascii="Times New Roman" w:eastAsia="Arial" w:hAnsi="Times New Roman" w:cs="Times New Roman"/>
+          <w:sz w:val="24"/>
+          <w:szCs w:val="24"/>
+        </w:rPr>
+      </w:pPr>
+      <w:r>
+        <w:rPr>
+          <w:noProof/>
+        </w:rPr>
+        <w:drawing>
+          <wp:inline distT="0" distB="0" distL="0" distR="0" wp14:anchorId="1BDC8561" wp14:editId="67F96917">
+            <wp:extent cx="5943600" cy="828040"/>
+            <wp:effectExtent l="0" t="0" r="0" b="0"/>
+            <wp:docPr id="21" name="Picture 21"/>
+            <wp:cNvGraphicFramePr>
+              <a:graphicFrameLocks xmlns:a="http://schemas.openxmlformats.org/drawingml/2006/main" noChangeAspect="1"/>
+            </wp:cNvGraphicFramePr>
+            <a:graphic xmlns:a="http://schemas.openxmlformats.org/drawingml/2006/main">
+              <a:graphicData uri="http://schemas.openxmlformats.org/drawingml/2006/picture">
+                <pic:pic xmlns:pic="http://schemas.openxmlformats.org/drawingml/2006/picture">
+                  <pic:nvPicPr>
+                    <pic:cNvPr id="1" name=""/>
+                    <pic:cNvPicPr/>
+                  </pic:nvPicPr>
+                  <pic:blipFill>
+                    <a:blip r:embed="rId36"/>
+                    <a:stretch>
+                      <a:fillRect/>
+                    </a:stretch>
+                  </pic:blipFill>
+                  <pic:spPr>
+                    <a:xfrm>
+                      <a:off x="0" y="0"/>
+                      <a:ext cx="5943600" cy="828040"/>
+                    </a:xfrm>
+                    <a:prstGeom prst="rect">
+                      <a:avLst/>
+                    </a:prstGeom>
+                  </pic:spPr>
+                </pic:pic>
+              </a:graphicData>
+            </a:graphic>
+          </wp:inline>
+        </w:drawing>
+      </w:r>
+    </w:p>
+    <w:p>
+      <w:pPr>
+        <w:spacing w:after="0" w:line="240" w:lineRule="auto"/>
+        <w:rPr>
+          <w:rFonts w:ascii="Times New Roman" w:eastAsia="Arial" w:hAnsi="Times New Roman" w:cs="Times New Roman"/>
+          <w:sz w:val="24"/>
+          <w:szCs w:val="24"/>
+        </w:rPr>
+      </w:pPr>
+    </w:p>
+    <w:p>
+      <w:pPr>
+        <w:spacing w:after="0" w:line="240" w:lineRule="auto"/>
+        <w:rPr>
+          <w:rFonts w:ascii="Times New Roman" w:eastAsia="Arial" w:hAnsi="Times New Roman" w:cs="Times New Roman"/>
+          <w:sz w:val="24"/>
+          <w:szCs w:val="24"/>
+        </w:rPr>
+      </w:pPr>
+      <w:r>
+        <w:rPr>
+          <w:rFonts w:ascii="Times New Roman" w:eastAsia="Arial" w:hAnsi="Times New Roman" w:cs="Times New Roman"/>
+          <w:sz w:val="24"/>
+          <w:szCs w:val="24"/>
+        </w:rPr>
+        <w:t>A formal definition</w:t>
+      </w:r>
+      <w:r>
+        <w:rPr>
+          <w:rFonts w:ascii="Times New Roman" w:eastAsia="Arial" w:hAnsi="Times New Roman" w:cs="Times New Roman"/>
+          <w:sz w:val="24"/>
+          <w:szCs w:val="24"/>
+        </w:rPr>
+        <w:t xml:space="preserve"> of a tree is:</w:t>
+      </w:r>
+    </w:p>
+    <w:p>
+      <w:pPr>
+        <w:pStyle w:val="ListParagraph"/>
+        <w:numPr>
+          <w:ilvl w:val="0"/>
+          <w:numId w:val="32"/>
+        </w:numPr>
+        <w:spacing w:after="0" w:line="240" w:lineRule="auto"/>
+        <w:rPr>
+          <w:rFonts w:ascii="Times New Roman" w:eastAsia="Arial" w:hAnsi="Times New Roman" w:cs="Times New Roman"/>
+          <w:sz w:val="24"/>
+          <w:szCs w:val="24"/>
+        </w:rPr>
+      </w:pPr>
+      <w:r>
+        <w:rPr>
+          <w:rFonts w:ascii="Times New Roman" w:eastAsia="Arial" w:hAnsi="Times New Roman" w:cs="Times New Roman"/>
+          <w:sz w:val="24"/>
+          <w:szCs w:val="24"/>
+        </w:rPr>
+        <w:t>Empty node</w:t>
+      </w:r>
+    </w:p>
+    <w:p>
+      <w:pPr>
+        <w:pStyle w:val="ListParagraph"/>
+        <w:numPr>
+          <w:ilvl w:val="0"/>
+          <w:numId w:val="32"/>
+        </w:numPr>
+        <w:spacing w:after="0" w:line="240" w:lineRule="auto"/>
+        <w:rPr>
+          <w:rFonts w:ascii="Times New Roman" w:eastAsia="Arial" w:hAnsi="Times New Roman" w:cs="Times New Roman"/>
+          <w:sz w:val="24"/>
+          <w:szCs w:val="24"/>
+        </w:rPr>
+      </w:pPr>
+      <w:r>
+        <w:rPr>
+          <w:rFonts w:ascii="Times New Roman" w:eastAsia="Arial" w:hAnsi="Times New Roman" w:cs="Times New Roman"/>
+          <w:sz w:val="24"/>
+          <w:szCs w:val="24"/>
+        </w:rPr>
+        <w:t>Node with a value, a left tree, and a right tree</w:t>
+      </w:r>
+    </w:p>
+    <w:p>
+      <w:pPr>
+        <w:spacing w:after="0" w:line="240" w:lineRule="auto"/>
+        <w:rPr>
+          <w:rFonts w:ascii="Times New Roman" w:eastAsia="Arial" w:hAnsi="Times New Roman" w:cs="Times New Roman"/>
+          <w:sz w:val="24"/>
+          <w:szCs w:val="24"/>
+        </w:rPr>
+      </w:pPr>
+    </w:p>
+    <w:p>
+      <w:pPr>
+        <w:spacing w:after="0" w:line="240" w:lineRule="auto"/>
+        <w:rPr>
+          <w:rFonts w:ascii="Times New Roman" w:eastAsia="Arial" w:hAnsi="Times New Roman" w:cs="Times New Roman"/>
+          <w:sz w:val="24"/>
+          <w:szCs w:val="24"/>
+        </w:rPr>
+      </w:pPr>
+      <w:r>
+        <w:rPr>
+          <w:rFonts w:ascii="Times New Roman" w:eastAsia="Arial" w:hAnsi="Times New Roman" w:cs="Times New Roman"/>
+          <w:sz w:val="24"/>
+          <w:szCs w:val="24"/>
+        </w:rPr>
+        <w:t>Simple as that.</w:t>
+      </w:r>
+      <w:r>
+        <w:rPr>
+          <w:rFonts w:ascii="Times New Roman" w:eastAsia="Arial" w:hAnsi="Times New Roman" w:cs="Times New Roman"/>
+          <w:sz w:val="24"/>
+          <w:szCs w:val="24"/>
+        </w:rPr>
+        <w:t xml:space="preserve"> Now, a prettyPrinter for a tree will be defined.</w:t>
+      </w:r>
+    </w:p>
+    <w:p>
+      <w:pPr>
+        <w:spacing w:after="0" w:line="240" w:lineRule="auto"/>
+        <w:rPr>
+          <w:rFonts w:ascii="Times New Roman" w:eastAsia="Arial" w:hAnsi="Times New Roman" w:cs="Times New Roman"/>
+          <w:sz w:val="24"/>
+          <w:szCs w:val="24"/>
+        </w:rPr>
+      </w:pPr>
+    </w:p>
+    <w:p>
+      <w:pPr>
+        <w:spacing w:after="0" w:line="240" w:lineRule="auto"/>
+        <w:rPr>
+          <w:rFonts w:ascii="Times New Roman" w:eastAsia="Arial" w:hAnsi="Times New Roman" w:cs="Times New Roman"/>
+          <w:sz w:val="24"/>
+          <w:szCs w:val="24"/>
+        </w:rPr>
+      </w:pPr>
+      <w:r>
+        <w:rPr>
+          <w:noProof/>
+        </w:rPr>
+        <w:lastRenderedPageBreak/>
+        <w:drawing>
+          <wp:inline distT="0" distB="0" distL="0" distR="0" wp14:anchorId="4DA97681" wp14:editId="0D0ACF8B">
+            <wp:extent cx="5762625" cy="2628900"/>
+            <wp:effectExtent l="0" t="0" r="9525" b="0"/>
+            <wp:docPr id="22" name="Picture 22"/>
+            <wp:cNvGraphicFramePr>
+              <a:graphicFrameLocks xmlns:a="http://schemas.openxmlformats.org/drawingml/2006/main" noChangeAspect="1"/>
+            </wp:cNvGraphicFramePr>
+            <a:graphic xmlns:a="http://schemas.openxmlformats.org/drawingml/2006/main">
+              <a:graphicData uri="http://schemas.openxmlformats.org/drawingml/2006/picture">
+                <pic:pic xmlns:pic="http://schemas.openxmlformats.org/drawingml/2006/picture">
+                  <pic:nvPicPr>
+                    <pic:cNvPr id="1" name=""/>
+                    <pic:cNvPicPr/>
+                  </pic:nvPicPr>
+                  <pic:blipFill>
+                    <a:blip r:embed="rId37"/>
+                    <a:stretch>
+                      <a:fillRect/>
+                    </a:stretch>
+                  </pic:blipFill>
+                  <pic:spPr>
+                    <a:xfrm>
+                      <a:off x="0" y="0"/>
+                      <a:ext cx="5762625" cy="2628900"/>
+                    </a:xfrm>
+                    <a:prstGeom prst="rect">
+                      <a:avLst/>
+                    </a:prstGeom>
+                  </pic:spPr>
+                </pic:pic>
+              </a:graphicData>
+            </a:graphic>
+          </wp:inline>
+        </w:drawing>
+      </w:r>
+    </w:p>
+    <w:p>
+      <w:pPr>
+        <w:spacing w:after="0" w:line="240" w:lineRule="auto"/>
+        <w:rPr>
+          <w:rFonts w:ascii="Times New Roman" w:eastAsia="Arial" w:hAnsi="Times New Roman" w:cs="Times New Roman"/>
+          <w:sz w:val="24"/>
+          <w:szCs w:val="24"/>
+        </w:rPr>
+      </w:pPr>
+    </w:p>
+    <w:p>
+      <w:pPr>
+        <w:spacing w:after="0" w:line="240" w:lineRule="auto"/>
+        <w:rPr>
+          <w:rFonts w:ascii="Times New Roman" w:eastAsia="Arial" w:hAnsi="Times New Roman" w:cs="Times New Roman"/>
+          <w:sz w:val="24"/>
+          <w:szCs w:val="24"/>
+        </w:rPr>
+      </w:pPr>
+      <w:r>
+        <w:rPr>
+          <w:rFonts w:ascii="Times New Roman" w:eastAsia="Arial" w:hAnsi="Times New Roman" w:cs="Times New Roman"/>
+          <w:sz w:val="24"/>
+          <w:szCs w:val="24"/>
+        </w:rPr>
+        <w:t>For a given tree, the result will be similar to this:</w:t>
+      </w:r>
+    </w:p>
+    <w:p>
+      <w:pPr>
+        <w:spacing w:after="0" w:line="240" w:lineRule="auto"/>
+        <w:rPr>
+          <w:rFonts w:ascii="Times New Roman" w:eastAsia="Arial" w:hAnsi="Times New Roman" w:cs="Times New Roman"/>
+          <w:sz w:val="24"/>
+          <w:szCs w:val="24"/>
+        </w:rPr>
+      </w:pPr>
+      <w:r>
+        <w:rPr>
+          <w:noProof/>
+        </w:rPr>
+        <w:drawing>
+          <wp:inline distT="0" distB="0" distL="0" distR="0" wp14:anchorId="5708ED27" wp14:editId="4F10A7E4">
+            <wp:extent cx="2971800" cy="2257425"/>
+            <wp:effectExtent l="0" t="0" r="0" b="9525"/>
+            <wp:docPr id="23" name="Picture 23"/>
+            <wp:cNvGraphicFramePr>
+              <a:graphicFrameLocks xmlns:a="http://schemas.openxmlformats.org/drawingml/2006/main" noChangeAspect="1"/>
+            </wp:cNvGraphicFramePr>
+            <a:graphic xmlns:a="http://schemas.openxmlformats.org/drawingml/2006/main">
+              <a:graphicData uri="http://schemas.openxmlformats.org/drawingml/2006/picture">
+                <pic:pic xmlns:pic="http://schemas.openxmlformats.org/drawingml/2006/picture">
+                  <pic:nvPicPr>
+                    <pic:cNvPr id="1" name=""/>
+                    <pic:cNvPicPr/>
+                  </pic:nvPicPr>
+                  <pic:blipFill>
+                    <a:blip r:embed="rId38"/>
+                    <a:stretch>
+                      <a:fillRect/>
+                    </a:stretch>
+                  </pic:blipFill>
+                  <pic:spPr>
+                    <a:xfrm>
+                      <a:off x="0" y="0"/>
+                      <a:ext cx="2971800" cy="2257425"/>
+                    </a:xfrm>
+                    <a:prstGeom prst="rect">
+                      <a:avLst/>
+                    </a:prstGeom>
+                  </pic:spPr>
+                </pic:pic>
+              </a:graphicData>
+            </a:graphic>
+          </wp:inline>
+        </w:drawing>
+      </w:r>
+    </w:p>
+    <w:p>
+      <w:pPr>
+        <w:spacing w:after="0" w:line="240" w:lineRule="auto"/>
+        <w:rPr>
+          <w:rFonts w:ascii="Times New Roman" w:eastAsia="Arial" w:hAnsi="Times New Roman" w:cs="Times New Roman"/>
+          <w:sz w:val="24"/>
+          <w:szCs w:val="24"/>
+        </w:rPr>
+      </w:pPr>
+    </w:p>
+    <w:p>
+      <w:pPr>
+        <w:spacing w:after="0" w:line="240" w:lineRule="auto"/>
+        <w:rPr>
+          <w:rFonts w:ascii="Times New Roman" w:eastAsia="Arial" w:hAnsi="Times New Roman" w:cs="Times New Roman"/>
+          <w:sz w:val="24"/>
+          <w:szCs w:val="24"/>
+        </w:rPr>
+      </w:pPr>
+    </w:p>
+    <w:p>
+      <w:pPr>
+        <w:spacing w:after="0" w:line="240" w:lineRule="auto"/>
+        <w:rPr>
+          <w:rFonts w:ascii="Times New Roman" w:eastAsia="Arial" w:hAnsi="Times New Roman" w:cs="Times New Roman"/>
+          <w:sz w:val="24"/>
+          <w:szCs w:val="24"/>
+        </w:rPr>
+      </w:pPr>
+      <w:r>
+        <w:rPr>
+          <w:rFonts w:ascii="Times New Roman" w:eastAsia="Arial" w:hAnsi="Times New Roman" w:cs="Times New Roman"/>
+          <w:sz w:val="24"/>
+          <w:szCs w:val="24"/>
+        </w:rPr>
+        <w:t>While this works, there is indeed a better way of doing this by using a higher level abstraction – and that is expressed through type classes.</w:t>
+      </w:r>
+    </w:p>
+    <w:p>
+      <w:pPr>
+        <w:spacing w:after="0" w:line="240" w:lineRule="auto"/>
+        <w:rPr>
+          <w:rFonts w:ascii="Times New Roman" w:eastAsia="Arial" w:hAnsi="Times New Roman" w:cs="Times New Roman"/>
+          <w:sz w:val="24"/>
+          <w:szCs w:val="24"/>
+        </w:rPr>
+      </w:pPr>
+    </w:p>
+    <w:p>
+      <w:pPr>
+        <w:spacing w:after="0" w:line="240" w:lineRule="auto"/>
+        <w:rPr>
+          <w:rFonts w:ascii="Times New Roman" w:eastAsia="Arial" w:hAnsi="Times New Roman" w:cs="Times New Roman"/>
+          <w:sz w:val="24"/>
+          <w:szCs w:val="24"/>
+        </w:rPr>
+      </w:pPr>
+      <w:r>
+        <w:rPr>
+          <w:rFonts w:ascii="Times New Roman" w:eastAsia="Arial" w:hAnsi="Times New Roman" w:cs="Times New Roman"/>
+          <w:sz w:val="24"/>
+          <w:szCs w:val="24"/>
+        </w:rPr>
+        <w:t xml:space="preserve">Type classes offer adhoc polymorphism – think of this as overloading. </w:t>
+      </w:r>
+      <w:r>
+        <w:rPr>
+          <w:rFonts w:ascii="Times New Roman" w:eastAsia="Arial" w:hAnsi="Times New Roman" w:cs="Times New Roman"/>
+          <w:sz w:val="24"/>
+          <w:szCs w:val="24"/>
+        </w:rPr>
+        <w:t>While OOP languages offer this feature as subtyping, functional programming do this by through the use of generics and specific implementations.</w:t>
+      </w:r>
+    </w:p>
+    <w:p>
+      <w:pPr>
+        <w:spacing w:after="0" w:line="240" w:lineRule="auto"/>
+        <w:rPr>
+          <w:rFonts w:ascii="Times New Roman" w:eastAsia="Arial" w:hAnsi="Times New Roman" w:cs="Times New Roman"/>
+          <w:sz w:val="24"/>
+          <w:szCs w:val="24"/>
+        </w:rPr>
+      </w:pPr>
+    </w:p>
+    <w:p>
+      <w:pPr>
+        <w:spacing w:after="0" w:line="240" w:lineRule="auto"/>
+        <w:rPr>
+          <w:rFonts w:ascii="Times New Roman" w:eastAsia="Arial" w:hAnsi="Times New Roman" w:cs="Times New Roman"/>
+          <w:sz w:val="24"/>
+          <w:szCs w:val="24"/>
+        </w:rPr>
+      </w:pPr>
+      <w:r>
+        <w:rPr>
+          <w:rFonts w:ascii="Times New Roman" w:eastAsia="Arial" w:hAnsi="Times New Roman" w:cs="Times New Roman"/>
+          <w:sz w:val="24"/>
+          <w:szCs w:val="24"/>
+        </w:rPr>
+        <w:t xml:space="preserve">In the next section, a type class will be created in order to offer a generic pretty printer, and then, the type class will be </w:t>
+      </w:r>
+      <w:r>
+        <w:rPr>
+          <w:rFonts w:ascii="Times New Roman" w:eastAsia="Arial" w:hAnsi="Times New Roman" w:cs="Times New Roman"/>
+          <w:sz w:val="24"/>
+          <w:szCs w:val="24"/>
+        </w:rPr>
+        <w:t>used in order to write a specific implementation for the Tree ADT.</w:t>
+      </w:r>
+    </w:p>
+    <w:p>
+      <w:pPr>
+        <w:spacing w:after="0" w:line="240" w:lineRule="auto"/>
+        <w:rPr>
+          <w:rFonts w:ascii="Times New Roman" w:eastAsia="Arial" w:hAnsi="Times New Roman" w:cs="Times New Roman"/>
+          <w:sz w:val="24"/>
+          <w:szCs w:val="24"/>
+        </w:rPr>
+      </w:pPr>
+    </w:p>
+    <w:p>
+      <w:pPr>
+        <w:spacing w:after="0" w:line="240" w:lineRule="auto"/>
+        <w:rPr>
+          <w:rFonts w:ascii="Times New Roman" w:eastAsia="Arial" w:hAnsi="Times New Roman" w:cs="Times New Roman"/>
+          <w:sz w:val="24"/>
+          <w:szCs w:val="24"/>
+        </w:rPr>
+      </w:pPr>
+      <w:r>
+        <w:rPr>
+          <w:noProof/>
+        </w:rPr>
+        <w:lastRenderedPageBreak/>
+        <w:drawing>
+          <wp:inline distT="0" distB="0" distL="0" distR="0" wp14:anchorId="0C4BEFBC" wp14:editId="7740C494">
+            <wp:extent cx="5943600" cy="5036185"/>
+            <wp:effectExtent l="0" t="0" r="0" b="0"/>
+            <wp:docPr id="24" name="Picture 24"/>
+            <wp:cNvGraphicFramePr>
+              <a:graphicFrameLocks xmlns:a="http://schemas.openxmlformats.org/drawingml/2006/main" noChangeAspect="1"/>
+            </wp:cNvGraphicFramePr>
+            <a:graphic xmlns:a="http://schemas.openxmlformats.org/drawingml/2006/main">
+              <a:graphicData uri="http://schemas.openxmlformats.org/drawingml/2006/picture">
+                <pic:pic xmlns:pic="http://schemas.openxmlformats.org/drawingml/2006/picture">
+                  <pic:nvPicPr>
+                    <pic:cNvPr id="1" name=""/>
+                    <pic:cNvPicPr/>
+                  </pic:nvPicPr>
+                  <pic:blipFill>
+                    <a:blip r:embed="rId39"/>
+                    <a:stretch>
+                      <a:fillRect/>
+                    </a:stretch>
+                  </pic:blipFill>
+                  <pic:spPr>
+                    <a:xfrm>
+                      <a:off x="0" y="0"/>
+                      <a:ext cx="5943600" cy="5036185"/>
+                    </a:xfrm>
+                    <a:prstGeom prst="rect">
+                      <a:avLst/>
+                    </a:prstGeom>
+                  </pic:spPr>
+                </pic:pic>
+              </a:graphicData>
+            </a:graphic>
+          </wp:inline>
+        </w:drawing>
+      </w:r>
+    </w:p>
+    <w:p>
+      <w:pPr>
+        <w:spacing w:after="0" w:line="240" w:lineRule="auto"/>
+        <w:rPr>
+          <w:rFonts w:ascii="Times New Roman" w:eastAsia="Arial" w:hAnsi="Times New Roman" w:cs="Times New Roman"/>
+          <w:sz w:val="24"/>
+          <w:szCs w:val="24"/>
+        </w:rPr>
+      </w:pPr>
+    </w:p>
+    <w:p>
+      <w:pPr>
+        <w:spacing w:after="0" w:line="240" w:lineRule="auto"/>
+        <w:rPr>
+          <w:rFonts w:ascii="Times New Roman" w:eastAsia="Arial" w:hAnsi="Times New Roman" w:cs="Times New Roman"/>
+          <w:sz w:val="24"/>
+          <w:szCs w:val="24"/>
+        </w:rPr>
+      </w:pPr>
+      <w:r>
+        <w:rPr>
+          <w:rFonts w:ascii="Times New Roman" w:eastAsia="Arial" w:hAnsi="Times New Roman" w:cs="Times New Roman"/>
+          <w:sz w:val="24"/>
+          <w:szCs w:val="24"/>
+        </w:rPr>
+        <w:t xml:space="preserve">The Scala way of using type classes is through implicits. </w:t>
+      </w:r>
+    </w:p>
+    <w:p>
+      <w:pPr>
+        <w:spacing w:after="0" w:line="240" w:lineRule="auto"/>
+        <w:rPr>
+          <w:rFonts w:ascii="Times New Roman" w:eastAsia="Arial" w:hAnsi="Times New Roman" w:cs="Times New Roman"/>
+          <w:sz w:val="24"/>
+          <w:szCs w:val="24"/>
+        </w:rPr>
+      </w:pPr>
+      <w:r>
+        <w:rPr>
+          <w:rFonts w:ascii="Times New Roman" w:eastAsia="Arial" w:hAnsi="Times New Roman" w:cs="Times New Roman"/>
+          <w:sz w:val="24"/>
+          <w:szCs w:val="24"/>
+        </w:rPr>
+        <w:t>Implicits can be seen as the dependency injection mechanism used in most OOP languages: though them, the compiler can look up for definitions of methods/parameters when those are not found, and use the specific implementations found.</w:t>
+      </w:r>
+    </w:p>
+    <w:p>
+      <w:pPr>
+        <w:spacing w:after="0" w:line="240" w:lineRule="auto"/>
+        <w:rPr>
+          <w:rFonts w:ascii="Times New Roman" w:eastAsia="Arial" w:hAnsi="Times New Roman" w:cs="Times New Roman"/>
+          <w:sz w:val="24"/>
+          <w:szCs w:val="24"/>
+        </w:rPr>
+      </w:pPr>
+    </w:p>
+    <w:p>
+      <w:pPr>
+        <w:spacing w:after="0" w:line="240" w:lineRule="auto"/>
+        <w:rPr>
+          <w:rFonts w:ascii="Times New Roman" w:eastAsia="Arial" w:hAnsi="Times New Roman" w:cs="Times New Roman"/>
+          <w:sz w:val="24"/>
+          <w:szCs w:val="24"/>
+        </w:rPr>
+      </w:pPr>
+      <w:r>
+        <w:rPr>
+          <w:rFonts w:ascii="Times New Roman" w:eastAsia="Arial" w:hAnsi="Times New Roman" w:cs="Times New Roman"/>
+          <w:sz w:val="24"/>
+          <w:szCs w:val="24"/>
+        </w:rPr>
+        <w:t>In the example shown above, there is a treePrinter implicit defined.</w:t>
+      </w:r>
+      <w:r>
+        <w:rPr>
+          <w:rFonts w:ascii="Times New Roman" w:eastAsia="Arial" w:hAnsi="Times New Roman" w:cs="Times New Roman"/>
+          <w:sz w:val="24"/>
+          <w:szCs w:val="24"/>
+        </w:rPr>
+        <w:t xml:space="preserve"> </w:t>
+      </w:r>
+    </w:p>
+    <w:p>
+      <w:pPr>
+        <w:spacing w:after="0" w:line="240" w:lineRule="auto"/>
+        <w:rPr>
+          <w:rFonts w:ascii="Times New Roman" w:eastAsia="Arial" w:hAnsi="Times New Roman" w:cs="Times New Roman"/>
+          <w:sz w:val="24"/>
+          <w:szCs w:val="24"/>
+        </w:rPr>
+      </w:pPr>
+      <w:r>
+        <w:rPr>
+          <w:rFonts w:ascii="Times New Roman" w:eastAsia="Arial" w:hAnsi="Times New Roman" w:cs="Times New Roman"/>
+          <w:sz w:val="24"/>
+          <w:szCs w:val="24"/>
+        </w:rPr>
+        <w:t>The apply function is what actually pulls out the specific implicit which is required.</w:t>
+      </w:r>
+    </w:p>
+    <w:p>
+      <w:pPr>
+        <w:spacing w:after="0" w:line="240" w:lineRule="auto"/>
+        <w:rPr>
+          <w:rFonts w:ascii="Times New Roman" w:eastAsia="Arial" w:hAnsi="Times New Roman" w:cs="Times New Roman"/>
+          <w:sz w:val="24"/>
+          <w:szCs w:val="24"/>
+        </w:rPr>
+      </w:pPr>
+      <w:r>
+        <w:rPr>
+          <w:rFonts w:ascii="Times New Roman" w:eastAsia="Arial" w:hAnsi="Times New Roman" w:cs="Times New Roman"/>
+          <w:sz w:val="24"/>
+          <w:szCs w:val="24"/>
+        </w:rPr>
+        <w:t xml:space="preserve">Now, in order to have an idiomatic use of the prettyPrinter() function, an implicit class will be defined which receives a </w:t>
+      </w:r>
+      <w:r>
+        <w:rPr>
+          <w:rFonts w:ascii="Times New Roman" w:eastAsia="Arial" w:hAnsi="Times New Roman" w:cs="Times New Roman"/>
+          <w:sz w:val="24"/>
+          <w:szCs w:val="24"/>
+        </w:rPr>
+        <w:t>tree and has a single function, prettyPrinter(), which pulls out the implicit definition of PrettyPrinter for trees, and uses that function in order to prin the tree.</w:t>
+      </w:r>
+      <w:bookmarkStart w:id="25" w:name="_GoBack"/>
       <w:bookmarkEnd w:id="25"/>
     </w:p>
     <w:p>
       <w:pPr>
-        <w:spacing w:after="0" w:line="240" w:lineRule="auto"/>
-        <w:rPr>
-          <w:rFonts w:ascii="Times New Roman" w:eastAsia="Arial" w:hAnsi="Times New Roman" w:cs="Times New Roman"/>
-          <w:b/>
-          <w:sz w:val="24"/>
-          <w:szCs w:val="24"/>
-        </w:rPr>
-      </w:pPr>
-    </w:p>
-    <w:p>
-      <w:pPr>
         <w:pStyle w:val="Heading1"/>
         <w:rPr>
           <w:rFonts w:ascii="Times New Roman" w:eastAsia="Arial" w:hAnsi="Times New Roman" w:cs="Times New Roman"/>
@@ -13153,6 +13916,7 @@
           <w:sz w:val="24"/>
           <w:szCs w:val="24"/>
         </w:rPr>
+        <w:lastRenderedPageBreak/>
         <w:t>Object Oriented Best Practices</w:t>
       </w:r>
       <w:bookmarkEnd w:id="26"/>
@@ -13517,7 +14281,6 @@
           <w:sz w:val="24"/>
           <w:szCs w:val="24"/>
         </w:rPr>
-        <w:lastRenderedPageBreak/>
         <w:t>Functional Design Patterns in Action</w:t>
       </w:r>
       <w:bookmarkEnd w:id="43"/>
@@ -13841,6 +14604,7 @@
           <w:sz w:val="24"/>
           <w:szCs w:val="24"/>
         </w:rPr>
+        <w:lastRenderedPageBreak/>
         <w:t>Object Oriented Design Patterns in Action</w:t>
       </w:r>
       <w:bookmarkEnd w:id="58"/>
@@ -13912,7 +14676,6 @@
           <w:sz w:val="24"/>
           <w:szCs w:val="24"/>
         </w:rPr>
-        <w:lastRenderedPageBreak/>
         <w:t>Web Programming</w:t>
       </w:r>
       <w:bookmarkEnd w:id="61"/>
@@ -14472,7 +15235,7 @@
       </w:pPr>
     </w:p>
     <w:sectPr>
-      <w:footerReference w:type="default" r:id="rId36"/>
+      <w:footerReference w:type="default" r:id="rId40"/>
       <w:pgSz w:w="12240" w:h="15840"/>
       <w:pgMar w:top="1440" w:right="1440" w:bottom="1440" w:left="1440" w:header="720" w:footer="720" w:gutter="0"/>
       <w:pgNumType w:start="0"/>
@@ -14550,7 +15313,7 @@
           <w:rPr>
             <w:noProof/>
           </w:rPr>
-          <w:t>19</w:t>
+          <w:t>24</w:t>
         </w:r>
         <w:r>
           <w:rPr>
@@ -14651,6 +15414,118 @@
     </w:lvl>
   </w:abstractNum>
   <w:abstractNum w:abstractNumId="1" w15:restartNumberingAfterBreak="0">
+    <w:nsid w:val="03C6753A"/>
+    <w:multiLevelType w:val="hybridMultilevel"/>
+    <w:tmpl w:val="9E188784"/>
+    <w:lvl w:ilvl="0" w:tplc="F476DB9C">
+      <w:numFmt w:val="bullet"/>
+      <w:lvlText w:val="-"/>
+      <w:lvlJc w:val="left"/>
+      <w:pPr>
+        <w:ind w:left="420" w:hanging="360"/>
+      </w:pPr>
+      <w:rPr>
+        <w:rFonts w:ascii="Times New Roman" w:eastAsia="Arial" w:hAnsi="Times New Roman" w:cs="Times New Roman" w:hint="default"/>
+      </w:rPr>
+    </w:lvl>
+    <w:lvl w:ilvl="1" w:tplc="04090003" w:tentative="1">
+      <w:start w:val="1"/>
+      <w:numFmt w:val="bullet"/>
+      <w:lvlText w:val="o"/>
+      <w:lvlJc w:val="left"/>
+      <w:pPr>
+        <w:ind w:left="1140" w:hanging="360"/>
+      </w:pPr>
+      <w:rPr>
+        <w:rFonts w:ascii="Courier New" w:hAnsi="Courier New" w:cs="Courier New" w:hint="default"/>
+      </w:rPr>
+    </w:lvl>
+    <w:lvl w:ilvl="2" w:tplc="04090005" w:tentative="1">
+      <w:start w:val="1"/>
+      <w:numFmt w:val="bullet"/>
+      <w:lvlText w:val=""/>
+      <w:lvlJc w:val="left"/>
+      <w:pPr>
+        <w:ind w:left="1860" w:hanging="360"/>
+      </w:pPr>
+      <w:rPr>
+        <w:rFonts w:ascii="Wingdings" w:hAnsi="Wingdings" w:hint="default"/>
+      </w:rPr>
+    </w:lvl>
+    <w:lvl w:ilvl="3" w:tplc="04090001" w:tentative="1">
+      <w:start w:val="1"/>
+      <w:numFmt w:val="bullet"/>
+      <w:lvlText w:val=""/>
+      <w:lvlJc w:val="left"/>
+      <w:pPr>
+        <w:ind w:left="2580" w:hanging="360"/>
+      </w:pPr>
+      <w:rPr>
+        <w:rFonts w:ascii="Symbol" w:hAnsi="Symbol" w:hint="default"/>
+      </w:rPr>
+    </w:lvl>
+    <w:lvl w:ilvl="4" w:tplc="04090003" w:tentative="1">
+      <w:start w:val="1"/>
+      <w:numFmt w:val="bullet"/>
+      <w:lvlText w:val="o"/>
+      <w:lvlJc w:val="left"/>
+      <w:pPr>
+        <w:ind w:left="3300" w:hanging="360"/>
+      </w:pPr>
+      <w:rPr>
+        <w:rFonts w:ascii="Courier New" w:hAnsi="Courier New" w:cs="Courier New" w:hint="default"/>
+      </w:rPr>
+    </w:lvl>
+    <w:lvl w:ilvl="5" w:tplc="04090005" w:tentative="1">
+      <w:start w:val="1"/>
+      <w:numFmt w:val="bullet"/>
+      <w:lvlText w:val=""/>
+      <w:lvlJc w:val="left"/>
+      <w:pPr>
+        <w:ind w:left="4020" w:hanging="360"/>
+      </w:pPr>
+      <w:rPr>
+        <w:rFonts w:ascii="Wingdings" w:hAnsi="Wingdings" w:hint="default"/>
+      </w:rPr>
+    </w:lvl>
+    <w:lvl w:ilvl="6" w:tplc="04090001" w:tentative="1">
+      <w:start w:val="1"/>
+      <w:numFmt w:val="bullet"/>
+      <w:lvlText w:val=""/>
+      <w:lvlJc w:val="left"/>
+      <w:pPr>
+        <w:ind w:left="4740" w:hanging="360"/>
+      </w:pPr>
+      <w:rPr>
+        <w:rFonts w:ascii="Symbol" w:hAnsi="Symbol" w:hint="default"/>
+      </w:rPr>
+    </w:lvl>
+    <w:lvl w:ilvl="7" w:tplc="04090003" w:tentative="1">
+      <w:start w:val="1"/>
+      <w:numFmt w:val="bullet"/>
+      <w:lvlText w:val="o"/>
+      <w:lvlJc w:val="left"/>
+      <w:pPr>
+        <w:ind w:left="5460" w:hanging="360"/>
+      </w:pPr>
+      <w:rPr>
+        <w:rFonts w:ascii="Courier New" w:hAnsi="Courier New" w:cs="Courier New" w:hint="default"/>
+      </w:rPr>
+    </w:lvl>
+    <w:lvl w:ilvl="8" w:tplc="04090005" w:tentative="1">
+      <w:start w:val="1"/>
+      <w:numFmt w:val="bullet"/>
+      <w:lvlText w:val=""/>
+      <w:lvlJc w:val="left"/>
+      <w:pPr>
+        <w:ind w:left="6180" w:hanging="360"/>
+      </w:pPr>
+      <w:rPr>
+        <w:rFonts w:ascii="Wingdings" w:hAnsi="Wingdings" w:hint="default"/>
+      </w:rPr>
+    </w:lvl>
+  </w:abstractNum>
+  <w:abstractNum w:abstractNumId="2" w15:restartNumberingAfterBreak="0">
     <w:nsid w:val="08EF6334"/>
     <w:multiLevelType w:val="multilevel"/>
     <w:tmpl w:val="288CC7BE"/>
@@ -14701,7 +15576,7 @@
       <w:lvlJc w:val="left"/>
     </w:lvl>
   </w:abstractNum>
-  <w:abstractNum w:abstractNumId="2" w15:restartNumberingAfterBreak="0">
+  <w:abstractNum w:abstractNumId="3" w15:restartNumberingAfterBreak="0">
     <w:nsid w:val="0EA90944"/>
     <w:multiLevelType w:val="hybridMultilevel"/>
     <w:tmpl w:val="652E28D0"/>
@@ -14814,7 +15689,7 @@
       </w:rPr>
     </w:lvl>
   </w:abstractNum>
-  <w:abstractNum w:abstractNumId="3" w15:restartNumberingAfterBreak="0">
+  <w:abstractNum w:abstractNumId="4" w15:restartNumberingAfterBreak="0">
     <w:nsid w:val="0FEA3617"/>
     <w:multiLevelType w:val="multilevel"/>
     <w:tmpl w:val="B7F494EA"/>
@@ -14865,7 +15740,7 @@
       <w:lvlJc w:val="left"/>
     </w:lvl>
   </w:abstractNum>
-  <w:abstractNum w:abstractNumId="4" w15:restartNumberingAfterBreak="0">
+  <w:abstractNum w:abstractNumId="5" w15:restartNumberingAfterBreak="0">
     <w:nsid w:val="11A6401B"/>
     <w:multiLevelType w:val="multilevel"/>
     <w:tmpl w:val="055AB854"/>
@@ -14916,7 +15791,7 @@
       <w:lvlJc w:val="left"/>
     </w:lvl>
   </w:abstractNum>
-  <w:abstractNum w:abstractNumId="5" w15:restartNumberingAfterBreak="0">
+  <w:abstractNum w:abstractNumId="6" w15:restartNumberingAfterBreak="0">
     <w:nsid w:val="12E34A30"/>
     <w:multiLevelType w:val="multilevel"/>
     <w:tmpl w:val="8C843F36"/>
@@ -14967,7 +15842,7 @@
       <w:lvlJc w:val="left"/>
     </w:lvl>
   </w:abstractNum>
-  <w:abstractNum w:abstractNumId="6" w15:restartNumberingAfterBreak="0">
+  <w:abstractNum w:abstractNumId="7" w15:restartNumberingAfterBreak="0">
     <w:nsid w:val="16376D76"/>
     <w:multiLevelType w:val="hybridMultilevel"/>
     <w:tmpl w:val="A52AEF96"/>
@@ -15056,7 +15931,7 @@
       </w:pPr>
     </w:lvl>
   </w:abstractNum>
-  <w:abstractNum w:abstractNumId="7" w15:restartNumberingAfterBreak="0">
+  <w:abstractNum w:abstractNumId="8" w15:restartNumberingAfterBreak="0">
     <w:nsid w:val="18220D37"/>
     <w:multiLevelType w:val="multilevel"/>
     <w:tmpl w:val="40C2C240"/>
@@ -15107,7 +15982,7 @@
       <w:lvlJc w:val="left"/>
     </w:lvl>
   </w:abstractNum>
-  <w:abstractNum w:abstractNumId="8" w15:restartNumberingAfterBreak="0">
+  <w:abstractNum w:abstractNumId="9" w15:restartNumberingAfterBreak="0">
     <w:nsid w:val="20935060"/>
     <w:multiLevelType w:val="hybridMultilevel"/>
     <w:tmpl w:val="726AE010"/>
@@ -15220,7 +16095,7 @@
       </w:rPr>
     </w:lvl>
   </w:abstractNum>
-  <w:abstractNum w:abstractNumId="9" w15:restartNumberingAfterBreak="0">
+  <w:abstractNum w:abstractNumId="10" w15:restartNumberingAfterBreak="0">
     <w:nsid w:val="21DD5D3F"/>
     <w:multiLevelType w:val="hybridMultilevel"/>
     <w:tmpl w:val="5C080D90"/>
@@ -15309,7 +16184,7 @@
       </w:pPr>
     </w:lvl>
   </w:abstractNum>
-  <w:abstractNum w:abstractNumId="10" w15:restartNumberingAfterBreak="0">
+  <w:abstractNum w:abstractNumId="11" w15:restartNumberingAfterBreak="0">
     <w:nsid w:val="23215E8A"/>
     <w:multiLevelType w:val="multilevel"/>
     <w:tmpl w:val="3C74A4FE"/>
@@ -15360,7 +16235,7 @@
       <w:lvlJc w:val="left"/>
     </w:lvl>
   </w:abstractNum>
-  <w:abstractNum w:abstractNumId="11" w15:restartNumberingAfterBreak="0">
+  <w:abstractNum w:abstractNumId="12" w15:restartNumberingAfterBreak="0">
     <w:nsid w:val="243D6545"/>
     <w:multiLevelType w:val="multilevel"/>
     <w:tmpl w:val="CBC853F6"/>
@@ -15411,7 +16286,7 @@
       <w:lvlJc w:val="left"/>
     </w:lvl>
   </w:abstractNum>
-  <w:abstractNum w:abstractNumId="12" w15:restartNumberingAfterBreak="0">
+  <w:abstractNum w:abstractNumId="13" w15:restartNumberingAfterBreak="0">
     <w:nsid w:val="246740B6"/>
     <w:multiLevelType w:val="hybridMultilevel"/>
     <w:tmpl w:val="5D9A3A70"/>
@@ -15524,7 +16399,7 @@
       </w:rPr>
     </w:lvl>
   </w:abstractNum>
-  <w:abstractNum w:abstractNumId="13" w15:restartNumberingAfterBreak="0">
+  <w:abstractNum w:abstractNumId="14" w15:restartNumberingAfterBreak="0">
     <w:nsid w:val="282A04C3"/>
     <w:multiLevelType w:val="hybridMultilevel"/>
     <w:tmpl w:val="DE086B90"/>
@@ -15637,7 +16512,7 @@
       </w:rPr>
     </w:lvl>
   </w:abstractNum>
-  <w:abstractNum w:abstractNumId="14" w15:restartNumberingAfterBreak="0">
+  <w:abstractNum w:abstractNumId="15" w15:restartNumberingAfterBreak="0">
     <w:nsid w:val="2A9C5F44"/>
     <w:multiLevelType w:val="multilevel"/>
     <w:tmpl w:val="022A7CB2"/>
@@ -15688,7 +16563,7 @@
       <w:lvlJc w:val="left"/>
     </w:lvl>
   </w:abstractNum>
-  <w:abstractNum w:abstractNumId="15" w15:restartNumberingAfterBreak="0">
+  <w:abstractNum w:abstractNumId="16" w15:restartNumberingAfterBreak="0">
     <w:nsid w:val="2D7D5F7D"/>
     <w:multiLevelType w:val="multilevel"/>
     <w:tmpl w:val="0E5AD7A6"/>
@@ -15739,7 +16614,7 @@
       <w:lvlJc w:val="left"/>
     </w:lvl>
   </w:abstractNum>
-  <w:abstractNum w:abstractNumId="16" w15:restartNumberingAfterBreak="0">
+  <w:abstractNum w:abstractNumId="17" w15:restartNumberingAfterBreak="0">
     <w:nsid w:val="2DD2047E"/>
     <w:multiLevelType w:val="multilevel"/>
     <w:tmpl w:val="FA285B96"/>
@@ -15790,7 +16665,7 @@
       <w:lvlJc w:val="left"/>
     </w:lvl>
   </w:abstractNum>
-  <w:abstractNum w:abstractNumId="17" w15:restartNumberingAfterBreak="0">
+  <w:abstractNum w:abstractNumId="18" w15:restartNumberingAfterBreak="0">
     <w:nsid w:val="38C51DC3"/>
     <w:multiLevelType w:val="multilevel"/>
     <w:tmpl w:val="FB3CB19A"/>
@@ -15841,7 +16716,7 @@
       <w:lvlJc w:val="left"/>
     </w:lvl>
   </w:abstractNum>
-  <w:abstractNum w:abstractNumId="18" w15:restartNumberingAfterBreak="0">
+  <w:abstractNum w:abstractNumId="19" w15:restartNumberingAfterBreak="0">
     <w:nsid w:val="3AF452FB"/>
     <w:multiLevelType w:val="multilevel"/>
     <w:tmpl w:val="36EC491C"/>
@@ -15892,7 +16767,7 @@
       <w:lvlJc w:val="left"/>
     </w:lvl>
   </w:abstractNum>
-  <w:abstractNum w:abstractNumId="19" w15:restartNumberingAfterBreak="0">
+  <w:abstractNum w:abstractNumId="20" w15:restartNumberingAfterBreak="0">
     <w:nsid w:val="3D116483"/>
     <w:multiLevelType w:val="multilevel"/>
     <w:tmpl w:val="84505A48"/>
@@ -15943,7 +16818,7 @@
       <w:lvlJc w:val="left"/>
     </w:lvl>
   </w:abstractNum>
-  <w:abstractNum w:abstractNumId="20" w15:restartNumberingAfterBreak="0">
+  <w:abstractNum w:abstractNumId="21" w15:restartNumberingAfterBreak="0">
     <w:nsid w:val="44843935"/>
     <w:multiLevelType w:val="hybridMultilevel"/>
     <w:tmpl w:val="47C82F70"/>
@@ -16032,7 +16907,7 @@
       </w:pPr>
     </w:lvl>
   </w:abstractNum>
-  <w:abstractNum w:abstractNumId="21" w15:restartNumberingAfterBreak="0">
+  <w:abstractNum w:abstractNumId="22" w15:restartNumberingAfterBreak="0">
     <w:nsid w:val="4BBD478B"/>
     <w:multiLevelType w:val="multilevel"/>
     <w:tmpl w:val="E0ACC2B0"/>
@@ -16083,7 +16958,7 @@
       <w:lvlJc w:val="left"/>
     </w:lvl>
   </w:abstractNum>
-  <w:abstractNum w:abstractNumId="22" w15:restartNumberingAfterBreak="0">
+  <w:abstractNum w:abstractNumId="23" w15:restartNumberingAfterBreak="0">
     <w:nsid w:val="52EE32F4"/>
     <w:multiLevelType w:val="hybridMultilevel"/>
     <w:tmpl w:val="09B6070E"/>
@@ -16196,7 +17071,7 @@
       </w:rPr>
     </w:lvl>
   </w:abstractNum>
-  <w:abstractNum w:abstractNumId="23" w15:restartNumberingAfterBreak="0">
+  <w:abstractNum w:abstractNumId="24" w15:restartNumberingAfterBreak="0">
     <w:nsid w:val="57D416A5"/>
     <w:multiLevelType w:val="multilevel"/>
     <w:tmpl w:val="F16ECFF2"/>
@@ -16247,7 +17122,7 @@
       <w:lvlJc w:val="left"/>
     </w:lvl>
   </w:abstractNum>
-  <w:abstractNum w:abstractNumId="24" w15:restartNumberingAfterBreak="0">
+  <w:abstractNum w:abstractNumId="25" w15:restartNumberingAfterBreak="0">
     <w:nsid w:val="59E8564F"/>
     <w:multiLevelType w:val="hybridMultilevel"/>
     <w:tmpl w:val="BA64366C"/>
@@ -16360,7 +17235,7 @@
       </w:rPr>
     </w:lvl>
   </w:abstractNum>
-  <w:abstractNum w:abstractNumId="25" w15:restartNumberingAfterBreak="0">
+  <w:abstractNum w:abstractNumId="26" w15:restartNumberingAfterBreak="0">
     <w:nsid w:val="6B600379"/>
     <w:multiLevelType w:val="multilevel"/>
     <w:tmpl w:val="CADE4C8C"/>
@@ -16411,7 +17286,120 @@
       <w:lvlJc w:val="left"/>
     </w:lvl>
   </w:abstractNum>
-  <w:abstractNum w:abstractNumId="26" w15:restartNumberingAfterBreak="0">
+  <w:abstractNum w:abstractNumId="27" w15:restartNumberingAfterBreak="0">
+    <w:nsid w:val="6D047F60"/>
+    <w:multiLevelType w:val="hybridMultilevel"/>
+    <w:tmpl w:val="FC9A2A76"/>
+    <w:lvl w:ilvl="0" w:tplc="04090001">
+      <w:start w:val="1"/>
+      <w:numFmt w:val="bullet"/>
+      <w:lvlText w:val=""/>
+      <w:lvlJc w:val="left"/>
+      <w:pPr>
+        <w:ind w:left="480" w:hanging="360"/>
+      </w:pPr>
+      <w:rPr>
+        <w:rFonts w:ascii="Symbol" w:hAnsi="Symbol" w:hint="default"/>
+      </w:rPr>
+    </w:lvl>
+    <w:lvl w:ilvl="1" w:tplc="04090003" w:tentative="1">
+      <w:start w:val="1"/>
+      <w:numFmt w:val="bullet"/>
+      <w:lvlText w:val="o"/>
+      <w:lvlJc w:val="left"/>
+      <w:pPr>
+        <w:ind w:left="1500" w:hanging="360"/>
+      </w:pPr>
+      <w:rPr>
+        <w:rFonts w:ascii="Courier New" w:hAnsi="Courier New" w:cs="Courier New" w:hint="default"/>
+      </w:rPr>
+    </w:lvl>
+    <w:lvl w:ilvl="2" w:tplc="04090005" w:tentative="1">
+      <w:start w:val="1"/>
+      <w:numFmt w:val="bullet"/>
+      <w:lvlText w:val=""/>
+      <w:lvlJc w:val="left"/>
+      <w:pPr>
+        <w:ind w:left="2220" w:hanging="360"/>
+      </w:pPr>
+      <w:rPr>
+        <w:rFonts w:ascii="Wingdings" w:hAnsi="Wingdings" w:hint="default"/>
+      </w:rPr>
+    </w:lvl>
+    <w:lvl w:ilvl="3" w:tplc="04090001" w:tentative="1">
+      <w:start w:val="1"/>
+      <w:numFmt w:val="bullet"/>
+      <w:lvlText w:val=""/>
+      <w:lvlJc w:val="left"/>
+      <w:pPr>
+        <w:ind w:left="2940" w:hanging="360"/>
+      </w:pPr>
+      <w:rPr>
+        <w:rFonts w:ascii="Symbol" w:hAnsi="Symbol" w:hint="default"/>
+      </w:rPr>
+    </w:lvl>
+    <w:lvl w:ilvl="4" w:tplc="04090003" w:tentative="1">
+      <w:start w:val="1"/>
+      <w:numFmt w:val="bullet"/>
+      <w:lvlText w:val="o"/>
+      <w:lvlJc w:val="left"/>
+      <w:pPr>
+        <w:ind w:left="3660" w:hanging="360"/>
+      </w:pPr>
+      <w:rPr>
+        <w:rFonts w:ascii="Courier New" w:hAnsi="Courier New" w:cs="Courier New" w:hint="default"/>
+      </w:rPr>
+    </w:lvl>
+    <w:lvl w:ilvl="5" w:tplc="04090005" w:tentative="1">
+      <w:start w:val="1"/>
+      <w:numFmt w:val="bullet"/>
+      <w:lvlText w:val=""/>
+      <w:lvlJc w:val="left"/>
+      <w:pPr>
+        <w:ind w:left="4380" w:hanging="360"/>
+      </w:pPr>
+      <w:rPr>
+        <w:rFonts w:ascii="Wingdings" w:hAnsi="Wingdings" w:hint="default"/>
+      </w:rPr>
+    </w:lvl>
+    <w:lvl w:ilvl="6" w:tplc="04090001" w:tentative="1">
+      <w:start w:val="1"/>
+      <w:numFmt w:val="bullet"/>
+      <w:lvlText w:val=""/>
+      <w:lvlJc w:val="left"/>
+      <w:pPr>
+        <w:ind w:left="5100" w:hanging="360"/>
+      </w:pPr>
+      <w:rPr>
+        <w:rFonts w:ascii="Symbol" w:hAnsi="Symbol" w:hint="default"/>
+      </w:rPr>
+    </w:lvl>
+    <w:lvl w:ilvl="7" w:tplc="04090003" w:tentative="1">
+      <w:start w:val="1"/>
+      <w:numFmt w:val="bullet"/>
+      <w:lvlText w:val="o"/>
+      <w:lvlJc w:val="left"/>
+      <w:pPr>
+        <w:ind w:left="5820" w:hanging="360"/>
+      </w:pPr>
+      <w:rPr>
+        <w:rFonts w:ascii="Courier New" w:hAnsi="Courier New" w:cs="Courier New" w:hint="default"/>
+      </w:rPr>
+    </w:lvl>
+    <w:lvl w:ilvl="8" w:tplc="04090005" w:tentative="1">
+      <w:start w:val="1"/>
+      <w:numFmt w:val="bullet"/>
+      <w:lvlText w:val=""/>
+      <w:lvlJc w:val="left"/>
+      <w:pPr>
+        <w:ind w:left="6540" w:hanging="360"/>
+      </w:pPr>
+      <w:rPr>
+        <w:rFonts w:ascii="Wingdings" w:hAnsi="Wingdings" w:hint="default"/>
+      </w:rPr>
+    </w:lvl>
+  </w:abstractNum>
+  <w:abstractNum w:abstractNumId="28" w15:restartNumberingAfterBreak="0">
     <w:nsid w:val="72847C45"/>
     <w:multiLevelType w:val="multilevel"/>
     <w:tmpl w:val="7DA23EDC"/>
@@ -16462,7 +17450,7 @@
       <w:lvlJc w:val="left"/>
     </w:lvl>
   </w:abstractNum>
-  <w:abstractNum w:abstractNumId="27" w15:restartNumberingAfterBreak="0">
+  <w:abstractNum w:abstractNumId="29" w15:restartNumberingAfterBreak="0">
     <w:nsid w:val="753E0AA6"/>
     <w:multiLevelType w:val="hybridMultilevel"/>
     <w:tmpl w:val="249E1F3C"/>
@@ -16551,7 +17539,7 @@
       </w:pPr>
     </w:lvl>
   </w:abstractNum>
-  <w:abstractNum w:abstractNumId="28" w15:restartNumberingAfterBreak="0">
+  <w:abstractNum w:abstractNumId="30" w15:restartNumberingAfterBreak="0">
     <w:nsid w:val="7CBB669E"/>
     <w:multiLevelType w:val="hybridMultilevel"/>
     <w:tmpl w:val="031A7C18"/>
@@ -16640,7 +17628,7 @@
       </w:pPr>
     </w:lvl>
   </w:abstractNum>
-  <w:abstractNum w:abstractNumId="29" w15:restartNumberingAfterBreak="0">
+  <w:abstractNum w:abstractNumId="31" w15:restartNumberingAfterBreak="0">
     <w:nsid w:val="7D3523EB"/>
     <w:multiLevelType w:val="multilevel"/>
     <w:tmpl w:val="5DA29C88"/>
@@ -16692,94 +17680,100 @@
     </w:lvl>
   </w:abstractNum>
   <w:num w:numId="1">
+    <w:abstractNumId w:val="18"/>
+  </w:num>
+  <w:num w:numId="2">
+    <w:abstractNumId w:val="2"/>
+  </w:num>
+  <w:num w:numId="3">
+    <w:abstractNumId w:val="20"/>
+  </w:num>
+  <w:num w:numId="4">
+    <w:abstractNumId w:val="31"/>
+  </w:num>
+  <w:num w:numId="5">
+    <w:abstractNumId w:val="5"/>
+  </w:num>
+  <w:num w:numId="6">
+    <w:abstractNumId w:val="24"/>
+  </w:num>
+  <w:num w:numId="7">
+    <w:abstractNumId w:val="8"/>
+  </w:num>
+  <w:num w:numId="8">
+    <w:abstractNumId w:val="11"/>
+  </w:num>
+  <w:num w:numId="9">
+    <w:abstractNumId w:val="6"/>
+  </w:num>
+  <w:num w:numId="10">
+    <w:abstractNumId w:val="19"/>
+  </w:num>
+  <w:num w:numId="11">
+    <w:abstractNumId w:val="12"/>
+  </w:num>
+  <w:num w:numId="12">
+    <w:abstractNumId w:val="15"/>
+  </w:num>
+  <w:num w:numId="13">
+    <w:abstractNumId w:val="4"/>
+  </w:num>
+  <w:num w:numId="14">
     <w:abstractNumId w:val="17"/>
   </w:num>
-  <w:num w:numId="2">
-    <w:abstractNumId w:val="1"/>
-  </w:num>
-  <w:num w:numId="3">
-    <w:abstractNumId w:val="19"/>
-  </w:num>
-  <w:num w:numId="4">
-    <w:abstractNumId w:val="29"/>
-  </w:num>
-  <w:num w:numId="5">
-    <w:abstractNumId w:val="4"/>
-  </w:num>
-  <w:num w:numId="6">
-    <w:abstractNumId w:val="23"/>
-  </w:num>
-  <w:num w:numId="7">
-    <w:abstractNumId w:val="7"/>
-  </w:num>
-  <w:num w:numId="8">
-    <w:abstractNumId w:val="10"/>
-  </w:num>
-  <w:num w:numId="9">
-    <w:abstractNumId w:val="5"/>
-  </w:num>
-  <w:num w:numId="10">
-    <w:abstractNumId w:val="18"/>
-  </w:num>
-  <w:num w:numId="11">
-    <w:abstractNumId w:val="11"/>
-  </w:num>
-  <w:num w:numId="12">
-    <w:abstractNumId w:val="14"/>
-  </w:num>
-  <w:num w:numId="13">
-    <w:abstractNumId w:val="3"/>
-  </w:num>
-  <w:num w:numId="14">
-    <w:abstractNumId w:val="16"/>
-  </w:num>
   <w:num w:numId="15">
-    <w:abstractNumId w:val="21"/>
+    <w:abstractNumId w:val="22"/>
   </w:num>
   <w:num w:numId="16">
-    <w:abstractNumId w:val="15"/>
+    <w:abstractNumId w:val="16"/>
   </w:num>
   <w:num w:numId="17">
     <w:abstractNumId w:val="0"/>
   </w:num>
   <w:num w:numId="18">
+    <w:abstractNumId w:val="26"/>
+  </w:num>
+  <w:num w:numId="19">
+    <w:abstractNumId w:val="28"/>
+  </w:num>
+  <w:num w:numId="20">
+    <w:abstractNumId w:val="13"/>
+  </w:num>
+  <w:num w:numId="21">
+    <w:abstractNumId w:val="23"/>
+  </w:num>
+  <w:num w:numId="22">
+    <w:abstractNumId w:val="21"/>
+  </w:num>
+  <w:num w:numId="23">
+    <w:abstractNumId w:val="10"/>
+  </w:num>
+  <w:num w:numId="24">
+    <w:abstractNumId w:val="29"/>
+  </w:num>
+  <w:num w:numId="25">
+    <w:abstractNumId w:val="7"/>
+  </w:num>
+  <w:num w:numId="26">
+    <w:abstractNumId w:val="30"/>
+  </w:num>
+  <w:num w:numId="27">
+    <w:abstractNumId w:val="9"/>
+  </w:num>
+  <w:num w:numId="28">
+    <w:abstractNumId w:val="3"/>
+  </w:num>
+  <w:num w:numId="29">
     <w:abstractNumId w:val="25"/>
   </w:num>
-  <w:num w:numId="19">
-    <w:abstractNumId w:val="26"/>
+  <w:num w:numId="30">
+    <w:abstractNumId w:val="14"/>
   </w:num>
-  <w:num w:numId="20">
-    <w:abstractNumId w:val="12"/>
+  <w:num w:numId="31">
+    <w:abstractNumId w:val="1"/>
   </w:num>
-  <w:num w:numId="21">
-    <w:abstractNumId w:val="22"/>
-  </w:num>
-  <w:num w:numId="22">
-    <w:abstractNumId w:val="20"/>
-  </w:num>
-  <w:num w:numId="23">
-    <w:abstractNumId w:val="9"/>
-  </w:num>
-  <w:num w:numId="24">
+  <w:num w:numId="32">
     <w:abstractNumId w:val="27"/>
-  </w:num>
-  <w:num w:numId="25">
-    <w:abstractNumId w:val="6"/>
-  </w:num>
-  <w:num w:numId="26">
-    <w:abstractNumId w:val="28"/>
-  </w:num>
-  <w:num w:numId="27">
-    <w:abstractNumId w:val="8"/>
-  </w:num>
-  <w:num w:numId="28">
-    <w:abstractNumId w:val="2"/>
-  </w:num>
-  <w:num w:numId="29">
-    <w:abstractNumId w:val="24"/>
-  </w:num>
-  <w:num w:numId="30">
-    <w:abstractNumId w:val="13"/>
   </w:num>
 </w:numbering>
 </file>
@@ -17842,17 +18836,17 @@
 
 <file path=word/glossary/fontTable.xml><?xml version="1.0" encoding="utf-8"?>
 <w:fonts xmlns:mc="http://schemas.openxmlformats.org/markup-compatibility/2006" xmlns:r="http://schemas.openxmlformats.org/officeDocument/2006/relationships" xmlns:w="http://schemas.openxmlformats.org/wordprocessingml/2006/main" xmlns:w14="http://schemas.microsoft.com/office/word/2010/wordml" xmlns:w15="http://schemas.microsoft.com/office/word/2012/wordml" xmlns:w16se="http://schemas.microsoft.com/office/word/2015/wordml/symex" mc:Ignorable="w14 w15 w16se">
-  <w:font w:name="Symbol">
-    <w:panose1 w:val="05050102010706020507"/>
-    <w:charset w:val="02"/>
-    <w:family w:val="roman"/>
-    <w:pitch w:val="variable"/>
-    <w:sig w:usb0="00000000" w:usb1="10000000" w:usb2="00000000" w:usb3="00000000" w:csb0="80000000" w:csb1="00000000"/>
-  </w:font>
   <w:font w:name="Times New Roman">
     <w:panose1 w:val="02020603050405020304"/>
     <w:charset w:val="00"/>
     <w:family w:val="roman"/>
+    <w:pitch w:val="variable"/>
+    <w:sig w:usb0="E0002EFF" w:usb1="C000785B" w:usb2="00000009" w:usb3="00000000" w:csb0="000001FF" w:csb1="00000000"/>
+  </w:font>
+  <w:font w:name="Arial">
+    <w:panose1 w:val="020B0604020202020204"/>
+    <w:charset w:val="00"/>
+    <w:family w:val="swiss"/>
     <w:pitch w:val="variable"/>
     <w:sig w:usb0="E0002EFF" w:usb1="C000785B" w:usb2="00000009" w:usb3="00000000" w:csb0="000001FF" w:csb1="00000000"/>
   </w:font>
@@ -17867,6 +18861,13 @@
     <w:panose1 w:val="05000000000000000000"/>
     <w:charset w:val="02"/>
     <w:family w:val="auto"/>
+    <w:pitch w:val="variable"/>
+    <w:sig w:usb0="00000000" w:usb1="10000000" w:usb2="00000000" w:usb3="00000000" w:csb0="80000000" w:csb1="00000000"/>
+  </w:font>
+  <w:font w:name="Symbol">
+    <w:panose1 w:val="05050102010706020507"/>
+    <w:charset w:val="02"/>
+    <w:family w:val="roman"/>
     <w:pitch w:val="variable"/>
     <w:sig w:usb0="00000000" w:usb1="10000000" w:usb2="00000000" w:usb3="00000000" w:csb0="80000000" w:csb1="00000000"/>
   </w:font>
@@ -17890,13 +18891,6 @@
     <w:family w:val="swiss"/>
     <w:pitch w:val="variable"/>
     <w:sig w:usb0="E4002EFF" w:usb1="C000E47F" w:usb2="00000009" w:usb3="00000000" w:csb0="000001FF" w:csb1="00000000"/>
-  </w:font>
-  <w:font w:name="Arial">
-    <w:panose1 w:val="020B0604020202020204"/>
-    <w:charset w:val="00"/>
-    <w:family w:val="swiss"/>
-    <w:pitch w:val="variable"/>
-    <w:sig w:usb0="E0002EFF" w:usb1="C000785B" w:usb2="00000009" w:usb3="00000000" w:csb0="000001FF" w:csb1="00000000"/>
   </w:font>
 </w:fonts>
 </file>
@@ -18664,7 +19658,7 @@
 </file>
 
 <file path=customXml/itemProps1.xml><?xml version="1.0" encoding="utf-8"?>
-<ds:datastoreItem xmlns:ds="http://schemas.openxmlformats.org/officeDocument/2006/customXml" ds:itemID="{003E7088-B288-4E21-B4BF-865DD669C7C8}">
+<ds:datastoreItem xmlns:ds="http://schemas.openxmlformats.org/officeDocument/2006/customXml" ds:itemID="{A0E0259B-0FF3-4087-A202-BA5DA2C583E6}">
   <ds:schemaRefs>
     <ds:schemaRef ds:uri="http://schemas.openxmlformats.org/officeDocument/2006/bibliography"/>
   </ds:schemaRefs>

--- a/robert-butacu-work.docx
+++ b/robert-butacu-work.docx
@@ -7150,7 +7150,7 @@
           <v:rect id="rectole0000000000" o:spid="_x0000_i1025" style="width:398.4pt;height:88.2pt" o:ole="" o:preferrelative="t" stroked="f">
             <v:imagedata r:id="rId10" o:title=""/>
           </v:rect>
-          <o:OLEObject Type="Embed" ProgID="StaticMetafile" ShapeID="rectole0000000000" DrawAspect="Content" ObjectID="_1590139282" r:id="rId11"/>
+          <o:OLEObject Type="Embed" ProgID="StaticMetafile" ShapeID="rectole0000000000" DrawAspect="Content" ObjectID="_1590303019" r:id="rId11"/>
         </w:object>
       </w:r>
     </w:p>
@@ -7185,7 +7185,7 @@
           <v:rect id="rectole0000000001" o:spid="_x0000_i1026" style="width:484.2pt;height:102.6pt" o:ole="" o:preferrelative="t" stroked="f">
             <v:imagedata r:id="rId12" o:title=""/>
           </v:rect>
-          <o:OLEObject Type="Embed" ProgID="StaticMetafile" ShapeID="rectole0000000001" DrawAspect="Content" ObjectID="_1590139283" r:id="rId13"/>
+          <o:OLEObject Type="Embed" ProgID="StaticMetafile" ShapeID="rectole0000000001" DrawAspect="Content" ObjectID="_1590303020" r:id="rId13"/>
         </w:object>
       </w:r>
     </w:p>
@@ -7310,7 +7310,7 @@
           <v:rect id="rectole0000000002" o:spid="_x0000_i1027" style="width:544.2pt;height:84.6pt" o:ole="" o:preferrelative="t" stroked="f">
             <v:imagedata r:id="rId14" o:title=""/>
           </v:rect>
-          <o:OLEObject Type="Embed" ProgID="StaticMetafile" ShapeID="rectole0000000002" DrawAspect="Content" ObjectID="_1590139284" r:id="rId15"/>
+          <o:OLEObject Type="Embed" ProgID="StaticMetafile" ShapeID="rectole0000000002" DrawAspect="Content" ObjectID="_1590303021" r:id="rId15"/>
         </w:object>
       </w:r>
     </w:p>
@@ -7370,7 +7370,7 @@
           <v:rect id="rectole0000000003" o:spid="_x0000_i1028" style="width:544.2pt;height:60.6pt" o:ole="" o:preferrelative="t" stroked="f">
             <v:imagedata r:id="rId16" o:title=""/>
           </v:rect>
-          <o:OLEObject Type="Embed" ProgID="StaticMetafile" ShapeID="rectole0000000003" DrawAspect="Content" ObjectID="_1590139285" r:id="rId17"/>
+          <o:OLEObject Type="Embed" ProgID="StaticMetafile" ShapeID="rectole0000000003" DrawAspect="Content" ObjectID="_1590303022" r:id="rId17"/>
         </w:object>
       </w:r>
     </w:p>
@@ -13897,8 +13897,6 @@
         </w:rPr>
         <w:t>tree and has a single function, prettyPrinter(), which pulls out the implicit definition of PrettyPrinter for trees, and uses that function in order to prin the tree.</w:t>
       </w:r>
-      <w:bookmarkStart w:id="25" w:name="_GoBack"/>
-      <w:bookmarkEnd w:id="25"/>
     </w:p>
     <w:p>
       <w:pPr>
@@ -13909,7 +13907,7 @@
           <w:szCs w:val="24"/>
         </w:rPr>
       </w:pPr>
-      <w:bookmarkStart w:id="26" w:name="_Toc515743140"/>
+      <w:bookmarkStart w:id="25" w:name="_Toc515743140"/>
       <w:r>
         <w:rPr>
           <w:rFonts w:ascii="Times New Roman" w:eastAsia="Arial" w:hAnsi="Times New Roman" w:cs="Times New Roman"/>
@@ -13919,6 +13917,26 @@
         <w:lastRenderedPageBreak/>
         <w:t>Object Oriented Best Practices</w:t>
       </w:r>
+      <w:bookmarkEnd w:id="25"/>
+    </w:p>
+    <w:p>
+      <w:pPr>
+        <w:pStyle w:val="Heading2"/>
+        <w:rPr>
+          <w:rFonts w:ascii="Times New Roman" w:eastAsia="Arial" w:hAnsi="Times New Roman" w:cs="Times New Roman"/>
+          <w:sz w:val="24"/>
+          <w:szCs w:val="24"/>
+        </w:rPr>
+      </w:pPr>
+      <w:bookmarkStart w:id="26" w:name="_Toc515743141"/>
+      <w:r>
+        <w:rPr>
+          <w:rFonts w:ascii="Times New Roman" w:eastAsia="Arial" w:hAnsi="Times New Roman" w:cs="Times New Roman"/>
+          <w:sz w:val="24"/>
+          <w:szCs w:val="24"/>
+        </w:rPr>
+        <w:t>SOLID</w:t>
+      </w:r>
       <w:bookmarkEnd w:id="26"/>
     </w:p>
     <w:p>
@@ -13930,14 +13948,14 @@
           <w:szCs w:val="24"/>
         </w:rPr>
       </w:pPr>
-      <w:bookmarkStart w:id="27" w:name="_Toc515743141"/>
-      <w:r>
-        <w:rPr>
-          <w:rFonts w:ascii="Times New Roman" w:eastAsia="Arial" w:hAnsi="Times New Roman" w:cs="Times New Roman"/>
-          <w:sz w:val="24"/>
-          <w:szCs w:val="24"/>
-        </w:rPr>
-        <w:t>SOLID</w:t>
+      <w:bookmarkStart w:id="27" w:name="_Toc515743142"/>
+      <w:r>
+        <w:rPr>
+          <w:rFonts w:ascii="Times New Roman" w:eastAsia="Arial" w:hAnsi="Times New Roman" w:cs="Times New Roman"/>
+          <w:sz w:val="24"/>
+          <w:szCs w:val="24"/>
+        </w:rPr>
+        <w:t>Single Responsibility Principle</w:t>
       </w:r>
       <w:bookmarkEnd w:id="27"/>
     </w:p>
@@ -13950,14 +13968,14 @@
           <w:szCs w:val="24"/>
         </w:rPr>
       </w:pPr>
-      <w:bookmarkStart w:id="28" w:name="_Toc515743142"/>
-      <w:r>
-        <w:rPr>
-          <w:rFonts w:ascii="Times New Roman" w:eastAsia="Arial" w:hAnsi="Times New Roman" w:cs="Times New Roman"/>
-          <w:sz w:val="24"/>
-          <w:szCs w:val="24"/>
-        </w:rPr>
-        <w:t>Single Responsibility Principle</w:t>
+      <w:bookmarkStart w:id="28" w:name="_Toc515743143"/>
+      <w:r>
+        <w:rPr>
+          <w:rFonts w:ascii="Times New Roman" w:eastAsia="Arial" w:hAnsi="Times New Roman" w:cs="Times New Roman"/>
+          <w:sz w:val="24"/>
+          <w:szCs w:val="24"/>
+        </w:rPr>
+        <w:t>Open/Closed Principle</w:t>
       </w:r>
       <w:bookmarkEnd w:id="28"/>
     </w:p>
@@ -13970,14 +13988,14 @@
           <w:szCs w:val="24"/>
         </w:rPr>
       </w:pPr>
-      <w:bookmarkStart w:id="29" w:name="_Toc515743143"/>
-      <w:r>
-        <w:rPr>
-          <w:rFonts w:ascii="Times New Roman" w:eastAsia="Arial" w:hAnsi="Times New Roman" w:cs="Times New Roman"/>
-          <w:sz w:val="24"/>
-          <w:szCs w:val="24"/>
-        </w:rPr>
-        <w:t>Open/Closed Principle</w:t>
+      <w:bookmarkStart w:id="29" w:name="_Toc515743144"/>
+      <w:r>
+        <w:rPr>
+          <w:rFonts w:ascii="Times New Roman" w:eastAsia="Arial" w:hAnsi="Times New Roman" w:cs="Times New Roman"/>
+          <w:sz w:val="24"/>
+          <w:szCs w:val="24"/>
+        </w:rPr>
+        <w:t>Liskov Substitution Principle</w:t>
       </w:r>
       <w:bookmarkEnd w:id="29"/>
     </w:p>
@@ -13990,14 +14008,14 @@
           <w:szCs w:val="24"/>
         </w:rPr>
       </w:pPr>
-      <w:bookmarkStart w:id="30" w:name="_Toc515743144"/>
-      <w:r>
-        <w:rPr>
-          <w:rFonts w:ascii="Times New Roman" w:eastAsia="Arial" w:hAnsi="Times New Roman" w:cs="Times New Roman"/>
-          <w:sz w:val="24"/>
-          <w:szCs w:val="24"/>
-        </w:rPr>
-        <w:t>Liskov Substitution Principle</w:t>
+      <w:bookmarkStart w:id="30" w:name="_Toc515743145"/>
+      <w:r>
+        <w:rPr>
+          <w:rFonts w:ascii="Times New Roman" w:eastAsia="Arial" w:hAnsi="Times New Roman" w:cs="Times New Roman"/>
+          <w:sz w:val="24"/>
+          <w:szCs w:val="24"/>
+        </w:rPr>
+        <w:t>Interface segregation Principle</w:t>
       </w:r>
       <w:bookmarkEnd w:id="30"/>
     </w:p>
@@ -14010,14 +14028,14 @@
           <w:szCs w:val="24"/>
         </w:rPr>
       </w:pPr>
-      <w:bookmarkStart w:id="31" w:name="_Toc515743145"/>
-      <w:r>
-        <w:rPr>
-          <w:rFonts w:ascii="Times New Roman" w:eastAsia="Arial" w:hAnsi="Times New Roman" w:cs="Times New Roman"/>
-          <w:sz w:val="24"/>
-          <w:szCs w:val="24"/>
-        </w:rPr>
-        <w:t>Interface segregation Principle</w:t>
+      <w:bookmarkStart w:id="31" w:name="_Toc515743146"/>
+      <w:r>
+        <w:rPr>
+          <w:rFonts w:ascii="Times New Roman" w:eastAsia="Arial" w:hAnsi="Times New Roman" w:cs="Times New Roman"/>
+          <w:sz w:val="24"/>
+          <w:szCs w:val="24"/>
+        </w:rPr>
+        <w:t>Dependency Inversion Principle</w:t>
       </w:r>
       <w:bookmarkEnd w:id="31"/>
     </w:p>
@@ -14030,14 +14048,14 @@
           <w:szCs w:val="24"/>
         </w:rPr>
       </w:pPr>
-      <w:bookmarkStart w:id="32" w:name="_Toc515743146"/>
-      <w:r>
-        <w:rPr>
-          <w:rFonts w:ascii="Times New Roman" w:eastAsia="Arial" w:hAnsi="Times New Roman" w:cs="Times New Roman"/>
-          <w:sz w:val="24"/>
-          <w:szCs w:val="24"/>
-        </w:rPr>
-        <w:t>Dependency Inversion Principle</w:t>
+      <w:bookmarkStart w:id="32" w:name="_Toc515743147"/>
+      <w:r>
+        <w:rPr>
+          <w:rFonts w:ascii="Times New Roman" w:eastAsia="Arial" w:hAnsi="Times New Roman" w:cs="Times New Roman"/>
+          <w:sz w:val="24"/>
+          <w:szCs w:val="24"/>
+        </w:rPr>
+        <w:t>YAGNI</w:t>
       </w:r>
       <w:bookmarkEnd w:id="32"/>
     </w:p>
@@ -14050,14 +14068,14 @@
           <w:szCs w:val="24"/>
         </w:rPr>
       </w:pPr>
-      <w:bookmarkStart w:id="33" w:name="_Toc515743147"/>
-      <w:r>
-        <w:rPr>
-          <w:rFonts w:ascii="Times New Roman" w:eastAsia="Arial" w:hAnsi="Times New Roman" w:cs="Times New Roman"/>
-          <w:sz w:val="24"/>
-          <w:szCs w:val="24"/>
-        </w:rPr>
-        <w:t>YAGNI</w:t>
+      <w:bookmarkStart w:id="33" w:name="_Toc515743148"/>
+      <w:r>
+        <w:rPr>
+          <w:rFonts w:ascii="Times New Roman" w:eastAsia="Arial" w:hAnsi="Times New Roman" w:cs="Times New Roman"/>
+          <w:sz w:val="24"/>
+          <w:szCs w:val="24"/>
+        </w:rPr>
+        <w:t>High cohesion/low coupling</w:t>
       </w:r>
       <w:bookmarkEnd w:id="33"/>
     </w:p>
@@ -14070,36 +14088,16 @@
           <w:szCs w:val="24"/>
         </w:rPr>
       </w:pPr>
-      <w:bookmarkStart w:id="34" w:name="_Toc515743148"/>
-      <w:r>
-        <w:rPr>
-          <w:rFonts w:ascii="Times New Roman" w:eastAsia="Arial" w:hAnsi="Times New Roman" w:cs="Times New Roman"/>
-          <w:sz w:val="24"/>
-          <w:szCs w:val="24"/>
-        </w:rPr>
-        <w:t>High cohesion/low coupling</w:t>
+      <w:bookmarkStart w:id="34" w:name="_Toc515743149"/>
+      <w:r>
+        <w:rPr>
+          <w:rFonts w:ascii="Times New Roman" w:eastAsia="Arial" w:hAnsi="Times New Roman" w:cs="Times New Roman"/>
+          <w:sz w:val="24"/>
+          <w:szCs w:val="24"/>
+        </w:rPr>
+        <w:t>Interfaces instead of implementation</w:t>
       </w:r>
       <w:bookmarkEnd w:id="34"/>
-    </w:p>
-    <w:p>
-      <w:pPr>
-        <w:pStyle w:val="Heading2"/>
-        <w:rPr>
-          <w:rFonts w:ascii="Times New Roman" w:eastAsia="Arial" w:hAnsi="Times New Roman" w:cs="Times New Roman"/>
-          <w:sz w:val="24"/>
-          <w:szCs w:val="24"/>
-        </w:rPr>
-      </w:pPr>
-      <w:bookmarkStart w:id="35" w:name="_Toc515743149"/>
-      <w:r>
-        <w:rPr>
-          <w:rFonts w:ascii="Times New Roman" w:eastAsia="Arial" w:hAnsi="Times New Roman" w:cs="Times New Roman"/>
-          <w:sz w:val="24"/>
-          <w:szCs w:val="24"/>
-        </w:rPr>
-        <w:t>Interfaces instead of implementation</w:t>
-      </w:r>
-      <w:bookmarkEnd w:id="35"/>
     </w:p>
     <w:p>
       <w:pPr>
@@ -14122,7 +14120,7 @@
           <w:szCs w:val="24"/>
         </w:rPr>
       </w:pPr>
-      <w:bookmarkStart w:id="36" w:name="_Toc515743150"/>
+      <w:bookmarkStart w:id="35" w:name="_Toc515743150"/>
       <w:r>
         <w:rPr>
           <w:rFonts w:ascii="Times New Roman" w:eastAsia="Arial" w:hAnsi="Times New Roman" w:cs="Times New Roman"/>
@@ -14131,9 +14129,140 @@
         </w:rPr>
         <w:t>Functional Design Patterns</w:t>
       </w:r>
+      <w:bookmarkEnd w:id="35"/>
+    </w:p>
+    <w:p>
+      <w:pPr>
+        <w:pStyle w:val="Heading2"/>
+        <w:rPr>
+          <w:rFonts w:ascii="Times New Roman" w:eastAsia="Arial" w:hAnsi="Times New Roman" w:cs="Times New Roman"/>
+          <w:sz w:val="24"/>
+          <w:szCs w:val="24"/>
+        </w:rPr>
+      </w:pPr>
+      <w:bookmarkStart w:id="36" w:name="_Toc515743151"/>
+      <w:r>
+        <w:rPr>
+          <w:rFonts w:ascii="Times New Roman" w:eastAsia="Arial" w:hAnsi="Times New Roman" w:cs="Times New Roman"/>
+          <w:sz w:val="24"/>
+          <w:szCs w:val="24"/>
+        </w:rPr>
+        <w:t>What it’s all about? Functions, Functions, Functions</w:t>
+      </w:r>
       <w:bookmarkEnd w:id="36"/>
     </w:p>
     <w:p>
+      <w:r>
+        <w:t>In OOP, when people discuss about design patterns, the subject o</w:t>
+      </w:r>
+      <w:r>
+        <w:t xml:space="preserve">f the talk is mainly about </w:t>
+      </w:r>
+      <w:r>
+        <w:t xml:space="preserve">the </w:t>
+      </w:r>
+      <w:r>
+        <w:t xml:space="preserve"> interactions between classes – how does one class integrate in relation to the other classes, how they communicate and what they “exchange” in terms of data</w:t>
+      </w:r>
+      <w:r>
+        <w:t>, how they mutate their internal state based on some external stimulus</w:t>
+      </w:r>
+      <w:r>
+        <w:t xml:space="preserve">. </w:t>
+      </w:r>
+      <w:r>
+        <w:t>However, when it comes to the actual implementation of a design pattern, it is largely based on what the programmer wants to achieve – so the notions of design patterns in OOP is more of a hint on how the interaction between data should be.</w:t>
+      </w:r>
+    </w:p>
+    <w:p>
+      <w:r>
+        <w:t xml:space="preserve">However, when it comes to functional programming, </w:t>
+      </w:r>
+      <w:r>
+        <w:t>the ide</w:t>
+      </w:r>
+      <w:r>
+        <w:t xml:space="preserve">a of design patterns is more about what should be the actual result, without much care about how that should take place. And that is done through the use of functions </w:t>
+      </w:r>
+      <w:r>
+        <w:t>–</w:t>
+      </w:r>
+      <w:r>
+        <w:t xml:space="preserve"> </w:t>
+      </w:r>
+      <w:r>
+        <w:t xml:space="preserve">for a given input, there should be a given output – no </w:t>
+      </w:r>
+      <w:r>
+        <w:t xml:space="preserve">emphasis on any relations - if any - </w:t>
+      </w:r>
+      <w:r>
+        <w:t xml:space="preserve">and since mutability is more of a “coding smell”, it is not based on the idea of how data interacts, but more about how a specific object will be changed to produce a </w:t>
+      </w:r>
+      <w:r>
+        <w:t xml:space="preserve">new </w:t>
+      </w:r>
+      <w:r>
+        <w:t>result –</w:t>
+      </w:r>
+      <w:r>
+        <w:t xml:space="preserve"> </w:t>
+      </w:r>
+      <w:r>
+        <w:t xml:space="preserve">based around the idea of input-output. </w:t>
+      </w:r>
+      <w:r>
+        <w:t>More than that, since purity is a must, most design patterns –</w:t>
+      </w:r>
+      <w:r>
+        <w:t xml:space="preserve"> which sound more like mathematical functions – also have some laws that need to be met in order for an operation to be valid. </w:t>
+      </w:r>
+      <w:r>
+        <w:t>This, of course, enhances predictability and creates a rather stable developing environment.</w:t>
+      </w:r>
+    </w:p>
+    <w:p>
+      <w:r>
+        <w:t xml:space="preserve">The main difference between the mentality of OOP vs FP design patterns </w:t>
+      </w:r>
+      <w:r>
+        <w:t>is the following:</w:t>
+      </w:r>
+    </w:p>
+    <w:p>
+      <w:pPr>
+        <w:pStyle w:val="ListParagraph"/>
+        <w:numPr>
+          <w:ilvl w:val="0"/>
+          <w:numId w:val="33"/>
+        </w:numPr>
+      </w:pPr>
+      <w:r>
+        <w:t xml:space="preserve">OOP – how data interacts to change some state, </w:t>
+      </w:r>
+      <w:r>
+        <w:t xml:space="preserve">and how it should be done, </w:t>
+      </w:r>
+      <w:r>
+        <w:t>with little to no care about the final result</w:t>
+      </w:r>
+    </w:p>
+    <w:p>
+      <w:pPr>
+        <w:pStyle w:val="ListParagraph"/>
+        <w:numPr>
+          <w:ilvl w:val="0"/>
+          <w:numId w:val="33"/>
+        </w:numPr>
+      </w:pPr>
+      <w:r>
+        <w:t>FP – how a function should change the input into an outpu</w:t>
+      </w:r>
+      <w:r>
+        <w:t>t, with little to no care about the actual implementation.</w:t>
+      </w:r>
+    </w:p>
+    <w:p>
       <w:pPr>
         <w:pStyle w:val="Heading2"/>
         <w:rPr>
@@ -14142,16 +14271,24 @@
           <w:szCs w:val="24"/>
         </w:rPr>
       </w:pPr>
-      <w:bookmarkStart w:id="37" w:name="_Toc515743151"/>
-      <w:r>
-        <w:rPr>
-          <w:rFonts w:ascii="Times New Roman" w:eastAsia="Arial" w:hAnsi="Times New Roman" w:cs="Times New Roman"/>
-          <w:sz w:val="24"/>
-          <w:szCs w:val="24"/>
-        </w:rPr>
-        <w:t>What it’s all about? Functions, Functions, Functions</w:t>
+      <w:bookmarkStart w:id="37" w:name="_Toc515743152"/>
+      <w:r>
+        <w:rPr>
+          <w:rFonts w:ascii="Times New Roman" w:eastAsia="Arial" w:hAnsi="Times New Roman" w:cs="Times New Roman"/>
+          <w:sz w:val="24"/>
+          <w:szCs w:val="24"/>
+        </w:rPr>
+        <w:t>Variance/Covariance/Contravarianc</w:t>
       </w:r>
       <w:bookmarkEnd w:id="37"/>
+      <w:r>
+        <w:rPr>
+          <w:rFonts w:ascii="Times New Roman" w:eastAsia="Arial" w:hAnsi="Times New Roman" w:cs="Times New Roman"/>
+          <w:sz w:val="24"/>
+          <w:szCs w:val="24"/>
+        </w:rPr>
+        <w:t>e</w:t>
+      </w:r>
     </w:p>
     <w:p>
       <w:pPr>
@@ -14162,14 +14299,14 @@
           <w:szCs w:val="24"/>
         </w:rPr>
       </w:pPr>
-      <w:bookmarkStart w:id="38" w:name="_Toc515743152"/>
-      <w:r>
-        <w:rPr>
-          <w:rFonts w:ascii="Times New Roman" w:eastAsia="Arial" w:hAnsi="Times New Roman" w:cs="Times New Roman"/>
-          <w:sz w:val="24"/>
-          <w:szCs w:val="24"/>
-        </w:rPr>
-        <w:t>Variance/Covariance/Contravariance</w:t>
+      <w:bookmarkStart w:id="38" w:name="_Toc515743154"/>
+      <w:r>
+        <w:rPr>
+          <w:rFonts w:ascii="Times New Roman" w:eastAsia="Arial" w:hAnsi="Times New Roman" w:cs="Times New Roman"/>
+          <w:sz w:val="24"/>
+          <w:szCs w:val="24"/>
+        </w:rPr>
+        <w:t>Functors</w:t>
       </w:r>
       <w:bookmarkEnd w:id="38"/>
     </w:p>
@@ -14182,14 +14319,14 @@
           <w:szCs w:val="24"/>
         </w:rPr>
       </w:pPr>
-      <w:bookmarkStart w:id="39" w:name="_Toc515743153"/>
-      <w:r>
-        <w:rPr>
-          <w:rFonts w:ascii="Times New Roman" w:eastAsia="Arial" w:hAnsi="Times New Roman" w:cs="Times New Roman"/>
-          <w:sz w:val="24"/>
-          <w:szCs w:val="24"/>
-        </w:rPr>
-        <w:t>Type classes</w:t>
+      <w:bookmarkStart w:id="39" w:name="_Toc515743160"/>
+      <w:r>
+        <w:rPr>
+          <w:rFonts w:ascii="Times New Roman" w:eastAsia="Arial" w:hAnsi="Times New Roman" w:cs="Times New Roman"/>
+          <w:sz w:val="24"/>
+          <w:szCs w:val="24"/>
+        </w:rPr>
+        <w:t>Arrow</w:t>
       </w:r>
       <w:bookmarkEnd w:id="39"/>
     </w:p>
@@ -14202,56 +14339,16 @@
           <w:szCs w:val="24"/>
         </w:rPr>
       </w:pPr>
-      <w:bookmarkStart w:id="40" w:name="_Toc515743154"/>
-      <w:r>
-        <w:rPr>
-          <w:rFonts w:ascii="Times New Roman" w:eastAsia="Arial" w:hAnsi="Times New Roman" w:cs="Times New Roman"/>
-          <w:sz w:val="24"/>
-          <w:szCs w:val="24"/>
-        </w:rPr>
-        <w:t>Functors</w:t>
+      <w:bookmarkStart w:id="40" w:name="_Toc515743161"/>
+      <w:r>
+        <w:rPr>
+          <w:rFonts w:ascii="Times New Roman" w:eastAsia="Arial" w:hAnsi="Times New Roman" w:cs="Times New Roman"/>
+          <w:sz w:val="24"/>
+          <w:szCs w:val="24"/>
+        </w:rPr>
+        <w:t>Monads</w:t>
       </w:r>
       <w:bookmarkEnd w:id="40"/>
-    </w:p>
-    <w:p>
-      <w:pPr>
-        <w:pStyle w:val="Heading2"/>
-        <w:rPr>
-          <w:rFonts w:ascii="Times New Roman" w:eastAsia="Arial" w:hAnsi="Times New Roman" w:cs="Times New Roman"/>
-          <w:sz w:val="24"/>
-          <w:szCs w:val="24"/>
-        </w:rPr>
-      </w:pPr>
-      <w:bookmarkStart w:id="41" w:name="_Toc515743160"/>
-      <w:r>
-        <w:rPr>
-          <w:rFonts w:ascii="Times New Roman" w:eastAsia="Arial" w:hAnsi="Times New Roman" w:cs="Times New Roman"/>
-          <w:sz w:val="24"/>
-          <w:szCs w:val="24"/>
-        </w:rPr>
-        <w:t>Arrow</w:t>
-      </w:r>
-      <w:bookmarkEnd w:id="41"/>
-    </w:p>
-    <w:p>
-      <w:pPr>
-        <w:pStyle w:val="Heading2"/>
-        <w:rPr>
-          <w:rFonts w:ascii="Times New Roman" w:eastAsia="Arial" w:hAnsi="Times New Roman" w:cs="Times New Roman"/>
-          <w:sz w:val="24"/>
-          <w:szCs w:val="24"/>
-        </w:rPr>
-      </w:pPr>
-      <w:bookmarkStart w:id="42" w:name="_Toc515743161"/>
-      <w:r>
-        <w:rPr>
-          <w:rFonts w:ascii="Times New Roman" w:eastAsia="Arial" w:hAnsi="Times New Roman" w:cs="Times New Roman"/>
-          <w:sz w:val="24"/>
-          <w:szCs w:val="24"/>
-        </w:rPr>
-        <w:t>Monads</w:t>
-      </w:r>
-      <w:bookmarkEnd w:id="42"/>
     </w:p>
     <w:p>
       <w:pPr>
@@ -14274,14 +14371,45 @@
           <w:szCs w:val="24"/>
         </w:rPr>
       </w:pPr>
-      <w:bookmarkStart w:id="43" w:name="_Toc515743168"/>
-      <w:r>
-        <w:rPr>
-          <w:rFonts w:ascii="Times New Roman" w:eastAsia="Arial" w:hAnsi="Times New Roman" w:cs="Times New Roman"/>
-          <w:sz w:val="24"/>
-          <w:szCs w:val="24"/>
-        </w:rPr>
-        <w:t>Functional Design Patterns in Action</w:t>
+      <w:bookmarkStart w:id="41" w:name="_Toc515743168"/>
+      <w:r>
+        <w:rPr>
+          <w:rFonts w:ascii="Times New Roman" w:eastAsia="Arial" w:hAnsi="Times New Roman" w:cs="Times New Roman"/>
+          <w:sz w:val="24"/>
+          <w:szCs w:val="24"/>
+        </w:rPr>
+        <w:lastRenderedPageBreak/>
+        <w:t>Functional Design Patterns in A</w:t>
+      </w:r>
+      <w:bookmarkStart w:id="42" w:name="_GoBack"/>
+      <w:bookmarkEnd w:id="42"/>
+      <w:r>
+        <w:rPr>
+          <w:rFonts w:ascii="Times New Roman" w:eastAsia="Arial" w:hAnsi="Times New Roman" w:cs="Times New Roman"/>
+          <w:sz w:val="24"/>
+          <w:szCs w:val="24"/>
+        </w:rPr>
+        <w:t>ction</w:t>
+      </w:r>
+      <w:bookmarkEnd w:id="41"/>
+    </w:p>
+    <w:p>
+      <w:pPr>
+        <w:pStyle w:val="Heading2"/>
+        <w:rPr>
+          <w:rFonts w:ascii="Times New Roman" w:eastAsia="Arial" w:hAnsi="Times New Roman" w:cs="Times New Roman"/>
+          <w:sz w:val="24"/>
+          <w:szCs w:val="24"/>
+        </w:rPr>
+      </w:pPr>
+      <w:bookmarkStart w:id="43" w:name="_Toc515743169"/>
+      <w:r>
+        <w:rPr>
+          <w:rFonts w:ascii="Times New Roman" w:eastAsia="Arial" w:hAnsi="Times New Roman" w:cs="Times New Roman"/>
+          <w:sz w:val="24"/>
+          <w:szCs w:val="24"/>
+        </w:rPr>
+        <w:t>Scala Cats</w:t>
       </w:r>
       <w:bookmarkEnd w:id="43"/>
     </w:p>
@@ -14294,14 +14422,14 @@
           <w:szCs w:val="24"/>
         </w:rPr>
       </w:pPr>
-      <w:bookmarkStart w:id="44" w:name="_Toc515743169"/>
-      <w:r>
-        <w:rPr>
-          <w:rFonts w:ascii="Times New Roman" w:eastAsia="Arial" w:hAnsi="Times New Roman" w:cs="Times New Roman"/>
-          <w:sz w:val="24"/>
-          <w:szCs w:val="24"/>
-        </w:rPr>
-        <w:t>Scala Cats</w:t>
+      <w:bookmarkStart w:id="44" w:name="_Toc515743170"/>
+      <w:r>
+        <w:rPr>
+          <w:rFonts w:ascii="Times New Roman" w:eastAsia="Arial" w:hAnsi="Times New Roman" w:cs="Times New Roman"/>
+          <w:sz w:val="24"/>
+          <w:szCs w:val="24"/>
+        </w:rPr>
+        <w:t>Scalaz</w:t>
       </w:r>
       <w:bookmarkEnd w:id="44"/>
     </w:p>
@@ -14314,36 +14442,16 @@
           <w:szCs w:val="24"/>
         </w:rPr>
       </w:pPr>
-      <w:bookmarkStart w:id="45" w:name="_Toc515743170"/>
-      <w:r>
-        <w:rPr>
-          <w:rFonts w:ascii="Times New Roman" w:eastAsia="Arial" w:hAnsi="Times New Roman" w:cs="Times New Roman"/>
-          <w:sz w:val="24"/>
-          <w:szCs w:val="24"/>
-        </w:rPr>
-        <w:t>Scalaz</w:t>
+      <w:bookmarkStart w:id="45" w:name="_Toc515743171"/>
+      <w:r>
+        <w:rPr>
+          <w:rFonts w:ascii="Times New Roman" w:eastAsia="Arial" w:hAnsi="Times New Roman" w:cs="Times New Roman"/>
+          <w:sz w:val="24"/>
+          <w:szCs w:val="24"/>
+        </w:rPr>
+        <w:t>Haskell Standard Library</w:t>
       </w:r>
       <w:bookmarkEnd w:id="45"/>
-    </w:p>
-    <w:p>
-      <w:pPr>
-        <w:pStyle w:val="Heading2"/>
-        <w:rPr>
-          <w:rFonts w:ascii="Times New Roman" w:eastAsia="Arial" w:hAnsi="Times New Roman" w:cs="Times New Roman"/>
-          <w:sz w:val="24"/>
-          <w:szCs w:val="24"/>
-        </w:rPr>
-      </w:pPr>
-      <w:bookmarkStart w:id="46" w:name="_Toc515743171"/>
-      <w:r>
-        <w:rPr>
-          <w:rFonts w:ascii="Times New Roman" w:eastAsia="Arial" w:hAnsi="Times New Roman" w:cs="Times New Roman"/>
-          <w:sz w:val="24"/>
-          <w:szCs w:val="24"/>
-        </w:rPr>
-        <w:t>Haskell Standard Library</w:t>
-      </w:r>
-      <w:bookmarkEnd w:id="46"/>
     </w:p>
     <w:p>
       <w:pPr>
@@ -14366,7 +14474,7 @@
           <w:szCs w:val="24"/>
         </w:rPr>
       </w:pPr>
-      <w:bookmarkStart w:id="47" w:name="_Toc515743172"/>
+      <w:bookmarkStart w:id="46" w:name="_Toc515743172"/>
       <w:r>
         <w:rPr>
           <w:rFonts w:ascii="Times New Roman" w:eastAsia="Arial" w:hAnsi="Times New Roman" w:cs="Times New Roman"/>
@@ -14375,6 +14483,26 @@
         </w:rPr>
         <w:t>Object Oriented Design Patterns</w:t>
       </w:r>
+      <w:bookmarkEnd w:id="46"/>
+    </w:p>
+    <w:p>
+      <w:pPr>
+        <w:pStyle w:val="Heading2"/>
+        <w:rPr>
+          <w:rFonts w:ascii="Times New Roman" w:eastAsia="Arial" w:hAnsi="Times New Roman" w:cs="Times New Roman"/>
+          <w:sz w:val="24"/>
+          <w:szCs w:val="24"/>
+        </w:rPr>
+      </w:pPr>
+      <w:bookmarkStart w:id="47" w:name="_Toc515743173"/>
+      <w:r>
+        <w:rPr>
+          <w:rFonts w:ascii="Times New Roman" w:eastAsia="Arial" w:hAnsi="Times New Roman" w:cs="Times New Roman"/>
+          <w:sz w:val="24"/>
+          <w:szCs w:val="24"/>
+        </w:rPr>
+        <w:t>Builder</w:t>
+      </w:r>
       <w:bookmarkEnd w:id="47"/>
     </w:p>
     <w:p>
@@ -14386,14 +14514,14 @@
           <w:szCs w:val="24"/>
         </w:rPr>
       </w:pPr>
-      <w:bookmarkStart w:id="48" w:name="_Toc515743173"/>
-      <w:r>
-        <w:rPr>
-          <w:rFonts w:ascii="Times New Roman" w:eastAsia="Arial" w:hAnsi="Times New Roman" w:cs="Times New Roman"/>
-          <w:sz w:val="24"/>
-          <w:szCs w:val="24"/>
-        </w:rPr>
-        <w:t>Builder</w:t>
+      <w:bookmarkStart w:id="48" w:name="_Toc515743174"/>
+      <w:r>
+        <w:rPr>
+          <w:rFonts w:ascii="Times New Roman" w:eastAsia="Arial" w:hAnsi="Times New Roman" w:cs="Times New Roman"/>
+          <w:sz w:val="24"/>
+          <w:szCs w:val="24"/>
+        </w:rPr>
+        <w:t>Factory</w:t>
       </w:r>
       <w:bookmarkEnd w:id="48"/>
     </w:p>
@@ -14406,14 +14534,14 @@
           <w:szCs w:val="24"/>
         </w:rPr>
       </w:pPr>
-      <w:bookmarkStart w:id="49" w:name="_Toc515743174"/>
-      <w:r>
-        <w:rPr>
-          <w:rFonts w:ascii="Times New Roman" w:eastAsia="Arial" w:hAnsi="Times New Roman" w:cs="Times New Roman"/>
-          <w:sz w:val="24"/>
-          <w:szCs w:val="24"/>
-        </w:rPr>
-        <w:t>Factory</w:t>
+      <w:bookmarkStart w:id="49" w:name="_Toc515743176"/>
+      <w:r>
+        <w:rPr>
+          <w:rFonts w:ascii="Times New Roman" w:eastAsia="Arial" w:hAnsi="Times New Roman" w:cs="Times New Roman"/>
+          <w:sz w:val="24"/>
+          <w:szCs w:val="24"/>
+        </w:rPr>
+        <w:t>Bridge</w:t>
       </w:r>
       <w:bookmarkEnd w:id="49"/>
     </w:p>
@@ -14426,14 +14554,14 @@
           <w:szCs w:val="24"/>
         </w:rPr>
       </w:pPr>
-      <w:bookmarkStart w:id="50" w:name="_Toc515743176"/>
-      <w:r>
-        <w:rPr>
-          <w:rFonts w:ascii="Times New Roman" w:eastAsia="Arial" w:hAnsi="Times New Roman" w:cs="Times New Roman"/>
-          <w:sz w:val="24"/>
-          <w:szCs w:val="24"/>
-        </w:rPr>
-        <w:t>Bridge</w:t>
+      <w:bookmarkStart w:id="50" w:name="_Toc515743178"/>
+      <w:r>
+        <w:rPr>
+          <w:rFonts w:ascii="Times New Roman" w:eastAsia="Arial" w:hAnsi="Times New Roman" w:cs="Times New Roman"/>
+          <w:sz w:val="24"/>
+          <w:szCs w:val="24"/>
+        </w:rPr>
+        <w:t>Chain of responsibility</w:t>
       </w:r>
       <w:bookmarkEnd w:id="50"/>
     </w:p>
@@ -14446,14 +14574,14 @@
           <w:szCs w:val="24"/>
         </w:rPr>
       </w:pPr>
-      <w:bookmarkStart w:id="51" w:name="_Toc515743178"/>
-      <w:r>
-        <w:rPr>
-          <w:rFonts w:ascii="Times New Roman" w:eastAsia="Arial" w:hAnsi="Times New Roman" w:cs="Times New Roman"/>
-          <w:sz w:val="24"/>
-          <w:szCs w:val="24"/>
-        </w:rPr>
-        <w:t>Chain of responsibility</w:t>
+      <w:bookmarkStart w:id="51" w:name="_Toc515743179"/>
+      <w:r>
+        <w:rPr>
+          <w:rFonts w:ascii="Times New Roman" w:eastAsia="Arial" w:hAnsi="Times New Roman" w:cs="Times New Roman"/>
+          <w:sz w:val="24"/>
+          <w:szCs w:val="24"/>
+        </w:rPr>
+        <w:t>Command</w:t>
       </w:r>
       <w:bookmarkEnd w:id="51"/>
     </w:p>
@@ -14466,14 +14594,14 @@
           <w:szCs w:val="24"/>
         </w:rPr>
       </w:pPr>
-      <w:bookmarkStart w:id="52" w:name="_Toc515743179"/>
-      <w:r>
-        <w:rPr>
-          <w:rFonts w:ascii="Times New Roman" w:eastAsia="Arial" w:hAnsi="Times New Roman" w:cs="Times New Roman"/>
-          <w:sz w:val="24"/>
-          <w:szCs w:val="24"/>
-        </w:rPr>
-        <w:t>Command</w:t>
+      <w:bookmarkStart w:id="52" w:name="_Toc515743181"/>
+      <w:r>
+        <w:rPr>
+          <w:rFonts w:ascii="Times New Roman" w:eastAsia="Arial" w:hAnsi="Times New Roman" w:cs="Times New Roman"/>
+          <w:sz w:val="24"/>
+          <w:szCs w:val="24"/>
+        </w:rPr>
+        <w:t>Memento</w:t>
       </w:r>
       <w:bookmarkEnd w:id="52"/>
     </w:p>
@@ -14486,14 +14614,14 @@
           <w:szCs w:val="24"/>
         </w:rPr>
       </w:pPr>
-      <w:bookmarkStart w:id="53" w:name="_Toc515743181"/>
-      <w:r>
-        <w:rPr>
-          <w:rFonts w:ascii="Times New Roman" w:eastAsia="Arial" w:hAnsi="Times New Roman" w:cs="Times New Roman"/>
-          <w:sz w:val="24"/>
-          <w:szCs w:val="24"/>
-        </w:rPr>
-        <w:t>Memento</w:t>
+      <w:bookmarkStart w:id="53" w:name="_Toc515743182"/>
+      <w:r>
+        <w:rPr>
+          <w:rFonts w:ascii="Times New Roman" w:eastAsia="Arial" w:hAnsi="Times New Roman" w:cs="Times New Roman"/>
+          <w:sz w:val="24"/>
+          <w:szCs w:val="24"/>
+        </w:rPr>
+        <w:t>Observer</w:t>
       </w:r>
       <w:bookmarkEnd w:id="53"/>
     </w:p>
@@ -14506,14 +14634,14 @@
           <w:szCs w:val="24"/>
         </w:rPr>
       </w:pPr>
-      <w:bookmarkStart w:id="54" w:name="_Toc515743182"/>
-      <w:r>
-        <w:rPr>
-          <w:rFonts w:ascii="Times New Roman" w:eastAsia="Arial" w:hAnsi="Times New Roman" w:cs="Times New Roman"/>
-          <w:sz w:val="24"/>
-          <w:szCs w:val="24"/>
-        </w:rPr>
-        <w:t>Observer</w:t>
+      <w:bookmarkStart w:id="54" w:name="_Toc515743183"/>
+      <w:r>
+        <w:rPr>
+          <w:rFonts w:ascii="Times New Roman" w:eastAsia="Arial" w:hAnsi="Times New Roman" w:cs="Times New Roman"/>
+          <w:sz w:val="24"/>
+          <w:szCs w:val="24"/>
+        </w:rPr>
+        <w:t>State</w:t>
       </w:r>
       <w:bookmarkEnd w:id="54"/>
     </w:p>
@@ -14526,14 +14654,14 @@
           <w:szCs w:val="24"/>
         </w:rPr>
       </w:pPr>
-      <w:bookmarkStart w:id="55" w:name="_Toc515743183"/>
-      <w:r>
-        <w:rPr>
-          <w:rFonts w:ascii="Times New Roman" w:eastAsia="Arial" w:hAnsi="Times New Roman" w:cs="Times New Roman"/>
-          <w:sz w:val="24"/>
-          <w:szCs w:val="24"/>
-        </w:rPr>
-        <w:t>State</w:t>
+      <w:bookmarkStart w:id="55" w:name="_Toc515743184"/>
+      <w:r>
+        <w:rPr>
+          <w:rFonts w:ascii="Times New Roman" w:eastAsia="Arial" w:hAnsi="Times New Roman" w:cs="Times New Roman"/>
+          <w:sz w:val="24"/>
+          <w:szCs w:val="24"/>
+        </w:rPr>
+        <w:t>Strategy</w:t>
       </w:r>
       <w:bookmarkEnd w:id="55"/>
     </w:p>
@@ -14546,19 +14674,50 @@
           <w:szCs w:val="24"/>
         </w:rPr>
       </w:pPr>
-      <w:bookmarkStart w:id="56" w:name="_Toc515743184"/>
-      <w:r>
-        <w:rPr>
-          <w:rFonts w:ascii="Times New Roman" w:eastAsia="Arial" w:hAnsi="Times New Roman" w:cs="Times New Roman"/>
-          <w:sz w:val="24"/>
-          <w:szCs w:val="24"/>
-        </w:rPr>
-        <w:t>Strategy</w:t>
+      <w:bookmarkStart w:id="56" w:name="_Toc515743185"/>
+      <w:r>
+        <w:rPr>
+          <w:rFonts w:ascii="Times New Roman" w:eastAsia="Arial" w:hAnsi="Times New Roman" w:cs="Times New Roman"/>
+          <w:sz w:val="24"/>
+          <w:szCs w:val="24"/>
+        </w:rPr>
+        <w:t>Visitor</w:t>
       </w:r>
       <w:bookmarkEnd w:id="56"/>
     </w:p>
     <w:p>
       <w:pPr>
+        <w:spacing w:after="0" w:line="240" w:lineRule="auto"/>
+        <w:rPr>
+          <w:rFonts w:ascii="Times New Roman" w:eastAsia="Arial" w:hAnsi="Times New Roman" w:cs="Times New Roman"/>
+          <w:b/>
+          <w:sz w:val="24"/>
+          <w:szCs w:val="24"/>
+        </w:rPr>
+      </w:pPr>
+    </w:p>
+    <w:p>
+      <w:pPr>
+        <w:pStyle w:val="Heading1"/>
+        <w:rPr>
+          <w:rFonts w:ascii="Times New Roman" w:eastAsia="Arial" w:hAnsi="Times New Roman" w:cs="Times New Roman"/>
+          <w:sz w:val="24"/>
+          <w:szCs w:val="24"/>
+        </w:rPr>
+      </w:pPr>
+      <w:bookmarkStart w:id="57" w:name="_Toc515743186"/>
+      <w:r>
+        <w:rPr>
+          <w:rFonts w:ascii="Times New Roman" w:eastAsia="Arial" w:hAnsi="Times New Roman" w:cs="Times New Roman"/>
+          <w:sz w:val="24"/>
+          <w:szCs w:val="24"/>
+        </w:rPr>
+        <w:t>Object Oriented Design Patterns in Action</w:t>
+      </w:r>
+      <w:bookmarkEnd w:id="57"/>
+    </w:p>
+    <w:p>
+      <w:pPr>
         <w:pStyle w:val="Heading2"/>
         <w:rPr>
           <w:rFonts w:ascii="Times New Roman" w:eastAsia="Arial" w:hAnsi="Times New Roman" w:cs="Times New Roman"/>
@@ -14566,16 +14725,36 @@
           <w:szCs w:val="24"/>
         </w:rPr>
       </w:pPr>
-      <w:bookmarkStart w:id="57" w:name="_Toc515743185"/>
-      <w:r>
-        <w:rPr>
-          <w:rFonts w:ascii="Times New Roman" w:eastAsia="Arial" w:hAnsi="Times New Roman" w:cs="Times New Roman"/>
-          <w:sz w:val="24"/>
-          <w:szCs w:val="24"/>
-        </w:rPr>
-        <w:t>Visitor</w:t>
-      </w:r>
-      <w:bookmarkEnd w:id="57"/>
+      <w:bookmarkStart w:id="58" w:name="_Toc515743187"/>
+      <w:r>
+        <w:rPr>
+          <w:rFonts w:ascii="Times New Roman" w:eastAsia="Arial" w:hAnsi="Times New Roman" w:cs="Times New Roman"/>
+          <w:sz w:val="24"/>
+          <w:szCs w:val="24"/>
+        </w:rPr>
+        <w:t>Java Swing/FX</w:t>
+      </w:r>
+      <w:bookmarkEnd w:id="58"/>
+    </w:p>
+    <w:p>
+      <w:pPr>
+        <w:pStyle w:val="Heading2"/>
+        <w:rPr>
+          <w:rFonts w:ascii="Times New Roman" w:eastAsia="Arial" w:hAnsi="Times New Roman" w:cs="Times New Roman"/>
+          <w:sz w:val="24"/>
+          <w:szCs w:val="24"/>
+        </w:rPr>
+      </w:pPr>
+      <w:bookmarkStart w:id="59" w:name="_Toc515743188"/>
+      <w:r>
+        <w:rPr>
+          <w:rFonts w:ascii="Times New Roman" w:eastAsia="Arial" w:hAnsi="Times New Roman" w:cs="Times New Roman"/>
+          <w:sz w:val="24"/>
+          <w:szCs w:val="24"/>
+        </w:rPr>
+        <w:t>Java Spring</w:t>
+      </w:r>
+      <w:bookmarkEnd w:id="59"/>
     </w:p>
     <w:p>
       <w:pPr>
@@ -14597,7 +14776,7 @@
           <w:szCs w:val="24"/>
         </w:rPr>
       </w:pPr>
-      <w:bookmarkStart w:id="58" w:name="_Toc515743186"/>
+      <w:bookmarkStart w:id="60" w:name="_Toc515743189"/>
       <w:r>
         <w:rPr>
           <w:rFonts w:ascii="Times New Roman" w:eastAsia="Arial" w:hAnsi="Times New Roman" w:cs="Times New Roman"/>
@@ -14605,9 +14784,9 @@
           <w:szCs w:val="24"/>
         </w:rPr>
         <w:lastRenderedPageBreak/>
-        <w:t>Object Oriented Design Patterns in Action</w:t>
-      </w:r>
-      <w:bookmarkEnd w:id="58"/>
+        <w:t>Web Programming</w:t>
+      </w:r>
+      <w:bookmarkEnd w:id="60"/>
     </w:p>
     <w:p>
       <w:pPr>
@@ -14618,16 +14797,80 @@
           <w:szCs w:val="24"/>
         </w:rPr>
       </w:pPr>
-      <w:bookmarkStart w:id="59" w:name="_Toc515743187"/>
-      <w:r>
-        <w:rPr>
-          <w:rFonts w:ascii="Times New Roman" w:eastAsia="Arial" w:hAnsi="Times New Roman" w:cs="Times New Roman"/>
-          <w:sz w:val="24"/>
-          <w:szCs w:val="24"/>
-        </w:rPr>
-        <w:t>Java Swing/FX</w:t>
-      </w:r>
-      <w:bookmarkEnd w:id="59"/>
+      <w:bookmarkStart w:id="61" w:name="_Toc515743190"/>
+      <w:r>
+        <w:rPr>
+          <w:rFonts w:ascii="Times New Roman" w:eastAsia="Arial" w:hAnsi="Times New Roman" w:cs="Times New Roman"/>
+          <w:sz w:val="24"/>
+          <w:szCs w:val="24"/>
+        </w:rPr>
+        <w:t>FRM – functional relational mapping</w:t>
+      </w:r>
+      <w:bookmarkEnd w:id="61"/>
+    </w:p>
+    <w:p>
+      <w:pPr>
+        <w:pStyle w:val="Heading3"/>
+        <w:rPr>
+          <w:rFonts w:ascii="Times New Roman" w:eastAsia="Arial" w:hAnsi="Times New Roman" w:cs="Times New Roman"/>
+        </w:rPr>
+      </w:pPr>
+      <w:bookmarkStart w:id="62" w:name="_Toc515743191"/>
+      <w:r>
+        <w:rPr>
+          <w:rFonts w:ascii="Times New Roman" w:eastAsia="Arial" w:hAnsi="Times New Roman" w:cs="Times New Roman"/>
+        </w:rPr>
+        <w:t>What is it</w:t>
+      </w:r>
+      <w:bookmarkEnd w:id="62"/>
+    </w:p>
+    <w:p>
+      <w:pPr>
+        <w:pStyle w:val="Heading3"/>
+        <w:rPr>
+          <w:rFonts w:ascii="Times New Roman" w:eastAsia="Arial" w:hAnsi="Times New Roman" w:cs="Times New Roman"/>
+        </w:rPr>
+      </w:pPr>
+      <w:bookmarkStart w:id="63" w:name="_Toc515743192"/>
+      <w:r>
+        <w:rPr>
+          <w:rFonts w:ascii="Times New Roman" w:eastAsia="Arial" w:hAnsi="Times New Roman" w:cs="Times New Roman"/>
+        </w:rPr>
+        <w:t>Slick</w:t>
+      </w:r>
+      <w:bookmarkEnd w:id="63"/>
+    </w:p>
+    <w:p>
+      <w:pPr>
+        <w:pStyle w:val="Heading3"/>
+        <w:rPr>
+          <w:rFonts w:ascii="Times New Roman" w:eastAsia="Arial" w:hAnsi="Times New Roman" w:cs="Times New Roman"/>
+        </w:rPr>
+      </w:pPr>
+      <w:bookmarkStart w:id="64" w:name="_Toc515743193"/>
+      <w:r>
+        <w:rPr>
+          <w:rFonts w:ascii="Times New Roman" w:eastAsia="Arial" w:hAnsi="Times New Roman" w:cs="Times New Roman"/>
+        </w:rPr>
+        <w:t>Examples</w:t>
+      </w:r>
+      <w:bookmarkEnd w:id="64"/>
+    </w:p>
+    <w:p>
+      <w:pPr>
+        <w:pStyle w:val="Heading3"/>
+        <w:rPr>
+          <w:rFonts w:ascii="Times New Roman" w:eastAsia="Arial" w:hAnsi="Times New Roman" w:cs="Times New Roman"/>
+        </w:rPr>
+      </w:pPr>
+      <w:bookmarkStart w:id="65" w:name="_Toc515743194"/>
+      <w:r>
+        <w:rPr>
+          <w:rFonts w:ascii="Times New Roman" w:eastAsia="Arial" w:hAnsi="Times New Roman" w:cs="Times New Roman"/>
+        </w:rPr>
+        <w:t>Why?</w:t>
+      </w:r>
+      <w:bookmarkEnd w:id="65"/>
     </w:p>
     <w:p>
       <w:pPr>
@@ -14638,47 +14881,80 @@
           <w:szCs w:val="24"/>
         </w:rPr>
       </w:pPr>
-      <w:bookmarkStart w:id="60" w:name="_Toc515743188"/>
-      <w:r>
-        <w:rPr>
-          <w:rFonts w:ascii="Times New Roman" w:eastAsia="Arial" w:hAnsi="Times New Roman" w:cs="Times New Roman"/>
-          <w:sz w:val="24"/>
-          <w:szCs w:val="24"/>
-        </w:rPr>
-        <w:t>Java Spring</w:t>
-      </w:r>
-      <w:bookmarkEnd w:id="60"/>
-    </w:p>
-    <w:p>
-      <w:pPr>
-        <w:spacing w:after="0" w:line="240" w:lineRule="auto"/>
-        <w:rPr>
-          <w:rFonts w:ascii="Times New Roman" w:eastAsia="Arial" w:hAnsi="Times New Roman" w:cs="Times New Roman"/>
-          <w:b/>
-          <w:sz w:val="24"/>
-          <w:szCs w:val="24"/>
-        </w:rPr>
-      </w:pPr>
-    </w:p>
-    <w:p>
-      <w:pPr>
-        <w:pStyle w:val="Heading1"/>
-        <w:rPr>
-          <w:rFonts w:ascii="Times New Roman" w:eastAsia="Arial" w:hAnsi="Times New Roman" w:cs="Times New Roman"/>
-          <w:sz w:val="24"/>
-          <w:szCs w:val="24"/>
-        </w:rPr>
-      </w:pPr>
-      <w:bookmarkStart w:id="61" w:name="_Toc515743189"/>
-      <w:r>
-        <w:rPr>
-          <w:rFonts w:ascii="Times New Roman" w:eastAsia="Arial" w:hAnsi="Times New Roman" w:cs="Times New Roman"/>
-          <w:sz w:val="24"/>
-          <w:szCs w:val="24"/>
-        </w:rPr>
-        <w:t>Web Programming</w:t>
-      </w:r>
-      <w:bookmarkEnd w:id="61"/>
+      <w:bookmarkStart w:id="66" w:name="_Toc515743195"/>
+      <w:r>
+        <w:rPr>
+          <w:rFonts w:ascii="Times New Roman" w:eastAsia="Arial" w:hAnsi="Times New Roman" w:cs="Times New Roman"/>
+          <w:sz w:val="24"/>
+          <w:szCs w:val="24"/>
+        </w:rPr>
+        <w:t>ORM – objection-relational mapping</w:t>
+      </w:r>
+      <w:bookmarkEnd w:id="66"/>
+    </w:p>
+    <w:p>
+      <w:pPr>
+        <w:pStyle w:val="Heading3"/>
+        <w:rPr>
+          <w:rFonts w:ascii="Times New Roman" w:eastAsia="Arial" w:hAnsi="Times New Roman" w:cs="Times New Roman"/>
+        </w:rPr>
+      </w:pPr>
+      <w:bookmarkStart w:id="67" w:name="_Toc515743196"/>
+      <w:r>
+        <w:rPr>
+          <w:rFonts w:ascii="Times New Roman" w:eastAsia="Arial" w:hAnsi="Times New Roman" w:cs="Times New Roman"/>
+        </w:rPr>
+        <w:t>What is it</w:t>
+      </w:r>
+      <w:bookmarkEnd w:id="67"/>
+    </w:p>
+    <w:p>
+      <w:pPr>
+        <w:pStyle w:val="Heading3"/>
+        <w:rPr>
+          <w:rFonts w:ascii="Times New Roman" w:eastAsia="Arial" w:hAnsi="Times New Roman" w:cs="Times New Roman"/>
+        </w:rPr>
+      </w:pPr>
+      <w:bookmarkStart w:id="68" w:name="_Toc515743197"/>
+      <w:r>
+        <w:rPr>
+          <w:rFonts w:ascii="Times New Roman" w:eastAsia="Arial" w:hAnsi="Times New Roman" w:cs="Times New Roman"/>
+        </w:rPr>
+        <w:t>JDBC/JPA/Hibernate</w:t>
+      </w:r>
+      <w:bookmarkEnd w:id="68"/>
+    </w:p>
+    <w:p>
+      <w:pPr>
+        <w:pStyle w:val="Heading3"/>
+        <w:rPr>
+          <w:rFonts w:ascii="Times New Roman" w:eastAsia="Arial" w:hAnsi="Times New Roman" w:cs="Times New Roman"/>
+        </w:rPr>
+      </w:pPr>
+      <w:bookmarkStart w:id="69" w:name="_Toc515743198"/>
+      <w:r>
+        <w:rPr>
+          <w:rFonts w:ascii="Times New Roman" w:eastAsia="Arial" w:hAnsi="Times New Roman" w:cs="Times New Roman"/>
+        </w:rPr>
+        <w:t>Examples</w:t>
+      </w:r>
+      <w:bookmarkEnd w:id="69"/>
+    </w:p>
+    <w:p>
+      <w:pPr>
+        <w:pStyle w:val="Heading3"/>
+        <w:rPr>
+          <w:rFonts w:ascii="Times New Roman" w:eastAsia="Arial" w:hAnsi="Times New Roman" w:cs="Times New Roman"/>
+        </w:rPr>
+      </w:pPr>
+      <w:bookmarkStart w:id="70" w:name="_Toc515743199"/>
+      <w:r>
+        <w:rPr>
+          <w:rFonts w:ascii="Times New Roman" w:eastAsia="Arial" w:hAnsi="Times New Roman" w:cs="Times New Roman"/>
+        </w:rPr>
+        <w:t>Why?</w:t>
+      </w:r>
+      <w:bookmarkEnd w:id="70"/>
     </w:p>
     <w:p>
       <w:pPr>
@@ -14689,16 +14965,16 @@
           <w:szCs w:val="24"/>
         </w:rPr>
       </w:pPr>
-      <w:bookmarkStart w:id="62" w:name="_Toc515743190"/>
-      <w:r>
-        <w:rPr>
-          <w:rFonts w:ascii="Times New Roman" w:eastAsia="Arial" w:hAnsi="Times New Roman" w:cs="Times New Roman"/>
-          <w:sz w:val="24"/>
-          <w:szCs w:val="24"/>
-        </w:rPr>
-        <w:t>FRM – functional relational mapping</w:t>
-      </w:r>
-      <w:bookmarkEnd w:id="62"/>
+      <w:bookmarkStart w:id="71" w:name="_Toc515743200"/>
+      <w:r>
+        <w:rPr>
+          <w:rFonts w:ascii="Times New Roman" w:eastAsia="Arial" w:hAnsi="Times New Roman" w:cs="Times New Roman"/>
+          <w:sz w:val="24"/>
+          <w:szCs w:val="24"/>
+        </w:rPr>
+        <w:t>Web Services</w:t>
+      </w:r>
+      <w:bookmarkEnd w:id="71"/>
     </w:p>
     <w:p>
       <w:pPr>
@@ -14707,14 +14983,204 @@
           <w:rFonts w:ascii="Times New Roman" w:eastAsia="Arial" w:hAnsi="Times New Roman" w:cs="Times New Roman"/>
         </w:rPr>
       </w:pPr>
-      <w:bookmarkStart w:id="63" w:name="_Toc515743191"/>
-      <w:r>
-        <w:rPr>
-          <w:rFonts w:ascii="Times New Roman" w:eastAsia="Arial" w:hAnsi="Times New Roman" w:cs="Times New Roman"/>
-        </w:rPr>
-        <w:t>What is it</w:t>
-      </w:r>
-      <w:bookmarkEnd w:id="63"/>
+      <w:bookmarkStart w:id="72" w:name="_Toc515743201"/>
+      <w:r>
+        <w:rPr>
+          <w:rFonts w:ascii="Times New Roman" w:eastAsia="Arial" w:hAnsi="Times New Roman" w:cs="Times New Roman"/>
+        </w:rPr>
+        <w:t>Functional Web services</w:t>
+      </w:r>
+      <w:bookmarkEnd w:id="72"/>
+    </w:p>
+    <w:p>
+      <w:pPr>
+        <w:pStyle w:val="Heading4"/>
+        <w:rPr>
+          <w:rFonts w:ascii="Times New Roman" w:eastAsia="Arial" w:hAnsi="Times New Roman" w:cs="Times New Roman"/>
+          <w:sz w:val="24"/>
+          <w:szCs w:val="24"/>
+        </w:rPr>
+      </w:pPr>
+      <w:r>
+        <w:rPr>
+          <w:rFonts w:ascii="Times New Roman" w:eastAsia="Arial" w:hAnsi="Times New Roman" w:cs="Times New Roman"/>
+          <w:sz w:val="24"/>
+          <w:szCs w:val="24"/>
+        </w:rPr>
+        <w:t>Scala with Akka</w:t>
+      </w:r>
+    </w:p>
+    <w:p>
+      <w:pPr>
+        <w:pStyle w:val="Heading4"/>
+        <w:rPr>
+          <w:rFonts w:ascii="Times New Roman" w:eastAsia="Arial" w:hAnsi="Times New Roman" w:cs="Times New Roman"/>
+          <w:sz w:val="24"/>
+          <w:szCs w:val="24"/>
+        </w:rPr>
+      </w:pPr>
+      <w:r>
+        <w:rPr>
+          <w:rFonts w:ascii="Times New Roman" w:eastAsia="Arial" w:hAnsi="Times New Roman" w:cs="Times New Roman"/>
+          <w:sz w:val="24"/>
+          <w:szCs w:val="24"/>
+        </w:rPr>
+        <w:t>Scala with Play</w:t>
+      </w:r>
+    </w:p>
+    <w:p>
+      <w:pPr>
+        <w:pStyle w:val="Heading4"/>
+        <w:rPr>
+          <w:rFonts w:ascii="Times New Roman" w:eastAsia="Arial" w:hAnsi="Times New Roman" w:cs="Times New Roman"/>
+          <w:sz w:val="24"/>
+          <w:szCs w:val="24"/>
+        </w:rPr>
+      </w:pPr>
+      <w:r>
+        <w:rPr>
+          <w:rFonts w:ascii="Times New Roman" w:eastAsia="Arial" w:hAnsi="Times New Roman" w:cs="Times New Roman"/>
+          <w:sz w:val="24"/>
+          <w:szCs w:val="24"/>
+        </w:rPr>
+        <w:t>Example – mail service or something similar</w:t>
+      </w:r>
+    </w:p>
+    <w:p>
+      <w:pPr>
+        <w:pStyle w:val="Heading4"/>
+        <w:rPr>
+          <w:rFonts w:ascii="Times New Roman" w:eastAsia="Arial" w:hAnsi="Times New Roman" w:cs="Times New Roman"/>
+          <w:sz w:val="24"/>
+          <w:szCs w:val="24"/>
+        </w:rPr>
+      </w:pPr>
+      <w:r>
+        <w:rPr>
+          <w:rFonts w:ascii="Times New Roman" w:eastAsia="Arial" w:hAnsi="Times New Roman" w:cs="Times New Roman"/>
+          <w:sz w:val="24"/>
+          <w:szCs w:val="24"/>
+        </w:rPr>
+        <w:t>Object Oriented Web Services</w:t>
+      </w:r>
+    </w:p>
+    <w:p>
+      <w:pPr>
+        <w:pStyle w:val="Heading4"/>
+        <w:rPr>
+          <w:rFonts w:ascii="Times New Roman" w:hAnsi="Times New Roman" w:cs="Times New Roman"/>
+          <w:sz w:val="24"/>
+          <w:szCs w:val="24"/>
+        </w:rPr>
+      </w:pPr>
+      <w:r>
+        <w:rPr>
+          <w:rFonts w:ascii="Times New Roman" w:hAnsi="Times New Roman" w:cs="Times New Roman"/>
+          <w:sz w:val="24"/>
+          <w:szCs w:val="24"/>
+        </w:rPr>
+        <w:t>Java with Spring</w:t>
+      </w:r>
+    </w:p>
+    <w:p>
+      <w:pPr>
+        <w:pStyle w:val="Heading4"/>
+        <w:rPr>
+          <w:rFonts w:ascii="Times New Roman" w:hAnsi="Times New Roman" w:cs="Times New Roman"/>
+          <w:sz w:val="24"/>
+          <w:szCs w:val="24"/>
+        </w:rPr>
+      </w:pPr>
+      <w:r>
+        <w:rPr>
+          <w:rFonts w:ascii="Times New Roman" w:hAnsi="Times New Roman" w:cs="Times New Roman"/>
+          <w:sz w:val="24"/>
+          <w:szCs w:val="24"/>
+        </w:rPr>
+        <w:t>Example – mail service or something similar</w:t>
+      </w:r>
+    </w:p>
+    <w:p>
+      <w:pPr>
+        <w:pStyle w:val="Heading2"/>
+        <w:rPr>
+          <w:rFonts w:ascii="Times New Roman" w:eastAsia="Arial" w:hAnsi="Times New Roman" w:cs="Times New Roman"/>
+          <w:sz w:val="24"/>
+          <w:szCs w:val="24"/>
+        </w:rPr>
+      </w:pPr>
+      <w:bookmarkStart w:id="73" w:name="_Toc515743202"/>
+      <w:r>
+        <w:rPr>
+          <w:rFonts w:ascii="Times New Roman" w:eastAsia="Arial" w:hAnsi="Times New Roman" w:cs="Times New Roman"/>
+          <w:sz w:val="24"/>
+          <w:szCs w:val="24"/>
+        </w:rPr>
+        <w:t>Controllers</w:t>
+      </w:r>
+      <w:bookmarkEnd w:id="73"/>
+      <w:r>
+        <w:rPr>
+          <w:rFonts w:ascii="Times New Roman" w:eastAsia="Arial" w:hAnsi="Times New Roman" w:cs="Times New Roman"/>
+          <w:sz w:val="24"/>
+          <w:szCs w:val="24"/>
+        </w:rPr>
+        <w:t xml:space="preserve"> </w:t>
+      </w:r>
+    </w:p>
+    <w:p>
+      <w:pPr>
+        <w:pStyle w:val="Heading4"/>
+        <w:rPr>
+          <w:rFonts w:ascii="Times New Roman" w:eastAsia="Arial" w:hAnsi="Times New Roman" w:cs="Times New Roman"/>
+          <w:sz w:val="24"/>
+          <w:szCs w:val="24"/>
+        </w:rPr>
+      </w:pPr>
+      <w:r>
+        <w:rPr>
+          <w:rFonts w:ascii="Times New Roman" w:eastAsia="Arial" w:hAnsi="Times New Roman" w:cs="Times New Roman"/>
+          <w:sz w:val="24"/>
+          <w:szCs w:val="24"/>
+        </w:rPr>
+        <w:t>Functional Controllers</w:t>
+      </w:r>
+    </w:p>
+    <w:p>
+      <w:pPr>
+        <w:pStyle w:val="Heading4"/>
+        <w:rPr>
+          <w:rFonts w:ascii="Times New Roman" w:hAnsi="Times New Roman" w:cs="Times New Roman"/>
+          <w:sz w:val="24"/>
+          <w:szCs w:val="24"/>
+        </w:rPr>
+      </w:pPr>
+      <w:r>
+        <w:rPr>
+          <w:rFonts w:ascii="Times New Roman" w:hAnsi="Times New Roman" w:cs="Times New Roman"/>
+          <w:sz w:val="24"/>
+          <w:szCs w:val="24"/>
+        </w:rPr>
+        <w:t>Scala with Akka</w:t>
+      </w:r>
+    </w:p>
+    <w:p>
+      <w:pPr>
+        <w:pStyle w:val="Heading4"/>
+        <w:rPr>
+          <w:rFonts w:ascii="Times New Roman" w:hAnsi="Times New Roman" w:cs="Times New Roman"/>
+          <w:sz w:val="24"/>
+          <w:szCs w:val="24"/>
+        </w:rPr>
+      </w:pPr>
+      <w:r>
+        <w:rPr>
+          <w:rFonts w:ascii="Times New Roman" w:hAnsi="Times New Roman" w:cs="Times New Roman"/>
+          <w:sz w:val="24"/>
+          <w:szCs w:val="24"/>
+        </w:rPr>
+        <w:t>Example – how and come</w:t>
+      </w:r>
     </w:p>
     <w:p>
       <w:pPr>
@@ -14723,372 +15189,14 @@
           <w:rFonts w:ascii="Times New Roman" w:eastAsia="Arial" w:hAnsi="Times New Roman" w:cs="Times New Roman"/>
         </w:rPr>
       </w:pPr>
-      <w:bookmarkStart w:id="64" w:name="_Toc515743192"/>
-      <w:r>
-        <w:rPr>
-          <w:rFonts w:ascii="Times New Roman" w:eastAsia="Arial" w:hAnsi="Times New Roman" w:cs="Times New Roman"/>
-        </w:rPr>
-        <w:t>Slick</w:t>
-      </w:r>
-      <w:bookmarkEnd w:id="64"/>
-    </w:p>
-    <w:p>
-      <w:pPr>
-        <w:pStyle w:val="Heading3"/>
-        <w:rPr>
-          <w:rFonts w:ascii="Times New Roman" w:eastAsia="Arial" w:hAnsi="Times New Roman" w:cs="Times New Roman"/>
-        </w:rPr>
-      </w:pPr>
-      <w:bookmarkStart w:id="65" w:name="_Toc515743193"/>
-      <w:r>
-        <w:rPr>
-          <w:rFonts w:ascii="Times New Roman" w:eastAsia="Arial" w:hAnsi="Times New Roman" w:cs="Times New Roman"/>
-        </w:rPr>
-        <w:t>Examples</w:t>
-      </w:r>
-      <w:bookmarkEnd w:id="65"/>
-    </w:p>
-    <w:p>
-      <w:pPr>
-        <w:pStyle w:val="Heading3"/>
-        <w:rPr>
-          <w:rFonts w:ascii="Times New Roman" w:eastAsia="Arial" w:hAnsi="Times New Roman" w:cs="Times New Roman"/>
-        </w:rPr>
-      </w:pPr>
-      <w:bookmarkStart w:id="66" w:name="_Toc515743194"/>
-      <w:r>
-        <w:rPr>
-          <w:rFonts w:ascii="Times New Roman" w:eastAsia="Arial" w:hAnsi="Times New Roman" w:cs="Times New Roman"/>
-        </w:rPr>
-        <w:t>Why?</w:t>
-      </w:r>
-      <w:bookmarkEnd w:id="66"/>
-    </w:p>
-    <w:p>
-      <w:pPr>
-        <w:pStyle w:val="Heading2"/>
-        <w:rPr>
-          <w:rFonts w:ascii="Times New Roman" w:eastAsia="Arial" w:hAnsi="Times New Roman" w:cs="Times New Roman"/>
-          <w:sz w:val="24"/>
-          <w:szCs w:val="24"/>
-        </w:rPr>
-      </w:pPr>
-      <w:bookmarkStart w:id="67" w:name="_Toc515743195"/>
-      <w:r>
-        <w:rPr>
-          <w:rFonts w:ascii="Times New Roman" w:eastAsia="Arial" w:hAnsi="Times New Roman" w:cs="Times New Roman"/>
-          <w:sz w:val="24"/>
-          <w:szCs w:val="24"/>
-        </w:rPr>
-        <w:t>ORM – objection-relational mapping</w:t>
-      </w:r>
-      <w:bookmarkEnd w:id="67"/>
-    </w:p>
-    <w:p>
-      <w:pPr>
-        <w:pStyle w:val="Heading3"/>
-        <w:rPr>
-          <w:rFonts w:ascii="Times New Roman" w:eastAsia="Arial" w:hAnsi="Times New Roman" w:cs="Times New Roman"/>
-        </w:rPr>
-      </w:pPr>
-      <w:bookmarkStart w:id="68" w:name="_Toc515743196"/>
-      <w:r>
-        <w:rPr>
-          <w:rFonts w:ascii="Times New Roman" w:eastAsia="Arial" w:hAnsi="Times New Roman" w:cs="Times New Roman"/>
-        </w:rPr>
-        <w:t>What is it</w:t>
-      </w:r>
-      <w:bookmarkEnd w:id="68"/>
-    </w:p>
-    <w:p>
-      <w:pPr>
-        <w:pStyle w:val="Heading3"/>
-        <w:rPr>
-          <w:rFonts w:ascii="Times New Roman" w:eastAsia="Arial" w:hAnsi="Times New Roman" w:cs="Times New Roman"/>
-        </w:rPr>
-      </w:pPr>
-      <w:bookmarkStart w:id="69" w:name="_Toc515743197"/>
-      <w:r>
-        <w:rPr>
-          <w:rFonts w:ascii="Times New Roman" w:eastAsia="Arial" w:hAnsi="Times New Roman" w:cs="Times New Roman"/>
-        </w:rPr>
-        <w:t>JDBC/JPA/Hibernate</w:t>
-      </w:r>
-      <w:bookmarkEnd w:id="69"/>
-    </w:p>
-    <w:p>
-      <w:pPr>
-        <w:pStyle w:val="Heading3"/>
-        <w:rPr>
-          <w:rFonts w:ascii="Times New Roman" w:eastAsia="Arial" w:hAnsi="Times New Roman" w:cs="Times New Roman"/>
-        </w:rPr>
-      </w:pPr>
-      <w:bookmarkStart w:id="70" w:name="_Toc515743198"/>
-      <w:r>
-        <w:rPr>
-          <w:rFonts w:ascii="Times New Roman" w:eastAsia="Arial" w:hAnsi="Times New Roman" w:cs="Times New Roman"/>
-        </w:rPr>
-        <w:t>Examples</w:t>
-      </w:r>
-      <w:bookmarkEnd w:id="70"/>
-    </w:p>
-    <w:p>
-      <w:pPr>
-        <w:pStyle w:val="Heading3"/>
-        <w:rPr>
-          <w:rFonts w:ascii="Times New Roman" w:eastAsia="Arial" w:hAnsi="Times New Roman" w:cs="Times New Roman"/>
-        </w:rPr>
-      </w:pPr>
-      <w:bookmarkStart w:id="71" w:name="_Toc515743199"/>
-      <w:r>
-        <w:rPr>
-          <w:rFonts w:ascii="Times New Roman" w:eastAsia="Arial" w:hAnsi="Times New Roman" w:cs="Times New Roman"/>
-        </w:rPr>
-        <w:t>Why?</w:t>
-      </w:r>
-      <w:bookmarkEnd w:id="71"/>
-    </w:p>
-    <w:p>
-      <w:pPr>
-        <w:pStyle w:val="Heading2"/>
-        <w:rPr>
-          <w:rFonts w:ascii="Times New Roman" w:eastAsia="Arial" w:hAnsi="Times New Roman" w:cs="Times New Roman"/>
-          <w:sz w:val="24"/>
-          <w:szCs w:val="24"/>
-        </w:rPr>
-      </w:pPr>
-      <w:bookmarkStart w:id="72" w:name="_Toc515743200"/>
-      <w:r>
-        <w:rPr>
-          <w:rFonts w:ascii="Times New Roman" w:eastAsia="Arial" w:hAnsi="Times New Roman" w:cs="Times New Roman"/>
-          <w:sz w:val="24"/>
-          <w:szCs w:val="24"/>
-        </w:rPr>
-        <w:t>Web Services</w:t>
-      </w:r>
-      <w:bookmarkEnd w:id="72"/>
-    </w:p>
-    <w:p>
-      <w:pPr>
-        <w:pStyle w:val="Heading3"/>
-        <w:rPr>
-          <w:rFonts w:ascii="Times New Roman" w:eastAsia="Arial" w:hAnsi="Times New Roman" w:cs="Times New Roman"/>
-        </w:rPr>
-      </w:pPr>
-      <w:bookmarkStart w:id="73" w:name="_Toc515743201"/>
-      <w:r>
-        <w:rPr>
-          <w:rFonts w:ascii="Times New Roman" w:eastAsia="Arial" w:hAnsi="Times New Roman" w:cs="Times New Roman"/>
-        </w:rPr>
-        <w:t>Functional Web services</w:t>
-      </w:r>
-      <w:bookmarkEnd w:id="73"/>
-    </w:p>
-    <w:p>
-      <w:pPr>
-        <w:pStyle w:val="Heading4"/>
-        <w:rPr>
-          <w:rFonts w:ascii="Times New Roman" w:eastAsia="Arial" w:hAnsi="Times New Roman" w:cs="Times New Roman"/>
-          <w:sz w:val="24"/>
-          <w:szCs w:val="24"/>
-        </w:rPr>
-      </w:pPr>
-      <w:r>
-        <w:rPr>
-          <w:rFonts w:ascii="Times New Roman" w:eastAsia="Arial" w:hAnsi="Times New Roman" w:cs="Times New Roman"/>
-          <w:sz w:val="24"/>
-          <w:szCs w:val="24"/>
-        </w:rPr>
-        <w:t>Scala with Akka</w:t>
-      </w:r>
-    </w:p>
-    <w:p>
-      <w:pPr>
-        <w:pStyle w:val="Heading4"/>
-        <w:rPr>
-          <w:rFonts w:ascii="Times New Roman" w:eastAsia="Arial" w:hAnsi="Times New Roman" w:cs="Times New Roman"/>
-          <w:sz w:val="24"/>
-          <w:szCs w:val="24"/>
-        </w:rPr>
-      </w:pPr>
-      <w:r>
-        <w:rPr>
-          <w:rFonts w:ascii="Times New Roman" w:eastAsia="Arial" w:hAnsi="Times New Roman" w:cs="Times New Roman"/>
-          <w:sz w:val="24"/>
-          <w:szCs w:val="24"/>
-        </w:rPr>
-        <w:t>Scala with Play</w:t>
-      </w:r>
-    </w:p>
-    <w:p>
-      <w:pPr>
-        <w:pStyle w:val="Heading4"/>
-        <w:rPr>
-          <w:rFonts w:ascii="Times New Roman" w:eastAsia="Arial" w:hAnsi="Times New Roman" w:cs="Times New Roman"/>
-          <w:sz w:val="24"/>
-          <w:szCs w:val="24"/>
-        </w:rPr>
-      </w:pPr>
-      <w:r>
-        <w:rPr>
-          <w:rFonts w:ascii="Times New Roman" w:eastAsia="Arial" w:hAnsi="Times New Roman" w:cs="Times New Roman"/>
-          <w:sz w:val="24"/>
-          <w:szCs w:val="24"/>
-        </w:rPr>
-        <w:t>Example – mail service or something similar</w:t>
-      </w:r>
-    </w:p>
-    <w:p>
-      <w:pPr>
-        <w:pStyle w:val="Heading4"/>
-        <w:rPr>
-          <w:rFonts w:ascii="Times New Roman" w:eastAsia="Arial" w:hAnsi="Times New Roman" w:cs="Times New Roman"/>
-          <w:sz w:val="24"/>
-          <w:szCs w:val="24"/>
-        </w:rPr>
-      </w:pPr>
-      <w:r>
-        <w:rPr>
-          <w:rFonts w:ascii="Times New Roman" w:eastAsia="Arial" w:hAnsi="Times New Roman" w:cs="Times New Roman"/>
-          <w:sz w:val="24"/>
-          <w:szCs w:val="24"/>
-        </w:rPr>
-        <w:t>Object Oriented Web Services</w:t>
-      </w:r>
-    </w:p>
-    <w:p>
-      <w:pPr>
-        <w:pStyle w:val="Heading4"/>
-        <w:rPr>
-          <w:rFonts w:ascii="Times New Roman" w:hAnsi="Times New Roman" w:cs="Times New Roman"/>
-          <w:sz w:val="24"/>
-          <w:szCs w:val="24"/>
-        </w:rPr>
-      </w:pPr>
-      <w:r>
-        <w:rPr>
-          <w:rFonts w:ascii="Times New Roman" w:hAnsi="Times New Roman" w:cs="Times New Roman"/>
-          <w:sz w:val="24"/>
-          <w:szCs w:val="24"/>
-        </w:rPr>
-        <w:t>Java with Spring</w:t>
-      </w:r>
-    </w:p>
-    <w:p>
-      <w:pPr>
-        <w:pStyle w:val="Heading4"/>
-        <w:rPr>
-          <w:rFonts w:ascii="Times New Roman" w:hAnsi="Times New Roman" w:cs="Times New Roman"/>
-          <w:sz w:val="24"/>
-          <w:szCs w:val="24"/>
-        </w:rPr>
-      </w:pPr>
-      <w:r>
-        <w:rPr>
-          <w:rFonts w:ascii="Times New Roman" w:hAnsi="Times New Roman" w:cs="Times New Roman"/>
-          <w:sz w:val="24"/>
-          <w:szCs w:val="24"/>
-        </w:rPr>
-        <w:t>Example – mail service or something similar</w:t>
-      </w:r>
-    </w:p>
-    <w:p>
-      <w:pPr>
-        <w:pStyle w:val="Heading2"/>
-        <w:rPr>
-          <w:rFonts w:ascii="Times New Roman" w:eastAsia="Arial" w:hAnsi="Times New Roman" w:cs="Times New Roman"/>
-          <w:sz w:val="24"/>
-          <w:szCs w:val="24"/>
-        </w:rPr>
-      </w:pPr>
-      <w:bookmarkStart w:id="74" w:name="_Toc515743202"/>
-      <w:r>
-        <w:rPr>
-          <w:rFonts w:ascii="Times New Roman" w:eastAsia="Arial" w:hAnsi="Times New Roman" w:cs="Times New Roman"/>
-          <w:sz w:val="24"/>
-          <w:szCs w:val="24"/>
-        </w:rPr>
-        <w:t>Controllers</w:t>
+      <w:bookmarkStart w:id="74" w:name="_Toc515743203"/>
+      <w:r>
+        <w:rPr>
+          <w:rFonts w:ascii="Times New Roman" w:eastAsia="Arial" w:hAnsi="Times New Roman" w:cs="Times New Roman"/>
+        </w:rPr>
+        <w:t>OO Controllers</w:t>
       </w:r>
       <w:bookmarkEnd w:id="74"/>
-      <w:r>
-        <w:rPr>
-          <w:rFonts w:ascii="Times New Roman" w:eastAsia="Arial" w:hAnsi="Times New Roman" w:cs="Times New Roman"/>
-          <w:sz w:val="24"/>
-          <w:szCs w:val="24"/>
-        </w:rPr>
-        <w:t xml:space="preserve"> </w:t>
-      </w:r>
-    </w:p>
-    <w:p>
-      <w:pPr>
-        <w:pStyle w:val="Heading4"/>
-        <w:rPr>
-          <w:rFonts w:ascii="Times New Roman" w:eastAsia="Arial" w:hAnsi="Times New Roman" w:cs="Times New Roman"/>
-          <w:sz w:val="24"/>
-          <w:szCs w:val="24"/>
-        </w:rPr>
-      </w:pPr>
-      <w:r>
-        <w:rPr>
-          <w:rFonts w:ascii="Times New Roman" w:eastAsia="Arial" w:hAnsi="Times New Roman" w:cs="Times New Roman"/>
-          <w:sz w:val="24"/>
-          <w:szCs w:val="24"/>
-        </w:rPr>
-        <w:t>Functional Controllers</w:t>
-      </w:r>
-    </w:p>
-    <w:p>
-      <w:pPr>
-        <w:pStyle w:val="Heading4"/>
-        <w:rPr>
-          <w:rFonts w:ascii="Times New Roman" w:hAnsi="Times New Roman" w:cs="Times New Roman"/>
-          <w:sz w:val="24"/>
-          <w:szCs w:val="24"/>
-        </w:rPr>
-      </w:pPr>
-      <w:r>
-        <w:rPr>
-          <w:rFonts w:ascii="Times New Roman" w:hAnsi="Times New Roman" w:cs="Times New Roman"/>
-          <w:sz w:val="24"/>
-          <w:szCs w:val="24"/>
-        </w:rPr>
-        <w:t>Scala with Akka</w:t>
-      </w:r>
-    </w:p>
-    <w:p>
-      <w:pPr>
-        <w:pStyle w:val="Heading4"/>
-        <w:rPr>
-          <w:rFonts w:ascii="Times New Roman" w:hAnsi="Times New Roman" w:cs="Times New Roman"/>
-          <w:sz w:val="24"/>
-          <w:szCs w:val="24"/>
-        </w:rPr>
-      </w:pPr>
-      <w:r>
-        <w:rPr>
-          <w:rFonts w:ascii="Times New Roman" w:hAnsi="Times New Roman" w:cs="Times New Roman"/>
-          <w:sz w:val="24"/>
-          <w:szCs w:val="24"/>
-        </w:rPr>
-        <w:t>Example – how and come</w:t>
-      </w:r>
-    </w:p>
-    <w:p>
-      <w:pPr>
-        <w:pStyle w:val="Heading3"/>
-        <w:rPr>
-          <w:rFonts w:ascii="Times New Roman" w:eastAsia="Arial" w:hAnsi="Times New Roman" w:cs="Times New Roman"/>
-        </w:rPr>
-      </w:pPr>
-      <w:bookmarkStart w:id="75" w:name="_Toc515743203"/>
-      <w:r>
-        <w:rPr>
-          <w:rFonts w:ascii="Times New Roman" w:eastAsia="Arial" w:hAnsi="Times New Roman" w:cs="Times New Roman"/>
-        </w:rPr>
-        <w:t>OO Controllers</w:t>
-      </w:r>
-      <w:bookmarkEnd w:id="75"/>
     </w:p>
     <w:p>
       <w:pPr>
@@ -15129,7 +15237,7 @@
           <w:szCs w:val="24"/>
         </w:rPr>
       </w:pPr>
-      <w:bookmarkStart w:id="76" w:name="_Toc515743204"/>
+      <w:bookmarkStart w:id="75" w:name="_Toc515743204"/>
       <w:r>
         <w:rPr>
           <w:rFonts w:ascii="Times New Roman" w:eastAsia="Arial" w:hAnsi="Times New Roman" w:cs="Times New Roman"/>
@@ -15138,6 +15246,26 @@
         </w:rPr>
         <w:t>Distributed systems</w:t>
       </w:r>
+      <w:bookmarkEnd w:id="75"/>
+    </w:p>
+    <w:p>
+      <w:pPr>
+        <w:pStyle w:val="Heading2"/>
+        <w:rPr>
+          <w:rFonts w:ascii="Times New Roman" w:eastAsia="Arial" w:hAnsi="Times New Roman" w:cs="Times New Roman"/>
+          <w:sz w:val="24"/>
+          <w:szCs w:val="24"/>
+        </w:rPr>
+      </w:pPr>
+      <w:bookmarkStart w:id="76" w:name="_Toc515743205"/>
+      <w:r>
+        <w:rPr>
+          <w:rFonts w:ascii="Times New Roman" w:eastAsia="Arial" w:hAnsi="Times New Roman" w:cs="Times New Roman"/>
+          <w:sz w:val="24"/>
+          <w:szCs w:val="24"/>
+        </w:rPr>
+        <w:t>History</w:t>
+      </w:r>
       <w:bookmarkEnd w:id="76"/>
     </w:p>
     <w:p>
@@ -15149,14 +15277,14 @@
           <w:szCs w:val="24"/>
         </w:rPr>
       </w:pPr>
-      <w:bookmarkStart w:id="77" w:name="_Toc515743205"/>
-      <w:r>
-        <w:rPr>
-          <w:rFonts w:ascii="Times New Roman" w:eastAsia="Arial" w:hAnsi="Times New Roman" w:cs="Times New Roman"/>
-          <w:sz w:val="24"/>
-          <w:szCs w:val="24"/>
-        </w:rPr>
-        <w:t>History</w:t>
+      <w:bookmarkStart w:id="77" w:name="_Toc515743206"/>
+      <w:r>
+        <w:rPr>
+          <w:rFonts w:ascii="Times New Roman" w:eastAsia="Arial" w:hAnsi="Times New Roman" w:cs="Times New Roman"/>
+          <w:sz w:val="24"/>
+          <w:szCs w:val="24"/>
+        </w:rPr>
+        <w:t>Current state of the industry – why is it needed</w:t>
       </w:r>
       <w:bookmarkEnd w:id="77"/>
     </w:p>
@@ -15169,36 +15297,16 @@
           <w:szCs w:val="24"/>
         </w:rPr>
       </w:pPr>
-      <w:bookmarkStart w:id="78" w:name="_Toc515743206"/>
-      <w:r>
-        <w:rPr>
-          <w:rFonts w:ascii="Times New Roman" w:eastAsia="Arial" w:hAnsi="Times New Roman" w:cs="Times New Roman"/>
-          <w:sz w:val="24"/>
-          <w:szCs w:val="24"/>
-        </w:rPr>
-        <w:t>Current state of the industry – why is it needed</w:t>
+      <w:bookmarkStart w:id="78" w:name="_Toc515743207"/>
+      <w:r>
+        <w:rPr>
+          <w:rFonts w:ascii="Times New Roman" w:eastAsia="Arial" w:hAnsi="Times New Roman" w:cs="Times New Roman"/>
+          <w:sz w:val="24"/>
+          <w:szCs w:val="24"/>
+        </w:rPr>
+        <w:t>Why choose Functional over OOP</w:t>
       </w:r>
       <w:bookmarkEnd w:id="78"/>
-    </w:p>
-    <w:p>
-      <w:pPr>
-        <w:pStyle w:val="Heading2"/>
-        <w:rPr>
-          <w:rFonts w:ascii="Times New Roman" w:eastAsia="Arial" w:hAnsi="Times New Roman" w:cs="Times New Roman"/>
-          <w:sz w:val="24"/>
-          <w:szCs w:val="24"/>
-        </w:rPr>
-      </w:pPr>
-      <w:bookmarkStart w:id="79" w:name="_Toc515743207"/>
-      <w:r>
-        <w:rPr>
-          <w:rFonts w:ascii="Times New Roman" w:eastAsia="Arial" w:hAnsi="Times New Roman" w:cs="Times New Roman"/>
-          <w:sz w:val="24"/>
-          <w:szCs w:val="24"/>
-        </w:rPr>
-        <w:t>Why choose Functional over OOP</w:t>
-      </w:r>
-      <w:bookmarkEnd w:id="79"/>
     </w:p>
     <w:p>
       <w:pPr>
@@ -15313,7 +15421,7 @@
           <w:rPr>
             <w:noProof/>
           </w:rPr>
-          <w:t>24</w:t>
+          <w:t>26</w:t>
         </w:r>
         <w:r>
           <w:rPr>
@@ -15741,6 +15849,119 @@
     </w:lvl>
   </w:abstractNum>
   <w:abstractNum w:abstractNumId="5" w15:restartNumberingAfterBreak="0">
+    <w:nsid w:val="11952508"/>
+    <w:multiLevelType w:val="hybridMultilevel"/>
+    <w:tmpl w:val="AA10ABB8"/>
+    <w:lvl w:ilvl="0" w:tplc="04090001">
+      <w:start w:val="1"/>
+      <w:numFmt w:val="bullet"/>
+      <w:lvlText w:val=""/>
+      <w:lvlJc w:val="left"/>
+      <w:pPr>
+        <w:ind w:left="720" w:hanging="360"/>
+      </w:pPr>
+      <w:rPr>
+        <w:rFonts w:ascii="Symbol" w:hAnsi="Symbol" w:hint="default"/>
+      </w:rPr>
+    </w:lvl>
+    <w:lvl w:ilvl="1" w:tplc="04090003" w:tentative="1">
+      <w:start w:val="1"/>
+      <w:numFmt w:val="bullet"/>
+      <w:lvlText w:val="o"/>
+      <w:lvlJc w:val="left"/>
+      <w:pPr>
+        <w:ind w:left="1440" w:hanging="360"/>
+      </w:pPr>
+      <w:rPr>
+        <w:rFonts w:ascii="Courier New" w:hAnsi="Courier New" w:cs="Courier New" w:hint="default"/>
+      </w:rPr>
+    </w:lvl>
+    <w:lvl w:ilvl="2" w:tplc="04090005" w:tentative="1">
+      <w:start w:val="1"/>
+      <w:numFmt w:val="bullet"/>
+      <w:lvlText w:val=""/>
+      <w:lvlJc w:val="left"/>
+      <w:pPr>
+        <w:ind w:left="2160" w:hanging="360"/>
+      </w:pPr>
+      <w:rPr>
+        <w:rFonts w:ascii="Wingdings" w:hAnsi="Wingdings" w:hint="default"/>
+      </w:rPr>
+    </w:lvl>
+    <w:lvl w:ilvl="3" w:tplc="04090001" w:tentative="1">
+      <w:start w:val="1"/>
+      <w:numFmt w:val="bullet"/>
+      <w:lvlText w:val=""/>
+      <w:lvlJc w:val="left"/>
+      <w:pPr>
+        <w:ind w:left="2880" w:hanging="360"/>
+      </w:pPr>
+      <w:rPr>
+        <w:rFonts w:ascii="Symbol" w:hAnsi="Symbol" w:hint="default"/>
+      </w:rPr>
+    </w:lvl>
+    <w:lvl w:ilvl="4" w:tplc="04090003" w:tentative="1">
+      <w:start w:val="1"/>
+      <w:numFmt w:val="bullet"/>
+      <w:lvlText w:val="o"/>
+      <w:lvlJc w:val="left"/>
+      <w:pPr>
+        <w:ind w:left="3600" w:hanging="360"/>
+      </w:pPr>
+      <w:rPr>
+        <w:rFonts w:ascii="Courier New" w:hAnsi="Courier New" w:cs="Courier New" w:hint="default"/>
+      </w:rPr>
+    </w:lvl>
+    <w:lvl w:ilvl="5" w:tplc="04090005" w:tentative="1">
+      <w:start w:val="1"/>
+      <w:numFmt w:val="bullet"/>
+      <w:lvlText w:val=""/>
+      <w:lvlJc w:val="left"/>
+      <w:pPr>
+        <w:ind w:left="4320" w:hanging="360"/>
+      </w:pPr>
+      <w:rPr>
+        <w:rFonts w:ascii="Wingdings" w:hAnsi="Wingdings" w:hint="default"/>
+      </w:rPr>
+    </w:lvl>
+    <w:lvl w:ilvl="6" w:tplc="04090001" w:tentative="1">
+      <w:start w:val="1"/>
+      <w:numFmt w:val="bullet"/>
+      <w:lvlText w:val=""/>
+      <w:lvlJc w:val="left"/>
+      <w:pPr>
+        <w:ind w:left="5040" w:hanging="360"/>
+      </w:pPr>
+      <w:rPr>
+        <w:rFonts w:ascii="Symbol" w:hAnsi="Symbol" w:hint="default"/>
+      </w:rPr>
+    </w:lvl>
+    <w:lvl w:ilvl="7" w:tplc="04090003" w:tentative="1">
+      <w:start w:val="1"/>
+      <w:numFmt w:val="bullet"/>
+      <w:lvlText w:val="o"/>
+      <w:lvlJc w:val="left"/>
+      <w:pPr>
+        <w:ind w:left="5760" w:hanging="360"/>
+      </w:pPr>
+      <w:rPr>
+        <w:rFonts w:ascii="Courier New" w:hAnsi="Courier New" w:cs="Courier New" w:hint="default"/>
+      </w:rPr>
+    </w:lvl>
+    <w:lvl w:ilvl="8" w:tplc="04090005" w:tentative="1">
+      <w:start w:val="1"/>
+      <w:numFmt w:val="bullet"/>
+      <w:lvlText w:val=""/>
+      <w:lvlJc w:val="left"/>
+      <w:pPr>
+        <w:ind w:left="6480" w:hanging="360"/>
+      </w:pPr>
+      <w:rPr>
+        <w:rFonts w:ascii="Wingdings" w:hAnsi="Wingdings" w:hint="default"/>
+      </w:rPr>
+    </w:lvl>
+  </w:abstractNum>
+  <w:abstractNum w:abstractNumId="6" w15:restartNumberingAfterBreak="0">
     <w:nsid w:val="11A6401B"/>
     <w:multiLevelType w:val="multilevel"/>
     <w:tmpl w:val="055AB854"/>
@@ -15791,7 +16012,7 @@
       <w:lvlJc w:val="left"/>
     </w:lvl>
   </w:abstractNum>
-  <w:abstractNum w:abstractNumId="6" w15:restartNumberingAfterBreak="0">
+  <w:abstractNum w:abstractNumId="7" w15:restartNumberingAfterBreak="0">
     <w:nsid w:val="12E34A30"/>
     <w:multiLevelType w:val="multilevel"/>
     <w:tmpl w:val="8C843F36"/>
@@ -15842,7 +16063,7 @@
       <w:lvlJc w:val="left"/>
     </w:lvl>
   </w:abstractNum>
-  <w:abstractNum w:abstractNumId="7" w15:restartNumberingAfterBreak="0">
+  <w:abstractNum w:abstractNumId="8" w15:restartNumberingAfterBreak="0">
     <w:nsid w:val="16376D76"/>
     <w:multiLevelType w:val="hybridMultilevel"/>
     <w:tmpl w:val="A52AEF96"/>
@@ -15931,7 +16152,7 @@
       </w:pPr>
     </w:lvl>
   </w:abstractNum>
-  <w:abstractNum w:abstractNumId="8" w15:restartNumberingAfterBreak="0">
+  <w:abstractNum w:abstractNumId="9" w15:restartNumberingAfterBreak="0">
     <w:nsid w:val="18220D37"/>
     <w:multiLevelType w:val="multilevel"/>
     <w:tmpl w:val="40C2C240"/>
@@ -15982,7 +16203,7 @@
       <w:lvlJc w:val="left"/>
     </w:lvl>
   </w:abstractNum>
-  <w:abstractNum w:abstractNumId="9" w15:restartNumberingAfterBreak="0">
+  <w:abstractNum w:abstractNumId="10" w15:restartNumberingAfterBreak="0">
     <w:nsid w:val="20935060"/>
     <w:multiLevelType w:val="hybridMultilevel"/>
     <w:tmpl w:val="726AE010"/>
@@ -16095,7 +16316,7 @@
       </w:rPr>
     </w:lvl>
   </w:abstractNum>
-  <w:abstractNum w:abstractNumId="10" w15:restartNumberingAfterBreak="0">
+  <w:abstractNum w:abstractNumId="11" w15:restartNumberingAfterBreak="0">
     <w:nsid w:val="21DD5D3F"/>
     <w:multiLevelType w:val="hybridMultilevel"/>
     <w:tmpl w:val="5C080D90"/>
@@ -16184,7 +16405,7 @@
       </w:pPr>
     </w:lvl>
   </w:abstractNum>
-  <w:abstractNum w:abstractNumId="11" w15:restartNumberingAfterBreak="0">
+  <w:abstractNum w:abstractNumId="12" w15:restartNumberingAfterBreak="0">
     <w:nsid w:val="23215E8A"/>
     <w:multiLevelType w:val="multilevel"/>
     <w:tmpl w:val="3C74A4FE"/>
@@ -16235,7 +16456,7 @@
       <w:lvlJc w:val="left"/>
     </w:lvl>
   </w:abstractNum>
-  <w:abstractNum w:abstractNumId="12" w15:restartNumberingAfterBreak="0">
+  <w:abstractNum w:abstractNumId="13" w15:restartNumberingAfterBreak="0">
     <w:nsid w:val="243D6545"/>
     <w:multiLevelType w:val="multilevel"/>
     <w:tmpl w:val="CBC853F6"/>
@@ -16286,7 +16507,7 @@
       <w:lvlJc w:val="left"/>
     </w:lvl>
   </w:abstractNum>
-  <w:abstractNum w:abstractNumId="13" w15:restartNumberingAfterBreak="0">
+  <w:abstractNum w:abstractNumId="14" w15:restartNumberingAfterBreak="0">
     <w:nsid w:val="246740B6"/>
     <w:multiLevelType w:val="hybridMultilevel"/>
     <w:tmpl w:val="5D9A3A70"/>
@@ -16399,7 +16620,7 @@
       </w:rPr>
     </w:lvl>
   </w:abstractNum>
-  <w:abstractNum w:abstractNumId="14" w15:restartNumberingAfterBreak="0">
+  <w:abstractNum w:abstractNumId="15" w15:restartNumberingAfterBreak="0">
     <w:nsid w:val="282A04C3"/>
     <w:multiLevelType w:val="hybridMultilevel"/>
     <w:tmpl w:val="DE086B90"/>
@@ -16512,7 +16733,7 @@
       </w:rPr>
     </w:lvl>
   </w:abstractNum>
-  <w:abstractNum w:abstractNumId="15" w15:restartNumberingAfterBreak="0">
+  <w:abstractNum w:abstractNumId="16" w15:restartNumberingAfterBreak="0">
     <w:nsid w:val="2A9C5F44"/>
     <w:multiLevelType w:val="multilevel"/>
     <w:tmpl w:val="022A7CB2"/>
@@ -16563,7 +16784,7 @@
       <w:lvlJc w:val="left"/>
     </w:lvl>
   </w:abstractNum>
-  <w:abstractNum w:abstractNumId="16" w15:restartNumberingAfterBreak="0">
+  <w:abstractNum w:abstractNumId="17" w15:restartNumberingAfterBreak="0">
     <w:nsid w:val="2D7D5F7D"/>
     <w:multiLevelType w:val="multilevel"/>
     <w:tmpl w:val="0E5AD7A6"/>
@@ -16614,7 +16835,7 @@
       <w:lvlJc w:val="left"/>
     </w:lvl>
   </w:abstractNum>
-  <w:abstractNum w:abstractNumId="17" w15:restartNumberingAfterBreak="0">
+  <w:abstractNum w:abstractNumId="18" w15:restartNumberingAfterBreak="0">
     <w:nsid w:val="2DD2047E"/>
     <w:multiLevelType w:val="multilevel"/>
     <w:tmpl w:val="FA285B96"/>
@@ -16665,7 +16886,7 @@
       <w:lvlJc w:val="left"/>
     </w:lvl>
   </w:abstractNum>
-  <w:abstractNum w:abstractNumId="18" w15:restartNumberingAfterBreak="0">
+  <w:abstractNum w:abstractNumId="19" w15:restartNumberingAfterBreak="0">
     <w:nsid w:val="38C51DC3"/>
     <w:multiLevelType w:val="multilevel"/>
     <w:tmpl w:val="FB3CB19A"/>
@@ -16716,7 +16937,7 @@
       <w:lvlJc w:val="left"/>
     </w:lvl>
   </w:abstractNum>
-  <w:abstractNum w:abstractNumId="19" w15:restartNumberingAfterBreak="0">
+  <w:abstractNum w:abstractNumId="20" w15:restartNumberingAfterBreak="0">
     <w:nsid w:val="3AF452FB"/>
     <w:multiLevelType w:val="multilevel"/>
     <w:tmpl w:val="36EC491C"/>
@@ -16767,7 +16988,7 @@
       <w:lvlJc w:val="left"/>
     </w:lvl>
   </w:abstractNum>
-  <w:abstractNum w:abstractNumId="20" w15:restartNumberingAfterBreak="0">
+  <w:abstractNum w:abstractNumId="21" w15:restartNumberingAfterBreak="0">
     <w:nsid w:val="3D116483"/>
     <w:multiLevelType w:val="multilevel"/>
     <w:tmpl w:val="84505A48"/>
@@ -16818,7 +17039,7 @@
       <w:lvlJc w:val="left"/>
     </w:lvl>
   </w:abstractNum>
-  <w:abstractNum w:abstractNumId="21" w15:restartNumberingAfterBreak="0">
+  <w:abstractNum w:abstractNumId="22" w15:restartNumberingAfterBreak="0">
     <w:nsid w:val="44843935"/>
     <w:multiLevelType w:val="hybridMultilevel"/>
     <w:tmpl w:val="47C82F70"/>
@@ -16907,7 +17128,7 @@
       </w:pPr>
     </w:lvl>
   </w:abstractNum>
-  <w:abstractNum w:abstractNumId="22" w15:restartNumberingAfterBreak="0">
+  <w:abstractNum w:abstractNumId="23" w15:restartNumberingAfterBreak="0">
     <w:nsid w:val="4BBD478B"/>
     <w:multiLevelType w:val="multilevel"/>
     <w:tmpl w:val="E0ACC2B0"/>
@@ -16958,7 +17179,7 @@
       <w:lvlJc w:val="left"/>
     </w:lvl>
   </w:abstractNum>
-  <w:abstractNum w:abstractNumId="23" w15:restartNumberingAfterBreak="0">
+  <w:abstractNum w:abstractNumId="24" w15:restartNumberingAfterBreak="0">
     <w:nsid w:val="52EE32F4"/>
     <w:multiLevelType w:val="hybridMultilevel"/>
     <w:tmpl w:val="09B6070E"/>
@@ -17071,7 +17292,7 @@
       </w:rPr>
     </w:lvl>
   </w:abstractNum>
-  <w:abstractNum w:abstractNumId="24" w15:restartNumberingAfterBreak="0">
+  <w:abstractNum w:abstractNumId="25" w15:restartNumberingAfterBreak="0">
     <w:nsid w:val="57D416A5"/>
     <w:multiLevelType w:val="multilevel"/>
     <w:tmpl w:val="F16ECFF2"/>
@@ -17122,7 +17343,7 @@
       <w:lvlJc w:val="left"/>
     </w:lvl>
   </w:abstractNum>
-  <w:abstractNum w:abstractNumId="25" w15:restartNumberingAfterBreak="0">
+  <w:abstractNum w:abstractNumId="26" w15:restartNumberingAfterBreak="0">
     <w:nsid w:val="59E8564F"/>
     <w:multiLevelType w:val="hybridMultilevel"/>
     <w:tmpl w:val="BA64366C"/>
@@ -17235,7 +17456,7 @@
       </w:rPr>
     </w:lvl>
   </w:abstractNum>
-  <w:abstractNum w:abstractNumId="26" w15:restartNumberingAfterBreak="0">
+  <w:abstractNum w:abstractNumId="27" w15:restartNumberingAfterBreak="0">
     <w:nsid w:val="6B600379"/>
     <w:multiLevelType w:val="multilevel"/>
     <w:tmpl w:val="CADE4C8C"/>
@@ -17286,7 +17507,7 @@
       <w:lvlJc w:val="left"/>
     </w:lvl>
   </w:abstractNum>
-  <w:abstractNum w:abstractNumId="27" w15:restartNumberingAfterBreak="0">
+  <w:abstractNum w:abstractNumId="28" w15:restartNumberingAfterBreak="0">
     <w:nsid w:val="6D047F60"/>
     <w:multiLevelType w:val="hybridMultilevel"/>
     <w:tmpl w:val="FC9A2A76"/>
@@ -17399,7 +17620,7 @@
       </w:rPr>
     </w:lvl>
   </w:abstractNum>
-  <w:abstractNum w:abstractNumId="28" w15:restartNumberingAfterBreak="0">
+  <w:abstractNum w:abstractNumId="29" w15:restartNumberingAfterBreak="0">
     <w:nsid w:val="72847C45"/>
     <w:multiLevelType w:val="multilevel"/>
     <w:tmpl w:val="7DA23EDC"/>
@@ -17450,7 +17671,7 @@
       <w:lvlJc w:val="left"/>
     </w:lvl>
   </w:abstractNum>
-  <w:abstractNum w:abstractNumId="29" w15:restartNumberingAfterBreak="0">
+  <w:abstractNum w:abstractNumId="30" w15:restartNumberingAfterBreak="0">
     <w:nsid w:val="753E0AA6"/>
     <w:multiLevelType w:val="hybridMultilevel"/>
     <w:tmpl w:val="249E1F3C"/>
@@ -17539,7 +17760,7 @@
       </w:pPr>
     </w:lvl>
   </w:abstractNum>
-  <w:abstractNum w:abstractNumId="30" w15:restartNumberingAfterBreak="0">
+  <w:abstractNum w:abstractNumId="31" w15:restartNumberingAfterBreak="0">
     <w:nsid w:val="7CBB669E"/>
     <w:multiLevelType w:val="hybridMultilevel"/>
     <w:tmpl w:val="031A7C18"/>
@@ -17628,7 +17849,7 @@
       </w:pPr>
     </w:lvl>
   </w:abstractNum>
-  <w:abstractNum w:abstractNumId="31" w15:restartNumberingAfterBreak="0">
+  <w:abstractNum w:abstractNumId="32" w15:restartNumberingAfterBreak="0">
     <w:nsid w:val="7D3523EB"/>
     <w:multiLevelType w:val="multilevel"/>
     <w:tmpl w:val="5DA29C88"/>
@@ -17680,100 +17901,103 @@
     </w:lvl>
   </w:abstractNum>
   <w:num w:numId="1">
-    <w:abstractNumId w:val="18"/>
+    <w:abstractNumId w:val="19"/>
   </w:num>
   <w:num w:numId="2">
     <w:abstractNumId w:val="2"/>
   </w:num>
   <w:num w:numId="3">
+    <w:abstractNumId w:val="21"/>
+  </w:num>
+  <w:num w:numId="4">
+    <w:abstractNumId w:val="32"/>
+  </w:num>
+  <w:num w:numId="5">
+    <w:abstractNumId w:val="6"/>
+  </w:num>
+  <w:num w:numId="6">
+    <w:abstractNumId w:val="25"/>
+  </w:num>
+  <w:num w:numId="7">
+    <w:abstractNumId w:val="9"/>
+  </w:num>
+  <w:num w:numId="8">
+    <w:abstractNumId w:val="12"/>
+  </w:num>
+  <w:num w:numId="9">
+    <w:abstractNumId w:val="7"/>
+  </w:num>
+  <w:num w:numId="10">
     <w:abstractNumId w:val="20"/>
   </w:num>
-  <w:num w:numId="4">
-    <w:abstractNumId w:val="31"/>
-  </w:num>
-  <w:num w:numId="5">
-    <w:abstractNumId w:val="5"/>
-  </w:num>
-  <w:num w:numId="6">
-    <w:abstractNumId w:val="24"/>
-  </w:num>
-  <w:num w:numId="7">
-    <w:abstractNumId w:val="8"/>
-  </w:num>
-  <w:num w:numId="8">
-    <w:abstractNumId w:val="11"/>
-  </w:num>
-  <w:num w:numId="9">
-    <w:abstractNumId w:val="6"/>
-  </w:num>
-  <w:num w:numId="10">
-    <w:abstractNumId w:val="19"/>
-  </w:num>
   <w:num w:numId="11">
-    <w:abstractNumId w:val="12"/>
+    <w:abstractNumId w:val="13"/>
   </w:num>
   <w:num w:numId="12">
-    <w:abstractNumId w:val="15"/>
+    <w:abstractNumId w:val="16"/>
   </w:num>
   <w:num w:numId="13">
     <w:abstractNumId w:val="4"/>
   </w:num>
   <w:num w:numId="14">
-    <w:abstractNumId w:val="17"/>
+    <w:abstractNumId w:val="18"/>
   </w:num>
   <w:num w:numId="15">
-    <w:abstractNumId w:val="22"/>
+    <w:abstractNumId w:val="23"/>
   </w:num>
   <w:num w:numId="16">
-    <w:abstractNumId w:val="16"/>
+    <w:abstractNumId w:val="17"/>
   </w:num>
   <w:num w:numId="17">
     <w:abstractNumId w:val="0"/>
   </w:num>
   <w:num w:numId="18">
-    <w:abstractNumId w:val="26"/>
+    <w:abstractNumId w:val="27"/>
   </w:num>
   <w:num w:numId="19">
-    <w:abstractNumId w:val="28"/>
+    <w:abstractNumId w:val="29"/>
   </w:num>
   <w:num w:numId="20">
-    <w:abstractNumId w:val="13"/>
+    <w:abstractNumId w:val="14"/>
   </w:num>
   <w:num w:numId="21">
-    <w:abstractNumId w:val="23"/>
+    <w:abstractNumId w:val="24"/>
   </w:num>
   <w:num w:numId="22">
-    <w:abstractNumId w:val="21"/>
+    <w:abstractNumId w:val="22"/>
   </w:num>
   <w:num w:numId="23">
-    <w:abstractNumId w:val="10"/>
+    <w:abstractNumId w:val="11"/>
   </w:num>
   <w:num w:numId="24">
-    <w:abstractNumId w:val="29"/>
+    <w:abstractNumId w:val="30"/>
   </w:num>
   <w:num w:numId="25">
-    <w:abstractNumId w:val="7"/>
+    <w:abstractNumId w:val="8"/>
   </w:num>
   <w:num w:numId="26">
-    <w:abstractNumId w:val="30"/>
+    <w:abstractNumId w:val="31"/>
   </w:num>
   <w:num w:numId="27">
-    <w:abstractNumId w:val="9"/>
+    <w:abstractNumId w:val="10"/>
   </w:num>
   <w:num w:numId="28">
     <w:abstractNumId w:val="3"/>
   </w:num>
   <w:num w:numId="29">
-    <w:abstractNumId w:val="25"/>
+    <w:abstractNumId w:val="26"/>
   </w:num>
   <w:num w:numId="30">
-    <w:abstractNumId w:val="14"/>
+    <w:abstractNumId w:val="15"/>
   </w:num>
   <w:num w:numId="31">
     <w:abstractNumId w:val="1"/>
   </w:num>
   <w:num w:numId="32">
-    <w:abstractNumId w:val="27"/>
+    <w:abstractNumId w:val="28"/>
+  </w:num>
+  <w:num w:numId="33">
+    <w:abstractNumId w:val="5"/>
   </w:num>
 </w:numbering>
 </file>
@@ -18918,6 +19142,7 @@
     <w:rsid w:val="00894FEE"/>
     <w:rsid w:val="009A13B2"/>
     <w:rsid w:val="009C7CC0"/>
+    <w:rsid w:val="00C4184A"/>
     <w:rsid w:val="00DC38BB"/>
   </w:rsids>
   <m:mathPr>
@@ -19658,7 +19883,7 @@
 </file>
 
 <file path=customXml/itemProps1.xml><?xml version="1.0" encoding="utf-8"?>
-<ds:datastoreItem xmlns:ds="http://schemas.openxmlformats.org/officeDocument/2006/customXml" ds:itemID="{A0E0259B-0FF3-4087-A202-BA5DA2C583E6}">
+<ds:datastoreItem xmlns:ds="http://schemas.openxmlformats.org/officeDocument/2006/customXml" ds:itemID="{64124F4F-6727-468F-B84F-A12362A1726D}">
   <ds:schemaRefs>
     <ds:schemaRef ds:uri="http://schemas.openxmlformats.org/officeDocument/2006/bibliography"/>
   </ds:schemaRefs>

--- a/robert-butacu-work.docx
+++ b/robert-butacu-work.docx
@@ -7150,7 +7150,7 @@
           <v:rect id="rectole0000000000" o:spid="_x0000_i1025" style="width:398.4pt;height:88.2pt" o:ole="" o:preferrelative="t" stroked="f">
             <v:imagedata r:id="rId10" o:title=""/>
           </v:rect>
-          <o:OLEObject Type="Embed" ProgID="StaticMetafile" ShapeID="rectole0000000000" DrawAspect="Content" ObjectID="_1590303019" r:id="rId11"/>
+          <o:OLEObject Type="Embed" ProgID="StaticMetafile" ShapeID="rectole0000000000" DrawAspect="Content" ObjectID="_1590304322" r:id="rId11"/>
         </w:object>
       </w:r>
     </w:p>
@@ -7185,7 +7185,7 @@
           <v:rect id="rectole0000000001" o:spid="_x0000_i1026" style="width:484.2pt;height:102.6pt" o:ole="" o:preferrelative="t" stroked="f">
             <v:imagedata r:id="rId12" o:title=""/>
           </v:rect>
-          <o:OLEObject Type="Embed" ProgID="StaticMetafile" ShapeID="rectole0000000001" DrawAspect="Content" ObjectID="_1590303020" r:id="rId13"/>
+          <o:OLEObject Type="Embed" ProgID="StaticMetafile" ShapeID="rectole0000000001" DrawAspect="Content" ObjectID="_1590304323" r:id="rId13"/>
         </w:object>
       </w:r>
     </w:p>
@@ -7310,7 +7310,7 @@
           <v:rect id="rectole0000000002" o:spid="_x0000_i1027" style="width:544.2pt;height:84.6pt" o:ole="" o:preferrelative="t" stroked="f">
             <v:imagedata r:id="rId14" o:title=""/>
           </v:rect>
-          <o:OLEObject Type="Embed" ProgID="StaticMetafile" ShapeID="rectole0000000002" DrawAspect="Content" ObjectID="_1590303021" r:id="rId15"/>
+          <o:OLEObject Type="Embed" ProgID="StaticMetafile" ShapeID="rectole0000000002" DrawAspect="Content" ObjectID="_1590304324" r:id="rId15"/>
         </w:object>
       </w:r>
     </w:p>
@@ -7370,7 +7370,7 @@
           <v:rect id="rectole0000000003" o:spid="_x0000_i1028" style="width:544.2pt;height:60.6pt" o:ole="" o:preferrelative="t" stroked="f">
             <v:imagedata r:id="rId16" o:title=""/>
           </v:rect>
-          <o:OLEObject Type="Embed" ProgID="StaticMetafile" ShapeID="rectole0000000003" DrawAspect="Content" ObjectID="_1590303022" r:id="rId17"/>
+          <o:OLEObject Type="Embed" ProgID="StaticMetafile" ShapeID="rectole0000000003" DrawAspect="Content" ObjectID="_1590304325" r:id="rId17"/>
         </w:object>
       </w:r>
     </w:p>
@@ -14379,19 +14379,29 @@
           <w:szCs w:val="24"/>
         </w:rPr>
         <w:lastRenderedPageBreak/>
-        <w:t>Functional Design Patterns in A</w:t>
-      </w:r>
-      <w:bookmarkStart w:id="42" w:name="_GoBack"/>
+        <w:t>Functional Design Patterns in Action</w:t>
+      </w:r>
+      <w:bookmarkEnd w:id="41"/>
+    </w:p>
+    <w:p>
+      <w:pPr>
+        <w:pStyle w:val="Heading2"/>
+        <w:rPr>
+          <w:rFonts w:ascii="Times New Roman" w:eastAsia="Arial" w:hAnsi="Times New Roman" w:cs="Times New Roman"/>
+          <w:sz w:val="24"/>
+          <w:szCs w:val="24"/>
+        </w:rPr>
+      </w:pPr>
+      <w:bookmarkStart w:id="42" w:name="_Toc515743169"/>
+      <w:r>
+        <w:rPr>
+          <w:rFonts w:ascii="Times New Roman" w:eastAsia="Arial" w:hAnsi="Times New Roman" w:cs="Times New Roman"/>
+          <w:sz w:val="24"/>
+          <w:szCs w:val="24"/>
+        </w:rPr>
+        <w:t>Scala Cats</w:t>
+      </w:r>
       <w:bookmarkEnd w:id="42"/>
-      <w:r>
-        <w:rPr>
-          <w:rFonts w:ascii="Times New Roman" w:eastAsia="Arial" w:hAnsi="Times New Roman" w:cs="Times New Roman"/>
-          <w:sz w:val="24"/>
-          <w:szCs w:val="24"/>
-        </w:rPr>
-        <w:t>ction</w:t>
-      </w:r>
-      <w:bookmarkEnd w:id="41"/>
     </w:p>
     <w:p>
       <w:pPr>
@@ -14402,14 +14412,14 @@
           <w:szCs w:val="24"/>
         </w:rPr>
       </w:pPr>
-      <w:bookmarkStart w:id="43" w:name="_Toc515743169"/>
-      <w:r>
-        <w:rPr>
-          <w:rFonts w:ascii="Times New Roman" w:eastAsia="Arial" w:hAnsi="Times New Roman" w:cs="Times New Roman"/>
-          <w:sz w:val="24"/>
-          <w:szCs w:val="24"/>
-        </w:rPr>
-        <w:t>Scala Cats</w:t>
+      <w:bookmarkStart w:id="43" w:name="_Toc515743170"/>
+      <w:r>
+        <w:rPr>
+          <w:rFonts w:ascii="Times New Roman" w:eastAsia="Arial" w:hAnsi="Times New Roman" w:cs="Times New Roman"/>
+          <w:sz w:val="24"/>
+          <w:szCs w:val="24"/>
+        </w:rPr>
+        <w:t>Scalaz</w:t>
       </w:r>
       <w:bookmarkEnd w:id="43"/>
     </w:p>
@@ -14422,36 +14432,16 @@
           <w:szCs w:val="24"/>
         </w:rPr>
       </w:pPr>
-      <w:bookmarkStart w:id="44" w:name="_Toc515743170"/>
-      <w:r>
-        <w:rPr>
-          <w:rFonts w:ascii="Times New Roman" w:eastAsia="Arial" w:hAnsi="Times New Roman" w:cs="Times New Roman"/>
-          <w:sz w:val="24"/>
-          <w:szCs w:val="24"/>
-        </w:rPr>
-        <w:t>Scalaz</w:t>
+      <w:bookmarkStart w:id="44" w:name="_Toc515743171"/>
+      <w:r>
+        <w:rPr>
+          <w:rFonts w:ascii="Times New Roman" w:eastAsia="Arial" w:hAnsi="Times New Roman" w:cs="Times New Roman"/>
+          <w:sz w:val="24"/>
+          <w:szCs w:val="24"/>
+        </w:rPr>
+        <w:t>Haskell Standard Library</w:t>
       </w:r>
       <w:bookmarkEnd w:id="44"/>
-    </w:p>
-    <w:p>
-      <w:pPr>
-        <w:pStyle w:val="Heading2"/>
-        <w:rPr>
-          <w:rFonts w:ascii="Times New Roman" w:eastAsia="Arial" w:hAnsi="Times New Roman" w:cs="Times New Roman"/>
-          <w:sz w:val="24"/>
-          <w:szCs w:val="24"/>
-        </w:rPr>
-      </w:pPr>
-      <w:bookmarkStart w:id="45" w:name="_Toc515743171"/>
-      <w:r>
-        <w:rPr>
-          <w:rFonts w:ascii="Times New Roman" w:eastAsia="Arial" w:hAnsi="Times New Roman" w:cs="Times New Roman"/>
-          <w:sz w:val="24"/>
-          <w:szCs w:val="24"/>
-        </w:rPr>
-        <w:t>Haskell Standard Library</w:t>
-      </w:r>
-      <w:bookmarkEnd w:id="45"/>
     </w:p>
     <w:p>
       <w:pPr>
@@ -14474,7 +14464,7 @@
           <w:szCs w:val="24"/>
         </w:rPr>
       </w:pPr>
-      <w:bookmarkStart w:id="46" w:name="_Toc515743172"/>
+      <w:bookmarkStart w:id="45" w:name="_Toc515743172"/>
       <w:r>
         <w:rPr>
           <w:rFonts w:ascii="Times New Roman" w:eastAsia="Arial" w:hAnsi="Times New Roman" w:cs="Times New Roman"/>
@@ -14483,6 +14473,26 @@
         </w:rPr>
         <w:t>Object Oriented Design Patterns</w:t>
       </w:r>
+      <w:bookmarkEnd w:id="45"/>
+    </w:p>
+    <w:p>
+      <w:pPr>
+        <w:pStyle w:val="Heading2"/>
+        <w:rPr>
+          <w:rFonts w:ascii="Times New Roman" w:eastAsia="Arial" w:hAnsi="Times New Roman" w:cs="Times New Roman"/>
+          <w:sz w:val="24"/>
+          <w:szCs w:val="24"/>
+        </w:rPr>
+      </w:pPr>
+      <w:bookmarkStart w:id="46" w:name="_Toc515743173"/>
+      <w:r>
+        <w:rPr>
+          <w:rFonts w:ascii="Times New Roman" w:eastAsia="Arial" w:hAnsi="Times New Roman" w:cs="Times New Roman"/>
+          <w:sz w:val="24"/>
+          <w:szCs w:val="24"/>
+        </w:rPr>
+        <w:t>Builder</w:t>
+      </w:r>
       <w:bookmarkEnd w:id="46"/>
     </w:p>
     <w:p>
@@ -14494,14 +14504,14 @@
           <w:szCs w:val="24"/>
         </w:rPr>
       </w:pPr>
-      <w:bookmarkStart w:id="47" w:name="_Toc515743173"/>
-      <w:r>
-        <w:rPr>
-          <w:rFonts w:ascii="Times New Roman" w:eastAsia="Arial" w:hAnsi="Times New Roman" w:cs="Times New Roman"/>
-          <w:sz w:val="24"/>
-          <w:szCs w:val="24"/>
-        </w:rPr>
-        <w:t>Builder</w:t>
+      <w:bookmarkStart w:id="47" w:name="_Toc515743174"/>
+      <w:r>
+        <w:rPr>
+          <w:rFonts w:ascii="Times New Roman" w:eastAsia="Arial" w:hAnsi="Times New Roman" w:cs="Times New Roman"/>
+          <w:sz w:val="24"/>
+          <w:szCs w:val="24"/>
+        </w:rPr>
+        <w:t>Factory</w:t>
       </w:r>
       <w:bookmarkEnd w:id="47"/>
     </w:p>
@@ -14514,14 +14524,14 @@
           <w:szCs w:val="24"/>
         </w:rPr>
       </w:pPr>
-      <w:bookmarkStart w:id="48" w:name="_Toc515743174"/>
-      <w:r>
-        <w:rPr>
-          <w:rFonts w:ascii="Times New Roman" w:eastAsia="Arial" w:hAnsi="Times New Roman" w:cs="Times New Roman"/>
-          <w:sz w:val="24"/>
-          <w:szCs w:val="24"/>
-        </w:rPr>
-        <w:t>Factory</w:t>
+      <w:bookmarkStart w:id="48" w:name="_Toc515743176"/>
+      <w:r>
+        <w:rPr>
+          <w:rFonts w:ascii="Times New Roman" w:eastAsia="Arial" w:hAnsi="Times New Roman" w:cs="Times New Roman"/>
+          <w:sz w:val="24"/>
+          <w:szCs w:val="24"/>
+        </w:rPr>
+        <w:t>Bridge</w:t>
       </w:r>
       <w:bookmarkEnd w:id="48"/>
     </w:p>
@@ -14534,14 +14544,14 @@
           <w:szCs w:val="24"/>
         </w:rPr>
       </w:pPr>
-      <w:bookmarkStart w:id="49" w:name="_Toc515743176"/>
-      <w:r>
-        <w:rPr>
-          <w:rFonts w:ascii="Times New Roman" w:eastAsia="Arial" w:hAnsi="Times New Roman" w:cs="Times New Roman"/>
-          <w:sz w:val="24"/>
-          <w:szCs w:val="24"/>
-        </w:rPr>
-        <w:t>Bridge</w:t>
+      <w:bookmarkStart w:id="49" w:name="_Toc515743178"/>
+      <w:r>
+        <w:rPr>
+          <w:rFonts w:ascii="Times New Roman" w:eastAsia="Arial" w:hAnsi="Times New Roman" w:cs="Times New Roman"/>
+          <w:sz w:val="24"/>
+          <w:szCs w:val="24"/>
+        </w:rPr>
+        <w:t>Chain of responsibility</w:t>
       </w:r>
       <w:bookmarkEnd w:id="49"/>
     </w:p>
@@ -14554,14 +14564,14 @@
           <w:szCs w:val="24"/>
         </w:rPr>
       </w:pPr>
-      <w:bookmarkStart w:id="50" w:name="_Toc515743178"/>
-      <w:r>
-        <w:rPr>
-          <w:rFonts w:ascii="Times New Roman" w:eastAsia="Arial" w:hAnsi="Times New Roman" w:cs="Times New Roman"/>
-          <w:sz w:val="24"/>
-          <w:szCs w:val="24"/>
-        </w:rPr>
-        <w:t>Chain of responsibility</w:t>
+      <w:bookmarkStart w:id="50" w:name="_Toc515743179"/>
+      <w:r>
+        <w:rPr>
+          <w:rFonts w:ascii="Times New Roman" w:eastAsia="Arial" w:hAnsi="Times New Roman" w:cs="Times New Roman"/>
+          <w:sz w:val="24"/>
+          <w:szCs w:val="24"/>
+        </w:rPr>
+        <w:t>Command</w:t>
       </w:r>
       <w:bookmarkEnd w:id="50"/>
     </w:p>
@@ -14574,14 +14584,14 @@
           <w:szCs w:val="24"/>
         </w:rPr>
       </w:pPr>
-      <w:bookmarkStart w:id="51" w:name="_Toc515743179"/>
-      <w:r>
-        <w:rPr>
-          <w:rFonts w:ascii="Times New Roman" w:eastAsia="Arial" w:hAnsi="Times New Roman" w:cs="Times New Roman"/>
-          <w:sz w:val="24"/>
-          <w:szCs w:val="24"/>
-        </w:rPr>
-        <w:t>Command</w:t>
+      <w:bookmarkStart w:id="51" w:name="_Toc515743181"/>
+      <w:r>
+        <w:rPr>
+          <w:rFonts w:ascii="Times New Roman" w:eastAsia="Arial" w:hAnsi="Times New Roman" w:cs="Times New Roman"/>
+          <w:sz w:val="24"/>
+          <w:szCs w:val="24"/>
+        </w:rPr>
+        <w:t>Memento</w:t>
       </w:r>
       <w:bookmarkEnd w:id="51"/>
     </w:p>
@@ -14594,14 +14604,14 @@
           <w:szCs w:val="24"/>
         </w:rPr>
       </w:pPr>
-      <w:bookmarkStart w:id="52" w:name="_Toc515743181"/>
-      <w:r>
-        <w:rPr>
-          <w:rFonts w:ascii="Times New Roman" w:eastAsia="Arial" w:hAnsi="Times New Roman" w:cs="Times New Roman"/>
-          <w:sz w:val="24"/>
-          <w:szCs w:val="24"/>
-        </w:rPr>
-        <w:t>Memento</w:t>
+      <w:bookmarkStart w:id="52" w:name="_Toc515743182"/>
+      <w:r>
+        <w:rPr>
+          <w:rFonts w:ascii="Times New Roman" w:eastAsia="Arial" w:hAnsi="Times New Roman" w:cs="Times New Roman"/>
+          <w:sz w:val="24"/>
+          <w:szCs w:val="24"/>
+        </w:rPr>
+        <w:t>Observer</w:t>
       </w:r>
       <w:bookmarkEnd w:id="52"/>
     </w:p>
@@ -14614,14 +14624,14 @@
           <w:szCs w:val="24"/>
         </w:rPr>
       </w:pPr>
-      <w:bookmarkStart w:id="53" w:name="_Toc515743182"/>
-      <w:r>
-        <w:rPr>
-          <w:rFonts w:ascii="Times New Roman" w:eastAsia="Arial" w:hAnsi="Times New Roman" w:cs="Times New Roman"/>
-          <w:sz w:val="24"/>
-          <w:szCs w:val="24"/>
-        </w:rPr>
-        <w:t>Observer</w:t>
+      <w:bookmarkStart w:id="53" w:name="_Toc515743183"/>
+      <w:r>
+        <w:rPr>
+          <w:rFonts w:ascii="Times New Roman" w:eastAsia="Arial" w:hAnsi="Times New Roman" w:cs="Times New Roman"/>
+          <w:sz w:val="24"/>
+          <w:szCs w:val="24"/>
+        </w:rPr>
+        <w:t>State</w:t>
       </w:r>
       <w:bookmarkEnd w:id="53"/>
     </w:p>
@@ -14634,14 +14644,14 @@
           <w:szCs w:val="24"/>
         </w:rPr>
       </w:pPr>
-      <w:bookmarkStart w:id="54" w:name="_Toc515743183"/>
-      <w:r>
-        <w:rPr>
-          <w:rFonts w:ascii="Times New Roman" w:eastAsia="Arial" w:hAnsi="Times New Roman" w:cs="Times New Roman"/>
-          <w:sz w:val="24"/>
-          <w:szCs w:val="24"/>
-        </w:rPr>
-        <w:t>State</w:t>
+      <w:bookmarkStart w:id="54" w:name="_Toc515743184"/>
+      <w:r>
+        <w:rPr>
+          <w:rFonts w:ascii="Times New Roman" w:eastAsia="Arial" w:hAnsi="Times New Roman" w:cs="Times New Roman"/>
+          <w:sz w:val="24"/>
+          <w:szCs w:val="24"/>
+        </w:rPr>
+        <w:t>Strategy</w:t>
       </w:r>
       <w:bookmarkEnd w:id="54"/>
     </w:p>
@@ -14654,19 +14664,50 @@
           <w:szCs w:val="24"/>
         </w:rPr>
       </w:pPr>
-      <w:bookmarkStart w:id="55" w:name="_Toc515743184"/>
-      <w:r>
-        <w:rPr>
-          <w:rFonts w:ascii="Times New Roman" w:eastAsia="Arial" w:hAnsi="Times New Roman" w:cs="Times New Roman"/>
-          <w:sz w:val="24"/>
-          <w:szCs w:val="24"/>
-        </w:rPr>
-        <w:t>Strategy</w:t>
+      <w:bookmarkStart w:id="55" w:name="_Toc515743185"/>
+      <w:r>
+        <w:rPr>
+          <w:rFonts w:ascii="Times New Roman" w:eastAsia="Arial" w:hAnsi="Times New Roman" w:cs="Times New Roman"/>
+          <w:sz w:val="24"/>
+          <w:szCs w:val="24"/>
+        </w:rPr>
+        <w:t>Visitor</w:t>
       </w:r>
       <w:bookmarkEnd w:id="55"/>
     </w:p>
     <w:p>
       <w:pPr>
+        <w:spacing w:after="0" w:line="240" w:lineRule="auto"/>
+        <w:rPr>
+          <w:rFonts w:ascii="Times New Roman" w:eastAsia="Arial" w:hAnsi="Times New Roman" w:cs="Times New Roman"/>
+          <w:b/>
+          <w:sz w:val="24"/>
+          <w:szCs w:val="24"/>
+        </w:rPr>
+      </w:pPr>
+    </w:p>
+    <w:p>
+      <w:pPr>
+        <w:pStyle w:val="Heading1"/>
+        <w:rPr>
+          <w:rFonts w:ascii="Times New Roman" w:eastAsia="Arial" w:hAnsi="Times New Roman" w:cs="Times New Roman"/>
+          <w:sz w:val="24"/>
+          <w:szCs w:val="24"/>
+        </w:rPr>
+      </w:pPr>
+      <w:bookmarkStart w:id="56" w:name="_Toc515743186"/>
+      <w:r>
+        <w:rPr>
+          <w:rFonts w:ascii="Times New Roman" w:eastAsia="Arial" w:hAnsi="Times New Roman" w:cs="Times New Roman"/>
+          <w:sz w:val="24"/>
+          <w:szCs w:val="24"/>
+        </w:rPr>
+        <w:t>Object Oriented Design Patterns in Action</w:t>
+      </w:r>
+      <w:bookmarkEnd w:id="56"/>
+    </w:p>
+    <w:p>
+      <w:pPr>
         <w:pStyle w:val="Heading2"/>
         <w:rPr>
           <w:rFonts w:ascii="Times New Roman" w:eastAsia="Arial" w:hAnsi="Times New Roman" w:cs="Times New Roman"/>
@@ -14674,16 +14715,36 @@
           <w:szCs w:val="24"/>
         </w:rPr>
       </w:pPr>
-      <w:bookmarkStart w:id="56" w:name="_Toc515743185"/>
-      <w:r>
-        <w:rPr>
-          <w:rFonts w:ascii="Times New Roman" w:eastAsia="Arial" w:hAnsi="Times New Roman" w:cs="Times New Roman"/>
-          <w:sz w:val="24"/>
-          <w:szCs w:val="24"/>
-        </w:rPr>
-        <w:t>Visitor</w:t>
-      </w:r>
-      <w:bookmarkEnd w:id="56"/>
+      <w:bookmarkStart w:id="57" w:name="_Toc515743187"/>
+      <w:r>
+        <w:rPr>
+          <w:rFonts w:ascii="Times New Roman" w:eastAsia="Arial" w:hAnsi="Times New Roman" w:cs="Times New Roman"/>
+          <w:sz w:val="24"/>
+          <w:szCs w:val="24"/>
+        </w:rPr>
+        <w:t>Java Swing/FX</w:t>
+      </w:r>
+      <w:bookmarkEnd w:id="57"/>
+    </w:p>
+    <w:p>
+      <w:pPr>
+        <w:pStyle w:val="Heading2"/>
+        <w:rPr>
+          <w:rFonts w:ascii="Times New Roman" w:eastAsia="Arial" w:hAnsi="Times New Roman" w:cs="Times New Roman"/>
+          <w:sz w:val="24"/>
+          <w:szCs w:val="24"/>
+        </w:rPr>
+      </w:pPr>
+      <w:bookmarkStart w:id="58" w:name="_Toc515743188"/>
+      <w:r>
+        <w:rPr>
+          <w:rFonts w:ascii="Times New Roman" w:eastAsia="Arial" w:hAnsi="Times New Roman" w:cs="Times New Roman"/>
+          <w:sz w:val="24"/>
+          <w:szCs w:val="24"/>
+        </w:rPr>
+        <w:t>Java Spring</w:t>
+      </w:r>
+      <w:bookmarkEnd w:id="58"/>
     </w:p>
     <w:p>
       <w:pPr>
@@ -14695,6 +14756,8 @@
           <w:szCs w:val="24"/>
         </w:rPr>
       </w:pPr>
+      <w:bookmarkStart w:id="59" w:name="_GoBack"/>
+      <w:bookmarkEnd w:id="59"/>
     </w:p>
     <w:p>
       <w:pPr>
@@ -14705,16 +14768,16 @@
           <w:szCs w:val="24"/>
         </w:rPr>
       </w:pPr>
-      <w:bookmarkStart w:id="57" w:name="_Toc515743186"/>
-      <w:r>
-        <w:rPr>
-          <w:rFonts w:ascii="Times New Roman" w:eastAsia="Arial" w:hAnsi="Times New Roman" w:cs="Times New Roman"/>
-          <w:sz w:val="24"/>
-          <w:szCs w:val="24"/>
-        </w:rPr>
-        <w:t>Object Oriented Design Patterns in Action</w:t>
-      </w:r>
-      <w:bookmarkEnd w:id="57"/>
+      <w:bookmarkStart w:id="60" w:name="_Toc515743204"/>
+      <w:r>
+        <w:rPr>
+          <w:rFonts w:ascii="Times New Roman" w:eastAsia="Arial" w:hAnsi="Times New Roman" w:cs="Times New Roman"/>
+          <w:sz w:val="24"/>
+          <w:szCs w:val="24"/>
+        </w:rPr>
+        <w:t>Distributed systems</w:t>
+      </w:r>
+      <w:bookmarkEnd w:id="60"/>
     </w:p>
     <w:p>
       <w:pPr>
@@ -14725,16 +14788,16 @@
           <w:szCs w:val="24"/>
         </w:rPr>
       </w:pPr>
-      <w:bookmarkStart w:id="58" w:name="_Toc515743187"/>
-      <w:r>
-        <w:rPr>
-          <w:rFonts w:ascii="Times New Roman" w:eastAsia="Arial" w:hAnsi="Times New Roman" w:cs="Times New Roman"/>
-          <w:sz w:val="24"/>
-          <w:szCs w:val="24"/>
-        </w:rPr>
-        <w:t>Java Swing/FX</w:t>
-      </w:r>
-      <w:bookmarkEnd w:id="58"/>
+      <w:bookmarkStart w:id="61" w:name="_Toc515743205"/>
+      <w:r>
+        <w:rPr>
+          <w:rFonts w:ascii="Times New Roman" w:eastAsia="Arial" w:hAnsi="Times New Roman" w:cs="Times New Roman"/>
+          <w:sz w:val="24"/>
+          <w:szCs w:val="24"/>
+        </w:rPr>
+        <w:t>History</w:t>
+      </w:r>
+      <w:bookmarkEnd w:id="61"/>
     </w:p>
     <w:p>
       <w:pPr>
@@ -14745,48 +14808,16 @@
           <w:szCs w:val="24"/>
         </w:rPr>
       </w:pPr>
-      <w:bookmarkStart w:id="59" w:name="_Toc515743188"/>
-      <w:r>
-        <w:rPr>
-          <w:rFonts w:ascii="Times New Roman" w:eastAsia="Arial" w:hAnsi="Times New Roman" w:cs="Times New Roman"/>
-          <w:sz w:val="24"/>
-          <w:szCs w:val="24"/>
-        </w:rPr>
-        <w:t>Java Spring</w:t>
-      </w:r>
-      <w:bookmarkEnd w:id="59"/>
-    </w:p>
-    <w:p>
-      <w:pPr>
-        <w:spacing w:after="0" w:line="240" w:lineRule="auto"/>
-        <w:rPr>
-          <w:rFonts w:ascii="Times New Roman" w:eastAsia="Arial" w:hAnsi="Times New Roman" w:cs="Times New Roman"/>
-          <w:b/>
-          <w:sz w:val="24"/>
-          <w:szCs w:val="24"/>
-        </w:rPr>
-      </w:pPr>
-    </w:p>
-    <w:p>
-      <w:pPr>
-        <w:pStyle w:val="Heading1"/>
-        <w:rPr>
-          <w:rFonts w:ascii="Times New Roman" w:eastAsia="Arial" w:hAnsi="Times New Roman" w:cs="Times New Roman"/>
-          <w:sz w:val="24"/>
-          <w:szCs w:val="24"/>
-        </w:rPr>
-      </w:pPr>
-      <w:bookmarkStart w:id="60" w:name="_Toc515743189"/>
-      <w:r>
-        <w:rPr>
-          <w:rFonts w:ascii="Times New Roman" w:eastAsia="Arial" w:hAnsi="Times New Roman" w:cs="Times New Roman"/>
-          <w:sz w:val="24"/>
-          <w:szCs w:val="24"/>
-        </w:rPr>
-        <w:lastRenderedPageBreak/>
-        <w:t>Web Programming</w:t>
-      </w:r>
-      <w:bookmarkEnd w:id="60"/>
+      <w:bookmarkStart w:id="62" w:name="_Toc515743206"/>
+      <w:r>
+        <w:rPr>
+          <w:rFonts w:ascii="Times New Roman" w:eastAsia="Arial" w:hAnsi="Times New Roman" w:cs="Times New Roman"/>
+          <w:sz w:val="24"/>
+          <w:szCs w:val="24"/>
+        </w:rPr>
+        <w:t>Current state of the industry – why is it needed</w:t>
+      </w:r>
+      <w:bookmarkEnd w:id="62"/>
     </w:p>
     <w:p>
       <w:pPr>
@@ -14797,516 +14828,16 @@
           <w:szCs w:val="24"/>
         </w:rPr>
       </w:pPr>
-      <w:bookmarkStart w:id="61" w:name="_Toc515743190"/>
-      <w:r>
-        <w:rPr>
-          <w:rFonts w:ascii="Times New Roman" w:eastAsia="Arial" w:hAnsi="Times New Roman" w:cs="Times New Roman"/>
-          <w:sz w:val="24"/>
-          <w:szCs w:val="24"/>
-        </w:rPr>
-        <w:t>FRM – functional relational mapping</w:t>
-      </w:r>
-      <w:bookmarkEnd w:id="61"/>
-    </w:p>
-    <w:p>
-      <w:pPr>
-        <w:pStyle w:val="Heading3"/>
-        <w:rPr>
-          <w:rFonts w:ascii="Times New Roman" w:eastAsia="Arial" w:hAnsi="Times New Roman" w:cs="Times New Roman"/>
-        </w:rPr>
-      </w:pPr>
-      <w:bookmarkStart w:id="62" w:name="_Toc515743191"/>
-      <w:r>
-        <w:rPr>
-          <w:rFonts w:ascii="Times New Roman" w:eastAsia="Arial" w:hAnsi="Times New Roman" w:cs="Times New Roman"/>
-        </w:rPr>
-        <w:t>What is it</w:t>
-      </w:r>
-      <w:bookmarkEnd w:id="62"/>
-    </w:p>
-    <w:p>
-      <w:pPr>
-        <w:pStyle w:val="Heading3"/>
-        <w:rPr>
-          <w:rFonts w:ascii="Times New Roman" w:eastAsia="Arial" w:hAnsi="Times New Roman" w:cs="Times New Roman"/>
-        </w:rPr>
-      </w:pPr>
-      <w:bookmarkStart w:id="63" w:name="_Toc515743192"/>
-      <w:r>
-        <w:rPr>
-          <w:rFonts w:ascii="Times New Roman" w:eastAsia="Arial" w:hAnsi="Times New Roman" w:cs="Times New Roman"/>
-        </w:rPr>
-        <w:t>Slick</w:t>
+      <w:bookmarkStart w:id="63" w:name="_Toc515743207"/>
+      <w:r>
+        <w:rPr>
+          <w:rFonts w:ascii="Times New Roman" w:eastAsia="Arial" w:hAnsi="Times New Roman" w:cs="Times New Roman"/>
+          <w:sz w:val="24"/>
+          <w:szCs w:val="24"/>
+        </w:rPr>
+        <w:t>Why choose Functional over OOP</w:t>
       </w:r>
       <w:bookmarkEnd w:id="63"/>
-    </w:p>
-    <w:p>
-      <w:pPr>
-        <w:pStyle w:val="Heading3"/>
-        <w:rPr>
-          <w:rFonts w:ascii="Times New Roman" w:eastAsia="Arial" w:hAnsi="Times New Roman" w:cs="Times New Roman"/>
-        </w:rPr>
-      </w:pPr>
-      <w:bookmarkStart w:id="64" w:name="_Toc515743193"/>
-      <w:r>
-        <w:rPr>
-          <w:rFonts w:ascii="Times New Roman" w:eastAsia="Arial" w:hAnsi="Times New Roman" w:cs="Times New Roman"/>
-        </w:rPr>
-        <w:t>Examples</w:t>
-      </w:r>
-      <w:bookmarkEnd w:id="64"/>
-    </w:p>
-    <w:p>
-      <w:pPr>
-        <w:pStyle w:val="Heading3"/>
-        <w:rPr>
-          <w:rFonts w:ascii="Times New Roman" w:eastAsia="Arial" w:hAnsi="Times New Roman" w:cs="Times New Roman"/>
-        </w:rPr>
-      </w:pPr>
-      <w:bookmarkStart w:id="65" w:name="_Toc515743194"/>
-      <w:r>
-        <w:rPr>
-          <w:rFonts w:ascii="Times New Roman" w:eastAsia="Arial" w:hAnsi="Times New Roman" w:cs="Times New Roman"/>
-        </w:rPr>
-        <w:t>Why?</w:t>
-      </w:r>
-      <w:bookmarkEnd w:id="65"/>
-    </w:p>
-    <w:p>
-      <w:pPr>
-        <w:pStyle w:val="Heading2"/>
-        <w:rPr>
-          <w:rFonts w:ascii="Times New Roman" w:eastAsia="Arial" w:hAnsi="Times New Roman" w:cs="Times New Roman"/>
-          <w:sz w:val="24"/>
-          <w:szCs w:val="24"/>
-        </w:rPr>
-      </w:pPr>
-      <w:bookmarkStart w:id="66" w:name="_Toc515743195"/>
-      <w:r>
-        <w:rPr>
-          <w:rFonts w:ascii="Times New Roman" w:eastAsia="Arial" w:hAnsi="Times New Roman" w:cs="Times New Roman"/>
-          <w:sz w:val="24"/>
-          <w:szCs w:val="24"/>
-        </w:rPr>
-        <w:t>ORM – objection-relational mapping</w:t>
-      </w:r>
-      <w:bookmarkEnd w:id="66"/>
-    </w:p>
-    <w:p>
-      <w:pPr>
-        <w:pStyle w:val="Heading3"/>
-        <w:rPr>
-          <w:rFonts w:ascii="Times New Roman" w:eastAsia="Arial" w:hAnsi="Times New Roman" w:cs="Times New Roman"/>
-        </w:rPr>
-      </w:pPr>
-      <w:bookmarkStart w:id="67" w:name="_Toc515743196"/>
-      <w:r>
-        <w:rPr>
-          <w:rFonts w:ascii="Times New Roman" w:eastAsia="Arial" w:hAnsi="Times New Roman" w:cs="Times New Roman"/>
-        </w:rPr>
-        <w:t>What is it</w:t>
-      </w:r>
-      <w:bookmarkEnd w:id="67"/>
-    </w:p>
-    <w:p>
-      <w:pPr>
-        <w:pStyle w:val="Heading3"/>
-        <w:rPr>
-          <w:rFonts w:ascii="Times New Roman" w:eastAsia="Arial" w:hAnsi="Times New Roman" w:cs="Times New Roman"/>
-        </w:rPr>
-      </w:pPr>
-      <w:bookmarkStart w:id="68" w:name="_Toc515743197"/>
-      <w:r>
-        <w:rPr>
-          <w:rFonts w:ascii="Times New Roman" w:eastAsia="Arial" w:hAnsi="Times New Roman" w:cs="Times New Roman"/>
-        </w:rPr>
-        <w:t>JDBC/JPA/Hibernate</w:t>
-      </w:r>
-      <w:bookmarkEnd w:id="68"/>
-    </w:p>
-    <w:p>
-      <w:pPr>
-        <w:pStyle w:val="Heading3"/>
-        <w:rPr>
-          <w:rFonts w:ascii="Times New Roman" w:eastAsia="Arial" w:hAnsi="Times New Roman" w:cs="Times New Roman"/>
-        </w:rPr>
-      </w:pPr>
-      <w:bookmarkStart w:id="69" w:name="_Toc515743198"/>
-      <w:r>
-        <w:rPr>
-          <w:rFonts w:ascii="Times New Roman" w:eastAsia="Arial" w:hAnsi="Times New Roman" w:cs="Times New Roman"/>
-        </w:rPr>
-        <w:t>Examples</w:t>
-      </w:r>
-      <w:bookmarkEnd w:id="69"/>
-    </w:p>
-    <w:p>
-      <w:pPr>
-        <w:pStyle w:val="Heading3"/>
-        <w:rPr>
-          <w:rFonts w:ascii="Times New Roman" w:eastAsia="Arial" w:hAnsi="Times New Roman" w:cs="Times New Roman"/>
-        </w:rPr>
-      </w:pPr>
-      <w:bookmarkStart w:id="70" w:name="_Toc515743199"/>
-      <w:r>
-        <w:rPr>
-          <w:rFonts w:ascii="Times New Roman" w:eastAsia="Arial" w:hAnsi="Times New Roman" w:cs="Times New Roman"/>
-        </w:rPr>
-        <w:t>Why?</w:t>
-      </w:r>
-      <w:bookmarkEnd w:id="70"/>
-    </w:p>
-    <w:p>
-      <w:pPr>
-        <w:pStyle w:val="Heading2"/>
-        <w:rPr>
-          <w:rFonts w:ascii="Times New Roman" w:eastAsia="Arial" w:hAnsi="Times New Roman" w:cs="Times New Roman"/>
-          <w:sz w:val="24"/>
-          <w:szCs w:val="24"/>
-        </w:rPr>
-      </w:pPr>
-      <w:bookmarkStart w:id="71" w:name="_Toc515743200"/>
-      <w:r>
-        <w:rPr>
-          <w:rFonts w:ascii="Times New Roman" w:eastAsia="Arial" w:hAnsi="Times New Roman" w:cs="Times New Roman"/>
-          <w:sz w:val="24"/>
-          <w:szCs w:val="24"/>
-        </w:rPr>
-        <w:t>Web Services</w:t>
-      </w:r>
-      <w:bookmarkEnd w:id="71"/>
-    </w:p>
-    <w:p>
-      <w:pPr>
-        <w:pStyle w:val="Heading3"/>
-        <w:rPr>
-          <w:rFonts w:ascii="Times New Roman" w:eastAsia="Arial" w:hAnsi="Times New Roman" w:cs="Times New Roman"/>
-        </w:rPr>
-      </w:pPr>
-      <w:bookmarkStart w:id="72" w:name="_Toc515743201"/>
-      <w:r>
-        <w:rPr>
-          <w:rFonts w:ascii="Times New Roman" w:eastAsia="Arial" w:hAnsi="Times New Roman" w:cs="Times New Roman"/>
-        </w:rPr>
-        <w:t>Functional Web services</w:t>
-      </w:r>
-      <w:bookmarkEnd w:id="72"/>
-    </w:p>
-    <w:p>
-      <w:pPr>
-        <w:pStyle w:val="Heading4"/>
-        <w:rPr>
-          <w:rFonts w:ascii="Times New Roman" w:eastAsia="Arial" w:hAnsi="Times New Roman" w:cs="Times New Roman"/>
-          <w:sz w:val="24"/>
-          <w:szCs w:val="24"/>
-        </w:rPr>
-      </w:pPr>
-      <w:r>
-        <w:rPr>
-          <w:rFonts w:ascii="Times New Roman" w:eastAsia="Arial" w:hAnsi="Times New Roman" w:cs="Times New Roman"/>
-          <w:sz w:val="24"/>
-          <w:szCs w:val="24"/>
-        </w:rPr>
-        <w:t>Scala with Akka</w:t>
-      </w:r>
-    </w:p>
-    <w:p>
-      <w:pPr>
-        <w:pStyle w:val="Heading4"/>
-        <w:rPr>
-          <w:rFonts w:ascii="Times New Roman" w:eastAsia="Arial" w:hAnsi="Times New Roman" w:cs="Times New Roman"/>
-          <w:sz w:val="24"/>
-          <w:szCs w:val="24"/>
-        </w:rPr>
-      </w:pPr>
-      <w:r>
-        <w:rPr>
-          <w:rFonts w:ascii="Times New Roman" w:eastAsia="Arial" w:hAnsi="Times New Roman" w:cs="Times New Roman"/>
-          <w:sz w:val="24"/>
-          <w:szCs w:val="24"/>
-        </w:rPr>
-        <w:t>Scala with Play</w:t>
-      </w:r>
-    </w:p>
-    <w:p>
-      <w:pPr>
-        <w:pStyle w:val="Heading4"/>
-        <w:rPr>
-          <w:rFonts w:ascii="Times New Roman" w:eastAsia="Arial" w:hAnsi="Times New Roman" w:cs="Times New Roman"/>
-          <w:sz w:val="24"/>
-          <w:szCs w:val="24"/>
-        </w:rPr>
-      </w:pPr>
-      <w:r>
-        <w:rPr>
-          <w:rFonts w:ascii="Times New Roman" w:eastAsia="Arial" w:hAnsi="Times New Roman" w:cs="Times New Roman"/>
-          <w:sz w:val="24"/>
-          <w:szCs w:val="24"/>
-        </w:rPr>
-        <w:t>Example – mail service or something similar</w:t>
-      </w:r>
-    </w:p>
-    <w:p>
-      <w:pPr>
-        <w:pStyle w:val="Heading4"/>
-        <w:rPr>
-          <w:rFonts w:ascii="Times New Roman" w:eastAsia="Arial" w:hAnsi="Times New Roman" w:cs="Times New Roman"/>
-          <w:sz w:val="24"/>
-          <w:szCs w:val="24"/>
-        </w:rPr>
-      </w:pPr>
-      <w:r>
-        <w:rPr>
-          <w:rFonts w:ascii="Times New Roman" w:eastAsia="Arial" w:hAnsi="Times New Roman" w:cs="Times New Roman"/>
-          <w:sz w:val="24"/>
-          <w:szCs w:val="24"/>
-        </w:rPr>
-        <w:t>Object Oriented Web Services</w:t>
-      </w:r>
-    </w:p>
-    <w:p>
-      <w:pPr>
-        <w:pStyle w:val="Heading4"/>
-        <w:rPr>
-          <w:rFonts w:ascii="Times New Roman" w:hAnsi="Times New Roman" w:cs="Times New Roman"/>
-          <w:sz w:val="24"/>
-          <w:szCs w:val="24"/>
-        </w:rPr>
-      </w:pPr>
-      <w:r>
-        <w:rPr>
-          <w:rFonts w:ascii="Times New Roman" w:hAnsi="Times New Roman" w:cs="Times New Roman"/>
-          <w:sz w:val="24"/>
-          <w:szCs w:val="24"/>
-        </w:rPr>
-        <w:t>Java with Spring</w:t>
-      </w:r>
-    </w:p>
-    <w:p>
-      <w:pPr>
-        <w:pStyle w:val="Heading4"/>
-        <w:rPr>
-          <w:rFonts w:ascii="Times New Roman" w:hAnsi="Times New Roman" w:cs="Times New Roman"/>
-          <w:sz w:val="24"/>
-          <w:szCs w:val="24"/>
-        </w:rPr>
-      </w:pPr>
-      <w:r>
-        <w:rPr>
-          <w:rFonts w:ascii="Times New Roman" w:hAnsi="Times New Roman" w:cs="Times New Roman"/>
-          <w:sz w:val="24"/>
-          <w:szCs w:val="24"/>
-        </w:rPr>
-        <w:t>Example – mail service or something similar</w:t>
-      </w:r>
-    </w:p>
-    <w:p>
-      <w:pPr>
-        <w:pStyle w:val="Heading2"/>
-        <w:rPr>
-          <w:rFonts w:ascii="Times New Roman" w:eastAsia="Arial" w:hAnsi="Times New Roman" w:cs="Times New Roman"/>
-          <w:sz w:val="24"/>
-          <w:szCs w:val="24"/>
-        </w:rPr>
-      </w:pPr>
-      <w:bookmarkStart w:id="73" w:name="_Toc515743202"/>
-      <w:r>
-        <w:rPr>
-          <w:rFonts w:ascii="Times New Roman" w:eastAsia="Arial" w:hAnsi="Times New Roman" w:cs="Times New Roman"/>
-          <w:sz w:val="24"/>
-          <w:szCs w:val="24"/>
-        </w:rPr>
-        <w:t>Controllers</w:t>
-      </w:r>
-      <w:bookmarkEnd w:id="73"/>
-      <w:r>
-        <w:rPr>
-          <w:rFonts w:ascii="Times New Roman" w:eastAsia="Arial" w:hAnsi="Times New Roman" w:cs="Times New Roman"/>
-          <w:sz w:val="24"/>
-          <w:szCs w:val="24"/>
-        </w:rPr>
-        <w:t xml:space="preserve"> </w:t>
-      </w:r>
-    </w:p>
-    <w:p>
-      <w:pPr>
-        <w:pStyle w:val="Heading4"/>
-        <w:rPr>
-          <w:rFonts w:ascii="Times New Roman" w:eastAsia="Arial" w:hAnsi="Times New Roman" w:cs="Times New Roman"/>
-          <w:sz w:val="24"/>
-          <w:szCs w:val="24"/>
-        </w:rPr>
-      </w:pPr>
-      <w:r>
-        <w:rPr>
-          <w:rFonts w:ascii="Times New Roman" w:eastAsia="Arial" w:hAnsi="Times New Roman" w:cs="Times New Roman"/>
-          <w:sz w:val="24"/>
-          <w:szCs w:val="24"/>
-        </w:rPr>
-        <w:t>Functional Controllers</w:t>
-      </w:r>
-    </w:p>
-    <w:p>
-      <w:pPr>
-        <w:pStyle w:val="Heading4"/>
-        <w:rPr>
-          <w:rFonts w:ascii="Times New Roman" w:hAnsi="Times New Roman" w:cs="Times New Roman"/>
-          <w:sz w:val="24"/>
-          <w:szCs w:val="24"/>
-        </w:rPr>
-      </w:pPr>
-      <w:r>
-        <w:rPr>
-          <w:rFonts w:ascii="Times New Roman" w:hAnsi="Times New Roman" w:cs="Times New Roman"/>
-          <w:sz w:val="24"/>
-          <w:szCs w:val="24"/>
-        </w:rPr>
-        <w:t>Scala with Akka</w:t>
-      </w:r>
-    </w:p>
-    <w:p>
-      <w:pPr>
-        <w:pStyle w:val="Heading4"/>
-        <w:rPr>
-          <w:rFonts w:ascii="Times New Roman" w:hAnsi="Times New Roman" w:cs="Times New Roman"/>
-          <w:sz w:val="24"/>
-          <w:szCs w:val="24"/>
-        </w:rPr>
-      </w:pPr>
-      <w:r>
-        <w:rPr>
-          <w:rFonts w:ascii="Times New Roman" w:hAnsi="Times New Roman" w:cs="Times New Roman"/>
-          <w:sz w:val="24"/>
-          <w:szCs w:val="24"/>
-        </w:rPr>
-        <w:t>Example – how and come</w:t>
-      </w:r>
-    </w:p>
-    <w:p>
-      <w:pPr>
-        <w:pStyle w:val="Heading3"/>
-        <w:rPr>
-          <w:rFonts w:ascii="Times New Roman" w:eastAsia="Arial" w:hAnsi="Times New Roman" w:cs="Times New Roman"/>
-        </w:rPr>
-      </w:pPr>
-      <w:bookmarkStart w:id="74" w:name="_Toc515743203"/>
-      <w:r>
-        <w:rPr>
-          <w:rFonts w:ascii="Times New Roman" w:eastAsia="Arial" w:hAnsi="Times New Roman" w:cs="Times New Roman"/>
-        </w:rPr>
-        <w:t>OO Controllers</w:t>
-      </w:r>
-      <w:bookmarkEnd w:id="74"/>
-    </w:p>
-    <w:p>
-      <w:pPr>
-        <w:pStyle w:val="Heading4"/>
-        <w:rPr>
-          <w:rFonts w:ascii="Times New Roman" w:eastAsia="Arial" w:hAnsi="Times New Roman" w:cs="Times New Roman"/>
-          <w:sz w:val="24"/>
-          <w:szCs w:val="24"/>
-        </w:rPr>
-      </w:pPr>
-      <w:r>
-        <w:rPr>
-          <w:rFonts w:ascii="Times New Roman" w:eastAsia="Arial" w:hAnsi="Times New Roman" w:cs="Times New Roman"/>
-          <w:sz w:val="24"/>
-          <w:szCs w:val="24"/>
-        </w:rPr>
-        <w:t>Java with Spring</w:t>
-      </w:r>
-    </w:p>
-    <w:p>
-      <w:pPr>
-        <w:spacing w:after="0" w:line="240" w:lineRule="auto"/>
-        <w:ind w:left="2880"/>
-        <w:rPr>
-          <w:rFonts w:ascii="Times New Roman" w:eastAsia="Arial" w:hAnsi="Times New Roman" w:cs="Times New Roman"/>
-          <w:b/>
-          <w:sz w:val="24"/>
-          <w:szCs w:val="24"/>
-        </w:rPr>
-      </w:pPr>
-    </w:p>
-    <w:p>
-      <w:pPr>
-        <w:pStyle w:val="Heading1"/>
-        <w:rPr>
-          <w:rFonts w:ascii="Times New Roman" w:eastAsia="Arial" w:hAnsi="Times New Roman" w:cs="Times New Roman"/>
-          <w:sz w:val="24"/>
-          <w:szCs w:val="24"/>
-        </w:rPr>
-      </w:pPr>
-      <w:bookmarkStart w:id="75" w:name="_Toc515743204"/>
-      <w:r>
-        <w:rPr>
-          <w:rFonts w:ascii="Times New Roman" w:eastAsia="Arial" w:hAnsi="Times New Roman" w:cs="Times New Roman"/>
-          <w:sz w:val="24"/>
-          <w:szCs w:val="24"/>
-        </w:rPr>
-        <w:t>Distributed systems</w:t>
-      </w:r>
-      <w:bookmarkEnd w:id="75"/>
-    </w:p>
-    <w:p>
-      <w:pPr>
-        <w:pStyle w:val="Heading2"/>
-        <w:rPr>
-          <w:rFonts w:ascii="Times New Roman" w:eastAsia="Arial" w:hAnsi="Times New Roman" w:cs="Times New Roman"/>
-          <w:sz w:val="24"/>
-          <w:szCs w:val="24"/>
-        </w:rPr>
-      </w:pPr>
-      <w:bookmarkStart w:id="76" w:name="_Toc515743205"/>
-      <w:r>
-        <w:rPr>
-          <w:rFonts w:ascii="Times New Roman" w:eastAsia="Arial" w:hAnsi="Times New Roman" w:cs="Times New Roman"/>
-          <w:sz w:val="24"/>
-          <w:szCs w:val="24"/>
-        </w:rPr>
-        <w:t>History</w:t>
-      </w:r>
-      <w:bookmarkEnd w:id="76"/>
-    </w:p>
-    <w:p>
-      <w:pPr>
-        <w:pStyle w:val="Heading2"/>
-        <w:rPr>
-          <w:rFonts w:ascii="Times New Roman" w:eastAsia="Arial" w:hAnsi="Times New Roman" w:cs="Times New Roman"/>
-          <w:sz w:val="24"/>
-          <w:szCs w:val="24"/>
-        </w:rPr>
-      </w:pPr>
-      <w:bookmarkStart w:id="77" w:name="_Toc515743206"/>
-      <w:r>
-        <w:rPr>
-          <w:rFonts w:ascii="Times New Roman" w:eastAsia="Arial" w:hAnsi="Times New Roman" w:cs="Times New Roman"/>
-          <w:sz w:val="24"/>
-          <w:szCs w:val="24"/>
-        </w:rPr>
-        <w:t>Current state of the industry – why is it needed</w:t>
-      </w:r>
-      <w:bookmarkEnd w:id="77"/>
-    </w:p>
-    <w:p>
-      <w:pPr>
-        <w:pStyle w:val="Heading2"/>
-        <w:rPr>
-          <w:rFonts w:ascii="Times New Roman" w:eastAsia="Arial" w:hAnsi="Times New Roman" w:cs="Times New Roman"/>
-          <w:sz w:val="24"/>
-          <w:szCs w:val="24"/>
-        </w:rPr>
-      </w:pPr>
-      <w:bookmarkStart w:id="78" w:name="_Toc515743207"/>
-      <w:r>
-        <w:rPr>
-          <w:rFonts w:ascii="Times New Roman" w:eastAsia="Arial" w:hAnsi="Times New Roman" w:cs="Times New Roman"/>
-          <w:sz w:val="24"/>
-          <w:szCs w:val="24"/>
-        </w:rPr>
-        <w:t>Why choose Functional over OOP</w:t>
-      </w:r>
-      <w:bookmarkEnd w:id="78"/>
     </w:p>
     <w:p>
       <w:pPr>
@@ -19883,7 +19414,7 @@
 </file>
 
 <file path=customXml/itemProps1.xml><?xml version="1.0" encoding="utf-8"?>
-<ds:datastoreItem xmlns:ds="http://schemas.openxmlformats.org/officeDocument/2006/customXml" ds:itemID="{64124F4F-6727-468F-B84F-A12362A1726D}">
+<ds:datastoreItem xmlns:ds="http://schemas.openxmlformats.org/officeDocument/2006/customXml" ds:itemID="{24F0284B-1CF7-4EB6-A2AF-92AC9C9B72B5}">
   <ds:schemaRefs>
     <ds:schemaRef ds:uri="http://schemas.openxmlformats.org/officeDocument/2006/bibliography"/>
   </ds:schemaRefs>

--- a/robert-butacu-work.docx
+++ b/robert-butacu-work.docx
@@ -4727,7 +4727,7 @@
           <v:rect id="rectole0000000000" o:spid="_x0000_i1025" style="width:398.4pt;height:88.2pt" o:ole="" o:preferrelative="t" stroked="f">
             <v:imagedata r:id="rId10" o:title=""/>
           </v:rect>
-          <o:OLEObject Type="Embed" ProgID="StaticMetafile" ShapeID="rectole0000000000" DrawAspect="Content" ObjectID="_1590322329" r:id="rId11"/>
+          <o:OLEObject Type="Embed" ProgID="StaticMetafile" ShapeID="rectole0000000000" DrawAspect="Content" ObjectID="_1590326703" r:id="rId11"/>
         </w:object>
       </w:r>
     </w:p>
@@ -4762,7 +4762,7 @@
           <v:rect id="rectole0000000001" o:spid="_x0000_i1026" style="width:484.2pt;height:102.6pt" o:ole="" o:preferrelative="t" stroked="f">
             <v:imagedata r:id="rId12" o:title=""/>
           </v:rect>
-          <o:OLEObject Type="Embed" ProgID="StaticMetafile" ShapeID="rectole0000000001" DrawAspect="Content" ObjectID="_1590322330" r:id="rId13"/>
+          <o:OLEObject Type="Embed" ProgID="StaticMetafile" ShapeID="rectole0000000001" DrawAspect="Content" ObjectID="_1590326704" r:id="rId13"/>
         </w:object>
       </w:r>
     </w:p>
@@ -4886,7 +4886,7 @@
           <v:rect id="rectole0000000002" o:spid="_x0000_i1027" style="width:544.2pt;height:84.6pt" o:ole="" o:preferrelative="t" stroked="f">
             <v:imagedata r:id="rId14" o:title=""/>
           </v:rect>
-          <o:OLEObject Type="Embed" ProgID="StaticMetafile" ShapeID="rectole0000000002" DrawAspect="Content" ObjectID="_1590322331" r:id="rId15"/>
+          <o:OLEObject Type="Embed" ProgID="StaticMetafile" ShapeID="rectole0000000002" DrawAspect="Content" ObjectID="_1590326705" r:id="rId15"/>
         </w:object>
       </w:r>
     </w:p>
@@ -4946,7 +4946,7 @@
           <v:rect id="rectole0000000003" o:spid="_x0000_i1028" style="width:544.2pt;height:60.6pt" o:ole="" o:preferrelative="t" stroked="f">
             <v:imagedata r:id="rId16" o:title=""/>
           </v:rect>
-          <o:OLEObject Type="Embed" ProgID="StaticMetafile" ShapeID="rectole0000000003" DrawAspect="Content" ObjectID="_1590322332" r:id="rId17"/>
+          <o:OLEObject Type="Embed" ProgID="StaticMetafile" ShapeID="rectole0000000003" DrawAspect="Content" ObjectID="_1590326706" r:id="rId17"/>
         </w:object>
       </w:r>
     </w:p>
@@ -12748,7 +12748,33 @@
         </w:rPr>
         <w:t>ent worlds, and it does take some exercise to get used to it, but getting accustomed to it meaning one will be able to think on a higher level of abstraction about what he’s trying to achieve.</w:t>
       </w:r>
-      <w:bookmarkStart w:id="38" w:name="_GoBack"/>
+    </w:p>
+    <w:p>
+      <w:pPr>
+        <w:pStyle w:val="Heading2"/>
+        <w:rPr>
+          <w:rFonts w:ascii="Times New Roman" w:eastAsia="Arial" w:hAnsi="Times New Roman" w:cs="Times New Roman"/>
+          <w:sz w:val="24"/>
+          <w:szCs w:val="24"/>
+        </w:rPr>
+      </w:pPr>
+      <w:bookmarkStart w:id="38" w:name="_Toc516562960"/>
+      <w:r>
+        <w:rPr>
+          <w:rFonts w:ascii="Times New Roman" w:eastAsia="Arial" w:hAnsi="Times New Roman" w:cs="Times New Roman"/>
+          <w:sz w:val="24"/>
+          <w:szCs w:val="24"/>
+        </w:rPr>
+        <w:t>Variance/Covariance/Contravarianc</w:t>
+      </w:r>
+      <w:r>
+        <w:rPr>
+          <w:rFonts w:ascii="Times New Roman" w:eastAsia="Arial" w:hAnsi="Times New Roman" w:cs="Times New Roman"/>
+          <w:sz w:val="24"/>
+          <w:szCs w:val="24"/>
+        </w:rPr>
+        <w:t>e</w:t>
+      </w:r>
       <w:bookmarkEnd w:id="38"/>
     </w:p>
     <w:p>
@@ -12760,26 +12786,372 @@
           <w:szCs w:val="24"/>
         </w:rPr>
       </w:pPr>
-      <w:bookmarkStart w:id="39" w:name="_Toc516562960"/>
-      <w:r>
-        <w:rPr>
-          <w:rFonts w:ascii="Times New Roman" w:eastAsia="Arial" w:hAnsi="Times New Roman" w:cs="Times New Roman"/>
-          <w:sz w:val="24"/>
-          <w:szCs w:val="24"/>
-        </w:rPr>
-        <w:t>Variance/Covariance/Contravarianc</w:t>
-      </w:r>
-      <w:r>
-        <w:rPr>
-          <w:rFonts w:ascii="Times New Roman" w:eastAsia="Arial" w:hAnsi="Times New Roman" w:cs="Times New Roman"/>
-          <w:sz w:val="24"/>
-          <w:szCs w:val="24"/>
-        </w:rPr>
-        <w:t>e</w:t>
+      <w:bookmarkStart w:id="39" w:name="_Toc516562961"/>
+      <w:r>
+        <w:rPr>
+          <w:rFonts w:ascii="Times New Roman" w:eastAsia="Arial" w:hAnsi="Times New Roman" w:cs="Times New Roman"/>
+          <w:sz w:val="24"/>
+          <w:szCs w:val="24"/>
+        </w:rPr>
+        <w:t>Functors</w:t>
       </w:r>
       <w:bookmarkEnd w:id="39"/>
     </w:p>
     <w:p>
+      <w:r>
+        <w:t xml:space="preserve">While many programmers might not actually be familiar with the functional design patterns, they are more often </w:t>
+      </w:r>
+      <w:r>
+        <w:t>than</w:t>
+      </w:r>
+      <w:r>
+        <w:t xml:space="preserve"> not, they are being used. </w:t>
+      </w:r>
+    </w:p>
+    <w:p>
+      <w:r>
+        <w:t xml:space="preserve">Functors </w:t>
+      </w:r>
+      <w:r>
+        <w:t xml:space="preserve">on their own </w:t>
+      </w:r>
+      <w:r>
+        <w:t xml:space="preserve">are among the easier to understand functional abstractions, </w:t>
+      </w:r>
+      <w:r>
+        <w:t>but they are of great importance when talking about something slightly more complex like Monads or Applicative Functors.</w:t>
+      </w:r>
+    </w:p>
+    <w:p>
+      <w:r>
+        <w:t xml:space="preserve">Basically, a functor is anything with a </w:t>
+      </w:r>
+      <w:r>
+        <w:rPr>
+          <w:b/>
+        </w:rPr>
+        <w:t>map</w:t>
+      </w:r>
+      <w:r>
+        <w:t xml:space="preserve"> method – countless examples emerge, from List, Set, Map, all the way to Op</w:t>
+      </w:r>
+      <w:r>
+        <w:t>tion and so on, and maybe the lesser known functors like Scala’s Try and/or Either.</w:t>
+      </w:r>
+    </w:p>
+    <w:p>
+      <w:r>
+        <w:rPr>
+          <w:noProof/>
+        </w:rPr>
+        <w:lastRenderedPageBreak/>
+        <w:drawing>
+          <wp:inline distT="0" distB="0" distL="0" distR="0" wp14:anchorId="0B4C894D" wp14:editId="67AAC1DC">
+            <wp:extent cx="4524375" cy="3419475"/>
+            <wp:effectExtent l="0" t="0" r="9525" b="9525"/>
+            <wp:docPr id="17" name="Picture 17"/>
+            <wp:cNvGraphicFramePr>
+              <a:graphicFrameLocks xmlns:a="http://schemas.openxmlformats.org/drawingml/2006/main" noChangeAspect="1"/>
+            </wp:cNvGraphicFramePr>
+            <a:graphic xmlns:a="http://schemas.openxmlformats.org/drawingml/2006/main">
+              <a:graphicData uri="http://schemas.openxmlformats.org/drawingml/2006/picture">
+                <pic:pic xmlns:pic="http://schemas.openxmlformats.org/drawingml/2006/picture">
+                  <pic:nvPicPr>
+                    <pic:cNvPr id="1" name=""/>
+                    <pic:cNvPicPr/>
+                  </pic:nvPicPr>
+                  <pic:blipFill>
+                    <a:blip r:embed="rId40"/>
+                    <a:stretch>
+                      <a:fillRect/>
+                    </a:stretch>
+                  </pic:blipFill>
+                  <pic:spPr>
+                    <a:xfrm>
+                      <a:off x="0" y="0"/>
+                      <a:ext cx="4524375" cy="3419475"/>
+                    </a:xfrm>
+                    <a:prstGeom prst="rect">
+                      <a:avLst/>
+                    </a:prstGeom>
+                  </pic:spPr>
+                </pic:pic>
+              </a:graphicData>
+            </a:graphic>
+          </wp:inline>
+        </w:drawing>
+      </w:r>
+    </w:p>
+    <w:p>
+      <w:r>
+        <w:t xml:space="preserve">What is useful about map has been also previously mentioned: when the programmer lifts a data of type A into a functor like List[A], it doesn’t matter how many </w:t>
+      </w:r>
+      <w:r>
+        <w:rPr>
+          <w:b/>
+        </w:rPr>
+        <w:t>maps</w:t>
+      </w:r>
+      <w:r>
+        <w:rPr>
+          <w:b/>
+        </w:rPr>
+        <w:t xml:space="preserve"> </w:t>
+      </w:r>
+      <w:r>
+        <w:t>have been done until the result is actually evaluated and it is “returned” into the real world.</w:t>
+      </w:r>
+      <w:r>
+        <w:t xml:space="preserve"> Until then, it’s only a black box.</w:t>
+      </w:r>
+    </w:p>
+    <w:p>
+      <w:r>
+        <w:t>The formal definition of a Functor is the following:</w:t>
+      </w:r>
+    </w:p>
+    <w:p>
+      <w:r>
+        <w:rPr>
+          <w:noProof/>
+        </w:rPr>
+        <w:drawing>
+          <wp:inline distT="0" distB="0" distL="0" distR="0" wp14:anchorId="56B2D93A" wp14:editId="61E7D2EF">
+            <wp:extent cx="4314825" cy="800100"/>
+            <wp:effectExtent l="0" t="0" r="9525" b="0"/>
+            <wp:docPr id="25" name="Picture 25"/>
+            <wp:cNvGraphicFramePr>
+              <a:graphicFrameLocks xmlns:a="http://schemas.openxmlformats.org/drawingml/2006/main" noChangeAspect="1"/>
+            </wp:cNvGraphicFramePr>
+            <a:graphic xmlns:a="http://schemas.openxmlformats.org/drawingml/2006/main">
+              <a:graphicData uri="http://schemas.openxmlformats.org/drawingml/2006/picture">
+                <pic:pic xmlns:pic="http://schemas.openxmlformats.org/drawingml/2006/picture">
+                  <pic:nvPicPr>
+                    <pic:cNvPr id="1" name=""/>
+                    <pic:cNvPicPr/>
+                  </pic:nvPicPr>
+                  <pic:blipFill>
+                    <a:blip r:embed="rId41"/>
+                    <a:stretch>
+                      <a:fillRect/>
+                    </a:stretch>
+                  </pic:blipFill>
+                  <pic:spPr>
+                    <a:xfrm>
+                      <a:off x="0" y="0"/>
+                      <a:ext cx="4314825" cy="800100"/>
+                    </a:xfrm>
+                    <a:prstGeom prst="rect">
+                      <a:avLst/>
+                    </a:prstGeom>
+                  </pic:spPr>
+                </pic:pic>
+              </a:graphicData>
+            </a:graphic>
+          </wp:inline>
+        </w:drawing>
+      </w:r>
+    </w:p>
+    <w:p>
+      <w:r>
+        <w:t>Some elements will be explained:</w:t>
+      </w:r>
+    </w:p>
+    <w:p>
+      <w:pPr>
+        <w:pStyle w:val="ListParagraph"/>
+        <w:numPr>
+          <w:ilvl w:val="0"/>
+          <w:numId w:val="35"/>
+        </w:numPr>
+      </w:pPr>
+      <w:r>
+        <w:t>F[_] – is actually what lifts the A into the other world</w:t>
+      </w:r>
+      <w:r>
+        <w:t>, it is the box that contains the result.</w:t>
+      </w:r>
+    </w:p>
+    <w:p>
+      <w:pPr>
+        <w:pStyle w:val="ListParagraph"/>
+        <w:numPr>
+          <w:ilvl w:val="0"/>
+          <w:numId w:val="35"/>
+        </w:numPr>
+      </w:pPr>
+      <w:r>
+        <w:t>The map() function receives 2 arguments:</w:t>
+      </w:r>
+    </w:p>
+    <w:p>
+      <w:pPr>
+        <w:pStyle w:val="ListParagraph"/>
+        <w:numPr>
+          <w:ilvl w:val="1"/>
+          <w:numId w:val="35"/>
+        </w:numPr>
+      </w:pPr>
+      <w:r>
+        <w:t>A function which transform an A into a B, and some data that is actually the “</w:t>
+      </w:r>
+      <w:r>
+        <w:rPr>
+          <w:b/>
+        </w:rPr>
+        <w:t>box</w:t>
+      </w:r>
+      <w:r>
+        <w:t>” of type A, and returns the transformed box</w:t>
+      </w:r>
+    </w:p>
+    <w:p>
+      <w:r>
+        <w:t>In the introduction about design patterns, it has been mentioned that most design patterns have some laws associated with them.</w:t>
+      </w:r>
+    </w:p>
+    <w:p>
+      <w:r>
+        <w:t>When it comes to functors, there are 2 laws that need to be met:</w:t>
+      </w:r>
+    </w:p>
+    <w:p>
+      <w:pPr>
+        <w:pStyle w:val="ListParagraph"/>
+        <w:numPr>
+          <w:ilvl w:val="0"/>
+          <w:numId w:val="36"/>
+        </w:numPr>
+      </w:pPr>
+      <w:r>
+        <w:t>Identity law – calling map with the identity function is the same as doing nothing</w:t>
+      </w:r>
+    </w:p>
+    <w:p>
+      <w:pPr>
+        <w:ind w:left="360"/>
+      </w:pPr>
+      <w:r>
+        <w:rPr>
+          <w:noProof/>
+        </w:rPr>
+        <w:drawing>
+          <wp:inline distT="0" distB="0" distL="0" distR="0" wp14:anchorId="7393B407" wp14:editId="10553DEC">
+            <wp:extent cx="1495425" cy="266700"/>
+            <wp:effectExtent l="0" t="0" r="9525" b="0"/>
+            <wp:docPr id="26" name="Picture 26"/>
+            <wp:cNvGraphicFramePr>
+              <a:graphicFrameLocks xmlns:a="http://schemas.openxmlformats.org/drawingml/2006/main" noChangeAspect="1"/>
+            </wp:cNvGraphicFramePr>
+            <a:graphic xmlns:a="http://schemas.openxmlformats.org/drawingml/2006/main">
+              <a:graphicData uri="http://schemas.openxmlformats.org/drawingml/2006/picture">
+                <pic:pic xmlns:pic="http://schemas.openxmlformats.org/drawingml/2006/picture">
+                  <pic:nvPicPr>
+                    <pic:cNvPr id="1" name=""/>
+                    <pic:cNvPicPr/>
+                  </pic:nvPicPr>
+                  <pic:blipFill>
+                    <a:blip r:embed="rId42"/>
+                    <a:stretch>
+                      <a:fillRect/>
+                    </a:stretch>
+                  </pic:blipFill>
+                  <pic:spPr>
+                    <a:xfrm>
+                      <a:off x="0" y="0"/>
+                      <a:ext cx="1495425" cy="266700"/>
+                    </a:xfrm>
+                    <a:prstGeom prst="rect">
+                      <a:avLst/>
+                    </a:prstGeom>
+                  </pic:spPr>
+                </pic:pic>
+              </a:graphicData>
+            </a:graphic>
+          </wp:inline>
+        </w:drawing>
+      </w:r>
+    </w:p>
+    <w:p>
+      <w:pPr>
+        <w:pStyle w:val="ListParagraph"/>
+        <w:numPr>
+          <w:ilvl w:val="0"/>
+          <w:numId w:val="36"/>
+        </w:numPr>
+      </w:pPr>
+      <w:r>
+        <w:lastRenderedPageBreak/>
+        <w:t>Composition law – calling map with an f() function and then with the g() function is the same as calling map over g(f()).</w:t>
+      </w:r>
+    </w:p>
+    <w:p>
+      <w:pPr>
+        <w:ind w:firstLine="360"/>
+      </w:pPr>
+      <w:r>
+        <w:rPr>
+          <w:noProof/>
+        </w:rPr>
+        <w:drawing>
+          <wp:inline distT="0" distB="0" distL="0" distR="0" wp14:anchorId="382D3573" wp14:editId="45FC5ECE">
+            <wp:extent cx="2600325" cy="304800"/>
+            <wp:effectExtent l="0" t="0" r="9525" b="0"/>
+            <wp:docPr id="29" name="Picture 29"/>
+            <wp:cNvGraphicFramePr>
+              <a:graphicFrameLocks xmlns:a="http://schemas.openxmlformats.org/drawingml/2006/main" noChangeAspect="1"/>
+            </wp:cNvGraphicFramePr>
+            <a:graphic xmlns:a="http://schemas.openxmlformats.org/drawingml/2006/main">
+              <a:graphicData uri="http://schemas.openxmlformats.org/drawingml/2006/picture">
+                <pic:pic xmlns:pic="http://schemas.openxmlformats.org/drawingml/2006/picture">
+                  <pic:nvPicPr>
+                    <pic:cNvPr id="1" name=""/>
+                    <pic:cNvPicPr/>
+                  </pic:nvPicPr>
+                  <pic:blipFill>
+                    <a:blip r:embed="rId43"/>
+                    <a:stretch>
+                      <a:fillRect/>
+                    </a:stretch>
+                  </pic:blipFill>
+                  <pic:spPr>
+                    <a:xfrm>
+                      <a:off x="0" y="0"/>
+                      <a:ext cx="2600325" cy="304800"/>
+                    </a:xfrm>
+                    <a:prstGeom prst="rect">
+                      <a:avLst/>
+                    </a:prstGeom>
+                  </pic:spPr>
+                </pic:pic>
+              </a:graphicData>
+            </a:graphic>
+          </wp:inline>
+        </w:drawing>
+      </w:r>
+    </w:p>
+    <w:p>
+      <w:pPr>
+        <w:ind w:firstLine="360"/>
+      </w:pPr>
+      <w:r>
+        <w:t>The laws are meant to enforce that things will not get “weird” and non-deterministic.</w:t>
+      </w:r>
+    </w:p>
+    <w:p>
+      <w:pPr>
+        <w:ind w:firstLine="360"/>
+      </w:pPr>
+    </w:p>
+    <w:p>
+      <w:pPr>
+        <w:ind w:firstLine="360"/>
+      </w:pPr>
+      <w:bookmarkStart w:id="40" w:name="_GoBack"/>
+      <w:bookmarkEnd w:id="40"/>
+    </w:p>
+    <w:p/>
+    <w:p>
       <w:pPr>
         <w:pStyle w:val="Heading2"/>
         <w:rPr>
@@ -12788,18 +13160,17 @@
           <w:szCs w:val="24"/>
         </w:rPr>
       </w:pPr>
-      <w:bookmarkStart w:id="40" w:name="_Toc516562961"/>
-      <w:r>
-        <w:rPr>
-          <w:rFonts w:ascii="Times New Roman" w:eastAsia="Arial" w:hAnsi="Times New Roman" w:cs="Times New Roman"/>
-          <w:sz w:val="24"/>
-          <w:szCs w:val="24"/>
-        </w:rPr>
-        <w:t>Functors</w:t>
-      </w:r>
-      <w:bookmarkEnd w:id="40"/>
-    </w:p>
-    <w:p/>
+      <w:bookmarkStart w:id="41" w:name="_Toc516562962"/>
+      <w:r>
+        <w:rPr>
+          <w:rFonts w:ascii="Times New Roman" w:eastAsia="Arial" w:hAnsi="Times New Roman" w:cs="Times New Roman"/>
+          <w:sz w:val="24"/>
+          <w:szCs w:val="24"/>
+        </w:rPr>
+        <w:t>Arrow</w:t>
+      </w:r>
+      <w:bookmarkEnd w:id="41"/>
+    </w:p>
     <w:p>
       <w:pPr>
         <w:pStyle w:val="Heading2"/>
@@ -12809,56 +13180,267 @@
           <w:szCs w:val="24"/>
         </w:rPr>
       </w:pPr>
-      <w:bookmarkStart w:id="41" w:name="_Toc516562962"/>
-      <w:r>
-        <w:rPr>
-          <w:rFonts w:ascii="Times New Roman" w:eastAsia="Arial" w:hAnsi="Times New Roman" w:cs="Times New Roman"/>
-          <w:sz w:val="24"/>
-          <w:szCs w:val="24"/>
-        </w:rPr>
-        <w:t>Arrow</w:t>
-      </w:r>
-      <w:bookmarkEnd w:id="41"/>
+      <w:bookmarkStart w:id="42" w:name="_Toc516562963"/>
+      <w:r>
+        <w:rPr>
+          <w:rFonts w:ascii="Times New Roman" w:eastAsia="Arial" w:hAnsi="Times New Roman" w:cs="Times New Roman"/>
+          <w:sz w:val="24"/>
+          <w:szCs w:val="24"/>
+        </w:rPr>
+        <w:t>Monads</w:t>
+      </w:r>
+      <w:bookmarkEnd w:id="42"/>
     </w:p>
     <w:p>
       <w:pPr>
         <w:pStyle w:val="Heading2"/>
         <w:rPr>
-          <w:rFonts w:ascii="Times New Roman" w:eastAsia="Arial" w:hAnsi="Times New Roman" w:cs="Times New Roman"/>
-          <w:sz w:val="24"/>
-          <w:szCs w:val="24"/>
-        </w:rPr>
-      </w:pPr>
-      <w:bookmarkStart w:id="42" w:name="_Toc516562963"/>
-      <w:r>
-        <w:rPr>
-          <w:rFonts w:ascii="Times New Roman" w:eastAsia="Arial" w:hAnsi="Times New Roman" w:cs="Times New Roman"/>
-          <w:sz w:val="24"/>
-          <w:szCs w:val="24"/>
-        </w:rPr>
-        <w:t>Monads</w:t>
-      </w:r>
-      <w:bookmarkEnd w:id="42"/>
+          <w:rFonts w:ascii="Times New Roman" w:hAnsi="Times New Roman" w:cs="Times New Roman"/>
+          <w:sz w:val="24"/>
+          <w:szCs w:val="24"/>
+        </w:rPr>
+      </w:pPr>
+      <w:bookmarkStart w:id="43" w:name="_Toc516562964"/>
+      <w:r>
+        <w:rPr>
+          <w:rFonts w:ascii="Times New Roman" w:hAnsi="Times New Roman" w:cs="Times New Roman"/>
+          <w:sz w:val="24"/>
+          <w:szCs w:val="24"/>
+        </w:rPr>
+        <w:t>Pipelining</w:t>
+      </w:r>
+      <w:bookmarkEnd w:id="43"/>
+    </w:p>
+    <w:p>
+      <w:pPr>
+        <w:spacing w:after="0" w:line="240" w:lineRule="auto"/>
+        <w:rPr>
+          <w:rFonts w:ascii="Times New Roman" w:eastAsia="Arial" w:hAnsi="Times New Roman" w:cs="Times New Roman"/>
+          <w:b/>
+          <w:sz w:val="24"/>
+          <w:szCs w:val="24"/>
+        </w:rPr>
+      </w:pPr>
+    </w:p>
+    <w:p>
+      <w:pPr>
+        <w:pStyle w:val="Heading1"/>
+        <w:rPr>
+          <w:rFonts w:ascii="Times New Roman" w:eastAsia="Arial" w:hAnsi="Times New Roman" w:cs="Times New Roman"/>
+          <w:sz w:val="24"/>
+          <w:szCs w:val="24"/>
+        </w:rPr>
+      </w:pPr>
+      <w:bookmarkStart w:id="44" w:name="_Toc516562965"/>
+      <w:r>
+        <w:rPr>
+          <w:rFonts w:ascii="Times New Roman" w:eastAsia="Arial" w:hAnsi="Times New Roman" w:cs="Times New Roman"/>
+          <w:sz w:val="24"/>
+          <w:szCs w:val="24"/>
+        </w:rPr>
+        <w:t>Object Oriented Design Patterns</w:t>
+      </w:r>
+      <w:bookmarkEnd w:id="44"/>
     </w:p>
     <w:p>
       <w:pPr>
         <w:pStyle w:val="Heading2"/>
         <w:rPr>
-          <w:rFonts w:ascii="Times New Roman" w:hAnsi="Times New Roman" w:cs="Times New Roman"/>
-          <w:sz w:val="24"/>
-          <w:szCs w:val="24"/>
-        </w:rPr>
-      </w:pPr>
-      <w:bookmarkStart w:id="43" w:name="_Toc516562964"/>
-      <w:r>
-        <w:rPr>
-          <w:rFonts w:ascii="Times New Roman" w:hAnsi="Times New Roman" w:cs="Times New Roman"/>
-          <w:sz w:val="24"/>
-          <w:szCs w:val="24"/>
-        </w:rPr>
-        <w:t>Pipelining</w:t>
-      </w:r>
-      <w:bookmarkEnd w:id="43"/>
+          <w:rFonts w:ascii="Times New Roman" w:eastAsia="Arial" w:hAnsi="Times New Roman" w:cs="Times New Roman"/>
+          <w:sz w:val="24"/>
+          <w:szCs w:val="24"/>
+        </w:rPr>
+      </w:pPr>
+      <w:bookmarkStart w:id="45" w:name="_Toc516562966"/>
+      <w:r>
+        <w:rPr>
+          <w:rFonts w:ascii="Times New Roman" w:eastAsia="Arial" w:hAnsi="Times New Roman" w:cs="Times New Roman"/>
+          <w:sz w:val="24"/>
+          <w:szCs w:val="24"/>
+        </w:rPr>
+        <w:t>Builder</w:t>
+      </w:r>
+      <w:bookmarkEnd w:id="45"/>
+    </w:p>
+    <w:p>
+      <w:pPr>
+        <w:pStyle w:val="Heading2"/>
+        <w:rPr>
+          <w:rFonts w:ascii="Times New Roman" w:eastAsia="Arial" w:hAnsi="Times New Roman" w:cs="Times New Roman"/>
+          <w:sz w:val="24"/>
+          <w:szCs w:val="24"/>
+        </w:rPr>
+      </w:pPr>
+      <w:bookmarkStart w:id="46" w:name="_Toc516562967"/>
+      <w:r>
+        <w:rPr>
+          <w:rFonts w:ascii="Times New Roman" w:eastAsia="Arial" w:hAnsi="Times New Roman" w:cs="Times New Roman"/>
+          <w:sz w:val="24"/>
+          <w:szCs w:val="24"/>
+        </w:rPr>
+        <w:t>Factory</w:t>
+      </w:r>
+      <w:bookmarkEnd w:id="46"/>
+    </w:p>
+    <w:p>
+      <w:pPr>
+        <w:pStyle w:val="Heading2"/>
+        <w:rPr>
+          <w:rFonts w:ascii="Times New Roman" w:eastAsia="Arial" w:hAnsi="Times New Roman" w:cs="Times New Roman"/>
+          <w:sz w:val="24"/>
+          <w:szCs w:val="24"/>
+        </w:rPr>
+      </w:pPr>
+      <w:bookmarkStart w:id="47" w:name="_Toc516562968"/>
+      <w:r>
+        <w:rPr>
+          <w:rFonts w:ascii="Times New Roman" w:eastAsia="Arial" w:hAnsi="Times New Roman" w:cs="Times New Roman"/>
+          <w:sz w:val="24"/>
+          <w:szCs w:val="24"/>
+        </w:rPr>
+        <w:t>Bridge</w:t>
+      </w:r>
+      <w:bookmarkEnd w:id="47"/>
+    </w:p>
+    <w:p>
+      <w:pPr>
+        <w:pStyle w:val="Heading2"/>
+        <w:rPr>
+          <w:rFonts w:ascii="Times New Roman" w:eastAsia="Arial" w:hAnsi="Times New Roman" w:cs="Times New Roman"/>
+          <w:sz w:val="24"/>
+          <w:szCs w:val="24"/>
+        </w:rPr>
+      </w:pPr>
+      <w:bookmarkStart w:id="48" w:name="_Toc516562969"/>
+      <w:r>
+        <w:rPr>
+          <w:rFonts w:ascii="Times New Roman" w:eastAsia="Arial" w:hAnsi="Times New Roman" w:cs="Times New Roman"/>
+          <w:sz w:val="24"/>
+          <w:szCs w:val="24"/>
+        </w:rPr>
+        <w:t>Chain of responsibility</w:t>
+      </w:r>
+      <w:bookmarkEnd w:id="48"/>
+    </w:p>
+    <w:p>
+      <w:pPr>
+        <w:pStyle w:val="Heading2"/>
+        <w:rPr>
+          <w:rFonts w:ascii="Times New Roman" w:eastAsia="Arial" w:hAnsi="Times New Roman" w:cs="Times New Roman"/>
+          <w:sz w:val="24"/>
+          <w:szCs w:val="24"/>
+        </w:rPr>
+      </w:pPr>
+      <w:bookmarkStart w:id="49" w:name="_Toc516562970"/>
+      <w:r>
+        <w:rPr>
+          <w:rFonts w:ascii="Times New Roman" w:eastAsia="Arial" w:hAnsi="Times New Roman" w:cs="Times New Roman"/>
+          <w:sz w:val="24"/>
+          <w:szCs w:val="24"/>
+        </w:rPr>
+        <w:t>Command</w:t>
+      </w:r>
+      <w:bookmarkEnd w:id="49"/>
+    </w:p>
+    <w:p>
+      <w:pPr>
+        <w:pStyle w:val="Heading2"/>
+        <w:rPr>
+          <w:rFonts w:ascii="Times New Roman" w:eastAsia="Arial" w:hAnsi="Times New Roman" w:cs="Times New Roman"/>
+          <w:sz w:val="24"/>
+          <w:szCs w:val="24"/>
+        </w:rPr>
+      </w:pPr>
+      <w:bookmarkStart w:id="50" w:name="_Toc516562971"/>
+      <w:r>
+        <w:rPr>
+          <w:rFonts w:ascii="Times New Roman" w:eastAsia="Arial" w:hAnsi="Times New Roman" w:cs="Times New Roman"/>
+          <w:sz w:val="24"/>
+          <w:szCs w:val="24"/>
+        </w:rPr>
+        <w:t>Memento</w:t>
+      </w:r>
+      <w:bookmarkEnd w:id="50"/>
+    </w:p>
+    <w:p>
+      <w:pPr>
+        <w:pStyle w:val="Heading2"/>
+        <w:rPr>
+          <w:rFonts w:ascii="Times New Roman" w:eastAsia="Arial" w:hAnsi="Times New Roman" w:cs="Times New Roman"/>
+          <w:sz w:val="24"/>
+          <w:szCs w:val="24"/>
+        </w:rPr>
+      </w:pPr>
+      <w:bookmarkStart w:id="51" w:name="_Toc516562972"/>
+      <w:r>
+        <w:rPr>
+          <w:rFonts w:ascii="Times New Roman" w:eastAsia="Arial" w:hAnsi="Times New Roman" w:cs="Times New Roman"/>
+          <w:sz w:val="24"/>
+          <w:szCs w:val="24"/>
+        </w:rPr>
+        <w:t>Observer</w:t>
+      </w:r>
+      <w:bookmarkEnd w:id="51"/>
+    </w:p>
+    <w:p>
+      <w:pPr>
+        <w:pStyle w:val="Heading2"/>
+        <w:rPr>
+          <w:rFonts w:ascii="Times New Roman" w:eastAsia="Arial" w:hAnsi="Times New Roman" w:cs="Times New Roman"/>
+          <w:sz w:val="24"/>
+          <w:szCs w:val="24"/>
+        </w:rPr>
+      </w:pPr>
+      <w:bookmarkStart w:id="52" w:name="_Toc516562973"/>
+      <w:r>
+        <w:rPr>
+          <w:rFonts w:ascii="Times New Roman" w:eastAsia="Arial" w:hAnsi="Times New Roman" w:cs="Times New Roman"/>
+          <w:sz w:val="24"/>
+          <w:szCs w:val="24"/>
+        </w:rPr>
+        <w:t>State</w:t>
+      </w:r>
+      <w:bookmarkEnd w:id="52"/>
+    </w:p>
+    <w:p>
+      <w:pPr>
+        <w:pStyle w:val="Heading2"/>
+        <w:rPr>
+          <w:rFonts w:ascii="Times New Roman" w:eastAsia="Arial" w:hAnsi="Times New Roman" w:cs="Times New Roman"/>
+          <w:sz w:val="24"/>
+          <w:szCs w:val="24"/>
+        </w:rPr>
+      </w:pPr>
+      <w:bookmarkStart w:id="53" w:name="_Toc516562974"/>
+      <w:r>
+        <w:rPr>
+          <w:rFonts w:ascii="Times New Roman" w:eastAsia="Arial" w:hAnsi="Times New Roman" w:cs="Times New Roman"/>
+          <w:sz w:val="24"/>
+          <w:szCs w:val="24"/>
+        </w:rPr>
+        <w:t>Strategy</w:t>
+      </w:r>
+      <w:bookmarkEnd w:id="53"/>
+    </w:p>
+    <w:p>
+      <w:pPr>
+        <w:pStyle w:val="Heading2"/>
+        <w:rPr>
+          <w:rFonts w:ascii="Times New Roman" w:eastAsia="Arial" w:hAnsi="Times New Roman" w:cs="Times New Roman"/>
+          <w:sz w:val="24"/>
+          <w:szCs w:val="24"/>
+        </w:rPr>
+      </w:pPr>
+      <w:bookmarkStart w:id="54" w:name="_Toc516562975"/>
+      <w:r>
+        <w:rPr>
+          <w:rFonts w:ascii="Times New Roman" w:eastAsia="Arial" w:hAnsi="Times New Roman" w:cs="Times New Roman"/>
+          <w:sz w:val="24"/>
+          <w:szCs w:val="24"/>
+        </w:rPr>
+        <w:t>Visitor</w:t>
+      </w:r>
+      <w:bookmarkEnd w:id="54"/>
     </w:p>
     <w:p>
       <w:pPr>
@@ -12880,237 +13462,6 @@
           <w:szCs w:val="24"/>
         </w:rPr>
       </w:pPr>
-      <w:bookmarkStart w:id="44" w:name="_Toc516562965"/>
-      <w:r>
-        <w:rPr>
-          <w:rFonts w:ascii="Times New Roman" w:eastAsia="Arial" w:hAnsi="Times New Roman" w:cs="Times New Roman"/>
-          <w:sz w:val="24"/>
-          <w:szCs w:val="24"/>
-        </w:rPr>
-        <w:t>Object Oriented Design Patterns</w:t>
-      </w:r>
-      <w:bookmarkEnd w:id="44"/>
-    </w:p>
-    <w:p>
-      <w:pPr>
-        <w:pStyle w:val="Heading2"/>
-        <w:rPr>
-          <w:rFonts w:ascii="Times New Roman" w:eastAsia="Arial" w:hAnsi="Times New Roman" w:cs="Times New Roman"/>
-          <w:sz w:val="24"/>
-          <w:szCs w:val="24"/>
-        </w:rPr>
-      </w:pPr>
-      <w:bookmarkStart w:id="45" w:name="_Toc516562966"/>
-      <w:r>
-        <w:rPr>
-          <w:rFonts w:ascii="Times New Roman" w:eastAsia="Arial" w:hAnsi="Times New Roman" w:cs="Times New Roman"/>
-          <w:sz w:val="24"/>
-          <w:szCs w:val="24"/>
-        </w:rPr>
-        <w:t>Builder</w:t>
-      </w:r>
-      <w:bookmarkEnd w:id="45"/>
-    </w:p>
-    <w:p>
-      <w:pPr>
-        <w:pStyle w:val="Heading2"/>
-        <w:rPr>
-          <w:rFonts w:ascii="Times New Roman" w:eastAsia="Arial" w:hAnsi="Times New Roman" w:cs="Times New Roman"/>
-          <w:sz w:val="24"/>
-          <w:szCs w:val="24"/>
-        </w:rPr>
-      </w:pPr>
-      <w:bookmarkStart w:id="46" w:name="_Toc516562967"/>
-      <w:r>
-        <w:rPr>
-          <w:rFonts w:ascii="Times New Roman" w:eastAsia="Arial" w:hAnsi="Times New Roman" w:cs="Times New Roman"/>
-          <w:sz w:val="24"/>
-          <w:szCs w:val="24"/>
-        </w:rPr>
-        <w:t>Factory</w:t>
-      </w:r>
-      <w:bookmarkEnd w:id="46"/>
-    </w:p>
-    <w:p>
-      <w:pPr>
-        <w:pStyle w:val="Heading2"/>
-        <w:rPr>
-          <w:rFonts w:ascii="Times New Roman" w:eastAsia="Arial" w:hAnsi="Times New Roman" w:cs="Times New Roman"/>
-          <w:sz w:val="24"/>
-          <w:szCs w:val="24"/>
-        </w:rPr>
-      </w:pPr>
-      <w:bookmarkStart w:id="47" w:name="_Toc516562968"/>
-      <w:r>
-        <w:rPr>
-          <w:rFonts w:ascii="Times New Roman" w:eastAsia="Arial" w:hAnsi="Times New Roman" w:cs="Times New Roman"/>
-          <w:sz w:val="24"/>
-          <w:szCs w:val="24"/>
-        </w:rPr>
-        <w:t>Bridge</w:t>
-      </w:r>
-      <w:bookmarkEnd w:id="47"/>
-    </w:p>
-    <w:p>
-      <w:pPr>
-        <w:pStyle w:val="Heading2"/>
-        <w:rPr>
-          <w:rFonts w:ascii="Times New Roman" w:eastAsia="Arial" w:hAnsi="Times New Roman" w:cs="Times New Roman"/>
-          <w:sz w:val="24"/>
-          <w:szCs w:val="24"/>
-        </w:rPr>
-      </w:pPr>
-      <w:bookmarkStart w:id="48" w:name="_Toc516562969"/>
-      <w:r>
-        <w:rPr>
-          <w:rFonts w:ascii="Times New Roman" w:eastAsia="Arial" w:hAnsi="Times New Roman" w:cs="Times New Roman"/>
-          <w:sz w:val="24"/>
-          <w:szCs w:val="24"/>
-        </w:rPr>
-        <w:t>Chain of responsibility</w:t>
-      </w:r>
-      <w:bookmarkEnd w:id="48"/>
-    </w:p>
-    <w:p>
-      <w:pPr>
-        <w:pStyle w:val="Heading2"/>
-        <w:rPr>
-          <w:rFonts w:ascii="Times New Roman" w:eastAsia="Arial" w:hAnsi="Times New Roman" w:cs="Times New Roman"/>
-          <w:sz w:val="24"/>
-          <w:szCs w:val="24"/>
-        </w:rPr>
-      </w:pPr>
-      <w:bookmarkStart w:id="49" w:name="_Toc516562970"/>
-      <w:r>
-        <w:rPr>
-          <w:rFonts w:ascii="Times New Roman" w:eastAsia="Arial" w:hAnsi="Times New Roman" w:cs="Times New Roman"/>
-          <w:sz w:val="24"/>
-          <w:szCs w:val="24"/>
-        </w:rPr>
-        <w:t>Command</w:t>
-      </w:r>
-      <w:bookmarkEnd w:id="49"/>
-    </w:p>
-    <w:p>
-      <w:pPr>
-        <w:pStyle w:val="Heading2"/>
-        <w:rPr>
-          <w:rFonts w:ascii="Times New Roman" w:eastAsia="Arial" w:hAnsi="Times New Roman" w:cs="Times New Roman"/>
-          <w:sz w:val="24"/>
-          <w:szCs w:val="24"/>
-        </w:rPr>
-      </w:pPr>
-      <w:bookmarkStart w:id="50" w:name="_Toc516562971"/>
-      <w:r>
-        <w:rPr>
-          <w:rFonts w:ascii="Times New Roman" w:eastAsia="Arial" w:hAnsi="Times New Roman" w:cs="Times New Roman"/>
-          <w:sz w:val="24"/>
-          <w:szCs w:val="24"/>
-        </w:rPr>
-        <w:t>Memento</w:t>
-      </w:r>
-      <w:bookmarkEnd w:id="50"/>
-    </w:p>
-    <w:p>
-      <w:pPr>
-        <w:pStyle w:val="Heading2"/>
-        <w:rPr>
-          <w:rFonts w:ascii="Times New Roman" w:eastAsia="Arial" w:hAnsi="Times New Roman" w:cs="Times New Roman"/>
-          <w:sz w:val="24"/>
-          <w:szCs w:val="24"/>
-        </w:rPr>
-      </w:pPr>
-      <w:bookmarkStart w:id="51" w:name="_Toc516562972"/>
-      <w:r>
-        <w:rPr>
-          <w:rFonts w:ascii="Times New Roman" w:eastAsia="Arial" w:hAnsi="Times New Roman" w:cs="Times New Roman"/>
-          <w:sz w:val="24"/>
-          <w:szCs w:val="24"/>
-        </w:rPr>
-        <w:t>Observer</w:t>
-      </w:r>
-      <w:bookmarkEnd w:id="51"/>
-    </w:p>
-    <w:p>
-      <w:pPr>
-        <w:pStyle w:val="Heading2"/>
-        <w:rPr>
-          <w:rFonts w:ascii="Times New Roman" w:eastAsia="Arial" w:hAnsi="Times New Roman" w:cs="Times New Roman"/>
-          <w:sz w:val="24"/>
-          <w:szCs w:val="24"/>
-        </w:rPr>
-      </w:pPr>
-      <w:bookmarkStart w:id="52" w:name="_Toc516562973"/>
-      <w:r>
-        <w:rPr>
-          <w:rFonts w:ascii="Times New Roman" w:eastAsia="Arial" w:hAnsi="Times New Roman" w:cs="Times New Roman"/>
-          <w:sz w:val="24"/>
-          <w:szCs w:val="24"/>
-        </w:rPr>
-        <w:t>State</w:t>
-      </w:r>
-      <w:bookmarkEnd w:id="52"/>
-    </w:p>
-    <w:p>
-      <w:pPr>
-        <w:pStyle w:val="Heading2"/>
-        <w:rPr>
-          <w:rFonts w:ascii="Times New Roman" w:eastAsia="Arial" w:hAnsi="Times New Roman" w:cs="Times New Roman"/>
-          <w:sz w:val="24"/>
-          <w:szCs w:val="24"/>
-        </w:rPr>
-      </w:pPr>
-      <w:bookmarkStart w:id="53" w:name="_Toc516562974"/>
-      <w:r>
-        <w:rPr>
-          <w:rFonts w:ascii="Times New Roman" w:eastAsia="Arial" w:hAnsi="Times New Roman" w:cs="Times New Roman"/>
-          <w:sz w:val="24"/>
-          <w:szCs w:val="24"/>
-        </w:rPr>
-        <w:t>Strategy</w:t>
-      </w:r>
-      <w:bookmarkEnd w:id="53"/>
-    </w:p>
-    <w:p>
-      <w:pPr>
-        <w:pStyle w:val="Heading2"/>
-        <w:rPr>
-          <w:rFonts w:ascii="Times New Roman" w:eastAsia="Arial" w:hAnsi="Times New Roman" w:cs="Times New Roman"/>
-          <w:sz w:val="24"/>
-          <w:szCs w:val="24"/>
-        </w:rPr>
-      </w:pPr>
-      <w:bookmarkStart w:id="54" w:name="_Toc516562975"/>
-      <w:r>
-        <w:rPr>
-          <w:rFonts w:ascii="Times New Roman" w:eastAsia="Arial" w:hAnsi="Times New Roman" w:cs="Times New Roman"/>
-          <w:sz w:val="24"/>
-          <w:szCs w:val="24"/>
-        </w:rPr>
-        <w:t>Visitor</w:t>
-      </w:r>
-      <w:bookmarkEnd w:id="54"/>
-    </w:p>
-    <w:p>
-      <w:pPr>
-        <w:spacing w:after="0" w:line="240" w:lineRule="auto"/>
-        <w:rPr>
-          <w:rFonts w:ascii="Times New Roman" w:eastAsia="Arial" w:hAnsi="Times New Roman" w:cs="Times New Roman"/>
-          <w:b/>
-          <w:sz w:val="24"/>
-          <w:szCs w:val="24"/>
-        </w:rPr>
-      </w:pPr>
-    </w:p>
-    <w:p>
-      <w:pPr>
-        <w:pStyle w:val="Heading1"/>
-        <w:rPr>
-          <w:rFonts w:ascii="Times New Roman" w:eastAsia="Arial" w:hAnsi="Times New Roman" w:cs="Times New Roman"/>
-          <w:sz w:val="24"/>
-          <w:szCs w:val="24"/>
-        </w:rPr>
-      </w:pPr>
       <w:bookmarkStart w:id="55" w:name="_Toc516562976"/>
       <w:r>
         <w:rPr>
@@ -13118,7 +13469,6 @@
           <w:sz w:val="24"/>
           <w:szCs w:val="24"/>
         </w:rPr>
-        <w:lastRenderedPageBreak/>
         <w:t>D</w:t>
       </w:r>
       <w:r>
@@ -13246,7 +13596,7 @@
       </w:pPr>
     </w:p>
     <w:sectPr>
-      <w:footerReference w:type="default" r:id="rId40"/>
+      <w:footerReference w:type="default" r:id="rId44"/>
       <w:pgSz w:w="12240" w:h="15840"/>
       <w:pgMar w:top="1440" w:right="1440" w:bottom="1440" w:left="1440" w:header="720" w:footer="720" w:gutter="0"/>
       <w:pgNumType w:start="0"/>
@@ -13324,7 +13674,7 @@
           <w:rPr>
             <w:noProof/>
           </w:rPr>
-          <w:t>25</w:t>
+          <w:t>27</w:t>
         </w:r>
         <w:r>
           <w:rPr>
@@ -13967,6 +14317,119 @@
     </w:lvl>
   </w:abstractNum>
   <w:abstractNum w:abstractNumId="8" w15:restartNumberingAfterBreak="0">
+    <w:nsid w:val="15936CC8"/>
+    <w:multiLevelType w:val="hybridMultilevel"/>
+    <w:tmpl w:val="23C6AAAA"/>
+    <w:lvl w:ilvl="0" w:tplc="04090001">
+      <w:start w:val="1"/>
+      <w:numFmt w:val="bullet"/>
+      <w:lvlText w:val=""/>
+      <w:lvlJc w:val="left"/>
+      <w:pPr>
+        <w:ind w:left="720" w:hanging="360"/>
+      </w:pPr>
+      <w:rPr>
+        <w:rFonts w:ascii="Symbol" w:hAnsi="Symbol" w:hint="default"/>
+      </w:rPr>
+    </w:lvl>
+    <w:lvl w:ilvl="1" w:tplc="04090003">
+      <w:start w:val="1"/>
+      <w:numFmt w:val="bullet"/>
+      <w:lvlText w:val="o"/>
+      <w:lvlJc w:val="left"/>
+      <w:pPr>
+        <w:ind w:left="1440" w:hanging="360"/>
+      </w:pPr>
+      <w:rPr>
+        <w:rFonts w:ascii="Courier New" w:hAnsi="Courier New" w:cs="Courier New" w:hint="default"/>
+      </w:rPr>
+    </w:lvl>
+    <w:lvl w:ilvl="2" w:tplc="04090005" w:tentative="1">
+      <w:start w:val="1"/>
+      <w:numFmt w:val="bullet"/>
+      <w:lvlText w:val=""/>
+      <w:lvlJc w:val="left"/>
+      <w:pPr>
+        <w:ind w:left="2160" w:hanging="360"/>
+      </w:pPr>
+      <w:rPr>
+        <w:rFonts w:ascii="Wingdings" w:hAnsi="Wingdings" w:hint="default"/>
+      </w:rPr>
+    </w:lvl>
+    <w:lvl w:ilvl="3" w:tplc="04090001" w:tentative="1">
+      <w:start w:val="1"/>
+      <w:numFmt w:val="bullet"/>
+      <w:lvlText w:val=""/>
+      <w:lvlJc w:val="left"/>
+      <w:pPr>
+        <w:ind w:left="2880" w:hanging="360"/>
+      </w:pPr>
+      <w:rPr>
+        <w:rFonts w:ascii="Symbol" w:hAnsi="Symbol" w:hint="default"/>
+      </w:rPr>
+    </w:lvl>
+    <w:lvl w:ilvl="4" w:tplc="04090003" w:tentative="1">
+      <w:start w:val="1"/>
+      <w:numFmt w:val="bullet"/>
+      <w:lvlText w:val="o"/>
+      <w:lvlJc w:val="left"/>
+      <w:pPr>
+        <w:ind w:left="3600" w:hanging="360"/>
+      </w:pPr>
+      <w:rPr>
+        <w:rFonts w:ascii="Courier New" w:hAnsi="Courier New" w:cs="Courier New" w:hint="default"/>
+      </w:rPr>
+    </w:lvl>
+    <w:lvl w:ilvl="5" w:tplc="04090005" w:tentative="1">
+      <w:start w:val="1"/>
+      <w:numFmt w:val="bullet"/>
+      <w:lvlText w:val=""/>
+      <w:lvlJc w:val="left"/>
+      <w:pPr>
+        <w:ind w:left="4320" w:hanging="360"/>
+      </w:pPr>
+      <w:rPr>
+        <w:rFonts w:ascii="Wingdings" w:hAnsi="Wingdings" w:hint="default"/>
+      </w:rPr>
+    </w:lvl>
+    <w:lvl w:ilvl="6" w:tplc="04090001" w:tentative="1">
+      <w:start w:val="1"/>
+      <w:numFmt w:val="bullet"/>
+      <w:lvlText w:val=""/>
+      <w:lvlJc w:val="left"/>
+      <w:pPr>
+        <w:ind w:left="5040" w:hanging="360"/>
+      </w:pPr>
+      <w:rPr>
+        <w:rFonts w:ascii="Symbol" w:hAnsi="Symbol" w:hint="default"/>
+      </w:rPr>
+    </w:lvl>
+    <w:lvl w:ilvl="7" w:tplc="04090003" w:tentative="1">
+      <w:start w:val="1"/>
+      <w:numFmt w:val="bullet"/>
+      <w:lvlText w:val="o"/>
+      <w:lvlJc w:val="left"/>
+      <w:pPr>
+        <w:ind w:left="5760" w:hanging="360"/>
+      </w:pPr>
+      <w:rPr>
+        <w:rFonts w:ascii="Courier New" w:hAnsi="Courier New" w:cs="Courier New" w:hint="default"/>
+      </w:rPr>
+    </w:lvl>
+    <w:lvl w:ilvl="8" w:tplc="04090005" w:tentative="1">
+      <w:start w:val="1"/>
+      <w:numFmt w:val="bullet"/>
+      <w:lvlText w:val=""/>
+      <w:lvlJc w:val="left"/>
+      <w:pPr>
+        <w:ind w:left="6480" w:hanging="360"/>
+      </w:pPr>
+      <w:rPr>
+        <w:rFonts w:ascii="Wingdings" w:hAnsi="Wingdings" w:hint="default"/>
+      </w:rPr>
+    </w:lvl>
+  </w:abstractNum>
+  <w:abstractNum w:abstractNumId="9" w15:restartNumberingAfterBreak="0">
     <w:nsid w:val="16376D76"/>
     <w:multiLevelType w:val="hybridMultilevel"/>
     <w:tmpl w:val="A52AEF96"/>
@@ -14055,7 +14518,7 @@
       </w:pPr>
     </w:lvl>
   </w:abstractNum>
-  <w:abstractNum w:abstractNumId="9" w15:restartNumberingAfterBreak="0">
+  <w:abstractNum w:abstractNumId="10" w15:restartNumberingAfterBreak="0">
     <w:nsid w:val="18220D37"/>
     <w:multiLevelType w:val="multilevel"/>
     <w:tmpl w:val="40C2C240"/>
@@ -14106,7 +14569,7 @@
       <w:lvlJc w:val="left"/>
     </w:lvl>
   </w:abstractNum>
-  <w:abstractNum w:abstractNumId="10" w15:restartNumberingAfterBreak="0">
+  <w:abstractNum w:abstractNumId="11" w15:restartNumberingAfterBreak="0">
     <w:nsid w:val="20935060"/>
     <w:multiLevelType w:val="hybridMultilevel"/>
     <w:tmpl w:val="726AE010"/>
@@ -14219,7 +14682,7 @@
       </w:rPr>
     </w:lvl>
   </w:abstractNum>
-  <w:abstractNum w:abstractNumId="11" w15:restartNumberingAfterBreak="0">
+  <w:abstractNum w:abstractNumId="12" w15:restartNumberingAfterBreak="0">
     <w:nsid w:val="21DD5D3F"/>
     <w:multiLevelType w:val="hybridMultilevel"/>
     <w:tmpl w:val="5C080D90"/>
@@ -14308,7 +14771,7 @@
       </w:pPr>
     </w:lvl>
   </w:abstractNum>
-  <w:abstractNum w:abstractNumId="12" w15:restartNumberingAfterBreak="0">
+  <w:abstractNum w:abstractNumId="13" w15:restartNumberingAfterBreak="0">
     <w:nsid w:val="23215E8A"/>
     <w:multiLevelType w:val="multilevel"/>
     <w:tmpl w:val="3C74A4FE"/>
@@ -14359,7 +14822,7 @@
       <w:lvlJc w:val="left"/>
     </w:lvl>
   </w:abstractNum>
-  <w:abstractNum w:abstractNumId="13" w15:restartNumberingAfterBreak="0">
+  <w:abstractNum w:abstractNumId="14" w15:restartNumberingAfterBreak="0">
     <w:nsid w:val="243D6545"/>
     <w:multiLevelType w:val="multilevel"/>
     <w:tmpl w:val="CBC853F6"/>
@@ -14410,7 +14873,7 @@
       <w:lvlJc w:val="left"/>
     </w:lvl>
   </w:abstractNum>
-  <w:abstractNum w:abstractNumId="14" w15:restartNumberingAfterBreak="0">
+  <w:abstractNum w:abstractNumId="15" w15:restartNumberingAfterBreak="0">
     <w:nsid w:val="246740B6"/>
     <w:multiLevelType w:val="hybridMultilevel"/>
     <w:tmpl w:val="5D9A3A70"/>
@@ -14523,7 +14986,7 @@
       </w:rPr>
     </w:lvl>
   </w:abstractNum>
-  <w:abstractNum w:abstractNumId="15" w15:restartNumberingAfterBreak="0">
+  <w:abstractNum w:abstractNumId="16" w15:restartNumberingAfterBreak="0">
     <w:nsid w:val="282A04C3"/>
     <w:multiLevelType w:val="hybridMultilevel"/>
     <w:tmpl w:val="DE086B90"/>
@@ -14636,7 +15099,7 @@
       </w:rPr>
     </w:lvl>
   </w:abstractNum>
-  <w:abstractNum w:abstractNumId="16" w15:restartNumberingAfterBreak="0">
+  <w:abstractNum w:abstractNumId="17" w15:restartNumberingAfterBreak="0">
     <w:nsid w:val="2A9C5F44"/>
     <w:multiLevelType w:val="multilevel"/>
     <w:tmpl w:val="022A7CB2"/>
@@ -14687,7 +15150,7 @@
       <w:lvlJc w:val="left"/>
     </w:lvl>
   </w:abstractNum>
-  <w:abstractNum w:abstractNumId="17" w15:restartNumberingAfterBreak="0">
+  <w:abstractNum w:abstractNumId="18" w15:restartNumberingAfterBreak="0">
     <w:nsid w:val="2D7D5F7D"/>
     <w:multiLevelType w:val="multilevel"/>
     <w:tmpl w:val="0E5AD7A6"/>
@@ -14738,7 +15201,7 @@
       <w:lvlJc w:val="left"/>
     </w:lvl>
   </w:abstractNum>
-  <w:abstractNum w:abstractNumId="18" w15:restartNumberingAfterBreak="0">
+  <w:abstractNum w:abstractNumId="19" w15:restartNumberingAfterBreak="0">
     <w:nsid w:val="2DD2047E"/>
     <w:multiLevelType w:val="multilevel"/>
     <w:tmpl w:val="FA285B96"/>
@@ -14789,7 +15252,7 @@
       <w:lvlJc w:val="left"/>
     </w:lvl>
   </w:abstractNum>
-  <w:abstractNum w:abstractNumId="19" w15:restartNumberingAfterBreak="0">
+  <w:abstractNum w:abstractNumId="20" w15:restartNumberingAfterBreak="0">
     <w:nsid w:val="30295E6B"/>
     <w:multiLevelType w:val="hybridMultilevel"/>
     <w:tmpl w:val="EEA26844"/>
@@ -14902,7 +15365,7 @@
       </w:rPr>
     </w:lvl>
   </w:abstractNum>
-  <w:abstractNum w:abstractNumId="20" w15:restartNumberingAfterBreak="0">
+  <w:abstractNum w:abstractNumId="21" w15:restartNumberingAfterBreak="0">
     <w:nsid w:val="38C51DC3"/>
     <w:multiLevelType w:val="multilevel"/>
     <w:tmpl w:val="FB3CB19A"/>
@@ -14953,7 +15416,7 @@
       <w:lvlJc w:val="left"/>
     </w:lvl>
   </w:abstractNum>
-  <w:abstractNum w:abstractNumId="21" w15:restartNumberingAfterBreak="0">
+  <w:abstractNum w:abstractNumId="22" w15:restartNumberingAfterBreak="0">
     <w:nsid w:val="3AF452FB"/>
     <w:multiLevelType w:val="multilevel"/>
     <w:tmpl w:val="36EC491C"/>
@@ -15004,7 +15467,7 @@
       <w:lvlJc w:val="left"/>
     </w:lvl>
   </w:abstractNum>
-  <w:abstractNum w:abstractNumId="22" w15:restartNumberingAfterBreak="0">
+  <w:abstractNum w:abstractNumId="23" w15:restartNumberingAfterBreak="0">
     <w:nsid w:val="3D116483"/>
     <w:multiLevelType w:val="multilevel"/>
     <w:tmpl w:val="84505A48"/>
@@ -15055,7 +15518,7 @@
       <w:lvlJc w:val="left"/>
     </w:lvl>
   </w:abstractNum>
-  <w:abstractNum w:abstractNumId="23" w15:restartNumberingAfterBreak="0">
+  <w:abstractNum w:abstractNumId="24" w15:restartNumberingAfterBreak="0">
     <w:nsid w:val="44843935"/>
     <w:multiLevelType w:val="hybridMultilevel"/>
     <w:tmpl w:val="47C82F70"/>
@@ -15144,7 +15607,7 @@
       </w:pPr>
     </w:lvl>
   </w:abstractNum>
-  <w:abstractNum w:abstractNumId="24" w15:restartNumberingAfterBreak="0">
+  <w:abstractNum w:abstractNumId="25" w15:restartNumberingAfterBreak="0">
     <w:nsid w:val="4BBD478B"/>
     <w:multiLevelType w:val="multilevel"/>
     <w:tmpl w:val="E0ACC2B0"/>
@@ -15195,7 +15658,7 @@
       <w:lvlJc w:val="left"/>
     </w:lvl>
   </w:abstractNum>
-  <w:abstractNum w:abstractNumId="25" w15:restartNumberingAfterBreak="0">
+  <w:abstractNum w:abstractNumId="26" w15:restartNumberingAfterBreak="0">
     <w:nsid w:val="52EE32F4"/>
     <w:multiLevelType w:val="hybridMultilevel"/>
     <w:tmpl w:val="09B6070E"/>
@@ -15308,7 +15771,7 @@
       </w:rPr>
     </w:lvl>
   </w:abstractNum>
-  <w:abstractNum w:abstractNumId="26" w15:restartNumberingAfterBreak="0">
+  <w:abstractNum w:abstractNumId="27" w15:restartNumberingAfterBreak="0">
     <w:nsid w:val="57D416A5"/>
     <w:multiLevelType w:val="multilevel"/>
     <w:tmpl w:val="F16ECFF2"/>
@@ -15359,7 +15822,7 @@
       <w:lvlJc w:val="left"/>
     </w:lvl>
   </w:abstractNum>
-  <w:abstractNum w:abstractNumId="27" w15:restartNumberingAfterBreak="0">
+  <w:abstractNum w:abstractNumId="28" w15:restartNumberingAfterBreak="0">
     <w:nsid w:val="59E8564F"/>
     <w:multiLevelType w:val="hybridMultilevel"/>
     <w:tmpl w:val="BA64366C"/>
@@ -15472,7 +15935,96 @@
       </w:rPr>
     </w:lvl>
   </w:abstractNum>
-  <w:abstractNum w:abstractNumId="28" w15:restartNumberingAfterBreak="0">
+  <w:abstractNum w:abstractNumId="29" w15:restartNumberingAfterBreak="0">
+    <w:nsid w:val="631D0FA6"/>
+    <w:multiLevelType w:val="hybridMultilevel"/>
+    <w:tmpl w:val="1C7E7914"/>
+    <w:lvl w:ilvl="0" w:tplc="0409000F">
+      <w:start w:val="1"/>
+      <w:numFmt w:val="decimal"/>
+      <w:lvlText w:val="%1."/>
+      <w:lvlJc w:val="left"/>
+      <w:pPr>
+        <w:ind w:left="720" w:hanging="360"/>
+      </w:pPr>
+      <w:rPr>
+        <w:rFonts w:hint="default"/>
+      </w:rPr>
+    </w:lvl>
+    <w:lvl w:ilvl="1" w:tplc="04090019" w:tentative="1">
+      <w:start w:val="1"/>
+      <w:numFmt w:val="lowerLetter"/>
+      <w:lvlText w:val="%2."/>
+      <w:lvlJc w:val="left"/>
+      <w:pPr>
+        <w:ind w:left="1440" w:hanging="360"/>
+      </w:pPr>
+    </w:lvl>
+    <w:lvl w:ilvl="2" w:tplc="0409001B" w:tentative="1">
+      <w:start w:val="1"/>
+      <w:numFmt w:val="lowerRoman"/>
+      <w:lvlText w:val="%3."/>
+      <w:lvlJc w:val="right"/>
+      <w:pPr>
+        <w:ind w:left="2160" w:hanging="180"/>
+      </w:pPr>
+    </w:lvl>
+    <w:lvl w:ilvl="3" w:tplc="0409000F" w:tentative="1">
+      <w:start w:val="1"/>
+      <w:numFmt w:val="decimal"/>
+      <w:lvlText w:val="%4."/>
+      <w:lvlJc w:val="left"/>
+      <w:pPr>
+        <w:ind w:left="2880" w:hanging="360"/>
+      </w:pPr>
+    </w:lvl>
+    <w:lvl w:ilvl="4" w:tplc="04090019" w:tentative="1">
+      <w:start w:val="1"/>
+      <w:numFmt w:val="lowerLetter"/>
+      <w:lvlText w:val="%5."/>
+      <w:lvlJc w:val="left"/>
+      <w:pPr>
+        <w:ind w:left="3600" w:hanging="360"/>
+      </w:pPr>
+    </w:lvl>
+    <w:lvl w:ilvl="5" w:tplc="0409001B" w:tentative="1">
+      <w:start w:val="1"/>
+      <w:numFmt w:val="lowerRoman"/>
+      <w:lvlText w:val="%6."/>
+      <w:lvlJc w:val="right"/>
+      <w:pPr>
+        <w:ind w:left="4320" w:hanging="180"/>
+      </w:pPr>
+    </w:lvl>
+    <w:lvl w:ilvl="6" w:tplc="0409000F" w:tentative="1">
+      <w:start w:val="1"/>
+      <w:numFmt w:val="decimal"/>
+      <w:lvlText w:val="%7."/>
+      <w:lvlJc w:val="left"/>
+      <w:pPr>
+        <w:ind w:left="5040" w:hanging="360"/>
+      </w:pPr>
+    </w:lvl>
+    <w:lvl w:ilvl="7" w:tplc="04090019" w:tentative="1">
+      <w:start w:val="1"/>
+      <w:numFmt w:val="lowerLetter"/>
+      <w:lvlText w:val="%8."/>
+      <w:lvlJc w:val="left"/>
+      <w:pPr>
+        <w:ind w:left="5760" w:hanging="360"/>
+      </w:pPr>
+    </w:lvl>
+    <w:lvl w:ilvl="8" w:tplc="0409001B" w:tentative="1">
+      <w:start w:val="1"/>
+      <w:numFmt w:val="lowerRoman"/>
+      <w:lvlText w:val="%9."/>
+      <w:lvlJc w:val="right"/>
+      <w:pPr>
+        <w:ind w:left="6480" w:hanging="180"/>
+      </w:pPr>
+    </w:lvl>
+  </w:abstractNum>
+  <w:abstractNum w:abstractNumId="30" w15:restartNumberingAfterBreak="0">
     <w:nsid w:val="6B600379"/>
     <w:multiLevelType w:val="multilevel"/>
     <w:tmpl w:val="CADE4C8C"/>
@@ -15523,7 +16075,7 @@
       <w:lvlJc w:val="left"/>
     </w:lvl>
   </w:abstractNum>
-  <w:abstractNum w:abstractNumId="29" w15:restartNumberingAfterBreak="0">
+  <w:abstractNum w:abstractNumId="31" w15:restartNumberingAfterBreak="0">
     <w:nsid w:val="6D047F60"/>
     <w:multiLevelType w:val="hybridMultilevel"/>
     <w:tmpl w:val="FC9A2A76"/>
@@ -15636,7 +16188,7 @@
       </w:rPr>
     </w:lvl>
   </w:abstractNum>
-  <w:abstractNum w:abstractNumId="30" w15:restartNumberingAfterBreak="0">
+  <w:abstractNum w:abstractNumId="32" w15:restartNumberingAfterBreak="0">
     <w:nsid w:val="72847C45"/>
     <w:multiLevelType w:val="multilevel"/>
     <w:tmpl w:val="7DA23EDC"/>
@@ -15687,7 +16239,7 @@
       <w:lvlJc w:val="left"/>
     </w:lvl>
   </w:abstractNum>
-  <w:abstractNum w:abstractNumId="31" w15:restartNumberingAfterBreak="0">
+  <w:abstractNum w:abstractNumId="33" w15:restartNumberingAfterBreak="0">
     <w:nsid w:val="753E0AA6"/>
     <w:multiLevelType w:val="hybridMultilevel"/>
     <w:tmpl w:val="249E1F3C"/>
@@ -15776,7 +16328,7 @@
       </w:pPr>
     </w:lvl>
   </w:abstractNum>
-  <w:abstractNum w:abstractNumId="32" w15:restartNumberingAfterBreak="0">
+  <w:abstractNum w:abstractNumId="34" w15:restartNumberingAfterBreak="0">
     <w:nsid w:val="7CBB669E"/>
     <w:multiLevelType w:val="hybridMultilevel"/>
     <w:tmpl w:val="031A7C18"/>
@@ -15865,7 +16417,7 @@
       </w:pPr>
     </w:lvl>
   </w:abstractNum>
-  <w:abstractNum w:abstractNumId="33" w15:restartNumberingAfterBreak="0">
+  <w:abstractNum w:abstractNumId="35" w15:restartNumberingAfterBreak="0">
     <w:nsid w:val="7D3523EB"/>
     <w:multiLevelType w:val="multilevel"/>
     <w:tmpl w:val="5DA29C88"/>
@@ -15917,106 +16469,112 @@
     </w:lvl>
   </w:abstractNum>
   <w:num w:numId="1">
-    <w:abstractNumId w:val="20"/>
+    <w:abstractNumId w:val="21"/>
   </w:num>
   <w:num w:numId="2">
     <w:abstractNumId w:val="2"/>
   </w:num>
   <w:num w:numId="3">
-    <w:abstractNumId w:val="22"/>
+    <w:abstractNumId w:val="23"/>
   </w:num>
   <w:num w:numId="4">
-    <w:abstractNumId w:val="33"/>
+    <w:abstractNumId w:val="35"/>
   </w:num>
   <w:num w:numId="5">
     <w:abstractNumId w:val="6"/>
   </w:num>
   <w:num w:numId="6">
-    <w:abstractNumId w:val="26"/>
+    <w:abstractNumId w:val="27"/>
   </w:num>
   <w:num w:numId="7">
-    <w:abstractNumId w:val="9"/>
+    <w:abstractNumId w:val="10"/>
   </w:num>
   <w:num w:numId="8">
-    <w:abstractNumId w:val="12"/>
+    <w:abstractNumId w:val="13"/>
   </w:num>
   <w:num w:numId="9">
     <w:abstractNumId w:val="7"/>
   </w:num>
   <w:num w:numId="10">
-    <w:abstractNumId w:val="21"/>
+    <w:abstractNumId w:val="22"/>
   </w:num>
   <w:num w:numId="11">
-    <w:abstractNumId w:val="13"/>
+    <w:abstractNumId w:val="14"/>
   </w:num>
   <w:num w:numId="12">
-    <w:abstractNumId w:val="16"/>
+    <w:abstractNumId w:val="17"/>
   </w:num>
   <w:num w:numId="13">
     <w:abstractNumId w:val="4"/>
   </w:num>
   <w:num w:numId="14">
-    <w:abstractNumId w:val="18"/>
+    <w:abstractNumId w:val="19"/>
   </w:num>
   <w:num w:numId="15">
-    <w:abstractNumId w:val="24"/>
+    <w:abstractNumId w:val="25"/>
   </w:num>
   <w:num w:numId="16">
-    <w:abstractNumId w:val="17"/>
+    <w:abstractNumId w:val="18"/>
   </w:num>
   <w:num w:numId="17">
     <w:abstractNumId w:val="0"/>
   </w:num>
   <w:num w:numId="18">
-    <w:abstractNumId w:val="28"/>
+    <w:abstractNumId w:val="30"/>
   </w:num>
   <w:num w:numId="19">
-    <w:abstractNumId w:val="30"/>
+    <w:abstractNumId w:val="32"/>
   </w:num>
   <w:num w:numId="20">
-    <w:abstractNumId w:val="14"/>
+    <w:abstractNumId w:val="15"/>
   </w:num>
   <w:num w:numId="21">
-    <w:abstractNumId w:val="25"/>
+    <w:abstractNumId w:val="26"/>
   </w:num>
   <w:num w:numId="22">
-    <w:abstractNumId w:val="23"/>
+    <w:abstractNumId w:val="24"/>
   </w:num>
   <w:num w:numId="23">
-    <w:abstractNumId w:val="11"/>
+    <w:abstractNumId w:val="12"/>
   </w:num>
   <w:num w:numId="24">
-    <w:abstractNumId w:val="31"/>
+    <w:abstractNumId w:val="33"/>
   </w:num>
   <w:num w:numId="25">
-    <w:abstractNumId w:val="8"/>
+    <w:abstractNumId w:val="9"/>
   </w:num>
   <w:num w:numId="26">
-    <w:abstractNumId w:val="32"/>
+    <w:abstractNumId w:val="34"/>
   </w:num>
   <w:num w:numId="27">
-    <w:abstractNumId w:val="10"/>
+    <w:abstractNumId w:val="11"/>
   </w:num>
   <w:num w:numId="28">
     <w:abstractNumId w:val="3"/>
   </w:num>
   <w:num w:numId="29">
-    <w:abstractNumId w:val="27"/>
+    <w:abstractNumId w:val="28"/>
   </w:num>
   <w:num w:numId="30">
-    <w:abstractNumId w:val="15"/>
+    <w:abstractNumId w:val="16"/>
   </w:num>
   <w:num w:numId="31">
     <w:abstractNumId w:val="1"/>
   </w:num>
   <w:num w:numId="32">
-    <w:abstractNumId w:val="29"/>
+    <w:abstractNumId w:val="31"/>
   </w:num>
   <w:num w:numId="33">
     <w:abstractNumId w:val="5"/>
   </w:num>
   <w:num w:numId="34">
-    <w:abstractNumId w:val="19"/>
+    <w:abstractNumId w:val="20"/>
+  </w:num>
+  <w:num w:numId="35">
+    <w:abstractNumId w:val="8"/>
+  </w:num>
+  <w:num w:numId="36">
+    <w:abstractNumId w:val="29"/>
   </w:num>
 </w:numbering>
 </file>
@@ -17902,7 +18460,7 @@
 </file>
 
 <file path=customXml/itemProps1.xml><?xml version="1.0" encoding="utf-8"?>
-<ds:datastoreItem xmlns:ds="http://schemas.openxmlformats.org/officeDocument/2006/customXml" ds:itemID="{B3D3A90C-5F7F-473D-AB44-7FCEDCCF4871}">
+<ds:datastoreItem xmlns:ds="http://schemas.openxmlformats.org/officeDocument/2006/customXml" ds:itemID="{067DDFFB-040E-481D-9F6E-B6E789D97AF5}">
   <ds:schemaRefs>
     <ds:schemaRef ds:uri="http://schemas.openxmlformats.org/officeDocument/2006/bibliography"/>
   </ds:schemaRefs>

--- a/robert-butacu-work.docx
+++ b/robert-butacu-work.docx
@@ -368,6 +368,12 @@
     </w:p>
     <w:sdt>
       <w:sdtPr>
+        <w:rPr>
+          <w:rFonts w:asciiTheme="minorHAnsi" w:eastAsiaTheme="minorEastAsia" w:hAnsiTheme="minorHAnsi" w:cstheme="minorBidi"/>
+          <w:color w:val="auto"/>
+          <w:sz w:val="22"/>
+          <w:szCs w:val="22"/>
+        </w:rPr>
         <w:id w:val="1090349"/>
         <w:docPartObj>
           <w:docPartGallery w:val="Table of Contents"/>
@@ -376,13 +382,9 @@
       </w:sdtPr>
       <w:sdtEndPr>
         <w:rPr>
-          <w:rFonts w:asciiTheme="minorHAnsi" w:eastAsiaTheme="minorEastAsia" w:hAnsiTheme="minorHAnsi" w:cstheme="minorBidi"/>
           <w:b/>
           <w:bCs/>
           <w:noProof/>
-          <w:color w:val="auto"/>
-          <w:sz w:val="22"/>
-          <w:szCs w:val="22"/>
         </w:rPr>
       </w:sdtEndPr>
       <w:sdtContent>
@@ -4727,7 +4729,7 @@
           <v:rect id="rectole0000000000" o:spid="_x0000_i1025" style="width:398.4pt;height:88.2pt" o:ole="" o:preferrelative="t" stroked="f">
             <v:imagedata r:id="rId10" o:title=""/>
           </v:rect>
-          <o:OLEObject Type="Embed" ProgID="StaticMetafile" ShapeID="rectole0000000000" DrawAspect="Content" ObjectID="_1590326703" r:id="rId11"/>
+          <o:OLEObject Type="Embed" ProgID="StaticMetafile" ShapeID="rectole0000000000" DrawAspect="Content" ObjectID="_1590388891" r:id="rId11"/>
         </w:object>
       </w:r>
     </w:p>
@@ -4762,7 +4764,7 @@
           <v:rect id="rectole0000000001" o:spid="_x0000_i1026" style="width:484.2pt;height:102.6pt" o:ole="" o:preferrelative="t" stroked="f">
             <v:imagedata r:id="rId12" o:title=""/>
           </v:rect>
-          <o:OLEObject Type="Embed" ProgID="StaticMetafile" ShapeID="rectole0000000001" DrawAspect="Content" ObjectID="_1590326704" r:id="rId13"/>
+          <o:OLEObject Type="Embed" ProgID="StaticMetafile" ShapeID="rectole0000000001" DrawAspect="Content" ObjectID="_1590388892" r:id="rId13"/>
         </w:object>
       </w:r>
     </w:p>
@@ -4886,7 +4888,7 @@
           <v:rect id="rectole0000000002" o:spid="_x0000_i1027" style="width:544.2pt;height:84.6pt" o:ole="" o:preferrelative="t" stroked="f">
             <v:imagedata r:id="rId14" o:title=""/>
           </v:rect>
-          <o:OLEObject Type="Embed" ProgID="StaticMetafile" ShapeID="rectole0000000002" DrawAspect="Content" ObjectID="_1590326705" r:id="rId15"/>
+          <o:OLEObject Type="Embed" ProgID="StaticMetafile" ShapeID="rectole0000000002" DrawAspect="Content" ObjectID="_1590388893" r:id="rId15"/>
         </w:object>
       </w:r>
     </w:p>
@@ -4946,7 +4948,7 @@
           <v:rect id="rectole0000000003" o:spid="_x0000_i1028" style="width:544.2pt;height:60.6pt" o:ole="" o:preferrelative="t" stroked="f">
             <v:imagedata r:id="rId16" o:title=""/>
           </v:rect>
-          <o:OLEObject Type="Embed" ProgID="StaticMetafile" ShapeID="rectole0000000003" DrawAspect="Content" ObjectID="_1590326706" r:id="rId17"/>
+          <o:OLEObject Type="Embed" ProgID="StaticMetafile" ShapeID="rectole0000000003" DrawAspect="Content" ObjectID="_1590388894" r:id="rId17"/>
         </w:object>
       </w:r>
     </w:p>
@@ -13147,50 +13149,587 @@
       <w:pPr>
         <w:ind w:firstLine="360"/>
       </w:pPr>
-      <w:bookmarkStart w:id="40" w:name="_GoBack"/>
+    </w:p>
+    <w:p/>
+    <w:p>
+      <w:pPr>
+        <w:pStyle w:val="Heading2"/>
+        <w:rPr>
+          <w:rFonts w:ascii="Times New Roman" w:eastAsia="Arial" w:hAnsi="Times New Roman" w:cs="Times New Roman"/>
+          <w:sz w:val="24"/>
+          <w:szCs w:val="24"/>
+        </w:rPr>
+      </w:pPr>
+      <w:bookmarkStart w:id="40" w:name="_Toc516562962"/>
+      <w:r>
+        <w:rPr>
+          <w:rFonts w:ascii="Times New Roman" w:eastAsia="Arial" w:hAnsi="Times New Roman" w:cs="Times New Roman"/>
+          <w:sz w:val="24"/>
+          <w:szCs w:val="24"/>
+        </w:rPr>
+        <w:t>Arrow</w:t>
+      </w:r>
       <w:bookmarkEnd w:id="40"/>
     </w:p>
+    <w:p>
+      <w:pPr>
+        <w:pStyle w:val="Heading2"/>
+        <w:rPr>
+          <w:rFonts w:ascii="Times New Roman" w:eastAsia="Arial" w:hAnsi="Times New Roman" w:cs="Times New Roman"/>
+          <w:sz w:val="24"/>
+          <w:szCs w:val="24"/>
+        </w:rPr>
+      </w:pPr>
+      <w:bookmarkStart w:id="41" w:name="_Toc516562963"/>
+      <w:r>
+        <w:rPr>
+          <w:rFonts w:ascii="Times New Roman" w:eastAsia="Arial" w:hAnsi="Times New Roman" w:cs="Times New Roman"/>
+          <w:sz w:val="24"/>
+          <w:szCs w:val="24"/>
+        </w:rPr>
+        <w:t>Monads</w:t>
+      </w:r>
+      <w:bookmarkEnd w:id="41"/>
+    </w:p>
+    <w:p>
+      <w:r>
+        <w:t>The Monad</w:t>
+      </w:r>
+      <w:r>
+        <w:t xml:space="preserve"> </w:t>
+      </w:r>
+      <w:r>
+        <w:t xml:space="preserve">is </w:t>
+      </w:r>
+      <w:r>
+        <w:t xml:space="preserve">one of the most famous </w:t>
+      </w:r>
+      <w:r>
+        <w:t xml:space="preserve">term when it comes to functional programming, and it’s been the reason why a lot of programmers generally fear </w:t>
+      </w:r>
+      <w:r>
+        <w:t xml:space="preserve">FP </w:t>
+      </w:r>
+      <w:r>
+        <w:t xml:space="preserve"> – thousands of articles have been written about it, and there is still some confusion when it comes to </w:t>
+      </w:r>
+      <w:r>
+        <w:t>what it actually does and what does it mean.</w:t>
+      </w:r>
+    </w:p>
     <w:p/>
     <w:p>
-      <w:pPr>
-        <w:pStyle w:val="Heading2"/>
-        <w:rPr>
-          <w:rFonts w:ascii="Times New Roman" w:eastAsia="Arial" w:hAnsi="Times New Roman" w:cs="Times New Roman"/>
-          <w:sz w:val="24"/>
-          <w:szCs w:val="24"/>
-        </w:rPr>
-      </w:pPr>
-      <w:bookmarkStart w:id="41" w:name="_Toc516562962"/>
-      <w:r>
-        <w:rPr>
-          <w:rFonts w:ascii="Times New Roman" w:eastAsia="Arial" w:hAnsi="Times New Roman" w:cs="Times New Roman"/>
-          <w:sz w:val="24"/>
-          <w:szCs w:val="24"/>
-        </w:rPr>
-        <w:t>Arrow</w:t>
-      </w:r>
-      <w:bookmarkEnd w:id="41"/>
-    </w:p>
-    <w:p>
-      <w:pPr>
-        <w:pStyle w:val="Heading2"/>
-        <w:rPr>
-          <w:rFonts w:ascii="Times New Roman" w:eastAsia="Arial" w:hAnsi="Times New Roman" w:cs="Times New Roman"/>
-          <w:sz w:val="24"/>
-          <w:szCs w:val="24"/>
-        </w:rPr>
-      </w:pPr>
-      <w:bookmarkStart w:id="42" w:name="_Toc516562963"/>
-      <w:r>
-        <w:rPr>
-          <w:rFonts w:ascii="Times New Roman" w:eastAsia="Arial" w:hAnsi="Times New Roman" w:cs="Times New Roman"/>
-          <w:sz w:val="24"/>
-          <w:szCs w:val="24"/>
-        </w:rPr>
-        <w:t>Monads</w:t>
-      </w:r>
+      <w:r>
+        <w:t>Most Scala/Haskell programmers probably used Monads at least once, but they didn’t know it.</w:t>
+      </w:r>
+      <w:r>
+        <w:t xml:space="preserve"> </w:t>
+      </w:r>
+    </w:p>
+    <w:p>
+      <w:r>
+        <w:t xml:space="preserve">Simply put, a Monad is anything with a </w:t>
+      </w:r>
+      <w:r>
+        <w:rPr>
+          <w:b/>
+        </w:rPr>
+        <w:t>flatMap</w:t>
+      </w:r>
+      <w:r>
+        <w:t>() method attached to it.</w:t>
+      </w:r>
+    </w:p>
+    <w:p>
+      <w:pPr>
+        <w:rPr>
+          <w:rFonts w:ascii="Times New Roman" w:hAnsi="Times New Roman" w:cs="Times New Roman"/>
+          <w:sz w:val="24"/>
+          <w:szCs w:val="24"/>
+        </w:rPr>
+      </w:pPr>
+      <w:r>
+        <w:rPr>
+          <w:rFonts w:ascii="Times New Roman" w:hAnsi="Times New Roman" w:cs="Times New Roman"/>
+          <w:sz w:val="24"/>
+          <w:szCs w:val="24"/>
+        </w:rPr>
+        <w:object w:dxaOrig="9684" w:dyaOrig="2052">
+          <v:rect id="_x0000_i1029" style="width:468pt;height:99pt" o:ole="" o:preferrelative="t" stroked="f">
+            <v:imagedata r:id="rId12" o:title=""/>
+          </v:rect>
+          <o:OLEObject Type="Embed" ProgID="StaticMetafile" ShapeID="_x0000_i1029" DrawAspect="Content" ObjectID="_1590388895" r:id="rId44"/>
+        </w:object>
+      </w:r>
+    </w:p>
+    <w:p>
+      <w:pPr>
+        <w:rPr>
+          <w:rFonts w:ascii="Times New Roman" w:hAnsi="Times New Roman" w:cs="Times New Roman"/>
+          <w:sz w:val="24"/>
+          <w:szCs w:val="24"/>
+        </w:rPr>
+      </w:pPr>
+      <w:r>
+        <w:rPr>
+          <w:rFonts w:ascii="Times New Roman" w:hAnsi="Times New Roman" w:cs="Times New Roman"/>
+          <w:sz w:val="24"/>
+          <w:szCs w:val="24"/>
+        </w:rPr>
+        <w:t>So here, clusterseWithCentroids is a List[A] – does this make List a Monad? Yes, it does – same with Option</w:t>
+      </w:r>
+      <w:r>
+        <w:rPr>
+          <w:rFonts w:ascii="Times New Roman" w:hAnsi="Times New Roman" w:cs="Times New Roman"/>
+          <w:sz w:val="24"/>
+          <w:szCs w:val="24"/>
+        </w:rPr>
+        <w:t>.</w:t>
+      </w:r>
+    </w:p>
+    <w:p>
+      <w:pPr>
+        <w:rPr>
+          <w:rFonts w:ascii="Times New Roman" w:hAnsi="Times New Roman" w:cs="Times New Roman"/>
+          <w:sz w:val="24"/>
+          <w:szCs w:val="24"/>
+        </w:rPr>
+      </w:pPr>
+      <w:r>
+        <w:rPr>
+          <w:rFonts w:ascii="Times New Roman" w:hAnsi="Times New Roman" w:cs="Times New Roman"/>
+          <w:sz w:val="24"/>
+          <w:szCs w:val="24"/>
+        </w:rPr>
+        <w:t xml:space="preserve">Apart from that, Scala has better support for Monads through </w:t>
+      </w:r>
+      <w:r>
+        <w:rPr>
+          <w:rFonts w:ascii="Times New Roman" w:hAnsi="Times New Roman" w:cs="Times New Roman"/>
+          <w:b/>
+          <w:sz w:val="24"/>
+          <w:szCs w:val="24"/>
+        </w:rPr>
+        <w:t>the for comprehension</w:t>
+      </w:r>
+      <w:r>
+        <w:rPr>
+          <w:rFonts w:ascii="Times New Roman" w:hAnsi="Times New Roman" w:cs="Times New Roman"/>
+          <w:sz w:val="24"/>
+          <w:szCs w:val="24"/>
+        </w:rPr>
+        <w:t xml:space="preserve"> structure control.</w:t>
+      </w:r>
+    </w:p>
+    <w:p>
+      <w:pPr>
+        <w:rPr>
+          <w:rFonts w:ascii="Times New Roman" w:hAnsi="Times New Roman" w:cs="Times New Roman"/>
+          <w:sz w:val="24"/>
+          <w:szCs w:val="24"/>
+        </w:rPr>
+      </w:pPr>
+      <w:r>
+        <w:rPr>
+          <w:rFonts w:ascii="Times New Roman" w:hAnsi="Times New Roman" w:cs="Times New Roman"/>
+          <w:sz w:val="24"/>
+          <w:szCs w:val="24"/>
+        </w:rPr>
+        <w:object w:dxaOrig="7973" w:dyaOrig="1764">
+          <v:rect id="_x0000_i1030" style="width:398.4pt;height:88.2pt" o:ole="" o:preferrelative="t" stroked="f">
+            <v:imagedata r:id="rId10" o:title=""/>
+          </v:rect>
+          <o:OLEObject Type="Embed" ProgID="StaticMetafile" ShapeID="_x0000_i1030" DrawAspect="Content" ObjectID="_1590388896" r:id="rId45"/>
+        </w:object>
+      </w:r>
+    </w:p>
+    <w:p>
+      <w:pPr>
+        <w:rPr>
+          <w:rFonts w:ascii="Times New Roman" w:hAnsi="Times New Roman" w:cs="Times New Roman"/>
+          <w:sz w:val="24"/>
+          <w:szCs w:val="24"/>
+        </w:rPr>
+      </w:pPr>
+    </w:p>
+    <w:p>
+      <w:pPr>
+        <w:rPr>
+          <w:rFonts w:ascii="Times New Roman" w:hAnsi="Times New Roman" w:cs="Times New Roman"/>
+          <w:sz w:val="24"/>
+          <w:szCs w:val="24"/>
+        </w:rPr>
+      </w:pPr>
+      <w:r>
+        <w:rPr>
+          <w:rFonts w:ascii="Times New Roman" w:hAnsi="Times New Roman" w:cs="Times New Roman"/>
+          <w:sz w:val="24"/>
+          <w:szCs w:val="24"/>
+        </w:rPr>
+        <w:t>More formally put, a Monad is a mechanism which enables sequencing computations.</w:t>
+      </w:r>
+    </w:p>
+    <w:p>
+      <w:pPr>
+        <w:rPr>
+          <w:rFonts w:ascii="Times New Roman" w:hAnsi="Times New Roman" w:cs="Times New Roman"/>
+          <w:sz w:val="24"/>
+          <w:szCs w:val="24"/>
+        </w:rPr>
+      </w:pPr>
+      <w:r>
+        <w:rPr>
+          <w:rFonts w:ascii="Times New Roman" w:hAnsi="Times New Roman" w:cs="Times New Roman"/>
+          <w:sz w:val="24"/>
+          <w:szCs w:val="24"/>
+        </w:rPr>
+        <w:lastRenderedPageBreak/>
+        <w:t xml:space="preserve">But, this is mainly what a Functor also is – a bunch of </w:t>
+      </w:r>
+      <w:r>
+        <w:rPr>
+          <w:rFonts w:ascii="Times New Roman" w:hAnsi="Times New Roman" w:cs="Times New Roman"/>
+          <w:b/>
+          <w:sz w:val="24"/>
+          <w:szCs w:val="24"/>
+        </w:rPr>
+        <w:t>map</w:t>
+      </w:r>
+      <w:r>
+        <w:rPr>
+          <w:rFonts w:ascii="Times New Roman" w:hAnsi="Times New Roman" w:cs="Times New Roman"/>
+          <w:sz w:val="24"/>
+          <w:szCs w:val="24"/>
+        </w:rPr>
+        <w:t xml:space="preserve"> applied one after the other</w:t>
+      </w:r>
+      <w:r>
+        <w:rPr>
+          <w:rFonts w:ascii="Times New Roman" w:hAnsi="Times New Roman" w:cs="Times New Roman"/>
+          <w:sz w:val="24"/>
+          <w:szCs w:val="24"/>
+        </w:rPr>
+        <w:t>.</w:t>
+      </w:r>
+    </w:p>
+    <w:p>
+      <w:pPr>
+        <w:rPr>
+          <w:rFonts w:ascii="Times New Roman" w:hAnsi="Times New Roman" w:cs="Times New Roman"/>
+          <w:sz w:val="24"/>
+          <w:szCs w:val="24"/>
+        </w:rPr>
+      </w:pPr>
+      <w:r>
+        <w:rPr>
+          <w:rFonts w:ascii="Times New Roman" w:hAnsi="Times New Roman" w:cs="Times New Roman"/>
+          <w:sz w:val="24"/>
+          <w:szCs w:val="24"/>
+        </w:rPr>
+        <w:t xml:space="preserve">However, a Functor doesn’t account for any complications that may arrive on the “way”, while the Monad does. </w:t>
+      </w:r>
+      <w:r>
+        <w:rPr>
+          <w:rFonts w:ascii="Times New Roman" w:hAnsi="Times New Roman" w:cs="Times New Roman"/>
+          <w:sz w:val="24"/>
+          <w:szCs w:val="24"/>
+        </w:rPr>
+        <w:t>The Functor doesn’t care whether the function attached to it produces another List, or another Option.</w:t>
+      </w:r>
+    </w:p>
+    <w:p>
+      <w:pPr>
+        <w:rPr>
+          <w:rFonts w:ascii="Times New Roman" w:hAnsi="Times New Roman" w:cs="Times New Roman"/>
+          <w:sz w:val="24"/>
+          <w:szCs w:val="24"/>
+        </w:rPr>
+      </w:pPr>
+      <w:r>
+        <w:rPr>
+          <w:rFonts w:ascii="Times New Roman" w:hAnsi="Times New Roman" w:cs="Times New Roman"/>
+          <w:sz w:val="24"/>
+          <w:szCs w:val="24"/>
+        </w:rPr>
+        <w:t>The Monad does indeed.</w:t>
+      </w:r>
+    </w:p>
+    <w:p>
+      <w:r>
+        <w:rPr>
+          <w:noProof/>
+        </w:rPr>
+        <w:drawing>
+          <wp:inline distT="0" distB="0" distL="0" distR="0" wp14:anchorId="6A8A30B3" wp14:editId="0D1468BE">
+            <wp:extent cx="4429125" cy="1123950"/>
+            <wp:effectExtent l="0" t="0" r="9525" b="0"/>
+            <wp:docPr id="12" name="Picture 12"/>
+            <wp:cNvGraphicFramePr>
+              <a:graphicFrameLocks xmlns:a="http://schemas.openxmlformats.org/drawingml/2006/main" noChangeAspect="1"/>
+            </wp:cNvGraphicFramePr>
+            <a:graphic xmlns:a="http://schemas.openxmlformats.org/drawingml/2006/main">
+              <a:graphicData uri="http://schemas.openxmlformats.org/drawingml/2006/picture">
+                <pic:pic xmlns:pic="http://schemas.openxmlformats.org/drawingml/2006/picture">
+                  <pic:nvPicPr>
+                    <pic:cNvPr id="1" name=""/>
+                    <pic:cNvPicPr/>
+                  </pic:nvPicPr>
+                  <pic:blipFill>
+                    <a:blip r:embed="rId46"/>
+                    <a:stretch>
+                      <a:fillRect/>
+                    </a:stretch>
+                  </pic:blipFill>
+                  <pic:spPr>
+                    <a:xfrm>
+                      <a:off x="0" y="0"/>
+                      <a:ext cx="4429125" cy="1123950"/>
+                    </a:xfrm>
+                    <a:prstGeom prst="rect">
+                      <a:avLst/>
+                    </a:prstGeom>
+                  </pic:spPr>
+                </pic:pic>
+              </a:graphicData>
+            </a:graphic>
+          </wp:inline>
+        </w:drawing>
+      </w:r>
+    </w:p>
+    <w:p>
+      <w:r>
+        <w:t>This is a small example in order to illustrate what a Functor produces compared to what a Monad produces.</w:t>
+      </w:r>
+    </w:p>
+    <w:p>
+      <w:r>
+        <w:t>Once again, the divide function will be used in order to produce an Option[Double].</w:t>
+      </w:r>
+    </w:p>
+    <w:p>
+      <w:r>
+        <w:rPr>
+          <w:noProof/>
+        </w:rPr>
+        <w:drawing>
+          <wp:inline distT="0" distB="0" distL="0" distR="0" wp14:anchorId="52749651" wp14:editId="6317B057">
+            <wp:extent cx="4972050" cy="1562100"/>
+            <wp:effectExtent l="0" t="0" r="0" b="0"/>
+            <wp:docPr id="27" name="Picture 27"/>
+            <wp:cNvGraphicFramePr>
+              <a:graphicFrameLocks xmlns:a="http://schemas.openxmlformats.org/drawingml/2006/main" noChangeAspect="1"/>
+            </wp:cNvGraphicFramePr>
+            <a:graphic xmlns:a="http://schemas.openxmlformats.org/drawingml/2006/main">
+              <a:graphicData uri="http://schemas.openxmlformats.org/drawingml/2006/picture">
+                <pic:pic xmlns:pic="http://schemas.openxmlformats.org/drawingml/2006/picture">
+                  <pic:nvPicPr>
+                    <pic:cNvPr id="1" name=""/>
+                    <pic:cNvPicPr/>
+                  </pic:nvPicPr>
+                  <pic:blipFill>
+                    <a:blip r:embed="rId47"/>
+                    <a:stretch>
+                      <a:fillRect/>
+                    </a:stretch>
+                  </pic:blipFill>
+                  <pic:spPr>
+                    <a:xfrm>
+                      <a:off x="0" y="0"/>
+                      <a:ext cx="4972050" cy="1562100"/>
+                    </a:xfrm>
+                    <a:prstGeom prst="rect">
+                      <a:avLst/>
+                    </a:prstGeom>
+                  </pic:spPr>
+                </pic:pic>
+              </a:graphicData>
+            </a:graphic>
+          </wp:inline>
+        </w:drawing>
+      </w:r>
+    </w:p>
+    <w:p>
+      <w:r>
+        <w:t>So, our value divisionOf10 waits for input in order to divide 10 by some Double, and returns an Option result.</w:t>
+      </w:r>
+    </w:p>
+    <w:p>
+      <w:r>
+        <w:t>The result for the following computations will be printed:</w:t>
+      </w:r>
+    </w:p>
+    <w:p>
+      <w:r>
+        <w:rPr>
+          <w:noProof/>
+        </w:rPr>
+        <w:drawing>
+          <wp:inline distT="0" distB="0" distL="0" distR="0" wp14:anchorId="551B2FC4" wp14:editId="34DA3D2B">
+            <wp:extent cx="3810000" cy="533400"/>
+            <wp:effectExtent l="0" t="0" r="0" b="0"/>
+            <wp:docPr id="28" name="Picture 28"/>
+            <wp:cNvGraphicFramePr>
+              <a:graphicFrameLocks xmlns:a="http://schemas.openxmlformats.org/drawingml/2006/main" noChangeAspect="1"/>
+            </wp:cNvGraphicFramePr>
+            <a:graphic xmlns:a="http://schemas.openxmlformats.org/drawingml/2006/main">
+              <a:graphicData uri="http://schemas.openxmlformats.org/drawingml/2006/picture">
+                <pic:pic xmlns:pic="http://schemas.openxmlformats.org/drawingml/2006/picture">
+                  <pic:nvPicPr>
+                    <pic:cNvPr id="1" name=""/>
+                    <pic:cNvPicPr/>
+                  </pic:nvPicPr>
+                  <pic:blipFill>
+                    <a:blip r:embed="rId48"/>
+                    <a:stretch>
+                      <a:fillRect/>
+                    </a:stretch>
+                  </pic:blipFill>
+                  <pic:spPr>
+                    <a:xfrm>
+                      <a:off x="0" y="0"/>
+                      <a:ext cx="3810000" cy="533400"/>
+                    </a:xfrm>
+                    <a:prstGeom prst="rect">
+                      <a:avLst/>
+                    </a:prstGeom>
+                  </pic:spPr>
+                </pic:pic>
+              </a:graphicData>
+            </a:graphic>
+          </wp:inline>
+        </w:drawing>
+      </w:r>
+    </w:p>
+    <w:p/>
+    <w:p>
+      <w:r>
+        <w:t>And they are:</w:t>
+      </w:r>
+    </w:p>
+    <w:p>
+      <w:r>
+        <w:rPr>
+          <w:noProof/>
+        </w:rPr>
+        <w:drawing>
+          <wp:inline distT="0" distB="0" distL="0" distR="0" wp14:anchorId="1C29E8FD" wp14:editId="242FC1D2">
+            <wp:extent cx="1752600" cy="419100"/>
+            <wp:effectExtent l="0" t="0" r="0" b="0"/>
+            <wp:docPr id="30" name="Picture 30"/>
+            <wp:cNvGraphicFramePr>
+              <a:graphicFrameLocks xmlns:a="http://schemas.openxmlformats.org/drawingml/2006/main" noChangeAspect="1"/>
+            </wp:cNvGraphicFramePr>
+            <a:graphic xmlns:a="http://schemas.openxmlformats.org/drawingml/2006/main">
+              <a:graphicData uri="http://schemas.openxmlformats.org/drawingml/2006/picture">
+                <pic:pic xmlns:pic="http://schemas.openxmlformats.org/drawingml/2006/picture">
+                  <pic:nvPicPr>
+                    <pic:cNvPr id="1" name=""/>
+                    <pic:cNvPicPr/>
+                  </pic:nvPicPr>
+                  <pic:blipFill>
+                    <a:blip r:embed="rId49"/>
+                    <a:stretch>
+                      <a:fillRect/>
+                    </a:stretch>
+                  </pic:blipFill>
+                  <pic:spPr>
+                    <a:xfrm>
+                      <a:off x="0" y="0"/>
+                      <a:ext cx="1752600" cy="419100"/>
+                    </a:xfrm>
+                    <a:prstGeom prst="rect">
+                      <a:avLst/>
+                    </a:prstGeom>
+                  </pic:spPr>
+                </pic:pic>
+              </a:graphicData>
+            </a:graphic>
+          </wp:inline>
+        </w:drawing>
+      </w:r>
+    </w:p>
+    <w:p/>
+    <w:p>
+      <w:r>
+        <w:t>As easily seen, the flatMap() method accounted for any complications t</w:t>
+      </w:r>
+      <w:r>
+        <w:t>hat emerged during computations, while the map() method just went along with it.</w:t>
+      </w:r>
+    </w:p>
+    <w:p>
+      <w:r>
+        <w:lastRenderedPageBreak/>
+        <w:t>The definition of a Monad is as followed:</w:t>
+      </w:r>
+    </w:p>
+    <w:p>
+      <w:r>
+        <w:rPr>
+          <w:noProof/>
+        </w:rPr>
+        <w:drawing>
+          <wp:inline distT="0" distB="0" distL="0" distR="0" wp14:anchorId="6C0D4666" wp14:editId="005C3E0C">
+            <wp:extent cx="5562600" cy="1085850"/>
+            <wp:effectExtent l="0" t="0" r="0" b="0"/>
+            <wp:docPr id="31" name="Picture 31"/>
+            <wp:cNvGraphicFramePr>
+              <a:graphicFrameLocks xmlns:a="http://schemas.openxmlformats.org/drawingml/2006/main" noChangeAspect="1"/>
+            </wp:cNvGraphicFramePr>
+            <a:graphic xmlns:a="http://schemas.openxmlformats.org/drawingml/2006/main">
+              <a:graphicData uri="http://schemas.openxmlformats.org/drawingml/2006/picture">
+                <pic:pic xmlns:pic="http://schemas.openxmlformats.org/drawingml/2006/picture">
+                  <pic:nvPicPr>
+                    <pic:cNvPr id="1" name=""/>
+                    <pic:cNvPicPr/>
+                  </pic:nvPicPr>
+                  <pic:blipFill>
+                    <a:blip r:embed="rId50"/>
+                    <a:stretch>
+                      <a:fillRect/>
+                    </a:stretch>
+                  </pic:blipFill>
+                  <pic:spPr>
+                    <a:xfrm>
+                      <a:off x="0" y="0"/>
+                      <a:ext cx="5562600" cy="1085850"/>
+                    </a:xfrm>
+                    <a:prstGeom prst="rect">
+                      <a:avLst/>
+                    </a:prstGeom>
+                  </pic:spPr>
+                </pic:pic>
+              </a:graphicData>
+            </a:graphic>
+          </wp:inline>
+        </w:drawing>
+      </w:r>
+    </w:p>
+    <w:p>
+      <w:r>
+        <w:t>Compared to the Functor, there is one small change when it comes the function that it receives as a parameter: the function receives an A which is returned as a Monad of B.</w:t>
+      </w:r>
+    </w:p>
+    <w:p>
+      <w:r>
+        <w:t xml:space="preserve">The </w:t>
+      </w:r>
+      <w:r>
+        <w:rPr>
+          <w:b/>
+        </w:rPr>
+        <w:t>pure</w:t>
+      </w:r>
+      <w:r>
+        <w:t xml:space="preserve"> method is just a way to “lift” normal values into the Monadic world</w:t>
+      </w:r>
+      <w:r>
+        <w:t>.</w:t>
+      </w:r>
+      <w:bookmarkStart w:id="42" w:name="_GoBack"/>
       <w:bookmarkEnd w:id="42"/>
     </w:p>
+    <w:p/>
     <w:p>
       <w:pPr>
         <w:pStyle w:val="Heading2"/>
@@ -13596,7 +14135,7 @@
       </w:pPr>
     </w:p>
     <w:sectPr>
-      <w:footerReference w:type="default" r:id="rId44"/>
+      <w:footerReference w:type="default" r:id="rId51"/>
       <w:pgSz w:w="12240" w:h="15840"/>
       <w:pgMar w:top="1440" w:right="1440" w:bottom="1440" w:left="1440" w:header="720" w:footer="720" w:gutter="0"/>
       <w:pgNumType w:start="0"/>
@@ -13674,7 +14213,7 @@
           <w:rPr>
             <w:noProof/>
           </w:rPr>
-          <w:t>27</w:t>
+          <w:t>29</w:t>
         </w:r>
         <w:r>
           <w:rPr>
@@ -17642,14 +18181,14 @@
     <w:charset w:val="00"/>
     <w:family w:val="roman"/>
     <w:pitch w:val="variable"/>
-    <w:sig w:usb0="E0002AFF" w:usb1="C0007843" w:usb2="00000009" w:usb3="00000000" w:csb0="000001FF" w:csb1="00000000"/>
+    <w:sig w:usb0="E0002EFF" w:usb1="C000785B" w:usb2="00000009" w:usb3="00000000" w:csb0="000001FF" w:csb1="00000000"/>
   </w:font>
   <w:font w:name="Arial">
     <w:panose1 w:val="020B0604020202020204"/>
     <w:charset w:val="00"/>
     <w:family w:val="swiss"/>
     <w:pitch w:val="variable"/>
-    <w:sig w:usb0="E0002AFF" w:usb1="C0007843" w:usb2="00000009" w:usb3="00000000" w:csb0="000001FF" w:csb1="00000000"/>
+    <w:sig w:usb0="E0002EFF" w:usb1="C000785B" w:usb2="00000009" w:usb3="00000000" w:csb0="000001FF" w:csb1="00000000"/>
   </w:font>
   <w:font w:name="Courier New">
     <w:panose1 w:val="02070309020205020404"/>
@@ -17677,14 +18216,14 @@
     <w:charset w:val="00"/>
     <w:family w:val="swiss"/>
     <w:pitch w:val="variable"/>
-    <w:sig w:usb0="E0002AFF" w:usb1="4000ACFF" w:usb2="00000001" w:usb3="00000000" w:csb0="000001FF" w:csb1="00000000"/>
+    <w:sig w:usb0="E0002AFF" w:usb1="C000247B" w:usb2="00000009" w:usb3="00000000" w:csb0="000001FF" w:csb1="00000000"/>
   </w:font>
   <w:font w:name="Calibri Light">
     <w:panose1 w:val="020F0302020204030204"/>
     <w:charset w:val="00"/>
     <w:family w:val="swiss"/>
     <w:pitch w:val="variable"/>
-    <w:sig w:usb0="A0002AEF" w:usb1="4000207B" w:usb2="00000000" w:usb3="00000000" w:csb0="000001FF" w:csb1="00000000"/>
+    <w:sig w:usb0="E0002AFF" w:usb1="C000247B" w:usb2="00000009" w:usb3="00000000" w:csb0="000001FF" w:csb1="00000000"/>
   </w:font>
   <w:font w:name="Segoe UI">
     <w:panose1 w:val="020B0502040204020203"/>
@@ -17717,6 +18256,7 @@
     <w:rsid w:val="00757365"/>
     <w:rsid w:val="007B6984"/>
     <w:rsid w:val="00894FEE"/>
+    <w:rsid w:val="00937C90"/>
     <w:rsid w:val="009A13B2"/>
     <w:rsid w:val="009C7CC0"/>
     <w:rsid w:val="00C4184A"/>
@@ -18460,7 +19000,7 @@
 </file>
 
 <file path=customXml/itemProps1.xml><?xml version="1.0" encoding="utf-8"?>
-<ds:datastoreItem xmlns:ds="http://schemas.openxmlformats.org/officeDocument/2006/customXml" ds:itemID="{067DDFFB-040E-481D-9F6E-B6E789D97AF5}">
+<ds:datastoreItem xmlns:ds="http://schemas.openxmlformats.org/officeDocument/2006/customXml" ds:itemID="{486080A7-AE93-4878-9A21-B11694652182}">
   <ds:schemaRefs>
     <ds:schemaRef ds:uri="http://schemas.openxmlformats.org/officeDocument/2006/bibliography"/>
   </ds:schemaRefs>

--- a/robert-butacu-work.docx
+++ b/robert-butacu-work.docx
@@ -4729,7 +4729,7 @@
           <v:rect id="rectole0000000000" o:spid="_x0000_i1025" style="width:398.4pt;height:88.2pt" o:ole="" o:preferrelative="t" stroked="f">
             <v:imagedata r:id="rId10" o:title=""/>
           </v:rect>
-          <o:OLEObject Type="Embed" ProgID="StaticMetafile" ShapeID="rectole0000000000" DrawAspect="Content" ObjectID="_1590388891" r:id="rId11"/>
+          <o:OLEObject Type="Embed" ProgID="StaticMetafile" ShapeID="rectole0000000000" DrawAspect="Content" ObjectID="_1590395114" r:id="rId11"/>
         </w:object>
       </w:r>
     </w:p>
@@ -4764,7 +4764,7 @@
           <v:rect id="rectole0000000001" o:spid="_x0000_i1026" style="width:484.2pt;height:102.6pt" o:ole="" o:preferrelative="t" stroked="f">
             <v:imagedata r:id="rId12" o:title=""/>
           </v:rect>
-          <o:OLEObject Type="Embed" ProgID="StaticMetafile" ShapeID="rectole0000000001" DrawAspect="Content" ObjectID="_1590388892" r:id="rId13"/>
+          <o:OLEObject Type="Embed" ProgID="StaticMetafile" ShapeID="rectole0000000001" DrawAspect="Content" ObjectID="_1590395115" r:id="rId13"/>
         </w:object>
       </w:r>
     </w:p>
@@ -4888,7 +4888,7 @@
           <v:rect id="rectole0000000002" o:spid="_x0000_i1027" style="width:544.2pt;height:84.6pt" o:ole="" o:preferrelative="t" stroked="f">
             <v:imagedata r:id="rId14" o:title=""/>
           </v:rect>
-          <o:OLEObject Type="Embed" ProgID="StaticMetafile" ShapeID="rectole0000000002" DrawAspect="Content" ObjectID="_1590388893" r:id="rId15"/>
+          <o:OLEObject Type="Embed" ProgID="StaticMetafile" ShapeID="rectole0000000002" DrawAspect="Content" ObjectID="_1590395116" r:id="rId15"/>
         </w:object>
       </w:r>
     </w:p>
@@ -4948,7 +4948,7 @@
           <v:rect id="rectole0000000003" o:spid="_x0000_i1028" style="width:544.2pt;height:60.6pt" o:ole="" o:preferrelative="t" stroked="f">
             <v:imagedata r:id="rId16" o:title=""/>
           </v:rect>
-          <o:OLEObject Type="Embed" ProgID="StaticMetafile" ShapeID="rectole0000000003" DrawAspect="Content" ObjectID="_1590388894" r:id="rId17"/>
+          <o:OLEObject Type="Embed" ProgID="StaticMetafile" ShapeID="rectole0000000003" DrawAspect="Content" ObjectID="_1590395117" r:id="rId17"/>
         </w:object>
       </w:r>
     </w:p>
@@ -13258,7 +13258,7 @@
           <v:rect id="_x0000_i1029" style="width:468pt;height:99pt" o:ole="" o:preferrelative="t" stroked="f">
             <v:imagedata r:id="rId12" o:title=""/>
           </v:rect>
-          <o:OLEObject Type="Embed" ProgID="StaticMetafile" ShapeID="_x0000_i1029" DrawAspect="Content" ObjectID="_1590388895" r:id="rId44"/>
+          <o:OLEObject Type="Embed" ProgID="StaticMetafile" ShapeID="_x0000_i1029" DrawAspect="Content" ObjectID="_1590395118" r:id="rId44"/>
         </w:object>
       </w:r>
     </w:p>
@@ -13339,7 +13339,7 @@
           <v:rect id="_x0000_i1030" style="width:398.4pt;height:88.2pt" o:ole="" o:preferrelative="t" stroked="f">
             <v:imagedata r:id="rId10" o:title=""/>
           </v:rect>
-          <o:OLEObject Type="Embed" ProgID="StaticMetafile" ShapeID="_x0000_i1030" DrawAspect="Content" ObjectID="_1590388896" r:id="rId45"/>
+          <o:OLEObject Type="Embed" ProgID="StaticMetafile" ShapeID="_x0000_i1030" DrawAspect="Content" ObjectID="_1590395119" r:id="rId45"/>
         </w:object>
       </w:r>
     </w:p>
@@ -13726,8 +13726,212 @@
       <w:r>
         <w:t>.</w:t>
       </w:r>
+    </w:p>
+    <w:p/>
+    <w:p>
+      <w:r>
+        <w:t xml:space="preserve">And just as Functors have laws, so do </w:t>
+      </w:r>
+      <w:r>
+        <w:t>Monads have a few laws:</w:t>
+      </w:r>
+    </w:p>
+    <w:p>
+      <w:pPr>
+        <w:pStyle w:val="ListParagraph"/>
+        <w:numPr>
+          <w:ilvl w:val="0"/>
+          <w:numId w:val="37"/>
+        </w:numPr>
+      </w:pPr>
+      <w:r>
+        <w:t xml:space="preserve">Left identity: calling </w:t>
+      </w:r>
+      <w:r>
+        <w:rPr>
+          <w:b/>
+        </w:rPr>
+        <w:t>pure</w:t>
+      </w:r>
+      <w:r>
+        <w:rPr>
+          <w:b/>
+        </w:rPr>
+        <w:t xml:space="preserve"> </w:t>
+      </w:r>
+      <w:r>
+        <w:t>on an A and flat-mapping that to a function should be the same as applying that function over A.</w:t>
+      </w:r>
+    </w:p>
+    <w:p>
+      <w:pPr>
+        <w:pStyle w:val="ListParagraph"/>
+      </w:pPr>
+      <w:r>
+        <w:rPr>
+          <w:noProof/>
+        </w:rPr>
+        <w:drawing>
+          <wp:inline distT="0" distB="0" distL="0" distR="0" wp14:anchorId="35ACD5B5" wp14:editId="25896C1A">
+            <wp:extent cx="2371725" cy="247650"/>
+            <wp:effectExtent l="0" t="0" r="9525" b="0"/>
+            <wp:docPr id="32" name="Picture 32"/>
+            <wp:cNvGraphicFramePr>
+              <a:graphicFrameLocks xmlns:a="http://schemas.openxmlformats.org/drawingml/2006/main" noChangeAspect="1"/>
+            </wp:cNvGraphicFramePr>
+            <a:graphic xmlns:a="http://schemas.openxmlformats.org/drawingml/2006/main">
+              <a:graphicData uri="http://schemas.openxmlformats.org/drawingml/2006/picture">
+                <pic:pic xmlns:pic="http://schemas.openxmlformats.org/drawingml/2006/picture">
+                  <pic:nvPicPr>
+                    <pic:cNvPr id="1" name=""/>
+                    <pic:cNvPicPr/>
+                  </pic:nvPicPr>
+                  <pic:blipFill>
+                    <a:blip r:embed="rId51"/>
+                    <a:stretch>
+                      <a:fillRect/>
+                    </a:stretch>
+                  </pic:blipFill>
+                  <pic:spPr>
+                    <a:xfrm>
+                      <a:off x="0" y="0"/>
+                      <a:ext cx="2371725" cy="247650"/>
+                    </a:xfrm>
+                    <a:prstGeom prst="rect">
+                      <a:avLst/>
+                    </a:prstGeom>
+                  </pic:spPr>
+                </pic:pic>
+              </a:graphicData>
+            </a:graphic>
+          </wp:inline>
+        </w:drawing>
+      </w:r>
+    </w:p>
+    <w:p>
+      <w:pPr>
+        <w:pStyle w:val="ListParagraph"/>
+        <w:numPr>
+          <w:ilvl w:val="0"/>
+          <w:numId w:val="37"/>
+        </w:numPr>
+      </w:pPr>
+      <w:r>
+        <w:t xml:space="preserve">Right identity: passing </w:t>
+      </w:r>
+      <w:r>
+        <w:rPr>
+          <w:b/>
+        </w:rPr>
+        <w:t xml:space="preserve">pure </w:t>
+      </w:r>
+      <w:r>
+        <w:t xml:space="preserve"> to a flatMap function should have no effect</w:t>
+      </w:r>
+    </w:p>
+    <w:p>
+      <w:pPr>
+        <w:pStyle w:val="ListParagraph"/>
+      </w:pPr>
+      <w:r>
+        <w:rPr>
+          <w:noProof/>
+        </w:rPr>
+        <w:drawing>
+          <wp:inline distT="0" distB="0" distL="0" distR="0" wp14:anchorId="3CBAF9B4" wp14:editId="60F21792">
+            <wp:extent cx="1524000" cy="247650"/>
+            <wp:effectExtent l="0" t="0" r="0" b="0"/>
+            <wp:docPr id="33" name="Picture 33"/>
+            <wp:cNvGraphicFramePr>
+              <a:graphicFrameLocks xmlns:a="http://schemas.openxmlformats.org/drawingml/2006/main" noChangeAspect="1"/>
+            </wp:cNvGraphicFramePr>
+            <a:graphic xmlns:a="http://schemas.openxmlformats.org/drawingml/2006/main">
+              <a:graphicData uri="http://schemas.openxmlformats.org/drawingml/2006/picture">
+                <pic:pic xmlns:pic="http://schemas.openxmlformats.org/drawingml/2006/picture">
+                  <pic:nvPicPr>
+                    <pic:cNvPr id="1" name=""/>
+                    <pic:cNvPicPr/>
+                  </pic:nvPicPr>
+                  <pic:blipFill>
+                    <a:blip r:embed="rId52"/>
+                    <a:stretch>
+                      <a:fillRect/>
+                    </a:stretch>
+                  </pic:blipFill>
+                  <pic:spPr>
+                    <a:xfrm>
+                      <a:off x="0" y="0"/>
+                      <a:ext cx="1524000" cy="247650"/>
+                    </a:xfrm>
+                    <a:prstGeom prst="rect">
+                      <a:avLst/>
+                    </a:prstGeom>
+                  </pic:spPr>
+                </pic:pic>
+              </a:graphicData>
+            </a:graphic>
+          </wp:inline>
+        </w:drawing>
+      </w:r>
+    </w:p>
+    <w:p>
+      <w:pPr>
+        <w:pStyle w:val="ListParagraph"/>
+        <w:numPr>
+          <w:ilvl w:val="0"/>
+          <w:numId w:val="37"/>
+        </w:numPr>
+      </w:pPr>
+      <w:r>
+        <w:t>Right and left associativity: flatMapping using 2 functions f() and g() is the same as flat-mapping over f and then over g</w:t>
+      </w:r>
+    </w:p>
+    <w:p>
+      <w:pPr>
+        <w:pStyle w:val="ListParagraph"/>
+      </w:pPr>
       <w:bookmarkStart w:id="42" w:name="_GoBack"/>
       <w:bookmarkEnd w:id="42"/>
+      <w:r>
+        <w:rPr>
+          <w:noProof/>
+        </w:rPr>
+        <w:drawing>
+          <wp:inline distT="0" distB="0" distL="0" distR="0" wp14:anchorId="23137C24" wp14:editId="3CA73A64">
+            <wp:extent cx="4029075" cy="314325"/>
+            <wp:effectExtent l="0" t="0" r="9525" b="9525"/>
+            <wp:docPr id="34" name="Picture 34"/>
+            <wp:cNvGraphicFramePr>
+              <a:graphicFrameLocks xmlns:a="http://schemas.openxmlformats.org/drawingml/2006/main" noChangeAspect="1"/>
+            </wp:cNvGraphicFramePr>
+            <a:graphic xmlns:a="http://schemas.openxmlformats.org/drawingml/2006/main">
+              <a:graphicData uri="http://schemas.openxmlformats.org/drawingml/2006/picture">
+                <pic:pic xmlns:pic="http://schemas.openxmlformats.org/drawingml/2006/picture">
+                  <pic:nvPicPr>
+                    <pic:cNvPr id="1" name=""/>
+                    <pic:cNvPicPr/>
+                  </pic:nvPicPr>
+                  <pic:blipFill>
+                    <a:blip r:embed="rId53"/>
+                    <a:stretch>
+                      <a:fillRect/>
+                    </a:stretch>
+                  </pic:blipFill>
+                  <pic:spPr>
+                    <a:xfrm>
+                      <a:off x="0" y="0"/>
+                      <a:ext cx="4029075" cy="314325"/>
+                    </a:xfrm>
+                    <a:prstGeom prst="rect">
+                      <a:avLst/>
+                    </a:prstGeom>
+                  </pic:spPr>
+                </pic:pic>
+              </a:graphicData>
+            </a:graphic>
+          </wp:inline>
+        </w:drawing>
+      </w:r>
     </w:p>
     <w:p/>
     <w:p>
@@ -14008,6 +14212,7 @@
           <w:sz w:val="24"/>
           <w:szCs w:val="24"/>
         </w:rPr>
+        <w:lastRenderedPageBreak/>
         <w:t>D</w:t>
       </w:r>
       <w:r>
@@ -14135,7 +14340,7 @@
       </w:pPr>
     </w:p>
     <w:sectPr>
-      <w:footerReference w:type="default" r:id="rId51"/>
+      <w:footerReference w:type="default" r:id="rId54"/>
       <w:pgSz w:w="12240" w:h="15840"/>
       <w:pgMar w:top="1440" w:right="1440" w:bottom="1440" w:left="1440" w:header="720" w:footer="720" w:gutter="0"/>
       <w:pgNumType w:start="0"/>
@@ -15792,6 +15997,95 @@
     </w:lvl>
   </w:abstractNum>
   <w:abstractNum w:abstractNumId="20" w15:restartNumberingAfterBreak="0">
+    <w:nsid w:val="2EDB3DDA"/>
+    <w:multiLevelType w:val="hybridMultilevel"/>
+    <w:tmpl w:val="5E429E3C"/>
+    <w:lvl w:ilvl="0" w:tplc="0409000F">
+      <w:start w:val="1"/>
+      <w:numFmt w:val="decimal"/>
+      <w:lvlText w:val="%1."/>
+      <w:lvlJc w:val="left"/>
+      <w:pPr>
+        <w:ind w:left="720" w:hanging="360"/>
+      </w:pPr>
+      <w:rPr>
+        <w:rFonts w:hint="default"/>
+      </w:rPr>
+    </w:lvl>
+    <w:lvl w:ilvl="1" w:tplc="04090019" w:tentative="1">
+      <w:start w:val="1"/>
+      <w:numFmt w:val="lowerLetter"/>
+      <w:lvlText w:val="%2."/>
+      <w:lvlJc w:val="left"/>
+      <w:pPr>
+        <w:ind w:left="1440" w:hanging="360"/>
+      </w:pPr>
+    </w:lvl>
+    <w:lvl w:ilvl="2" w:tplc="0409001B" w:tentative="1">
+      <w:start w:val="1"/>
+      <w:numFmt w:val="lowerRoman"/>
+      <w:lvlText w:val="%3."/>
+      <w:lvlJc w:val="right"/>
+      <w:pPr>
+        <w:ind w:left="2160" w:hanging="180"/>
+      </w:pPr>
+    </w:lvl>
+    <w:lvl w:ilvl="3" w:tplc="0409000F" w:tentative="1">
+      <w:start w:val="1"/>
+      <w:numFmt w:val="decimal"/>
+      <w:lvlText w:val="%4."/>
+      <w:lvlJc w:val="left"/>
+      <w:pPr>
+        <w:ind w:left="2880" w:hanging="360"/>
+      </w:pPr>
+    </w:lvl>
+    <w:lvl w:ilvl="4" w:tplc="04090019" w:tentative="1">
+      <w:start w:val="1"/>
+      <w:numFmt w:val="lowerLetter"/>
+      <w:lvlText w:val="%5."/>
+      <w:lvlJc w:val="left"/>
+      <w:pPr>
+        <w:ind w:left="3600" w:hanging="360"/>
+      </w:pPr>
+    </w:lvl>
+    <w:lvl w:ilvl="5" w:tplc="0409001B" w:tentative="1">
+      <w:start w:val="1"/>
+      <w:numFmt w:val="lowerRoman"/>
+      <w:lvlText w:val="%6."/>
+      <w:lvlJc w:val="right"/>
+      <w:pPr>
+        <w:ind w:left="4320" w:hanging="180"/>
+      </w:pPr>
+    </w:lvl>
+    <w:lvl w:ilvl="6" w:tplc="0409000F" w:tentative="1">
+      <w:start w:val="1"/>
+      <w:numFmt w:val="decimal"/>
+      <w:lvlText w:val="%7."/>
+      <w:lvlJc w:val="left"/>
+      <w:pPr>
+        <w:ind w:left="5040" w:hanging="360"/>
+      </w:pPr>
+    </w:lvl>
+    <w:lvl w:ilvl="7" w:tplc="04090019" w:tentative="1">
+      <w:start w:val="1"/>
+      <w:numFmt w:val="lowerLetter"/>
+      <w:lvlText w:val="%8."/>
+      <w:lvlJc w:val="left"/>
+      <w:pPr>
+        <w:ind w:left="5760" w:hanging="360"/>
+      </w:pPr>
+    </w:lvl>
+    <w:lvl w:ilvl="8" w:tplc="0409001B" w:tentative="1">
+      <w:start w:val="1"/>
+      <w:numFmt w:val="lowerRoman"/>
+      <w:lvlText w:val="%9."/>
+      <w:lvlJc w:val="right"/>
+      <w:pPr>
+        <w:ind w:left="6480" w:hanging="180"/>
+      </w:pPr>
+    </w:lvl>
+  </w:abstractNum>
+  <w:abstractNum w:abstractNumId="21" w15:restartNumberingAfterBreak="0">
     <w:nsid w:val="30295E6B"/>
     <w:multiLevelType w:val="hybridMultilevel"/>
     <w:tmpl w:val="EEA26844"/>
@@ -15904,7 +16198,7 @@
       </w:rPr>
     </w:lvl>
   </w:abstractNum>
-  <w:abstractNum w:abstractNumId="21" w15:restartNumberingAfterBreak="0">
+  <w:abstractNum w:abstractNumId="22" w15:restartNumberingAfterBreak="0">
     <w:nsid w:val="38C51DC3"/>
     <w:multiLevelType w:val="multilevel"/>
     <w:tmpl w:val="FB3CB19A"/>
@@ -15955,7 +16249,7 @@
       <w:lvlJc w:val="left"/>
     </w:lvl>
   </w:abstractNum>
-  <w:abstractNum w:abstractNumId="22" w15:restartNumberingAfterBreak="0">
+  <w:abstractNum w:abstractNumId="23" w15:restartNumberingAfterBreak="0">
     <w:nsid w:val="3AF452FB"/>
     <w:multiLevelType w:val="multilevel"/>
     <w:tmpl w:val="36EC491C"/>
@@ -16006,7 +16300,7 @@
       <w:lvlJc w:val="left"/>
     </w:lvl>
   </w:abstractNum>
-  <w:abstractNum w:abstractNumId="23" w15:restartNumberingAfterBreak="0">
+  <w:abstractNum w:abstractNumId="24" w15:restartNumberingAfterBreak="0">
     <w:nsid w:val="3D116483"/>
     <w:multiLevelType w:val="multilevel"/>
     <w:tmpl w:val="84505A48"/>
@@ -16057,7 +16351,7 @@
       <w:lvlJc w:val="left"/>
     </w:lvl>
   </w:abstractNum>
-  <w:abstractNum w:abstractNumId="24" w15:restartNumberingAfterBreak="0">
+  <w:abstractNum w:abstractNumId="25" w15:restartNumberingAfterBreak="0">
     <w:nsid w:val="44843935"/>
     <w:multiLevelType w:val="hybridMultilevel"/>
     <w:tmpl w:val="47C82F70"/>
@@ -16146,7 +16440,7 @@
       </w:pPr>
     </w:lvl>
   </w:abstractNum>
-  <w:abstractNum w:abstractNumId="25" w15:restartNumberingAfterBreak="0">
+  <w:abstractNum w:abstractNumId="26" w15:restartNumberingAfterBreak="0">
     <w:nsid w:val="4BBD478B"/>
     <w:multiLevelType w:val="multilevel"/>
     <w:tmpl w:val="E0ACC2B0"/>
@@ -16197,7 +16491,7 @@
       <w:lvlJc w:val="left"/>
     </w:lvl>
   </w:abstractNum>
-  <w:abstractNum w:abstractNumId="26" w15:restartNumberingAfterBreak="0">
+  <w:abstractNum w:abstractNumId="27" w15:restartNumberingAfterBreak="0">
     <w:nsid w:val="52EE32F4"/>
     <w:multiLevelType w:val="hybridMultilevel"/>
     <w:tmpl w:val="09B6070E"/>
@@ -16310,7 +16604,7 @@
       </w:rPr>
     </w:lvl>
   </w:abstractNum>
-  <w:abstractNum w:abstractNumId="27" w15:restartNumberingAfterBreak="0">
+  <w:abstractNum w:abstractNumId="28" w15:restartNumberingAfterBreak="0">
     <w:nsid w:val="57D416A5"/>
     <w:multiLevelType w:val="multilevel"/>
     <w:tmpl w:val="F16ECFF2"/>
@@ -16361,7 +16655,7 @@
       <w:lvlJc w:val="left"/>
     </w:lvl>
   </w:abstractNum>
-  <w:abstractNum w:abstractNumId="28" w15:restartNumberingAfterBreak="0">
+  <w:abstractNum w:abstractNumId="29" w15:restartNumberingAfterBreak="0">
     <w:nsid w:val="59E8564F"/>
     <w:multiLevelType w:val="hybridMultilevel"/>
     <w:tmpl w:val="BA64366C"/>
@@ -16474,7 +16768,7 @@
       </w:rPr>
     </w:lvl>
   </w:abstractNum>
-  <w:abstractNum w:abstractNumId="29" w15:restartNumberingAfterBreak="0">
+  <w:abstractNum w:abstractNumId="30" w15:restartNumberingAfterBreak="0">
     <w:nsid w:val="631D0FA6"/>
     <w:multiLevelType w:val="hybridMultilevel"/>
     <w:tmpl w:val="1C7E7914"/>
@@ -16563,7 +16857,7 @@
       </w:pPr>
     </w:lvl>
   </w:abstractNum>
-  <w:abstractNum w:abstractNumId="30" w15:restartNumberingAfterBreak="0">
+  <w:abstractNum w:abstractNumId="31" w15:restartNumberingAfterBreak="0">
     <w:nsid w:val="6B600379"/>
     <w:multiLevelType w:val="multilevel"/>
     <w:tmpl w:val="CADE4C8C"/>
@@ -16614,7 +16908,7 @@
       <w:lvlJc w:val="left"/>
     </w:lvl>
   </w:abstractNum>
-  <w:abstractNum w:abstractNumId="31" w15:restartNumberingAfterBreak="0">
+  <w:abstractNum w:abstractNumId="32" w15:restartNumberingAfterBreak="0">
     <w:nsid w:val="6D047F60"/>
     <w:multiLevelType w:val="hybridMultilevel"/>
     <w:tmpl w:val="FC9A2A76"/>
@@ -16727,7 +17021,7 @@
       </w:rPr>
     </w:lvl>
   </w:abstractNum>
-  <w:abstractNum w:abstractNumId="32" w15:restartNumberingAfterBreak="0">
+  <w:abstractNum w:abstractNumId="33" w15:restartNumberingAfterBreak="0">
     <w:nsid w:val="72847C45"/>
     <w:multiLevelType w:val="multilevel"/>
     <w:tmpl w:val="7DA23EDC"/>
@@ -16778,7 +17072,7 @@
       <w:lvlJc w:val="left"/>
     </w:lvl>
   </w:abstractNum>
-  <w:abstractNum w:abstractNumId="33" w15:restartNumberingAfterBreak="0">
+  <w:abstractNum w:abstractNumId="34" w15:restartNumberingAfterBreak="0">
     <w:nsid w:val="753E0AA6"/>
     <w:multiLevelType w:val="hybridMultilevel"/>
     <w:tmpl w:val="249E1F3C"/>
@@ -16867,7 +17161,7 @@
       </w:pPr>
     </w:lvl>
   </w:abstractNum>
-  <w:abstractNum w:abstractNumId="34" w15:restartNumberingAfterBreak="0">
+  <w:abstractNum w:abstractNumId="35" w15:restartNumberingAfterBreak="0">
     <w:nsid w:val="7CBB669E"/>
     <w:multiLevelType w:val="hybridMultilevel"/>
     <w:tmpl w:val="031A7C18"/>
@@ -16956,7 +17250,7 @@
       </w:pPr>
     </w:lvl>
   </w:abstractNum>
-  <w:abstractNum w:abstractNumId="35" w15:restartNumberingAfterBreak="0">
+  <w:abstractNum w:abstractNumId="36" w15:restartNumberingAfterBreak="0">
     <w:nsid w:val="7D3523EB"/>
     <w:multiLevelType w:val="multilevel"/>
     <w:tmpl w:val="5DA29C88"/>
@@ -17008,22 +17302,22 @@
     </w:lvl>
   </w:abstractNum>
   <w:num w:numId="1">
-    <w:abstractNumId w:val="21"/>
+    <w:abstractNumId w:val="22"/>
   </w:num>
   <w:num w:numId="2">
     <w:abstractNumId w:val="2"/>
   </w:num>
   <w:num w:numId="3">
-    <w:abstractNumId w:val="23"/>
+    <w:abstractNumId w:val="24"/>
   </w:num>
   <w:num w:numId="4">
-    <w:abstractNumId w:val="35"/>
+    <w:abstractNumId w:val="36"/>
   </w:num>
   <w:num w:numId="5">
     <w:abstractNumId w:val="6"/>
   </w:num>
   <w:num w:numId="6">
-    <w:abstractNumId w:val="27"/>
+    <w:abstractNumId w:val="28"/>
   </w:num>
   <w:num w:numId="7">
     <w:abstractNumId w:val="10"/>
@@ -17035,7 +17329,7 @@
     <w:abstractNumId w:val="7"/>
   </w:num>
   <w:num w:numId="10">
-    <w:abstractNumId w:val="22"/>
+    <w:abstractNumId w:val="23"/>
   </w:num>
   <w:num w:numId="11">
     <w:abstractNumId w:val="14"/>
@@ -17050,7 +17344,7 @@
     <w:abstractNumId w:val="19"/>
   </w:num>
   <w:num w:numId="15">
-    <w:abstractNumId w:val="25"/>
+    <w:abstractNumId w:val="26"/>
   </w:num>
   <w:num w:numId="16">
     <w:abstractNumId w:val="18"/>
@@ -17059,31 +17353,31 @@
     <w:abstractNumId w:val="0"/>
   </w:num>
   <w:num w:numId="18">
-    <w:abstractNumId w:val="30"/>
+    <w:abstractNumId w:val="31"/>
   </w:num>
   <w:num w:numId="19">
-    <w:abstractNumId w:val="32"/>
+    <w:abstractNumId w:val="33"/>
   </w:num>
   <w:num w:numId="20">
     <w:abstractNumId w:val="15"/>
   </w:num>
   <w:num w:numId="21">
-    <w:abstractNumId w:val="26"/>
+    <w:abstractNumId w:val="27"/>
   </w:num>
   <w:num w:numId="22">
-    <w:abstractNumId w:val="24"/>
+    <w:abstractNumId w:val="25"/>
   </w:num>
   <w:num w:numId="23">
     <w:abstractNumId w:val="12"/>
   </w:num>
   <w:num w:numId="24">
-    <w:abstractNumId w:val="33"/>
+    <w:abstractNumId w:val="34"/>
   </w:num>
   <w:num w:numId="25">
     <w:abstractNumId w:val="9"/>
   </w:num>
   <w:num w:numId="26">
-    <w:abstractNumId w:val="34"/>
+    <w:abstractNumId w:val="35"/>
   </w:num>
   <w:num w:numId="27">
     <w:abstractNumId w:val="11"/>
@@ -17092,7 +17386,7 @@
     <w:abstractNumId w:val="3"/>
   </w:num>
   <w:num w:numId="29">
-    <w:abstractNumId w:val="28"/>
+    <w:abstractNumId w:val="29"/>
   </w:num>
   <w:num w:numId="30">
     <w:abstractNumId w:val="16"/>
@@ -17101,19 +17395,22 @@
     <w:abstractNumId w:val="1"/>
   </w:num>
   <w:num w:numId="32">
-    <w:abstractNumId w:val="31"/>
+    <w:abstractNumId w:val="32"/>
   </w:num>
   <w:num w:numId="33">
     <w:abstractNumId w:val="5"/>
   </w:num>
   <w:num w:numId="34">
-    <w:abstractNumId w:val="20"/>
+    <w:abstractNumId w:val="21"/>
   </w:num>
   <w:num w:numId="35">
     <w:abstractNumId w:val="8"/>
   </w:num>
   <w:num w:numId="36">
-    <w:abstractNumId w:val="29"/>
+    <w:abstractNumId w:val="30"/>
+  </w:num>
+  <w:num w:numId="37">
+    <w:abstractNumId w:val="20"/>
   </w:num>
 </w:numbering>
 </file>
@@ -19000,7 +19297,7 @@
 </file>
 
 <file path=customXml/itemProps1.xml><?xml version="1.0" encoding="utf-8"?>
-<ds:datastoreItem xmlns:ds="http://schemas.openxmlformats.org/officeDocument/2006/customXml" ds:itemID="{486080A7-AE93-4878-9A21-B11694652182}">
+<ds:datastoreItem xmlns:ds="http://schemas.openxmlformats.org/officeDocument/2006/customXml" ds:itemID="{94F63FE6-B97B-4689-A729-B35AD2182699}">
   <ds:schemaRefs>
     <ds:schemaRef ds:uri="http://schemas.openxmlformats.org/officeDocument/2006/bibliography"/>
   </ds:schemaRefs>

--- a/robert-butacu-work.docx
+++ b/robert-butacu-work.docx
@@ -4729,7 +4729,7 @@
           <v:rect id="rectole0000000000" o:spid="_x0000_i1025" style="width:398.4pt;height:88.2pt" o:ole="" o:preferrelative="t" stroked="f">
             <v:imagedata r:id="rId10" o:title=""/>
           </v:rect>
-          <o:OLEObject Type="Embed" ProgID="StaticMetafile" ShapeID="rectole0000000000" DrawAspect="Content" ObjectID="_1590395114" r:id="rId11"/>
+          <o:OLEObject Type="Embed" ProgID="StaticMetafile" ShapeID="rectole0000000000" DrawAspect="Content" ObjectID="_1590405384" r:id="rId11"/>
         </w:object>
       </w:r>
     </w:p>
@@ -4764,7 +4764,7 @@
           <v:rect id="rectole0000000001" o:spid="_x0000_i1026" style="width:484.2pt;height:102.6pt" o:ole="" o:preferrelative="t" stroked="f">
             <v:imagedata r:id="rId12" o:title=""/>
           </v:rect>
-          <o:OLEObject Type="Embed" ProgID="StaticMetafile" ShapeID="rectole0000000001" DrawAspect="Content" ObjectID="_1590395115" r:id="rId13"/>
+          <o:OLEObject Type="Embed" ProgID="StaticMetafile" ShapeID="rectole0000000001" DrawAspect="Content" ObjectID="_1590405385" r:id="rId13"/>
         </w:object>
       </w:r>
     </w:p>
@@ -4888,7 +4888,7 @@
           <v:rect id="rectole0000000002" o:spid="_x0000_i1027" style="width:544.2pt;height:84.6pt" o:ole="" o:preferrelative="t" stroked="f">
             <v:imagedata r:id="rId14" o:title=""/>
           </v:rect>
-          <o:OLEObject Type="Embed" ProgID="StaticMetafile" ShapeID="rectole0000000002" DrawAspect="Content" ObjectID="_1590395116" r:id="rId15"/>
+          <o:OLEObject Type="Embed" ProgID="StaticMetafile" ShapeID="rectole0000000002" DrawAspect="Content" ObjectID="_1590405386" r:id="rId15"/>
         </w:object>
       </w:r>
     </w:p>
@@ -4948,7 +4948,7 @@
           <v:rect id="rectole0000000003" o:spid="_x0000_i1028" style="width:544.2pt;height:60.6pt" o:ole="" o:preferrelative="t" stroked="f">
             <v:imagedata r:id="rId16" o:title=""/>
           </v:rect>
-          <o:OLEObject Type="Embed" ProgID="StaticMetafile" ShapeID="rectole0000000003" DrawAspect="Content" ObjectID="_1590395117" r:id="rId17"/>
+          <o:OLEObject Type="Embed" ProgID="StaticMetafile" ShapeID="rectole0000000003" DrawAspect="Content" ObjectID="_1590405387" r:id="rId17"/>
         </w:object>
       </w:r>
     </w:p>
@@ -13149,321 +13149,38 @@
       <w:pPr>
         <w:ind w:firstLine="360"/>
       </w:pPr>
-    </w:p>
-    <w:p/>
-    <w:p>
-      <w:pPr>
-        <w:pStyle w:val="Heading2"/>
-        <w:rPr>
-          <w:rFonts w:ascii="Times New Roman" w:eastAsia="Arial" w:hAnsi="Times New Roman" w:cs="Times New Roman"/>
-          <w:sz w:val="24"/>
-          <w:szCs w:val="24"/>
-        </w:rPr>
-      </w:pPr>
-      <w:bookmarkStart w:id="40" w:name="_Toc516562962"/>
-      <w:r>
-        <w:rPr>
-          <w:rFonts w:ascii="Times New Roman" w:eastAsia="Arial" w:hAnsi="Times New Roman" w:cs="Times New Roman"/>
-          <w:sz w:val="24"/>
-          <w:szCs w:val="24"/>
-        </w:rPr>
-        <w:t>Arrow</w:t>
-      </w:r>
-      <w:bookmarkEnd w:id="40"/>
-    </w:p>
-    <w:p>
-      <w:pPr>
-        <w:pStyle w:val="Heading2"/>
-        <w:rPr>
-          <w:rFonts w:ascii="Times New Roman" w:eastAsia="Arial" w:hAnsi="Times New Roman" w:cs="Times New Roman"/>
-          <w:sz w:val="24"/>
-          <w:szCs w:val="24"/>
-        </w:rPr>
-      </w:pPr>
-      <w:bookmarkStart w:id="41" w:name="_Toc516562963"/>
-      <w:r>
-        <w:rPr>
-          <w:rFonts w:ascii="Times New Roman" w:eastAsia="Arial" w:hAnsi="Times New Roman" w:cs="Times New Roman"/>
-          <w:sz w:val="24"/>
-          <w:szCs w:val="24"/>
-        </w:rPr>
-        <w:t>Monads</w:t>
-      </w:r>
-      <w:bookmarkEnd w:id="41"/>
-    </w:p>
-    <w:p>
-      <w:r>
-        <w:t>The Monad</w:t>
-      </w:r>
-      <w:r>
-        <w:t xml:space="preserve"> </w:t>
-      </w:r>
-      <w:r>
-        <w:t xml:space="preserve">is </w:t>
-      </w:r>
-      <w:r>
-        <w:t xml:space="preserve">one of the most famous </w:t>
-      </w:r>
-      <w:r>
-        <w:t xml:space="preserve">term when it comes to functional programming, and it’s been the reason why a lot of programmers generally fear </w:t>
-      </w:r>
-      <w:r>
-        <w:t xml:space="preserve">FP </w:t>
-      </w:r>
-      <w:r>
-        <w:t xml:space="preserve"> – thousands of articles have been written about it, and there is still some confusion when it comes to </w:t>
-      </w:r>
-      <w:r>
-        <w:t>what it actually does and what does it mean.</w:t>
-      </w:r>
-    </w:p>
-    <w:p/>
-    <w:p>
-      <w:r>
-        <w:t>Most Scala/Haskell programmers probably used Monads at least once, but they didn’t know it.</w:t>
-      </w:r>
-      <w:r>
-        <w:t xml:space="preserve"> </w:t>
-      </w:r>
-    </w:p>
-    <w:p>
-      <w:r>
-        <w:t xml:space="preserve">Simply put, a Monad is anything with a </w:t>
-      </w:r>
-      <w:r>
-        <w:rPr>
-          <w:b/>
-        </w:rPr>
-        <w:t>flatMap</w:t>
-      </w:r>
-      <w:r>
-        <w:t>() method attached to it.</w:t>
-      </w:r>
-    </w:p>
-    <w:p>
-      <w:pPr>
-        <w:rPr>
-          <w:rFonts w:ascii="Times New Roman" w:hAnsi="Times New Roman" w:cs="Times New Roman"/>
-          <w:sz w:val="24"/>
-          <w:szCs w:val="24"/>
-        </w:rPr>
-      </w:pPr>
-      <w:r>
-        <w:rPr>
-          <w:rFonts w:ascii="Times New Roman" w:hAnsi="Times New Roman" w:cs="Times New Roman"/>
-          <w:sz w:val="24"/>
-          <w:szCs w:val="24"/>
-        </w:rPr>
-        <w:object w:dxaOrig="9684" w:dyaOrig="2052">
-          <v:rect id="_x0000_i1029" style="width:468pt;height:99pt" o:ole="" o:preferrelative="t" stroked="f">
-            <v:imagedata r:id="rId12" o:title=""/>
-          </v:rect>
-          <o:OLEObject Type="Embed" ProgID="StaticMetafile" ShapeID="_x0000_i1029" DrawAspect="Content" ObjectID="_1590395118" r:id="rId44"/>
-        </w:object>
-      </w:r>
-    </w:p>
-    <w:p>
-      <w:pPr>
-        <w:rPr>
-          <w:rFonts w:ascii="Times New Roman" w:hAnsi="Times New Roman" w:cs="Times New Roman"/>
-          <w:sz w:val="24"/>
-          <w:szCs w:val="24"/>
-        </w:rPr>
-      </w:pPr>
-      <w:r>
-        <w:rPr>
-          <w:rFonts w:ascii="Times New Roman" w:hAnsi="Times New Roman" w:cs="Times New Roman"/>
-          <w:sz w:val="24"/>
-          <w:szCs w:val="24"/>
-        </w:rPr>
-        <w:t>So here, clusterseWithCentroids is a List[A] – does this make List a Monad? Yes, it does – same with Option</w:t>
-      </w:r>
-      <w:r>
-        <w:rPr>
-          <w:rFonts w:ascii="Times New Roman" w:hAnsi="Times New Roman" w:cs="Times New Roman"/>
-          <w:sz w:val="24"/>
-          <w:szCs w:val="24"/>
-        </w:rPr>
-        <w:t>.</w:t>
-      </w:r>
-    </w:p>
-    <w:p>
-      <w:pPr>
-        <w:rPr>
-          <w:rFonts w:ascii="Times New Roman" w:hAnsi="Times New Roman" w:cs="Times New Roman"/>
-          <w:sz w:val="24"/>
-          <w:szCs w:val="24"/>
-        </w:rPr>
-      </w:pPr>
-      <w:r>
-        <w:rPr>
-          <w:rFonts w:ascii="Times New Roman" w:hAnsi="Times New Roman" w:cs="Times New Roman"/>
-          <w:sz w:val="24"/>
-          <w:szCs w:val="24"/>
-        </w:rPr>
-        <w:t xml:space="preserve">Apart from that, Scala has better support for Monads through </w:t>
-      </w:r>
-      <w:r>
-        <w:rPr>
-          <w:rFonts w:ascii="Times New Roman" w:hAnsi="Times New Roman" w:cs="Times New Roman"/>
-          <w:b/>
-          <w:sz w:val="24"/>
-          <w:szCs w:val="24"/>
-        </w:rPr>
-        <w:t>the for comprehension</w:t>
-      </w:r>
-      <w:r>
-        <w:rPr>
-          <w:rFonts w:ascii="Times New Roman" w:hAnsi="Times New Roman" w:cs="Times New Roman"/>
-          <w:sz w:val="24"/>
-          <w:szCs w:val="24"/>
-        </w:rPr>
-        <w:t xml:space="preserve"> structure control.</w:t>
-      </w:r>
-    </w:p>
-    <w:p>
-      <w:pPr>
-        <w:rPr>
-          <w:rFonts w:ascii="Times New Roman" w:hAnsi="Times New Roman" w:cs="Times New Roman"/>
-          <w:sz w:val="24"/>
-          <w:szCs w:val="24"/>
-        </w:rPr>
-      </w:pPr>
-      <w:r>
-        <w:rPr>
-          <w:rFonts w:ascii="Times New Roman" w:hAnsi="Times New Roman" w:cs="Times New Roman"/>
-          <w:sz w:val="24"/>
-          <w:szCs w:val="24"/>
-        </w:rPr>
-        <w:object w:dxaOrig="7973" w:dyaOrig="1764">
-          <v:rect id="_x0000_i1030" style="width:398.4pt;height:88.2pt" o:ole="" o:preferrelative="t" stroked="f">
-            <v:imagedata r:id="rId10" o:title=""/>
-          </v:rect>
-          <o:OLEObject Type="Embed" ProgID="StaticMetafile" ShapeID="_x0000_i1030" DrawAspect="Content" ObjectID="_1590395119" r:id="rId45"/>
-        </w:object>
-      </w:r>
-    </w:p>
-    <w:p>
-      <w:pPr>
-        <w:rPr>
-          <w:rFonts w:ascii="Times New Roman" w:hAnsi="Times New Roman" w:cs="Times New Roman"/>
-          <w:sz w:val="24"/>
-          <w:szCs w:val="24"/>
-        </w:rPr>
-      </w:pPr>
-    </w:p>
-    <w:p>
-      <w:pPr>
-        <w:rPr>
-          <w:rFonts w:ascii="Times New Roman" w:hAnsi="Times New Roman" w:cs="Times New Roman"/>
-          <w:sz w:val="24"/>
-          <w:szCs w:val="24"/>
-        </w:rPr>
-      </w:pPr>
-      <w:r>
-        <w:rPr>
-          <w:rFonts w:ascii="Times New Roman" w:hAnsi="Times New Roman" w:cs="Times New Roman"/>
-          <w:sz w:val="24"/>
-          <w:szCs w:val="24"/>
-        </w:rPr>
-        <w:t>More formally put, a Monad is a mechanism which enables sequencing computations.</w:t>
-      </w:r>
-    </w:p>
-    <w:p>
-      <w:pPr>
-        <w:rPr>
-          <w:rFonts w:ascii="Times New Roman" w:hAnsi="Times New Roman" w:cs="Times New Roman"/>
-          <w:sz w:val="24"/>
-          <w:szCs w:val="24"/>
-        </w:rPr>
-      </w:pPr>
-      <w:r>
-        <w:rPr>
-          <w:rFonts w:ascii="Times New Roman" w:hAnsi="Times New Roman" w:cs="Times New Roman"/>
-          <w:sz w:val="24"/>
-          <w:szCs w:val="24"/>
-        </w:rPr>
-        <w:lastRenderedPageBreak/>
-        <w:t xml:space="preserve">But, this is mainly what a Functor also is – a bunch of </w:t>
-      </w:r>
-      <w:r>
-        <w:rPr>
-          <w:rFonts w:ascii="Times New Roman" w:hAnsi="Times New Roman" w:cs="Times New Roman"/>
-          <w:b/>
-          <w:sz w:val="24"/>
-          <w:szCs w:val="24"/>
-        </w:rPr>
-        <w:t>map</w:t>
-      </w:r>
-      <w:r>
-        <w:rPr>
-          <w:rFonts w:ascii="Times New Roman" w:hAnsi="Times New Roman" w:cs="Times New Roman"/>
-          <w:sz w:val="24"/>
-          <w:szCs w:val="24"/>
-        </w:rPr>
-        <w:t xml:space="preserve"> applied one after the other</w:t>
-      </w:r>
-      <w:r>
-        <w:rPr>
-          <w:rFonts w:ascii="Times New Roman" w:hAnsi="Times New Roman" w:cs="Times New Roman"/>
-          <w:sz w:val="24"/>
-          <w:szCs w:val="24"/>
-        </w:rPr>
-        <w:t>.</w:t>
-      </w:r>
-    </w:p>
-    <w:p>
-      <w:pPr>
-        <w:rPr>
-          <w:rFonts w:ascii="Times New Roman" w:hAnsi="Times New Roman" w:cs="Times New Roman"/>
-          <w:sz w:val="24"/>
-          <w:szCs w:val="24"/>
-        </w:rPr>
-      </w:pPr>
-      <w:r>
-        <w:rPr>
-          <w:rFonts w:ascii="Times New Roman" w:hAnsi="Times New Roman" w:cs="Times New Roman"/>
-          <w:sz w:val="24"/>
-          <w:szCs w:val="24"/>
-        </w:rPr>
-        <w:t xml:space="preserve">However, a Functor doesn’t account for any complications that may arrive on the “way”, while the Monad does. </w:t>
-      </w:r>
-      <w:r>
-        <w:rPr>
-          <w:rFonts w:ascii="Times New Roman" w:hAnsi="Times New Roman" w:cs="Times New Roman"/>
-          <w:sz w:val="24"/>
-          <w:szCs w:val="24"/>
-        </w:rPr>
-        <w:t>The Functor doesn’t care whether the function attached to it produces another List, or another Option.</w:t>
-      </w:r>
-    </w:p>
-    <w:p>
-      <w:pPr>
-        <w:rPr>
-          <w:rFonts w:ascii="Times New Roman" w:hAnsi="Times New Roman" w:cs="Times New Roman"/>
-          <w:sz w:val="24"/>
-          <w:szCs w:val="24"/>
-        </w:rPr>
-      </w:pPr>
-      <w:r>
-        <w:rPr>
-          <w:rFonts w:ascii="Times New Roman" w:hAnsi="Times New Roman" w:cs="Times New Roman"/>
-          <w:sz w:val="24"/>
-          <w:szCs w:val="24"/>
-        </w:rPr>
-        <w:t>The Monad does indeed.</w:t>
-      </w:r>
-    </w:p>
-    <w:p>
+      <w:r>
+        <w:t>T</w:t>
+      </w:r>
+      <w:r>
+        <w:t>here are numerous types of functors, among which:</w:t>
+      </w:r>
+    </w:p>
+    <w:p>
+      <w:pPr>
+        <w:pStyle w:val="ListParagraph"/>
+        <w:numPr>
+          <w:ilvl w:val="0"/>
+          <w:numId w:val="38"/>
+        </w:numPr>
+      </w:pPr>
+      <w:r>
+        <w:t xml:space="preserve">Bifunctors </w:t>
+      </w:r>
+    </w:p>
+    <w:p>
+      <w:pPr>
+        <w:ind w:left="720"/>
+      </w:pPr>
       <w:r>
         <w:rPr>
           <w:noProof/>
         </w:rPr>
         <w:drawing>
-          <wp:inline distT="0" distB="0" distL="0" distR="0" wp14:anchorId="6A8A30B3" wp14:editId="0D1468BE">
-            <wp:extent cx="4429125" cy="1123950"/>
-            <wp:effectExtent l="0" t="0" r="9525" b="0"/>
-            <wp:docPr id="12" name="Picture 12"/>
+          <wp:inline distT="0" distB="0" distL="0" distR="0" wp14:anchorId="208D005B" wp14:editId="5FAE7937">
+            <wp:extent cx="5943600" cy="1386840"/>
+            <wp:effectExtent l="0" t="0" r="0" b="0"/>
+            <wp:docPr id="36" name="Picture 36"/>
             <wp:cNvGraphicFramePr>
               <a:graphicFrameLocks xmlns:a="http://schemas.openxmlformats.org/drawingml/2006/main" noChangeAspect="1"/>
             </wp:cNvGraphicFramePr>
@@ -13475,7 +13192,7 @@
                     <pic:cNvPicPr/>
                   </pic:nvPicPr>
                   <pic:blipFill>
-                    <a:blip r:embed="rId46"/>
+                    <a:blip r:embed="rId44"/>
                     <a:stretch>
                       <a:fillRect/>
                     </a:stretch>
@@ -13483,7 +13200,7 @@
                   <pic:spPr>
                     <a:xfrm>
                       <a:off x="0" y="0"/>
-                      <a:ext cx="4429125" cy="1123950"/>
+                      <a:ext cx="5943600" cy="1386840"/>
                     </a:xfrm>
                     <a:prstGeom prst="rect">
                       <a:avLst/>
@@ -13497,25 +13214,72 @@
       </w:r>
     </w:p>
     <w:p>
-      <w:r>
-        <w:t>This is a small example in order to illustrate what a Functor produces compared to what a Monad produces.</w:t>
-      </w:r>
-    </w:p>
-    <w:p>
-      <w:r>
-        <w:t>Once again, the divide function will be used in order to produce an Option[Double].</w:t>
-      </w:r>
-    </w:p>
-    <w:p>
+      <w:pPr>
+        <w:ind w:left="720"/>
+      </w:pPr>
+      <w:r>
+        <w:t xml:space="preserve">As seen, a bifunctor is a functor that </w:t>
+      </w:r>
+      <w:r>
+        <w:t>contains 2 possible results.</w:t>
+      </w:r>
+    </w:p>
+    <w:p>
+      <w:pPr>
+        <w:ind w:left="720"/>
+      </w:pPr>
+      <w:r>
+        <w:t>The most popular Scala example is Either[A, B], which is usually used to hold an exception in the left side if there is any, and the actual result in the right side.</w:t>
+      </w:r>
+    </w:p>
+    <w:p>
+      <w:pPr>
+        <w:ind w:left="720"/>
+      </w:pPr>
+      <w:r>
+        <w:t>The laws remain the same, except they apply to both first() and second() functions.</w:t>
+      </w:r>
+    </w:p>
+    <w:p>
+      <w:pPr>
+        <w:pStyle w:val="ListParagraph"/>
+        <w:numPr>
+          <w:ilvl w:val="0"/>
+          <w:numId w:val="38"/>
+        </w:numPr>
+      </w:pPr>
+      <w:r>
+        <w:t>Multifunctor – is basically a generalization of the bifunctor</w:t>
+      </w:r>
+      <w:r>
+        <w:t xml:space="preserve"> – so for example a bifunctor is a multifunctor of type 2.</w:t>
+      </w:r>
+    </w:p>
+    <w:p>
+      <w:pPr>
+        <w:pStyle w:val="ListParagraph"/>
+        <w:numPr>
+          <w:ilvl w:val="0"/>
+          <w:numId w:val="38"/>
+        </w:numPr>
+      </w:pPr>
+      <w:r>
+        <w:t xml:space="preserve">Applicative Functor – this is actually somewhere in the middle ground between a functor and a monad </w:t>
+      </w:r>
+    </w:p>
+    <w:p>
+      <w:pPr>
+        <w:ind w:left="720"/>
+      </w:pPr>
       <w:r>
         <w:rPr>
           <w:noProof/>
         </w:rPr>
         <w:drawing>
-          <wp:inline distT="0" distB="0" distL="0" distR="0" wp14:anchorId="52749651" wp14:editId="6317B057">
-            <wp:extent cx="4972050" cy="1562100"/>
-            <wp:effectExtent l="0" t="0" r="0" b="0"/>
-            <wp:docPr id="27" name="Picture 27"/>
+          <wp:inline distT="0" distB="0" distL="0" distR="0" wp14:anchorId="2FD410C3" wp14:editId="597553A4">
+            <wp:extent cx="5162550" cy="904875"/>
+            <wp:effectExtent l="0" t="0" r="0" b="9525"/>
+            <wp:docPr id="37" name="Picture 37"/>
             <wp:cNvGraphicFramePr>
               <a:graphicFrameLocks xmlns:a="http://schemas.openxmlformats.org/drawingml/2006/main" noChangeAspect="1"/>
             </wp:cNvGraphicFramePr>
@@ -13527,7 +13291,7 @@
                     <pic:cNvPicPr/>
                   </pic:nvPicPr>
                   <pic:blipFill>
-                    <a:blip r:embed="rId47"/>
+                    <a:blip r:embed="rId45"/>
                     <a:stretch>
                       <a:fillRect/>
                     </a:stretch>
@@ -13535,7 +13299,7 @@
                   <pic:spPr>
                     <a:xfrm>
                       <a:off x="0" y="0"/>
-                      <a:ext cx="4972050" cy="1562100"/>
+                      <a:ext cx="5162550" cy="904875"/>
                     </a:xfrm>
                     <a:prstGeom prst="rect">
                       <a:avLst/>
@@ -13549,13 +13313,343 @@
       </w:r>
     </w:p>
     <w:p>
-      <w:r>
-        <w:t>So, our value divisionOf10 waits for input in order to divide 10 by some Double, and returns an Option result.</w:t>
-      </w:r>
-    </w:p>
-    <w:p>
-      <w:r>
-        <w:t>The result for the following computations will be printed:</w:t>
+      <w:pPr>
+        <w:ind w:left="720"/>
+      </w:pPr>
+      <w:r>
+        <w:t>What this Functor actually does is create a pipeline of functions that need to be applied,</w:t>
+      </w:r>
+      <w:r>
+        <w:t xml:space="preserve"> and those will be applied only when the “unboxing” is done.</w:t>
+      </w:r>
+      <w:r>
+        <w:tab/>
+      </w:r>
+    </w:p>
+    <w:p>
+      <w:pPr>
+        <w:pStyle w:val="ListParagraph"/>
+        <w:numPr>
+          <w:ilvl w:val="0"/>
+          <w:numId w:val="40"/>
+        </w:numPr>
+      </w:pPr>
+      <w:r>
+        <w:t>Endofunctors – these are just regular Functors that map to themselves</w:t>
+      </w:r>
+      <w:r>
+        <w:t>.</w:t>
+      </w:r>
+      <w:bookmarkStart w:id="40" w:name="_GoBack"/>
+      <w:bookmarkEnd w:id="40"/>
+    </w:p>
+    <w:p>
+      <w:pPr>
+        <w:ind w:firstLine="360"/>
+      </w:pPr>
+    </w:p>
+    <w:p/>
+    <w:p>
+      <w:pPr>
+        <w:pStyle w:val="Heading2"/>
+        <w:rPr>
+          <w:rFonts w:ascii="Times New Roman" w:eastAsia="Arial" w:hAnsi="Times New Roman" w:cs="Times New Roman"/>
+          <w:sz w:val="24"/>
+          <w:szCs w:val="24"/>
+        </w:rPr>
+      </w:pPr>
+      <w:bookmarkStart w:id="41" w:name="_Toc516562962"/>
+      <w:r>
+        <w:rPr>
+          <w:rFonts w:ascii="Times New Roman" w:eastAsia="Arial" w:hAnsi="Times New Roman" w:cs="Times New Roman"/>
+          <w:sz w:val="24"/>
+          <w:szCs w:val="24"/>
+        </w:rPr>
+        <w:lastRenderedPageBreak/>
+        <w:t>Arrow</w:t>
+      </w:r>
+      <w:bookmarkEnd w:id="41"/>
+    </w:p>
+    <w:p>
+      <w:pPr>
+        <w:pStyle w:val="Heading2"/>
+        <w:rPr>
+          <w:rFonts w:ascii="Times New Roman" w:eastAsia="Arial" w:hAnsi="Times New Roman" w:cs="Times New Roman"/>
+          <w:sz w:val="24"/>
+          <w:szCs w:val="24"/>
+        </w:rPr>
+      </w:pPr>
+      <w:bookmarkStart w:id="42" w:name="_Toc516562963"/>
+      <w:r>
+        <w:rPr>
+          <w:rFonts w:ascii="Times New Roman" w:eastAsia="Arial" w:hAnsi="Times New Roman" w:cs="Times New Roman"/>
+          <w:sz w:val="24"/>
+          <w:szCs w:val="24"/>
+        </w:rPr>
+        <w:t>Monads</w:t>
+      </w:r>
+      <w:bookmarkEnd w:id="42"/>
+    </w:p>
+    <w:p>
+      <w:r>
+        <w:t>The Monad</w:t>
+      </w:r>
+      <w:r>
+        <w:t xml:space="preserve"> </w:t>
+      </w:r>
+      <w:r>
+        <w:t xml:space="preserve">is </w:t>
+      </w:r>
+      <w:r>
+        <w:t xml:space="preserve">one of the most famous </w:t>
+      </w:r>
+      <w:r>
+        <w:t xml:space="preserve">term when it comes to functional programming, and it’s been the reason why a lot of programmers generally fear </w:t>
+      </w:r>
+      <w:r>
+        <w:t xml:space="preserve">FP </w:t>
+      </w:r>
+      <w:r>
+        <w:t xml:space="preserve"> – thousands of articles have been written about it, and there is still some confusion when it comes to </w:t>
+      </w:r>
+      <w:r>
+        <w:t>what it actually does and what does it mean.</w:t>
+      </w:r>
+    </w:p>
+    <w:p/>
+    <w:p>
+      <w:r>
+        <w:t>Most Scala/Haskell programmers probably used Monads at least once, but they didn’t know it.</w:t>
+      </w:r>
+      <w:r>
+        <w:t xml:space="preserve"> </w:t>
+      </w:r>
+    </w:p>
+    <w:p>
+      <w:r>
+        <w:t xml:space="preserve">Simply put, a Monad is anything with a </w:t>
+      </w:r>
+      <w:r>
+        <w:rPr>
+          <w:b/>
+        </w:rPr>
+        <w:t>flatMap</w:t>
+      </w:r>
+      <w:r>
+        <w:t>() method attached to it.</w:t>
+      </w:r>
+    </w:p>
+    <w:p>
+      <w:pPr>
+        <w:rPr>
+          <w:rFonts w:ascii="Times New Roman" w:hAnsi="Times New Roman" w:cs="Times New Roman"/>
+          <w:sz w:val="24"/>
+          <w:szCs w:val="24"/>
+        </w:rPr>
+      </w:pPr>
+      <w:r>
+        <w:rPr>
+          <w:rFonts w:ascii="Times New Roman" w:hAnsi="Times New Roman" w:cs="Times New Roman"/>
+          <w:sz w:val="24"/>
+          <w:szCs w:val="24"/>
+        </w:rPr>
+        <w:object w:dxaOrig="9684" w:dyaOrig="2052">
+          <v:rect id="_x0000_i1029" style="width:468pt;height:99pt" o:ole="" o:preferrelative="t" stroked="f">
+            <v:imagedata r:id="rId12" o:title=""/>
+          </v:rect>
+          <o:OLEObject Type="Embed" ProgID="StaticMetafile" ShapeID="_x0000_i1029" DrawAspect="Content" ObjectID="_1590405388" r:id="rId46"/>
+        </w:object>
+      </w:r>
+    </w:p>
+    <w:p>
+      <w:pPr>
+        <w:rPr>
+          <w:rFonts w:ascii="Times New Roman" w:hAnsi="Times New Roman" w:cs="Times New Roman"/>
+          <w:sz w:val="24"/>
+          <w:szCs w:val="24"/>
+        </w:rPr>
+      </w:pPr>
+      <w:r>
+        <w:rPr>
+          <w:rFonts w:ascii="Times New Roman" w:hAnsi="Times New Roman" w:cs="Times New Roman"/>
+          <w:sz w:val="24"/>
+          <w:szCs w:val="24"/>
+        </w:rPr>
+        <w:t>So here, clusterseWithCentroids is a List[A] – does this make List a Monad? Yes, it does – same with Option</w:t>
+      </w:r>
+      <w:r>
+        <w:rPr>
+          <w:rFonts w:ascii="Times New Roman" w:hAnsi="Times New Roman" w:cs="Times New Roman"/>
+          <w:sz w:val="24"/>
+          <w:szCs w:val="24"/>
+        </w:rPr>
+        <w:t>.</w:t>
+      </w:r>
+    </w:p>
+    <w:p>
+      <w:pPr>
+        <w:rPr>
+          <w:rFonts w:ascii="Times New Roman" w:hAnsi="Times New Roman" w:cs="Times New Roman"/>
+          <w:sz w:val="24"/>
+          <w:szCs w:val="24"/>
+        </w:rPr>
+      </w:pPr>
+      <w:r>
+        <w:rPr>
+          <w:rFonts w:ascii="Times New Roman" w:hAnsi="Times New Roman" w:cs="Times New Roman"/>
+          <w:sz w:val="24"/>
+          <w:szCs w:val="24"/>
+        </w:rPr>
+        <w:t xml:space="preserve">Apart from that, Scala has better support for Monads through </w:t>
+      </w:r>
+      <w:r>
+        <w:rPr>
+          <w:rFonts w:ascii="Times New Roman" w:hAnsi="Times New Roman" w:cs="Times New Roman"/>
+          <w:b/>
+          <w:sz w:val="24"/>
+          <w:szCs w:val="24"/>
+        </w:rPr>
+        <w:t>the for comprehension</w:t>
+      </w:r>
+      <w:r>
+        <w:rPr>
+          <w:rFonts w:ascii="Times New Roman" w:hAnsi="Times New Roman" w:cs="Times New Roman"/>
+          <w:sz w:val="24"/>
+          <w:szCs w:val="24"/>
+        </w:rPr>
+        <w:t xml:space="preserve"> structure control.</w:t>
+      </w:r>
+    </w:p>
+    <w:p>
+      <w:pPr>
+        <w:rPr>
+          <w:rFonts w:ascii="Times New Roman" w:hAnsi="Times New Roman" w:cs="Times New Roman"/>
+          <w:sz w:val="24"/>
+          <w:szCs w:val="24"/>
+        </w:rPr>
+      </w:pPr>
+      <w:r>
+        <w:rPr>
+          <w:rFonts w:ascii="Times New Roman" w:hAnsi="Times New Roman" w:cs="Times New Roman"/>
+          <w:sz w:val="24"/>
+          <w:szCs w:val="24"/>
+        </w:rPr>
+        <w:object w:dxaOrig="7973" w:dyaOrig="1764">
+          <v:rect id="_x0000_i1030" style="width:398.4pt;height:88.2pt" o:ole="" o:preferrelative="t" stroked="f">
+            <v:imagedata r:id="rId10" o:title=""/>
+          </v:rect>
+          <o:OLEObject Type="Embed" ProgID="StaticMetafile" ShapeID="_x0000_i1030" DrawAspect="Content" ObjectID="_1590405389" r:id="rId47"/>
+        </w:object>
+      </w:r>
+    </w:p>
+    <w:p>
+      <w:pPr>
+        <w:rPr>
+          <w:rFonts w:ascii="Times New Roman" w:hAnsi="Times New Roman" w:cs="Times New Roman"/>
+          <w:sz w:val="24"/>
+          <w:szCs w:val="24"/>
+        </w:rPr>
+      </w:pPr>
+    </w:p>
+    <w:p>
+      <w:pPr>
+        <w:rPr>
+          <w:rFonts w:ascii="Times New Roman" w:hAnsi="Times New Roman" w:cs="Times New Roman"/>
+          <w:sz w:val="24"/>
+          <w:szCs w:val="24"/>
+        </w:rPr>
+      </w:pPr>
+      <w:r>
+        <w:rPr>
+          <w:rFonts w:ascii="Times New Roman" w:hAnsi="Times New Roman" w:cs="Times New Roman"/>
+          <w:sz w:val="24"/>
+          <w:szCs w:val="24"/>
+        </w:rPr>
+        <w:t>More formally put, a Monad is a mechanism which enables sequencing computations.</w:t>
+      </w:r>
+    </w:p>
+    <w:p>
+      <w:pPr>
+        <w:rPr>
+          <w:rFonts w:ascii="Times New Roman" w:hAnsi="Times New Roman" w:cs="Times New Roman"/>
+          <w:sz w:val="24"/>
+          <w:szCs w:val="24"/>
+        </w:rPr>
+      </w:pPr>
+      <w:r>
+        <w:rPr>
+          <w:rFonts w:ascii="Times New Roman" w:hAnsi="Times New Roman" w:cs="Times New Roman"/>
+          <w:sz w:val="24"/>
+          <w:szCs w:val="24"/>
+        </w:rPr>
+        <w:t xml:space="preserve">But, this is mainly what a Functor also is – a bunch of </w:t>
+      </w:r>
+      <w:r>
+        <w:rPr>
+          <w:rFonts w:ascii="Times New Roman" w:hAnsi="Times New Roman" w:cs="Times New Roman"/>
+          <w:b/>
+          <w:sz w:val="24"/>
+          <w:szCs w:val="24"/>
+        </w:rPr>
+        <w:t>map</w:t>
+      </w:r>
+      <w:r>
+        <w:rPr>
+          <w:rFonts w:ascii="Times New Roman" w:hAnsi="Times New Roman" w:cs="Times New Roman"/>
+          <w:sz w:val="24"/>
+          <w:szCs w:val="24"/>
+        </w:rPr>
+        <w:t xml:space="preserve"> applied one after the other</w:t>
+      </w:r>
+      <w:r>
+        <w:rPr>
+          <w:rFonts w:ascii="Times New Roman" w:hAnsi="Times New Roman" w:cs="Times New Roman"/>
+          <w:sz w:val="24"/>
+          <w:szCs w:val="24"/>
+        </w:rPr>
+        <w:t>.</w:t>
+      </w:r>
+    </w:p>
+    <w:p>
+      <w:pPr>
+        <w:rPr>
+          <w:rFonts w:ascii="Times New Roman" w:hAnsi="Times New Roman" w:cs="Times New Roman"/>
+          <w:sz w:val="24"/>
+          <w:szCs w:val="24"/>
+        </w:rPr>
+      </w:pPr>
+      <w:r>
+        <w:rPr>
+          <w:rFonts w:ascii="Times New Roman" w:hAnsi="Times New Roman" w:cs="Times New Roman"/>
+          <w:sz w:val="24"/>
+          <w:szCs w:val="24"/>
+        </w:rPr>
+        <w:t xml:space="preserve">However, a Functor doesn’t account for any complications that may arrive on the “way”, while the Monad does. </w:t>
+      </w:r>
+      <w:r>
+        <w:rPr>
+          <w:rFonts w:ascii="Times New Roman" w:hAnsi="Times New Roman" w:cs="Times New Roman"/>
+          <w:sz w:val="24"/>
+          <w:szCs w:val="24"/>
+        </w:rPr>
+        <w:t>The Functor doesn’t care whether the function attached to it produces another List, or another Option.</w:t>
+      </w:r>
+    </w:p>
+    <w:p>
+      <w:pPr>
+        <w:rPr>
+          <w:rFonts w:ascii="Times New Roman" w:hAnsi="Times New Roman" w:cs="Times New Roman"/>
+          <w:sz w:val="24"/>
+          <w:szCs w:val="24"/>
+        </w:rPr>
+      </w:pPr>
+      <w:r>
+        <w:rPr>
+          <w:rFonts w:ascii="Times New Roman" w:hAnsi="Times New Roman" w:cs="Times New Roman"/>
+          <w:sz w:val="24"/>
+          <w:szCs w:val="24"/>
+        </w:rPr>
+        <w:t>The Monad does indeed.</w:t>
       </w:r>
     </w:p>
     <w:p>
@@ -13563,11 +13657,12 @@
         <w:rPr>
           <w:noProof/>
         </w:rPr>
+        <w:lastRenderedPageBreak/>
         <w:drawing>
-          <wp:inline distT="0" distB="0" distL="0" distR="0" wp14:anchorId="551B2FC4" wp14:editId="34DA3D2B">
-            <wp:extent cx="3810000" cy="533400"/>
-            <wp:effectExtent l="0" t="0" r="0" b="0"/>
-            <wp:docPr id="28" name="Picture 28"/>
+          <wp:inline distT="0" distB="0" distL="0" distR="0" wp14:anchorId="6A8A30B3" wp14:editId="0D1468BE">
+            <wp:extent cx="4429125" cy="1123950"/>
+            <wp:effectExtent l="0" t="0" r="9525" b="0"/>
+            <wp:docPr id="12" name="Picture 12"/>
             <wp:cNvGraphicFramePr>
               <a:graphicFrameLocks xmlns:a="http://schemas.openxmlformats.org/drawingml/2006/main" noChangeAspect="1"/>
             </wp:cNvGraphicFramePr>
@@ -13587,7 +13682,7 @@
                   <pic:spPr>
                     <a:xfrm>
                       <a:off x="0" y="0"/>
-                      <a:ext cx="3810000" cy="533400"/>
+                      <a:ext cx="4429125" cy="1123950"/>
                     </a:xfrm>
                     <a:prstGeom prst="rect">
                       <a:avLst/>
@@ -13600,10 +13695,14 @@
         </w:drawing>
       </w:r>
     </w:p>
-    <w:p/>
-    <w:p>
-      <w:r>
-        <w:t>And they are:</w:t>
+    <w:p>
+      <w:r>
+        <w:t>This is a small example in order to illustrate what a Functor produces compared to what a Monad produces.</w:t>
+      </w:r>
+    </w:p>
+    <w:p>
+      <w:r>
+        <w:t>Once again, the divide function will be used in order to produce an Option[Double].</w:t>
       </w:r>
     </w:p>
     <w:p>
@@ -13612,10 +13711,10 @@
           <w:noProof/>
         </w:rPr>
         <w:drawing>
-          <wp:inline distT="0" distB="0" distL="0" distR="0" wp14:anchorId="1C29E8FD" wp14:editId="242FC1D2">
-            <wp:extent cx="1752600" cy="419100"/>
+          <wp:inline distT="0" distB="0" distL="0" distR="0" wp14:anchorId="52749651" wp14:editId="6317B057">
+            <wp:extent cx="4972050" cy="1562100"/>
             <wp:effectExtent l="0" t="0" r="0" b="0"/>
-            <wp:docPr id="30" name="Picture 30"/>
+            <wp:docPr id="27" name="Picture 27"/>
             <wp:cNvGraphicFramePr>
               <a:graphicFrameLocks xmlns:a="http://schemas.openxmlformats.org/drawingml/2006/main" noChangeAspect="1"/>
             </wp:cNvGraphicFramePr>
@@ -13635,7 +13734,7 @@
                   <pic:spPr>
                     <a:xfrm>
                       <a:off x="0" y="0"/>
-                      <a:ext cx="1752600" cy="419100"/>
+                      <a:ext cx="4972050" cy="1562100"/>
                     </a:xfrm>
                     <a:prstGeom prst="rect">
                       <a:avLst/>
@@ -13648,19 +13747,14 @@
         </w:drawing>
       </w:r>
     </w:p>
-    <w:p/>
-    <w:p>
-      <w:r>
-        <w:t>As easily seen, the flatMap() method accounted for any complications t</w:t>
-      </w:r>
-      <w:r>
-        <w:t>hat emerged during computations, while the map() method just went along with it.</w:t>
-      </w:r>
-    </w:p>
-    <w:p>
-      <w:r>
-        <w:lastRenderedPageBreak/>
-        <w:t>The definition of a Monad is as followed:</w:t>
+    <w:p>
+      <w:r>
+        <w:t>So, our value divisionOf10 waits for input in order to divide 10 by some Double, and returns an Option result.</w:t>
+      </w:r>
+    </w:p>
+    <w:p>
+      <w:r>
+        <w:t>The result for the following computations will be printed:</w:t>
       </w:r>
     </w:p>
     <w:p>
@@ -13669,10 +13763,10 @@
           <w:noProof/>
         </w:rPr>
         <w:drawing>
-          <wp:inline distT="0" distB="0" distL="0" distR="0" wp14:anchorId="6C0D4666" wp14:editId="005C3E0C">
-            <wp:extent cx="5562600" cy="1085850"/>
+          <wp:inline distT="0" distB="0" distL="0" distR="0" wp14:anchorId="551B2FC4" wp14:editId="34DA3D2B">
+            <wp:extent cx="3810000" cy="533400"/>
             <wp:effectExtent l="0" t="0" r="0" b="0"/>
-            <wp:docPr id="31" name="Picture 31"/>
+            <wp:docPr id="28" name="Picture 28"/>
             <wp:cNvGraphicFramePr>
               <a:graphicFrameLocks xmlns:a="http://schemas.openxmlformats.org/drawingml/2006/main" noChangeAspect="1"/>
             </wp:cNvGraphicFramePr>
@@ -13692,7 +13786,7 @@
                   <pic:spPr>
                     <a:xfrm>
                       <a:off x="0" y="0"/>
-                      <a:ext cx="5562600" cy="1085850"/>
+                      <a:ext cx="3810000" cy="533400"/>
                     </a:xfrm>
                     <a:prstGeom prst="rect">
                       <a:avLst/>
@@ -13705,77 +13799,22 @@
         </w:drawing>
       </w:r>
     </w:p>
-    <w:p>
-      <w:r>
-        <w:t>Compared to the Functor, there is one small change when it comes the function that it receives as a parameter: the function receives an A which is returned as a Monad of B.</w:t>
-      </w:r>
-    </w:p>
-    <w:p>
-      <w:r>
-        <w:t xml:space="preserve">The </w:t>
-      </w:r>
-      <w:r>
-        <w:rPr>
-          <w:b/>
-        </w:rPr>
-        <w:t>pure</w:t>
-      </w:r>
-      <w:r>
-        <w:t xml:space="preserve"> method is just a way to “lift” normal values into the Monadic world</w:t>
-      </w:r>
-      <w:r>
-        <w:t>.</w:t>
-      </w:r>
-    </w:p>
     <w:p/>
     <w:p>
       <w:r>
-        <w:t xml:space="preserve">And just as Functors have laws, so do </w:t>
-      </w:r>
-      <w:r>
-        <w:t>Monads have a few laws:</w:t>
-      </w:r>
-    </w:p>
-    <w:p>
-      <w:pPr>
-        <w:pStyle w:val="ListParagraph"/>
-        <w:numPr>
-          <w:ilvl w:val="0"/>
-          <w:numId w:val="37"/>
-        </w:numPr>
-      </w:pPr>
-      <w:r>
-        <w:t xml:space="preserve">Left identity: calling </w:t>
-      </w:r>
-      <w:r>
-        <w:rPr>
-          <w:b/>
-        </w:rPr>
-        <w:t>pure</w:t>
-      </w:r>
-      <w:r>
-        <w:rPr>
-          <w:b/>
-        </w:rPr>
-        <w:t xml:space="preserve"> </w:t>
-      </w:r>
-      <w:r>
-        <w:t>on an A and flat-mapping that to a function should be the same as applying that function over A.</w:t>
-      </w:r>
-    </w:p>
-    <w:p>
-      <w:pPr>
-        <w:pStyle w:val="ListParagraph"/>
-      </w:pPr>
+        <w:t>And they are:</w:t>
+      </w:r>
+    </w:p>
+    <w:p>
       <w:r>
         <w:rPr>
           <w:noProof/>
         </w:rPr>
         <w:drawing>
-          <wp:inline distT="0" distB="0" distL="0" distR="0" wp14:anchorId="35ACD5B5" wp14:editId="25896C1A">
-            <wp:extent cx="2371725" cy="247650"/>
-            <wp:effectExtent l="0" t="0" r="9525" b="0"/>
-            <wp:docPr id="32" name="Picture 32"/>
+          <wp:inline distT="0" distB="0" distL="0" distR="0" wp14:anchorId="1C29E8FD" wp14:editId="242FC1D2">
+            <wp:extent cx="1752600" cy="419100"/>
+            <wp:effectExtent l="0" t="0" r="0" b="0"/>
+            <wp:docPr id="30" name="Picture 30"/>
             <wp:cNvGraphicFramePr>
               <a:graphicFrameLocks xmlns:a="http://schemas.openxmlformats.org/drawingml/2006/main" noChangeAspect="1"/>
             </wp:cNvGraphicFramePr>
@@ -13795,7 +13834,7 @@
                   <pic:spPr>
                     <a:xfrm>
                       <a:off x="0" y="0"/>
-                      <a:ext cx="2371725" cy="247650"/>
+                      <a:ext cx="1752600" cy="419100"/>
                     </a:xfrm>
                     <a:prstGeom prst="rect">
                       <a:avLst/>
@@ -13808,40 +13847,31 @@
         </w:drawing>
       </w:r>
     </w:p>
-    <w:p>
-      <w:pPr>
-        <w:pStyle w:val="ListParagraph"/>
-        <w:numPr>
-          <w:ilvl w:val="0"/>
-          <w:numId w:val="37"/>
-        </w:numPr>
-      </w:pPr>
-      <w:r>
-        <w:t xml:space="preserve">Right identity: passing </w:t>
-      </w:r>
-      <w:r>
-        <w:rPr>
-          <w:b/>
-        </w:rPr>
-        <w:t xml:space="preserve">pure </w:t>
-      </w:r>
-      <w:r>
-        <w:t xml:space="preserve"> to a flatMap function should have no effect</w:t>
-      </w:r>
-    </w:p>
-    <w:p>
-      <w:pPr>
-        <w:pStyle w:val="ListParagraph"/>
-      </w:pPr>
+    <w:p/>
+    <w:p>
+      <w:r>
+        <w:t>As easily seen, the flatMap() method accounted for any complications t</w:t>
+      </w:r>
+      <w:r>
+        <w:t>hat emerged during computations, while the map() method just went along with it.</w:t>
+      </w:r>
+    </w:p>
+    <w:p>
+      <w:r>
+        <w:t>The definition of a Monad is as followed:</w:t>
+      </w:r>
+    </w:p>
+    <w:p>
       <w:r>
         <w:rPr>
           <w:noProof/>
         </w:rPr>
+        <w:lastRenderedPageBreak/>
         <w:drawing>
-          <wp:inline distT="0" distB="0" distL="0" distR="0" wp14:anchorId="3CBAF9B4" wp14:editId="60F21792">
-            <wp:extent cx="1524000" cy="247650"/>
+          <wp:inline distT="0" distB="0" distL="0" distR="0" wp14:anchorId="6C0D4666" wp14:editId="005C3E0C">
+            <wp:extent cx="5562600" cy="1085850"/>
             <wp:effectExtent l="0" t="0" r="0" b="0"/>
-            <wp:docPr id="33" name="Picture 33"/>
+            <wp:docPr id="31" name="Picture 31"/>
             <wp:cNvGraphicFramePr>
               <a:graphicFrameLocks xmlns:a="http://schemas.openxmlformats.org/drawingml/2006/main" noChangeAspect="1"/>
             </wp:cNvGraphicFramePr>
@@ -13861,7 +13891,7 @@
                   <pic:spPr>
                     <a:xfrm>
                       <a:off x="0" y="0"/>
-                      <a:ext cx="1524000" cy="247650"/>
+                      <a:ext cx="5562600" cy="1085850"/>
                     </a:xfrm>
                     <a:prstGeom prst="rect">
                       <a:avLst/>
@@ -13875,6 +13905,37 @@
       </w:r>
     </w:p>
     <w:p>
+      <w:r>
+        <w:t>Compared to the Functor, there is one small change when it comes the function that it receives as a parameter: the function receives an A which is returned as a Monad of B.</w:t>
+      </w:r>
+    </w:p>
+    <w:p>
+      <w:r>
+        <w:t xml:space="preserve">The </w:t>
+      </w:r>
+      <w:r>
+        <w:rPr>
+          <w:b/>
+        </w:rPr>
+        <w:t>pure</w:t>
+      </w:r>
+      <w:r>
+        <w:t xml:space="preserve"> method is just a way to “lift” normal values into the Monadic world</w:t>
+      </w:r>
+      <w:r>
+        <w:t>.</w:t>
+      </w:r>
+    </w:p>
+    <w:p/>
+    <w:p>
+      <w:r>
+        <w:t xml:space="preserve">And just as Functors have laws, so do </w:t>
+      </w:r>
+      <w:r>
+        <w:t>Monads have a few laws:</w:t>
+      </w:r>
+    </w:p>
+    <w:p>
       <w:pPr>
         <w:pStyle w:val="ListParagraph"/>
         <w:numPr>
@@ -13883,24 +13944,37 @@
         </w:numPr>
       </w:pPr>
       <w:r>
-        <w:t>Right and left associativity: flatMapping using 2 functions f() and g() is the same as flat-mapping over f and then over g</w:t>
+        <w:t xml:space="preserve">Left identity: calling </w:t>
+      </w:r>
+      <w:r>
+        <w:rPr>
+          <w:b/>
+        </w:rPr>
+        <w:t>pure</w:t>
+      </w:r>
+      <w:r>
+        <w:rPr>
+          <w:b/>
+        </w:rPr>
+        <w:t xml:space="preserve"> </w:t>
+      </w:r>
+      <w:r>
+        <w:t>on an A and flat-mapping that to a function should be the same as applying that function over A.</w:t>
       </w:r>
     </w:p>
     <w:p>
       <w:pPr>
         <w:pStyle w:val="ListParagraph"/>
       </w:pPr>
-      <w:bookmarkStart w:id="42" w:name="_GoBack"/>
-      <w:bookmarkEnd w:id="42"/>
       <w:r>
         <w:rPr>
           <w:noProof/>
         </w:rPr>
         <w:drawing>
-          <wp:inline distT="0" distB="0" distL="0" distR="0" wp14:anchorId="23137C24" wp14:editId="3CA73A64">
-            <wp:extent cx="4029075" cy="314325"/>
-            <wp:effectExtent l="0" t="0" r="9525" b="9525"/>
-            <wp:docPr id="34" name="Picture 34"/>
+          <wp:inline distT="0" distB="0" distL="0" distR="0" wp14:anchorId="35ACD5B5" wp14:editId="25896C1A">
+            <wp:extent cx="2371725" cy="247650"/>
+            <wp:effectExtent l="0" t="0" r="9525" b="0"/>
+            <wp:docPr id="32" name="Picture 32"/>
             <wp:cNvGraphicFramePr>
               <a:graphicFrameLocks xmlns:a="http://schemas.openxmlformats.org/drawingml/2006/main" noChangeAspect="1"/>
             </wp:cNvGraphicFramePr>
@@ -13920,6 +13994,129 @@
                   <pic:spPr>
                     <a:xfrm>
                       <a:off x="0" y="0"/>
+                      <a:ext cx="2371725" cy="247650"/>
+                    </a:xfrm>
+                    <a:prstGeom prst="rect">
+                      <a:avLst/>
+                    </a:prstGeom>
+                  </pic:spPr>
+                </pic:pic>
+              </a:graphicData>
+            </a:graphic>
+          </wp:inline>
+        </w:drawing>
+      </w:r>
+    </w:p>
+    <w:p>
+      <w:pPr>
+        <w:pStyle w:val="ListParagraph"/>
+        <w:numPr>
+          <w:ilvl w:val="0"/>
+          <w:numId w:val="37"/>
+        </w:numPr>
+      </w:pPr>
+      <w:r>
+        <w:t xml:space="preserve">Right identity: passing </w:t>
+      </w:r>
+      <w:r>
+        <w:rPr>
+          <w:b/>
+        </w:rPr>
+        <w:t xml:space="preserve">pure </w:t>
+      </w:r>
+      <w:r>
+        <w:t xml:space="preserve"> to a flatMap function should have no effect</w:t>
+      </w:r>
+    </w:p>
+    <w:p>
+      <w:pPr>
+        <w:pStyle w:val="ListParagraph"/>
+      </w:pPr>
+      <w:r>
+        <w:rPr>
+          <w:noProof/>
+        </w:rPr>
+        <w:drawing>
+          <wp:inline distT="0" distB="0" distL="0" distR="0" wp14:anchorId="3CBAF9B4" wp14:editId="60F21792">
+            <wp:extent cx="1524000" cy="247650"/>
+            <wp:effectExtent l="0" t="0" r="0" b="0"/>
+            <wp:docPr id="33" name="Picture 33"/>
+            <wp:cNvGraphicFramePr>
+              <a:graphicFrameLocks xmlns:a="http://schemas.openxmlformats.org/drawingml/2006/main" noChangeAspect="1"/>
+            </wp:cNvGraphicFramePr>
+            <a:graphic xmlns:a="http://schemas.openxmlformats.org/drawingml/2006/main">
+              <a:graphicData uri="http://schemas.openxmlformats.org/drawingml/2006/picture">
+                <pic:pic xmlns:pic="http://schemas.openxmlformats.org/drawingml/2006/picture">
+                  <pic:nvPicPr>
+                    <pic:cNvPr id="1" name=""/>
+                    <pic:cNvPicPr/>
+                  </pic:nvPicPr>
+                  <pic:blipFill>
+                    <a:blip r:embed="rId54"/>
+                    <a:stretch>
+                      <a:fillRect/>
+                    </a:stretch>
+                  </pic:blipFill>
+                  <pic:spPr>
+                    <a:xfrm>
+                      <a:off x="0" y="0"/>
+                      <a:ext cx="1524000" cy="247650"/>
+                    </a:xfrm>
+                    <a:prstGeom prst="rect">
+                      <a:avLst/>
+                    </a:prstGeom>
+                  </pic:spPr>
+                </pic:pic>
+              </a:graphicData>
+            </a:graphic>
+          </wp:inline>
+        </w:drawing>
+      </w:r>
+    </w:p>
+    <w:p>
+      <w:pPr>
+        <w:pStyle w:val="ListParagraph"/>
+        <w:numPr>
+          <w:ilvl w:val="0"/>
+          <w:numId w:val="37"/>
+        </w:numPr>
+      </w:pPr>
+      <w:r>
+        <w:t>Right and left associativity: flatMapping using 2 functions f() and g() is the same as flat-mapping over f and then over g</w:t>
+      </w:r>
+    </w:p>
+    <w:p>
+      <w:pPr>
+        <w:pStyle w:val="ListParagraph"/>
+      </w:pPr>
+      <w:r>
+        <w:rPr>
+          <w:noProof/>
+        </w:rPr>
+        <w:drawing>
+          <wp:inline distT="0" distB="0" distL="0" distR="0" wp14:anchorId="23137C24" wp14:editId="3CA73A64">
+            <wp:extent cx="4029075" cy="314325"/>
+            <wp:effectExtent l="0" t="0" r="9525" b="9525"/>
+            <wp:docPr id="34" name="Picture 34"/>
+            <wp:cNvGraphicFramePr>
+              <a:graphicFrameLocks xmlns:a="http://schemas.openxmlformats.org/drawingml/2006/main" noChangeAspect="1"/>
+            </wp:cNvGraphicFramePr>
+            <a:graphic xmlns:a="http://schemas.openxmlformats.org/drawingml/2006/main">
+              <a:graphicData uri="http://schemas.openxmlformats.org/drawingml/2006/picture">
+                <pic:pic xmlns:pic="http://schemas.openxmlformats.org/drawingml/2006/picture">
+                  <pic:nvPicPr>
+                    <pic:cNvPr id="1" name=""/>
+                    <pic:cNvPicPr/>
+                  </pic:nvPicPr>
+                  <pic:blipFill>
+                    <a:blip r:embed="rId55"/>
+                    <a:stretch>
+                      <a:fillRect/>
+                    </a:stretch>
+                  </pic:blipFill>
+                  <pic:spPr>
+                    <a:xfrm>
+                      <a:off x="0" y="0"/>
                       <a:ext cx="4029075" cy="314325"/>
                     </a:xfrm>
                     <a:prstGeom prst="rect">
@@ -14340,7 +14537,7 @@
       </w:pPr>
     </w:p>
     <w:sectPr>
-      <w:footerReference w:type="default" r:id="rId54"/>
+      <w:footerReference w:type="default" r:id="rId56"/>
       <w:pgSz w:w="12240" w:h="15840"/>
       <w:pgMar w:top="1440" w:right="1440" w:bottom="1440" w:left="1440" w:header="720" w:footer="720" w:gutter="0"/>
       <w:pgNumType w:start="0"/>
@@ -14418,7 +14615,7 @@
           <w:rPr>
             <w:noProof/>
           </w:rPr>
-          <w:t>29</w:t>
+          <w:t>28</w:t>
         </w:r>
         <w:r>
           <w:rPr>
@@ -14682,6 +14879,119 @@
     </w:lvl>
   </w:abstractNum>
   <w:abstractNum w:abstractNumId="3" w15:restartNumberingAfterBreak="0">
+    <w:nsid w:val="0E806816"/>
+    <w:multiLevelType w:val="hybridMultilevel"/>
+    <w:tmpl w:val="CE064272"/>
+    <w:lvl w:ilvl="0" w:tplc="04090001">
+      <w:start w:val="1"/>
+      <w:numFmt w:val="bullet"/>
+      <w:lvlText w:val=""/>
+      <w:lvlJc w:val="left"/>
+      <w:pPr>
+        <w:ind w:left="1080" w:hanging="360"/>
+      </w:pPr>
+      <w:rPr>
+        <w:rFonts w:ascii="Symbol" w:hAnsi="Symbol" w:hint="default"/>
+      </w:rPr>
+    </w:lvl>
+    <w:lvl w:ilvl="1" w:tplc="04090003" w:tentative="1">
+      <w:start w:val="1"/>
+      <w:numFmt w:val="bullet"/>
+      <w:lvlText w:val="o"/>
+      <w:lvlJc w:val="left"/>
+      <w:pPr>
+        <w:ind w:left="1800" w:hanging="360"/>
+      </w:pPr>
+      <w:rPr>
+        <w:rFonts w:ascii="Courier New" w:hAnsi="Courier New" w:cs="Courier New" w:hint="default"/>
+      </w:rPr>
+    </w:lvl>
+    <w:lvl w:ilvl="2" w:tplc="04090005" w:tentative="1">
+      <w:start w:val="1"/>
+      <w:numFmt w:val="bullet"/>
+      <w:lvlText w:val=""/>
+      <w:lvlJc w:val="left"/>
+      <w:pPr>
+        <w:ind w:left="2520" w:hanging="360"/>
+      </w:pPr>
+      <w:rPr>
+        <w:rFonts w:ascii="Wingdings" w:hAnsi="Wingdings" w:hint="default"/>
+      </w:rPr>
+    </w:lvl>
+    <w:lvl w:ilvl="3" w:tplc="04090001" w:tentative="1">
+      <w:start w:val="1"/>
+      <w:numFmt w:val="bullet"/>
+      <w:lvlText w:val=""/>
+      <w:lvlJc w:val="left"/>
+      <w:pPr>
+        <w:ind w:left="3240" w:hanging="360"/>
+      </w:pPr>
+      <w:rPr>
+        <w:rFonts w:ascii="Symbol" w:hAnsi="Symbol" w:hint="default"/>
+      </w:rPr>
+    </w:lvl>
+    <w:lvl w:ilvl="4" w:tplc="04090003" w:tentative="1">
+      <w:start w:val="1"/>
+      <w:numFmt w:val="bullet"/>
+      <w:lvlText w:val="o"/>
+      <w:lvlJc w:val="left"/>
+      <w:pPr>
+        <w:ind w:left="3960" w:hanging="360"/>
+      </w:pPr>
+      <w:rPr>
+        <w:rFonts w:ascii="Courier New" w:hAnsi="Courier New" w:cs="Courier New" w:hint="default"/>
+      </w:rPr>
+    </w:lvl>
+    <w:lvl w:ilvl="5" w:tplc="04090005" w:tentative="1">
+      <w:start w:val="1"/>
+      <w:numFmt w:val="bullet"/>
+      <w:lvlText w:val=""/>
+      <w:lvlJc w:val="left"/>
+      <w:pPr>
+        <w:ind w:left="4680" w:hanging="360"/>
+      </w:pPr>
+      <w:rPr>
+        <w:rFonts w:ascii="Wingdings" w:hAnsi="Wingdings" w:hint="default"/>
+      </w:rPr>
+    </w:lvl>
+    <w:lvl w:ilvl="6" w:tplc="04090001" w:tentative="1">
+      <w:start w:val="1"/>
+      <w:numFmt w:val="bullet"/>
+      <w:lvlText w:val=""/>
+      <w:lvlJc w:val="left"/>
+      <w:pPr>
+        <w:ind w:left="5400" w:hanging="360"/>
+      </w:pPr>
+      <w:rPr>
+        <w:rFonts w:ascii="Symbol" w:hAnsi="Symbol" w:hint="default"/>
+      </w:rPr>
+    </w:lvl>
+    <w:lvl w:ilvl="7" w:tplc="04090003" w:tentative="1">
+      <w:start w:val="1"/>
+      <w:numFmt w:val="bullet"/>
+      <w:lvlText w:val="o"/>
+      <w:lvlJc w:val="left"/>
+      <w:pPr>
+        <w:ind w:left="6120" w:hanging="360"/>
+      </w:pPr>
+      <w:rPr>
+        <w:rFonts w:ascii="Courier New" w:hAnsi="Courier New" w:cs="Courier New" w:hint="default"/>
+      </w:rPr>
+    </w:lvl>
+    <w:lvl w:ilvl="8" w:tplc="04090005" w:tentative="1">
+      <w:start w:val="1"/>
+      <w:numFmt w:val="bullet"/>
+      <w:lvlText w:val=""/>
+      <w:lvlJc w:val="left"/>
+      <w:pPr>
+        <w:ind w:left="6840" w:hanging="360"/>
+      </w:pPr>
+      <w:rPr>
+        <w:rFonts w:ascii="Wingdings" w:hAnsi="Wingdings" w:hint="default"/>
+      </w:rPr>
+    </w:lvl>
+  </w:abstractNum>
+  <w:abstractNum w:abstractNumId="4" w15:restartNumberingAfterBreak="0">
     <w:nsid w:val="0EA90944"/>
     <w:multiLevelType w:val="hybridMultilevel"/>
     <w:tmpl w:val="652E28D0"/>
@@ -14794,7 +15104,7 @@
       </w:rPr>
     </w:lvl>
   </w:abstractNum>
-  <w:abstractNum w:abstractNumId="4" w15:restartNumberingAfterBreak="0">
+  <w:abstractNum w:abstractNumId="5" w15:restartNumberingAfterBreak="0">
     <w:nsid w:val="0FEA3617"/>
     <w:multiLevelType w:val="multilevel"/>
     <w:tmpl w:val="B7F494EA"/>
@@ -14845,7 +15155,7 @@
       <w:lvlJc w:val="left"/>
     </w:lvl>
   </w:abstractNum>
-  <w:abstractNum w:abstractNumId="5" w15:restartNumberingAfterBreak="0">
+  <w:abstractNum w:abstractNumId="6" w15:restartNumberingAfterBreak="0">
     <w:nsid w:val="11952508"/>
     <w:multiLevelType w:val="hybridMultilevel"/>
     <w:tmpl w:val="AA10ABB8"/>
@@ -14958,7 +15268,7 @@
       </w:rPr>
     </w:lvl>
   </w:abstractNum>
-  <w:abstractNum w:abstractNumId="6" w15:restartNumberingAfterBreak="0">
+  <w:abstractNum w:abstractNumId="7" w15:restartNumberingAfterBreak="0">
     <w:nsid w:val="11A6401B"/>
     <w:multiLevelType w:val="multilevel"/>
     <w:tmpl w:val="055AB854"/>
@@ -15009,7 +15319,7 @@
       <w:lvlJc w:val="left"/>
     </w:lvl>
   </w:abstractNum>
-  <w:abstractNum w:abstractNumId="7" w15:restartNumberingAfterBreak="0">
+  <w:abstractNum w:abstractNumId="8" w15:restartNumberingAfterBreak="0">
     <w:nsid w:val="12E34A30"/>
     <w:multiLevelType w:val="multilevel"/>
     <w:tmpl w:val="8C843F36"/>
@@ -15060,7 +15370,7 @@
       <w:lvlJc w:val="left"/>
     </w:lvl>
   </w:abstractNum>
-  <w:abstractNum w:abstractNumId="8" w15:restartNumberingAfterBreak="0">
+  <w:abstractNum w:abstractNumId="9" w15:restartNumberingAfterBreak="0">
     <w:nsid w:val="15936CC8"/>
     <w:multiLevelType w:val="hybridMultilevel"/>
     <w:tmpl w:val="23C6AAAA"/>
@@ -15173,7 +15483,7 @@
       </w:rPr>
     </w:lvl>
   </w:abstractNum>
-  <w:abstractNum w:abstractNumId="9" w15:restartNumberingAfterBreak="0">
+  <w:abstractNum w:abstractNumId="10" w15:restartNumberingAfterBreak="0">
     <w:nsid w:val="16376D76"/>
     <w:multiLevelType w:val="hybridMultilevel"/>
     <w:tmpl w:val="A52AEF96"/>
@@ -15262,7 +15572,7 @@
       </w:pPr>
     </w:lvl>
   </w:abstractNum>
-  <w:abstractNum w:abstractNumId="10" w15:restartNumberingAfterBreak="0">
+  <w:abstractNum w:abstractNumId="11" w15:restartNumberingAfterBreak="0">
     <w:nsid w:val="18220D37"/>
     <w:multiLevelType w:val="multilevel"/>
     <w:tmpl w:val="40C2C240"/>
@@ -15313,7 +15623,7 @@
       <w:lvlJc w:val="left"/>
     </w:lvl>
   </w:abstractNum>
-  <w:abstractNum w:abstractNumId="11" w15:restartNumberingAfterBreak="0">
+  <w:abstractNum w:abstractNumId="12" w15:restartNumberingAfterBreak="0">
     <w:nsid w:val="20935060"/>
     <w:multiLevelType w:val="hybridMultilevel"/>
     <w:tmpl w:val="726AE010"/>
@@ -15426,7 +15736,7 @@
       </w:rPr>
     </w:lvl>
   </w:abstractNum>
-  <w:abstractNum w:abstractNumId="12" w15:restartNumberingAfterBreak="0">
+  <w:abstractNum w:abstractNumId="13" w15:restartNumberingAfterBreak="0">
     <w:nsid w:val="21DD5D3F"/>
     <w:multiLevelType w:val="hybridMultilevel"/>
     <w:tmpl w:val="5C080D90"/>
@@ -15515,7 +15825,7 @@
       </w:pPr>
     </w:lvl>
   </w:abstractNum>
-  <w:abstractNum w:abstractNumId="13" w15:restartNumberingAfterBreak="0">
+  <w:abstractNum w:abstractNumId="14" w15:restartNumberingAfterBreak="0">
     <w:nsid w:val="23215E8A"/>
     <w:multiLevelType w:val="multilevel"/>
     <w:tmpl w:val="3C74A4FE"/>
@@ -15566,7 +15876,7 @@
       <w:lvlJc w:val="left"/>
     </w:lvl>
   </w:abstractNum>
-  <w:abstractNum w:abstractNumId="14" w15:restartNumberingAfterBreak="0">
+  <w:abstractNum w:abstractNumId="15" w15:restartNumberingAfterBreak="0">
     <w:nsid w:val="243D6545"/>
     <w:multiLevelType w:val="multilevel"/>
     <w:tmpl w:val="CBC853F6"/>
@@ -15617,7 +15927,7 @@
       <w:lvlJc w:val="left"/>
     </w:lvl>
   </w:abstractNum>
-  <w:abstractNum w:abstractNumId="15" w15:restartNumberingAfterBreak="0">
+  <w:abstractNum w:abstractNumId="16" w15:restartNumberingAfterBreak="0">
     <w:nsid w:val="246740B6"/>
     <w:multiLevelType w:val="hybridMultilevel"/>
     <w:tmpl w:val="5D9A3A70"/>
@@ -15730,7 +16040,120 @@
       </w:rPr>
     </w:lvl>
   </w:abstractNum>
-  <w:abstractNum w:abstractNumId="16" w15:restartNumberingAfterBreak="0">
+  <w:abstractNum w:abstractNumId="17" w15:restartNumberingAfterBreak="0">
+    <w:nsid w:val="24772BB8"/>
+    <w:multiLevelType w:val="hybridMultilevel"/>
+    <w:tmpl w:val="DA0A5C3E"/>
+    <w:lvl w:ilvl="0" w:tplc="04090001">
+      <w:start w:val="1"/>
+      <w:numFmt w:val="bullet"/>
+      <w:lvlText w:val=""/>
+      <w:lvlJc w:val="left"/>
+      <w:pPr>
+        <w:ind w:left="1440" w:hanging="360"/>
+      </w:pPr>
+      <w:rPr>
+        <w:rFonts w:ascii="Symbol" w:hAnsi="Symbol" w:hint="default"/>
+      </w:rPr>
+    </w:lvl>
+    <w:lvl w:ilvl="1" w:tplc="04090003" w:tentative="1">
+      <w:start w:val="1"/>
+      <w:numFmt w:val="bullet"/>
+      <w:lvlText w:val="o"/>
+      <w:lvlJc w:val="left"/>
+      <w:pPr>
+        <w:ind w:left="2160" w:hanging="360"/>
+      </w:pPr>
+      <w:rPr>
+        <w:rFonts w:ascii="Courier New" w:hAnsi="Courier New" w:cs="Courier New" w:hint="default"/>
+      </w:rPr>
+    </w:lvl>
+    <w:lvl w:ilvl="2" w:tplc="04090005" w:tentative="1">
+      <w:start w:val="1"/>
+      <w:numFmt w:val="bullet"/>
+      <w:lvlText w:val=""/>
+      <w:lvlJc w:val="left"/>
+      <w:pPr>
+        <w:ind w:left="2880" w:hanging="360"/>
+      </w:pPr>
+      <w:rPr>
+        <w:rFonts w:ascii="Wingdings" w:hAnsi="Wingdings" w:hint="default"/>
+      </w:rPr>
+    </w:lvl>
+    <w:lvl w:ilvl="3" w:tplc="04090001" w:tentative="1">
+      <w:start w:val="1"/>
+      <w:numFmt w:val="bullet"/>
+      <w:lvlText w:val=""/>
+      <w:lvlJc w:val="left"/>
+      <w:pPr>
+        <w:ind w:left="3600" w:hanging="360"/>
+      </w:pPr>
+      <w:rPr>
+        <w:rFonts w:ascii="Symbol" w:hAnsi="Symbol" w:hint="default"/>
+      </w:rPr>
+    </w:lvl>
+    <w:lvl w:ilvl="4" w:tplc="04090003" w:tentative="1">
+      <w:start w:val="1"/>
+      <w:numFmt w:val="bullet"/>
+      <w:lvlText w:val="o"/>
+      <w:lvlJc w:val="left"/>
+      <w:pPr>
+        <w:ind w:left="4320" w:hanging="360"/>
+      </w:pPr>
+      <w:rPr>
+        <w:rFonts w:ascii="Courier New" w:hAnsi="Courier New" w:cs="Courier New" w:hint="default"/>
+      </w:rPr>
+    </w:lvl>
+    <w:lvl w:ilvl="5" w:tplc="04090005" w:tentative="1">
+      <w:start w:val="1"/>
+      <w:numFmt w:val="bullet"/>
+      <w:lvlText w:val=""/>
+      <w:lvlJc w:val="left"/>
+      <w:pPr>
+        <w:ind w:left="5040" w:hanging="360"/>
+      </w:pPr>
+      <w:rPr>
+        <w:rFonts w:ascii="Wingdings" w:hAnsi="Wingdings" w:hint="default"/>
+      </w:rPr>
+    </w:lvl>
+    <w:lvl w:ilvl="6" w:tplc="04090001" w:tentative="1">
+      <w:start w:val="1"/>
+      <w:numFmt w:val="bullet"/>
+      <w:lvlText w:val=""/>
+      <w:lvlJc w:val="left"/>
+      <w:pPr>
+        <w:ind w:left="5760" w:hanging="360"/>
+      </w:pPr>
+      <w:rPr>
+        <w:rFonts w:ascii="Symbol" w:hAnsi="Symbol" w:hint="default"/>
+      </w:rPr>
+    </w:lvl>
+    <w:lvl w:ilvl="7" w:tplc="04090003" w:tentative="1">
+      <w:start w:val="1"/>
+      <w:numFmt w:val="bullet"/>
+      <w:lvlText w:val="o"/>
+      <w:lvlJc w:val="left"/>
+      <w:pPr>
+        <w:ind w:left="6480" w:hanging="360"/>
+      </w:pPr>
+      <w:rPr>
+        <w:rFonts w:ascii="Courier New" w:hAnsi="Courier New" w:cs="Courier New" w:hint="default"/>
+      </w:rPr>
+    </w:lvl>
+    <w:lvl w:ilvl="8" w:tplc="04090005" w:tentative="1">
+      <w:start w:val="1"/>
+      <w:numFmt w:val="bullet"/>
+      <w:lvlText w:val=""/>
+      <w:lvlJc w:val="left"/>
+      <w:pPr>
+        <w:ind w:left="7200" w:hanging="360"/>
+      </w:pPr>
+      <w:rPr>
+        <w:rFonts w:ascii="Wingdings" w:hAnsi="Wingdings" w:hint="default"/>
+      </w:rPr>
+    </w:lvl>
+  </w:abstractNum>
+  <w:abstractNum w:abstractNumId="18" w15:restartNumberingAfterBreak="0">
     <w:nsid w:val="282A04C3"/>
     <w:multiLevelType w:val="hybridMultilevel"/>
     <w:tmpl w:val="DE086B90"/>
@@ -15843,7 +16266,7 @@
       </w:rPr>
     </w:lvl>
   </w:abstractNum>
-  <w:abstractNum w:abstractNumId="17" w15:restartNumberingAfterBreak="0">
+  <w:abstractNum w:abstractNumId="19" w15:restartNumberingAfterBreak="0">
     <w:nsid w:val="2A9C5F44"/>
     <w:multiLevelType w:val="multilevel"/>
     <w:tmpl w:val="022A7CB2"/>
@@ -15894,7 +16317,7 @@
       <w:lvlJc w:val="left"/>
     </w:lvl>
   </w:abstractNum>
-  <w:abstractNum w:abstractNumId="18" w15:restartNumberingAfterBreak="0">
+  <w:abstractNum w:abstractNumId="20" w15:restartNumberingAfterBreak="0">
     <w:nsid w:val="2D7D5F7D"/>
     <w:multiLevelType w:val="multilevel"/>
     <w:tmpl w:val="0E5AD7A6"/>
@@ -15945,7 +16368,7 @@
       <w:lvlJc w:val="left"/>
     </w:lvl>
   </w:abstractNum>
-  <w:abstractNum w:abstractNumId="19" w15:restartNumberingAfterBreak="0">
+  <w:abstractNum w:abstractNumId="21" w15:restartNumberingAfterBreak="0">
     <w:nsid w:val="2DD2047E"/>
     <w:multiLevelType w:val="multilevel"/>
     <w:tmpl w:val="FA285B96"/>
@@ -15996,7 +16419,7 @@
       <w:lvlJc w:val="left"/>
     </w:lvl>
   </w:abstractNum>
-  <w:abstractNum w:abstractNumId="20" w15:restartNumberingAfterBreak="0">
+  <w:abstractNum w:abstractNumId="22" w15:restartNumberingAfterBreak="0">
     <w:nsid w:val="2EDB3DDA"/>
     <w:multiLevelType w:val="hybridMultilevel"/>
     <w:tmpl w:val="5E429E3C"/>
@@ -16085,7 +16508,7 @@
       </w:pPr>
     </w:lvl>
   </w:abstractNum>
-  <w:abstractNum w:abstractNumId="21" w15:restartNumberingAfterBreak="0">
+  <w:abstractNum w:abstractNumId="23" w15:restartNumberingAfterBreak="0">
     <w:nsid w:val="30295E6B"/>
     <w:multiLevelType w:val="hybridMultilevel"/>
     <w:tmpl w:val="EEA26844"/>
@@ -16198,7 +16621,7 @@
       </w:rPr>
     </w:lvl>
   </w:abstractNum>
-  <w:abstractNum w:abstractNumId="22" w15:restartNumberingAfterBreak="0">
+  <w:abstractNum w:abstractNumId="24" w15:restartNumberingAfterBreak="0">
     <w:nsid w:val="38C51DC3"/>
     <w:multiLevelType w:val="multilevel"/>
     <w:tmpl w:val="FB3CB19A"/>
@@ -16249,7 +16672,7 @@
       <w:lvlJc w:val="left"/>
     </w:lvl>
   </w:abstractNum>
-  <w:abstractNum w:abstractNumId="23" w15:restartNumberingAfterBreak="0">
+  <w:abstractNum w:abstractNumId="25" w15:restartNumberingAfterBreak="0">
     <w:nsid w:val="3AF452FB"/>
     <w:multiLevelType w:val="multilevel"/>
     <w:tmpl w:val="36EC491C"/>
@@ -16300,7 +16723,7 @@
       <w:lvlJc w:val="left"/>
     </w:lvl>
   </w:abstractNum>
-  <w:abstractNum w:abstractNumId="24" w15:restartNumberingAfterBreak="0">
+  <w:abstractNum w:abstractNumId="26" w15:restartNumberingAfterBreak="0">
     <w:nsid w:val="3D116483"/>
     <w:multiLevelType w:val="multilevel"/>
     <w:tmpl w:val="84505A48"/>
@@ -16351,7 +16774,7 @@
       <w:lvlJc w:val="left"/>
     </w:lvl>
   </w:abstractNum>
-  <w:abstractNum w:abstractNumId="25" w15:restartNumberingAfterBreak="0">
+  <w:abstractNum w:abstractNumId="27" w15:restartNumberingAfterBreak="0">
     <w:nsid w:val="44843935"/>
     <w:multiLevelType w:val="hybridMultilevel"/>
     <w:tmpl w:val="47C82F70"/>
@@ -16440,7 +16863,120 @@
       </w:pPr>
     </w:lvl>
   </w:abstractNum>
-  <w:abstractNum w:abstractNumId="26" w15:restartNumberingAfterBreak="0">
+  <w:abstractNum w:abstractNumId="28" w15:restartNumberingAfterBreak="0">
+    <w:nsid w:val="4A795053"/>
+    <w:multiLevelType w:val="hybridMultilevel"/>
+    <w:tmpl w:val="AEF2FB7C"/>
+    <w:lvl w:ilvl="0" w:tplc="04090001">
+      <w:start w:val="1"/>
+      <w:numFmt w:val="bullet"/>
+      <w:lvlText w:val=""/>
+      <w:lvlJc w:val="left"/>
+      <w:pPr>
+        <w:ind w:left="1080" w:hanging="360"/>
+      </w:pPr>
+      <w:rPr>
+        <w:rFonts w:ascii="Symbol" w:hAnsi="Symbol" w:hint="default"/>
+      </w:rPr>
+    </w:lvl>
+    <w:lvl w:ilvl="1" w:tplc="04090003" w:tentative="1">
+      <w:start w:val="1"/>
+      <w:numFmt w:val="bullet"/>
+      <w:lvlText w:val="o"/>
+      <w:lvlJc w:val="left"/>
+      <w:pPr>
+        <w:ind w:left="1800" w:hanging="360"/>
+      </w:pPr>
+      <w:rPr>
+        <w:rFonts w:ascii="Courier New" w:hAnsi="Courier New" w:cs="Courier New" w:hint="default"/>
+      </w:rPr>
+    </w:lvl>
+    <w:lvl w:ilvl="2" w:tplc="04090005" w:tentative="1">
+      <w:start w:val="1"/>
+      <w:numFmt w:val="bullet"/>
+      <w:lvlText w:val=""/>
+      <w:lvlJc w:val="left"/>
+      <w:pPr>
+        <w:ind w:left="2520" w:hanging="360"/>
+      </w:pPr>
+      <w:rPr>
+        <w:rFonts w:ascii="Wingdings" w:hAnsi="Wingdings" w:hint="default"/>
+      </w:rPr>
+    </w:lvl>
+    <w:lvl w:ilvl="3" w:tplc="04090001" w:tentative="1">
+      <w:start w:val="1"/>
+      <w:numFmt w:val="bullet"/>
+      <w:lvlText w:val=""/>
+      <w:lvlJc w:val="left"/>
+      <w:pPr>
+        <w:ind w:left="3240" w:hanging="360"/>
+      </w:pPr>
+      <w:rPr>
+        <w:rFonts w:ascii="Symbol" w:hAnsi="Symbol" w:hint="default"/>
+      </w:rPr>
+    </w:lvl>
+    <w:lvl w:ilvl="4" w:tplc="04090003" w:tentative="1">
+      <w:start w:val="1"/>
+      <w:numFmt w:val="bullet"/>
+      <w:lvlText w:val="o"/>
+      <w:lvlJc w:val="left"/>
+      <w:pPr>
+        <w:ind w:left="3960" w:hanging="360"/>
+      </w:pPr>
+      <w:rPr>
+        <w:rFonts w:ascii="Courier New" w:hAnsi="Courier New" w:cs="Courier New" w:hint="default"/>
+      </w:rPr>
+    </w:lvl>
+    <w:lvl w:ilvl="5" w:tplc="04090005" w:tentative="1">
+      <w:start w:val="1"/>
+      <w:numFmt w:val="bullet"/>
+      <w:lvlText w:val=""/>
+      <w:lvlJc w:val="left"/>
+      <w:pPr>
+        <w:ind w:left="4680" w:hanging="360"/>
+      </w:pPr>
+      <w:rPr>
+        <w:rFonts w:ascii="Wingdings" w:hAnsi="Wingdings" w:hint="default"/>
+      </w:rPr>
+    </w:lvl>
+    <w:lvl w:ilvl="6" w:tplc="04090001" w:tentative="1">
+      <w:start w:val="1"/>
+      <w:numFmt w:val="bullet"/>
+      <w:lvlText w:val=""/>
+      <w:lvlJc w:val="left"/>
+      <w:pPr>
+        <w:ind w:left="5400" w:hanging="360"/>
+      </w:pPr>
+      <w:rPr>
+        <w:rFonts w:ascii="Symbol" w:hAnsi="Symbol" w:hint="default"/>
+      </w:rPr>
+    </w:lvl>
+    <w:lvl w:ilvl="7" w:tplc="04090003" w:tentative="1">
+      <w:start w:val="1"/>
+      <w:numFmt w:val="bullet"/>
+      <w:lvlText w:val="o"/>
+      <w:lvlJc w:val="left"/>
+      <w:pPr>
+        <w:ind w:left="6120" w:hanging="360"/>
+      </w:pPr>
+      <w:rPr>
+        <w:rFonts w:ascii="Courier New" w:hAnsi="Courier New" w:cs="Courier New" w:hint="default"/>
+      </w:rPr>
+    </w:lvl>
+    <w:lvl w:ilvl="8" w:tplc="04090005" w:tentative="1">
+      <w:start w:val="1"/>
+      <w:numFmt w:val="bullet"/>
+      <w:lvlText w:val=""/>
+      <w:lvlJc w:val="left"/>
+      <w:pPr>
+        <w:ind w:left="6840" w:hanging="360"/>
+      </w:pPr>
+      <w:rPr>
+        <w:rFonts w:ascii="Wingdings" w:hAnsi="Wingdings" w:hint="default"/>
+      </w:rPr>
+    </w:lvl>
+  </w:abstractNum>
+  <w:abstractNum w:abstractNumId="29" w15:restartNumberingAfterBreak="0">
     <w:nsid w:val="4BBD478B"/>
     <w:multiLevelType w:val="multilevel"/>
     <w:tmpl w:val="E0ACC2B0"/>
@@ -16491,7 +17027,7 @@
       <w:lvlJc w:val="left"/>
     </w:lvl>
   </w:abstractNum>
-  <w:abstractNum w:abstractNumId="27" w15:restartNumberingAfterBreak="0">
+  <w:abstractNum w:abstractNumId="30" w15:restartNumberingAfterBreak="0">
     <w:nsid w:val="52EE32F4"/>
     <w:multiLevelType w:val="hybridMultilevel"/>
     <w:tmpl w:val="09B6070E"/>
@@ -16604,7 +17140,7 @@
       </w:rPr>
     </w:lvl>
   </w:abstractNum>
-  <w:abstractNum w:abstractNumId="28" w15:restartNumberingAfterBreak="0">
+  <w:abstractNum w:abstractNumId="31" w15:restartNumberingAfterBreak="0">
     <w:nsid w:val="57D416A5"/>
     <w:multiLevelType w:val="multilevel"/>
     <w:tmpl w:val="F16ECFF2"/>
@@ -16655,7 +17191,7 @@
       <w:lvlJc w:val="left"/>
     </w:lvl>
   </w:abstractNum>
-  <w:abstractNum w:abstractNumId="29" w15:restartNumberingAfterBreak="0">
+  <w:abstractNum w:abstractNumId="32" w15:restartNumberingAfterBreak="0">
     <w:nsid w:val="59E8564F"/>
     <w:multiLevelType w:val="hybridMultilevel"/>
     <w:tmpl w:val="BA64366C"/>
@@ -16768,7 +17304,7 @@
       </w:rPr>
     </w:lvl>
   </w:abstractNum>
-  <w:abstractNum w:abstractNumId="30" w15:restartNumberingAfterBreak="0">
+  <w:abstractNum w:abstractNumId="33" w15:restartNumberingAfterBreak="0">
     <w:nsid w:val="631D0FA6"/>
     <w:multiLevelType w:val="hybridMultilevel"/>
     <w:tmpl w:val="1C7E7914"/>
@@ -16857,7 +17393,7 @@
       </w:pPr>
     </w:lvl>
   </w:abstractNum>
-  <w:abstractNum w:abstractNumId="31" w15:restartNumberingAfterBreak="0">
+  <w:abstractNum w:abstractNumId="34" w15:restartNumberingAfterBreak="0">
     <w:nsid w:val="6B600379"/>
     <w:multiLevelType w:val="multilevel"/>
     <w:tmpl w:val="CADE4C8C"/>
@@ -16908,7 +17444,7 @@
       <w:lvlJc w:val="left"/>
     </w:lvl>
   </w:abstractNum>
-  <w:abstractNum w:abstractNumId="32" w15:restartNumberingAfterBreak="0">
+  <w:abstractNum w:abstractNumId="35" w15:restartNumberingAfterBreak="0">
     <w:nsid w:val="6D047F60"/>
     <w:multiLevelType w:val="hybridMultilevel"/>
     <w:tmpl w:val="FC9A2A76"/>
@@ -17021,7 +17557,7 @@
       </w:rPr>
     </w:lvl>
   </w:abstractNum>
-  <w:abstractNum w:abstractNumId="33" w15:restartNumberingAfterBreak="0">
+  <w:abstractNum w:abstractNumId="36" w15:restartNumberingAfterBreak="0">
     <w:nsid w:val="72847C45"/>
     <w:multiLevelType w:val="multilevel"/>
     <w:tmpl w:val="7DA23EDC"/>
@@ -17072,7 +17608,7 @@
       <w:lvlJc w:val="left"/>
     </w:lvl>
   </w:abstractNum>
-  <w:abstractNum w:abstractNumId="34" w15:restartNumberingAfterBreak="0">
+  <w:abstractNum w:abstractNumId="37" w15:restartNumberingAfterBreak="0">
     <w:nsid w:val="753E0AA6"/>
     <w:multiLevelType w:val="hybridMultilevel"/>
     <w:tmpl w:val="249E1F3C"/>
@@ -17161,7 +17697,7 @@
       </w:pPr>
     </w:lvl>
   </w:abstractNum>
-  <w:abstractNum w:abstractNumId="35" w15:restartNumberingAfterBreak="0">
+  <w:abstractNum w:abstractNumId="38" w15:restartNumberingAfterBreak="0">
     <w:nsid w:val="7CBB669E"/>
     <w:multiLevelType w:val="hybridMultilevel"/>
     <w:tmpl w:val="031A7C18"/>
@@ -17250,7 +17786,7 @@
       </w:pPr>
     </w:lvl>
   </w:abstractNum>
-  <w:abstractNum w:abstractNumId="36" w15:restartNumberingAfterBreak="0">
+  <w:abstractNum w:abstractNumId="39" w15:restartNumberingAfterBreak="0">
     <w:nsid w:val="7D3523EB"/>
     <w:multiLevelType w:val="multilevel"/>
     <w:tmpl w:val="5DA29C88"/>
@@ -17302,115 +17838,124 @@
     </w:lvl>
   </w:abstractNum>
   <w:num w:numId="1">
-    <w:abstractNumId w:val="22"/>
+    <w:abstractNumId w:val="24"/>
   </w:num>
   <w:num w:numId="2">
     <w:abstractNumId w:val="2"/>
   </w:num>
   <w:num w:numId="3">
-    <w:abstractNumId w:val="24"/>
+    <w:abstractNumId w:val="26"/>
   </w:num>
   <w:num w:numId="4">
-    <w:abstractNumId w:val="36"/>
+    <w:abstractNumId w:val="39"/>
   </w:num>
   <w:num w:numId="5">
-    <w:abstractNumId w:val="6"/>
+    <w:abstractNumId w:val="7"/>
   </w:num>
   <w:num w:numId="6">
-    <w:abstractNumId w:val="28"/>
+    <w:abstractNumId w:val="31"/>
   </w:num>
   <w:num w:numId="7">
-    <w:abstractNumId w:val="10"/>
+    <w:abstractNumId w:val="11"/>
   </w:num>
   <w:num w:numId="8">
-    <w:abstractNumId w:val="13"/>
+    <w:abstractNumId w:val="14"/>
   </w:num>
   <w:num w:numId="9">
-    <w:abstractNumId w:val="7"/>
+    <w:abstractNumId w:val="8"/>
   </w:num>
   <w:num w:numId="10">
-    <w:abstractNumId w:val="23"/>
+    <w:abstractNumId w:val="25"/>
   </w:num>
   <w:num w:numId="11">
-    <w:abstractNumId w:val="14"/>
+    <w:abstractNumId w:val="15"/>
   </w:num>
   <w:num w:numId="12">
-    <w:abstractNumId w:val="17"/>
+    <w:abstractNumId w:val="19"/>
   </w:num>
   <w:num w:numId="13">
-    <w:abstractNumId w:val="4"/>
+    <w:abstractNumId w:val="5"/>
   </w:num>
   <w:num w:numId="14">
-    <w:abstractNumId w:val="19"/>
+    <w:abstractNumId w:val="21"/>
   </w:num>
   <w:num w:numId="15">
-    <w:abstractNumId w:val="26"/>
+    <w:abstractNumId w:val="29"/>
   </w:num>
   <w:num w:numId="16">
-    <w:abstractNumId w:val="18"/>
+    <w:abstractNumId w:val="20"/>
   </w:num>
   <w:num w:numId="17">
     <w:abstractNumId w:val="0"/>
   </w:num>
   <w:num w:numId="18">
-    <w:abstractNumId w:val="31"/>
+    <w:abstractNumId w:val="34"/>
   </w:num>
   <w:num w:numId="19">
-    <w:abstractNumId w:val="33"/>
+    <w:abstractNumId w:val="36"/>
   </w:num>
   <w:num w:numId="20">
-    <w:abstractNumId w:val="15"/>
+    <w:abstractNumId w:val="16"/>
   </w:num>
   <w:num w:numId="21">
+    <w:abstractNumId w:val="30"/>
+  </w:num>
+  <w:num w:numId="22">
     <w:abstractNumId w:val="27"/>
   </w:num>
-  <w:num w:numId="22">
-    <w:abstractNumId w:val="25"/>
+  <w:num w:numId="23">
+    <w:abstractNumId w:val="13"/>
   </w:num>
-  <w:num w:numId="23">
+  <w:num w:numId="24">
+    <w:abstractNumId w:val="37"/>
+  </w:num>
+  <w:num w:numId="25">
+    <w:abstractNumId w:val="10"/>
+  </w:num>
+  <w:num w:numId="26">
+    <w:abstractNumId w:val="38"/>
+  </w:num>
+  <w:num w:numId="27">
     <w:abstractNumId w:val="12"/>
   </w:num>
-  <w:num w:numId="24">
-    <w:abstractNumId w:val="34"/>
-  </w:num>
-  <w:num w:numId="25">
-    <w:abstractNumId w:val="9"/>
-  </w:num>
-  <w:num w:numId="26">
-    <w:abstractNumId w:val="35"/>
-  </w:num>
-  <w:num w:numId="27">
-    <w:abstractNumId w:val="11"/>
-  </w:num>
   <w:num w:numId="28">
-    <w:abstractNumId w:val="3"/>
+    <w:abstractNumId w:val="4"/>
   </w:num>
   <w:num w:numId="29">
-    <w:abstractNumId w:val="29"/>
+    <w:abstractNumId w:val="32"/>
   </w:num>
   <w:num w:numId="30">
-    <w:abstractNumId w:val="16"/>
+    <w:abstractNumId w:val="18"/>
   </w:num>
   <w:num w:numId="31">
     <w:abstractNumId w:val="1"/>
   </w:num>
   <w:num w:numId="32">
-    <w:abstractNumId w:val="32"/>
+    <w:abstractNumId w:val="35"/>
   </w:num>
   <w:num w:numId="33">
-    <w:abstractNumId w:val="5"/>
+    <w:abstractNumId w:val="6"/>
   </w:num>
   <w:num w:numId="34">
-    <w:abstractNumId w:val="21"/>
+    <w:abstractNumId w:val="23"/>
   </w:num>
   <w:num w:numId="35">
-    <w:abstractNumId w:val="8"/>
+    <w:abstractNumId w:val="9"/>
   </w:num>
   <w:num w:numId="36">
-    <w:abstractNumId w:val="30"/>
+    <w:abstractNumId w:val="33"/>
   </w:num>
   <w:num w:numId="37">
-    <w:abstractNumId w:val="20"/>
+    <w:abstractNumId w:val="22"/>
+  </w:num>
+  <w:num w:numId="38">
+    <w:abstractNumId w:val="28"/>
+  </w:num>
+  <w:num w:numId="39">
+    <w:abstractNumId w:val="17"/>
+  </w:num>
+  <w:num w:numId="40">
+    <w:abstractNumId w:val="3"/>
   </w:num>
 </w:numbering>
 </file>
@@ -19297,7 +19842,7 @@
 </file>
 
 <file path=customXml/itemProps1.xml><?xml version="1.0" encoding="utf-8"?>
-<ds:datastoreItem xmlns:ds="http://schemas.openxmlformats.org/officeDocument/2006/customXml" ds:itemID="{94F63FE6-B97B-4689-A729-B35AD2182699}">
+<ds:datastoreItem xmlns:ds="http://schemas.openxmlformats.org/officeDocument/2006/customXml" ds:itemID="{D264FCA7-65A1-4B55-9260-05B27DFA1406}">
   <ds:schemaRefs>
     <ds:schemaRef ds:uri="http://schemas.openxmlformats.org/officeDocument/2006/bibliography"/>
   </ds:schemaRefs>

--- a/robert-butacu-work.docx
+++ b/robert-butacu-work.docx
@@ -4729,7 +4729,7 @@
           <v:rect id="rectole0000000000" o:spid="_x0000_i1025" style="width:398.4pt;height:88.2pt" o:ole="" o:preferrelative="t" stroked="f">
             <v:imagedata r:id="rId10" o:title=""/>
           </v:rect>
-          <o:OLEObject Type="Embed" ProgID="StaticMetafile" ShapeID="rectole0000000000" DrawAspect="Content" ObjectID="_1590405384" r:id="rId11"/>
+          <o:OLEObject Type="Embed" ProgID="StaticMetafile" ShapeID="rectole0000000000" DrawAspect="Content" ObjectID="_1590407656" r:id="rId11"/>
         </w:object>
       </w:r>
     </w:p>
@@ -4764,7 +4764,7 @@
           <v:rect id="rectole0000000001" o:spid="_x0000_i1026" style="width:484.2pt;height:102.6pt" o:ole="" o:preferrelative="t" stroked="f">
             <v:imagedata r:id="rId12" o:title=""/>
           </v:rect>
-          <o:OLEObject Type="Embed" ProgID="StaticMetafile" ShapeID="rectole0000000001" DrawAspect="Content" ObjectID="_1590405385" r:id="rId13"/>
+          <o:OLEObject Type="Embed" ProgID="StaticMetafile" ShapeID="rectole0000000001" DrawAspect="Content" ObjectID="_1590407657" r:id="rId13"/>
         </w:object>
       </w:r>
     </w:p>
@@ -4888,7 +4888,7 @@
           <v:rect id="rectole0000000002" o:spid="_x0000_i1027" style="width:544.2pt;height:84.6pt" o:ole="" o:preferrelative="t" stroked="f">
             <v:imagedata r:id="rId14" o:title=""/>
           </v:rect>
-          <o:OLEObject Type="Embed" ProgID="StaticMetafile" ShapeID="rectole0000000002" DrawAspect="Content" ObjectID="_1590405386" r:id="rId15"/>
+          <o:OLEObject Type="Embed" ProgID="StaticMetafile" ShapeID="rectole0000000002" DrawAspect="Content" ObjectID="_1590407658" r:id="rId15"/>
         </w:object>
       </w:r>
     </w:p>
@@ -4948,7 +4948,7 @@
           <v:rect id="rectole0000000003" o:spid="_x0000_i1028" style="width:544.2pt;height:60.6pt" o:ole="" o:preferrelative="t" stroked="f">
             <v:imagedata r:id="rId16" o:title=""/>
           </v:rect>
-          <o:OLEObject Type="Embed" ProgID="StaticMetafile" ShapeID="rectole0000000003" DrawAspect="Content" ObjectID="_1590405387" r:id="rId17"/>
+          <o:OLEObject Type="Embed" ProgID="StaticMetafile" ShapeID="rectole0000000003" DrawAspect="Content" ObjectID="_1590407659" r:id="rId17"/>
         </w:object>
       </w:r>
     </w:p>
@@ -13340,8 +13340,6 @@
       <w:r>
         <w:t>.</w:t>
       </w:r>
-      <w:bookmarkStart w:id="40" w:name="_GoBack"/>
-      <w:bookmarkEnd w:id="40"/>
     </w:p>
     <w:p>
       <w:pPr>
@@ -13358,7 +13356,7 @@
           <w:szCs w:val="24"/>
         </w:rPr>
       </w:pPr>
-      <w:bookmarkStart w:id="41" w:name="_Toc516562962"/>
+      <w:bookmarkStart w:id="40" w:name="_Toc516562962"/>
       <w:r>
         <w:rPr>
           <w:rFonts w:ascii="Times New Roman" w:eastAsia="Arial" w:hAnsi="Times New Roman" w:cs="Times New Roman"/>
@@ -13368,27 +13366,27 @@
         <w:lastRenderedPageBreak/>
         <w:t>Arrow</w:t>
       </w:r>
+      <w:bookmarkEnd w:id="40"/>
+    </w:p>
+    <w:p>
+      <w:pPr>
+        <w:pStyle w:val="Heading2"/>
+        <w:rPr>
+          <w:rFonts w:ascii="Times New Roman" w:eastAsia="Arial" w:hAnsi="Times New Roman" w:cs="Times New Roman"/>
+          <w:sz w:val="24"/>
+          <w:szCs w:val="24"/>
+        </w:rPr>
+      </w:pPr>
+      <w:bookmarkStart w:id="41" w:name="_Toc516562963"/>
+      <w:r>
+        <w:rPr>
+          <w:rFonts w:ascii="Times New Roman" w:eastAsia="Arial" w:hAnsi="Times New Roman" w:cs="Times New Roman"/>
+          <w:sz w:val="24"/>
+          <w:szCs w:val="24"/>
+        </w:rPr>
+        <w:t>Monads</w:t>
+      </w:r>
       <w:bookmarkEnd w:id="41"/>
-    </w:p>
-    <w:p>
-      <w:pPr>
-        <w:pStyle w:val="Heading2"/>
-        <w:rPr>
-          <w:rFonts w:ascii="Times New Roman" w:eastAsia="Arial" w:hAnsi="Times New Roman" w:cs="Times New Roman"/>
-          <w:sz w:val="24"/>
-          <w:szCs w:val="24"/>
-        </w:rPr>
-      </w:pPr>
-      <w:bookmarkStart w:id="42" w:name="_Toc516562963"/>
-      <w:r>
-        <w:rPr>
-          <w:rFonts w:ascii="Times New Roman" w:eastAsia="Arial" w:hAnsi="Times New Roman" w:cs="Times New Roman"/>
-          <w:sz w:val="24"/>
-          <w:szCs w:val="24"/>
-        </w:rPr>
-        <w:t>Monads</w:t>
-      </w:r>
-      <w:bookmarkEnd w:id="42"/>
     </w:p>
     <w:p>
       <w:r>
@@ -13457,7 +13455,7 @@
           <v:rect id="_x0000_i1029" style="width:468pt;height:99pt" o:ole="" o:preferrelative="t" stroked="f">
             <v:imagedata r:id="rId12" o:title=""/>
           </v:rect>
-          <o:OLEObject Type="Embed" ProgID="StaticMetafile" ShapeID="_x0000_i1029" DrawAspect="Content" ObjectID="_1590405388" r:id="rId46"/>
+          <o:OLEObject Type="Embed" ProgID="StaticMetafile" ShapeID="_x0000_i1029" DrawAspect="Content" ObjectID="_1590407660" r:id="rId46"/>
         </w:object>
       </w:r>
     </w:p>
@@ -13538,7 +13536,7 @@
           <v:rect id="_x0000_i1030" style="width:398.4pt;height:88.2pt" o:ole="" o:preferrelative="t" stroked="f">
             <v:imagedata r:id="rId10" o:title=""/>
           </v:rect>
-          <o:OLEObject Type="Embed" ProgID="StaticMetafile" ShapeID="_x0000_i1030" DrawAspect="Content" ObjectID="_1590405389" r:id="rId47"/>
+          <o:OLEObject Type="Embed" ProgID="StaticMetafile" ShapeID="_x0000_i1030" DrawAspect="Content" ObjectID="_1590407661" r:id="rId47"/>
         </w:object>
       </w:r>
     </w:p>
@@ -14130,6 +14128,61 @@
         </w:drawing>
       </w:r>
     </w:p>
+    <w:p>
+      <w:r>
+        <w:t>As with Functors, there are a lot of monad types</w:t>
+      </w:r>
+      <w:r>
+        <w:t>, but the more basic and easier to understand ones would be</w:t>
+      </w:r>
+      <w:bookmarkStart w:id="42" w:name="_GoBack"/>
+      <w:bookmarkEnd w:id="42"/>
+      <w:r>
+        <w:t>:</w:t>
+      </w:r>
+    </w:p>
+    <w:p>
+      <w:pPr>
+        <w:pStyle w:val="ListParagraph"/>
+        <w:numPr>
+          <w:ilvl w:val="0"/>
+          <w:numId w:val="40"/>
+        </w:numPr>
+      </w:pPr>
+      <w:r>
+        <w:t>State Monad – as the name suggests, it is a control monad where there is usually an initial state, and the goal is to get the a final state, while keeping track of some changes</w:t>
+      </w:r>
+    </w:p>
+    <w:p>
+      <w:pPr>
+        <w:pStyle w:val="ListParagraph"/>
+        <w:numPr>
+          <w:ilvl w:val="0"/>
+          <w:numId w:val="40"/>
+        </w:numPr>
+      </w:pPr>
+      <w:r>
+        <w:t>IOMonad – using this monad is the only way to produce any side effects in a language like Haskell. It uses the monad to actually capture and control any side effects there might be.</w:t>
+      </w:r>
+      <w:r>
+        <w:t xml:space="preserve"> Haskell has some form of syntactic sugar in order to make this a more pleasant experience ( under the form of </w:t>
+      </w:r>
+      <w:r>
+        <w:rPr>
+          <w:b/>
+        </w:rPr>
+        <w:t>do</w:t>
+      </w:r>
+      <w:r>
+        <w:t xml:space="preserve"> ).</w:t>
+      </w:r>
+    </w:p>
+    <w:p>
+      <w:pPr>
+        <w:pStyle w:val="ListParagraph"/>
+        <w:ind w:left="1080"/>
+      </w:pPr>
+    </w:p>
     <w:p/>
     <w:p>
       <w:pPr>
@@ -14178,6 +14231,7 @@
           <w:sz w:val="24"/>
           <w:szCs w:val="24"/>
         </w:rPr>
+        <w:lastRenderedPageBreak/>
         <w:t>Object Oriented Design Patterns</w:t>
       </w:r>
       <w:bookmarkEnd w:id="44"/>
@@ -14409,7 +14463,6 @@
           <w:sz w:val="24"/>
           <w:szCs w:val="24"/>
         </w:rPr>
-        <w:lastRenderedPageBreak/>
         <w:t>D</w:t>
       </w:r>
       <w:r>
@@ -14615,7 +14668,7 @@
           <w:rPr>
             <w:noProof/>
           </w:rPr>
-          <w:t>28</w:t>
+          <w:t>30</w:t>
         </w:r>
         <w:r>
           <w:rPr>
@@ -14881,7 +14934,7 @@
   <w:abstractNum w:abstractNumId="3" w15:restartNumberingAfterBreak="0">
     <w:nsid w:val="0E806816"/>
     <w:multiLevelType w:val="hybridMultilevel"/>
-    <w:tmpl w:val="CE064272"/>
+    <w:tmpl w:val="2C1A3BF0"/>
     <w:lvl w:ilvl="0" w:tplc="04090001">
       <w:start w:val="1"/>
       <w:numFmt w:val="bullet"/>
@@ -19842,7 +19895,7 @@
 </file>
 
 <file path=customXml/itemProps1.xml><?xml version="1.0" encoding="utf-8"?>
-<ds:datastoreItem xmlns:ds="http://schemas.openxmlformats.org/officeDocument/2006/customXml" ds:itemID="{D264FCA7-65A1-4B55-9260-05B27DFA1406}">
+<ds:datastoreItem xmlns:ds="http://schemas.openxmlformats.org/officeDocument/2006/customXml" ds:itemID="{51D2F3BF-6950-475E-8EE0-3BEBBE7F4E97}">
   <ds:schemaRefs>
     <ds:schemaRef ds:uri="http://schemas.openxmlformats.org/officeDocument/2006/bibliography"/>
   </ds:schemaRefs>

--- a/robert-butacu-work.docx
+++ b/robert-butacu-work.docx
@@ -114,6 +114,7 @@
             <w:dataBinding w:prefixMappings="xmlns:ns0='http://purl.org/dc/elements/1.1/' xmlns:ns1='http://schemas.openxmlformats.org/package/2006/metadata/core-properties' " w:xpath="/ns1:coreProperties[1]/ns0:title[1]" w:storeItemID="{6C3C8BC8-F283-45AE-878A-BAB7291924A1}"/>
             <w:text/>
           </w:sdtPr>
+          <w:sdtEndPr/>
           <w:sdtContent>
             <w:p>
               <w:pPr>
@@ -161,6 +162,7 @@
             <w:dataBinding w:prefixMappings="xmlns:ns0='http://purl.org/dc/elements/1.1/' xmlns:ns1='http://schemas.openxmlformats.org/package/2006/metadata/core-properties' " w:xpath="/ns1:coreProperties[1]/ns0:subject[1]" w:storeItemID="{6C3C8BC8-F283-45AE-878A-BAB7291924A1}"/>
             <w:text/>
           </w:sdtPr>
+          <w:sdtEndPr/>
           <w:sdtContent>
             <w:p>
               <w:pPr>
@@ -369,10 +371,10 @@
     <w:sdt>
       <w:sdtPr>
         <w:rPr>
-          <w:rFonts w:asciiTheme="minorHAnsi" w:eastAsiaTheme="minorEastAsia" w:hAnsiTheme="minorHAnsi" w:cstheme="minorBidi"/>
+          <w:rFonts w:ascii="Times New Roman" w:eastAsiaTheme="minorEastAsia" w:hAnsi="Times New Roman" w:cs="Times New Roman"/>
           <w:color w:val="auto"/>
-          <w:sz w:val="22"/>
-          <w:szCs w:val="22"/>
+          <w:sz w:val="24"/>
+          <w:szCs w:val="24"/>
         </w:rPr>
         <w:id w:val="1090349"/>
         <w:docPartObj>
@@ -391,8 +393,18 @@
         <w:p>
           <w:pPr>
             <w:pStyle w:val="TOCHeading"/>
+            <w:rPr>
+              <w:rFonts w:ascii="Times New Roman" w:hAnsi="Times New Roman" w:cs="Times New Roman"/>
+              <w:sz w:val="24"/>
+              <w:szCs w:val="24"/>
+            </w:rPr>
           </w:pPr>
           <w:r>
+            <w:rPr>
+              <w:rFonts w:ascii="Times New Roman" w:hAnsi="Times New Roman" w:cs="Times New Roman"/>
+              <w:sz w:val="24"/>
+              <w:szCs w:val="24"/>
+            </w:rPr>
             <w:t>Contents</w:t>
           </w:r>
         </w:p>
@@ -403,17 +415,34 @@
               <w:tab w:val="right" w:leader="dot" w:pos="9350"/>
             </w:tabs>
             <w:rPr>
-              <w:rFonts w:cstheme="minorBidi"/>
+              <w:rFonts w:ascii="Times New Roman" w:hAnsi="Times New Roman"/>
               <w:noProof/>
+              <w:sz w:val="24"/>
+              <w:szCs w:val="24"/>
             </w:rPr>
           </w:pPr>
           <w:r>
+            <w:rPr>
+              <w:rFonts w:ascii="Times New Roman" w:hAnsi="Times New Roman"/>
+              <w:sz w:val="24"/>
+              <w:szCs w:val="24"/>
+            </w:rPr>
             <w:fldChar w:fldCharType="begin"/>
           </w:r>
           <w:r>
+            <w:rPr>
+              <w:rFonts w:ascii="Times New Roman" w:hAnsi="Times New Roman"/>
+              <w:sz w:val="24"/>
+              <w:szCs w:val="24"/>
+            </w:rPr>
             <w:instrText xml:space="preserve"> TOC \o "1-3" \h \z \u </w:instrText>
           </w:r>
           <w:r>
+            <w:rPr>
+              <w:rFonts w:ascii="Times New Roman" w:hAnsi="Times New Roman"/>
+              <w:sz w:val="24"/>
+              <w:szCs w:val="24"/>
+            </w:rPr>
             <w:fldChar w:fldCharType="separate"/>
           </w:r>
           <w:hyperlink w:anchor="_Toc516562922" w:history="1">
@@ -422,54 +451,77 @@
                 <w:rStyle w:val="Hyperlink"/>
                 <w:rFonts w:ascii="Times New Roman" w:eastAsia="Arial" w:hAnsi="Times New Roman"/>
                 <w:noProof/>
+                <w:sz w:val="24"/>
+                <w:szCs w:val="24"/>
               </w:rPr>
               <w:t>History</w:t>
             </w:r>
             <w:r>
               <w:rPr>
-                <w:noProof/>
-                <w:webHidden/>
+                <w:rFonts w:ascii="Times New Roman" w:hAnsi="Times New Roman"/>
+                <w:noProof/>
+                <w:webHidden/>
+                <w:sz w:val="24"/>
+                <w:szCs w:val="24"/>
               </w:rPr>
               <w:tab/>
             </w:r>
             <w:r>
               <w:rPr>
-                <w:noProof/>
-                <w:webHidden/>
+                <w:rFonts w:ascii="Times New Roman" w:hAnsi="Times New Roman"/>
+                <w:noProof/>
+                <w:webHidden/>
+                <w:sz w:val="24"/>
+                <w:szCs w:val="24"/>
               </w:rPr>
               <w:fldChar w:fldCharType="begin"/>
             </w:r>
             <w:r>
               <w:rPr>
-                <w:noProof/>
-                <w:webHidden/>
+                <w:rFonts w:ascii="Times New Roman" w:hAnsi="Times New Roman"/>
+                <w:noProof/>
+                <w:webHidden/>
+                <w:sz w:val="24"/>
+                <w:szCs w:val="24"/>
               </w:rPr>
               <w:instrText xml:space="preserve"> PAGEREF _Toc516562922 \h </w:instrText>
             </w:r>
             <w:r>
               <w:rPr>
-                <w:noProof/>
-                <w:webHidden/>
-              </w:rPr>
-            </w:r>
-            <w:r>
-              <w:rPr>
-                <w:noProof/>
-                <w:webHidden/>
+                <w:rFonts w:ascii="Times New Roman" w:hAnsi="Times New Roman"/>
+                <w:noProof/>
+                <w:webHidden/>
+                <w:sz w:val="24"/>
+                <w:szCs w:val="24"/>
+              </w:rPr>
+            </w:r>
+            <w:r>
+              <w:rPr>
+                <w:rFonts w:ascii="Times New Roman" w:hAnsi="Times New Roman"/>
+                <w:noProof/>
+                <w:webHidden/>
+                <w:sz w:val="24"/>
+                <w:szCs w:val="24"/>
               </w:rPr>
               <w:fldChar w:fldCharType="separate"/>
             </w:r>
             <w:r>
               <w:rPr>
-                <w:noProof/>
-                <w:webHidden/>
+                <w:rFonts w:ascii="Times New Roman" w:hAnsi="Times New Roman"/>
+                <w:noProof/>
+                <w:webHidden/>
+                <w:sz w:val="24"/>
+                <w:szCs w:val="24"/>
               </w:rPr>
               <w:t>1</w:t>
             </w:r>
             <w:r>
               <w:rPr>
-                <w:noProof/>
-                <w:webHidden/>
+                <w:rFonts w:ascii="Times New Roman" w:hAnsi="Times New Roman"/>
+                <w:noProof/>
+                <w:webHidden/>
+                <w:sz w:val="24"/>
+                <w:szCs w:val="24"/>
               </w:rPr>
               <w:fldChar w:fldCharType="end"/>
             </w:r>
@@ -482,8 +534,10 @@
               <w:tab w:val="right" w:leader="dot" w:pos="9350"/>
             </w:tabs>
             <w:rPr>
-              <w:rFonts w:cstheme="minorBidi"/>
+              <w:rFonts w:ascii="Times New Roman" w:hAnsi="Times New Roman"/>
               <w:noProof/>
+              <w:sz w:val="24"/>
+              <w:szCs w:val="24"/>
             </w:rPr>
           </w:pPr>
           <w:hyperlink w:anchor="_Toc516562923" w:history="1">
@@ -492,54 +546,77 @@
                 <w:rStyle w:val="Hyperlink"/>
                 <w:rFonts w:ascii="Times New Roman" w:eastAsia="Arial" w:hAnsi="Times New Roman"/>
                 <w:noProof/>
+                <w:sz w:val="24"/>
+                <w:szCs w:val="24"/>
               </w:rPr>
               <w:t>Functional languages</w:t>
             </w:r>
             <w:r>
               <w:rPr>
-                <w:noProof/>
-                <w:webHidden/>
+                <w:rFonts w:ascii="Times New Roman" w:hAnsi="Times New Roman"/>
+                <w:noProof/>
+                <w:webHidden/>
+                <w:sz w:val="24"/>
+                <w:szCs w:val="24"/>
               </w:rPr>
               <w:tab/>
             </w:r>
             <w:r>
               <w:rPr>
-                <w:noProof/>
-                <w:webHidden/>
+                <w:rFonts w:ascii="Times New Roman" w:hAnsi="Times New Roman"/>
+                <w:noProof/>
+                <w:webHidden/>
+                <w:sz w:val="24"/>
+                <w:szCs w:val="24"/>
               </w:rPr>
               <w:fldChar w:fldCharType="begin"/>
             </w:r>
             <w:r>
               <w:rPr>
-                <w:noProof/>
-                <w:webHidden/>
+                <w:rFonts w:ascii="Times New Roman" w:hAnsi="Times New Roman"/>
+                <w:noProof/>
+                <w:webHidden/>
+                <w:sz w:val="24"/>
+                <w:szCs w:val="24"/>
               </w:rPr>
               <w:instrText xml:space="preserve"> PAGEREF _Toc516562923 \h </w:instrText>
             </w:r>
             <w:r>
               <w:rPr>
-                <w:noProof/>
-                <w:webHidden/>
-              </w:rPr>
-            </w:r>
-            <w:r>
-              <w:rPr>
-                <w:noProof/>
-                <w:webHidden/>
+                <w:rFonts w:ascii="Times New Roman" w:hAnsi="Times New Roman"/>
+                <w:noProof/>
+                <w:webHidden/>
+                <w:sz w:val="24"/>
+                <w:szCs w:val="24"/>
+              </w:rPr>
+            </w:r>
+            <w:r>
+              <w:rPr>
+                <w:rFonts w:ascii="Times New Roman" w:hAnsi="Times New Roman"/>
+                <w:noProof/>
+                <w:webHidden/>
+                <w:sz w:val="24"/>
+                <w:szCs w:val="24"/>
               </w:rPr>
               <w:fldChar w:fldCharType="separate"/>
             </w:r>
             <w:r>
               <w:rPr>
-                <w:noProof/>
-                <w:webHidden/>
+                <w:rFonts w:ascii="Times New Roman" w:hAnsi="Times New Roman"/>
+                <w:noProof/>
+                <w:webHidden/>
+                <w:sz w:val="24"/>
+                <w:szCs w:val="24"/>
               </w:rPr>
               <w:t>1</w:t>
             </w:r>
             <w:r>
               <w:rPr>
-                <w:noProof/>
-                <w:webHidden/>
+                <w:rFonts w:ascii="Times New Roman" w:hAnsi="Times New Roman"/>
+                <w:noProof/>
+                <w:webHidden/>
+                <w:sz w:val="24"/>
+                <w:szCs w:val="24"/>
               </w:rPr>
               <w:fldChar w:fldCharType="end"/>
             </w:r>
@@ -552,8 +629,10 @@
               <w:tab w:val="right" w:leader="dot" w:pos="9350"/>
             </w:tabs>
             <w:rPr>
-              <w:rFonts w:cstheme="minorBidi"/>
+              <w:rFonts w:ascii="Times New Roman" w:hAnsi="Times New Roman"/>
               <w:noProof/>
+              <w:sz w:val="24"/>
+              <w:szCs w:val="24"/>
             </w:rPr>
           </w:pPr>
           <w:hyperlink w:anchor="_Toc516562924" w:history="1">
@@ -562,54 +641,77 @@
                 <w:rStyle w:val="Hyperlink"/>
                 <w:rFonts w:ascii="Times New Roman" w:eastAsia="Arial" w:hAnsi="Times New Roman"/>
                 <w:noProof/>
+                <w:sz w:val="24"/>
+                <w:szCs w:val="24"/>
               </w:rPr>
               <w:t>Object Oriented languages</w:t>
             </w:r>
             <w:r>
               <w:rPr>
-                <w:noProof/>
-                <w:webHidden/>
+                <w:rFonts w:ascii="Times New Roman" w:hAnsi="Times New Roman"/>
+                <w:noProof/>
+                <w:webHidden/>
+                <w:sz w:val="24"/>
+                <w:szCs w:val="24"/>
               </w:rPr>
               <w:tab/>
             </w:r>
             <w:r>
               <w:rPr>
-                <w:noProof/>
-                <w:webHidden/>
+                <w:rFonts w:ascii="Times New Roman" w:hAnsi="Times New Roman"/>
+                <w:noProof/>
+                <w:webHidden/>
+                <w:sz w:val="24"/>
+                <w:szCs w:val="24"/>
               </w:rPr>
               <w:fldChar w:fldCharType="begin"/>
             </w:r>
             <w:r>
               <w:rPr>
-                <w:noProof/>
-                <w:webHidden/>
+                <w:rFonts w:ascii="Times New Roman" w:hAnsi="Times New Roman"/>
+                <w:noProof/>
+                <w:webHidden/>
+                <w:sz w:val="24"/>
+                <w:szCs w:val="24"/>
               </w:rPr>
               <w:instrText xml:space="preserve"> PAGEREF _Toc516562924 \h </w:instrText>
             </w:r>
             <w:r>
               <w:rPr>
-                <w:noProof/>
-                <w:webHidden/>
-              </w:rPr>
-            </w:r>
-            <w:r>
-              <w:rPr>
-                <w:noProof/>
-                <w:webHidden/>
+                <w:rFonts w:ascii="Times New Roman" w:hAnsi="Times New Roman"/>
+                <w:noProof/>
+                <w:webHidden/>
+                <w:sz w:val="24"/>
+                <w:szCs w:val="24"/>
+              </w:rPr>
+            </w:r>
+            <w:r>
+              <w:rPr>
+                <w:rFonts w:ascii="Times New Roman" w:hAnsi="Times New Roman"/>
+                <w:noProof/>
+                <w:webHidden/>
+                <w:sz w:val="24"/>
+                <w:szCs w:val="24"/>
               </w:rPr>
               <w:fldChar w:fldCharType="separate"/>
             </w:r>
             <w:r>
               <w:rPr>
-                <w:noProof/>
-                <w:webHidden/>
+                <w:rFonts w:ascii="Times New Roman" w:hAnsi="Times New Roman"/>
+                <w:noProof/>
+                <w:webHidden/>
+                <w:sz w:val="24"/>
+                <w:szCs w:val="24"/>
               </w:rPr>
               <w:t>4</w:t>
             </w:r>
             <w:r>
               <w:rPr>
-                <w:noProof/>
-                <w:webHidden/>
+                <w:rFonts w:ascii="Times New Roman" w:hAnsi="Times New Roman"/>
+                <w:noProof/>
+                <w:webHidden/>
+                <w:sz w:val="24"/>
+                <w:szCs w:val="24"/>
               </w:rPr>
               <w:fldChar w:fldCharType="end"/>
             </w:r>
@@ -622,8 +724,10 @@
               <w:tab w:val="right" w:leader="dot" w:pos="9350"/>
             </w:tabs>
             <w:rPr>
-              <w:rFonts w:cstheme="minorBidi"/>
+              <w:rFonts w:ascii="Times New Roman" w:hAnsi="Times New Roman"/>
               <w:noProof/>
+              <w:sz w:val="24"/>
+              <w:szCs w:val="24"/>
             </w:rPr>
           </w:pPr>
           <w:hyperlink w:anchor="_Toc516562925" w:history="1">
@@ -632,54 +736,77 @@
                 <w:rStyle w:val="Hyperlink"/>
                 <w:rFonts w:ascii="Times New Roman" w:eastAsia="Arial" w:hAnsi="Times New Roman"/>
                 <w:noProof/>
+                <w:sz w:val="24"/>
+                <w:szCs w:val="24"/>
               </w:rPr>
               <w:t>Current state of the industry</w:t>
             </w:r>
             <w:r>
               <w:rPr>
-                <w:noProof/>
-                <w:webHidden/>
+                <w:rFonts w:ascii="Times New Roman" w:hAnsi="Times New Roman"/>
+                <w:noProof/>
+                <w:webHidden/>
+                <w:sz w:val="24"/>
+                <w:szCs w:val="24"/>
               </w:rPr>
               <w:tab/>
             </w:r>
             <w:r>
               <w:rPr>
-                <w:noProof/>
-                <w:webHidden/>
+                <w:rFonts w:ascii="Times New Roman" w:hAnsi="Times New Roman"/>
+                <w:noProof/>
+                <w:webHidden/>
+                <w:sz w:val="24"/>
+                <w:szCs w:val="24"/>
               </w:rPr>
               <w:fldChar w:fldCharType="begin"/>
             </w:r>
             <w:r>
               <w:rPr>
-                <w:noProof/>
-                <w:webHidden/>
+                <w:rFonts w:ascii="Times New Roman" w:hAnsi="Times New Roman"/>
+                <w:noProof/>
+                <w:webHidden/>
+                <w:sz w:val="24"/>
+                <w:szCs w:val="24"/>
               </w:rPr>
               <w:instrText xml:space="preserve"> PAGEREF _Toc516562925 \h </w:instrText>
             </w:r>
             <w:r>
               <w:rPr>
-                <w:noProof/>
-                <w:webHidden/>
-              </w:rPr>
-            </w:r>
-            <w:r>
-              <w:rPr>
-                <w:noProof/>
-                <w:webHidden/>
+                <w:rFonts w:ascii="Times New Roman" w:hAnsi="Times New Roman"/>
+                <w:noProof/>
+                <w:webHidden/>
+                <w:sz w:val="24"/>
+                <w:szCs w:val="24"/>
+              </w:rPr>
+            </w:r>
+            <w:r>
+              <w:rPr>
+                <w:rFonts w:ascii="Times New Roman" w:hAnsi="Times New Roman"/>
+                <w:noProof/>
+                <w:webHidden/>
+                <w:sz w:val="24"/>
+                <w:szCs w:val="24"/>
               </w:rPr>
               <w:fldChar w:fldCharType="separate"/>
             </w:r>
             <w:r>
               <w:rPr>
-                <w:noProof/>
-                <w:webHidden/>
+                <w:rFonts w:ascii="Times New Roman" w:hAnsi="Times New Roman"/>
+                <w:noProof/>
+                <w:webHidden/>
+                <w:sz w:val="24"/>
+                <w:szCs w:val="24"/>
               </w:rPr>
               <w:t>4</w:t>
             </w:r>
             <w:r>
               <w:rPr>
-                <w:noProof/>
-                <w:webHidden/>
+                <w:rFonts w:ascii="Times New Roman" w:hAnsi="Times New Roman"/>
+                <w:noProof/>
+                <w:webHidden/>
+                <w:sz w:val="24"/>
+                <w:szCs w:val="24"/>
               </w:rPr>
               <w:fldChar w:fldCharType="end"/>
             </w:r>
@@ -692,8 +819,10 @@
               <w:tab w:val="right" w:leader="dot" w:pos="9350"/>
             </w:tabs>
             <w:rPr>
-              <w:rFonts w:cstheme="minorBidi"/>
+              <w:rFonts w:ascii="Times New Roman" w:hAnsi="Times New Roman"/>
               <w:noProof/>
+              <w:sz w:val="24"/>
+              <w:szCs w:val="24"/>
             </w:rPr>
           </w:pPr>
           <w:hyperlink w:anchor="_Toc516562926" w:history="1">
@@ -702,54 +831,77 @@
                 <w:rStyle w:val="Hyperlink"/>
                 <w:rFonts w:ascii="Times New Roman" w:eastAsia="Arial" w:hAnsi="Times New Roman"/>
                 <w:noProof/>
+                <w:sz w:val="24"/>
+                <w:szCs w:val="24"/>
               </w:rPr>
               <w:t>Functional programming elements</w:t>
             </w:r>
             <w:r>
               <w:rPr>
-                <w:noProof/>
-                <w:webHidden/>
+                <w:rFonts w:ascii="Times New Roman" w:hAnsi="Times New Roman"/>
+                <w:noProof/>
+                <w:webHidden/>
+                <w:sz w:val="24"/>
+                <w:szCs w:val="24"/>
               </w:rPr>
               <w:tab/>
             </w:r>
             <w:r>
               <w:rPr>
-                <w:noProof/>
-                <w:webHidden/>
+                <w:rFonts w:ascii="Times New Roman" w:hAnsi="Times New Roman"/>
+                <w:noProof/>
+                <w:webHidden/>
+                <w:sz w:val="24"/>
+                <w:szCs w:val="24"/>
               </w:rPr>
               <w:fldChar w:fldCharType="begin"/>
             </w:r>
             <w:r>
               <w:rPr>
-                <w:noProof/>
-                <w:webHidden/>
+                <w:rFonts w:ascii="Times New Roman" w:hAnsi="Times New Roman"/>
+                <w:noProof/>
+                <w:webHidden/>
+                <w:sz w:val="24"/>
+                <w:szCs w:val="24"/>
               </w:rPr>
               <w:instrText xml:space="preserve"> PAGEREF _Toc516562926 \h </w:instrText>
             </w:r>
             <w:r>
               <w:rPr>
-                <w:noProof/>
-                <w:webHidden/>
-              </w:rPr>
-            </w:r>
-            <w:r>
-              <w:rPr>
-                <w:noProof/>
-                <w:webHidden/>
+                <w:rFonts w:ascii="Times New Roman" w:hAnsi="Times New Roman"/>
+                <w:noProof/>
+                <w:webHidden/>
+                <w:sz w:val="24"/>
+                <w:szCs w:val="24"/>
+              </w:rPr>
+            </w:r>
+            <w:r>
+              <w:rPr>
+                <w:rFonts w:ascii="Times New Roman" w:hAnsi="Times New Roman"/>
+                <w:noProof/>
+                <w:webHidden/>
+                <w:sz w:val="24"/>
+                <w:szCs w:val="24"/>
               </w:rPr>
               <w:fldChar w:fldCharType="separate"/>
             </w:r>
             <w:r>
               <w:rPr>
-                <w:noProof/>
-                <w:webHidden/>
+                <w:rFonts w:ascii="Times New Roman" w:hAnsi="Times New Roman"/>
+                <w:noProof/>
+                <w:webHidden/>
+                <w:sz w:val="24"/>
+                <w:szCs w:val="24"/>
               </w:rPr>
               <w:t>4</w:t>
             </w:r>
             <w:r>
               <w:rPr>
-                <w:noProof/>
-                <w:webHidden/>
+                <w:rFonts w:ascii="Times New Roman" w:hAnsi="Times New Roman"/>
+                <w:noProof/>
+                <w:webHidden/>
+                <w:sz w:val="24"/>
+                <w:szCs w:val="24"/>
               </w:rPr>
               <w:fldChar w:fldCharType="end"/>
             </w:r>
@@ -762,8 +914,10 @@
               <w:tab w:val="right" w:leader="dot" w:pos="9350"/>
             </w:tabs>
             <w:rPr>
-              <w:rFonts w:cstheme="minorBidi"/>
+              <w:rFonts w:ascii="Times New Roman" w:hAnsi="Times New Roman"/>
               <w:noProof/>
+              <w:sz w:val="24"/>
+              <w:szCs w:val="24"/>
             </w:rPr>
           </w:pPr>
           <w:hyperlink w:anchor="_Toc516562927" w:history="1">
@@ -772,54 +926,77 @@
                 <w:rStyle w:val="Hyperlink"/>
                 <w:rFonts w:ascii="Times New Roman" w:eastAsia="Arial" w:hAnsi="Times New Roman"/>
                 <w:noProof/>
+                <w:sz w:val="24"/>
+                <w:szCs w:val="24"/>
               </w:rPr>
               <w:t>Immutability</w:t>
             </w:r>
             <w:r>
               <w:rPr>
-                <w:noProof/>
-                <w:webHidden/>
+                <w:rFonts w:ascii="Times New Roman" w:hAnsi="Times New Roman"/>
+                <w:noProof/>
+                <w:webHidden/>
+                <w:sz w:val="24"/>
+                <w:szCs w:val="24"/>
               </w:rPr>
               <w:tab/>
             </w:r>
             <w:r>
               <w:rPr>
-                <w:noProof/>
-                <w:webHidden/>
+                <w:rFonts w:ascii="Times New Roman" w:hAnsi="Times New Roman"/>
+                <w:noProof/>
+                <w:webHidden/>
+                <w:sz w:val="24"/>
+                <w:szCs w:val="24"/>
               </w:rPr>
               <w:fldChar w:fldCharType="begin"/>
             </w:r>
             <w:r>
               <w:rPr>
-                <w:noProof/>
-                <w:webHidden/>
+                <w:rFonts w:ascii="Times New Roman" w:hAnsi="Times New Roman"/>
+                <w:noProof/>
+                <w:webHidden/>
+                <w:sz w:val="24"/>
+                <w:szCs w:val="24"/>
               </w:rPr>
               <w:instrText xml:space="preserve"> PAGEREF _Toc516562927 \h </w:instrText>
             </w:r>
             <w:r>
               <w:rPr>
-                <w:noProof/>
-                <w:webHidden/>
-              </w:rPr>
-            </w:r>
-            <w:r>
-              <w:rPr>
-                <w:noProof/>
-                <w:webHidden/>
+                <w:rFonts w:ascii="Times New Roman" w:hAnsi="Times New Roman"/>
+                <w:noProof/>
+                <w:webHidden/>
+                <w:sz w:val="24"/>
+                <w:szCs w:val="24"/>
+              </w:rPr>
+            </w:r>
+            <w:r>
+              <w:rPr>
+                <w:rFonts w:ascii="Times New Roman" w:hAnsi="Times New Roman"/>
+                <w:noProof/>
+                <w:webHidden/>
+                <w:sz w:val="24"/>
+                <w:szCs w:val="24"/>
               </w:rPr>
               <w:fldChar w:fldCharType="separate"/>
             </w:r>
             <w:r>
               <w:rPr>
-                <w:noProof/>
-                <w:webHidden/>
+                <w:rFonts w:ascii="Times New Roman" w:hAnsi="Times New Roman"/>
+                <w:noProof/>
+                <w:webHidden/>
+                <w:sz w:val="24"/>
+                <w:szCs w:val="24"/>
               </w:rPr>
               <w:t>4</w:t>
             </w:r>
             <w:r>
               <w:rPr>
-                <w:noProof/>
-                <w:webHidden/>
+                <w:rFonts w:ascii="Times New Roman" w:hAnsi="Times New Roman"/>
+                <w:noProof/>
+                <w:webHidden/>
+                <w:sz w:val="24"/>
+                <w:szCs w:val="24"/>
               </w:rPr>
               <w:fldChar w:fldCharType="end"/>
             </w:r>
@@ -832,8 +1009,10 @@
               <w:tab w:val="right" w:leader="dot" w:pos="9350"/>
             </w:tabs>
             <w:rPr>
-              <w:rFonts w:cstheme="minorBidi"/>
+              <w:rFonts w:ascii="Times New Roman" w:hAnsi="Times New Roman"/>
               <w:noProof/>
+              <w:sz w:val="24"/>
+              <w:szCs w:val="24"/>
             </w:rPr>
           </w:pPr>
           <w:hyperlink w:anchor="_Toc516562928" w:history="1">
@@ -842,54 +1021,77 @@
                 <w:rStyle w:val="Hyperlink"/>
                 <w:rFonts w:ascii="Times New Roman" w:eastAsia="Arial" w:hAnsi="Times New Roman"/>
                 <w:noProof/>
+                <w:sz w:val="24"/>
+                <w:szCs w:val="24"/>
               </w:rPr>
               <w:t>Functions</w:t>
             </w:r>
             <w:r>
               <w:rPr>
-                <w:noProof/>
-                <w:webHidden/>
+                <w:rFonts w:ascii="Times New Roman" w:hAnsi="Times New Roman"/>
+                <w:noProof/>
+                <w:webHidden/>
+                <w:sz w:val="24"/>
+                <w:szCs w:val="24"/>
               </w:rPr>
               <w:tab/>
             </w:r>
             <w:r>
               <w:rPr>
-                <w:noProof/>
-                <w:webHidden/>
+                <w:rFonts w:ascii="Times New Roman" w:hAnsi="Times New Roman"/>
+                <w:noProof/>
+                <w:webHidden/>
+                <w:sz w:val="24"/>
+                <w:szCs w:val="24"/>
               </w:rPr>
               <w:fldChar w:fldCharType="begin"/>
             </w:r>
             <w:r>
               <w:rPr>
-                <w:noProof/>
-                <w:webHidden/>
+                <w:rFonts w:ascii="Times New Roman" w:hAnsi="Times New Roman"/>
+                <w:noProof/>
+                <w:webHidden/>
+                <w:sz w:val="24"/>
+                <w:szCs w:val="24"/>
               </w:rPr>
               <w:instrText xml:space="preserve"> PAGEREF _Toc516562928 \h </w:instrText>
             </w:r>
             <w:r>
               <w:rPr>
-                <w:noProof/>
-                <w:webHidden/>
-              </w:rPr>
-            </w:r>
-            <w:r>
-              <w:rPr>
-                <w:noProof/>
-                <w:webHidden/>
+                <w:rFonts w:ascii="Times New Roman" w:hAnsi="Times New Roman"/>
+                <w:noProof/>
+                <w:webHidden/>
+                <w:sz w:val="24"/>
+                <w:szCs w:val="24"/>
+              </w:rPr>
+            </w:r>
+            <w:r>
+              <w:rPr>
+                <w:rFonts w:ascii="Times New Roman" w:hAnsi="Times New Roman"/>
+                <w:noProof/>
+                <w:webHidden/>
+                <w:sz w:val="24"/>
+                <w:szCs w:val="24"/>
               </w:rPr>
               <w:fldChar w:fldCharType="separate"/>
             </w:r>
             <w:r>
               <w:rPr>
-                <w:noProof/>
-                <w:webHidden/>
+                <w:rFonts w:ascii="Times New Roman" w:hAnsi="Times New Roman"/>
+                <w:noProof/>
+                <w:webHidden/>
+                <w:sz w:val="24"/>
+                <w:szCs w:val="24"/>
               </w:rPr>
               <w:t>4</w:t>
             </w:r>
             <w:r>
               <w:rPr>
-                <w:noProof/>
-                <w:webHidden/>
+                <w:rFonts w:ascii="Times New Roman" w:hAnsi="Times New Roman"/>
+                <w:noProof/>
+                <w:webHidden/>
+                <w:sz w:val="24"/>
+                <w:szCs w:val="24"/>
               </w:rPr>
               <w:fldChar w:fldCharType="end"/>
             </w:r>
@@ -902,8 +1104,10 @@
               <w:tab w:val="right" w:leader="dot" w:pos="9350"/>
             </w:tabs>
             <w:rPr>
-              <w:rFonts w:cstheme="minorBidi"/>
+              <w:rFonts w:ascii="Times New Roman" w:hAnsi="Times New Roman"/>
               <w:noProof/>
+              <w:sz w:val="24"/>
+              <w:szCs w:val="24"/>
             </w:rPr>
           </w:pPr>
           <w:hyperlink w:anchor="_Toc516562929" w:history="1">
@@ -912,54 +1116,77 @@
                 <w:rStyle w:val="Hyperlink"/>
                 <w:rFonts w:ascii="Times New Roman" w:eastAsia="Arial" w:hAnsi="Times New Roman"/>
                 <w:noProof/>
+                <w:sz w:val="24"/>
+                <w:szCs w:val="24"/>
               </w:rPr>
               <w:t>Higher order functions</w:t>
             </w:r>
             <w:r>
               <w:rPr>
-                <w:noProof/>
-                <w:webHidden/>
+                <w:rFonts w:ascii="Times New Roman" w:hAnsi="Times New Roman"/>
+                <w:noProof/>
+                <w:webHidden/>
+                <w:sz w:val="24"/>
+                <w:szCs w:val="24"/>
               </w:rPr>
               <w:tab/>
             </w:r>
             <w:r>
               <w:rPr>
-                <w:noProof/>
-                <w:webHidden/>
+                <w:rFonts w:ascii="Times New Roman" w:hAnsi="Times New Roman"/>
+                <w:noProof/>
+                <w:webHidden/>
+                <w:sz w:val="24"/>
+                <w:szCs w:val="24"/>
               </w:rPr>
               <w:fldChar w:fldCharType="begin"/>
             </w:r>
             <w:r>
               <w:rPr>
-                <w:noProof/>
-                <w:webHidden/>
+                <w:rFonts w:ascii="Times New Roman" w:hAnsi="Times New Roman"/>
+                <w:noProof/>
+                <w:webHidden/>
+                <w:sz w:val="24"/>
+                <w:szCs w:val="24"/>
               </w:rPr>
               <w:instrText xml:space="preserve"> PAGEREF _Toc516562929 \h </w:instrText>
             </w:r>
             <w:r>
               <w:rPr>
-                <w:noProof/>
-                <w:webHidden/>
-              </w:rPr>
-            </w:r>
-            <w:r>
-              <w:rPr>
-                <w:noProof/>
-                <w:webHidden/>
+                <w:rFonts w:ascii="Times New Roman" w:hAnsi="Times New Roman"/>
+                <w:noProof/>
+                <w:webHidden/>
+                <w:sz w:val="24"/>
+                <w:szCs w:val="24"/>
+              </w:rPr>
+            </w:r>
+            <w:r>
+              <w:rPr>
+                <w:rFonts w:ascii="Times New Roman" w:hAnsi="Times New Roman"/>
+                <w:noProof/>
+                <w:webHidden/>
+                <w:sz w:val="24"/>
+                <w:szCs w:val="24"/>
               </w:rPr>
               <w:fldChar w:fldCharType="separate"/>
             </w:r>
             <w:r>
               <w:rPr>
-                <w:noProof/>
-                <w:webHidden/>
+                <w:rFonts w:ascii="Times New Roman" w:hAnsi="Times New Roman"/>
+                <w:noProof/>
+                <w:webHidden/>
+                <w:sz w:val="24"/>
+                <w:szCs w:val="24"/>
               </w:rPr>
               <w:t>5</w:t>
             </w:r>
             <w:r>
               <w:rPr>
-                <w:noProof/>
-                <w:webHidden/>
+                <w:rFonts w:ascii="Times New Roman" w:hAnsi="Times New Roman"/>
+                <w:noProof/>
+                <w:webHidden/>
+                <w:sz w:val="24"/>
+                <w:szCs w:val="24"/>
               </w:rPr>
               <w:fldChar w:fldCharType="end"/>
             </w:r>
@@ -972,8 +1199,10 @@
               <w:tab w:val="right" w:leader="dot" w:pos="9350"/>
             </w:tabs>
             <w:rPr>
-              <w:rFonts w:cstheme="minorBidi"/>
+              <w:rFonts w:ascii="Times New Roman" w:hAnsi="Times New Roman"/>
               <w:noProof/>
+              <w:sz w:val="24"/>
+              <w:szCs w:val="24"/>
             </w:rPr>
           </w:pPr>
           <w:hyperlink w:anchor="_Toc516562930" w:history="1">
@@ -982,54 +1211,77 @@
                 <w:rStyle w:val="Hyperlink"/>
                 <w:rFonts w:ascii="Times New Roman" w:eastAsia="Arial" w:hAnsi="Times New Roman"/>
                 <w:noProof/>
+                <w:sz w:val="24"/>
+                <w:szCs w:val="24"/>
               </w:rPr>
               <w:t>Recursion</w:t>
             </w:r>
             <w:r>
               <w:rPr>
-                <w:noProof/>
-                <w:webHidden/>
+                <w:rFonts w:ascii="Times New Roman" w:hAnsi="Times New Roman"/>
+                <w:noProof/>
+                <w:webHidden/>
+                <w:sz w:val="24"/>
+                <w:szCs w:val="24"/>
               </w:rPr>
               <w:tab/>
             </w:r>
             <w:r>
               <w:rPr>
-                <w:noProof/>
-                <w:webHidden/>
+                <w:rFonts w:ascii="Times New Roman" w:hAnsi="Times New Roman"/>
+                <w:noProof/>
+                <w:webHidden/>
+                <w:sz w:val="24"/>
+                <w:szCs w:val="24"/>
               </w:rPr>
               <w:fldChar w:fldCharType="begin"/>
             </w:r>
             <w:r>
               <w:rPr>
-                <w:noProof/>
-                <w:webHidden/>
+                <w:rFonts w:ascii="Times New Roman" w:hAnsi="Times New Roman"/>
+                <w:noProof/>
+                <w:webHidden/>
+                <w:sz w:val="24"/>
+                <w:szCs w:val="24"/>
               </w:rPr>
               <w:instrText xml:space="preserve"> PAGEREF _Toc516562930 \h </w:instrText>
             </w:r>
             <w:r>
               <w:rPr>
-                <w:noProof/>
-                <w:webHidden/>
-              </w:rPr>
-            </w:r>
-            <w:r>
-              <w:rPr>
-                <w:noProof/>
-                <w:webHidden/>
+                <w:rFonts w:ascii="Times New Roman" w:hAnsi="Times New Roman"/>
+                <w:noProof/>
+                <w:webHidden/>
+                <w:sz w:val="24"/>
+                <w:szCs w:val="24"/>
+              </w:rPr>
+            </w:r>
+            <w:r>
+              <w:rPr>
+                <w:rFonts w:ascii="Times New Roman" w:hAnsi="Times New Roman"/>
+                <w:noProof/>
+                <w:webHidden/>
+                <w:sz w:val="24"/>
+                <w:szCs w:val="24"/>
               </w:rPr>
               <w:fldChar w:fldCharType="separate"/>
             </w:r>
             <w:r>
               <w:rPr>
-                <w:noProof/>
-                <w:webHidden/>
+                <w:rFonts w:ascii="Times New Roman" w:hAnsi="Times New Roman"/>
+                <w:noProof/>
+                <w:webHidden/>
+                <w:sz w:val="24"/>
+                <w:szCs w:val="24"/>
               </w:rPr>
               <w:t>7</w:t>
             </w:r>
             <w:r>
               <w:rPr>
-                <w:noProof/>
-                <w:webHidden/>
+                <w:rFonts w:ascii="Times New Roman" w:hAnsi="Times New Roman"/>
+                <w:noProof/>
+                <w:webHidden/>
+                <w:sz w:val="24"/>
+                <w:szCs w:val="24"/>
               </w:rPr>
               <w:fldChar w:fldCharType="end"/>
             </w:r>
@@ -1042,8 +1294,10 @@
               <w:tab w:val="right" w:leader="dot" w:pos="9350"/>
             </w:tabs>
             <w:rPr>
-              <w:rFonts w:cstheme="minorBidi"/>
+              <w:rFonts w:ascii="Times New Roman" w:hAnsi="Times New Roman"/>
               <w:noProof/>
+              <w:sz w:val="24"/>
+              <w:szCs w:val="24"/>
             </w:rPr>
           </w:pPr>
           <w:hyperlink w:anchor="_Toc516562931" w:history="1">
@@ -1052,54 +1306,77 @@
                 <w:rStyle w:val="Hyperlink"/>
                 <w:rFonts w:ascii="Times New Roman" w:eastAsia="Arial" w:hAnsi="Times New Roman"/>
                 <w:noProof/>
+                <w:sz w:val="24"/>
+                <w:szCs w:val="24"/>
               </w:rPr>
               <w:t>Purity and side effects</w:t>
             </w:r>
             <w:r>
               <w:rPr>
-                <w:noProof/>
-                <w:webHidden/>
+                <w:rFonts w:ascii="Times New Roman" w:hAnsi="Times New Roman"/>
+                <w:noProof/>
+                <w:webHidden/>
+                <w:sz w:val="24"/>
+                <w:szCs w:val="24"/>
               </w:rPr>
               <w:tab/>
             </w:r>
             <w:r>
               <w:rPr>
-                <w:noProof/>
-                <w:webHidden/>
+                <w:rFonts w:ascii="Times New Roman" w:hAnsi="Times New Roman"/>
+                <w:noProof/>
+                <w:webHidden/>
+                <w:sz w:val="24"/>
+                <w:szCs w:val="24"/>
               </w:rPr>
               <w:fldChar w:fldCharType="begin"/>
             </w:r>
             <w:r>
               <w:rPr>
-                <w:noProof/>
-                <w:webHidden/>
+                <w:rFonts w:ascii="Times New Roman" w:hAnsi="Times New Roman"/>
+                <w:noProof/>
+                <w:webHidden/>
+                <w:sz w:val="24"/>
+                <w:szCs w:val="24"/>
               </w:rPr>
               <w:instrText xml:space="preserve"> PAGEREF _Toc516562931 \h </w:instrText>
             </w:r>
             <w:r>
               <w:rPr>
-                <w:noProof/>
-                <w:webHidden/>
-              </w:rPr>
-            </w:r>
-            <w:r>
-              <w:rPr>
-                <w:noProof/>
-                <w:webHidden/>
+                <w:rFonts w:ascii="Times New Roman" w:hAnsi="Times New Roman"/>
+                <w:noProof/>
+                <w:webHidden/>
+                <w:sz w:val="24"/>
+                <w:szCs w:val="24"/>
+              </w:rPr>
+            </w:r>
+            <w:r>
+              <w:rPr>
+                <w:rFonts w:ascii="Times New Roman" w:hAnsi="Times New Roman"/>
+                <w:noProof/>
+                <w:webHidden/>
+                <w:sz w:val="24"/>
+                <w:szCs w:val="24"/>
               </w:rPr>
               <w:fldChar w:fldCharType="separate"/>
             </w:r>
             <w:r>
               <w:rPr>
-                <w:noProof/>
-                <w:webHidden/>
+                <w:rFonts w:ascii="Times New Roman" w:hAnsi="Times New Roman"/>
+                <w:noProof/>
+                <w:webHidden/>
+                <w:sz w:val="24"/>
+                <w:szCs w:val="24"/>
               </w:rPr>
               <w:t>9</w:t>
             </w:r>
             <w:r>
               <w:rPr>
-                <w:noProof/>
-                <w:webHidden/>
+                <w:rFonts w:ascii="Times New Roman" w:hAnsi="Times New Roman"/>
+                <w:noProof/>
+                <w:webHidden/>
+                <w:sz w:val="24"/>
+                <w:szCs w:val="24"/>
               </w:rPr>
               <w:fldChar w:fldCharType="end"/>
             </w:r>
@@ -1112,8 +1389,10 @@
               <w:tab w:val="right" w:leader="dot" w:pos="9350"/>
             </w:tabs>
             <w:rPr>
-              <w:rFonts w:cstheme="minorBidi"/>
+              <w:rFonts w:ascii="Times New Roman" w:hAnsi="Times New Roman"/>
               <w:noProof/>
+              <w:sz w:val="24"/>
+              <w:szCs w:val="24"/>
             </w:rPr>
           </w:pPr>
           <w:hyperlink w:anchor="_Toc516562932" w:history="1">
@@ -1122,54 +1401,77 @@
                 <w:rStyle w:val="Hyperlink"/>
                 <w:rFonts w:ascii="Times New Roman" w:hAnsi="Times New Roman"/>
                 <w:noProof/>
+                <w:sz w:val="24"/>
+                <w:szCs w:val="24"/>
               </w:rPr>
               <w:t>Referential transparency and first-class functions</w:t>
             </w:r>
             <w:r>
               <w:rPr>
-                <w:noProof/>
-                <w:webHidden/>
+                <w:rFonts w:ascii="Times New Roman" w:hAnsi="Times New Roman"/>
+                <w:noProof/>
+                <w:webHidden/>
+                <w:sz w:val="24"/>
+                <w:szCs w:val="24"/>
               </w:rPr>
               <w:tab/>
             </w:r>
             <w:r>
               <w:rPr>
-                <w:noProof/>
-                <w:webHidden/>
+                <w:rFonts w:ascii="Times New Roman" w:hAnsi="Times New Roman"/>
+                <w:noProof/>
+                <w:webHidden/>
+                <w:sz w:val="24"/>
+                <w:szCs w:val="24"/>
               </w:rPr>
               <w:fldChar w:fldCharType="begin"/>
             </w:r>
             <w:r>
               <w:rPr>
-                <w:noProof/>
-                <w:webHidden/>
+                <w:rFonts w:ascii="Times New Roman" w:hAnsi="Times New Roman"/>
+                <w:noProof/>
+                <w:webHidden/>
+                <w:sz w:val="24"/>
+                <w:szCs w:val="24"/>
               </w:rPr>
               <w:instrText xml:space="preserve"> PAGEREF _Toc516562932 \h </w:instrText>
             </w:r>
             <w:r>
               <w:rPr>
-                <w:noProof/>
-                <w:webHidden/>
-              </w:rPr>
-            </w:r>
-            <w:r>
-              <w:rPr>
-                <w:noProof/>
-                <w:webHidden/>
+                <w:rFonts w:ascii="Times New Roman" w:hAnsi="Times New Roman"/>
+                <w:noProof/>
+                <w:webHidden/>
+                <w:sz w:val="24"/>
+                <w:szCs w:val="24"/>
+              </w:rPr>
+            </w:r>
+            <w:r>
+              <w:rPr>
+                <w:rFonts w:ascii="Times New Roman" w:hAnsi="Times New Roman"/>
+                <w:noProof/>
+                <w:webHidden/>
+                <w:sz w:val="24"/>
+                <w:szCs w:val="24"/>
               </w:rPr>
               <w:fldChar w:fldCharType="separate"/>
             </w:r>
             <w:r>
               <w:rPr>
-                <w:noProof/>
-                <w:webHidden/>
+                <w:rFonts w:ascii="Times New Roman" w:hAnsi="Times New Roman"/>
+                <w:noProof/>
+                <w:webHidden/>
+                <w:sz w:val="24"/>
+                <w:szCs w:val="24"/>
               </w:rPr>
               <w:t>10</w:t>
             </w:r>
             <w:r>
               <w:rPr>
-                <w:noProof/>
-                <w:webHidden/>
+                <w:rFonts w:ascii="Times New Roman" w:hAnsi="Times New Roman"/>
+                <w:noProof/>
+                <w:webHidden/>
+                <w:sz w:val="24"/>
+                <w:szCs w:val="24"/>
               </w:rPr>
               <w:fldChar w:fldCharType="end"/>
             </w:r>
@@ -1182,8 +1484,10 @@
               <w:tab w:val="right" w:leader="dot" w:pos="9350"/>
             </w:tabs>
             <w:rPr>
-              <w:rFonts w:cstheme="minorBidi"/>
+              <w:rFonts w:ascii="Times New Roman" w:hAnsi="Times New Roman"/>
               <w:noProof/>
+              <w:sz w:val="24"/>
+              <w:szCs w:val="24"/>
             </w:rPr>
           </w:pPr>
           <w:hyperlink w:anchor="_Toc516562933" w:history="1">
@@ -1192,54 +1496,77 @@
                 <w:rStyle w:val="Hyperlink"/>
                 <w:rFonts w:ascii="Times New Roman" w:eastAsia="Arial" w:hAnsi="Times New Roman"/>
                 <w:noProof/>
+                <w:sz w:val="24"/>
+                <w:szCs w:val="24"/>
               </w:rPr>
               <w:t>Benefits/disadvantages</w:t>
             </w:r>
             <w:r>
               <w:rPr>
-                <w:noProof/>
-                <w:webHidden/>
+                <w:rFonts w:ascii="Times New Roman" w:hAnsi="Times New Roman"/>
+                <w:noProof/>
+                <w:webHidden/>
+                <w:sz w:val="24"/>
+                <w:szCs w:val="24"/>
               </w:rPr>
               <w:tab/>
             </w:r>
             <w:r>
               <w:rPr>
-                <w:noProof/>
-                <w:webHidden/>
+                <w:rFonts w:ascii="Times New Roman" w:hAnsi="Times New Roman"/>
+                <w:noProof/>
+                <w:webHidden/>
+                <w:sz w:val="24"/>
+                <w:szCs w:val="24"/>
               </w:rPr>
               <w:fldChar w:fldCharType="begin"/>
             </w:r>
             <w:r>
               <w:rPr>
-                <w:noProof/>
-                <w:webHidden/>
+                <w:rFonts w:ascii="Times New Roman" w:hAnsi="Times New Roman"/>
+                <w:noProof/>
+                <w:webHidden/>
+                <w:sz w:val="24"/>
+                <w:szCs w:val="24"/>
               </w:rPr>
               <w:instrText xml:space="preserve"> PAGEREF _Toc516562933 \h </w:instrText>
             </w:r>
             <w:r>
               <w:rPr>
-                <w:noProof/>
-                <w:webHidden/>
-              </w:rPr>
-            </w:r>
-            <w:r>
-              <w:rPr>
-                <w:noProof/>
-                <w:webHidden/>
+                <w:rFonts w:ascii="Times New Roman" w:hAnsi="Times New Roman"/>
+                <w:noProof/>
+                <w:webHidden/>
+                <w:sz w:val="24"/>
+                <w:szCs w:val="24"/>
+              </w:rPr>
+            </w:r>
+            <w:r>
+              <w:rPr>
+                <w:rFonts w:ascii="Times New Roman" w:hAnsi="Times New Roman"/>
+                <w:noProof/>
+                <w:webHidden/>
+                <w:sz w:val="24"/>
+                <w:szCs w:val="24"/>
               </w:rPr>
               <w:fldChar w:fldCharType="separate"/>
             </w:r>
             <w:r>
               <w:rPr>
-                <w:noProof/>
-                <w:webHidden/>
+                <w:rFonts w:ascii="Times New Roman" w:hAnsi="Times New Roman"/>
+                <w:noProof/>
+                <w:webHidden/>
+                <w:sz w:val="24"/>
+                <w:szCs w:val="24"/>
               </w:rPr>
               <w:t>12</w:t>
             </w:r>
             <w:r>
               <w:rPr>
-                <w:noProof/>
-                <w:webHidden/>
+                <w:rFonts w:ascii="Times New Roman" w:hAnsi="Times New Roman"/>
+                <w:noProof/>
+                <w:webHidden/>
+                <w:sz w:val="24"/>
+                <w:szCs w:val="24"/>
               </w:rPr>
               <w:fldChar w:fldCharType="end"/>
             </w:r>
@@ -1252,8 +1579,10 @@
               <w:tab w:val="right" w:leader="dot" w:pos="9350"/>
             </w:tabs>
             <w:rPr>
-              <w:rFonts w:cstheme="minorBidi"/>
+              <w:rFonts w:ascii="Times New Roman" w:hAnsi="Times New Roman"/>
               <w:noProof/>
+              <w:sz w:val="24"/>
+              <w:szCs w:val="24"/>
             </w:rPr>
           </w:pPr>
           <w:hyperlink w:anchor="_Toc516562934" w:history="1">
@@ -1262,54 +1591,77 @@
                 <w:rStyle w:val="Hyperlink"/>
                 <w:rFonts w:ascii="Times New Roman" w:eastAsia="Arial" w:hAnsi="Times New Roman"/>
                 <w:noProof/>
+                <w:sz w:val="24"/>
+                <w:szCs w:val="24"/>
               </w:rPr>
               <w:t>Object Oriented programming elements</w:t>
             </w:r>
             <w:r>
               <w:rPr>
-                <w:noProof/>
-                <w:webHidden/>
+                <w:rFonts w:ascii="Times New Roman" w:hAnsi="Times New Roman"/>
+                <w:noProof/>
+                <w:webHidden/>
+                <w:sz w:val="24"/>
+                <w:szCs w:val="24"/>
               </w:rPr>
               <w:tab/>
             </w:r>
             <w:r>
               <w:rPr>
-                <w:noProof/>
-                <w:webHidden/>
+                <w:rFonts w:ascii="Times New Roman" w:hAnsi="Times New Roman"/>
+                <w:noProof/>
+                <w:webHidden/>
+                <w:sz w:val="24"/>
+                <w:szCs w:val="24"/>
               </w:rPr>
               <w:fldChar w:fldCharType="begin"/>
             </w:r>
             <w:r>
               <w:rPr>
-                <w:noProof/>
-                <w:webHidden/>
+                <w:rFonts w:ascii="Times New Roman" w:hAnsi="Times New Roman"/>
+                <w:noProof/>
+                <w:webHidden/>
+                <w:sz w:val="24"/>
+                <w:szCs w:val="24"/>
               </w:rPr>
               <w:instrText xml:space="preserve"> PAGEREF _Toc516562934 \h </w:instrText>
             </w:r>
             <w:r>
               <w:rPr>
-                <w:noProof/>
-                <w:webHidden/>
-              </w:rPr>
-            </w:r>
-            <w:r>
-              <w:rPr>
-                <w:noProof/>
-                <w:webHidden/>
+                <w:rFonts w:ascii="Times New Roman" w:hAnsi="Times New Roman"/>
+                <w:noProof/>
+                <w:webHidden/>
+                <w:sz w:val="24"/>
+                <w:szCs w:val="24"/>
+              </w:rPr>
+            </w:r>
+            <w:r>
+              <w:rPr>
+                <w:rFonts w:ascii="Times New Roman" w:hAnsi="Times New Roman"/>
+                <w:noProof/>
+                <w:webHidden/>
+                <w:sz w:val="24"/>
+                <w:szCs w:val="24"/>
               </w:rPr>
               <w:fldChar w:fldCharType="separate"/>
             </w:r>
             <w:r>
               <w:rPr>
-                <w:noProof/>
-                <w:webHidden/>
+                <w:rFonts w:ascii="Times New Roman" w:hAnsi="Times New Roman"/>
+                <w:noProof/>
+                <w:webHidden/>
+                <w:sz w:val="24"/>
+                <w:szCs w:val="24"/>
               </w:rPr>
               <w:t>13</w:t>
             </w:r>
             <w:r>
               <w:rPr>
-                <w:noProof/>
-                <w:webHidden/>
+                <w:rFonts w:ascii="Times New Roman" w:hAnsi="Times New Roman"/>
+                <w:noProof/>
+                <w:webHidden/>
+                <w:sz w:val="24"/>
+                <w:szCs w:val="24"/>
               </w:rPr>
               <w:fldChar w:fldCharType="end"/>
             </w:r>
@@ -1322,8 +1674,10 @@
               <w:tab w:val="right" w:leader="dot" w:pos="9350"/>
             </w:tabs>
             <w:rPr>
-              <w:rFonts w:cstheme="minorBidi"/>
+              <w:rFonts w:ascii="Times New Roman" w:hAnsi="Times New Roman"/>
               <w:noProof/>
+              <w:sz w:val="24"/>
+              <w:szCs w:val="24"/>
             </w:rPr>
           </w:pPr>
           <w:hyperlink w:anchor="_Toc516562935" w:history="1">
@@ -1332,54 +1686,77 @@
                 <w:rStyle w:val="Hyperlink"/>
                 <w:rFonts w:ascii="Times New Roman" w:eastAsia="Arial" w:hAnsi="Times New Roman"/>
                 <w:noProof/>
+                <w:sz w:val="24"/>
+                <w:szCs w:val="24"/>
               </w:rPr>
               <w:t>Classes</w:t>
             </w:r>
             <w:r>
               <w:rPr>
-                <w:noProof/>
-                <w:webHidden/>
+                <w:rFonts w:ascii="Times New Roman" w:hAnsi="Times New Roman"/>
+                <w:noProof/>
+                <w:webHidden/>
+                <w:sz w:val="24"/>
+                <w:szCs w:val="24"/>
               </w:rPr>
               <w:tab/>
             </w:r>
             <w:r>
               <w:rPr>
-                <w:noProof/>
-                <w:webHidden/>
+                <w:rFonts w:ascii="Times New Roman" w:hAnsi="Times New Roman"/>
+                <w:noProof/>
+                <w:webHidden/>
+                <w:sz w:val="24"/>
+                <w:szCs w:val="24"/>
               </w:rPr>
               <w:fldChar w:fldCharType="begin"/>
             </w:r>
             <w:r>
               <w:rPr>
-                <w:noProof/>
-                <w:webHidden/>
+                <w:rFonts w:ascii="Times New Roman" w:hAnsi="Times New Roman"/>
+                <w:noProof/>
+                <w:webHidden/>
+                <w:sz w:val="24"/>
+                <w:szCs w:val="24"/>
               </w:rPr>
               <w:instrText xml:space="preserve"> PAGEREF _Toc516562935 \h </w:instrText>
             </w:r>
             <w:r>
               <w:rPr>
-                <w:noProof/>
-                <w:webHidden/>
-              </w:rPr>
-            </w:r>
-            <w:r>
-              <w:rPr>
-                <w:noProof/>
-                <w:webHidden/>
+                <w:rFonts w:ascii="Times New Roman" w:hAnsi="Times New Roman"/>
+                <w:noProof/>
+                <w:webHidden/>
+                <w:sz w:val="24"/>
+                <w:szCs w:val="24"/>
+              </w:rPr>
+            </w:r>
+            <w:r>
+              <w:rPr>
+                <w:rFonts w:ascii="Times New Roman" w:hAnsi="Times New Roman"/>
+                <w:noProof/>
+                <w:webHidden/>
+                <w:sz w:val="24"/>
+                <w:szCs w:val="24"/>
               </w:rPr>
               <w:fldChar w:fldCharType="separate"/>
             </w:r>
             <w:r>
               <w:rPr>
-                <w:noProof/>
-                <w:webHidden/>
+                <w:rFonts w:ascii="Times New Roman" w:hAnsi="Times New Roman"/>
+                <w:noProof/>
+                <w:webHidden/>
+                <w:sz w:val="24"/>
+                <w:szCs w:val="24"/>
               </w:rPr>
               <w:t>13</w:t>
             </w:r>
             <w:r>
               <w:rPr>
-                <w:noProof/>
-                <w:webHidden/>
+                <w:rFonts w:ascii="Times New Roman" w:hAnsi="Times New Roman"/>
+                <w:noProof/>
+                <w:webHidden/>
+                <w:sz w:val="24"/>
+                <w:szCs w:val="24"/>
               </w:rPr>
               <w:fldChar w:fldCharType="end"/>
             </w:r>
@@ -1392,8 +1769,10 @@
               <w:tab w:val="right" w:leader="dot" w:pos="9350"/>
             </w:tabs>
             <w:rPr>
-              <w:rFonts w:cstheme="minorBidi"/>
+              <w:rFonts w:ascii="Times New Roman" w:hAnsi="Times New Roman"/>
               <w:noProof/>
+              <w:sz w:val="24"/>
+              <w:szCs w:val="24"/>
             </w:rPr>
           </w:pPr>
           <w:hyperlink w:anchor="_Toc516562936" w:history="1">
@@ -1402,54 +1781,77 @@
                 <w:rStyle w:val="Hyperlink"/>
                 <w:rFonts w:ascii="Times New Roman" w:eastAsia="Arial" w:hAnsi="Times New Roman"/>
                 <w:noProof/>
+                <w:sz w:val="24"/>
+                <w:szCs w:val="24"/>
               </w:rPr>
               <w:t>Inheritance</w:t>
             </w:r>
             <w:r>
               <w:rPr>
-                <w:noProof/>
-                <w:webHidden/>
+                <w:rFonts w:ascii="Times New Roman" w:hAnsi="Times New Roman"/>
+                <w:noProof/>
+                <w:webHidden/>
+                <w:sz w:val="24"/>
+                <w:szCs w:val="24"/>
               </w:rPr>
               <w:tab/>
             </w:r>
             <w:r>
               <w:rPr>
-                <w:noProof/>
-                <w:webHidden/>
+                <w:rFonts w:ascii="Times New Roman" w:hAnsi="Times New Roman"/>
+                <w:noProof/>
+                <w:webHidden/>
+                <w:sz w:val="24"/>
+                <w:szCs w:val="24"/>
               </w:rPr>
               <w:fldChar w:fldCharType="begin"/>
             </w:r>
             <w:r>
               <w:rPr>
-                <w:noProof/>
-                <w:webHidden/>
+                <w:rFonts w:ascii="Times New Roman" w:hAnsi="Times New Roman"/>
+                <w:noProof/>
+                <w:webHidden/>
+                <w:sz w:val="24"/>
+                <w:szCs w:val="24"/>
               </w:rPr>
               <w:instrText xml:space="preserve"> PAGEREF _Toc516562936 \h </w:instrText>
             </w:r>
             <w:r>
               <w:rPr>
-                <w:noProof/>
-                <w:webHidden/>
-              </w:rPr>
-            </w:r>
-            <w:r>
-              <w:rPr>
-                <w:noProof/>
-                <w:webHidden/>
+                <w:rFonts w:ascii="Times New Roman" w:hAnsi="Times New Roman"/>
+                <w:noProof/>
+                <w:webHidden/>
+                <w:sz w:val="24"/>
+                <w:szCs w:val="24"/>
+              </w:rPr>
+            </w:r>
+            <w:r>
+              <w:rPr>
+                <w:rFonts w:ascii="Times New Roman" w:hAnsi="Times New Roman"/>
+                <w:noProof/>
+                <w:webHidden/>
+                <w:sz w:val="24"/>
+                <w:szCs w:val="24"/>
               </w:rPr>
               <w:fldChar w:fldCharType="separate"/>
             </w:r>
             <w:r>
               <w:rPr>
-                <w:noProof/>
-                <w:webHidden/>
+                <w:rFonts w:ascii="Times New Roman" w:hAnsi="Times New Roman"/>
+                <w:noProof/>
+                <w:webHidden/>
+                <w:sz w:val="24"/>
+                <w:szCs w:val="24"/>
               </w:rPr>
               <w:t>13</w:t>
             </w:r>
             <w:r>
               <w:rPr>
-                <w:noProof/>
-                <w:webHidden/>
+                <w:rFonts w:ascii="Times New Roman" w:hAnsi="Times New Roman"/>
+                <w:noProof/>
+                <w:webHidden/>
+                <w:sz w:val="24"/>
+                <w:szCs w:val="24"/>
               </w:rPr>
               <w:fldChar w:fldCharType="end"/>
             </w:r>
@@ -1462,8 +1864,10 @@
               <w:tab w:val="right" w:leader="dot" w:pos="9350"/>
             </w:tabs>
             <w:rPr>
-              <w:rFonts w:cstheme="minorBidi"/>
+              <w:rFonts w:ascii="Times New Roman" w:hAnsi="Times New Roman"/>
               <w:noProof/>
+              <w:sz w:val="24"/>
+              <w:szCs w:val="24"/>
             </w:rPr>
           </w:pPr>
           <w:hyperlink w:anchor="_Toc516562937" w:history="1">
@@ -1472,54 +1876,77 @@
                 <w:rStyle w:val="Hyperlink"/>
                 <w:rFonts w:ascii="Times New Roman" w:eastAsia="Arial" w:hAnsi="Times New Roman"/>
                 <w:noProof/>
+                <w:sz w:val="24"/>
+                <w:szCs w:val="24"/>
               </w:rPr>
               <w:t>Encapsulation</w:t>
             </w:r>
             <w:r>
               <w:rPr>
-                <w:noProof/>
-                <w:webHidden/>
+                <w:rFonts w:ascii="Times New Roman" w:hAnsi="Times New Roman"/>
+                <w:noProof/>
+                <w:webHidden/>
+                <w:sz w:val="24"/>
+                <w:szCs w:val="24"/>
               </w:rPr>
               <w:tab/>
             </w:r>
             <w:r>
               <w:rPr>
-                <w:noProof/>
-                <w:webHidden/>
+                <w:rFonts w:ascii="Times New Roman" w:hAnsi="Times New Roman"/>
+                <w:noProof/>
+                <w:webHidden/>
+                <w:sz w:val="24"/>
+                <w:szCs w:val="24"/>
               </w:rPr>
               <w:fldChar w:fldCharType="begin"/>
             </w:r>
             <w:r>
               <w:rPr>
-                <w:noProof/>
-                <w:webHidden/>
+                <w:rFonts w:ascii="Times New Roman" w:hAnsi="Times New Roman"/>
+                <w:noProof/>
+                <w:webHidden/>
+                <w:sz w:val="24"/>
+                <w:szCs w:val="24"/>
               </w:rPr>
               <w:instrText xml:space="preserve"> PAGEREF _Toc516562937 \h </w:instrText>
             </w:r>
             <w:r>
               <w:rPr>
-                <w:noProof/>
-                <w:webHidden/>
-              </w:rPr>
-            </w:r>
-            <w:r>
-              <w:rPr>
-                <w:noProof/>
-                <w:webHidden/>
+                <w:rFonts w:ascii="Times New Roman" w:hAnsi="Times New Roman"/>
+                <w:noProof/>
+                <w:webHidden/>
+                <w:sz w:val="24"/>
+                <w:szCs w:val="24"/>
+              </w:rPr>
+            </w:r>
+            <w:r>
+              <w:rPr>
+                <w:rFonts w:ascii="Times New Roman" w:hAnsi="Times New Roman"/>
+                <w:noProof/>
+                <w:webHidden/>
+                <w:sz w:val="24"/>
+                <w:szCs w:val="24"/>
               </w:rPr>
               <w:fldChar w:fldCharType="separate"/>
             </w:r>
             <w:r>
               <w:rPr>
-                <w:noProof/>
-                <w:webHidden/>
+                <w:rFonts w:ascii="Times New Roman" w:hAnsi="Times New Roman"/>
+                <w:noProof/>
+                <w:webHidden/>
+                <w:sz w:val="24"/>
+                <w:szCs w:val="24"/>
               </w:rPr>
               <w:t>13</w:t>
             </w:r>
             <w:r>
               <w:rPr>
-                <w:noProof/>
-                <w:webHidden/>
+                <w:rFonts w:ascii="Times New Roman" w:hAnsi="Times New Roman"/>
+                <w:noProof/>
+                <w:webHidden/>
+                <w:sz w:val="24"/>
+                <w:szCs w:val="24"/>
               </w:rPr>
               <w:fldChar w:fldCharType="end"/>
             </w:r>
@@ -1532,8 +1959,10 @@
               <w:tab w:val="right" w:leader="dot" w:pos="9350"/>
             </w:tabs>
             <w:rPr>
-              <w:rFonts w:cstheme="minorBidi"/>
+              <w:rFonts w:ascii="Times New Roman" w:hAnsi="Times New Roman"/>
               <w:noProof/>
+              <w:sz w:val="24"/>
+              <w:szCs w:val="24"/>
             </w:rPr>
           </w:pPr>
           <w:hyperlink w:anchor="_Toc516562938" w:history="1">
@@ -1542,54 +1971,77 @@
                 <w:rStyle w:val="Hyperlink"/>
                 <w:rFonts w:ascii="Times New Roman" w:eastAsia="Arial" w:hAnsi="Times New Roman"/>
                 <w:noProof/>
+                <w:sz w:val="24"/>
+                <w:szCs w:val="24"/>
               </w:rPr>
               <w:t>Polymorphism</w:t>
             </w:r>
             <w:r>
               <w:rPr>
-                <w:noProof/>
-                <w:webHidden/>
+                <w:rFonts w:ascii="Times New Roman" w:hAnsi="Times New Roman"/>
+                <w:noProof/>
+                <w:webHidden/>
+                <w:sz w:val="24"/>
+                <w:szCs w:val="24"/>
               </w:rPr>
               <w:tab/>
             </w:r>
             <w:r>
               <w:rPr>
-                <w:noProof/>
-                <w:webHidden/>
+                <w:rFonts w:ascii="Times New Roman" w:hAnsi="Times New Roman"/>
+                <w:noProof/>
+                <w:webHidden/>
+                <w:sz w:val="24"/>
+                <w:szCs w:val="24"/>
               </w:rPr>
               <w:fldChar w:fldCharType="begin"/>
             </w:r>
             <w:r>
               <w:rPr>
-                <w:noProof/>
-                <w:webHidden/>
+                <w:rFonts w:ascii="Times New Roman" w:hAnsi="Times New Roman"/>
+                <w:noProof/>
+                <w:webHidden/>
+                <w:sz w:val="24"/>
+                <w:szCs w:val="24"/>
               </w:rPr>
               <w:instrText xml:space="preserve"> PAGEREF _Toc516562938 \h </w:instrText>
             </w:r>
             <w:r>
               <w:rPr>
-                <w:noProof/>
-                <w:webHidden/>
-              </w:rPr>
-            </w:r>
-            <w:r>
-              <w:rPr>
-                <w:noProof/>
-                <w:webHidden/>
+                <w:rFonts w:ascii="Times New Roman" w:hAnsi="Times New Roman"/>
+                <w:noProof/>
+                <w:webHidden/>
+                <w:sz w:val="24"/>
+                <w:szCs w:val="24"/>
+              </w:rPr>
+            </w:r>
+            <w:r>
+              <w:rPr>
+                <w:rFonts w:ascii="Times New Roman" w:hAnsi="Times New Roman"/>
+                <w:noProof/>
+                <w:webHidden/>
+                <w:sz w:val="24"/>
+                <w:szCs w:val="24"/>
               </w:rPr>
               <w:fldChar w:fldCharType="separate"/>
             </w:r>
             <w:r>
               <w:rPr>
-                <w:noProof/>
-                <w:webHidden/>
+                <w:rFonts w:ascii="Times New Roman" w:hAnsi="Times New Roman"/>
+                <w:noProof/>
+                <w:webHidden/>
+                <w:sz w:val="24"/>
+                <w:szCs w:val="24"/>
               </w:rPr>
               <w:t>13</w:t>
             </w:r>
             <w:r>
               <w:rPr>
-                <w:noProof/>
-                <w:webHidden/>
+                <w:rFonts w:ascii="Times New Roman" w:hAnsi="Times New Roman"/>
+                <w:noProof/>
+                <w:webHidden/>
+                <w:sz w:val="24"/>
+                <w:szCs w:val="24"/>
               </w:rPr>
               <w:fldChar w:fldCharType="end"/>
             </w:r>
@@ -1602,8 +2054,10 @@
               <w:tab w:val="right" w:leader="dot" w:pos="9350"/>
             </w:tabs>
             <w:rPr>
-              <w:rFonts w:cstheme="minorBidi"/>
+              <w:rFonts w:ascii="Times New Roman" w:hAnsi="Times New Roman"/>
               <w:noProof/>
+              <w:sz w:val="24"/>
+              <w:szCs w:val="24"/>
             </w:rPr>
           </w:pPr>
           <w:hyperlink w:anchor="_Toc516562939" w:history="1">
@@ -1612,54 +2066,77 @@
                 <w:rStyle w:val="Hyperlink"/>
                 <w:rFonts w:ascii="Times New Roman" w:eastAsia="Arial" w:hAnsi="Times New Roman"/>
                 <w:noProof/>
+                <w:sz w:val="24"/>
+                <w:szCs w:val="24"/>
               </w:rPr>
               <w:t>Dynamic binding</w:t>
             </w:r>
             <w:r>
               <w:rPr>
-                <w:noProof/>
-                <w:webHidden/>
+                <w:rFonts w:ascii="Times New Roman" w:hAnsi="Times New Roman"/>
+                <w:noProof/>
+                <w:webHidden/>
+                <w:sz w:val="24"/>
+                <w:szCs w:val="24"/>
               </w:rPr>
               <w:tab/>
             </w:r>
             <w:r>
               <w:rPr>
-                <w:noProof/>
-                <w:webHidden/>
+                <w:rFonts w:ascii="Times New Roman" w:hAnsi="Times New Roman"/>
+                <w:noProof/>
+                <w:webHidden/>
+                <w:sz w:val="24"/>
+                <w:szCs w:val="24"/>
               </w:rPr>
               <w:fldChar w:fldCharType="begin"/>
             </w:r>
             <w:r>
               <w:rPr>
-                <w:noProof/>
-                <w:webHidden/>
+                <w:rFonts w:ascii="Times New Roman" w:hAnsi="Times New Roman"/>
+                <w:noProof/>
+                <w:webHidden/>
+                <w:sz w:val="24"/>
+                <w:szCs w:val="24"/>
               </w:rPr>
               <w:instrText xml:space="preserve"> PAGEREF _Toc516562939 \h </w:instrText>
             </w:r>
             <w:r>
               <w:rPr>
-                <w:noProof/>
-                <w:webHidden/>
-              </w:rPr>
-            </w:r>
-            <w:r>
-              <w:rPr>
-                <w:noProof/>
-                <w:webHidden/>
+                <w:rFonts w:ascii="Times New Roman" w:hAnsi="Times New Roman"/>
+                <w:noProof/>
+                <w:webHidden/>
+                <w:sz w:val="24"/>
+                <w:szCs w:val="24"/>
+              </w:rPr>
+            </w:r>
+            <w:r>
+              <w:rPr>
+                <w:rFonts w:ascii="Times New Roman" w:hAnsi="Times New Roman"/>
+                <w:noProof/>
+                <w:webHidden/>
+                <w:sz w:val="24"/>
+                <w:szCs w:val="24"/>
               </w:rPr>
               <w:fldChar w:fldCharType="separate"/>
             </w:r>
             <w:r>
               <w:rPr>
-                <w:noProof/>
-                <w:webHidden/>
+                <w:rFonts w:ascii="Times New Roman" w:hAnsi="Times New Roman"/>
+                <w:noProof/>
+                <w:webHidden/>
+                <w:sz w:val="24"/>
+                <w:szCs w:val="24"/>
               </w:rPr>
               <w:t>13</w:t>
             </w:r>
             <w:r>
               <w:rPr>
-                <w:noProof/>
-                <w:webHidden/>
+                <w:rFonts w:ascii="Times New Roman" w:hAnsi="Times New Roman"/>
+                <w:noProof/>
+                <w:webHidden/>
+                <w:sz w:val="24"/>
+                <w:szCs w:val="24"/>
               </w:rPr>
               <w:fldChar w:fldCharType="end"/>
             </w:r>
@@ -1672,8 +2149,10 @@
               <w:tab w:val="right" w:leader="dot" w:pos="9350"/>
             </w:tabs>
             <w:rPr>
-              <w:rFonts w:cstheme="minorBidi"/>
+              <w:rFonts w:ascii="Times New Roman" w:hAnsi="Times New Roman"/>
               <w:noProof/>
+              <w:sz w:val="24"/>
+              <w:szCs w:val="24"/>
             </w:rPr>
           </w:pPr>
           <w:hyperlink w:anchor="_Toc516562940" w:history="1">
@@ -1682,54 +2161,77 @@
                 <w:rStyle w:val="Hyperlink"/>
                 <w:rFonts w:ascii="Times New Roman" w:eastAsia="Arial" w:hAnsi="Times New Roman"/>
                 <w:noProof/>
+                <w:sz w:val="24"/>
+                <w:szCs w:val="24"/>
               </w:rPr>
               <w:t>Relations -&gt; passing state and modifying it internally</w:t>
             </w:r>
             <w:r>
               <w:rPr>
-                <w:noProof/>
-                <w:webHidden/>
+                <w:rFonts w:ascii="Times New Roman" w:hAnsi="Times New Roman"/>
+                <w:noProof/>
+                <w:webHidden/>
+                <w:sz w:val="24"/>
+                <w:szCs w:val="24"/>
               </w:rPr>
               <w:tab/>
             </w:r>
             <w:r>
               <w:rPr>
-                <w:noProof/>
-                <w:webHidden/>
+                <w:rFonts w:ascii="Times New Roman" w:hAnsi="Times New Roman"/>
+                <w:noProof/>
+                <w:webHidden/>
+                <w:sz w:val="24"/>
+                <w:szCs w:val="24"/>
               </w:rPr>
               <w:fldChar w:fldCharType="begin"/>
             </w:r>
             <w:r>
               <w:rPr>
-                <w:noProof/>
-                <w:webHidden/>
+                <w:rFonts w:ascii="Times New Roman" w:hAnsi="Times New Roman"/>
+                <w:noProof/>
+                <w:webHidden/>
+                <w:sz w:val="24"/>
+                <w:szCs w:val="24"/>
               </w:rPr>
               <w:instrText xml:space="preserve"> PAGEREF _Toc516562940 \h </w:instrText>
             </w:r>
             <w:r>
               <w:rPr>
-                <w:noProof/>
-                <w:webHidden/>
-              </w:rPr>
-            </w:r>
-            <w:r>
-              <w:rPr>
-                <w:noProof/>
-                <w:webHidden/>
+                <w:rFonts w:ascii="Times New Roman" w:hAnsi="Times New Roman"/>
+                <w:noProof/>
+                <w:webHidden/>
+                <w:sz w:val="24"/>
+                <w:szCs w:val="24"/>
+              </w:rPr>
+            </w:r>
+            <w:r>
+              <w:rPr>
+                <w:rFonts w:ascii="Times New Roman" w:hAnsi="Times New Roman"/>
+                <w:noProof/>
+                <w:webHidden/>
+                <w:sz w:val="24"/>
+                <w:szCs w:val="24"/>
               </w:rPr>
               <w:fldChar w:fldCharType="separate"/>
             </w:r>
             <w:r>
               <w:rPr>
-                <w:noProof/>
-                <w:webHidden/>
+                <w:rFonts w:ascii="Times New Roman" w:hAnsi="Times New Roman"/>
+                <w:noProof/>
+                <w:webHidden/>
+                <w:sz w:val="24"/>
+                <w:szCs w:val="24"/>
               </w:rPr>
               <w:t>13</w:t>
             </w:r>
             <w:r>
               <w:rPr>
-                <w:noProof/>
-                <w:webHidden/>
+                <w:rFonts w:ascii="Times New Roman" w:hAnsi="Times New Roman"/>
+                <w:noProof/>
+                <w:webHidden/>
+                <w:sz w:val="24"/>
+                <w:szCs w:val="24"/>
               </w:rPr>
               <w:fldChar w:fldCharType="end"/>
             </w:r>
@@ -1742,8 +2244,10 @@
               <w:tab w:val="right" w:leader="dot" w:pos="9350"/>
             </w:tabs>
             <w:rPr>
-              <w:rFonts w:cstheme="minorBidi"/>
+              <w:rFonts w:ascii="Times New Roman" w:hAnsi="Times New Roman"/>
               <w:noProof/>
+              <w:sz w:val="24"/>
+              <w:szCs w:val="24"/>
             </w:rPr>
           </w:pPr>
           <w:hyperlink w:anchor="_Toc516562941" w:history="1">
@@ -1752,54 +2256,77 @@
                 <w:rStyle w:val="Hyperlink"/>
                 <w:rFonts w:ascii="Times New Roman" w:eastAsia="Arial" w:hAnsi="Times New Roman"/>
                 <w:noProof/>
+                <w:sz w:val="24"/>
+                <w:szCs w:val="24"/>
               </w:rPr>
               <w:t>Benefits/disadvantages</w:t>
             </w:r>
             <w:r>
               <w:rPr>
-                <w:noProof/>
-                <w:webHidden/>
+                <w:rFonts w:ascii="Times New Roman" w:hAnsi="Times New Roman"/>
+                <w:noProof/>
+                <w:webHidden/>
+                <w:sz w:val="24"/>
+                <w:szCs w:val="24"/>
               </w:rPr>
               <w:tab/>
             </w:r>
             <w:r>
               <w:rPr>
-                <w:noProof/>
-                <w:webHidden/>
+                <w:rFonts w:ascii="Times New Roman" w:hAnsi="Times New Roman"/>
+                <w:noProof/>
+                <w:webHidden/>
+                <w:sz w:val="24"/>
+                <w:szCs w:val="24"/>
               </w:rPr>
               <w:fldChar w:fldCharType="begin"/>
             </w:r>
             <w:r>
               <w:rPr>
-                <w:noProof/>
-                <w:webHidden/>
+                <w:rFonts w:ascii="Times New Roman" w:hAnsi="Times New Roman"/>
+                <w:noProof/>
+                <w:webHidden/>
+                <w:sz w:val="24"/>
+                <w:szCs w:val="24"/>
               </w:rPr>
               <w:instrText xml:space="preserve"> PAGEREF _Toc516562941 \h </w:instrText>
             </w:r>
             <w:r>
               <w:rPr>
-                <w:noProof/>
-                <w:webHidden/>
-              </w:rPr>
-            </w:r>
-            <w:r>
-              <w:rPr>
-                <w:noProof/>
-                <w:webHidden/>
+                <w:rFonts w:ascii="Times New Roman" w:hAnsi="Times New Roman"/>
+                <w:noProof/>
+                <w:webHidden/>
+                <w:sz w:val="24"/>
+                <w:szCs w:val="24"/>
+              </w:rPr>
+            </w:r>
+            <w:r>
+              <w:rPr>
+                <w:rFonts w:ascii="Times New Roman" w:hAnsi="Times New Roman"/>
+                <w:noProof/>
+                <w:webHidden/>
+                <w:sz w:val="24"/>
+                <w:szCs w:val="24"/>
               </w:rPr>
               <w:fldChar w:fldCharType="separate"/>
             </w:r>
             <w:r>
               <w:rPr>
-                <w:noProof/>
-                <w:webHidden/>
+                <w:rFonts w:ascii="Times New Roman" w:hAnsi="Times New Roman"/>
+                <w:noProof/>
+                <w:webHidden/>
+                <w:sz w:val="24"/>
+                <w:szCs w:val="24"/>
               </w:rPr>
               <w:t>13</w:t>
             </w:r>
             <w:r>
               <w:rPr>
-                <w:noProof/>
-                <w:webHidden/>
+                <w:rFonts w:ascii="Times New Roman" w:hAnsi="Times New Roman"/>
+                <w:noProof/>
+                <w:webHidden/>
+                <w:sz w:val="24"/>
+                <w:szCs w:val="24"/>
               </w:rPr>
               <w:fldChar w:fldCharType="end"/>
             </w:r>
@@ -1812,8 +2339,10 @@
               <w:tab w:val="right" w:leader="dot" w:pos="9350"/>
             </w:tabs>
             <w:rPr>
-              <w:rFonts w:cstheme="minorBidi"/>
+              <w:rFonts w:ascii="Times New Roman" w:hAnsi="Times New Roman"/>
               <w:noProof/>
+              <w:sz w:val="24"/>
+              <w:szCs w:val="24"/>
             </w:rPr>
           </w:pPr>
           <w:hyperlink w:anchor="_Toc516562942" w:history="1">
@@ -1822,54 +2351,77 @@
                 <w:rStyle w:val="Hyperlink"/>
                 <w:rFonts w:ascii="Times New Roman" w:eastAsia="Arial" w:hAnsi="Times New Roman"/>
                 <w:noProof/>
+                <w:sz w:val="24"/>
+                <w:szCs w:val="24"/>
               </w:rPr>
               <w:t>Functional Best Practices</w:t>
             </w:r>
             <w:r>
               <w:rPr>
-                <w:noProof/>
-                <w:webHidden/>
+                <w:rFonts w:ascii="Times New Roman" w:hAnsi="Times New Roman"/>
+                <w:noProof/>
+                <w:webHidden/>
+                <w:sz w:val="24"/>
+                <w:szCs w:val="24"/>
               </w:rPr>
               <w:tab/>
             </w:r>
             <w:r>
               <w:rPr>
-                <w:noProof/>
-                <w:webHidden/>
+                <w:rFonts w:ascii="Times New Roman" w:hAnsi="Times New Roman"/>
+                <w:noProof/>
+                <w:webHidden/>
+                <w:sz w:val="24"/>
+                <w:szCs w:val="24"/>
               </w:rPr>
               <w:fldChar w:fldCharType="begin"/>
             </w:r>
             <w:r>
               <w:rPr>
-                <w:noProof/>
-                <w:webHidden/>
+                <w:rFonts w:ascii="Times New Roman" w:hAnsi="Times New Roman"/>
+                <w:noProof/>
+                <w:webHidden/>
+                <w:sz w:val="24"/>
+                <w:szCs w:val="24"/>
               </w:rPr>
               <w:instrText xml:space="preserve"> PAGEREF _Toc516562942 \h </w:instrText>
             </w:r>
             <w:r>
               <w:rPr>
-                <w:noProof/>
-                <w:webHidden/>
-              </w:rPr>
-            </w:r>
-            <w:r>
-              <w:rPr>
-                <w:noProof/>
-                <w:webHidden/>
+                <w:rFonts w:ascii="Times New Roman" w:hAnsi="Times New Roman"/>
+                <w:noProof/>
+                <w:webHidden/>
+                <w:sz w:val="24"/>
+                <w:szCs w:val="24"/>
+              </w:rPr>
+            </w:r>
+            <w:r>
+              <w:rPr>
+                <w:rFonts w:ascii="Times New Roman" w:hAnsi="Times New Roman"/>
+                <w:noProof/>
+                <w:webHidden/>
+                <w:sz w:val="24"/>
+                <w:szCs w:val="24"/>
               </w:rPr>
               <w:fldChar w:fldCharType="separate"/>
             </w:r>
             <w:r>
               <w:rPr>
-                <w:noProof/>
-                <w:webHidden/>
+                <w:rFonts w:ascii="Times New Roman" w:hAnsi="Times New Roman"/>
+                <w:noProof/>
+                <w:webHidden/>
+                <w:sz w:val="24"/>
+                <w:szCs w:val="24"/>
               </w:rPr>
               <w:t>13</w:t>
             </w:r>
             <w:r>
               <w:rPr>
-                <w:noProof/>
-                <w:webHidden/>
+                <w:rFonts w:ascii="Times New Roman" w:hAnsi="Times New Roman"/>
+                <w:noProof/>
+                <w:webHidden/>
+                <w:sz w:val="24"/>
+                <w:szCs w:val="24"/>
               </w:rPr>
               <w:fldChar w:fldCharType="end"/>
             </w:r>
@@ -1882,8 +2434,10 @@
               <w:tab w:val="right" w:leader="dot" w:pos="9350"/>
             </w:tabs>
             <w:rPr>
-              <w:rFonts w:cstheme="minorBidi"/>
+              <w:rFonts w:ascii="Times New Roman" w:hAnsi="Times New Roman"/>
               <w:noProof/>
+              <w:sz w:val="24"/>
+              <w:szCs w:val="24"/>
             </w:rPr>
           </w:pPr>
           <w:hyperlink w:anchor="_Toc516562943" w:history="1">
@@ -1892,54 +2446,77 @@
                 <w:rStyle w:val="Hyperlink"/>
                 <w:rFonts w:ascii="Times New Roman" w:hAnsi="Times New Roman"/>
                 <w:noProof/>
+                <w:sz w:val="24"/>
+                <w:szCs w:val="24"/>
               </w:rPr>
               <w:t>Pattern matching for the rescue</w:t>
             </w:r>
             <w:r>
               <w:rPr>
-                <w:noProof/>
-                <w:webHidden/>
+                <w:rFonts w:ascii="Times New Roman" w:hAnsi="Times New Roman"/>
+                <w:noProof/>
+                <w:webHidden/>
+                <w:sz w:val="24"/>
+                <w:szCs w:val="24"/>
               </w:rPr>
               <w:tab/>
             </w:r>
             <w:r>
               <w:rPr>
-                <w:noProof/>
-                <w:webHidden/>
+                <w:rFonts w:ascii="Times New Roman" w:hAnsi="Times New Roman"/>
+                <w:noProof/>
+                <w:webHidden/>
+                <w:sz w:val="24"/>
+                <w:szCs w:val="24"/>
               </w:rPr>
               <w:fldChar w:fldCharType="begin"/>
             </w:r>
             <w:r>
               <w:rPr>
-                <w:noProof/>
-                <w:webHidden/>
+                <w:rFonts w:ascii="Times New Roman" w:hAnsi="Times New Roman"/>
+                <w:noProof/>
+                <w:webHidden/>
+                <w:sz w:val="24"/>
+                <w:szCs w:val="24"/>
               </w:rPr>
               <w:instrText xml:space="preserve"> PAGEREF _Toc516562943 \h </w:instrText>
             </w:r>
             <w:r>
               <w:rPr>
-                <w:noProof/>
-                <w:webHidden/>
-              </w:rPr>
-            </w:r>
-            <w:r>
-              <w:rPr>
-                <w:noProof/>
-                <w:webHidden/>
+                <w:rFonts w:ascii="Times New Roman" w:hAnsi="Times New Roman"/>
+                <w:noProof/>
+                <w:webHidden/>
+                <w:sz w:val="24"/>
+                <w:szCs w:val="24"/>
+              </w:rPr>
+            </w:r>
+            <w:r>
+              <w:rPr>
+                <w:rFonts w:ascii="Times New Roman" w:hAnsi="Times New Roman"/>
+                <w:noProof/>
+                <w:webHidden/>
+                <w:sz w:val="24"/>
+                <w:szCs w:val="24"/>
               </w:rPr>
               <w:fldChar w:fldCharType="separate"/>
             </w:r>
             <w:r>
               <w:rPr>
-                <w:noProof/>
-                <w:webHidden/>
+                <w:rFonts w:ascii="Times New Roman" w:hAnsi="Times New Roman"/>
+                <w:noProof/>
+                <w:webHidden/>
+                <w:sz w:val="24"/>
+                <w:szCs w:val="24"/>
               </w:rPr>
               <w:t>13</w:t>
             </w:r>
             <w:r>
               <w:rPr>
-                <w:noProof/>
-                <w:webHidden/>
+                <w:rFonts w:ascii="Times New Roman" w:hAnsi="Times New Roman"/>
+                <w:noProof/>
+                <w:webHidden/>
+                <w:sz w:val="24"/>
+                <w:szCs w:val="24"/>
               </w:rPr>
               <w:fldChar w:fldCharType="end"/>
             </w:r>
@@ -1952,8 +2529,10 @@
               <w:tab w:val="right" w:leader="dot" w:pos="9350"/>
             </w:tabs>
             <w:rPr>
-              <w:rFonts w:cstheme="minorBidi"/>
+              <w:rFonts w:ascii="Times New Roman" w:hAnsi="Times New Roman"/>
               <w:noProof/>
+              <w:sz w:val="24"/>
+              <w:szCs w:val="24"/>
             </w:rPr>
           </w:pPr>
           <w:hyperlink w:anchor="_Toc516562944" w:history="1">
@@ -1962,54 +2541,77 @@
                 <w:rStyle w:val="Hyperlink"/>
                 <w:rFonts w:ascii="Times New Roman" w:eastAsia="Arial" w:hAnsi="Times New Roman"/>
                 <w:noProof/>
+                <w:sz w:val="24"/>
+                <w:szCs w:val="24"/>
               </w:rPr>
               <w:t>Function composition</w:t>
             </w:r>
             <w:r>
               <w:rPr>
-                <w:noProof/>
-                <w:webHidden/>
+                <w:rFonts w:ascii="Times New Roman" w:hAnsi="Times New Roman"/>
+                <w:noProof/>
+                <w:webHidden/>
+                <w:sz w:val="24"/>
+                <w:szCs w:val="24"/>
               </w:rPr>
               <w:tab/>
             </w:r>
             <w:r>
               <w:rPr>
-                <w:noProof/>
-                <w:webHidden/>
+                <w:rFonts w:ascii="Times New Roman" w:hAnsi="Times New Roman"/>
+                <w:noProof/>
+                <w:webHidden/>
+                <w:sz w:val="24"/>
+                <w:szCs w:val="24"/>
               </w:rPr>
               <w:fldChar w:fldCharType="begin"/>
             </w:r>
             <w:r>
               <w:rPr>
-                <w:noProof/>
-                <w:webHidden/>
+                <w:rFonts w:ascii="Times New Roman" w:hAnsi="Times New Roman"/>
+                <w:noProof/>
+                <w:webHidden/>
+                <w:sz w:val="24"/>
+                <w:szCs w:val="24"/>
               </w:rPr>
               <w:instrText xml:space="preserve"> PAGEREF _Toc516562944 \h </w:instrText>
             </w:r>
             <w:r>
               <w:rPr>
-                <w:noProof/>
-                <w:webHidden/>
-              </w:rPr>
-            </w:r>
-            <w:r>
-              <w:rPr>
-                <w:noProof/>
-                <w:webHidden/>
+                <w:rFonts w:ascii="Times New Roman" w:hAnsi="Times New Roman"/>
+                <w:noProof/>
+                <w:webHidden/>
+                <w:sz w:val="24"/>
+                <w:szCs w:val="24"/>
+              </w:rPr>
+            </w:r>
+            <w:r>
+              <w:rPr>
+                <w:rFonts w:ascii="Times New Roman" w:hAnsi="Times New Roman"/>
+                <w:noProof/>
+                <w:webHidden/>
+                <w:sz w:val="24"/>
+                <w:szCs w:val="24"/>
               </w:rPr>
               <w:fldChar w:fldCharType="separate"/>
             </w:r>
             <w:r>
               <w:rPr>
-                <w:noProof/>
-                <w:webHidden/>
+                <w:rFonts w:ascii="Times New Roman" w:hAnsi="Times New Roman"/>
+                <w:noProof/>
+                <w:webHidden/>
+                <w:sz w:val="24"/>
+                <w:szCs w:val="24"/>
               </w:rPr>
               <w:t>15</w:t>
             </w:r>
             <w:r>
               <w:rPr>
-                <w:noProof/>
-                <w:webHidden/>
+                <w:rFonts w:ascii="Times New Roman" w:hAnsi="Times New Roman"/>
+                <w:noProof/>
+                <w:webHidden/>
+                <w:sz w:val="24"/>
+                <w:szCs w:val="24"/>
               </w:rPr>
               <w:fldChar w:fldCharType="end"/>
             </w:r>
@@ -2022,8 +2624,10 @@
               <w:tab w:val="right" w:leader="dot" w:pos="9350"/>
             </w:tabs>
             <w:rPr>
-              <w:rFonts w:cstheme="minorBidi"/>
+              <w:rFonts w:ascii="Times New Roman" w:hAnsi="Times New Roman"/>
               <w:noProof/>
+              <w:sz w:val="24"/>
+              <w:szCs w:val="24"/>
             </w:rPr>
           </w:pPr>
           <w:hyperlink w:anchor="_Toc516562945" w:history="1">
@@ -2032,54 +2636,77 @@
                 <w:rStyle w:val="Hyperlink"/>
                 <w:rFonts w:ascii="Times New Roman" w:eastAsia="Arial" w:hAnsi="Times New Roman"/>
                 <w:noProof/>
+                <w:sz w:val="24"/>
+                <w:szCs w:val="24"/>
               </w:rPr>
               <w:t>Side effect free</w:t>
             </w:r>
             <w:r>
               <w:rPr>
-                <w:noProof/>
-                <w:webHidden/>
+                <w:rFonts w:ascii="Times New Roman" w:hAnsi="Times New Roman"/>
+                <w:noProof/>
+                <w:webHidden/>
+                <w:sz w:val="24"/>
+                <w:szCs w:val="24"/>
               </w:rPr>
               <w:tab/>
             </w:r>
             <w:r>
               <w:rPr>
-                <w:noProof/>
-                <w:webHidden/>
+                <w:rFonts w:ascii="Times New Roman" w:hAnsi="Times New Roman"/>
+                <w:noProof/>
+                <w:webHidden/>
+                <w:sz w:val="24"/>
+                <w:szCs w:val="24"/>
               </w:rPr>
               <w:fldChar w:fldCharType="begin"/>
             </w:r>
             <w:r>
               <w:rPr>
-                <w:noProof/>
-                <w:webHidden/>
+                <w:rFonts w:ascii="Times New Roman" w:hAnsi="Times New Roman"/>
+                <w:noProof/>
+                <w:webHidden/>
+                <w:sz w:val="24"/>
+                <w:szCs w:val="24"/>
               </w:rPr>
               <w:instrText xml:space="preserve"> PAGEREF _Toc516562945 \h </w:instrText>
             </w:r>
             <w:r>
               <w:rPr>
-                <w:noProof/>
-                <w:webHidden/>
-              </w:rPr>
-            </w:r>
-            <w:r>
-              <w:rPr>
-                <w:noProof/>
-                <w:webHidden/>
+                <w:rFonts w:ascii="Times New Roman" w:hAnsi="Times New Roman"/>
+                <w:noProof/>
+                <w:webHidden/>
+                <w:sz w:val="24"/>
+                <w:szCs w:val="24"/>
+              </w:rPr>
+            </w:r>
+            <w:r>
+              <w:rPr>
+                <w:rFonts w:ascii="Times New Roman" w:hAnsi="Times New Roman"/>
+                <w:noProof/>
+                <w:webHidden/>
+                <w:sz w:val="24"/>
+                <w:szCs w:val="24"/>
               </w:rPr>
               <w:fldChar w:fldCharType="separate"/>
             </w:r>
             <w:r>
               <w:rPr>
-                <w:noProof/>
-                <w:webHidden/>
+                <w:rFonts w:ascii="Times New Roman" w:hAnsi="Times New Roman"/>
+                <w:noProof/>
+                <w:webHidden/>
+                <w:sz w:val="24"/>
+                <w:szCs w:val="24"/>
               </w:rPr>
               <w:t>16</w:t>
             </w:r>
             <w:r>
               <w:rPr>
-                <w:noProof/>
-                <w:webHidden/>
+                <w:rFonts w:ascii="Times New Roman" w:hAnsi="Times New Roman"/>
+                <w:noProof/>
+                <w:webHidden/>
+                <w:sz w:val="24"/>
+                <w:szCs w:val="24"/>
               </w:rPr>
               <w:fldChar w:fldCharType="end"/>
             </w:r>
@@ -2092,8 +2719,10 @@
               <w:tab w:val="right" w:leader="dot" w:pos="9350"/>
             </w:tabs>
             <w:rPr>
-              <w:rFonts w:cstheme="minorBidi"/>
+              <w:rFonts w:ascii="Times New Roman" w:hAnsi="Times New Roman"/>
               <w:noProof/>
+              <w:sz w:val="24"/>
+              <w:szCs w:val="24"/>
             </w:rPr>
           </w:pPr>
           <w:hyperlink w:anchor="_Toc516562946" w:history="1">
@@ -2102,54 +2731,77 @@
                 <w:rStyle w:val="Hyperlink"/>
                 <w:rFonts w:ascii="Times New Roman" w:eastAsia="Arial" w:hAnsi="Times New Roman"/>
                 <w:noProof/>
+                <w:sz w:val="24"/>
+                <w:szCs w:val="24"/>
               </w:rPr>
               <w:t>Separation of pure/impure code</w:t>
             </w:r>
             <w:r>
               <w:rPr>
-                <w:noProof/>
-                <w:webHidden/>
+                <w:rFonts w:ascii="Times New Roman" w:hAnsi="Times New Roman"/>
+                <w:noProof/>
+                <w:webHidden/>
+                <w:sz w:val="24"/>
+                <w:szCs w:val="24"/>
               </w:rPr>
               <w:tab/>
             </w:r>
             <w:r>
               <w:rPr>
-                <w:noProof/>
-                <w:webHidden/>
+                <w:rFonts w:ascii="Times New Roman" w:hAnsi="Times New Roman"/>
+                <w:noProof/>
+                <w:webHidden/>
+                <w:sz w:val="24"/>
+                <w:szCs w:val="24"/>
               </w:rPr>
               <w:fldChar w:fldCharType="begin"/>
             </w:r>
             <w:r>
               <w:rPr>
-                <w:noProof/>
-                <w:webHidden/>
+                <w:rFonts w:ascii="Times New Roman" w:hAnsi="Times New Roman"/>
+                <w:noProof/>
+                <w:webHidden/>
+                <w:sz w:val="24"/>
+                <w:szCs w:val="24"/>
               </w:rPr>
               <w:instrText xml:space="preserve"> PAGEREF _Toc516562946 \h </w:instrText>
             </w:r>
             <w:r>
               <w:rPr>
-                <w:noProof/>
-                <w:webHidden/>
-              </w:rPr>
-            </w:r>
-            <w:r>
-              <w:rPr>
-                <w:noProof/>
-                <w:webHidden/>
+                <w:rFonts w:ascii="Times New Roman" w:hAnsi="Times New Roman"/>
+                <w:noProof/>
+                <w:webHidden/>
+                <w:sz w:val="24"/>
+                <w:szCs w:val="24"/>
+              </w:rPr>
+            </w:r>
+            <w:r>
+              <w:rPr>
+                <w:rFonts w:ascii="Times New Roman" w:hAnsi="Times New Roman"/>
+                <w:noProof/>
+                <w:webHidden/>
+                <w:sz w:val="24"/>
+                <w:szCs w:val="24"/>
               </w:rPr>
               <w:fldChar w:fldCharType="separate"/>
             </w:r>
             <w:r>
               <w:rPr>
-                <w:noProof/>
-                <w:webHidden/>
+                <w:rFonts w:ascii="Times New Roman" w:hAnsi="Times New Roman"/>
+                <w:noProof/>
+                <w:webHidden/>
+                <w:sz w:val="24"/>
+                <w:szCs w:val="24"/>
               </w:rPr>
               <w:t>17</w:t>
             </w:r>
             <w:r>
               <w:rPr>
-                <w:noProof/>
-                <w:webHidden/>
+                <w:rFonts w:ascii="Times New Roman" w:hAnsi="Times New Roman"/>
+                <w:noProof/>
+                <w:webHidden/>
+                <w:sz w:val="24"/>
+                <w:szCs w:val="24"/>
               </w:rPr>
               <w:fldChar w:fldCharType="end"/>
             </w:r>
@@ -2162,8 +2814,10 @@
               <w:tab w:val="right" w:leader="dot" w:pos="9350"/>
             </w:tabs>
             <w:rPr>
-              <w:rFonts w:cstheme="minorBidi"/>
+              <w:rFonts w:ascii="Times New Roman" w:hAnsi="Times New Roman"/>
               <w:noProof/>
+              <w:sz w:val="24"/>
+              <w:szCs w:val="24"/>
             </w:rPr>
           </w:pPr>
           <w:hyperlink w:anchor="_Toc516562947" w:history="1">
@@ -2172,54 +2826,77 @@
                 <w:rStyle w:val="Hyperlink"/>
                 <w:rFonts w:ascii="Times New Roman" w:eastAsia="Arial" w:hAnsi="Times New Roman"/>
                 <w:noProof/>
+                <w:sz w:val="24"/>
+                <w:szCs w:val="24"/>
               </w:rPr>
               <w:t>ADTs and type classes</w:t>
             </w:r>
             <w:r>
               <w:rPr>
-                <w:noProof/>
-                <w:webHidden/>
+                <w:rFonts w:ascii="Times New Roman" w:hAnsi="Times New Roman"/>
+                <w:noProof/>
+                <w:webHidden/>
+                <w:sz w:val="24"/>
+                <w:szCs w:val="24"/>
               </w:rPr>
               <w:tab/>
             </w:r>
             <w:r>
               <w:rPr>
-                <w:noProof/>
-                <w:webHidden/>
+                <w:rFonts w:ascii="Times New Roman" w:hAnsi="Times New Roman"/>
+                <w:noProof/>
+                <w:webHidden/>
+                <w:sz w:val="24"/>
+                <w:szCs w:val="24"/>
               </w:rPr>
               <w:fldChar w:fldCharType="begin"/>
             </w:r>
             <w:r>
               <w:rPr>
-                <w:noProof/>
-                <w:webHidden/>
+                <w:rFonts w:ascii="Times New Roman" w:hAnsi="Times New Roman"/>
+                <w:noProof/>
+                <w:webHidden/>
+                <w:sz w:val="24"/>
+                <w:szCs w:val="24"/>
               </w:rPr>
               <w:instrText xml:space="preserve"> PAGEREF _Toc516562947 \h </w:instrText>
             </w:r>
             <w:r>
               <w:rPr>
-                <w:noProof/>
-                <w:webHidden/>
-              </w:rPr>
-            </w:r>
-            <w:r>
-              <w:rPr>
-                <w:noProof/>
-                <w:webHidden/>
+                <w:rFonts w:ascii="Times New Roman" w:hAnsi="Times New Roman"/>
+                <w:noProof/>
+                <w:webHidden/>
+                <w:sz w:val="24"/>
+                <w:szCs w:val="24"/>
+              </w:rPr>
+            </w:r>
+            <w:r>
+              <w:rPr>
+                <w:rFonts w:ascii="Times New Roman" w:hAnsi="Times New Roman"/>
+                <w:noProof/>
+                <w:webHidden/>
+                <w:sz w:val="24"/>
+                <w:szCs w:val="24"/>
               </w:rPr>
               <w:fldChar w:fldCharType="separate"/>
             </w:r>
             <w:r>
               <w:rPr>
-                <w:noProof/>
-                <w:webHidden/>
+                <w:rFonts w:ascii="Times New Roman" w:hAnsi="Times New Roman"/>
+                <w:noProof/>
+                <w:webHidden/>
+                <w:sz w:val="24"/>
+                <w:szCs w:val="24"/>
               </w:rPr>
               <w:t>19</w:t>
             </w:r>
             <w:r>
               <w:rPr>
-                <w:noProof/>
-                <w:webHidden/>
+                <w:rFonts w:ascii="Times New Roman" w:hAnsi="Times New Roman"/>
+                <w:noProof/>
+                <w:webHidden/>
+                <w:sz w:val="24"/>
+                <w:szCs w:val="24"/>
               </w:rPr>
               <w:fldChar w:fldCharType="end"/>
             </w:r>
@@ -2232,8 +2909,10 @@
               <w:tab w:val="right" w:leader="dot" w:pos="9350"/>
             </w:tabs>
             <w:rPr>
-              <w:rFonts w:cstheme="minorBidi"/>
+              <w:rFonts w:ascii="Times New Roman" w:hAnsi="Times New Roman"/>
               <w:noProof/>
+              <w:sz w:val="24"/>
+              <w:szCs w:val="24"/>
             </w:rPr>
           </w:pPr>
           <w:hyperlink w:anchor="_Toc516562948" w:history="1">
@@ -2242,54 +2921,77 @@
                 <w:rStyle w:val="Hyperlink"/>
                 <w:rFonts w:ascii="Times New Roman" w:eastAsia="Arial" w:hAnsi="Times New Roman"/>
                 <w:noProof/>
+                <w:sz w:val="24"/>
+                <w:szCs w:val="24"/>
               </w:rPr>
               <w:t>Object Oriented Best Practices</w:t>
             </w:r>
             <w:r>
               <w:rPr>
-                <w:noProof/>
-                <w:webHidden/>
+                <w:rFonts w:ascii="Times New Roman" w:hAnsi="Times New Roman"/>
+                <w:noProof/>
+                <w:webHidden/>
+                <w:sz w:val="24"/>
+                <w:szCs w:val="24"/>
               </w:rPr>
               <w:tab/>
             </w:r>
             <w:r>
               <w:rPr>
-                <w:noProof/>
-                <w:webHidden/>
+                <w:rFonts w:ascii="Times New Roman" w:hAnsi="Times New Roman"/>
+                <w:noProof/>
+                <w:webHidden/>
+                <w:sz w:val="24"/>
+                <w:szCs w:val="24"/>
               </w:rPr>
               <w:fldChar w:fldCharType="begin"/>
             </w:r>
             <w:r>
               <w:rPr>
-                <w:noProof/>
-                <w:webHidden/>
+                <w:rFonts w:ascii="Times New Roman" w:hAnsi="Times New Roman"/>
+                <w:noProof/>
+                <w:webHidden/>
+                <w:sz w:val="24"/>
+                <w:szCs w:val="24"/>
               </w:rPr>
               <w:instrText xml:space="preserve"> PAGEREF _Toc516562948 \h </w:instrText>
             </w:r>
             <w:r>
               <w:rPr>
-                <w:noProof/>
-                <w:webHidden/>
-              </w:rPr>
-            </w:r>
-            <w:r>
-              <w:rPr>
-                <w:noProof/>
-                <w:webHidden/>
+                <w:rFonts w:ascii="Times New Roman" w:hAnsi="Times New Roman"/>
+                <w:noProof/>
+                <w:webHidden/>
+                <w:sz w:val="24"/>
+                <w:szCs w:val="24"/>
+              </w:rPr>
+            </w:r>
+            <w:r>
+              <w:rPr>
+                <w:rFonts w:ascii="Times New Roman" w:hAnsi="Times New Roman"/>
+                <w:noProof/>
+                <w:webHidden/>
+                <w:sz w:val="24"/>
+                <w:szCs w:val="24"/>
               </w:rPr>
               <w:fldChar w:fldCharType="separate"/>
             </w:r>
             <w:r>
               <w:rPr>
-                <w:noProof/>
-                <w:webHidden/>
+                <w:rFonts w:ascii="Times New Roman" w:hAnsi="Times New Roman"/>
+                <w:noProof/>
+                <w:webHidden/>
+                <w:sz w:val="24"/>
+                <w:szCs w:val="24"/>
               </w:rPr>
               <w:t>22</w:t>
             </w:r>
             <w:r>
               <w:rPr>
-                <w:noProof/>
-                <w:webHidden/>
+                <w:rFonts w:ascii="Times New Roman" w:hAnsi="Times New Roman"/>
+                <w:noProof/>
+                <w:webHidden/>
+                <w:sz w:val="24"/>
+                <w:szCs w:val="24"/>
               </w:rPr>
               <w:fldChar w:fldCharType="end"/>
             </w:r>
@@ -2302,8 +3004,10 @@
               <w:tab w:val="right" w:leader="dot" w:pos="9350"/>
             </w:tabs>
             <w:rPr>
-              <w:rFonts w:cstheme="minorBidi"/>
+              <w:rFonts w:ascii="Times New Roman" w:hAnsi="Times New Roman"/>
               <w:noProof/>
+              <w:sz w:val="24"/>
+              <w:szCs w:val="24"/>
             </w:rPr>
           </w:pPr>
           <w:hyperlink w:anchor="_Toc516562949" w:history="1">
@@ -2312,54 +3016,77 @@
                 <w:rStyle w:val="Hyperlink"/>
                 <w:rFonts w:ascii="Times New Roman" w:eastAsia="Arial" w:hAnsi="Times New Roman"/>
                 <w:noProof/>
+                <w:sz w:val="24"/>
+                <w:szCs w:val="24"/>
               </w:rPr>
               <w:t>SOLID</w:t>
             </w:r>
             <w:r>
               <w:rPr>
-                <w:noProof/>
-                <w:webHidden/>
+                <w:rFonts w:ascii="Times New Roman" w:hAnsi="Times New Roman"/>
+                <w:noProof/>
+                <w:webHidden/>
+                <w:sz w:val="24"/>
+                <w:szCs w:val="24"/>
               </w:rPr>
               <w:tab/>
             </w:r>
             <w:r>
               <w:rPr>
-                <w:noProof/>
-                <w:webHidden/>
+                <w:rFonts w:ascii="Times New Roman" w:hAnsi="Times New Roman"/>
+                <w:noProof/>
+                <w:webHidden/>
+                <w:sz w:val="24"/>
+                <w:szCs w:val="24"/>
               </w:rPr>
               <w:fldChar w:fldCharType="begin"/>
             </w:r>
             <w:r>
               <w:rPr>
-                <w:noProof/>
-                <w:webHidden/>
+                <w:rFonts w:ascii="Times New Roman" w:hAnsi="Times New Roman"/>
+                <w:noProof/>
+                <w:webHidden/>
+                <w:sz w:val="24"/>
+                <w:szCs w:val="24"/>
               </w:rPr>
               <w:instrText xml:space="preserve"> PAGEREF _Toc516562949 \h </w:instrText>
             </w:r>
             <w:r>
               <w:rPr>
-                <w:noProof/>
-                <w:webHidden/>
-              </w:rPr>
-            </w:r>
-            <w:r>
-              <w:rPr>
-                <w:noProof/>
-                <w:webHidden/>
+                <w:rFonts w:ascii="Times New Roman" w:hAnsi="Times New Roman"/>
+                <w:noProof/>
+                <w:webHidden/>
+                <w:sz w:val="24"/>
+                <w:szCs w:val="24"/>
+              </w:rPr>
+            </w:r>
+            <w:r>
+              <w:rPr>
+                <w:rFonts w:ascii="Times New Roman" w:hAnsi="Times New Roman"/>
+                <w:noProof/>
+                <w:webHidden/>
+                <w:sz w:val="24"/>
+                <w:szCs w:val="24"/>
               </w:rPr>
               <w:fldChar w:fldCharType="separate"/>
             </w:r>
             <w:r>
               <w:rPr>
-                <w:noProof/>
-                <w:webHidden/>
+                <w:rFonts w:ascii="Times New Roman" w:hAnsi="Times New Roman"/>
+                <w:noProof/>
+                <w:webHidden/>
+                <w:sz w:val="24"/>
+                <w:szCs w:val="24"/>
               </w:rPr>
               <w:t>22</w:t>
             </w:r>
             <w:r>
               <w:rPr>
-                <w:noProof/>
-                <w:webHidden/>
+                <w:rFonts w:ascii="Times New Roman" w:hAnsi="Times New Roman"/>
+                <w:noProof/>
+                <w:webHidden/>
+                <w:sz w:val="24"/>
+                <w:szCs w:val="24"/>
               </w:rPr>
               <w:fldChar w:fldCharType="end"/>
             </w:r>
@@ -2372,8 +3099,10 @@
               <w:tab w:val="right" w:leader="dot" w:pos="9350"/>
             </w:tabs>
             <w:rPr>
-              <w:rFonts w:cstheme="minorBidi"/>
+              <w:rFonts w:ascii="Times New Roman" w:hAnsi="Times New Roman"/>
               <w:noProof/>
+              <w:sz w:val="24"/>
+              <w:szCs w:val="24"/>
             </w:rPr>
           </w:pPr>
           <w:hyperlink w:anchor="_Toc516562950" w:history="1">
@@ -2382,54 +3111,77 @@
                 <w:rStyle w:val="Hyperlink"/>
                 <w:rFonts w:ascii="Times New Roman" w:eastAsia="Arial" w:hAnsi="Times New Roman"/>
                 <w:noProof/>
+                <w:sz w:val="24"/>
+                <w:szCs w:val="24"/>
               </w:rPr>
               <w:t>Single Responsibility Principle</w:t>
             </w:r>
             <w:r>
               <w:rPr>
-                <w:noProof/>
-                <w:webHidden/>
+                <w:rFonts w:ascii="Times New Roman" w:hAnsi="Times New Roman"/>
+                <w:noProof/>
+                <w:webHidden/>
+                <w:sz w:val="24"/>
+                <w:szCs w:val="24"/>
               </w:rPr>
               <w:tab/>
             </w:r>
             <w:r>
               <w:rPr>
-                <w:noProof/>
-                <w:webHidden/>
+                <w:rFonts w:ascii="Times New Roman" w:hAnsi="Times New Roman"/>
+                <w:noProof/>
+                <w:webHidden/>
+                <w:sz w:val="24"/>
+                <w:szCs w:val="24"/>
               </w:rPr>
               <w:fldChar w:fldCharType="begin"/>
             </w:r>
             <w:r>
               <w:rPr>
-                <w:noProof/>
-                <w:webHidden/>
+                <w:rFonts w:ascii="Times New Roman" w:hAnsi="Times New Roman"/>
+                <w:noProof/>
+                <w:webHidden/>
+                <w:sz w:val="24"/>
+                <w:szCs w:val="24"/>
               </w:rPr>
               <w:instrText xml:space="preserve"> PAGEREF _Toc516562950 \h </w:instrText>
             </w:r>
             <w:r>
               <w:rPr>
-                <w:noProof/>
-                <w:webHidden/>
-              </w:rPr>
-            </w:r>
-            <w:r>
-              <w:rPr>
-                <w:noProof/>
-                <w:webHidden/>
+                <w:rFonts w:ascii="Times New Roman" w:hAnsi="Times New Roman"/>
+                <w:noProof/>
+                <w:webHidden/>
+                <w:sz w:val="24"/>
+                <w:szCs w:val="24"/>
+              </w:rPr>
+            </w:r>
+            <w:r>
+              <w:rPr>
+                <w:rFonts w:ascii="Times New Roman" w:hAnsi="Times New Roman"/>
+                <w:noProof/>
+                <w:webHidden/>
+                <w:sz w:val="24"/>
+                <w:szCs w:val="24"/>
               </w:rPr>
               <w:fldChar w:fldCharType="separate"/>
             </w:r>
             <w:r>
               <w:rPr>
-                <w:noProof/>
-                <w:webHidden/>
+                <w:rFonts w:ascii="Times New Roman" w:hAnsi="Times New Roman"/>
+                <w:noProof/>
+                <w:webHidden/>
+                <w:sz w:val="24"/>
+                <w:szCs w:val="24"/>
               </w:rPr>
               <w:t>22</w:t>
             </w:r>
             <w:r>
               <w:rPr>
-                <w:noProof/>
-                <w:webHidden/>
+                <w:rFonts w:ascii="Times New Roman" w:hAnsi="Times New Roman"/>
+                <w:noProof/>
+                <w:webHidden/>
+                <w:sz w:val="24"/>
+                <w:szCs w:val="24"/>
               </w:rPr>
               <w:fldChar w:fldCharType="end"/>
             </w:r>
@@ -2442,8 +3194,10 @@
               <w:tab w:val="right" w:leader="dot" w:pos="9350"/>
             </w:tabs>
             <w:rPr>
-              <w:rFonts w:cstheme="minorBidi"/>
+              <w:rFonts w:ascii="Times New Roman" w:hAnsi="Times New Roman"/>
               <w:noProof/>
+              <w:sz w:val="24"/>
+              <w:szCs w:val="24"/>
             </w:rPr>
           </w:pPr>
           <w:hyperlink w:anchor="_Toc516562951" w:history="1">
@@ -2452,54 +3206,77 @@
                 <w:rStyle w:val="Hyperlink"/>
                 <w:rFonts w:ascii="Times New Roman" w:eastAsia="Arial" w:hAnsi="Times New Roman"/>
                 <w:noProof/>
+                <w:sz w:val="24"/>
+                <w:szCs w:val="24"/>
               </w:rPr>
               <w:t>Open/Closed Principle</w:t>
             </w:r>
             <w:r>
               <w:rPr>
-                <w:noProof/>
-                <w:webHidden/>
+                <w:rFonts w:ascii="Times New Roman" w:hAnsi="Times New Roman"/>
+                <w:noProof/>
+                <w:webHidden/>
+                <w:sz w:val="24"/>
+                <w:szCs w:val="24"/>
               </w:rPr>
               <w:tab/>
             </w:r>
             <w:r>
               <w:rPr>
-                <w:noProof/>
-                <w:webHidden/>
+                <w:rFonts w:ascii="Times New Roman" w:hAnsi="Times New Roman"/>
+                <w:noProof/>
+                <w:webHidden/>
+                <w:sz w:val="24"/>
+                <w:szCs w:val="24"/>
               </w:rPr>
               <w:fldChar w:fldCharType="begin"/>
             </w:r>
             <w:r>
               <w:rPr>
-                <w:noProof/>
-                <w:webHidden/>
+                <w:rFonts w:ascii="Times New Roman" w:hAnsi="Times New Roman"/>
+                <w:noProof/>
+                <w:webHidden/>
+                <w:sz w:val="24"/>
+                <w:szCs w:val="24"/>
               </w:rPr>
               <w:instrText xml:space="preserve"> PAGEREF _Toc516562951 \h </w:instrText>
             </w:r>
             <w:r>
               <w:rPr>
-                <w:noProof/>
-                <w:webHidden/>
-              </w:rPr>
-            </w:r>
-            <w:r>
-              <w:rPr>
-                <w:noProof/>
-                <w:webHidden/>
+                <w:rFonts w:ascii="Times New Roman" w:hAnsi="Times New Roman"/>
+                <w:noProof/>
+                <w:webHidden/>
+                <w:sz w:val="24"/>
+                <w:szCs w:val="24"/>
+              </w:rPr>
+            </w:r>
+            <w:r>
+              <w:rPr>
+                <w:rFonts w:ascii="Times New Roman" w:hAnsi="Times New Roman"/>
+                <w:noProof/>
+                <w:webHidden/>
+                <w:sz w:val="24"/>
+                <w:szCs w:val="24"/>
               </w:rPr>
               <w:fldChar w:fldCharType="separate"/>
             </w:r>
             <w:r>
               <w:rPr>
-                <w:noProof/>
-                <w:webHidden/>
+                <w:rFonts w:ascii="Times New Roman" w:hAnsi="Times New Roman"/>
+                <w:noProof/>
+                <w:webHidden/>
+                <w:sz w:val="24"/>
+                <w:szCs w:val="24"/>
               </w:rPr>
               <w:t>22</w:t>
             </w:r>
             <w:r>
               <w:rPr>
-                <w:noProof/>
-                <w:webHidden/>
+                <w:rFonts w:ascii="Times New Roman" w:hAnsi="Times New Roman"/>
+                <w:noProof/>
+                <w:webHidden/>
+                <w:sz w:val="24"/>
+                <w:szCs w:val="24"/>
               </w:rPr>
               <w:fldChar w:fldCharType="end"/>
             </w:r>
@@ -2512,8 +3289,10 @@
               <w:tab w:val="right" w:leader="dot" w:pos="9350"/>
             </w:tabs>
             <w:rPr>
-              <w:rFonts w:cstheme="minorBidi"/>
+              <w:rFonts w:ascii="Times New Roman" w:hAnsi="Times New Roman"/>
               <w:noProof/>
+              <w:sz w:val="24"/>
+              <w:szCs w:val="24"/>
             </w:rPr>
           </w:pPr>
           <w:hyperlink w:anchor="_Toc516562952" w:history="1">
@@ -2522,54 +3301,77 @@
                 <w:rStyle w:val="Hyperlink"/>
                 <w:rFonts w:ascii="Times New Roman" w:eastAsia="Arial" w:hAnsi="Times New Roman"/>
                 <w:noProof/>
+                <w:sz w:val="24"/>
+                <w:szCs w:val="24"/>
               </w:rPr>
               <w:t>Liskov Substitution Principle</w:t>
             </w:r>
             <w:r>
               <w:rPr>
-                <w:noProof/>
-                <w:webHidden/>
+                <w:rFonts w:ascii="Times New Roman" w:hAnsi="Times New Roman"/>
+                <w:noProof/>
+                <w:webHidden/>
+                <w:sz w:val="24"/>
+                <w:szCs w:val="24"/>
               </w:rPr>
               <w:tab/>
             </w:r>
             <w:r>
               <w:rPr>
-                <w:noProof/>
-                <w:webHidden/>
+                <w:rFonts w:ascii="Times New Roman" w:hAnsi="Times New Roman"/>
+                <w:noProof/>
+                <w:webHidden/>
+                <w:sz w:val="24"/>
+                <w:szCs w:val="24"/>
               </w:rPr>
               <w:fldChar w:fldCharType="begin"/>
             </w:r>
             <w:r>
               <w:rPr>
-                <w:noProof/>
-                <w:webHidden/>
+                <w:rFonts w:ascii="Times New Roman" w:hAnsi="Times New Roman"/>
+                <w:noProof/>
+                <w:webHidden/>
+                <w:sz w:val="24"/>
+                <w:szCs w:val="24"/>
               </w:rPr>
               <w:instrText xml:space="preserve"> PAGEREF _Toc516562952 \h </w:instrText>
             </w:r>
             <w:r>
               <w:rPr>
-                <w:noProof/>
-                <w:webHidden/>
-              </w:rPr>
-            </w:r>
-            <w:r>
-              <w:rPr>
-                <w:noProof/>
-                <w:webHidden/>
+                <w:rFonts w:ascii="Times New Roman" w:hAnsi="Times New Roman"/>
+                <w:noProof/>
+                <w:webHidden/>
+                <w:sz w:val="24"/>
+                <w:szCs w:val="24"/>
+              </w:rPr>
+            </w:r>
+            <w:r>
+              <w:rPr>
+                <w:rFonts w:ascii="Times New Roman" w:hAnsi="Times New Roman"/>
+                <w:noProof/>
+                <w:webHidden/>
+                <w:sz w:val="24"/>
+                <w:szCs w:val="24"/>
               </w:rPr>
               <w:fldChar w:fldCharType="separate"/>
             </w:r>
             <w:r>
               <w:rPr>
-                <w:noProof/>
-                <w:webHidden/>
+                <w:rFonts w:ascii="Times New Roman" w:hAnsi="Times New Roman"/>
+                <w:noProof/>
+                <w:webHidden/>
+                <w:sz w:val="24"/>
+                <w:szCs w:val="24"/>
               </w:rPr>
               <w:t>22</w:t>
             </w:r>
             <w:r>
               <w:rPr>
-                <w:noProof/>
-                <w:webHidden/>
+                <w:rFonts w:ascii="Times New Roman" w:hAnsi="Times New Roman"/>
+                <w:noProof/>
+                <w:webHidden/>
+                <w:sz w:val="24"/>
+                <w:szCs w:val="24"/>
               </w:rPr>
               <w:fldChar w:fldCharType="end"/>
             </w:r>
@@ -2582,8 +3384,10 @@
               <w:tab w:val="right" w:leader="dot" w:pos="9350"/>
             </w:tabs>
             <w:rPr>
-              <w:rFonts w:cstheme="minorBidi"/>
+              <w:rFonts w:ascii="Times New Roman" w:hAnsi="Times New Roman"/>
               <w:noProof/>
+              <w:sz w:val="24"/>
+              <w:szCs w:val="24"/>
             </w:rPr>
           </w:pPr>
           <w:hyperlink w:anchor="_Toc516562953" w:history="1">
@@ -2592,54 +3396,77 @@
                 <w:rStyle w:val="Hyperlink"/>
                 <w:rFonts w:ascii="Times New Roman" w:eastAsia="Arial" w:hAnsi="Times New Roman"/>
                 <w:noProof/>
+                <w:sz w:val="24"/>
+                <w:szCs w:val="24"/>
               </w:rPr>
               <w:t>Interface segregation Principle</w:t>
             </w:r>
             <w:r>
               <w:rPr>
-                <w:noProof/>
-                <w:webHidden/>
+                <w:rFonts w:ascii="Times New Roman" w:hAnsi="Times New Roman"/>
+                <w:noProof/>
+                <w:webHidden/>
+                <w:sz w:val="24"/>
+                <w:szCs w:val="24"/>
               </w:rPr>
               <w:tab/>
             </w:r>
             <w:r>
               <w:rPr>
-                <w:noProof/>
-                <w:webHidden/>
+                <w:rFonts w:ascii="Times New Roman" w:hAnsi="Times New Roman"/>
+                <w:noProof/>
+                <w:webHidden/>
+                <w:sz w:val="24"/>
+                <w:szCs w:val="24"/>
               </w:rPr>
               <w:fldChar w:fldCharType="begin"/>
             </w:r>
             <w:r>
               <w:rPr>
-                <w:noProof/>
-                <w:webHidden/>
+                <w:rFonts w:ascii="Times New Roman" w:hAnsi="Times New Roman"/>
+                <w:noProof/>
+                <w:webHidden/>
+                <w:sz w:val="24"/>
+                <w:szCs w:val="24"/>
               </w:rPr>
               <w:instrText xml:space="preserve"> PAGEREF _Toc516562953 \h </w:instrText>
             </w:r>
             <w:r>
               <w:rPr>
-                <w:noProof/>
-                <w:webHidden/>
-              </w:rPr>
-            </w:r>
-            <w:r>
-              <w:rPr>
-                <w:noProof/>
-                <w:webHidden/>
+                <w:rFonts w:ascii="Times New Roman" w:hAnsi="Times New Roman"/>
+                <w:noProof/>
+                <w:webHidden/>
+                <w:sz w:val="24"/>
+                <w:szCs w:val="24"/>
+              </w:rPr>
+            </w:r>
+            <w:r>
+              <w:rPr>
+                <w:rFonts w:ascii="Times New Roman" w:hAnsi="Times New Roman"/>
+                <w:noProof/>
+                <w:webHidden/>
+                <w:sz w:val="24"/>
+                <w:szCs w:val="24"/>
               </w:rPr>
               <w:fldChar w:fldCharType="separate"/>
             </w:r>
             <w:r>
               <w:rPr>
-                <w:noProof/>
-                <w:webHidden/>
+                <w:rFonts w:ascii="Times New Roman" w:hAnsi="Times New Roman"/>
+                <w:noProof/>
+                <w:webHidden/>
+                <w:sz w:val="24"/>
+                <w:szCs w:val="24"/>
               </w:rPr>
               <w:t>22</w:t>
             </w:r>
             <w:r>
               <w:rPr>
-                <w:noProof/>
-                <w:webHidden/>
+                <w:rFonts w:ascii="Times New Roman" w:hAnsi="Times New Roman"/>
+                <w:noProof/>
+                <w:webHidden/>
+                <w:sz w:val="24"/>
+                <w:szCs w:val="24"/>
               </w:rPr>
               <w:fldChar w:fldCharType="end"/>
             </w:r>
@@ -2652,8 +3479,10 @@
               <w:tab w:val="right" w:leader="dot" w:pos="9350"/>
             </w:tabs>
             <w:rPr>
-              <w:rFonts w:cstheme="minorBidi"/>
+              <w:rFonts w:ascii="Times New Roman" w:hAnsi="Times New Roman"/>
               <w:noProof/>
+              <w:sz w:val="24"/>
+              <w:szCs w:val="24"/>
             </w:rPr>
           </w:pPr>
           <w:hyperlink w:anchor="_Toc516562954" w:history="1">
@@ -2662,54 +3491,77 @@
                 <w:rStyle w:val="Hyperlink"/>
                 <w:rFonts w:ascii="Times New Roman" w:eastAsia="Arial" w:hAnsi="Times New Roman"/>
                 <w:noProof/>
+                <w:sz w:val="24"/>
+                <w:szCs w:val="24"/>
               </w:rPr>
               <w:t>Dependency Inversion Principle</w:t>
             </w:r>
             <w:r>
               <w:rPr>
-                <w:noProof/>
-                <w:webHidden/>
+                <w:rFonts w:ascii="Times New Roman" w:hAnsi="Times New Roman"/>
+                <w:noProof/>
+                <w:webHidden/>
+                <w:sz w:val="24"/>
+                <w:szCs w:val="24"/>
               </w:rPr>
               <w:tab/>
             </w:r>
             <w:r>
               <w:rPr>
-                <w:noProof/>
-                <w:webHidden/>
+                <w:rFonts w:ascii="Times New Roman" w:hAnsi="Times New Roman"/>
+                <w:noProof/>
+                <w:webHidden/>
+                <w:sz w:val="24"/>
+                <w:szCs w:val="24"/>
               </w:rPr>
               <w:fldChar w:fldCharType="begin"/>
             </w:r>
             <w:r>
               <w:rPr>
-                <w:noProof/>
-                <w:webHidden/>
+                <w:rFonts w:ascii="Times New Roman" w:hAnsi="Times New Roman"/>
+                <w:noProof/>
+                <w:webHidden/>
+                <w:sz w:val="24"/>
+                <w:szCs w:val="24"/>
               </w:rPr>
               <w:instrText xml:space="preserve"> PAGEREF _Toc516562954 \h </w:instrText>
             </w:r>
             <w:r>
               <w:rPr>
-                <w:noProof/>
-                <w:webHidden/>
-              </w:rPr>
-            </w:r>
-            <w:r>
-              <w:rPr>
-                <w:noProof/>
-                <w:webHidden/>
+                <w:rFonts w:ascii="Times New Roman" w:hAnsi="Times New Roman"/>
+                <w:noProof/>
+                <w:webHidden/>
+                <w:sz w:val="24"/>
+                <w:szCs w:val="24"/>
+              </w:rPr>
+            </w:r>
+            <w:r>
+              <w:rPr>
+                <w:rFonts w:ascii="Times New Roman" w:hAnsi="Times New Roman"/>
+                <w:noProof/>
+                <w:webHidden/>
+                <w:sz w:val="24"/>
+                <w:szCs w:val="24"/>
               </w:rPr>
               <w:fldChar w:fldCharType="separate"/>
             </w:r>
             <w:r>
               <w:rPr>
-                <w:noProof/>
-                <w:webHidden/>
+                <w:rFonts w:ascii="Times New Roman" w:hAnsi="Times New Roman"/>
+                <w:noProof/>
+                <w:webHidden/>
+                <w:sz w:val="24"/>
+                <w:szCs w:val="24"/>
               </w:rPr>
               <w:t>22</w:t>
             </w:r>
             <w:r>
               <w:rPr>
-                <w:noProof/>
-                <w:webHidden/>
+                <w:rFonts w:ascii="Times New Roman" w:hAnsi="Times New Roman"/>
+                <w:noProof/>
+                <w:webHidden/>
+                <w:sz w:val="24"/>
+                <w:szCs w:val="24"/>
               </w:rPr>
               <w:fldChar w:fldCharType="end"/>
             </w:r>
@@ -2722,8 +3574,10 @@
               <w:tab w:val="right" w:leader="dot" w:pos="9350"/>
             </w:tabs>
             <w:rPr>
-              <w:rFonts w:cstheme="minorBidi"/>
+              <w:rFonts w:ascii="Times New Roman" w:hAnsi="Times New Roman"/>
               <w:noProof/>
+              <w:sz w:val="24"/>
+              <w:szCs w:val="24"/>
             </w:rPr>
           </w:pPr>
           <w:hyperlink w:anchor="_Toc516562955" w:history="1">
@@ -2732,54 +3586,77 @@
                 <w:rStyle w:val="Hyperlink"/>
                 <w:rFonts w:ascii="Times New Roman" w:eastAsia="Arial" w:hAnsi="Times New Roman"/>
                 <w:noProof/>
+                <w:sz w:val="24"/>
+                <w:szCs w:val="24"/>
               </w:rPr>
               <w:t>YAGNI</w:t>
             </w:r>
             <w:r>
               <w:rPr>
-                <w:noProof/>
-                <w:webHidden/>
+                <w:rFonts w:ascii="Times New Roman" w:hAnsi="Times New Roman"/>
+                <w:noProof/>
+                <w:webHidden/>
+                <w:sz w:val="24"/>
+                <w:szCs w:val="24"/>
               </w:rPr>
               <w:tab/>
             </w:r>
             <w:r>
               <w:rPr>
-                <w:noProof/>
-                <w:webHidden/>
+                <w:rFonts w:ascii="Times New Roman" w:hAnsi="Times New Roman"/>
+                <w:noProof/>
+                <w:webHidden/>
+                <w:sz w:val="24"/>
+                <w:szCs w:val="24"/>
               </w:rPr>
               <w:fldChar w:fldCharType="begin"/>
             </w:r>
             <w:r>
               <w:rPr>
-                <w:noProof/>
-                <w:webHidden/>
+                <w:rFonts w:ascii="Times New Roman" w:hAnsi="Times New Roman"/>
+                <w:noProof/>
+                <w:webHidden/>
+                <w:sz w:val="24"/>
+                <w:szCs w:val="24"/>
               </w:rPr>
               <w:instrText xml:space="preserve"> PAGEREF _Toc516562955 \h </w:instrText>
             </w:r>
             <w:r>
               <w:rPr>
-                <w:noProof/>
-                <w:webHidden/>
-              </w:rPr>
-            </w:r>
-            <w:r>
-              <w:rPr>
-                <w:noProof/>
-                <w:webHidden/>
+                <w:rFonts w:ascii="Times New Roman" w:hAnsi="Times New Roman"/>
+                <w:noProof/>
+                <w:webHidden/>
+                <w:sz w:val="24"/>
+                <w:szCs w:val="24"/>
+              </w:rPr>
+            </w:r>
+            <w:r>
+              <w:rPr>
+                <w:rFonts w:ascii="Times New Roman" w:hAnsi="Times New Roman"/>
+                <w:noProof/>
+                <w:webHidden/>
+                <w:sz w:val="24"/>
+                <w:szCs w:val="24"/>
               </w:rPr>
               <w:fldChar w:fldCharType="separate"/>
             </w:r>
             <w:r>
               <w:rPr>
-                <w:noProof/>
-                <w:webHidden/>
+                <w:rFonts w:ascii="Times New Roman" w:hAnsi="Times New Roman"/>
+                <w:noProof/>
+                <w:webHidden/>
+                <w:sz w:val="24"/>
+                <w:szCs w:val="24"/>
               </w:rPr>
               <w:t>22</w:t>
             </w:r>
             <w:r>
               <w:rPr>
-                <w:noProof/>
-                <w:webHidden/>
+                <w:rFonts w:ascii="Times New Roman" w:hAnsi="Times New Roman"/>
+                <w:noProof/>
+                <w:webHidden/>
+                <w:sz w:val="24"/>
+                <w:szCs w:val="24"/>
               </w:rPr>
               <w:fldChar w:fldCharType="end"/>
             </w:r>
@@ -2792,8 +3669,10 @@
               <w:tab w:val="right" w:leader="dot" w:pos="9350"/>
             </w:tabs>
             <w:rPr>
-              <w:rFonts w:cstheme="minorBidi"/>
+              <w:rFonts w:ascii="Times New Roman" w:hAnsi="Times New Roman"/>
               <w:noProof/>
+              <w:sz w:val="24"/>
+              <w:szCs w:val="24"/>
             </w:rPr>
           </w:pPr>
           <w:hyperlink w:anchor="_Toc516562956" w:history="1">
@@ -2802,54 +3681,77 @@
                 <w:rStyle w:val="Hyperlink"/>
                 <w:rFonts w:ascii="Times New Roman" w:eastAsia="Arial" w:hAnsi="Times New Roman"/>
                 <w:noProof/>
+                <w:sz w:val="24"/>
+                <w:szCs w:val="24"/>
               </w:rPr>
               <w:t>High cohesion/low coupling</w:t>
             </w:r>
             <w:r>
               <w:rPr>
-                <w:noProof/>
-                <w:webHidden/>
+                <w:rFonts w:ascii="Times New Roman" w:hAnsi="Times New Roman"/>
+                <w:noProof/>
+                <w:webHidden/>
+                <w:sz w:val="24"/>
+                <w:szCs w:val="24"/>
               </w:rPr>
               <w:tab/>
             </w:r>
             <w:r>
               <w:rPr>
-                <w:noProof/>
-                <w:webHidden/>
+                <w:rFonts w:ascii="Times New Roman" w:hAnsi="Times New Roman"/>
+                <w:noProof/>
+                <w:webHidden/>
+                <w:sz w:val="24"/>
+                <w:szCs w:val="24"/>
               </w:rPr>
               <w:fldChar w:fldCharType="begin"/>
             </w:r>
             <w:r>
               <w:rPr>
-                <w:noProof/>
-                <w:webHidden/>
+                <w:rFonts w:ascii="Times New Roman" w:hAnsi="Times New Roman"/>
+                <w:noProof/>
+                <w:webHidden/>
+                <w:sz w:val="24"/>
+                <w:szCs w:val="24"/>
               </w:rPr>
               <w:instrText xml:space="preserve"> PAGEREF _Toc516562956 \h </w:instrText>
             </w:r>
             <w:r>
               <w:rPr>
-                <w:noProof/>
-                <w:webHidden/>
-              </w:rPr>
-            </w:r>
-            <w:r>
-              <w:rPr>
-                <w:noProof/>
-                <w:webHidden/>
+                <w:rFonts w:ascii="Times New Roman" w:hAnsi="Times New Roman"/>
+                <w:noProof/>
+                <w:webHidden/>
+                <w:sz w:val="24"/>
+                <w:szCs w:val="24"/>
+              </w:rPr>
+            </w:r>
+            <w:r>
+              <w:rPr>
+                <w:rFonts w:ascii="Times New Roman" w:hAnsi="Times New Roman"/>
+                <w:noProof/>
+                <w:webHidden/>
+                <w:sz w:val="24"/>
+                <w:szCs w:val="24"/>
               </w:rPr>
               <w:fldChar w:fldCharType="separate"/>
             </w:r>
             <w:r>
               <w:rPr>
-                <w:noProof/>
-                <w:webHidden/>
+                <w:rFonts w:ascii="Times New Roman" w:hAnsi="Times New Roman"/>
+                <w:noProof/>
+                <w:webHidden/>
+                <w:sz w:val="24"/>
+                <w:szCs w:val="24"/>
               </w:rPr>
               <w:t>22</w:t>
             </w:r>
             <w:r>
               <w:rPr>
-                <w:noProof/>
-                <w:webHidden/>
+                <w:rFonts w:ascii="Times New Roman" w:hAnsi="Times New Roman"/>
+                <w:noProof/>
+                <w:webHidden/>
+                <w:sz w:val="24"/>
+                <w:szCs w:val="24"/>
               </w:rPr>
               <w:fldChar w:fldCharType="end"/>
             </w:r>
@@ -2862,8 +3764,10 @@
               <w:tab w:val="right" w:leader="dot" w:pos="9350"/>
             </w:tabs>
             <w:rPr>
-              <w:rFonts w:cstheme="minorBidi"/>
+              <w:rFonts w:ascii="Times New Roman" w:hAnsi="Times New Roman"/>
               <w:noProof/>
+              <w:sz w:val="24"/>
+              <w:szCs w:val="24"/>
             </w:rPr>
           </w:pPr>
           <w:hyperlink w:anchor="_Toc516562957" w:history="1">
@@ -2872,54 +3776,77 @@
                 <w:rStyle w:val="Hyperlink"/>
                 <w:rFonts w:ascii="Times New Roman" w:eastAsia="Arial" w:hAnsi="Times New Roman"/>
                 <w:noProof/>
+                <w:sz w:val="24"/>
+                <w:szCs w:val="24"/>
               </w:rPr>
               <w:t>Interfaces instead of implementation</w:t>
             </w:r>
             <w:r>
               <w:rPr>
-                <w:noProof/>
-                <w:webHidden/>
+                <w:rFonts w:ascii="Times New Roman" w:hAnsi="Times New Roman"/>
+                <w:noProof/>
+                <w:webHidden/>
+                <w:sz w:val="24"/>
+                <w:szCs w:val="24"/>
               </w:rPr>
               <w:tab/>
             </w:r>
             <w:r>
               <w:rPr>
-                <w:noProof/>
-                <w:webHidden/>
+                <w:rFonts w:ascii="Times New Roman" w:hAnsi="Times New Roman"/>
+                <w:noProof/>
+                <w:webHidden/>
+                <w:sz w:val="24"/>
+                <w:szCs w:val="24"/>
               </w:rPr>
               <w:fldChar w:fldCharType="begin"/>
             </w:r>
             <w:r>
               <w:rPr>
-                <w:noProof/>
-                <w:webHidden/>
+                <w:rFonts w:ascii="Times New Roman" w:hAnsi="Times New Roman"/>
+                <w:noProof/>
+                <w:webHidden/>
+                <w:sz w:val="24"/>
+                <w:szCs w:val="24"/>
               </w:rPr>
               <w:instrText xml:space="preserve"> PAGEREF _Toc516562957 \h </w:instrText>
             </w:r>
             <w:r>
               <w:rPr>
-                <w:noProof/>
-                <w:webHidden/>
-              </w:rPr>
-            </w:r>
-            <w:r>
-              <w:rPr>
-                <w:noProof/>
-                <w:webHidden/>
+                <w:rFonts w:ascii="Times New Roman" w:hAnsi="Times New Roman"/>
+                <w:noProof/>
+                <w:webHidden/>
+                <w:sz w:val="24"/>
+                <w:szCs w:val="24"/>
+              </w:rPr>
+            </w:r>
+            <w:r>
+              <w:rPr>
+                <w:rFonts w:ascii="Times New Roman" w:hAnsi="Times New Roman"/>
+                <w:noProof/>
+                <w:webHidden/>
+                <w:sz w:val="24"/>
+                <w:szCs w:val="24"/>
               </w:rPr>
               <w:fldChar w:fldCharType="separate"/>
             </w:r>
             <w:r>
               <w:rPr>
-                <w:noProof/>
-                <w:webHidden/>
+                <w:rFonts w:ascii="Times New Roman" w:hAnsi="Times New Roman"/>
+                <w:noProof/>
+                <w:webHidden/>
+                <w:sz w:val="24"/>
+                <w:szCs w:val="24"/>
               </w:rPr>
               <w:t>22</w:t>
             </w:r>
             <w:r>
               <w:rPr>
-                <w:noProof/>
-                <w:webHidden/>
+                <w:rFonts w:ascii="Times New Roman" w:hAnsi="Times New Roman"/>
+                <w:noProof/>
+                <w:webHidden/>
+                <w:sz w:val="24"/>
+                <w:szCs w:val="24"/>
               </w:rPr>
               <w:fldChar w:fldCharType="end"/>
             </w:r>
@@ -2932,8 +3859,10 @@
               <w:tab w:val="right" w:leader="dot" w:pos="9350"/>
             </w:tabs>
             <w:rPr>
-              <w:rFonts w:cstheme="minorBidi"/>
+              <w:rFonts w:ascii="Times New Roman" w:hAnsi="Times New Roman"/>
               <w:noProof/>
+              <w:sz w:val="24"/>
+              <w:szCs w:val="24"/>
             </w:rPr>
           </w:pPr>
           <w:hyperlink w:anchor="_Toc516562958" w:history="1">
@@ -2942,54 +3871,77 @@
                 <w:rStyle w:val="Hyperlink"/>
                 <w:rFonts w:ascii="Times New Roman" w:eastAsia="Arial" w:hAnsi="Times New Roman"/>
                 <w:noProof/>
+                <w:sz w:val="24"/>
+                <w:szCs w:val="24"/>
               </w:rPr>
               <w:t>Functional Design Patterns</w:t>
             </w:r>
             <w:r>
               <w:rPr>
-                <w:noProof/>
-                <w:webHidden/>
+                <w:rFonts w:ascii="Times New Roman" w:hAnsi="Times New Roman"/>
+                <w:noProof/>
+                <w:webHidden/>
+                <w:sz w:val="24"/>
+                <w:szCs w:val="24"/>
               </w:rPr>
               <w:tab/>
             </w:r>
             <w:r>
               <w:rPr>
-                <w:noProof/>
-                <w:webHidden/>
+                <w:rFonts w:ascii="Times New Roman" w:hAnsi="Times New Roman"/>
+                <w:noProof/>
+                <w:webHidden/>
+                <w:sz w:val="24"/>
+                <w:szCs w:val="24"/>
               </w:rPr>
               <w:fldChar w:fldCharType="begin"/>
             </w:r>
             <w:r>
               <w:rPr>
-                <w:noProof/>
-                <w:webHidden/>
+                <w:rFonts w:ascii="Times New Roman" w:hAnsi="Times New Roman"/>
+                <w:noProof/>
+                <w:webHidden/>
+                <w:sz w:val="24"/>
+                <w:szCs w:val="24"/>
               </w:rPr>
               <w:instrText xml:space="preserve"> PAGEREF _Toc516562958 \h </w:instrText>
             </w:r>
             <w:r>
               <w:rPr>
-                <w:noProof/>
-                <w:webHidden/>
-              </w:rPr>
-            </w:r>
-            <w:r>
-              <w:rPr>
-                <w:noProof/>
-                <w:webHidden/>
+                <w:rFonts w:ascii="Times New Roman" w:hAnsi="Times New Roman"/>
+                <w:noProof/>
+                <w:webHidden/>
+                <w:sz w:val="24"/>
+                <w:szCs w:val="24"/>
+              </w:rPr>
+            </w:r>
+            <w:r>
+              <w:rPr>
+                <w:rFonts w:ascii="Times New Roman" w:hAnsi="Times New Roman"/>
+                <w:noProof/>
+                <w:webHidden/>
+                <w:sz w:val="24"/>
+                <w:szCs w:val="24"/>
               </w:rPr>
               <w:fldChar w:fldCharType="separate"/>
             </w:r>
             <w:r>
               <w:rPr>
-                <w:noProof/>
-                <w:webHidden/>
+                <w:rFonts w:ascii="Times New Roman" w:hAnsi="Times New Roman"/>
+                <w:noProof/>
+                <w:webHidden/>
+                <w:sz w:val="24"/>
+                <w:szCs w:val="24"/>
               </w:rPr>
               <w:t>22</w:t>
             </w:r>
             <w:r>
               <w:rPr>
-                <w:noProof/>
-                <w:webHidden/>
+                <w:rFonts w:ascii="Times New Roman" w:hAnsi="Times New Roman"/>
+                <w:noProof/>
+                <w:webHidden/>
+                <w:sz w:val="24"/>
+                <w:szCs w:val="24"/>
               </w:rPr>
               <w:fldChar w:fldCharType="end"/>
             </w:r>
@@ -3002,8 +3954,10 @@
               <w:tab w:val="right" w:leader="dot" w:pos="9350"/>
             </w:tabs>
             <w:rPr>
-              <w:rFonts w:cstheme="minorBidi"/>
+              <w:rFonts w:ascii="Times New Roman" w:hAnsi="Times New Roman"/>
               <w:noProof/>
+              <w:sz w:val="24"/>
+              <w:szCs w:val="24"/>
             </w:rPr>
           </w:pPr>
           <w:hyperlink w:anchor="_Toc516562959" w:history="1">
@@ -3012,54 +3966,77 @@
                 <w:rStyle w:val="Hyperlink"/>
                 <w:rFonts w:ascii="Times New Roman" w:eastAsia="Arial" w:hAnsi="Times New Roman"/>
                 <w:noProof/>
+                <w:sz w:val="24"/>
+                <w:szCs w:val="24"/>
               </w:rPr>
               <w:t>What it’s all about? Functions, Functions, Functions</w:t>
             </w:r>
             <w:r>
               <w:rPr>
-                <w:noProof/>
-                <w:webHidden/>
+                <w:rFonts w:ascii="Times New Roman" w:hAnsi="Times New Roman"/>
+                <w:noProof/>
+                <w:webHidden/>
+                <w:sz w:val="24"/>
+                <w:szCs w:val="24"/>
               </w:rPr>
               <w:tab/>
             </w:r>
             <w:r>
               <w:rPr>
-                <w:noProof/>
-                <w:webHidden/>
+                <w:rFonts w:ascii="Times New Roman" w:hAnsi="Times New Roman"/>
+                <w:noProof/>
+                <w:webHidden/>
+                <w:sz w:val="24"/>
+                <w:szCs w:val="24"/>
               </w:rPr>
               <w:fldChar w:fldCharType="begin"/>
             </w:r>
             <w:r>
               <w:rPr>
-                <w:noProof/>
-                <w:webHidden/>
+                <w:rFonts w:ascii="Times New Roman" w:hAnsi="Times New Roman"/>
+                <w:noProof/>
+                <w:webHidden/>
+                <w:sz w:val="24"/>
+                <w:szCs w:val="24"/>
               </w:rPr>
               <w:instrText xml:space="preserve"> PAGEREF _Toc516562959 \h </w:instrText>
             </w:r>
             <w:r>
               <w:rPr>
-                <w:noProof/>
-                <w:webHidden/>
-              </w:rPr>
-            </w:r>
-            <w:r>
-              <w:rPr>
-                <w:noProof/>
-                <w:webHidden/>
+                <w:rFonts w:ascii="Times New Roman" w:hAnsi="Times New Roman"/>
+                <w:noProof/>
+                <w:webHidden/>
+                <w:sz w:val="24"/>
+                <w:szCs w:val="24"/>
+              </w:rPr>
+            </w:r>
+            <w:r>
+              <w:rPr>
+                <w:rFonts w:ascii="Times New Roman" w:hAnsi="Times New Roman"/>
+                <w:noProof/>
+                <w:webHidden/>
+                <w:sz w:val="24"/>
+                <w:szCs w:val="24"/>
               </w:rPr>
               <w:fldChar w:fldCharType="separate"/>
             </w:r>
             <w:r>
               <w:rPr>
-                <w:noProof/>
-                <w:webHidden/>
+                <w:rFonts w:ascii="Times New Roman" w:hAnsi="Times New Roman"/>
+                <w:noProof/>
+                <w:webHidden/>
+                <w:sz w:val="24"/>
+                <w:szCs w:val="24"/>
               </w:rPr>
               <w:t>22</w:t>
             </w:r>
             <w:r>
               <w:rPr>
-                <w:noProof/>
-                <w:webHidden/>
+                <w:rFonts w:ascii="Times New Roman" w:hAnsi="Times New Roman"/>
+                <w:noProof/>
+                <w:webHidden/>
+                <w:sz w:val="24"/>
+                <w:szCs w:val="24"/>
               </w:rPr>
               <w:fldChar w:fldCharType="end"/>
             </w:r>
@@ -3072,8 +4049,10 @@
               <w:tab w:val="right" w:leader="dot" w:pos="9350"/>
             </w:tabs>
             <w:rPr>
-              <w:rFonts w:cstheme="minorBidi"/>
+              <w:rFonts w:ascii="Times New Roman" w:hAnsi="Times New Roman"/>
               <w:noProof/>
+              <w:sz w:val="24"/>
+              <w:szCs w:val="24"/>
             </w:rPr>
           </w:pPr>
           <w:hyperlink w:anchor="_Toc516562960" w:history="1">
@@ -3082,54 +4061,77 @@
                 <w:rStyle w:val="Hyperlink"/>
                 <w:rFonts w:ascii="Times New Roman" w:eastAsia="Arial" w:hAnsi="Times New Roman"/>
                 <w:noProof/>
+                <w:sz w:val="24"/>
+                <w:szCs w:val="24"/>
               </w:rPr>
               <w:t>Variance/Covariance/Contravariance</w:t>
             </w:r>
             <w:r>
               <w:rPr>
-                <w:noProof/>
-                <w:webHidden/>
+                <w:rFonts w:ascii="Times New Roman" w:hAnsi="Times New Roman"/>
+                <w:noProof/>
+                <w:webHidden/>
+                <w:sz w:val="24"/>
+                <w:szCs w:val="24"/>
               </w:rPr>
               <w:tab/>
             </w:r>
             <w:r>
               <w:rPr>
-                <w:noProof/>
-                <w:webHidden/>
+                <w:rFonts w:ascii="Times New Roman" w:hAnsi="Times New Roman"/>
+                <w:noProof/>
+                <w:webHidden/>
+                <w:sz w:val="24"/>
+                <w:szCs w:val="24"/>
               </w:rPr>
               <w:fldChar w:fldCharType="begin"/>
             </w:r>
             <w:r>
               <w:rPr>
-                <w:noProof/>
-                <w:webHidden/>
+                <w:rFonts w:ascii="Times New Roman" w:hAnsi="Times New Roman"/>
+                <w:noProof/>
+                <w:webHidden/>
+                <w:sz w:val="24"/>
+                <w:szCs w:val="24"/>
               </w:rPr>
               <w:instrText xml:space="preserve"> PAGEREF _Toc516562960 \h </w:instrText>
             </w:r>
             <w:r>
               <w:rPr>
-                <w:noProof/>
-                <w:webHidden/>
-              </w:rPr>
-            </w:r>
-            <w:r>
-              <w:rPr>
-                <w:noProof/>
-                <w:webHidden/>
+                <w:rFonts w:ascii="Times New Roman" w:hAnsi="Times New Roman"/>
+                <w:noProof/>
+                <w:webHidden/>
+                <w:sz w:val="24"/>
+                <w:szCs w:val="24"/>
+              </w:rPr>
+            </w:r>
+            <w:r>
+              <w:rPr>
+                <w:rFonts w:ascii="Times New Roman" w:hAnsi="Times New Roman"/>
+                <w:noProof/>
+                <w:webHidden/>
+                <w:sz w:val="24"/>
+                <w:szCs w:val="24"/>
               </w:rPr>
               <w:fldChar w:fldCharType="separate"/>
             </w:r>
             <w:r>
               <w:rPr>
-                <w:noProof/>
-                <w:webHidden/>
+                <w:rFonts w:ascii="Times New Roman" w:hAnsi="Times New Roman"/>
+                <w:noProof/>
+                <w:webHidden/>
+                <w:sz w:val="24"/>
+                <w:szCs w:val="24"/>
               </w:rPr>
               <w:t>23</w:t>
             </w:r>
             <w:r>
               <w:rPr>
-                <w:noProof/>
-                <w:webHidden/>
+                <w:rFonts w:ascii="Times New Roman" w:hAnsi="Times New Roman"/>
+                <w:noProof/>
+                <w:webHidden/>
+                <w:sz w:val="24"/>
+                <w:szCs w:val="24"/>
               </w:rPr>
               <w:fldChar w:fldCharType="end"/>
             </w:r>
@@ -3142,8 +4144,10 @@
               <w:tab w:val="right" w:leader="dot" w:pos="9350"/>
             </w:tabs>
             <w:rPr>
-              <w:rFonts w:cstheme="minorBidi"/>
+              <w:rFonts w:ascii="Times New Roman" w:hAnsi="Times New Roman"/>
               <w:noProof/>
+              <w:sz w:val="24"/>
+              <w:szCs w:val="24"/>
             </w:rPr>
           </w:pPr>
           <w:hyperlink w:anchor="_Toc516562961" w:history="1">
@@ -3152,54 +4156,77 @@
                 <w:rStyle w:val="Hyperlink"/>
                 <w:rFonts w:ascii="Times New Roman" w:eastAsia="Arial" w:hAnsi="Times New Roman"/>
                 <w:noProof/>
+                <w:sz w:val="24"/>
+                <w:szCs w:val="24"/>
               </w:rPr>
               <w:t>Functors</w:t>
             </w:r>
             <w:r>
               <w:rPr>
-                <w:noProof/>
-                <w:webHidden/>
+                <w:rFonts w:ascii="Times New Roman" w:hAnsi="Times New Roman"/>
+                <w:noProof/>
+                <w:webHidden/>
+                <w:sz w:val="24"/>
+                <w:szCs w:val="24"/>
               </w:rPr>
               <w:tab/>
             </w:r>
             <w:r>
               <w:rPr>
-                <w:noProof/>
-                <w:webHidden/>
+                <w:rFonts w:ascii="Times New Roman" w:hAnsi="Times New Roman"/>
+                <w:noProof/>
+                <w:webHidden/>
+                <w:sz w:val="24"/>
+                <w:szCs w:val="24"/>
               </w:rPr>
               <w:fldChar w:fldCharType="begin"/>
             </w:r>
             <w:r>
               <w:rPr>
-                <w:noProof/>
-                <w:webHidden/>
+                <w:rFonts w:ascii="Times New Roman" w:hAnsi="Times New Roman"/>
+                <w:noProof/>
+                <w:webHidden/>
+                <w:sz w:val="24"/>
+                <w:szCs w:val="24"/>
               </w:rPr>
               <w:instrText xml:space="preserve"> PAGEREF _Toc516562961 \h </w:instrText>
             </w:r>
             <w:r>
               <w:rPr>
-                <w:noProof/>
-                <w:webHidden/>
-              </w:rPr>
-            </w:r>
-            <w:r>
-              <w:rPr>
-                <w:noProof/>
-                <w:webHidden/>
+                <w:rFonts w:ascii="Times New Roman" w:hAnsi="Times New Roman"/>
+                <w:noProof/>
+                <w:webHidden/>
+                <w:sz w:val="24"/>
+                <w:szCs w:val="24"/>
+              </w:rPr>
+            </w:r>
+            <w:r>
+              <w:rPr>
+                <w:rFonts w:ascii="Times New Roman" w:hAnsi="Times New Roman"/>
+                <w:noProof/>
+                <w:webHidden/>
+                <w:sz w:val="24"/>
+                <w:szCs w:val="24"/>
               </w:rPr>
               <w:fldChar w:fldCharType="separate"/>
             </w:r>
             <w:r>
               <w:rPr>
-                <w:noProof/>
-                <w:webHidden/>
+                <w:rFonts w:ascii="Times New Roman" w:hAnsi="Times New Roman"/>
+                <w:noProof/>
+                <w:webHidden/>
+                <w:sz w:val="24"/>
+                <w:szCs w:val="24"/>
               </w:rPr>
               <w:t>23</w:t>
             </w:r>
             <w:r>
               <w:rPr>
-                <w:noProof/>
-                <w:webHidden/>
+                <w:rFonts w:ascii="Times New Roman" w:hAnsi="Times New Roman"/>
+                <w:noProof/>
+                <w:webHidden/>
+                <w:sz w:val="24"/>
+                <w:szCs w:val="24"/>
               </w:rPr>
               <w:fldChar w:fldCharType="end"/>
             </w:r>
@@ -3212,8 +4239,10 @@
               <w:tab w:val="right" w:leader="dot" w:pos="9350"/>
             </w:tabs>
             <w:rPr>
-              <w:rFonts w:cstheme="minorBidi"/>
+              <w:rFonts w:ascii="Times New Roman" w:hAnsi="Times New Roman"/>
               <w:noProof/>
+              <w:sz w:val="24"/>
+              <w:szCs w:val="24"/>
             </w:rPr>
           </w:pPr>
           <w:hyperlink w:anchor="_Toc516562962" w:history="1">
@@ -3222,54 +4251,77 @@
                 <w:rStyle w:val="Hyperlink"/>
                 <w:rFonts w:ascii="Times New Roman" w:eastAsia="Arial" w:hAnsi="Times New Roman"/>
                 <w:noProof/>
+                <w:sz w:val="24"/>
+                <w:szCs w:val="24"/>
               </w:rPr>
               <w:t>Arrow</w:t>
             </w:r>
             <w:r>
               <w:rPr>
-                <w:noProof/>
-                <w:webHidden/>
+                <w:rFonts w:ascii="Times New Roman" w:hAnsi="Times New Roman"/>
+                <w:noProof/>
+                <w:webHidden/>
+                <w:sz w:val="24"/>
+                <w:szCs w:val="24"/>
               </w:rPr>
               <w:tab/>
             </w:r>
             <w:r>
               <w:rPr>
-                <w:noProof/>
-                <w:webHidden/>
+                <w:rFonts w:ascii="Times New Roman" w:hAnsi="Times New Roman"/>
+                <w:noProof/>
+                <w:webHidden/>
+                <w:sz w:val="24"/>
+                <w:szCs w:val="24"/>
               </w:rPr>
               <w:fldChar w:fldCharType="begin"/>
             </w:r>
             <w:r>
               <w:rPr>
-                <w:noProof/>
-                <w:webHidden/>
+                <w:rFonts w:ascii="Times New Roman" w:hAnsi="Times New Roman"/>
+                <w:noProof/>
+                <w:webHidden/>
+                <w:sz w:val="24"/>
+                <w:szCs w:val="24"/>
               </w:rPr>
               <w:instrText xml:space="preserve"> PAGEREF _Toc516562962 \h </w:instrText>
             </w:r>
             <w:r>
               <w:rPr>
-                <w:noProof/>
-                <w:webHidden/>
-              </w:rPr>
-            </w:r>
-            <w:r>
-              <w:rPr>
-                <w:noProof/>
-                <w:webHidden/>
+                <w:rFonts w:ascii="Times New Roman" w:hAnsi="Times New Roman"/>
+                <w:noProof/>
+                <w:webHidden/>
+                <w:sz w:val="24"/>
+                <w:szCs w:val="24"/>
+              </w:rPr>
+            </w:r>
+            <w:r>
+              <w:rPr>
+                <w:rFonts w:ascii="Times New Roman" w:hAnsi="Times New Roman"/>
+                <w:noProof/>
+                <w:webHidden/>
+                <w:sz w:val="24"/>
+                <w:szCs w:val="24"/>
               </w:rPr>
               <w:fldChar w:fldCharType="separate"/>
             </w:r>
             <w:r>
               <w:rPr>
-                <w:noProof/>
-                <w:webHidden/>
+                <w:rFonts w:ascii="Times New Roman" w:hAnsi="Times New Roman"/>
+                <w:noProof/>
+                <w:webHidden/>
+                <w:sz w:val="24"/>
+                <w:szCs w:val="24"/>
               </w:rPr>
               <w:t>23</w:t>
             </w:r>
             <w:r>
               <w:rPr>
-                <w:noProof/>
-                <w:webHidden/>
+                <w:rFonts w:ascii="Times New Roman" w:hAnsi="Times New Roman"/>
+                <w:noProof/>
+                <w:webHidden/>
+                <w:sz w:val="24"/>
+                <w:szCs w:val="24"/>
               </w:rPr>
               <w:fldChar w:fldCharType="end"/>
             </w:r>
@@ -3282,8 +4334,10 @@
               <w:tab w:val="right" w:leader="dot" w:pos="9350"/>
             </w:tabs>
             <w:rPr>
-              <w:rFonts w:cstheme="minorBidi"/>
+              <w:rFonts w:ascii="Times New Roman" w:hAnsi="Times New Roman"/>
               <w:noProof/>
+              <w:sz w:val="24"/>
+              <w:szCs w:val="24"/>
             </w:rPr>
           </w:pPr>
           <w:hyperlink w:anchor="_Toc516562963" w:history="1">
@@ -3292,54 +4346,77 @@
                 <w:rStyle w:val="Hyperlink"/>
                 <w:rFonts w:ascii="Times New Roman" w:eastAsia="Arial" w:hAnsi="Times New Roman"/>
                 <w:noProof/>
+                <w:sz w:val="24"/>
+                <w:szCs w:val="24"/>
               </w:rPr>
               <w:t>Monads</w:t>
             </w:r>
             <w:r>
               <w:rPr>
-                <w:noProof/>
-                <w:webHidden/>
+                <w:rFonts w:ascii="Times New Roman" w:hAnsi="Times New Roman"/>
+                <w:noProof/>
+                <w:webHidden/>
+                <w:sz w:val="24"/>
+                <w:szCs w:val="24"/>
               </w:rPr>
               <w:tab/>
             </w:r>
             <w:r>
               <w:rPr>
-                <w:noProof/>
-                <w:webHidden/>
+                <w:rFonts w:ascii="Times New Roman" w:hAnsi="Times New Roman"/>
+                <w:noProof/>
+                <w:webHidden/>
+                <w:sz w:val="24"/>
+                <w:szCs w:val="24"/>
               </w:rPr>
               <w:fldChar w:fldCharType="begin"/>
             </w:r>
             <w:r>
               <w:rPr>
-                <w:noProof/>
-                <w:webHidden/>
+                <w:rFonts w:ascii="Times New Roman" w:hAnsi="Times New Roman"/>
+                <w:noProof/>
+                <w:webHidden/>
+                <w:sz w:val="24"/>
+                <w:szCs w:val="24"/>
               </w:rPr>
               <w:instrText xml:space="preserve"> PAGEREF _Toc516562963 \h </w:instrText>
             </w:r>
             <w:r>
               <w:rPr>
-                <w:noProof/>
-                <w:webHidden/>
-              </w:rPr>
-            </w:r>
-            <w:r>
-              <w:rPr>
-                <w:noProof/>
-                <w:webHidden/>
+                <w:rFonts w:ascii="Times New Roman" w:hAnsi="Times New Roman"/>
+                <w:noProof/>
+                <w:webHidden/>
+                <w:sz w:val="24"/>
+                <w:szCs w:val="24"/>
+              </w:rPr>
+            </w:r>
+            <w:r>
+              <w:rPr>
+                <w:rFonts w:ascii="Times New Roman" w:hAnsi="Times New Roman"/>
+                <w:noProof/>
+                <w:webHidden/>
+                <w:sz w:val="24"/>
+                <w:szCs w:val="24"/>
               </w:rPr>
               <w:fldChar w:fldCharType="separate"/>
             </w:r>
             <w:r>
               <w:rPr>
-                <w:noProof/>
-                <w:webHidden/>
+                <w:rFonts w:ascii="Times New Roman" w:hAnsi="Times New Roman"/>
+                <w:noProof/>
+                <w:webHidden/>
+                <w:sz w:val="24"/>
+                <w:szCs w:val="24"/>
               </w:rPr>
               <w:t>23</w:t>
             </w:r>
             <w:r>
               <w:rPr>
-                <w:noProof/>
-                <w:webHidden/>
+                <w:rFonts w:ascii="Times New Roman" w:hAnsi="Times New Roman"/>
+                <w:noProof/>
+                <w:webHidden/>
+                <w:sz w:val="24"/>
+                <w:szCs w:val="24"/>
               </w:rPr>
               <w:fldChar w:fldCharType="end"/>
             </w:r>
@@ -3352,8 +4429,10 @@
               <w:tab w:val="right" w:leader="dot" w:pos="9350"/>
             </w:tabs>
             <w:rPr>
-              <w:rFonts w:cstheme="minorBidi"/>
+              <w:rFonts w:ascii="Times New Roman" w:hAnsi="Times New Roman"/>
               <w:noProof/>
+              <w:sz w:val="24"/>
+              <w:szCs w:val="24"/>
             </w:rPr>
           </w:pPr>
           <w:hyperlink w:anchor="_Toc516562964" w:history="1">
@@ -3362,54 +4441,77 @@
                 <w:rStyle w:val="Hyperlink"/>
                 <w:rFonts w:ascii="Times New Roman" w:hAnsi="Times New Roman"/>
                 <w:noProof/>
+                <w:sz w:val="24"/>
+                <w:szCs w:val="24"/>
               </w:rPr>
               <w:t>Pipelining</w:t>
             </w:r>
             <w:r>
               <w:rPr>
-                <w:noProof/>
-                <w:webHidden/>
+                <w:rFonts w:ascii="Times New Roman" w:hAnsi="Times New Roman"/>
+                <w:noProof/>
+                <w:webHidden/>
+                <w:sz w:val="24"/>
+                <w:szCs w:val="24"/>
               </w:rPr>
               <w:tab/>
             </w:r>
             <w:r>
               <w:rPr>
-                <w:noProof/>
-                <w:webHidden/>
+                <w:rFonts w:ascii="Times New Roman" w:hAnsi="Times New Roman"/>
+                <w:noProof/>
+                <w:webHidden/>
+                <w:sz w:val="24"/>
+                <w:szCs w:val="24"/>
               </w:rPr>
               <w:fldChar w:fldCharType="begin"/>
             </w:r>
             <w:r>
               <w:rPr>
-                <w:noProof/>
-                <w:webHidden/>
+                <w:rFonts w:ascii="Times New Roman" w:hAnsi="Times New Roman"/>
+                <w:noProof/>
+                <w:webHidden/>
+                <w:sz w:val="24"/>
+                <w:szCs w:val="24"/>
               </w:rPr>
               <w:instrText xml:space="preserve"> PAGEREF _Toc516562964 \h </w:instrText>
             </w:r>
             <w:r>
               <w:rPr>
-                <w:noProof/>
-                <w:webHidden/>
-              </w:rPr>
-            </w:r>
-            <w:r>
-              <w:rPr>
-                <w:noProof/>
-                <w:webHidden/>
+                <w:rFonts w:ascii="Times New Roman" w:hAnsi="Times New Roman"/>
+                <w:noProof/>
+                <w:webHidden/>
+                <w:sz w:val="24"/>
+                <w:szCs w:val="24"/>
+              </w:rPr>
+            </w:r>
+            <w:r>
+              <w:rPr>
+                <w:rFonts w:ascii="Times New Roman" w:hAnsi="Times New Roman"/>
+                <w:noProof/>
+                <w:webHidden/>
+                <w:sz w:val="24"/>
+                <w:szCs w:val="24"/>
               </w:rPr>
               <w:fldChar w:fldCharType="separate"/>
             </w:r>
             <w:r>
               <w:rPr>
-                <w:noProof/>
-                <w:webHidden/>
+                <w:rFonts w:ascii="Times New Roman" w:hAnsi="Times New Roman"/>
+                <w:noProof/>
+                <w:webHidden/>
+                <w:sz w:val="24"/>
+                <w:szCs w:val="24"/>
               </w:rPr>
               <w:t>23</w:t>
             </w:r>
             <w:r>
               <w:rPr>
-                <w:noProof/>
-                <w:webHidden/>
+                <w:rFonts w:ascii="Times New Roman" w:hAnsi="Times New Roman"/>
+                <w:noProof/>
+                <w:webHidden/>
+                <w:sz w:val="24"/>
+                <w:szCs w:val="24"/>
               </w:rPr>
               <w:fldChar w:fldCharType="end"/>
             </w:r>
@@ -3422,8 +4524,10 @@
               <w:tab w:val="right" w:leader="dot" w:pos="9350"/>
             </w:tabs>
             <w:rPr>
-              <w:rFonts w:cstheme="minorBidi"/>
+              <w:rFonts w:ascii="Times New Roman" w:hAnsi="Times New Roman"/>
               <w:noProof/>
+              <w:sz w:val="24"/>
+              <w:szCs w:val="24"/>
             </w:rPr>
           </w:pPr>
           <w:hyperlink w:anchor="_Toc516562965" w:history="1">
@@ -3432,54 +4536,77 @@
                 <w:rStyle w:val="Hyperlink"/>
                 <w:rFonts w:ascii="Times New Roman" w:eastAsia="Arial" w:hAnsi="Times New Roman"/>
                 <w:noProof/>
+                <w:sz w:val="24"/>
+                <w:szCs w:val="24"/>
               </w:rPr>
               <w:t>Object Oriented Design Patterns</w:t>
             </w:r>
             <w:r>
               <w:rPr>
-                <w:noProof/>
-                <w:webHidden/>
+                <w:rFonts w:ascii="Times New Roman" w:hAnsi="Times New Roman"/>
+                <w:noProof/>
+                <w:webHidden/>
+                <w:sz w:val="24"/>
+                <w:szCs w:val="24"/>
               </w:rPr>
               <w:tab/>
             </w:r>
             <w:r>
               <w:rPr>
-                <w:noProof/>
-                <w:webHidden/>
+                <w:rFonts w:ascii="Times New Roman" w:hAnsi="Times New Roman"/>
+                <w:noProof/>
+                <w:webHidden/>
+                <w:sz w:val="24"/>
+                <w:szCs w:val="24"/>
               </w:rPr>
               <w:fldChar w:fldCharType="begin"/>
             </w:r>
             <w:r>
               <w:rPr>
-                <w:noProof/>
-                <w:webHidden/>
+                <w:rFonts w:ascii="Times New Roman" w:hAnsi="Times New Roman"/>
+                <w:noProof/>
+                <w:webHidden/>
+                <w:sz w:val="24"/>
+                <w:szCs w:val="24"/>
               </w:rPr>
               <w:instrText xml:space="preserve"> PAGEREF _Toc516562965 \h </w:instrText>
             </w:r>
             <w:r>
               <w:rPr>
-                <w:noProof/>
-                <w:webHidden/>
-              </w:rPr>
-            </w:r>
-            <w:r>
-              <w:rPr>
-                <w:noProof/>
-                <w:webHidden/>
+                <w:rFonts w:ascii="Times New Roman" w:hAnsi="Times New Roman"/>
+                <w:noProof/>
+                <w:webHidden/>
+                <w:sz w:val="24"/>
+                <w:szCs w:val="24"/>
+              </w:rPr>
+            </w:r>
+            <w:r>
+              <w:rPr>
+                <w:rFonts w:ascii="Times New Roman" w:hAnsi="Times New Roman"/>
+                <w:noProof/>
+                <w:webHidden/>
+                <w:sz w:val="24"/>
+                <w:szCs w:val="24"/>
               </w:rPr>
               <w:fldChar w:fldCharType="separate"/>
             </w:r>
             <w:r>
               <w:rPr>
-                <w:noProof/>
-                <w:webHidden/>
+                <w:rFonts w:ascii="Times New Roman" w:hAnsi="Times New Roman"/>
+                <w:noProof/>
+                <w:webHidden/>
+                <w:sz w:val="24"/>
+                <w:szCs w:val="24"/>
               </w:rPr>
               <w:t>23</w:t>
             </w:r>
             <w:r>
               <w:rPr>
-                <w:noProof/>
-                <w:webHidden/>
+                <w:rFonts w:ascii="Times New Roman" w:hAnsi="Times New Roman"/>
+                <w:noProof/>
+                <w:webHidden/>
+                <w:sz w:val="24"/>
+                <w:szCs w:val="24"/>
               </w:rPr>
               <w:fldChar w:fldCharType="end"/>
             </w:r>
@@ -3492,8 +4619,10 @@
               <w:tab w:val="right" w:leader="dot" w:pos="9350"/>
             </w:tabs>
             <w:rPr>
-              <w:rFonts w:cstheme="minorBidi"/>
+              <w:rFonts w:ascii="Times New Roman" w:hAnsi="Times New Roman"/>
               <w:noProof/>
+              <w:sz w:val="24"/>
+              <w:szCs w:val="24"/>
             </w:rPr>
           </w:pPr>
           <w:hyperlink w:anchor="_Toc516562966" w:history="1">
@@ -3502,54 +4631,77 @@
                 <w:rStyle w:val="Hyperlink"/>
                 <w:rFonts w:ascii="Times New Roman" w:eastAsia="Arial" w:hAnsi="Times New Roman"/>
                 <w:noProof/>
+                <w:sz w:val="24"/>
+                <w:szCs w:val="24"/>
               </w:rPr>
               <w:t>Builder</w:t>
             </w:r>
             <w:r>
               <w:rPr>
-                <w:noProof/>
-                <w:webHidden/>
+                <w:rFonts w:ascii="Times New Roman" w:hAnsi="Times New Roman"/>
+                <w:noProof/>
+                <w:webHidden/>
+                <w:sz w:val="24"/>
+                <w:szCs w:val="24"/>
               </w:rPr>
               <w:tab/>
             </w:r>
             <w:r>
               <w:rPr>
-                <w:noProof/>
-                <w:webHidden/>
+                <w:rFonts w:ascii="Times New Roman" w:hAnsi="Times New Roman"/>
+                <w:noProof/>
+                <w:webHidden/>
+                <w:sz w:val="24"/>
+                <w:szCs w:val="24"/>
               </w:rPr>
               <w:fldChar w:fldCharType="begin"/>
             </w:r>
             <w:r>
               <w:rPr>
-                <w:noProof/>
-                <w:webHidden/>
+                <w:rFonts w:ascii="Times New Roman" w:hAnsi="Times New Roman"/>
+                <w:noProof/>
+                <w:webHidden/>
+                <w:sz w:val="24"/>
+                <w:szCs w:val="24"/>
               </w:rPr>
               <w:instrText xml:space="preserve"> PAGEREF _Toc516562966 \h </w:instrText>
             </w:r>
             <w:r>
               <w:rPr>
-                <w:noProof/>
-                <w:webHidden/>
-              </w:rPr>
-            </w:r>
-            <w:r>
-              <w:rPr>
-                <w:noProof/>
-                <w:webHidden/>
+                <w:rFonts w:ascii="Times New Roman" w:hAnsi="Times New Roman"/>
+                <w:noProof/>
+                <w:webHidden/>
+                <w:sz w:val="24"/>
+                <w:szCs w:val="24"/>
+              </w:rPr>
+            </w:r>
+            <w:r>
+              <w:rPr>
+                <w:rFonts w:ascii="Times New Roman" w:hAnsi="Times New Roman"/>
+                <w:noProof/>
+                <w:webHidden/>
+                <w:sz w:val="24"/>
+                <w:szCs w:val="24"/>
               </w:rPr>
               <w:fldChar w:fldCharType="separate"/>
             </w:r>
             <w:r>
               <w:rPr>
-                <w:noProof/>
-                <w:webHidden/>
+                <w:rFonts w:ascii="Times New Roman" w:hAnsi="Times New Roman"/>
+                <w:noProof/>
+                <w:webHidden/>
+                <w:sz w:val="24"/>
+                <w:szCs w:val="24"/>
               </w:rPr>
               <w:t>23</w:t>
             </w:r>
             <w:r>
               <w:rPr>
-                <w:noProof/>
-                <w:webHidden/>
+                <w:rFonts w:ascii="Times New Roman" w:hAnsi="Times New Roman"/>
+                <w:noProof/>
+                <w:webHidden/>
+                <w:sz w:val="24"/>
+                <w:szCs w:val="24"/>
               </w:rPr>
               <w:fldChar w:fldCharType="end"/>
             </w:r>
@@ -3562,8 +4714,10 @@
               <w:tab w:val="right" w:leader="dot" w:pos="9350"/>
             </w:tabs>
             <w:rPr>
-              <w:rFonts w:cstheme="minorBidi"/>
+              <w:rFonts w:ascii="Times New Roman" w:hAnsi="Times New Roman"/>
               <w:noProof/>
+              <w:sz w:val="24"/>
+              <w:szCs w:val="24"/>
             </w:rPr>
           </w:pPr>
           <w:hyperlink w:anchor="_Toc516562967" w:history="1">
@@ -3572,54 +4726,77 @@
                 <w:rStyle w:val="Hyperlink"/>
                 <w:rFonts w:ascii="Times New Roman" w:eastAsia="Arial" w:hAnsi="Times New Roman"/>
                 <w:noProof/>
+                <w:sz w:val="24"/>
+                <w:szCs w:val="24"/>
               </w:rPr>
               <w:t>Factory</w:t>
             </w:r>
             <w:r>
               <w:rPr>
-                <w:noProof/>
-                <w:webHidden/>
+                <w:rFonts w:ascii="Times New Roman" w:hAnsi="Times New Roman"/>
+                <w:noProof/>
+                <w:webHidden/>
+                <w:sz w:val="24"/>
+                <w:szCs w:val="24"/>
               </w:rPr>
               <w:tab/>
             </w:r>
             <w:r>
               <w:rPr>
-                <w:noProof/>
-                <w:webHidden/>
+                <w:rFonts w:ascii="Times New Roman" w:hAnsi="Times New Roman"/>
+                <w:noProof/>
+                <w:webHidden/>
+                <w:sz w:val="24"/>
+                <w:szCs w:val="24"/>
               </w:rPr>
               <w:fldChar w:fldCharType="begin"/>
             </w:r>
             <w:r>
               <w:rPr>
-                <w:noProof/>
-                <w:webHidden/>
+                <w:rFonts w:ascii="Times New Roman" w:hAnsi="Times New Roman"/>
+                <w:noProof/>
+                <w:webHidden/>
+                <w:sz w:val="24"/>
+                <w:szCs w:val="24"/>
               </w:rPr>
               <w:instrText xml:space="preserve"> PAGEREF _Toc516562967 \h </w:instrText>
             </w:r>
             <w:r>
               <w:rPr>
-                <w:noProof/>
-                <w:webHidden/>
-              </w:rPr>
-            </w:r>
-            <w:r>
-              <w:rPr>
-                <w:noProof/>
-                <w:webHidden/>
+                <w:rFonts w:ascii="Times New Roman" w:hAnsi="Times New Roman"/>
+                <w:noProof/>
+                <w:webHidden/>
+                <w:sz w:val="24"/>
+                <w:szCs w:val="24"/>
+              </w:rPr>
+            </w:r>
+            <w:r>
+              <w:rPr>
+                <w:rFonts w:ascii="Times New Roman" w:hAnsi="Times New Roman"/>
+                <w:noProof/>
+                <w:webHidden/>
+                <w:sz w:val="24"/>
+                <w:szCs w:val="24"/>
               </w:rPr>
               <w:fldChar w:fldCharType="separate"/>
             </w:r>
             <w:r>
               <w:rPr>
-                <w:noProof/>
-                <w:webHidden/>
+                <w:rFonts w:ascii="Times New Roman" w:hAnsi="Times New Roman"/>
+                <w:noProof/>
+                <w:webHidden/>
+                <w:sz w:val="24"/>
+                <w:szCs w:val="24"/>
               </w:rPr>
               <w:t>23</w:t>
             </w:r>
             <w:r>
               <w:rPr>
-                <w:noProof/>
-                <w:webHidden/>
+                <w:rFonts w:ascii="Times New Roman" w:hAnsi="Times New Roman"/>
+                <w:noProof/>
+                <w:webHidden/>
+                <w:sz w:val="24"/>
+                <w:szCs w:val="24"/>
               </w:rPr>
               <w:fldChar w:fldCharType="end"/>
             </w:r>
@@ -3632,8 +4809,10 @@
               <w:tab w:val="right" w:leader="dot" w:pos="9350"/>
             </w:tabs>
             <w:rPr>
-              <w:rFonts w:cstheme="minorBidi"/>
+              <w:rFonts w:ascii="Times New Roman" w:hAnsi="Times New Roman"/>
               <w:noProof/>
+              <w:sz w:val="24"/>
+              <w:szCs w:val="24"/>
             </w:rPr>
           </w:pPr>
           <w:hyperlink w:anchor="_Toc516562968" w:history="1">
@@ -3642,54 +4821,77 @@
                 <w:rStyle w:val="Hyperlink"/>
                 <w:rFonts w:ascii="Times New Roman" w:eastAsia="Arial" w:hAnsi="Times New Roman"/>
                 <w:noProof/>
+                <w:sz w:val="24"/>
+                <w:szCs w:val="24"/>
               </w:rPr>
               <w:t>Bridge</w:t>
             </w:r>
             <w:r>
               <w:rPr>
-                <w:noProof/>
-                <w:webHidden/>
+                <w:rFonts w:ascii="Times New Roman" w:hAnsi="Times New Roman"/>
+                <w:noProof/>
+                <w:webHidden/>
+                <w:sz w:val="24"/>
+                <w:szCs w:val="24"/>
               </w:rPr>
               <w:tab/>
             </w:r>
             <w:r>
               <w:rPr>
-                <w:noProof/>
-                <w:webHidden/>
+                <w:rFonts w:ascii="Times New Roman" w:hAnsi="Times New Roman"/>
+                <w:noProof/>
+                <w:webHidden/>
+                <w:sz w:val="24"/>
+                <w:szCs w:val="24"/>
               </w:rPr>
               <w:fldChar w:fldCharType="begin"/>
             </w:r>
             <w:r>
               <w:rPr>
-                <w:noProof/>
-                <w:webHidden/>
+                <w:rFonts w:ascii="Times New Roman" w:hAnsi="Times New Roman"/>
+                <w:noProof/>
+                <w:webHidden/>
+                <w:sz w:val="24"/>
+                <w:szCs w:val="24"/>
               </w:rPr>
               <w:instrText xml:space="preserve"> PAGEREF _Toc516562968 \h </w:instrText>
             </w:r>
             <w:r>
               <w:rPr>
-                <w:noProof/>
-                <w:webHidden/>
-              </w:rPr>
-            </w:r>
-            <w:r>
-              <w:rPr>
-                <w:noProof/>
-                <w:webHidden/>
+                <w:rFonts w:ascii="Times New Roman" w:hAnsi="Times New Roman"/>
+                <w:noProof/>
+                <w:webHidden/>
+                <w:sz w:val="24"/>
+                <w:szCs w:val="24"/>
+              </w:rPr>
+            </w:r>
+            <w:r>
+              <w:rPr>
+                <w:rFonts w:ascii="Times New Roman" w:hAnsi="Times New Roman"/>
+                <w:noProof/>
+                <w:webHidden/>
+                <w:sz w:val="24"/>
+                <w:szCs w:val="24"/>
               </w:rPr>
               <w:fldChar w:fldCharType="separate"/>
             </w:r>
             <w:r>
               <w:rPr>
-                <w:noProof/>
-                <w:webHidden/>
+                <w:rFonts w:ascii="Times New Roman" w:hAnsi="Times New Roman"/>
+                <w:noProof/>
+                <w:webHidden/>
+                <w:sz w:val="24"/>
+                <w:szCs w:val="24"/>
               </w:rPr>
               <w:t>23</w:t>
             </w:r>
             <w:r>
               <w:rPr>
-                <w:noProof/>
-                <w:webHidden/>
+                <w:rFonts w:ascii="Times New Roman" w:hAnsi="Times New Roman"/>
+                <w:noProof/>
+                <w:webHidden/>
+                <w:sz w:val="24"/>
+                <w:szCs w:val="24"/>
               </w:rPr>
               <w:fldChar w:fldCharType="end"/>
             </w:r>
@@ -3702,8 +4904,10 @@
               <w:tab w:val="right" w:leader="dot" w:pos="9350"/>
             </w:tabs>
             <w:rPr>
-              <w:rFonts w:cstheme="minorBidi"/>
+              <w:rFonts w:ascii="Times New Roman" w:hAnsi="Times New Roman"/>
               <w:noProof/>
+              <w:sz w:val="24"/>
+              <w:szCs w:val="24"/>
             </w:rPr>
           </w:pPr>
           <w:hyperlink w:anchor="_Toc516562969" w:history="1">
@@ -3712,54 +4916,77 @@
                 <w:rStyle w:val="Hyperlink"/>
                 <w:rFonts w:ascii="Times New Roman" w:eastAsia="Arial" w:hAnsi="Times New Roman"/>
                 <w:noProof/>
+                <w:sz w:val="24"/>
+                <w:szCs w:val="24"/>
               </w:rPr>
               <w:t>Chain of responsibility</w:t>
             </w:r>
             <w:r>
               <w:rPr>
-                <w:noProof/>
-                <w:webHidden/>
+                <w:rFonts w:ascii="Times New Roman" w:hAnsi="Times New Roman"/>
+                <w:noProof/>
+                <w:webHidden/>
+                <w:sz w:val="24"/>
+                <w:szCs w:val="24"/>
               </w:rPr>
               <w:tab/>
             </w:r>
             <w:r>
               <w:rPr>
-                <w:noProof/>
-                <w:webHidden/>
+                <w:rFonts w:ascii="Times New Roman" w:hAnsi="Times New Roman"/>
+                <w:noProof/>
+                <w:webHidden/>
+                <w:sz w:val="24"/>
+                <w:szCs w:val="24"/>
               </w:rPr>
               <w:fldChar w:fldCharType="begin"/>
             </w:r>
             <w:r>
               <w:rPr>
-                <w:noProof/>
-                <w:webHidden/>
+                <w:rFonts w:ascii="Times New Roman" w:hAnsi="Times New Roman"/>
+                <w:noProof/>
+                <w:webHidden/>
+                <w:sz w:val="24"/>
+                <w:szCs w:val="24"/>
               </w:rPr>
               <w:instrText xml:space="preserve"> PAGEREF _Toc516562969 \h </w:instrText>
             </w:r>
             <w:r>
               <w:rPr>
-                <w:noProof/>
-                <w:webHidden/>
-              </w:rPr>
-            </w:r>
-            <w:r>
-              <w:rPr>
-                <w:noProof/>
-                <w:webHidden/>
+                <w:rFonts w:ascii="Times New Roman" w:hAnsi="Times New Roman"/>
+                <w:noProof/>
+                <w:webHidden/>
+                <w:sz w:val="24"/>
+                <w:szCs w:val="24"/>
+              </w:rPr>
+            </w:r>
+            <w:r>
+              <w:rPr>
+                <w:rFonts w:ascii="Times New Roman" w:hAnsi="Times New Roman"/>
+                <w:noProof/>
+                <w:webHidden/>
+                <w:sz w:val="24"/>
+                <w:szCs w:val="24"/>
               </w:rPr>
               <w:fldChar w:fldCharType="separate"/>
             </w:r>
             <w:r>
               <w:rPr>
-                <w:noProof/>
-                <w:webHidden/>
+                <w:rFonts w:ascii="Times New Roman" w:hAnsi="Times New Roman"/>
+                <w:noProof/>
+                <w:webHidden/>
+                <w:sz w:val="24"/>
+                <w:szCs w:val="24"/>
               </w:rPr>
               <w:t>23</w:t>
             </w:r>
             <w:r>
               <w:rPr>
-                <w:noProof/>
-                <w:webHidden/>
+                <w:rFonts w:ascii="Times New Roman" w:hAnsi="Times New Roman"/>
+                <w:noProof/>
+                <w:webHidden/>
+                <w:sz w:val="24"/>
+                <w:szCs w:val="24"/>
               </w:rPr>
               <w:fldChar w:fldCharType="end"/>
             </w:r>
@@ -3772,8 +4999,10 @@
               <w:tab w:val="right" w:leader="dot" w:pos="9350"/>
             </w:tabs>
             <w:rPr>
-              <w:rFonts w:cstheme="minorBidi"/>
+              <w:rFonts w:ascii="Times New Roman" w:hAnsi="Times New Roman"/>
               <w:noProof/>
+              <w:sz w:val="24"/>
+              <w:szCs w:val="24"/>
             </w:rPr>
           </w:pPr>
           <w:hyperlink w:anchor="_Toc516562970" w:history="1">
@@ -3782,54 +5011,77 @@
                 <w:rStyle w:val="Hyperlink"/>
                 <w:rFonts w:ascii="Times New Roman" w:eastAsia="Arial" w:hAnsi="Times New Roman"/>
                 <w:noProof/>
+                <w:sz w:val="24"/>
+                <w:szCs w:val="24"/>
               </w:rPr>
               <w:t>Command</w:t>
             </w:r>
             <w:r>
               <w:rPr>
-                <w:noProof/>
-                <w:webHidden/>
+                <w:rFonts w:ascii="Times New Roman" w:hAnsi="Times New Roman"/>
+                <w:noProof/>
+                <w:webHidden/>
+                <w:sz w:val="24"/>
+                <w:szCs w:val="24"/>
               </w:rPr>
               <w:tab/>
             </w:r>
             <w:r>
               <w:rPr>
-                <w:noProof/>
-                <w:webHidden/>
+                <w:rFonts w:ascii="Times New Roman" w:hAnsi="Times New Roman"/>
+                <w:noProof/>
+                <w:webHidden/>
+                <w:sz w:val="24"/>
+                <w:szCs w:val="24"/>
               </w:rPr>
               <w:fldChar w:fldCharType="begin"/>
             </w:r>
             <w:r>
               <w:rPr>
-                <w:noProof/>
-                <w:webHidden/>
+                <w:rFonts w:ascii="Times New Roman" w:hAnsi="Times New Roman"/>
+                <w:noProof/>
+                <w:webHidden/>
+                <w:sz w:val="24"/>
+                <w:szCs w:val="24"/>
               </w:rPr>
               <w:instrText xml:space="preserve"> PAGEREF _Toc516562970 \h </w:instrText>
             </w:r>
             <w:r>
               <w:rPr>
-                <w:noProof/>
-                <w:webHidden/>
-              </w:rPr>
-            </w:r>
-            <w:r>
-              <w:rPr>
-                <w:noProof/>
-                <w:webHidden/>
+                <w:rFonts w:ascii="Times New Roman" w:hAnsi="Times New Roman"/>
+                <w:noProof/>
+                <w:webHidden/>
+                <w:sz w:val="24"/>
+                <w:szCs w:val="24"/>
+              </w:rPr>
+            </w:r>
+            <w:r>
+              <w:rPr>
+                <w:rFonts w:ascii="Times New Roman" w:hAnsi="Times New Roman"/>
+                <w:noProof/>
+                <w:webHidden/>
+                <w:sz w:val="24"/>
+                <w:szCs w:val="24"/>
               </w:rPr>
               <w:fldChar w:fldCharType="separate"/>
             </w:r>
             <w:r>
               <w:rPr>
-                <w:noProof/>
-                <w:webHidden/>
+                <w:rFonts w:ascii="Times New Roman" w:hAnsi="Times New Roman"/>
+                <w:noProof/>
+                <w:webHidden/>
+                <w:sz w:val="24"/>
+                <w:szCs w:val="24"/>
               </w:rPr>
               <w:t>23</w:t>
             </w:r>
             <w:r>
               <w:rPr>
-                <w:noProof/>
-                <w:webHidden/>
+                <w:rFonts w:ascii="Times New Roman" w:hAnsi="Times New Roman"/>
+                <w:noProof/>
+                <w:webHidden/>
+                <w:sz w:val="24"/>
+                <w:szCs w:val="24"/>
               </w:rPr>
               <w:fldChar w:fldCharType="end"/>
             </w:r>
@@ -3842,8 +5094,10 @@
               <w:tab w:val="right" w:leader="dot" w:pos="9350"/>
             </w:tabs>
             <w:rPr>
-              <w:rFonts w:cstheme="minorBidi"/>
+              <w:rFonts w:ascii="Times New Roman" w:hAnsi="Times New Roman"/>
               <w:noProof/>
+              <w:sz w:val="24"/>
+              <w:szCs w:val="24"/>
             </w:rPr>
           </w:pPr>
           <w:hyperlink w:anchor="_Toc516562971" w:history="1">
@@ -3852,54 +5106,77 @@
                 <w:rStyle w:val="Hyperlink"/>
                 <w:rFonts w:ascii="Times New Roman" w:eastAsia="Arial" w:hAnsi="Times New Roman"/>
                 <w:noProof/>
+                <w:sz w:val="24"/>
+                <w:szCs w:val="24"/>
               </w:rPr>
               <w:t>Memento</w:t>
             </w:r>
             <w:r>
               <w:rPr>
-                <w:noProof/>
-                <w:webHidden/>
+                <w:rFonts w:ascii="Times New Roman" w:hAnsi="Times New Roman"/>
+                <w:noProof/>
+                <w:webHidden/>
+                <w:sz w:val="24"/>
+                <w:szCs w:val="24"/>
               </w:rPr>
               <w:tab/>
             </w:r>
             <w:r>
               <w:rPr>
-                <w:noProof/>
-                <w:webHidden/>
+                <w:rFonts w:ascii="Times New Roman" w:hAnsi="Times New Roman"/>
+                <w:noProof/>
+                <w:webHidden/>
+                <w:sz w:val="24"/>
+                <w:szCs w:val="24"/>
               </w:rPr>
               <w:fldChar w:fldCharType="begin"/>
             </w:r>
             <w:r>
               <w:rPr>
-                <w:noProof/>
-                <w:webHidden/>
+                <w:rFonts w:ascii="Times New Roman" w:hAnsi="Times New Roman"/>
+                <w:noProof/>
+                <w:webHidden/>
+                <w:sz w:val="24"/>
+                <w:szCs w:val="24"/>
               </w:rPr>
               <w:instrText xml:space="preserve"> PAGEREF _Toc516562971 \h </w:instrText>
             </w:r>
             <w:r>
               <w:rPr>
-                <w:noProof/>
-                <w:webHidden/>
-              </w:rPr>
-            </w:r>
-            <w:r>
-              <w:rPr>
-                <w:noProof/>
-                <w:webHidden/>
+                <w:rFonts w:ascii="Times New Roman" w:hAnsi="Times New Roman"/>
+                <w:noProof/>
+                <w:webHidden/>
+                <w:sz w:val="24"/>
+                <w:szCs w:val="24"/>
+              </w:rPr>
+            </w:r>
+            <w:r>
+              <w:rPr>
+                <w:rFonts w:ascii="Times New Roman" w:hAnsi="Times New Roman"/>
+                <w:noProof/>
+                <w:webHidden/>
+                <w:sz w:val="24"/>
+                <w:szCs w:val="24"/>
               </w:rPr>
               <w:fldChar w:fldCharType="separate"/>
             </w:r>
             <w:r>
               <w:rPr>
-                <w:noProof/>
-                <w:webHidden/>
+                <w:rFonts w:ascii="Times New Roman" w:hAnsi="Times New Roman"/>
+                <w:noProof/>
+                <w:webHidden/>
+                <w:sz w:val="24"/>
+                <w:szCs w:val="24"/>
               </w:rPr>
               <w:t>23</w:t>
             </w:r>
             <w:r>
               <w:rPr>
-                <w:noProof/>
-                <w:webHidden/>
+                <w:rFonts w:ascii="Times New Roman" w:hAnsi="Times New Roman"/>
+                <w:noProof/>
+                <w:webHidden/>
+                <w:sz w:val="24"/>
+                <w:szCs w:val="24"/>
               </w:rPr>
               <w:fldChar w:fldCharType="end"/>
             </w:r>
@@ -3912,8 +5189,10 @@
               <w:tab w:val="right" w:leader="dot" w:pos="9350"/>
             </w:tabs>
             <w:rPr>
-              <w:rFonts w:cstheme="minorBidi"/>
+              <w:rFonts w:ascii="Times New Roman" w:hAnsi="Times New Roman"/>
               <w:noProof/>
+              <w:sz w:val="24"/>
+              <w:szCs w:val="24"/>
             </w:rPr>
           </w:pPr>
           <w:hyperlink w:anchor="_Toc516562972" w:history="1">
@@ -3922,54 +5201,77 @@
                 <w:rStyle w:val="Hyperlink"/>
                 <w:rFonts w:ascii="Times New Roman" w:eastAsia="Arial" w:hAnsi="Times New Roman"/>
                 <w:noProof/>
+                <w:sz w:val="24"/>
+                <w:szCs w:val="24"/>
               </w:rPr>
               <w:t>Observer</w:t>
             </w:r>
             <w:r>
               <w:rPr>
-                <w:noProof/>
-                <w:webHidden/>
+                <w:rFonts w:ascii="Times New Roman" w:hAnsi="Times New Roman"/>
+                <w:noProof/>
+                <w:webHidden/>
+                <w:sz w:val="24"/>
+                <w:szCs w:val="24"/>
               </w:rPr>
               <w:tab/>
             </w:r>
             <w:r>
               <w:rPr>
-                <w:noProof/>
-                <w:webHidden/>
+                <w:rFonts w:ascii="Times New Roman" w:hAnsi="Times New Roman"/>
+                <w:noProof/>
+                <w:webHidden/>
+                <w:sz w:val="24"/>
+                <w:szCs w:val="24"/>
               </w:rPr>
               <w:fldChar w:fldCharType="begin"/>
             </w:r>
             <w:r>
               <w:rPr>
-                <w:noProof/>
-                <w:webHidden/>
+                <w:rFonts w:ascii="Times New Roman" w:hAnsi="Times New Roman"/>
+                <w:noProof/>
+                <w:webHidden/>
+                <w:sz w:val="24"/>
+                <w:szCs w:val="24"/>
               </w:rPr>
               <w:instrText xml:space="preserve"> PAGEREF _Toc516562972 \h </w:instrText>
             </w:r>
             <w:r>
               <w:rPr>
-                <w:noProof/>
-                <w:webHidden/>
-              </w:rPr>
-            </w:r>
-            <w:r>
-              <w:rPr>
-                <w:noProof/>
-                <w:webHidden/>
+                <w:rFonts w:ascii="Times New Roman" w:hAnsi="Times New Roman"/>
+                <w:noProof/>
+                <w:webHidden/>
+                <w:sz w:val="24"/>
+                <w:szCs w:val="24"/>
+              </w:rPr>
+            </w:r>
+            <w:r>
+              <w:rPr>
+                <w:rFonts w:ascii="Times New Roman" w:hAnsi="Times New Roman"/>
+                <w:noProof/>
+                <w:webHidden/>
+                <w:sz w:val="24"/>
+                <w:szCs w:val="24"/>
               </w:rPr>
               <w:fldChar w:fldCharType="separate"/>
             </w:r>
             <w:r>
               <w:rPr>
-                <w:noProof/>
-                <w:webHidden/>
+                <w:rFonts w:ascii="Times New Roman" w:hAnsi="Times New Roman"/>
+                <w:noProof/>
+                <w:webHidden/>
+                <w:sz w:val="24"/>
+                <w:szCs w:val="24"/>
               </w:rPr>
               <w:t>23</w:t>
             </w:r>
             <w:r>
               <w:rPr>
-                <w:noProof/>
-                <w:webHidden/>
+                <w:rFonts w:ascii="Times New Roman" w:hAnsi="Times New Roman"/>
+                <w:noProof/>
+                <w:webHidden/>
+                <w:sz w:val="24"/>
+                <w:szCs w:val="24"/>
               </w:rPr>
               <w:fldChar w:fldCharType="end"/>
             </w:r>
@@ -3982,8 +5284,10 @@
               <w:tab w:val="right" w:leader="dot" w:pos="9350"/>
             </w:tabs>
             <w:rPr>
-              <w:rFonts w:cstheme="minorBidi"/>
+              <w:rFonts w:ascii="Times New Roman" w:hAnsi="Times New Roman"/>
               <w:noProof/>
+              <w:sz w:val="24"/>
+              <w:szCs w:val="24"/>
             </w:rPr>
           </w:pPr>
           <w:hyperlink w:anchor="_Toc516562973" w:history="1">
@@ -3992,54 +5296,77 @@
                 <w:rStyle w:val="Hyperlink"/>
                 <w:rFonts w:ascii="Times New Roman" w:eastAsia="Arial" w:hAnsi="Times New Roman"/>
                 <w:noProof/>
+                <w:sz w:val="24"/>
+                <w:szCs w:val="24"/>
               </w:rPr>
               <w:t>State</w:t>
             </w:r>
             <w:r>
               <w:rPr>
-                <w:noProof/>
-                <w:webHidden/>
+                <w:rFonts w:ascii="Times New Roman" w:hAnsi="Times New Roman"/>
+                <w:noProof/>
+                <w:webHidden/>
+                <w:sz w:val="24"/>
+                <w:szCs w:val="24"/>
               </w:rPr>
               <w:tab/>
             </w:r>
             <w:r>
               <w:rPr>
-                <w:noProof/>
-                <w:webHidden/>
+                <w:rFonts w:ascii="Times New Roman" w:hAnsi="Times New Roman"/>
+                <w:noProof/>
+                <w:webHidden/>
+                <w:sz w:val="24"/>
+                <w:szCs w:val="24"/>
               </w:rPr>
               <w:fldChar w:fldCharType="begin"/>
             </w:r>
             <w:r>
               <w:rPr>
-                <w:noProof/>
-                <w:webHidden/>
+                <w:rFonts w:ascii="Times New Roman" w:hAnsi="Times New Roman"/>
+                <w:noProof/>
+                <w:webHidden/>
+                <w:sz w:val="24"/>
+                <w:szCs w:val="24"/>
               </w:rPr>
               <w:instrText xml:space="preserve"> PAGEREF _Toc516562973 \h </w:instrText>
             </w:r>
             <w:r>
               <w:rPr>
-                <w:noProof/>
-                <w:webHidden/>
-              </w:rPr>
-            </w:r>
-            <w:r>
-              <w:rPr>
-                <w:noProof/>
-                <w:webHidden/>
+                <w:rFonts w:ascii="Times New Roman" w:hAnsi="Times New Roman"/>
+                <w:noProof/>
+                <w:webHidden/>
+                <w:sz w:val="24"/>
+                <w:szCs w:val="24"/>
+              </w:rPr>
+            </w:r>
+            <w:r>
+              <w:rPr>
+                <w:rFonts w:ascii="Times New Roman" w:hAnsi="Times New Roman"/>
+                <w:noProof/>
+                <w:webHidden/>
+                <w:sz w:val="24"/>
+                <w:szCs w:val="24"/>
               </w:rPr>
               <w:fldChar w:fldCharType="separate"/>
             </w:r>
             <w:r>
               <w:rPr>
-                <w:noProof/>
-                <w:webHidden/>
+                <w:rFonts w:ascii="Times New Roman" w:hAnsi="Times New Roman"/>
+                <w:noProof/>
+                <w:webHidden/>
+                <w:sz w:val="24"/>
+                <w:szCs w:val="24"/>
               </w:rPr>
               <w:t>23</w:t>
             </w:r>
             <w:r>
               <w:rPr>
-                <w:noProof/>
-                <w:webHidden/>
+                <w:rFonts w:ascii="Times New Roman" w:hAnsi="Times New Roman"/>
+                <w:noProof/>
+                <w:webHidden/>
+                <w:sz w:val="24"/>
+                <w:szCs w:val="24"/>
               </w:rPr>
               <w:fldChar w:fldCharType="end"/>
             </w:r>
@@ -4052,8 +5379,10 @@
               <w:tab w:val="right" w:leader="dot" w:pos="9350"/>
             </w:tabs>
             <w:rPr>
-              <w:rFonts w:cstheme="minorBidi"/>
+              <w:rFonts w:ascii="Times New Roman" w:hAnsi="Times New Roman"/>
               <w:noProof/>
+              <w:sz w:val="24"/>
+              <w:szCs w:val="24"/>
             </w:rPr>
           </w:pPr>
           <w:hyperlink w:anchor="_Toc516562974" w:history="1">
@@ -4062,54 +5391,77 @@
                 <w:rStyle w:val="Hyperlink"/>
                 <w:rFonts w:ascii="Times New Roman" w:eastAsia="Arial" w:hAnsi="Times New Roman"/>
                 <w:noProof/>
+                <w:sz w:val="24"/>
+                <w:szCs w:val="24"/>
               </w:rPr>
               <w:t>Strategy</w:t>
             </w:r>
             <w:r>
               <w:rPr>
-                <w:noProof/>
-                <w:webHidden/>
+                <w:rFonts w:ascii="Times New Roman" w:hAnsi="Times New Roman"/>
+                <w:noProof/>
+                <w:webHidden/>
+                <w:sz w:val="24"/>
+                <w:szCs w:val="24"/>
               </w:rPr>
               <w:tab/>
             </w:r>
             <w:r>
               <w:rPr>
-                <w:noProof/>
-                <w:webHidden/>
+                <w:rFonts w:ascii="Times New Roman" w:hAnsi="Times New Roman"/>
+                <w:noProof/>
+                <w:webHidden/>
+                <w:sz w:val="24"/>
+                <w:szCs w:val="24"/>
               </w:rPr>
               <w:fldChar w:fldCharType="begin"/>
             </w:r>
             <w:r>
               <w:rPr>
-                <w:noProof/>
-                <w:webHidden/>
+                <w:rFonts w:ascii="Times New Roman" w:hAnsi="Times New Roman"/>
+                <w:noProof/>
+                <w:webHidden/>
+                <w:sz w:val="24"/>
+                <w:szCs w:val="24"/>
               </w:rPr>
               <w:instrText xml:space="preserve"> PAGEREF _Toc516562974 \h </w:instrText>
             </w:r>
             <w:r>
               <w:rPr>
-                <w:noProof/>
-                <w:webHidden/>
-              </w:rPr>
-            </w:r>
-            <w:r>
-              <w:rPr>
-                <w:noProof/>
-                <w:webHidden/>
+                <w:rFonts w:ascii="Times New Roman" w:hAnsi="Times New Roman"/>
+                <w:noProof/>
+                <w:webHidden/>
+                <w:sz w:val="24"/>
+                <w:szCs w:val="24"/>
+              </w:rPr>
+            </w:r>
+            <w:r>
+              <w:rPr>
+                <w:rFonts w:ascii="Times New Roman" w:hAnsi="Times New Roman"/>
+                <w:noProof/>
+                <w:webHidden/>
+                <w:sz w:val="24"/>
+                <w:szCs w:val="24"/>
               </w:rPr>
               <w:fldChar w:fldCharType="separate"/>
             </w:r>
             <w:r>
               <w:rPr>
-                <w:noProof/>
-                <w:webHidden/>
+                <w:rFonts w:ascii="Times New Roman" w:hAnsi="Times New Roman"/>
+                <w:noProof/>
+                <w:webHidden/>
+                <w:sz w:val="24"/>
+                <w:szCs w:val="24"/>
               </w:rPr>
               <w:t>23</w:t>
             </w:r>
             <w:r>
               <w:rPr>
-                <w:noProof/>
-                <w:webHidden/>
+                <w:rFonts w:ascii="Times New Roman" w:hAnsi="Times New Roman"/>
+                <w:noProof/>
+                <w:webHidden/>
+                <w:sz w:val="24"/>
+                <w:szCs w:val="24"/>
               </w:rPr>
               <w:fldChar w:fldCharType="end"/>
             </w:r>
@@ -4122,8 +5474,10 @@
               <w:tab w:val="right" w:leader="dot" w:pos="9350"/>
             </w:tabs>
             <w:rPr>
-              <w:rFonts w:cstheme="minorBidi"/>
+              <w:rFonts w:ascii="Times New Roman" w:hAnsi="Times New Roman"/>
               <w:noProof/>
+              <w:sz w:val="24"/>
+              <w:szCs w:val="24"/>
             </w:rPr>
           </w:pPr>
           <w:hyperlink w:anchor="_Toc516562975" w:history="1">
@@ -4132,54 +5486,77 @@
                 <w:rStyle w:val="Hyperlink"/>
                 <w:rFonts w:ascii="Times New Roman" w:eastAsia="Arial" w:hAnsi="Times New Roman"/>
                 <w:noProof/>
+                <w:sz w:val="24"/>
+                <w:szCs w:val="24"/>
               </w:rPr>
               <w:t>Visitor</w:t>
             </w:r>
             <w:r>
               <w:rPr>
-                <w:noProof/>
-                <w:webHidden/>
+                <w:rFonts w:ascii="Times New Roman" w:hAnsi="Times New Roman"/>
+                <w:noProof/>
+                <w:webHidden/>
+                <w:sz w:val="24"/>
+                <w:szCs w:val="24"/>
               </w:rPr>
               <w:tab/>
             </w:r>
             <w:r>
               <w:rPr>
-                <w:noProof/>
-                <w:webHidden/>
+                <w:rFonts w:ascii="Times New Roman" w:hAnsi="Times New Roman"/>
+                <w:noProof/>
+                <w:webHidden/>
+                <w:sz w:val="24"/>
+                <w:szCs w:val="24"/>
               </w:rPr>
               <w:fldChar w:fldCharType="begin"/>
             </w:r>
             <w:r>
               <w:rPr>
-                <w:noProof/>
-                <w:webHidden/>
+                <w:rFonts w:ascii="Times New Roman" w:hAnsi="Times New Roman"/>
+                <w:noProof/>
+                <w:webHidden/>
+                <w:sz w:val="24"/>
+                <w:szCs w:val="24"/>
               </w:rPr>
               <w:instrText xml:space="preserve"> PAGEREF _Toc516562975 \h </w:instrText>
             </w:r>
             <w:r>
               <w:rPr>
-                <w:noProof/>
-                <w:webHidden/>
-              </w:rPr>
-            </w:r>
-            <w:r>
-              <w:rPr>
-                <w:noProof/>
-                <w:webHidden/>
+                <w:rFonts w:ascii="Times New Roman" w:hAnsi="Times New Roman"/>
+                <w:noProof/>
+                <w:webHidden/>
+                <w:sz w:val="24"/>
+                <w:szCs w:val="24"/>
+              </w:rPr>
+            </w:r>
+            <w:r>
+              <w:rPr>
+                <w:rFonts w:ascii="Times New Roman" w:hAnsi="Times New Roman"/>
+                <w:noProof/>
+                <w:webHidden/>
+                <w:sz w:val="24"/>
+                <w:szCs w:val="24"/>
               </w:rPr>
               <w:fldChar w:fldCharType="separate"/>
             </w:r>
             <w:r>
               <w:rPr>
-                <w:noProof/>
-                <w:webHidden/>
+                <w:rFonts w:ascii="Times New Roman" w:hAnsi="Times New Roman"/>
+                <w:noProof/>
+                <w:webHidden/>
+                <w:sz w:val="24"/>
+                <w:szCs w:val="24"/>
               </w:rPr>
               <w:t>23</w:t>
             </w:r>
             <w:r>
               <w:rPr>
-                <w:noProof/>
-                <w:webHidden/>
+                <w:rFonts w:ascii="Times New Roman" w:hAnsi="Times New Roman"/>
+                <w:noProof/>
+                <w:webHidden/>
+                <w:sz w:val="24"/>
+                <w:szCs w:val="24"/>
               </w:rPr>
               <w:fldChar w:fldCharType="end"/>
             </w:r>
@@ -4192,8 +5569,10 @@
               <w:tab w:val="right" w:leader="dot" w:pos="9350"/>
             </w:tabs>
             <w:rPr>
-              <w:rFonts w:cstheme="minorBidi"/>
+              <w:rFonts w:ascii="Times New Roman" w:hAnsi="Times New Roman"/>
               <w:noProof/>
+              <w:sz w:val="24"/>
+              <w:szCs w:val="24"/>
             </w:rPr>
           </w:pPr>
           <w:hyperlink w:anchor="_Toc516562976" w:history="1">
@@ -4202,54 +5581,77 @@
                 <w:rStyle w:val="Hyperlink"/>
                 <w:rFonts w:ascii="Times New Roman" w:eastAsia="Arial" w:hAnsi="Times New Roman"/>
                 <w:noProof/>
+                <w:sz w:val="24"/>
+                <w:szCs w:val="24"/>
               </w:rPr>
               <w:t>Demo explained</w:t>
             </w:r>
             <w:r>
               <w:rPr>
-                <w:noProof/>
-                <w:webHidden/>
+                <w:rFonts w:ascii="Times New Roman" w:hAnsi="Times New Roman"/>
+                <w:noProof/>
+                <w:webHidden/>
+                <w:sz w:val="24"/>
+                <w:szCs w:val="24"/>
               </w:rPr>
               <w:tab/>
             </w:r>
             <w:r>
               <w:rPr>
-                <w:noProof/>
-                <w:webHidden/>
+                <w:rFonts w:ascii="Times New Roman" w:hAnsi="Times New Roman"/>
+                <w:noProof/>
+                <w:webHidden/>
+                <w:sz w:val="24"/>
+                <w:szCs w:val="24"/>
               </w:rPr>
               <w:fldChar w:fldCharType="begin"/>
             </w:r>
             <w:r>
               <w:rPr>
-                <w:noProof/>
-                <w:webHidden/>
+                <w:rFonts w:ascii="Times New Roman" w:hAnsi="Times New Roman"/>
+                <w:noProof/>
+                <w:webHidden/>
+                <w:sz w:val="24"/>
+                <w:szCs w:val="24"/>
               </w:rPr>
               <w:instrText xml:space="preserve"> PAGEREF _Toc516562976 \h </w:instrText>
             </w:r>
             <w:r>
               <w:rPr>
-                <w:noProof/>
-                <w:webHidden/>
-              </w:rPr>
-            </w:r>
-            <w:r>
-              <w:rPr>
-                <w:noProof/>
-                <w:webHidden/>
+                <w:rFonts w:ascii="Times New Roman" w:hAnsi="Times New Roman"/>
+                <w:noProof/>
+                <w:webHidden/>
+                <w:sz w:val="24"/>
+                <w:szCs w:val="24"/>
+              </w:rPr>
+            </w:r>
+            <w:r>
+              <w:rPr>
+                <w:rFonts w:ascii="Times New Roman" w:hAnsi="Times New Roman"/>
+                <w:noProof/>
+                <w:webHidden/>
+                <w:sz w:val="24"/>
+                <w:szCs w:val="24"/>
               </w:rPr>
               <w:fldChar w:fldCharType="separate"/>
             </w:r>
             <w:r>
               <w:rPr>
-                <w:noProof/>
-                <w:webHidden/>
+                <w:rFonts w:ascii="Times New Roman" w:hAnsi="Times New Roman"/>
+                <w:noProof/>
+                <w:webHidden/>
+                <w:sz w:val="24"/>
+                <w:szCs w:val="24"/>
               </w:rPr>
               <w:t>23</w:t>
             </w:r>
             <w:r>
               <w:rPr>
-                <w:noProof/>
-                <w:webHidden/>
+                <w:rFonts w:ascii="Times New Roman" w:hAnsi="Times New Roman"/>
+                <w:noProof/>
+                <w:webHidden/>
+                <w:sz w:val="24"/>
+                <w:szCs w:val="24"/>
               </w:rPr>
               <w:fldChar w:fldCharType="end"/>
             </w:r>
@@ -4262,8 +5664,10 @@
               <w:tab w:val="right" w:leader="dot" w:pos="9350"/>
             </w:tabs>
             <w:rPr>
-              <w:rFonts w:cstheme="minorBidi"/>
+              <w:rFonts w:ascii="Times New Roman" w:hAnsi="Times New Roman"/>
               <w:noProof/>
+              <w:sz w:val="24"/>
+              <w:szCs w:val="24"/>
             </w:rPr>
           </w:pPr>
           <w:hyperlink w:anchor="_Toc516562977" w:history="1">
@@ -4272,54 +5676,77 @@
                 <w:rStyle w:val="Hyperlink"/>
                 <w:rFonts w:ascii="Times New Roman" w:eastAsia="Arial" w:hAnsi="Times New Roman"/>
                 <w:noProof/>
+                <w:sz w:val="24"/>
+                <w:szCs w:val="24"/>
               </w:rPr>
               <w:t>Distributed systems</w:t>
             </w:r>
             <w:r>
               <w:rPr>
-                <w:noProof/>
-                <w:webHidden/>
+                <w:rFonts w:ascii="Times New Roman" w:hAnsi="Times New Roman"/>
+                <w:noProof/>
+                <w:webHidden/>
+                <w:sz w:val="24"/>
+                <w:szCs w:val="24"/>
               </w:rPr>
               <w:tab/>
             </w:r>
             <w:r>
               <w:rPr>
-                <w:noProof/>
-                <w:webHidden/>
+                <w:rFonts w:ascii="Times New Roman" w:hAnsi="Times New Roman"/>
+                <w:noProof/>
+                <w:webHidden/>
+                <w:sz w:val="24"/>
+                <w:szCs w:val="24"/>
               </w:rPr>
               <w:fldChar w:fldCharType="begin"/>
             </w:r>
             <w:r>
               <w:rPr>
-                <w:noProof/>
-                <w:webHidden/>
+                <w:rFonts w:ascii="Times New Roman" w:hAnsi="Times New Roman"/>
+                <w:noProof/>
+                <w:webHidden/>
+                <w:sz w:val="24"/>
+                <w:szCs w:val="24"/>
               </w:rPr>
               <w:instrText xml:space="preserve"> PAGEREF _Toc516562977 \h </w:instrText>
             </w:r>
             <w:r>
               <w:rPr>
-                <w:noProof/>
-                <w:webHidden/>
-              </w:rPr>
-            </w:r>
-            <w:r>
-              <w:rPr>
-                <w:noProof/>
-                <w:webHidden/>
+                <w:rFonts w:ascii="Times New Roman" w:hAnsi="Times New Roman"/>
+                <w:noProof/>
+                <w:webHidden/>
+                <w:sz w:val="24"/>
+                <w:szCs w:val="24"/>
+              </w:rPr>
+            </w:r>
+            <w:r>
+              <w:rPr>
+                <w:rFonts w:ascii="Times New Roman" w:hAnsi="Times New Roman"/>
+                <w:noProof/>
+                <w:webHidden/>
+                <w:sz w:val="24"/>
+                <w:szCs w:val="24"/>
               </w:rPr>
               <w:fldChar w:fldCharType="separate"/>
             </w:r>
             <w:r>
               <w:rPr>
-                <w:noProof/>
-                <w:webHidden/>
+                <w:rFonts w:ascii="Times New Roman" w:hAnsi="Times New Roman"/>
+                <w:noProof/>
+                <w:webHidden/>
+                <w:sz w:val="24"/>
+                <w:szCs w:val="24"/>
               </w:rPr>
               <w:t>23</w:t>
             </w:r>
             <w:r>
               <w:rPr>
-                <w:noProof/>
-                <w:webHidden/>
+                <w:rFonts w:ascii="Times New Roman" w:hAnsi="Times New Roman"/>
+                <w:noProof/>
+                <w:webHidden/>
+                <w:sz w:val="24"/>
+                <w:szCs w:val="24"/>
               </w:rPr>
               <w:fldChar w:fldCharType="end"/>
             </w:r>
@@ -4332,8 +5759,10 @@
               <w:tab w:val="right" w:leader="dot" w:pos="9350"/>
             </w:tabs>
             <w:rPr>
-              <w:rFonts w:cstheme="minorBidi"/>
+              <w:rFonts w:ascii="Times New Roman" w:hAnsi="Times New Roman"/>
               <w:noProof/>
+              <w:sz w:val="24"/>
+              <w:szCs w:val="24"/>
             </w:rPr>
           </w:pPr>
           <w:hyperlink w:anchor="_Toc516562978" w:history="1">
@@ -4342,54 +5771,77 @@
                 <w:rStyle w:val="Hyperlink"/>
                 <w:rFonts w:ascii="Times New Roman" w:eastAsia="Arial" w:hAnsi="Times New Roman"/>
                 <w:noProof/>
+                <w:sz w:val="24"/>
+                <w:szCs w:val="24"/>
               </w:rPr>
               <w:t>History</w:t>
             </w:r>
             <w:r>
               <w:rPr>
-                <w:noProof/>
-                <w:webHidden/>
+                <w:rFonts w:ascii="Times New Roman" w:hAnsi="Times New Roman"/>
+                <w:noProof/>
+                <w:webHidden/>
+                <w:sz w:val="24"/>
+                <w:szCs w:val="24"/>
               </w:rPr>
               <w:tab/>
             </w:r>
             <w:r>
               <w:rPr>
-                <w:noProof/>
-                <w:webHidden/>
+                <w:rFonts w:ascii="Times New Roman" w:hAnsi="Times New Roman"/>
+                <w:noProof/>
+                <w:webHidden/>
+                <w:sz w:val="24"/>
+                <w:szCs w:val="24"/>
               </w:rPr>
               <w:fldChar w:fldCharType="begin"/>
             </w:r>
             <w:r>
               <w:rPr>
-                <w:noProof/>
-                <w:webHidden/>
+                <w:rFonts w:ascii="Times New Roman" w:hAnsi="Times New Roman"/>
+                <w:noProof/>
+                <w:webHidden/>
+                <w:sz w:val="24"/>
+                <w:szCs w:val="24"/>
               </w:rPr>
               <w:instrText xml:space="preserve"> PAGEREF _Toc516562978 \h </w:instrText>
             </w:r>
             <w:r>
               <w:rPr>
-                <w:noProof/>
-                <w:webHidden/>
-              </w:rPr>
-            </w:r>
-            <w:r>
-              <w:rPr>
-                <w:noProof/>
-                <w:webHidden/>
+                <w:rFonts w:ascii="Times New Roman" w:hAnsi="Times New Roman"/>
+                <w:noProof/>
+                <w:webHidden/>
+                <w:sz w:val="24"/>
+                <w:szCs w:val="24"/>
+              </w:rPr>
+            </w:r>
+            <w:r>
+              <w:rPr>
+                <w:rFonts w:ascii="Times New Roman" w:hAnsi="Times New Roman"/>
+                <w:noProof/>
+                <w:webHidden/>
+                <w:sz w:val="24"/>
+                <w:szCs w:val="24"/>
               </w:rPr>
               <w:fldChar w:fldCharType="separate"/>
             </w:r>
             <w:r>
               <w:rPr>
-                <w:noProof/>
-                <w:webHidden/>
+                <w:rFonts w:ascii="Times New Roman" w:hAnsi="Times New Roman"/>
+                <w:noProof/>
+                <w:webHidden/>
+                <w:sz w:val="24"/>
+                <w:szCs w:val="24"/>
               </w:rPr>
               <w:t>23</w:t>
             </w:r>
             <w:r>
               <w:rPr>
-                <w:noProof/>
-                <w:webHidden/>
+                <w:rFonts w:ascii="Times New Roman" w:hAnsi="Times New Roman"/>
+                <w:noProof/>
+                <w:webHidden/>
+                <w:sz w:val="24"/>
+                <w:szCs w:val="24"/>
               </w:rPr>
               <w:fldChar w:fldCharType="end"/>
             </w:r>
@@ -4402,8 +5854,10 @@
               <w:tab w:val="right" w:leader="dot" w:pos="9350"/>
             </w:tabs>
             <w:rPr>
-              <w:rFonts w:cstheme="minorBidi"/>
+              <w:rFonts w:ascii="Times New Roman" w:hAnsi="Times New Roman"/>
               <w:noProof/>
+              <w:sz w:val="24"/>
+              <w:szCs w:val="24"/>
             </w:rPr>
           </w:pPr>
           <w:hyperlink w:anchor="_Toc516562979" w:history="1">
@@ -4412,54 +5866,77 @@
                 <w:rStyle w:val="Hyperlink"/>
                 <w:rFonts w:ascii="Times New Roman" w:eastAsia="Arial" w:hAnsi="Times New Roman"/>
                 <w:noProof/>
+                <w:sz w:val="24"/>
+                <w:szCs w:val="24"/>
               </w:rPr>
               <w:t>Current state of the industry – why is it needed</w:t>
             </w:r>
             <w:r>
               <w:rPr>
-                <w:noProof/>
-                <w:webHidden/>
+                <w:rFonts w:ascii="Times New Roman" w:hAnsi="Times New Roman"/>
+                <w:noProof/>
+                <w:webHidden/>
+                <w:sz w:val="24"/>
+                <w:szCs w:val="24"/>
               </w:rPr>
               <w:tab/>
             </w:r>
             <w:r>
               <w:rPr>
-                <w:noProof/>
-                <w:webHidden/>
+                <w:rFonts w:ascii="Times New Roman" w:hAnsi="Times New Roman"/>
+                <w:noProof/>
+                <w:webHidden/>
+                <w:sz w:val="24"/>
+                <w:szCs w:val="24"/>
               </w:rPr>
               <w:fldChar w:fldCharType="begin"/>
             </w:r>
             <w:r>
               <w:rPr>
-                <w:noProof/>
-                <w:webHidden/>
+                <w:rFonts w:ascii="Times New Roman" w:hAnsi="Times New Roman"/>
+                <w:noProof/>
+                <w:webHidden/>
+                <w:sz w:val="24"/>
+                <w:szCs w:val="24"/>
               </w:rPr>
               <w:instrText xml:space="preserve"> PAGEREF _Toc516562979 \h </w:instrText>
             </w:r>
             <w:r>
               <w:rPr>
-                <w:noProof/>
-                <w:webHidden/>
-              </w:rPr>
-            </w:r>
-            <w:r>
-              <w:rPr>
-                <w:noProof/>
-                <w:webHidden/>
+                <w:rFonts w:ascii="Times New Roman" w:hAnsi="Times New Roman"/>
+                <w:noProof/>
+                <w:webHidden/>
+                <w:sz w:val="24"/>
+                <w:szCs w:val="24"/>
+              </w:rPr>
+            </w:r>
+            <w:r>
+              <w:rPr>
+                <w:rFonts w:ascii="Times New Roman" w:hAnsi="Times New Roman"/>
+                <w:noProof/>
+                <w:webHidden/>
+                <w:sz w:val="24"/>
+                <w:szCs w:val="24"/>
               </w:rPr>
               <w:fldChar w:fldCharType="separate"/>
             </w:r>
             <w:r>
               <w:rPr>
-                <w:noProof/>
-                <w:webHidden/>
+                <w:rFonts w:ascii="Times New Roman" w:hAnsi="Times New Roman"/>
+                <w:noProof/>
+                <w:webHidden/>
+                <w:sz w:val="24"/>
+                <w:szCs w:val="24"/>
               </w:rPr>
               <w:t>23</w:t>
             </w:r>
             <w:r>
               <w:rPr>
-                <w:noProof/>
-                <w:webHidden/>
+                <w:rFonts w:ascii="Times New Roman" w:hAnsi="Times New Roman"/>
+                <w:noProof/>
+                <w:webHidden/>
+                <w:sz w:val="24"/>
+                <w:szCs w:val="24"/>
               </w:rPr>
               <w:fldChar w:fldCharType="end"/>
             </w:r>
@@ -4472,8 +5949,10 @@
               <w:tab w:val="right" w:leader="dot" w:pos="9350"/>
             </w:tabs>
             <w:rPr>
-              <w:rFonts w:cstheme="minorBidi"/>
+              <w:rFonts w:ascii="Times New Roman" w:hAnsi="Times New Roman"/>
               <w:noProof/>
+              <w:sz w:val="24"/>
+              <w:szCs w:val="24"/>
             </w:rPr>
           </w:pPr>
           <w:hyperlink w:anchor="_Toc516562980" w:history="1">
@@ -4482,66 +5961,100 @@
                 <w:rStyle w:val="Hyperlink"/>
                 <w:rFonts w:ascii="Times New Roman" w:eastAsia="Arial" w:hAnsi="Times New Roman"/>
                 <w:noProof/>
+                <w:sz w:val="24"/>
+                <w:szCs w:val="24"/>
               </w:rPr>
               <w:t>Why choose Functional over OOP</w:t>
             </w:r>
             <w:r>
               <w:rPr>
-                <w:noProof/>
-                <w:webHidden/>
+                <w:rFonts w:ascii="Times New Roman" w:hAnsi="Times New Roman"/>
+                <w:noProof/>
+                <w:webHidden/>
+                <w:sz w:val="24"/>
+                <w:szCs w:val="24"/>
               </w:rPr>
               <w:tab/>
             </w:r>
             <w:r>
               <w:rPr>
-                <w:noProof/>
-                <w:webHidden/>
+                <w:rFonts w:ascii="Times New Roman" w:hAnsi="Times New Roman"/>
+                <w:noProof/>
+                <w:webHidden/>
+                <w:sz w:val="24"/>
+                <w:szCs w:val="24"/>
               </w:rPr>
               <w:fldChar w:fldCharType="begin"/>
             </w:r>
             <w:r>
               <w:rPr>
-                <w:noProof/>
-                <w:webHidden/>
+                <w:rFonts w:ascii="Times New Roman" w:hAnsi="Times New Roman"/>
+                <w:noProof/>
+                <w:webHidden/>
+                <w:sz w:val="24"/>
+                <w:szCs w:val="24"/>
               </w:rPr>
               <w:instrText xml:space="preserve"> PAGEREF _Toc516562980 \h </w:instrText>
             </w:r>
             <w:r>
               <w:rPr>
-                <w:noProof/>
-                <w:webHidden/>
-              </w:rPr>
-            </w:r>
-            <w:r>
-              <w:rPr>
-                <w:noProof/>
-                <w:webHidden/>
+                <w:rFonts w:ascii="Times New Roman" w:hAnsi="Times New Roman"/>
+                <w:noProof/>
+                <w:webHidden/>
+                <w:sz w:val="24"/>
+                <w:szCs w:val="24"/>
+              </w:rPr>
+            </w:r>
+            <w:r>
+              <w:rPr>
+                <w:rFonts w:ascii="Times New Roman" w:hAnsi="Times New Roman"/>
+                <w:noProof/>
+                <w:webHidden/>
+                <w:sz w:val="24"/>
+                <w:szCs w:val="24"/>
               </w:rPr>
               <w:fldChar w:fldCharType="separate"/>
             </w:r>
             <w:r>
               <w:rPr>
-                <w:noProof/>
-                <w:webHidden/>
+                <w:rFonts w:ascii="Times New Roman" w:hAnsi="Times New Roman"/>
+                <w:noProof/>
+                <w:webHidden/>
+                <w:sz w:val="24"/>
+                <w:szCs w:val="24"/>
               </w:rPr>
               <w:t>23</w:t>
             </w:r>
             <w:r>
               <w:rPr>
-                <w:noProof/>
-                <w:webHidden/>
+                <w:rFonts w:ascii="Times New Roman" w:hAnsi="Times New Roman"/>
+                <w:noProof/>
+                <w:webHidden/>
+                <w:sz w:val="24"/>
+                <w:szCs w:val="24"/>
               </w:rPr>
               <w:fldChar w:fldCharType="end"/>
             </w:r>
           </w:hyperlink>
         </w:p>
         <w:p>
+          <w:pPr>
+            <w:rPr>
+              <w:rFonts w:ascii="Times New Roman" w:hAnsi="Times New Roman" w:cs="Times New Roman"/>
+              <w:sz w:val="24"/>
+              <w:szCs w:val="24"/>
+            </w:rPr>
+          </w:pPr>
           <w:r>
             <w:rPr>
+              <w:rFonts w:ascii="Times New Roman" w:hAnsi="Times New Roman" w:cs="Times New Roman"/>
               <w:b/>
               <w:bCs/>
               <w:noProof/>
+              <w:sz w:val="24"/>
+              <w:szCs w:val="24"/>
             </w:rPr>
+            <w:lastRenderedPageBreak/>
             <w:fldChar w:fldCharType="end"/>
           </w:r>
         </w:p>
@@ -4729,7 +6242,7 @@
           <v:rect id="rectole0000000000" o:spid="_x0000_i1025" style="width:398.4pt;height:88.2pt" o:ole="" o:preferrelative="t" stroked="f">
             <v:imagedata r:id="rId10" o:title=""/>
           </v:rect>
-          <o:OLEObject Type="Embed" ProgID="StaticMetafile" ShapeID="rectole0000000000" DrawAspect="Content" ObjectID="_1590407656" r:id="rId11"/>
+          <o:OLEObject Type="Embed" ProgID="StaticMetafile" ShapeID="rectole0000000000" DrawAspect="Content" ObjectID="_1590471224" r:id="rId11"/>
         </w:object>
       </w:r>
     </w:p>
@@ -4764,7 +6277,7 @@
           <v:rect id="rectole0000000001" o:spid="_x0000_i1026" style="width:484.2pt;height:102.6pt" o:ole="" o:preferrelative="t" stroked="f">
             <v:imagedata r:id="rId12" o:title=""/>
           </v:rect>
-          <o:OLEObject Type="Embed" ProgID="StaticMetafile" ShapeID="rectole0000000001" DrawAspect="Content" ObjectID="_1590407657" r:id="rId13"/>
+          <o:OLEObject Type="Embed" ProgID="StaticMetafile" ShapeID="rectole0000000001" DrawAspect="Content" ObjectID="_1590471225" r:id="rId13"/>
         </w:object>
       </w:r>
     </w:p>
@@ -4888,7 +6401,7 @@
           <v:rect id="rectole0000000002" o:spid="_x0000_i1027" style="width:544.2pt;height:84.6pt" o:ole="" o:preferrelative="t" stroked="f">
             <v:imagedata r:id="rId14" o:title=""/>
           </v:rect>
-          <o:OLEObject Type="Embed" ProgID="StaticMetafile" ShapeID="rectole0000000002" DrawAspect="Content" ObjectID="_1590407658" r:id="rId15"/>
+          <o:OLEObject Type="Embed" ProgID="StaticMetafile" ShapeID="rectole0000000002" DrawAspect="Content" ObjectID="_1590471226" r:id="rId15"/>
         </w:object>
       </w:r>
     </w:p>
@@ -4948,7 +6461,7 @@
           <v:rect id="rectole0000000003" o:spid="_x0000_i1028" style="width:544.2pt;height:60.6pt" o:ole="" o:preferrelative="t" stroked="f">
             <v:imagedata r:id="rId16" o:title=""/>
           </v:rect>
-          <o:OLEObject Type="Embed" ProgID="StaticMetafile" ShapeID="rectole0000000003" DrawAspect="Content" ObjectID="_1590407659" r:id="rId17"/>
+          <o:OLEObject Type="Embed" ProgID="StaticMetafile" ShapeID="rectole0000000003" DrawAspect="Content" ObjectID="_1590471227" r:id="rId17"/>
         </w:object>
       </w:r>
     </w:p>
@@ -12222,7 +13735,6 @@
     <w:p>
       <w:pPr>
         <w:spacing w:after="0" w:line="240" w:lineRule="auto"/>
-        <w:ind w:left="1440"/>
         <w:rPr>
           <w:rFonts w:ascii="Times New Roman" w:eastAsia="Arial" w:hAnsi="Times New Roman" w:cs="Times New Roman"/>
           <w:b/>
@@ -12233,6 +13745,17 @@
     </w:p>
     <w:p>
       <w:pPr>
+        <w:spacing w:after="0" w:line="240" w:lineRule="auto"/>
+        <w:rPr>
+          <w:rFonts w:ascii="Times New Roman" w:eastAsia="Arial" w:hAnsi="Times New Roman" w:cs="Times New Roman"/>
+          <w:b/>
+          <w:sz w:val="24"/>
+          <w:szCs w:val="24"/>
+        </w:rPr>
+      </w:pPr>
+    </w:p>
+    <w:p>
+      <w:pPr>
         <w:pStyle w:val="Heading1"/>
         <w:rPr>
           <w:rFonts w:ascii="Times New Roman" w:eastAsia="Arial" w:hAnsi="Times New Roman" w:cs="Times New Roman"/>
@@ -12240,254 +13763,80 @@
           <w:szCs w:val="24"/>
         </w:rPr>
       </w:pPr>
-      <w:bookmarkStart w:id="36" w:name="_Toc516562958"/>
-      <w:r>
-        <w:rPr>
-          <w:rFonts w:ascii="Times New Roman" w:eastAsia="Arial" w:hAnsi="Times New Roman" w:cs="Times New Roman"/>
-          <w:sz w:val="24"/>
-          <w:szCs w:val="24"/>
-        </w:rPr>
-        <w:t>Functional Design Patterns</w:t>
-      </w:r>
-      <w:bookmarkEnd w:id="36"/>
-    </w:p>
-    <w:p>
-      <w:pPr>
-        <w:pStyle w:val="Heading2"/>
-        <w:rPr>
-          <w:rFonts w:ascii="Times New Roman" w:eastAsia="Arial" w:hAnsi="Times New Roman" w:cs="Times New Roman"/>
-          <w:sz w:val="24"/>
-          <w:szCs w:val="24"/>
-        </w:rPr>
-      </w:pPr>
-      <w:bookmarkStart w:id="37" w:name="_Toc516562959"/>
-      <w:r>
-        <w:rPr>
-          <w:rFonts w:ascii="Times New Roman" w:eastAsia="Arial" w:hAnsi="Times New Roman" w:cs="Times New Roman"/>
-          <w:sz w:val="24"/>
-          <w:szCs w:val="24"/>
-        </w:rPr>
-        <w:t>What it’s all about? Functions, Functions, Functions</w:t>
-      </w:r>
-      <w:bookmarkEnd w:id="37"/>
-    </w:p>
-    <w:p>
-      <w:pPr>
-        <w:rPr>
-          <w:rFonts w:ascii="Times New Roman" w:hAnsi="Times New Roman" w:cs="Times New Roman"/>
-          <w:sz w:val="24"/>
-          <w:szCs w:val="24"/>
-        </w:rPr>
-      </w:pPr>
-      <w:r>
-        <w:rPr>
-          <w:rFonts w:ascii="Times New Roman" w:hAnsi="Times New Roman" w:cs="Times New Roman"/>
-          <w:sz w:val="24"/>
-          <w:szCs w:val="24"/>
-        </w:rPr>
-        <w:t>In OOP, when people discuss about design patterns, the subject o</w:t>
-      </w:r>
-      <w:r>
-        <w:rPr>
-          <w:rFonts w:ascii="Times New Roman" w:hAnsi="Times New Roman" w:cs="Times New Roman"/>
-          <w:sz w:val="24"/>
-          <w:szCs w:val="24"/>
-        </w:rPr>
-        <w:t xml:space="preserve">f the talk is mainly about </w:t>
-      </w:r>
-      <w:r>
-        <w:rPr>
-          <w:rFonts w:ascii="Times New Roman" w:hAnsi="Times New Roman" w:cs="Times New Roman"/>
-          <w:sz w:val="24"/>
-          <w:szCs w:val="24"/>
-        </w:rPr>
-        <w:t xml:space="preserve">the </w:t>
-      </w:r>
-      <w:r>
-        <w:rPr>
-          <w:rFonts w:ascii="Times New Roman" w:hAnsi="Times New Roman" w:cs="Times New Roman"/>
-          <w:sz w:val="24"/>
-          <w:szCs w:val="24"/>
-        </w:rPr>
-        <w:t xml:space="preserve"> interactions between classes – how does one class integrate in relation to the other classes, how they communicate and what they “exchange” in terms of data</w:t>
-      </w:r>
-      <w:r>
-        <w:rPr>
-          <w:rFonts w:ascii="Times New Roman" w:hAnsi="Times New Roman" w:cs="Times New Roman"/>
-          <w:sz w:val="24"/>
-          <w:szCs w:val="24"/>
-        </w:rPr>
-        <w:t>, how they mutate their internal state based on some external stimulus</w:t>
-      </w:r>
-      <w:r>
-        <w:rPr>
-          <w:rFonts w:ascii="Times New Roman" w:hAnsi="Times New Roman" w:cs="Times New Roman"/>
-          <w:sz w:val="24"/>
-          <w:szCs w:val="24"/>
-        </w:rPr>
-        <w:t xml:space="preserve">. </w:t>
-      </w:r>
-      <w:r>
-        <w:rPr>
-          <w:rFonts w:ascii="Times New Roman" w:hAnsi="Times New Roman" w:cs="Times New Roman"/>
-          <w:sz w:val="24"/>
-          <w:szCs w:val="24"/>
-        </w:rPr>
-        <w:t>However, when it comes to the actual implementation of a design pattern, it is largely based on what the programmer wants to achieve – so the notions of design patterns in OOP is more of a hint on how the interaction between data should be.</w:t>
-      </w:r>
-    </w:p>
-    <w:p>
-      <w:pPr>
-        <w:rPr>
-          <w:rFonts w:ascii="Times New Roman" w:hAnsi="Times New Roman" w:cs="Times New Roman"/>
-          <w:sz w:val="24"/>
-          <w:szCs w:val="24"/>
-        </w:rPr>
-      </w:pPr>
-      <w:r>
-        <w:rPr>
-          <w:rFonts w:ascii="Times New Roman" w:hAnsi="Times New Roman" w:cs="Times New Roman"/>
-          <w:sz w:val="24"/>
-          <w:szCs w:val="24"/>
-        </w:rPr>
-        <w:t xml:space="preserve">However, when it comes to functional programming, </w:t>
-      </w:r>
-      <w:r>
-        <w:rPr>
-          <w:rFonts w:ascii="Times New Roman" w:hAnsi="Times New Roman" w:cs="Times New Roman"/>
-          <w:sz w:val="24"/>
-          <w:szCs w:val="24"/>
-        </w:rPr>
-        <w:t>the ide</w:t>
-      </w:r>
-      <w:r>
-        <w:rPr>
-          <w:rFonts w:ascii="Times New Roman" w:hAnsi="Times New Roman" w:cs="Times New Roman"/>
-          <w:sz w:val="24"/>
-          <w:szCs w:val="24"/>
-        </w:rPr>
-        <w:t xml:space="preserve">a of design patterns is more about what should be the actual result, without much care about how that should take place. And that is done through the use of functions </w:t>
-      </w:r>
-      <w:r>
-        <w:rPr>
-          <w:rFonts w:ascii="Times New Roman" w:hAnsi="Times New Roman" w:cs="Times New Roman"/>
-          <w:sz w:val="24"/>
-          <w:szCs w:val="24"/>
-        </w:rPr>
-        <w:t>–</w:t>
-      </w:r>
-      <w:r>
-        <w:rPr>
-          <w:rFonts w:ascii="Times New Roman" w:hAnsi="Times New Roman" w:cs="Times New Roman"/>
-          <w:sz w:val="24"/>
-          <w:szCs w:val="24"/>
-        </w:rPr>
-        <w:t xml:space="preserve"> </w:t>
-      </w:r>
-      <w:r>
-        <w:rPr>
-          <w:rFonts w:ascii="Times New Roman" w:hAnsi="Times New Roman" w:cs="Times New Roman"/>
-          <w:sz w:val="24"/>
-          <w:szCs w:val="24"/>
-        </w:rPr>
-        <w:t xml:space="preserve">for a given input, there should be a given output – no </w:t>
-      </w:r>
-      <w:r>
-        <w:rPr>
-          <w:rFonts w:ascii="Times New Roman" w:hAnsi="Times New Roman" w:cs="Times New Roman"/>
-          <w:sz w:val="24"/>
-          <w:szCs w:val="24"/>
-        </w:rPr>
-        <w:t xml:space="preserve">emphasis on any relations - if any - </w:t>
-      </w:r>
-      <w:r>
-        <w:rPr>
-          <w:rFonts w:ascii="Times New Roman" w:hAnsi="Times New Roman" w:cs="Times New Roman"/>
-          <w:sz w:val="24"/>
-          <w:szCs w:val="24"/>
-        </w:rPr>
-        <w:t xml:space="preserve">and since mutability is more of a “coding smell”, it is not based on the idea of how data interacts, but more about how a specific object will be changed to produce a </w:t>
-      </w:r>
-      <w:r>
-        <w:rPr>
-          <w:rFonts w:ascii="Times New Roman" w:hAnsi="Times New Roman" w:cs="Times New Roman"/>
-          <w:sz w:val="24"/>
-          <w:szCs w:val="24"/>
-        </w:rPr>
-        <w:t xml:space="preserve">new </w:t>
-      </w:r>
-      <w:r>
-        <w:rPr>
-          <w:rFonts w:ascii="Times New Roman" w:hAnsi="Times New Roman" w:cs="Times New Roman"/>
-          <w:sz w:val="24"/>
-          <w:szCs w:val="24"/>
-        </w:rPr>
-        <w:t>result –</w:t>
-      </w:r>
-      <w:r>
-        <w:rPr>
-          <w:rFonts w:ascii="Times New Roman" w:hAnsi="Times New Roman" w:cs="Times New Roman"/>
-          <w:sz w:val="24"/>
-          <w:szCs w:val="24"/>
-        </w:rPr>
-        <w:t xml:space="preserve"> </w:t>
-      </w:r>
-      <w:r>
-        <w:rPr>
-          <w:rFonts w:ascii="Times New Roman" w:hAnsi="Times New Roman" w:cs="Times New Roman"/>
-          <w:sz w:val="24"/>
-          <w:szCs w:val="24"/>
-        </w:rPr>
-        <w:t xml:space="preserve">based around the idea of input-output. </w:t>
-      </w:r>
-      <w:r>
-        <w:rPr>
-          <w:rFonts w:ascii="Times New Roman" w:hAnsi="Times New Roman" w:cs="Times New Roman"/>
-          <w:sz w:val="24"/>
-          <w:szCs w:val="24"/>
-        </w:rPr>
-        <w:t>More than that, since purity is a must, most design patterns –</w:t>
-      </w:r>
-      <w:r>
-        <w:rPr>
-          <w:rFonts w:ascii="Times New Roman" w:hAnsi="Times New Roman" w:cs="Times New Roman"/>
-          <w:sz w:val="24"/>
-          <w:szCs w:val="24"/>
-        </w:rPr>
-        <w:t xml:space="preserve"> which sound more like mathematical functions – also have some laws that need to be met in order for an operation to be valid. </w:t>
-      </w:r>
-      <w:r>
-        <w:rPr>
-          <w:rFonts w:ascii="Times New Roman" w:hAnsi="Times New Roman" w:cs="Times New Roman"/>
-          <w:sz w:val="24"/>
-          <w:szCs w:val="24"/>
-        </w:rPr>
-        <w:t>This, of course, enhances predictability and creates a rather stable developing environment.</w:t>
-      </w:r>
-    </w:p>
-    <w:p>
-      <w:pPr>
-        <w:rPr>
-          <w:rFonts w:ascii="Times New Roman" w:hAnsi="Times New Roman" w:cs="Times New Roman"/>
-          <w:sz w:val="24"/>
-          <w:szCs w:val="24"/>
-        </w:rPr>
-      </w:pPr>
-      <w:r>
-        <w:rPr>
-          <w:rFonts w:ascii="Times New Roman" w:hAnsi="Times New Roman" w:cs="Times New Roman"/>
-          <w:sz w:val="24"/>
-          <w:szCs w:val="24"/>
-        </w:rPr>
-        <w:t xml:space="preserve">The main difference between the mentality of OOP vs FP design patterns </w:t>
-      </w:r>
-      <w:r>
-        <w:rPr>
-          <w:rFonts w:ascii="Times New Roman" w:hAnsi="Times New Roman" w:cs="Times New Roman"/>
-          <w:sz w:val="24"/>
-          <w:szCs w:val="24"/>
-        </w:rPr>
-        <w:t>is the following:</w:t>
+      <w:r>
+        <w:rPr>
+          <w:rFonts w:ascii="Times New Roman" w:eastAsia="Arial" w:hAnsi="Times New Roman" w:cs="Times New Roman"/>
+          <w:sz w:val="24"/>
+          <w:szCs w:val="24"/>
+        </w:rPr>
+        <w:t>Design patterns</w:t>
+      </w:r>
+    </w:p>
+    <w:p>
+      <w:pPr>
+        <w:rPr>
+          <w:rFonts w:ascii="Times New Roman" w:hAnsi="Times New Roman" w:cs="Times New Roman"/>
+          <w:sz w:val="24"/>
+          <w:szCs w:val="24"/>
+        </w:rPr>
+      </w:pPr>
+      <w:r>
+        <w:rPr>
+          <w:rFonts w:ascii="Times New Roman" w:hAnsi="Times New Roman" w:cs="Times New Roman"/>
+          <w:sz w:val="24"/>
+          <w:szCs w:val="24"/>
+        </w:rPr>
+        <w:t>In OOP, when people discuss about design patterns, the subject of the talk is mainly about the  interactions between classes – how does one class integrate in relation to the other classes, how they communicate and what they “exchange” in terms of data, how they mutate their internal state based on some external stimulus. However, when it comes to the actual implementation of a design pattern, it is largely based on what the programmer wants to achieve – so the notions of design patterns in OOP is more of a hint on how the interaction between data should be.</w:t>
+      </w:r>
+    </w:p>
+    <w:p>
+      <w:pPr>
+        <w:rPr>
+          <w:rFonts w:ascii="Times New Roman" w:hAnsi="Times New Roman" w:cs="Times New Roman"/>
+          <w:sz w:val="24"/>
+          <w:szCs w:val="24"/>
+        </w:rPr>
+      </w:pPr>
+      <w:r>
+        <w:rPr>
+          <w:rFonts w:ascii="Times New Roman" w:hAnsi="Times New Roman" w:cs="Times New Roman"/>
+          <w:sz w:val="24"/>
+          <w:szCs w:val="24"/>
+        </w:rPr>
+        <w:t>However, when it comes to functional programming, the idea of design patterns is more about what should be the actual result, without much care about how that should take place. And that is done through the use of functions – for a given input, there should be a given output – no emphasis on any relations - if any - and since mutability is more of a “coding smell”, it is not based on the idea of how data interacts, but more about how a specific object will be changed to produce a new result – based around the idea of input-output. More than that, since purity is a must, most design patterns – which sound more like mathematical functions – also have some laws that need to be met in order for an operation to be valid. This, of course, enhances predictability and creates a rather stable developing environment.</w:t>
+      </w:r>
+    </w:p>
+    <w:p>
+      <w:pPr>
+        <w:rPr>
+          <w:rFonts w:ascii="Times New Roman" w:hAnsi="Times New Roman" w:cs="Times New Roman"/>
+          <w:sz w:val="24"/>
+          <w:szCs w:val="24"/>
+        </w:rPr>
+      </w:pPr>
+      <w:r>
+        <w:rPr>
+          <w:rFonts w:ascii="Times New Roman" w:hAnsi="Times New Roman" w:cs="Times New Roman"/>
+          <w:sz w:val="24"/>
+          <w:szCs w:val="24"/>
+        </w:rPr>
+        <w:t xml:space="preserve">The main difference between the </w:t>
+      </w:r>
+      <w:r>
+        <w:rPr>
+          <w:rFonts w:ascii="Times New Roman" w:hAnsi="Times New Roman" w:cs="Times New Roman"/>
+          <w:sz w:val="24"/>
+          <w:szCs w:val="24"/>
+        </w:rPr>
+        <w:t>mentalities</w:t>
+      </w:r>
+      <w:r>
+        <w:rPr>
+          <w:rFonts w:ascii="Times New Roman" w:hAnsi="Times New Roman" w:cs="Times New Roman"/>
+          <w:sz w:val="24"/>
+          <w:szCs w:val="24"/>
+        </w:rPr>
+        <w:t xml:space="preserve"> of OOP vs FP design patterns is the following:</w:t>
       </w:r>
     </w:p>
     <w:p>
@@ -12509,23 +13858,7 @@
           <w:sz w:val="24"/>
           <w:szCs w:val="24"/>
         </w:rPr>
-        <w:t xml:space="preserve">OOP – how data interacts to change some state, </w:t>
-      </w:r>
-      <w:r>
-        <w:rPr>
-          <w:rFonts w:ascii="Times New Roman" w:hAnsi="Times New Roman" w:cs="Times New Roman"/>
-          <w:sz w:val="24"/>
-          <w:szCs w:val="24"/>
-        </w:rPr>
-        <w:t xml:space="preserve">and how it should be done, </w:t>
-      </w:r>
-      <w:r>
-        <w:rPr>
-          <w:rFonts w:ascii="Times New Roman" w:hAnsi="Times New Roman" w:cs="Times New Roman"/>
-          <w:sz w:val="24"/>
-          <w:szCs w:val="24"/>
-        </w:rPr>
-        <w:t>with little to no care about the final result</w:t>
+        <w:t>OOP – how data interacts to change some state, and how it should be done, with little to no care about the final result</w:t>
       </w:r>
     </w:p>
     <w:p>
@@ -12547,64 +13880,24 @@
           <w:sz w:val="24"/>
           <w:szCs w:val="24"/>
         </w:rPr>
-        <w:t>FP – how a function should change the input into an outpu</w:t>
-      </w:r>
-      <w:r>
-        <w:rPr>
-          <w:rFonts w:ascii="Times New Roman" w:hAnsi="Times New Roman" w:cs="Times New Roman"/>
-          <w:sz w:val="24"/>
-          <w:szCs w:val="24"/>
-        </w:rPr>
-        <w:t>t, with little to no care about the actual implementation.</w:t>
-      </w:r>
-    </w:p>
-    <w:p>
-      <w:pPr>
-        <w:rPr>
-          <w:rFonts w:ascii="Times New Roman" w:hAnsi="Times New Roman" w:cs="Times New Roman"/>
-          <w:sz w:val="24"/>
-          <w:szCs w:val="24"/>
-        </w:rPr>
-      </w:pPr>
-      <w:r>
-        <w:rPr>
-          <w:rFonts w:ascii="Times New Roman" w:hAnsi="Times New Roman" w:cs="Times New Roman"/>
-          <w:sz w:val="24"/>
-          <w:szCs w:val="24"/>
-        </w:rPr>
-        <w:t>There is also another mentality shift when it comes to functional programming –</w:t>
-      </w:r>
-      <w:r>
-        <w:rPr>
-          <w:rFonts w:ascii="Times New Roman" w:hAnsi="Times New Roman" w:cs="Times New Roman"/>
-          <w:sz w:val="24"/>
-          <w:szCs w:val="24"/>
-        </w:rPr>
-        <w:t xml:space="preserve"> getting accustomed to the design patterns also includes thinking about programming as a dual world </w:t>
-      </w:r>
-      <w:r>
-        <w:rPr>
-          <w:rFonts w:ascii="Times New Roman" w:hAnsi="Times New Roman" w:cs="Times New Roman"/>
-          <w:sz w:val="24"/>
-          <w:szCs w:val="24"/>
-        </w:rPr>
-        <w:t>–</w:t>
-      </w:r>
-      <w:r>
-        <w:rPr>
-          <w:rFonts w:ascii="Times New Roman" w:hAnsi="Times New Roman" w:cs="Times New Roman"/>
-          <w:sz w:val="24"/>
-          <w:szCs w:val="24"/>
-        </w:rPr>
-        <w:t xml:space="preserve"> </w:t>
-      </w:r>
-      <w:r>
-        <w:rPr>
-          <w:rFonts w:ascii="Times New Roman" w:hAnsi="Times New Roman" w:cs="Times New Roman"/>
-          <w:sz w:val="24"/>
-          <w:szCs w:val="24"/>
-        </w:rPr>
-        <w:t>there is the normal world, the world where one knows what he has in terms of data available, and there is another world – the functional world, a world of possibility.</w:t>
+        <w:t>FP – how a function should change the input into an output, with little to no care about the actual implementation.</w:t>
+      </w:r>
+    </w:p>
+    <w:p>
+      <w:pPr>
+        <w:rPr>
+          <w:rFonts w:ascii="Times New Roman" w:hAnsi="Times New Roman" w:cs="Times New Roman"/>
+          <w:sz w:val="24"/>
+          <w:szCs w:val="24"/>
+        </w:rPr>
+      </w:pPr>
+      <w:r>
+        <w:rPr>
+          <w:rFonts w:ascii="Times New Roman" w:hAnsi="Times New Roman" w:cs="Times New Roman"/>
+          <w:sz w:val="24"/>
+          <w:szCs w:val="24"/>
+        </w:rPr>
+        <w:t>There is also another mentality shift when it comes to functional programming – getting accustomed to the design patterns also includes thinking about programming as a dual world – there is the normal world, the world where one knows what he has in terms of data available, and there is another world – the functional world, a world of possibility.</w:t>
       </w:r>
     </w:p>
     <w:p>
@@ -12622,64 +13915,24 @@
           <w:szCs w:val="24"/>
         </w:rPr>
         <w:lastRenderedPageBreak/>
-        <w:t xml:space="preserve">The functional world can mostly be seen as a box which might or might not contain something </w:t>
-      </w:r>
-      <w:r>
-        <w:rPr>
-          <w:rFonts w:ascii="Times New Roman" w:hAnsi="Times New Roman" w:cs="Times New Roman"/>
-          <w:sz w:val="24"/>
-          <w:szCs w:val="24"/>
-        </w:rPr>
-        <w:t>–</w:t>
-      </w:r>
-      <w:r>
-        <w:rPr>
-          <w:rFonts w:ascii="Times New Roman" w:hAnsi="Times New Roman" w:cs="Times New Roman"/>
-          <w:sz w:val="24"/>
-          <w:szCs w:val="24"/>
-        </w:rPr>
-        <w:t xml:space="preserve"> </w:t>
-      </w:r>
-      <w:r>
-        <w:rPr>
-          <w:rFonts w:ascii="Times New Roman" w:hAnsi="Times New Roman" w:cs="Times New Roman"/>
-          <w:sz w:val="24"/>
-          <w:szCs w:val="24"/>
-        </w:rPr>
-        <w:t xml:space="preserve">the programmer keeps applying functions and logic over the “box”, but it is never really known what’s inside the box until it is opened up. </w:t>
-      </w:r>
-      <w:r>
-        <w:rPr>
-          <w:rFonts w:ascii="Times New Roman" w:hAnsi="Times New Roman" w:cs="Times New Roman"/>
-          <w:sz w:val="24"/>
-          <w:szCs w:val="24"/>
-        </w:rPr>
-        <w:t>As a functional programmer, one wants to lift some data up into the functional world and keep applying logic and functions over that until the result is needed for some IO interaction – that’s when the data “returns” to the real world.</w:t>
-      </w:r>
-    </w:p>
-    <w:p>
-      <w:pPr>
-        <w:rPr>
-          <w:rFonts w:ascii="Times New Roman" w:hAnsi="Times New Roman" w:cs="Times New Roman"/>
-          <w:sz w:val="24"/>
-          <w:szCs w:val="24"/>
-        </w:rPr>
-      </w:pPr>
-      <w:r>
-        <w:rPr>
-          <w:rFonts w:ascii="Times New Roman" w:hAnsi="Times New Roman" w:cs="Times New Roman"/>
-          <w:sz w:val="24"/>
-          <w:szCs w:val="24"/>
-        </w:rPr>
-        <w:t>There are plenty of examples where this concept is easily explained, mapping over Option/Maybe Monads in Scala/Haskell being the most usual one.</w:t>
-      </w:r>
-      <w:r>
-        <w:rPr>
-          <w:rFonts w:ascii="Times New Roman" w:hAnsi="Times New Roman" w:cs="Times New Roman"/>
-          <w:sz w:val="24"/>
-          <w:szCs w:val="24"/>
-        </w:rPr>
-        <w:t xml:space="preserve"> The mentioned Monad has 2 possible outcomes:</w:t>
+        <w:t>The functional world can mostly be seen as a box which might or might not contain something – the programmer keeps applying functions and logic over the “box”, but it is never really known what’s inside the box until it is opened up. As a functional programmer, one wants to lift some data up into the functional world and keep applying logic and functions over that until the result is needed for some IO interaction – that’s when the data “returns” to the real world.</w:t>
+      </w:r>
+    </w:p>
+    <w:p>
+      <w:pPr>
+        <w:rPr>
+          <w:rFonts w:ascii="Times New Roman" w:hAnsi="Times New Roman" w:cs="Times New Roman"/>
+          <w:sz w:val="24"/>
+          <w:szCs w:val="24"/>
+        </w:rPr>
+      </w:pPr>
+      <w:r>
+        <w:rPr>
+          <w:rFonts w:ascii="Times New Roman" w:hAnsi="Times New Roman" w:cs="Times New Roman"/>
+          <w:sz w:val="24"/>
+          <w:szCs w:val="24"/>
+        </w:rPr>
+        <w:t>There are plenty of examples where this concept is easily explained, mapping over Option/Maybe Monads in Scala/Haskell being the most usual one. The mentioned Monad has 2 possible outcomes:</w:t>
       </w:r>
     </w:p>
     <w:p>
@@ -12740,15 +13993,7 @@
           <w:sz w:val="24"/>
           <w:szCs w:val="24"/>
         </w:rPr>
-        <w:t>It is indeed difficult at first to think in terms of 2 differ</w:t>
-      </w:r>
-      <w:r>
-        <w:rPr>
-          <w:rFonts w:ascii="Times New Roman" w:hAnsi="Times New Roman" w:cs="Times New Roman"/>
-          <w:sz w:val="24"/>
-          <w:szCs w:val="24"/>
-        </w:rPr>
-        <w:t>ent worlds, and it does take some exercise to get used to it, but getting accustomed to it meaning one will be able to think on a higher level of abstraction about what he’s trying to achieve.</w:t>
+        <w:t>It is indeed difficult at first to think in terms of 2 different worlds, and it does take some exercise to get used to it, but getting accustomed to it meaning one will be able to think on a higher level of abstraction about what he’s trying to achieve.</w:t>
       </w:r>
     </w:p>
     <w:p>
@@ -12760,7 +14005,7 @@
           <w:szCs w:val="24"/>
         </w:rPr>
       </w:pPr>
-      <w:bookmarkStart w:id="38" w:name="_Toc516562960"/>
+      <w:bookmarkStart w:id="36" w:name="_Toc516562960"/>
       <w:r>
         <w:rPr>
           <w:rFonts w:ascii="Times New Roman" w:eastAsia="Arial" w:hAnsi="Times New Roman" w:cs="Times New Roman"/>
@@ -12777,7 +14022,7 @@
         </w:rPr>
         <w:t>e</w:t>
       </w:r>
-      <w:bookmarkEnd w:id="38"/>
+      <w:bookmarkEnd w:id="36"/>
     </w:p>
     <w:p>
       <w:pPr>
@@ -12788,7 +14033,7 @@
           <w:szCs w:val="24"/>
         </w:rPr>
       </w:pPr>
-      <w:bookmarkStart w:id="39" w:name="_Toc516562961"/>
+      <w:bookmarkStart w:id="37" w:name="_Toc516562961"/>
       <w:r>
         <w:rPr>
           <w:rFonts w:ascii="Times New Roman" w:eastAsia="Arial" w:hAnsi="Times New Roman" w:cs="Times New Roman"/>
@@ -12797,54 +14042,138 @@
         </w:rPr>
         <w:t>Functors</w:t>
       </w:r>
-      <w:bookmarkEnd w:id="39"/>
-    </w:p>
-    <w:p>
-      <w:r>
+      <w:bookmarkEnd w:id="37"/>
+    </w:p>
+    <w:p>
+      <w:pPr>
+        <w:rPr>
+          <w:rFonts w:ascii="Times New Roman" w:hAnsi="Times New Roman" w:cs="Times New Roman"/>
+          <w:sz w:val="24"/>
+          <w:szCs w:val="24"/>
+        </w:rPr>
+      </w:pPr>
+      <w:r>
+        <w:rPr>
+          <w:rFonts w:ascii="Times New Roman" w:hAnsi="Times New Roman" w:cs="Times New Roman"/>
+          <w:sz w:val="24"/>
+          <w:szCs w:val="24"/>
+        </w:rPr>
         <w:t xml:space="preserve">While many programmers might not actually be familiar with the functional design patterns, they are more often </w:t>
       </w:r>
       <w:r>
+        <w:rPr>
+          <w:rFonts w:ascii="Times New Roman" w:hAnsi="Times New Roman" w:cs="Times New Roman"/>
+          <w:sz w:val="24"/>
+          <w:szCs w:val="24"/>
+        </w:rPr>
         <w:t>than</w:t>
       </w:r>
       <w:r>
+        <w:rPr>
+          <w:rFonts w:ascii="Times New Roman" w:hAnsi="Times New Roman" w:cs="Times New Roman"/>
+          <w:sz w:val="24"/>
+          <w:szCs w:val="24"/>
+        </w:rPr>
         <w:t xml:space="preserve"> not, they are being used. </w:t>
       </w:r>
     </w:p>
     <w:p>
-      <w:r>
+      <w:pPr>
+        <w:rPr>
+          <w:rFonts w:ascii="Times New Roman" w:hAnsi="Times New Roman" w:cs="Times New Roman"/>
+          <w:sz w:val="24"/>
+          <w:szCs w:val="24"/>
+        </w:rPr>
+      </w:pPr>
+      <w:r>
+        <w:rPr>
+          <w:rFonts w:ascii="Times New Roman" w:hAnsi="Times New Roman" w:cs="Times New Roman"/>
+          <w:sz w:val="24"/>
+          <w:szCs w:val="24"/>
+        </w:rPr>
         <w:t xml:space="preserve">Functors </w:t>
       </w:r>
       <w:r>
+        <w:rPr>
+          <w:rFonts w:ascii="Times New Roman" w:hAnsi="Times New Roman" w:cs="Times New Roman"/>
+          <w:sz w:val="24"/>
+          <w:szCs w:val="24"/>
+        </w:rPr>
         <w:t xml:space="preserve">on their own </w:t>
       </w:r>
       <w:r>
+        <w:rPr>
+          <w:rFonts w:ascii="Times New Roman" w:hAnsi="Times New Roman" w:cs="Times New Roman"/>
+          <w:sz w:val="24"/>
+          <w:szCs w:val="24"/>
+        </w:rPr>
         <w:t xml:space="preserve">are among the easier to understand functional abstractions, </w:t>
       </w:r>
       <w:r>
+        <w:rPr>
+          <w:rFonts w:ascii="Times New Roman" w:hAnsi="Times New Roman" w:cs="Times New Roman"/>
+          <w:sz w:val="24"/>
+          <w:szCs w:val="24"/>
+        </w:rPr>
         <w:t>but they are of great importance when talking about something slightly more complex like Monads or Applicative Functors.</w:t>
       </w:r>
     </w:p>
     <w:p>
-      <w:r>
+      <w:pPr>
+        <w:rPr>
+          <w:rFonts w:ascii="Times New Roman" w:hAnsi="Times New Roman" w:cs="Times New Roman"/>
+          <w:sz w:val="24"/>
+          <w:szCs w:val="24"/>
+        </w:rPr>
+      </w:pPr>
+      <w:r>
+        <w:rPr>
+          <w:rFonts w:ascii="Times New Roman" w:hAnsi="Times New Roman" w:cs="Times New Roman"/>
+          <w:sz w:val="24"/>
+          <w:szCs w:val="24"/>
+        </w:rPr>
         <w:t xml:space="preserve">Basically, a functor is anything with a </w:t>
       </w:r>
       <w:r>
         <w:rPr>
+          <w:rFonts w:ascii="Times New Roman" w:hAnsi="Times New Roman" w:cs="Times New Roman"/>
           <w:b/>
+          <w:sz w:val="24"/>
+          <w:szCs w:val="24"/>
         </w:rPr>
         <w:t>map</w:t>
       </w:r>
       <w:r>
+        <w:rPr>
+          <w:rFonts w:ascii="Times New Roman" w:hAnsi="Times New Roman" w:cs="Times New Roman"/>
+          <w:sz w:val="24"/>
+          <w:szCs w:val="24"/>
+        </w:rPr>
         <w:t xml:space="preserve"> method – countless examples emerge, from List, Set, Map, all the way to Op</w:t>
       </w:r>
       <w:r>
+        <w:rPr>
+          <w:rFonts w:ascii="Times New Roman" w:hAnsi="Times New Roman" w:cs="Times New Roman"/>
+          <w:sz w:val="24"/>
+          <w:szCs w:val="24"/>
+        </w:rPr>
         <w:t>tion and so on, and maybe the lesser known functors like Scala’s Try and/or Either.</w:t>
       </w:r>
     </w:p>
     <w:p>
-      <w:r>
-        <w:rPr>
+      <w:pPr>
+        <w:rPr>
+          <w:rFonts w:ascii="Times New Roman" w:hAnsi="Times New Roman" w:cs="Times New Roman"/>
+          <w:sz w:val="24"/>
+          <w:szCs w:val="24"/>
+        </w:rPr>
+      </w:pPr>
+      <w:r>
+        <w:rPr>
+          <w:rFonts w:ascii="Times New Roman" w:hAnsi="Times New Roman" w:cs="Times New Roman"/>
           <w:noProof/>
+          <w:sz w:val="24"/>
+          <w:szCs w:val="24"/>
         </w:rPr>
         <w:lastRenderedPageBreak/>
         <w:drawing>
@@ -12885,37 +14214,88 @@
       </w:r>
     </w:p>
     <w:p>
-      <w:r>
-        <w:t xml:space="preserve">What is useful about map has been also previously mentioned: when the programmer lifts a data of type A into a functor like List[A], it doesn’t matter how many </w:t>
-      </w:r>
-      <w:r>
-        <w:rPr>
+      <w:pPr>
+        <w:rPr>
+          <w:rFonts w:ascii="Times New Roman" w:hAnsi="Times New Roman" w:cs="Times New Roman"/>
+          <w:sz w:val="24"/>
+          <w:szCs w:val="24"/>
+        </w:rPr>
+      </w:pPr>
+      <w:r>
+        <w:rPr>
+          <w:rFonts w:ascii="Times New Roman" w:hAnsi="Times New Roman" w:cs="Times New Roman"/>
+          <w:sz w:val="24"/>
+          <w:szCs w:val="24"/>
+        </w:rPr>
+        <w:t xml:space="preserve">What is useful about map </w:t>
+      </w:r>
+      <w:bookmarkStart w:id="38" w:name="_GoBack"/>
+      <w:bookmarkEnd w:id="38"/>
+      <w:r>
+        <w:rPr>
+          <w:rFonts w:ascii="Times New Roman" w:hAnsi="Times New Roman" w:cs="Times New Roman"/>
+          <w:sz w:val="24"/>
+          <w:szCs w:val="24"/>
+        </w:rPr>
+        <w:t xml:space="preserve">has been also previously mentioned: when the programmer lifts a data of type A into a functor like List[A], it doesn’t matter how many </w:t>
+      </w:r>
+      <w:r>
+        <w:rPr>
+          <w:rFonts w:ascii="Times New Roman" w:hAnsi="Times New Roman" w:cs="Times New Roman"/>
           <w:b/>
-        </w:rPr>
-        <w:t>maps</w:t>
-      </w:r>
-      <w:r>
-        <w:rPr>
-          <w:b/>
-        </w:rPr>
-        <w:t xml:space="preserve"> </w:t>
-      </w:r>
-      <w:r>
+          <w:sz w:val="24"/>
+          <w:szCs w:val="24"/>
+        </w:rPr>
+        <w:t xml:space="preserve">maps </w:t>
+      </w:r>
+      <w:r>
+        <w:rPr>
+          <w:rFonts w:ascii="Times New Roman" w:hAnsi="Times New Roman" w:cs="Times New Roman"/>
+          <w:sz w:val="24"/>
+          <w:szCs w:val="24"/>
+        </w:rPr>
         <w:t>have been done until the result is actually evaluated and it is “returned” into the real world.</w:t>
       </w:r>
       <w:r>
+        <w:rPr>
+          <w:rFonts w:ascii="Times New Roman" w:hAnsi="Times New Roman" w:cs="Times New Roman"/>
+          <w:sz w:val="24"/>
+          <w:szCs w:val="24"/>
+        </w:rPr>
         <w:t xml:space="preserve"> Until then, it’s only a black box.</w:t>
       </w:r>
     </w:p>
     <w:p>
-      <w:r>
+      <w:pPr>
+        <w:rPr>
+          <w:rFonts w:ascii="Times New Roman" w:hAnsi="Times New Roman" w:cs="Times New Roman"/>
+          <w:sz w:val="24"/>
+          <w:szCs w:val="24"/>
+        </w:rPr>
+      </w:pPr>
+      <w:r>
+        <w:rPr>
+          <w:rFonts w:ascii="Times New Roman" w:hAnsi="Times New Roman" w:cs="Times New Roman"/>
+          <w:sz w:val="24"/>
+          <w:szCs w:val="24"/>
+        </w:rPr>
         <w:t>The formal definition of a Functor is the following:</w:t>
       </w:r>
     </w:p>
     <w:p>
-      <w:r>
-        <w:rPr>
+      <w:pPr>
+        <w:rPr>
+          <w:rFonts w:ascii="Times New Roman" w:hAnsi="Times New Roman" w:cs="Times New Roman"/>
+          <w:sz w:val="24"/>
+          <w:szCs w:val="24"/>
+        </w:rPr>
+      </w:pPr>
+      <w:r>
+        <w:rPr>
+          <w:rFonts w:ascii="Times New Roman" w:hAnsi="Times New Roman" w:cs="Times New Roman"/>
           <w:noProof/>
+          <w:sz w:val="24"/>
+          <w:szCs w:val="24"/>
         </w:rPr>
         <w:drawing>
           <wp:inline distT="0" distB="0" distL="0" distR="0" wp14:anchorId="56B2D93A" wp14:editId="61E7D2EF">
@@ -12955,7 +14335,19 @@
       </w:r>
     </w:p>
     <w:p>
-      <w:r>
+      <w:pPr>
+        <w:rPr>
+          <w:rFonts w:ascii="Times New Roman" w:hAnsi="Times New Roman" w:cs="Times New Roman"/>
+          <w:sz w:val="24"/>
+          <w:szCs w:val="24"/>
+        </w:rPr>
+      </w:pPr>
+      <w:r>
+        <w:rPr>
+          <w:rFonts w:ascii="Times New Roman" w:hAnsi="Times New Roman" w:cs="Times New Roman"/>
+          <w:sz w:val="24"/>
+          <w:szCs w:val="24"/>
+        </w:rPr>
         <w:t>Some elements will be explained:</w:t>
       </w:r>
     </w:p>
@@ -12966,11 +14358,26 @@
           <w:ilvl w:val="0"/>
           <w:numId w:val="35"/>
         </w:numPr>
-      </w:pPr>
-      <w:r>
+        <w:rPr>
+          <w:rFonts w:ascii="Times New Roman" w:hAnsi="Times New Roman" w:cs="Times New Roman"/>
+          <w:sz w:val="24"/>
+          <w:szCs w:val="24"/>
+        </w:rPr>
+      </w:pPr>
+      <w:r>
+        <w:rPr>
+          <w:rFonts w:ascii="Times New Roman" w:hAnsi="Times New Roman" w:cs="Times New Roman"/>
+          <w:sz w:val="24"/>
+          <w:szCs w:val="24"/>
+        </w:rPr>
         <w:t>F[_] – is actually what lifts the A into the other world</w:t>
       </w:r>
       <w:r>
+        <w:rPr>
+          <w:rFonts w:ascii="Times New Roman" w:hAnsi="Times New Roman" w:cs="Times New Roman"/>
+          <w:sz w:val="24"/>
+          <w:szCs w:val="24"/>
+        </w:rPr>
         <w:t>, it is the box that contains the result.</w:t>
       </w:r>
     </w:p>
@@ -12981,8 +14388,18 @@
           <w:ilvl w:val="0"/>
           <w:numId w:val="35"/>
         </w:numPr>
-      </w:pPr>
-      <w:r>
+        <w:rPr>
+          <w:rFonts w:ascii="Times New Roman" w:hAnsi="Times New Roman" w:cs="Times New Roman"/>
+          <w:sz w:val="24"/>
+          <w:szCs w:val="24"/>
+        </w:rPr>
+      </w:pPr>
+      <w:r>
+        <w:rPr>
+          <w:rFonts w:ascii="Times New Roman" w:hAnsi="Times New Roman" w:cs="Times New Roman"/>
+          <w:sz w:val="24"/>
+          <w:szCs w:val="24"/>
+        </w:rPr>
         <w:t>The map() function receives 2 arguments:</w:t>
       </w:r>
     </w:p>
@@ -12993,27 +14410,69 @@
           <w:ilvl w:val="1"/>
           <w:numId w:val="35"/>
         </w:numPr>
-      </w:pPr>
-      <w:r>
+        <w:rPr>
+          <w:rFonts w:ascii="Times New Roman" w:hAnsi="Times New Roman" w:cs="Times New Roman"/>
+          <w:sz w:val="24"/>
+          <w:szCs w:val="24"/>
+        </w:rPr>
+      </w:pPr>
+      <w:r>
+        <w:rPr>
+          <w:rFonts w:ascii="Times New Roman" w:hAnsi="Times New Roman" w:cs="Times New Roman"/>
+          <w:sz w:val="24"/>
+          <w:szCs w:val="24"/>
+        </w:rPr>
         <w:t>A function which transform an A into a B, and some data that is actually the “</w:t>
       </w:r>
       <w:r>
         <w:rPr>
+          <w:rFonts w:ascii="Times New Roman" w:hAnsi="Times New Roman" w:cs="Times New Roman"/>
           <w:b/>
+          <w:sz w:val="24"/>
+          <w:szCs w:val="24"/>
         </w:rPr>
         <w:t>box</w:t>
       </w:r>
       <w:r>
+        <w:rPr>
+          <w:rFonts w:ascii="Times New Roman" w:hAnsi="Times New Roman" w:cs="Times New Roman"/>
+          <w:sz w:val="24"/>
+          <w:szCs w:val="24"/>
+        </w:rPr>
         <w:t>” of type A, and returns the transformed box</w:t>
       </w:r>
     </w:p>
     <w:p>
-      <w:r>
+      <w:pPr>
+        <w:rPr>
+          <w:rFonts w:ascii="Times New Roman" w:hAnsi="Times New Roman" w:cs="Times New Roman"/>
+          <w:sz w:val="24"/>
+          <w:szCs w:val="24"/>
+        </w:rPr>
+      </w:pPr>
+      <w:r>
+        <w:rPr>
+          <w:rFonts w:ascii="Times New Roman" w:hAnsi="Times New Roman" w:cs="Times New Roman"/>
+          <w:sz w:val="24"/>
+          <w:szCs w:val="24"/>
+        </w:rPr>
         <w:t>In the introduction about design patterns, it has been mentioned that most design patterns have some laws associated with them.</w:t>
       </w:r>
     </w:p>
     <w:p>
-      <w:r>
+      <w:pPr>
+        <w:rPr>
+          <w:rFonts w:ascii="Times New Roman" w:hAnsi="Times New Roman" w:cs="Times New Roman"/>
+          <w:sz w:val="24"/>
+          <w:szCs w:val="24"/>
+        </w:rPr>
+      </w:pPr>
+      <w:r>
+        <w:rPr>
+          <w:rFonts w:ascii="Times New Roman" w:hAnsi="Times New Roman" w:cs="Times New Roman"/>
+          <w:sz w:val="24"/>
+          <w:szCs w:val="24"/>
+        </w:rPr>
         <w:t>When it comes to functors, there are 2 laws that need to be met:</w:t>
       </w:r>
     </w:p>
@@ -13024,19 +14483,38 @@
           <w:ilvl w:val="0"/>
           <w:numId w:val="36"/>
         </w:numPr>
-      </w:pPr>
-      <w:r>
+        <w:rPr>
+          <w:rFonts w:ascii="Times New Roman" w:hAnsi="Times New Roman" w:cs="Times New Roman"/>
+          <w:sz w:val="24"/>
+          <w:szCs w:val="24"/>
+        </w:rPr>
+      </w:pPr>
+      <w:r>
+        <w:rPr>
+          <w:rFonts w:ascii="Times New Roman" w:hAnsi="Times New Roman" w:cs="Times New Roman"/>
+          <w:sz w:val="24"/>
+          <w:szCs w:val="24"/>
+        </w:rPr>
         <w:t>Identity law – calling map with the identity function is the same as doing nothing</w:t>
       </w:r>
     </w:p>
     <w:p>
       <w:pPr>
         <w:ind w:left="360"/>
-      </w:pPr>
-      <w:r>
-        <w:rPr>
+        <w:rPr>
+          <w:rFonts w:ascii="Times New Roman" w:hAnsi="Times New Roman" w:cs="Times New Roman"/>
+          <w:sz w:val="24"/>
+          <w:szCs w:val="24"/>
+        </w:rPr>
+      </w:pPr>
+      <w:r>
+        <w:rPr>
+          <w:rFonts w:ascii="Times New Roman" w:hAnsi="Times New Roman" w:cs="Times New Roman"/>
           <w:noProof/>
-        </w:rPr>
+          <w:sz w:val="24"/>
+          <w:szCs w:val="24"/>
+        </w:rPr>
+        <w:lastRenderedPageBreak/>
         <w:drawing>
           <wp:inline distT="0" distB="0" distL="0" distR="0" wp14:anchorId="7393B407" wp14:editId="10553DEC">
             <wp:extent cx="1495425" cy="266700"/>
@@ -13081,19 +14559,36 @@
           <w:ilvl w:val="0"/>
           <w:numId w:val="36"/>
         </w:numPr>
-      </w:pPr>
-      <w:r>
-        <w:lastRenderedPageBreak/>
+        <w:rPr>
+          <w:rFonts w:ascii="Times New Roman" w:hAnsi="Times New Roman" w:cs="Times New Roman"/>
+          <w:sz w:val="24"/>
+          <w:szCs w:val="24"/>
+        </w:rPr>
+      </w:pPr>
+      <w:r>
+        <w:rPr>
+          <w:rFonts w:ascii="Times New Roman" w:hAnsi="Times New Roman" w:cs="Times New Roman"/>
+          <w:sz w:val="24"/>
+          <w:szCs w:val="24"/>
+        </w:rPr>
         <w:t>Composition law – calling map with an f() function and then with the g() function is the same as calling map over g(f()).</w:t>
       </w:r>
     </w:p>
     <w:p>
       <w:pPr>
         <w:ind w:firstLine="360"/>
-      </w:pPr>
-      <w:r>
-        <w:rPr>
+        <w:rPr>
+          <w:rFonts w:ascii="Times New Roman" w:hAnsi="Times New Roman" w:cs="Times New Roman"/>
+          <w:sz w:val="24"/>
+          <w:szCs w:val="24"/>
+        </w:rPr>
+      </w:pPr>
+      <w:r>
+        <w:rPr>
+          <w:rFonts w:ascii="Times New Roman" w:hAnsi="Times New Roman" w:cs="Times New Roman"/>
           <w:noProof/>
+          <w:sz w:val="24"/>
+          <w:szCs w:val="24"/>
         </w:rPr>
         <w:drawing>
           <wp:inline distT="0" distB="0" distL="0" distR="0" wp14:anchorId="382D3573" wp14:editId="45FC5ECE">
@@ -13135,24 +14630,54 @@
     <w:p>
       <w:pPr>
         <w:ind w:firstLine="360"/>
-      </w:pPr>
-      <w:r>
+        <w:rPr>
+          <w:rFonts w:ascii="Times New Roman" w:hAnsi="Times New Roman" w:cs="Times New Roman"/>
+          <w:sz w:val="24"/>
+          <w:szCs w:val="24"/>
+        </w:rPr>
+      </w:pPr>
+      <w:r>
+        <w:rPr>
+          <w:rFonts w:ascii="Times New Roman" w:hAnsi="Times New Roman" w:cs="Times New Roman"/>
+          <w:sz w:val="24"/>
+          <w:szCs w:val="24"/>
+        </w:rPr>
         <w:t>The laws are meant to enforce that things will not get “weird” and non-deterministic.</w:t>
       </w:r>
     </w:p>
     <w:p>
       <w:pPr>
         <w:ind w:firstLine="360"/>
+        <w:rPr>
+          <w:rFonts w:ascii="Times New Roman" w:hAnsi="Times New Roman" w:cs="Times New Roman"/>
+          <w:sz w:val="24"/>
+          <w:szCs w:val="24"/>
+        </w:rPr>
       </w:pPr>
     </w:p>
     <w:p>
       <w:pPr>
         <w:ind w:firstLine="360"/>
-      </w:pPr>
-      <w:r>
+        <w:rPr>
+          <w:rFonts w:ascii="Times New Roman" w:hAnsi="Times New Roman" w:cs="Times New Roman"/>
+          <w:sz w:val="24"/>
+          <w:szCs w:val="24"/>
+        </w:rPr>
+      </w:pPr>
+      <w:r>
+        <w:rPr>
+          <w:rFonts w:ascii="Times New Roman" w:hAnsi="Times New Roman" w:cs="Times New Roman"/>
+          <w:sz w:val="24"/>
+          <w:szCs w:val="24"/>
+        </w:rPr>
         <w:t>T</w:t>
       </w:r>
       <w:r>
+        <w:rPr>
+          <w:rFonts w:ascii="Times New Roman" w:hAnsi="Times New Roman" w:cs="Times New Roman"/>
+          <w:sz w:val="24"/>
+          <w:szCs w:val="24"/>
+        </w:rPr>
         <w:t>here are numerous types of functors, among which:</w:t>
       </w:r>
     </w:p>
@@ -13163,18 +14688,36 @@
           <w:ilvl w:val="0"/>
           <w:numId w:val="38"/>
         </w:numPr>
-      </w:pPr>
-      <w:r>
+        <w:rPr>
+          <w:rFonts w:ascii="Times New Roman" w:hAnsi="Times New Roman" w:cs="Times New Roman"/>
+          <w:sz w:val="24"/>
+          <w:szCs w:val="24"/>
+        </w:rPr>
+      </w:pPr>
+      <w:r>
+        <w:rPr>
+          <w:rFonts w:ascii="Times New Roman" w:hAnsi="Times New Roman" w:cs="Times New Roman"/>
+          <w:sz w:val="24"/>
+          <w:szCs w:val="24"/>
+        </w:rPr>
         <w:t xml:space="preserve">Bifunctors </w:t>
       </w:r>
     </w:p>
     <w:p>
       <w:pPr>
         <w:ind w:left="720"/>
-      </w:pPr>
-      <w:r>
-        <w:rPr>
+        <w:rPr>
+          <w:rFonts w:ascii="Times New Roman" w:hAnsi="Times New Roman" w:cs="Times New Roman"/>
+          <w:sz w:val="24"/>
+          <w:szCs w:val="24"/>
+        </w:rPr>
+      </w:pPr>
+      <w:r>
+        <w:rPr>
+          <w:rFonts w:ascii="Times New Roman" w:hAnsi="Times New Roman" w:cs="Times New Roman"/>
           <w:noProof/>
+          <w:sz w:val="24"/>
+          <w:szCs w:val="24"/>
         </w:rPr>
         <w:drawing>
           <wp:inline distT="0" distB="0" distL="0" distR="0" wp14:anchorId="208D005B" wp14:editId="5FAE7937">
@@ -13216,27 +14759,62 @@
     <w:p>
       <w:pPr>
         <w:ind w:left="720"/>
-      </w:pPr>
-      <w:r>
+        <w:rPr>
+          <w:rFonts w:ascii="Times New Roman" w:hAnsi="Times New Roman" w:cs="Times New Roman"/>
+          <w:sz w:val="24"/>
+          <w:szCs w:val="24"/>
+        </w:rPr>
+      </w:pPr>
+      <w:r>
+        <w:rPr>
+          <w:rFonts w:ascii="Times New Roman" w:hAnsi="Times New Roman" w:cs="Times New Roman"/>
+          <w:sz w:val="24"/>
+          <w:szCs w:val="24"/>
+        </w:rPr>
         <w:t xml:space="preserve">As seen, a bifunctor is a functor that </w:t>
       </w:r>
       <w:r>
+        <w:rPr>
+          <w:rFonts w:ascii="Times New Roman" w:hAnsi="Times New Roman" w:cs="Times New Roman"/>
+          <w:sz w:val="24"/>
+          <w:szCs w:val="24"/>
+        </w:rPr>
         <w:t>contains 2 possible results.</w:t>
       </w:r>
     </w:p>
     <w:p>
       <w:pPr>
         <w:ind w:left="720"/>
-      </w:pPr>
-      <w:r>
+        <w:rPr>
+          <w:rFonts w:ascii="Times New Roman" w:hAnsi="Times New Roman" w:cs="Times New Roman"/>
+          <w:sz w:val="24"/>
+          <w:szCs w:val="24"/>
+        </w:rPr>
+      </w:pPr>
+      <w:r>
+        <w:rPr>
+          <w:rFonts w:ascii="Times New Roman" w:hAnsi="Times New Roman" w:cs="Times New Roman"/>
+          <w:sz w:val="24"/>
+          <w:szCs w:val="24"/>
+        </w:rPr>
         <w:t>The most popular Scala example is Either[A, B], which is usually used to hold an exception in the left side if there is any, and the actual result in the right side.</w:t>
       </w:r>
     </w:p>
     <w:p>
       <w:pPr>
         <w:ind w:left="720"/>
-      </w:pPr>
-      <w:r>
+        <w:rPr>
+          <w:rFonts w:ascii="Times New Roman" w:hAnsi="Times New Roman" w:cs="Times New Roman"/>
+          <w:sz w:val="24"/>
+          <w:szCs w:val="24"/>
+        </w:rPr>
+      </w:pPr>
+      <w:r>
+        <w:rPr>
+          <w:rFonts w:ascii="Times New Roman" w:hAnsi="Times New Roman" w:cs="Times New Roman"/>
+          <w:sz w:val="24"/>
+          <w:szCs w:val="24"/>
+        </w:rPr>
         <w:t>The laws remain the same, except they apply to both first() and second() functions.</w:t>
       </w:r>
     </w:p>
@@ -13247,11 +14825,26 @@
           <w:ilvl w:val="0"/>
           <w:numId w:val="38"/>
         </w:numPr>
-      </w:pPr>
-      <w:r>
+        <w:rPr>
+          <w:rFonts w:ascii="Times New Roman" w:hAnsi="Times New Roman" w:cs="Times New Roman"/>
+          <w:sz w:val="24"/>
+          <w:szCs w:val="24"/>
+        </w:rPr>
+      </w:pPr>
+      <w:r>
+        <w:rPr>
+          <w:rFonts w:ascii="Times New Roman" w:hAnsi="Times New Roman" w:cs="Times New Roman"/>
+          <w:sz w:val="24"/>
+          <w:szCs w:val="24"/>
+        </w:rPr>
         <w:t>Multifunctor – is basically a generalization of the bifunctor</w:t>
       </w:r>
       <w:r>
+        <w:rPr>
+          <w:rFonts w:ascii="Times New Roman" w:hAnsi="Times New Roman" w:cs="Times New Roman"/>
+          <w:sz w:val="24"/>
+          <w:szCs w:val="24"/>
+        </w:rPr>
         <w:t xml:space="preserve"> – so for example a bifunctor is a multifunctor of type 2.</w:t>
       </w:r>
     </w:p>
@@ -13262,18 +14855,36 @@
           <w:ilvl w:val="0"/>
           <w:numId w:val="38"/>
         </w:numPr>
-      </w:pPr>
-      <w:r>
+        <w:rPr>
+          <w:rFonts w:ascii="Times New Roman" w:hAnsi="Times New Roman" w:cs="Times New Roman"/>
+          <w:sz w:val="24"/>
+          <w:szCs w:val="24"/>
+        </w:rPr>
+      </w:pPr>
+      <w:r>
+        <w:rPr>
+          <w:rFonts w:ascii="Times New Roman" w:hAnsi="Times New Roman" w:cs="Times New Roman"/>
+          <w:sz w:val="24"/>
+          <w:szCs w:val="24"/>
+        </w:rPr>
         <w:t xml:space="preserve">Applicative Functor – this is actually somewhere in the middle ground between a functor and a monad </w:t>
       </w:r>
     </w:p>
     <w:p>
       <w:pPr>
         <w:ind w:left="720"/>
-      </w:pPr>
-      <w:r>
-        <w:rPr>
+        <w:rPr>
+          <w:rFonts w:ascii="Times New Roman" w:hAnsi="Times New Roman" w:cs="Times New Roman"/>
+          <w:sz w:val="24"/>
+          <w:szCs w:val="24"/>
+        </w:rPr>
+      </w:pPr>
+      <w:r>
+        <w:rPr>
+          <w:rFonts w:ascii="Times New Roman" w:hAnsi="Times New Roman" w:cs="Times New Roman"/>
           <w:noProof/>
+          <w:sz w:val="24"/>
+          <w:szCs w:val="24"/>
         </w:rPr>
         <w:drawing>
           <wp:inline distT="0" distB="0" distL="0" distR="0" wp14:anchorId="2FD410C3" wp14:editId="597553A4">
@@ -13315,14 +14926,34 @@
     <w:p>
       <w:pPr>
         <w:ind w:left="720"/>
-      </w:pPr>
-      <w:r>
+        <w:rPr>
+          <w:rFonts w:ascii="Times New Roman" w:hAnsi="Times New Roman" w:cs="Times New Roman"/>
+          <w:sz w:val="24"/>
+          <w:szCs w:val="24"/>
+        </w:rPr>
+      </w:pPr>
+      <w:r>
+        <w:rPr>
+          <w:rFonts w:ascii="Times New Roman" w:hAnsi="Times New Roman" w:cs="Times New Roman"/>
+          <w:sz w:val="24"/>
+          <w:szCs w:val="24"/>
+        </w:rPr>
         <w:t>What this Functor actually does is create a pipeline of functions that need to be applied,</w:t>
       </w:r>
       <w:r>
+        <w:rPr>
+          <w:rFonts w:ascii="Times New Roman" w:hAnsi="Times New Roman" w:cs="Times New Roman"/>
+          <w:sz w:val="24"/>
+          <w:szCs w:val="24"/>
+        </w:rPr>
         <w:t xml:space="preserve"> and those will be applied only when the “unboxing” is done.</w:t>
       </w:r>
       <w:r>
+        <w:rPr>
+          <w:rFonts w:ascii="Times New Roman" w:hAnsi="Times New Roman" w:cs="Times New Roman"/>
+          <w:sz w:val="24"/>
+          <w:szCs w:val="24"/>
+        </w:rPr>
         <w:tab/>
       </w:r>
     </w:p>
@@ -13333,20 +14964,48 @@
           <w:ilvl w:val="0"/>
           <w:numId w:val="40"/>
         </w:numPr>
-      </w:pPr>
-      <w:r>
+        <w:rPr>
+          <w:rFonts w:ascii="Times New Roman" w:hAnsi="Times New Roman" w:cs="Times New Roman"/>
+          <w:sz w:val="24"/>
+          <w:szCs w:val="24"/>
+        </w:rPr>
+      </w:pPr>
+      <w:r>
+        <w:rPr>
+          <w:rFonts w:ascii="Times New Roman" w:hAnsi="Times New Roman" w:cs="Times New Roman"/>
+          <w:sz w:val="24"/>
+          <w:szCs w:val="24"/>
+        </w:rPr>
         <w:t>Endofunctors – these are just regular Functors that map to themselves</w:t>
       </w:r>
       <w:r>
+        <w:rPr>
+          <w:rFonts w:ascii="Times New Roman" w:hAnsi="Times New Roman" w:cs="Times New Roman"/>
+          <w:sz w:val="24"/>
+          <w:szCs w:val="24"/>
+        </w:rPr>
         <w:t>.</w:t>
       </w:r>
     </w:p>
     <w:p>
       <w:pPr>
         <w:ind w:firstLine="360"/>
-      </w:pPr>
-    </w:p>
-    <w:p/>
+        <w:rPr>
+          <w:rFonts w:ascii="Times New Roman" w:hAnsi="Times New Roman" w:cs="Times New Roman"/>
+          <w:sz w:val="24"/>
+          <w:szCs w:val="24"/>
+        </w:rPr>
+      </w:pPr>
+    </w:p>
+    <w:p>
+      <w:pPr>
+        <w:rPr>
+          <w:rFonts w:ascii="Times New Roman" w:hAnsi="Times New Roman" w:cs="Times New Roman"/>
+          <w:sz w:val="24"/>
+          <w:szCs w:val="24"/>
+        </w:rPr>
+      </w:pPr>
+    </w:p>
     <w:p>
       <w:pPr>
         <w:pStyle w:val="Heading2"/>
@@ -13356,28 +15015,7 @@
           <w:szCs w:val="24"/>
         </w:rPr>
       </w:pPr>
-      <w:bookmarkStart w:id="40" w:name="_Toc516562962"/>
-      <w:r>
-        <w:rPr>
-          <w:rFonts w:ascii="Times New Roman" w:eastAsia="Arial" w:hAnsi="Times New Roman" w:cs="Times New Roman"/>
-          <w:sz w:val="24"/>
-          <w:szCs w:val="24"/>
-        </w:rPr>
-        <w:lastRenderedPageBreak/>
-        <w:t>Arrow</w:t>
-      </w:r>
-      <w:bookmarkEnd w:id="40"/>
-    </w:p>
-    <w:p>
-      <w:pPr>
-        <w:pStyle w:val="Heading2"/>
-        <w:rPr>
-          <w:rFonts w:ascii="Times New Roman" w:eastAsia="Arial" w:hAnsi="Times New Roman" w:cs="Times New Roman"/>
-          <w:sz w:val="24"/>
-          <w:szCs w:val="24"/>
-        </w:rPr>
-      </w:pPr>
-      <w:bookmarkStart w:id="41" w:name="_Toc516562963"/>
+      <w:bookmarkStart w:id="39" w:name="_Toc516562963"/>
       <w:r>
         <w:rPr>
           <w:rFonts w:ascii="Times New Roman" w:eastAsia="Arial" w:hAnsi="Times New Roman" w:cs="Times New Roman"/>
@@ -13386,54 +15024,146 @@
         </w:rPr>
         <w:t>Monads</w:t>
       </w:r>
-      <w:bookmarkEnd w:id="41"/>
-    </w:p>
-    <w:p>
-      <w:r>
+      <w:bookmarkEnd w:id="39"/>
+    </w:p>
+    <w:p>
+      <w:pPr>
+        <w:rPr>
+          <w:rFonts w:ascii="Times New Roman" w:hAnsi="Times New Roman" w:cs="Times New Roman"/>
+          <w:sz w:val="24"/>
+          <w:szCs w:val="24"/>
+        </w:rPr>
+      </w:pPr>
+      <w:r>
+        <w:rPr>
+          <w:rFonts w:ascii="Times New Roman" w:hAnsi="Times New Roman" w:cs="Times New Roman"/>
+          <w:sz w:val="24"/>
+          <w:szCs w:val="24"/>
+        </w:rPr>
         <w:t>The Monad</w:t>
       </w:r>
       <w:r>
+        <w:rPr>
+          <w:rFonts w:ascii="Times New Roman" w:hAnsi="Times New Roman" w:cs="Times New Roman"/>
+          <w:sz w:val="24"/>
+          <w:szCs w:val="24"/>
+        </w:rPr>
         <w:t xml:space="preserve"> </w:t>
       </w:r>
       <w:r>
+        <w:rPr>
+          <w:rFonts w:ascii="Times New Roman" w:hAnsi="Times New Roman" w:cs="Times New Roman"/>
+          <w:sz w:val="24"/>
+          <w:szCs w:val="24"/>
+        </w:rPr>
         <w:t xml:space="preserve">is </w:t>
       </w:r>
       <w:r>
+        <w:rPr>
+          <w:rFonts w:ascii="Times New Roman" w:hAnsi="Times New Roman" w:cs="Times New Roman"/>
+          <w:sz w:val="24"/>
+          <w:szCs w:val="24"/>
+        </w:rPr>
         <w:t xml:space="preserve">one of the most famous </w:t>
       </w:r>
       <w:r>
+        <w:rPr>
+          <w:rFonts w:ascii="Times New Roman" w:hAnsi="Times New Roman" w:cs="Times New Roman"/>
+          <w:sz w:val="24"/>
+          <w:szCs w:val="24"/>
+        </w:rPr>
         <w:t xml:space="preserve">term when it comes to functional programming, and it’s been the reason why a lot of programmers generally fear </w:t>
       </w:r>
       <w:r>
+        <w:rPr>
+          <w:rFonts w:ascii="Times New Roman" w:hAnsi="Times New Roman" w:cs="Times New Roman"/>
+          <w:sz w:val="24"/>
+          <w:szCs w:val="24"/>
+        </w:rPr>
         <w:t xml:space="preserve">FP </w:t>
       </w:r>
       <w:r>
+        <w:rPr>
+          <w:rFonts w:ascii="Times New Roman" w:hAnsi="Times New Roman" w:cs="Times New Roman"/>
+          <w:sz w:val="24"/>
+          <w:szCs w:val="24"/>
+        </w:rPr>
         <w:t xml:space="preserve"> – thousands of articles have been written about it, and there is still some confusion when it comes to </w:t>
       </w:r>
       <w:r>
+        <w:rPr>
+          <w:rFonts w:ascii="Times New Roman" w:hAnsi="Times New Roman" w:cs="Times New Roman"/>
+          <w:sz w:val="24"/>
+          <w:szCs w:val="24"/>
+        </w:rPr>
         <w:t>what it actually does and what does it mean.</w:t>
       </w:r>
     </w:p>
-    <w:p/>
-    <w:p>
-      <w:r>
+    <w:p>
+      <w:pPr>
+        <w:rPr>
+          <w:rFonts w:ascii="Times New Roman" w:hAnsi="Times New Roman" w:cs="Times New Roman"/>
+          <w:sz w:val="24"/>
+          <w:szCs w:val="24"/>
+        </w:rPr>
+      </w:pPr>
+    </w:p>
+    <w:p>
+      <w:pPr>
+        <w:rPr>
+          <w:rFonts w:ascii="Times New Roman" w:hAnsi="Times New Roman" w:cs="Times New Roman"/>
+          <w:sz w:val="24"/>
+          <w:szCs w:val="24"/>
+        </w:rPr>
+      </w:pPr>
+      <w:r>
+        <w:rPr>
+          <w:rFonts w:ascii="Times New Roman" w:hAnsi="Times New Roman" w:cs="Times New Roman"/>
+          <w:sz w:val="24"/>
+          <w:szCs w:val="24"/>
+        </w:rPr>
         <w:t>Most Scala/Haskell programmers probably used Monads at least once, but they didn’t know it.</w:t>
       </w:r>
       <w:r>
+        <w:rPr>
+          <w:rFonts w:ascii="Times New Roman" w:hAnsi="Times New Roman" w:cs="Times New Roman"/>
+          <w:sz w:val="24"/>
+          <w:szCs w:val="24"/>
+        </w:rPr>
         <w:t xml:space="preserve"> </w:t>
       </w:r>
     </w:p>
     <w:p>
-      <w:r>
+      <w:pPr>
+        <w:rPr>
+          <w:rFonts w:ascii="Times New Roman" w:hAnsi="Times New Roman" w:cs="Times New Roman"/>
+          <w:sz w:val="24"/>
+          <w:szCs w:val="24"/>
+        </w:rPr>
+      </w:pPr>
+      <w:r>
+        <w:rPr>
+          <w:rFonts w:ascii="Times New Roman" w:hAnsi="Times New Roman" w:cs="Times New Roman"/>
+          <w:sz w:val="24"/>
+          <w:szCs w:val="24"/>
+        </w:rPr>
         <w:t xml:space="preserve">Simply put, a Monad is anything with a </w:t>
       </w:r>
       <w:r>
         <w:rPr>
+          <w:rFonts w:ascii="Times New Roman" w:hAnsi="Times New Roman" w:cs="Times New Roman"/>
           <w:b/>
+          <w:sz w:val="24"/>
+          <w:szCs w:val="24"/>
         </w:rPr>
         <w:t>flatMap</w:t>
       </w:r>
       <w:r>
+        <w:rPr>
+          <w:rFonts w:ascii="Times New Roman" w:hAnsi="Times New Roman" w:cs="Times New Roman"/>
+          <w:sz w:val="24"/>
+          <w:szCs w:val="24"/>
+        </w:rPr>
         <w:t>() method attached to it.</w:t>
       </w:r>
     </w:p>
@@ -13455,7 +15185,7 @@
           <v:rect id="_x0000_i1029" style="width:468pt;height:99pt" o:ole="" o:preferrelative="t" stroked="f">
             <v:imagedata r:id="rId12" o:title=""/>
           </v:rect>
-          <o:OLEObject Type="Embed" ProgID="StaticMetafile" ShapeID="_x0000_i1029" DrawAspect="Content" ObjectID="_1590407660" r:id="rId46"/>
+          <o:OLEObject Type="Embed" ProgID="StaticMetafile" ShapeID="_x0000_i1029" DrawAspect="Content" ObjectID="_1590471228" r:id="rId46"/>
         </w:object>
       </w:r>
     </w:p>
@@ -13536,7 +15266,7 @@
           <v:rect id="_x0000_i1030" style="width:398.4pt;height:88.2pt" o:ole="" o:preferrelative="t" stroked="f">
             <v:imagedata r:id="rId10" o:title=""/>
           </v:rect>
-          <o:OLEObject Type="Embed" ProgID="StaticMetafile" ShapeID="_x0000_i1030" DrawAspect="Content" ObjectID="_1590407661" r:id="rId47"/>
+          <o:OLEObject Type="Embed" ProgID="StaticMetafile" ShapeID="_x0000_i1030" DrawAspect="Content" ObjectID="_1590471229" r:id="rId47"/>
         </w:object>
       </w:r>
     </w:p>
@@ -13651,9 +15381,19 @@
       </w:r>
     </w:p>
     <w:p>
-      <w:r>
-        <w:rPr>
+      <w:pPr>
+        <w:rPr>
+          <w:rFonts w:ascii="Times New Roman" w:hAnsi="Times New Roman" w:cs="Times New Roman"/>
+          <w:sz w:val="24"/>
+          <w:szCs w:val="24"/>
+        </w:rPr>
+      </w:pPr>
+      <w:r>
+        <w:rPr>
+          <w:rFonts w:ascii="Times New Roman" w:hAnsi="Times New Roman" w:cs="Times New Roman"/>
           <w:noProof/>
+          <w:sz w:val="24"/>
+          <w:szCs w:val="24"/>
         </w:rPr>
         <w:lastRenderedPageBreak/>
         <w:drawing>
@@ -13694,19 +15434,53 @@
       </w:r>
     </w:p>
     <w:p>
-      <w:r>
+      <w:pPr>
+        <w:rPr>
+          <w:rFonts w:ascii="Times New Roman" w:hAnsi="Times New Roman" w:cs="Times New Roman"/>
+          <w:sz w:val="24"/>
+          <w:szCs w:val="24"/>
+        </w:rPr>
+      </w:pPr>
+      <w:r>
+        <w:rPr>
+          <w:rFonts w:ascii="Times New Roman" w:hAnsi="Times New Roman" w:cs="Times New Roman"/>
+          <w:sz w:val="24"/>
+          <w:szCs w:val="24"/>
+        </w:rPr>
         <w:t>This is a small example in order to illustrate what a Functor produces compared to what a Monad produces.</w:t>
       </w:r>
     </w:p>
     <w:p>
-      <w:r>
+      <w:pPr>
+        <w:rPr>
+          <w:rFonts w:ascii="Times New Roman" w:hAnsi="Times New Roman" w:cs="Times New Roman"/>
+          <w:sz w:val="24"/>
+          <w:szCs w:val="24"/>
+        </w:rPr>
+      </w:pPr>
+      <w:r>
+        <w:rPr>
+          <w:rFonts w:ascii="Times New Roman" w:hAnsi="Times New Roman" w:cs="Times New Roman"/>
+          <w:sz w:val="24"/>
+          <w:szCs w:val="24"/>
+        </w:rPr>
         <w:t>Once again, the divide function will be used in order to produce an Option[Double].</w:t>
       </w:r>
     </w:p>
     <w:p>
-      <w:r>
-        <w:rPr>
+      <w:pPr>
+        <w:rPr>
+          <w:rFonts w:ascii="Times New Roman" w:hAnsi="Times New Roman" w:cs="Times New Roman"/>
+          <w:sz w:val="24"/>
+          <w:szCs w:val="24"/>
+        </w:rPr>
+      </w:pPr>
+      <w:r>
+        <w:rPr>
+          <w:rFonts w:ascii="Times New Roman" w:hAnsi="Times New Roman" w:cs="Times New Roman"/>
           <w:noProof/>
+          <w:sz w:val="24"/>
+          <w:szCs w:val="24"/>
         </w:rPr>
         <w:drawing>
           <wp:inline distT="0" distB="0" distL="0" distR="0" wp14:anchorId="52749651" wp14:editId="6317B057">
@@ -13746,19 +15520,53 @@
       </w:r>
     </w:p>
     <w:p>
-      <w:r>
+      <w:pPr>
+        <w:rPr>
+          <w:rFonts w:ascii="Times New Roman" w:hAnsi="Times New Roman" w:cs="Times New Roman"/>
+          <w:sz w:val="24"/>
+          <w:szCs w:val="24"/>
+        </w:rPr>
+      </w:pPr>
+      <w:r>
+        <w:rPr>
+          <w:rFonts w:ascii="Times New Roman" w:hAnsi="Times New Roman" w:cs="Times New Roman"/>
+          <w:sz w:val="24"/>
+          <w:szCs w:val="24"/>
+        </w:rPr>
         <w:t>So, our value divisionOf10 waits for input in order to divide 10 by some Double, and returns an Option result.</w:t>
       </w:r>
     </w:p>
     <w:p>
-      <w:r>
+      <w:pPr>
+        <w:rPr>
+          <w:rFonts w:ascii="Times New Roman" w:hAnsi="Times New Roman" w:cs="Times New Roman"/>
+          <w:sz w:val="24"/>
+          <w:szCs w:val="24"/>
+        </w:rPr>
+      </w:pPr>
+      <w:r>
+        <w:rPr>
+          <w:rFonts w:ascii="Times New Roman" w:hAnsi="Times New Roman" w:cs="Times New Roman"/>
+          <w:sz w:val="24"/>
+          <w:szCs w:val="24"/>
+        </w:rPr>
         <w:t>The result for the following computations will be printed:</w:t>
       </w:r>
     </w:p>
     <w:p>
-      <w:r>
-        <w:rPr>
+      <w:pPr>
+        <w:rPr>
+          <w:rFonts w:ascii="Times New Roman" w:hAnsi="Times New Roman" w:cs="Times New Roman"/>
+          <w:sz w:val="24"/>
+          <w:szCs w:val="24"/>
+        </w:rPr>
+      </w:pPr>
+      <w:r>
+        <w:rPr>
+          <w:rFonts w:ascii="Times New Roman" w:hAnsi="Times New Roman" w:cs="Times New Roman"/>
           <w:noProof/>
+          <w:sz w:val="24"/>
+          <w:szCs w:val="24"/>
         </w:rPr>
         <w:drawing>
           <wp:inline distT="0" distB="0" distL="0" distR="0" wp14:anchorId="551B2FC4" wp14:editId="34DA3D2B">
@@ -13797,16 +15605,46 @@
         </w:drawing>
       </w:r>
     </w:p>
-    <w:p/>
-    <w:p>
-      <w:r>
+    <w:p>
+      <w:pPr>
+        <w:rPr>
+          <w:rFonts w:ascii="Times New Roman" w:hAnsi="Times New Roman" w:cs="Times New Roman"/>
+          <w:sz w:val="24"/>
+          <w:szCs w:val="24"/>
+        </w:rPr>
+      </w:pPr>
+    </w:p>
+    <w:p>
+      <w:pPr>
+        <w:rPr>
+          <w:rFonts w:ascii="Times New Roman" w:hAnsi="Times New Roman" w:cs="Times New Roman"/>
+          <w:sz w:val="24"/>
+          <w:szCs w:val="24"/>
+        </w:rPr>
+      </w:pPr>
+      <w:r>
+        <w:rPr>
+          <w:rFonts w:ascii="Times New Roman" w:hAnsi="Times New Roman" w:cs="Times New Roman"/>
+          <w:sz w:val="24"/>
+          <w:szCs w:val="24"/>
+        </w:rPr>
         <w:t>And they are:</w:t>
       </w:r>
     </w:p>
     <w:p>
-      <w:r>
-        <w:rPr>
+      <w:pPr>
+        <w:rPr>
+          <w:rFonts w:ascii="Times New Roman" w:hAnsi="Times New Roman" w:cs="Times New Roman"/>
+          <w:sz w:val="24"/>
+          <w:szCs w:val="24"/>
+        </w:rPr>
+      </w:pPr>
+      <w:r>
+        <w:rPr>
+          <w:rFonts w:ascii="Times New Roman" w:hAnsi="Times New Roman" w:cs="Times New Roman"/>
           <w:noProof/>
+          <w:sz w:val="24"/>
+          <w:szCs w:val="24"/>
         </w:rPr>
         <w:drawing>
           <wp:inline distT="0" distB="0" distL="0" distR="0" wp14:anchorId="1C29E8FD" wp14:editId="242FC1D2">
@@ -13845,24 +15683,71 @@
         </w:drawing>
       </w:r>
     </w:p>
-    <w:p/>
-    <w:p>
-      <w:r>
+    <w:p>
+      <w:pPr>
+        <w:rPr>
+          <w:rFonts w:ascii="Times New Roman" w:hAnsi="Times New Roman" w:cs="Times New Roman"/>
+          <w:sz w:val="24"/>
+          <w:szCs w:val="24"/>
+        </w:rPr>
+      </w:pPr>
+    </w:p>
+    <w:p>
+      <w:pPr>
+        <w:rPr>
+          <w:rFonts w:ascii="Times New Roman" w:hAnsi="Times New Roman" w:cs="Times New Roman"/>
+          <w:sz w:val="24"/>
+          <w:szCs w:val="24"/>
+        </w:rPr>
+      </w:pPr>
+      <w:r>
+        <w:rPr>
+          <w:rFonts w:ascii="Times New Roman" w:hAnsi="Times New Roman" w:cs="Times New Roman"/>
+          <w:sz w:val="24"/>
+          <w:szCs w:val="24"/>
+        </w:rPr>
         <w:t>As easily seen, the flatMap() method accounted for any complications t</w:t>
       </w:r>
       <w:r>
+        <w:rPr>
+          <w:rFonts w:ascii="Times New Roman" w:hAnsi="Times New Roman" w:cs="Times New Roman"/>
+          <w:sz w:val="24"/>
+          <w:szCs w:val="24"/>
+        </w:rPr>
         <w:t>hat emerged during computations, while the map() method just went along with it.</w:t>
       </w:r>
     </w:p>
     <w:p>
-      <w:r>
+      <w:pPr>
+        <w:rPr>
+          <w:rFonts w:ascii="Times New Roman" w:hAnsi="Times New Roman" w:cs="Times New Roman"/>
+          <w:sz w:val="24"/>
+          <w:szCs w:val="24"/>
+        </w:rPr>
+      </w:pPr>
+      <w:r>
+        <w:rPr>
+          <w:rFonts w:ascii="Times New Roman" w:hAnsi="Times New Roman" w:cs="Times New Roman"/>
+          <w:sz w:val="24"/>
+          <w:szCs w:val="24"/>
+        </w:rPr>
         <w:t>The definition of a Monad is as followed:</w:t>
       </w:r>
     </w:p>
     <w:p>
-      <w:r>
-        <w:rPr>
+      <w:pPr>
+        <w:rPr>
+          <w:rFonts w:ascii="Times New Roman" w:hAnsi="Times New Roman" w:cs="Times New Roman"/>
+          <w:sz w:val="24"/>
+          <w:szCs w:val="24"/>
+        </w:rPr>
+      </w:pPr>
+      <w:r>
+        <w:rPr>
+          <w:rFonts w:ascii="Times New Roman" w:hAnsi="Times New Roman" w:cs="Times New Roman"/>
           <w:noProof/>
+          <w:sz w:val="24"/>
+          <w:szCs w:val="24"/>
         </w:rPr>
         <w:lastRenderedPageBreak/>
         <w:drawing>
@@ -13903,33 +15788,95 @@
       </w:r>
     </w:p>
     <w:p>
-      <w:r>
+      <w:pPr>
+        <w:rPr>
+          <w:rFonts w:ascii="Times New Roman" w:hAnsi="Times New Roman" w:cs="Times New Roman"/>
+          <w:sz w:val="24"/>
+          <w:szCs w:val="24"/>
+        </w:rPr>
+      </w:pPr>
+      <w:r>
+        <w:rPr>
+          <w:rFonts w:ascii="Times New Roman" w:hAnsi="Times New Roman" w:cs="Times New Roman"/>
+          <w:sz w:val="24"/>
+          <w:szCs w:val="24"/>
+        </w:rPr>
         <w:t>Compared to the Functor, there is one small change when it comes the function that it receives as a parameter: the function receives an A which is returned as a Monad of B.</w:t>
       </w:r>
     </w:p>
     <w:p>
-      <w:r>
+      <w:pPr>
+        <w:rPr>
+          <w:rFonts w:ascii="Times New Roman" w:hAnsi="Times New Roman" w:cs="Times New Roman"/>
+          <w:sz w:val="24"/>
+          <w:szCs w:val="24"/>
+        </w:rPr>
+      </w:pPr>
+      <w:r>
+        <w:rPr>
+          <w:rFonts w:ascii="Times New Roman" w:hAnsi="Times New Roman" w:cs="Times New Roman"/>
+          <w:sz w:val="24"/>
+          <w:szCs w:val="24"/>
+        </w:rPr>
         <w:t xml:space="preserve">The </w:t>
       </w:r>
       <w:r>
         <w:rPr>
+          <w:rFonts w:ascii="Times New Roman" w:hAnsi="Times New Roman" w:cs="Times New Roman"/>
           <w:b/>
+          <w:sz w:val="24"/>
+          <w:szCs w:val="24"/>
         </w:rPr>
         <w:t>pure</w:t>
       </w:r>
       <w:r>
+        <w:rPr>
+          <w:rFonts w:ascii="Times New Roman" w:hAnsi="Times New Roman" w:cs="Times New Roman"/>
+          <w:sz w:val="24"/>
+          <w:szCs w:val="24"/>
+        </w:rPr>
         <w:t xml:space="preserve"> method is just a way to “lift” normal values into the Monadic world</w:t>
       </w:r>
       <w:r>
+        <w:rPr>
+          <w:rFonts w:ascii="Times New Roman" w:hAnsi="Times New Roman" w:cs="Times New Roman"/>
+          <w:sz w:val="24"/>
+          <w:szCs w:val="24"/>
+        </w:rPr>
         <w:t>.</w:t>
       </w:r>
     </w:p>
-    <w:p/>
-    <w:p>
-      <w:r>
+    <w:p>
+      <w:pPr>
+        <w:rPr>
+          <w:rFonts w:ascii="Times New Roman" w:hAnsi="Times New Roman" w:cs="Times New Roman"/>
+          <w:sz w:val="24"/>
+          <w:szCs w:val="24"/>
+        </w:rPr>
+      </w:pPr>
+    </w:p>
+    <w:p>
+      <w:pPr>
+        <w:rPr>
+          <w:rFonts w:ascii="Times New Roman" w:hAnsi="Times New Roman" w:cs="Times New Roman"/>
+          <w:sz w:val="24"/>
+          <w:szCs w:val="24"/>
+        </w:rPr>
+      </w:pPr>
+      <w:r>
+        <w:rPr>
+          <w:rFonts w:ascii="Times New Roman" w:hAnsi="Times New Roman" w:cs="Times New Roman"/>
+          <w:sz w:val="24"/>
+          <w:szCs w:val="24"/>
+        </w:rPr>
         <w:t xml:space="preserve">And just as Functors have laws, so do </w:t>
       </w:r>
       <w:r>
+        <w:rPr>
+          <w:rFonts w:ascii="Times New Roman" w:hAnsi="Times New Roman" w:cs="Times New Roman"/>
+          <w:sz w:val="24"/>
+          <w:szCs w:val="24"/>
+        </w:rPr>
         <w:t>Monads have a few laws:</w:t>
       </w:r>
     </w:p>
@@ -13940,33 +15887,53 @@
           <w:ilvl w:val="0"/>
           <w:numId w:val="37"/>
         </w:numPr>
-      </w:pPr>
-      <w:r>
+        <w:rPr>
+          <w:rFonts w:ascii="Times New Roman" w:hAnsi="Times New Roman" w:cs="Times New Roman"/>
+          <w:sz w:val="24"/>
+          <w:szCs w:val="24"/>
+        </w:rPr>
+      </w:pPr>
+      <w:r>
+        <w:rPr>
+          <w:rFonts w:ascii="Times New Roman" w:hAnsi="Times New Roman" w:cs="Times New Roman"/>
+          <w:sz w:val="24"/>
+          <w:szCs w:val="24"/>
+        </w:rPr>
         <w:t xml:space="preserve">Left identity: calling </w:t>
       </w:r>
       <w:r>
         <w:rPr>
+          <w:rFonts w:ascii="Times New Roman" w:hAnsi="Times New Roman" w:cs="Times New Roman"/>
           <w:b/>
-        </w:rPr>
-        <w:t>pure</w:t>
-      </w:r>
-      <w:r>
-        <w:rPr>
-          <w:b/>
-        </w:rPr>
-        <w:t xml:space="preserve"> </w:t>
-      </w:r>
-      <w:r>
+          <w:sz w:val="24"/>
+          <w:szCs w:val="24"/>
+        </w:rPr>
+        <w:t xml:space="preserve">pure </w:t>
+      </w:r>
+      <w:r>
+        <w:rPr>
+          <w:rFonts w:ascii="Times New Roman" w:hAnsi="Times New Roman" w:cs="Times New Roman"/>
+          <w:sz w:val="24"/>
+          <w:szCs w:val="24"/>
+        </w:rPr>
         <w:t>on an A and flat-mapping that to a function should be the same as applying that function over A.</w:t>
       </w:r>
     </w:p>
     <w:p>
       <w:pPr>
         <w:pStyle w:val="ListParagraph"/>
-      </w:pPr>
-      <w:r>
-        <w:rPr>
+        <w:rPr>
+          <w:rFonts w:ascii="Times New Roman" w:hAnsi="Times New Roman" w:cs="Times New Roman"/>
+          <w:sz w:val="24"/>
+          <w:szCs w:val="24"/>
+        </w:rPr>
+      </w:pPr>
+      <w:r>
+        <w:rPr>
+          <w:rFonts w:ascii="Times New Roman" w:hAnsi="Times New Roman" w:cs="Times New Roman"/>
           <w:noProof/>
+          <w:sz w:val="24"/>
+          <w:szCs w:val="24"/>
         </w:rPr>
         <w:drawing>
           <wp:inline distT="0" distB="0" distL="0" distR="0" wp14:anchorId="35ACD5B5" wp14:editId="25896C1A">
@@ -14012,27 +15979,53 @@
           <w:ilvl w:val="0"/>
           <w:numId w:val="37"/>
         </w:numPr>
-      </w:pPr>
-      <w:r>
+        <w:rPr>
+          <w:rFonts w:ascii="Times New Roman" w:hAnsi="Times New Roman" w:cs="Times New Roman"/>
+          <w:sz w:val="24"/>
+          <w:szCs w:val="24"/>
+        </w:rPr>
+      </w:pPr>
+      <w:r>
+        <w:rPr>
+          <w:rFonts w:ascii="Times New Roman" w:hAnsi="Times New Roman" w:cs="Times New Roman"/>
+          <w:sz w:val="24"/>
+          <w:szCs w:val="24"/>
+        </w:rPr>
         <w:t xml:space="preserve">Right identity: passing </w:t>
       </w:r>
       <w:r>
         <w:rPr>
+          <w:rFonts w:ascii="Times New Roman" w:hAnsi="Times New Roman" w:cs="Times New Roman"/>
           <w:b/>
+          <w:sz w:val="24"/>
+          <w:szCs w:val="24"/>
         </w:rPr>
         <w:t xml:space="preserve">pure </w:t>
       </w:r>
       <w:r>
+        <w:rPr>
+          <w:rFonts w:ascii="Times New Roman" w:hAnsi="Times New Roman" w:cs="Times New Roman"/>
+          <w:sz w:val="24"/>
+          <w:szCs w:val="24"/>
+        </w:rPr>
         <w:t xml:space="preserve"> to a flatMap function should have no effect</w:t>
       </w:r>
     </w:p>
     <w:p>
       <w:pPr>
         <w:pStyle w:val="ListParagraph"/>
-      </w:pPr>
-      <w:r>
-        <w:rPr>
+        <w:rPr>
+          <w:rFonts w:ascii="Times New Roman" w:hAnsi="Times New Roman" w:cs="Times New Roman"/>
+          <w:sz w:val="24"/>
+          <w:szCs w:val="24"/>
+        </w:rPr>
+      </w:pPr>
+      <w:r>
+        <w:rPr>
+          <w:rFonts w:ascii="Times New Roman" w:hAnsi="Times New Roman" w:cs="Times New Roman"/>
           <w:noProof/>
+          <w:sz w:val="24"/>
+          <w:szCs w:val="24"/>
         </w:rPr>
         <w:drawing>
           <wp:inline distT="0" distB="0" distL="0" distR="0" wp14:anchorId="3CBAF9B4" wp14:editId="60F21792">
@@ -14078,18 +16071,36 @@
           <w:ilvl w:val="0"/>
           <w:numId w:val="37"/>
         </w:numPr>
-      </w:pPr>
-      <w:r>
+        <w:rPr>
+          <w:rFonts w:ascii="Times New Roman" w:hAnsi="Times New Roman" w:cs="Times New Roman"/>
+          <w:sz w:val="24"/>
+          <w:szCs w:val="24"/>
+        </w:rPr>
+      </w:pPr>
+      <w:r>
+        <w:rPr>
+          <w:rFonts w:ascii="Times New Roman" w:hAnsi="Times New Roman" w:cs="Times New Roman"/>
+          <w:sz w:val="24"/>
+          <w:szCs w:val="24"/>
+        </w:rPr>
         <w:t>Right and left associativity: flatMapping using 2 functions f() and g() is the same as flat-mapping over f and then over g</w:t>
       </w:r>
     </w:p>
     <w:p>
       <w:pPr>
         <w:pStyle w:val="ListParagraph"/>
-      </w:pPr>
-      <w:r>
-        <w:rPr>
+        <w:rPr>
+          <w:rFonts w:ascii="Times New Roman" w:hAnsi="Times New Roman" w:cs="Times New Roman"/>
+          <w:sz w:val="24"/>
+          <w:szCs w:val="24"/>
+        </w:rPr>
+      </w:pPr>
+      <w:r>
+        <w:rPr>
+          <w:rFonts w:ascii="Times New Roman" w:hAnsi="Times New Roman" w:cs="Times New Roman"/>
           <w:noProof/>
+          <w:sz w:val="24"/>
+          <w:szCs w:val="24"/>
         </w:rPr>
         <w:drawing>
           <wp:inline distT="0" distB="0" distL="0" distR="0" wp14:anchorId="23137C24" wp14:editId="3CA73A64">
@@ -14129,15 +16140,35 @@
       </w:r>
     </w:p>
     <w:p>
-      <w:r>
+      <w:pPr>
+        <w:rPr>
+          <w:rFonts w:ascii="Times New Roman" w:hAnsi="Times New Roman" w:cs="Times New Roman"/>
+          <w:sz w:val="24"/>
+          <w:szCs w:val="24"/>
+        </w:rPr>
+      </w:pPr>
+      <w:r>
+        <w:rPr>
+          <w:rFonts w:ascii="Times New Roman" w:hAnsi="Times New Roman" w:cs="Times New Roman"/>
+          <w:sz w:val="24"/>
+          <w:szCs w:val="24"/>
+        </w:rPr>
         <w:t>As with Functors, there are a lot of monad types</w:t>
       </w:r>
       <w:r>
+        <w:rPr>
+          <w:rFonts w:ascii="Times New Roman" w:hAnsi="Times New Roman" w:cs="Times New Roman"/>
+          <w:sz w:val="24"/>
+          <w:szCs w:val="24"/>
+        </w:rPr>
         <w:t>, but the more basic and easier to understand ones would be</w:t>
       </w:r>
-      <w:bookmarkStart w:id="42" w:name="_GoBack"/>
-      <w:bookmarkEnd w:id="42"/>
-      <w:r>
+      <w:r>
+        <w:rPr>
+          <w:rFonts w:ascii="Times New Roman" w:hAnsi="Times New Roman" w:cs="Times New Roman"/>
+          <w:sz w:val="24"/>
+          <w:szCs w:val="24"/>
+        </w:rPr>
         <w:t>:</w:t>
       </w:r>
     </w:p>
@@ -14148,8 +16179,18 @@
           <w:ilvl w:val="0"/>
           <w:numId w:val="40"/>
         </w:numPr>
-      </w:pPr>
-      <w:r>
+        <w:rPr>
+          <w:rFonts w:ascii="Times New Roman" w:hAnsi="Times New Roman" w:cs="Times New Roman"/>
+          <w:sz w:val="24"/>
+          <w:szCs w:val="24"/>
+        </w:rPr>
+      </w:pPr>
+      <w:r>
+        <w:rPr>
+          <w:rFonts w:ascii="Times New Roman" w:hAnsi="Times New Roman" w:cs="Times New Roman"/>
+          <w:sz w:val="24"/>
+          <w:szCs w:val="24"/>
+        </w:rPr>
         <w:t>State Monad – as the name suggests, it is a control monad where there is usually an initial state, and the goal is to get the a final state, while keeping track of some changes</w:t>
       </w:r>
     </w:p>
@@ -14160,40 +16201,129 @@
           <w:ilvl w:val="0"/>
           <w:numId w:val="40"/>
         </w:numPr>
-      </w:pPr>
-      <w:r>
+        <w:rPr>
+          <w:rFonts w:ascii="Times New Roman" w:hAnsi="Times New Roman" w:cs="Times New Roman"/>
+          <w:sz w:val="24"/>
+          <w:szCs w:val="24"/>
+        </w:rPr>
+      </w:pPr>
+      <w:r>
+        <w:rPr>
+          <w:rFonts w:ascii="Times New Roman" w:hAnsi="Times New Roman" w:cs="Times New Roman"/>
+          <w:sz w:val="24"/>
+          <w:szCs w:val="24"/>
+        </w:rPr>
         <w:t>IOMonad – using this monad is the only way to produce any side effects in a language like Haskell. It uses the monad to actually capture and control any side effects there might be.</w:t>
       </w:r>
       <w:r>
-        <w:t xml:space="preserve"> Haskell has some form of syntactic sugar in order to make this a more pleasant experience ( under the form of </w:t>
-      </w:r>
-      <w:r>
-        <w:rPr>
+        <w:rPr>
+          <w:rFonts w:ascii="Times New Roman" w:hAnsi="Times New Roman" w:cs="Times New Roman"/>
+          <w:sz w:val="24"/>
+          <w:szCs w:val="24"/>
+        </w:rPr>
+        <w:t xml:space="preserve"> Haskell has some form of syntactic sugar in order to make this a more pleasant experience</w:t>
+      </w:r>
+      <w:r>
+        <w:rPr>
+          <w:rFonts w:ascii="Times New Roman" w:hAnsi="Times New Roman" w:cs="Times New Roman"/>
+          <w:sz w:val="24"/>
+          <w:szCs w:val="24"/>
+        </w:rPr>
+        <w:t xml:space="preserve"> (</w:t>
+      </w:r>
+      <w:r>
+        <w:rPr>
+          <w:rFonts w:ascii="Times New Roman" w:hAnsi="Times New Roman" w:cs="Times New Roman"/>
+          <w:sz w:val="24"/>
+          <w:szCs w:val="24"/>
+        </w:rPr>
+        <w:t xml:space="preserve">under the form of </w:t>
+      </w:r>
+      <w:r>
+        <w:rPr>
+          <w:rFonts w:ascii="Times New Roman" w:hAnsi="Times New Roman" w:cs="Times New Roman"/>
           <w:b/>
+          <w:sz w:val="24"/>
+          <w:szCs w:val="24"/>
         </w:rPr>
         <w:t>do</w:t>
       </w:r>
       <w:r>
+        <w:rPr>
+          <w:rFonts w:ascii="Times New Roman" w:hAnsi="Times New Roman" w:cs="Times New Roman"/>
+          <w:sz w:val="24"/>
+          <w:szCs w:val="24"/>
+        </w:rPr>
         <w:t xml:space="preserve"> ).</w:t>
+      </w:r>
+    </w:p>
+    <w:p>
+      <w:pPr>
+        <w:rPr>
+          <w:rFonts w:ascii="Times New Roman" w:hAnsi="Times New Roman" w:cs="Times New Roman"/>
+          <w:sz w:val="24"/>
+          <w:szCs w:val="24"/>
+        </w:rPr>
+      </w:pPr>
+      <w:r>
+        <w:rPr>
+          <w:rFonts w:ascii="Times New Roman" w:hAnsi="Times New Roman" w:cs="Times New Roman"/>
+          <w:sz w:val="24"/>
+          <w:szCs w:val="24"/>
+        </w:rPr>
+        <w:t>More advanced monads include: comonads, gonads, free-monad, co-state monad.</w:t>
       </w:r>
     </w:p>
     <w:p>
       <w:pPr>
         <w:pStyle w:val="ListParagraph"/>
         <w:ind w:left="1080"/>
-      </w:pPr>
-    </w:p>
-    <w:p/>
+        <w:rPr>
+          <w:rFonts w:ascii="Times New Roman" w:hAnsi="Times New Roman" w:cs="Times New Roman"/>
+          <w:sz w:val="24"/>
+          <w:szCs w:val="24"/>
+        </w:rPr>
+      </w:pPr>
+    </w:p>
     <w:p>
       <w:pPr>
         <w:pStyle w:val="Heading2"/>
         <w:rPr>
-          <w:rFonts w:ascii="Times New Roman" w:hAnsi="Times New Roman" w:cs="Times New Roman"/>
-          <w:sz w:val="24"/>
-          <w:szCs w:val="24"/>
-        </w:rPr>
-      </w:pPr>
-      <w:bookmarkStart w:id="43" w:name="_Toc516562964"/>
+          <w:rFonts w:ascii="Times New Roman" w:eastAsia="Arial" w:hAnsi="Times New Roman" w:cs="Times New Roman"/>
+          <w:sz w:val="24"/>
+          <w:szCs w:val="24"/>
+        </w:rPr>
+      </w:pPr>
+      <w:bookmarkStart w:id="40" w:name="_Toc516562962"/>
+      <w:r>
+        <w:rPr>
+          <w:rFonts w:ascii="Times New Roman" w:eastAsia="Arial" w:hAnsi="Times New Roman" w:cs="Times New Roman"/>
+          <w:sz w:val="24"/>
+          <w:szCs w:val="24"/>
+        </w:rPr>
+        <w:t>Arrow</w:t>
+      </w:r>
+      <w:bookmarkEnd w:id="40"/>
+    </w:p>
+    <w:p>
+      <w:pPr>
+        <w:rPr>
+          <w:rFonts w:ascii="Times New Roman" w:hAnsi="Times New Roman" w:cs="Times New Roman"/>
+          <w:sz w:val="24"/>
+          <w:szCs w:val="24"/>
+        </w:rPr>
+      </w:pPr>
+    </w:p>
+    <w:p>
+      <w:pPr>
+        <w:pStyle w:val="Heading2"/>
+        <w:rPr>
+          <w:rFonts w:ascii="Times New Roman" w:hAnsi="Times New Roman" w:cs="Times New Roman"/>
+          <w:sz w:val="24"/>
+          <w:szCs w:val="24"/>
+        </w:rPr>
+      </w:pPr>
+      <w:bookmarkStart w:id="41" w:name="_Toc516562964"/>
       <w:r>
         <w:rPr>
           <w:rFonts w:ascii="Times New Roman" w:hAnsi="Times New Roman" w:cs="Times New Roman"/>
@@ -14202,7 +16332,7 @@
         </w:rPr>
         <w:t>Pipelining</w:t>
       </w:r>
-      <w:bookmarkEnd w:id="43"/>
+      <w:bookmarkEnd w:id="41"/>
     </w:p>
     <w:p>
       <w:pPr>
@@ -14224,7 +16354,7 @@
           <w:szCs w:val="24"/>
         </w:rPr>
       </w:pPr>
-      <w:bookmarkStart w:id="44" w:name="_Toc516562965"/>
+      <w:bookmarkStart w:id="42" w:name="_Toc516562965"/>
       <w:r>
         <w:rPr>
           <w:rFonts w:ascii="Times New Roman" w:eastAsia="Arial" w:hAnsi="Times New Roman" w:cs="Times New Roman"/>
@@ -14234,6 +16364,46 @@
         <w:lastRenderedPageBreak/>
         <w:t>Object Oriented Design Patterns</w:t>
       </w:r>
+      <w:bookmarkEnd w:id="42"/>
+    </w:p>
+    <w:p>
+      <w:pPr>
+        <w:pStyle w:val="Heading2"/>
+        <w:rPr>
+          <w:rFonts w:ascii="Times New Roman" w:eastAsia="Arial" w:hAnsi="Times New Roman" w:cs="Times New Roman"/>
+          <w:sz w:val="24"/>
+          <w:szCs w:val="24"/>
+        </w:rPr>
+      </w:pPr>
+      <w:bookmarkStart w:id="43" w:name="_Toc516562966"/>
+      <w:r>
+        <w:rPr>
+          <w:rFonts w:ascii="Times New Roman" w:eastAsia="Arial" w:hAnsi="Times New Roman" w:cs="Times New Roman"/>
+          <w:sz w:val="24"/>
+          <w:szCs w:val="24"/>
+        </w:rPr>
+        <w:t>Builder</w:t>
+      </w:r>
+      <w:bookmarkEnd w:id="43"/>
+    </w:p>
+    <w:p>
+      <w:pPr>
+        <w:pStyle w:val="Heading2"/>
+        <w:rPr>
+          <w:rFonts w:ascii="Times New Roman" w:eastAsia="Arial" w:hAnsi="Times New Roman" w:cs="Times New Roman"/>
+          <w:sz w:val="24"/>
+          <w:szCs w:val="24"/>
+        </w:rPr>
+      </w:pPr>
+      <w:bookmarkStart w:id="44" w:name="_Toc516562967"/>
+      <w:r>
+        <w:rPr>
+          <w:rFonts w:ascii="Times New Roman" w:eastAsia="Arial" w:hAnsi="Times New Roman" w:cs="Times New Roman"/>
+          <w:sz w:val="24"/>
+          <w:szCs w:val="24"/>
+        </w:rPr>
+        <w:t>Factory</w:t>
+      </w:r>
       <w:bookmarkEnd w:id="44"/>
     </w:p>
     <w:p>
@@ -14245,14 +16415,14 @@
           <w:szCs w:val="24"/>
         </w:rPr>
       </w:pPr>
-      <w:bookmarkStart w:id="45" w:name="_Toc516562966"/>
-      <w:r>
-        <w:rPr>
-          <w:rFonts w:ascii="Times New Roman" w:eastAsia="Arial" w:hAnsi="Times New Roman" w:cs="Times New Roman"/>
-          <w:sz w:val="24"/>
-          <w:szCs w:val="24"/>
-        </w:rPr>
-        <w:t>Builder</w:t>
+      <w:bookmarkStart w:id="45" w:name="_Toc516562968"/>
+      <w:r>
+        <w:rPr>
+          <w:rFonts w:ascii="Times New Roman" w:eastAsia="Arial" w:hAnsi="Times New Roman" w:cs="Times New Roman"/>
+          <w:sz w:val="24"/>
+          <w:szCs w:val="24"/>
+        </w:rPr>
+        <w:t>Bridge</w:t>
       </w:r>
       <w:bookmarkEnd w:id="45"/>
     </w:p>
@@ -14265,14 +16435,14 @@
           <w:szCs w:val="24"/>
         </w:rPr>
       </w:pPr>
-      <w:bookmarkStart w:id="46" w:name="_Toc516562967"/>
-      <w:r>
-        <w:rPr>
-          <w:rFonts w:ascii="Times New Roman" w:eastAsia="Arial" w:hAnsi="Times New Roman" w:cs="Times New Roman"/>
-          <w:sz w:val="24"/>
-          <w:szCs w:val="24"/>
-        </w:rPr>
-        <w:t>Factory</w:t>
+      <w:bookmarkStart w:id="46" w:name="_Toc516562969"/>
+      <w:r>
+        <w:rPr>
+          <w:rFonts w:ascii="Times New Roman" w:eastAsia="Arial" w:hAnsi="Times New Roman" w:cs="Times New Roman"/>
+          <w:sz w:val="24"/>
+          <w:szCs w:val="24"/>
+        </w:rPr>
+        <w:t>Chain of responsibility</w:t>
       </w:r>
       <w:bookmarkEnd w:id="46"/>
     </w:p>
@@ -14285,14 +16455,14 @@
           <w:szCs w:val="24"/>
         </w:rPr>
       </w:pPr>
-      <w:bookmarkStart w:id="47" w:name="_Toc516562968"/>
-      <w:r>
-        <w:rPr>
-          <w:rFonts w:ascii="Times New Roman" w:eastAsia="Arial" w:hAnsi="Times New Roman" w:cs="Times New Roman"/>
-          <w:sz w:val="24"/>
-          <w:szCs w:val="24"/>
-        </w:rPr>
-        <w:t>Bridge</w:t>
+      <w:bookmarkStart w:id="47" w:name="_Toc516562970"/>
+      <w:r>
+        <w:rPr>
+          <w:rFonts w:ascii="Times New Roman" w:eastAsia="Arial" w:hAnsi="Times New Roman" w:cs="Times New Roman"/>
+          <w:sz w:val="24"/>
+          <w:szCs w:val="24"/>
+        </w:rPr>
+        <w:t>Command</w:t>
       </w:r>
       <w:bookmarkEnd w:id="47"/>
     </w:p>
@@ -14305,14 +16475,14 @@
           <w:szCs w:val="24"/>
         </w:rPr>
       </w:pPr>
-      <w:bookmarkStart w:id="48" w:name="_Toc516562969"/>
-      <w:r>
-        <w:rPr>
-          <w:rFonts w:ascii="Times New Roman" w:eastAsia="Arial" w:hAnsi="Times New Roman" w:cs="Times New Roman"/>
-          <w:sz w:val="24"/>
-          <w:szCs w:val="24"/>
-        </w:rPr>
-        <w:t>Chain of responsibility</w:t>
+      <w:bookmarkStart w:id="48" w:name="_Toc516562971"/>
+      <w:r>
+        <w:rPr>
+          <w:rFonts w:ascii="Times New Roman" w:eastAsia="Arial" w:hAnsi="Times New Roman" w:cs="Times New Roman"/>
+          <w:sz w:val="24"/>
+          <w:szCs w:val="24"/>
+        </w:rPr>
+        <w:t>Memento</w:t>
       </w:r>
       <w:bookmarkEnd w:id="48"/>
     </w:p>
@@ -14325,14 +16495,14 @@
           <w:szCs w:val="24"/>
         </w:rPr>
       </w:pPr>
-      <w:bookmarkStart w:id="49" w:name="_Toc516562970"/>
-      <w:r>
-        <w:rPr>
-          <w:rFonts w:ascii="Times New Roman" w:eastAsia="Arial" w:hAnsi="Times New Roman" w:cs="Times New Roman"/>
-          <w:sz w:val="24"/>
-          <w:szCs w:val="24"/>
-        </w:rPr>
-        <w:t>Command</w:t>
+      <w:bookmarkStart w:id="49" w:name="_Toc516562972"/>
+      <w:r>
+        <w:rPr>
+          <w:rFonts w:ascii="Times New Roman" w:eastAsia="Arial" w:hAnsi="Times New Roman" w:cs="Times New Roman"/>
+          <w:sz w:val="24"/>
+          <w:szCs w:val="24"/>
+        </w:rPr>
+        <w:t>Observer</w:t>
       </w:r>
       <w:bookmarkEnd w:id="49"/>
     </w:p>
@@ -14345,14 +16515,14 @@
           <w:szCs w:val="24"/>
         </w:rPr>
       </w:pPr>
-      <w:bookmarkStart w:id="50" w:name="_Toc516562971"/>
-      <w:r>
-        <w:rPr>
-          <w:rFonts w:ascii="Times New Roman" w:eastAsia="Arial" w:hAnsi="Times New Roman" w:cs="Times New Roman"/>
-          <w:sz w:val="24"/>
-          <w:szCs w:val="24"/>
-        </w:rPr>
-        <w:t>Memento</w:t>
+      <w:bookmarkStart w:id="50" w:name="_Toc516562973"/>
+      <w:r>
+        <w:rPr>
+          <w:rFonts w:ascii="Times New Roman" w:eastAsia="Arial" w:hAnsi="Times New Roman" w:cs="Times New Roman"/>
+          <w:sz w:val="24"/>
+          <w:szCs w:val="24"/>
+        </w:rPr>
+        <w:t>State</w:t>
       </w:r>
       <w:bookmarkEnd w:id="50"/>
     </w:p>
@@ -14365,14 +16535,14 @@
           <w:szCs w:val="24"/>
         </w:rPr>
       </w:pPr>
-      <w:bookmarkStart w:id="51" w:name="_Toc516562972"/>
-      <w:r>
-        <w:rPr>
-          <w:rFonts w:ascii="Times New Roman" w:eastAsia="Arial" w:hAnsi="Times New Roman" w:cs="Times New Roman"/>
-          <w:sz w:val="24"/>
-          <w:szCs w:val="24"/>
-        </w:rPr>
-        <w:t>Observer</w:t>
+      <w:bookmarkStart w:id="51" w:name="_Toc516562974"/>
+      <w:r>
+        <w:rPr>
+          <w:rFonts w:ascii="Times New Roman" w:eastAsia="Arial" w:hAnsi="Times New Roman" w:cs="Times New Roman"/>
+          <w:sz w:val="24"/>
+          <w:szCs w:val="24"/>
+        </w:rPr>
+        <w:t>Strategy</w:t>
       </w:r>
       <w:bookmarkEnd w:id="51"/>
     </w:p>
@@ -14385,19 +16555,78 @@
           <w:szCs w:val="24"/>
         </w:rPr>
       </w:pPr>
-      <w:bookmarkStart w:id="52" w:name="_Toc516562973"/>
-      <w:r>
-        <w:rPr>
-          <w:rFonts w:ascii="Times New Roman" w:eastAsia="Arial" w:hAnsi="Times New Roman" w:cs="Times New Roman"/>
-          <w:sz w:val="24"/>
-          <w:szCs w:val="24"/>
-        </w:rPr>
-        <w:t>State</w:t>
+      <w:bookmarkStart w:id="52" w:name="_Toc516562975"/>
+      <w:r>
+        <w:rPr>
+          <w:rFonts w:ascii="Times New Roman" w:eastAsia="Arial" w:hAnsi="Times New Roman" w:cs="Times New Roman"/>
+          <w:sz w:val="24"/>
+          <w:szCs w:val="24"/>
+        </w:rPr>
+        <w:t>Visitor</w:t>
       </w:r>
       <w:bookmarkEnd w:id="52"/>
     </w:p>
     <w:p>
       <w:pPr>
+        <w:spacing w:after="0" w:line="240" w:lineRule="auto"/>
+        <w:rPr>
+          <w:rFonts w:ascii="Times New Roman" w:eastAsia="Arial" w:hAnsi="Times New Roman" w:cs="Times New Roman"/>
+          <w:b/>
+          <w:sz w:val="24"/>
+          <w:szCs w:val="24"/>
+        </w:rPr>
+      </w:pPr>
+    </w:p>
+    <w:p>
+      <w:pPr>
+        <w:pStyle w:val="Heading1"/>
+        <w:rPr>
+          <w:rFonts w:ascii="Times New Roman" w:eastAsia="Arial" w:hAnsi="Times New Roman" w:cs="Times New Roman"/>
+          <w:sz w:val="24"/>
+          <w:szCs w:val="24"/>
+        </w:rPr>
+      </w:pPr>
+      <w:bookmarkStart w:id="53" w:name="_Toc516562976"/>
+      <w:r>
+        <w:rPr>
+          <w:rFonts w:ascii="Times New Roman" w:eastAsia="Arial" w:hAnsi="Times New Roman" w:cs="Times New Roman"/>
+          <w:sz w:val="24"/>
+          <w:szCs w:val="24"/>
+        </w:rPr>
+        <w:t>D</w:t>
+      </w:r>
+      <w:r>
+        <w:rPr>
+          <w:rFonts w:ascii="Times New Roman" w:eastAsia="Arial" w:hAnsi="Times New Roman" w:cs="Times New Roman"/>
+          <w:sz w:val="24"/>
+          <w:szCs w:val="24"/>
+        </w:rPr>
+        <w:t>emo explained</w:t>
+      </w:r>
+      <w:bookmarkEnd w:id="53"/>
+    </w:p>
+    <w:p>
+      <w:pPr>
+        <w:pStyle w:val="Heading1"/>
+        <w:rPr>
+          <w:rFonts w:ascii="Times New Roman" w:eastAsia="Arial" w:hAnsi="Times New Roman" w:cs="Times New Roman"/>
+          <w:sz w:val="24"/>
+          <w:szCs w:val="24"/>
+        </w:rPr>
+      </w:pPr>
+      <w:bookmarkStart w:id="54" w:name="_Toc516562977"/>
+      <w:r>
+        <w:rPr>
+          <w:rFonts w:ascii="Times New Roman" w:eastAsia="Arial" w:hAnsi="Times New Roman" w:cs="Times New Roman"/>
+          <w:sz w:val="24"/>
+          <w:szCs w:val="24"/>
+        </w:rPr>
+        <w:t>Distributed systems</w:t>
+      </w:r>
+      <w:bookmarkEnd w:id="54"/>
+    </w:p>
+    <w:p>
+      <w:pPr>
         <w:pStyle w:val="Heading2"/>
         <w:rPr>
           <w:rFonts w:ascii="Times New Roman" w:eastAsia="Arial" w:hAnsi="Times New Roman" w:cs="Times New Roman"/>
@@ -14405,16 +16634,16 @@
           <w:szCs w:val="24"/>
         </w:rPr>
       </w:pPr>
-      <w:bookmarkStart w:id="53" w:name="_Toc516562974"/>
-      <w:r>
-        <w:rPr>
-          <w:rFonts w:ascii="Times New Roman" w:eastAsia="Arial" w:hAnsi="Times New Roman" w:cs="Times New Roman"/>
-          <w:sz w:val="24"/>
-          <w:szCs w:val="24"/>
-        </w:rPr>
-        <w:t>Strategy</w:t>
-      </w:r>
-      <w:bookmarkEnd w:id="53"/>
+      <w:bookmarkStart w:id="55" w:name="_Toc516562978"/>
+      <w:r>
+        <w:rPr>
+          <w:rFonts w:ascii="Times New Roman" w:eastAsia="Arial" w:hAnsi="Times New Roman" w:cs="Times New Roman"/>
+          <w:sz w:val="24"/>
+          <w:szCs w:val="24"/>
+        </w:rPr>
+        <w:t>History</w:t>
+      </w:r>
+      <w:bookmarkEnd w:id="55"/>
     </w:p>
     <w:p>
       <w:pPr>
@@ -14425,73 +16654,14 @@
           <w:szCs w:val="24"/>
         </w:rPr>
       </w:pPr>
-      <w:bookmarkStart w:id="54" w:name="_Toc516562975"/>
-      <w:r>
-        <w:rPr>
-          <w:rFonts w:ascii="Times New Roman" w:eastAsia="Arial" w:hAnsi="Times New Roman" w:cs="Times New Roman"/>
-          <w:sz w:val="24"/>
-          <w:szCs w:val="24"/>
-        </w:rPr>
-        <w:t>Visitor</w:t>
-      </w:r>
-      <w:bookmarkEnd w:id="54"/>
-    </w:p>
-    <w:p>
-      <w:pPr>
-        <w:spacing w:after="0" w:line="240" w:lineRule="auto"/>
-        <w:rPr>
-          <w:rFonts w:ascii="Times New Roman" w:eastAsia="Arial" w:hAnsi="Times New Roman" w:cs="Times New Roman"/>
-          <w:b/>
-          <w:sz w:val="24"/>
-          <w:szCs w:val="24"/>
-        </w:rPr>
-      </w:pPr>
-    </w:p>
-    <w:p>
-      <w:pPr>
-        <w:pStyle w:val="Heading1"/>
-        <w:rPr>
-          <w:rFonts w:ascii="Times New Roman" w:eastAsia="Arial" w:hAnsi="Times New Roman" w:cs="Times New Roman"/>
-          <w:sz w:val="24"/>
-          <w:szCs w:val="24"/>
-        </w:rPr>
-      </w:pPr>
-      <w:bookmarkStart w:id="55" w:name="_Toc516562976"/>
-      <w:r>
-        <w:rPr>
-          <w:rFonts w:ascii="Times New Roman" w:eastAsia="Arial" w:hAnsi="Times New Roman" w:cs="Times New Roman"/>
-          <w:sz w:val="24"/>
-          <w:szCs w:val="24"/>
-        </w:rPr>
-        <w:t>D</w:t>
-      </w:r>
-      <w:r>
-        <w:rPr>
-          <w:rFonts w:ascii="Times New Roman" w:eastAsia="Arial" w:hAnsi="Times New Roman" w:cs="Times New Roman"/>
-          <w:sz w:val="24"/>
-          <w:szCs w:val="24"/>
-        </w:rPr>
-        <w:t>emo explained</w:t>
-      </w:r>
-      <w:bookmarkEnd w:id="55"/>
-    </w:p>
-    <w:p>
-      <w:pPr>
-        <w:pStyle w:val="Heading1"/>
-        <w:rPr>
-          <w:rFonts w:ascii="Times New Roman" w:eastAsia="Arial" w:hAnsi="Times New Roman" w:cs="Times New Roman"/>
-          <w:sz w:val="24"/>
-          <w:szCs w:val="24"/>
-        </w:rPr>
-      </w:pPr>
-      <w:bookmarkStart w:id="56" w:name="_Toc516562977"/>
-      <w:r>
-        <w:rPr>
-          <w:rFonts w:ascii="Times New Roman" w:eastAsia="Arial" w:hAnsi="Times New Roman" w:cs="Times New Roman"/>
-          <w:sz w:val="24"/>
-          <w:szCs w:val="24"/>
-        </w:rPr>
-        <w:t>Distributed systems</w:t>
+      <w:bookmarkStart w:id="56" w:name="_Toc516562979"/>
+      <w:r>
+        <w:rPr>
+          <w:rFonts w:ascii="Times New Roman" w:eastAsia="Arial" w:hAnsi="Times New Roman" w:cs="Times New Roman"/>
+          <w:sz w:val="24"/>
+          <w:szCs w:val="24"/>
+        </w:rPr>
+        <w:t>Current state of the industry – why is it needed</w:t>
       </w:r>
       <w:bookmarkEnd w:id="56"/>
     </w:p>
@@ -14504,56 +16674,16 @@
           <w:szCs w:val="24"/>
         </w:rPr>
       </w:pPr>
-      <w:bookmarkStart w:id="57" w:name="_Toc516562978"/>
-      <w:r>
-        <w:rPr>
-          <w:rFonts w:ascii="Times New Roman" w:eastAsia="Arial" w:hAnsi="Times New Roman" w:cs="Times New Roman"/>
-          <w:sz w:val="24"/>
-          <w:szCs w:val="24"/>
-        </w:rPr>
-        <w:t>History</w:t>
+      <w:bookmarkStart w:id="57" w:name="_Toc516562980"/>
+      <w:r>
+        <w:rPr>
+          <w:rFonts w:ascii="Times New Roman" w:eastAsia="Arial" w:hAnsi="Times New Roman" w:cs="Times New Roman"/>
+          <w:sz w:val="24"/>
+          <w:szCs w:val="24"/>
+        </w:rPr>
+        <w:t>Why choose Functional over OOP</w:t>
       </w:r>
       <w:bookmarkEnd w:id="57"/>
-    </w:p>
-    <w:p>
-      <w:pPr>
-        <w:pStyle w:val="Heading2"/>
-        <w:rPr>
-          <w:rFonts w:ascii="Times New Roman" w:eastAsia="Arial" w:hAnsi="Times New Roman" w:cs="Times New Roman"/>
-          <w:sz w:val="24"/>
-          <w:szCs w:val="24"/>
-        </w:rPr>
-      </w:pPr>
-      <w:bookmarkStart w:id="58" w:name="_Toc516562979"/>
-      <w:r>
-        <w:rPr>
-          <w:rFonts w:ascii="Times New Roman" w:eastAsia="Arial" w:hAnsi="Times New Roman" w:cs="Times New Roman"/>
-          <w:sz w:val="24"/>
-          <w:szCs w:val="24"/>
-        </w:rPr>
-        <w:t>Current state of the industry – why is it needed</w:t>
-      </w:r>
-      <w:bookmarkEnd w:id="58"/>
-    </w:p>
-    <w:p>
-      <w:pPr>
-        <w:pStyle w:val="Heading2"/>
-        <w:rPr>
-          <w:rFonts w:ascii="Times New Roman" w:eastAsia="Arial" w:hAnsi="Times New Roman" w:cs="Times New Roman"/>
-          <w:sz w:val="24"/>
-          <w:szCs w:val="24"/>
-        </w:rPr>
-      </w:pPr>
-      <w:bookmarkStart w:id="59" w:name="_Toc516562980"/>
-      <w:r>
-        <w:rPr>
-          <w:rFonts w:ascii="Times New Roman" w:eastAsia="Arial" w:hAnsi="Times New Roman" w:cs="Times New Roman"/>
-          <w:sz w:val="24"/>
-          <w:szCs w:val="24"/>
-        </w:rPr>
-        <w:t>Why choose Functional over OOP</w:t>
-      </w:r>
-      <w:bookmarkEnd w:id="59"/>
     </w:p>
     <w:p>
       <w:pPr>
@@ -14637,6 +16767,7 @@
         <w:docPartUnique/>
       </w:docPartObj>
     </w:sdtPr>
+    <w:sdtEndPr/>
     <w:sdtContent>
       <w:p>
         <w:pPr>
@@ -14668,7 +16799,7 @@
           <w:rPr>
             <w:noProof/>
           </w:rPr>
-          <w:t>30</w:t>
+          <w:t>27</w:t>
         </w:r>
         <w:r>
           <w:rPr>
@@ -19153,6 +21284,7 @@
     <w:rsid w:val="00894FEE"/>
     <w:rsid w:val="00937C90"/>
     <w:rsid w:val="009A13B2"/>
+    <w:rsid w:val="009B6C2E"/>
     <w:rsid w:val="009C7CC0"/>
     <w:rsid w:val="00C4184A"/>
     <w:rsid w:val="00DC38BB"/>
@@ -19895,7 +22027,7 @@
 </file>
 
 <file path=customXml/itemProps1.xml><?xml version="1.0" encoding="utf-8"?>
-<ds:datastoreItem xmlns:ds="http://schemas.openxmlformats.org/officeDocument/2006/customXml" ds:itemID="{51D2F3BF-6950-475E-8EE0-3BEBBE7F4E97}">
+<ds:datastoreItem xmlns:ds="http://schemas.openxmlformats.org/officeDocument/2006/customXml" ds:itemID="{71905D73-7E74-4B49-9420-C81F8E812C5D}">
   <ds:schemaRefs>
     <ds:schemaRef ds:uri="http://schemas.openxmlformats.org/officeDocument/2006/bibliography"/>
   </ds:schemaRefs>

--- a/robert-butacu-work.docx
+++ b/robert-butacu-work.docx
@@ -6242,7 +6242,7 @@
           <v:rect id="rectole0000000000" o:spid="_x0000_i1025" style="width:398.4pt;height:88.2pt" o:ole="" o:preferrelative="t" stroked="f">
             <v:imagedata r:id="rId10" o:title=""/>
           </v:rect>
-          <o:OLEObject Type="Embed" ProgID="StaticMetafile" ShapeID="rectole0000000000" DrawAspect="Content" ObjectID="_1590471224" r:id="rId11"/>
+          <o:OLEObject Type="Embed" ProgID="StaticMetafile" ShapeID="rectole0000000000" DrawAspect="Content" ObjectID="_1590474979" r:id="rId11"/>
         </w:object>
       </w:r>
     </w:p>
@@ -6277,7 +6277,7 @@
           <v:rect id="rectole0000000001" o:spid="_x0000_i1026" style="width:484.2pt;height:102.6pt" o:ole="" o:preferrelative="t" stroked="f">
             <v:imagedata r:id="rId12" o:title=""/>
           </v:rect>
-          <o:OLEObject Type="Embed" ProgID="StaticMetafile" ShapeID="rectole0000000001" DrawAspect="Content" ObjectID="_1590471225" r:id="rId13"/>
+          <o:OLEObject Type="Embed" ProgID="StaticMetafile" ShapeID="rectole0000000001" DrawAspect="Content" ObjectID="_1590474980" r:id="rId13"/>
         </w:object>
       </w:r>
     </w:p>
@@ -6401,7 +6401,7 @@
           <v:rect id="rectole0000000002" o:spid="_x0000_i1027" style="width:544.2pt;height:84.6pt" o:ole="" o:preferrelative="t" stroked="f">
             <v:imagedata r:id="rId14" o:title=""/>
           </v:rect>
-          <o:OLEObject Type="Embed" ProgID="StaticMetafile" ShapeID="rectole0000000002" DrawAspect="Content" ObjectID="_1590471226" r:id="rId15"/>
+          <o:OLEObject Type="Embed" ProgID="StaticMetafile" ShapeID="rectole0000000002" DrawAspect="Content" ObjectID="_1590474981" r:id="rId15"/>
         </w:object>
       </w:r>
     </w:p>
@@ -6461,7 +6461,7 @@
           <v:rect id="rectole0000000003" o:spid="_x0000_i1028" style="width:544.2pt;height:60.6pt" o:ole="" o:preferrelative="t" stroked="f">
             <v:imagedata r:id="rId16" o:title=""/>
           </v:rect>
-          <o:OLEObject Type="Embed" ProgID="StaticMetafile" ShapeID="rectole0000000003" DrawAspect="Content" ObjectID="_1590471227" r:id="rId17"/>
+          <o:OLEObject Type="Embed" ProgID="StaticMetafile" ShapeID="rectole0000000003" DrawAspect="Content" ObjectID="_1590474982" r:id="rId17"/>
         </w:object>
       </w:r>
     </w:p>
@@ -14227,17 +14227,7 @@
           <w:sz w:val="24"/>
           <w:szCs w:val="24"/>
         </w:rPr>
-        <w:t xml:space="preserve">What is useful about map </w:t>
-      </w:r>
-      <w:bookmarkStart w:id="38" w:name="_GoBack"/>
-      <w:bookmarkEnd w:id="38"/>
-      <w:r>
-        <w:rPr>
-          <w:rFonts w:ascii="Times New Roman" w:hAnsi="Times New Roman" w:cs="Times New Roman"/>
-          <w:sz w:val="24"/>
-          <w:szCs w:val="24"/>
-        </w:rPr>
-        <w:t xml:space="preserve">has been also previously mentioned: when the programmer lifts a data of type A into a functor like List[A], it doesn’t matter how many </w:t>
+        <w:t xml:space="preserve">What is useful about map has been also previously mentioned: when the programmer lifts a data of type A into a functor like List[A], it doesn’t matter how many </w:t>
       </w:r>
       <w:r>
         <w:rPr>
@@ -15015,7 +15005,7 @@
           <w:szCs w:val="24"/>
         </w:rPr>
       </w:pPr>
-      <w:bookmarkStart w:id="39" w:name="_Toc516562963"/>
+      <w:bookmarkStart w:id="38" w:name="_Toc516562963"/>
       <w:r>
         <w:rPr>
           <w:rFonts w:ascii="Times New Roman" w:eastAsia="Arial" w:hAnsi="Times New Roman" w:cs="Times New Roman"/>
@@ -15024,7 +15014,7 @@
         </w:rPr>
         <w:t>Monads</w:t>
       </w:r>
-      <w:bookmarkEnd w:id="39"/>
+      <w:bookmarkEnd w:id="38"/>
     </w:p>
     <w:p>
       <w:pPr>
@@ -15185,7 +15175,7 @@
           <v:rect id="_x0000_i1029" style="width:468pt;height:99pt" o:ole="" o:preferrelative="t" stroked="f">
             <v:imagedata r:id="rId12" o:title=""/>
           </v:rect>
-          <o:OLEObject Type="Embed" ProgID="StaticMetafile" ShapeID="_x0000_i1029" DrawAspect="Content" ObjectID="_1590471228" r:id="rId46"/>
+          <o:OLEObject Type="Embed" ProgID="StaticMetafile" ShapeID="_x0000_i1029" DrawAspect="Content" ObjectID="_1590474983" r:id="rId46"/>
         </w:object>
       </w:r>
     </w:p>
@@ -15266,7 +15256,7 @@
           <v:rect id="_x0000_i1030" style="width:398.4pt;height:88.2pt" o:ole="" o:preferrelative="t" stroked="f">
             <v:imagedata r:id="rId10" o:title=""/>
           </v:rect>
-          <o:OLEObject Type="Embed" ProgID="StaticMetafile" ShapeID="_x0000_i1030" DrawAspect="Content" ObjectID="_1590471229" r:id="rId47"/>
+          <o:OLEObject Type="Embed" ProgID="StaticMetafile" ShapeID="_x0000_i1030" DrawAspect="Content" ObjectID="_1590474984" r:id="rId47"/>
         </w:object>
       </w:r>
     </w:p>
@@ -16294,7 +16284,7 @@
           <w:szCs w:val="24"/>
         </w:rPr>
       </w:pPr>
-      <w:bookmarkStart w:id="40" w:name="_Toc516562962"/>
+      <w:bookmarkStart w:id="39" w:name="_Toc516562962"/>
       <w:r>
         <w:rPr>
           <w:rFonts w:ascii="Times New Roman" w:eastAsia="Arial" w:hAnsi="Times New Roman" w:cs="Times New Roman"/>
@@ -16303,68 +16293,792 @@
         </w:rPr>
         <w:t>Arrow</w:t>
       </w:r>
+      <w:bookmarkEnd w:id="39"/>
+    </w:p>
+    <w:p>
+      <w:pPr>
+        <w:rPr>
+          <w:rFonts w:ascii="Times New Roman" w:hAnsi="Times New Roman" w:cs="Times New Roman"/>
+          <w:sz w:val="24"/>
+          <w:szCs w:val="24"/>
+        </w:rPr>
+      </w:pPr>
+    </w:p>
+    <w:p>
+      <w:pPr>
+        <w:pStyle w:val="Heading2"/>
+        <w:rPr>
+          <w:rFonts w:ascii="Times New Roman" w:hAnsi="Times New Roman" w:cs="Times New Roman"/>
+          <w:sz w:val="24"/>
+          <w:szCs w:val="24"/>
+        </w:rPr>
+      </w:pPr>
+      <w:bookmarkStart w:id="40" w:name="_Toc516562964"/>
+      <w:r>
+        <w:rPr>
+          <w:rFonts w:ascii="Times New Roman" w:hAnsi="Times New Roman" w:cs="Times New Roman"/>
+          <w:sz w:val="24"/>
+          <w:szCs w:val="24"/>
+        </w:rPr>
+        <w:t>Pipelining</w:t>
+      </w:r>
       <w:bookmarkEnd w:id="40"/>
     </w:p>
     <w:p>
       <w:pPr>
-        <w:rPr>
-          <w:rFonts w:ascii="Times New Roman" w:hAnsi="Times New Roman" w:cs="Times New Roman"/>
-          <w:sz w:val="24"/>
-          <w:szCs w:val="24"/>
-        </w:rPr>
-      </w:pPr>
-    </w:p>
-    <w:p>
-      <w:pPr>
-        <w:pStyle w:val="Heading2"/>
-        <w:rPr>
-          <w:rFonts w:ascii="Times New Roman" w:hAnsi="Times New Roman" w:cs="Times New Roman"/>
-          <w:sz w:val="24"/>
-          <w:szCs w:val="24"/>
-        </w:rPr>
-      </w:pPr>
-      <w:bookmarkStart w:id="41" w:name="_Toc516562964"/>
-      <w:r>
-        <w:rPr>
-          <w:rFonts w:ascii="Times New Roman" w:hAnsi="Times New Roman" w:cs="Times New Roman"/>
-          <w:sz w:val="24"/>
-          <w:szCs w:val="24"/>
-        </w:rPr>
-        <w:t>Pipelining</w:t>
+        <w:spacing w:after="0" w:line="240" w:lineRule="auto"/>
+        <w:rPr>
+          <w:rFonts w:ascii="Times New Roman" w:eastAsia="Arial" w:hAnsi="Times New Roman" w:cs="Times New Roman"/>
+          <w:sz w:val="24"/>
+          <w:szCs w:val="24"/>
+        </w:rPr>
+      </w:pPr>
+      <w:r>
+        <w:rPr>
+          <w:rFonts w:ascii="Times New Roman" w:eastAsia="Arial" w:hAnsi="Times New Roman" w:cs="Times New Roman"/>
+          <w:sz w:val="24"/>
+          <w:szCs w:val="24"/>
+        </w:rPr>
+        <w:t xml:space="preserve">The reason behind why most functional design patterns focus on functions is simple </w:t>
+      </w:r>
+      <w:r>
+        <w:rPr>
+          <w:rFonts w:ascii="Times New Roman" w:eastAsia="Arial" w:hAnsi="Times New Roman" w:cs="Times New Roman"/>
+          <w:sz w:val="24"/>
+          <w:szCs w:val="24"/>
+        </w:rPr>
+        <w:t>–</w:t>
+      </w:r>
+      <w:r>
+        <w:rPr>
+          <w:rFonts w:ascii="Times New Roman" w:eastAsia="Arial" w:hAnsi="Times New Roman" w:cs="Times New Roman"/>
+          <w:sz w:val="24"/>
+          <w:szCs w:val="24"/>
+        </w:rPr>
+        <w:t xml:space="preserve"> </w:t>
+      </w:r>
+      <w:r>
+        <w:rPr>
+          <w:rFonts w:ascii="Times New Roman" w:eastAsia="Arial" w:hAnsi="Times New Roman" w:cs="Times New Roman"/>
+          <w:sz w:val="24"/>
+          <w:szCs w:val="24"/>
+        </w:rPr>
+        <w:t>pipe</w:t>
+      </w:r>
+      <w:r>
+        <w:rPr>
+          <w:rFonts w:ascii="Times New Roman" w:eastAsia="Arial" w:hAnsi="Times New Roman" w:cs="Times New Roman"/>
+          <w:sz w:val="24"/>
+          <w:szCs w:val="24"/>
+        </w:rPr>
+        <w:t xml:space="preserve">ling </w:t>
+      </w:r>
+      <w:r>
+        <w:rPr>
+          <w:rFonts w:ascii="Times New Roman" w:eastAsia="Arial" w:hAnsi="Times New Roman" w:cs="Times New Roman"/>
+          <w:sz w:val="24"/>
+          <w:szCs w:val="24"/>
+        </w:rPr>
+        <w:t>through</w:t>
+      </w:r>
+      <w:r>
+        <w:rPr>
+          <w:rFonts w:ascii="Times New Roman" w:eastAsia="Arial" w:hAnsi="Times New Roman" w:cs="Times New Roman"/>
+          <w:sz w:val="24"/>
+          <w:szCs w:val="24"/>
+        </w:rPr>
+        <w:t xml:space="preserve"> composition.</w:t>
+      </w:r>
+    </w:p>
+    <w:p>
+      <w:pPr>
+        <w:spacing w:after="0" w:line="240" w:lineRule="auto"/>
+        <w:rPr>
+          <w:rFonts w:ascii="Times New Roman" w:eastAsia="Arial" w:hAnsi="Times New Roman" w:cs="Times New Roman"/>
+          <w:sz w:val="24"/>
+          <w:szCs w:val="24"/>
+        </w:rPr>
+      </w:pPr>
+      <w:r>
+        <w:rPr>
+          <w:rFonts w:ascii="Times New Roman" w:eastAsia="Arial" w:hAnsi="Times New Roman" w:cs="Times New Roman"/>
+          <w:sz w:val="24"/>
+          <w:szCs w:val="24"/>
+        </w:rPr>
+        <w:lastRenderedPageBreak/>
+        <w:t xml:space="preserve">One interesting analogy is thinking about the flow of the program as a rails </w:t>
+      </w:r>
+      <w:r>
+        <w:rPr>
+          <w:rFonts w:ascii="Times New Roman" w:eastAsia="Arial" w:hAnsi="Times New Roman" w:cs="Times New Roman"/>
+          <w:sz w:val="24"/>
+          <w:szCs w:val="24"/>
+        </w:rPr>
+        <w:t>–</w:t>
+      </w:r>
+      <w:r>
+        <w:rPr>
+          <w:rFonts w:ascii="Times New Roman" w:eastAsia="Arial" w:hAnsi="Times New Roman" w:cs="Times New Roman"/>
+          <w:sz w:val="24"/>
+          <w:szCs w:val="24"/>
+        </w:rPr>
+        <w:t xml:space="preserve"> </w:t>
+      </w:r>
+      <w:r>
+        <w:rPr>
+          <w:rFonts w:ascii="Times New Roman" w:eastAsia="Arial" w:hAnsi="Times New Roman" w:cs="Times New Roman"/>
+          <w:sz w:val="24"/>
+          <w:szCs w:val="24"/>
+        </w:rPr>
+        <w:t xml:space="preserve">a function represents a rail which might split into 2 other rails, depending on the result – for example, for </w:t>
+      </w:r>
+      <w:r>
+        <w:rPr>
+          <w:rFonts w:ascii="Times New Roman" w:eastAsia="Arial" w:hAnsi="Times New Roman" w:cs="Times New Roman"/>
+          <w:b/>
+          <w:sz w:val="24"/>
+          <w:szCs w:val="24"/>
+        </w:rPr>
+        <w:t>Option</w:t>
+      </w:r>
+      <w:r>
+        <w:rPr>
+          <w:rFonts w:ascii="Times New Roman" w:eastAsia="Arial" w:hAnsi="Times New Roman" w:cs="Times New Roman"/>
+          <w:sz w:val="24"/>
+          <w:szCs w:val="24"/>
+        </w:rPr>
+        <w:t>,</w:t>
+      </w:r>
+      <w:r>
+        <w:rPr>
+          <w:rFonts w:ascii="Times New Roman" w:eastAsia="Arial" w:hAnsi="Times New Roman" w:cs="Times New Roman"/>
+          <w:sz w:val="24"/>
+          <w:szCs w:val="24"/>
+        </w:rPr>
+        <w:t xml:space="preserve"> those 2 rails</w:t>
+      </w:r>
+      <w:r>
+        <w:rPr>
+          <w:rFonts w:ascii="Times New Roman" w:eastAsia="Arial" w:hAnsi="Times New Roman" w:cs="Times New Roman"/>
+          <w:sz w:val="24"/>
+          <w:szCs w:val="24"/>
+        </w:rPr>
+        <w:t xml:space="preserve"> might be Some or None.</w:t>
+      </w:r>
+      <w:r>
+        <w:rPr>
+          <w:rFonts w:ascii="Times New Roman" w:eastAsia="Arial" w:hAnsi="Times New Roman" w:cs="Times New Roman"/>
+          <w:sz w:val="24"/>
+          <w:szCs w:val="24"/>
+        </w:rPr>
+        <w:t xml:space="preserve"> </w:t>
+      </w:r>
+    </w:p>
+    <w:p>
+      <w:pPr>
+        <w:spacing w:after="0" w:line="240" w:lineRule="auto"/>
+        <w:rPr>
+          <w:rFonts w:ascii="Times New Roman" w:eastAsia="Arial" w:hAnsi="Times New Roman" w:cs="Times New Roman"/>
+          <w:sz w:val="24"/>
+          <w:szCs w:val="24"/>
+        </w:rPr>
+      </w:pPr>
+      <w:r>
+        <w:rPr>
+          <w:rFonts w:ascii="Times New Roman" w:eastAsia="Arial" w:hAnsi="Times New Roman" w:cs="Times New Roman"/>
+          <w:sz w:val="24"/>
+          <w:szCs w:val="24"/>
+        </w:rPr>
+        <w:t>Ideally, one might want to compose the function returning an Option[] with something else – through composition, the flow might continue on Som</w:t>
+      </w:r>
+      <w:r>
+        <w:rPr>
+          <w:rFonts w:ascii="Times New Roman" w:eastAsia="Arial" w:hAnsi="Times New Roman" w:cs="Times New Roman"/>
+          <w:sz w:val="24"/>
+          <w:szCs w:val="24"/>
+        </w:rPr>
+        <w:t>e, but do something else on None. This should go on and on until the flow is completed.</w:t>
+      </w:r>
+    </w:p>
+    <w:p>
+      <w:pPr>
+        <w:spacing w:after="0" w:line="240" w:lineRule="auto"/>
+        <w:rPr>
+          <w:rFonts w:ascii="Times New Roman" w:eastAsia="Arial" w:hAnsi="Times New Roman" w:cs="Times New Roman"/>
+          <w:sz w:val="24"/>
+          <w:szCs w:val="24"/>
+        </w:rPr>
+      </w:pPr>
+    </w:p>
+    <w:p>
+      <w:pPr>
+        <w:spacing w:after="0" w:line="240" w:lineRule="auto"/>
+        <w:rPr>
+          <w:rFonts w:ascii="Times New Roman" w:eastAsia="Arial" w:hAnsi="Times New Roman" w:cs="Times New Roman"/>
+          <w:sz w:val="24"/>
+          <w:szCs w:val="24"/>
+        </w:rPr>
+      </w:pPr>
+      <w:r>
+        <w:rPr>
+          <w:noProof/>
+        </w:rPr>
+        <w:drawing>
+          <wp:inline distT="0" distB="0" distL="0" distR="0" wp14:anchorId="2FFF2F57" wp14:editId="51426181">
+            <wp:extent cx="4638675" cy="1019175"/>
+            <wp:effectExtent l="0" t="0" r="9525" b="9525"/>
+            <wp:docPr id="35" name="Picture 35"/>
+            <wp:cNvGraphicFramePr>
+              <a:graphicFrameLocks xmlns:a="http://schemas.openxmlformats.org/drawingml/2006/main" noChangeAspect="1"/>
+            </wp:cNvGraphicFramePr>
+            <a:graphic xmlns:a="http://schemas.openxmlformats.org/drawingml/2006/main">
+              <a:graphicData uri="http://schemas.openxmlformats.org/drawingml/2006/picture">
+                <pic:pic xmlns:pic="http://schemas.openxmlformats.org/drawingml/2006/picture">
+                  <pic:nvPicPr>
+                    <pic:cNvPr id="1" name=""/>
+                    <pic:cNvPicPr/>
+                  </pic:nvPicPr>
+                  <pic:blipFill>
+                    <a:blip r:embed="rId56"/>
+                    <a:stretch>
+                      <a:fillRect/>
+                    </a:stretch>
+                  </pic:blipFill>
+                  <pic:spPr>
+                    <a:xfrm>
+                      <a:off x="0" y="0"/>
+                      <a:ext cx="4638675" cy="1019175"/>
+                    </a:xfrm>
+                    <a:prstGeom prst="rect">
+                      <a:avLst/>
+                    </a:prstGeom>
+                  </pic:spPr>
+                </pic:pic>
+              </a:graphicData>
+            </a:graphic>
+          </wp:inline>
+        </w:drawing>
+      </w:r>
+    </w:p>
+    <w:p>
+      <w:pPr>
+        <w:spacing w:after="0" w:line="240" w:lineRule="auto"/>
+        <w:rPr>
+          <w:rFonts w:ascii="Times New Roman" w:eastAsia="Arial" w:hAnsi="Times New Roman" w:cs="Times New Roman"/>
+          <w:sz w:val="24"/>
+          <w:szCs w:val="24"/>
+        </w:rPr>
+      </w:pPr>
+    </w:p>
+    <w:p>
+      <w:pPr>
+        <w:spacing w:after="0" w:line="240" w:lineRule="auto"/>
+        <w:rPr>
+          <w:rFonts w:ascii="Times New Roman" w:eastAsia="Arial" w:hAnsi="Times New Roman" w:cs="Times New Roman"/>
+          <w:sz w:val="24"/>
+          <w:szCs w:val="24"/>
+        </w:rPr>
+      </w:pPr>
+      <w:r>
+        <w:rPr>
+          <w:rFonts w:ascii="Times New Roman" w:eastAsia="Arial" w:hAnsi="Times New Roman" w:cs="Times New Roman"/>
+          <w:sz w:val="24"/>
+          <w:szCs w:val="24"/>
+        </w:rPr>
+        <w:t xml:space="preserve">This is closely related to working in the functional world, previously mentioned. </w:t>
+      </w:r>
+      <w:r>
+        <w:rPr>
+          <w:rFonts w:ascii="Times New Roman" w:eastAsia="Arial" w:hAnsi="Times New Roman" w:cs="Times New Roman"/>
+          <w:sz w:val="24"/>
+          <w:szCs w:val="24"/>
+        </w:rPr>
+        <w:t>This way, the flow will disregard dealing with any errors until the result needs to be extracted out.</w:t>
+      </w:r>
+    </w:p>
+    <w:p>
+      <w:pPr>
+        <w:spacing w:after="0" w:line="240" w:lineRule="auto"/>
+        <w:rPr>
+          <w:rFonts w:ascii="Times New Roman" w:eastAsia="Arial" w:hAnsi="Times New Roman" w:cs="Times New Roman"/>
+          <w:sz w:val="24"/>
+          <w:szCs w:val="24"/>
+        </w:rPr>
+      </w:pPr>
+      <w:r>
+        <w:rPr>
+          <w:rFonts w:ascii="Times New Roman" w:eastAsia="Arial" w:hAnsi="Times New Roman" w:cs="Times New Roman"/>
+          <w:sz w:val="24"/>
+          <w:szCs w:val="24"/>
+        </w:rPr>
+        <w:t>Compared to OOP, where most methods might throw errors and the programmer has to deal with them in every single method utilizing that, pipelining reduces a lot of the boilerplate produced by error handling</w:t>
+      </w:r>
+      <w:r>
+        <w:rPr>
+          <w:rFonts w:ascii="Times New Roman" w:eastAsia="Arial" w:hAnsi="Times New Roman" w:cs="Times New Roman"/>
+          <w:sz w:val="24"/>
+          <w:szCs w:val="24"/>
+        </w:rPr>
+        <w:t>.</w:t>
+      </w:r>
+    </w:p>
+    <w:p>
+      <w:pPr>
+        <w:spacing w:after="0" w:line="240" w:lineRule="auto"/>
+        <w:rPr>
+          <w:rFonts w:ascii="Times New Roman" w:eastAsia="Arial" w:hAnsi="Times New Roman" w:cs="Times New Roman"/>
+          <w:sz w:val="24"/>
+          <w:szCs w:val="24"/>
+        </w:rPr>
+      </w:pPr>
+      <w:r>
+        <w:rPr>
+          <w:rFonts w:ascii="Times New Roman" w:eastAsia="Arial" w:hAnsi="Times New Roman" w:cs="Times New Roman"/>
+          <w:sz w:val="24"/>
+          <w:szCs w:val="24"/>
+        </w:rPr>
+        <w:t>And since purity is a must, the flow produced by using this pattern will be stable and predicting.</w:t>
+      </w:r>
+    </w:p>
+    <w:p>
+      <w:pPr>
+        <w:spacing w:after="0" w:line="240" w:lineRule="auto"/>
+        <w:rPr>
+          <w:rFonts w:ascii="Times New Roman" w:eastAsia="Arial" w:hAnsi="Times New Roman" w:cs="Times New Roman"/>
+          <w:sz w:val="24"/>
+          <w:szCs w:val="24"/>
+        </w:rPr>
+      </w:pPr>
+      <w:r>
+        <w:rPr>
+          <w:noProof/>
+        </w:rPr>
+        <w:drawing>
+          <wp:inline distT="0" distB="0" distL="0" distR="0" wp14:anchorId="641E21BB" wp14:editId="37D3FE82">
+            <wp:extent cx="4457700" cy="2962275"/>
+            <wp:effectExtent l="0" t="0" r="0" b="9525"/>
+            <wp:docPr id="38" name="Picture 38"/>
+            <wp:cNvGraphicFramePr>
+              <a:graphicFrameLocks xmlns:a="http://schemas.openxmlformats.org/drawingml/2006/main" noChangeAspect="1"/>
+            </wp:cNvGraphicFramePr>
+            <a:graphic xmlns:a="http://schemas.openxmlformats.org/drawingml/2006/main">
+              <a:graphicData uri="http://schemas.openxmlformats.org/drawingml/2006/picture">
+                <pic:pic xmlns:pic="http://schemas.openxmlformats.org/drawingml/2006/picture">
+                  <pic:nvPicPr>
+                    <pic:cNvPr id="1" name=""/>
+                    <pic:cNvPicPr/>
+                  </pic:nvPicPr>
+                  <pic:blipFill>
+                    <a:blip r:embed="rId57"/>
+                    <a:stretch>
+                      <a:fillRect/>
+                    </a:stretch>
+                  </pic:blipFill>
+                  <pic:spPr>
+                    <a:xfrm>
+                      <a:off x="0" y="0"/>
+                      <a:ext cx="4457700" cy="2962275"/>
+                    </a:xfrm>
+                    <a:prstGeom prst="rect">
+                      <a:avLst/>
+                    </a:prstGeom>
+                  </pic:spPr>
+                </pic:pic>
+              </a:graphicData>
+            </a:graphic>
+          </wp:inline>
+        </w:drawing>
+      </w:r>
+    </w:p>
+    <w:p>
+      <w:pPr>
+        <w:spacing w:after="0" w:line="240" w:lineRule="auto"/>
+        <w:rPr>
+          <w:rFonts w:ascii="Times New Roman" w:eastAsia="Arial" w:hAnsi="Times New Roman" w:cs="Times New Roman"/>
+          <w:sz w:val="24"/>
+          <w:szCs w:val="24"/>
+        </w:rPr>
+      </w:pPr>
+    </w:p>
+    <w:p>
+      <w:pPr>
+        <w:spacing w:after="0" w:line="240" w:lineRule="auto"/>
+        <w:rPr>
+          <w:rFonts w:ascii="Times New Roman" w:eastAsia="Arial" w:hAnsi="Times New Roman" w:cs="Times New Roman"/>
+          <w:sz w:val="24"/>
+          <w:szCs w:val="24"/>
+        </w:rPr>
+      </w:pPr>
+      <w:r>
+        <w:rPr>
+          <w:rFonts w:ascii="Times New Roman" w:eastAsia="Arial" w:hAnsi="Times New Roman" w:cs="Times New Roman"/>
+          <w:sz w:val="24"/>
+          <w:szCs w:val="24"/>
+        </w:rPr>
+        <w:t xml:space="preserve">In the following section, there will be a type class implementation for some operations on the previously implemented tree. </w:t>
+      </w:r>
+    </w:p>
+    <w:p>
+      <w:pPr>
+        <w:spacing w:after="0" w:line="240" w:lineRule="auto"/>
+        <w:rPr>
+          <w:rFonts w:ascii="Times New Roman" w:eastAsia="Arial" w:hAnsi="Times New Roman" w:cs="Times New Roman"/>
+          <w:sz w:val="24"/>
+          <w:szCs w:val="24"/>
+        </w:rPr>
+      </w:pPr>
+      <w:r>
+        <w:rPr>
+          <w:rFonts w:ascii="Times New Roman" w:eastAsia="Arial" w:hAnsi="Times New Roman" w:cs="Times New Roman"/>
+          <w:sz w:val="24"/>
+          <w:szCs w:val="24"/>
+        </w:rPr>
+        <w:t xml:space="preserve">It deals with doing a </w:t>
+      </w:r>
+      <w:r>
+        <w:rPr>
+          <w:rFonts w:ascii="Times New Roman" w:eastAsia="Arial" w:hAnsi="Times New Roman" w:cs="Times New Roman"/>
+          <w:sz w:val="24"/>
+          <w:szCs w:val="24"/>
+        </w:rPr>
+        <w:t>DFS on a tree, and the reason behind this is in order to find out the common ancestors between 2 elements.</w:t>
+      </w:r>
+    </w:p>
+    <w:p>
+      <w:pPr>
+        <w:spacing w:after="0" w:line="240" w:lineRule="auto"/>
+        <w:rPr>
+          <w:rFonts w:ascii="Times New Roman" w:eastAsia="Arial" w:hAnsi="Times New Roman" w:cs="Times New Roman"/>
+          <w:sz w:val="24"/>
+          <w:szCs w:val="24"/>
+        </w:rPr>
+      </w:pPr>
+      <w:r>
+        <w:rPr>
+          <w:noProof/>
+        </w:rPr>
+        <w:lastRenderedPageBreak/>
+        <w:drawing>
+          <wp:inline distT="0" distB="0" distL="0" distR="0" wp14:anchorId="2E986369" wp14:editId="4D692BE5">
+            <wp:extent cx="5943600" cy="4718685"/>
+            <wp:effectExtent l="0" t="0" r="0" b="0"/>
+            <wp:docPr id="41" name="Picture 41"/>
+            <wp:cNvGraphicFramePr>
+              <a:graphicFrameLocks xmlns:a="http://schemas.openxmlformats.org/drawingml/2006/main" noChangeAspect="1"/>
+            </wp:cNvGraphicFramePr>
+            <a:graphic xmlns:a="http://schemas.openxmlformats.org/drawingml/2006/main">
+              <a:graphicData uri="http://schemas.openxmlformats.org/drawingml/2006/picture">
+                <pic:pic xmlns:pic="http://schemas.openxmlformats.org/drawingml/2006/picture">
+                  <pic:nvPicPr>
+                    <pic:cNvPr id="1" name=""/>
+                    <pic:cNvPicPr/>
+                  </pic:nvPicPr>
+                  <pic:blipFill>
+                    <a:blip r:embed="rId58"/>
+                    <a:stretch>
+                      <a:fillRect/>
+                    </a:stretch>
+                  </pic:blipFill>
+                  <pic:spPr>
+                    <a:xfrm>
+                      <a:off x="0" y="0"/>
+                      <a:ext cx="5943600" cy="4718685"/>
+                    </a:xfrm>
+                    <a:prstGeom prst="rect">
+                      <a:avLst/>
+                    </a:prstGeom>
+                  </pic:spPr>
+                </pic:pic>
+              </a:graphicData>
+            </a:graphic>
+          </wp:inline>
+        </w:drawing>
+      </w:r>
+    </w:p>
+    <w:p>
+      <w:pPr>
+        <w:spacing w:after="0" w:line="240" w:lineRule="auto"/>
+        <w:rPr>
+          <w:rFonts w:ascii="Times New Roman" w:eastAsia="Arial" w:hAnsi="Times New Roman" w:cs="Times New Roman"/>
+          <w:sz w:val="24"/>
+          <w:szCs w:val="24"/>
+        </w:rPr>
+      </w:pPr>
+    </w:p>
+    <w:p>
+      <w:pPr>
+        <w:spacing w:after="0" w:line="240" w:lineRule="auto"/>
+        <w:rPr>
+          <w:rFonts w:ascii="Times New Roman" w:eastAsia="Arial" w:hAnsi="Times New Roman" w:cs="Times New Roman"/>
+          <w:sz w:val="24"/>
+          <w:szCs w:val="24"/>
+        </w:rPr>
+      </w:pPr>
+      <w:r>
+        <w:rPr>
+          <w:rFonts w:ascii="Times New Roman" w:eastAsia="Arial" w:hAnsi="Times New Roman" w:cs="Times New Roman"/>
+          <w:sz w:val="24"/>
+          <w:szCs w:val="24"/>
+        </w:rPr>
+        <w:t xml:space="preserve">The DFS function is pretty straight forward </w:t>
+      </w:r>
+      <w:r>
+        <w:rPr>
+          <w:rFonts w:ascii="Times New Roman" w:eastAsia="Arial" w:hAnsi="Times New Roman" w:cs="Times New Roman"/>
+          <w:sz w:val="24"/>
+          <w:szCs w:val="24"/>
+        </w:rPr>
+        <w:t>–</w:t>
+      </w:r>
+      <w:r>
+        <w:rPr>
+          <w:rFonts w:ascii="Times New Roman" w:eastAsia="Arial" w:hAnsi="Times New Roman" w:cs="Times New Roman"/>
+          <w:sz w:val="24"/>
+          <w:szCs w:val="24"/>
+        </w:rPr>
+        <w:t xml:space="preserve"> </w:t>
+      </w:r>
+      <w:r>
+        <w:rPr>
+          <w:rFonts w:ascii="Times New Roman" w:eastAsia="Arial" w:hAnsi="Times New Roman" w:cs="Times New Roman"/>
+          <w:sz w:val="24"/>
+          <w:szCs w:val="24"/>
+        </w:rPr>
+        <w:t>remember the road until the current Node, and if that Node is Empty, then it means it doesn’t exist in the tree =&gt; None. Otherwise, return the road.</w:t>
+      </w:r>
+    </w:p>
+    <w:p>
+      <w:pPr>
+        <w:spacing w:after="0" w:line="240" w:lineRule="auto"/>
+        <w:rPr>
+          <w:rFonts w:ascii="Times New Roman" w:eastAsia="Arial" w:hAnsi="Times New Roman" w:cs="Times New Roman"/>
+          <w:sz w:val="24"/>
+          <w:szCs w:val="24"/>
+        </w:rPr>
+      </w:pPr>
+      <w:r>
+        <w:rPr>
+          <w:rFonts w:ascii="Times New Roman" w:eastAsia="Arial" w:hAnsi="Times New Roman" w:cs="Times New Roman"/>
+          <w:sz w:val="24"/>
+          <w:szCs w:val="24"/>
+        </w:rPr>
+        <w:t>Now, the DFS can be seen as a track:</w:t>
+      </w:r>
+    </w:p>
+    <w:p>
+      <w:pPr>
+        <w:spacing w:after="0" w:line="240" w:lineRule="auto"/>
+        <w:rPr>
+          <w:rFonts w:ascii="Times New Roman" w:eastAsia="Arial" w:hAnsi="Times New Roman" w:cs="Times New Roman"/>
+          <w:sz w:val="24"/>
+          <w:szCs w:val="24"/>
+        </w:rPr>
+      </w:pPr>
+      <w:r>
+        <w:rPr>
+          <w:noProof/>
+        </w:rPr>
+        <w:drawing>
+          <wp:inline distT="0" distB="0" distL="0" distR="0" wp14:anchorId="08DAC335" wp14:editId="0F387860">
+            <wp:extent cx="4276725" cy="1314450"/>
+            <wp:effectExtent l="0" t="0" r="9525" b="0"/>
+            <wp:docPr id="40" name="Picture 40"/>
+            <wp:cNvGraphicFramePr>
+              <a:graphicFrameLocks xmlns:a="http://schemas.openxmlformats.org/drawingml/2006/main" noChangeAspect="1"/>
+            </wp:cNvGraphicFramePr>
+            <a:graphic xmlns:a="http://schemas.openxmlformats.org/drawingml/2006/main">
+              <a:graphicData uri="http://schemas.openxmlformats.org/drawingml/2006/picture">
+                <pic:pic xmlns:pic="http://schemas.openxmlformats.org/drawingml/2006/picture">
+                  <pic:nvPicPr>
+                    <pic:cNvPr id="1" name=""/>
+                    <pic:cNvPicPr/>
+                  </pic:nvPicPr>
+                  <pic:blipFill>
+                    <a:blip r:embed="rId59"/>
+                    <a:stretch>
+                      <a:fillRect/>
+                    </a:stretch>
+                  </pic:blipFill>
+                  <pic:spPr>
+                    <a:xfrm>
+                      <a:off x="0" y="0"/>
+                      <a:ext cx="4276725" cy="1314450"/>
+                    </a:xfrm>
+                    <a:prstGeom prst="rect">
+                      <a:avLst/>
+                    </a:prstGeom>
+                  </pic:spPr>
+                </pic:pic>
+              </a:graphicData>
+            </a:graphic>
+          </wp:inline>
+        </w:drawing>
+      </w:r>
+    </w:p>
+    <w:p>
+      <w:pPr>
+        <w:spacing w:after="0" w:line="240" w:lineRule="auto"/>
+        <w:rPr>
+          <w:rFonts w:ascii="Times New Roman" w:eastAsia="Arial" w:hAnsi="Times New Roman" w:cs="Times New Roman"/>
+          <w:sz w:val="24"/>
+          <w:szCs w:val="24"/>
+        </w:rPr>
+      </w:pPr>
+      <w:r>
+        <w:rPr>
+          <w:rFonts w:ascii="Times New Roman" w:eastAsia="Arial" w:hAnsi="Times New Roman" w:cs="Times New Roman"/>
+          <w:sz w:val="24"/>
+          <w:szCs w:val="24"/>
+        </w:rPr>
+        <w:t>Given this, now let’</w:t>
+      </w:r>
+      <w:r>
+        <w:rPr>
+          <w:rFonts w:ascii="Times New Roman" w:eastAsia="Arial" w:hAnsi="Times New Roman" w:cs="Times New Roman"/>
+          <w:sz w:val="24"/>
+          <w:szCs w:val="24"/>
+        </w:rPr>
+        <w:t>s talk about the commonAncestor function: receiving 2 elements, find their common ancestor.</w:t>
+      </w:r>
+    </w:p>
+    <w:p>
+      <w:pPr>
+        <w:spacing w:after="0" w:line="240" w:lineRule="auto"/>
+        <w:rPr>
+          <w:rFonts w:ascii="Times New Roman" w:eastAsia="Arial" w:hAnsi="Times New Roman" w:cs="Times New Roman"/>
+          <w:sz w:val="24"/>
+          <w:szCs w:val="24"/>
+        </w:rPr>
+      </w:pPr>
+      <w:r>
+        <w:rPr>
+          <w:rFonts w:ascii="Times New Roman" w:eastAsia="Arial" w:hAnsi="Times New Roman" w:cs="Times New Roman"/>
+          <w:sz w:val="24"/>
+          <w:szCs w:val="24"/>
+        </w:rPr>
+        <w:t>Using pipelining, there is a call to get both DFS for both elements – returning a track for both of them.</w:t>
+      </w:r>
+    </w:p>
+    <w:p>
+      <w:pPr>
+        <w:spacing w:after="0" w:line="240" w:lineRule="auto"/>
+        <w:rPr>
+          <w:rFonts w:ascii="Times New Roman" w:eastAsia="Arial" w:hAnsi="Times New Roman" w:cs="Times New Roman"/>
+          <w:sz w:val="24"/>
+          <w:szCs w:val="24"/>
+        </w:rPr>
+      </w:pPr>
+      <w:r>
+        <w:rPr>
+          <w:rFonts w:ascii="Times New Roman" w:eastAsia="Arial" w:hAnsi="Times New Roman" w:cs="Times New Roman"/>
+          <w:sz w:val="24"/>
+          <w:szCs w:val="24"/>
+        </w:rPr>
+        <w:t>Now, if one of those tracks is None, then nothing else happens and the function returns a None. But, if there is a result, the logic is continued – zipping both roads</w:t>
+      </w:r>
+      <w:r>
+        <w:rPr>
+          <w:rFonts w:ascii="Times New Roman" w:eastAsia="Arial" w:hAnsi="Times New Roman" w:cs="Times New Roman"/>
+          <w:sz w:val="24"/>
+          <w:szCs w:val="24"/>
+        </w:rPr>
+        <w:t>, another track is created.</w:t>
+      </w:r>
+    </w:p>
+    <w:p>
+      <w:pPr>
+        <w:spacing w:after="0" w:line="240" w:lineRule="auto"/>
+        <w:rPr>
+          <w:rFonts w:ascii="Times New Roman" w:eastAsia="Arial" w:hAnsi="Times New Roman" w:cs="Times New Roman"/>
+          <w:sz w:val="24"/>
+          <w:szCs w:val="24"/>
+        </w:rPr>
+      </w:pPr>
+      <w:r>
+        <w:rPr>
+          <w:rFonts w:ascii="Times New Roman" w:eastAsia="Arial" w:hAnsi="Times New Roman" w:cs="Times New Roman"/>
+          <w:sz w:val="24"/>
+          <w:szCs w:val="24"/>
+        </w:rPr>
+        <w:lastRenderedPageBreak/>
+        <w:t>And finally, using the previous track, all is glued together and it is tried to extract the last common element of the 2 lists, which might not exist – thus, returning another track. This can continue on forever until an actua</w:t>
+      </w:r>
+      <w:bookmarkStart w:id="41" w:name="_Toc516562965"/>
+      <w:r>
+        <w:rPr>
+          <w:rFonts w:ascii="Times New Roman" w:eastAsia="Arial" w:hAnsi="Times New Roman" w:cs="Times New Roman"/>
+          <w:sz w:val="24"/>
+          <w:szCs w:val="24"/>
+        </w:rPr>
+        <w:t>l result needs to be evaluated.</w:t>
+      </w:r>
+    </w:p>
+    <w:p>
+      <w:pPr>
+        <w:spacing w:after="0" w:line="240" w:lineRule="auto"/>
+        <w:rPr>
+          <w:rFonts w:ascii="Times New Roman" w:eastAsia="Arial" w:hAnsi="Times New Roman" w:cs="Times New Roman"/>
+          <w:sz w:val="24"/>
+          <w:szCs w:val="24"/>
+        </w:rPr>
+      </w:pPr>
+    </w:p>
+    <w:p>
+      <w:pPr>
+        <w:spacing w:after="0" w:line="240" w:lineRule="auto"/>
+        <w:rPr>
+          <w:rFonts w:ascii="Times New Roman" w:eastAsia="Arial" w:hAnsi="Times New Roman" w:cs="Times New Roman"/>
+          <w:sz w:val="24"/>
+          <w:szCs w:val="24"/>
+        </w:rPr>
+      </w:pPr>
+      <w:r>
+        <w:rPr>
+          <w:rFonts w:ascii="Times New Roman" w:eastAsia="Arial" w:hAnsi="Times New Roman" w:cs="Times New Roman"/>
+          <w:sz w:val="24"/>
+          <w:szCs w:val="24"/>
+        </w:rPr>
+        <w:t>Compared to the OOP approach, where multiple exceptions should have been thrown if the element is not found, if there was no common ancestor and so on.</w:t>
+      </w:r>
+    </w:p>
+    <w:p>
+      <w:pPr>
+        <w:spacing w:after="0" w:line="240" w:lineRule="auto"/>
+        <w:rPr>
+          <w:rFonts w:ascii="Times New Roman" w:eastAsia="Arial" w:hAnsi="Times New Roman" w:cs="Times New Roman"/>
+          <w:sz w:val="24"/>
+          <w:szCs w:val="24"/>
+        </w:rPr>
+      </w:pPr>
+      <w:r>
+        <w:rPr>
+          <w:rFonts w:ascii="Times New Roman" w:eastAsia="Arial" w:hAnsi="Times New Roman" w:cs="Times New Roman"/>
+          <w:sz w:val="24"/>
+          <w:szCs w:val="24"/>
+        </w:rPr>
+        <w:t>This way, all the useless and heavy code caused by exception is thrown out the window, and only the relevant one remains – having a clean, easy to read and understand flow.</w:t>
+      </w:r>
+      <w:bookmarkStart w:id="42" w:name="_GoBack"/>
+      <w:bookmarkEnd w:id="42"/>
+    </w:p>
+    <w:p>
+      <w:pPr>
+        <w:pStyle w:val="Heading1"/>
+        <w:rPr>
+          <w:rFonts w:ascii="Times New Roman" w:eastAsia="Arial" w:hAnsi="Times New Roman" w:cs="Times New Roman"/>
+          <w:sz w:val="24"/>
+          <w:szCs w:val="24"/>
+        </w:rPr>
+      </w:pPr>
+      <w:r>
+        <w:rPr>
+          <w:rFonts w:ascii="Times New Roman" w:eastAsia="Arial" w:hAnsi="Times New Roman" w:cs="Times New Roman"/>
+          <w:sz w:val="24"/>
+          <w:szCs w:val="24"/>
+        </w:rPr>
+        <w:t>Object Oriented Design Patterns</w:t>
       </w:r>
       <w:bookmarkEnd w:id="41"/>
-    </w:p>
-    <w:p>
-      <w:pPr>
-        <w:spacing w:after="0" w:line="240" w:lineRule="auto"/>
-        <w:rPr>
-          <w:rFonts w:ascii="Times New Roman" w:eastAsia="Arial" w:hAnsi="Times New Roman" w:cs="Times New Roman"/>
-          <w:b/>
-          <w:sz w:val="24"/>
-          <w:szCs w:val="24"/>
-        </w:rPr>
-      </w:pPr>
-    </w:p>
-    <w:p>
-      <w:pPr>
-        <w:pStyle w:val="Heading1"/>
-        <w:rPr>
-          <w:rFonts w:ascii="Times New Roman" w:eastAsia="Arial" w:hAnsi="Times New Roman" w:cs="Times New Roman"/>
-          <w:sz w:val="24"/>
-          <w:szCs w:val="24"/>
-        </w:rPr>
-      </w:pPr>
-      <w:bookmarkStart w:id="42" w:name="_Toc516562965"/>
-      <w:r>
-        <w:rPr>
-          <w:rFonts w:ascii="Times New Roman" w:eastAsia="Arial" w:hAnsi="Times New Roman" w:cs="Times New Roman"/>
-          <w:sz w:val="24"/>
-          <w:szCs w:val="24"/>
-        </w:rPr>
-        <w:lastRenderedPageBreak/>
-        <w:t>Object Oriented Design Patterns</w:t>
-      </w:r>
-      <w:bookmarkEnd w:id="42"/>
     </w:p>
     <w:p>
       <w:pPr>
@@ -16720,7 +17434,7 @@
       </w:pPr>
     </w:p>
     <w:sectPr>
-      <w:footerReference w:type="default" r:id="rId56"/>
+      <w:footerReference w:type="default" r:id="rId60"/>
       <w:pgSz w:w="12240" w:h="15840"/>
       <w:pgMar w:top="1440" w:right="1440" w:bottom="1440" w:left="1440" w:header="720" w:footer="720" w:gutter="0"/>
       <w:pgNumType w:start="0"/>
@@ -16799,7 +17513,7 @@
           <w:rPr>
             <w:noProof/>
           </w:rPr>
-          <w:t>27</w:t>
+          <w:t>33</w:t>
         </w:r>
         <w:r>
           <w:rPr>
@@ -21284,8 +21998,8 @@
     <w:rsid w:val="00894FEE"/>
     <w:rsid w:val="00937C90"/>
     <w:rsid w:val="009A13B2"/>
-    <w:rsid w:val="009B6C2E"/>
     <w:rsid w:val="009C7CC0"/>
+    <w:rsid w:val="00AB6D42"/>
     <w:rsid w:val="00C4184A"/>
     <w:rsid w:val="00DC38BB"/>
   </w:rsids>
@@ -22027,7 +22741,7 @@
 </file>
 
 <file path=customXml/itemProps1.xml><?xml version="1.0" encoding="utf-8"?>
-<ds:datastoreItem xmlns:ds="http://schemas.openxmlformats.org/officeDocument/2006/customXml" ds:itemID="{71905D73-7E74-4B49-9420-C81F8E812C5D}">
+<ds:datastoreItem xmlns:ds="http://schemas.openxmlformats.org/officeDocument/2006/customXml" ds:itemID="{D23C766C-35AB-4838-AF76-B6F4D7AD1DDB}">
   <ds:schemaRefs>
     <ds:schemaRef ds:uri="http://schemas.openxmlformats.org/officeDocument/2006/bibliography"/>
   </ds:schemaRefs>

--- a/robert-butacu-work.docx
+++ b/robert-butacu-work.docx
@@ -6123,8 +6123,6 @@
       <w:r>
         <w:t>and also, how they could be combined to produce the best of both worlds.</w:t>
       </w:r>
-      <w:bookmarkStart w:id="0" w:name="_GoBack"/>
-      <w:bookmarkEnd w:id="0"/>
     </w:p>
     <w:p>
       <w:r>
@@ -6350,8 +6348,6 @@
       </w:r>
     </w:p>
     <w:p/>
-    <w:p/>
-    <w:p/>
     <w:p>
       <w:pPr>
         <w:pStyle w:val="Heading2"/>
@@ -6362,20 +6358,200 @@
     </w:p>
     <w:p>
       <w:r>
-        <w:t xml:space="preserve">There has been great debates in the last couple of years as to where programming should go – with the introduction of multithreaded CPUs and clusterized servers, it was rather clear that the reigning paradigm OOP is no longer suitable for the job, at least not in the form that everybody was used to. </w:t>
-      </w:r>
-    </w:p>
-    <w:p>
-      <w:r>
-        <w:t>Dealing with mutable state is incredibly difficult when multiple threads work on the same data – however, people soon realized there is a long forgotten paradigm whose core feature is immutability, and that the functional paradigm.</w:t>
-      </w:r>
-    </w:p>
-    <w:p>
-      <w:r>
-        <w:t xml:space="preserve">However, </w:t>
-      </w:r>
-    </w:p>
-    <w:p/>
+        <w:t xml:space="preserve">There has been great debates in the last couple of years as to where programming should </w:t>
+      </w:r>
+      <w:r>
+        <w:t xml:space="preserve">be heading </w:t>
+      </w:r>
+      <w:r>
+        <w:t xml:space="preserve"> – with the introduction of multithreaded CPUs and clusterized servers, it was rather clear that the reigning paradigm OOP is no longer suitable for the job, at least not in the form that everybody was used to. </w:t>
+      </w:r>
+    </w:p>
+    <w:p>
+      <w:r>
+        <w:t xml:space="preserve">Dealing with mutable state is incredibly difficult when multiple threads work on the same data – however, people soon realized there is a long forgotten paradigm whose core feature is immutability, and that </w:t>
+      </w:r>
+      <w:r>
+        <w:t xml:space="preserve">is </w:t>
+      </w:r>
+      <w:r>
+        <w:t>the functional paradigm.</w:t>
+      </w:r>
+    </w:p>
+    <w:p>
+      <w:r>
+        <w:t xml:space="preserve">With that in mind, </w:t>
+      </w:r>
+      <w:r>
+        <w:t>functional features have been introduced into what otherwise would be OOP</w:t>
+      </w:r>
+      <w:r>
+        <w:t>:</w:t>
+      </w:r>
+    </w:p>
+    <w:p>
+      <w:pPr>
+        <w:pStyle w:val="ListParagraph"/>
+        <w:numPr>
+          <w:ilvl w:val="0"/>
+          <w:numId w:val="41"/>
+        </w:numPr>
+      </w:pPr>
+      <w:r>
+        <w:t>Java introduced:</w:t>
+      </w:r>
+    </w:p>
+    <w:p>
+      <w:pPr>
+        <w:pStyle w:val="ListParagraph"/>
+        <w:numPr>
+          <w:ilvl w:val="1"/>
+          <w:numId w:val="41"/>
+        </w:numPr>
+      </w:pPr>
+      <w:r>
+        <w:t>H</w:t>
+      </w:r>
+      <w:r>
+        <w:t xml:space="preserve">igher order functions </w:t>
+      </w:r>
+      <w:r>
+        <w:t xml:space="preserve">and </w:t>
+      </w:r>
+      <w:r>
+        <w:t>Lambdas</w:t>
+      </w:r>
+      <w:r>
+        <w:t xml:space="preserve"> </w:t>
+      </w:r>
+      <w:r>
+        <w:t>( functions can now receive another functions as parameter and return one as well, and also Stream collection )</w:t>
+      </w:r>
+    </w:p>
+    <w:p>
+      <w:pPr>
+        <w:pStyle w:val="ListParagraph"/>
+        <w:numPr>
+          <w:ilvl w:val="1"/>
+          <w:numId w:val="41"/>
+        </w:numPr>
+      </w:pPr>
+      <w:r>
+        <w:t>T</w:t>
+      </w:r>
+      <w:r>
+        <w:t xml:space="preserve">he newly released Spring 5 brought other functional features, mainly function composition for Controllers </w:t>
+      </w:r>
+    </w:p>
+    <w:p>
+      <w:pPr>
+        <w:pStyle w:val="ListParagraph"/>
+        <w:numPr>
+          <w:ilvl w:val="0"/>
+          <w:numId w:val="41"/>
+        </w:numPr>
+      </w:pPr>
+      <w:r>
+        <w:t>C# introduced:</w:t>
+      </w:r>
+    </w:p>
+    <w:p>
+      <w:pPr>
+        <w:pStyle w:val="ListParagraph"/>
+        <w:numPr>
+          <w:ilvl w:val="1"/>
+          <w:numId w:val="41"/>
+        </w:numPr>
+      </w:pPr>
+      <w:r>
+        <w:t xml:space="preserve">LINQ – SQL-like framework </w:t>
+      </w:r>
+      <w:r>
+        <w:t xml:space="preserve">which contains operations like </w:t>
+      </w:r>
+      <w:r>
+        <w:rPr>
+          <w:b/>
+        </w:rPr>
+        <w:t>map</w:t>
+      </w:r>
+      <w:r>
+        <w:t xml:space="preserve">, </w:t>
+      </w:r>
+      <w:r>
+        <w:rPr>
+          <w:b/>
+        </w:rPr>
+        <w:t>filter</w:t>
+      </w:r>
+      <w:r>
+        <w:t xml:space="preserve">, </w:t>
+      </w:r>
+      <w:r>
+        <w:rPr>
+          <w:b/>
+        </w:rPr>
+        <w:t>reduce</w:t>
+      </w:r>
+      <w:r>
+        <w:rPr>
+          <w:b/>
+        </w:rPr>
+        <w:t xml:space="preserve"> </w:t>
+      </w:r>
+      <w:r>
+        <w:t>, except they’re named slightly different</w:t>
+      </w:r>
+    </w:p>
+    <w:p>
+      <w:pPr>
+        <w:pStyle w:val="ListParagraph"/>
+        <w:numPr>
+          <w:ilvl w:val="1"/>
+          <w:numId w:val="41"/>
+        </w:numPr>
+      </w:pPr>
+      <w:r>
+        <w:t>H</w:t>
+      </w:r>
+      <w:r>
+        <w:t>igher order functions</w:t>
+      </w:r>
+      <w:r>
+        <w:t xml:space="preserve"> and lambdas</w:t>
+      </w:r>
+    </w:p>
+    <w:p>
+      <w:pPr>
+        <w:pStyle w:val="ListParagraph"/>
+        <w:numPr>
+          <w:ilvl w:val="1"/>
+          <w:numId w:val="41"/>
+        </w:numPr>
+      </w:pPr>
+      <w:r>
+        <w:t>Extension methods – the functional way of adding functionality to data</w:t>
+      </w:r>
+      <w:r>
+        <w:t xml:space="preserve"> without actually altering the initial definition of the data</w:t>
+      </w:r>
+    </w:p>
+    <w:p>
+      <w:r>
+        <w:t xml:space="preserve">This moved on to people realizing </w:t>
+      </w:r>
+      <w:r>
+        <w:t>that immutability is a must – and thus, people started favoring that over mutability.</w:t>
+      </w:r>
+    </w:p>
+    <w:p>
+      <w:r>
+        <w:lastRenderedPageBreak/>
+        <w:t>As time passes by, more and more functional elements are being added to these languages – and I believe it is crucial that the programmer knows how to differentiate between the two.</w:t>
+      </w:r>
+      <w:bookmarkStart w:id="0" w:name="_GoBack"/>
+      <w:bookmarkEnd w:id="0"/>
+    </w:p>
     <w:p>
       <w:pPr>
         <w:pStyle w:val="Heading1"/>
@@ -6471,7 +6647,6 @@
           <w:sz w:val="24"/>
           <w:szCs w:val="24"/>
         </w:rPr>
-        <w:lastRenderedPageBreak/>
         <w:t>Code written in a functional matter tends to be more precise, expressive, predictable and shorted than the imperative or OO code – however, it’s a common pitfall, as it can become cryptic at times if the developer chooses not to pay attention to more self-explanatory options.</w:t>
       </w:r>
     </w:p>
@@ -6547,7 +6722,7 @@
           <v:rect id="rectole0000000000" o:spid="_x0000_i1025" style="width:398.4pt;height:88.2pt" o:ole="" o:preferrelative="t" stroked="f">
             <v:imagedata r:id="rId12" o:title=""/>
           </v:rect>
-          <o:OLEObject Type="Embed" ProgID="StaticMetafile" ShapeID="rectole0000000000" DrawAspect="Content" ObjectID="_1590483561" r:id="rId13"/>
+          <o:OLEObject Type="Embed" ProgID="StaticMetafile" ShapeID="rectole0000000000" DrawAspect="Content" ObjectID="_1590489490" r:id="rId13"/>
         </w:object>
       </w:r>
     </w:p>
@@ -6582,7 +6757,7 @@
           <v:rect id="rectole0000000001" o:spid="_x0000_i1026" style="width:484.2pt;height:102.6pt" o:ole="" o:preferrelative="t" stroked="f">
             <v:imagedata r:id="rId14" o:title=""/>
           </v:rect>
-          <o:OLEObject Type="Embed" ProgID="StaticMetafile" ShapeID="rectole0000000001" DrawAspect="Content" ObjectID="_1590483562" r:id="rId15"/>
+          <o:OLEObject Type="Embed" ProgID="StaticMetafile" ShapeID="rectole0000000001" DrawAspect="Content" ObjectID="_1590489491" r:id="rId15"/>
         </w:object>
       </w:r>
     </w:p>
@@ -6706,7 +6881,7 @@
           <v:rect id="rectole0000000002" o:spid="_x0000_i1027" style="width:544.2pt;height:84.6pt" o:ole="" o:preferrelative="t" stroked="f">
             <v:imagedata r:id="rId16" o:title=""/>
           </v:rect>
-          <o:OLEObject Type="Embed" ProgID="StaticMetafile" ShapeID="rectole0000000002" DrawAspect="Content" ObjectID="_1590483563" r:id="rId17"/>
+          <o:OLEObject Type="Embed" ProgID="StaticMetafile" ShapeID="rectole0000000002" DrawAspect="Content" ObjectID="_1590489492" r:id="rId17"/>
         </w:object>
       </w:r>
     </w:p>
@@ -6766,7 +6941,7 @@
           <v:rect id="rectole0000000003" o:spid="_x0000_i1028" style="width:544.2pt;height:60.6pt" o:ole="" o:preferrelative="t" stroked="f">
             <v:imagedata r:id="rId18" o:title=""/>
           </v:rect>
-          <o:OLEObject Type="Embed" ProgID="StaticMetafile" ShapeID="rectole0000000003" DrawAspect="Content" ObjectID="_1590483564" r:id="rId19"/>
+          <o:OLEObject Type="Embed" ProgID="StaticMetafile" ShapeID="rectole0000000003" DrawAspect="Content" ObjectID="_1590489493" r:id="rId19"/>
         </w:object>
       </w:r>
     </w:p>
@@ -7143,6 +7318,7 @@
           <w:sz w:val="24"/>
           <w:szCs w:val="24"/>
         </w:rPr>
+        <w:lastRenderedPageBreak/>
         <w:tab/>
         <w:t>Miranda</w:t>
       </w:r>
@@ -7289,7 +7465,6 @@
           <w:sz w:val="24"/>
           <w:szCs w:val="24"/>
         </w:rPr>
-        <w:lastRenderedPageBreak/>
         <w:t>Scheme</w:t>
       </w:r>
     </w:p>
@@ -7676,7 +7851,6 @@
           <w:sz w:val="24"/>
           <w:szCs w:val="24"/>
         </w:rPr>
-        <w:lastRenderedPageBreak/>
         <w:t>Object Oriented languages</w:t>
       </w:r>
       <w:bookmarkEnd w:id="3"/>
@@ -8176,6 +8350,7 @@
           <w:sz w:val="24"/>
           <w:szCs w:val="24"/>
         </w:rPr>
+        <w:lastRenderedPageBreak/>
         <w:t>Thus, they enable:</w:t>
       </w:r>
     </w:p>
@@ -8198,7 +8373,6 @@
           <w:sz w:val="24"/>
           <w:szCs w:val="24"/>
         </w:rPr>
-        <w:lastRenderedPageBreak/>
         <w:t>Composability – focusing on what is the goal means the programmer can easily replace functions which have the same signature</w:t>
       </w:r>
     </w:p>
@@ -15481,7 +15655,7 @@
           <v:rect id="_x0000_i1029" style="width:468pt;height:99pt" o:ole="" o:preferrelative="t" stroked="f">
             <v:imagedata r:id="rId14" o:title=""/>
           </v:rect>
-          <o:OLEObject Type="Embed" ProgID="StaticMetafile" ShapeID="_x0000_i1029" DrawAspect="Content" ObjectID="_1590483565" r:id="rId48"/>
+          <o:OLEObject Type="Embed" ProgID="StaticMetafile" ShapeID="_x0000_i1029" DrawAspect="Content" ObjectID="_1590489494" r:id="rId48"/>
         </w:object>
       </w:r>
     </w:p>
@@ -15562,7 +15736,7 @@
           <v:rect id="_x0000_i1030" style="width:398.4pt;height:88.2pt" o:ole="" o:preferrelative="t" stroked="f">
             <v:imagedata r:id="rId12" o:title=""/>
           </v:rect>
-          <o:OLEObject Type="Embed" ProgID="StaticMetafile" ShapeID="_x0000_i1030" DrawAspect="Content" ObjectID="_1590483566" r:id="rId49"/>
+          <o:OLEObject Type="Embed" ProgID="StaticMetafile" ShapeID="_x0000_i1030" DrawAspect="Content" ObjectID="_1590489495" r:id="rId49"/>
         </w:object>
       </w:r>
     </w:p>
@@ -17816,7 +17990,7 @@
           <w:rPr>
             <w:noProof/>
           </w:rPr>
-          <w:t>3</w:t>
+          <w:t>5</w:t>
         </w:r>
         <w:r>
           <w:rPr>
@@ -19874,6 +20048,119 @@
     </w:lvl>
   </w:abstractNum>
   <w:abstractNum w:abstractNumId="25" w15:restartNumberingAfterBreak="0">
+    <w:nsid w:val="39F77D73"/>
+    <w:multiLevelType w:val="hybridMultilevel"/>
+    <w:tmpl w:val="B98CE0BC"/>
+    <w:lvl w:ilvl="0" w:tplc="04090001">
+      <w:start w:val="1"/>
+      <w:numFmt w:val="bullet"/>
+      <w:lvlText w:val=""/>
+      <w:lvlJc w:val="left"/>
+      <w:pPr>
+        <w:ind w:left="720" w:hanging="360"/>
+      </w:pPr>
+      <w:rPr>
+        <w:rFonts w:ascii="Symbol" w:hAnsi="Symbol" w:hint="default"/>
+      </w:rPr>
+    </w:lvl>
+    <w:lvl w:ilvl="1" w:tplc="04090003">
+      <w:start w:val="1"/>
+      <w:numFmt w:val="bullet"/>
+      <w:lvlText w:val="o"/>
+      <w:lvlJc w:val="left"/>
+      <w:pPr>
+        <w:ind w:left="1440" w:hanging="360"/>
+      </w:pPr>
+      <w:rPr>
+        <w:rFonts w:ascii="Courier New" w:hAnsi="Courier New" w:cs="Courier New" w:hint="default"/>
+      </w:rPr>
+    </w:lvl>
+    <w:lvl w:ilvl="2" w:tplc="04090005" w:tentative="1">
+      <w:start w:val="1"/>
+      <w:numFmt w:val="bullet"/>
+      <w:lvlText w:val=""/>
+      <w:lvlJc w:val="left"/>
+      <w:pPr>
+        <w:ind w:left="2160" w:hanging="360"/>
+      </w:pPr>
+      <w:rPr>
+        <w:rFonts w:ascii="Wingdings" w:hAnsi="Wingdings" w:hint="default"/>
+      </w:rPr>
+    </w:lvl>
+    <w:lvl w:ilvl="3" w:tplc="04090001" w:tentative="1">
+      <w:start w:val="1"/>
+      <w:numFmt w:val="bullet"/>
+      <w:lvlText w:val=""/>
+      <w:lvlJc w:val="left"/>
+      <w:pPr>
+        <w:ind w:left="2880" w:hanging="360"/>
+      </w:pPr>
+      <w:rPr>
+        <w:rFonts w:ascii="Symbol" w:hAnsi="Symbol" w:hint="default"/>
+      </w:rPr>
+    </w:lvl>
+    <w:lvl w:ilvl="4" w:tplc="04090003" w:tentative="1">
+      <w:start w:val="1"/>
+      <w:numFmt w:val="bullet"/>
+      <w:lvlText w:val="o"/>
+      <w:lvlJc w:val="left"/>
+      <w:pPr>
+        <w:ind w:left="3600" w:hanging="360"/>
+      </w:pPr>
+      <w:rPr>
+        <w:rFonts w:ascii="Courier New" w:hAnsi="Courier New" w:cs="Courier New" w:hint="default"/>
+      </w:rPr>
+    </w:lvl>
+    <w:lvl w:ilvl="5" w:tplc="04090005" w:tentative="1">
+      <w:start w:val="1"/>
+      <w:numFmt w:val="bullet"/>
+      <w:lvlText w:val=""/>
+      <w:lvlJc w:val="left"/>
+      <w:pPr>
+        <w:ind w:left="4320" w:hanging="360"/>
+      </w:pPr>
+      <w:rPr>
+        <w:rFonts w:ascii="Wingdings" w:hAnsi="Wingdings" w:hint="default"/>
+      </w:rPr>
+    </w:lvl>
+    <w:lvl w:ilvl="6" w:tplc="04090001" w:tentative="1">
+      <w:start w:val="1"/>
+      <w:numFmt w:val="bullet"/>
+      <w:lvlText w:val=""/>
+      <w:lvlJc w:val="left"/>
+      <w:pPr>
+        <w:ind w:left="5040" w:hanging="360"/>
+      </w:pPr>
+      <w:rPr>
+        <w:rFonts w:ascii="Symbol" w:hAnsi="Symbol" w:hint="default"/>
+      </w:rPr>
+    </w:lvl>
+    <w:lvl w:ilvl="7" w:tplc="04090003" w:tentative="1">
+      <w:start w:val="1"/>
+      <w:numFmt w:val="bullet"/>
+      <w:lvlText w:val="o"/>
+      <w:lvlJc w:val="left"/>
+      <w:pPr>
+        <w:ind w:left="5760" w:hanging="360"/>
+      </w:pPr>
+      <w:rPr>
+        <w:rFonts w:ascii="Courier New" w:hAnsi="Courier New" w:cs="Courier New" w:hint="default"/>
+      </w:rPr>
+    </w:lvl>
+    <w:lvl w:ilvl="8" w:tplc="04090005" w:tentative="1">
+      <w:start w:val="1"/>
+      <w:numFmt w:val="bullet"/>
+      <w:lvlText w:val=""/>
+      <w:lvlJc w:val="left"/>
+      <w:pPr>
+        <w:ind w:left="6480" w:hanging="360"/>
+      </w:pPr>
+      <w:rPr>
+        <w:rFonts w:ascii="Wingdings" w:hAnsi="Wingdings" w:hint="default"/>
+      </w:rPr>
+    </w:lvl>
+  </w:abstractNum>
+  <w:abstractNum w:abstractNumId="26" w15:restartNumberingAfterBreak="0">
     <w:nsid w:val="3AF452FB"/>
     <w:multiLevelType w:val="multilevel"/>
     <w:tmpl w:val="36EC491C"/>
@@ -19924,7 +20211,7 @@
       <w:lvlJc w:val="left"/>
     </w:lvl>
   </w:abstractNum>
-  <w:abstractNum w:abstractNumId="26" w15:restartNumberingAfterBreak="0">
+  <w:abstractNum w:abstractNumId="27" w15:restartNumberingAfterBreak="0">
     <w:nsid w:val="3D116483"/>
     <w:multiLevelType w:val="multilevel"/>
     <w:tmpl w:val="84505A48"/>
@@ -19975,7 +20262,7 @@
       <w:lvlJc w:val="left"/>
     </w:lvl>
   </w:abstractNum>
-  <w:abstractNum w:abstractNumId="27" w15:restartNumberingAfterBreak="0">
+  <w:abstractNum w:abstractNumId="28" w15:restartNumberingAfterBreak="0">
     <w:nsid w:val="44843935"/>
     <w:multiLevelType w:val="hybridMultilevel"/>
     <w:tmpl w:val="47C82F70"/>
@@ -20064,7 +20351,7 @@
       </w:pPr>
     </w:lvl>
   </w:abstractNum>
-  <w:abstractNum w:abstractNumId="28" w15:restartNumberingAfterBreak="0">
+  <w:abstractNum w:abstractNumId="29" w15:restartNumberingAfterBreak="0">
     <w:nsid w:val="4A795053"/>
     <w:multiLevelType w:val="hybridMultilevel"/>
     <w:tmpl w:val="AEF2FB7C"/>
@@ -20177,7 +20464,7 @@
       </w:rPr>
     </w:lvl>
   </w:abstractNum>
-  <w:abstractNum w:abstractNumId="29" w15:restartNumberingAfterBreak="0">
+  <w:abstractNum w:abstractNumId="30" w15:restartNumberingAfterBreak="0">
     <w:nsid w:val="4BBD478B"/>
     <w:multiLevelType w:val="multilevel"/>
     <w:tmpl w:val="E0ACC2B0"/>
@@ -20228,7 +20515,7 @@
       <w:lvlJc w:val="left"/>
     </w:lvl>
   </w:abstractNum>
-  <w:abstractNum w:abstractNumId="30" w15:restartNumberingAfterBreak="0">
+  <w:abstractNum w:abstractNumId="31" w15:restartNumberingAfterBreak="0">
     <w:nsid w:val="52EE32F4"/>
     <w:multiLevelType w:val="hybridMultilevel"/>
     <w:tmpl w:val="09B6070E"/>
@@ -20341,7 +20628,7 @@
       </w:rPr>
     </w:lvl>
   </w:abstractNum>
-  <w:abstractNum w:abstractNumId="31" w15:restartNumberingAfterBreak="0">
+  <w:abstractNum w:abstractNumId="32" w15:restartNumberingAfterBreak="0">
     <w:nsid w:val="57D416A5"/>
     <w:multiLevelType w:val="multilevel"/>
     <w:tmpl w:val="F16ECFF2"/>
@@ -20392,7 +20679,7 @@
       <w:lvlJc w:val="left"/>
     </w:lvl>
   </w:abstractNum>
-  <w:abstractNum w:abstractNumId="32" w15:restartNumberingAfterBreak="0">
+  <w:abstractNum w:abstractNumId="33" w15:restartNumberingAfterBreak="0">
     <w:nsid w:val="59E8564F"/>
     <w:multiLevelType w:val="hybridMultilevel"/>
     <w:tmpl w:val="BA64366C"/>
@@ -20505,7 +20792,7 @@
       </w:rPr>
     </w:lvl>
   </w:abstractNum>
-  <w:abstractNum w:abstractNumId="33" w15:restartNumberingAfterBreak="0">
+  <w:abstractNum w:abstractNumId="34" w15:restartNumberingAfterBreak="0">
     <w:nsid w:val="631D0FA6"/>
     <w:multiLevelType w:val="hybridMultilevel"/>
     <w:tmpl w:val="1C7E7914"/>
@@ -20594,7 +20881,7 @@
       </w:pPr>
     </w:lvl>
   </w:abstractNum>
-  <w:abstractNum w:abstractNumId="34" w15:restartNumberingAfterBreak="0">
+  <w:abstractNum w:abstractNumId="35" w15:restartNumberingAfterBreak="0">
     <w:nsid w:val="6B600379"/>
     <w:multiLevelType w:val="multilevel"/>
     <w:tmpl w:val="CADE4C8C"/>
@@ -20645,7 +20932,7 @@
       <w:lvlJc w:val="left"/>
     </w:lvl>
   </w:abstractNum>
-  <w:abstractNum w:abstractNumId="35" w15:restartNumberingAfterBreak="0">
+  <w:abstractNum w:abstractNumId="36" w15:restartNumberingAfterBreak="0">
     <w:nsid w:val="6D047F60"/>
     <w:multiLevelType w:val="hybridMultilevel"/>
     <w:tmpl w:val="FC9A2A76"/>
@@ -20758,7 +21045,7 @@
       </w:rPr>
     </w:lvl>
   </w:abstractNum>
-  <w:abstractNum w:abstractNumId="36" w15:restartNumberingAfterBreak="0">
+  <w:abstractNum w:abstractNumId="37" w15:restartNumberingAfterBreak="0">
     <w:nsid w:val="72847C45"/>
     <w:multiLevelType w:val="multilevel"/>
     <w:tmpl w:val="7DA23EDC"/>
@@ -20809,7 +21096,7 @@
       <w:lvlJc w:val="left"/>
     </w:lvl>
   </w:abstractNum>
-  <w:abstractNum w:abstractNumId="37" w15:restartNumberingAfterBreak="0">
+  <w:abstractNum w:abstractNumId="38" w15:restartNumberingAfterBreak="0">
     <w:nsid w:val="753E0AA6"/>
     <w:multiLevelType w:val="hybridMultilevel"/>
     <w:tmpl w:val="249E1F3C"/>
@@ -20898,7 +21185,7 @@
       </w:pPr>
     </w:lvl>
   </w:abstractNum>
-  <w:abstractNum w:abstractNumId="38" w15:restartNumberingAfterBreak="0">
+  <w:abstractNum w:abstractNumId="39" w15:restartNumberingAfterBreak="0">
     <w:nsid w:val="7CBB669E"/>
     <w:multiLevelType w:val="hybridMultilevel"/>
     <w:tmpl w:val="031A7C18"/>
@@ -20987,7 +21274,7 @@
       </w:pPr>
     </w:lvl>
   </w:abstractNum>
-  <w:abstractNum w:abstractNumId="39" w15:restartNumberingAfterBreak="0">
+  <w:abstractNum w:abstractNumId="40" w15:restartNumberingAfterBreak="0">
     <w:nsid w:val="7D3523EB"/>
     <w:multiLevelType w:val="multilevel"/>
     <w:tmpl w:val="5DA29C88"/>
@@ -21045,16 +21332,16 @@
     <w:abstractNumId w:val="2"/>
   </w:num>
   <w:num w:numId="3">
-    <w:abstractNumId w:val="26"/>
+    <w:abstractNumId w:val="27"/>
   </w:num>
   <w:num w:numId="4">
-    <w:abstractNumId w:val="39"/>
+    <w:abstractNumId w:val="40"/>
   </w:num>
   <w:num w:numId="5">
     <w:abstractNumId w:val="7"/>
   </w:num>
   <w:num w:numId="6">
-    <w:abstractNumId w:val="31"/>
+    <w:abstractNumId w:val="32"/>
   </w:num>
   <w:num w:numId="7">
     <w:abstractNumId w:val="11"/>
@@ -21066,7 +21353,7 @@
     <w:abstractNumId w:val="8"/>
   </w:num>
   <w:num w:numId="10">
-    <w:abstractNumId w:val="25"/>
+    <w:abstractNumId w:val="26"/>
   </w:num>
   <w:num w:numId="11">
     <w:abstractNumId w:val="15"/>
@@ -21081,7 +21368,7 @@
     <w:abstractNumId w:val="21"/>
   </w:num>
   <w:num w:numId="15">
-    <w:abstractNumId w:val="29"/>
+    <w:abstractNumId w:val="30"/>
   </w:num>
   <w:num w:numId="16">
     <w:abstractNumId w:val="20"/>
@@ -21090,31 +21377,31 @@
     <w:abstractNumId w:val="0"/>
   </w:num>
   <w:num w:numId="18">
-    <w:abstractNumId w:val="34"/>
+    <w:abstractNumId w:val="35"/>
   </w:num>
   <w:num w:numId="19">
-    <w:abstractNumId w:val="36"/>
+    <w:abstractNumId w:val="37"/>
   </w:num>
   <w:num w:numId="20">
     <w:abstractNumId w:val="16"/>
   </w:num>
   <w:num w:numId="21">
-    <w:abstractNumId w:val="30"/>
+    <w:abstractNumId w:val="31"/>
   </w:num>
   <w:num w:numId="22">
-    <w:abstractNumId w:val="27"/>
+    <w:abstractNumId w:val="28"/>
   </w:num>
   <w:num w:numId="23">
     <w:abstractNumId w:val="13"/>
   </w:num>
   <w:num w:numId="24">
-    <w:abstractNumId w:val="37"/>
+    <w:abstractNumId w:val="38"/>
   </w:num>
   <w:num w:numId="25">
     <w:abstractNumId w:val="10"/>
   </w:num>
   <w:num w:numId="26">
-    <w:abstractNumId w:val="38"/>
+    <w:abstractNumId w:val="39"/>
   </w:num>
   <w:num w:numId="27">
     <w:abstractNumId w:val="12"/>
@@ -21123,7 +21410,7 @@
     <w:abstractNumId w:val="4"/>
   </w:num>
   <w:num w:numId="29">
-    <w:abstractNumId w:val="32"/>
+    <w:abstractNumId w:val="33"/>
   </w:num>
   <w:num w:numId="30">
     <w:abstractNumId w:val="18"/>
@@ -21132,7 +21419,7 @@
     <w:abstractNumId w:val="1"/>
   </w:num>
   <w:num w:numId="32">
-    <w:abstractNumId w:val="35"/>
+    <w:abstractNumId w:val="36"/>
   </w:num>
   <w:num w:numId="33">
     <w:abstractNumId w:val="6"/>
@@ -21144,19 +21431,22 @@
     <w:abstractNumId w:val="9"/>
   </w:num>
   <w:num w:numId="36">
-    <w:abstractNumId w:val="33"/>
+    <w:abstractNumId w:val="34"/>
   </w:num>
   <w:num w:numId="37">
     <w:abstractNumId w:val="22"/>
   </w:num>
   <w:num w:numId="38">
-    <w:abstractNumId w:val="28"/>
+    <w:abstractNumId w:val="29"/>
   </w:num>
   <w:num w:numId="39">
     <w:abstractNumId w:val="17"/>
   </w:num>
   <w:num w:numId="40">
     <w:abstractNumId w:val="3"/>
+  </w:num>
+  <w:num w:numId="41">
+    <w:abstractNumId w:val="25"/>
   </w:num>
 </w:numbering>
 </file>
@@ -23044,7 +23334,7 @@
 </file>
 
 <file path=customXml/itemProps1.xml><?xml version="1.0" encoding="utf-8"?>
-<ds:datastoreItem xmlns:ds="http://schemas.openxmlformats.org/officeDocument/2006/customXml" ds:itemID="{9B4D1D6F-34B6-4C54-B887-2BEE7FA51F06}">
+<ds:datastoreItem xmlns:ds="http://schemas.openxmlformats.org/officeDocument/2006/customXml" ds:itemID="{7850DEEE-F9B6-4C8D-839D-1F76A7D205C6}">
   <ds:schemaRefs>
     <ds:schemaRef ds:uri="http://schemas.openxmlformats.org/officeDocument/2006/bibliography"/>
   </ds:schemaRefs>

--- a/robert-butacu-work.docx
+++ b/robert-butacu-work.docx
@@ -6077,147 +6077,405 @@
       </w:r>
     </w:p>
     <w:p>
-      <w:r>
+      <w:pPr>
+        <w:rPr>
+          <w:rFonts w:ascii="Times New Roman" w:hAnsi="Times New Roman" w:cs="Times New Roman"/>
+          <w:sz w:val="24"/>
+          <w:szCs w:val="24"/>
+        </w:rPr>
+      </w:pPr>
+      <w:r>
+        <w:rPr>
+          <w:rFonts w:ascii="Times New Roman" w:hAnsi="Times New Roman" w:cs="Times New Roman"/>
+          <w:sz w:val="24"/>
+          <w:szCs w:val="24"/>
+        </w:rPr>
         <w:t xml:space="preserve">“A Tale of Two Worlds: FP and OOP” is a case study comparing how 2 completely different paradigms – Object Oriented paradigm and Functional paradigm – behave, code, interact with the programmer and </w:t>
       </w:r>
       <w:r>
+        <w:rPr>
+          <w:rFonts w:ascii="Times New Roman" w:hAnsi="Times New Roman" w:cs="Times New Roman"/>
+          <w:sz w:val="24"/>
+          <w:szCs w:val="24"/>
+        </w:rPr>
         <w:t xml:space="preserve">,most importantly, </w:t>
       </w:r>
       <w:r>
+        <w:rPr>
+          <w:rFonts w:ascii="Times New Roman" w:hAnsi="Times New Roman" w:cs="Times New Roman"/>
+          <w:sz w:val="24"/>
+          <w:szCs w:val="24"/>
+        </w:rPr>
         <w:t xml:space="preserve">how they impact </w:t>
       </w:r>
       <w:r>
+        <w:rPr>
+          <w:rFonts w:ascii="Times New Roman" w:hAnsi="Times New Roman" w:cs="Times New Roman"/>
+          <w:sz w:val="24"/>
+          <w:szCs w:val="24"/>
+        </w:rPr>
         <w:t>the mindset and architecture of an application.</w:t>
       </w:r>
     </w:p>
     <w:p>
       <w:pPr>
         <w:pStyle w:val="Heading2"/>
-      </w:pPr>
-      <w:r>
+        <w:rPr>
+          <w:rFonts w:ascii="Times New Roman" w:hAnsi="Times New Roman" w:cs="Times New Roman"/>
+          <w:sz w:val="24"/>
+          <w:szCs w:val="24"/>
+        </w:rPr>
+      </w:pPr>
+      <w:r>
+        <w:rPr>
+          <w:rFonts w:ascii="Times New Roman" w:hAnsi="Times New Roman" w:cs="Times New Roman"/>
+          <w:sz w:val="24"/>
+          <w:szCs w:val="24"/>
+        </w:rPr>
         <w:t>Motivation</w:t>
       </w:r>
     </w:p>
     <w:p>
-      <w:r>
+      <w:pPr>
+        <w:rPr>
+          <w:rFonts w:ascii="Times New Roman" w:hAnsi="Times New Roman" w:cs="Times New Roman"/>
+          <w:sz w:val="24"/>
+          <w:szCs w:val="24"/>
+        </w:rPr>
+      </w:pPr>
+      <w:r>
+        <w:rPr>
+          <w:rFonts w:ascii="Times New Roman" w:hAnsi="Times New Roman" w:cs="Times New Roman"/>
+          <w:sz w:val="24"/>
+          <w:szCs w:val="24"/>
+        </w:rPr>
         <w:t>I personally feel there is a great confusion when it comes to OOP/FP</w:t>
       </w:r>
       <w:r>
+        <w:rPr>
+          <w:rFonts w:ascii="Times New Roman" w:hAnsi="Times New Roman" w:cs="Times New Roman"/>
+          <w:sz w:val="24"/>
+          <w:szCs w:val="24"/>
+        </w:rPr>
         <w:t xml:space="preserve"> paradigms – most of the more popular languages today implement both paradigms in a way that might be </w:t>
       </w:r>
       <w:r>
+        <w:rPr>
+          <w:rFonts w:ascii="Times New Roman" w:hAnsi="Times New Roman" w:cs="Times New Roman"/>
+          <w:sz w:val="24"/>
+          <w:szCs w:val="24"/>
+        </w:rPr>
         <w:t xml:space="preserve">hard to understand which is which. </w:t>
       </w:r>
       <w:r>
+        <w:rPr>
+          <w:rFonts w:ascii="Times New Roman" w:hAnsi="Times New Roman" w:cs="Times New Roman"/>
+          <w:sz w:val="24"/>
+          <w:szCs w:val="24"/>
+        </w:rPr>
         <w:t xml:space="preserve">The purpose of this work is to shed some light on what is the clear distinction between the two, how are they similar (read “how they aren’t similar at all”), </w:t>
       </w:r>
       <w:r>
+        <w:rPr>
+          <w:rFonts w:ascii="Times New Roman" w:hAnsi="Times New Roman" w:cs="Times New Roman"/>
+          <w:sz w:val="24"/>
+          <w:szCs w:val="24"/>
+        </w:rPr>
         <w:t xml:space="preserve">but ultimately – help the reader clearly </w:t>
       </w:r>
       <w:r>
+        <w:rPr>
+          <w:rFonts w:ascii="Times New Roman" w:hAnsi="Times New Roman" w:cs="Times New Roman"/>
+          <w:sz w:val="24"/>
+          <w:szCs w:val="24"/>
+        </w:rPr>
         <w:t>know what elements are being used when eng</w:t>
       </w:r>
       <w:r>
+        <w:rPr>
+          <w:rFonts w:ascii="Times New Roman" w:hAnsi="Times New Roman" w:cs="Times New Roman"/>
+          <w:sz w:val="24"/>
+          <w:szCs w:val="24"/>
+        </w:rPr>
         <w:t xml:space="preserve">ineering a software application, when one should be favored to the other, </w:t>
       </w:r>
       <w:r>
+        <w:rPr>
+          <w:rFonts w:ascii="Times New Roman" w:hAnsi="Times New Roman" w:cs="Times New Roman"/>
+          <w:sz w:val="24"/>
+          <w:szCs w:val="24"/>
+        </w:rPr>
         <w:t>and also, how they could be combined to produce the best of both worlds.</w:t>
       </w:r>
     </w:p>
     <w:p>
-      <w:r>
+      <w:pPr>
+        <w:rPr>
+          <w:rFonts w:ascii="Times New Roman" w:hAnsi="Times New Roman" w:cs="Times New Roman"/>
+          <w:sz w:val="24"/>
+          <w:szCs w:val="24"/>
+        </w:rPr>
+      </w:pPr>
+      <w:r>
+        <w:rPr>
+          <w:rFonts w:ascii="Times New Roman" w:hAnsi="Times New Roman" w:cs="Times New Roman"/>
+          <w:sz w:val="24"/>
+          <w:szCs w:val="24"/>
+        </w:rPr>
         <w:t xml:space="preserve">As a young programmer, I’ve been introduced to the mainstream paradigm – which is imperative, and more specifically, procedural. </w:t>
       </w:r>
     </w:p>
     <w:p>
-      <w:r>
+      <w:pPr>
+        <w:rPr>
+          <w:rFonts w:ascii="Times New Roman" w:hAnsi="Times New Roman" w:cs="Times New Roman"/>
+          <w:sz w:val="24"/>
+          <w:szCs w:val="24"/>
+        </w:rPr>
+      </w:pPr>
+      <w:r>
+        <w:rPr>
+          <w:rFonts w:ascii="Times New Roman" w:hAnsi="Times New Roman" w:cs="Times New Roman"/>
+          <w:sz w:val="24"/>
+          <w:szCs w:val="24"/>
+        </w:rPr>
         <w:t>However, it felt like it lacks discipline and organization – a lot of code is being written, but there wasn’t a bigger picture being built, but more importantly – there weren’t a lot of rules about how the code should behave or look. So it is mostly up to the programmer to do what need what needs to be done without putting much thought into the design.</w:t>
       </w:r>
     </w:p>
     <w:p>
-      <w:r>
+      <w:pPr>
+        <w:rPr>
+          <w:rFonts w:ascii="Times New Roman" w:hAnsi="Times New Roman" w:cs="Times New Roman"/>
+          <w:sz w:val="24"/>
+          <w:szCs w:val="24"/>
+        </w:rPr>
+      </w:pPr>
+      <w:r>
+        <w:rPr>
+          <w:rFonts w:ascii="Times New Roman" w:hAnsi="Times New Roman" w:cs="Times New Roman"/>
+          <w:sz w:val="24"/>
+          <w:szCs w:val="24"/>
+        </w:rPr>
         <w:t>Later o</w:t>
       </w:r>
       <w:r>
+        <w:rPr>
+          <w:rFonts w:ascii="Times New Roman" w:hAnsi="Times New Roman" w:cs="Times New Roman"/>
+          <w:sz w:val="24"/>
+          <w:szCs w:val="24"/>
+        </w:rPr>
         <w:t xml:space="preserve">n, I’ve been introduced to OOP – and it seemed the right approach to coding. There are a lot of best practices, </w:t>
       </w:r>
       <w:r>
+        <w:rPr>
+          <w:rFonts w:ascii="Times New Roman" w:hAnsi="Times New Roman" w:cs="Times New Roman"/>
+          <w:sz w:val="24"/>
+          <w:szCs w:val="24"/>
+        </w:rPr>
         <w:t xml:space="preserve">and it mostly came down to classes </w:t>
       </w:r>
       <w:r>
+        <w:rPr>
+          <w:rFonts w:ascii="Times New Roman" w:hAnsi="Times New Roman" w:cs="Times New Roman"/>
+          <w:sz w:val="24"/>
+          <w:szCs w:val="24"/>
+        </w:rPr>
         <w:t>–</w:t>
       </w:r>
       <w:r>
+        <w:rPr>
+          <w:rFonts w:ascii="Times New Roman" w:hAnsi="Times New Roman" w:cs="Times New Roman"/>
+          <w:sz w:val="24"/>
+          <w:szCs w:val="24"/>
+        </w:rPr>
         <w:t xml:space="preserve"> </w:t>
       </w:r>
       <w:r>
+        <w:rPr>
+          <w:rFonts w:ascii="Times New Roman" w:hAnsi="Times New Roman" w:cs="Times New Roman"/>
+          <w:sz w:val="24"/>
+          <w:szCs w:val="24"/>
+        </w:rPr>
         <w:t>modelling the program as the real world, a lot of relations between objects, a lot of interactions</w:t>
       </w:r>
       <w:r>
+        <w:rPr>
+          <w:rFonts w:ascii="Times New Roman" w:hAnsi="Times New Roman" w:cs="Times New Roman"/>
+          <w:sz w:val="24"/>
+          <w:szCs w:val="24"/>
+        </w:rPr>
         <w:t xml:space="preserve">, and most importantly – it is organized. </w:t>
       </w:r>
       <w:r>
+        <w:rPr>
+          <w:rFonts w:ascii="Times New Roman" w:hAnsi="Times New Roman" w:cs="Times New Roman"/>
+          <w:sz w:val="24"/>
+          <w:szCs w:val="24"/>
+        </w:rPr>
         <w:t xml:space="preserve">Classes organized into packages based on relations and importance, </w:t>
       </w:r>
       <w:r>
+        <w:rPr>
+          <w:rFonts w:ascii="Times New Roman" w:hAnsi="Times New Roman" w:cs="Times New Roman"/>
+          <w:sz w:val="24"/>
+          <w:szCs w:val="24"/>
+        </w:rPr>
         <w:t>there are some good principles that keep the programmer from harming himself, and so on.</w:t>
       </w:r>
     </w:p>
     <w:p>
-      <w:r>
+      <w:pPr>
+        <w:rPr>
+          <w:rFonts w:ascii="Times New Roman" w:hAnsi="Times New Roman" w:cs="Times New Roman"/>
+          <w:sz w:val="24"/>
+          <w:szCs w:val="24"/>
+        </w:rPr>
+      </w:pPr>
+      <w:r>
+        <w:rPr>
+          <w:rFonts w:ascii="Times New Roman" w:hAnsi="Times New Roman" w:cs="Times New Roman"/>
+          <w:sz w:val="24"/>
+          <w:szCs w:val="24"/>
+        </w:rPr>
         <w:t xml:space="preserve">However, as time went on, I started getting familiar with the “bad” parts of OOP </w:t>
       </w:r>
       <w:r>
+        <w:rPr>
+          <w:rFonts w:ascii="Times New Roman" w:hAnsi="Times New Roman" w:cs="Times New Roman"/>
+          <w:sz w:val="24"/>
+          <w:szCs w:val="24"/>
+        </w:rPr>
         <w:t>–</w:t>
       </w:r>
       <w:r>
+        <w:rPr>
+          <w:rFonts w:ascii="Times New Roman" w:hAnsi="Times New Roman" w:cs="Times New Roman"/>
+          <w:sz w:val="24"/>
+          <w:szCs w:val="24"/>
+        </w:rPr>
         <w:t xml:space="preserve"> </w:t>
       </w:r>
       <w:r>
+        <w:rPr>
+          <w:rFonts w:ascii="Times New Roman" w:hAnsi="Times New Roman" w:cs="Times New Roman"/>
+          <w:sz w:val="24"/>
+          <w:szCs w:val="24"/>
+        </w:rPr>
         <w:t>and it mostly came down to complexity</w:t>
       </w:r>
       <w:r>
+        <w:rPr>
+          <w:rFonts w:ascii="Times New Roman" w:hAnsi="Times New Roman" w:cs="Times New Roman"/>
+          <w:sz w:val="24"/>
+          <w:szCs w:val="24"/>
+        </w:rPr>
         <w:t xml:space="preserve"> under the form of lines of code – a lot of them are</w:t>
       </w:r>
       <w:r>
+        <w:rPr>
+          <w:rFonts w:ascii="Times New Roman" w:hAnsi="Times New Roman" w:cs="Times New Roman"/>
+          <w:sz w:val="24"/>
+          <w:szCs w:val="24"/>
+        </w:rPr>
         <w:t xml:space="preserve"> needed in order for something to be done “properly” – and most of that is boilerplate. The intention, the idea – which is the main focus, what is the goal – is somewhat hidden behind</w:t>
       </w:r>
       <w:r>
+        <w:rPr>
+          <w:rFonts w:ascii="Times New Roman" w:hAnsi="Times New Roman" w:cs="Times New Roman"/>
+          <w:sz w:val="24"/>
+          <w:szCs w:val="24"/>
+        </w:rPr>
         <w:t xml:space="preserve"> all the exceptions, all the edge cases, all the getters </w:t>
       </w:r>
       <w:r>
+        <w:rPr>
+          <w:rFonts w:ascii="Times New Roman" w:hAnsi="Times New Roman" w:cs="Times New Roman"/>
+          <w:sz w:val="24"/>
+          <w:szCs w:val="24"/>
+        </w:rPr>
         <w:t xml:space="preserve">and setters – all of these </w:t>
       </w:r>
       <w:r>
+        <w:rPr>
+          <w:rFonts w:ascii="Times New Roman" w:hAnsi="Times New Roman" w:cs="Times New Roman"/>
+          <w:sz w:val="24"/>
+          <w:szCs w:val="24"/>
+        </w:rPr>
         <w:t>elements create an unnecessarily complex system</w:t>
       </w:r>
       <w:r>
+        <w:rPr>
+          <w:rFonts w:ascii="Times New Roman" w:hAnsi="Times New Roman" w:cs="Times New Roman"/>
+          <w:sz w:val="24"/>
+          <w:szCs w:val="24"/>
+        </w:rPr>
         <w:t>.</w:t>
       </w:r>
       <w:r>
+        <w:rPr>
+          <w:rFonts w:ascii="Times New Roman" w:hAnsi="Times New Roman" w:cs="Times New Roman"/>
+          <w:sz w:val="24"/>
+          <w:szCs w:val="24"/>
+        </w:rPr>
         <w:t xml:space="preserve"> And, most importantly, having all these relations and interactions between objects means that sometime</w:t>
       </w:r>
       <w:r>
+        <w:rPr>
+          <w:rFonts w:ascii="Times New Roman" w:hAnsi="Times New Roman" w:cs="Times New Roman"/>
+          <w:sz w:val="24"/>
+          <w:szCs w:val="24"/>
+        </w:rPr>
         <w:t>s</w:t>
       </w:r>
       <w:r>
+        <w:rPr>
+          <w:rFonts w:ascii="Times New Roman" w:hAnsi="Times New Roman" w:cs="Times New Roman"/>
+          <w:sz w:val="24"/>
+          <w:szCs w:val="24"/>
+        </w:rPr>
         <w:t>, the programmer doesn’t really know how the system will behave – how it will react to some input.</w:t>
       </w:r>
       <w:r>
+        <w:rPr>
+          <w:rFonts w:ascii="Times New Roman" w:hAnsi="Times New Roman" w:cs="Times New Roman"/>
+          <w:sz w:val="24"/>
+          <w:szCs w:val="24"/>
+        </w:rPr>
         <w:t xml:space="preserve"> The rules aren’t that well defined, so there is room for interpretation </w:t>
       </w:r>
       <w:r>
+        <w:rPr>
+          <w:rFonts w:ascii="Times New Roman" w:hAnsi="Times New Roman" w:cs="Times New Roman"/>
+          <w:sz w:val="24"/>
+          <w:szCs w:val="24"/>
+        </w:rPr>
         <w:t>and debate</w:t>
       </w:r>
       <w:r>
+        <w:rPr>
+          <w:rFonts w:ascii="Times New Roman" w:hAnsi="Times New Roman" w:cs="Times New Roman"/>
+          <w:sz w:val="24"/>
+          <w:szCs w:val="24"/>
+        </w:rPr>
         <w:t xml:space="preserve"> of how something should be done “properly”.</w:t>
       </w:r>
     </w:p>
     <w:p>
-      <w:r>
-        <w:rPr>
+      <w:pPr>
+        <w:rPr>
+          <w:rFonts w:ascii="Times New Roman" w:hAnsi="Times New Roman" w:cs="Times New Roman"/>
+          <w:sz w:val="24"/>
+          <w:szCs w:val="24"/>
+        </w:rPr>
+      </w:pPr>
+      <w:r>
+        <w:rPr>
+          <w:rFonts w:ascii="Times New Roman" w:hAnsi="Times New Roman" w:cs="Times New Roman"/>
           <w:noProof/>
-        </w:rPr>
+          <w:sz w:val="24"/>
+          <w:szCs w:val="24"/>
+        </w:rPr>
+        <w:lastRenderedPageBreak/>
         <w:drawing>
           <wp:inline distT="0" distB="0" distL="0" distR="0" wp14:anchorId="2C9BC010" wp14:editId="49D874D9">
             <wp:extent cx="5943600" cy="1023620"/>
@@ -6256,136 +6514,361 @@
       </w:r>
     </w:p>
     <w:p>
+      <w:pPr>
+        <w:rPr>
+          <w:rFonts w:ascii="Times New Roman" w:hAnsi="Times New Roman" w:cs="Times New Roman"/>
+          <w:sz w:val="24"/>
+          <w:szCs w:val="24"/>
+        </w:rPr>
+      </w:pPr>
       <w:hyperlink r:id="rId11" w:history="1">
         <w:r>
           <w:rPr>
             <w:rStyle w:val="Hyperlink"/>
+            <w:rFonts w:ascii="Times New Roman" w:hAnsi="Times New Roman" w:cs="Times New Roman"/>
+            <w:sz w:val="24"/>
+            <w:szCs w:val="24"/>
           </w:rPr>
           <w:t>https://medium.com/@konradmusial/why-oop-is-bad-and-possibly-disastrous-e0844fa96c1f</w:t>
         </w:r>
       </w:hyperlink>
     </w:p>
     <w:p>
-      <w:r>
-        <w:lastRenderedPageBreak/>
+      <w:pPr>
+        <w:rPr>
+          <w:rFonts w:ascii="Times New Roman" w:hAnsi="Times New Roman" w:cs="Times New Roman"/>
+          <w:sz w:val="24"/>
+          <w:szCs w:val="24"/>
+        </w:rPr>
+      </w:pPr>
+      <w:r>
+        <w:rPr>
+          <w:rFonts w:ascii="Times New Roman" w:hAnsi="Times New Roman" w:cs="Times New Roman"/>
+          <w:sz w:val="24"/>
+          <w:szCs w:val="24"/>
+        </w:rPr>
         <w:t>However, this is fine, as the advantages slightly outweigh the disadvantages – but there was room for improvement.</w:t>
       </w:r>
     </w:p>
     <w:p>
-      <w:r>
+      <w:pPr>
+        <w:rPr>
+          <w:rFonts w:ascii="Times New Roman" w:hAnsi="Times New Roman" w:cs="Times New Roman"/>
+          <w:sz w:val="24"/>
+          <w:szCs w:val="24"/>
+        </w:rPr>
+      </w:pPr>
+      <w:r>
+        <w:rPr>
+          <w:rFonts w:ascii="Times New Roman" w:hAnsi="Times New Roman" w:cs="Times New Roman"/>
+          <w:sz w:val="24"/>
+          <w:szCs w:val="24"/>
+        </w:rPr>
         <w:t>And this is the moment I actually encountered functional programming.</w:t>
       </w:r>
       <w:r>
+        <w:rPr>
+          <w:rFonts w:ascii="Times New Roman" w:hAnsi="Times New Roman" w:cs="Times New Roman"/>
+          <w:sz w:val="24"/>
+          <w:szCs w:val="24"/>
+        </w:rPr>
         <w:t xml:space="preserve"> I initially liked the idea of minimalization – writing code that does what you want, without having to carry around all of this extra weight. </w:t>
       </w:r>
       <w:r>
+        <w:rPr>
+          <w:rFonts w:ascii="Times New Roman" w:hAnsi="Times New Roman" w:cs="Times New Roman"/>
+          <w:sz w:val="24"/>
+          <w:szCs w:val="24"/>
+        </w:rPr>
         <w:t xml:space="preserve">However, as I dived deeper, I found that there is actually more than meets the eye: </w:t>
       </w:r>
       <w:r>
+        <w:rPr>
+          <w:rFonts w:ascii="Times New Roman" w:hAnsi="Times New Roman" w:cs="Times New Roman"/>
+          <w:sz w:val="24"/>
+          <w:szCs w:val="24"/>
+        </w:rPr>
         <w:t xml:space="preserve"> </w:t>
       </w:r>
       <w:r>
+        <w:rPr>
+          <w:rFonts w:ascii="Times New Roman" w:hAnsi="Times New Roman" w:cs="Times New Roman"/>
+          <w:sz w:val="24"/>
+          <w:szCs w:val="24"/>
+        </w:rPr>
         <w:t>there are many rules whose role is to make sure the code does what it was intended to, that the system is stable</w:t>
       </w:r>
       <w:r>
+        <w:rPr>
+          <w:rFonts w:ascii="Times New Roman" w:hAnsi="Times New Roman" w:cs="Times New Roman"/>
+          <w:sz w:val="24"/>
+          <w:szCs w:val="24"/>
+        </w:rPr>
         <w:t xml:space="preserve"> and predictable</w:t>
       </w:r>
       <w:r>
+        <w:rPr>
+          <w:rFonts w:ascii="Times New Roman" w:hAnsi="Times New Roman" w:cs="Times New Roman"/>
+          <w:sz w:val="24"/>
+          <w:szCs w:val="24"/>
+        </w:rPr>
         <w:t xml:space="preserve">. Generally, you don’t want to code towards a solution of a single problem – but more towards the generalization </w:t>
       </w:r>
       <w:r>
+        <w:rPr>
+          <w:rFonts w:ascii="Times New Roman" w:hAnsi="Times New Roman" w:cs="Times New Roman"/>
+          <w:sz w:val="24"/>
+          <w:szCs w:val="24"/>
+        </w:rPr>
         <w:t>of one, and for that a higher order of abstraction is needed.</w:t>
       </w:r>
       <w:r>
+        <w:rPr>
+          <w:rFonts w:ascii="Times New Roman" w:hAnsi="Times New Roman" w:cs="Times New Roman"/>
+          <w:sz w:val="24"/>
+          <w:szCs w:val="24"/>
+        </w:rPr>
         <w:t xml:space="preserve"> All the “classes” are minimal</w:t>
       </w:r>
       <w:r>
+        <w:rPr>
+          <w:rFonts w:ascii="Times New Roman" w:hAnsi="Times New Roman" w:cs="Times New Roman"/>
+          <w:sz w:val="24"/>
+          <w:szCs w:val="24"/>
+        </w:rPr>
         <w:t xml:space="preserve">, no getter nor setters, </w:t>
       </w:r>
       <w:r>
+        <w:rPr>
+          <w:rFonts w:ascii="Times New Roman" w:hAnsi="Times New Roman" w:cs="Times New Roman"/>
+          <w:sz w:val="24"/>
+          <w:szCs w:val="24"/>
+        </w:rPr>
         <w:t xml:space="preserve">no mutability, </w:t>
       </w:r>
       <w:r>
+        <w:rPr>
+          <w:rFonts w:ascii="Times New Roman" w:hAnsi="Times New Roman" w:cs="Times New Roman"/>
+          <w:sz w:val="24"/>
+          <w:szCs w:val="24"/>
+        </w:rPr>
         <w:t xml:space="preserve">and there is usually functions working </w:t>
       </w:r>
       <w:r>
         <w:rPr>
+          <w:rFonts w:ascii="Times New Roman" w:hAnsi="Times New Roman" w:cs="Times New Roman"/>
           <w:b/>
+          <w:sz w:val="24"/>
+          <w:szCs w:val="24"/>
         </w:rPr>
         <w:t>on</w:t>
       </w:r>
       <w:r>
+        <w:rPr>
+          <w:rFonts w:ascii="Times New Roman" w:hAnsi="Times New Roman" w:cs="Times New Roman"/>
+          <w:sz w:val="24"/>
+          <w:szCs w:val="24"/>
+        </w:rPr>
         <w:t xml:space="preserve"> data, not data that has some behavior </w:t>
       </w:r>
       <w:r>
         <w:rPr>
+          <w:rFonts w:ascii="Times New Roman" w:hAnsi="Times New Roman" w:cs="Times New Roman"/>
           <w:b/>
+          <w:sz w:val="24"/>
+          <w:szCs w:val="24"/>
         </w:rPr>
         <w:t>attached</w:t>
       </w:r>
       <w:r>
+        <w:rPr>
+          <w:rFonts w:ascii="Times New Roman" w:hAnsi="Times New Roman" w:cs="Times New Roman"/>
+          <w:sz w:val="24"/>
+          <w:szCs w:val="24"/>
+        </w:rPr>
         <w:t xml:space="preserve"> to it. </w:t>
       </w:r>
     </w:p>
     <w:p>
-      <w:r>
+      <w:pPr>
+        <w:rPr>
+          <w:rFonts w:ascii="Times New Roman" w:hAnsi="Times New Roman" w:cs="Times New Roman"/>
+          <w:sz w:val="24"/>
+          <w:szCs w:val="24"/>
+        </w:rPr>
+      </w:pPr>
+      <w:r>
+        <w:rPr>
+          <w:rFonts w:ascii="Times New Roman" w:hAnsi="Times New Roman" w:cs="Times New Roman"/>
+          <w:sz w:val="24"/>
+          <w:szCs w:val="24"/>
+        </w:rPr>
         <w:t xml:space="preserve">But, with all the rules, comes the complexity – and this time in terms of adaptability and learning curve. </w:t>
       </w:r>
       <w:r>
+        <w:rPr>
+          <w:rFonts w:ascii="Times New Roman" w:hAnsi="Times New Roman" w:cs="Times New Roman"/>
+          <w:sz w:val="24"/>
+          <w:szCs w:val="24"/>
+        </w:rPr>
         <w:t xml:space="preserve">Learning how to write proper functional code takes time – a lot of time and care, and it is something that not many people </w:t>
       </w:r>
       <w:r>
+        <w:rPr>
+          <w:rFonts w:ascii="Times New Roman" w:hAnsi="Times New Roman" w:cs="Times New Roman"/>
+          <w:sz w:val="24"/>
+          <w:szCs w:val="24"/>
+        </w:rPr>
         <w:t>want. Having to abstract over a solution</w:t>
       </w:r>
       <w:r>
+        <w:rPr>
+          <w:rFonts w:ascii="Times New Roman" w:hAnsi="Times New Roman" w:cs="Times New Roman"/>
+          <w:sz w:val="24"/>
+          <w:szCs w:val="24"/>
+        </w:rPr>
         <w:t xml:space="preserve"> sometimes is mind-bending,</w:t>
       </w:r>
       <w:r>
+        <w:rPr>
+          <w:rFonts w:ascii="Times New Roman" w:hAnsi="Times New Roman" w:cs="Times New Roman"/>
+          <w:sz w:val="24"/>
+          <w:szCs w:val="24"/>
+        </w:rPr>
         <w:t xml:space="preserve"> and the systems might get complicated – not because of the amount of code, which is usually much shorter than any OOP counterpart, but because of the abstractions that were used in order to get to a solutions. </w:t>
       </w:r>
       <w:r>
+        <w:rPr>
+          <w:rFonts w:ascii="Times New Roman" w:hAnsi="Times New Roman" w:cs="Times New Roman"/>
+          <w:sz w:val="24"/>
+          <w:szCs w:val="24"/>
+        </w:rPr>
         <w:t>This means that the programmer has to be extremely dedicated about the work and constantly put in effort to get a better grasp of the paradigm.</w:t>
       </w:r>
     </w:p>
-    <w:p/>
+    <w:p>
+      <w:pPr>
+        <w:rPr>
+          <w:rFonts w:ascii="Times New Roman" w:hAnsi="Times New Roman" w:cs="Times New Roman"/>
+          <w:sz w:val="24"/>
+          <w:szCs w:val="24"/>
+        </w:rPr>
+      </w:pPr>
+    </w:p>
     <w:p>
       <w:pPr>
         <w:pStyle w:val="Heading2"/>
-      </w:pPr>
-      <w:r>
+        <w:rPr>
+          <w:rFonts w:ascii="Times New Roman" w:hAnsi="Times New Roman" w:cs="Times New Roman"/>
+          <w:sz w:val="24"/>
+          <w:szCs w:val="24"/>
+        </w:rPr>
+      </w:pPr>
+      <w:r>
+        <w:rPr>
+          <w:rFonts w:ascii="Times New Roman" w:hAnsi="Times New Roman" w:cs="Times New Roman"/>
+          <w:sz w:val="24"/>
+          <w:szCs w:val="24"/>
+        </w:rPr>
         <w:t>Context</w:t>
       </w:r>
     </w:p>
     <w:p>
-      <w:r>
+      <w:pPr>
+        <w:rPr>
+          <w:rFonts w:ascii="Times New Roman" w:hAnsi="Times New Roman" w:cs="Times New Roman"/>
+          <w:sz w:val="24"/>
+          <w:szCs w:val="24"/>
+        </w:rPr>
+      </w:pPr>
+      <w:r>
+        <w:rPr>
+          <w:rFonts w:ascii="Times New Roman" w:hAnsi="Times New Roman" w:cs="Times New Roman"/>
+          <w:sz w:val="24"/>
+          <w:szCs w:val="24"/>
+        </w:rPr>
         <w:t xml:space="preserve">There has been great debates in the last couple of years as to where programming should </w:t>
       </w:r>
       <w:r>
+        <w:rPr>
+          <w:rFonts w:ascii="Times New Roman" w:hAnsi="Times New Roman" w:cs="Times New Roman"/>
+          <w:sz w:val="24"/>
+          <w:szCs w:val="24"/>
+        </w:rPr>
         <w:t xml:space="preserve">be heading </w:t>
       </w:r>
       <w:r>
+        <w:rPr>
+          <w:rFonts w:ascii="Times New Roman" w:hAnsi="Times New Roman" w:cs="Times New Roman"/>
+          <w:sz w:val="24"/>
+          <w:szCs w:val="24"/>
+        </w:rPr>
         <w:t xml:space="preserve"> – with the introduction of multithreaded CPUs and clusterized servers, it was rather clear that the reigning paradigm OOP is no longer suitable for the job, at least not in the form that everybody was used to. </w:t>
       </w:r>
     </w:p>
     <w:p>
-      <w:r>
+      <w:pPr>
+        <w:rPr>
+          <w:rFonts w:ascii="Times New Roman" w:hAnsi="Times New Roman" w:cs="Times New Roman"/>
+          <w:sz w:val="24"/>
+          <w:szCs w:val="24"/>
+        </w:rPr>
+      </w:pPr>
+      <w:r>
+        <w:rPr>
+          <w:rFonts w:ascii="Times New Roman" w:hAnsi="Times New Roman" w:cs="Times New Roman"/>
+          <w:sz w:val="24"/>
+          <w:szCs w:val="24"/>
+        </w:rPr>
         <w:t xml:space="preserve">Dealing with mutable state is incredibly difficult when multiple threads work on the same data – however, people soon realized there is a long forgotten paradigm whose core feature is immutability, and that </w:t>
       </w:r>
       <w:r>
+        <w:rPr>
+          <w:rFonts w:ascii="Times New Roman" w:hAnsi="Times New Roman" w:cs="Times New Roman"/>
+          <w:sz w:val="24"/>
+          <w:szCs w:val="24"/>
+        </w:rPr>
         <w:t xml:space="preserve">is </w:t>
       </w:r>
       <w:r>
+        <w:rPr>
+          <w:rFonts w:ascii="Times New Roman" w:hAnsi="Times New Roman" w:cs="Times New Roman"/>
+          <w:sz w:val="24"/>
+          <w:szCs w:val="24"/>
+        </w:rPr>
         <w:t>the functional paradigm.</w:t>
       </w:r>
     </w:p>
     <w:p>
-      <w:r>
+      <w:pPr>
+        <w:rPr>
+          <w:rFonts w:ascii="Times New Roman" w:hAnsi="Times New Roman" w:cs="Times New Roman"/>
+          <w:sz w:val="24"/>
+          <w:szCs w:val="24"/>
+        </w:rPr>
+      </w:pPr>
+      <w:r>
+        <w:rPr>
+          <w:rFonts w:ascii="Times New Roman" w:hAnsi="Times New Roman" w:cs="Times New Roman"/>
+          <w:sz w:val="24"/>
+          <w:szCs w:val="24"/>
+        </w:rPr>
         <w:t xml:space="preserve">With that in mind, </w:t>
       </w:r>
       <w:r>
+        <w:rPr>
+          <w:rFonts w:ascii="Times New Roman" w:hAnsi="Times New Roman" w:cs="Times New Roman"/>
+          <w:sz w:val="24"/>
+          <w:szCs w:val="24"/>
+        </w:rPr>
         <w:t>functional features have been introduced into what otherwise would be OOP</w:t>
       </w:r>
       <w:r>
+        <w:rPr>
+          <w:rFonts w:ascii="Times New Roman" w:hAnsi="Times New Roman" w:cs="Times New Roman"/>
+          <w:sz w:val="24"/>
+          <w:szCs w:val="24"/>
+        </w:rPr>
         <w:t>:</w:t>
       </w:r>
     </w:p>
@@ -6396,8 +6879,18 @@
           <w:ilvl w:val="0"/>
           <w:numId w:val="41"/>
         </w:numPr>
-      </w:pPr>
-      <w:r>
+        <w:rPr>
+          <w:rFonts w:ascii="Times New Roman" w:hAnsi="Times New Roman" w:cs="Times New Roman"/>
+          <w:sz w:val="24"/>
+          <w:szCs w:val="24"/>
+        </w:rPr>
+      </w:pPr>
+      <w:r>
+        <w:rPr>
+          <w:rFonts w:ascii="Times New Roman" w:hAnsi="Times New Roman" w:cs="Times New Roman"/>
+          <w:sz w:val="24"/>
+          <w:szCs w:val="24"/>
+        </w:rPr>
         <w:t>Java introduced:</w:t>
       </w:r>
     </w:p>
@@ -6408,23 +6901,58 @@
           <w:ilvl w:val="1"/>
           <w:numId w:val="41"/>
         </w:numPr>
-      </w:pPr>
-      <w:r>
+        <w:rPr>
+          <w:rFonts w:ascii="Times New Roman" w:hAnsi="Times New Roman" w:cs="Times New Roman"/>
+          <w:sz w:val="24"/>
+          <w:szCs w:val="24"/>
+        </w:rPr>
+      </w:pPr>
+      <w:r>
+        <w:rPr>
+          <w:rFonts w:ascii="Times New Roman" w:hAnsi="Times New Roman" w:cs="Times New Roman"/>
+          <w:sz w:val="24"/>
+          <w:szCs w:val="24"/>
+        </w:rPr>
         <w:t>H</w:t>
       </w:r>
       <w:r>
+        <w:rPr>
+          <w:rFonts w:ascii="Times New Roman" w:hAnsi="Times New Roman" w:cs="Times New Roman"/>
+          <w:sz w:val="24"/>
+          <w:szCs w:val="24"/>
+        </w:rPr>
         <w:t xml:space="preserve">igher order functions </w:t>
       </w:r>
       <w:r>
+        <w:rPr>
+          <w:rFonts w:ascii="Times New Roman" w:hAnsi="Times New Roman" w:cs="Times New Roman"/>
+          <w:sz w:val="24"/>
+          <w:szCs w:val="24"/>
+        </w:rPr>
         <w:t xml:space="preserve">and </w:t>
       </w:r>
       <w:r>
+        <w:rPr>
+          <w:rFonts w:ascii="Times New Roman" w:hAnsi="Times New Roman" w:cs="Times New Roman"/>
+          <w:sz w:val="24"/>
+          <w:szCs w:val="24"/>
+        </w:rPr>
         <w:t>Lambdas</w:t>
       </w:r>
       <w:r>
+        <w:rPr>
+          <w:rFonts w:ascii="Times New Roman" w:hAnsi="Times New Roman" w:cs="Times New Roman"/>
+          <w:sz w:val="24"/>
+          <w:szCs w:val="24"/>
+        </w:rPr>
         <w:t xml:space="preserve"> </w:t>
       </w:r>
       <w:r>
+        <w:rPr>
+          <w:rFonts w:ascii="Times New Roman" w:hAnsi="Times New Roman" w:cs="Times New Roman"/>
+          <w:sz w:val="24"/>
+          <w:szCs w:val="24"/>
+        </w:rPr>
         <w:t>( functions can now receive another functions as parameter and return one as well, and also Stream collection )</w:t>
       </w:r>
     </w:p>
@@ -6435,11 +6963,27 @@
           <w:ilvl w:val="1"/>
           <w:numId w:val="41"/>
         </w:numPr>
-      </w:pPr>
-      <w:r>
+        <w:rPr>
+          <w:rFonts w:ascii="Times New Roman" w:hAnsi="Times New Roman" w:cs="Times New Roman"/>
+          <w:sz w:val="24"/>
+          <w:szCs w:val="24"/>
+        </w:rPr>
+      </w:pPr>
+      <w:r>
+        <w:rPr>
+          <w:rFonts w:ascii="Times New Roman" w:hAnsi="Times New Roman" w:cs="Times New Roman"/>
+          <w:sz w:val="24"/>
+          <w:szCs w:val="24"/>
+        </w:rPr>
+        <w:lastRenderedPageBreak/>
         <w:t>T</w:t>
       </w:r>
       <w:r>
+        <w:rPr>
+          <w:rFonts w:ascii="Times New Roman" w:hAnsi="Times New Roman" w:cs="Times New Roman"/>
+          <w:sz w:val="24"/>
+          <w:szCs w:val="24"/>
+        </w:rPr>
         <w:t xml:space="preserve">he newly released Spring 5 brought other functional features, mainly function composition for Controllers </w:t>
       </w:r>
     </w:p>
@@ -6450,8 +6994,18 @@
           <w:ilvl w:val="0"/>
           <w:numId w:val="41"/>
         </w:numPr>
-      </w:pPr>
-      <w:r>
+        <w:rPr>
+          <w:rFonts w:ascii="Times New Roman" w:hAnsi="Times New Roman" w:cs="Times New Roman"/>
+          <w:sz w:val="24"/>
+          <w:szCs w:val="24"/>
+        </w:rPr>
+      </w:pPr>
+      <w:r>
+        <w:rPr>
+          <w:rFonts w:ascii="Times New Roman" w:hAnsi="Times New Roman" w:cs="Times New Roman"/>
+          <w:sz w:val="24"/>
+          <w:szCs w:val="24"/>
+        </w:rPr>
         <w:t>C# introduced:</w:t>
       </w:r>
     </w:p>
@@ -6462,44 +7016,77 @@
           <w:ilvl w:val="1"/>
           <w:numId w:val="41"/>
         </w:numPr>
-      </w:pPr>
-      <w:r>
+        <w:rPr>
+          <w:rFonts w:ascii="Times New Roman" w:hAnsi="Times New Roman" w:cs="Times New Roman"/>
+          <w:sz w:val="24"/>
+          <w:szCs w:val="24"/>
+        </w:rPr>
+      </w:pPr>
+      <w:r>
+        <w:rPr>
+          <w:rFonts w:ascii="Times New Roman" w:hAnsi="Times New Roman" w:cs="Times New Roman"/>
+          <w:sz w:val="24"/>
+          <w:szCs w:val="24"/>
+        </w:rPr>
         <w:t xml:space="preserve">LINQ – SQL-like framework </w:t>
       </w:r>
       <w:r>
+        <w:rPr>
+          <w:rFonts w:ascii="Times New Roman" w:hAnsi="Times New Roman" w:cs="Times New Roman"/>
+          <w:sz w:val="24"/>
+          <w:szCs w:val="24"/>
+        </w:rPr>
         <w:t xml:space="preserve">which contains operations like </w:t>
       </w:r>
       <w:r>
         <w:rPr>
+          <w:rFonts w:ascii="Times New Roman" w:hAnsi="Times New Roman" w:cs="Times New Roman"/>
           <w:b/>
+          <w:sz w:val="24"/>
+          <w:szCs w:val="24"/>
         </w:rPr>
         <w:t>map</w:t>
       </w:r>
       <w:r>
+        <w:rPr>
+          <w:rFonts w:ascii="Times New Roman" w:hAnsi="Times New Roman" w:cs="Times New Roman"/>
+          <w:sz w:val="24"/>
+          <w:szCs w:val="24"/>
+        </w:rPr>
         <w:t xml:space="preserve">, </w:t>
       </w:r>
       <w:r>
         <w:rPr>
+          <w:rFonts w:ascii="Times New Roman" w:hAnsi="Times New Roman" w:cs="Times New Roman"/>
           <w:b/>
+          <w:sz w:val="24"/>
+          <w:szCs w:val="24"/>
         </w:rPr>
         <w:t>filter</w:t>
       </w:r>
       <w:r>
+        <w:rPr>
+          <w:rFonts w:ascii="Times New Roman" w:hAnsi="Times New Roman" w:cs="Times New Roman"/>
+          <w:sz w:val="24"/>
+          <w:szCs w:val="24"/>
+        </w:rPr>
         <w:t xml:space="preserve">, </w:t>
       </w:r>
       <w:r>
         <w:rPr>
+          <w:rFonts w:ascii="Times New Roman" w:hAnsi="Times New Roman" w:cs="Times New Roman"/>
           <w:b/>
-        </w:rPr>
-        <w:t>reduce</w:t>
-      </w:r>
-      <w:r>
-        <w:rPr>
-          <w:b/>
-        </w:rPr>
-        <w:t xml:space="preserve"> </w:t>
-      </w:r>
-      <w:r>
+          <w:sz w:val="24"/>
+          <w:szCs w:val="24"/>
+        </w:rPr>
+        <w:t xml:space="preserve">reduce </w:t>
+      </w:r>
+      <w:r>
+        <w:rPr>
+          <w:rFonts w:ascii="Times New Roman" w:hAnsi="Times New Roman" w:cs="Times New Roman"/>
+          <w:sz w:val="24"/>
+          <w:szCs w:val="24"/>
+        </w:rPr>
         <w:t>, except they’re named slightly different</w:t>
       </w:r>
     </w:p>
@@ -6510,14 +7097,34 @@
           <w:ilvl w:val="1"/>
           <w:numId w:val="41"/>
         </w:numPr>
-      </w:pPr>
-      <w:r>
+        <w:rPr>
+          <w:rFonts w:ascii="Times New Roman" w:hAnsi="Times New Roman" w:cs="Times New Roman"/>
+          <w:sz w:val="24"/>
+          <w:szCs w:val="24"/>
+        </w:rPr>
+      </w:pPr>
+      <w:r>
+        <w:rPr>
+          <w:rFonts w:ascii="Times New Roman" w:hAnsi="Times New Roman" w:cs="Times New Roman"/>
+          <w:sz w:val="24"/>
+          <w:szCs w:val="24"/>
+        </w:rPr>
         <w:t>H</w:t>
       </w:r>
       <w:r>
+        <w:rPr>
+          <w:rFonts w:ascii="Times New Roman" w:hAnsi="Times New Roman" w:cs="Times New Roman"/>
+          <w:sz w:val="24"/>
+          <w:szCs w:val="24"/>
+        </w:rPr>
         <w:t>igher order functions</w:t>
       </w:r>
       <w:r>
+        <w:rPr>
+          <w:rFonts w:ascii="Times New Roman" w:hAnsi="Times New Roman" w:cs="Times New Roman"/>
+          <w:sz w:val="24"/>
+          <w:szCs w:val="24"/>
+        </w:rPr>
         <w:t xml:space="preserve"> and lambdas</w:t>
       </w:r>
     </w:p>
@@ -6528,69 +7135,110 @@
           <w:ilvl w:val="1"/>
           <w:numId w:val="41"/>
         </w:numPr>
-      </w:pPr>
-      <w:r>
+        <w:rPr>
+          <w:rFonts w:ascii="Times New Roman" w:hAnsi="Times New Roman" w:cs="Times New Roman"/>
+          <w:sz w:val="24"/>
+          <w:szCs w:val="24"/>
+        </w:rPr>
+      </w:pPr>
+      <w:r>
+        <w:rPr>
+          <w:rFonts w:ascii="Times New Roman" w:hAnsi="Times New Roman" w:cs="Times New Roman"/>
+          <w:sz w:val="24"/>
+          <w:szCs w:val="24"/>
+        </w:rPr>
         <w:t>Extension methods – the functional way of adding functionality to data</w:t>
       </w:r>
       <w:r>
+        <w:rPr>
+          <w:rFonts w:ascii="Times New Roman" w:hAnsi="Times New Roman" w:cs="Times New Roman"/>
+          <w:sz w:val="24"/>
+          <w:szCs w:val="24"/>
+        </w:rPr>
         <w:t xml:space="preserve"> without actually altering the initial definition of the data</w:t>
       </w:r>
     </w:p>
     <w:p>
-      <w:r>
+      <w:pPr>
+        <w:rPr>
+          <w:rFonts w:ascii="Times New Roman" w:hAnsi="Times New Roman" w:cs="Times New Roman"/>
+          <w:sz w:val="24"/>
+          <w:szCs w:val="24"/>
+        </w:rPr>
+      </w:pPr>
+      <w:r>
+        <w:rPr>
+          <w:rFonts w:ascii="Times New Roman" w:hAnsi="Times New Roman" w:cs="Times New Roman"/>
+          <w:sz w:val="24"/>
+          <w:szCs w:val="24"/>
+        </w:rPr>
         <w:t xml:space="preserve">This moved on to people realizing </w:t>
       </w:r>
       <w:r>
+        <w:rPr>
+          <w:rFonts w:ascii="Times New Roman" w:hAnsi="Times New Roman" w:cs="Times New Roman"/>
+          <w:sz w:val="24"/>
+          <w:szCs w:val="24"/>
+        </w:rPr>
         <w:t>that immutability is a must – and thus, people started favoring that over mutability.</w:t>
       </w:r>
     </w:p>
     <w:p>
-      <w:r>
-        <w:lastRenderedPageBreak/>
+      <w:pPr>
+        <w:rPr>
+          <w:rFonts w:ascii="Times New Roman" w:hAnsi="Times New Roman" w:cs="Times New Roman"/>
+          <w:sz w:val="24"/>
+          <w:szCs w:val="24"/>
+        </w:rPr>
+      </w:pPr>
+      <w:r>
+        <w:rPr>
+          <w:rFonts w:ascii="Times New Roman" w:hAnsi="Times New Roman" w:cs="Times New Roman"/>
+          <w:sz w:val="24"/>
+          <w:szCs w:val="24"/>
+        </w:rPr>
         <w:t>As time passes by, more and more functional elements are being added to these languages – and I believe it is crucial that the programmer knows how to differentiate between the two.</w:t>
       </w:r>
-      <w:bookmarkStart w:id="0" w:name="_GoBack"/>
+    </w:p>
+    <w:p>
+      <w:pPr>
+        <w:pStyle w:val="Heading1"/>
+        <w:rPr>
+          <w:rFonts w:ascii="Times New Roman" w:eastAsia="Arial" w:hAnsi="Times New Roman" w:cs="Times New Roman"/>
+          <w:sz w:val="24"/>
+          <w:szCs w:val="24"/>
+        </w:rPr>
+      </w:pPr>
+      <w:bookmarkStart w:id="0" w:name="_Toc516562922"/>
+      <w:r>
+        <w:rPr>
+          <w:rFonts w:ascii="Times New Roman" w:eastAsia="Arial" w:hAnsi="Times New Roman" w:cs="Times New Roman"/>
+          <w:sz w:val="24"/>
+          <w:szCs w:val="24"/>
+        </w:rPr>
+        <w:t>History</w:t>
+      </w:r>
       <w:bookmarkEnd w:id="0"/>
     </w:p>
     <w:p>
       <w:pPr>
-        <w:pStyle w:val="Heading1"/>
-        <w:rPr>
-          <w:rFonts w:ascii="Times New Roman" w:eastAsia="Arial" w:hAnsi="Times New Roman" w:cs="Times New Roman"/>
-          <w:sz w:val="24"/>
-          <w:szCs w:val="24"/>
-        </w:rPr>
-      </w:pPr>
-      <w:bookmarkStart w:id="1" w:name="_Toc516562922"/>
-      <w:r>
-        <w:rPr>
-          <w:rFonts w:ascii="Times New Roman" w:eastAsia="Arial" w:hAnsi="Times New Roman" w:cs="Times New Roman"/>
-          <w:sz w:val="24"/>
-          <w:szCs w:val="24"/>
-        </w:rPr>
-        <w:t>History</w:t>
+        <w:pStyle w:val="Heading2"/>
+        <w:rPr>
+          <w:rFonts w:ascii="Times New Roman" w:eastAsia="Arial" w:hAnsi="Times New Roman" w:cs="Times New Roman"/>
+          <w:sz w:val="24"/>
+          <w:szCs w:val="24"/>
+        </w:rPr>
+      </w:pPr>
+      <w:bookmarkStart w:id="1" w:name="_Toc516562923"/>
+      <w:r>
+        <w:rPr>
+          <w:rFonts w:ascii="Times New Roman" w:eastAsia="Arial" w:hAnsi="Times New Roman" w:cs="Times New Roman"/>
+          <w:sz w:val="24"/>
+          <w:szCs w:val="24"/>
+        </w:rPr>
+        <w:t>Functional languages</w:t>
       </w:r>
       <w:bookmarkEnd w:id="1"/>
-    </w:p>
-    <w:p>
-      <w:pPr>
-        <w:pStyle w:val="Heading2"/>
-        <w:rPr>
-          <w:rFonts w:ascii="Times New Roman" w:eastAsia="Arial" w:hAnsi="Times New Roman" w:cs="Times New Roman"/>
-          <w:sz w:val="24"/>
-          <w:szCs w:val="24"/>
-        </w:rPr>
-      </w:pPr>
-      <w:bookmarkStart w:id="2" w:name="_Toc516562923"/>
-      <w:r>
-        <w:rPr>
-          <w:rFonts w:ascii="Times New Roman" w:eastAsia="Arial" w:hAnsi="Times New Roman" w:cs="Times New Roman"/>
-          <w:sz w:val="24"/>
-          <w:szCs w:val="24"/>
-        </w:rPr>
-        <w:t>Functional languages</w:t>
-      </w:r>
-      <w:bookmarkEnd w:id="2"/>
       <w:r>
         <w:rPr>
           <w:rFonts w:ascii="Times New Roman" w:eastAsia="Arial" w:hAnsi="Times New Roman" w:cs="Times New Roman"/>
@@ -6722,7 +7370,7 @@
           <v:rect id="rectole0000000000" o:spid="_x0000_i1025" style="width:398.4pt;height:88.2pt" o:ole="" o:preferrelative="t" stroked="f">
             <v:imagedata r:id="rId12" o:title=""/>
           </v:rect>
-          <o:OLEObject Type="Embed" ProgID="StaticMetafile" ShapeID="rectole0000000000" DrawAspect="Content" ObjectID="_1590489490" r:id="rId13"/>
+          <o:OLEObject Type="Embed" ProgID="StaticMetafile" ShapeID="rectole0000000000" DrawAspect="Content" ObjectID="_1590491235" r:id="rId13"/>
         </w:object>
       </w:r>
     </w:p>
@@ -6757,7 +7405,7 @@
           <v:rect id="rectole0000000001" o:spid="_x0000_i1026" style="width:484.2pt;height:102.6pt" o:ole="" o:preferrelative="t" stroked="f">
             <v:imagedata r:id="rId14" o:title=""/>
           </v:rect>
-          <o:OLEObject Type="Embed" ProgID="StaticMetafile" ShapeID="rectole0000000001" DrawAspect="Content" ObjectID="_1590489491" r:id="rId15"/>
+          <o:OLEObject Type="Embed" ProgID="StaticMetafile" ShapeID="rectole0000000001" DrawAspect="Content" ObjectID="_1590491236" r:id="rId15"/>
         </w:object>
       </w:r>
     </w:p>
@@ -6776,6 +7424,7 @@
           <w:sz w:val="24"/>
           <w:szCs w:val="24"/>
         </w:rPr>
+        <w:lastRenderedPageBreak/>
         <w:tab/>
         <w:t>Despite being a simple example, the first example speaks for itself – one read and it should be clear what it does, while in the second example some deciphering and a more thorough read might be required – despite the same amount of rows. This boils down to the programmer’s desire of wanting to impro</w:t>
       </w:r>
@@ -6881,7 +7530,7 @@
           <v:rect id="rectole0000000002" o:spid="_x0000_i1027" style="width:544.2pt;height:84.6pt" o:ole="" o:preferrelative="t" stroked="f">
             <v:imagedata r:id="rId16" o:title=""/>
           </v:rect>
-          <o:OLEObject Type="Embed" ProgID="StaticMetafile" ShapeID="rectole0000000002" DrawAspect="Content" ObjectID="_1590489492" r:id="rId17"/>
+          <o:OLEObject Type="Embed" ProgID="StaticMetafile" ShapeID="rectole0000000002" DrawAspect="Content" ObjectID="_1590491237" r:id="rId17"/>
         </w:object>
       </w:r>
     </w:p>
@@ -6941,7 +7590,7 @@
           <v:rect id="rectole0000000003" o:spid="_x0000_i1028" style="width:544.2pt;height:60.6pt" o:ole="" o:preferrelative="t" stroked="f">
             <v:imagedata r:id="rId18" o:title=""/>
           </v:rect>
-          <o:OLEObject Type="Embed" ProgID="StaticMetafile" ShapeID="rectole0000000003" DrawAspect="Content" ObjectID="_1590489493" r:id="rId19"/>
+          <o:OLEObject Type="Embed" ProgID="StaticMetafile" ShapeID="rectole0000000003" DrawAspect="Content" ObjectID="_1590491238" r:id="rId19"/>
         </w:object>
       </w:r>
     </w:p>
@@ -7318,7 +7967,6 @@
           <w:sz w:val="24"/>
           <w:szCs w:val="24"/>
         </w:rPr>
-        <w:lastRenderedPageBreak/>
         <w:tab/>
         <w:t>Miranda</w:t>
       </w:r>
@@ -7768,6 +8416,7 @@
           <w:sz w:val="24"/>
           <w:szCs w:val="24"/>
         </w:rPr>
+        <w:lastRenderedPageBreak/>
         <w:tab/>
         <w:t xml:space="preserve">Ever since Java has emerged as a programming language, the industry has been ruled by the OOP paradigm. </w:t>
       </w:r>
@@ -7844,7 +8493,7 @@
           <w:szCs w:val="24"/>
         </w:rPr>
       </w:pPr>
-      <w:bookmarkStart w:id="3" w:name="_Toc516562924"/>
+      <w:bookmarkStart w:id="2" w:name="_Toc516562924"/>
       <w:r>
         <w:rPr>
           <w:rFonts w:ascii="Times New Roman" w:eastAsia="Arial" w:hAnsi="Times New Roman" w:cs="Times New Roman"/>
@@ -7853,10 +8502,50 @@
         </w:rPr>
         <w:t>Object Oriented languages</w:t>
       </w:r>
+      <w:bookmarkEnd w:id="2"/>
+    </w:p>
+    <w:p>
+      <w:pPr>
+        <w:pStyle w:val="Heading2"/>
+        <w:rPr>
+          <w:rFonts w:ascii="Times New Roman" w:eastAsia="Arial" w:hAnsi="Times New Roman" w:cs="Times New Roman"/>
+          <w:sz w:val="24"/>
+          <w:szCs w:val="24"/>
+        </w:rPr>
+      </w:pPr>
+      <w:bookmarkStart w:id="3" w:name="_Toc516562925"/>
+      <w:r>
+        <w:rPr>
+          <w:rFonts w:ascii="Times New Roman" w:eastAsia="Arial" w:hAnsi="Times New Roman" w:cs="Times New Roman"/>
+          <w:sz w:val="24"/>
+          <w:szCs w:val="24"/>
+        </w:rPr>
+        <w:t>Current state of the industry</w:t>
+      </w:r>
       <w:bookmarkEnd w:id="3"/>
     </w:p>
     <w:p>
       <w:pPr>
+        <w:pStyle w:val="Heading1"/>
+        <w:rPr>
+          <w:rFonts w:ascii="Times New Roman" w:eastAsia="Arial" w:hAnsi="Times New Roman" w:cs="Times New Roman"/>
+          <w:sz w:val="24"/>
+          <w:szCs w:val="24"/>
+        </w:rPr>
+      </w:pPr>
+      <w:bookmarkStart w:id="4" w:name="_Toc516562926"/>
+      <w:r>
+        <w:rPr>
+          <w:rFonts w:ascii="Times New Roman" w:eastAsia="Arial" w:hAnsi="Times New Roman" w:cs="Times New Roman"/>
+          <w:sz w:val="24"/>
+          <w:szCs w:val="24"/>
+        </w:rPr>
+        <w:t>Functional programming elements</w:t>
+      </w:r>
+      <w:bookmarkEnd w:id="4"/>
+    </w:p>
+    <w:p>
+      <w:pPr>
         <w:pStyle w:val="Heading2"/>
         <w:rPr>
           <w:rFonts w:ascii="Times New Roman" w:eastAsia="Arial" w:hAnsi="Times New Roman" w:cs="Times New Roman"/>
@@ -7864,56 +8553,16 @@
           <w:szCs w:val="24"/>
         </w:rPr>
       </w:pPr>
-      <w:bookmarkStart w:id="4" w:name="_Toc516562925"/>
-      <w:r>
-        <w:rPr>
-          <w:rFonts w:ascii="Times New Roman" w:eastAsia="Arial" w:hAnsi="Times New Roman" w:cs="Times New Roman"/>
-          <w:sz w:val="24"/>
-          <w:szCs w:val="24"/>
-        </w:rPr>
-        <w:t>Current state of the industry</w:t>
-      </w:r>
-      <w:bookmarkEnd w:id="4"/>
-    </w:p>
-    <w:p>
-      <w:pPr>
-        <w:pStyle w:val="Heading1"/>
-        <w:rPr>
-          <w:rFonts w:ascii="Times New Roman" w:eastAsia="Arial" w:hAnsi="Times New Roman" w:cs="Times New Roman"/>
-          <w:sz w:val="24"/>
-          <w:szCs w:val="24"/>
-        </w:rPr>
-      </w:pPr>
-      <w:bookmarkStart w:id="5" w:name="_Toc516562926"/>
-      <w:r>
-        <w:rPr>
-          <w:rFonts w:ascii="Times New Roman" w:eastAsia="Arial" w:hAnsi="Times New Roman" w:cs="Times New Roman"/>
-          <w:sz w:val="24"/>
-          <w:szCs w:val="24"/>
-        </w:rPr>
-        <w:t>Functional programming elements</w:t>
+      <w:bookmarkStart w:id="5" w:name="_Toc516562927"/>
+      <w:r>
+        <w:rPr>
+          <w:rFonts w:ascii="Times New Roman" w:eastAsia="Arial" w:hAnsi="Times New Roman" w:cs="Times New Roman"/>
+          <w:sz w:val="24"/>
+          <w:szCs w:val="24"/>
+        </w:rPr>
+        <w:t>Immutability</w:t>
       </w:r>
       <w:bookmarkEnd w:id="5"/>
-    </w:p>
-    <w:p>
-      <w:pPr>
-        <w:pStyle w:val="Heading2"/>
-        <w:rPr>
-          <w:rFonts w:ascii="Times New Roman" w:eastAsia="Arial" w:hAnsi="Times New Roman" w:cs="Times New Roman"/>
-          <w:sz w:val="24"/>
-          <w:szCs w:val="24"/>
-        </w:rPr>
-      </w:pPr>
-      <w:bookmarkStart w:id="6" w:name="_Toc516562927"/>
-      <w:r>
-        <w:rPr>
-          <w:rFonts w:ascii="Times New Roman" w:eastAsia="Arial" w:hAnsi="Times New Roman" w:cs="Times New Roman"/>
-          <w:sz w:val="24"/>
-          <w:szCs w:val="24"/>
-        </w:rPr>
-        <w:t>Immutability</w:t>
-      </w:r>
-      <w:bookmarkEnd w:id="6"/>
     </w:p>
     <w:p>
       <w:pPr>
@@ -8227,45 +8876,46 @@
           <w:szCs w:val="24"/>
         </w:rPr>
       </w:pPr>
-      <w:bookmarkStart w:id="7" w:name="_Toc516562928"/>
-      <w:r>
-        <w:rPr>
-          <w:rFonts w:ascii="Times New Roman" w:eastAsia="Arial" w:hAnsi="Times New Roman" w:cs="Times New Roman"/>
-          <w:sz w:val="24"/>
-          <w:szCs w:val="24"/>
-        </w:rPr>
+      <w:bookmarkStart w:id="6" w:name="_Toc516562928"/>
+      <w:r>
+        <w:rPr>
+          <w:rFonts w:ascii="Times New Roman" w:eastAsia="Arial" w:hAnsi="Times New Roman" w:cs="Times New Roman"/>
+          <w:sz w:val="24"/>
+          <w:szCs w:val="24"/>
+        </w:rPr>
+        <w:lastRenderedPageBreak/>
         <w:t>Functions</w:t>
       </w:r>
+      <w:bookmarkEnd w:id="6"/>
+    </w:p>
+    <w:p>
+      <w:pPr>
+        <w:rPr>
+          <w:rFonts w:ascii="Times New Roman" w:hAnsi="Times New Roman" w:cs="Times New Roman"/>
+          <w:sz w:val="24"/>
+          <w:szCs w:val="24"/>
+        </w:rPr>
+      </w:pPr>
+    </w:p>
+    <w:p>
+      <w:pPr>
+        <w:pStyle w:val="Heading2"/>
+        <w:rPr>
+          <w:rFonts w:ascii="Times New Roman" w:eastAsia="Arial" w:hAnsi="Times New Roman" w:cs="Times New Roman"/>
+          <w:sz w:val="24"/>
+          <w:szCs w:val="24"/>
+        </w:rPr>
+      </w:pPr>
+      <w:bookmarkStart w:id="7" w:name="_Toc516562929"/>
+      <w:r>
+        <w:rPr>
+          <w:rFonts w:ascii="Times New Roman" w:eastAsia="Arial" w:hAnsi="Times New Roman" w:cs="Times New Roman"/>
+          <w:sz w:val="24"/>
+          <w:szCs w:val="24"/>
+        </w:rPr>
+        <w:t>Higher order functions</w:t>
+      </w:r>
       <w:bookmarkEnd w:id="7"/>
-    </w:p>
-    <w:p>
-      <w:pPr>
-        <w:rPr>
-          <w:rFonts w:ascii="Times New Roman" w:hAnsi="Times New Roman" w:cs="Times New Roman"/>
-          <w:sz w:val="24"/>
-          <w:szCs w:val="24"/>
-        </w:rPr>
-      </w:pPr>
-    </w:p>
-    <w:p>
-      <w:pPr>
-        <w:pStyle w:val="Heading2"/>
-        <w:rPr>
-          <w:rFonts w:ascii="Times New Roman" w:eastAsia="Arial" w:hAnsi="Times New Roman" w:cs="Times New Roman"/>
-          <w:sz w:val="24"/>
-          <w:szCs w:val="24"/>
-        </w:rPr>
-      </w:pPr>
-      <w:bookmarkStart w:id="8" w:name="_Toc516562929"/>
-      <w:r>
-        <w:rPr>
-          <w:rFonts w:ascii="Times New Roman" w:eastAsia="Arial" w:hAnsi="Times New Roman" w:cs="Times New Roman"/>
-          <w:sz w:val="24"/>
-          <w:szCs w:val="24"/>
-        </w:rPr>
-        <w:t>Higher order functions</w:t>
-      </w:r>
-      <w:bookmarkEnd w:id="8"/>
     </w:p>
     <w:p>
       <w:pPr>
@@ -8350,7 +9000,6 @@
           <w:sz w:val="24"/>
           <w:szCs w:val="24"/>
         </w:rPr>
-        <w:lastRenderedPageBreak/>
         <w:t>Thus, they enable:</w:t>
       </w:r>
     </w:p>
@@ -8656,6 +9305,7 @@
           <w:sz w:val="24"/>
           <w:szCs w:val="24"/>
         </w:rPr>
+        <w:lastRenderedPageBreak/>
         <w:drawing>
           <wp:inline distT="0" distB="0" distL="0" distR="0" wp14:anchorId="6400F0DD" wp14:editId="50B53B60">
             <wp:extent cx="5943600" cy="2565400"/>
@@ -8724,7 +9374,6 @@
           <w:sz w:val="24"/>
           <w:szCs w:val="24"/>
         </w:rPr>
-        <w:lastRenderedPageBreak/>
         <w:t xml:space="preserve">A map operation is defined and implemented in order to illustrate the usefulness of higher order functions. </w:t>
       </w:r>
     </w:p>
@@ -9170,7 +9819,7 @@
           <w:szCs w:val="24"/>
         </w:rPr>
       </w:pPr>
-      <w:bookmarkStart w:id="9" w:name="_Toc516562930"/>
+      <w:bookmarkStart w:id="8" w:name="_Toc516562930"/>
       <w:r>
         <w:rPr>
           <w:rFonts w:ascii="Times New Roman" w:eastAsia="Arial" w:hAnsi="Times New Roman" w:cs="Times New Roman"/>
@@ -9187,7 +9836,7 @@
         </w:rPr>
         <w:t>on</w:t>
       </w:r>
-      <w:bookmarkEnd w:id="9"/>
+      <w:bookmarkEnd w:id="8"/>
     </w:p>
     <w:p>
       <w:pPr>
@@ -9263,7 +9912,6 @@
           <w:sz w:val="24"/>
           <w:szCs w:val="24"/>
         </w:rPr>
-        <w:lastRenderedPageBreak/>
         <w:t>Recursion, as it is, if written properly, can become quite similar to a mathematical representation of a function.</w:t>
       </w:r>
     </w:p>
@@ -9394,6 +10042,7 @@
           <w:sz w:val="24"/>
           <w:szCs w:val="24"/>
         </w:rPr>
+        <w:lastRenderedPageBreak/>
         <w:drawing>
           <wp:inline distT="0" distB="0" distL="0" distR="0" wp14:anchorId="2F63D04E" wp14:editId="4B53FF74">
             <wp:extent cx="3486150" cy="3990975"/>
@@ -9609,16 +10258,17 @@
           <w:szCs w:val="24"/>
         </w:rPr>
       </w:pPr>
-      <w:bookmarkStart w:id="10" w:name="_Toc516562931"/>
-      <w:r>
-        <w:rPr>
-          <w:rFonts w:ascii="Times New Roman" w:eastAsia="Arial" w:hAnsi="Times New Roman" w:cs="Times New Roman"/>
-          <w:sz w:val="24"/>
-          <w:szCs w:val="24"/>
-        </w:rPr>
+      <w:bookmarkStart w:id="9" w:name="_Toc516562931"/>
+      <w:r>
+        <w:rPr>
+          <w:rFonts w:ascii="Times New Roman" w:eastAsia="Arial" w:hAnsi="Times New Roman" w:cs="Times New Roman"/>
+          <w:sz w:val="24"/>
+          <w:szCs w:val="24"/>
+        </w:rPr>
+        <w:lastRenderedPageBreak/>
         <w:t>Purity and side effects</w:t>
       </w:r>
-      <w:bookmarkEnd w:id="10"/>
+      <w:bookmarkEnd w:id="9"/>
     </w:p>
     <w:p>
       <w:pPr>
@@ -9835,16 +10485,7 @@
           <w:sz w:val="24"/>
           <w:szCs w:val="24"/>
         </w:rPr>
-        <w:t xml:space="preserve">All these factors are considered evil because a function can become quite unpredictable depending on some factors that are outside of the programmer’s reach. When a function has no </w:t>
-      </w:r>
-      <w:r>
-        <w:rPr>
-          <w:rFonts w:ascii="Times New Roman" w:hAnsi="Times New Roman" w:cs="Times New Roman"/>
-          <w:sz w:val="24"/>
-          <w:szCs w:val="24"/>
-        </w:rPr>
-        <w:lastRenderedPageBreak/>
-        <w:t>side effects, no matter how hard one tries to break it, it will always return the same output for the same input.</w:t>
+        <w:t>All these factors are considered evil because a function can become quite unpredictable depending on some factors that are outside of the programmer’s reach. When a function has no side effects, no matter how hard one tries to break it, it will always return the same output for the same input.</w:t>
       </w:r>
       <w:r>
         <w:rPr>
@@ -9989,16 +10630,17 @@
           <w:szCs w:val="24"/>
         </w:rPr>
       </w:pPr>
-      <w:bookmarkStart w:id="11" w:name="_Toc516562932"/>
-      <w:r>
-        <w:rPr>
-          <w:rFonts w:ascii="Times New Roman" w:hAnsi="Times New Roman" w:cs="Times New Roman"/>
-          <w:sz w:val="24"/>
-          <w:szCs w:val="24"/>
-        </w:rPr>
+      <w:bookmarkStart w:id="10" w:name="_Toc516562932"/>
+      <w:r>
+        <w:rPr>
+          <w:rFonts w:ascii="Times New Roman" w:hAnsi="Times New Roman" w:cs="Times New Roman"/>
+          <w:sz w:val="24"/>
+          <w:szCs w:val="24"/>
+        </w:rPr>
+        <w:lastRenderedPageBreak/>
         <w:t>Referential transparency and first-class functions</w:t>
       </w:r>
-      <w:bookmarkEnd w:id="11"/>
+      <w:bookmarkEnd w:id="10"/>
     </w:p>
     <w:p>
       <w:pPr>
@@ -10175,7 +10817,6 @@
           <w:sz w:val="24"/>
           <w:szCs w:val="24"/>
         </w:rPr>
-        <w:lastRenderedPageBreak/>
         <w:t>Generally, side-effects break this desirable trait, as they produce unpredictable results – the simplest example would be represented by exceptions, as they completely change the flow of a program once thrown.</w:t>
       </w:r>
     </w:p>
@@ -10315,6 +10956,7 @@
           <w:sz w:val="24"/>
           <w:szCs w:val="24"/>
         </w:rPr>
+        <w:lastRenderedPageBreak/>
         <w:drawing>
           <wp:inline distT="0" distB="0" distL="0" distR="0" wp14:anchorId="1821C701" wp14:editId="6C68E6F8">
             <wp:extent cx="5943600" cy="1019175"/>
@@ -10749,7 +11391,7 @@
           <w:szCs w:val="24"/>
         </w:rPr>
       </w:pPr>
-      <w:bookmarkStart w:id="12" w:name="_Toc516562933"/>
+      <w:bookmarkStart w:id="11" w:name="_Toc516562933"/>
       <w:r>
         <w:rPr>
           <w:rFonts w:ascii="Times New Roman" w:eastAsia="Arial" w:hAnsi="Times New Roman" w:cs="Times New Roman"/>
@@ -10758,7 +11400,7 @@
         </w:rPr>
         <w:t>Benefits/disadvantages</w:t>
       </w:r>
-      <w:bookmarkEnd w:id="12"/>
+      <w:bookmarkEnd w:id="11"/>
     </w:p>
     <w:p>
       <w:pPr>
@@ -11097,6 +11739,7 @@
           <w:sz w:val="24"/>
           <w:szCs w:val="24"/>
         </w:rPr>
+        <w:lastRenderedPageBreak/>
         <w:t>However, while there are plenty of advantages, there is one big disadvantage, and for some it might be the only one needed to stay away from functional programming.</w:t>
       </w:r>
     </w:p>
@@ -11183,16 +11826,35 @@
           <w:szCs w:val="24"/>
         </w:rPr>
       </w:pPr>
-      <w:bookmarkStart w:id="13" w:name="_Toc516562934"/>
-      <w:r>
-        <w:rPr>
-          <w:rFonts w:ascii="Times New Roman" w:eastAsia="Arial" w:hAnsi="Times New Roman" w:cs="Times New Roman"/>
-          <w:sz w:val="24"/>
-          <w:szCs w:val="24"/>
-        </w:rPr>
-        <w:lastRenderedPageBreak/>
+      <w:bookmarkStart w:id="12" w:name="_Toc516562934"/>
+      <w:r>
+        <w:rPr>
+          <w:rFonts w:ascii="Times New Roman" w:eastAsia="Arial" w:hAnsi="Times New Roman" w:cs="Times New Roman"/>
+          <w:sz w:val="24"/>
+          <w:szCs w:val="24"/>
+        </w:rPr>
         <w:t>Object Oriented programming elements</w:t>
       </w:r>
+      <w:bookmarkEnd w:id="12"/>
+    </w:p>
+    <w:p>
+      <w:pPr>
+        <w:pStyle w:val="Heading2"/>
+        <w:rPr>
+          <w:rFonts w:ascii="Times New Roman" w:eastAsia="Arial" w:hAnsi="Times New Roman" w:cs="Times New Roman"/>
+          <w:sz w:val="24"/>
+          <w:szCs w:val="24"/>
+        </w:rPr>
+      </w:pPr>
+      <w:bookmarkStart w:id="13" w:name="_Toc516562935"/>
+      <w:r>
+        <w:rPr>
+          <w:rFonts w:ascii="Times New Roman" w:eastAsia="Arial" w:hAnsi="Times New Roman" w:cs="Times New Roman"/>
+          <w:sz w:val="24"/>
+          <w:szCs w:val="24"/>
+        </w:rPr>
+        <w:t>Classes</w:t>
+      </w:r>
       <w:bookmarkEnd w:id="13"/>
     </w:p>
     <w:p>
@@ -11204,14 +11866,14 @@
           <w:szCs w:val="24"/>
         </w:rPr>
       </w:pPr>
-      <w:bookmarkStart w:id="14" w:name="_Toc516562935"/>
-      <w:r>
-        <w:rPr>
-          <w:rFonts w:ascii="Times New Roman" w:eastAsia="Arial" w:hAnsi="Times New Roman" w:cs="Times New Roman"/>
-          <w:sz w:val="24"/>
-          <w:szCs w:val="24"/>
-        </w:rPr>
-        <w:t>Classes</w:t>
+      <w:bookmarkStart w:id="14" w:name="_Toc516562936"/>
+      <w:r>
+        <w:rPr>
+          <w:rFonts w:ascii="Times New Roman" w:eastAsia="Arial" w:hAnsi="Times New Roman" w:cs="Times New Roman"/>
+          <w:sz w:val="24"/>
+          <w:szCs w:val="24"/>
+        </w:rPr>
+        <w:t>Inheritance</w:t>
       </w:r>
       <w:bookmarkEnd w:id="14"/>
     </w:p>
@@ -11224,14 +11886,14 @@
           <w:szCs w:val="24"/>
         </w:rPr>
       </w:pPr>
-      <w:bookmarkStart w:id="15" w:name="_Toc516562936"/>
-      <w:r>
-        <w:rPr>
-          <w:rFonts w:ascii="Times New Roman" w:eastAsia="Arial" w:hAnsi="Times New Roman" w:cs="Times New Roman"/>
-          <w:sz w:val="24"/>
-          <w:szCs w:val="24"/>
-        </w:rPr>
-        <w:t>Inheritance</w:t>
+      <w:bookmarkStart w:id="15" w:name="_Toc516562937"/>
+      <w:r>
+        <w:rPr>
+          <w:rFonts w:ascii="Times New Roman" w:eastAsia="Arial" w:hAnsi="Times New Roman" w:cs="Times New Roman"/>
+          <w:sz w:val="24"/>
+          <w:szCs w:val="24"/>
+        </w:rPr>
+        <w:t>Encapsulation</w:t>
       </w:r>
       <w:bookmarkEnd w:id="15"/>
     </w:p>
@@ -11244,14 +11906,14 @@
           <w:szCs w:val="24"/>
         </w:rPr>
       </w:pPr>
-      <w:bookmarkStart w:id="16" w:name="_Toc516562937"/>
-      <w:r>
-        <w:rPr>
-          <w:rFonts w:ascii="Times New Roman" w:eastAsia="Arial" w:hAnsi="Times New Roman" w:cs="Times New Roman"/>
-          <w:sz w:val="24"/>
-          <w:szCs w:val="24"/>
-        </w:rPr>
-        <w:t>Encapsulation</w:t>
+      <w:bookmarkStart w:id="16" w:name="_Toc516562938"/>
+      <w:r>
+        <w:rPr>
+          <w:rFonts w:ascii="Times New Roman" w:eastAsia="Arial" w:hAnsi="Times New Roman" w:cs="Times New Roman"/>
+          <w:sz w:val="24"/>
+          <w:szCs w:val="24"/>
+        </w:rPr>
+        <w:t>Polymorphism</w:t>
       </w:r>
       <w:bookmarkEnd w:id="16"/>
     </w:p>
@@ -11264,14 +11926,14 @@
           <w:szCs w:val="24"/>
         </w:rPr>
       </w:pPr>
-      <w:bookmarkStart w:id="17" w:name="_Toc516562938"/>
-      <w:r>
-        <w:rPr>
-          <w:rFonts w:ascii="Times New Roman" w:eastAsia="Arial" w:hAnsi="Times New Roman" w:cs="Times New Roman"/>
-          <w:sz w:val="24"/>
-          <w:szCs w:val="24"/>
-        </w:rPr>
-        <w:t>Polymorphism</w:t>
+      <w:bookmarkStart w:id="17" w:name="_Toc516562939"/>
+      <w:r>
+        <w:rPr>
+          <w:rFonts w:ascii="Times New Roman" w:eastAsia="Arial" w:hAnsi="Times New Roman" w:cs="Times New Roman"/>
+          <w:sz w:val="24"/>
+          <w:szCs w:val="24"/>
+        </w:rPr>
+        <w:t>Dynamic binding</w:t>
       </w:r>
       <w:bookmarkEnd w:id="17"/>
     </w:p>
@@ -11284,14 +11946,14 @@
           <w:szCs w:val="24"/>
         </w:rPr>
       </w:pPr>
-      <w:bookmarkStart w:id="18" w:name="_Toc516562939"/>
-      <w:r>
-        <w:rPr>
-          <w:rFonts w:ascii="Times New Roman" w:eastAsia="Arial" w:hAnsi="Times New Roman" w:cs="Times New Roman"/>
-          <w:sz w:val="24"/>
-          <w:szCs w:val="24"/>
-        </w:rPr>
-        <w:t>Dynamic binding</w:t>
+      <w:bookmarkStart w:id="18" w:name="_Toc516562940"/>
+      <w:r>
+        <w:rPr>
+          <w:rFonts w:ascii="Times New Roman" w:eastAsia="Arial" w:hAnsi="Times New Roman" w:cs="Times New Roman"/>
+          <w:sz w:val="24"/>
+          <w:szCs w:val="24"/>
+        </w:rPr>
+        <w:t>Relations -&gt; passing state and modifying it internally</w:t>
       </w:r>
       <w:bookmarkEnd w:id="18"/>
     </w:p>
@@ -11304,36 +11966,16 @@
           <w:szCs w:val="24"/>
         </w:rPr>
       </w:pPr>
-      <w:bookmarkStart w:id="19" w:name="_Toc516562940"/>
-      <w:r>
-        <w:rPr>
-          <w:rFonts w:ascii="Times New Roman" w:eastAsia="Arial" w:hAnsi="Times New Roman" w:cs="Times New Roman"/>
-          <w:sz w:val="24"/>
-          <w:szCs w:val="24"/>
-        </w:rPr>
-        <w:t>Relations -&gt; passing state and modifying it internally</w:t>
+      <w:bookmarkStart w:id="19" w:name="_Toc516562941"/>
+      <w:r>
+        <w:rPr>
+          <w:rFonts w:ascii="Times New Roman" w:eastAsia="Arial" w:hAnsi="Times New Roman" w:cs="Times New Roman"/>
+          <w:sz w:val="24"/>
+          <w:szCs w:val="24"/>
+        </w:rPr>
+        <w:t>Benefits/disadvantages</w:t>
       </w:r>
       <w:bookmarkEnd w:id="19"/>
-    </w:p>
-    <w:p>
-      <w:pPr>
-        <w:pStyle w:val="Heading2"/>
-        <w:rPr>
-          <w:rFonts w:ascii="Times New Roman" w:eastAsia="Arial" w:hAnsi="Times New Roman" w:cs="Times New Roman"/>
-          <w:sz w:val="24"/>
-          <w:szCs w:val="24"/>
-        </w:rPr>
-      </w:pPr>
-      <w:bookmarkStart w:id="20" w:name="_Toc516562941"/>
-      <w:r>
-        <w:rPr>
-          <w:rFonts w:ascii="Times New Roman" w:eastAsia="Arial" w:hAnsi="Times New Roman" w:cs="Times New Roman"/>
-          <w:sz w:val="24"/>
-          <w:szCs w:val="24"/>
-        </w:rPr>
-        <w:t>Benefits/disadvantages</w:t>
-      </w:r>
-      <w:bookmarkEnd w:id="20"/>
     </w:p>
     <w:p>
       <w:pPr>
@@ -11356,7 +11998,7 @@
           <w:szCs w:val="24"/>
         </w:rPr>
       </w:pPr>
-      <w:bookmarkStart w:id="21" w:name="_Toc516562942"/>
+      <w:bookmarkStart w:id="20" w:name="_Toc516562942"/>
       <w:r>
         <w:rPr>
           <w:rFonts w:ascii="Times New Roman" w:eastAsia="Arial" w:hAnsi="Times New Roman" w:cs="Times New Roman"/>
@@ -11365,30 +12007,30 @@
         </w:rPr>
         <w:t>Functional Best Practices</w:t>
       </w:r>
+      <w:bookmarkEnd w:id="20"/>
+    </w:p>
+    <w:p>
+      <w:pPr>
+        <w:pStyle w:val="Heading2"/>
+        <w:rPr>
+          <w:rFonts w:ascii="Times New Roman" w:hAnsi="Times New Roman" w:cs="Times New Roman"/>
+          <w:sz w:val="24"/>
+          <w:szCs w:val="24"/>
+        </w:rPr>
+      </w:pPr>
+      <w:bookmarkStart w:id="21" w:name="_Toc516562943"/>
+      <w:r>
+        <w:rPr>
+          <w:rFonts w:ascii="Times New Roman" w:hAnsi="Times New Roman" w:cs="Times New Roman"/>
+          <w:sz w:val="24"/>
+          <w:szCs w:val="24"/>
+        </w:rPr>
+        <w:t>Pattern matching for the rescue</w:t>
+      </w:r>
       <w:bookmarkEnd w:id="21"/>
     </w:p>
     <w:p>
       <w:pPr>
-        <w:pStyle w:val="Heading2"/>
-        <w:rPr>
-          <w:rFonts w:ascii="Times New Roman" w:hAnsi="Times New Roman" w:cs="Times New Roman"/>
-          <w:sz w:val="24"/>
-          <w:szCs w:val="24"/>
-        </w:rPr>
-      </w:pPr>
-      <w:bookmarkStart w:id="22" w:name="_Toc516562943"/>
-      <w:r>
-        <w:rPr>
-          <w:rFonts w:ascii="Times New Roman" w:hAnsi="Times New Roman" w:cs="Times New Roman"/>
-          <w:sz w:val="24"/>
-          <w:szCs w:val="24"/>
-        </w:rPr>
-        <w:t>Pattern matching for the rescue</w:t>
-      </w:r>
-      <w:bookmarkEnd w:id="22"/>
-    </w:p>
-    <w:p>
-      <w:pPr>
         <w:rPr>
           <w:rFonts w:ascii="Times New Roman" w:hAnsi="Times New Roman" w:cs="Times New Roman"/>
           <w:sz w:val="24"/>
@@ -11479,6 +12121,7 @@
           <w:sz w:val="24"/>
           <w:szCs w:val="24"/>
         </w:rPr>
+        <w:lastRenderedPageBreak/>
         <w:drawing>
           <wp:inline distT="0" distB="0" distL="0" distR="0" wp14:anchorId="521A55A8" wp14:editId="47C84872">
             <wp:extent cx="4276725" cy="1638300"/>
@@ -11617,7 +12260,6 @@
           <w:sz w:val="24"/>
           <w:szCs w:val="24"/>
         </w:rPr>
-        <w:lastRenderedPageBreak/>
         <w:drawing>
           <wp:inline distT="0" distB="0" distL="0" distR="0" wp14:anchorId="7B2149FB" wp14:editId="2A1BEE98">
             <wp:extent cx="5219700" cy="1514475"/>
@@ -11746,6 +12388,7 @@
           <w:sz w:val="24"/>
           <w:szCs w:val="24"/>
         </w:rPr>
+        <w:lastRenderedPageBreak/>
         <w:drawing>
           <wp:inline distT="0" distB="0" distL="0" distR="0" wp14:anchorId="0191A3EE" wp14:editId="05F03BFF">
             <wp:extent cx="4857750" cy="3105150"/>
@@ -11815,7 +12458,6 @@
           <w:sz w:val="24"/>
           <w:szCs w:val="24"/>
         </w:rPr>
-        <w:lastRenderedPageBreak/>
         <w:drawing>
           <wp:inline distT="0" distB="0" distL="0" distR="0" wp14:anchorId="3D31737A" wp14:editId="4F15780F">
             <wp:extent cx="4295775" cy="1828800"/>
@@ -11947,7 +12589,7 @@
           <w:szCs w:val="24"/>
         </w:rPr>
       </w:pPr>
-      <w:bookmarkStart w:id="23" w:name="_Toc516562944"/>
+      <w:bookmarkStart w:id="22" w:name="_Toc516562944"/>
       <w:r>
         <w:rPr>
           <w:rFonts w:ascii="Times New Roman" w:eastAsia="Arial" w:hAnsi="Times New Roman" w:cs="Times New Roman"/>
@@ -11956,7 +12598,7 @@
         </w:rPr>
         <w:t>Function composition</w:t>
       </w:r>
-      <w:bookmarkEnd w:id="23"/>
+      <w:bookmarkEnd w:id="22"/>
     </w:p>
     <w:p>
       <w:pPr>
@@ -11998,6 +12640,7 @@
           <w:sz w:val="24"/>
           <w:szCs w:val="24"/>
         </w:rPr>
+        <w:lastRenderedPageBreak/>
         <w:t>This greatly enables modularity and atomicity, as it enables the programmer to easily chain function without have to write a lot of extra boilerplate code.</w:t>
       </w:r>
     </w:p>
@@ -12077,7 +12720,6 @@
           <w:sz w:val="24"/>
           <w:szCs w:val="24"/>
         </w:rPr>
-        <w:lastRenderedPageBreak/>
         <w:drawing>
           <wp:inline distT="0" distB="0" distL="0" distR="0" wp14:anchorId="317B80A2" wp14:editId="42222160">
             <wp:extent cx="3876675" cy="1933575"/>
@@ -12202,7 +12844,7 @@
           <w:szCs w:val="24"/>
         </w:rPr>
       </w:pPr>
-      <w:bookmarkStart w:id="24" w:name="_Toc516562945"/>
+      <w:bookmarkStart w:id="23" w:name="_Toc516562945"/>
       <w:r>
         <w:rPr>
           <w:rFonts w:ascii="Times New Roman" w:eastAsia="Arial" w:hAnsi="Times New Roman" w:cs="Times New Roman"/>
@@ -12211,7 +12853,7 @@
         </w:rPr>
         <w:t>Side effect free</w:t>
       </w:r>
-      <w:bookmarkEnd w:id="24"/>
+      <w:bookmarkEnd w:id="23"/>
     </w:p>
     <w:p>
       <w:pPr>
@@ -12410,16 +13052,7 @@
           <w:sz w:val="24"/>
           <w:szCs w:val="24"/>
         </w:rPr>
-        <w:t xml:space="preserve">Use recursion to express a flow – ideally, all recursion functions should be tail optimized. It is a technique where all intermediate calls of the function are not held onto the stack anymore, except the first and last one. This makes any update method on a value trivially </w:t>
-      </w:r>
-      <w:r>
-        <w:rPr>
-          <w:rFonts w:ascii="Times New Roman" w:hAnsi="Times New Roman" w:cs="Times New Roman"/>
-          <w:sz w:val="24"/>
-          <w:szCs w:val="24"/>
-        </w:rPr>
-        <w:lastRenderedPageBreak/>
-        <w:t>simple for the garbage collector to remove from memory, making sure there is as little memory as possible used.</w:t>
+        <w:t>Use recursion to express a flow – ideally, all recursion functions should be tail optimized. It is a technique where all intermediate calls of the function are not held onto the stack anymore, except the first and last one. This makes any update method on a value trivially simple for the garbage collector to remove from memory, making sure there is as little memory as possible used.</w:t>
       </w:r>
     </w:p>
     <w:p>
@@ -12492,7 +13125,7 @@
           <w:szCs w:val="24"/>
         </w:rPr>
       </w:pPr>
-      <w:bookmarkStart w:id="25" w:name="_Toc516562946"/>
+      <w:bookmarkStart w:id="24" w:name="_Toc516562946"/>
       <w:r>
         <w:rPr>
           <w:rFonts w:ascii="Times New Roman" w:eastAsia="Arial" w:hAnsi="Times New Roman" w:cs="Times New Roman"/>
@@ -12501,7 +13134,7 @@
         </w:rPr>
         <w:t>Separation of pure/impure code</w:t>
       </w:r>
-      <w:bookmarkEnd w:id="25"/>
+      <w:bookmarkEnd w:id="24"/>
     </w:p>
     <w:p>
       <w:pPr>
@@ -12628,6 +13261,7 @@
           <w:sz w:val="24"/>
           <w:szCs w:val="24"/>
         </w:rPr>
+        <w:lastRenderedPageBreak/>
         <w:t xml:space="preserve">Let’s have an example: a function which reads from a file the content, and counts </w:t>
       </w:r>
       <w:r>
@@ -12679,7 +13313,6 @@
           <w:sz w:val="24"/>
           <w:szCs w:val="24"/>
         </w:rPr>
-        <w:lastRenderedPageBreak/>
         <w:drawing>
           <wp:inline distT="0" distB="0" distL="0" distR="0" wp14:anchorId="4EF5F90C" wp14:editId="0CE9A4F3">
             <wp:extent cx="5943600" cy="1527810"/>
@@ -13214,7 +13847,7 @@
           <w:szCs w:val="24"/>
         </w:rPr>
       </w:pPr>
-      <w:bookmarkStart w:id="26" w:name="_Toc516562947"/>
+      <w:bookmarkStart w:id="25" w:name="_Toc516562947"/>
       <w:r>
         <w:rPr>
           <w:rFonts w:ascii="Times New Roman" w:eastAsia="Arial" w:hAnsi="Times New Roman" w:cs="Times New Roman"/>
@@ -13231,7 +13864,7 @@
         </w:rPr>
         <w:t>type classes</w:t>
       </w:r>
-      <w:bookmarkEnd w:id="26"/>
+      <w:bookmarkEnd w:id="25"/>
     </w:p>
     <w:p>
       <w:pPr>
@@ -14020,7 +14653,7 @@
           <w:szCs w:val="24"/>
         </w:rPr>
       </w:pPr>
-      <w:bookmarkStart w:id="27" w:name="_Toc516562948"/>
+      <w:bookmarkStart w:id="26" w:name="_Toc516562948"/>
       <w:r>
         <w:rPr>
           <w:rFonts w:ascii="Times New Roman" w:eastAsia="Arial" w:hAnsi="Times New Roman" w:cs="Times New Roman"/>
@@ -14030,6 +14663,26 @@
         <w:lastRenderedPageBreak/>
         <w:t>Object Oriented Best Practices</w:t>
       </w:r>
+      <w:bookmarkEnd w:id="26"/>
+    </w:p>
+    <w:p>
+      <w:pPr>
+        <w:pStyle w:val="Heading2"/>
+        <w:rPr>
+          <w:rFonts w:ascii="Times New Roman" w:eastAsia="Arial" w:hAnsi="Times New Roman" w:cs="Times New Roman"/>
+          <w:sz w:val="24"/>
+          <w:szCs w:val="24"/>
+        </w:rPr>
+      </w:pPr>
+      <w:bookmarkStart w:id="27" w:name="_Toc516562949"/>
+      <w:r>
+        <w:rPr>
+          <w:rFonts w:ascii="Times New Roman" w:eastAsia="Arial" w:hAnsi="Times New Roman" w:cs="Times New Roman"/>
+          <w:sz w:val="24"/>
+          <w:szCs w:val="24"/>
+        </w:rPr>
+        <w:t>SOLID</w:t>
+      </w:r>
       <w:bookmarkEnd w:id="27"/>
     </w:p>
     <w:p>
@@ -14041,14 +14694,14 @@
           <w:szCs w:val="24"/>
         </w:rPr>
       </w:pPr>
-      <w:bookmarkStart w:id="28" w:name="_Toc516562949"/>
-      <w:r>
-        <w:rPr>
-          <w:rFonts w:ascii="Times New Roman" w:eastAsia="Arial" w:hAnsi="Times New Roman" w:cs="Times New Roman"/>
-          <w:sz w:val="24"/>
-          <w:szCs w:val="24"/>
-        </w:rPr>
-        <w:t>SOLID</w:t>
+      <w:bookmarkStart w:id="28" w:name="_Toc516562950"/>
+      <w:r>
+        <w:rPr>
+          <w:rFonts w:ascii="Times New Roman" w:eastAsia="Arial" w:hAnsi="Times New Roman" w:cs="Times New Roman"/>
+          <w:sz w:val="24"/>
+          <w:szCs w:val="24"/>
+        </w:rPr>
+        <w:t>Single Responsibility Principle</w:t>
       </w:r>
       <w:bookmarkEnd w:id="28"/>
     </w:p>
@@ -14061,14 +14714,14 @@
           <w:szCs w:val="24"/>
         </w:rPr>
       </w:pPr>
-      <w:bookmarkStart w:id="29" w:name="_Toc516562950"/>
-      <w:r>
-        <w:rPr>
-          <w:rFonts w:ascii="Times New Roman" w:eastAsia="Arial" w:hAnsi="Times New Roman" w:cs="Times New Roman"/>
-          <w:sz w:val="24"/>
-          <w:szCs w:val="24"/>
-        </w:rPr>
-        <w:t>Single Responsibility Principle</w:t>
+      <w:bookmarkStart w:id="29" w:name="_Toc516562951"/>
+      <w:r>
+        <w:rPr>
+          <w:rFonts w:ascii="Times New Roman" w:eastAsia="Arial" w:hAnsi="Times New Roman" w:cs="Times New Roman"/>
+          <w:sz w:val="24"/>
+          <w:szCs w:val="24"/>
+        </w:rPr>
+        <w:t>Open/Closed Principle</w:t>
       </w:r>
       <w:bookmarkEnd w:id="29"/>
     </w:p>
@@ -14081,14 +14734,14 @@
           <w:szCs w:val="24"/>
         </w:rPr>
       </w:pPr>
-      <w:bookmarkStart w:id="30" w:name="_Toc516562951"/>
-      <w:r>
-        <w:rPr>
-          <w:rFonts w:ascii="Times New Roman" w:eastAsia="Arial" w:hAnsi="Times New Roman" w:cs="Times New Roman"/>
-          <w:sz w:val="24"/>
-          <w:szCs w:val="24"/>
-        </w:rPr>
-        <w:t>Open/Closed Principle</w:t>
+      <w:bookmarkStart w:id="30" w:name="_Toc516562952"/>
+      <w:r>
+        <w:rPr>
+          <w:rFonts w:ascii="Times New Roman" w:eastAsia="Arial" w:hAnsi="Times New Roman" w:cs="Times New Roman"/>
+          <w:sz w:val="24"/>
+          <w:szCs w:val="24"/>
+        </w:rPr>
+        <w:t>Liskov Substitution Principle</w:t>
       </w:r>
       <w:bookmarkEnd w:id="30"/>
     </w:p>
@@ -14101,14 +14754,14 @@
           <w:szCs w:val="24"/>
         </w:rPr>
       </w:pPr>
-      <w:bookmarkStart w:id="31" w:name="_Toc516562952"/>
-      <w:r>
-        <w:rPr>
-          <w:rFonts w:ascii="Times New Roman" w:eastAsia="Arial" w:hAnsi="Times New Roman" w:cs="Times New Roman"/>
-          <w:sz w:val="24"/>
-          <w:szCs w:val="24"/>
-        </w:rPr>
-        <w:t>Liskov Substitution Principle</w:t>
+      <w:bookmarkStart w:id="31" w:name="_Toc516562953"/>
+      <w:r>
+        <w:rPr>
+          <w:rFonts w:ascii="Times New Roman" w:eastAsia="Arial" w:hAnsi="Times New Roman" w:cs="Times New Roman"/>
+          <w:sz w:val="24"/>
+          <w:szCs w:val="24"/>
+        </w:rPr>
+        <w:t>Interface segregation Principle</w:t>
       </w:r>
       <w:bookmarkEnd w:id="31"/>
     </w:p>
@@ -14121,14 +14774,14 @@
           <w:szCs w:val="24"/>
         </w:rPr>
       </w:pPr>
-      <w:bookmarkStart w:id="32" w:name="_Toc516562953"/>
-      <w:r>
-        <w:rPr>
-          <w:rFonts w:ascii="Times New Roman" w:eastAsia="Arial" w:hAnsi="Times New Roman" w:cs="Times New Roman"/>
-          <w:sz w:val="24"/>
-          <w:szCs w:val="24"/>
-        </w:rPr>
-        <w:t>Interface segregation Principle</w:t>
+      <w:bookmarkStart w:id="32" w:name="_Toc516562954"/>
+      <w:r>
+        <w:rPr>
+          <w:rFonts w:ascii="Times New Roman" w:eastAsia="Arial" w:hAnsi="Times New Roman" w:cs="Times New Roman"/>
+          <w:sz w:val="24"/>
+          <w:szCs w:val="24"/>
+        </w:rPr>
+        <w:t>Dependency Inversion Principle</w:t>
       </w:r>
       <w:bookmarkEnd w:id="32"/>
     </w:p>
@@ -14141,14 +14794,14 @@
           <w:szCs w:val="24"/>
         </w:rPr>
       </w:pPr>
-      <w:bookmarkStart w:id="33" w:name="_Toc516562954"/>
-      <w:r>
-        <w:rPr>
-          <w:rFonts w:ascii="Times New Roman" w:eastAsia="Arial" w:hAnsi="Times New Roman" w:cs="Times New Roman"/>
-          <w:sz w:val="24"/>
-          <w:szCs w:val="24"/>
-        </w:rPr>
-        <w:t>Dependency Inversion Principle</w:t>
+      <w:bookmarkStart w:id="33" w:name="_Toc516562955"/>
+      <w:r>
+        <w:rPr>
+          <w:rFonts w:ascii="Times New Roman" w:eastAsia="Arial" w:hAnsi="Times New Roman" w:cs="Times New Roman"/>
+          <w:sz w:val="24"/>
+          <w:szCs w:val="24"/>
+        </w:rPr>
+        <w:t>YAGNI</w:t>
       </w:r>
       <w:bookmarkEnd w:id="33"/>
     </w:p>
@@ -14161,14 +14814,14 @@
           <w:szCs w:val="24"/>
         </w:rPr>
       </w:pPr>
-      <w:bookmarkStart w:id="34" w:name="_Toc516562955"/>
-      <w:r>
-        <w:rPr>
-          <w:rFonts w:ascii="Times New Roman" w:eastAsia="Arial" w:hAnsi="Times New Roman" w:cs="Times New Roman"/>
-          <w:sz w:val="24"/>
-          <w:szCs w:val="24"/>
-        </w:rPr>
-        <w:t>YAGNI</w:t>
+      <w:bookmarkStart w:id="34" w:name="_Toc516562956"/>
+      <w:r>
+        <w:rPr>
+          <w:rFonts w:ascii="Times New Roman" w:eastAsia="Arial" w:hAnsi="Times New Roman" w:cs="Times New Roman"/>
+          <w:sz w:val="24"/>
+          <w:szCs w:val="24"/>
+        </w:rPr>
+        <w:t>High cohesion/low coupling</w:t>
       </w:r>
       <w:bookmarkEnd w:id="34"/>
     </w:p>
@@ -14181,36 +14834,16 @@
           <w:szCs w:val="24"/>
         </w:rPr>
       </w:pPr>
-      <w:bookmarkStart w:id="35" w:name="_Toc516562956"/>
-      <w:r>
-        <w:rPr>
-          <w:rFonts w:ascii="Times New Roman" w:eastAsia="Arial" w:hAnsi="Times New Roman" w:cs="Times New Roman"/>
-          <w:sz w:val="24"/>
-          <w:szCs w:val="24"/>
-        </w:rPr>
-        <w:t>High cohesion/low coupling</w:t>
+      <w:bookmarkStart w:id="35" w:name="_Toc516562957"/>
+      <w:r>
+        <w:rPr>
+          <w:rFonts w:ascii="Times New Roman" w:eastAsia="Arial" w:hAnsi="Times New Roman" w:cs="Times New Roman"/>
+          <w:sz w:val="24"/>
+          <w:szCs w:val="24"/>
+        </w:rPr>
+        <w:t>Interfaces instead of implementation</w:t>
       </w:r>
       <w:bookmarkEnd w:id="35"/>
-    </w:p>
-    <w:p>
-      <w:pPr>
-        <w:pStyle w:val="Heading2"/>
-        <w:rPr>
-          <w:rFonts w:ascii="Times New Roman" w:eastAsia="Arial" w:hAnsi="Times New Roman" w:cs="Times New Roman"/>
-          <w:sz w:val="24"/>
-          <w:szCs w:val="24"/>
-        </w:rPr>
-      </w:pPr>
-      <w:bookmarkStart w:id="36" w:name="_Toc516562957"/>
-      <w:r>
-        <w:rPr>
-          <w:rFonts w:ascii="Times New Roman" w:eastAsia="Arial" w:hAnsi="Times New Roman" w:cs="Times New Roman"/>
-          <w:sz w:val="24"/>
-          <w:szCs w:val="24"/>
-        </w:rPr>
-        <w:t>Interfaces instead of implementation</w:t>
-      </w:r>
-      <w:bookmarkEnd w:id="36"/>
     </w:p>
     <w:p>
       <w:pPr>
@@ -14485,7 +15118,7 @@
           <w:szCs w:val="24"/>
         </w:rPr>
       </w:pPr>
-      <w:bookmarkStart w:id="37" w:name="_Toc516562960"/>
+      <w:bookmarkStart w:id="36" w:name="_Toc516562960"/>
       <w:r>
         <w:rPr>
           <w:rFonts w:ascii="Times New Roman" w:eastAsia="Arial" w:hAnsi="Times New Roman" w:cs="Times New Roman"/>
@@ -14502,27 +15135,27 @@
         </w:rPr>
         <w:t>e</w:t>
       </w:r>
+      <w:bookmarkEnd w:id="36"/>
+    </w:p>
+    <w:p>
+      <w:pPr>
+        <w:pStyle w:val="Heading2"/>
+        <w:rPr>
+          <w:rFonts w:ascii="Times New Roman" w:eastAsia="Arial" w:hAnsi="Times New Roman" w:cs="Times New Roman"/>
+          <w:sz w:val="24"/>
+          <w:szCs w:val="24"/>
+        </w:rPr>
+      </w:pPr>
+      <w:bookmarkStart w:id="37" w:name="_Toc516562961"/>
+      <w:r>
+        <w:rPr>
+          <w:rFonts w:ascii="Times New Roman" w:eastAsia="Arial" w:hAnsi="Times New Roman" w:cs="Times New Roman"/>
+          <w:sz w:val="24"/>
+          <w:szCs w:val="24"/>
+        </w:rPr>
+        <w:t>Functors</w:t>
+      </w:r>
       <w:bookmarkEnd w:id="37"/>
-    </w:p>
-    <w:p>
-      <w:pPr>
-        <w:pStyle w:val="Heading2"/>
-        <w:rPr>
-          <w:rFonts w:ascii="Times New Roman" w:eastAsia="Arial" w:hAnsi="Times New Roman" w:cs="Times New Roman"/>
-          <w:sz w:val="24"/>
-          <w:szCs w:val="24"/>
-        </w:rPr>
-      </w:pPr>
-      <w:bookmarkStart w:id="38" w:name="_Toc516562961"/>
-      <w:r>
-        <w:rPr>
-          <w:rFonts w:ascii="Times New Roman" w:eastAsia="Arial" w:hAnsi="Times New Roman" w:cs="Times New Roman"/>
-          <w:sz w:val="24"/>
-          <w:szCs w:val="24"/>
-        </w:rPr>
-        <w:t>Functors</w:t>
-      </w:r>
-      <w:bookmarkEnd w:id="38"/>
     </w:p>
     <w:p>
       <w:pPr>
@@ -15267,7 +15900,23 @@
           <w:sz w:val="24"/>
           <w:szCs w:val="24"/>
         </w:rPr>
-        <w:t>The most popular Scala example is Either[A, B], which is usually used to hold an exception in the left side if there is any, and the actual result in the right side.</w:t>
+        <w:t>The most popular Scala example is Either[A, B]</w:t>
+      </w:r>
+      <w:r>
+        <w:rPr>
+          <w:rFonts w:ascii="Times New Roman" w:hAnsi="Times New Roman" w:cs="Times New Roman"/>
+          <w:sz w:val="24"/>
+          <w:szCs w:val="24"/>
+        </w:rPr>
+        <w:t xml:space="preserve"> with two implementations: Left[A], Right[B]</w:t>
+      </w:r>
+      <w:r>
+        <w:rPr>
+          <w:rFonts w:ascii="Times New Roman" w:hAnsi="Times New Roman" w:cs="Times New Roman"/>
+          <w:sz w:val="24"/>
+          <w:szCs w:val="24"/>
+        </w:rPr>
+        <w:t>, which is usually used to hold an exception in the left side if there is any, and the actual result in the right side.</w:t>
       </w:r>
     </w:p>
     <w:p>
@@ -15485,7 +16134,7 @@
           <w:szCs w:val="24"/>
         </w:rPr>
       </w:pPr>
-      <w:bookmarkStart w:id="39" w:name="_Toc516562963"/>
+      <w:bookmarkStart w:id="38" w:name="_Toc516562963"/>
       <w:r>
         <w:rPr>
           <w:rFonts w:ascii="Times New Roman" w:eastAsia="Arial" w:hAnsi="Times New Roman" w:cs="Times New Roman"/>
@@ -15494,7 +16143,7 @@
         </w:rPr>
         <w:t>Monads</w:t>
       </w:r>
-      <w:bookmarkEnd w:id="39"/>
+      <w:bookmarkEnd w:id="38"/>
     </w:p>
     <w:p>
       <w:pPr>
@@ -15655,7 +16304,7 @@
           <v:rect id="_x0000_i1029" style="width:468pt;height:99pt" o:ole="" o:preferrelative="t" stroked="f">
             <v:imagedata r:id="rId14" o:title=""/>
           </v:rect>
-          <o:OLEObject Type="Embed" ProgID="StaticMetafile" ShapeID="_x0000_i1029" DrawAspect="Content" ObjectID="_1590489494" r:id="rId48"/>
+          <o:OLEObject Type="Embed" ProgID="StaticMetafile" ShapeID="_x0000_i1029" DrawAspect="Content" ObjectID="_1590491239" r:id="rId48"/>
         </w:object>
       </w:r>
     </w:p>
@@ -15673,7 +16322,15 @@
           <w:sz w:val="24"/>
           <w:szCs w:val="24"/>
         </w:rPr>
-        <w:t>So here, clusterseWithCentroids is a List[A] – does this make List a Monad? Yes, it does – same with Option</w:t>
+        <w:t>So here, clusters</w:t>
+      </w:r>
+      <w:r>
+        <w:rPr>
+          <w:rFonts w:ascii="Times New Roman" w:hAnsi="Times New Roman" w:cs="Times New Roman"/>
+          <w:sz w:val="24"/>
+          <w:szCs w:val="24"/>
+        </w:rPr>
+        <w:t>WithCentroids is a List[A] – does this make List a Monad? Yes, it does – same with Option</w:t>
       </w:r>
       <w:r>
         <w:rPr>
@@ -15703,11 +16360,19 @@
       <w:r>
         <w:rPr>
           <w:rFonts w:ascii="Times New Roman" w:hAnsi="Times New Roman" w:cs="Times New Roman"/>
+          <w:sz w:val="24"/>
+          <w:szCs w:val="24"/>
+        </w:rPr>
+        <w:t>the</w:t>
+      </w:r>
+      <w:r>
+        <w:rPr>
+          <w:rFonts w:ascii="Times New Roman" w:hAnsi="Times New Roman" w:cs="Times New Roman"/>
           <w:b/>
           <w:sz w:val="24"/>
           <w:szCs w:val="24"/>
         </w:rPr>
-        <w:t>the for comprehension</w:t>
+        <w:t xml:space="preserve"> for comprehension</w:t>
       </w:r>
       <w:r>
         <w:rPr>
@@ -15736,7 +16401,7 @@
           <v:rect id="_x0000_i1030" style="width:398.4pt;height:88.2pt" o:ole="" o:preferrelative="t" stroked="f">
             <v:imagedata r:id="rId12" o:title=""/>
           </v:rect>
-          <o:OLEObject Type="Embed" ProgID="StaticMetafile" ShapeID="_x0000_i1030" DrawAspect="Content" ObjectID="_1590489495" r:id="rId49"/>
+          <o:OLEObject Type="Embed" ProgID="StaticMetafile" ShapeID="_x0000_i1030" DrawAspect="Content" ObjectID="_1590491240" r:id="rId49"/>
         </w:object>
       </w:r>
     </w:p>
@@ -15790,6 +16455,14 @@
           <w:szCs w:val="24"/>
         </w:rPr>
         <w:t>map</w:t>
+      </w:r>
+      <w:r>
+        <w:rPr>
+          <w:rFonts w:ascii="Times New Roman" w:hAnsi="Times New Roman" w:cs="Times New Roman"/>
+          <w:sz w:val="24"/>
+          <w:szCs w:val="24"/>
+        </w:rPr>
+        <w:t>s</w:t>
       </w:r>
       <w:r>
         <w:rPr>
@@ -15947,16 +16620,13 @@
       </w:pPr>
       <w:r>
         <w:rPr>
-          <w:rFonts w:ascii="Times New Roman" w:hAnsi="Times New Roman" w:cs="Times New Roman"/>
           <w:noProof/>
-          <w:sz w:val="24"/>
-          <w:szCs w:val="24"/>
         </w:rPr>
         <w:drawing>
-          <wp:inline distT="0" distB="0" distL="0" distR="0" wp14:anchorId="52749651" wp14:editId="6317B057">
-            <wp:extent cx="4972050" cy="1562100"/>
-            <wp:effectExtent l="0" t="0" r="0" b="0"/>
-            <wp:docPr id="27" name="Picture 27"/>
+          <wp:inline distT="0" distB="0" distL="0" distR="0" wp14:anchorId="7C5C225D" wp14:editId="23D5671D">
+            <wp:extent cx="5133975" cy="1019175"/>
+            <wp:effectExtent l="0" t="0" r="9525" b="9525"/>
+            <wp:docPr id="43" name="Picture 43"/>
             <wp:cNvGraphicFramePr>
               <a:graphicFrameLocks xmlns:a="http://schemas.openxmlformats.org/drawingml/2006/main" noChangeAspect="1"/>
             </wp:cNvGraphicFramePr>
@@ -15976,7 +16646,7 @@
                   <pic:spPr>
                     <a:xfrm>
                       <a:off x="0" y="0"/>
-                      <a:ext cx="4972050" cy="1562100"/>
+                      <a:ext cx="5133975" cy="1019175"/>
                     </a:xfrm>
                     <a:prstGeom prst="rect">
                       <a:avLst/>
@@ -16111,16 +16781,13 @@
       </w:pPr>
       <w:r>
         <w:rPr>
-          <w:rFonts w:ascii="Times New Roman" w:hAnsi="Times New Roman" w:cs="Times New Roman"/>
           <w:noProof/>
-          <w:sz w:val="24"/>
-          <w:szCs w:val="24"/>
         </w:rPr>
         <w:drawing>
-          <wp:inline distT="0" distB="0" distL="0" distR="0" wp14:anchorId="1C29E8FD" wp14:editId="242FC1D2">
-            <wp:extent cx="1752600" cy="419100"/>
-            <wp:effectExtent l="0" t="0" r="0" b="0"/>
-            <wp:docPr id="30" name="Picture 30"/>
+          <wp:inline distT="0" distB="0" distL="0" distR="0" wp14:anchorId="4CFD5296" wp14:editId="101C74B6">
+            <wp:extent cx="1657350" cy="485775"/>
+            <wp:effectExtent l="0" t="0" r="0" b="9525"/>
+            <wp:docPr id="44" name="Picture 44"/>
             <wp:cNvGraphicFramePr>
               <a:graphicFrameLocks xmlns:a="http://schemas.openxmlformats.org/drawingml/2006/main" noChangeAspect="1"/>
             </wp:cNvGraphicFramePr>
@@ -16140,7 +16807,7 @@
                   <pic:spPr>
                     <a:xfrm>
                       <a:off x="0" y="0"/>
-                      <a:ext cx="1752600" cy="419100"/>
+                      <a:ext cx="1657350" cy="485775"/>
                     </a:xfrm>
                     <a:prstGeom prst="rect">
                       <a:avLst/>
@@ -16219,7 +16886,6 @@
           <w:sz w:val="24"/>
           <w:szCs w:val="24"/>
         </w:rPr>
-        <w:lastRenderedPageBreak/>
         <w:drawing>
           <wp:inline distT="0" distB="0" distL="0" distR="0" wp14:anchorId="6C0D4666" wp14:editId="005C3E0C">
             <wp:extent cx="5562600" cy="1085850"/>
@@ -16271,6 +16937,7 @@
           <w:sz w:val="24"/>
           <w:szCs w:val="24"/>
         </w:rPr>
+        <w:lastRenderedPageBreak/>
         <w:t>Compared to the Functor, there is one small change when it comes the function that it receives as a parameter: the function receives an A which is returned as a Monad of B.</w:t>
       </w:r>
     </w:p>
@@ -16764,7 +17431,7 @@
           <w:szCs w:val="24"/>
         </w:rPr>
       </w:pPr>
-      <w:bookmarkStart w:id="40" w:name="_Toc516562962"/>
+      <w:bookmarkStart w:id="39" w:name="_Toc516562962"/>
       <w:r>
         <w:rPr>
           <w:rFonts w:ascii="Times New Roman" w:eastAsia="Arial" w:hAnsi="Times New Roman" w:cs="Times New Roman"/>
@@ -16773,35 +17440,39 @@
         </w:rPr>
         <w:t>Arrow</w:t>
       </w:r>
+      <w:bookmarkEnd w:id="39"/>
+    </w:p>
+    <w:p>
+      <w:pPr>
+        <w:rPr>
+          <w:rFonts w:ascii="Times New Roman" w:hAnsi="Times New Roman" w:cs="Times New Roman"/>
+          <w:sz w:val="24"/>
+          <w:szCs w:val="24"/>
+        </w:rPr>
+      </w:pPr>
+    </w:p>
+    <w:p>
+      <w:pPr>
+        <w:pStyle w:val="Heading2"/>
+        <w:rPr>
+          <w:rFonts w:ascii="Times New Roman" w:hAnsi="Times New Roman" w:cs="Times New Roman"/>
+          <w:sz w:val="24"/>
+          <w:szCs w:val="24"/>
+        </w:rPr>
+      </w:pPr>
+      <w:bookmarkStart w:id="40" w:name="_Toc516562964"/>
+      <w:r>
+        <w:rPr>
+          <w:rFonts w:ascii="Times New Roman" w:hAnsi="Times New Roman" w:cs="Times New Roman"/>
+          <w:sz w:val="24"/>
+          <w:szCs w:val="24"/>
+        </w:rPr>
+        <w:t>Pipelining</w:t>
+      </w:r>
       <w:bookmarkEnd w:id="40"/>
     </w:p>
     <w:p>
-      <w:pPr>
-        <w:rPr>
-          <w:rFonts w:ascii="Times New Roman" w:hAnsi="Times New Roman" w:cs="Times New Roman"/>
-          <w:sz w:val="24"/>
-          <w:szCs w:val="24"/>
-        </w:rPr>
-      </w:pPr>
-    </w:p>
-    <w:p>
-      <w:pPr>
-        <w:pStyle w:val="Heading2"/>
-        <w:rPr>
-          <w:rFonts w:ascii="Times New Roman" w:hAnsi="Times New Roman" w:cs="Times New Roman"/>
-          <w:sz w:val="24"/>
-          <w:szCs w:val="24"/>
-        </w:rPr>
-      </w:pPr>
-      <w:bookmarkStart w:id="41" w:name="_Toc516562964"/>
-      <w:r>
-        <w:rPr>
-          <w:rFonts w:ascii="Times New Roman" w:hAnsi="Times New Roman" w:cs="Times New Roman"/>
-          <w:sz w:val="24"/>
-          <w:szCs w:val="24"/>
-        </w:rPr>
-        <w:t>Pipelining</w:t>
-      </w:r>
+      <w:bookmarkStart w:id="41" w:name="_GoBack"/>
       <w:bookmarkEnd w:id="41"/>
     </w:p>
     <w:p>
@@ -16885,7 +17556,6 @@
           <w:sz w:val="24"/>
           <w:szCs w:val="24"/>
         </w:rPr>
-        <w:lastRenderedPageBreak/>
         <w:t xml:space="preserve">One interesting analogy is thinking about the flow of the program as a rails </w:t>
       </w:r>
       <w:r>
@@ -17001,7 +17671,10 @@
       </w:pPr>
       <w:r>
         <w:rPr>
+          <w:rFonts w:ascii="Times New Roman" w:hAnsi="Times New Roman" w:cs="Times New Roman"/>
           <w:noProof/>
+          <w:sz w:val="24"/>
+          <w:szCs w:val="24"/>
         </w:rPr>
         <w:drawing>
           <wp:inline distT="0" distB="0" distL="0" distR="0" wp14:anchorId="2FFF2F57" wp14:editId="51426181">
@@ -17131,7 +17804,10 @@
       </w:pPr>
       <w:r>
         <w:rPr>
+          <w:rFonts w:ascii="Times New Roman" w:hAnsi="Times New Roman" w:cs="Times New Roman"/>
           <w:noProof/>
+          <w:sz w:val="24"/>
+          <w:szCs w:val="24"/>
         </w:rPr>
         <w:drawing>
           <wp:inline distT="0" distB="0" distL="0" distR="0" wp14:anchorId="641E21BB" wp14:editId="37D3FE82">
@@ -17235,7 +17911,10 @@
       </w:pPr>
       <w:r>
         <w:rPr>
+          <w:rFonts w:ascii="Times New Roman" w:hAnsi="Times New Roman" w:cs="Times New Roman"/>
           <w:noProof/>
+          <w:sz w:val="24"/>
+          <w:szCs w:val="24"/>
         </w:rPr>
         <w:lastRenderedPageBreak/>
         <w:drawing>
@@ -17356,7 +18035,10 @@
       </w:pPr>
       <w:r>
         <w:rPr>
+          <w:rFonts w:ascii="Times New Roman" w:hAnsi="Times New Roman" w:cs="Times New Roman"/>
           <w:noProof/>
+          <w:sz w:val="24"/>
+          <w:szCs w:val="24"/>
         </w:rPr>
         <w:drawing>
           <wp:inline distT="0" distB="0" distL="0" distR="0" wp14:anchorId="08DAC335" wp14:editId="0F387860">
@@ -17536,7 +18218,39 @@
           <w:sz w:val="24"/>
           <w:szCs w:val="24"/>
         </w:rPr>
-        <w:t>This way, all the useless and heavy code caused by exception is thrown out the window, and only the relevant one remains – having a clean, easy to read and understand flow.</w:t>
+        <w:t>This way, all the useless and heavy code caused by exception</w:t>
+      </w:r>
+      <w:r>
+        <w:rPr>
+          <w:rFonts w:ascii="Times New Roman" w:eastAsia="Arial" w:hAnsi="Times New Roman" w:cs="Times New Roman"/>
+          <w:sz w:val="24"/>
+          <w:szCs w:val="24"/>
+        </w:rPr>
+        <w:t>s</w:t>
+      </w:r>
+      <w:r>
+        <w:rPr>
+          <w:rFonts w:ascii="Times New Roman" w:eastAsia="Arial" w:hAnsi="Times New Roman" w:cs="Times New Roman"/>
+          <w:sz w:val="24"/>
+          <w:szCs w:val="24"/>
+        </w:rPr>
+        <w:t xml:space="preserve"> is thrown out the window, and only the relevant one remains – having a clean, easy to </w:t>
+      </w:r>
+      <w:r>
+        <w:rPr>
+          <w:rFonts w:ascii="Times New Roman" w:eastAsia="Arial" w:hAnsi="Times New Roman" w:cs="Times New Roman"/>
+          <w:sz w:val="24"/>
+          <w:szCs w:val="24"/>
+        </w:rPr>
+        <w:t xml:space="preserve">both </w:t>
+      </w:r>
+      <w:r>
+        <w:rPr>
+          <w:rFonts w:ascii="Times New Roman" w:eastAsia="Arial" w:hAnsi="Times New Roman" w:cs="Times New Roman"/>
+          <w:sz w:val="24"/>
+          <w:szCs w:val="24"/>
+        </w:rPr>
+        <w:t>read and understand flow.</w:t>
       </w:r>
     </w:p>
     <w:p>
@@ -17799,83 +18513,23 @@
     </w:p>
     <w:p>
       <w:pPr>
-        <w:pStyle w:val="Heading1"/>
-        <w:rPr>
-          <w:rFonts w:ascii="Times New Roman" w:eastAsia="Arial" w:hAnsi="Times New Roman" w:cs="Times New Roman"/>
-          <w:sz w:val="24"/>
-          <w:szCs w:val="24"/>
-        </w:rPr>
-      </w:pPr>
-      <w:bookmarkStart w:id="54" w:name="_Toc516562977"/>
-      <w:r>
-        <w:rPr>
-          <w:rFonts w:ascii="Times New Roman" w:eastAsia="Arial" w:hAnsi="Times New Roman" w:cs="Times New Roman"/>
-          <w:sz w:val="24"/>
-          <w:szCs w:val="24"/>
-        </w:rPr>
-        <w:t>Distributed systems</w:t>
+        <w:pStyle w:val="Heading2"/>
+        <w:rPr>
+          <w:rFonts w:ascii="Times New Roman" w:eastAsia="Arial" w:hAnsi="Times New Roman" w:cs="Times New Roman"/>
+          <w:sz w:val="24"/>
+          <w:szCs w:val="24"/>
+        </w:rPr>
+      </w:pPr>
+      <w:bookmarkStart w:id="54" w:name="_Toc516562980"/>
+      <w:r>
+        <w:rPr>
+          <w:rFonts w:ascii="Times New Roman" w:eastAsia="Arial" w:hAnsi="Times New Roman" w:cs="Times New Roman"/>
+          <w:sz w:val="24"/>
+          <w:szCs w:val="24"/>
+        </w:rPr>
+        <w:t>Why choose Functional over OOP</w:t>
       </w:r>
       <w:bookmarkEnd w:id="54"/>
-    </w:p>
-    <w:p>
-      <w:pPr>
-        <w:pStyle w:val="Heading2"/>
-        <w:rPr>
-          <w:rFonts w:ascii="Times New Roman" w:eastAsia="Arial" w:hAnsi="Times New Roman" w:cs="Times New Roman"/>
-          <w:sz w:val="24"/>
-          <w:szCs w:val="24"/>
-        </w:rPr>
-      </w:pPr>
-      <w:bookmarkStart w:id="55" w:name="_Toc516562978"/>
-      <w:r>
-        <w:rPr>
-          <w:rFonts w:ascii="Times New Roman" w:eastAsia="Arial" w:hAnsi="Times New Roman" w:cs="Times New Roman"/>
-          <w:sz w:val="24"/>
-          <w:szCs w:val="24"/>
-        </w:rPr>
-        <w:t>History</w:t>
-      </w:r>
-      <w:bookmarkEnd w:id="55"/>
-    </w:p>
-    <w:p>
-      <w:pPr>
-        <w:pStyle w:val="Heading2"/>
-        <w:rPr>
-          <w:rFonts w:ascii="Times New Roman" w:eastAsia="Arial" w:hAnsi="Times New Roman" w:cs="Times New Roman"/>
-          <w:sz w:val="24"/>
-          <w:szCs w:val="24"/>
-        </w:rPr>
-      </w:pPr>
-      <w:bookmarkStart w:id="56" w:name="_Toc516562979"/>
-      <w:r>
-        <w:rPr>
-          <w:rFonts w:ascii="Times New Roman" w:eastAsia="Arial" w:hAnsi="Times New Roman" w:cs="Times New Roman"/>
-          <w:sz w:val="24"/>
-          <w:szCs w:val="24"/>
-        </w:rPr>
-        <w:t>Current state of the industry – why is it needed</w:t>
-      </w:r>
-      <w:bookmarkEnd w:id="56"/>
-    </w:p>
-    <w:p>
-      <w:pPr>
-        <w:pStyle w:val="Heading2"/>
-        <w:rPr>
-          <w:rFonts w:ascii="Times New Roman" w:eastAsia="Arial" w:hAnsi="Times New Roman" w:cs="Times New Roman"/>
-          <w:sz w:val="24"/>
-          <w:szCs w:val="24"/>
-        </w:rPr>
-      </w:pPr>
-      <w:bookmarkStart w:id="57" w:name="_Toc516562980"/>
-      <w:r>
-        <w:rPr>
-          <w:rFonts w:ascii="Times New Roman" w:eastAsia="Arial" w:hAnsi="Times New Roman" w:cs="Times New Roman"/>
-          <w:sz w:val="24"/>
-          <w:szCs w:val="24"/>
-        </w:rPr>
-        <w:t>Why choose Functional over OOP</w:t>
-      </w:r>
-      <w:bookmarkEnd w:id="57"/>
     </w:p>
     <w:p>
       <w:pPr>
@@ -17990,7 +18644,7 @@
           <w:rPr>
             <w:noProof/>
           </w:rPr>
-          <w:t>5</w:t>
+          <w:t>33</w:t>
         </w:r>
         <w:r>
           <w:rPr>
@@ -23334,7 +23988,7 @@
 </file>
 
 <file path=customXml/itemProps1.xml><?xml version="1.0" encoding="utf-8"?>
-<ds:datastoreItem xmlns:ds="http://schemas.openxmlformats.org/officeDocument/2006/customXml" ds:itemID="{7850DEEE-F9B6-4C8D-839D-1F76A7D205C6}">
+<ds:datastoreItem xmlns:ds="http://schemas.openxmlformats.org/officeDocument/2006/customXml" ds:itemID="{B721ABD6-0AD4-45FB-91D9-CC922EB48724}">
   <ds:schemaRefs>
     <ds:schemaRef ds:uri="http://schemas.openxmlformats.org/officeDocument/2006/bibliography"/>
   </ds:schemaRefs>

--- a/robert-butacu-work.docx
+++ b/robert-butacu-work.docx
@@ -368,7 +368,7 @@
     </w:p>
     <w:sdt>
       <w:sdtPr>
-        <w:id w:val="-1944367232"/>
+        <w:id w:val="1195657241"/>
         <w:docPartObj>
           <w:docPartGallery w:val="Table of Contents"/>
           <w:docPartUnique/>
@@ -414,7 +414,7 @@
           <w:r>
             <w:fldChar w:fldCharType="separate"/>
           </w:r>
-          <w:hyperlink w:anchor="_Toc516749898" w:history="1">
+          <w:hyperlink w:anchor="_Toc516751291" w:history="1">
             <w:r>
               <w:rPr>
                 <w:rStyle w:val="Hyperlink"/>
@@ -442,7 +442,7 @@
                 <w:noProof/>
                 <w:webHidden/>
               </w:rPr>
-              <w:instrText xml:space="preserve"> PAGEREF _Toc516749898 \h </w:instrText>
+              <w:instrText xml:space="preserve"> PAGEREF _Toc516751291 \h </w:instrText>
             </w:r>
             <w:r>
               <w:rPr>
@@ -484,7 +484,7 @@
               <w:noProof/>
             </w:rPr>
           </w:pPr>
-          <w:hyperlink w:anchor="_Toc516749899" w:history="1">
+          <w:hyperlink w:anchor="_Toc516751292" w:history="1">
             <w:r>
               <w:rPr>
                 <w:rStyle w:val="Hyperlink"/>
@@ -512,7 +512,7 @@
                 <w:noProof/>
                 <w:webHidden/>
               </w:rPr>
-              <w:instrText xml:space="preserve"> PAGEREF _Toc516749899 \h </w:instrText>
+              <w:instrText xml:space="preserve"> PAGEREF _Toc516751292 \h </w:instrText>
             </w:r>
             <w:r>
               <w:rPr>
@@ -554,7 +554,7 @@
               <w:noProof/>
             </w:rPr>
           </w:pPr>
-          <w:hyperlink w:anchor="_Toc516749900" w:history="1">
+          <w:hyperlink w:anchor="_Toc516751293" w:history="1">
             <w:r>
               <w:rPr>
                 <w:rStyle w:val="Hyperlink"/>
@@ -582,7 +582,7 @@
                 <w:noProof/>
                 <w:webHidden/>
               </w:rPr>
-              <w:instrText xml:space="preserve"> PAGEREF _Toc516749900 \h </w:instrText>
+              <w:instrText xml:space="preserve"> PAGEREF _Toc516751293 \h </w:instrText>
             </w:r>
             <w:r>
               <w:rPr>
@@ -624,7 +624,7 @@
               <w:noProof/>
             </w:rPr>
           </w:pPr>
-          <w:hyperlink w:anchor="_Toc516749901" w:history="1">
+          <w:hyperlink w:anchor="_Toc516751294" w:history="1">
             <w:r>
               <w:rPr>
                 <w:rStyle w:val="Hyperlink"/>
@@ -652,7 +652,7 @@
                 <w:noProof/>
                 <w:webHidden/>
               </w:rPr>
-              <w:instrText xml:space="preserve"> PAGEREF _Toc516749901 \h </w:instrText>
+              <w:instrText xml:space="preserve"> PAGEREF _Toc516751294 \h </w:instrText>
             </w:r>
             <w:r>
               <w:rPr>
@@ -694,7 +694,7 @@
               <w:noProof/>
             </w:rPr>
           </w:pPr>
-          <w:hyperlink w:anchor="_Toc516749902" w:history="1">
+          <w:hyperlink w:anchor="_Toc516751295" w:history="1">
             <w:r>
               <w:rPr>
                 <w:rStyle w:val="Hyperlink"/>
@@ -722,7 +722,7 @@
                 <w:noProof/>
                 <w:webHidden/>
               </w:rPr>
-              <w:instrText xml:space="preserve"> PAGEREF _Toc516749902 \h </w:instrText>
+              <w:instrText xml:space="preserve"> PAGEREF _Toc516751295 \h </w:instrText>
             </w:r>
             <w:r>
               <w:rPr>
@@ -764,7 +764,7 @@
               <w:noProof/>
             </w:rPr>
           </w:pPr>
-          <w:hyperlink w:anchor="_Toc516749903" w:history="1">
+          <w:hyperlink w:anchor="_Toc516751296" w:history="1">
             <w:r>
               <w:rPr>
                 <w:rStyle w:val="Hyperlink"/>
@@ -792,7 +792,7 @@
                 <w:noProof/>
                 <w:webHidden/>
               </w:rPr>
-              <w:instrText xml:space="preserve"> PAGEREF _Toc516749903 \h </w:instrText>
+              <w:instrText xml:space="preserve"> PAGEREF _Toc516751296 \h </w:instrText>
             </w:r>
             <w:r>
               <w:rPr>
@@ -834,7 +834,7 @@
               <w:noProof/>
             </w:rPr>
           </w:pPr>
-          <w:hyperlink w:anchor="_Toc516749904" w:history="1">
+          <w:hyperlink w:anchor="_Toc516751297" w:history="1">
             <w:r>
               <w:rPr>
                 <w:rStyle w:val="Hyperlink"/>
@@ -862,7 +862,7 @@
                 <w:noProof/>
                 <w:webHidden/>
               </w:rPr>
-              <w:instrText xml:space="preserve"> PAGEREF _Toc516749904 \h </w:instrText>
+              <w:instrText xml:space="preserve"> PAGEREF _Toc516751297 \h </w:instrText>
             </w:r>
             <w:r>
               <w:rPr>
@@ -904,7 +904,7 @@
               <w:noProof/>
             </w:rPr>
           </w:pPr>
-          <w:hyperlink w:anchor="_Toc516749905" w:history="1">
+          <w:hyperlink w:anchor="_Toc516751298" w:history="1">
             <w:r>
               <w:rPr>
                 <w:rStyle w:val="Hyperlink"/>
@@ -932,7 +932,7 @@
                 <w:noProof/>
                 <w:webHidden/>
               </w:rPr>
-              <w:instrText xml:space="preserve"> PAGEREF _Toc516749905 \h </w:instrText>
+              <w:instrText xml:space="preserve"> PAGEREF _Toc516751298 \h </w:instrText>
             </w:r>
             <w:r>
               <w:rPr>
@@ -974,7 +974,7 @@
               <w:noProof/>
             </w:rPr>
           </w:pPr>
-          <w:hyperlink w:anchor="_Toc516749906" w:history="1">
+          <w:hyperlink w:anchor="_Toc516751299" w:history="1">
             <w:r>
               <w:rPr>
                 <w:rStyle w:val="Hyperlink"/>
@@ -1002,7 +1002,7 @@
                 <w:noProof/>
                 <w:webHidden/>
               </w:rPr>
-              <w:instrText xml:space="preserve"> PAGEREF _Toc516749906 \h </w:instrText>
+              <w:instrText xml:space="preserve"> PAGEREF _Toc516751299 \h </w:instrText>
             </w:r>
             <w:r>
               <w:rPr>
@@ -1044,7 +1044,7 @@
               <w:noProof/>
             </w:rPr>
           </w:pPr>
-          <w:hyperlink w:anchor="_Toc516749907" w:history="1">
+          <w:hyperlink w:anchor="_Toc516751300" w:history="1">
             <w:r>
               <w:rPr>
                 <w:rStyle w:val="Hyperlink"/>
@@ -1072,7 +1072,7 @@
                 <w:noProof/>
                 <w:webHidden/>
               </w:rPr>
-              <w:instrText xml:space="preserve"> PAGEREF _Toc516749907 \h </w:instrText>
+              <w:instrText xml:space="preserve"> PAGEREF _Toc516751300 \h </w:instrText>
             </w:r>
             <w:r>
               <w:rPr>
@@ -1114,7 +1114,7 @@
               <w:noProof/>
             </w:rPr>
           </w:pPr>
-          <w:hyperlink w:anchor="_Toc516749908" w:history="1">
+          <w:hyperlink w:anchor="_Toc516751301" w:history="1">
             <w:r>
               <w:rPr>
                 <w:rStyle w:val="Hyperlink"/>
@@ -1142,7 +1142,7 @@
                 <w:noProof/>
                 <w:webHidden/>
               </w:rPr>
-              <w:instrText xml:space="preserve"> PAGEREF _Toc516749908 \h </w:instrText>
+              <w:instrText xml:space="preserve"> PAGEREF _Toc516751301 \h </w:instrText>
             </w:r>
             <w:r>
               <w:rPr>
@@ -1184,7 +1184,7 @@
               <w:noProof/>
             </w:rPr>
           </w:pPr>
-          <w:hyperlink w:anchor="_Toc516749909" w:history="1">
+          <w:hyperlink w:anchor="_Toc516751302" w:history="1">
             <w:r>
               <w:rPr>
                 <w:rStyle w:val="Hyperlink"/>
@@ -1212,7 +1212,7 @@
                 <w:noProof/>
                 <w:webHidden/>
               </w:rPr>
-              <w:instrText xml:space="preserve"> PAGEREF _Toc516749909 \h </w:instrText>
+              <w:instrText xml:space="preserve"> PAGEREF _Toc516751302 \h </w:instrText>
             </w:r>
             <w:r>
               <w:rPr>
@@ -1254,7 +1254,7 @@
               <w:noProof/>
             </w:rPr>
           </w:pPr>
-          <w:hyperlink w:anchor="_Toc516749910" w:history="1">
+          <w:hyperlink w:anchor="_Toc516751303" w:history="1">
             <w:r>
               <w:rPr>
                 <w:rStyle w:val="Hyperlink"/>
@@ -1282,7 +1282,7 @@
                 <w:noProof/>
                 <w:webHidden/>
               </w:rPr>
-              <w:instrText xml:space="preserve"> PAGEREF _Toc516749910 \h </w:instrText>
+              <w:instrText xml:space="preserve"> PAGEREF _Toc516751303 \h </w:instrText>
             </w:r>
             <w:r>
               <w:rPr>
@@ -1324,7 +1324,7 @@
               <w:noProof/>
             </w:rPr>
           </w:pPr>
-          <w:hyperlink w:anchor="_Toc516749911" w:history="1">
+          <w:hyperlink w:anchor="_Toc516751304" w:history="1">
             <w:r>
               <w:rPr>
                 <w:rStyle w:val="Hyperlink"/>
@@ -1352,7 +1352,7 @@
                 <w:noProof/>
                 <w:webHidden/>
               </w:rPr>
-              <w:instrText xml:space="preserve"> PAGEREF _Toc516749911 \h </w:instrText>
+              <w:instrText xml:space="preserve"> PAGEREF _Toc516751304 \h </w:instrText>
             </w:r>
             <w:r>
               <w:rPr>
@@ -1394,7 +1394,7 @@
               <w:noProof/>
             </w:rPr>
           </w:pPr>
-          <w:hyperlink w:anchor="_Toc516749912" w:history="1">
+          <w:hyperlink w:anchor="_Toc516751305" w:history="1">
             <w:r>
               <w:rPr>
                 <w:rStyle w:val="Hyperlink"/>
@@ -1422,7 +1422,7 @@
                 <w:noProof/>
                 <w:webHidden/>
               </w:rPr>
-              <w:instrText xml:space="preserve"> PAGEREF _Toc516749912 \h </w:instrText>
+              <w:instrText xml:space="preserve"> PAGEREF _Toc516751305 \h </w:instrText>
             </w:r>
             <w:r>
               <w:rPr>
@@ -1464,7 +1464,7 @@
               <w:noProof/>
             </w:rPr>
           </w:pPr>
-          <w:hyperlink w:anchor="_Toc516749913" w:history="1">
+          <w:hyperlink w:anchor="_Toc516751306" w:history="1">
             <w:r>
               <w:rPr>
                 <w:rStyle w:val="Hyperlink"/>
@@ -1492,7 +1492,7 @@
                 <w:noProof/>
                 <w:webHidden/>
               </w:rPr>
-              <w:instrText xml:space="preserve"> PAGEREF _Toc516749913 \h </w:instrText>
+              <w:instrText xml:space="preserve"> PAGEREF _Toc516751306 \h </w:instrText>
             </w:r>
             <w:r>
               <w:rPr>
@@ -1534,7 +1534,7 @@
               <w:noProof/>
             </w:rPr>
           </w:pPr>
-          <w:hyperlink w:anchor="_Toc516749914" w:history="1">
+          <w:hyperlink w:anchor="_Toc516751307" w:history="1">
             <w:r>
               <w:rPr>
                 <w:rStyle w:val="Hyperlink"/>
@@ -1562,7 +1562,7 @@
                 <w:noProof/>
                 <w:webHidden/>
               </w:rPr>
-              <w:instrText xml:space="preserve"> PAGEREF _Toc516749914 \h </w:instrText>
+              <w:instrText xml:space="preserve"> PAGEREF _Toc516751307 \h </w:instrText>
             </w:r>
             <w:r>
               <w:rPr>
@@ -1604,7 +1604,7 @@
               <w:noProof/>
             </w:rPr>
           </w:pPr>
-          <w:hyperlink w:anchor="_Toc516749915" w:history="1">
+          <w:hyperlink w:anchor="_Toc516751308" w:history="1">
             <w:r>
               <w:rPr>
                 <w:rStyle w:val="Hyperlink"/>
@@ -1632,7 +1632,7 @@
                 <w:noProof/>
                 <w:webHidden/>
               </w:rPr>
-              <w:instrText xml:space="preserve"> PAGEREF _Toc516749915 \h </w:instrText>
+              <w:instrText xml:space="preserve"> PAGEREF _Toc516751308 \h </w:instrText>
             </w:r>
             <w:r>
               <w:rPr>
@@ -1674,7 +1674,7 @@
               <w:noProof/>
             </w:rPr>
           </w:pPr>
-          <w:hyperlink w:anchor="_Toc516749916" w:history="1">
+          <w:hyperlink w:anchor="_Toc516751309" w:history="1">
             <w:r>
               <w:rPr>
                 <w:rStyle w:val="Hyperlink"/>
@@ -1702,7 +1702,7 @@
                 <w:noProof/>
                 <w:webHidden/>
               </w:rPr>
-              <w:instrText xml:space="preserve"> PAGEREF _Toc516749916 \h </w:instrText>
+              <w:instrText xml:space="preserve"> PAGEREF _Toc516751309 \h </w:instrText>
             </w:r>
             <w:r>
               <w:rPr>
@@ -1744,7 +1744,7 @@
               <w:noProof/>
             </w:rPr>
           </w:pPr>
-          <w:hyperlink w:anchor="_Toc516749917" w:history="1">
+          <w:hyperlink w:anchor="_Toc516751310" w:history="1">
             <w:r>
               <w:rPr>
                 <w:rStyle w:val="Hyperlink"/>
@@ -1772,7 +1772,7 @@
                 <w:noProof/>
                 <w:webHidden/>
               </w:rPr>
-              <w:instrText xml:space="preserve"> PAGEREF _Toc516749917 \h </w:instrText>
+              <w:instrText xml:space="preserve"> PAGEREF _Toc516751310 \h </w:instrText>
             </w:r>
             <w:r>
               <w:rPr>
@@ -1814,7 +1814,7 @@
               <w:noProof/>
             </w:rPr>
           </w:pPr>
-          <w:hyperlink w:anchor="_Toc516749918" w:history="1">
+          <w:hyperlink w:anchor="_Toc516751311" w:history="1">
             <w:r>
               <w:rPr>
                 <w:rStyle w:val="Hyperlink"/>
@@ -1842,7 +1842,7 @@
                 <w:noProof/>
                 <w:webHidden/>
               </w:rPr>
-              <w:instrText xml:space="preserve"> PAGEREF _Toc516749918 \h </w:instrText>
+              <w:instrText xml:space="preserve"> PAGEREF _Toc516751311 \h </w:instrText>
             </w:r>
             <w:r>
               <w:rPr>
@@ -1884,7 +1884,7 @@
               <w:noProof/>
             </w:rPr>
           </w:pPr>
-          <w:hyperlink w:anchor="_Toc516749919" w:history="1">
+          <w:hyperlink w:anchor="_Toc516751312" w:history="1">
             <w:r>
               <w:rPr>
                 <w:rStyle w:val="Hyperlink"/>
@@ -1912,7 +1912,7 @@
                 <w:noProof/>
                 <w:webHidden/>
               </w:rPr>
-              <w:instrText xml:space="preserve"> PAGEREF _Toc516749919 \h </w:instrText>
+              <w:instrText xml:space="preserve"> PAGEREF _Toc516751312 \h </w:instrText>
             </w:r>
             <w:r>
               <w:rPr>
@@ -1954,7 +1954,7 @@
               <w:noProof/>
             </w:rPr>
           </w:pPr>
-          <w:hyperlink w:anchor="_Toc516749920" w:history="1">
+          <w:hyperlink w:anchor="_Toc516751313" w:history="1">
             <w:r>
               <w:rPr>
                 <w:rStyle w:val="Hyperlink"/>
@@ -1982,7 +1982,7 @@
                 <w:noProof/>
                 <w:webHidden/>
               </w:rPr>
-              <w:instrText xml:space="preserve"> PAGEREF _Toc516749920 \h </w:instrText>
+              <w:instrText xml:space="preserve"> PAGEREF _Toc516751313 \h </w:instrText>
             </w:r>
             <w:r>
               <w:rPr>
@@ -2024,7 +2024,7 @@
               <w:noProof/>
             </w:rPr>
           </w:pPr>
-          <w:hyperlink w:anchor="_Toc516749921" w:history="1">
+          <w:hyperlink w:anchor="_Toc516751314" w:history="1">
             <w:r>
               <w:rPr>
                 <w:rStyle w:val="Hyperlink"/>
@@ -2052,7 +2052,7 @@
                 <w:noProof/>
                 <w:webHidden/>
               </w:rPr>
-              <w:instrText xml:space="preserve"> PAGEREF _Toc516749921 \h </w:instrText>
+              <w:instrText xml:space="preserve"> PAGEREF _Toc516751314 \h </w:instrText>
             </w:r>
             <w:r>
               <w:rPr>
@@ -2094,7 +2094,7 @@
               <w:noProof/>
             </w:rPr>
           </w:pPr>
-          <w:hyperlink w:anchor="_Toc516749922" w:history="1">
+          <w:hyperlink w:anchor="_Toc516751315" w:history="1">
             <w:r>
               <w:rPr>
                 <w:rStyle w:val="Hyperlink"/>
@@ -2122,7 +2122,7 @@
                 <w:noProof/>
                 <w:webHidden/>
               </w:rPr>
-              <w:instrText xml:space="preserve"> PAGEREF _Toc516749922 \h </w:instrText>
+              <w:instrText xml:space="preserve"> PAGEREF _Toc516751315 \h </w:instrText>
             </w:r>
             <w:r>
               <w:rPr>
@@ -2164,7 +2164,7 @@
               <w:noProof/>
             </w:rPr>
           </w:pPr>
-          <w:hyperlink w:anchor="_Toc516749923" w:history="1">
+          <w:hyperlink w:anchor="_Toc516751316" w:history="1">
             <w:r>
               <w:rPr>
                 <w:rStyle w:val="Hyperlink"/>
@@ -2192,7 +2192,7 @@
                 <w:noProof/>
                 <w:webHidden/>
               </w:rPr>
-              <w:instrText xml:space="preserve"> PAGEREF _Toc516749923 \h </w:instrText>
+              <w:instrText xml:space="preserve"> PAGEREF _Toc516751316 \h </w:instrText>
             </w:r>
             <w:r>
               <w:rPr>
@@ -2234,7 +2234,7 @@
               <w:noProof/>
             </w:rPr>
           </w:pPr>
-          <w:hyperlink w:anchor="_Toc516749924" w:history="1">
+          <w:hyperlink w:anchor="_Toc516751317" w:history="1">
             <w:r>
               <w:rPr>
                 <w:rStyle w:val="Hyperlink"/>
@@ -2262,7 +2262,7 @@
                 <w:noProof/>
                 <w:webHidden/>
               </w:rPr>
-              <w:instrText xml:space="preserve"> PAGEREF _Toc516749924 \h </w:instrText>
+              <w:instrText xml:space="preserve"> PAGEREF _Toc516751317 \h </w:instrText>
             </w:r>
             <w:r>
               <w:rPr>
@@ -2304,7 +2304,7 @@
               <w:noProof/>
             </w:rPr>
           </w:pPr>
-          <w:hyperlink w:anchor="_Toc516749925" w:history="1">
+          <w:hyperlink w:anchor="_Toc516751318" w:history="1">
             <w:r>
               <w:rPr>
                 <w:rStyle w:val="Hyperlink"/>
@@ -2332,7 +2332,7 @@
                 <w:noProof/>
                 <w:webHidden/>
               </w:rPr>
-              <w:instrText xml:space="preserve"> PAGEREF _Toc516749925 \h </w:instrText>
+              <w:instrText xml:space="preserve"> PAGEREF _Toc516751318 \h </w:instrText>
             </w:r>
             <w:r>
               <w:rPr>
@@ -2374,7 +2374,7 @@
               <w:noProof/>
             </w:rPr>
           </w:pPr>
-          <w:hyperlink w:anchor="_Toc516749926" w:history="1">
+          <w:hyperlink w:anchor="_Toc516751319" w:history="1">
             <w:r>
               <w:rPr>
                 <w:rStyle w:val="Hyperlink"/>
@@ -2402,7 +2402,7 @@
                 <w:noProof/>
                 <w:webHidden/>
               </w:rPr>
-              <w:instrText xml:space="preserve"> PAGEREF _Toc516749926 \h </w:instrText>
+              <w:instrText xml:space="preserve"> PAGEREF _Toc516751319 \h </w:instrText>
             </w:r>
             <w:r>
               <w:rPr>
@@ -2444,7 +2444,7 @@
               <w:noProof/>
             </w:rPr>
           </w:pPr>
-          <w:hyperlink w:anchor="_Toc516749927" w:history="1">
+          <w:hyperlink w:anchor="_Toc516751320" w:history="1">
             <w:r>
               <w:rPr>
                 <w:rStyle w:val="Hyperlink"/>
@@ -2472,7 +2472,7 @@
                 <w:noProof/>
                 <w:webHidden/>
               </w:rPr>
-              <w:instrText xml:space="preserve"> PAGEREF _Toc516749927 \h </w:instrText>
+              <w:instrText xml:space="preserve"> PAGEREF _Toc516751320 \h </w:instrText>
             </w:r>
             <w:r>
               <w:rPr>
@@ -2514,7 +2514,7 @@
               <w:noProof/>
             </w:rPr>
           </w:pPr>
-          <w:hyperlink w:anchor="_Toc516749928" w:history="1">
+          <w:hyperlink w:anchor="_Toc516751321" w:history="1">
             <w:r>
               <w:rPr>
                 <w:rStyle w:val="Hyperlink"/>
@@ -2542,7 +2542,7 @@
                 <w:noProof/>
                 <w:webHidden/>
               </w:rPr>
-              <w:instrText xml:space="preserve"> PAGEREF _Toc516749928 \h </w:instrText>
+              <w:instrText xml:space="preserve"> PAGEREF _Toc516751321 \h </w:instrText>
             </w:r>
             <w:r>
               <w:rPr>
@@ -2584,7 +2584,7 @@
               <w:noProof/>
             </w:rPr>
           </w:pPr>
-          <w:hyperlink w:anchor="_Toc516749929" w:history="1">
+          <w:hyperlink w:anchor="_Toc516751322" w:history="1">
             <w:r>
               <w:rPr>
                 <w:rStyle w:val="Hyperlink"/>
@@ -2612,7 +2612,7 @@
                 <w:noProof/>
                 <w:webHidden/>
               </w:rPr>
-              <w:instrText xml:space="preserve"> PAGEREF _Toc516749929 \h </w:instrText>
+              <w:instrText xml:space="preserve"> PAGEREF _Toc516751322 \h </w:instrText>
             </w:r>
             <w:r>
               <w:rPr>
@@ -2654,7 +2654,7 @@
               <w:noProof/>
             </w:rPr>
           </w:pPr>
-          <w:hyperlink w:anchor="_Toc516749930" w:history="1">
+          <w:hyperlink w:anchor="_Toc516751323" w:history="1">
             <w:r>
               <w:rPr>
                 <w:rStyle w:val="Hyperlink"/>
@@ -2682,7 +2682,7 @@
                 <w:noProof/>
                 <w:webHidden/>
               </w:rPr>
-              <w:instrText xml:space="preserve"> PAGEREF _Toc516749930 \h </w:instrText>
+              <w:instrText xml:space="preserve"> PAGEREF _Toc516751323 \h </w:instrText>
             </w:r>
             <w:r>
               <w:rPr>
@@ -2724,7 +2724,7 @@
               <w:noProof/>
             </w:rPr>
           </w:pPr>
-          <w:hyperlink w:anchor="_Toc516749931" w:history="1">
+          <w:hyperlink w:anchor="_Toc516751324" w:history="1">
             <w:r>
               <w:rPr>
                 <w:rStyle w:val="Hyperlink"/>
@@ -2752,7 +2752,7 @@
                 <w:noProof/>
                 <w:webHidden/>
               </w:rPr>
-              <w:instrText xml:space="preserve"> PAGEREF _Toc516749931 \h </w:instrText>
+              <w:instrText xml:space="preserve"> PAGEREF _Toc516751324 \h </w:instrText>
             </w:r>
             <w:r>
               <w:rPr>
@@ -2794,7 +2794,7 @@
               <w:noProof/>
             </w:rPr>
           </w:pPr>
-          <w:hyperlink w:anchor="_Toc516749932" w:history="1">
+          <w:hyperlink w:anchor="_Toc516751325" w:history="1">
             <w:r>
               <w:rPr>
                 <w:rStyle w:val="Hyperlink"/>
@@ -2822,7 +2822,7 @@
                 <w:noProof/>
                 <w:webHidden/>
               </w:rPr>
-              <w:instrText xml:space="preserve"> PAGEREF _Toc516749932 \h </w:instrText>
+              <w:instrText xml:space="preserve"> PAGEREF _Toc516751325 \h </w:instrText>
             </w:r>
             <w:r>
               <w:rPr>
@@ -2864,7 +2864,7 @@
               <w:noProof/>
             </w:rPr>
           </w:pPr>
-          <w:hyperlink w:anchor="_Toc516749933" w:history="1">
+          <w:hyperlink w:anchor="_Toc516751326" w:history="1">
             <w:r>
               <w:rPr>
                 <w:rStyle w:val="Hyperlink"/>
@@ -2892,7 +2892,7 @@
                 <w:noProof/>
                 <w:webHidden/>
               </w:rPr>
-              <w:instrText xml:space="preserve"> PAGEREF _Toc516749933 \h </w:instrText>
+              <w:instrText xml:space="preserve"> PAGEREF _Toc516751326 \h </w:instrText>
             </w:r>
             <w:r>
               <w:rPr>
@@ -2934,7 +2934,7 @@
               <w:noProof/>
             </w:rPr>
           </w:pPr>
-          <w:hyperlink w:anchor="_Toc516749934" w:history="1">
+          <w:hyperlink w:anchor="_Toc516751327" w:history="1">
             <w:r>
               <w:rPr>
                 <w:rStyle w:val="Hyperlink"/>
@@ -2962,7 +2962,7 @@
                 <w:noProof/>
                 <w:webHidden/>
               </w:rPr>
-              <w:instrText xml:space="preserve"> PAGEREF _Toc516749934 \h </w:instrText>
+              <w:instrText xml:space="preserve"> PAGEREF _Toc516751327 \h </w:instrText>
             </w:r>
             <w:r>
               <w:rPr>
@@ -3004,7 +3004,7 @@
               <w:noProof/>
             </w:rPr>
           </w:pPr>
-          <w:hyperlink w:anchor="_Toc516749935" w:history="1">
+          <w:hyperlink w:anchor="_Toc516751328" w:history="1">
             <w:r>
               <w:rPr>
                 <w:rStyle w:val="Hyperlink"/>
@@ -3032,7 +3032,7 @@
                 <w:noProof/>
                 <w:webHidden/>
               </w:rPr>
-              <w:instrText xml:space="preserve"> PAGEREF _Toc516749935 \h </w:instrText>
+              <w:instrText xml:space="preserve"> PAGEREF _Toc516751328 \h </w:instrText>
             </w:r>
             <w:r>
               <w:rPr>
@@ -3074,7 +3074,7 @@
               <w:noProof/>
             </w:rPr>
           </w:pPr>
-          <w:hyperlink w:anchor="_Toc516749936" w:history="1">
+          <w:hyperlink w:anchor="_Toc516751329" w:history="1">
             <w:r>
               <w:rPr>
                 <w:rStyle w:val="Hyperlink"/>
@@ -3102,7 +3102,7 @@
                 <w:noProof/>
                 <w:webHidden/>
               </w:rPr>
-              <w:instrText xml:space="preserve"> PAGEREF _Toc516749936 \h </w:instrText>
+              <w:instrText xml:space="preserve"> PAGEREF _Toc516751329 \h </w:instrText>
             </w:r>
             <w:r>
               <w:rPr>
@@ -3144,7 +3144,7 @@
               <w:noProof/>
             </w:rPr>
           </w:pPr>
-          <w:hyperlink w:anchor="_Toc516749937" w:history="1">
+          <w:hyperlink w:anchor="_Toc516751330" w:history="1">
             <w:r>
               <w:rPr>
                 <w:rStyle w:val="Hyperlink"/>
@@ -3172,7 +3172,7 @@
                 <w:noProof/>
                 <w:webHidden/>
               </w:rPr>
-              <w:instrText xml:space="preserve"> PAGEREF _Toc516749937 \h </w:instrText>
+              <w:instrText xml:space="preserve"> PAGEREF _Toc516751330 \h </w:instrText>
             </w:r>
             <w:r>
               <w:rPr>
@@ -3214,7 +3214,7 @@
               <w:noProof/>
             </w:rPr>
           </w:pPr>
-          <w:hyperlink w:anchor="_Toc516749938" w:history="1">
+          <w:hyperlink w:anchor="_Toc516751331" w:history="1">
             <w:r>
               <w:rPr>
                 <w:rStyle w:val="Hyperlink"/>
@@ -3242,7 +3242,7 @@
                 <w:noProof/>
                 <w:webHidden/>
               </w:rPr>
-              <w:instrText xml:space="preserve"> PAGEREF _Toc516749938 \h </w:instrText>
+              <w:instrText xml:space="preserve"> PAGEREF _Toc516751331 \h </w:instrText>
             </w:r>
             <w:r>
               <w:rPr>
@@ -3284,7 +3284,7 @@
               <w:noProof/>
             </w:rPr>
           </w:pPr>
-          <w:hyperlink w:anchor="_Toc516749939" w:history="1">
+          <w:hyperlink w:anchor="_Toc516751332" w:history="1">
             <w:r>
               <w:rPr>
                 <w:rStyle w:val="Hyperlink"/>
@@ -3312,7 +3312,7 @@
                 <w:noProof/>
                 <w:webHidden/>
               </w:rPr>
-              <w:instrText xml:space="preserve"> PAGEREF _Toc516749939 \h </w:instrText>
+              <w:instrText xml:space="preserve"> PAGEREF _Toc516751332 \h </w:instrText>
             </w:r>
             <w:r>
               <w:rPr>
@@ -3354,7 +3354,7 @@
               <w:noProof/>
             </w:rPr>
           </w:pPr>
-          <w:hyperlink w:anchor="_Toc516749940" w:history="1">
+          <w:hyperlink w:anchor="_Toc516751333" w:history="1">
             <w:r>
               <w:rPr>
                 <w:rStyle w:val="Hyperlink"/>
@@ -3382,7 +3382,7 @@
                 <w:noProof/>
                 <w:webHidden/>
               </w:rPr>
-              <w:instrText xml:space="preserve"> PAGEREF _Toc516749940 \h </w:instrText>
+              <w:instrText xml:space="preserve"> PAGEREF _Toc516751333 \h </w:instrText>
             </w:r>
             <w:r>
               <w:rPr>
@@ -3424,7 +3424,7 @@
               <w:noProof/>
             </w:rPr>
           </w:pPr>
-          <w:hyperlink w:anchor="_Toc516749941" w:history="1">
+          <w:hyperlink w:anchor="_Toc516751334" w:history="1">
             <w:r>
               <w:rPr>
                 <w:rStyle w:val="Hyperlink"/>
@@ -3452,7 +3452,7 @@
                 <w:noProof/>
                 <w:webHidden/>
               </w:rPr>
-              <w:instrText xml:space="preserve"> PAGEREF _Toc516749941 \h </w:instrText>
+              <w:instrText xml:space="preserve"> PAGEREF _Toc516751334 \h </w:instrText>
             </w:r>
             <w:r>
               <w:rPr>
@@ -3494,7 +3494,7 @@
               <w:noProof/>
             </w:rPr>
           </w:pPr>
-          <w:hyperlink w:anchor="_Toc516749942" w:history="1">
+          <w:hyperlink w:anchor="_Toc516751335" w:history="1">
             <w:r>
               <w:rPr>
                 <w:rStyle w:val="Hyperlink"/>
@@ -3522,7 +3522,7 @@
                 <w:noProof/>
                 <w:webHidden/>
               </w:rPr>
-              <w:instrText xml:space="preserve"> PAGEREF _Toc516749942 \h </w:instrText>
+              <w:instrText xml:space="preserve"> PAGEREF _Toc516751335 \h </w:instrText>
             </w:r>
             <w:r>
               <w:rPr>
@@ -3564,7 +3564,7 @@
               <w:noProof/>
             </w:rPr>
           </w:pPr>
-          <w:hyperlink w:anchor="_Toc516749943" w:history="1">
+          <w:hyperlink w:anchor="_Toc516751336" w:history="1">
             <w:r>
               <w:rPr>
                 <w:rStyle w:val="Hyperlink"/>
@@ -3592,7 +3592,7 @@
                 <w:noProof/>
                 <w:webHidden/>
               </w:rPr>
-              <w:instrText xml:space="preserve"> PAGEREF _Toc516749943 \h </w:instrText>
+              <w:instrText xml:space="preserve"> PAGEREF _Toc516751336 \h </w:instrText>
             </w:r>
             <w:r>
               <w:rPr>
@@ -3634,7 +3634,7 @@
               <w:noProof/>
             </w:rPr>
           </w:pPr>
-          <w:hyperlink w:anchor="_Toc516749944" w:history="1">
+          <w:hyperlink w:anchor="_Toc516751337" w:history="1">
             <w:r>
               <w:rPr>
                 <w:rStyle w:val="Hyperlink"/>
@@ -3662,7 +3662,7 @@
                 <w:noProof/>
                 <w:webHidden/>
               </w:rPr>
-              <w:instrText xml:space="preserve"> PAGEREF _Toc516749944 \h </w:instrText>
+              <w:instrText xml:space="preserve"> PAGEREF _Toc516751337 \h </w:instrText>
             </w:r>
             <w:r>
               <w:rPr>
@@ -3704,7 +3704,7 @@
               <w:noProof/>
             </w:rPr>
           </w:pPr>
-          <w:hyperlink w:anchor="_Toc516749945" w:history="1">
+          <w:hyperlink w:anchor="_Toc516751338" w:history="1">
             <w:r>
               <w:rPr>
                 <w:rStyle w:val="Hyperlink"/>
@@ -3732,7 +3732,7 @@
                 <w:noProof/>
                 <w:webHidden/>
               </w:rPr>
-              <w:instrText xml:space="preserve"> PAGEREF _Toc516749945 \h </w:instrText>
+              <w:instrText xml:space="preserve"> PAGEREF _Toc516751338 \h </w:instrText>
             </w:r>
             <w:r>
               <w:rPr>
@@ -3774,7 +3774,7 @@
               <w:noProof/>
             </w:rPr>
           </w:pPr>
-          <w:hyperlink w:anchor="_Toc516749946" w:history="1">
+          <w:hyperlink w:anchor="_Toc516751339" w:history="1">
             <w:r>
               <w:rPr>
                 <w:rStyle w:val="Hyperlink"/>
@@ -3802,7 +3802,7 @@
                 <w:noProof/>
                 <w:webHidden/>
               </w:rPr>
-              <w:instrText xml:space="preserve"> PAGEREF _Toc516749946 \h </w:instrText>
+              <w:instrText xml:space="preserve"> PAGEREF _Toc516751339 \h </w:instrText>
             </w:r>
             <w:r>
               <w:rPr>
@@ -3844,7 +3844,7 @@
               <w:noProof/>
             </w:rPr>
           </w:pPr>
-          <w:hyperlink w:anchor="_Toc516749947" w:history="1">
+          <w:hyperlink w:anchor="_Toc516751340" w:history="1">
             <w:r>
               <w:rPr>
                 <w:rStyle w:val="Hyperlink"/>
@@ -3872,7 +3872,7 @@
                 <w:noProof/>
                 <w:webHidden/>
               </w:rPr>
-              <w:instrText xml:space="preserve"> PAGEREF _Toc516749947 \h </w:instrText>
+              <w:instrText xml:space="preserve"> PAGEREF _Toc516751340 \h </w:instrText>
             </w:r>
             <w:r>
               <w:rPr>
@@ -3914,7 +3914,7 @@
               <w:noProof/>
             </w:rPr>
           </w:pPr>
-          <w:hyperlink w:anchor="_Toc516749948" w:history="1">
+          <w:hyperlink w:anchor="_Toc516751341" w:history="1">
             <w:r>
               <w:rPr>
                 <w:rStyle w:val="Hyperlink"/>
@@ -3942,7 +3942,7 @@
                 <w:noProof/>
                 <w:webHidden/>
               </w:rPr>
-              <w:instrText xml:space="preserve"> PAGEREF _Toc516749948 \h </w:instrText>
+              <w:instrText xml:space="preserve"> PAGEREF _Toc516751341 \h </w:instrText>
             </w:r>
             <w:r>
               <w:rPr>
@@ -3984,7 +3984,7 @@
               <w:noProof/>
             </w:rPr>
           </w:pPr>
-          <w:hyperlink w:anchor="_Toc516749949" w:history="1">
+          <w:hyperlink w:anchor="_Toc516751342" w:history="1">
             <w:r>
               <w:rPr>
                 <w:rStyle w:val="Hyperlink"/>
@@ -4012,7 +4012,7 @@
                 <w:noProof/>
                 <w:webHidden/>
               </w:rPr>
-              <w:instrText xml:space="preserve"> PAGEREF _Toc516749949 \h </w:instrText>
+              <w:instrText xml:space="preserve"> PAGEREF _Toc516751342 \h </w:instrText>
             </w:r>
             <w:r>
               <w:rPr>
@@ -4064,31 +4064,29 @@
           <w:szCs w:val="24"/>
         </w:rPr>
       </w:pPr>
-      <w:bookmarkStart w:id="0" w:name="_GoBack"/>
+    </w:p>
+    <w:p>
+      <w:pPr>
+        <w:pStyle w:val="Heading1"/>
+        <w:rPr>
+          <w:rFonts w:ascii="Times New Roman" w:eastAsia="Arial" w:hAnsi="Times New Roman" w:cs="Times New Roman"/>
+          <w:sz w:val="24"/>
+          <w:szCs w:val="24"/>
+        </w:rPr>
+      </w:pPr>
+      <w:bookmarkStart w:id="0" w:name="_Toc516751291"/>
+      <w:r>
+        <w:rPr>
+          <w:rFonts w:ascii="Times New Roman" w:eastAsia="Arial" w:hAnsi="Times New Roman" w:cs="Times New Roman"/>
+          <w:sz w:val="24"/>
+          <w:szCs w:val="24"/>
+        </w:rPr>
+        <w:t>Introduction</w:t>
+      </w:r>
       <w:bookmarkEnd w:id="0"/>
     </w:p>
     <w:p>
       <w:pPr>
-        <w:pStyle w:val="Heading1"/>
-        <w:rPr>
-          <w:rFonts w:ascii="Times New Roman" w:eastAsia="Arial" w:hAnsi="Times New Roman" w:cs="Times New Roman"/>
-          <w:sz w:val="24"/>
-          <w:szCs w:val="24"/>
-        </w:rPr>
-      </w:pPr>
-      <w:bookmarkStart w:id="1" w:name="_Toc516749898"/>
-      <w:r>
-        <w:rPr>
-          <w:rFonts w:ascii="Times New Roman" w:eastAsia="Arial" w:hAnsi="Times New Roman" w:cs="Times New Roman"/>
-          <w:sz w:val="24"/>
-          <w:szCs w:val="24"/>
-        </w:rPr>
-        <w:t>Introduction</w:t>
-      </w:r>
-      <w:bookmarkEnd w:id="1"/>
-    </w:p>
-    <w:p>
-      <w:pPr>
         <w:rPr>
           <w:rFonts w:ascii="Times New Roman" w:hAnsi="Times New Roman" w:cs="Times New Roman"/>
           <w:sz w:val="24"/>
@@ -4137,7 +4135,7 @@
           <w:szCs w:val="24"/>
         </w:rPr>
       </w:pPr>
-      <w:bookmarkStart w:id="2" w:name="_Toc516749899"/>
+      <w:bookmarkStart w:id="1" w:name="_Toc516751292"/>
       <w:r>
         <w:rPr>
           <w:rFonts w:ascii="Times New Roman" w:hAnsi="Times New Roman" w:cs="Times New Roman"/>
@@ -4147,7 +4145,7 @@
         <w:lastRenderedPageBreak/>
         <w:t>Motivation</w:t>
       </w:r>
-      <w:bookmarkEnd w:id="2"/>
+      <w:bookmarkEnd w:id="1"/>
     </w:p>
     <w:p>
       <w:pPr>
@@ -4786,7 +4784,7 @@
           <w:szCs w:val="24"/>
         </w:rPr>
       </w:pPr>
-      <w:bookmarkStart w:id="3" w:name="_Toc516749900"/>
+      <w:bookmarkStart w:id="2" w:name="_Toc516751293"/>
       <w:r>
         <w:rPr>
           <w:rFonts w:ascii="Times New Roman" w:hAnsi="Times New Roman" w:cs="Times New Roman"/>
@@ -4795,7 +4793,7 @@
         </w:rPr>
         <w:t>Context</w:t>
       </w:r>
-      <w:bookmarkEnd w:id="3"/>
+      <w:bookmarkEnd w:id="2"/>
     </w:p>
     <w:p>
       <w:pPr>
@@ -4953,23 +4951,7 @@
           <w:sz w:val="24"/>
           <w:szCs w:val="24"/>
         </w:rPr>
-        <w:t xml:space="preserve">and </w:t>
-      </w:r>
-      <w:r>
-        <w:rPr>
-          <w:rFonts w:ascii="Times New Roman" w:hAnsi="Times New Roman" w:cs="Times New Roman"/>
-          <w:sz w:val="24"/>
-          <w:szCs w:val="24"/>
-        </w:rPr>
-        <w:t>Lambdas</w:t>
-      </w:r>
-      <w:r>
-        <w:rPr>
-          <w:rFonts w:ascii="Times New Roman" w:hAnsi="Times New Roman" w:cs="Times New Roman"/>
-          <w:sz w:val="24"/>
-          <w:szCs w:val="24"/>
-        </w:rPr>
-        <w:t xml:space="preserve"> </w:t>
+        <w:t xml:space="preserve">and Lambdas </w:t>
       </w:r>
       <w:r>
         <w:rPr>
@@ -5232,7 +5214,7 @@
           <w:szCs w:val="24"/>
         </w:rPr>
       </w:pPr>
-      <w:bookmarkStart w:id="4" w:name="_Toc516749901"/>
+      <w:bookmarkStart w:id="3" w:name="_Toc516751294"/>
       <w:r>
         <w:rPr>
           <w:rFonts w:ascii="Times New Roman" w:eastAsia="Arial" w:hAnsi="Times New Roman" w:cs="Times New Roman"/>
@@ -5242,27 +5224,27 @@
         <w:lastRenderedPageBreak/>
         <w:t>History</w:t>
       </w:r>
+      <w:bookmarkEnd w:id="3"/>
+    </w:p>
+    <w:p>
+      <w:pPr>
+        <w:pStyle w:val="Heading2"/>
+        <w:rPr>
+          <w:rFonts w:ascii="Times New Roman" w:eastAsia="Arial" w:hAnsi="Times New Roman" w:cs="Times New Roman"/>
+          <w:sz w:val="24"/>
+          <w:szCs w:val="24"/>
+        </w:rPr>
+      </w:pPr>
+      <w:bookmarkStart w:id="4" w:name="_Toc516751295"/>
+      <w:r>
+        <w:rPr>
+          <w:rFonts w:ascii="Times New Roman" w:eastAsia="Arial" w:hAnsi="Times New Roman" w:cs="Times New Roman"/>
+          <w:sz w:val="24"/>
+          <w:szCs w:val="24"/>
+        </w:rPr>
+        <w:t>Functional languages</w:t>
+      </w:r>
       <w:bookmarkEnd w:id="4"/>
-    </w:p>
-    <w:p>
-      <w:pPr>
-        <w:pStyle w:val="Heading2"/>
-        <w:rPr>
-          <w:rFonts w:ascii="Times New Roman" w:eastAsia="Arial" w:hAnsi="Times New Roman" w:cs="Times New Roman"/>
-          <w:sz w:val="24"/>
-          <w:szCs w:val="24"/>
-        </w:rPr>
-      </w:pPr>
-      <w:bookmarkStart w:id="5" w:name="_Toc516749902"/>
-      <w:r>
-        <w:rPr>
-          <w:rFonts w:ascii="Times New Roman" w:eastAsia="Arial" w:hAnsi="Times New Roman" w:cs="Times New Roman"/>
-          <w:sz w:val="24"/>
-          <w:szCs w:val="24"/>
-        </w:rPr>
-        <w:t>Functional languages</w:t>
-      </w:r>
-      <w:bookmarkEnd w:id="5"/>
       <w:r>
         <w:rPr>
           <w:rFonts w:ascii="Times New Roman" w:eastAsia="Arial" w:hAnsi="Times New Roman" w:cs="Times New Roman"/>
@@ -5394,7 +5376,7 @@
           <v:rect id="rectole0000000000" o:spid="_x0000_i1025" style="width:398.4pt;height:88.2pt" o:ole="" o:preferrelative="t" stroked="f">
             <v:imagedata r:id="rId12" o:title=""/>
           </v:rect>
-          <o:OLEObject Type="Embed" ProgID="StaticMetafile" ShapeID="rectole0000000000" DrawAspect="Content" ObjectID="_1590492574" r:id="rId13"/>
+          <o:OLEObject Type="Embed" ProgID="StaticMetafile" ShapeID="rectole0000000000" DrawAspect="Content" ObjectID="_1590502994" r:id="rId13"/>
         </w:object>
       </w:r>
     </w:p>
@@ -5429,7 +5411,7 @@
           <v:rect id="rectole0000000001" o:spid="_x0000_i1026" style="width:484.2pt;height:102.6pt" o:ole="" o:preferrelative="t" stroked="f">
             <v:imagedata r:id="rId14" o:title=""/>
           </v:rect>
-          <o:OLEObject Type="Embed" ProgID="StaticMetafile" ShapeID="rectole0000000001" DrawAspect="Content" ObjectID="_1590492575" r:id="rId15"/>
+          <o:OLEObject Type="Embed" ProgID="StaticMetafile" ShapeID="rectole0000000001" DrawAspect="Content" ObjectID="_1590502995" r:id="rId15"/>
         </w:object>
       </w:r>
     </w:p>
@@ -5553,7 +5535,7 @@
           <v:rect id="rectole0000000002" o:spid="_x0000_i1027" style="width:544.2pt;height:84.6pt" o:ole="" o:preferrelative="t" stroked="f">
             <v:imagedata r:id="rId16" o:title=""/>
           </v:rect>
-          <o:OLEObject Type="Embed" ProgID="StaticMetafile" ShapeID="rectole0000000002" DrawAspect="Content" ObjectID="_1590492576" r:id="rId17"/>
+          <o:OLEObject Type="Embed" ProgID="StaticMetafile" ShapeID="rectole0000000002" DrawAspect="Content" ObjectID="_1590502996" r:id="rId17"/>
         </w:object>
       </w:r>
     </w:p>
@@ -5613,7 +5595,7 @@
           <v:rect id="rectole0000000003" o:spid="_x0000_i1028" style="width:544.2pt;height:60.6pt" o:ole="" o:preferrelative="t" stroked="f">
             <v:imagedata r:id="rId18" o:title=""/>
           </v:rect>
-          <o:OLEObject Type="Embed" ProgID="StaticMetafile" ShapeID="rectole0000000003" DrawAspect="Content" ObjectID="_1590492577" r:id="rId19"/>
+          <o:OLEObject Type="Embed" ProgID="StaticMetafile" ShapeID="rectole0000000003" DrawAspect="Content" ObjectID="_1590502997" r:id="rId19"/>
         </w:object>
       </w:r>
     </w:p>
@@ -6516,7 +6498,7 @@
           <w:szCs w:val="24"/>
         </w:rPr>
       </w:pPr>
-      <w:bookmarkStart w:id="6" w:name="_Toc516749903"/>
+      <w:bookmarkStart w:id="5" w:name="_Toc516751296"/>
       <w:r>
         <w:rPr>
           <w:rFonts w:ascii="Times New Roman" w:eastAsia="Arial" w:hAnsi="Times New Roman" w:cs="Times New Roman"/>
@@ -6525,10 +6507,50 @@
         </w:rPr>
         <w:t>Object Oriented languages</w:t>
       </w:r>
+      <w:bookmarkEnd w:id="5"/>
+    </w:p>
+    <w:p>
+      <w:pPr>
+        <w:pStyle w:val="Heading2"/>
+        <w:rPr>
+          <w:rFonts w:ascii="Times New Roman" w:eastAsia="Arial" w:hAnsi="Times New Roman" w:cs="Times New Roman"/>
+          <w:sz w:val="24"/>
+          <w:szCs w:val="24"/>
+        </w:rPr>
+      </w:pPr>
+      <w:bookmarkStart w:id="6" w:name="_Toc516751297"/>
+      <w:r>
+        <w:rPr>
+          <w:rFonts w:ascii="Times New Roman" w:eastAsia="Arial" w:hAnsi="Times New Roman" w:cs="Times New Roman"/>
+          <w:sz w:val="24"/>
+          <w:szCs w:val="24"/>
+        </w:rPr>
+        <w:t>Current state of the industry</w:t>
+      </w:r>
       <w:bookmarkEnd w:id="6"/>
     </w:p>
     <w:p>
       <w:pPr>
+        <w:pStyle w:val="Heading1"/>
+        <w:rPr>
+          <w:rFonts w:ascii="Times New Roman" w:eastAsia="Arial" w:hAnsi="Times New Roman" w:cs="Times New Roman"/>
+          <w:sz w:val="24"/>
+          <w:szCs w:val="24"/>
+        </w:rPr>
+      </w:pPr>
+      <w:bookmarkStart w:id="7" w:name="_Toc516751298"/>
+      <w:r>
+        <w:rPr>
+          <w:rFonts w:ascii="Times New Roman" w:eastAsia="Arial" w:hAnsi="Times New Roman" w:cs="Times New Roman"/>
+          <w:sz w:val="24"/>
+          <w:szCs w:val="24"/>
+        </w:rPr>
+        <w:t>Functional programming elements</w:t>
+      </w:r>
+      <w:bookmarkEnd w:id="7"/>
+    </w:p>
+    <w:p>
+      <w:pPr>
         <w:pStyle w:val="Heading2"/>
         <w:rPr>
           <w:rFonts w:ascii="Times New Roman" w:eastAsia="Arial" w:hAnsi="Times New Roman" w:cs="Times New Roman"/>
@@ -6536,56 +6558,16 @@
           <w:szCs w:val="24"/>
         </w:rPr>
       </w:pPr>
-      <w:bookmarkStart w:id="7" w:name="_Toc516749904"/>
-      <w:r>
-        <w:rPr>
-          <w:rFonts w:ascii="Times New Roman" w:eastAsia="Arial" w:hAnsi="Times New Roman" w:cs="Times New Roman"/>
-          <w:sz w:val="24"/>
-          <w:szCs w:val="24"/>
-        </w:rPr>
-        <w:t>Current state of the industry</w:t>
-      </w:r>
-      <w:bookmarkEnd w:id="7"/>
-    </w:p>
-    <w:p>
-      <w:pPr>
-        <w:pStyle w:val="Heading1"/>
-        <w:rPr>
-          <w:rFonts w:ascii="Times New Roman" w:eastAsia="Arial" w:hAnsi="Times New Roman" w:cs="Times New Roman"/>
-          <w:sz w:val="24"/>
-          <w:szCs w:val="24"/>
-        </w:rPr>
-      </w:pPr>
-      <w:bookmarkStart w:id="8" w:name="_Toc516749905"/>
-      <w:r>
-        <w:rPr>
-          <w:rFonts w:ascii="Times New Roman" w:eastAsia="Arial" w:hAnsi="Times New Roman" w:cs="Times New Roman"/>
-          <w:sz w:val="24"/>
-          <w:szCs w:val="24"/>
-        </w:rPr>
-        <w:t>Functional programming elements</w:t>
+      <w:bookmarkStart w:id="8" w:name="_Toc516751299"/>
+      <w:r>
+        <w:rPr>
+          <w:rFonts w:ascii="Times New Roman" w:eastAsia="Arial" w:hAnsi="Times New Roman" w:cs="Times New Roman"/>
+          <w:sz w:val="24"/>
+          <w:szCs w:val="24"/>
+        </w:rPr>
+        <w:t>Immutability</w:t>
       </w:r>
       <w:bookmarkEnd w:id="8"/>
-    </w:p>
-    <w:p>
-      <w:pPr>
-        <w:pStyle w:val="Heading2"/>
-        <w:rPr>
-          <w:rFonts w:ascii="Times New Roman" w:eastAsia="Arial" w:hAnsi="Times New Roman" w:cs="Times New Roman"/>
-          <w:sz w:val="24"/>
-          <w:szCs w:val="24"/>
-        </w:rPr>
-      </w:pPr>
-      <w:bookmarkStart w:id="9" w:name="_Toc516749906"/>
-      <w:r>
-        <w:rPr>
-          <w:rFonts w:ascii="Times New Roman" w:eastAsia="Arial" w:hAnsi="Times New Roman" w:cs="Times New Roman"/>
-          <w:sz w:val="24"/>
-          <w:szCs w:val="24"/>
-        </w:rPr>
-        <w:t>Immutability</w:t>
-      </w:r>
-      <w:bookmarkEnd w:id="9"/>
     </w:p>
     <w:p>
       <w:pPr>
@@ -6899,7 +6881,7 @@
           <w:szCs w:val="24"/>
         </w:rPr>
       </w:pPr>
-      <w:bookmarkStart w:id="10" w:name="_Toc516749907"/>
+      <w:bookmarkStart w:id="9" w:name="_Toc516751300"/>
       <w:r>
         <w:rPr>
           <w:rFonts w:ascii="Times New Roman" w:eastAsia="Arial" w:hAnsi="Times New Roman" w:cs="Times New Roman"/>
@@ -6908,6 +6890,35 @@
         </w:rPr>
         <w:t>Functions</w:t>
       </w:r>
+      <w:bookmarkEnd w:id="9"/>
+    </w:p>
+    <w:p>
+      <w:pPr>
+        <w:rPr>
+          <w:rFonts w:ascii="Times New Roman" w:hAnsi="Times New Roman" w:cs="Times New Roman"/>
+          <w:sz w:val="24"/>
+          <w:szCs w:val="24"/>
+        </w:rPr>
+      </w:pPr>
+    </w:p>
+    <w:p>
+      <w:pPr>
+        <w:pStyle w:val="Heading2"/>
+        <w:rPr>
+          <w:rFonts w:ascii="Times New Roman" w:eastAsia="Arial" w:hAnsi="Times New Roman" w:cs="Times New Roman"/>
+          <w:sz w:val="24"/>
+          <w:szCs w:val="24"/>
+        </w:rPr>
+      </w:pPr>
+      <w:bookmarkStart w:id="10" w:name="_Toc516751301"/>
+      <w:r>
+        <w:rPr>
+          <w:rFonts w:ascii="Times New Roman" w:eastAsia="Arial" w:hAnsi="Times New Roman" w:cs="Times New Roman"/>
+          <w:sz w:val="24"/>
+          <w:szCs w:val="24"/>
+        </w:rPr>
+        <w:t>Higher order functions</w:t>
+      </w:r>
       <w:bookmarkEnd w:id="10"/>
     </w:p>
     <w:p>
@@ -6918,35 +6929,6 @@
           <w:szCs w:val="24"/>
         </w:rPr>
       </w:pPr>
-    </w:p>
-    <w:p>
-      <w:pPr>
-        <w:pStyle w:val="Heading2"/>
-        <w:rPr>
-          <w:rFonts w:ascii="Times New Roman" w:eastAsia="Arial" w:hAnsi="Times New Roman" w:cs="Times New Roman"/>
-          <w:sz w:val="24"/>
-          <w:szCs w:val="24"/>
-        </w:rPr>
-      </w:pPr>
-      <w:bookmarkStart w:id="11" w:name="_Toc516749908"/>
-      <w:r>
-        <w:rPr>
-          <w:rFonts w:ascii="Times New Roman" w:eastAsia="Arial" w:hAnsi="Times New Roman" w:cs="Times New Roman"/>
-          <w:sz w:val="24"/>
-          <w:szCs w:val="24"/>
-        </w:rPr>
-        <w:t>Higher order functions</w:t>
-      </w:r>
-      <w:bookmarkEnd w:id="11"/>
-    </w:p>
-    <w:p>
-      <w:pPr>
-        <w:rPr>
-          <w:rFonts w:ascii="Times New Roman" w:hAnsi="Times New Roman" w:cs="Times New Roman"/>
-          <w:sz w:val="24"/>
-          <w:szCs w:val="24"/>
-        </w:rPr>
-      </w:pPr>
       <w:r>
         <w:rPr>
           <w:rFonts w:ascii="Times New Roman" w:hAnsi="Times New Roman" w:cs="Times New Roman"/>
@@ -6974,17 +6956,6 @@
     </w:p>
     <w:p>
       <w:pPr>
-        <w:pStyle w:val="Heading2"/>
-        <w:rPr>
-          <w:rFonts w:ascii="Times New Roman" w:eastAsiaTheme="minorEastAsia" w:hAnsi="Times New Roman" w:cs="Times New Roman"/>
-          <w:color w:val="auto"/>
-          <w:sz w:val="24"/>
-          <w:szCs w:val="24"/>
-        </w:rPr>
-      </w:pPr>
-    </w:p>
-    <w:p>
-      <w:pPr>
         <w:rPr>
           <w:rFonts w:ascii="Times New Roman" w:hAnsi="Times New Roman" w:cs="Times New Roman"/>
           <w:sz w:val="24"/>
@@ -7022,7 +6993,6 @@
           <w:sz w:val="24"/>
           <w:szCs w:val="24"/>
         </w:rPr>
-        <w:lastRenderedPageBreak/>
         <w:t>Thus, they enable:</w:t>
       </w:r>
     </w:p>
@@ -7045,6 +7015,7 @@
           <w:sz w:val="24"/>
           <w:szCs w:val="24"/>
         </w:rPr>
+        <w:lastRenderedPageBreak/>
         <w:t>Composability – focusing on what is the goal means the programmer can easily replace functions which have the same signature</w:t>
       </w:r>
     </w:p>
@@ -7790,59 +7761,48 @@
     </w:p>
     <w:p>
       <w:pPr>
+        <w:rPr>
+          <w:rFonts w:ascii="Times New Roman" w:hAnsi="Times New Roman" w:cs="Times New Roman"/>
+          <w:sz w:val="24"/>
+          <w:szCs w:val="24"/>
+        </w:rPr>
+      </w:pPr>
+      <w:r>
+        <w:rPr>
+          <w:rFonts w:ascii="Times New Roman" w:hAnsi="Times New Roman" w:cs="Times New Roman"/>
+          <w:sz w:val="24"/>
+          <w:szCs w:val="24"/>
+        </w:rPr>
+        <w:t>Overall, higher order functions help a programmer write easy-to-read, well-structured, easy-to-test and boilerplate-free code, all of th</w:t>
+      </w:r>
+      <w:r>
+        <w:rPr>
+          <w:rFonts w:ascii="Times New Roman" w:hAnsi="Times New Roman" w:cs="Times New Roman"/>
+          <w:sz w:val="24"/>
+          <w:szCs w:val="24"/>
+        </w:rPr>
+        <w:t>em being marks of clean coding.</w:t>
+      </w:r>
+    </w:p>
+    <w:p>
+      <w:pPr>
+        <w:rPr>
+          <w:rFonts w:ascii="Times New Roman" w:hAnsi="Times New Roman" w:cs="Times New Roman"/>
+          <w:sz w:val="24"/>
+          <w:szCs w:val="24"/>
+        </w:rPr>
+      </w:pPr>
+    </w:p>
+    <w:p>
+      <w:pPr>
         <w:pStyle w:val="Heading2"/>
         <w:rPr>
-          <w:rFonts w:ascii="Times New Roman" w:eastAsiaTheme="minorEastAsia" w:hAnsi="Times New Roman" w:cs="Times New Roman"/>
-          <w:color w:val="auto"/>
-          <w:sz w:val="24"/>
-          <w:szCs w:val="24"/>
-        </w:rPr>
-      </w:pPr>
-    </w:p>
-    <w:p>
-      <w:pPr>
-        <w:rPr>
-          <w:rFonts w:ascii="Times New Roman" w:hAnsi="Times New Roman" w:cs="Times New Roman"/>
-          <w:sz w:val="24"/>
-          <w:szCs w:val="24"/>
-        </w:rPr>
-      </w:pPr>
-      <w:r>
-        <w:rPr>
-          <w:rFonts w:ascii="Times New Roman" w:hAnsi="Times New Roman" w:cs="Times New Roman"/>
-          <w:sz w:val="24"/>
-          <w:szCs w:val="24"/>
-        </w:rPr>
-        <w:t>Overall, higher order functions help a programmer write easy-to-read, well-structured, easy-to-test and boilerplate-free code, all of th</w:t>
-      </w:r>
-      <w:r>
-        <w:rPr>
-          <w:rFonts w:ascii="Times New Roman" w:hAnsi="Times New Roman" w:cs="Times New Roman"/>
-          <w:sz w:val="24"/>
-          <w:szCs w:val="24"/>
-        </w:rPr>
-        <w:t>em being marks of clean coding.</w:t>
-      </w:r>
-    </w:p>
-    <w:p>
-      <w:pPr>
-        <w:rPr>
-          <w:rFonts w:ascii="Times New Roman" w:hAnsi="Times New Roman" w:cs="Times New Roman"/>
-          <w:sz w:val="24"/>
-          <w:szCs w:val="24"/>
-        </w:rPr>
-      </w:pPr>
-    </w:p>
-    <w:p>
-      <w:pPr>
-        <w:pStyle w:val="Heading2"/>
-        <w:rPr>
-          <w:rFonts w:ascii="Times New Roman" w:eastAsia="Arial" w:hAnsi="Times New Roman" w:cs="Times New Roman"/>
-          <w:sz w:val="24"/>
-          <w:szCs w:val="24"/>
-        </w:rPr>
-      </w:pPr>
-      <w:bookmarkStart w:id="12" w:name="_Toc516749909"/>
+          <w:rFonts w:ascii="Times New Roman" w:eastAsia="Arial" w:hAnsi="Times New Roman" w:cs="Times New Roman"/>
+          <w:sz w:val="24"/>
+          <w:szCs w:val="24"/>
+        </w:rPr>
+      </w:pPr>
+      <w:bookmarkStart w:id="11" w:name="_Toc516751302"/>
       <w:r>
         <w:rPr>
           <w:rFonts w:ascii="Times New Roman" w:eastAsia="Arial" w:hAnsi="Times New Roman" w:cs="Times New Roman"/>
@@ -7859,7 +7819,7 @@
         </w:rPr>
         <w:t>on</w:t>
       </w:r>
-      <w:bookmarkEnd w:id="12"/>
+      <w:bookmarkEnd w:id="11"/>
     </w:p>
     <w:p>
       <w:pPr>
@@ -7935,24 +7895,24 @@
           <w:sz w:val="24"/>
           <w:szCs w:val="24"/>
         </w:rPr>
+        <w:t>Recursion, as it is, if written properly, can become quite similar to a mathematical representation of a function.</w:t>
+      </w:r>
+    </w:p>
+    <w:p>
+      <w:pPr>
+        <w:rPr>
+          <w:rFonts w:ascii="Times New Roman" w:hAnsi="Times New Roman" w:cs="Times New Roman"/>
+          <w:sz w:val="24"/>
+          <w:szCs w:val="24"/>
+        </w:rPr>
+      </w:pPr>
+      <w:r>
+        <w:rPr>
+          <w:rFonts w:ascii="Times New Roman" w:hAnsi="Times New Roman" w:cs="Times New Roman"/>
+          <w:sz w:val="24"/>
+          <w:szCs w:val="24"/>
+        </w:rPr>
         <w:lastRenderedPageBreak/>
-        <w:t>Recursion, as it is, if written properly, can become quite similar to a mathematical representation of a function.</w:t>
-      </w:r>
-    </w:p>
-    <w:p>
-      <w:pPr>
-        <w:rPr>
-          <w:rFonts w:ascii="Times New Roman" w:hAnsi="Times New Roman" w:cs="Times New Roman"/>
-          <w:sz w:val="24"/>
-          <w:szCs w:val="24"/>
-        </w:rPr>
-      </w:pPr>
-      <w:r>
-        <w:rPr>
-          <w:rFonts w:ascii="Times New Roman" w:hAnsi="Times New Roman" w:cs="Times New Roman"/>
-          <w:sz w:val="24"/>
-          <w:szCs w:val="24"/>
-        </w:rPr>
         <w:t>A simple example is the Fibonacci sequence:</w:t>
       </w:r>
     </w:p>
@@ -8126,6 +8086,7 @@
           <w:sz w:val="24"/>
           <w:szCs w:val="24"/>
         </w:rPr>
+        <w:lastRenderedPageBreak/>
         <w:t xml:space="preserve">As easily observed, the intent of the function, the real goal of its existence is hidden behind a lot of boilerplate code – it might not seem </w:t>
       </w:r>
       <w:r>
@@ -8281,7 +8242,7 @@
           <w:szCs w:val="24"/>
         </w:rPr>
       </w:pPr>
-      <w:bookmarkStart w:id="13" w:name="_Toc516749910"/>
+      <w:bookmarkStart w:id="12" w:name="_Toc516751303"/>
       <w:r>
         <w:rPr>
           <w:rFonts w:ascii="Times New Roman" w:eastAsia="Arial" w:hAnsi="Times New Roman" w:cs="Times New Roman"/>
@@ -8290,7 +8251,7 @@
         </w:rPr>
         <w:t>Purity and side effects</w:t>
       </w:r>
-      <w:bookmarkEnd w:id="13"/>
+      <w:bookmarkEnd w:id="12"/>
     </w:p>
     <w:p>
       <w:pPr>
@@ -8661,7 +8622,7 @@
           <w:szCs w:val="24"/>
         </w:rPr>
       </w:pPr>
-      <w:bookmarkStart w:id="14" w:name="_Toc516749911"/>
+      <w:bookmarkStart w:id="13" w:name="_Toc516751304"/>
       <w:r>
         <w:rPr>
           <w:rFonts w:ascii="Times New Roman" w:hAnsi="Times New Roman" w:cs="Times New Roman"/>
@@ -8670,7 +8631,7 @@
         </w:rPr>
         <w:t>Referential transparency and first-class functions</w:t>
       </w:r>
-      <w:bookmarkEnd w:id="14"/>
+      <w:bookmarkEnd w:id="13"/>
     </w:p>
     <w:p>
       <w:pPr>
@@ -9421,7 +9382,7 @@
           <w:szCs w:val="24"/>
         </w:rPr>
       </w:pPr>
-      <w:bookmarkStart w:id="15" w:name="_Toc516749912"/>
+      <w:bookmarkStart w:id="14" w:name="_Toc516751305"/>
       <w:r>
         <w:rPr>
           <w:rFonts w:ascii="Times New Roman" w:eastAsia="Arial" w:hAnsi="Times New Roman" w:cs="Times New Roman"/>
@@ -9430,7 +9391,7 @@
         </w:rPr>
         <w:t>Benefits/disadvantages</w:t>
       </w:r>
-      <w:bookmarkEnd w:id="15"/>
+      <w:bookmarkEnd w:id="14"/>
     </w:p>
     <w:p>
       <w:pPr>
@@ -9855,19 +9816,104 @@
           <w:szCs w:val="24"/>
         </w:rPr>
       </w:pPr>
-      <w:bookmarkStart w:id="16" w:name="_Toc516749913"/>
-      <w:r>
-        <w:rPr>
-          <w:rFonts w:ascii="Times New Roman" w:eastAsia="Arial" w:hAnsi="Times New Roman" w:cs="Times New Roman"/>
-          <w:sz w:val="24"/>
-          <w:szCs w:val="24"/>
-        </w:rPr>
-        <w:lastRenderedPageBreak/>
+      <w:bookmarkStart w:id="15" w:name="_Toc516751306"/>
+      <w:r>
+        <w:rPr>
+          <w:rFonts w:ascii="Times New Roman" w:eastAsia="Arial" w:hAnsi="Times New Roman" w:cs="Times New Roman"/>
+          <w:sz w:val="24"/>
+          <w:szCs w:val="24"/>
+        </w:rPr>
         <w:t>Object Oriented programming elements</w:t>
       </w:r>
+      <w:bookmarkEnd w:id="15"/>
+    </w:p>
+    <w:p>
+      <w:pPr>
+        <w:pStyle w:val="Heading2"/>
+        <w:rPr>
+          <w:rFonts w:ascii="Times New Roman" w:eastAsia="Arial" w:hAnsi="Times New Roman" w:cs="Times New Roman"/>
+          <w:sz w:val="24"/>
+          <w:szCs w:val="24"/>
+        </w:rPr>
+      </w:pPr>
+      <w:bookmarkStart w:id="16" w:name="_Toc516751307"/>
+      <w:r>
+        <w:rPr>
+          <w:rFonts w:ascii="Times New Roman" w:eastAsia="Arial" w:hAnsi="Times New Roman" w:cs="Times New Roman"/>
+          <w:sz w:val="24"/>
+          <w:szCs w:val="24"/>
+        </w:rPr>
+        <w:t>Classes</w:t>
+      </w:r>
       <w:bookmarkEnd w:id="16"/>
     </w:p>
     <w:p>
+      <w:r>
+        <w:t xml:space="preserve">Classes are the single most important </w:t>
+      </w:r>
+      <w:r>
+        <w:t xml:space="preserve">element to OOP </w:t>
+      </w:r>
+      <w:r>
+        <w:t>– they are to OOP what functions are to FP.</w:t>
+      </w:r>
+      <w:r>
+        <w:t xml:space="preserve"> </w:t>
+      </w:r>
+    </w:p>
+    <w:p>
+      <w:r>
+        <w:t>Classes themselves have multiple elements:</w:t>
+      </w:r>
+    </w:p>
+    <w:p>
+      <w:pPr>
+        <w:pStyle w:val="ListParagraph"/>
+        <w:numPr>
+          <w:ilvl w:val="0"/>
+          <w:numId w:val="43"/>
+        </w:numPr>
+      </w:pPr>
+      <w:r>
+        <w:t>Constructors</w:t>
+      </w:r>
+    </w:p>
+    <w:p>
+      <w:pPr>
+        <w:pStyle w:val="ListParagraph"/>
+        <w:numPr>
+          <w:ilvl w:val="0"/>
+          <w:numId w:val="43"/>
+        </w:numPr>
+      </w:pPr>
+      <w:r>
+        <w:t>Attributes</w:t>
+      </w:r>
+    </w:p>
+    <w:p>
+      <w:pPr>
+        <w:pStyle w:val="ListParagraph"/>
+        <w:numPr>
+          <w:ilvl w:val="0"/>
+          <w:numId w:val="43"/>
+        </w:numPr>
+      </w:pPr>
+      <w:r>
+        <w:t>Methods</w:t>
+      </w:r>
+    </w:p>
+    <w:p>
+      <w:r>
+        <w:t>Classes are what a hold an OOP language together – without them, there would be nothing.</w:t>
+      </w:r>
+    </w:p>
+    <w:p>
+      <w:pPr>
+        <w:pStyle w:val="ListParagraph"/>
+        <w:ind w:left="1080"/>
+      </w:pPr>
+    </w:p>
+    <w:p>
       <w:pPr>
         <w:pStyle w:val="Heading2"/>
         <w:rPr>
@@ -9876,17 +9922,18 @@
           <w:szCs w:val="24"/>
         </w:rPr>
       </w:pPr>
-      <w:bookmarkStart w:id="17" w:name="_Toc516749914"/>
-      <w:r>
-        <w:rPr>
-          <w:rFonts w:ascii="Times New Roman" w:eastAsia="Arial" w:hAnsi="Times New Roman" w:cs="Times New Roman"/>
-          <w:sz w:val="24"/>
-          <w:szCs w:val="24"/>
-        </w:rPr>
-        <w:t>Classes</w:t>
+      <w:bookmarkStart w:id="17" w:name="_Toc516751308"/>
+      <w:r>
+        <w:rPr>
+          <w:rFonts w:ascii="Times New Roman" w:eastAsia="Arial" w:hAnsi="Times New Roman" w:cs="Times New Roman"/>
+          <w:sz w:val="24"/>
+          <w:szCs w:val="24"/>
+        </w:rPr>
+        <w:t>Inheritance</w:t>
       </w:r>
       <w:bookmarkEnd w:id="17"/>
     </w:p>
+    <w:p/>
     <w:p>
       <w:pPr>
         <w:pStyle w:val="Heading2"/>
@@ -9896,18 +9943,136 @@
           <w:szCs w:val="24"/>
         </w:rPr>
       </w:pPr>
-      <w:bookmarkStart w:id="18" w:name="_Toc516749915"/>
-      <w:r>
-        <w:rPr>
-          <w:rFonts w:ascii="Times New Roman" w:eastAsia="Arial" w:hAnsi="Times New Roman" w:cs="Times New Roman"/>
-          <w:sz w:val="24"/>
-          <w:szCs w:val="24"/>
-        </w:rPr>
-        <w:t>Inheritance</w:t>
+      <w:bookmarkStart w:id="18" w:name="_Toc516751309"/>
+      <w:r>
+        <w:rPr>
+          <w:rFonts w:ascii="Times New Roman" w:eastAsia="Arial" w:hAnsi="Times New Roman" w:cs="Times New Roman"/>
+          <w:sz w:val="24"/>
+          <w:szCs w:val="24"/>
+        </w:rPr>
+        <w:t>Encapsulation</w:t>
       </w:r>
       <w:bookmarkEnd w:id="18"/>
     </w:p>
     <w:p>
+      <w:r>
+        <w:t>Encapsulation represents a class’ ability to hide its attributes by using methods – this way, both of them work together and constitute the class.</w:t>
+      </w:r>
+    </w:p>
+    <w:p/>
+    <w:p>
+      <w:r>
+        <w:t xml:space="preserve">Restriction to </w:t>
+      </w:r>
+      <w:r>
+        <w:t>attributes is done through access modifiers, which usually are the following:</w:t>
+      </w:r>
+    </w:p>
+    <w:p>
+      <w:pPr>
+        <w:pStyle w:val="ListParagraph"/>
+        <w:numPr>
+          <w:ilvl w:val="0"/>
+          <w:numId w:val="44"/>
+        </w:numPr>
+      </w:pPr>
+      <w:r>
+        <w:t>Default</w:t>
+      </w:r>
+      <w:r>
+        <w:t xml:space="preserve"> – depends on the languages, for example in Java this is usually called package-private, meaning </w:t>
+      </w:r>
+      <w:r>
+        <w:t>it can be accessed from any class in the current package</w:t>
+      </w:r>
+    </w:p>
+    <w:p>
+      <w:pPr>
+        <w:pStyle w:val="ListParagraph"/>
+        <w:numPr>
+          <w:ilvl w:val="0"/>
+          <w:numId w:val="44"/>
+        </w:numPr>
+      </w:pPr>
+      <w:r>
+        <w:t>Public</w:t>
+      </w:r>
+      <w:r>
+        <w:t xml:space="preserve"> </w:t>
+      </w:r>
+      <w:r>
+        <w:t>–</w:t>
+      </w:r>
+      <w:r>
+        <w:t xml:space="preserve"> </w:t>
+      </w:r>
+      <w:r>
+        <w:t>attributes are accessible to the whole world</w:t>
+      </w:r>
+    </w:p>
+    <w:p>
+      <w:pPr>
+        <w:pStyle w:val="ListParagraph"/>
+        <w:numPr>
+          <w:ilvl w:val="0"/>
+          <w:numId w:val="44"/>
+        </w:numPr>
+      </w:pPr>
+      <w:r>
+        <w:t>Protected</w:t>
+      </w:r>
+      <w:r>
+        <w:t xml:space="preserve"> – attributes are accessible through any classes from the same packages or any subclasses</w:t>
+      </w:r>
+    </w:p>
+    <w:p>
+      <w:pPr>
+        <w:pStyle w:val="ListParagraph"/>
+        <w:numPr>
+          <w:ilvl w:val="0"/>
+          <w:numId w:val="44"/>
+        </w:numPr>
+      </w:pPr>
+      <w:r>
+        <w:t>Private</w:t>
+      </w:r>
+      <w:r>
+        <w:t xml:space="preserve"> – this should be the default access modifier </w:t>
+      </w:r>
+      <w:r>
+        <w:t>as it is the most restrictive one – access to an attribute is only done through the current class.</w:t>
+      </w:r>
+    </w:p>
+    <w:p>
+      <w:r>
+        <w:t xml:space="preserve">The reason for this is simple: </w:t>
+      </w:r>
+    </w:p>
+    <w:p>
+      <w:pPr>
+        <w:pStyle w:val="ListParagraph"/>
+        <w:numPr>
+          <w:ilvl w:val="0"/>
+          <w:numId w:val="46"/>
+        </w:numPr>
+      </w:pPr>
+      <w:r>
+        <w:t>Validating data</w:t>
+      </w:r>
+    </w:p>
+    <w:p>
+      <w:pPr>
+        <w:pStyle w:val="ListParagraph"/>
+        <w:numPr>
+          <w:ilvl w:val="0"/>
+          <w:numId w:val="46"/>
+        </w:numPr>
+      </w:pPr>
+      <w:r>
+        <w:t>There might be some logic attached to the class that changes the attribute accordingly</w:t>
+      </w:r>
+    </w:p>
+    <w:p>
       <w:pPr>
         <w:pStyle w:val="Heading2"/>
         <w:rPr>
@@ -9916,14 +10081,16 @@
           <w:szCs w:val="24"/>
         </w:rPr>
       </w:pPr>
-      <w:bookmarkStart w:id="19" w:name="_Toc516749916"/>
-      <w:r>
-        <w:rPr>
-          <w:rFonts w:ascii="Times New Roman" w:eastAsia="Arial" w:hAnsi="Times New Roman" w:cs="Times New Roman"/>
-          <w:sz w:val="24"/>
-          <w:szCs w:val="24"/>
-        </w:rPr>
-        <w:t>Encapsulation</w:t>
+      <w:bookmarkStart w:id="19" w:name="_Toc516751310"/>
+      <w:bookmarkStart w:id="20" w:name="_GoBack"/>
+      <w:bookmarkEnd w:id="20"/>
+      <w:r>
+        <w:rPr>
+          <w:rFonts w:ascii="Times New Roman" w:eastAsia="Arial" w:hAnsi="Times New Roman" w:cs="Times New Roman"/>
+          <w:sz w:val="24"/>
+          <w:szCs w:val="24"/>
+        </w:rPr>
+        <w:t>Polymorphism</w:t>
       </w:r>
       <w:bookmarkEnd w:id="19"/>
     </w:p>
@@ -9936,16 +10103,16 @@
           <w:szCs w:val="24"/>
         </w:rPr>
       </w:pPr>
-      <w:bookmarkStart w:id="20" w:name="_Toc516749917"/>
-      <w:r>
-        <w:rPr>
-          <w:rFonts w:ascii="Times New Roman" w:eastAsia="Arial" w:hAnsi="Times New Roman" w:cs="Times New Roman"/>
-          <w:sz w:val="24"/>
-          <w:szCs w:val="24"/>
-        </w:rPr>
-        <w:t>Polymorphism</w:t>
-      </w:r>
-      <w:bookmarkEnd w:id="20"/>
+      <w:bookmarkStart w:id="21" w:name="_Toc516751311"/>
+      <w:r>
+        <w:rPr>
+          <w:rFonts w:ascii="Times New Roman" w:eastAsia="Arial" w:hAnsi="Times New Roman" w:cs="Times New Roman"/>
+          <w:sz w:val="24"/>
+          <w:szCs w:val="24"/>
+        </w:rPr>
+        <w:t>Dynamic binding</w:t>
+      </w:r>
+      <w:bookmarkEnd w:id="21"/>
     </w:p>
     <w:p>
       <w:pPr>
@@ -9956,16 +10123,16 @@
           <w:szCs w:val="24"/>
         </w:rPr>
       </w:pPr>
-      <w:bookmarkStart w:id="21" w:name="_Toc516749918"/>
-      <w:r>
-        <w:rPr>
-          <w:rFonts w:ascii="Times New Roman" w:eastAsia="Arial" w:hAnsi="Times New Roman" w:cs="Times New Roman"/>
-          <w:sz w:val="24"/>
-          <w:szCs w:val="24"/>
-        </w:rPr>
-        <w:t>Dynamic binding</w:t>
-      </w:r>
